--- a/_book/Game-Theory-as-Decision-Theory.docx
+++ b/_book/Game-Theory-as-Decision-Theory.docx
@@ -53,7 +53,7 @@
         <w:pStyle w:val="Date"/>
       </w:pPr>
       <w:r>
-        <w:t xml:space="preserve">2023-08-22</w:t>
+        <w:t xml:space="preserve">2023-08-23</w:t>
       </w:r>
     </w:p>
     <w:sdt>
@@ -132,7 +132,7 @@
         <w:pStyle w:val="Heading1"/>
       </w:pPr>
       <w:r>
-        <w:t xml:space="preserve">1. Introduction</w:t>
+        <w:t xml:space="preserve">Introduction</w:t>
       </w:r>
     </w:p>
     <w:p>
@@ -393,7 +393,7 @@
         <w:pStyle w:val="Heading1"/>
       </w:pPr>
       <w:r>
-        <w:t xml:space="preserve">2. Idealised</w:t>
+        <w:t xml:space="preserve">1. Idealised</w:t>
       </w:r>
     </w:p>
     <w:p>
@@ -411,7 +411,7 @@
           <w:rPr>
             <w:rStyle w:val="Hyperlink"/>
           </w:rPr>
-          <w:t xml:space="preserve">Table 2.1</w:t>
+          <w:t xml:space="preserve">Table 1.1</w:t>
         </w:r>
       </w:hyperlink>
       <w:r>
@@ -427,7 +427,7 @@
         <w:pStyle w:val="TableCaption"/>
       </w:pPr>
       <w:r>
-        <w:t xml:space="preserve">Table 2.1: The multiplication game</w:t>
+        <w:t xml:space="preserve">Table 1.1: The multiplication game</w:t>
       </w:r>
     </w:p>
     <w:tbl>
@@ -436,7 +436,7 @@
         <w:tblW w:type="auto" w:w="0"/>
         <w:tblLook w:firstRow="0" w:lastRow="0" w:firstColumn="0" w:lastColumn="0" w:noHBand="0" w:noVBand="0" w:val="0000"/>
         <w:jc w:val="start"/>
-        <w:tblCaption w:val="Table 2.1: The multiplication game"/>
+        <w:tblCaption w:val="Table 1.1: The multiplication game"/>
       </w:tblPr>
       <w:tblGrid>
         <w:gridCol w:w="2640"/>
@@ -761,7 +761,7 @@
           <w:rPr>
             <w:rStyle w:val="Hyperlink"/>
           </w:rPr>
-          <w:t xml:space="preserve">Table 2.2 (a)</w:t>
+          <w:t xml:space="preserve">Table 1.2 (a)</w:t>
         </w:r>
       </w:hyperlink>
       <w:r>
@@ -778,7 +778,7 @@
           <w:rPr>
             <w:rStyle w:val="Hyperlink"/>
           </w:rPr>
-          <w:t xml:space="preserve">Table 2.2 (b)</w:t>
+          <w:t xml:space="preserve">Table 1.2 (b)</w:t>
         </w:r>
       </w:hyperlink>
       <w:r>
@@ -1391,7 +1391,7 @@
         <w:pStyle w:val="ImageCaption"/>
       </w:pPr>
       <w:r>
-        <w:t xml:space="preserve">Table 2.2: Two versions of Rock-Paper-Scissors</w:t>
+        <w:t xml:space="preserve">Table 1.2: Two versions of Rock-Paper-Scissors</w:t>
       </w:r>
     </w:p>
     <w:bookmarkEnd w:id="30"/>
@@ -1510,7 +1510,7 @@
           <w:rPr>
             <w:rStyle w:val="Hyperlink"/>
           </w:rPr>
-          <w:t xml:space="preserve">Chapter 5</w:t>
+          <w:t xml:space="preserve">Chapter 4</w:t>
         </w:r>
       </w:hyperlink>
       <w:r>
@@ -1537,347 +1537,6 @@
         <w:t xml:space="preserve"> </w:t>
       </w:r>
       <w:hyperlink w:anchor="sec-expect">
-        <w:r>
-          <w:rPr>
-            <w:rStyle w:val="Hyperlink"/>
-          </w:rPr>
-          <w:t xml:space="preserve">Chapter 3</w:t>
-        </w:r>
-      </w:hyperlink>
-      <w:r>
-        <w:t xml:space="preserve"> </w:t>
-      </w:r>
-      <w:r>
-        <w:t xml:space="preserve">I’ll say more about this value.) The states are, and are known to be, causally independent of the choices. But the states might not be probabilistically independent of the choices. Instead, we’ll assume that the chooser has a (reasonable) value for Pr(</w:t>
-      </w:r>
-      <w:r>
-        <w:rPr>
-          <w:iCs/>
-          <w:i/>
-        </w:rPr>
-        <w:t xml:space="preserve">s</w:t>
-      </w:r>
-      <w:r>
-        <w:t xml:space="preserve"> </w:t>
-      </w:r>
-      <w:r>
-        <w:t xml:space="preserve">|</w:t>
-      </w:r>
-      <w:r>
-        <w:t xml:space="preserve"> </w:t>
-      </w:r>
-      <w:r>
-        <w:rPr>
-          <w:iCs/>
-          <w:i/>
-        </w:rPr>
-        <w:t xml:space="preserve">c</w:t>
-      </w:r>
-      <w:r>
-        <w:t xml:space="preserve">), where</w:t>
-      </w:r>
-      <w:r>
-        <w:t xml:space="preserve"> </w:t>
-      </w:r>
-      <w:r>
-        <w:rPr>
-          <w:iCs/>
-          <w:i/>
-        </w:rPr>
-        <w:t xml:space="preserve">s</w:t>
-      </w:r>
-      <w:r>
-        <w:t xml:space="preserve"> </w:t>
-      </w:r>
-      <w:r>
-        <w:t xml:space="preserve">is any one of the states, and</w:t>
-      </w:r>
-      <w:r>
-        <w:t xml:space="preserve"> </w:t>
-      </w:r>
-      <w:r>
-        <w:rPr>
-          <w:iCs/>
-          <w:i/>
-        </w:rPr>
-        <w:t xml:space="preserve">c</w:t>
-      </w:r>
-      <w:r>
-        <w:t xml:space="preserve"> </w:t>
-      </w:r>
-      <w:r>
-        <w:t xml:space="preserve">is any one of the choices. The question is what they will do, given all this information.</w:t>
-      </w:r>
-    </w:p>
-    <w:bookmarkEnd w:id="32"/>
-    <w:bookmarkStart w:id="36" w:name="sec-expect"/>
-    <w:p>
-      <w:pPr>
-        <w:pStyle w:val="Heading1"/>
-      </w:pPr>
-      <w:r>
-        <w:t xml:space="preserve">3. Expectationist</w:t>
-      </w:r>
-    </w:p>
-    <w:p>
-      <w:pPr>
-        <w:pStyle w:val="FirstParagraph"/>
-      </w:pPr>
-      <w:r>
-        <w:t xml:space="preserve">There is a strange split in contemporary decision theory. On the one hand, there are questions about the way to model attitudes to risk, largely organised around the challenge to orthodoxy from</w:t>
-      </w:r>
-      <w:r>
-        <w:t xml:space="preserve"> </w:t>
-      </w:r>
-      <w:r>
-        <w:t xml:space="preserve">Quiggin (1982)</w:t>
-      </w:r>
-      <w:r>
-        <w:t xml:space="preserve"> </w:t>
-      </w:r>
-      <w:r>
-        <w:t xml:space="preserve">and</w:t>
-      </w:r>
-      <w:r>
-        <w:t xml:space="preserve"> </w:t>
-      </w:r>
-      <w:r>
-        <w:t xml:space="preserve">Buchak (2013)</w:t>
-      </w:r>
-      <w:r>
-        <w:t xml:space="preserve">. On the other hand, there are questions about what to do in cases where the states are causally but not probabilistically independent of one’s actions, with the central case being Newcomb’s Problem</w:t>
-      </w:r>
-      <w:r>
-        <w:t xml:space="preserve"> </w:t>
-      </w:r>
-      <w:r>
-        <w:t xml:space="preserve">(Nozick 1969)</w:t>
-      </w:r>
-      <w:r>
-        <w:t xml:space="preserve">. The strange split is that these two literatures have almost nothing in common.</w:t>
-      </w:r>
-      <w:r>
-        <w:rPr>
-          <w:rStyle w:val="FootnoteReference"/>
-        </w:rPr>
-        <w:footnoteReference w:id="33"/>
-      </w:r>
-    </w:p>
-    <w:p>
-      <w:pPr>
-        <w:pStyle w:val="BodyText"/>
-      </w:pPr>
-      <w:r>
-        <w:t xml:space="preserve">This split might seem to make sense when one reflects that there is no logical difficulty in endorsing any prominent answer to one set of questions with any prominent answer to the other set. But things get more difficult quickly. For one thing, one answer to questions about risk, what I’ll call the expectationist answer, is universally assumed by people working on issues around Newcomb’s Problem. For another, the argument forms used in the two debates are similar, and that should affect how the two arguments go. </w:t>
-      </w:r>
-    </w:p>
-    <w:p>
-      <w:pPr>
-        <w:pStyle w:val="BodyText"/>
-      </w:pPr>
-      <w:r>
-        <w:t xml:space="preserve">Say that a normal decision problem is one where the states are probabilistically independent of the choices. A simple example is betting on a coin flip. In talking about normal decision problems I’ll normally label the states H, for Heads, or T for Tails. Unless otherwise stated coins are fair, so H and T are equiprobable. </w:t>
-      </w:r>
-    </w:p>
-    <w:p>
-      <w:pPr>
-        <w:pStyle w:val="BodyText"/>
-      </w:pPr>
-      <w:r>
-        <w:t xml:space="preserve">Say that an abnormal decision problem is simply one that isn’t normal. A simple example is where the states are predictions of an arbitrarily accurate predictor. I’ll normally label such states as PX, where X is a choice the agent may make. In these cases the Predictor is arbitrarily accurate unless otherwise stated, but we will spend some time with more error prone predictors. </w:t>
-      </w:r>
-    </w:p>
-    <w:p>
-      <w:pPr>
-        <w:pStyle w:val="BodyText"/>
-      </w:pPr>
-      <w:r>
-        <w:t xml:space="preserve">The view I call expectationism has two parts. First, it says that in normal decision problems, the rational agent maximises the expected value of something like the value of their action. Second, it says that something like this expected value plays an important role in the theory of abnormal decision problems. These definitions are vague, so there are possible borderline cases. But in practice this doesn’t arise, at least in the philosophy literature. Everyone working on abnormal problems is an expectationist. Indeed, most work assumes without even saying it that the first clause of expectationism is correct. Everyone working on normal problems makes it clear which side they fall on, so there is no vagueness there. And every game theory text is expectationist. </w:t>
-      </w:r>
-    </w:p>
-    <w:p>
-      <w:pPr>
-        <w:pStyle w:val="BodyText"/>
-      </w:pPr>
-      <w:r>
-        <w:t xml:space="preserve">I’m going to mostly follow suit. So why am I belabouring this point? One small reason and one large reason. The small reason is that one of the arguments I’ll give concerning abnormal cases generalises to an argument for expectationism about normal cases. The other reason is dialectical.</w:t>
-      </w:r>
-    </w:p>
-    <w:p>
-      <w:pPr>
-        <w:pStyle w:val="BodyText"/>
-      </w:pPr>
-      <w:r>
-        <w:t xml:space="preserve">In the debate about normal cases, the method of gathering intuitions about cases, and seeing which theory fits the intuitions best, does not favour expectationism. On the contrary, the Quiggin-Buchak theory does a much better job on that score. There is something incoherent about assuming expectationism is true for normal cases, and then thinking that the right way to theorise about abnormal cases is asking which theory fits intuitions best. If that’s the goal of decision theory, we shouldn’t be expectationist to start with.</w:t>
-      </w:r>
-    </w:p>
-    <w:p>
-      <w:pPr>
-        <w:pStyle w:val="BodyText"/>
-      </w:pPr>
-      <w:r>
-        <w:t xml:space="preserve">The argument for expectationism is not that it fits the intuitions about cases best, but that it’s the only theory that is compatible with various highly plausible principles, such as the Sure Thing Principle. Again, the theorist working on abnormal cases who is an expectationist has a dialectical burden here. They don’t have to believe in the Sure Thing Principle, and indeed many expectationists don’t</w:t>
-      </w:r>
-      <w:r>
-        <w:t xml:space="preserve"> </w:t>
-      </w:r>
-      <w:r>
-        <w:t xml:space="preserve">(Gallow, n.d.)</w:t>
-      </w:r>
-      <w:r>
-        <w:t xml:space="preserve">. But they do have to believe in some principle that can be used to make an argument for expectationism. Especially when it comes to evidential decision theorists, I’m not sure what that principle might be. Still, I don’t have an argument that there is no such principle, so I’ll just note this is a challenge, not any kind of refutation.</w:t>
-      </w:r>
-    </w:p>
-    <w:p>
-      <w:pPr>
-        <w:pStyle w:val="BodyText"/>
-      </w:pPr>
-      <w:r>
-        <w:t xml:space="preserve">Expectationism has a big practical advantage; it lets us treat the payouts in a game table as expected values, not any kind of final value. This is useful because it is very rare that a decision problem results in outcomes that have anything like final value. Often we are thinking about decision problems where the payouts are in dollars, or some other currency. That’s to say, we are often considering gambles whose payout is another gamble. Holding some currency is a bet against inflation; in general, the value of currency is typically highly uncertain.</w:t>
-      </w:r>
-      <w:r>
-        <w:rPr>
-          <w:rStyle w:val="FootnoteReference"/>
-        </w:rPr>
-        <w:footnoteReference w:id="34"/>
-      </w:r>
-      <w:r>
-        <w:t xml:space="preserve"> </w:t>
-      </w:r>
-      <w:r>
-        <w:t xml:space="preserve">For the expectationist, this is not a serious theoretical difficulty. As long as a dollar, or a euro, or a peso, has an expected value, we can sensibly talk about decision problems with payouts in those currencies. Depending on just how the non-expectationist thinks about compound gambles, they might have a much harder time handling even simple money bets.</w:t>
-      </w:r>
-      <w:r>
-        <w:rPr>
-          <w:rStyle w:val="FootnoteReference"/>
-        </w:rPr>
-        <w:footnoteReference w:id="35"/>
-      </w:r>
-    </w:p>
-    <w:bookmarkEnd w:id="36"/>
-    <w:bookmarkStart w:id="44" w:name="sec-causal"/>
-    <w:p>
-      <w:pPr>
-        <w:pStyle w:val="Heading1"/>
-      </w:pPr>
-      <w:r>
-        <w:t xml:space="preserve">4. Causal</w:t>
-      </w:r>
-    </w:p>
-    <w:p>
-      <w:pPr>
-        <w:pStyle w:val="FirstParagraph"/>
-      </w:pPr>
-      <w:r>
-        <w:t xml:space="preserve">It shouldn’t be controversial to claim that game theory textbooks are committed a broadly causal version of decision theory.</w:t>
-      </w:r>
-      <w:r>
-        <w:rPr>
-          <w:rStyle w:val="FootnoteReference"/>
-        </w:rPr>
-        <w:footnoteReference w:id="37"/>
-      </w:r>
-      <w:r>
-        <w:t xml:space="preserve"> </w:t>
-      </w:r>
-      <w:r>
-        <w:t xml:space="preserve">For one thing, they always recommend defecting in Prisoners’ Dilemma, even when playing with a twin. As David Lewis showed, this is equivalent to recommending two-boxing in Newcomb’s Problem</w:t>
-      </w:r>
-      <w:r>
-        <w:t xml:space="preserve"> </w:t>
-      </w:r>
-      <w:r>
-        <w:t xml:space="preserve">(Lewis 1979)</w:t>
-      </w:r>
-      <w:r>
-        <w:t xml:space="preserve">. They endorse the causal decision theorist’s signature argument form: the deletion of strongly dominated strategies. Indeed, the typical book introduces this before it introduces anything about probability. When they do get around to probabilities, they tend to define the expected value of a choice in a way only a causal decision theorist could endorse. In particular, they define expected values using unconditional, rather than conditional, probabilities.</w:t>
-      </w:r>
-      <w:r>
-        <w:rPr>
-          <w:rStyle w:val="FootnoteReference"/>
-        </w:rPr>
-        <w:footnoteReference w:id="38"/>
-      </w:r>
-      <w:r>
-        <w:t xml:space="preserve"> </w:t>
-      </w:r>
-      <w:r>
-        <w:t xml:space="preserve">And the probabilities are simply probabilities of states, not probabilities of any kind of counterfactual. Indeed, you can go entire textbooks without even getting a symbol for a counterfactual conditional.</w:t>
-      </w:r>
-    </w:p>
-    <w:p>
-      <w:pPr>
-        <w:pStyle w:val="BodyText"/>
-      </w:pPr>
-      <w:r>
-        <w:t xml:space="preserve">What’s more controversial is that they are right to adopt a kind of causal decision theory (CDT).</w:t>
-      </w:r>
-      <w:r>
-        <w:rPr>
-          <w:rStyle w:val="FootnoteReference"/>
-        </w:rPr>
-        <w:footnoteReference w:id="39"/>
-      </w:r>
-      <w:r>
-        <w:t xml:space="preserve"> </w:t>
-      </w:r>
-      <w:r>
-        <w:t xml:space="preserve">In the recent literature, I think there are four main kinds of objections to CDT. First, it leaves one with too little money in Newcomb’s Problem. Second, it gives the wrong result in problems like Frustrator</w:t>
-      </w:r>
-      <w:r>
-        <w:t xml:space="preserve"> </w:t>
-      </w:r>
-      <w:r>
-        <w:t xml:space="preserve">(Spencer and Wells 2019)</w:t>
-      </w:r>
-      <w:r>
-        <w:t xml:space="preserve">. Third, it gives the wrong result in asymmetric Death in Damascus cases, as in</w:t>
-      </w:r>
-      <w:r>
-        <w:t xml:space="preserve"> </w:t>
-      </w:r>
-      <w:r>
-        <w:t xml:space="preserve">Egan (2007)</w:t>
-      </w:r>
-      <w:r>
-        <w:t xml:space="preserve">. Fourth, it gives strange results in Ahmed’s</w:t>
-      </w:r>
-      <w:r>
-        <w:t xml:space="preserve"> </w:t>
-      </w:r>
-      <w:r>
-        <w:rPr>
-          <w:iCs/>
-          <w:i/>
-        </w:rPr>
-        <w:t xml:space="preserve">Betting on the Past</w:t>
-      </w:r>
-      <w:r>
-        <w:t xml:space="preserve"> </w:t>
-      </w:r>
-      <w:r>
-        <w:t xml:space="preserve">and</w:t>
-      </w:r>
-      <w:r>
-        <w:t xml:space="preserve"> </w:t>
-      </w:r>
-      <w:r>
-        <w:rPr>
-          <w:iCs/>
-          <w:i/>
-        </w:rPr>
-        <w:t xml:space="preserve">Betting on the Laws</w:t>
-      </w:r>
-      <w:r>
-        <w:t xml:space="preserve"> </w:t>
-      </w:r>
-      <w:r>
-        <w:t xml:space="preserve">cases. I’m going to set those problems aside because (a) they require that an agent not always be aware of what actions are possible, and that’s inconsistent with the idealisations introduced in</w:t>
-      </w:r>
-      <w:r>
-        <w:t xml:space="preserve"> </w:t>
-      </w:r>
-      <w:hyperlink w:anchor="sec-ideal">
         <w:r>
           <w:rPr>
             <w:rStyle w:val="Hyperlink"/>
@@ -1886,6 +1545,347 @@
         </w:r>
       </w:hyperlink>
       <w:r>
+        <w:t xml:space="preserve"> </w:t>
+      </w:r>
+      <w:r>
+        <w:t xml:space="preserve">I’ll say more about this value.) The states are, and are known to be, causally independent of the choices. But the states might not be probabilistically independent of the choices. Instead, we’ll assume that the chooser has a (reasonable) value for Pr(</w:t>
+      </w:r>
+      <w:r>
+        <w:rPr>
+          <w:iCs/>
+          <w:i/>
+        </w:rPr>
+        <w:t xml:space="preserve">s</w:t>
+      </w:r>
+      <w:r>
+        <w:t xml:space="preserve"> </w:t>
+      </w:r>
+      <w:r>
+        <w:t xml:space="preserve">|</w:t>
+      </w:r>
+      <w:r>
+        <w:t xml:space="preserve"> </w:t>
+      </w:r>
+      <w:r>
+        <w:rPr>
+          <w:iCs/>
+          <w:i/>
+        </w:rPr>
+        <w:t xml:space="preserve">c</w:t>
+      </w:r>
+      <w:r>
+        <w:t xml:space="preserve">), where</w:t>
+      </w:r>
+      <w:r>
+        <w:t xml:space="preserve"> </w:t>
+      </w:r>
+      <w:r>
+        <w:rPr>
+          <w:iCs/>
+          <w:i/>
+        </w:rPr>
+        <w:t xml:space="preserve">s</w:t>
+      </w:r>
+      <w:r>
+        <w:t xml:space="preserve"> </w:t>
+      </w:r>
+      <w:r>
+        <w:t xml:space="preserve">is any one of the states, and</w:t>
+      </w:r>
+      <w:r>
+        <w:t xml:space="preserve"> </w:t>
+      </w:r>
+      <w:r>
+        <w:rPr>
+          <w:iCs/>
+          <w:i/>
+        </w:rPr>
+        <w:t xml:space="preserve">c</w:t>
+      </w:r>
+      <w:r>
+        <w:t xml:space="preserve"> </w:t>
+      </w:r>
+      <w:r>
+        <w:t xml:space="preserve">is any one of the choices. The question is what they will do, given all this information.</w:t>
+      </w:r>
+    </w:p>
+    <w:bookmarkEnd w:id="32"/>
+    <w:bookmarkStart w:id="36" w:name="sec-expect"/>
+    <w:p>
+      <w:pPr>
+        <w:pStyle w:val="Heading1"/>
+      </w:pPr>
+      <w:r>
+        <w:t xml:space="preserve">2. Expectationist</w:t>
+      </w:r>
+    </w:p>
+    <w:p>
+      <w:pPr>
+        <w:pStyle w:val="FirstParagraph"/>
+      </w:pPr>
+      <w:r>
+        <w:t xml:space="preserve">There is a strange split in contemporary decision theory. On the one hand, there are questions about the way to model attitudes to risk, largely organised around the challenge to orthodoxy from</w:t>
+      </w:r>
+      <w:r>
+        <w:t xml:space="preserve"> </w:t>
+      </w:r>
+      <w:r>
+        <w:t xml:space="preserve">Quiggin (1982)</w:t>
+      </w:r>
+      <w:r>
+        <w:t xml:space="preserve"> </w:t>
+      </w:r>
+      <w:r>
+        <w:t xml:space="preserve">and</w:t>
+      </w:r>
+      <w:r>
+        <w:t xml:space="preserve"> </w:t>
+      </w:r>
+      <w:r>
+        <w:t xml:space="preserve">Buchak (2013)</w:t>
+      </w:r>
+      <w:r>
+        <w:t xml:space="preserve">. On the other hand, there are questions about what to do in cases where the states are causally but not probabilistically independent of one’s actions, with the central case being Newcomb’s Problem</w:t>
+      </w:r>
+      <w:r>
+        <w:t xml:space="preserve"> </w:t>
+      </w:r>
+      <w:r>
+        <w:t xml:space="preserve">(Nozick 1969)</w:t>
+      </w:r>
+      <w:r>
+        <w:t xml:space="preserve">. The strange split is that these two literatures have almost nothing in common.</w:t>
+      </w:r>
+      <w:r>
+        <w:rPr>
+          <w:rStyle w:val="FootnoteReference"/>
+        </w:rPr>
+        <w:footnoteReference w:id="33"/>
+      </w:r>
+    </w:p>
+    <w:p>
+      <w:pPr>
+        <w:pStyle w:val="BodyText"/>
+      </w:pPr>
+      <w:r>
+        <w:t xml:space="preserve">This split might seem to make sense when one reflects that there is no logical difficulty in endorsing any prominent answer to one set of questions with any prominent answer to the other set. But things get more difficult quickly. For one thing, one answer to questions about risk, what I’ll call the expectationist answer, is universally assumed by people working on issues around Newcomb’s Problem. For another, the argument forms used in the two debates are similar, and that should affect how the two arguments go. </w:t>
+      </w:r>
+    </w:p>
+    <w:p>
+      <w:pPr>
+        <w:pStyle w:val="BodyText"/>
+      </w:pPr>
+      <w:r>
+        <w:t xml:space="preserve">Say that a normal decision problem is one where the states are probabilistically independent of the choices. A simple example is betting on a coin flip. In talking about normal decision problems I’ll normally label the states H, for Heads, or T for Tails. Unless otherwise stated coins are fair, so H and T are equiprobable. </w:t>
+      </w:r>
+    </w:p>
+    <w:p>
+      <w:pPr>
+        <w:pStyle w:val="BodyText"/>
+      </w:pPr>
+      <w:r>
+        <w:t xml:space="preserve">Say that an abnormal decision problem is simply one that isn’t normal. A simple example is where the states are predictions of an arbitrarily accurate predictor. I’ll normally label such states as PX, where X is a choice the agent may make. In these cases the Predictor is arbitrarily accurate unless otherwise stated, but we will spend some time with more error prone predictors. </w:t>
+      </w:r>
+    </w:p>
+    <w:p>
+      <w:pPr>
+        <w:pStyle w:val="BodyText"/>
+      </w:pPr>
+      <w:r>
+        <w:t xml:space="preserve">The view I call expectationism has two parts. First, it says that in normal decision problems, the rational agent maximises the expected value of something like the value of their action. Second, it says that something like this expected value plays an important role in the theory of abnormal decision problems. These definitions are vague, so there are possible borderline cases. But in practice this doesn’t arise, at least in the philosophy literature. Everyone working on abnormal problems is an expectationist. Indeed, most work assumes without even saying it that the first clause of expectationism is correct. Everyone working on normal problems makes it clear which side they fall on, so there is no vagueness there. And every game theory text is expectationist. </w:t>
+      </w:r>
+    </w:p>
+    <w:p>
+      <w:pPr>
+        <w:pStyle w:val="BodyText"/>
+      </w:pPr>
+      <w:r>
+        <w:t xml:space="preserve">I’m going to mostly follow suit. So why am I belabouring this point? One small reason and one large reason. The small reason is that one of the arguments I’ll give concerning abnormal cases generalises to an argument for expectationism about normal cases. The other reason is dialectical.</w:t>
+      </w:r>
+    </w:p>
+    <w:p>
+      <w:pPr>
+        <w:pStyle w:val="BodyText"/>
+      </w:pPr>
+      <w:r>
+        <w:t xml:space="preserve">In the debate about normal cases, the method of gathering intuitions about cases, and seeing which theory fits the intuitions best, does not favour expectationism. On the contrary, the Quiggin-Buchak theory does a much better job on that score. There is something incoherent about assuming expectationism is true for normal cases, and then thinking that the right way to theorise about abnormal cases is asking which theory fits intuitions best. If that’s the goal of decision theory, we shouldn’t be expectationist to start with.</w:t>
+      </w:r>
+    </w:p>
+    <w:p>
+      <w:pPr>
+        <w:pStyle w:val="BodyText"/>
+      </w:pPr>
+      <w:r>
+        <w:t xml:space="preserve">The argument for expectationism is not that it fits the intuitions about cases best, but that it’s the only theory that is compatible with various highly plausible principles, such as the Sure Thing Principle. Again, the theorist working on abnormal cases who is an expectationist has a dialectical burden here. They don’t have to believe in the Sure Thing Principle, and indeed many expectationists don’t</w:t>
+      </w:r>
+      <w:r>
+        <w:t xml:space="preserve"> </w:t>
+      </w:r>
+      <w:r>
+        <w:t xml:space="preserve">(Gallow, n.d.)</w:t>
+      </w:r>
+      <w:r>
+        <w:t xml:space="preserve">. But they do have to believe in some principle that can be used to make an argument for expectationism. Especially when it comes to evidential decision theorists, I’m not sure what that principle might be. Still, I don’t have an argument that there is no such principle, so I’ll just note this is a challenge, not any kind of refutation.</w:t>
+      </w:r>
+    </w:p>
+    <w:p>
+      <w:pPr>
+        <w:pStyle w:val="BodyText"/>
+      </w:pPr>
+      <w:r>
+        <w:t xml:space="preserve">Expectationism has a big practical advantage; it lets us treat the payouts in a game table as expected values, not any kind of final value. This is useful because it is very rare that a decision problem results in outcomes that have anything like final value. Often we are thinking about decision problems where the payouts are in dollars, or some other currency. That’s to say, we are often considering gambles whose payout is another gamble. Holding some currency is a bet against inflation; in general, the value of currency is typically highly uncertain.</w:t>
+      </w:r>
+      <w:r>
+        <w:rPr>
+          <w:rStyle w:val="FootnoteReference"/>
+        </w:rPr>
+        <w:footnoteReference w:id="34"/>
+      </w:r>
+      <w:r>
+        <w:t xml:space="preserve"> </w:t>
+      </w:r>
+      <w:r>
+        <w:t xml:space="preserve">For the expectationist, this is not a serious theoretical difficulty. As long as a dollar, or a euro, or a peso, has an expected value, we can sensibly talk about decision problems with payouts in those currencies. Depending on just how the non-expectationist thinks about compound gambles, they might have a much harder time handling even simple money bets.</w:t>
+      </w:r>
+      <w:r>
+        <w:rPr>
+          <w:rStyle w:val="FootnoteReference"/>
+        </w:rPr>
+        <w:footnoteReference w:id="35"/>
+      </w:r>
+    </w:p>
+    <w:bookmarkEnd w:id="36"/>
+    <w:bookmarkStart w:id="44" w:name="sec-causal"/>
+    <w:p>
+      <w:pPr>
+        <w:pStyle w:val="Heading1"/>
+      </w:pPr>
+      <w:r>
+        <w:t xml:space="preserve">3. Causal</w:t>
+      </w:r>
+    </w:p>
+    <w:p>
+      <w:pPr>
+        <w:pStyle w:val="FirstParagraph"/>
+      </w:pPr>
+      <w:r>
+        <w:t xml:space="preserve">It shouldn’t be controversial to claim that game theory textbooks are committed a broadly causal version of decision theory.</w:t>
+      </w:r>
+      <w:r>
+        <w:rPr>
+          <w:rStyle w:val="FootnoteReference"/>
+        </w:rPr>
+        <w:footnoteReference w:id="37"/>
+      </w:r>
+      <w:r>
+        <w:t xml:space="preserve"> </w:t>
+      </w:r>
+      <w:r>
+        <w:t xml:space="preserve">For one thing, they always recommend defecting in Prisoners’ Dilemma, even when playing with a twin. As David Lewis showed, this is equivalent to recommending two-boxing in Newcomb’s Problem</w:t>
+      </w:r>
+      <w:r>
+        <w:t xml:space="preserve"> </w:t>
+      </w:r>
+      <w:r>
+        <w:t xml:space="preserve">(Lewis 1979)</w:t>
+      </w:r>
+      <w:r>
+        <w:t xml:space="preserve">. They endorse the causal decision theorist’s signature argument form: the deletion of strongly dominated strategies. Indeed, the typical book introduces this before it introduces anything about probability. When they do get around to probabilities, they tend to define the expected value of a choice in a way only a causal decision theorist could endorse. In particular, they define expected values using unconditional, rather than conditional, probabilities.</w:t>
+      </w:r>
+      <w:r>
+        <w:rPr>
+          <w:rStyle w:val="FootnoteReference"/>
+        </w:rPr>
+        <w:footnoteReference w:id="38"/>
+      </w:r>
+      <w:r>
+        <w:t xml:space="preserve"> </w:t>
+      </w:r>
+      <w:r>
+        <w:t xml:space="preserve">And the probabilities are simply probabilities of states, not probabilities of any kind of counterfactual. Indeed, you can go entire textbooks without even getting a symbol for a counterfactual conditional.</w:t>
+      </w:r>
+    </w:p>
+    <w:p>
+      <w:pPr>
+        <w:pStyle w:val="BodyText"/>
+      </w:pPr>
+      <w:r>
+        <w:t xml:space="preserve">What’s more controversial is that they are right to adopt a kind of causal decision theory (CDT).</w:t>
+      </w:r>
+      <w:r>
+        <w:rPr>
+          <w:rStyle w:val="FootnoteReference"/>
+        </w:rPr>
+        <w:footnoteReference w:id="39"/>
+      </w:r>
+      <w:r>
+        <w:t xml:space="preserve"> </w:t>
+      </w:r>
+      <w:r>
+        <w:t xml:space="preserve">In the recent literature, I think there are four main kinds of objections to CDT. First, it leaves one with too little money in Newcomb’s Problem. Second, it gives the wrong result in problems like Frustrator</w:t>
+      </w:r>
+      <w:r>
+        <w:t xml:space="preserve"> </w:t>
+      </w:r>
+      <w:r>
+        <w:t xml:space="preserve">(Spencer and Wells 2019)</w:t>
+      </w:r>
+      <w:r>
+        <w:t xml:space="preserve">. Third, it gives the wrong result in asymmetric Death in Damascus cases, as in</w:t>
+      </w:r>
+      <w:r>
+        <w:t xml:space="preserve"> </w:t>
+      </w:r>
+      <w:r>
+        <w:t xml:space="preserve">Egan (2007)</w:t>
+      </w:r>
+      <w:r>
+        <w:t xml:space="preserve">. Fourth, it gives strange results in Ahmed’s</w:t>
+      </w:r>
+      <w:r>
+        <w:t xml:space="preserve"> </w:t>
+      </w:r>
+      <w:r>
+        <w:rPr>
+          <w:iCs/>
+          <w:i/>
+        </w:rPr>
+        <w:t xml:space="preserve">Betting on the Past</w:t>
+      </w:r>
+      <w:r>
+        <w:t xml:space="preserve"> </w:t>
+      </w:r>
+      <w:r>
+        <w:t xml:space="preserve">and</w:t>
+      </w:r>
+      <w:r>
+        <w:t xml:space="preserve"> </w:t>
+      </w:r>
+      <w:r>
+        <w:rPr>
+          <w:iCs/>
+          <w:i/>
+        </w:rPr>
+        <w:t xml:space="preserve">Betting on the Laws</w:t>
+      </w:r>
+      <w:r>
+        <w:t xml:space="preserve"> </w:t>
+      </w:r>
+      <w:r>
+        <w:t xml:space="preserve">cases. I’m going to set those problems aside because (a) they require that an agent not always be aware of what actions are possible, and that’s inconsistent with the idealisations introduced in</w:t>
+      </w:r>
+      <w:r>
+        <w:t xml:space="preserve"> </w:t>
+      </w:r>
+      <w:hyperlink w:anchor="sec-ideal">
+        <w:r>
+          <w:rPr>
+            <w:rStyle w:val="Hyperlink"/>
+          </w:rPr>
+          <w:t xml:space="preserve">Chapter 1</w:t>
+        </w:r>
+      </w:hyperlink>
+      <w:r>
         <w:t xml:space="preserve">, and (b) they raise questions about just what it means for two things to be causally independent that go beyond the scope of this paper.</w:t>
       </w:r>
     </w:p>
@@ -1904,7 +1904,7 @@
           <w:rPr>
             <w:rStyle w:val="Hyperlink"/>
           </w:rPr>
-          <w:t xml:space="preserve">Chapter 7</w:t>
+          <w:t xml:space="preserve">Chapter 6</w:t>
         </w:r>
       </w:hyperlink>
       <w:r>
@@ -1918,7 +1918,7 @@
           <w:rPr>
             <w:rStyle w:val="Hyperlink"/>
           </w:rPr>
-          <w:t xml:space="preserve">Chapter 5</w:t>
+          <w:t xml:space="preserve">Chapter 4</w:t>
         </w:r>
       </w:hyperlink>
       <w:r>
@@ -1957,7 +1957,7 @@
           <w:rPr>
             <w:rStyle w:val="Hyperlink"/>
           </w:rPr>
-          <w:t xml:space="preserve">Table 4.1</w:t>
+          <w:t xml:space="preserve">Table 3.1</w:t>
         </w:r>
       </w:hyperlink>
       <w:r>
@@ -2349,7 +2349,7 @@
         <w:pStyle w:val="ImageCaption"/>
       </w:pPr>
       <w:r>
-        <w:t xml:space="preserve">Table 4.1: A Newcomb problem with two demons</w:t>
+        <w:t xml:space="preserve">Table 3.1: A Newcomb problem with two demons</w:t>
       </w:r>
     </w:p>
     <w:bookmarkEnd w:id="43"/>
@@ -2368,7 +2368,7 @@
           <w:rPr>
             <w:rStyle w:val="Hyperlink"/>
           </w:rPr>
-          <w:t xml:space="preserve">Table 4.1 (a)</w:t>
+          <w:t xml:space="preserve">Table 3.1 (a)</w:t>
         </w:r>
       </w:hyperlink>
       <w:r>
@@ -2382,7 +2382,7 @@
           <w:rPr>
             <w:rStyle w:val="Hyperlink"/>
           </w:rPr>
-          <w:t xml:space="preserve">Table 4.1 (b)</w:t>
+          <w:t xml:space="preserve">Table 3.1 (b)</w:t>
         </w:r>
       </w:hyperlink>
       <w:r>
@@ -2472,7 +2472,7 @@
           <w:rPr>
             <w:rStyle w:val="Hyperlink"/>
           </w:rPr>
-          <w:t xml:space="preserve">Table 4.1</w:t>
+          <w:t xml:space="preserve">Table 3.1</w:t>
         </w:r>
       </w:hyperlink>
       <w:r>
@@ -2516,7 +2516,7 @@
           <w:rPr>
             <w:rStyle w:val="Hyperlink"/>
           </w:rPr>
-          <w:t xml:space="preserve">Chapter 8</w:t>
+          <w:t xml:space="preserve">Chapter 7</w:t>
         </w:r>
       </w:hyperlink>
       <w:r>
@@ -2538,7 +2538,7 @@
         <w:pStyle w:val="Heading1"/>
       </w:pPr>
       <w:r>
-        <w:t xml:space="preserve">5. Mixtures</w:t>
+        <w:t xml:space="preserve">4. Mixtures</w:t>
       </w:r>
     </w:p>
     <w:p>
@@ -2688,7 +2688,7 @@
         <w:pStyle w:val="Heading1"/>
       </w:pPr>
       <w:r>
-        <w:t xml:space="preserve">6. Ratificationist</w:t>
+        <w:t xml:space="preserve">5. Ratificationist</w:t>
       </w:r>
     </w:p>
     <w:p>
@@ -2764,7 +2764,7 @@
           <w:rPr>
             <w:rStyle w:val="Hyperlink"/>
           </w:rPr>
-          <w:t xml:space="preserve">Table 6.1</w:t>
+          <w:t xml:space="preserve">Table 5.1</w:t>
         </w:r>
       </w:hyperlink>
       <w:r>
@@ -2780,7 +2780,7 @@
         <w:pStyle w:val="TableCaption"/>
       </w:pPr>
       <w:r>
-        <w:t xml:space="preserve">Table 6.1: A case with no pure ratifiable options.</w:t>
+        <w:t xml:space="preserve">Table 5.1: A case with no pure ratifiable options.</w:t>
       </w:r>
     </w:p>
     <w:tbl>
@@ -2789,7 +2789,7 @@
         <w:tblW w:type="auto" w:w="0"/>
         <w:tblLook w:firstRow="0" w:lastRow="0" w:firstColumn="0" w:lastColumn="0" w:noHBand="0" w:noVBand="0" w:val="0000"/>
         <w:jc w:val="start"/>
-        <w:tblCaption w:val="Table 6.1: A case with no pure ratifiable options."/>
+        <w:tblCaption w:val="Table 5.1: A case with no pure ratifiable options."/>
       </w:tblPr>
       <w:tblGrid>
         <w:gridCol w:w="2640"/>
@@ -2939,7 +2939,7 @@
           <w:rPr>
             <w:rStyle w:val="Hyperlink"/>
           </w:rPr>
-          <w:t xml:space="preserve">Table 6.2</w:t>
+          <w:t xml:space="preserve">Table 5.2</w:t>
         </w:r>
       </w:hyperlink>
       <w:r>
@@ -2952,7 +2952,7 @@
         <w:pStyle w:val="TableCaption"/>
       </w:pPr>
       <w:r>
-        <w:t xml:space="preserve">Table 6.2: A case with only a bad pure ratifiable option.</w:t>
+        <w:t xml:space="preserve">Table 5.2: A case with only a bad pure ratifiable option.</w:t>
       </w:r>
     </w:p>
     <w:tbl>
@@ -2961,7 +2961,7 @@
         <w:tblW w:type="auto" w:w="0"/>
         <w:tblLook w:firstRow="0" w:lastRow="0" w:firstColumn="0" w:lastColumn="0" w:noHBand="0" w:noVBand="0" w:val="0000"/>
         <w:jc w:val="start"/>
-        <w:tblCaption w:val="Table 6.2: A case with only a bad pure ratifiable option."/>
+        <w:tblCaption w:val="Table 5.2: A case with only a bad pure ratifiable option."/>
       </w:tblPr>
       <w:tblGrid>
         <w:gridCol w:w="1980"/>
@@ -3206,7 +3206,7 @@
           <w:rPr>
             <w:rStyle w:val="Hyperlink"/>
           </w:rPr>
-          <w:t xml:space="preserve">Table 6.1</w:t>
+          <w:t xml:space="preserve">Table 5.1</w:t>
         </w:r>
       </w:hyperlink>
       <w:r>
@@ -3229,7 +3229,7 @@
           <w:rPr>
             <w:rStyle w:val="Hyperlink"/>
           </w:rPr>
-          <w:t xml:space="preserve">Table 6.3</w:t>
+          <w:t xml:space="preserve">Table 5.3</w:t>
         </w:r>
       </w:hyperlink>
       <w:r>
@@ -3245,7 +3245,7 @@
         <w:pStyle w:val="TableCaption"/>
       </w:pPr>
       <w:r>
-        <w:t xml:space="preserve">Table 6.3: Skyrms’s counterexample to ratificationism.</w:t>
+        <w:t xml:space="preserve">Table 5.3: Skyrms’s counterexample to ratificationism.</w:t>
       </w:r>
     </w:p>
     <w:tbl>
@@ -3254,7 +3254,7 @@
         <w:tblW w:type="auto" w:w="0"/>
         <w:tblLook w:firstRow="0" w:lastRow="0" w:firstColumn="0" w:lastColumn="0" w:noHBand="0" w:noVBand="0" w:val="0000"/>
         <w:jc w:val="start"/>
-        <w:tblCaption w:val="Table 6.3: Skyrms’s counterexample to ratificationism."/>
+        <w:tblCaption w:val="Table 5.3: Skyrms’s counterexample to ratificationism."/>
       </w:tblPr>
       <w:tblGrid>
         <w:gridCol w:w="1980"/>
@@ -3547,7 +3547,7 @@
           <w:rPr>
             <w:rStyle w:val="Hyperlink"/>
           </w:rPr>
-          <w:t xml:space="preserve">Table 6.1</w:t>
+          <w:t xml:space="preserve">Table 5.1</w:t>
         </w:r>
       </w:hyperlink>
       <w:r>
@@ -3641,6 +3641,381 @@
         <w:t xml:space="preserve"> </w:t>
       </w:r>
       <w:hyperlink w:anchor="tbl-bad-third">
+        <w:r>
+          <w:rPr>
+            <w:rStyle w:val="Hyperlink"/>
+          </w:rPr>
+          <w:t xml:space="preserve">Table 5.2</w:t>
+        </w:r>
+      </w:hyperlink>
+      <w:r>
+        <w:t xml:space="preserve"> </w:t>
+      </w:r>
+      <w:r>
+        <w:t xml:space="preserve">pose a problem, since as I said, the ratifiability theorist could add a weak dominance constraint and turn Second table into another dilemma.</w:t>
+      </w:r>
+    </w:p>
+    <w:p>
+      <w:pPr>
+        <w:pStyle w:val="BodyText"/>
+      </w:pPr>
+      <w:r>
+        <w:t xml:space="preserve">The problem is</w:t>
+      </w:r>
+      <w:r>
+        <w:t xml:space="preserve"> </w:t>
+      </w:r>
+      <w:hyperlink w:anchor="tbl-verybad-third">
+        <w:r>
+          <w:rPr>
+            <w:rStyle w:val="Hyperlink"/>
+          </w:rPr>
+          <w:t xml:space="preserve">Table 5.3</w:t>
+        </w:r>
+      </w:hyperlink>
+      <w:r>
+        <w:t xml:space="preserve">. There the ratifiability theorist who does not allow mixed strategies has to say that the case is an odd kind of Newcomb Problem, where the rational agent will predictably do badly. But it’s a very odd Newcomb Problem; by choosing X the chooser didn’t even make themselves better off. Indeed, they guaranteed the lowest payout in the game. I don’t have a knock-down argument here, and maybe there is more to be said. This is where I think the argument for ratificationism really needs mixed strategies.</w:t>
+      </w:r>
+    </w:p>
+    <w:bookmarkEnd w:id="53"/>
+    <w:bookmarkStart w:id="71" w:name="sec-indecisive"/>
+    <w:p>
+      <w:pPr>
+        <w:pStyle w:val="Heading1"/>
+      </w:pPr>
+      <w:r>
+        <w:t xml:space="preserve">6. Indecisive</w:t>
+      </w:r>
+    </w:p>
+    <w:p>
+      <w:pPr>
+        <w:pStyle w:val="FirstParagraph"/>
+      </w:pPr>
+      <w:r>
+        <w:t xml:space="preserve">Game theory is full of</w:t>
+      </w:r>
+      <w:r>
+        <w:t xml:space="preserve"> </w:t>
+      </w:r>
+      <w:r>
+        <w:rPr>
+          <w:iCs/>
+          <w:i/>
+        </w:rPr>
+        <w:t xml:space="preserve">solution concepts</w:t>
+      </w:r>
+      <w:r>
+        <w:t xml:space="preserve">; ideas for how to solve a game. That is, they are methods for determining the possible outcomes of a game played by rational players. Compared to philosophical decision theory, there are two big things to know about these solution concepts. One is that there are many of them. It isn’t like having a single theory to rule all cases. More complex theories tend to give more intuitive results on more cases. But the complexity is a cost, and in any case no theory gets all the intuitions about all the cases. The other thing is that these will often say that there are multiple possible outcomes for a game, and that knowing the players are rational doesn’t suffice to know what they will do. It’s this latter feature of game theory that I’ll argue here decision theory should imitate.</w:t>
+      </w:r>
+    </w:p>
+    <w:p>
+      <w:pPr>
+        <w:pStyle w:val="BodyText"/>
+      </w:pPr>
+      <w:r>
+        <w:t xml:space="preserve">Say that a theory is</w:t>
+      </w:r>
+      <w:r>
+        <w:t xml:space="preserve"> </w:t>
+      </w:r>
+      <w:r>
+        <w:rPr>
+          <w:iCs/>
+          <w:i/>
+        </w:rPr>
+        <w:t xml:space="preserve">indecisive</w:t>
+      </w:r>
+      <w:r>
+        <w:t xml:space="preserve"> </w:t>
+      </w:r>
+      <w:r>
+        <w:t xml:space="preserve">if for at least one problem it says there are at least two options such that both are rationally permissible, and the options are not equally good. And say, following Ruth</w:t>
+      </w:r>
+      <w:r>
+        <w:t xml:space="preserve"> </w:t>
+      </w:r>
+      <w:r>
+        <w:t xml:space="preserve">Chang (2002)</w:t>
+      </w:r>
+      <w:r>
+        <w:t xml:space="preserve">, that two options are equally good if improving either of them by a small amount epsilon would make that one better, i.e., would make it the only permissible choice. So an indecisive theory says that sometimes, multiple choices are permissible, and stay permissible after one or other is sweetened by a small improvement. The vast majority of decision theories on the market are decisive. That’s because they first assign a numerical value to each option, and say to choose with the highest value. This allows multiple options iff multiple choices have the same numerical value. But sweetenings increase the value, so they destroy equality and hence the permissibility of each choice.</w:t>
+      </w:r>
+    </w:p>
+    <w:p>
+      <w:pPr>
+        <w:pStyle w:val="BodyText"/>
+      </w:pPr>
+      <w:r>
+        <w:t xml:space="preserve">Perhaps the most intuitive case for indecisiveness involves what I’ll call Stag Hunt decisions.</w:t>
+      </w:r>
+      <w:r>
+        <w:rPr>
+          <w:rStyle w:val="FootnoteReference"/>
+        </w:rPr>
+        <w:footnoteReference w:id="54"/>
+      </w:r>
+      <w:r>
+        <w:t xml:space="preserve"> </w:t>
+      </w:r>
+      <w:r>
+        <w:t xml:space="preserve">Here is an example of a Stag Hunt decision.</w:t>
+      </w:r>
+    </w:p>
+    <w:bookmarkStart w:id="55" w:name="tbl-stag-hunt"/>
+    <w:p>
+      <w:pPr>
+        <w:pStyle w:val="TableCaption"/>
+      </w:pPr>
+      <w:r>
+        <w:t xml:space="preserve">Table 6.1: An example of a Stag Hunt.</w:t>
+      </w:r>
+    </w:p>
+    <w:tbl>
+      <w:tblPr>
+        <w:tblStyle w:val="Table"/>
+        <w:tblW w:type="auto" w:w="0"/>
+        <w:tblLook w:firstRow="0" w:lastRow="0" w:firstColumn="0" w:lastColumn="0" w:noHBand="0" w:noVBand="0" w:val="0000"/>
+        <w:jc w:val="start"/>
+        <w:tblCaption w:val="Table 6.1: An example of a Stag Hunt."/>
+      </w:tblPr>
+      <w:tblGrid>
+        <w:gridCol w:w="2640"/>
+        <w:gridCol w:w="2640"/>
+        <w:gridCol w:w="2640"/>
+      </w:tblGrid>
+      <w:tr>
+        <w:tc>
+          <w:tcPr/>
+          <w:p>
+            <w:pPr>
+              <w:pStyle w:val="Compact"/>
+            </w:pPr>
+          </w:p>
+        </w:tc>
+        <w:tc>
+          <w:tcPr/>
+          <w:p>
+            <w:pPr>
+              <w:pStyle w:val="Compact"/>
+              <w:jc w:val="center"/>
+            </w:pPr>
+            <w:r>
+              <w:rPr>
+                <w:bCs/>
+                <w:b/>
+              </w:rPr>
+              <w:t xml:space="preserve">PUp</w:t>
+            </w:r>
+          </w:p>
+        </w:tc>
+        <w:tc>
+          <w:tcPr/>
+          <w:p>
+            <w:pPr>
+              <w:pStyle w:val="Compact"/>
+              <w:jc w:val="center"/>
+            </w:pPr>
+            <w:r>
+              <w:rPr>
+                <w:bCs/>
+                <w:b/>
+              </w:rPr>
+              <w:t xml:space="preserve">PDown</w:t>
+            </w:r>
+          </w:p>
+        </w:tc>
+      </w:tr>
+      <w:tr>
+        <w:tc>
+          <w:tcPr/>
+          <w:p>
+            <w:pPr>
+              <w:pStyle w:val="Compact"/>
+              <w:jc w:val="center"/>
+            </w:pPr>
+            <w:r>
+              <w:rPr>
+                <w:bCs/>
+                <w:b/>
+              </w:rPr>
+              <w:t xml:space="preserve">Up</w:t>
+            </w:r>
+          </w:p>
+        </w:tc>
+        <w:tc>
+          <w:tcPr/>
+          <w:p>
+            <w:pPr>
+              <w:pStyle w:val="Compact"/>
+              <w:jc w:val="center"/>
+            </w:pPr>
+            <w:r>
+              <w:t xml:space="preserve">6</w:t>
+            </w:r>
+          </w:p>
+        </w:tc>
+        <w:tc>
+          <w:tcPr/>
+          <w:p>
+            <w:pPr>
+              <w:pStyle w:val="Compact"/>
+              <w:jc w:val="center"/>
+            </w:pPr>
+            <w:r>
+              <w:t xml:space="preserve">0</w:t>
+            </w:r>
+          </w:p>
+        </w:tc>
+      </w:tr>
+      <w:tr>
+        <w:tc>
+          <w:tcPr/>
+          <w:p>
+            <w:pPr>
+              <w:pStyle w:val="Compact"/>
+              <w:jc w:val="center"/>
+            </w:pPr>
+            <w:r>
+              <w:rPr>
+                <w:bCs/>
+                <w:b/>
+              </w:rPr>
+              <w:t xml:space="preserve">Down</w:t>
+            </w:r>
+          </w:p>
+        </w:tc>
+        <w:tc>
+          <w:tcPr/>
+          <w:p>
+            <w:pPr>
+              <w:pStyle w:val="Compact"/>
+              <w:jc w:val="center"/>
+            </w:pPr>
+            <w:r>
+              <w:t xml:space="preserve">5</w:t>
+            </w:r>
+          </w:p>
+        </w:tc>
+        <w:tc>
+          <w:tcPr/>
+          <w:p>
+            <w:pPr>
+              <w:pStyle w:val="Compact"/>
+              <w:jc w:val="center"/>
+            </w:pPr>
+            <w:r>
+              <w:t xml:space="preserve">2</w:t>
+            </w:r>
+          </w:p>
+        </w:tc>
+      </w:tr>
+    </w:tbl>
+    <w:bookmarkEnd w:id="55"/>
+    <w:p>
+      <w:pPr>
+        <w:pStyle w:val="BodyText"/>
+      </w:pPr>
+      <w:r>
+        <w:t xml:space="preserve">Note three things about this game. First, both Up and Down are ratifiable. Second, Up has a higher expected return than Down. Third, Up has a higher possible regret than Down. If Chooser plays Up and Demon is wrong, Chooser gets 2 less than they might have otherwise. (They get 0 but could have got 2.) If Chooser plays Down and Demon is wrong, Chooser only gets 1 less than they might have otherwise. (They get 5 but could have got 6.)</w:t>
+      </w:r>
+    </w:p>
+    <w:p>
+      <w:pPr>
+        <w:pStyle w:val="BodyText"/>
+      </w:pPr>
+      <w:r>
+        <w:t xml:space="preserve">There is considerable disagreement about what this means for Chooser. EDT says that Chooser should play Up, as does the ratifiable variant of EDT in</w:t>
+      </w:r>
+      <w:r>
+        <w:t xml:space="preserve"> </w:t>
+      </w:r>
+      <w:r>
+        <w:t xml:space="preserve">Jeffrey (1983)</w:t>
+      </w:r>
+      <w:r>
+        <w:t xml:space="preserve">, and some causal decision theorists such as</w:t>
+      </w:r>
+      <w:r>
+        <w:t xml:space="preserve"> </w:t>
+      </w:r>
+      <w:r>
+        <w:t xml:space="preserve">Arntzenius (2008)</w:t>
+      </w:r>
+      <w:r>
+        <w:t xml:space="preserve"> </w:t>
+      </w:r>
+      <w:r>
+        <w:t xml:space="preserve">and</w:t>
+      </w:r>
+      <w:r>
+        <w:t xml:space="preserve"> </w:t>
+      </w:r>
+      <w:r>
+        <w:t xml:space="preserve">Gustafsson (2011)</w:t>
+      </w:r>
+      <w:r>
+        <w:t xml:space="preserve">. On the other hand, several other theorists who endorse two-boxing in Newcomb’s Problem, like</w:t>
+      </w:r>
+      <w:r>
+        <w:t xml:space="preserve"> </w:t>
+      </w:r>
+      <w:r>
+        <w:t xml:space="preserve">Wedgwood (2013)</w:t>
+      </w:r>
+      <w:r>
+        <w:t xml:space="preserve">,</w:t>
+      </w:r>
+      <w:r>
+        <w:t xml:space="preserve"> </w:t>
+      </w:r>
+      <w:r>
+        <w:t xml:space="preserve">Gallow (2020)</w:t>
+      </w:r>
+      <w:r>
+        <w:t xml:space="preserve">,</w:t>
+      </w:r>
+      <w:r>
+        <w:t xml:space="preserve"> </w:t>
+      </w:r>
+      <w:r>
+        <w:t xml:space="preserve">Podgorski (2022)</w:t>
+      </w:r>
+      <w:r>
+        <w:t xml:space="preserve">, and</w:t>
+      </w:r>
+      <w:r>
+        <w:t xml:space="preserve"> </w:t>
+      </w:r>
+      <w:r>
+        <w:t xml:space="preserve">Barnett (2022)</w:t>
+      </w:r>
+      <w:r>
+        <w:t xml:space="preserve">, endorse playing Down on the ground of regret miminisation. I think both Up and Down are permissible.</w:t>
+      </w:r>
+      <w:r>
+        <w:rPr>
+          <w:rStyle w:val="FootnoteReference"/>
+        </w:rPr>
+        <w:footnoteReference w:id="56"/>
+      </w:r>
+      <w:r>
+        <w:t xml:space="preserve"> </w:t>
+      </w:r>
+      <w:r>
+        <w:t xml:space="preserve">I also think this is the intuitively right verdict, though I place no weight on that intuition. In general, I think in any problem that has the three features described in the last paragraph (two equilibria, one better according to EDT, the other with lower possible regret), either option is permissible. Since lightly sweetening either Up or Down in this problem doesn’t change either feature, that is why my theory is indecisive.</w:t>
+      </w:r>
+    </w:p>
+    <w:p>
+      <w:pPr>
+        <w:pStyle w:val="BodyText"/>
+      </w:pPr>
+      <w:r>
+        <w:t xml:space="preserve">My argument for indecisiveness will turn on a case that all seven of the views mentioned in the last paragraph agree on, namely</w:t>
+      </w:r>
+      <w:r>
+        <w:t xml:space="preserve"> </w:t>
+      </w:r>
+      <w:hyperlink w:anchor="tbl-coord">
         <w:r>
           <w:rPr>
             <w:rStyle w:val="Hyperlink"/>
@@ -3649,23 +4024,238 @@
         </w:r>
       </w:hyperlink>
       <w:r>
-        <w:t xml:space="preserve"> </w:t>
-      </w:r>
-      <w:r>
-        <w:t xml:space="preserve">pose a problem, since as I said, the ratifiability theorist could add a weak dominance constraint and turn Second table into another dilemma.</w:t>
-      </w:r>
-    </w:p>
+        <w:t xml:space="preserve">.</w:t>
+      </w:r>
+    </w:p>
+    <w:bookmarkStart w:id="57" w:name="tbl-coord"/>
+    <w:p>
+      <w:pPr>
+        <w:pStyle w:val="TableCaption"/>
+      </w:pPr>
+      <w:r>
+        <w:t xml:space="preserve">Table 6.2: An example of a coordination game.</w:t>
+      </w:r>
+    </w:p>
+    <w:tbl>
+      <w:tblPr>
+        <w:tblStyle w:val="Table"/>
+        <w:tblW w:type="auto" w:w="0"/>
+        <w:tblLook w:firstRow="0" w:lastRow="0" w:firstColumn="0" w:lastColumn="0" w:noHBand="0" w:noVBand="0" w:val="0000"/>
+        <w:jc w:val="start"/>
+        <w:tblCaption w:val="Table 6.2: An example of a coordination game."/>
+      </w:tblPr>
+      <w:tblGrid>
+        <w:gridCol w:w="2640"/>
+        <w:gridCol w:w="2640"/>
+        <w:gridCol w:w="2640"/>
+      </w:tblGrid>
+      <w:tr>
+        <w:tc>
+          <w:tcPr/>
+          <w:p>
+            <w:pPr>
+              <w:pStyle w:val="Compact"/>
+            </w:pPr>
+          </w:p>
+        </w:tc>
+        <w:tc>
+          <w:tcPr/>
+          <w:p>
+            <w:pPr>
+              <w:pStyle w:val="Compact"/>
+              <w:jc w:val="center"/>
+            </w:pPr>
+            <w:r>
+              <w:rPr>
+                <w:bCs/>
+                <w:b/>
+              </w:rPr>
+              <w:t xml:space="preserve">PUp</w:t>
+            </w:r>
+          </w:p>
+        </w:tc>
+        <w:tc>
+          <w:tcPr/>
+          <w:p>
+            <w:pPr>
+              <w:pStyle w:val="Compact"/>
+              <w:jc w:val="center"/>
+            </w:pPr>
+            <w:r>
+              <w:rPr>
+                <w:bCs/>
+                <w:b/>
+              </w:rPr>
+              <w:t xml:space="preserve">PDown</w:t>
+            </w:r>
+          </w:p>
+        </w:tc>
+      </w:tr>
+      <w:tr>
+        <w:tc>
+          <w:tcPr/>
+          <w:p>
+            <w:pPr>
+              <w:pStyle w:val="Compact"/>
+              <w:jc w:val="center"/>
+            </w:pPr>
+            <w:r>
+              <w:rPr>
+                <w:bCs/>
+                <w:b/>
+              </w:rPr>
+              <w:t xml:space="preserve">Up</w:t>
+            </w:r>
+          </w:p>
+        </w:tc>
+        <w:tc>
+          <w:tcPr/>
+          <w:p>
+            <w:pPr>
+              <w:pStyle w:val="Compact"/>
+              <w:jc w:val="center"/>
+            </w:pPr>
+            <w:r>
+              <w:t xml:space="preserve">4</w:t>
+            </w:r>
+          </w:p>
+        </w:tc>
+        <w:tc>
+          <w:tcPr/>
+          <w:p>
+            <w:pPr>
+              <w:pStyle w:val="Compact"/>
+              <w:jc w:val="center"/>
+            </w:pPr>
+            <w:r>
+              <w:t xml:space="preserve">0</w:t>
+            </w:r>
+          </w:p>
+        </w:tc>
+      </w:tr>
+      <w:tr>
+        <w:tc>
+          <w:tcPr/>
+          <w:p>
+            <w:pPr>
+              <w:pStyle w:val="Compact"/>
+              <w:jc w:val="center"/>
+            </w:pPr>
+            <w:r>
+              <w:rPr>
+                <w:bCs/>
+                <w:b/>
+              </w:rPr>
+              <w:t xml:space="preserve">Down</w:t>
+            </w:r>
+          </w:p>
+        </w:tc>
+        <w:tc>
+          <w:tcPr/>
+          <w:p>
+            <w:pPr>
+              <w:pStyle w:val="Compact"/>
+              <w:jc w:val="center"/>
+            </w:pPr>
+            <w:r>
+              <w:t xml:space="preserve">0</w:t>
+            </w:r>
+          </w:p>
+        </w:tc>
+        <w:tc>
+          <w:tcPr/>
+          <w:p>
+            <w:pPr>
+              <w:pStyle w:val="Compact"/>
+              <w:jc w:val="center"/>
+            </w:pPr>
+            <w:r>
+              <w:t xml:space="preserve">3</w:t>
+            </w:r>
+          </w:p>
+        </w:tc>
+      </w:tr>
+    </w:tbl>
+    <w:bookmarkEnd w:id="57"/>
     <w:p>
       <w:pPr>
         <w:pStyle w:val="BodyText"/>
       </w:pPr>
       <w:r>
-        <w:t xml:space="preserve">The problem is</w:t>
-      </w:r>
-      <w:r>
-        <w:t xml:space="preserve"> </w:t>
-      </w:r>
-      <w:hyperlink w:anchor="tbl-verybad-third">
+        <w:t xml:space="preserve">All of them agree that Up is the uniquely rational play in this example, and I think intuition agrees with them. I’ll argue, however, that Down is permissible. The argument turns on a variation that embeds cite table in a more complicated problem. This problem involves two demons, each of whom are arbitrarily good at predicting Chooser. The (first version of) the problem involves the following sequence.</w:t>
+      </w:r>
+    </w:p>
+    <w:p>
+      <w:pPr>
+        <w:numPr>
+          <w:ilvl w:val="0"/>
+          <w:numId w:val="1002"/>
+        </w:numPr>
+        <w:pStyle w:val="Compact"/>
+      </w:pPr>
+      <w:r>
+        <w:t xml:space="preserve">Both Demon-1 and Demon-2 predict Chooser, but do not reveal their prediction.</w:t>
+      </w:r>
+    </w:p>
+    <w:p>
+      <w:pPr>
+        <w:numPr>
+          <w:ilvl w:val="0"/>
+          <w:numId w:val="1002"/>
+        </w:numPr>
+        <w:pStyle w:val="Compact"/>
+      </w:pPr>
+      <w:r>
+        <w:t xml:space="preserve">If Demon-1 predicts Chooser plays Up, they Exit with probability 0.5, and Chooser gets 0. If Demon-1 predicts Chooser plays Down, they do not Exit. (That is, they Exit with probability 0.) If they Exit, the problem ends, and Chooser is told this. Otherwise, we go to the next step.</w:t>
+      </w:r>
+    </w:p>
+    <w:p>
+      <w:pPr>
+        <w:numPr>
+          <w:ilvl w:val="0"/>
+          <w:numId w:val="1002"/>
+        </w:numPr>
+        <w:pStyle w:val="Compact"/>
+      </w:pPr>
+      <w:r>
+        <w:t xml:space="preserve">Chooser chooses Up or Down.</w:t>
+      </w:r>
+    </w:p>
+    <w:p>
+      <w:pPr>
+        <w:numPr>
+          <w:ilvl w:val="0"/>
+          <w:numId w:val="1002"/>
+        </w:numPr>
+        <w:pStyle w:val="Compact"/>
+      </w:pPr>
+      <w:r>
+        <w:t xml:space="preserve">Demon-2’s prediction is chosen, and that determines whether we are in state PU or state PD.</w:t>
+      </w:r>
+    </w:p>
+    <w:p>
+      <w:pPr>
+        <w:numPr>
+          <w:ilvl w:val="0"/>
+          <w:numId w:val="1002"/>
+        </w:numPr>
+        <w:pStyle w:val="Compact"/>
+      </w:pPr>
+      <w:r>
+        <w:t xml:space="preserve">Chooser’s payouts are given by cite above table.</w:t>
+      </w:r>
+    </w:p>
+    <w:p>
+      <w:pPr>
+        <w:pStyle w:val="FirstParagraph"/>
+      </w:pPr>
+      <w:r>
+        <w:t xml:space="preserve">I’ll call these Exit Problems, and</w:t>
+      </w:r>
+      <w:r>
+        <w:t xml:space="preserve"> </w:t>
+      </w:r>
+      <w:hyperlink w:anchor="tbl-general-exit">
         <w:r>
           <w:rPr>
             <w:rStyle w:val="Hyperlink"/>
@@ -3674,583 +4264,10 @@
         </w:r>
       </w:hyperlink>
       <w:r>
-        <w:t xml:space="preserve">. There the ratifiability theorist who does not allow mixed strategies has to say that the case is an odd kind of Newcomb Problem, where the rational agent will predictably do badly. But it’s a very odd Newcomb Problem; by choosing X the chooser didn’t even make themselves better off. Indeed, they guaranteed the lowest payout in the game. I don’t have a knock-down argument here, and maybe there is more to be said. This is where I think the argument for ratificationism really needs mixed strategies.</w:t>
-      </w:r>
-    </w:p>
-    <w:bookmarkEnd w:id="53"/>
-    <w:bookmarkStart w:id="71" w:name="sec-indecisive"/>
-    <w:p>
-      <w:pPr>
-        <w:pStyle w:val="Heading1"/>
-      </w:pPr>
-      <w:r>
-        <w:t xml:space="preserve">7. Indecisive</w:t>
-      </w:r>
-    </w:p>
-    <w:p>
-      <w:pPr>
-        <w:pStyle w:val="FirstParagraph"/>
-      </w:pPr>
-      <w:r>
-        <w:t xml:space="preserve">Game theory is full of</w:t>
-      </w:r>
-      <w:r>
-        <w:t xml:space="preserve"> </w:t>
-      </w:r>
-      <w:r>
-        <w:rPr>
-          <w:iCs/>
-          <w:i/>
-        </w:rPr>
-        <w:t xml:space="preserve">solution concepts</w:t>
-      </w:r>
-      <w:r>
-        <w:t xml:space="preserve">; ideas for how to solve a game. That is, they are methods for determining the possible outcomes of a game played by rational players. Compared to philosophical decision theory, there are two big things to know about these solution concepts. One is that there are many of them. It isn’t like having a single theory to rule all cases. More complex theories tend to give more intuitive results on more cases. But the complexity is a cost, and in any case no theory gets all the intuitions about all the cases. The other thing is that these will often say that there are multiple possible outcomes for a game, and that knowing the players are rational doesn’t suffice to know what they will do. It’s this latter feature of game theory that I’ll argue here decision theory should imitate.</w:t>
-      </w:r>
-    </w:p>
-    <w:p>
-      <w:pPr>
-        <w:pStyle w:val="BodyText"/>
-      </w:pPr>
-      <w:r>
-        <w:t xml:space="preserve">Say that a theory is</w:t>
-      </w:r>
-      <w:r>
-        <w:t xml:space="preserve"> </w:t>
-      </w:r>
-      <w:r>
-        <w:rPr>
-          <w:iCs/>
-          <w:i/>
-        </w:rPr>
-        <w:t xml:space="preserve">indecisive</w:t>
-      </w:r>
-      <w:r>
-        <w:t xml:space="preserve"> </w:t>
-      </w:r>
-      <w:r>
-        <w:t xml:space="preserve">if for at least one problem it says there are at least two options such that both are rationally permissible, and the options are not equally good. And say, following Ruth</w:t>
-      </w:r>
-      <w:r>
-        <w:t xml:space="preserve"> </w:t>
-      </w:r>
-      <w:r>
-        <w:t xml:space="preserve">Chang (2002)</w:t>
-      </w:r>
-      <w:r>
-        <w:t xml:space="preserve">, that two options are equally good if improving either of them by a small amount epsilon would make that one better, i.e., would make it the only permissible choice. So an indecisive theory says that sometimes, multiple choices are permissible, and stay permissible after one or other is sweetened by a small improvement. The vast majority of decision theories on the market are decisive. That’s because they first assign a numerical value to each option, and say to choose with the highest value. This allows multiple options iff multiple choices have the same numerical value. But sweetenings increase the value, so they destroy equality and hence the permissibility of each choice.</w:t>
-      </w:r>
-    </w:p>
-    <w:p>
-      <w:pPr>
-        <w:pStyle w:val="BodyText"/>
-      </w:pPr>
-      <w:r>
-        <w:t xml:space="preserve">Perhaps the most intuitive case for indecisiveness involves what I’ll call Stag Hunt decisions.</w:t>
-      </w:r>
-      <w:r>
-        <w:rPr>
-          <w:rStyle w:val="FootnoteReference"/>
-        </w:rPr>
-        <w:footnoteReference w:id="54"/>
-      </w:r>
-      <w:r>
-        <w:t xml:space="preserve"> </w:t>
-      </w:r>
-      <w:r>
-        <w:t xml:space="preserve">Here is an example of a Stag Hunt decision.</w:t>
-      </w:r>
-    </w:p>
-    <w:bookmarkStart w:id="55" w:name="tbl-stag-hunt"/>
-    <w:p>
-      <w:pPr>
-        <w:pStyle w:val="TableCaption"/>
-      </w:pPr>
-      <w:r>
-        <w:t xml:space="preserve">Table 7.1: An example of a Stag Hunt.</w:t>
-      </w:r>
-    </w:p>
-    <w:tbl>
-      <w:tblPr>
-        <w:tblStyle w:val="Table"/>
-        <w:tblW w:type="auto" w:w="0"/>
-        <w:tblLook w:firstRow="0" w:lastRow="0" w:firstColumn="0" w:lastColumn="0" w:noHBand="0" w:noVBand="0" w:val="0000"/>
-        <w:jc w:val="start"/>
-        <w:tblCaption w:val="Table 7.1: An example of a Stag Hunt."/>
-      </w:tblPr>
-      <w:tblGrid>
-        <w:gridCol w:w="2640"/>
-        <w:gridCol w:w="2640"/>
-        <w:gridCol w:w="2640"/>
-      </w:tblGrid>
-      <w:tr>
-        <w:tc>
-          <w:tcPr/>
-          <w:p>
-            <w:pPr>
-              <w:pStyle w:val="Compact"/>
-            </w:pPr>
-          </w:p>
-        </w:tc>
-        <w:tc>
-          <w:tcPr/>
-          <w:p>
-            <w:pPr>
-              <w:pStyle w:val="Compact"/>
-              <w:jc w:val="center"/>
-            </w:pPr>
-            <w:r>
-              <w:rPr>
-                <w:bCs/>
-                <w:b/>
-              </w:rPr>
-              <w:t xml:space="preserve">PUp</w:t>
-            </w:r>
-          </w:p>
-        </w:tc>
-        <w:tc>
-          <w:tcPr/>
-          <w:p>
-            <w:pPr>
-              <w:pStyle w:val="Compact"/>
-              <w:jc w:val="center"/>
-            </w:pPr>
-            <w:r>
-              <w:rPr>
-                <w:bCs/>
-                <w:b/>
-              </w:rPr>
-              <w:t xml:space="preserve">PDown</w:t>
-            </w:r>
-          </w:p>
-        </w:tc>
-      </w:tr>
-      <w:tr>
-        <w:tc>
-          <w:tcPr/>
-          <w:p>
-            <w:pPr>
-              <w:pStyle w:val="Compact"/>
-              <w:jc w:val="center"/>
-            </w:pPr>
-            <w:r>
-              <w:rPr>
-                <w:bCs/>
-                <w:b/>
-              </w:rPr>
-              <w:t xml:space="preserve">Up</w:t>
-            </w:r>
-          </w:p>
-        </w:tc>
-        <w:tc>
-          <w:tcPr/>
-          <w:p>
-            <w:pPr>
-              <w:pStyle w:val="Compact"/>
-              <w:jc w:val="center"/>
-            </w:pPr>
-            <w:r>
-              <w:t xml:space="preserve">6</w:t>
-            </w:r>
-          </w:p>
-        </w:tc>
-        <w:tc>
-          <w:tcPr/>
-          <w:p>
-            <w:pPr>
-              <w:pStyle w:val="Compact"/>
-              <w:jc w:val="center"/>
-            </w:pPr>
-            <w:r>
-              <w:t xml:space="preserve">0</w:t>
-            </w:r>
-          </w:p>
-        </w:tc>
-      </w:tr>
-      <w:tr>
-        <w:tc>
-          <w:tcPr/>
-          <w:p>
-            <w:pPr>
-              <w:pStyle w:val="Compact"/>
-              <w:jc w:val="center"/>
-            </w:pPr>
-            <w:r>
-              <w:rPr>
-                <w:bCs/>
-                <w:b/>
-              </w:rPr>
-              <w:t xml:space="preserve">Down</w:t>
-            </w:r>
-          </w:p>
-        </w:tc>
-        <w:tc>
-          <w:tcPr/>
-          <w:p>
-            <w:pPr>
-              <w:pStyle w:val="Compact"/>
-              <w:jc w:val="center"/>
-            </w:pPr>
-            <w:r>
-              <w:t xml:space="preserve">5</w:t>
-            </w:r>
-          </w:p>
-        </w:tc>
-        <w:tc>
-          <w:tcPr/>
-          <w:p>
-            <w:pPr>
-              <w:pStyle w:val="Compact"/>
-              <w:jc w:val="center"/>
-            </w:pPr>
-            <w:r>
-              <w:t xml:space="preserve">2</w:t>
-            </w:r>
-          </w:p>
-        </w:tc>
-      </w:tr>
-    </w:tbl>
-    <w:bookmarkEnd w:id="55"/>
-    <w:p>
-      <w:pPr>
-        <w:pStyle w:val="BodyText"/>
-      </w:pPr>
-      <w:r>
-        <w:t xml:space="preserve">Note three things about this game. First, both Up and Down are ratifiable. Second, Up has a higher expected return than Down. Third, Up has a higher possible regret than Down. If Chooser plays Up and Demon is wrong, Chooser gets 2 less than they might have otherwise. (They get 0 but could have got 2.) If Chooser plays Down and Demon is wrong, Chooser only gets 1 less than they might have otherwise. (They get 5 but could have got 6.)</w:t>
-      </w:r>
-    </w:p>
-    <w:p>
-      <w:pPr>
-        <w:pStyle w:val="BodyText"/>
-      </w:pPr>
-      <w:r>
-        <w:t xml:space="preserve">There is considerable disagreement about what this means for Chooser. EDT says that Chooser should play Up, as does the ratifiable variant of EDT in</w:t>
-      </w:r>
-      <w:r>
-        <w:t xml:space="preserve"> </w:t>
-      </w:r>
-      <w:r>
-        <w:t xml:space="preserve">Jeffrey (1983)</w:t>
-      </w:r>
-      <w:r>
-        <w:t xml:space="preserve">, and some causal decision theorists such as</w:t>
-      </w:r>
-      <w:r>
-        <w:t xml:space="preserve"> </w:t>
-      </w:r>
-      <w:r>
-        <w:t xml:space="preserve">Arntzenius (2008)</w:t>
-      </w:r>
-      <w:r>
-        <w:t xml:space="preserve"> </w:t>
-      </w:r>
-      <w:r>
-        <w:t xml:space="preserve">and</w:t>
-      </w:r>
-      <w:r>
-        <w:t xml:space="preserve"> </w:t>
-      </w:r>
-      <w:r>
-        <w:t xml:space="preserve">Gustafsson (2011)</w:t>
-      </w:r>
-      <w:r>
-        <w:t xml:space="preserve">. On the other hand, several other theorists who endorse two-boxing in Newcomb’s Problem, like</w:t>
-      </w:r>
-      <w:r>
-        <w:t xml:space="preserve"> </w:t>
-      </w:r>
-      <w:r>
-        <w:t xml:space="preserve">Wedgwood (2013)</w:t>
-      </w:r>
-      <w:r>
-        <w:t xml:space="preserve">,</w:t>
-      </w:r>
-      <w:r>
-        <w:t xml:space="preserve"> </w:t>
-      </w:r>
-      <w:r>
-        <w:t xml:space="preserve">Gallow (2020)</w:t>
-      </w:r>
-      <w:r>
-        <w:t xml:space="preserve">,</w:t>
-      </w:r>
-      <w:r>
-        <w:t xml:space="preserve"> </w:t>
-      </w:r>
-      <w:r>
-        <w:t xml:space="preserve">Podgorski (2022)</w:t>
-      </w:r>
-      <w:r>
-        <w:t xml:space="preserve">, and</w:t>
-      </w:r>
-      <w:r>
-        <w:t xml:space="preserve"> </w:t>
-      </w:r>
-      <w:r>
-        <w:t xml:space="preserve">Barnett (2022)</w:t>
-      </w:r>
-      <w:r>
-        <w:t xml:space="preserve">, endorse playing Down on the ground of regret miminisation. I think both Up and Down are permissible.</w:t>
-      </w:r>
-      <w:r>
-        <w:rPr>
-          <w:rStyle w:val="FootnoteReference"/>
-        </w:rPr>
-        <w:footnoteReference w:id="56"/>
-      </w:r>
-      <w:r>
-        <w:t xml:space="preserve"> </w:t>
-      </w:r>
-      <w:r>
-        <w:t xml:space="preserve">I also think this is the intuitively right verdict, though I place no weight on that intuition. In general, I think in any problem that has the three features described in the last paragraph (two equilibria, one better according to EDT, the other with lower possible regret), either option is permissible. Since lightly sweetening either Up or Down in this problem doesn’t change either feature, that is why my theory is indecisive.</w:t>
-      </w:r>
-    </w:p>
-    <w:p>
-      <w:pPr>
-        <w:pStyle w:val="BodyText"/>
-      </w:pPr>
-      <w:r>
-        <w:t xml:space="preserve">My argument for indecisiveness will turn on a case that all seven of the views mentioned in the last paragraph agree on, namely</w:t>
-      </w:r>
-      <w:r>
-        <w:t xml:space="preserve"> </w:t>
-      </w:r>
-      <w:hyperlink w:anchor="tbl-coord">
-        <w:r>
-          <w:rPr>
-            <w:rStyle w:val="Hyperlink"/>
-          </w:rPr>
-          <w:t xml:space="preserve">Table 7.2</w:t>
-        </w:r>
-      </w:hyperlink>
-      <w:r>
-        <w:t xml:space="preserve">.</w:t>
-      </w:r>
-    </w:p>
-    <w:bookmarkStart w:id="57" w:name="tbl-coord"/>
-    <w:p>
-      <w:pPr>
-        <w:pStyle w:val="TableCaption"/>
-      </w:pPr>
-      <w:r>
-        <w:t xml:space="preserve">Table 7.2: An example of a coordination game.</w:t>
-      </w:r>
-    </w:p>
-    <w:tbl>
-      <w:tblPr>
-        <w:tblStyle w:val="Table"/>
-        <w:tblW w:type="auto" w:w="0"/>
-        <w:tblLook w:firstRow="0" w:lastRow="0" w:firstColumn="0" w:lastColumn="0" w:noHBand="0" w:noVBand="0" w:val="0000"/>
-        <w:jc w:val="start"/>
-        <w:tblCaption w:val="Table 7.2: An example of a coordination game."/>
-      </w:tblPr>
-      <w:tblGrid>
-        <w:gridCol w:w="2640"/>
-        <w:gridCol w:w="2640"/>
-        <w:gridCol w:w="2640"/>
-      </w:tblGrid>
-      <w:tr>
-        <w:tc>
-          <w:tcPr/>
-          <w:p>
-            <w:pPr>
-              <w:pStyle w:val="Compact"/>
-            </w:pPr>
-          </w:p>
-        </w:tc>
-        <w:tc>
-          <w:tcPr/>
-          <w:p>
-            <w:pPr>
-              <w:pStyle w:val="Compact"/>
-              <w:jc w:val="center"/>
-            </w:pPr>
-            <w:r>
-              <w:rPr>
-                <w:bCs/>
-                <w:b/>
-              </w:rPr>
-              <w:t xml:space="preserve">PUp</w:t>
-            </w:r>
-          </w:p>
-        </w:tc>
-        <w:tc>
-          <w:tcPr/>
-          <w:p>
-            <w:pPr>
-              <w:pStyle w:val="Compact"/>
-              <w:jc w:val="center"/>
-            </w:pPr>
-            <w:r>
-              <w:rPr>
-                <w:bCs/>
-                <w:b/>
-              </w:rPr>
-              <w:t xml:space="preserve">PDown</w:t>
-            </w:r>
-          </w:p>
-        </w:tc>
-      </w:tr>
-      <w:tr>
-        <w:tc>
-          <w:tcPr/>
-          <w:p>
-            <w:pPr>
-              <w:pStyle w:val="Compact"/>
-              <w:jc w:val="center"/>
-            </w:pPr>
-            <w:r>
-              <w:rPr>
-                <w:bCs/>
-                <w:b/>
-              </w:rPr>
-              <w:t xml:space="preserve">Up</w:t>
-            </w:r>
-          </w:p>
-        </w:tc>
-        <w:tc>
-          <w:tcPr/>
-          <w:p>
-            <w:pPr>
-              <w:pStyle w:val="Compact"/>
-              <w:jc w:val="center"/>
-            </w:pPr>
-            <w:r>
-              <w:t xml:space="preserve">4</w:t>
-            </w:r>
-          </w:p>
-        </w:tc>
-        <w:tc>
-          <w:tcPr/>
-          <w:p>
-            <w:pPr>
-              <w:pStyle w:val="Compact"/>
-              <w:jc w:val="center"/>
-            </w:pPr>
-            <w:r>
-              <w:t xml:space="preserve">0</w:t>
-            </w:r>
-          </w:p>
-        </w:tc>
-      </w:tr>
-      <w:tr>
-        <w:tc>
-          <w:tcPr/>
-          <w:p>
-            <w:pPr>
-              <w:pStyle w:val="Compact"/>
-              <w:jc w:val="center"/>
-            </w:pPr>
-            <w:r>
-              <w:rPr>
-                <w:bCs/>
-                <w:b/>
-              </w:rPr>
-              <w:t xml:space="preserve">Down</w:t>
-            </w:r>
-          </w:p>
-        </w:tc>
-        <w:tc>
-          <w:tcPr/>
-          <w:p>
-            <w:pPr>
-              <w:pStyle w:val="Compact"/>
-              <w:jc w:val="center"/>
-            </w:pPr>
-            <w:r>
-              <w:t xml:space="preserve">0</w:t>
-            </w:r>
-          </w:p>
-        </w:tc>
-        <w:tc>
-          <w:tcPr/>
-          <w:p>
-            <w:pPr>
-              <w:pStyle w:val="Compact"/>
-              <w:jc w:val="center"/>
-            </w:pPr>
-            <w:r>
-              <w:t xml:space="preserve">3</w:t>
-            </w:r>
-          </w:p>
-        </w:tc>
-      </w:tr>
-    </w:tbl>
-    <w:bookmarkEnd w:id="57"/>
-    <w:p>
-      <w:pPr>
-        <w:pStyle w:val="BodyText"/>
-      </w:pPr>
-      <w:r>
-        <w:t xml:space="preserve">All of them agree that Up is the uniquely rational play in this example, and I think intuition agrees with them. I’ll argue, however, that Down is permissible. The argument turns on a variation that embeds cite table in a more complicated problem. This problem involves two demons, each of whom are arbitrarily good at predicting Chooser. The (first version of) the problem involves the following sequence.</w:t>
-      </w:r>
-    </w:p>
-    <w:p>
-      <w:pPr>
-        <w:numPr>
-          <w:ilvl w:val="0"/>
-          <w:numId w:val="1002"/>
-        </w:numPr>
-        <w:pStyle w:val="Compact"/>
-      </w:pPr>
-      <w:r>
-        <w:t xml:space="preserve">Both Demon-1 and Demon-2 predict Chooser, but do not reveal their prediction.</w:t>
-      </w:r>
-    </w:p>
-    <w:p>
-      <w:pPr>
-        <w:numPr>
-          <w:ilvl w:val="0"/>
-          <w:numId w:val="1002"/>
-        </w:numPr>
-        <w:pStyle w:val="Compact"/>
-      </w:pPr>
-      <w:r>
-        <w:t xml:space="preserve">If Demon-1 predicts Chooser plays Up, they Exit with probability 0.5, and Chooser gets 0. If Demon-1 predicts Chooser plays Down, they do not Exit. (That is, they Exit with probability 0.) If they Exit, the problem ends, and Chooser is told this. Otherwise, we go to the next step.</w:t>
-      </w:r>
-    </w:p>
-    <w:p>
-      <w:pPr>
-        <w:numPr>
-          <w:ilvl w:val="0"/>
-          <w:numId w:val="1002"/>
-        </w:numPr>
-        <w:pStyle w:val="Compact"/>
-      </w:pPr>
-      <w:r>
-        <w:t xml:space="preserve">Chooser chooses Up or Down.</w:t>
-      </w:r>
-    </w:p>
-    <w:p>
-      <w:pPr>
-        <w:numPr>
-          <w:ilvl w:val="0"/>
-          <w:numId w:val="1002"/>
-        </w:numPr>
-        <w:pStyle w:val="Compact"/>
-      </w:pPr>
-      <w:r>
-        <w:t xml:space="preserve">Demon-2’s prediction is chosen, and that determines whether we are in state PU or state PD.</w:t>
-      </w:r>
-    </w:p>
-    <w:p>
-      <w:pPr>
-        <w:numPr>
-          <w:ilvl w:val="0"/>
-          <w:numId w:val="1002"/>
-        </w:numPr>
-        <w:pStyle w:val="Compact"/>
-      </w:pPr>
-      <w:r>
-        <w:t xml:space="preserve">Chooser’s payouts are given by cite above table.</w:t>
-      </w:r>
-    </w:p>
-    <w:p>
-      <w:pPr>
-        <w:pStyle w:val="FirstParagraph"/>
-      </w:pPr>
-      <w:r>
-        <w:t xml:space="preserve">I’ll call these Exit Problems, and</w:t>
+        <w:t xml:space="preserve"> </w:t>
+      </w:r>
+      <w:r>
+        <w:t xml:space="preserve">gives the general form of such a problem. Our problem has this abstract of</w:t>
       </w:r>
       <w:r>
         <w:t xml:space="preserve"> </w:t>
@@ -4260,24 +4277,7 @@
           <w:rPr>
             <w:rStyle w:val="Hyperlink"/>
           </w:rPr>
-          <w:t xml:space="preserve">Table 7.3</w:t>
-        </w:r>
-      </w:hyperlink>
-      <w:r>
-        <w:t xml:space="preserve"> </w:t>
-      </w:r>
-      <w:r>
-        <w:t xml:space="preserve">gives the general form of such a problem. Our problem has this abstract of</w:t>
-      </w:r>
-      <w:r>
-        <w:t xml:space="preserve"> </w:t>
-      </w:r>
-      <w:hyperlink w:anchor="tbl-general-exit">
-        <w:r>
-          <w:rPr>
-            <w:rStyle w:val="Hyperlink"/>
-          </w:rPr>
-          <w:t xml:space="preserve">Table 7.3</w:t>
+          <w:t xml:space="preserve">Table 6.3</w:t>
         </w:r>
       </w:hyperlink>
       <w:r>
@@ -4761,7 +4761,7 @@
         <w:pStyle w:val="ImageCaption"/>
       </w:pPr>
       <w:r>
-        <w:t xml:space="preserve">Table 7.3: The abstract form of an exit problem.</w:t>
+        <w:t xml:space="preserve">Table 6.3: The abstract form of an exit problem.</w:t>
       </w:r>
     </w:p>
     <w:bookmarkEnd w:id="60"/>
@@ -4947,7 +4947,7 @@
           <w:rPr>
             <w:rStyle w:val="Hyperlink"/>
           </w:rPr>
-          <w:t xml:space="preserve">Table 7.2</w:t>
+          <w:t xml:space="preserve">Table 6.2</w:t>
         </w:r>
       </w:hyperlink>
       <w:r>
@@ -4964,7 +4964,7 @@
           <w:rPr>
             <w:rStyle w:val="Hyperlink"/>
           </w:rPr>
-          <w:t xml:space="preserve">Table 7.4</w:t>
+          <w:t xml:space="preserve">Table 6.4</w:t>
         </w:r>
       </w:hyperlink>
       <w:r>
@@ -4977,7 +4977,7 @@
         <w:pStyle w:val="TableCaption"/>
       </w:pPr>
       <w:r>
-        <w:t xml:space="preserve">Table 7.4: The Early Choice decision.</w:t>
+        <w:t xml:space="preserve">Table 6.4: The Early Choice decision.</w:t>
       </w:r>
     </w:p>
     <w:tbl>
@@ -4986,7 +4986,7 @@
         <w:tblW w:type="auto" w:w="0"/>
         <w:tblLook w:firstRow="0" w:lastRow="0" w:firstColumn="0" w:lastColumn="0" w:noHBand="0" w:noVBand="0" w:val="0000"/>
         <w:jc w:val="start"/>
-        <w:tblCaption w:val="Table 7.4: The Early Choice decision."/>
+        <w:tblCaption w:val="Table 6.4: The Early Choice decision."/>
       </w:tblPr>
       <w:tblGrid>
         <w:gridCol w:w="1980"/>
@@ -5177,7 +5177,7 @@
           <w:rPr>
             <w:rStyle w:val="Hyperlink"/>
           </w:rPr>
-          <w:t xml:space="preserve">Table 7.5</w:t>
+          <w:t xml:space="preserve">Table 6.5</w:t>
         </w:r>
       </w:hyperlink>
       <w:r>
@@ -5190,7 +5190,7 @@
         <w:pStyle w:val="TableCaption"/>
       </w:pPr>
       <w:r>
-        <w:t xml:space="preserve">Table 7.5: The Early Choice decision simplified.</w:t>
+        <w:t xml:space="preserve">Table 6.5: The Early Choice decision simplified.</w:t>
       </w:r>
     </w:p>
     <w:tbl>
@@ -5199,7 +5199,7 @@
         <w:tblW w:type="auto" w:w="0"/>
         <w:tblLook w:firstRow="0" w:lastRow="0" w:firstColumn="0" w:lastColumn="0" w:noHBand="0" w:noVBand="0" w:val="0000"/>
         <w:jc w:val="start"/>
-        <w:tblCaption w:val="Table 7.5: The Early Choice decision simplified."/>
+        <w:tblCaption w:val="Table 6.5: The Early Choice decision simplified."/>
       </w:tblPr>
       <w:tblGrid>
         <w:gridCol w:w="2640"/>
@@ -5349,7 +5349,7 @@
           <w:rPr>
             <w:rStyle w:val="Hyperlink"/>
           </w:rPr>
-          <w:t xml:space="preserve">Table 7.6</w:t>
+          <w:t xml:space="preserve">Table 6.6</w:t>
         </w:r>
       </w:hyperlink>
       <w:r>
@@ -5397,7 +5397,7 @@
         <w:pStyle w:val="TableCaption"/>
       </w:pPr>
       <w:r>
-        <w:t xml:space="preserve">Table 7.6: General coordination game.</w:t>
+        <w:t xml:space="preserve">Table 6.6: General coordination game.</w:t>
       </w:r>
     </w:p>
     <w:tbl>
@@ -5406,7 +5406,7 @@
         <w:tblW w:type="auto" w:w="0"/>
         <w:tblLook w:firstRow="0" w:lastRow="0" w:firstColumn="0" w:lastColumn="0" w:noHBand="0" w:noVBand="0" w:val="0000"/>
         <w:jc w:val="start"/>
-        <w:tblCaption w:val="Table 7.6: General coordination game."/>
+        <w:tblCaption w:val="Table 6.6: General coordination game."/>
       </w:tblPr>
       <w:tblGrid>
         <w:gridCol w:w="2640"/>
@@ -5564,7 +5564,7 @@
           <w:rPr>
             <w:rStyle w:val="Hyperlink"/>
           </w:rPr>
-          <w:t xml:space="preserve">Table 7.5</w:t>
+          <w:t xml:space="preserve">Table 6.5</w:t>
         </w:r>
       </w:hyperlink>
       <w:r>
@@ -5581,7 +5581,7 @@
           <w:rPr>
             <w:rStyle w:val="Hyperlink"/>
           </w:rPr>
-          <w:t xml:space="preserve">Table 7.4</w:t>
+          <w:t xml:space="preserve">Table 6.4</w:t>
         </w:r>
       </w:hyperlink>
       <w:r>
@@ -5603,7 +5603,7 @@
           <w:rPr>
             <w:rStyle w:val="Hyperlink"/>
           </w:rPr>
-          <w:t xml:space="preserve">Table 7.6</w:t>
+          <w:t xml:space="preserve">Table 6.6</w:t>
         </w:r>
       </w:hyperlink>
       <w:r>
@@ -5628,7 +5628,7 @@
           <w:rPr>
             <w:rStyle w:val="Hyperlink"/>
           </w:rPr>
-          <w:t xml:space="preserve">Table 7.7</w:t>
+          <w:t xml:space="preserve">Table 6.7</w:t>
         </w:r>
       </w:hyperlink>
       <w:r>
@@ -5674,7 +5674,7 @@
         <w:pStyle w:val="TableCaption"/>
       </w:pPr>
       <w:r>
-        <w:t xml:space="preserve">Table 7.7: Frustrating Button (from</w:t>
+        <w:t xml:space="preserve">Table 6.7: Frustrating Button (from</w:t>
       </w:r>
       <w:r>
         <w:t xml:space="preserve"> </w:t>
@@ -5692,7 +5692,7 @@
         <w:tblW w:type="auto" w:w="0"/>
         <w:tblLook w:firstRow="0" w:lastRow="0" w:firstColumn="0" w:lastColumn="0" w:noHBand="0" w:noVBand="0" w:val="0000"/>
         <w:jc w:val="start"/>
-        <w:tblCaption w:val="Table 7.7: Frustrating Button (from Spencer (2023))."/>
+        <w:tblCaption w:val="Table 6.7: Frustrating Button (from Spencer (2023))."/>
       </w:tblPr>
       <w:tblGrid>
         <w:gridCol w:w="2640"/>
@@ -5842,7 +5842,7 @@
           <w:rPr>
             <w:rStyle w:val="Hyperlink"/>
           </w:rPr>
-          <w:t xml:space="preserve">Table 7.8</w:t>
+          <w:t xml:space="preserve">Table 6.8</w:t>
         </w:r>
       </w:hyperlink>
       <w:r>
@@ -6183,7 +6183,7 @@
         <w:pStyle w:val="ImageCaption"/>
       </w:pPr>
       <w:r>
-        <w:t xml:space="preserve">Table 7.8: An exit problem with Frustrating Button in round 2.</w:t>
+        <w:t xml:space="preserve">Table 6.8: An exit problem with Frustrating Button in round 2.</w:t>
       </w:r>
     </w:p>
     <w:bookmarkEnd w:id="68"/>
@@ -6202,7 +6202,7 @@
           <w:rPr>
             <w:rStyle w:val="Hyperlink"/>
           </w:rPr>
-          <w:t xml:space="preserve">Table 7.8</w:t>
+          <w:t xml:space="preserve">Table 6.8</w:t>
         </w:r>
       </w:hyperlink>
       <w:r>
@@ -6219,7 +6219,7 @@
           <w:rPr>
             <w:rStyle w:val="Hyperlink"/>
           </w:rPr>
-          <w:t xml:space="preserve">Table 7.9</w:t>
+          <w:t xml:space="preserve">Table 6.9</w:t>
         </w:r>
       </w:hyperlink>
       <w:r>
@@ -6232,7 +6232,7 @@
         <w:pStyle w:val="TableCaption"/>
       </w:pPr>
       <w:r>
-        <w:t xml:space="preserve">Table 7.9: Early Version of</w:t>
+        <w:t xml:space="preserve">Table 6.9: Early Version of</w:t>
       </w:r>
       <w:r>
         <w:t xml:space="preserve"> </w:t>
@@ -6242,7 +6242,7 @@
           <w:rPr>
             <w:rStyle w:val="Hyperlink"/>
           </w:rPr>
-          <w:t xml:space="preserve">Table 7.8</w:t>
+          <w:t xml:space="preserve">Table 6.8</w:t>
         </w:r>
       </w:hyperlink>
       <w:r>
@@ -6255,7 +6255,7 @@
         <w:tblW w:type="auto" w:w="0"/>
         <w:tblLook w:firstRow="0" w:lastRow="0" w:firstColumn="0" w:lastColumn="0" w:noHBand="0" w:noVBand="0" w:val="0000"/>
         <w:jc w:val="start"/>
-        <w:tblCaption w:val="Table 7.9: Early Version of Table 7.8."/>
+        <w:tblCaption w:val="Table 6.9: Early Version of Table 6.8."/>
       </w:tblPr>
       <w:tblGrid>
         <w:gridCol w:w="2640"/>
@@ -6434,7 +6434,7 @@
         <w:pStyle w:val="Heading1"/>
       </w:pPr>
       <w:r>
-        <w:t xml:space="preserve">8. Dual Mandate</w:t>
+        <w:t xml:space="preserve">7. Dual Mandate</w:t>
       </w:r>
     </w:p>
     <w:p>
@@ -6620,7 +6620,7 @@
         <w:pStyle w:val="TableCaption"/>
       </w:pPr>
       <w:r>
-        <w:t xml:space="preserve">Table 8.1: Deciding whether to retaliate.</w:t>
+        <w:t xml:space="preserve">Table 7.1: Deciding whether to retaliate.</w:t>
       </w:r>
     </w:p>
     <w:tbl>
@@ -6629,7 +6629,7 @@
         <w:tblW w:type="auto" w:w="0"/>
         <w:tblLook w:firstRow="0" w:lastRow="0" w:firstColumn="0" w:lastColumn="0" w:noHBand="0" w:noVBand="0" w:val="0000"/>
         <w:jc w:val="start"/>
-        <w:tblCaption w:val="Table 8.1: Deciding whether to retaliate."/>
+        <w:tblCaption w:val="Table 7.1: Deciding whether to retaliate."/>
       </w:tblPr>
       <w:tblGrid>
         <w:gridCol w:w="2640"/>
@@ -6850,7 +6850,7 @@
           <w:rPr>
             <w:rStyle w:val="Hyperlink"/>
           </w:rPr>
-          <w:t xml:space="preserve">Table 8.2</w:t>
+          <w:t xml:space="preserve">Table 7.2</w:t>
         </w:r>
       </w:hyperlink>
       <w:r>
@@ -6863,7 +6863,7 @@
         <w:pStyle w:val="TableCaption"/>
       </w:pPr>
       <w:r>
-        <w:t xml:space="preserve">Table 8.2: A challenge for pure sophisticated decision.</w:t>
+        <w:t xml:space="preserve">Table 7.2: A challenge for pure sophisticated decision.</w:t>
       </w:r>
     </w:p>
     <w:tbl>
@@ -6872,7 +6872,7 @@
         <w:tblW w:type="auto" w:w="0"/>
         <w:tblLook w:firstRow="0" w:lastRow="0" w:firstColumn="0" w:lastColumn="0" w:noHBand="0" w:noVBand="0" w:val="0000"/>
         <w:jc w:val="start"/>
-        <w:tblCaption w:val="Table 8.2: A challenge for pure sophisticated decision."/>
+        <w:tblCaption w:val="Table 7.2: A challenge for pure sophisticated decision."/>
       </w:tblPr>
       <w:tblGrid>
         <w:gridCol w:w="2640"/>
@@ -7046,7 +7046,7 @@
           <w:rPr>
             <w:rStyle w:val="Hyperlink"/>
           </w:rPr>
-          <w:t xml:space="preserve">Table 8.2</w:t>
+          <w:t xml:space="preserve">Table 7.2</w:t>
         </w:r>
       </w:hyperlink>
       <w:r>
@@ -7527,7 +7527,7 @@
         <w:pStyle w:val="ImageCaption"/>
       </w:pPr>
       <w:r>
-        <w:t xml:space="preserve">Table 8.3: Ahmed Insurance (from</w:t>
+        <w:t xml:space="preserve">Table 7.3: Ahmed Insurance (from</w:t>
       </w:r>
       <w:r>
         <w:t xml:space="preserve"> </w:t>
@@ -7555,7 +7555,7 @@
           <w:rPr>
             <w:rStyle w:val="Hyperlink"/>
           </w:rPr>
-          <w:t xml:space="preserve">Table 8.3 (b)</w:t>
+          <w:t xml:space="preserve">Table 7.3 (b)</w:t>
         </w:r>
       </w:hyperlink>
       <w:r>
@@ -7569,7 +7569,7 @@
           <w:rPr>
             <w:rStyle w:val="Hyperlink"/>
           </w:rPr>
-          <w:t xml:space="preserve">Table 8.3 (a)</w:t>
+          <w:t xml:space="preserve">Table 7.3 (a)</w:t>
         </w:r>
       </w:hyperlink>
       <w:r>
@@ -7582,7 +7582,7 @@
         <w:pStyle w:val="TableCaption"/>
       </w:pPr>
       <w:r>
-        <w:t xml:space="preserve">Table 8.4: Strategic form of Ahmed Insurance.</w:t>
+        <w:t xml:space="preserve">Table 7.4: Strategic form of Ahmed Insurance.</w:t>
       </w:r>
     </w:p>
     <w:tbl>
@@ -7591,7 +7591,7 @@
         <w:tblW w:type="auto" w:w="0"/>
         <w:tblLook w:firstRow="0" w:lastRow="0" w:firstColumn="0" w:lastColumn="0" w:noHBand="0" w:noVBand="0" w:val="0000"/>
         <w:jc w:val="start"/>
-        <w:tblCaption w:val="Table 8.4: Strategic form of Ahmed Insurance."/>
+        <w:tblCaption w:val="Table 7.4: Strategic form of Ahmed Insurance."/>
       </w:tblPr>
       <w:tblGrid>
         <w:gridCol w:w="2640"/>
@@ -7975,7 +7975,7 @@
           <w:rPr>
             <w:rStyle w:val="Hyperlink"/>
           </w:rPr>
-          <w:t xml:space="preserve">Table 8.3 (b)</w:t>
+          <w:t xml:space="preserve">Table 7.3 (b)</w:t>
         </w:r>
       </w:hyperlink>
       <w:r>
@@ -8030,7 +8030,7 @@
           <w:rPr>
             <w:rStyle w:val="Hyperlink"/>
           </w:rPr>
-          <w:t xml:space="preserve">Table 8.3 (a)</w:t>
+          <w:t xml:space="preserve">Table 7.3 (a)</w:t>
         </w:r>
       </w:hyperlink>
       <w:r>
@@ -8046,7 +8046,7 @@
         <w:pStyle w:val="TableCaption"/>
       </w:pPr>
       <w:r>
-        <w:t xml:space="preserve">Table 8.5: First game in Ahmed Insurance, if D</w:t>
+        <w:t xml:space="preserve">Table 7.5: First game in Ahmed Insurance, if D</w:t>
       </w:r>
       <w:r>
         <w:rPr>
@@ -8067,7 +8067,7 @@
         <w:tblW w:type="auto" w:w="0"/>
         <w:tblLook w:firstRow="0" w:lastRow="0" w:firstColumn="0" w:lastColumn="0" w:noHBand="0" w:noVBand="0" w:val="0000"/>
         <w:jc w:val="start"/>
-        <w:tblCaption w:val="Table 8.5: First game in Ahmed Insurance, if D2 will be played."/>
+        <w:tblCaption w:val="Table 7.5: First game in Ahmed Insurance, if D2 will be played."/>
       </w:tblPr>
       <w:tblGrid>
         <w:gridCol w:w="2640"/>
@@ -8249,7 +8249,7 @@
           <w:rPr>
             <w:rStyle w:val="Hyperlink"/>
           </w:rPr>
-          <w:t xml:space="preserve">Chapter 7</w:t>
+          <w:t xml:space="preserve">Chapter 6</w:t>
         </w:r>
       </w:hyperlink>
       <w:r>
@@ -8411,7 +8411,7 @@
           <w:rPr>
             <w:rStyle w:val="Hyperlink"/>
           </w:rPr>
-          <w:t xml:space="preserve">Table 8.3</w:t>
+          <w:t xml:space="preserve">Table 7.3</w:t>
         </w:r>
       </w:hyperlink>
       <w:r>
@@ -8428,7 +8428,7 @@
           <w:rPr>
             <w:rStyle w:val="Hyperlink"/>
           </w:rPr>
-          <w:t xml:space="preserve">Chapter 6</w:t>
+          <w:t xml:space="preserve">Chapter 5</w:t>
         </w:r>
       </w:hyperlink>
       <w:r>
@@ -8538,7 +8538,7 @@
           <w:rPr>
             <w:rStyle w:val="Hyperlink"/>
           </w:rPr>
-          <w:t xml:space="preserve">Table 8.2</w:t>
+          <w:t xml:space="preserve">Table 7.2</w:t>
         </w:r>
       </w:hyperlink>
       <w:r>
@@ -8570,7 +8570,7 @@
         <w:pStyle w:val="Heading1"/>
       </w:pPr>
       <w:r>
-        <w:t xml:space="preserve">9. Substantive</w:t>
+        <w:t xml:space="preserve">8. Substantive</w:t>
       </w:r>
     </w:p>
     <w:p>
@@ -8948,7 +8948,7 @@
         <w:pStyle w:val="TableCaption"/>
       </w:pPr>
       <w:r>
-        <w:t xml:space="preserve">Table 9.1: The coin game.</w:t>
+        <w:t xml:space="preserve">Table 8.1: The coin game.</w:t>
       </w:r>
     </w:p>
     <w:tbl>
@@ -8957,7 +8957,7 @@
         <w:tblW w:type="auto" w:w="0"/>
         <w:tblLook w:firstRow="0" w:lastRow="0" w:firstColumn="0" w:lastColumn="0" w:noHBand="0" w:noVBand="0" w:val="0000"/>
         <w:jc w:val="start"/>
-        <w:tblCaption w:val="Table 9.1: The coin game."/>
+        <w:tblCaption w:val="Table 8.1: The coin game."/>
       </w:tblPr>
       <w:tblGrid>
         <w:gridCol w:w="1980"/>
@@ -9516,7 +9516,7 @@
         <w:pStyle w:val="Heading1"/>
       </w:pPr>
       <w:r>
-        <w:t xml:space="preserve">10. Weak Dominance, Once</w:t>
+        <w:t xml:space="preserve">9. Weak Dominance, Once</w:t>
       </w:r>
     </w:p>
     <w:p>
@@ -9622,7 +9622,7 @@
           <w:rPr>
             <w:rStyle w:val="Hyperlink"/>
           </w:rPr>
-          <w:t xml:space="preserve">Table 10.1</w:t>
+          <w:t xml:space="preserve">Table 9.1</w:t>
         </w:r>
       </w:hyperlink>
       <w:r>
@@ -9635,7 +9635,7 @@
         <w:pStyle w:val="TableCaption"/>
       </w:pPr>
       <w:r>
-        <w:t xml:space="preserve">Table 10.1: A ratifiable, weakly dominated, option.</w:t>
+        <w:t xml:space="preserve">Table 9.1: A ratifiable, weakly dominated, option.</w:t>
       </w:r>
     </w:p>
     <w:tbl>
@@ -9644,7 +9644,7 @@
         <w:tblW w:type="auto" w:w="0"/>
         <w:tblLook w:firstRow="0" w:lastRow="0" w:firstColumn="0" w:lastColumn="0" w:noHBand="0" w:noVBand="0" w:val="0000"/>
         <w:jc w:val="start"/>
-        <w:tblCaption w:val="Table 10.1: A ratifiable, weakly dominated, option."/>
+        <w:tblCaption w:val="Table 9.1: A ratifiable, weakly dominated, option."/>
       </w:tblPr>
       <w:tblGrid>
         <w:gridCol w:w="2640"/>
@@ -9856,7 +9856,7 @@
           <w:rPr>
             <w:rStyle w:val="Hyperlink"/>
           </w:rPr>
-          <w:t xml:space="preserve">Table 10.2</w:t>
+          <w:t xml:space="preserve">Table 9.2</w:t>
         </w:r>
       </w:hyperlink>
       <w:r>
@@ -9869,7 +9869,7 @@
         <w:pStyle w:val="TableCaption"/>
       </w:pPr>
       <w:r>
-        <w:t xml:space="preserve">Table 10.2: An example of iterated weak dominance.</w:t>
+        <w:t xml:space="preserve">Table 9.2: An example of iterated weak dominance.</w:t>
       </w:r>
     </w:p>
     <w:tbl>
@@ -9878,7 +9878,7 @@
         <w:tblW w:type="auto" w:w="0"/>
         <w:tblLook w:firstRow="0" w:lastRow="0" w:firstColumn="0" w:lastColumn="0" w:noHBand="0" w:noVBand="0" w:val="0000"/>
         <w:jc w:val="start"/>
-        <w:tblCaption w:val="Table 10.2: An example of iterated weak dominance."/>
+        <w:tblCaption w:val="Table 9.2: An example of iterated weak dominance."/>
       </w:tblPr>
       <w:tblGrid>
         <w:gridCol w:w="1980"/>
@@ -10123,7 +10123,7 @@
           <w:rPr>
             <w:rStyle w:val="Hyperlink"/>
           </w:rPr>
-          <w:t xml:space="preserve">Table 10.2</w:t>
+          <w:t xml:space="preserve">Table 9.2</w:t>
         </w:r>
       </w:hyperlink>
       <w:r>
@@ -10137,7 +10137,7 @@
           <w:rPr>
             <w:rStyle w:val="Hyperlink"/>
           </w:rPr>
-          <w:t xml:space="preserve">Table 10.1</w:t>
+          <w:t xml:space="preserve">Table 9.1</w:t>
         </w:r>
       </w:hyperlink>
       <w:r>
@@ -10159,7 +10159,7 @@
           <w:rPr>
             <w:rStyle w:val="Hyperlink"/>
           </w:rPr>
-          <w:t xml:space="preserve">Table 10.2</w:t>
+          <w:t xml:space="preserve">Table 9.2</w:t>
         </w:r>
       </w:hyperlink>
       <w:r>
@@ -10230,7 +10230,7 @@
           <w:rPr>
             <w:rStyle w:val="Hyperlink"/>
           </w:rPr>
-          <w:t xml:space="preserve">Table 10.1</w:t>
+          <w:t xml:space="preserve">Table 9.1</w:t>
         </w:r>
       </w:hyperlink>
       <w:r>
@@ -10247,7 +10247,7 @@
           <w:rPr>
             <w:rStyle w:val="Hyperlink"/>
           </w:rPr>
-          <w:t xml:space="preserve">Table 10.2</w:t>
+          <w:t xml:space="preserve">Table 9.2</w:t>
         </w:r>
       </w:hyperlink>
       <w:r>
@@ -10269,7 +10269,7 @@
           <w:rPr>
             <w:rStyle w:val="Hyperlink"/>
           </w:rPr>
-          <w:t xml:space="preserve">Table 10.1</w:t>
+          <w:t xml:space="preserve">Table 9.1</w:t>
         </w:r>
       </w:hyperlink>
       <w:r>
@@ -10283,7 +10283,7 @@
           <w:rPr>
             <w:rStyle w:val="Hyperlink"/>
           </w:rPr>
-          <w:t xml:space="preserve">Table 10.2</w:t>
+          <w:t xml:space="preserve">Table 9.2</w:t>
         </w:r>
       </w:hyperlink>
       <w:r>
@@ -10297,7 +10297,7 @@
         <w:pStyle w:val="Heading1"/>
       </w:pPr>
       <w:r>
-        <w:t xml:space="preserve">11. Conclusion</w:t>
+        <w:t xml:space="preserve">10. Conclusion</w:t>
       </w:r>
     </w:p>
     <w:p>
@@ -10635,13 +10635,2792 @@
       </w:r>
     </w:p>
     <w:bookmarkEnd w:id="98"/>
-    <w:bookmarkStart w:id="99" w:name="sec-rps"/>
+    <w:bookmarkStart w:id="210" w:name="references"/>
     <w:p>
       <w:pPr>
         <w:pStyle w:val="Heading1"/>
       </w:pPr>
       <w:r>
-        <w:t xml:space="preserve">Appendix One: Rock-Paper-Scissors</w:t>
+        <w:t xml:space="preserve">References</w:t>
+      </w:r>
+    </w:p>
+    <w:bookmarkStart w:id="209" w:name="refs"/>
+    <w:bookmarkStart w:id="100" w:name="ref-Ahmed2012"/>
+    <w:p>
+      <w:pPr>
+        <w:pStyle w:val="Bibliography"/>
+      </w:pPr>
+      <w:r>
+        <w:t xml:space="preserve">Ahmed, Arif. 2012.</w:t>
+      </w:r>
+      <w:r>
+        <w:t xml:space="preserve"> </w:t>
+      </w:r>
+      <w:r>
+        <w:t xml:space="preserve">“Push the Button.”</w:t>
+      </w:r>
+      <w:r>
+        <w:t xml:space="preserve"> </w:t>
+      </w:r>
+      <w:r>
+        <w:rPr>
+          <w:iCs/>
+          <w:i/>
+        </w:rPr>
+        <w:t xml:space="preserve">Philosophy of Science</w:t>
+      </w:r>
+      <w:r>
+        <w:t xml:space="preserve"> </w:t>
+      </w:r>
+      <w:r>
+        <w:t xml:space="preserve">79 (3): 386–95.</w:t>
+      </w:r>
+      <w:r>
+        <w:t xml:space="preserve"> </w:t>
+      </w:r>
+      <w:hyperlink r:id="rId99">
+        <w:r>
+          <w:rPr>
+            <w:rStyle w:val="Hyperlink"/>
+          </w:rPr>
+          <w:t xml:space="preserve">https://doi.org/10.1086/666065</w:t>
+        </w:r>
+      </w:hyperlink>
+      <w:r>
+        <w:t xml:space="preserve">.</w:t>
+      </w:r>
+    </w:p>
+    <w:bookmarkEnd w:id="100"/>
+    <w:bookmarkStart w:id="102" w:name="ref-Ahmed2020"/>
+    <w:p>
+      <w:pPr>
+        <w:pStyle w:val="Bibliography"/>
+      </w:pPr>
+      <w:r>
+        <w:t xml:space="preserve">———. 2020.</w:t>
+      </w:r>
+      <w:r>
+        <w:t xml:space="preserve"> </w:t>
+      </w:r>
+      <w:r>
+        <w:t xml:space="preserve">“Equal Opportunities in Newcomb’s Problem and Elsewhere.”</w:t>
+      </w:r>
+      <w:r>
+        <w:t xml:space="preserve"> </w:t>
+      </w:r>
+      <w:r>
+        <w:rPr>
+          <w:iCs/>
+          <w:i/>
+        </w:rPr>
+        <w:t xml:space="preserve">Mind</w:t>
+      </w:r>
+      <w:r>
+        <w:t xml:space="preserve"> </w:t>
+      </w:r>
+      <w:r>
+        <w:t xml:space="preserve">129 (515): 867–86.</w:t>
+      </w:r>
+      <w:r>
+        <w:t xml:space="preserve"> </w:t>
+      </w:r>
+      <w:hyperlink r:id="rId101">
+        <w:r>
+          <w:rPr>
+            <w:rStyle w:val="Hyperlink"/>
+          </w:rPr>
+          <w:t xml:space="preserve">https://doi.org/10.1093/mind/fzz073</w:t>
+        </w:r>
+      </w:hyperlink>
+      <w:r>
+        <w:t xml:space="preserve">.</w:t>
+      </w:r>
+    </w:p>
+    <w:bookmarkEnd w:id="102"/>
+    <w:bookmarkStart w:id="104" w:name="ref-Akerlof1970"/>
+    <w:p>
+      <w:pPr>
+        <w:pStyle w:val="Bibliography"/>
+      </w:pPr>
+      <w:r>
+        <w:t xml:space="preserve">Akerlof, George. 1970.</w:t>
+      </w:r>
+      <w:r>
+        <w:t xml:space="preserve"> </w:t>
+      </w:r>
+      <w:r>
+        <w:t xml:space="preserve">“The Market for "Lemons": Quality Uncertainty and the Market Mechanism.”</w:t>
+      </w:r>
+      <w:r>
+        <w:t xml:space="preserve"> </w:t>
+      </w:r>
+      <w:r>
+        <w:rPr>
+          <w:iCs/>
+          <w:i/>
+        </w:rPr>
+        <w:t xml:space="preserve">Quarterly Journal of Economics</w:t>
+      </w:r>
+      <w:r>
+        <w:t xml:space="preserve"> </w:t>
+      </w:r>
+      <w:r>
+        <w:t xml:space="preserve">84 (3): 488–500.</w:t>
+      </w:r>
+      <w:r>
+        <w:t xml:space="preserve"> </w:t>
+      </w:r>
+      <w:hyperlink r:id="rId103">
+        <w:r>
+          <w:rPr>
+            <w:rStyle w:val="Hyperlink"/>
+          </w:rPr>
+          <w:t xml:space="preserve">https://doi.org/10.2307/1879431</w:t>
+        </w:r>
+      </w:hyperlink>
+      <w:r>
+        <w:t xml:space="preserve">.</w:t>
+      </w:r>
+    </w:p>
+    <w:bookmarkEnd w:id="104"/>
+    <w:bookmarkStart w:id="106" w:name="ref-Alcoba2023"/>
+    <w:p>
+      <w:pPr>
+        <w:pStyle w:val="Bibliography"/>
+      </w:pPr>
+      <w:r>
+        <w:t xml:space="preserve">Alcoba, Natalie. 2023.</w:t>
+      </w:r>
+      <w:r>
+        <w:t xml:space="preserve"> </w:t>
+      </w:r>
+      <w:r>
+        <w:t xml:space="preserve">“In Argentina, Inflation Passes 100% (and the Restaurants Are Packed).”</w:t>
+      </w:r>
+      <w:r>
+        <w:t xml:space="preserve"> </w:t>
+      </w:r>
+      <w:r>
+        <w:rPr>
+          <w:iCs/>
+          <w:i/>
+        </w:rPr>
+        <w:t xml:space="preserve">The New York Times</w:t>
+      </w:r>
+      <w:r>
+        <w:t xml:space="preserve">, June 19, 2023.</w:t>
+      </w:r>
+      <w:r>
+        <w:t xml:space="preserve"> </w:t>
+      </w:r>
+      <w:hyperlink r:id="rId105">
+        <w:r>
+          <w:rPr>
+            <w:rStyle w:val="Hyperlink"/>
+          </w:rPr>
+          <w:t xml:space="preserve">https://www.nytimes.com/2023/06/19/world/americas/argentina-inflation-peso-restaurants.html</w:t>
+        </w:r>
+      </w:hyperlink>
+      <w:r>
+        <w:t xml:space="preserve">.</w:t>
+      </w:r>
+    </w:p>
+    <w:bookmarkEnd w:id="106"/>
+    <w:bookmarkStart w:id="108" w:name="ref-Allais1953"/>
+    <w:p>
+      <w:pPr>
+        <w:pStyle w:val="Bibliography"/>
+      </w:pPr>
+      <w:r>
+        <w:t xml:space="preserve">Allais, M. 1953.</w:t>
+      </w:r>
+      <w:r>
+        <w:t xml:space="preserve"> </w:t>
+      </w:r>
+      <w:r>
+        <w:t xml:space="preserve">“Le Comportement de l’homme Rationnel Devant Le Risque: Critique Des Postulats Et Axiomes de l’ecole Americaine.”</w:t>
+      </w:r>
+      <w:r>
+        <w:t xml:space="preserve"> </w:t>
+      </w:r>
+      <w:r>
+        <w:rPr>
+          <w:iCs/>
+          <w:i/>
+        </w:rPr>
+        <w:t xml:space="preserve">Econometrica</w:t>
+      </w:r>
+      <w:r>
+        <w:t xml:space="preserve"> </w:t>
+      </w:r>
+      <w:r>
+        <w:t xml:space="preserve">21 (4): 503–46.</w:t>
+      </w:r>
+      <w:r>
+        <w:t xml:space="preserve"> </w:t>
+      </w:r>
+      <w:hyperlink r:id="rId107">
+        <w:r>
+          <w:rPr>
+            <w:rStyle w:val="Hyperlink"/>
+          </w:rPr>
+          <w:t xml:space="preserve">https://doi.org/10.2307/1907921</w:t>
+        </w:r>
+      </w:hyperlink>
+      <w:r>
+        <w:t xml:space="preserve">.</w:t>
+      </w:r>
+    </w:p>
+    <w:bookmarkEnd w:id="108"/>
+    <w:bookmarkStart w:id="110" w:name="ref-Arntzenius2008"/>
+    <w:p>
+      <w:pPr>
+        <w:pStyle w:val="Bibliography"/>
+      </w:pPr>
+      <w:r>
+        <w:t xml:space="preserve">Arntzenius, Frank. 2008.</w:t>
+      </w:r>
+      <w:r>
+        <w:t xml:space="preserve"> </w:t>
+      </w:r>
+      <w:r>
+        <w:t xml:space="preserve">“No Regrets; or, Edith Piaf Revamps Decision Theory.”</w:t>
+      </w:r>
+      <w:r>
+        <w:t xml:space="preserve"> </w:t>
+      </w:r>
+      <w:r>
+        <w:rPr>
+          <w:iCs/>
+          <w:i/>
+        </w:rPr>
+        <w:t xml:space="preserve">Erkenntnis</w:t>
+      </w:r>
+      <w:r>
+        <w:t xml:space="preserve"> </w:t>
+      </w:r>
+      <w:r>
+        <w:t xml:space="preserve">68 (2): 277–97.</w:t>
+      </w:r>
+      <w:r>
+        <w:t xml:space="preserve"> </w:t>
+      </w:r>
+      <w:hyperlink r:id="rId109">
+        <w:r>
+          <w:rPr>
+            <w:rStyle w:val="Hyperlink"/>
+          </w:rPr>
+          <w:t xml:space="preserve">https://doi.org/10.1007/s10670-007-9084-8</w:t>
+        </w:r>
+      </w:hyperlink>
+      <w:r>
+        <w:t xml:space="preserve">.</w:t>
+      </w:r>
+    </w:p>
+    <w:bookmarkEnd w:id="110"/>
+    <w:bookmarkStart w:id="112" w:name="ref-Barnett2022"/>
+    <w:p>
+      <w:pPr>
+        <w:pStyle w:val="Bibliography"/>
+      </w:pPr>
+      <w:r>
+        <w:t xml:space="preserve">Barnett, David James. 2022.</w:t>
+      </w:r>
+      <w:r>
+        <w:t xml:space="preserve"> </w:t>
+      </w:r>
+      <w:r>
+        <w:t xml:space="preserve">“Graded Ratifiability.”</w:t>
+      </w:r>
+      <w:r>
+        <w:t xml:space="preserve"> </w:t>
+      </w:r>
+      <w:r>
+        <w:rPr>
+          <w:iCs/>
+          <w:i/>
+        </w:rPr>
+        <w:t xml:space="preserve">Journal of Philosophy</w:t>
+      </w:r>
+      <w:r>
+        <w:t xml:space="preserve"> </w:t>
+      </w:r>
+      <w:r>
+        <w:t xml:space="preserve">119 (2): 57–88.</w:t>
+      </w:r>
+      <w:r>
+        <w:t xml:space="preserve"> </w:t>
+      </w:r>
+      <w:hyperlink r:id="rId111">
+        <w:r>
+          <w:rPr>
+            <w:rStyle w:val="Hyperlink"/>
+          </w:rPr>
+          <w:t xml:space="preserve">https://doi.org/10.5840/jphil202211925</w:t>
+        </w:r>
+      </w:hyperlink>
+      <w:r>
+        <w:t xml:space="preserve">.</w:t>
+      </w:r>
+    </w:p>
+    <w:bookmarkEnd w:id="112"/>
+    <w:bookmarkStart w:id="114" w:name="ref-BenPorathDekel1992"/>
+    <w:p>
+      <w:pPr>
+        <w:pStyle w:val="Bibliography"/>
+      </w:pPr>
+      <w:r>
+        <w:t xml:space="preserve">Ben-Porath, Elchanan, and Eddie Dekel. 1992.</w:t>
+      </w:r>
+      <w:r>
+        <w:t xml:space="preserve"> </w:t>
+      </w:r>
+      <w:r>
+        <w:t xml:space="preserve">“Signaling Future Actions and the Potential for Sacrifice.”</w:t>
+      </w:r>
+      <w:r>
+        <w:t xml:space="preserve"> </w:t>
+      </w:r>
+      <w:r>
+        <w:rPr>
+          <w:iCs/>
+          <w:i/>
+        </w:rPr>
+        <w:t xml:space="preserve">Journal of Economic Theory</w:t>
+      </w:r>
+      <w:r>
+        <w:t xml:space="preserve"> </w:t>
+      </w:r>
+      <w:r>
+        <w:t xml:space="preserve">57 (1): 36–51.</w:t>
+      </w:r>
+      <w:r>
+        <w:t xml:space="preserve"> </w:t>
+      </w:r>
+      <w:hyperlink r:id="rId113">
+        <w:r>
+          <w:rPr>
+            <w:rStyle w:val="Hyperlink"/>
+          </w:rPr>
+          <w:t xml:space="preserve">https://doi.org/10.1016/S0022-0531(05)80039-0</w:t>
+        </w:r>
+      </w:hyperlink>
+      <w:r>
+        <w:t xml:space="preserve">.</w:t>
+      </w:r>
+    </w:p>
+    <w:bookmarkEnd w:id="114"/>
+    <w:bookmarkStart w:id="116" w:name="ref-Bonanno2018"/>
+    <w:p>
+      <w:pPr>
+        <w:pStyle w:val="Bibliography"/>
+      </w:pPr>
+      <w:r>
+        <w:t xml:space="preserve">Bonanno, Giacomo. 2018.</w:t>
+      </w:r>
+      <w:r>
+        <w:t xml:space="preserve"> </w:t>
+      </w:r>
+      <w:r>
+        <w:t xml:space="preserve">“Game Theory.”</w:t>
+      </w:r>
+      <w:r>
+        <w:t xml:space="preserve"> </w:t>
+      </w:r>
+      <w:r>
+        <w:t xml:space="preserve">Davis, CA: Kindle Direct Publishing. 2018.</w:t>
+      </w:r>
+      <w:r>
+        <w:t xml:space="preserve"> </w:t>
+      </w:r>
+      <w:hyperlink r:id="rId115">
+        <w:r>
+          <w:rPr>
+            <w:rStyle w:val="Hyperlink"/>
+          </w:rPr>
+          <w:t xml:space="preserve">http://faculty.econ.ucdavis.edu/faculty/bonanno/GT_Book.html</w:t>
+        </w:r>
+      </w:hyperlink>
+      <w:r>
+        <w:t xml:space="preserve">.</w:t>
+      </w:r>
+    </w:p>
+    <w:bookmarkEnd w:id="116"/>
+    <w:bookmarkStart w:id="118" w:name="ref-BottomleyWilliamsonnd"/>
+    <w:p>
+      <w:pPr>
+        <w:pStyle w:val="Bibliography"/>
+      </w:pPr>
+      <w:r>
+        <w:t xml:space="preserve">Bottomley, Christopher, and Timothy Luke WIlliamson. n.d.</w:t>
+      </w:r>
+      <w:r>
+        <w:t xml:space="preserve"> </w:t>
+      </w:r>
+      <w:r>
+        <w:t xml:space="preserve">“Rational Risk-Aversion: Good Things Come to Those Who Weight.”</w:t>
+      </w:r>
+      <w:r>
+        <w:t xml:space="preserve"> </w:t>
+      </w:r>
+      <w:r>
+        <w:t xml:space="preserve">P</w:t>
+      </w:r>
+      <w:r>
+        <w:t xml:space="preserve">hilosophy and</w:t>
+      </w:r>
+      <w:r>
+        <w:t xml:space="preserve"> </w:t>
+      </w:r>
+      <w:r>
+        <w:t xml:space="preserve">P</w:t>
+      </w:r>
+      <w:r>
+        <w:t xml:space="preserve">henomenological</w:t>
+      </w:r>
+      <w:r>
+        <w:t xml:space="preserve"> </w:t>
+      </w:r>
+      <w:r>
+        <w:t xml:space="preserve">R</w:t>
+      </w:r>
+      <w:r>
+        <w:t xml:space="preserve">esearch.</w:t>
+      </w:r>
+      <w:r>
+        <w:t xml:space="preserve"> </w:t>
+      </w:r>
+      <w:hyperlink r:id="rId117">
+        <w:r>
+          <w:rPr>
+            <w:rStyle w:val="Hyperlink"/>
+          </w:rPr>
+          <w:t xml:space="preserve">https://doi.org/doi.org/10.1111/phpr.13006</w:t>
+        </w:r>
+      </w:hyperlink>
+      <w:r>
+        <w:t xml:space="preserve">.</w:t>
+      </w:r>
+    </w:p>
+    <w:bookmarkEnd w:id="118"/>
+    <w:bookmarkStart w:id="119" w:name="ref-BuchakRisk"/>
+    <w:p>
+      <w:pPr>
+        <w:pStyle w:val="Bibliography"/>
+      </w:pPr>
+      <w:r>
+        <w:t xml:space="preserve">Buchak, Lara. 2013.</w:t>
+      </w:r>
+      <w:r>
+        <w:t xml:space="preserve"> </w:t>
+      </w:r>
+      <w:r>
+        <w:rPr>
+          <w:iCs/>
+          <w:i/>
+        </w:rPr>
+        <w:t xml:space="preserve">Risk and Rationality</w:t>
+      </w:r>
+      <w:r>
+        <w:t xml:space="preserve">. Oxford: Oxford University Press.</w:t>
+      </w:r>
+    </w:p>
+    <w:bookmarkEnd w:id="119"/>
+    <w:bookmarkStart w:id="121" w:name="ref-Chang2002"/>
+    <w:p>
+      <w:pPr>
+        <w:pStyle w:val="Bibliography"/>
+      </w:pPr>
+      <w:r>
+        <w:t xml:space="preserve">Chang, Ruth. 2002.</w:t>
+      </w:r>
+      <w:r>
+        <w:t xml:space="preserve"> </w:t>
+      </w:r>
+      <w:r>
+        <w:t xml:space="preserve">“The Possibility of Parity.”</w:t>
+      </w:r>
+      <w:r>
+        <w:t xml:space="preserve"> </w:t>
+      </w:r>
+      <w:r>
+        <w:rPr>
+          <w:iCs/>
+          <w:i/>
+        </w:rPr>
+        <w:t xml:space="preserve">Ethics</w:t>
+      </w:r>
+      <w:r>
+        <w:t xml:space="preserve"> </w:t>
+      </w:r>
+      <w:r>
+        <w:t xml:space="preserve">112 (4): 659–88.</w:t>
+      </w:r>
+      <w:r>
+        <w:t xml:space="preserve"> </w:t>
+      </w:r>
+      <w:hyperlink r:id="rId120">
+        <w:r>
+          <w:rPr>
+            <w:rStyle w:val="Hyperlink"/>
+          </w:rPr>
+          <w:t xml:space="preserve">https://doi.org/10.1086/339673</w:t>
+        </w:r>
+      </w:hyperlink>
+      <w:r>
+        <w:t xml:space="preserve">.</w:t>
+      </w:r>
+    </w:p>
+    <w:bookmarkEnd w:id="121"/>
+    <w:bookmarkStart w:id="123" w:name="ref-ChoKreps1987"/>
+    <w:p>
+      <w:pPr>
+        <w:pStyle w:val="Bibliography"/>
+      </w:pPr>
+      <w:r>
+        <w:t xml:space="preserve">Cho, In-Koo, and David M. Kreps. 1987.</w:t>
+      </w:r>
+      <w:r>
+        <w:t xml:space="preserve"> </w:t>
+      </w:r>
+      <w:r>
+        <w:t xml:space="preserve">“Signalling Games and Stable Equilibria.”</w:t>
+      </w:r>
+      <w:r>
+        <w:t xml:space="preserve"> </w:t>
+      </w:r>
+      <w:r>
+        <w:rPr>
+          <w:iCs/>
+          <w:i/>
+        </w:rPr>
+        <w:t xml:space="preserve">The Quarterly Journal of Economics</w:t>
+      </w:r>
+      <w:r>
+        <w:t xml:space="preserve"> </w:t>
+      </w:r>
+      <w:r>
+        <w:t xml:space="preserve">102 (2): 179–221.</w:t>
+      </w:r>
+      <w:r>
+        <w:t xml:space="preserve"> </w:t>
+      </w:r>
+      <w:hyperlink r:id="rId122">
+        <w:r>
+          <w:rPr>
+            <w:rStyle w:val="Hyperlink"/>
+          </w:rPr>
+          <w:t xml:space="preserve">https://doi.org/10.2307/1885060</w:t>
+        </w:r>
+      </w:hyperlink>
+      <w:r>
+        <w:t xml:space="preserve">.</w:t>
+      </w:r>
+    </w:p>
+    <w:bookmarkEnd w:id="123"/>
+    <w:bookmarkStart w:id="125" w:name="ref-Davey2011"/>
+    <w:p>
+      <w:pPr>
+        <w:pStyle w:val="Bibliography"/>
+      </w:pPr>
+      <w:r>
+        <w:t xml:space="preserve">Davey, Kevin. 2011.</w:t>
+      </w:r>
+      <w:r>
+        <w:t xml:space="preserve"> </w:t>
+      </w:r>
+      <w:r>
+        <w:t xml:space="preserve">“Idealizations and Contextualism in Physics.”</w:t>
+      </w:r>
+      <w:r>
+        <w:t xml:space="preserve"> </w:t>
+      </w:r>
+      <w:r>
+        <w:rPr>
+          <w:iCs/>
+          <w:i/>
+        </w:rPr>
+        <w:t xml:space="preserve">Philosophy of Science</w:t>
+      </w:r>
+      <w:r>
+        <w:t xml:space="preserve"> </w:t>
+      </w:r>
+      <w:r>
+        <w:t xml:space="preserve">78 (1): 16–38.</w:t>
+      </w:r>
+      <w:r>
+        <w:t xml:space="preserve"> </w:t>
+      </w:r>
+      <w:hyperlink r:id="rId124">
+        <w:r>
+          <w:rPr>
+            <w:rStyle w:val="Hyperlink"/>
+          </w:rPr>
+          <w:t xml:space="preserve">https://doi.org/10.1086/658093</w:t>
+        </w:r>
+      </w:hyperlink>
+      <w:r>
+        <w:t xml:space="preserve">.</w:t>
+      </w:r>
+    </w:p>
+    <w:bookmarkEnd w:id="125"/>
+    <w:bookmarkStart w:id="127" w:name="ref-Egan2007-EGASCT"/>
+    <w:p>
+      <w:pPr>
+        <w:pStyle w:val="Bibliography"/>
+      </w:pPr>
+      <w:r>
+        <w:t xml:space="preserve">Egan, Andy. 2007.</w:t>
+      </w:r>
+      <w:r>
+        <w:t xml:space="preserve"> </w:t>
+      </w:r>
+      <w:r>
+        <w:t xml:space="preserve">“</w:t>
+      </w:r>
+      <w:r>
+        <w:t xml:space="preserve">Some Counterexamples to Causal Decision Theory</w:t>
+      </w:r>
+      <w:r>
+        <w:t xml:space="preserve">.”</w:t>
+      </w:r>
+      <w:r>
+        <w:t xml:space="preserve"> </w:t>
+      </w:r>
+      <w:r>
+        <w:rPr>
+          <w:iCs/>
+          <w:i/>
+        </w:rPr>
+        <w:t xml:space="preserve">Philosophical Review</w:t>
+      </w:r>
+      <w:r>
+        <w:t xml:space="preserve"> </w:t>
+      </w:r>
+      <w:r>
+        <w:t xml:space="preserve">116 (1): 93–114.</w:t>
+      </w:r>
+      <w:r>
+        <w:t xml:space="preserve"> </w:t>
+      </w:r>
+      <w:hyperlink r:id="rId126">
+        <w:r>
+          <w:rPr>
+            <w:rStyle w:val="Hyperlink"/>
+          </w:rPr>
+          <w:t xml:space="preserve">https://doi.org/10.1215/00318108-2006-023</w:t>
+        </w:r>
+      </w:hyperlink>
+      <w:r>
+        <w:t xml:space="preserve">.</w:t>
+      </w:r>
+    </w:p>
+    <w:bookmarkEnd w:id="127"/>
+    <w:bookmarkStart w:id="129" w:name="ref-Elliot2019"/>
+    <w:p>
+      <w:pPr>
+        <w:pStyle w:val="Bibliography"/>
+      </w:pPr>
+      <w:r>
+        <w:t xml:space="preserve">Elliott, Edward. 2019.</w:t>
+      </w:r>
+      <w:r>
+        <w:t xml:space="preserve"> </w:t>
+      </w:r>
+      <w:r>
+        <w:t xml:space="preserve">“Normative Decision Theory.”</w:t>
+      </w:r>
+      <w:r>
+        <w:t xml:space="preserve"> </w:t>
+      </w:r>
+      <w:r>
+        <w:rPr>
+          <w:iCs/>
+          <w:i/>
+        </w:rPr>
+        <w:t xml:space="preserve">Analysis</w:t>
+      </w:r>
+      <w:r>
+        <w:t xml:space="preserve"> </w:t>
+      </w:r>
+      <w:r>
+        <w:t xml:space="preserve">79 (4): 755–72.</w:t>
+      </w:r>
+      <w:r>
+        <w:t xml:space="preserve"> </w:t>
+      </w:r>
+      <w:hyperlink r:id="rId128">
+        <w:r>
+          <w:rPr>
+            <w:rStyle w:val="Hyperlink"/>
+          </w:rPr>
+          <w:t xml:space="preserve">https://doi.org/10.1093/analys/anz059</w:t>
+        </w:r>
+      </w:hyperlink>
+      <w:r>
+        <w:t xml:space="preserve">.</w:t>
+      </w:r>
+    </w:p>
+    <w:bookmarkEnd w:id="129"/>
+    <w:bookmarkStart w:id="131" w:name="ref-EysterRabin2005"/>
+    <w:p>
+      <w:pPr>
+        <w:pStyle w:val="Bibliography"/>
+      </w:pPr>
+      <w:r>
+        <w:t xml:space="preserve">Eyster, Erik, and Matthew Rabin. 2005.</w:t>
+      </w:r>
+      <w:r>
+        <w:t xml:space="preserve"> </w:t>
+      </w:r>
+      <w:r>
+        <w:t xml:space="preserve">“Cursed Equilibrium.”</w:t>
+      </w:r>
+      <w:r>
+        <w:t xml:space="preserve"> </w:t>
+      </w:r>
+      <w:r>
+        <w:rPr>
+          <w:iCs/>
+          <w:i/>
+        </w:rPr>
+        <w:t xml:space="preserve">Econometrica</w:t>
+      </w:r>
+      <w:r>
+        <w:t xml:space="preserve"> </w:t>
+      </w:r>
+      <w:r>
+        <w:t xml:space="preserve">73 (5): 1623–72.</w:t>
+      </w:r>
+      <w:r>
+        <w:t xml:space="preserve"> </w:t>
+      </w:r>
+      <w:hyperlink r:id="rId130">
+        <w:r>
+          <w:rPr>
+            <w:rStyle w:val="Hyperlink"/>
+          </w:rPr>
+          <w:t xml:space="preserve">10.1111/j.1468-0262.2005.00631.x</w:t>
+        </w:r>
+      </w:hyperlink>
+      <w:r>
+        <w:t xml:space="preserve">.</w:t>
+      </w:r>
+    </w:p>
+    <w:bookmarkEnd w:id="131"/>
+    <w:bookmarkStart w:id="133" w:name="ref-Fuscond"/>
+    <w:p>
+      <w:pPr>
+        <w:pStyle w:val="Bibliography"/>
+      </w:pPr>
+      <w:r>
+        <w:t xml:space="preserve">Fusco, Melissa. n.d.</w:t>
+      </w:r>
+      <w:r>
+        <w:t xml:space="preserve"> </w:t>
+      </w:r>
+      <w:r>
+        <w:t xml:space="preserve">“Absolution of a Causal Decision Theorist.”</w:t>
+      </w:r>
+      <w:r>
+        <w:t xml:space="preserve"> </w:t>
+      </w:r>
+      <w:r>
+        <w:t xml:space="preserve">No</w:t>
+      </w:r>
+      <w:r>
+        <w:t xml:space="preserve">û</w:t>
+      </w:r>
+      <w:r>
+        <w:t xml:space="preserve">s.</w:t>
+      </w:r>
+      <w:r>
+        <w:t xml:space="preserve"> </w:t>
+      </w:r>
+      <w:hyperlink r:id="rId132">
+        <w:r>
+          <w:rPr>
+            <w:rStyle w:val="Hyperlink"/>
+          </w:rPr>
+          <w:t xml:space="preserve">https://doi.org/10.1111/nous.12459</w:t>
+        </w:r>
+      </w:hyperlink>
+      <w:r>
+        <w:t xml:space="preserve">.</w:t>
+      </w:r>
+    </w:p>
+    <w:bookmarkEnd w:id="133"/>
+    <w:bookmarkStart w:id="135" w:name="ref-Gallow2020"/>
+    <w:p>
+      <w:pPr>
+        <w:pStyle w:val="Bibliography"/>
+      </w:pPr>
+      <w:r>
+        <w:t xml:space="preserve">Gallow, J. Dmitri. 2020.</w:t>
+      </w:r>
+      <w:r>
+        <w:t xml:space="preserve"> </w:t>
+      </w:r>
+      <w:r>
+        <w:t xml:space="preserve">“The Causal Decision Theorist’s Gudie to Managing the News.”</w:t>
+      </w:r>
+      <w:r>
+        <w:t xml:space="preserve"> </w:t>
+      </w:r>
+      <w:r>
+        <w:rPr>
+          <w:iCs/>
+          <w:i/>
+        </w:rPr>
+        <w:t xml:space="preserve">The Journal of Philosophy</w:t>
+      </w:r>
+      <w:r>
+        <w:t xml:space="preserve"> </w:t>
+      </w:r>
+      <w:r>
+        <w:t xml:space="preserve">117 (3): 117–49.</w:t>
+      </w:r>
+      <w:r>
+        <w:t xml:space="preserve"> </w:t>
+      </w:r>
+      <w:hyperlink r:id="rId134">
+        <w:r>
+          <w:rPr>
+            <w:rStyle w:val="Hyperlink"/>
+          </w:rPr>
+          <w:t xml:space="preserve">https://doi.org/10.5840/jphil202011739</w:t>
+        </w:r>
+      </w:hyperlink>
+      <w:r>
+        <w:t xml:space="preserve">.</w:t>
+      </w:r>
+    </w:p>
+    <w:bookmarkEnd w:id="135"/>
+    <w:bookmarkStart w:id="137" w:name="ref-Gallownd"/>
+    <w:p>
+      <w:pPr>
+        <w:pStyle w:val="Bibliography"/>
+      </w:pPr>
+      <w:r>
+        <w:t xml:space="preserve">———. n.d.</w:t>
+      </w:r>
+      <w:r>
+        <w:t xml:space="preserve"> </w:t>
+      </w:r>
+      <w:r>
+        <w:t xml:space="preserve">“The Sure Thing Principle Leads to Instability.”</w:t>
+      </w:r>
+      <w:r>
+        <w:t xml:space="preserve"> </w:t>
+      </w:r>
+      <w:r>
+        <w:t xml:space="preserve">Philosophical Quarterly.</w:t>
+      </w:r>
+      <w:r>
+        <w:t xml:space="preserve"> </w:t>
+      </w:r>
+      <w:hyperlink r:id="rId136">
+        <w:r>
+          <w:rPr>
+            <w:rStyle w:val="Hyperlink"/>
+          </w:rPr>
+          <w:t xml:space="preserve">https://philpapers.org/archive/GALTST-2.pdf</w:t>
+        </w:r>
+      </w:hyperlink>
+      <w:r>
+        <w:t xml:space="preserve">.</w:t>
+      </w:r>
+    </w:p>
+    <w:bookmarkEnd w:id="137"/>
+    <w:bookmarkStart w:id="139" w:name="ref-Goodsellnd"/>
+    <w:p>
+      <w:pPr>
+        <w:pStyle w:val="Bibliography"/>
+      </w:pPr>
+      <w:r>
+        <w:t xml:space="preserve">Goodsell, Zachary. n.d.</w:t>
+      </w:r>
+      <w:r>
+        <w:t xml:space="preserve"> </w:t>
+      </w:r>
+      <w:r>
+        <w:t xml:space="preserve">“Decision Theory Unbound.”</w:t>
+      </w:r>
+      <w:r>
+        <w:t xml:space="preserve"> </w:t>
+      </w:r>
+      <w:r>
+        <w:t xml:space="preserve">No</w:t>
+      </w:r>
+      <w:r>
+        <w:t xml:space="preserve">û</w:t>
+      </w:r>
+      <w:r>
+        <w:t xml:space="preserve">s.</w:t>
+      </w:r>
+      <w:r>
+        <w:t xml:space="preserve"> </w:t>
+      </w:r>
+      <w:hyperlink r:id="rId138">
+        <w:r>
+          <w:rPr>
+            <w:rStyle w:val="Hyperlink"/>
+          </w:rPr>
+          <w:t xml:space="preserve">https://doi.org/10.1111/nous.12473</w:t>
+        </w:r>
+      </w:hyperlink>
+      <w:r>
+        <w:t xml:space="preserve">.</w:t>
+      </w:r>
+    </w:p>
+    <w:bookmarkEnd w:id="139"/>
+    <w:bookmarkStart w:id="141" w:name="ref-GrantEtAl2021"/>
+    <w:p>
+      <w:pPr>
+        <w:pStyle w:val="Bibliography"/>
+      </w:pPr>
+      <w:r>
+        <w:t xml:space="preserve">Grant, Simon, Guerdjikova Ani, and John Quiggin. 2021.</w:t>
+      </w:r>
+      <w:r>
+        <w:t xml:space="preserve"> </w:t>
+      </w:r>
+      <w:r>
+        <w:t xml:space="preserve">“Ambiguity and Awareness: A Coherent Multiple Priors Model.”</w:t>
+      </w:r>
+      <w:r>
+        <w:t xml:space="preserve"> </w:t>
+      </w:r>
+      <w:r>
+        <w:rPr>
+          <w:iCs/>
+          <w:i/>
+        </w:rPr>
+        <w:t xml:space="preserve">The B.E. Journal of Theoretical Economics</w:t>
+      </w:r>
+      <w:r>
+        <w:t xml:space="preserve"> </w:t>
+      </w:r>
+      <w:r>
+        <w:t xml:space="preserve">21 (2): 571–612.</w:t>
+      </w:r>
+      <w:r>
+        <w:t xml:space="preserve"> </w:t>
+      </w:r>
+      <w:hyperlink r:id="rId140">
+        <w:r>
+          <w:rPr>
+            <w:rStyle w:val="Hyperlink"/>
+          </w:rPr>
+          <w:t xml:space="preserve">https://doi.org/10.1515/bejte-2018-0185</w:t>
+        </w:r>
+      </w:hyperlink>
+      <w:r>
+        <w:t xml:space="preserve">.</w:t>
+      </w:r>
+    </w:p>
+    <w:bookmarkEnd w:id="141"/>
+    <w:bookmarkStart w:id="143" w:name="ref-Gustafsson2011"/>
+    <w:p>
+      <w:pPr>
+        <w:pStyle w:val="Bibliography"/>
+      </w:pPr>
+      <w:r>
+        <w:t xml:space="preserve">Gustafsson, Johan E. 2011.</w:t>
+      </w:r>
+      <w:r>
+        <w:t xml:space="preserve"> </w:t>
+      </w:r>
+      <w:r>
+        <w:t xml:space="preserve">“A Note in Defence of Ratificationism.”</w:t>
+      </w:r>
+      <w:r>
+        <w:t xml:space="preserve"> </w:t>
+      </w:r>
+      <w:r>
+        <w:rPr>
+          <w:iCs/>
+          <w:i/>
+        </w:rPr>
+        <w:t xml:space="preserve">Erkenntnis</w:t>
+      </w:r>
+      <w:r>
+        <w:t xml:space="preserve"> </w:t>
+      </w:r>
+      <w:r>
+        <w:t xml:space="preserve">75 (1): 147–50.</w:t>
+      </w:r>
+      <w:r>
+        <w:t xml:space="preserve"> </w:t>
+      </w:r>
+      <w:hyperlink r:id="rId142">
+        <w:r>
+          <w:rPr>
+            <w:rStyle w:val="Hyperlink"/>
+          </w:rPr>
+          <w:t xml:space="preserve">https://doi.org/10.1007/s10670-010-9267-6</w:t>
+        </w:r>
+      </w:hyperlink>
+      <w:r>
+        <w:t xml:space="preserve">.</w:t>
+      </w:r>
+    </w:p>
+    <w:bookmarkEnd w:id="143"/>
+    <w:bookmarkStart w:id="145" w:name="ref-HareHedden2015"/>
+    <w:p>
+      <w:pPr>
+        <w:pStyle w:val="Bibliography"/>
+      </w:pPr>
+      <w:r>
+        <w:t xml:space="preserve">Hare, Caspar, and Brian Hedden. 2015.</w:t>
+      </w:r>
+      <w:r>
+        <w:t xml:space="preserve"> </w:t>
+      </w:r>
+      <w:r>
+        <w:t xml:space="preserve">“Self-Reinforcing and Self-Frustrating Decisions.”</w:t>
+      </w:r>
+      <w:r>
+        <w:t xml:space="preserve"> </w:t>
+      </w:r>
+      <w:r>
+        <w:rPr>
+          <w:iCs/>
+          <w:i/>
+        </w:rPr>
+        <w:t xml:space="preserve">Noûs</w:t>
+      </w:r>
+      <w:r>
+        <w:t xml:space="preserve"> </w:t>
+      </w:r>
+      <w:r>
+        <w:t xml:space="preserve">50 (3): 604–28.</w:t>
+      </w:r>
+      <w:r>
+        <w:t xml:space="preserve"> </w:t>
+      </w:r>
+      <w:hyperlink r:id="rId144">
+        <w:r>
+          <w:rPr>
+            <w:rStyle w:val="Hyperlink"/>
+          </w:rPr>
+          <w:t xml:space="preserve">https://doi.org/10.1111/nous.12094</w:t>
+        </w:r>
+      </w:hyperlink>
+      <w:r>
+        <w:t xml:space="preserve">.</w:t>
+      </w:r>
+    </w:p>
+    <w:bookmarkEnd w:id="145"/>
+    <w:bookmarkStart w:id="147" w:name="ref-Harper1986"/>
+    <w:p>
+      <w:pPr>
+        <w:pStyle w:val="Bibliography"/>
+      </w:pPr>
+      <w:r>
+        <w:t xml:space="preserve">Harper, William. 1986.</w:t>
+      </w:r>
+      <w:r>
+        <w:t xml:space="preserve"> </w:t>
+      </w:r>
+      <w:r>
+        <w:t xml:space="preserve">“Mixed Strategies and Ratifiability in Causal Decision Theory.”</w:t>
+      </w:r>
+      <w:r>
+        <w:t xml:space="preserve"> </w:t>
+      </w:r>
+      <w:r>
+        <w:rPr>
+          <w:iCs/>
+          <w:i/>
+        </w:rPr>
+        <w:t xml:space="preserve">Erkenntnis</w:t>
+      </w:r>
+      <w:r>
+        <w:t xml:space="preserve"> </w:t>
+      </w:r>
+      <w:r>
+        <w:t xml:space="preserve">24 (1): 25–36.</w:t>
+      </w:r>
+      <w:r>
+        <w:t xml:space="preserve"> </w:t>
+      </w:r>
+      <w:hyperlink r:id="rId146">
+        <w:r>
+          <w:rPr>
+            <w:rStyle w:val="Hyperlink"/>
+          </w:rPr>
+          <w:t xml:space="preserve">https://doi.org/10.1007/BF00183199</w:t>
+        </w:r>
+      </w:hyperlink>
+      <w:r>
+        <w:t xml:space="preserve">.</w:t>
+      </w:r>
+    </w:p>
+    <w:bookmarkEnd w:id="147"/>
+    <w:bookmarkStart w:id="149" w:name="ref-Harper1988"/>
+    <w:p>
+      <w:pPr>
+        <w:pStyle w:val="Bibliography"/>
+      </w:pPr>
+      <w:r>
+        <w:t xml:space="preserve">———. 1988.</w:t>
+      </w:r>
+      <w:r>
+        <w:t xml:space="preserve"> </w:t>
+      </w:r>
+      <w:r>
+        <w:t xml:space="preserve">“Causal Decision Theory and Game Theory: A Classic Argument for Equilibrium Solutions, a Defense of Weak Equilibria, and a New Problem for the Normal Form Representation.”</w:t>
+      </w:r>
+      <w:r>
+        <w:t xml:space="preserve"> </w:t>
+      </w:r>
+      <w:r>
+        <w:t xml:space="preserve">In</w:t>
+      </w:r>
+      <w:r>
+        <w:t xml:space="preserve"> </w:t>
+      </w:r>
+      <w:r>
+        <w:rPr>
+          <w:iCs/>
+          <w:i/>
+        </w:rPr>
+        <w:t xml:space="preserve">Causation in Decision, Belief Change, and Statistics: Proceedings of the Irvine Conference on Probability and Causation</w:t>
+      </w:r>
+      <w:r>
+        <w:t xml:space="preserve">, edited by William Harper and Brian Skyrms, 25–48. Dordrecht: Springer Netherlands.</w:t>
+      </w:r>
+      <w:r>
+        <w:t xml:space="preserve"> </w:t>
+      </w:r>
+      <w:hyperlink r:id="rId148">
+        <w:r>
+          <w:rPr>
+            <w:rStyle w:val="Hyperlink"/>
+          </w:rPr>
+          <w:t xml:space="preserve">https://doi.org/10.1007/978-94-009-2865-7_2</w:t>
+        </w:r>
+      </w:hyperlink>
+      <w:r>
+        <w:t xml:space="preserve">.</w:t>
+      </w:r>
+    </w:p>
+    <w:bookmarkEnd w:id="149"/>
+    <w:bookmarkStart w:id="151" w:name="ref-Heinzelmannnd"/>
+    <w:p>
+      <w:pPr>
+        <w:pStyle w:val="Bibliography"/>
+      </w:pPr>
+      <w:r>
+        <w:t xml:space="preserve">Heinzelmann, Nora. n.d.</w:t>
+      </w:r>
+      <w:r>
+        <w:t xml:space="preserve"> </w:t>
+      </w:r>
+      <w:r>
+        <w:t xml:space="preserve">“Rationality Is Not Coherence.”</w:t>
+      </w:r>
+      <w:r>
+        <w:t xml:space="preserve"> </w:t>
+      </w:r>
+      <w:r>
+        <w:t xml:space="preserve">Philosophical Quarterly.</w:t>
+      </w:r>
+      <w:r>
+        <w:t xml:space="preserve"> </w:t>
+      </w:r>
+      <w:hyperlink r:id="rId150">
+        <w:r>
+          <w:rPr>
+            <w:rStyle w:val="Hyperlink"/>
+          </w:rPr>
+          <w:t xml:space="preserve">https://doi.org/10.1093/pq/pqac083</w:t>
+        </w:r>
+      </w:hyperlink>
+      <w:r>
+        <w:t xml:space="preserve">.</w:t>
+      </w:r>
+    </w:p>
+    <w:bookmarkEnd w:id="151"/>
+    <w:bookmarkStart w:id="153" w:name="ref-JacksonPargetter1986"/>
+    <w:p>
+      <w:pPr>
+        <w:pStyle w:val="Bibliography"/>
+      </w:pPr>
+      <w:r>
+        <w:t xml:space="preserve">Jackson, Frank, and Robert Pargetter. 1986.</w:t>
+      </w:r>
+      <w:r>
+        <w:t xml:space="preserve"> </w:t>
+      </w:r>
+      <w:r>
+        <w:t xml:space="preserve">“Oughts, Options, and Actualism.”</w:t>
+      </w:r>
+      <w:r>
+        <w:t xml:space="preserve"> </w:t>
+      </w:r>
+      <w:r>
+        <w:rPr>
+          <w:iCs/>
+          <w:i/>
+        </w:rPr>
+        <w:t xml:space="preserve">Philosophical Review</w:t>
+      </w:r>
+      <w:r>
+        <w:t xml:space="preserve"> </w:t>
+      </w:r>
+      <w:r>
+        <w:t xml:space="preserve">95 (2): 233–55.</w:t>
+      </w:r>
+      <w:r>
+        <w:t xml:space="preserve"> </w:t>
+      </w:r>
+      <w:hyperlink r:id="rId152">
+        <w:r>
+          <w:rPr>
+            <w:rStyle w:val="Hyperlink"/>
+          </w:rPr>
+          <w:t xml:space="preserve">https://doi.org/10.2307/2185591</w:t>
+        </w:r>
+      </w:hyperlink>
+      <w:r>
+        <w:t xml:space="preserve">.</w:t>
+      </w:r>
+    </w:p>
+    <w:bookmarkEnd w:id="153"/>
+    <w:bookmarkStart w:id="154" w:name="ref-Jeffrey1983"/>
+    <w:p>
+      <w:pPr>
+        <w:pStyle w:val="Bibliography"/>
+      </w:pPr>
+      <w:r>
+        <w:t xml:space="preserve">Jeffrey, Richard. 1983.</w:t>
+      </w:r>
+      <w:r>
+        <w:t xml:space="preserve"> </w:t>
+      </w:r>
+      <w:r>
+        <w:t xml:space="preserve">“Bayesianism with a Human Face.”</w:t>
+      </w:r>
+      <w:r>
+        <w:t xml:space="preserve"> </w:t>
+      </w:r>
+      <w:r>
+        <w:t xml:space="preserve">In</w:t>
+      </w:r>
+      <w:r>
+        <w:t xml:space="preserve"> </w:t>
+      </w:r>
+      <w:r>
+        <w:rPr>
+          <w:iCs/>
+          <w:i/>
+        </w:rPr>
+        <w:t xml:space="preserve">Testing Scientific Theories</w:t>
+      </w:r>
+      <w:r>
+        <w:t xml:space="preserve">, edited by J. Earman (ed.). Minneapolis: University of Minnesota Press.</w:t>
+      </w:r>
+    </w:p>
+    <w:bookmarkEnd w:id="154"/>
+    <w:bookmarkStart w:id="156" w:name="ref-Leend"/>
+    <w:p>
+      <w:pPr>
+        <w:pStyle w:val="Bibliography"/>
+      </w:pPr>
+      <w:r>
+        <w:t xml:space="preserve">Lee, Wooram. n.d.</w:t>
+      </w:r>
+      <w:r>
+        <w:t xml:space="preserve"> </w:t>
+      </w:r>
+      <w:r>
+        <w:t xml:space="preserve">“What Is Structural Rationality?”</w:t>
+      </w:r>
+      <w:r>
+        <w:t xml:space="preserve"> Philosophical Quarterly.</w:t>
+      </w:r>
+      <w:r>
+        <w:t xml:space="preserve"> </w:t>
+      </w:r>
+      <w:hyperlink r:id="rId155">
+        <w:r>
+          <w:rPr>
+            <w:rStyle w:val="Hyperlink"/>
+          </w:rPr>
+          <w:t xml:space="preserve">https://doi.org/10.1093/pq/pqad072</w:t>
+        </w:r>
+      </w:hyperlink>
+      <w:r>
+        <w:t xml:space="preserve">.</w:t>
+      </w:r>
+    </w:p>
+    <w:bookmarkEnd w:id="156"/>
+    <w:bookmarkStart w:id="158" w:name="ref-LevinsteinSoares2020"/>
+    <w:p>
+      <w:pPr>
+        <w:pStyle w:val="Bibliography"/>
+      </w:pPr>
+      <w:r>
+        <w:t xml:space="preserve">Levinstein, Benjamin Anders, and Nate Soares. 2020.</w:t>
+      </w:r>
+      <w:r>
+        <w:t xml:space="preserve"> </w:t>
+      </w:r>
+      <w:r>
+        <w:t xml:space="preserve">“Cheating Death in Damascus.”</w:t>
+      </w:r>
+      <w:r>
+        <w:t xml:space="preserve"> </w:t>
+      </w:r>
+      <w:r>
+        <w:rPr>
+          <w:iCs/>
+          <w:i/>
+        </w:rPr>
+        <w:t xml:space="preserve">Journal of Philosophy</w:t>
+      </w:r>
+      <w:r>
+        <w:t xml:space="preserve"> </w:t>
+      </w:r>
+      <w:r>
+        <w:t xml:space="preserve">117 (5): 237–66.</w:t>
+      </w:r>
+      <w:r>
+        <w:t xml:space="preserve"> </w:t>
+      </w:r>
+      <w:hyperlink r:id="rId157">
+        <w:r>
+          <w:rPr>
+            <w:rStyle w:val="Hyperlink"/>
+          </w:rPr>
+          <w:t xml:space="preserve">https://doi.org/10.5840/jphil2020117516</w:t>
+        </w:r>
+      </w:hyperlink>
+      <w:r>
+        <w:t xml:space="preserve">.</w:t>
+      </w:r>
+    </w:p>
+    <w:bookmarkEnd w:id="158"/>
+    <w:bookmarkStart w:id="159" w:name="ref-Lewis1979e"/>
+    <w:p>
+      <w:pPr>
+        <w:pStyle w:val="Bibliography"/>
+      </w:pPr>
+      <w:r>
+        <w:t xml:space="preserve">Lewis, David. 1979.</w:t>
+      </w:r>
+      <w:r>
+        <w:t xml:space="preserve"> </w:t>
+      </w:r>
+      <w:r>
+        <w:t xml:space="preserve">“Prisoners’ Dilemma Is a</w:t>
+      </w:r>
+      <w:r>
+        <w:t xml:space="preserve"> </w:t>
+      </w:r>
+      <w:r>
+        <w:t xml:space="preserve">N</w:t>
+      </w:r>
+      <w:r>
+        <w:t xml:space="preserve">ewcomb Problem.”</w:t>
+      </w:r>
+      <w:r>
+        <w:t xml:space="preserve"> </w:t>
+      </w:r>
+      <w:r>
+        <w:rPr>
+          <w:iCs/>
+          <w:i/>
+        </w:rPr>
+        <w:t xml:space="preserve">Philosophy and Public Affairs</w:t>
+      </w:r>
+      <w:r>
+        <w:t xml:space="preserve"> </w:t>
+      </w:r>
+      <w:r>
+        <w:t xml:space="preserve">8 (3): 235–40.</w:t>
+      </w:r>
+    </w:p>
+    <w:bookmarkEnd w:id="159"/>
+    <w:bookmarkStart w:id="161" w:name="ref-Lewis1981e"/>
+    <w:p>
+      <w:pPr>
+        <w:pStyle w:val="Bibliography"/>
+      </w:pPr>
+      <w:r>
+        <w:t xml:space="preserve">———. 1981.</w:t>
+      </w:r>
+      <w:r>
+        <w:t xml:space="preserve"> </w:t>
+      </w:r>
+      <w:r>
+        <w:t xml:space="preserve">“Why Ain’cha Rich?”</w:t>
+      </w:r>
+      <w:r>
+        <w:t xml:space="preserve"> </w:t>
+      </w:r>
+      <w:r>
+        <w:rPr>
+          <w:iCs/>
+          <w:i/>
+        </w:rPr>
+        <w:t xml:space="preserve">No</w:t>
+      </w:r>
+      <w:r>
+        <w:rPr>
+          <w:iCs/>
+          <w:i/>
+        </w:rPr>
+        <w:t xml:space="preserve">û</w:t>
+      </w:r>
+      <w:r>
+        <w:rPr>
+          <w:iCs/>
+          <w:i/>
+        </w:rPr>
+        <w:t xml:space="preserve">s</w:t>
+      </w:r>
+      <w:r>
+        <w:t xml:space="preserve"> </w:t>
+      </w:r>
+      <w:r>
+        <w:t xml:space="preserve">15 (3): 377–80.</w:t>
+      </w:r>
+      <w:r>
+        <w:t xml:space="preserve"> </w:t>
+      </w:r>
+      <w:hyperlink r:id="rId160">
+        <w:r>
+          <w:rPr>
+            <w:rStyle w:val="Hyperlink"/>
+          </w:rPr>
+          <w:t xml:space="preserve">https://doi.org/10.2307/2215439</w:t>
+        </w:r>
+      </w:hyperlink>
+      <w:r>
+        <w:t xml:space="preserve">.</w:t>
+      </w:r>
+    </w:p>
+    <w:bookmarkEnd w:id="161"/>
+    <w:bookmarkStart w:id="162" w:name="ref-Lewis-Gorman-10071979"/>
+    <w:p>
+      <w:pPr>
+        <w:pStyle w:val="Bibliography"/>
+      </w:pPr>
+      <w:r>
+        <w:t xml:space="preserve">———. 2020.</w:t>
+      </w:r>
+      <w:r>
+        <w:t xml:space="preserve"> </w:t>
+      </w:r>
+      <w:r>
+        <w:t xml:space="preserve">“Letter to Jonathan Gorman, 19 April 1989.”</w:t>
+      </w:r>
+      <w:r>
+        <w:t xml:space="preserve"> </w:t>
+      </w:r>
+      <w:r>
+        <w:t xml:space="preserve">In</w:t>
+      </w:r>
+      <w:r>
+        <w:t xml:space="preserve"> </w:t>
+      </w:r>
+      <w:r>
+        <w:rPr>
+          <w:iCs/>
+          <w:i/>
+        </w:rPr>
+        <w:t xml:space="preserve">Philosophical Letters of David</w:t>
+      </w:r>
+      <w:r>
+        <w:rPr>
+          <w:iCs/>
+          <w:i/>
+        </w:rPr>
+        <w:t xml:space="preserve"> </w:t>
+      </w:r>
+      <w:r>
+        <w:rPr>
+          <w:iCs/>
+          <w:i/>
+        </w:rPr>
+        <w:t xml:space="preserve">K</w:t>
+      </w:r>
+      <w:r>
+        <w:rPr>
+          <w:iCs/>
+          <w:i/>
+        </w:rPr>
+        <w:t xml:space="preserve">. Lewis</w:t>
+      </w:r>
+      <w:r>
+        <w:t xml:space="preserve">, edited by Helen Beebee and A. R. J. Fisher, 2:472–73. Oxford: Oxford University Press.</w:t>
+      </w:r>
+    </w:p>
+    <w:bookmarkEnd w:id="162"/>
+    <w:bookmarkStart w:id="164" w:name="ref-LipseyLancaster"/>
+    <w:p>
+      <w:pPr>
+        <w:pStyle w:val="Bibliography"/>
+      </w:pPr>
+      <w:r>
+        <w:t xml:space="preserve">Lipsey, R. G., and Kelvin Lancaster. 1956.</w:t>
+      </w:r>
+      <w:r>
+        <w:t xml:space="preserve"> </w:t>
+      </w:r>
+      <w:r>
+        <w:t xml:space="preserve">“The General Theory of Second Best.”</w:t>
+      </w:r>
+      <w:r>
+        <w:t xml:space="preserve"> </w:t>
+      </w:r>
+      <w:r>
+        <w:rPr>
+          <w:iCs/>
+          <w:i/>
+        </w:rPr>
+        <w:t xml:space="preserve">Review of Economic Studies</w:t>
+      </w:r>
+      <w:r>
+        <w:t xml:space="preserve"> </w:t>
+      </w:r>
+      <w:r>
+        <w:t xml:space="preserve">24 (1): 11–32.</w:t>
+      </w:r>
+      <w:r>
+        <w:t xml:space="preserve"> </w:t>
+      </w:r>
+      <w:hyperlink r:id="rId163">
+        <w:r>
+          <w:rPr>
+            <w:rStyle w:val="Hyperlink"/>
+          </w:rPr>
+          <w:t xml:space="preserve">https://doi.org/10.2307/2296233</w:t>
+        </w:r>
+      </w:hyperlink>
+      <w:r>
+        <w:t xml:space="preserve">.</w:t>
+      </w:r>
+    </w:p>
+    <w:bookmarkEnd w:id="164"/>
+    <w:bookmarkStart w:id="165" w:name="ref-McClennan1990"/>
+    <w:p>
+      <w:pPr>
+        <w:pStyle w:val="Bibliography"/>
+      </w:pPr>
+      <w:r>
+        <w:t xml:space="preserve">McClennan, Edward. 1990.</w:t>
+      </w:r>
+      <w:r>
+        <w:t xml:space="preserve"> </w:t>
+      </w:r>
+      <w:r>
+        <w:rPr>
+          <w:iCs/>
+          <w:i/>
+        </w:rPr>
+        <w:t xml:space="preserve">Rationality and Dynamic Choice</w:t>
+      </w:r>
+      <w:r>
+        <w:t xml:space="preserve">. Cambridge: Cambridge University Press.</w:t>
+      </w:r>
+    </w:p>
+    <w:bookmarkEnd w:id="165"/>
+    <w:bookmarkStart w:id="167" w:name="ref-Myerson1978"/>
+    <w:p>
+      <w:pPr>
+        <w:pStyle w:val="Bibliography"/>
+      </w:pPr>
+      <w:r>
+        <w:t xml:space="preserve">Myerson, R. B. 1978.</w:t>
+      </w:r>
+      <w:r>
+        <w:t xml:space="preserve"> </w:t>
+      </w:r>
+      <w:r>
+        <w:t xml:space="preserve">“Refinements of the Nash Equilibrium Concept.”</w:t>
+      </w:r>
+      <w:r>
+        <w:t xml:space="preserve"> </w:t>
+      </w:r>
+      <w:r>
+        <w:rPr>
+          <w:iCs/>
+          <w:i/>
+        </w:rPr>
+        <w:t xml:space="preserve">International Journal of Game Theory</w:t>
+      </w:r>
+      <w:r>
+        <w:t xml:space="preserve"> </w:t>
+      </w:r>
+      <w:r>
+        <w:t xml:space="preserve">7 (2): 73–80.</w:t>
+      </w:r>
+      <w:r>
+        <w:t xml:space="preserve"> </w:t>
+      </w:r>
+      <w:hyperlink r:id="rId166">
+        <w:r>
+          <w:rPr>
+            <w:rStyle w:val="Hyperlink"/>
+          </w:rPr>
+          <w:t xml:space="preserve">https://doi.org/10.1007/BF01753236</w:t>
+        </w:r>
+      </w:hyperlink>
+      <w:r>
+        <w:t xml:space="preserve">.</w:t>
+      </w:r>
+    </w:p>
+    <w:bookmarkEnd w:id="167"/>
+    <w:bookmarkStart w:id="168" w:name="ref-Nash1951"/>
+    <w:p>
+      <w:pPr>
+        <w:pStyle w:val="Bibliography"/>
+      </w:pPr>
+      <w:r>
+        <w:t xml:space="preserve">Nash, John. 1951.</w:t>
+      </w:r>
+      <w:r>
+        <w:t xml:space="preserve"> </w:t>
+      </w:r>
+      <w:r>
+        <w:t xml:space="preserve">“Non-Cooperative Games.”</w:t>
+      </w:r>
+      <w:r>
+        <w:t xml:space="preserve"> </w:t>
+      </w:r>
+      <w:r>
+        <w:rPr>
+          <w:iCs/>
+          <w:i/>
+        </w:rPr>
+        <w:t xml:space="preserve">Annals of Mathematics</w:t>
+      </w:r>
+      <w:r>
+        <w:t xml:space="preserve"> </w:t>
+      </w:r>
+      <w:r>
+        <w:t xml:space="preserve">54 (2): 286–95.</w:t>
+      </w:r>
+    </w:p>
+    <w:bookmarkEnd w:id="168"/>
+    <w:bookmarkStart w:id="169" w:name="ref-Nozick1969"/>
+    <w:p>
+      <w:pPr>
+        <w:pStyle w:val="Bibliography"/>
+      </w:pPr>
+      <w:r>
+        <w:t xml:space="preserve">Nozick, Robert. 1969.</w:t>
+      </w:r>
+      <w:r>
+        <w:t xml:space="preserve"> </w:t>
+      </w:r>
+      <w:r>
+        <w:t xml:space="preserve">“Newcomb’s Problem and Two Principles of Choice.”</w:t>
+      </w:r>
+      <w:r>
+        <w:t xml:space="preserve"> </w:t>
+      </w:r>
+      <w:r>
+        <w:t xml:space="preserve">In</w:t>
+      </w:r>
+      <w:r>
+        <w:t xml:space="preserve"> </w:t>
+      </w:r>
+      <w:r>
+        <w:rPr>
+          <w:iCs/>
+          <w:i/>
+        </w:rPr>
+        <w:t xml:space="preserve">Essays in Honor of Carl</w:t>
+      </w:r>
+      <w:r>
+        <w:rPr>
+          <w:iCs/>
+          <w:i/>
+        </w:rPr>
+        <w:t xml:space="preserve"> </w:t>
+      </w:r>
+      <w:r>
+        <w:rPr>
+          <w:iCs/>
+          <w:i/>
+        </w:rPr>
+        <w:t xml:space="preserve">G</w:t>
+      </w:r>
+      <w:r>
+        <w:rPr>
+          <w:iCs/>
+          <w:i/>
+        </w:rPr>
+        <w:t xml:space="preserve">. Hempel: A Tribute on the Occasion of His Sixty-Fifth Birthday. Hempel: A Tribute on the Occasion of His Sixty-Fifth Birthday</w:t>
+      </w:r>
+      <w:r>
+        <w:t xml:space="preserve">, edited by Nicholas Rescher, 114–46. Riedel: Springer.</w:t>
+      </w:r>
+    </w:p>
+    <w:bookmarkEnd w:id="169"/>
+    <w:bookmarkStart w:id="171" w:name="ref-Podgorski2022"/>
+    <w:p>
+      <w:pPr>
+        <w:pStyle w:val="Bibliography"/>
+      </w:pPr>
+      <w:r>
+        <w:t xml:space="preserve">Podgorski, Aberlard. 2022.</w:t>
+      </w:r>
+      <w:r>
+        <w:t xml:space="preserve"> </w:t>
+      </w:r>
+      <w:r>
+        <w:t xml:space="preserve">“Tournament Decision Theory.”</w:t>
+      </w:r>
+      <w:r>
+        <w:t xml:space="preserve"> </w:t>
+      </w:r>
+      <w:r>
+        <w:rPr>
+          <w:iCs/>
+          <w:i/>
+        </w:rPr>
+        <w:t xml:space="preserve">No</w:t>
+      </w:r>
+      <w:r>
+        <w:rPr>
+          <w:iCs/>
+          <w:i/>
+        </w:rPr>
+        <w:t xml:space="preserve">û</w:t>
+      </w:r>
+      <w:r>
+        <w:rPr>
+          <w:iCs/>
+          <w:i/>
+        </w:rPr>
+        <w:t xml:space="preserve">s</w:t>
+      </w:r>
+      <w:r>
+        <w:t xml:space="preserve"> </w:t>
+      </w:r>
+      <w:r>
+        <w:t xml:space="preserve">56 (1): 176–203.</w:t>
+      </w:r>
+      <w:r>
+        <w:t xml:space="preserve"> </w:t>
+      </w:r>
+      <w:hyperlink r:id="rId170">
+        <w:r>
+          <w:rPr>
+            <w:rStyle w:val="Hyperlink"/>
+          </w:rPr>
+          <w:t xml:space="preserve">https://doi.org/10.1111/nous.12353</w:t>
+        </w:r>
+      </w:hyperlink>
+      <w:r>
+        <w:t xml:space="preserve">.</w:t>
+      </w:r>
+    </w:p>
+    <w:bookmarkEnd w:id="171"/>
+    <w:bookmarkStart w:id="173" w:name="ref-Quiggin1982"/>
+    <w:p>
+      <w:pPr>
+        <w:pStyle w:val="Bibliography"/>
+      </w:pPr>
+      <w:r>
+        <w:t xml:space="preserve">Quiggin, John. 1982.</w:t>
+      </w:r>
+      <w:r>
+        <w:t xml:space="preserve"> </w:t>
+      </w:r>
+      <w:r>
+        <w:t xml:space="preserve">“A Theory of Anticipated Utility.”</w:t>
+      </w:r>
+      <w:r>
+        <w:t xml:space="preserve"> </w:t>
+      </w:r>
+      <w:r>
+        <w:rPr>
+          <w:iCs/>
+          <w:i/>
+        </w:rPr>
+        <w:t xml:space="preserve">Journal of Economic Behavior &amp; Organization</w:t>
+      </w:r>
+      <w:r>
+        <w:t xml:space="preserve"> </w:t>
+      </w:r>
+      <w:r>
+        <w:t xml:space="preserve">3 (4): 323–43.</w:t>
+      </w:r>
+      <w:r>
+        <w:t xml:space="preserve"> </w:t>
+      </w:r>
+      <w:hyperlink r:id="rId172">
+        <w:r>
+          <w:rPr>
+            <w:rStyle w:val="Hyperlink"/>
+          </w:rPr>
+          <w:t xml:space="preserve">https://doi.org/10.1016/0167-2681(82)90008-7</w:t>
+        </w:r>
+      </w:hyperlink>
+      <w:r>
+        <w:t xml:space="preserve">.</w:t>
+      </w:r>
+    </w:p>
+    <w:bookmarkEnd w:id="173"/>
+    <w:bookmarkStart w:id="174" w:name="ref-RamseyGeneralProp"/>
+    <w:p>
+      <w:pPr>
+        <w:pStyle w:val="Bibliography"/>
+      </w:pPr>
+      <w:r>
+        <w:t xml:space="preserve">Ramsey, Frank. 1990.</w:t>
+      </w:r>
+      <w:r>
+        <w:t xml:space="preserve"> </w:t>
+      </w:r>
+      <w:r>
+        <w:t xml:space="preserve">“General Propositions and Causality.”</w:t>
+      </w:r>
+      <w:r>
+        <w:t xml:space="preserve"> </w:t>
+      </w:r>
+      <w:r>
+        <w:t xml:space="preserve">In</w:t>
+      </w:r>
+      <w:r>
+        <w:t xml:space="preserve"> </w:t>
+      </w:r>
+      <w:r>
+        <w:rPr>
+          <w:iCs/>
+          <w:i/>
+        </w:rPr>
+        <w:t xml:space="preserve">Philosophical Papers</w:t>
+      </w:r>
+      <w:r>
+        <w:t xml:space="preserve">, edited by D. H. Mellor, 145–63. Cambridge: Cambridge University Press.</w:t>
+      </w:r>
+    </w:p>
+    <w:bookmarkEnd w:id="174"/>
+    <w:bookmarkStart w:id="176" w:name="ref-Richter1984"/>
+    <w:p>
+      <w:pPr>
+        <w:pStyle w:val="Bibliography"/>
+      </w:pPr>
+      <w:r>
+        <w:t xml:space="preserve">Richter, Reed. 1984.</w:t>
+      </w:r>
+      <w:r>
+        <w:t xml:space="preserve"> </w:t>
+      </w:r>
+      <w:r>
+        <w:t xml:space="preserve">“Rationality Revisited.”</w:t>
+      </w:r>
+      <w:r>
+        <w:t xml:space="preserve"> </w:t>
+      </w:r>
+      <w:r>
+        <w:rPr>
+          <w:iCs/>
+          <w:i/>
+        </w:rPr>
+        <w:t xml:space="preserve">Australasian Journal of Philosophy</w:t>
+      </w:r>
+      <w:r>
+        <w:t xml:space="preserve"> </w:t>
+      </w:r>
+      <w:r>
+        <w:t xml:space="preserve">62 (4): 393–404.</w:t>
+      </w:r>
+      <w:r>
+        <w:t xml:space="preserve"> </w:t>
+      </w:r>
+      <w:hyperlink r:id="rId175">
+        <w:r>
+          <w:rPr>
+            <w:rStyle w:val="Hyperlink"/>
+          </w:rPr>
+          <w:t xml:space="preserve">https://doi.org/10.1080/00048408412341601</w:t>
+        </w:r>
+      </w:hyperlink>
+      <w:r>
+        <w:t xml:space="preserve">.</w:t>
+      </w:r>
+    </w:p>
+    <w:bookmarkEnd w:id="176"/>
+    <w:bookmarkStart w:id="177" w:name="ref-Robinson1949"/>
+    <w:p>
+      <w:pPr>
+        <w:pStyle w:val="Bibliography"/>
+      </w:pPr>
+      <w:r>
+        <w:t xml:space="preserve">Robinson, Julia. 1949.</w:t>
+      </w:r>
+      <w:r>
+        <w:t xml:space="preserve"> </w:t>
+      </w:r>
+      <w:r>
+        <w:t xml:space="preserve">“On the Hamiltonian Game (a Traveling Salesman Problem).”</w:t>
+      </w:r>
+      <w:r>
+        <w:t xml:space="preserve"> </w:t>
+      </w:r>
+      <w:r>
+        <w:t xml:space="preserve">Santa Monica, CA: The RAND Corporation.</w:t>
+      </w:r>
+    </w:p>
+    <w:bookmarkEnd w:id="177"/>
+    <w:bookmarkStart w:id="179" w:name="ref-Selten1975"/>
+    <w:p>
+      <w:pPr>
+        <w:pStyle w:val="Bibliography"/>
+      </w:pPr>
+      <w:r>
+        <w:t xml:space="preserve">Selten, R. 1975.</w:t>
+      </w:r>
+      <w:r>
+        <w:t xml:space="preserve"> </w:t>
+      </w:r>
+      <w:r>
+        <w:t xml:space="preserve">“Reexamination of the Perfectness Concept for Equilibrium Points in Extensive Games.”</w:t>
+      </w:r>
+      <w:r>
+        <w:t xml:space="preserve"> </w:t>
+      </w:r>
+      <w:r>
+        <w:rPr>
+          <w:iCs/>
+          <w:i/>
+        </w:rPr>
+        <w:t xml:space="preserve">International Journal of Game Theory</w:t>
+      </w:r>
+      <w:r>
+        <w:t xml:space="preserve"> </w:t>
+      </w:r>
+      <w:r>
+        <w:t xml:space="preserve">4 (1): 25–55.</w:t>
+      </w:r>
+      <w:r>
+        <w:t xml:space="preserve"> </w:t>
+      </w:r>
+      <w:hyperlink r:id="rId178">
+        <w:r>
+          <w:rPr>
+            <w:rStyle w:val="Hyperlink"/>
+          </w:rPr>
+          <w:t xml:space="preserve">https://doi.org/10.1007/BF01766400</w:t>
+        </w:r>
+      </w:hyperlink>
+      <w:r>
+        <w:t xml:space="preserve">.</w:t>
+      </w:r>
+    </w:p>
+    <w:bookmarkEnd w:id="179"/>
+    <w:bookmarkStart w:id="180" w:name="ref-Selten1965"/>
+    <w:p>
+      <w:pPr>
+        <w:pStyle w:val="Bibliography"/>
+      </w:pPr>
+      <w:r>
+        <w:t xml:space="preserve">Selten, Reinhard. 1965.</w:t>
+      </w:r>
+      <w:r>
+        <w:t xml:space="preserve"> </w:t>
+      </w:r>
+      <w:r>
+        <w:t xml:space="preserve">“Spieltheoretische Behandlung Eines Oligopolmodells Mit Nachfragetr</w:t>
+      </w:r>
+      <w:r>
+        <w:t xml:space="preserve">ä</w:t>
+      </w:r>
+      <w:r>
+        <w:t xml:space="preserve">gheit.”</w:t>
+      </w:r>
+      <w:r>
+        <w:t xml:space="preserve"> </w:t>
+      </w:r>
+      <w:r>
+        <w:rPr>
+          <w:iCs/>
+          <w:i/>
+        </w:rPr>
+        <w:t xml:space="preserve">Zeitschrift f</w:t>
+      </w:r>
+      <w:r>
+        <w:rPr>
+          <w:iCs/>
+          <w:i/>
+        </w:rPr>
+        <w:t xml:space="preserve">ü</w:t>
+      </w:r>
+      <w:r>
+        <w:rPr>
+          <w:iCs/>
+          <w:i/>
+        </w:rPr>
+        <w:t xml:space="preserve">r Die Gesamte Staatswissenschaft</w:t>
+      </w:r>
+      <w:r>
+        <w:t xml:space="preserve"> </w:t>
+      </w:r>
+      <w:r>
+        <w:t xml:space="preserve">121 (2): 301–24.</w:t>
+      </w:r>
+    </w:p>
+    <w:bookmarkEnd w:id="180"/>
+    <w:bookmarkStart w:id="181" w:name="ref-Shafer1976"/>
+    <w:p>
+      <w:pPr>
+        <w:pStyle w:val="Bibliography"/>
+      </w:pPr>
+      <w:r>
+        <w:t xml:space="preserve">Shafer, Glenn. 1976.</w:t>
+      </w:r>
+      <w:r>
+        <w:t xml:space="preserve"> </w:t>
+      </w:r>
+      <w:r>
+        <w:rPr>
+          <w:iCs/>
+          <w:i/>
+        </w:rPr>
+        <w:t xml:space="preserve">A Mathematical Theory of Evidence</w:t>
+      </w:r>
+      <w:r>
+        <w:t xml:space="preserve">. Princeton: Princeton University Press.</w:t>
+      </w:r>
+    </w:p>
+    <w:bookmarkEnd w:id="181"/>
+    <w:bookmarkStart w:id="182" w:name="ref-Skyrms1984"/>
+    <w:p>
+      <w:pPr>
+        <w:pStyle w:val="Bibliography"/>
+      </w:pPr>
+      <w:r>
+        <w:t xml:space="preserve">Skyrms, Brian. 1984.</w:t>
+      </w:r>
+      <w:r>
+        <w:t xml:space="preserve"> </w:t>
+      </w:r>
+      <w:r>
+        <w:rPr>
+          <w:iCs/>
+          <w:i/>
+        </w:rPr>
+        <w:t xml:space="preserve">Pragmatics and Empiricism</w:t>
+      </w:r>
+      <w:r>
+        <w:t xml:space="preserve">. New Haven, CT: Yale University Press.</w:t>
+      </w:r>
+    </w:p>
+    <w:bookmarkEnd w:id="182"/>
+    <w:bookmarkStart w:id="183" w:name="ref-Skyrms2004"/>
+    <w:p>
+      <w:pPr>
+        <w:pStyle w:val="Bibliography"/>
+      </w:pPr>
+      <w:r>
+        <w:t xml:space="preserve">———. 2004.</w:t>
+      </w:r>
+      <w:r>
+        <w:t xml:space="preserve"> </w:t>
+      </w:r>
+      <w:r>
+        <w:rPr>
+          <w:iCs/>
+          <w:i/>
+        </w:rPr>
+        <w:t xml:space="preserve">The Stag Hunt and the Evolution of Social Structure</w:t>
+      </w:r>
+      <w:r>
+        <w:t xml:space="preserve">. Cambridge:</w:t>
+      </w:r>
+      <w:r>
+        <w:t xml:space="preserve"> </w:t>
+      </w:r>
+      <w:r>
+        <w:t xml:space="preserve">C</w:t>
+      </w:r>
+      <w:r>
+        <w:t xml:space="preserve">ambridge</w:t>
+      </w:r>
+      <w:r>
+        <w:t xml:space="preserve"> </w:t>
+      </w:r>
+      <w:r>
+        <w:t xml:space="preserve">U</w:t>
+      </w:r>
+      <w:r>
+        <w:t xml:space="preserve">niversity</w:t>
+      </w:r>
+      <w:r>
+        <w:t xml:space="preserve"> </w:t>
+      </w:r>
+      <w:r>
+        <w:t xml:space="preserve">P</w:t>
+      </w:r>
+      <w:r>
+        <w:t xml:space="preserve">ress.</w:t>
+      </w:r>
+    </w:p>
+    <w:bookmarkEnd w:id="183"/>
+    <w:bookmarkStart w:id="185" w:name="ref-Spencer2021"/>
+    <w:p>
+      <w:pPr>
+        <w:pStyle w:val="Bibliography"/>
+      </w:pPr>
+      <w:r>
+        <w:t xml:space="preserve">Spencer, Jack. 2021a.</w:t>
+      </w:r>
+      <w:r>
+        <w:t xml:space="preserve"> </w:t>
+      </w:r>
+      <w:r>
+        <w:t xml:space="preserve">“An Argument Against Causal Decision Theory.”</w:t>
+      </w:r>
+      <w:r>
+        <w:t xml:space="preserve"> </w:t>
+      </w:r>
+      <w:r>
+        <w:rPr>
+          <w:iCs/>
+          <w:i/>
+        </w:rPr>
+        <w:t xml:space="preserve">Analysis</w:t>
+      </w:r>
+      <w:r>
+        <w:t xml:space="preserve"> </w:t>
+      </w:r>
+      <w:r>
+        <w:t xml:space="preserve">81 (1): 52–61.</w:t>
+      </w:r>
+      <w:r>
+        <w:t xml:space="preserve"> </w:t>
+      </w:r>
+      <w:hyperlink r:id="rId184">
+        <w:r>
+          <w:rPr>
+            <w:rStyle w:val="Hyperlink"/>
+          </w:rPr>
+          <w:t xml:space="preserve">https://doi.org/10.1093/analys/anaa037</w:t>
+        </w:r>
+      </w:hyperlink>
+      <w:r>
+        <w:t xml:space="preserve">.</w:t>
+      </w:r>
+    </w:p>
+    <w:bookmarkEnd w:id="185"/>
+    <w:bookmarkStart w:id="187" w:name="ref-Spencer2021b"/>
+    <w:p>
+      <w:pPr>
+        <w:pStyle w:val="Bibliography"/>
+      </w:pPr>
+      <w:r>
+        <w:t xml:space="preserve">———. 2021b.</w:t>
+      </w:r>
+      <w:r>
+        <w:t xml:space="preserve"> </w:t>
+      </w:r>
+      <w:r>
+        <w:t xml:space="preserve">“Rational Monism and Rational Pluralism.”</w:t>
+      </w:r>
+      <w:r>
+        <w:t xml:space="preserve"> </w:t>
+      </w:r>
+      <w:r>
+        <w:rPr>
+          <w:iCs/>
+          <w:i/>
+        </w:rPr>
+        <w:t xml:space="preserve">Philosophical Studies</w:t>
+      </w:r>
+      <w:r>
+        <w:t xml:space="preserve"> </w:t>
+      </w:r>
+      <w:r>
+        <w:t xml:space="preserve">178: 1769–1800.</w:t>
+      </w:r>
+      <w:r>
+        <w:t xml:space="preserve"> </w:t>
+      </w:r>
+      <w:hyperlink r:id="rId186">
+        <w:r>
+          <w:rPr>
+            <w:rStyle w:val="Hyperlink"/>
+          </w:rPr>
+          <w:t xml:space="preserve">https://doi.org/10.1007/s11098-020-01509-9</w:t>
+        </w:r>
+      </w:hyperlink>
+      <w:r>
+        <w:t xml:space="preserve">.</w:t>
+      </w:r>
+    </w:p>
+    <w:bookmarkEnd w:id="187"/>
+    <w:bookmarkStart w:id="189" w:name="ref-Spencer2023"/>
+    <w:p>
+      <w:pPr>
+        <w:pStyle w:val="Bibliography"/>
+      </w:pPr>
+      <w:r>
+        <w:t xml:space="preserve">———. 2023.</w:t>
+      </w:r>
+      <w:r>
+        <w:t xml:space="preserve"> </w:t>
+      </w:r>
+      <w:r>
+        <w:t xml:space="preserve">“Can It Be Irrational to Knowingly Choose the Best?”</w:t>
+      </w:r>
+      <w:r>
+        <w:t xml:space="preserve"> </w:t>
+      </w:r>
+      <w:r>
+        <w:rPr>
+          <w:iCs/>
+          <w:i/>
+        </w:rPr>
+        <w:t xml:space="preserve">Australasian Journal of Philosophy</w:t>
+      </w:r>
+      <w:r>
+        <w:t xml:space="preserve"> </w:t>
+      </w:r>
+      <w:r>
+        <w:t xml:space="preserve">101 (1): 128–39.</w:t>
+      </w:r>
+      <w:r>
+        <w:t xml:space="preserve"> </w:t>
+      </w:r>
+      <w:hyperlink r:id="rId188">
+        <w:r>
+          <w:rPr>
+            <w:rStyle w:val="Hyperlink"/>
+          </w:rPr>
+          <w:t xml:space="preserve">https://doi.org/10.1080/00048402.2021.1958880</w:t>
+        </w:r>
+      </w:hyperlink>
+      <w:r>
+        <w:t xml:space="preserve">.</w:t>
+      </w:r>
+    </w:p>
+    <w:bookmarkEnd w:id="189"/>
+    <w:bookmarkStart w:id="191" w:name="ref-SpencerWells2019"/>
+    <w:p>
+      <w:pPr>
+        <w:pStyle w:val="Bibliography"/>
+      </w:pPr>
+      <w:r>
+        <w:t xml:space="preserve">Spencer, Jack, and Ian Wells. 2019.</w:t>
+      </w:r>
+      <w:r>
+        <w:t xml:space="preserve"> </w:t>
+      </w:r>
+      <w:r>
+        <w:t xml:space="preserve">“Why Take Both Boxes?”</w:t>
+      </w:r>
+      <w:r>
+        <w:t xml:space="preserve"> </w:t>
+      </w:r>
+      <w:r>
+        <w:rPr>
+          <w:iCs/>
+          <w:i/>
+        </w:rPr>
+        <w:t xml:space="preserve">P</w:t>
+      </w:r>
+      <w:r>
+        <w:rPr>
+          <w:iCs/>
+          <w:i/>
+        </w:rPr>
+        <w:t xml:space="preserve">hilosophy and</w:t>
+      </w:r>
+      <w:r>
+        <w:rPr>
+          <w:iCs/>
+          <w:i/>
+        </w:rPr>
+        <w:t xml:space="preserve"> </w:t>
+      </w:r>
+      <w:r>
+        <w:rPr>
+          <w:iCs/>
+          <w:i/>
+        </w:rPr>
+        <w:t xml:space="preserve">P</w:t>
+      </w:r>
+      <w:r>
+        <w:rPr>
+          <w:iCs/>
+          <w:i/>
+        </w:rPr>
+        <w:t xml:space="preserve">henomenological</w:t>
+      </w:r>
+      <w:r>
+        <w:rPr>
+          <w:iCs/>
+          <w:i/>
+        </w:rPr>
+        <w:t xml:space="preserve"> </w:t>
+      </w:r>
+      <w:r>
+        <w:rPr>
+          <w:iCs/>
+          <w:i/>
+        </w:rPr>
+        <w:t xml:space="preserve">R</w:t>
+      </w:r>
+      <w:r>
+        <w:rPr>
+          <w:iCs/>
+          <w:i/>
+        </w:rPr>
+        <w:t xml:space="preserve">esearch</w:t>
+      </w:r>
+      <w:r>
+        <w:t xml:space="preserve"> </w:t>
+      </w:r>
+      <w:r>
+        <w:t xml:space="preserve">99 (1): 27–48.</w:t>
+      </w:r>
+      <w:r>
+        <w:t xml:space="preserve"> </w:t>
+      </w:r>
+      <w:hyperlink r:id="rId190">
+        <w:r>
+          <w:rPr>
+            <w:rStyle w:val="Hyperlink"/>
+          </w:rPr>
+          <w:t xml:space="preserve">https://doi.org/10.1111/phpr.12466</w:t>
+        </w:r>
+      </w:hyperlink>
+      <w:r>
+        <w:t xml:space="preserve">.</w:t>
+      </w:r>
+    </w:p>
+    <w:bookmarkEnd w:id="191"/>
+    <w:bookmarkStart w:id="193" w:name="ref-Stalnaker1998"/>
+    <w:p>
+      <w:pPr>
+        <w:pStyle w:val="Bibliography"/>
+      </w:pPr>
+      <w:r>
+        <w:t xml:space="preserve">Stalnaker, Robert. 1998.</w:t>
+      </w:r>
+      <w:r>
+        <w:t xml:space="preserve"> </w:t>
+      </w:r>
+      <w:r>
+        <w:t xml:space="preserve">“Belief Revision in Games: Forward and Backward Induction.”</w:t>
+      </w:r>
+      <w:r>
+        <w:t xml:space="preserve"> </w:t>
+      </w:r>
+      <w:r>
+        <w:rPr>
+          <w:iCs/>
+          <w:i/>
+        </w:rPr>
+        <w:t xml:space="preserve">Mathematical Social Sciences</w:t>
+      </w:r>
+      <w:r>
+        <w:t xml:space="preserve"> </w:t>
+      </w:r>
+      <w:r>
+        <w:t xml:space="preserve">36 (1): 31–56.</w:t>
+      </w:r>
+      <w:r>
+        <w:t xml:space="preserve"> </w:t>
+      </w:r>
+      <w:hyperlink r:id="rId192">
+        <w:r>
+          <w:rPr>
+            <w:rStyle w:val="Hyperlink"/>
+          </w:rPr>
+          <w:t xml:space="preserve">https://doi.org/10.1016/S0165-4896(98)00007-9</w:t>
+        </w:r>
+      </w:hyperlink>
+      <w:r>
+        <w:t xml:space="preserve">.</w:t>
+      </w:r>
+    </w:p>
+    <w:bookmarkEnd w:id="193"/>
+    <w:bookmarkStart w:id="194" w:name="ref-Stalnaker2008"/>
+    <w:p>
+      <w:pPr>
+        <w:pStyle w:val="Bibliography"/>
+      </w:pPr>
+      <w:r>
+        <w:t xml:space="preserve">———. 2008.</w:t>
+      </w:r>
+      <w:r>
+        <w:t xml:space="preserve"> </w:t>
+      </w:r>
+      <w:r>
+        <w:rPr>
+          <w:iCs/>
+          <w:i/>
+        </w:rPr>
+        <w:t xml:space="preserve">Our Knowledge of the Internal World</w:t>
+      </w:r>
+      <w:r>
+        <w:t xml:space="preserve">. Oxford: Oxford University Press.</w:t>
+      </w:r>
+    </w:p>
+    <w:bookmarkEnd w:id="194"/>
+    <w:bookmarkStart w:id="195" w:name="ref-Strevens2008"/>
+    <w:p>
+      <w:pPr>
+        <w:pStyle w:val="Bibliography"/>
+      </w:pPr>
+      <w:r>
+        <w:t xml:space="preserve">Strevens, Michael. 2008.</w:t>
+      </w:r>
+      <w:r>
+        <w:t xml:space="preserve"> </w:t>
+      </w:r>
+      <w:r>
+        <w:rPr>
+          <w:iCs/>
+          <w:i/>
+        </w:rPr>
+        <w:t xml:space="preserve">Depth: An Account of Scientific Explanations</w:t>
+      </w:r>
+      <w:r>
+        <w:t xml:space="preserve">. Cambridge, MA: Harvard University Press.</w:t>
+      </w:r>
+    </w:p>
+    <w:bookmarkEnd w:id="195"/>
+    <w:bookmarkStart w:id="196" w:name="ref-Sutton2000"/>
+    <w:p>
+      <w:pPr>
+        <w:pStyle w:val="Bibliography"/>
+      </w:pPr>
+      <w:r>
+        <w:t xml:space="preserve">Sutton, John. 2000.</w:t>
+      </w:r>
+      <w:r>
+        <w:t xml:space="preserve"> </w:t>
+      </w:r>
+      <w:r>
+        <w:rPr>
+          <w:iCs/>
+          <w:i/>
+        </w:rPr>
+        <w:t xml:space="preserve">Marshall’s Tendencies: What Can Economists Know?</w:t>
+      </w:r>
+      <w:r>
+        <w:t xml:space="preserve"> Cambridge, MA:</w:t>
+      </w:r>
+      <w:r>
+        <w:t xml:space="preserve"> </w:t>
+      </w:r>
+      <w:r>
+        <w:t xml:space="preserve">MIT</w:t>
+      </w:r>
+      <w:r>
+        <w:t xml:space="preserve"> </w:t>
+      </w:r>
+      <w:r>
+        <w:t xml:space="preserve">Press.</w:t>
+      </w:r>
+    </w:p>
+    <w:bookmarkEnd w:id="196"/>
+    <w:bookmarkStart w:id="198" w:name="ref-Thoma2019"/>
+    <w:p>
+      <w:pPr>
+        <w:pStyle w:val="Bibliography"/>
+      </w:pPr>
+      <w:r>
+        <w:t xml:space="preserve">Thoma, Johanna. 2019.</w:t>
+      </w:r>
+      <w:r>
+        <w:t xml:space="preserve"> </w:t>
+      </w:r>
+      <w:r>
+        <w:t xml:space="preserve">“Risk Aversion and the Long Run.”</w:t>
+      </w:r>
+      <w:r>
+        <w:t xml:space="preserve"> </w:t>
+      </w:r>
+      <w:r>
+        <w:rPr>
+          <w:iCs/>
+          <w:i/>
+        </w:rPr>
+        <w:t xml:space="preserve">Ethics</w:t>
+      </w:r>
+      <w:r>
+        <w:t xml:space="preserve"> </w:t>
+      </w:r>
+      <w:r>
+        <w:t xml:space="preserve">129 (2): 230–53.</w:t>
+      </w:r>
+      <w:r>
+        <w:t xml:space="preserve"> </w:t>
+      </w:r>
+      <w:hyperlink r:id="rId197">
+        <w:r>
+          <w:rPr>
+            <w:rStyle w:val="Hyperlink"/>
+          </w:rPr>
+          <w:t xml:space="preserve">https://doi.org/10.1086/699256</w:t>
+        </w:r>
+      </w:hyperlink>
+      <w:r>
+        <w:t xml:space="preserve">.</w:t>
+      </w:r>
+    </w:p>
+    <w:bookmarkEnd w:id="198"/>
+    <w:bookmarkStart w:id="200" w:name="ref-Wedgwood2013a"/>
+    <w:p>
+      <w:pPr>
+        <w:pStyle w:val="Bibliography"/>
+      </w:pPr>
+      <w:r>
+        <w:t xml:space="preserve">Wedgwood, Ralph. 2013.</w:t>
+      </w:r>
+      <w:r>
+        <w:t xml:space="preserve"> </w:t>
+      </w:r>
+      <w:r>
+        <w:t xml:space="preserve">“Gandalf’s Solution to the Newcomb Problem.”</w:t>
+      </w:r>
+      <w:r>
+        <w:t xml:space="preserve"> </w:t>
+      </w:r>
+      <w:r>
+        <w:rPr>
+          <w:iCs/>
+          <w:i/>
+        </w:rPr>
+        <w:t xml:space="preserve">Synthese</w:t>
+      </w:r>
+      <w:r>
+        <w:t xml:space="preserve"> </w:t>
+      </w:r>
+      <w:r>
+        <w:t xml:space="preserve">190 (14): 2643–75.</w:t>
+      </w:r>
+      <w:r>
+        <w:t xml:space="preserve"> </w:t>
+      </w:r>
+      <w:hyperlink r:id="rId199">
+        <w:r>
+          <w:rPr>
+            <w:rStyle w:val="Hyperlink"/>
+          </w:rPr>
+          <w:t xml:space="preserve">https://doi.org/10.1007/s11229-011-9900-1</w:t>
+        </w:r>
+      </w:hyperlink>
+      <w:r>
+        <w:t xml:space="preserve">.</w:t>
+      </w:r>
+    </w:p>
+    <w:bookmarkEnd w:id="200"/>
+    <w:bookmarkStart w:id="202" w:name="ref-Weirich1985"/>
+    <w:p>
+      <w:pPr>
+        <w:pStyle w:val="Bibliography"/>
+      </w:pPr>
+      <w:r>
+        <w:t xml:space="preserve">Weirich, Paul. 1985.</w:t>
+      </w:r>
+      <w:r>
+        <w:t xml:space="preserve"> </w:t>
+      </w:r>
+      <w:r>
+        <w:t xml:space="preserve">“Decision Instability.”</w:t>
+      </w:r>
+      <w:r>
+        <w:t xml:space="preserve"> </w:t>
+      </w:r>
+      <w:r>
+        <w:rPr>
+          <w:iCs/>
+          <w:i/>
+        </w:rPr>
+        <w:t xml:space="preserve">Australasian Journal of Philosophy</w:t>
+      </w:r>
+      <w:r>
+        <w:t xml:space="preserve"> </w:t>
+      </w:r>
+      <w:r>
+        <w:t xml:space="preserve">63 (4): 465–72.</w:t>
+      </w:r>
+      <w:r>
+        <w:t xml:space="preserve"> </w:t>
+      </w:r>
+      <w:hyperlink r:id="rId201">
+        <w:r>
+          <w:rPr>
+            <w:rStyle w:val="Hyperlink"/>
+          </w:rPr>
+          <w:t xml:space="preserve">https://doi.org/10.1080/00048408512342061</w:t>
+        </w:r>
+      </w:hyperlink>
+      <w:r>
+        <w:t xml:space="preserve">.</w:t>
+      </w:r>
+    </w:p>
+    <w:bookmarkEnd w:id="202"/>
+    <w:bookmarkStart w:id="204" w:name="ref-Wells2019"/>
+    <w:p>
+      <w:pPr>
+        <w:pStyle w:val="Bibliography"/>
+      </w:pPr>
+      <w:r>
+        <w:t xml:space="preserve">Wells, Ian. 2019.</w:t>
+      </w:r>
+      <w:r>
+        <w:t xml:space="preserve"> </w:t>
+      </w:r>
+      <w:r>
+        <w:t xml:space="preserve">“Equal Opportunity and Newcomb’s Problem.”</w:t>
+      </w:r>
+      <w:r>
+        <w:t xml:space="preserve"> </w:t>
+      </w:r>
+      <w:r>
+        <w:rPr>
+          <w:iCs/>
+          <w:i/>
+        </w:rPr>
+        <w:t xml:space="preserve">Mind</w:t>
+      </w:r>
+      <w:r>
+        <w:t xml:space="preserve"> </w:t>
+      </w:r>
+      <w:r>
+        <w:t xml:space="preserve">128 (510): 429–57.</w:t>
+      </w:r>
+      <w:r>
+        <w:t xml:space="preserve"> </w:t>
+      </w:r>
+      <w:hyperlink r:id="rId203">
+        <w:r>
+          <w:rPr>
+            <w:rStyle w:val="Hyperlink"/>
+          </w:rPr>
+          <w:t xml:space="preserve">https://doi.org/10.1093/mind/fzx018</w:t>
+        </w:r>
+      </w:hyperlink>
+      <w:r>
+        <w:t xml:space="preserve">.</w:t>
+      </w:r>
+    </w:p>
+    <w:bookmarkEnd w:id="204"/>
+    <w:bookmarkStart w:id="206" w:name="ref-Wilson1967"/>
+    <w:p>
+      <w:pPr>
+        <w:pStyle w:val="Bibliography"/>
+      </w:pPr>
+      <w:r>
+        <w:t xml:space="preserve">Wilson, Robert B. 1967.</w:t>
+      </w:r>
+      <w:r>
+        <w:t xml:space="preserve"> </w:t>
+      </w:r>
+      <w:r>
+        <w:t xml:space="preserve">“Competitive Bidding with Asymmetric Information.”</w:t>
+      </w:r>
+      <w:r>
+        <w:t xml:space="preserve"> </w:t>
+      </w:r>
+      <w:r>
+        <w:rPr>
+          <w:iCs/>
+          <w:i/>
+        </w:rPr>
+        <w:t xml:space="preserve">Management Science</w:t>
+      </w:r>
+      <w:r>
+        <w:t xml:space="preserve"> </w:t>
+      </w:r>
+      <w:r>
+        <w:t xml:space="preserve">13 (11): 816–20.</w:t>
+      </w:r>
+      <w:r>
+        <w:t xml:space="preserve"> </w:t>
+      </w:r>
+      <w:hyperlink r:id="rId205">
+        <w:r>
+          <w:rPr>
+            <w:rStyle w:val="Hyperlink"/>
+          </w:rPr>
+          <w:t xml:space="preserve">https://doi.org/10.1287/mnsc.13.11.816</w:t>
+        </w:r>
+      </w:hyperlink>
+      <w:r>
+        <w:t xml:space="preserve">.</w:t>
+      </w:r>
+    </w:p>
+    <w:bookmarkEnd w:id="206"/>
+    <w:bookmarkStart w:id="207" w:name="ref-Worsnip2021"/>
+    <w:p>
+      <w:pPr>
+        <w:pStyle w:val="Bibliography"/>
+      </w:pPr>
+      <w:r>
+        <w:t xml:space="preserve">Worsnip, Alex. 2021.</w:t>
+      </w:r>
+      <w:r>
+        <w:t xml:space="preserve"> </w:t>
+      </w:r>
+      <w:r>
+        <w:rPr>
+          <w:iCs/>
+          <w:i/>
+        </w:rPr>
+        <w:t xml:space="preserve">Fitting Things Together: Coherence and the Demands of Structural Rationality</w:t>
+      </w:r>
+      <w:r>
+        <w:t xml:space="preserve">. Oxford: Oxford University Press.</w:t>
+      </w:r>
+    </w:p>
+    <w:bookmarkEnd w:id="207"/>
+    <w:bookmarkStart w:id="208" w:name="ref-WrightVaguenessCollection"/>
+    <w:p>
+      <w:pPr>
+        <w:pStyle w:val="Bibliography"/>
+      </w:pPr>
+      <w:r>
+        <w:t xml:space="preserve">Wright, Crispin. 2021.</w:t>
+      </w:r>
+      <w:r>
+        <w:t xml:space="preserve"> </w:t>
+      </w:r>
+      <w:r>
+        <w:rPr>
+          <w:iCs/>
+          <w:i/>
+        </w:rPr>
+        <w:t xml:space="preserve">The Riddle of Vagueness: Selected Essays 1975-2020</w:t>
+      </w:r>
+      <w:r>
+        <w:t xml:space="preserve">. Oxford: Oxford University Press.</w:t>
+      </w:r>
+    </w:p>
+    <w:bookmarkEnd w:id="208"/>
+    <w:bookmarkEnd w:id="209"/>
+    <w:bookmarkEnd w:id="210"/>
+    <w:bookmarkStart w:id="211" w:name="sec-nidt"/>
+    <w:p>
+      <w:pPr>
+        <w:pStyle w:val="Heading1"/>
+      </w:pPr>
+      <w:r>
+        <w:t xml:space="preserve">Appendix A — Non-Ideal Decision Theory</w:t>
+      </w:r>
+    </w:p>
+    <w:bookmarkEnd w:id="211"/>
+    <w:bookmarkStart w:id="212" w:name="sec-rps"/>
+    <w:p>
+      <w:pPr>
+        <w:pStyle w:val="Heading1"/>
+      </w:pPr>
+      <w:r>
+        <w:t xml:space="preserve">Appendix B — Rock-Paper-Scissors</w:t>
       </w:r>
     </w:p>
     <w:p>
@@ -10659,7 +13438,7 @@
           <w:rPr>
             <w:rStyle w:val="Hyperlink"/>
           </w:rPr>
-          <w:t xml:space="preserve">Table 2.2 (b)</w:t>
+          <w:t xml:space="preserve">Table 1.2 (b)</w:t>
         </w:r>
       </w:hyperlink>
       <w:r>
@@ -11162,14 +13941,14 @@
         <w:t xml:space="preserve">It is intuitive that announcing the reward makes each player less likely to play Scissors. And that in turn puts down downward pressure on playing Rock. What you need some theory (and algebra) to show is that this downward pressure is exactly as strong as the upward pressure that comes from the incentive for playing Rock supplied by the bystander. Intuition alone can tell you what the various forces are that are acting on a chooser; the role of theory is to say something more precise about the strength of these forces.</w:t>
       </w:r>
     </w:p>
-    <w:bookmarkEnd w:id="99"/>
-    <w:bookmarkStart w:id="112" w:name="sec-buchak"/>
+    <w:bookmarkEnd w:id="212"/>
+    <w:bookmarkStart w:id="225" w:name="sec-buchak"/>
     <w:p>
       <w:pPr>
         <w:pStyle w:val="Heading1"/>
       </w:pPr>
       <w:r>
-        <w:t xml:space="preserve">Appendix Two: Risk-Weighted Utility</w:t>
+        <w:t xml:space="preserve">Appendix C — Risk-Weighted Utility</w:t>
       </w:r>
     </w:p>
     <w:p>
@@ -11187,7 +13966,7 @@
           <w:rPr>
             <w:rStyle w:val="Hyperlink"/>
           </w:rPr>
-          <w:t xml:space="preserve">Chapter 7</w:t>
+          <w:t xml:space="preserve">Chapter 6</w:t>
         </w:r>
       </w:hyperlink>
       <w:r>
@@ -11955,14 +14734,14 @@
           <w:rPr>
             <w:rStyle w:val="Hyperlink"/>
           </w:rPr>
-          <w:t xml:space="preserve">Table 11.1</w:t>
+          <w:t xml:space="preserve">Table C.1</w:t>
         </w:r>
       </w:hyperlink>
       <w:r>
         <w:t xml:space="preserve">.</w:t>
       </w:r>
     </w:p>
-    <w:bookmarkStart w:id="102" w:name="tbl-general-coin-exit"/>
+    <w:bookmarkStart w:id="215" w:name="tbl-general-coin-exit"/>
     <w:tbl>
       <w:tblPr>
         <w:tblStyle w:val="Table"/>
@@ -11977,7 +14756,7 @@
       <w:tr>
         <w:tc>
           <w:tcPr/>
-          <w:bookmarkStart w:id="100" w:name="tbl-coin-exit-param"/>
+          <w:bookmarkStart w:id="213" w:name="tbl-coin-exit-param"/>
           <w:p>
             <w:pPr>
               <w:jc w:val="left"/>
@@ -12127,7 +14906,7 @@
               </w:tc>
             </w:tr>
           </w:tbl>
-          <w:bookmarkEnd w:id="100"/>
+          <w:bookmarkEnd w:id="213"/>
           <w:p/>
         </w:tc>
         <w:tc>
@@ -12161,7 +14940,7 @@
       <w:tr>
         <w:tc>
           <w:tcPr/>
-          <w:bookmarkStart w:id="101" w:name="tbl-coin-exit-r2g"/>
+          <w:bookmarkStart w:id="214" w:name="tbl-coin-exit-r2g"/>
           <w:p>
             <w:pPr>
               <w:jc w:val="left"/>
@@ -12344,7 +15123,7 @@
               </w:tc>
             </w:tr>
           </w:tbl>
-          <w:bookmarkEnd w:id="101"/>
+          <w:bookmarkEnd w:id="214"/>
           <w:p/>
         </w:tc>
       </w:tr>
@@ -12358,10 +15137,10 @@
         <w:pStyle w:val="ImageCaption"/>
       </w:pPr>
       <w:r>
-        <w:t xml:space="preserve">Table 11.1: The abstract form of an exit problem with coins.</w:t>
-      </w:r>
-    </w:p>
-    <w:bookmarkEnd w:id="102"/>
+        <w:t xml:space="preserve">Table C.1: The abstract form of an exit problem with coins.</w:t>
+      </w:r>
+    </w:p>
+    <w:bookmarkEnd w:id="215"/>
     <w:p>
       <w:pPr>
         <w:pStyle w:val="BodyText"/>
@@ -12880,7 +15659,7 @@
           <w:rPr>
             <w:rStyle w:val="Hyperlink"/>
           </w:rPr>
-          <w:t xml:space="preserve">Table 11.2</w:t>
+          <w:t xml:space="preserve">Table C.2</w:t>
         </w:r>
       </w:hyperlink>
       <w:r>
@@ -12915,7 +15694,7 @@
         <w:t xml:space="preserve">are arbitrary.</w:t>
       </w:r>
     </w:p>
-    <w:bookmarkStart w:id="105" w:name="tbl-zero-coin-exit"/>
+    <w:bookmarkStart w:id="218" w:name="tbl-zero-coin-exit"/>
     <w:tbl>
       <w:tblPr>
         <w:tblStyle w:val="Table"/>
@@ -12930,7 +15709,7 @@
       <w:tr>
         <w:tc>
           <w:tcPr/>
-          <w:bookmarkStart w:id="103" w:name="tbl-zero-coin-exit-param"/>
+          <w:bookmarkStart w:id="216" w:name="tbl-zero-coin-exit-param"/>
           <w:p>
             <w:pPr>
               <w:jc w:val="left"/>
@@ -13078,7 +15857,7 @@
               </w:tc>
             </w:tr>
           </w:tbl>
-          <w:bookmarkEnd w:id="103"/>
+          <w:bookmarkEnd w:id="216"/>
           <w:p/>
         </w:tc>
         <w:tc>
@@ -13112,7 +15891,7 @@
       <w:tr>
         <w:tc>
           <w:tcPr/>
-          <w:bookmarkStart w:id="104" w:name="tbl-zero-coin-exit-r2g"/>
+          <w:bookmarkStart w:id="217" w:name="tbl-zero-coin-exit-r2g"/>
           <w:p>
             <w:pPr>
               <w:jc w:val="left"/>
@@ -13314,7 +16093,7 @@
               </w:tc>
             </w:tr>
           </w:tbl>
-          <w:bookmarkEnd w:id="104"/>
+          <w:bookmarkEnd w:id="217"/>
           <w:p/>
         </w:tc>
       </w:tr>
@@ -13328,10 +16107,10 @@
         <w:pStyle w:val="ImageCaption"/>
       </w:pPr>
       <w:r>
-        <w:t xml:space="preserve">Table 11.2: An exit game with exit payout 0.</w:t>
-      </w:r>
-    </w:p>
-    <w:bookmarkEnd w:id="105"/>
+        <w:t xml:space="preserve">Table C.2: An exit game with exit payout 0.</w:t>
+      </w:r>
+    </w:p>
+    <w:bookmarkEnd w:id="218"/>
     <w:p>
       <w:pPr>
         <w:pStyle w:val="BodyText"/>
@@ -13823,7 +16602,7 @@
           <w:rPr>
             <w:rStyle w:val="Hyperlink"/>
           </w:rPr>
-          <w:t xml:space="preserve">Table 11.3</w:t>
+          <w:t xml:space="preserve">Table C.3</w:t>
         </w:r>
       </w:hyperlink>
       <w:r>
@@ -13844,7 +16623,7 @@
         <w:t xml:space="preserve">is arbitrary.</w:t>
       </w:r>
     </w:p>
-    <w:bookmarkStart w:id="108" w:name="tbl-one-coin-exit"/>
+    <w:bookmarkStart w:id="221" w:name="tbl-one-coin-exit"/>
     <w:tbl>
       <w:tblPr>
         <w:tblStyle w:val="Table"/>
@@ -13859,7 +16638,7 @@
       <w:tr>
         <w:tc>
           <w:tcPr/>
-          <w:bookmarkStart w:id="106" w:name="tbl-one-coin-exit-param"/>
+          <w:bookmarkStart w:id="219" w:name="tbl-one-coin-exit-param"/>
           <w:p>
             <w:pPr>
               <w:jc w:val="left"/>
@@ -14007,7 +16786,7 @@
               </w:tc>
             </w:tr>
           </w:tbl>
-          <w:bookmarkEnd w:id="106"/>
+          <w:bookmarkEnd w:id="219"/>
           <w:p/>
         </w:tc>
         <w:tc>
@@ -14041,7 +16820,7 @@
       <w:tr>
         <w:tc>
           <w:tcPr/>
-          <w:bookmarkStart w:id="107" w:name="tbl-one-coin-exit-r2g"/>
+          <w:bookmarkStart w:id="220" w:name="tbl-one-coin-exit-r2g"/>
           <w:p>
             <w:pPr>
               <w:jc w:val="left"/>
@@ -14216,7 +16995,7 @@
               </w:tc>
             </w:tr>
           </w:tbl>
-          <w:bookmarkEnd w:id="107"/>
+          <w:bookmarkEnd w:id="220"/>
           <w:p/>
         </w:tc>
       </w:tr>
@@ -14230,10 +17009,10 @@
         <w:pStyle w:val="ImageCaption"/>
       </w:pPr>
       <w:r>
-        <w:t xml:space="preserve">Table 11.3: An exit game with exit payout 1.</w:t>
-      </w:r>
-    </w:p>
-    <w:bookmarkEnd w:id="108"/>
+        <w:t xml:space="preserve">Table C.3: An exit game with exit payout 1.</w:t>
+      </w:r>
+    </w:p>
+    <w:bookmarkEnd w:id="221"/>
     <w:p>
       <w:pPr>
         <w:pStyle w:val="BodyText"/>
@@ -14249,7 +17028,7 @@
           <w:rPr>
             <w:rStyle w:val="Hyperlink"/>
           </w:rPr>
-          <w:t xml:space="preserve">Table 11.3</w:t>
+          <w:t xml:space="preserve">Table C.3</w:t>
         </w:r>
       </w:hyperlink>
       <w:r>
@@ -14528,7 +17307,7 @@
           <w:rPr>
             <w:rStyle w:val="Hyperlink"/>
           </w:rPr>
-          <w:t xml:space="preserve">Table 11.4</w:t>
+          <w:t xml:space="preserve">Table C.4</w:t>
         </w:r>
       </w:hyperlink>
       <w:r>
@@ -14542,14 +17321,14 @@
           <w:rPr>
             <w:rStyle w:val="Hyperlink"/>
           </w:rPr>
-          <w:t xml:space="preserve">Table 11.3</w:t>
+          <w:t xml:space="preserve">Table C.3</w:t>
         </w:r>
       </w:hyperlink>
       <w:r>
         <w:t xml:space="preserve">, except the exit payout is now 2.</w:t>
       </w:r>
     </w:p>
-    <w:bookmarkStart w:id="111" w:name="tbl-two-coin-exit"/>
+    <w:bookmarkStart w:id="224" w:name="tbl-two-coin-exit"/>
     <w:tbl>
       <w:tblPr>
         <w:tblStyle w:val="Table"/>
@@ -14564,7 +17343,7 @@
       <w:tr>
         <w:tc>
           <w:tcPr/>
-          <w:bookmarkStart w:id="109" w:name="tbl-two-coin-exit-param"/>
+          <w:bookmarkStart w:id="222" w:name="tbl-two-coin-exit-param"/>
           <w:p>
             <w:pPr>
               <w:jc w:val="left"/>
@@ -14712,7 +17491,7 @@
               </w:tc>
             </w:tr>
           </w:tbl>
-          <w:bookmarkEnd w:id="109"/>
+          <w:bookmarkEnd w:id="222"/>
           <w:p/>
         </w:tc>
         <w:tc>
@@ -14746,7 +17525,7 @@
       <w:tr>
         <w:tc>
           <w:tcPr/>
-          <w:bookmarkStart w:id="110" w:name="tbl-two-coin-exit-r2g"/>
+          <w:bookmarkStart w:id="223" w:name="tbl-two-coin-exit-r2g"/>
           <w:p>
             <w:pPr>
               <w:jc w:val="left"/>
@@ -14921,7 +17700,7 @@
               </w:tc>
             </w:tr>
           </w:tbl>
-          <w:bookmarkEnd w:id="110"/>
+          <w:bookmarkEnd w:id="223"/>
           <w:p/>
         </w:tc>
       </w:tr>
@@ -14935,10 +17714,10 @@
         <w:pStyle w:val="ImageCaption"/>
       </w:pPr>
       <w:r>
-        <w:t xml:space="preserve">Table 11.4: An exit game with exit payout 2.</w:t>
-      </w:r>
-    </w:p>
-    <w:bookmarkEnd w:id="111"/>
+        <w:t xml:space="preserve">Table C.4: An exit game with exit payout 2.</w:t>
+      </w:r>
+    </w:p>
+    <w:bookmarkEnd w:id="224"/>
     <w:p>
       <w:pPr>
         <w:pStyle w:val="BodyText"/>
@@ -14954,7 +17733,7 @@
           <w:rPr>
             <w:rStyle w:val="Hyperlink"/>
           </w:rPr>
-          <w:t xml:space="preserve">Table 11.4</w:t>
+          <w:t xml:space="preserve">Table C.4</w:t>
         </w:r>
       </w:hyperlink>
       <w:r>
@@ -15603,2776 +18382,27 @@
         <w:t xml:space="preserve">. But it’s a guide to how we could start defending expectationism in a way consistent with how we handle decision problems involving demons.</w:t>
       </w:r>
     </w:p>
-    <w:bookmarkEnd w:id="112"/>
-    <w:bookmarkStart w:id="224" w:name="references"/>
+    <w:bookmarkEnd w:id="225"/>
+    <w:bookmarkStart w:id="226" w:name="sec-unique"/>
     <w:p>
       <w:pPr>
         <w:pStyle w:val="Heading1"/>
       </w:pPr>
       <w:r>
-        <w:t xml:space="preserve">References</w:t>
-      </w:r>
-    </w:p>
-    <w:bookmarkStart w:id="223" w:name="refs"/>
-    <w:bookmarkStart w:id="114" w:name="ref-Ahmed2012"/>
-    <w:p>
-      <w:pPr>
-        <w:pStyle w:val="Bibliography"/>
-      </w:pPr>
-      <w:r>
-        <w:t xml:space="preserve">Ahmed, Arif. 2012.</w:t>
-      </w:r>
-      <w:r>
-        <w:t xml:space="preserve"> </w:t>
-      </w:r>
-      <w:r>
-        <w:t xml:space="preserve">“Push the Button.”</w:t>
-      </w:r>
-      <w:r>
-        <w:t xml:space="preserve"> </w:t>
-      </w:r>
-      <w:r>
-        <w:rPr>
-          <w:iCs/>
-          <w:i/>
-        </w:rPr>
-        <w:t xml:space="preserve">Philosophy of Science</w:t>
-      </w:r>
-      <w:r>
-        <w:t xml:space="preserve"> </w:t>
-      </w:r>
-      <w:r>
-        <w:t xml:space="preserve">79 (3): 386–95.</w:t>
-      </w:r>
-      <w:r>
-        <w:t xml:space="preserve"> </w:t>
-      </w:r>
-      <w:hyperlink r:id="rId113">
-        <w:r>
-          <w:rPr>
-            <w:rStyle w:val="Hyperlink"/>
-          </w:rPr>
-          <w:t xml:space="preserve">https://doi.org/10.1086/666065</w:t>
-        </w:r>
-      </w:hyperlink>
-      <w:r>
-        <w:t xml:space="preserve">.</w:t>
-      </w:r>
-    </w:p>
-    <w:bookmarkEnd w:id="114"/>
-    <w:bookmarkStart w:id="116" w:name="ref-Ahmed2020"/>
-    <w:p>
-      <w:pPr>
-        <w:pStyle w:val="Bibliography"/>
-      </w:pPr>
-      <w:r>
-        <w:t xml:space="preserve">———. 2020.</w:t>
-      </w:r>
-      <w:r>
-        <w:t xml:space="preserve"> </w:t>
-      </w:r>
-      <w:r>
-        <w:t xml:space="preserve">“Equal Opportunities in Newcomb’s Problem and Elsewhere.”</w:t>
-      </w:r>
-      <w:r>
-        <w:t xml:space="preserve"> </w:t>
-      </w:r>
-      <w:r>
-        <w:rPr>
-          <w:iCs/>
-          <w:i/>
-        </w:rPr>
-        <w:t xml:space="preserve">Mind</w:t>
-      </w:r>
-      <w:r>
-        <w:t xml:space="preserve"> </w:t>
-      </w:r>
-      <w:r>
-        <w:t xml:space="preserve">129 (515): 867–86.</w:t>
-      </w:r>
-      <w:r>
-        <w:t xml:space="preserve"> </w:t>
-      </w:r>
-      <w:hyperlink r:id="rId115">
-        <w:r>
-          <w:rPr>
-            <w:rStyle w:val="Hyperlink"/>
-          </w:rPr>
-          <w:t xml:space="preserve">https://doi.org/10.1093/mind/fzz073</w:t>
-        </w:r>
-      </w:hyperlink>
-      <w:r>
-        <w:t xml:space="preserve">.</w:t>
-      </w:r>
-    </w:p>
-    <w:bookmarkEnd w:id="116"/>
-    <w:bookmarkStart w:id="118" w:name="ref-Akerlof1970"/>
-    <w:p>
-      <w:pPr>
-        <w:pStyle w:val="Bibliography"/>
-      </w:pPr>
-      <w:r>
-        <w:t xml:space="preserve">Akerlof, George. 1970.</w:t>
-      </w:r>
-      <w:r>
-        <w:t xml:space="preserve"> </w:t>
-      </w:r>
-      <w:r>
-        <w:t xml:space="preserve">“The Market for "Lemons": Quality Uncertainty and the Market Mechanism.”</w:t>
-      </w:r>
-      <w:r>
-        <w:t xml:space="preserve"> </w:t>
-      </w:r>
-      <w:r>
-        <w:rPr>
-          <w:iCs/>
-          <w:i/>
-        </w:rPr>
-        <w:t xml:space="preserve">Quarterly Journal of Economics</w:t>
-      </w:r>
-      <w:r>
-        <w:t xml:space="preserve"> </w:t>
-      </w:r>
-      <w:r>
-        <w:t xml:space="preserve">84 (3): 488–500.</w:t>
-      </w:r>
-      <w:r>
-        <w:t xml:space="preserve"> </w:t>
-      </w:r>
-      <w:hyperlink r:id="rId117">
-        <w:r>
-          <w:rPr>
-            <w:rStyle w:val="Hyperlink"/>
-          </w:rPr>
-          <w:t xml:space="preserve">https://doi.org/10.2307/1879431</w:t>
-        </w:r>
-      </w:hyperlink>
-      <w:r>
-        <w:t xml:space="preserve">.</w:t>
-      </w:r>
-    </w:p>
-    <w:bookmarkEnd w:id="118"/>
-    <w:bookmarkStart w:id="120" w:name="ref-Alcoba2023"/>
-    <w:p>
-      <w:pPr>
-        <w:pStyle w:val="Bibliography"/>
-      </w:pPr>
-      <w:r>
-        <w:t xml:space="preserve">Alcoba, Natalie. 2023.</w:t>
-      </w:r>
-      <w:r>
-        <w:t xml:space="preserve"> </w:t>
-      </w:r>
-      <w:r>
-        <w:t xml:space="preserve">“In Argentina, Inflation Passes 100% (and the Restaurants Are Packed).”</w:t>
-      </w:r>
-      <w:r>
-        <w:t xml:space="preserve"> </w:t>
-      </w:r>
-      <w:r>
-        <w:rPr>
-          <w:iCs/>
-          <w:i/>
-        </w:rPr>
-        <w:t xml:space="preserve">The New York Times</w:t>
-      </w:r>
-      <w:r>
-        <w:t xml:space="preserve">, June 19, 2023.</w:t>
-      </w:r>
-      <w:r>
-        <w:t xml:space="preserve"> </w:t>
-      </w:r>
-      <w:hyperlink r:id="rId119">
-        <w:r>
-          <w:rPr>
-            <w:rStyle w:val="Hyperlink"/>
-          </w:rPr>
-          <w:t xml:space="preserve">https://www.nytimes.com/2023/06/19/world/americas/argentina-inflation-peso-restaurants.html</w:t>
-        </w:r>
-      </w:hyperlink>
-      <w:r>
-        <w:t xml:space="preserve">.</w:t>
-      </w:r>
-    </w:p>
-    <w:bookmarkEnd w:id="120"/>
-    <w:bookmarkStart w:id="122" w:name="ref-Allais1953"/>
-    <w:p>
-      <w:pPr>
-        <w:pStyle w:val="Bibliography"/>
-      </w:pPr>
-      <w:r>
-        <w:t xml:space="preserve">Allais, M. 1953.</w:t>
-      </w:r>
-      <w:r>
-        <w:t xml:space="preserve"> </w:t>
-      </w:r>
-      <w:r>
-        <w:t xml:space="preserve">“Le Comportement de l’homme Rationnel Devant Le Risque: Critique Des Postulats Et Axiomes de l’ecole Americaine.”</w:t>
-      </w:r>
-      <w:r>
-        <w:t xml:space="preserve"> </w:t>
-      </w:r>
-      <w:r>
-        <w:rPr>
-          <w:iCs/>
-          <w:i/>
-        </w:rPr>
-        <w:t xml:space="preserve">Econometrica</w:t>
-      </w:r>
-      <w:r>
-        <w:t xml:space="preserve"> </w:t>
-      </w:r>
-      <w:r>
-        <w:t xml:space="preserve">21 (4): 503–46.</w:t>
-      </w:r>
-      <w:r>
-        <w:t xml:space="preserve"> </w:t>
-      </w:r>
-      <w:hyperlink r:id="rId121">
-        <w:r>
-          <w:rPr>
-            <w:rStyle w:val="Hyperlink"/>
-          </w:rPr>
-          <w:t xml:space="preserve">https://doi.org/10.2307/1907921</w:t>
-        </w:r>
-      </w:hyperlink>
-      <w:r>
-        <w:t xml:space="preserve">.</w:t>
-      </w:r>
-    </w:p>
-    <w:bookmarkEnd w:id="122"/>
-    <w:bookmarkStart w:id="124" w:name="ref-Arntzenius2008"/>
-    <w:p>
-      <w:pPr>
-        <w:pStyle w:val="Bibliography"/>
-      </w:pPr>
-      <w:r>
-        <w:t xml:space="preserve">Arntzenius, Frank. 2008.</w:t>
-      </w:r>
-      <w:r>
-        <w:t xml:space="preserve"> </w:t>
-      </w:r>
-      <w:r>
-        <w:t xml:space="preserve">“No Regrets; or, Edith Piaf Revamps Decision Theory.”</w:t>
-      </w:r>
-      <w:r>
-        <w:t xml:space="preserve"> </w:t>
-      </w:r>
-      <w:r>
-        <w:rPr>
-          <w:iCs/>
-          <w:i/>
-        </w:rPr>
-        <w:t xml:space="preserve">Erkenntnis</w:t>
-      </w:r>
-      <w:r>
-        <w:t xml:space="preserve"> </w:t>
-      </w:r>
-      <w:r>
-        <w:t xml:space="preserve">68 (2): 277–97.</w:t>
-      </w:r>
-      <w:r>
-        <w:t xml:space="preserve"> </w:t>
-      </w:r>
-      <w:hyperlink r:id="rId123">
-        <w:r>
-          <w:rPr>
-            <w:rStyle w:val="Hyperlink"/>
-          </w:rPr>
-          <w:t xml:space="preserve">https://doi.org/10.1007/s10670-007-9084-8</w:t>
-        </w:r>
-      </w:hyperlink>
-      <w:r>
-        <w:t xml:space="preserve">.</w:t>
-      </w:r>
-    </w:p>
-    <w:bookmarkEnd w:id="124"/>
-    <w:bookmarkStart w:id="126" w:name="ref-Barnett2022"/>
-    <w:p>
-      <w:pPr>
-        <w:pStyle w:val="Bibliography"/>
-      </w:pPr>
-      <w:r>
-        <w:t xml:space="preserve">Barnett, David James. 2022.</w:t>
-      </w:r>
-      <w:r>
-        <w:t xml:space="preserve"> </w:t>
-      </w:r>
-      <w:r>
-        <w:t xml:space="preserve">“Graded Ratifiability.”</w:t>
-      </w:r>
-      <w:r>
-        <w:t xml:space="preserve"> </w:t>
-      </w:r>
-      <w:r>
-        <w:rPr>
-          <w:iCs/>
-          <w:i/>
-        </w:rPr>
-        <w:t xml:space="preserve">Journal of Philosophy</w:t>
-      </w:r>
-      <w:r>
-        <w:t xml:space="preserve"> </w:t>
-      </w:r>
-      <w:r>
-        <w:t xml:space="preserve">119 (2): 57–88.</w:t>
-      </w:r>
-      <w:r>
-        <w:t xml:space="preserve"> </w:t>
-      </w:r>
-      <w:hyperlink r:id="rId125">
-        <w:r>
-          <w:rPr>
-            <w:rStyle w:val="Hyperlink"/>
-          </w:rPr>
-          <w:t xml:space="preserve">https://doi.org/10.5840/jphil202211925</w:t>
-        </w:r>
-      </w:hyperlink>
-      <w:r>
-        <w:t xml:space="preserve">.</w:t>
-      </w:r>
-    </w:p>
-    <w:bookmarkEnd w:id="126"/>
-    <w:bookmarkStart w:id="128" w:name="ref-BenPorathDekel1992"/>
-    <w:p>
-      <w:pPr>
-        <w:pStyle w:val="Bibliography"/>
-      </w:pPr>
-      <w:r>
-        <w:t xml:space="preserve">Ben-Porath, Elchanan, and Eddie Dekel. 1992.</w:t>
-      </w:r>
-      <w:r>
-        <w:t xml:space="preserve"> </w:t>
-      </w:r>
-      <w:r>
-        <w:t xml:space="preserve">“Signaling Future Actions and the Potential for Sacrifice.”</w:t>
-      </w:r>
-      <w:r>
-        <w:t xml:space="preserve"> </w:t>
-      </w:r>
-      <w:r>
-        <w:rPr>
-          <w:iCs/>
-          <w:i/>
-        </w:rPr>
-        <w:t xml:space="preserve">Journal of Economic Theory</w:t>
-      </w:r>
-      <w:r>
-        <w:t xml:space="preserve"> </w:t>
-      </w:r>
-      <w:r>
-        <w:t xml:space="preserve">57 (1): 36–51.</w:t>
-      </w:r>
-      <w:r>
-        <w:t xml:space="preserve"> </w:t>
-      </w:r>
-      <w:hyperlink r:id="rId127">
-        <w:r>
-          <w:rPr>
-            <w:rStyle w:val="Hyperlink"/>
-          </w:rPr>
-          <w:t xml:space="preserve">https://doi.org/10.1016/S0022-0531(05)80039-0</w:t>
-        </w:r>
-      </w:hyperlink>
-      <w:r>
-        <w:t xml:space="preserve">.</w:t>
-      </w:r>
-    </w:p>
-    <w:bookmarkEnd w:id="128"/>
-    <w:bookmarkStart w:id="130" w:name="ref-Bonanno2018"/>
-    <w:p>
-      <w:pPr>
-        <w:pStyle w:val="Bibliography"/>
-      </w:pPr>
-      <w:r>
-        <w:t xml:space="preserve">Bonanno, Giacomo. 2018.</w:t>
-      </w:r>
-      <w:r>
-        <w:t xml:space="preserve"> </w:t>
-      </w:r>
-      <w:r>
-        <w:t xml:space="preserve">“Game Theory.”</w:t>
-      </w:r>
-      <w:r>
-        <w:t xml:space="preserve"> </w:t>
-      </w:r>
-      <w:r>
-        <w:t xml:space="preserve">Davis, CA: Kindle Direct Publishing. 2018.</w:t>
-      </w:r>
-      <w:r>
-        <w:t xml:space="preserve"> </w:t>
-      </w:r>
-      <w:hyperlink r:id="rId129">
-        <w:r>
-          <w:rPr>
-            <w:rStyle w:val="Hyperlink"/>
-          </w:rPr>
-          <w:t xml:space="preserve">http://faculty.econ.ucdavis.edu/faculty/bonanno/GT_Book.html</w:t>
-        </w:r>
-      </w:hyperlink>
-      <w:r>
-        <w:t xml:space="preserve">.</w:t>
-      </w:r>
-    </w:p>
-    <w:bookmarkEnd w:id="130"/>
-    <w:bookmarkStart w:id="132" w:name="ref-BottomleyWilliamsonnd"/>
-    <w:p>
-      <w:pPr>
-        <w:pStyle w:val="Bibliography"/>
-      </w:pPr>
-      <w:r>
-        <w:t xml:space="preserve">Bottomley, Christopher, and Timothy Luke WIlliamson. n.d.</w:t>
-      </w:r>
-      <w:r>
-        <w:t xml:space="preserve"> </w:t>
-      </w:r>
-      <w:r>
-        <w:t xml:space="preserve">“Rational Risk-Aversion: Good Things Come to Those Who Weight.”</w:t>
-      </w:r>
-      <w:r>
-        <w:t xml:space="preserve"> </w:t>
-      </w:r>
-      <w:r>
-        <w:t xml:space="preserve">P</w:t>
-      </w:r>
-      <w:r>
-        <w:t xml:space="preserve">hilosophy and</w:t>
-      </w:r>
-      <w:r>
-        <w:t xml:space="preserve"> </w:t>
-      </w:r>
-      <w:r>
-        <w:t xml:space="preserve">P</w:t>
-      </w:r>
-      <w:r>
-        <w:t xml:space="preserve">henomenological</w:t>
-      </w:r>
-      <w:r>
-        <w:t xml:space="preserve"> </w:t>
-      </w:r>
-      <w:r>
-        <w:t xml:space="preserve">R</w:t>
-      </w:r>
-      <w:r>
-        <w:t xml:space="preserve">esearch.</w:t>
-      </w:r>
-      <w:r>
-        <w:t xml:space="preserve"> </w:t>
-      </w:r>
-      <w:hyperlink r:id="rId131">
-        <w:r>
-          <w:rPr>
-            <w:rStyle w:val="Hyperlink"/>
-          </w:rPr>
-          <w:t xml:space="preserve">https://doi.org/doi.org/10.1111/phpr.13006</w:t>
-        </w:r>
-      </w:hyperlink>
-      <w:r>
-        <w:t xml:space="preserve">.</w:t>
-      </w:r>
-    </w:p>
-    <w:bookmarkEnd w:id="132"/>
-    <w:bookmarkStart w:id="133" w:name="ref-BuchakRisk"/>
-    <w:p>
-      <w:pPr>
-        <w:pStyle w:val="Bibliography"/>
-      </w:pPr>
-      <w:r>
-        <w:t xml:space="preserve">Buchak, Lara. 2013.</w:t>
-      </w:r>
-      <w:r>
-        <w:t xml:space="preserve"> </w:t>
-      </w:r>
-      <w:r>
-        <w:rPr>
-          <w:iCs/>
-          <w:i/>
-        </w:rPr>
-        <w:t xml:space="preserve">Risk and Rationality</w:t>
-      </w:r>
-      <w:r>
-        <w:t xml:space="preserve">. Oxford: Oxford University Press.</w:t>
-      </w:r>
-    </w:p>
-    <w:bookmarkEnd w:id="133"/>
-    <w:bookmarkStart w:id="135" w:name="ref-Chang2002"/>
-    <w:p>
-      <w:pPr>
-        <w:pStyle w:val="Bibliography"/>
-      </w:pPr>
-      <w:r>
-        <w:t xml:space="preserve">Chang, Ruth. 2002.</w:t>
-      </w:r>
-      <w:r>
-        <w:t xml:space="preserve"> </w:t>
-      </w:r>
-      <w:r>
-        <w:t xml:space="preserve">“The Possibility of Parity.”</w:t>
-      </w:r>
-      <w:r>
-        <w:t xml:space="preserve"> </w:t>
-      </w:r>
-      <w:r>
-        <w:rPr>
-          <w:iCs/>
-          <w:i/>
-        </w:rPr>
-        <w:t xml:space="preserve">Ethics</w:t>
-      </w:r>
-      <w:r>
-        <w:t xml:space="preserve"> </w:t>
-      </w:r>
-      <w:r>
-        <w:t xml:space="preserve">112 (4): 659–88.</w:t>
-      </w:r>
-      <w:r>
-        <w:t xml:space="preserve"> </w:t>
-      </w:r>
-      <w:hyperlink r:id="rId134">
-        <w:r>
-          <w:rPr>
-            <w:rStyle w:val="Hyperlink"/>
-          </w:rPr>
-          <w:t xml:space="preserve">https://doi.org/10.1086/339673</w:t>
-        </w:r>
-      </w:hyperlink>
-      <w:r>
-        <w:t xml:space="preserve">.</w:t>
-      </w:r>
-    </w:p>
-    <w:bookmarkEnd w:id="135"/>
-    <w:bookmarkStart w:id="137" w:name="ref-ChoKreps1987"/>
-    <w:p>
-      <w:pPr>
-        <w:pStyle w:val="Bibliography"/>
-      </w:pPr>
-      <w:r>
-        <w:t xml:space="preserve">Cho, In-Koo, and David M. Kreps. 1987.</w:t>
-      </w:r>
-      <w:r>
-        <w:t xml:space="preserve"> </w:t>
-      </w:r>
-      <w:r>
-        <w:t xml:space="preserve">“Signalling Games and Stable Equilibria.”</w:t>
-      </w:r>
-      <w:r>
-        <w:t xml:space="preserve"> </w:t>
-      </w:r>
-      <w:r>
-        <w:rPr>
-          <w:iCs/>
-          <w:i/>
-        </w:rPr>
-        <w:t xml:space="preserve">The Quarterly Journal of Economics</w:t>
-      </w:r>
-      <w:r>
-        <w:t xml:space="preserve"> </w:t>
-      </w:r>
-      <w:r>
-        <w:t xml:space="preserve">102 (2): 179–221.</w:t>
-      </w:r>
-      <w:r>
-        <w:t xml:space="preserve"> </w:t>
-      </w:r>
-      <w:hyperlink r:id="rId136">
-        <w:r>
-          <w:rPr>
-            <w:rStyle w:val="Hyperlink"/>
-          </w:rPr>
-          <w:t xml:space="preserve">https://doi.org/10.2307/1885060</w:t>
-        </w:r>
-      </w:hyperlink>
-      <w:r>
-        <w:t xml:space="preserve">.</w:t>
-      </w:r>
-    </w:p>
-    <w:bookmarkEnd w:id="137"/>
-    <w:bookmarkStart w:id="139" w:name="ref-Davey2011"/>
-    <w:p>
-      <w:pPr>
-        <w:pStyle w:val="Bibliography"/>
-      </w:pPr>
-      <w:r>
-        <w:t xml:space="preserve">Davey, Kevin. 2011.</w:t>
-      </w:r>
-      <w:r>
-        <w:t xml:space="preserve"> </w:t>
-      </w:r>
-      <w:r>
-        <w:t xml:space="preserve">“Idealizations and Contextualism in Physics.”</w:t>
-      </w:r>
-      <w:r>
-        <w:t xml:space="preserve"> </w:t>
-      </w:r>
-      <w:r>
-        <w:rPr>
-          <w:iCs/>
-          <w:i/>
-        </w:rPr>
-        <w:t xml:space="preserve">Philosophy of Science</w:t>
-      </w:r>
-      <w:r>
-        <w:t xml:space="preserve"> </w:t>
-      </w:r>
-      <w:r>
-        <w:t xml:space="preserve">78 (1): 16–38.</w:t>
-      </w:r>
-      <w:r>
-        <w:t xml:space="preserve"> </w:t>
-      </w:r>
-      <w:hyperlink r:id="rId138">
-        <w:r>
-          <w:rPr>
-            <w:rStyle w:val="Hyperlink"/>
-          </w:rPr>
-          <w:t xml:space="preserve">https://doi.org/10.1086/658093</w:t>
-        </w:r>
-      </w:hyperlink>
-      <w:r>
-        <w:t xml:space="preserve">.</w:t>
-      </w:r>
-    </w:p>
-    <w:bookmarkEnd w:id="139"/>
-    <w:bookmarkStart w:id="141" w:name="ref-Egan2007-EGASCT"/>
-    <w:p>
-      <w:pPr>
-        <w:pStyle w:val="Bibliography"/>
-      </w:pPr>
-      <w:r>
-        <w:t xml:space="preserve">Egan, Andy. 2007.</w:t>
-      </w:r>
-      <w:r>
-        <w:t xml:space="preserve"> </w:t>
-      </w:r>
-      <w:r>
-        <w:t xml:space="preserve">“</w:t>
-      </w:r>
-      <w:r>
-        <w:t xml:space="preserve">Some Counterexamples to Causal Decision Theory</w:t>
-      </w:r>
-      <w:r>
-        <w:t xml:space="preserve">.”</w:t>
-      </w:r>
-      <w:r>
-        <w:t xml:space="preserve"> </w:t>
-      </w:r>
-      <w:r>
-        <w:rPr>
-          <w:iCs/>
-          <w:i/>
-        </w:rPr>
-        <w:t xml:space="preserve">Philosophical Review</w:t>
-      </w:r>
-      <w:r>
-        <w:t xml:space="preserve"> </w:t>
-      </w:r>
-      <w:r>
-        <w:t xml:space="preserve">116 (1): 93–114.</w:t>
-      </w:r>
-      <w:r>
-        <w:t xml:space="preserve"> </w:t>
-      </w:r>
-      <w:hyperlink r:id="rId140">
-        <w:r>
-          <w:rPr>
-            <w:rStyle w:val="Hyperlink"/>
-          </w:rPr>
-          <w:t xml:space="preserve">https://doi.org/10.1215/00318108-2006-023</w:t>
-        </w:r>
-      </w:hyperlink>
-      <w:r>
-        <w:t xml:space="preserve">.</w:t>
-      </w:r>
-    </w:p>
-    <w:bookmarkEnd w:id="141"/>
-    <w:bookmarkStart w:id="143" w:name="ref-Elliot2019"/>
-    <w:p>
-      <w:pPr>
-        <w:pStyle w:val="Bibliography"/>
-      </w:pPr>
-      <w:r>
-        <w:t xml:space="preserve">Elliott, Edward. 2019.</w:t>
-      </w:r>
-      <w:r>
-        <w:t xml:space="preserve"> </w:t>
-      </w:r>
-      <w:r>
-        <w:t xml:space="preserve">“Normative Decision Theory.”</w:t>
-      </w:r>
-      <w:r>
-        <w:t xml:space="preserve"> </w:t>
-      </w:r>
-      <w:r>
-        <w:rPr>
-          <w:iCs/>
-          <w:i/>
-        </w:rPr>
-        <w:t xml:space="preserve">Analysis</w:t>
-      </w:r>
-      <w:r>
-        <w:t xml:space="preserve"> </w:t>
-      </w:r>
-      <w:r>
-        <w:t xml:space="preserve">79 (4): 755–72.</w:t>
-      </w:r>
-      <w:r>
-        <w:t xml:space="preserve"> </w:t>
-      </w:r>
-      <w:hyperlink r:id="rId142">
-        <w:r>
-          <w:rPr>
-            <w:rStyle w:val="Hyperlink"/>
-          </w:rPr>
-          <w:t xml:space="preserve">https://doi.org/10.1093/analys/anz059</w:t>
-        </w:r>
-      </w:hyperlink>
-      <w:r>
-        <w:t xml:space="preserve">.</w:t>
-      </w:r>
-    </w:p>
-    <w:bookmarkEnd w:id="143"/>
-    <w:bookmarkStart w:id="145" w:name="ref-EysterRabin2005"/>
-    <w:p>
-      <w:pPr>
-        <w:pStyle w:val="Bibliography"/>
-      </w:pPr>
-      <w:r>
-        <w:t xml:space="preserve">Eyster, Erik, and Matthew Rabin. 2005.</w:t>
-      </w:r>
-      <w:r>
-        <w:t xml:space="preserve"> </w:t>
-      </w:r>
-      <w:r>
-        <w:t xml:space="preserve">“Cursed Equilibrium.”</w:t>
-      </w:r>
-      <w:r>
-        <w:t xml:space="preserve"> </w:t>
-      </w:r>
-      <w:r>
-        <w:rPr>
-          <w:iCs/>
-          <w:i/>
-        </w:rPr>
-        <w:t xml:space="preserve">Econometrica</w:t>
-      </w:r>
-      <w:r>
-        <w:t xml:space="preserve"> </w:t>
-      </w:r>
-      <w:r>
-        <w:t xml:space="preserve">73 (5): 1623–72.</w:t>
-      </w:r>
-      <w:r>
-        <w:t xml:space="preserve"> </w:t>
-      </w:r>
-      <w:hyperlink r:id="rId144">
-        <w:r>
-          <w:rPr>
-            <w:rStyle w:val="Hyperlink"/>
-          </w:rPr>
-          <w:t xml:space="preserve">10.1111/j.1468-0262.2005.00631.x</w:t>
-        </w:r>
-      </w:hyperlink>
-      <w:r>
-        <w:t xml:space="preserve">.</w:t>
-      </w:r>
-    </w:p>
-    <w:bookmarkEnd w:id="145"/>
-    <w:bookmarkStart w:id="147" w:name="ref-Fuscond"/>
-    <w:p>
-      <w:pPr>
-        <w:pStyle w:val="Bibliography"/>
-      </w:pPr>
-      <w:r>
-        <w:t xml:space="preserve">Fusco, Melissa. n.d.</w:t>
-      </w:r>
-      <w:r>
-        <w:t xml:space="preserve"> </w:t>
-      </w:r>
-      <w:r>
-        <w:t xml:space="preserve">“Absolution of a Causal Decision Theorist.”</w:t>
-      </w:r>
-      <w:r>
-        <w:t xml:space="preserve"> </w:t>
-      </w:r>
-      <w:r>
-        <w:t xml:space="preserve">No</w:t>
-      </w:r>
-      <w:r>
-        <w:t xml:space="preserve">û</w:t>
-      </w:r>
-      <w:r>
-        <w:t xml:space="preserve">s.</w:t>
-      </w:r>
-      <w:r>
-        <w:t xml:space="preserve"> </w:t>
-      </w:r>
-      <w:hyperlink r:id="rId146">
-        <w:r>
-          <w:rPr>
-            <w:rStyle w:val="Hyperlink"/>
-          </w:rPr>
-          <w:t xml:space="preserve">https://doi.org/10.1111/nous.12459</w:t>
-        </w:r>
-      </w:hyperlink>
-      <w:r>
-        <w:t xml:space="preserve">.</w:t>
-      </w:r>
-    </w:p>
-    <w:bookmarkEnd w:id="147"/>
-    <w:bookmarkStart w:id="149" w:name="ref-Gallow2020"/>
-    <w:p>
-      <w:pPr>
-        <w:pStyle w:val="Bibliography"/>
-      </w:pPr>
-      <w:r>
-        <w:t xml:space="preserve">Gallow, J. Dmitri. 2020.</w:t>
-      </w:r>
-      <w:r>
-        <w:t xml:space="preserve"> </w:t>
-      </w:r>
-      <w:r>
-        <w:t xml:space="preserve">“The Causal Decision Theorist’s Gudie to Managing the News.”</w:t>
-      </w:r>
-      <w:r>
-        <w:t xml:space="preserve"> </w:t>
-      </w:r>
-      <w:r>
-        <w:rPr>
-          <w:iCs/>
-          <w:i/>
-        </w:rPr>
-        <w:t xml:space="preserve">The Journal of Philosophy</w:t>
-      </w:r>
-      <w:r>
-        <w:t xml:space="preserve"> </w:t>
-      </w:r>
-      <w:r>
-        <w:t xml:space="preserve">117 (3): 117–49.</w:t>
-      </w:r>
-      <w:r>
-        <w:t xml:space="preserve"> </w:t>
-      </w:r>
-      <w:hyperlink r:id="rId148">
-        <w:r>
-          <w:rPr>
-            <w:rStyle w:val="Hyperlink"/>
-          </w:rPr>
-          <w:t xml:space="preserve">https://doi.org/10.5840/jphil202011739</w:t>
-        </w:r>
-      </w:hyperlink>
-      <w:r>
-        <w:t xml:space="preserve">.</w:t>
-      </w:r>
-    </w:p>
-    <w:bookmarkEnd w:id="149"/>
-    <w:bookmarkStart w:id="151" w:name="ref-Gallownd"/>
-    <w:p>
-      <w:pPr>
-        <w:pStyle w:val="Bibliography"/>
-      </w:pPr>
-      <w:r>
-        <w:t xml:space="preserve">———. n.d.</w:t>
-      </w:r>
-      <w:r>
-        <w:t xml:space="preserve"> </w:t>
-      </w:r>
-      <w:r>
-        <w:t xml:space="preserve">“The Sure Thing Principle Leads to Instability.”</w:t>
-      </w:r>
-      <w:r>
-        <w:t xml:space="preserve"> </w:t>
-      </w:r>
-      <w:r>
-        <w:t xml:space="preserve">Philosophical Quarterly.</w:t>
-      </w:r>
-      <w:r>
-        <w:t xml:space="preserve"> </w:t>
-      </w:r>
-      <w:hyperlink r:id="rId150">
-        <w:r>
-          <w:rPr>
-            <w:rStyle w:val="Hyperlink"/>
-          </w:rPr>
-          <w:t xml:space="preserve">https://philpapers.org/archive/GALTST-2.pdf</w:t>
-        </w:r>
-      </w:hyperlink>
-      <w:r>
-        <w:t xml:space="preserve">.</w:t>
-      </w:r>
-    </w:p>
-    <w:bookmarkEnd w:id="151"/>
-    <w:bookmarkStart w:id="153" w:name="ref-Goodsellnd"/>
-    <w:p>
-      <w:pPr>
-        <w:pStyle w:val="Bibliography"/>
-      </w:pPr>
-      <w:r>
-        <w:t xml:space="preserve">Goodsell, Zachary. n.d.</w:t>
-      </w:r>
-      <w:r>
-        <w:t xml:space="preserve"> </w:t>
-      </w:r>
-      <w:r>
-        <w:t xml:space="preserve">“Decision Theory Unbound.”</w:t>
-      </w:r>
-      <w:r>
-        <w:t xml:space="preserve"> </w:t>
-      </w:r>
-      <w:r>
-        <w:t xml:space="preserve">No</w:t>
-      </w:r>
-      <w:r>
-        <w:t xml:space="preserve">û</w:t>
-      </w:r>
-      <w:r>
-        <w:t xml:space="preserve">s.</w:t>
-      </w:r>
-      <w:r>
-        <w:t xml:space="preserve"> </w:t>
-      </w:r>
-      <w:hyperlink r:id="rId152">
-        <w:r>
-          <w:rPr>
-            <w:rStyle w:val="Hyperlink"/>
-          </w:rPr>
-          <w:t xml:space="preserve">https://doi.org/10.1111/nous.12473</w:t>
-        </w:r>
-      </w:hyperlink>
-      <w:r>
-        <w:t xml:space="preserve">.</w:t>
-      </w:r>
-    </w:p>
-    <w:bookmarkEnd w:id="153"/>
-    <w:bookmarkStart w:id="155" w:name="ref-GrantEtAl2021"/>
-    <w:p>
-      <w:pPr>
-        <w:pStyle w:val="Bibliography"/>
-      </w:pPr>
-      <w:r>
-        <w:t xml:space="preserve">Grant, Simon, Guerdjikova Ani, and John Quiggin. 2021.</w:t>
-      </w:r>
-      <w:r>
-        <w:t xml:space="preserve"> </w:t>
-      </w:r>
-      <w:r>
-        <w:t xml:space="preserve">“Ambiguity and Awareness: A Coherent Multiple Priors Model.”</w:t>
-      </w:r>
-      <w:r>
-        <w:t xml:space="preserve"> </w:t>
-      </w:r>
-      <w:r>
-        <w:rPr>
-          <w:iCs/>
-          <w:i/>
-        </w:rPr>
-        <w:t xml:space="preserve">The B.E. Journal of Theoretical Economics</w:t>
-      </w:r>
-      <w:r>
-        <w:t xml:space="preserve"> </w:t>
-      </w:r>
-      <w:r>
-        <w:t xml:space="preserve">21 (2): 571–612.</w:t>
-      </w:r>
-      <w:r>
-        <w:t xml:space="preserve"> </w:t>
-      </w:r>
-      <w:hyperlink r:id="rId154">
-        <w:r>
-          <w:rPr>
-            <w:rStyle w:val="Hyperlink"/>
-          </w:rPr>
-          <w:t xml:space="preserve">https://doi.org/10.1515/bejte-2018-0185</w:t>
-        </w:r>
-      </w:hyperlink>
-      <w:r>
-        <w:t xml:space="preserve">.</w:t>
-      </w:r>
-    </w:p>
-    <w:bookmarkEnd w:id="155"/>
-    <w:bookmarkStart w:id="157" w:name="ref-Gustafsson2011"/>
-    <w:p>
-      <w:pPr>
-        <w:pStyle w:val="Bibliography"/>
-      </w:pPr>
-      <w:r>
-        <w:t xml:space="preserve">Gustafsson, Johan E. 2011.</w:t>
-      </w:r>
-      <w:r>
-        <w:t xml:space="preserve"> </w:t>
-      </w:r>
-      <w:r>
-        <w:t xml:space="preserve">“A Note in Defence of Ratificationism.”</w:t>
-      </w:r>
-      <w:r>
-        <w:t xml:space="preserve"> </w:t>
-      </w:r>
-      <w:r>
-        <w:rPr>
-          <w:iCs/>
-          <w:i/>
-        </w:rPr>
-        <w:t xml:space="preserve">Erkenntnis</w:t>
-      </w:r>
-      <w:r>
-        <w:t xml:space="preserve"> </w:t>
-      </w:r>
-      <w:r>
-        <w:t xml:space="preserve">75 (1): 147–50.</w:t>
-      </w:r>
-      <w:r>
-        <w:t xml:space="preserve"> </w:t>
-      </w:r>
-      <w:hyperlink r:id="rId156">
-        <w:r>
-          <w:rPr>
-            <w:rStyle w:val="Hyperlink"/>
-          </w:rPr>
-          <w:t xml:space="preserve">https://doi.org/10.1007/s10670-010-9267-6</w:t>
-        </w:r>
-      </w:hyperlink>
-      <w:r>
-        <w:t xml:space="preserve">.</w:t>
-      </w:r>
-    </w:p>
-    <w:bookmarkEnd w:id="157"/>
-    <w:bookmarkStart w:id="159" w:name="ref-HareHedden2015"/>
-    <w:p>
-      <w:pPr>
-        <w:pStyle w:val="Bibliography"/>
-      </w:pPr>
-      <w:r>
-        <w:t xml:space="preserve">Hare, Caspar, and Brian Hedden. 2015.</w:t>
-      </w:r>
-      <w:r>
-        <w:t xml:space="preserve"> </w:t>
-      </w:r>
-      <w:r>
-        <w:t xml:space="preserve">“Self-Reinforcing and Self-Frustrating Decisions.”</w:t>
-      </w:r>
-      <w:r>
-        <w:t xml:space="preserve"> </w:t>
-      </w:r>
-      <w:r>
-        <w:rPr>
-          <w:iCs/>
-          <w:i/>
-        </w:rPr>
-        <w:t xml:space="preserve">Noûs</w:t>
-      </w:r>
-      <w:r>
-        <w:t xml:space="preserve"> </w:t>
-      </w:r>
-      <w:r>
-        <w:t xml:space="preserve">50 (3): 604–28.</w:t>
-      </w:r>
-      <w:r>
-        <w:t xml:space="preserve"> </w:t>
-      </w:r>
-      <w:hyperlink r:id="rId158">
-        <w:r>
-          <w:rPr>
-            <w:rStyle w:val="Hyperlink"/>
-          </w:rPr>
-          <w:t xml:space="preserve">https://doi.org/10.1111/nous.12094</w:t>
-        </w:r>
-      </w:hyperlink>
-      <w:r>
-        <w:t xml:space="preserve">.</w:t>
-      </w:r>
-    </w:p>
-    <w:bookmarkEnd w:id="159"/>
-    <w:bookmarkStart w:id="161" w:name="ref-Harper1986"/>
-    <w:p>
-      <w:pPr>
-        <w:pStyle w:val="Bibliography"/>
-      </w:pPr>
-      <w:r>
-        <w:t xml:space="preserve">Harper, William. 1986.</w:t>
-      </w:r>
-      <w:r>
-        <w:t xml:space="preserve"> </w:t>
-      </w:r>
-      <w:r>
-        <w:t xml:space="preserve">“Mixed Strategies and Ratifiability in Causal Decision Theory.”</w:t>
-      </w:r>
-      <w:r>
-        <w:t xml:space="preserve"> </w:t>
-      </w:r>
-      <w:r>
-        <w:rPr>
-          <w:iCs/>
-          <w:i/>
-        </w:rPr>
-        <w:t xml:space="preserve">Erkenntnis</w:t>
-      </w:r>
-      <w:r>
-        <w:t xml:space="preserve"> </w:t>
-      </w:r>
-      <w:r>
-        <w:t xml:space="preserve">24 (1): 25–36.</w:t>
-      </w:r>
-      <w:r>
-        <w:t xml:space="preserve"> </w:t>
-      </w:r>
-      <w:hyperlink r:id="rId160">
-        <w:r>
-          <w:rPr>
-            <w:rStyle w:val="Hyperlink"/>
-          </w:rPr>
-          <w:t xml:space="preserve">https://doi.org/10.1007/BF00183199</w:t>
-        </w:r>
-      </w:hyperlink>
-      <w:r>
-        <w:t xml:space="preserve">.</w:t>
-      </w:r>
-    </w:p>
-    <w:bookmarkEnd w:id="161"/>
-    <w:bookmarkStart w:id="163" w:name="ref-Harper1988"/>
-    <w:p>
-      <w:pPr>
-        <w:pStyle w:val="Bibliography"/>
-      </w:pPr>
-      <w:r>
-        <w:t xml:space="preserve">———. 1988.</w:t>
-      </w:r>
-      <w:r>
-        <w:t xml:space="preserve"> </w:t>
-      </w:r>
-      <w:r>
-        <w:t xml:space="preserve">“Causal Decision Theory and Game Theory: A Classic Argument for Equilibrium Solutions, a Defense of Weak Equilibria, and a New Problem for the Normal Form Representation.”</w:t>
-      </w:r>
-      <w:r>
-        <w:t xml:space="preserve"> </w:t>
-      </w:r>
-      <w:r>
-        <w:t xml:space="preserve">In</w:t>
-      </w:r>
-      <w:r>
-        <w:t xml:space="preserve"> </w:t>
-      </w:r>
-      <w:r>
-        <w:rPr>
-          <w:iCs/>
-          <w:i/>
-        </w:rPr>
-        <w:t xml:space="preserve">Causation in Decision, Belief Change, and Statistics: Proceedings of the Irvine Conference on Probability and Causation</w:t>
-      </w:r>
-      <w:r>
-        <w:t xml:space="preserve">, edited by William Harper and Brian Skyrms, 25–48. Dordrecht: Springer Netherlands.</w:t>
-      </w:r>
-      <w:r>
-        <w:t xml:space="preserve"> </w:t>
-      </w:r>
-      <w:hyperlink r:id="rId162">
-        <w:r>
-          <w:rPr>
-            <w:rStyle w:val="Hyperlink"/>
-          </w:rPr>
-          <w:t xml:space="preserve">https://doi.org/10.1007/978-94-009-2865-7_2</w:t>
-        </w:r>
-      </w:hyperlink>
-      <w:r>
-        <w:t xml:space="preserve">.</w:t>
-      </w:r>
-    </w:p>
-    <w:bookmarkEnd w:id="163"/>
-    <w:bookmarkStart w:id="165" w:name="ref-Heinzelmannnd"/>
-    <w:p>
-      <w:pPr>
-        <w:pStyle w:val="Bibliography"/>
-      </w:pPr>
-      <w:r>
-        <w:t xml:space="preserve">Heinzelmann, Nora. n.d.</w:t>
-      </w:r>
-      <w:r>
-        <w:t xml:space="preserve"> </w:t>
-      </w:r>
-      <w:r>
-        <w:t xml:space="preserve">“Rationality Is Not Coherence.”</w:t>
-      </w:r>
-      <w:r>
-        <w:t xml:space="preserve"> </w:t>
-      </w:r>
-      <w:r>
-        <w:t xml:space="preserve">Philosophical Quarterly.</w:t>
-      </w:r>
-      <w:r>
-        <w:t xml:space="preserve"> </w:t>
-      </w:r>
-      <w:hyperlink r:id="rId164">
-        <w:r>
-          <w:rPr>
-            <w:rStyle w:val="Hyperlink"/>
-          </w:rPr>
-          <w:t xml:space="preserve">https://doi.org/10.1093/pq/pqac083</w:t>
-        </w:r>
-      </w:hyperlink>
-      <w:r>
-        <w:t xml:space="preserve">.</w:t>
-      </w:r>
-    </w:p>
-    <w:bookmarkEnd w:id="165"/>
-    <w:bookmarkStart w:id="167" w:name="ref-JacksonPargetter1986"/>
-    <w:p>
-      <w:pPr>
-        <w:pStyle w:val="Bibliography"/>
-      </w:pPr>
-      <w:r>
-        <w:t xml:space="preserve">Jackson, Frank, and Robert Pargetter. 1986.</w:t>
-      </w:r>
-      <w:r>
-        <w:t xml:space="preserve"> </w:t>
-      </w:r>
-      <w:r>
-        <w:t xml:space="preserve">“Oughts, Options, and Actualism.”</w:t>
-      </w:r>
-      <w:r>
-        <w:t xml:space="preserve"> </w:t>
-      </w:r>
-      <w:r>
-        <w:rPr>
-          <w:iCs/>
-          <w:i/>
-        </w:rPr>
-        <w:t xml:space="preserve">Philosophical Review</w:t>
-      </w:r>
-      <w:r>
-        <w:t xml:space="preserve"> </w:t>
-      </w:r>
-      <w:r>
-        <w:t xml:space="preserve">95 (2): 233–55.</w:t>
-      </w:r>
-      <w:r>
-        <w:t xml:space="preserve"> </w:t>
-      </w:r>
-      <w:hyperlink r:id="rId166">
-        <w:r>
-          <w:rPr>
-            <w:rStyle w:val="Hyperlink"/>
-          </w:rPr>
-          <w:t xml:space="preserve">https://doi.org/10.2307/2185591</w:t>
-        </w:r>
-      </w:hyperlink>
-      <w:r>
-        <w:t xml:space="preserve">.</w:t>
-      </w:r>
-    </w:p>
-    <w:bookmarkEnd w:id="167"/>
-    <w:bookmarkStart w:id="168" w:name="ref-Jeffrey1983"/>
-    <w:p>
-      <w:pPr>
-        <w:pStyle w:val="Bibliography"/>
-      </w:pPr>
-      <w:r>
-        <w:t xml:space="preserve">Jeffrey, Richard. 1983.</w:t>
-      </w:r>
-      <w:r>
-        <w:t xml:space="preserve"> </w:t>
-      </w:r>
-      <w:r>
-        <w:t xml:space="preserve">“Bayesianism with a Human Face.”</w:t>
-      </w:r>
-      <w:r>
-        <w:t xml:space="preserve"> </w:t>
-      </w:r>
-      <w:r>
-        <w:t xml:space="preserve">In</w:t>
-      </w:r>
-      <w:r>
-        <w:t xml:space="preserve"> </w:t>
-      </w:r>
-      <w:r>
-        <w:rPr>
-          <w:iCs/>
-          <w:i/>
-        </w:rPr>
-        <w:t xml:space="preserve">Testing Scientific Theories</w:t>
-      </w:r>
-      <w:r>
-        <w:t xml:space="preserve">, edited by J. Earman (ed.). Minneapolis: University of Minnesota Press.</w:t>
-      </w:r>
-    </w:p>
-    <w:bookmarkEnd w:id="168"/>
-    <w:bookmarkStart w:id="170" w:name="ref-Leend"/>
-    <w:p>
-      <w:pPr>
-        <w:pStyle w:val="Bibliography"/>
-      </w:pPr>
-      <w:r>
-        <w:t xml:space="preserve">Lee, Wooram. n.d.</w:t>
-      </w:r>
-      <w:r>
-        <w:t xml:space="preserve"> </w:t>
-      </w:r>
-      <w:r>
-        <w:t xml:space="preserve">“What Is Structural Rationality?”</w:t>
-      </w:r>
-      <w:r>
-        <w:t xml:space="preserve"> Philosophical Quarterly.</w:t>
-      </w:r>
-      <w:r>
-        <w:t xml:space="preserve"> </w:t>
-      </w:r>
-      <w:hyperlink r:id="rId169">
-        <w:r>
-          <w:rPr>
-            <w:rStyle w:val="Hyperlink"/>
-          </w:rPr>
-          <w:t xml:space="preserve">https://doi.org/10.1093/pq/pqad072</w:t>
-        </w:r>
-      </w:hyperlink>
-      <w:r>
-        <w:t xml:space="preserve">.</w:t>
-      </w:r>
-    </w:p>
-    <w:bookmarkEnd w:id="170"/>
-    <w:bookmarkStart w:id="172" w:name="ref-LevinsteinSoares2020"/>
-    <w:p>
-      <w:pPr>
-        <w:pStyle w:val="Bibliography"/>
-      </w:pPr>
-      <w:r>
-        <w:t xml:space="preserve">Levinstein, Benjamin Anders, and Nate Soares. 2020.</w:t>
-      </w:r>
-      <w:r>
-        <w:t xml:space="preserve"> </w:t>
-      </w:r>
-      <w:r>
-        <w:t xml:space="preserve">“Cheating Death in Damascus.”</w:t>
-      </w:r>
-      <w:r>
-        <w:t xml:space="preserve"> </w:t>
-      </w:r>
-      <w:r>
-        <w:rPr>
-          <w:iCs/>
-          <w:i/>
-        </w:rPr>
-        <w:t xml:space="preserve">Journal of Philosophy</w:t>
-      </w:r>
-      <w:r>
-        <w:t xml:space="preserve"> </w:t>
-      </w:r>
-      <w:r>
-        <w:t xml:space="preserve">117 (5): 237–66.</w:t>
-      </w:r>
-      <w:r>
-        <w:t xml:space="preserve"> </w:t>
-      </w:r>
-      <w:hyperlink r:id="rId171">
-        <w:r>
-          <w:rPr>
-            <w:rStyle w:val="Hyperlink"/>
-          </w:rPr>
-          <w:t xml:space="preserve">https://doi.org/10.5840/jphil2020117516</w:t>
-        </w:r>
-      </w:hyperlink>
-      <w:r>
-        <w:t xml:space="preserve">.</w:t>
-      </w:r>
-    </w:p>
-    <w:bookmarkEnd w:id="172"/>
-    <w:bookmarkStart w:id="173" w:name="ref-Lewis1979e"/>
-    <w:p>
-      <w:pPr>
-        <w:pStyle w:val="Bibliography"/>
-      </w:pPr>
-      <w:r>
-        <w:t xml:space="preserve">Lewis, David. 1979.</w:t>
-      </w:r>
-      <w:r>
-        <w:t xml:space="preserve"> </w:t>
-      </w:r>
-      <w:r>
-        <w:t xml:space="preserve">“Prisoners’ Dilemma Is a</w:t>
-      </w:r>
-      <w:r>
-        <w:t xml:space="preserve"> </w:t>
-      </w:r>
-      <w:r>
-        <w:t xml:space="preserve">N</w:t>
-      </w:r>
-      <w:r>
-        <w:t xml:space="preserve">ewcomb Problem.”</w:t>
-      </w:r>
-      <w:r>
-        <w:t xml:space="preserve"> </w:t>
-      </w:r>
-      <w:r>
-        <w:rPr>
-          <w:iCs/>
-          <w:i/>
-        </w:rPr>
-        <w:t xml:space="preserve">Philosophy and Public Affairs</w:t>
-      </w:r>
-      <w:r>
-        <w:t xml:space="preserve"> </w:t>
-      </w:r>
-      <w:r>
-        <w:t xml:space="preserve">8 (3): 235–40.</w:t>
-      </w:r>
-    </w:p>
-    <w:bookmarkEnd w:id="173"/>
-    <w:bookmarkStart w:id="175" w:name="ref-Lewis1981e"/>
-    <w:p>
-      <w:pPr>
-        <w:pStyle w:val="Bibliography"/>
-      </w:pPr>
-      <w:r>
-        <w:t xml:space="preserve">———. 1981.</w:t>
-      </w:r>
-      <w:r>
-        <w:t xml:space="preserve"> </w:t>
-      </w:r>
-      <w:r>
-        <w:t xml:space="preserve">“Why Ain’cha Rich?”</w:t>
-      </w:r>
-      <w:r>
-        <w:t xml:space="preserve"> </w:t>
-      </w:r>
-      <w:r>
-        <w:rPr>
-          <w:iCs/>
-          <w:i/>
-        </w:rPr>
-        <w:t xml:space="preserve">No</w:t>
-      </w:r>
-      <w:r>
-        <w:rPr>
-          <w:iCs/>
-          <w:i/>
-        </w:rPr>
-        <w:t xml:space="preserve">û</w:t>
-      </w:r>
-      <w:r>
-        <w:rPr>
-          <w:iCs/>
-          <w:i/>
-        </w:rPr>
-        <w:t xml:space="preserve">s</w:t>
-      </w:r>
-      <w:r>
-        <w:t xml:space="preserve"> </w:t>
-      </w:r>
-      <w:r>
-        <w:t xml:space="preserve">15 (3): 377–80.</w:t>
-      </w:r>
-      <w:r>
-        <w:t xml:space="preserve"> </w:t>
-      </w:r>
-      <w:hyperlink r:id="rId174">
-        <w:r>
-          <w:rPr>
-            <w:rStyle w:val="Hyperlink"/>
-          </w:rPr>
-          <w:t xml:space="preserve">https://doi.org/10.2307/2215439</w:t>
-        </w:r>
-      </w:hyperlink>
-      <w:r>
-        <w:t xml:space="preserve">.</w:t>
-      </w:r>
-    </w:p>
-    <w:bookmarkEnd w:id="175"/>
-    <w:bookmarkStart w:id="176" w:name="ref-Lewis-Gorman-10071979"/>
-    <w:p>
-      <w:pPr>
-        <w:pStyle w:val="Bibliography"/>
-      </w:pPr>
-      <w:r>
-        <w:t xml:space="preserve">———. 2020.</w:t>
-      </w:r>
-      <w:r>
-        <w:t xml:space="preserve"> </w:t>
-      </w:r>
-      <w:r>
-        <w:t xml:space="preserve">“Letter to Jonathan Gorman, 19 April 1989.”</w:t>
-      </w:r>
-      <w:r>
-        <w:t xml:space="preserve"> </w:t>
-      </w:r>
-      <w:r>
-        <w:t xml:space="preserve">In</w:t>
-      </w:r>
-      <w:r>
-        <w:t xml:space="preserve"> </w:t>
-      </w:r>
-      <w:r>
-        <w:rPr>
-          <w:iCs/>
-          <w:i/>
-        </w:rPr>
-        <w:t xml:space="preserve">Philosophical Letters of David</w:t>
-      </w:r>
-      <w:r>
-        <w:rPr>
-          <w:iCs/>
-          <w:i/>
-        </w:rPr>
-        <w:t xml:space="preserve"> </w:t>
-      </w:r>
-      <w:r>
-        <w:rPr>
-          <w:iCs/>
-          <w:i/>
-        </w:rPr>
-        <w:t xml:space="preserve">K</w:t>
-      </w:r>
-      <w:r>
-        <w:rPr>
-          <w:iCs/>
-          <w:i/>
-        </w:rPr>
-        <w:t xml:space="preserve">. Lewis</w:t>
-      </w:r>
-      <w:r>
-        <w:t xml:space="preserve">, edited by Helen Beebee and A. R. J. Fisher, 2:472–73. Oxford: Oxford University Press.</w:t>
-      </w:r>
-    </w:p>
-    <w:bookmarkEnd w:id="176"/>
-    <w:bookmarkStart w:id="178" w:name="ref-LipseyLancaster"/>
-    <w:p>
-      <w:pPr>
-        <w:pStyle w:val="Bibliography"/>
-      </w:pPr>
-      <w:r>
-        <w:t xml:space="preserve">Lipsey, R. G., and Kelvin Lancaster. 1956.</w:t>
-      </w:r>
-      <w:r>
-        <w:t xml:space="preserve"> </w:t>
-      </w:r>
-      <w:r>
-        <w:t xml:space="preserve">“The General Theory of Second Best.”</w:t>
-      </w:r>
-      <w:r>
-        <w:t xml:space="preserve"> </w:t>
-      </w:r>
-      <w:r>
-        <w:rPr>
-          <w:iCs/>
-          <w:i/>
-        </w:rPr>
-        <w:t xml:space="preserve">Review of Economic Studies</w:t>
-      </w:r>
-      <w:r>
-        <w:t xml:space="preserve"> </w:t>
-      </w:r>
-      <w:r>
-        <w:t xml:space="preserve">24 (1): 11–32.</w:t>
-      </w:r>
-      <w:r>
-        <w:t xml:space="preserve"> </w:t>
-      </w:r>
-      <w:hyperlink r:id="rId177">
-        <w:r>
-          <w:rPr>
-            <w:rStyle w:val="Hyperlink"/>
-          </w:rPr>
-          <w:t xml:space="preserve">https://doi.org/10.2307/2296233</w:t>
-        </w:r>
-      </w:hyperlink>
-      <w:r>
-        <w:t xml:space="preserve">.</w:t>
-      </w:r>
-    </w:p>
-    <w:bookmarkEnd w:id="178"/>
-    <w:bookmarkStart w:id="179" w:name="ref-McClennan1990"/>
-    <w:p>
-      <w:pPr>
-        <w:pStyle w:val="Bibliography"/>
-      </w:pPr>
-      <w:r>
-        <w:t xml:space="preserve">McClennan, Edward. 1990.</w:t>
-      </w:r>
-      <w:r>
-        <w:t xml:space="preserve"> </w:t>
-      </w:r>
-      <w:r>
-        <w:rPr>
-          <w:iCs/>
-          <w:i/>
-        </w:rPr>
-        <w:t xml:space="preserve">Rationality and Dynamic Choice</w:t>
-      </w:r>
-      <w:r>
-        <w:t xml:space="preserve">. Cambridge: Cambridge University Press.</w:t>
-      </w:r>
-    </w:p>
-    <w:bookmarkEnd w:id="179"/>
-    <w:bookmarkStart w:id="181" w:name="ref-Myerson1978"/>
-    <w:p>
-      <w:pPr>
-        <w:pStyle w:val="Bibliography"/>
-      </w:pPr>
-      <w:r>
-        <w:t xml:space="preserve">Myerson, R. B. 1978.</w:t>
-      </w:r>
-      <w:r>
-        <w:t xml:space="preserve"> </w:t>
-      </w:r>
-      <w:r>
-        <w:t xml:space="preserve">“Refinements of the Nash Equilibrium Concept.”</w:t>
-      </w:r>
-      <w:r>
-        <w:t xml:space="preserve"> </w:t>
-      </w:r>
-      <w:r>
-        <w:rPr>
-          <w:iCs/>
-          <w:i/>
-        </w:rPr>
-        <w:t xml:space="preserve">International Journal of Game Theory</w:t>
-      </w:r>
-      <w:r>
-        <w:t xml:space="preserve"> </w:t>
-      </w:r>
-      <w:r>
-        <w:t xml:space="preserve">7 (2): 73–80.</w:t>
-      </w:r>
-      <w:r>
-        <w:t xml:space="preserve"> </w:t>
-      </w:r>
-      <w:hyperlink r:id="rId180">
-        <w:r>
-          <w:rPr>
-            <w:rStyle w:val="Hyperlink"/>
-          </w:rPr>
-          <w:t xml:space="preserve">https://doi.org/10.1007/BF01753236</w:t>
-        </w:r>
-      </w:hyperlink>
-      <w:r>
-        <w:t xml:space="preserve">.</w:t>
-      </w:r>
-    </w:p>
-    <w:bookmarkEnd w:id="181"/>
-    <w:bookmarkStart w:id="182" w:name="ref-Nash1951"/>
-    <w:p>
-      <w:pPr>
-        <w:pStyle w:val="Bibliography"/>
-      </w:pPr>
-      <w:r>
-        <w:t xml:space="preserve">Nash, John. 1951.</w:t>
-      </w:r>
-      <w:r>
-        <w:t xml:space="preserve"> </w:t>
-      </w:r>
-      <w:r>
-        <w:t xml:space="preserve">“Non-Cooperative Games.”</w:t>
-      </w:r>
-      <w:r>
-        <w:t xml:space="preserve"> </w:t>
-      </w:r>
-      <w:r>
-        <w:rPr>
-          <w:iCs/>
-          <w:i/>
-        </w:rPr>
-        <w:t xml:space="preserve">Annals of Mathematics</w:t>
-      </w:r>
-      <w:r>
-        <w:t xml:space="preserve"> </w:t>
-      </w:r>
-      <w:r>
-        <w:t xml:space="preserve">54 (2): 286–95.</w:t>
-      </w:r>
-    </w:p>
-    <w:bookmarkEnd w:id="182"/>
-    <w:bookmarkStart w:id="183" w:name="ref-Nozick1969"/>
-    <w:p>
-      <w:pPr>
-        <w:pStyle w:val="Bibliography"/>
-      </w:pPr>
-      <w:r>
-        <w:t xml:space="preserve">Nozick, Robert. 1969.</w:t>
-      </w:r>
-      <w:r>
-        <w:t xml:space="preserve"> </w:t>
-      </w:r>
-      <w:r>
-        <w:t xml:space="preserve">“Newcomb’s Problem and Two Principles of Choice.”</w:t>
-      </w:r>
-      <w:r>
-        <w:t xml:space="preserve"> </w:t>
-      </w:r>
-      <w:r>
-        <w:t xml:space="preserve">In</w:t>
-      </w:r>
-      <w:r>
-        <w:t xml:space="preserve"> </w:t>
-      </w:r>
-      <w:r>
-        <w:rPr>
-          <w:iCs/>
-          <w:i/>
-        </w:rPr>
-        <w:t xml:space="preserve">Essays in Honor of Carl</w:t>
-      </w:r>
-      <w:r>
-        <w:rPr>
-          <w:iCs/>
-          <w:i/>
-        </w:rPr>
-        <w:t xml:space="preserve"> </w:t>
-      </w:r>
-      <w:r>
-        <w:rPr>
-          <w:iCs/>
-          <w:i/>
-        </w:rPr>
-        <w:t xml:space="preserve">G</w:t>
-      </w:r>
-      <w:r>
-        <w:rPr>
-          <w:iCs/>
-          <w:i/>
-        </w:rPr>
-        <w:t xml:space="preserve">. Hempel: A Tribute on the Occasion of His Sixty-Fifth Birthday. Hempel: A Tribute on the Occasion of His Sixty-Fifth Birthday</w:t>
-      </w:r>
-      <w:r>
-        <w:t xml:space="preserve">, edited by Nicholas Rescher, 114–46. Riedel: Springer.</w:t>
-      </w:r>
-    </w:p>
-    <w:bookmarkEnd w:id="183"/>
-    <w:bookmarkStart w:id="185" w:name="ref-Podgorski2022"/>
-    <w:p>
-      <w:pPr>
-        <w:pStyle w:val="Bibliography"/>
-      </w:pPr>
-      <w:r>
-        <w:t xml:space="preserve">Podgorski, Aberlard. 2022.</w:t>
-      </w:r>
-      <w:r>
-        <w:t xml:space="preserve"> </w:t>
-      </w:r>
-      <w:r>
-        <w:t xml:space="preserve">“Tournament Decision Theory.”</w:t>
-      </w:r>
-      <w:r>
-        <w:t xml:space="preserve"> </w:t>
-      </w:r>
-      <w:r>
-        <w:rPr>
-          <w:iCs/>
-          <w:i/>
-        </w:rPr>
-        <w:t xml:space="preserve">No</w:t>
-      </w:r>
-      <w:r>
-        <w:rPr>
-          <w:iCs/>
-          <w:i/>
-        </w:rPr>
-        <w:t xml:space="preserve">û</w:t>
-      </w:r>
-      <w:r>
-        <w:rPr>
-          <w:iCs/>
-          <w:i/>
-        </w:rPr>
-        <w:t xml:space="preserve">s</w:t>
-      </w:r>
-      <w:r>
-        <w:t xml:space="preserve"> </w:t>
-      </w:r>
-      <w:r>
-        <w:t xml:space="preserve">56 (1): 176–203.</w:t>
-      </w:r>
-      <w:r>
-        <w:t xml:space="preserve"> </w:t>
-      </w:r>
-      <w:hyperlink r:id="rId184">
-        <w:r>
-          <w:rPr>
-            <w:rStyle w:val="Hyperlink"/>
-          </w:rPr>
-          <w:t xml:space="preserve">https://doi.org/10.1111/nous.12353</w:t>
-        </w:r>
-      </w:hyperlink>
-      <w:r>
-        <w:t xml:space="preserve">.</w:t>
-      </w:r>
-    </w:p>
-    <w:bookmarkEnd w:id="185"/>
-    <w:bookmarkStart w:id="187" w:name="ref-Quiggin1982"/>
-    <w:p>
-      <w:pPr>
-        <w:pStyle w:val="Bibliography"/>
-      </w:pPr>
-      <w:r>
-        <w:t xml:space="preserve">Quiggin, John. 1982.</w:t>
-      </w:r>
-      <w:r>
-        <w:t xml:space="preserve"> </w:t>
-      </w:r>
-      <w:r>
-        <w:t xml:space="preserve">“A Theory of Anticipated Utility.”</w:t>
-      </w:r>
-      <w:r>
-        <w:t xml:space="preserve"> </w:t>
-      </w:r>
-      <w:r>
-        <w:rPr>
-          <w:iCs/>
-          <w:i/>
-        </w:rPr>
-        <w:t xml:space="preserve">Journal of Economic Behavior &amp; Organization</w:t>
-      </w:r>
-      <w:r>
-        <w:t xml:space="preserve"> </w:t>
-      </w:r>
-      <w:r>
-        <w:t xml:space="preserve">3 (4): 323–43.</w:t>
-      </w:r>
-      <w:r>
-        <w:t xml:space="preserve"> </w:t>
-      </w:r>
-      <w:hyperlink r:id="rId186">
-        <w:r>
-          <w:rPr>
-            <w:rStyle w:val="Hyperlink"/>
-          </w:rPr>
-          <w:t xml:space="preserve">https://doi.org/10.1016/0167-2681(82)90008-7</w:t>
-        </w:r>
-      </w:hyperlink>
-      <w:r>
-        <w:t xml:space="preserve">.</w:t>
-      </w:r>
-    </w:p>
-    <w:bookmarkEnd w:id="187"/>
-    <w:bookmarkStart w:id="188" w:name="ref-RamseyGeneralProp"/>
-    <w:p>
-      <w:pPr>
-        <w:pStyle w:val="Bibliography"/>
-      </w:pPr>
-      <w:r>
-        <w:t xml:space="preserve">Ramsey, Frank. 1990.</w:t>
-      </w:r>
-      <w:r>
-        <w:t xml:space="preserve"> </w:t>
-      </w:r>
-      <w:r>
-        <w:t xml:space="preserve">“General Propositions and Causality.”</w:t>
-      </w:r>
-      <w:r>
-        <w:t xml:space="preserve"> </w:t>
-      </w:r>
-      <w:r>
-        <w:t xml:space="preserve">In</w:t>
-      </w:r>
-      <w:r>
-        <w:t xml:space="preserve"> </w:t>
-      </w:r>
-      <w:r>
-        <w:rPr>
-          <w:iCs/>
-          <w:i/>
-        </w:rPr>
-        <w:t xml:space="preserve">Philosophical Papers</w:t>
-      </w:r>
-      <w:r>
-        <w:t xml:space="preserve">, edited by D. H. Mellor, 145–63. Cambridge: Cambridge University Press.</w:t>
-      </w:r>
-    </w:p>
-    <w:bookmarkEnd w:id="188"/>
-    <w:bookmarkStart w:id="190" w:name="ref-Richter1984"/>
-    <w:p>
-      <w:pPr>
-        <w:pStyle w:val="Bibliography"/>
-      </w:pPr>
-      <w:r>
-        <w:t xml:space="preserve">Richter, Reed. 1984.</w:t>
-      </w:r>
-      <w:r>
-        <w:t xml:space="preserve"> </w:t>
-      </w:r>
-      <w:r>
-        <w:t xml:space="preserve">“Rationality Revisited.”</w:t>
-      </w:r>
-      <w:r>
-        <w:t xml:space="preserve"> </w:t>
-      </w:r>
-      <w:r>
-        <w:rPr>
-          <w:iCs/>
-          <w:i/>
-        </w:rPr>
-        <w:t xml:space="preserve">Australasian Journal of Philosophy</w:t>
-      </w:r>
-      <w:r>
-        <w:t xml:space="preserve"> </w:t>
-      </w:r>
-      <w:r>
-        <w:t xml:space="preserve">62 (4): 393–404.</w:t>
-      </w:r>
-      <w:r>
-        <w:t xml:space="preserve"> </w:t>
-      </w:r>
-      <w:hyperlink r:id="rId189">
-        <w:r>
-          <w:rPr>
-            <w:rStyle w:val="Hyperlink"/>
-          </w:rPr>
-          <w:t xml:space="preserve">https://doi.org/10.1080/00048408412341601</w:t>
-        </w:r>
-      </w:hyperlink>
-      <w:r>
-        <w:t xml:space="preserve">.</w:t>
-      </w:r>
-    </w:p>
-    <w:bookmarkEnd w:id="190"/>
-    <w:bookmarkStart w:id="191" w:name="ref-Robinson1949"/>
-    <w:p>
-      <w:pPr>
-        <w:pStyle w:val="Bibliography"/>
-      </w:pPr>
-      <w:r>
-        <w:t xml:space="preserve">Robinson, Julia. 1949.</w:t>
-      </w:r>
-      <w:r>
-        <w:t xml:space="preserve"> </w:t>
-      </w:r>
-      <w:r>
-        <w:t xml:space="preserve">“On the Hamiltonian Game (a Traveling Salesman Problem).”</w:t>
-      </w:r>
-      <w:r>
-        <w:t xml:space="preserve"> </w:t>
-      </w:r>
-      <w:r>
-        <w:t xml:space="preserve">Santa Monica, CA: The RAND Corporation.</w:t>
-      </w:r>
-    </w:p>
-    <w:bookmarkEnd w:id="191"/>
-    <w:bookmarkStart w:id="193" w:name="ref-Selten1975"/>
-    <w:p>
-      <w:pPr>
-        <w:pStyle w:val="Bibliography"/>
-      </w:pPr>
-      <w:r>
-        <w:t xml:space="preserve">Selten, R. 1975.</w:t>
-      </w:r>
-      <w:r>
-        <w:t xml:space="preserve"> </w:t>
-      </w:r>
-      <w:r>
-        <w:t xml:space="preserve">“Reexamination of the Perfectness Concept for Equilibrium Points in Extensive Games.”</w:t>
-      </w:r>
-      <w:r>
-        <w:t xml:space="preserve"> </w:t>
-      </w:r>
-      <w:r>
-        <w:rPr>
-          <w:iCs/>
-          <w:i/>
-        </w:rPr>
-        <w:t xml:space="preserve">International Journal of Game Theory</w:t>
-      </w:r>
-      <w:r>
-        <w:t xml:space="preserve"> </w:t>
-      </w:r>
-      <w:r>
-        <w:t xml:space="preserve">4 (1): 25–55.</w:t>
-      </w:r>
-      <w:r>
-        <w:t xml:space="preserve"> </w:t>
-      </w:r>
-      <w:hyperlink r:id="rId192">
-        <w:r>
-          <w:rPr>
-            <w:rStyle w:val="Hyperlink"/>
-          </w:rPr>
-          <w:t xml:space="preserve">https://doi.org/10.1007/BF01766400</w:t>
-        </w:r>
-      </w:hyperlink>
-      <w:r>
-        <w:t xml:space="preserve">.</w:t>
-      </w:r>
-    </w:p>
-    <w:bookmarkEnd w:id="193"/>
-    <w:bookmarkStart w:id="194" w:name="ref-Selten1965"/>
-    <w:p>
-      <w:pPr>
-        <w:pStyle w:val="Bibliography"/>
-      </w:pPr>
-      <w:r>
-        <w:t xml:space="preserve">Selten, Reinhard. 1965.</w:t>
-      </w:r>
-      <w:r>
-        <w:t xml:space="preserve"> </w:t>
-      </w:r>
-      <w:r>
-        <w:t xml:space="preserve">“Spieltheoretische Behandlung Eines Oligopolmodells Mit Nachfragetr</w:t>
-      </w:r>
-      <w:r>
-        <w:t xml:space="preserve">ä</w:t>
-      </w:r>
-      <w:r>
-        <w:t xml:space="preserve">gheit.”</w:t>
-      </w:r>
-      <w:r>
-        <w:t xml:space="preserve"> </w:t>
-      </w:r>
-      <w:r>
-        <w:rPr>
-          <w:iCs/>
-          <w:i/>
-        </w:rPr>
-        <w:t xml:space="preserve">Zeitschrift f</w:t>
-      </w:r>
-      <w:r>
-        <w:rPr>
-          <w:iCs/>
-          <w:i/>
-        </w:rPr>
-        <w:t xml:space="preserve">ü</w:t>
-      </w:r>
-      <w:r>
-        <w:rPr>
-          <w:iCs/>
-          <w:i/>
-        </w:rPr>
-        <w:t xml:space="preserve">r Die Gesamte Staatswissenschaft</w:t>
-      </w:r>
-      <w:r>
-        <w:t xml:space="preserve"> </w:t>
-      </w:r>
-      <w:r>
-        <w:t xml:space="preserve">121 (2): 301–24.</w:t>
-      </w:r>
-    </w:p>
-    <w:bookmarkEnd w:id="194"/>
-    <w:bookmarkStart w:id="195" w:name="ref-Shafer1976"/>
-    <w:p>
-      <w:pPr>
-        <w:pStyle w:val="Bibliography"/>
-      </w:pPr>
-      <w:r>
-        <w:t xml:space="preserve">Shafer, Glenn. 1976.</w:t>
-      </w:r>
-      <w:r>
-        <w:t xml:space="preserve"> </w:t>
-      </w:r>
-      <w:r>
-        <w:rPr>
-          <w:iCs/>
-          <w:i/>
-        </w:rPr>
-        <w:t xml:space="preserve">A Mathematical Theory of Evidence</w:t>
-      </w:r>
-      <w:r>
-        <w:t xml:space="preserve">. Princeton: Princeton University Press.</w:t>
-      </w:r>
-    </w:p>
-    <w:bookmarkEnd w:id="195"/>
-    <w:bookmarkStart w:id="196" w:name="ref-Skyrms1984"/>
-    <w:p>
-      <w:pPr>
-        <w:pStyle w:val="Bibliography"/>
-      </w:pPr>
-      <w:r>
-        <w:t xml:space="preserve">Skyrms, Brian. 1984.</w:t>
-      </w:r>
-      <w:r>
-        <w:t xml:space="preserve"> </w:t>
-      </w:r>
-      <w:r>
-        <w:rPr>
-          <w:iCs/>
-          <w:i/>
-        </w:rPr>
-        <w:t xml:space="preserve">Pragmatics and Empiricism</w:t>
-      </w:r>
-      <w:r>
-        <w:t xml:space="preserve">. New Haven, CT: Yale University Press.</w:t>
-      </w:r>
-    </w:p>
-    <w:bookmarkEnd w:id="196"/>
-    <w:bookmarkStart w:id="197" w:name="ref-Skyrms2004"/>
-    <w:p>
-      <w:pPr>
-        <w:pStyle w:val="Bibliography"/>
-      </w:pPr>
-      <w:r>
-        <w:t xml:space="preserve">———. 2004.</w:t>
-      </w:r>
-      <w:r>
-        <w:t xml:space="preserve"> </w:t>
-      </w:r>
-      <w:r>
-        <w:rPr>
-          <w:iCs/>
-          <w:i/>
-        </w:rPr>
-        <w:t xml:space="preserve">The Stag Hunt and the Evolution of Social Structure</w:t>
-      </w:r>
-      <w:r>
-        <w:t xml:space="preserve">. Cambridge:</w:t>
-      </w:r>
-      <w:r>
-        <w:t xml:space="preserve"> </w:t>
-      </w:r>
-      <w:r>
-        <w:t xml:space="preserve">C</w:t>
-      </w:r>
-      <w:r>
-        <w:t xml:space="preserve">ambridge</w:t>
-      </w:r>
-      <w:r>
-        <w:t xml:space="preserve"> </w:t>
-      </w:r>
-      <w:r>
-        <w:t xml:space="preserve">U</w:t>
-      </w:r>
-      <w:r>
-        <w:t xml:space="preserve">niversity</w:t>
-      </w:r>
-      <w:r>
-        <w:t xml:space="preserve"> </w:t>
-      </w:r>
-      <w:r>
-        <w:t xml:space="preserve">P</w:t>
-      </w:r>
-      <w:r>
-        <w:t xml:space="preserve">ress.</w:t>
-      </w:r>
-    </w:p>
-    <w:bookmarkEnd w:id="197"/>
-    <w:bookmarkStart w:id="199" w:name="ref-Spencer2021"/>
-    <w:p>
-      <w:pPr>
-        <w:pStyle w:val="Bibliography"/>
-      </w:pPr>
-      <w:r>
-        <w:t xml:space="preserve">Spencer, Jack. 2021a.</w:t>
-      </w:r>
-      <w:r>
-        <w:t xml:space="preserve"> </w:t>
-      </w:r>
-      <w:r>
-        <w:t xml:space="preserve">“An Argument Against Causal Decision Theory.”</w:t>
-      </w:r>
-      <w:r>
-        <w:t xml:space="preserve"> </w:t>
-      </w:r>
-      <w:r>
-        <w:rPr>
-          <w:iCs/>
-          <w:i/>
-        </w:rPr>
-        <w:t xml:space="preserve">Analysis</w:t>
-      </w:r>
-      <w:r>
-        <w:t xml:space="preserve"> </w:t>
-      </w:r>
-      <w:r>
-        <w:t xml:space="preserve">81 (1): 52–61.</w:t>
-      </w:r>
-      <w:r>
-        <w:t xml:space="preserve"> </w:t>
-      </w:r>
-      <w:hyperlink r:id="rId198">
-        <w:r>
-          <w:rPr>
-            <w:rStyle w:val="Hyperlink"/>
-          </w:rPr>
-          <w:t xml:space="preserve">https://doi.org/10.1093/analys/anaa037</w:t>
-        </w:r>
-      </w:hyperlink>
-      <w:r>
-        <w:t xml:space="preserve">.</w:t>
-      </w:r>
-    </w:p>
-    <w:bookmarkEnd w:id="199"/>
-    <w:bookmarkStart w:id="201" w:name="ref-Spencer2021b"/>
-    <w:p>
-      <w:pPr>
-        <w:pStyle w:val="Bibliography"/>
-      </w:pPr>
-      <w:r>
-        <w:t xml:space="preserve">———. 2021b.</w:t>
-      </w:r>
-      <w:r>
-        <w:t xml:space="preserve"> </w:t>
-      </w:r>
-      <w:r>
-        <w:t xml:space="preserve">“Rational Monism and Rational Pluralism.”</w:t>
-      </w:r>
-      <w:r>
-        <w:t xml:space="preserve"> </w:t>
-      </w:r>
-      <w:r>
-        <w:rPr>
-          <w:iCs/>
-          <w:i/>
-        </w:rPr>
-        <w:t xml:space="preserve">Philosophical Studies</w:t>
-      </w:r>
-      <w:r>
-        <w:t xml:space="preserve"> </w:t>
-      </w:r>
-      <w:r>
-        <w:t xml:space="preserve">178: 1769–1800.</w:t>
-      </w:r>
-      <w:r>
-        <w:t xml:space="preserve"> </w:t>
-      </w:r>
-      <w:hyperlink r:id="rId200">
-        <w:r>
-          <w:rPr>
-            <w:rStyle w:val="Hyperlink"/>
-          </w:rPr>
-          <w:t xml:space="preserve">https://doi.org/10.1007/s11098-020-01509-9</w:t>
-        </w:r>
-      </w:hyperlink>
-      <w:r>
-        <w:t xml:space="preserve">.</w:t>
-      </w:r>
-    </w:p>
-    <w:bookmarkEnd w:id="201"/>
-    <w:bookmarkStart w:id="203" w:name="ref-Spencer2023"/>
-    <w:p>
-      <w:pPr>
-        <w:pStyle w:val="Bibliography"/>
-      </w:pPr>
-      <w:r>
-        <w:t xml:space="preserve">———. 2023.</w:t>
-      </w:r>
-      <w:r>
-        <w:t xml:space="preserve"> </w:t>
-      </w:r>
-      <w:r>
-        <w:t xml:space="preserve">“Can It Be Irrational to Knowingly Choose the Best?”</w:t>
-      </w:r>
-      <w:r>
-        <w:t xml:space="preserve"> </w:t>
-      </w:r>
-      <w:r>
-        <w:rPr>
-          <w:iCs/>
-          <w:i/>
-        </w:rPr>
-        <w:t xml:space="preserve">Australasian Journal of Philosophy</w:t>
-      </w:r>
-      <w:r>
-        <w:t xml:space="preserve"> </w:t>
-      </w:r>
-      <w:r>
-        <w:t xml:space="preserve">101 (1): 128–39.</w:t>
-      </w:r>
-      <w:r>
-        <w:t xml:space="preserve"> </w:t>
-      </w:r>
-      <w:hyperlink r:id="rId202">
-        <w:r>
-          <w:rPr>
-            <w:rStyle w:val="Hyperlink"/>
-          </w:rPr>
-          <w:t xml:space="preserve">https://doi.org/10.1080/00048402.2021.1958880</w:t>
-        </w:r>
-      </w:hyperlink>
-      <w:r>
-        <w:t xml:space="preserve">.</w:t>
-      </w:r>
-    </w:p>
-    <w:bookmarkEnd w:id="203"/>
-    <w:bookmarkStart w:id="205" w:name="ref-SpencerWells2019"/>
-    <w:p>
-      <w:pPr>
-        <w:pStyle w:val="Bibliography"/>
-      </w:pPr>
-      <w:r>
-        <w:t xml:space="preserve">Spencer, Jack, and Ian Wells. 2019.</w:t>
-      </w:r>
-      <w:r>
-        <w:t xml:space="preserve"> </w:t>
-      </w:r>
-      <w:r>
-        <w:t xml:space="preserve">“Why Take Both Boxes?”</w:t>
-      </w:r>
-      <w:r>
-        <w:t xml:space="preserve"> </w:t>
-      </w:r>
-      <w:r>
-        <w:rPr>
-          <w:iCs/>
-          <w:i/>
-        </w:rPr>
-        <w:t xml:space="preserve">P</w:t>
-      </w:r>
-      <w:r>
-        <w:rPr>
-          <w:iCs/>
-          <w:i/>
-        </w:rPr>
-        <w:t xml:space="preserve">hilosophy and</w:t>
-      </w:r>
-      <w:r>
-        <w:rPr>
-          <w:iCs/>
-          <w:i/>
-        </w:rPr>
-        <w:t xml:space="preserve"> </w:t>
-      </w:r>
-      <w:r>
-        <w:rPr>
-          <w:iCs/>
-          <w:i/>
-        </w:rPr>
-        <w:t xml:space="preserve">P</w:t>
-      </w:r>
-      <w:r>
-        <w:rPr>
-          <w:iCs/>
-          <w:i/>
-        </w:rPr>
-        <w:t xml:space="preserve">henomenological</w:t>
-      </w:r>
-      <w:r>
-        <w:rPr>
-          <w:iCs/>
-          <w:i/>
-        </w:rPr>
-        <w:t xml:space="preserve"> </w:t>
-      </w:r>
-      <w:r>
-        <w:rPr>
-          <w:iCs/>
-          <w:i/>
-        </w:rPr>
-        <w:t xml:space="preserve">R</w:t>
-      </w:r>
-      <w:r>
-        <w:rPr>
-          <w:iCs/>
-          <w:i/>
-        </w:rPr>
-        <w:t xml:space="preserve">esearch</w:t>
-      </w:r>
-      <w:r>
-        <w:t xml:space="preserve"> </w:t>
-      </w:r>
-      <w:r>
-        <w:t xml:space="preserve">99 (1): 27–48.</w:t>
-      </w:r>
-      <w:r>
-        <w:t xml:space="preserve"> </w:t>
-      </w:r>
-      <w:hyperlink r:id="rId204">
-        <w:r>
-          <w:rPr>
-            <w:rStyle w:val="Hyperlink"/>
-          </w:rPr>
-          <w:t xml:space="preserve">https://doi.org/10.1111/phpr.12466</w:t>
-        </w:r>
-      </w:hyperlink>
-      <w:r>
-        <w:t xml:space="preserve">.</w:t>
-      </w:r>
-    </w:p>
-    <w:bookmarkEnd w:id="205"/>
-    <w:bookmarkStart w:id="207" w:name="ref-Stalnaker1998"/>
-    <w:p>
-      <w:pPr>
-        <w:pStyle w:val="Bibliography"/>
-      </w:pPr>
-      <w:r>
-        <w:t xml:space="preserve">Stalnaker, Robert. 1998.</w:t>
-      </w:r>
-      <w:r>
-        <w:t xml:space="preserve"> </w:t>
-      </w:r>
-      <w:r>
-        <w:t xml:space="preserve">“Belief Revision in Games: Forward and Backward Induction.”</w:t>
-      </w:r>
-      <w:r>
-        <w:t xml:space="preserve"> </w:t>
-      </w:r>
-      <w:r>
-        <w:rPr>
-          <w:iCs/>
-          <w:i/>
-        </w:rPr>
-        <w:t xml:space="preserve">Mathematical Social Sciences</w:t>
-      </w:r>
-      <w:r>
-        <w:t xml:space="preserve"> </w:t>
-      </w:r>
-      <w:r>
-        <w:t xml:space="preserve">36 (1): 31–56.</w:t>
-      </w:r>
-      <w:r>
-        <w:t xml:space="preserve"> </w:t>
-      </w:r>
-      <w:hyperlink r:id="rId206">
-        <w:r>
-          <w:rPr>
-            <w:rStyle w:val="Hyperlink"/>
-          </w:rPr>
-          <w:t xml:space="preserve">https://doi.org/10.1016/S0165-4896(98)00007-9</w:t>
-        </w:r>
-      </w:hyperlink>
-      <w:r>
-        <w:t xml:space="preserve">.</w:t>
-      </w:r>
-    </w:p>
-    <w:bookmarkEnd w:id="207"/>
-    <w:bookmarkStart w:id="208" w:name="ref-Stalnaker2008"/>
-    <w:p>
-      <w:pPr>
-        <w:pStyle w:val="Bibliography"/>
-      </w:pPr>
-      <w:r>
-        <w:t xml:space="preserve">———. 2008.</w:t>
-      </w:r>
-      <w:r>
-        <w:t xml:space="preserve"> </w:t>
-      </w:r>
-      <w:r>
-        <w:rPr>
-          <w:iCs/>
-          <w:i/>
-        </w:rPr>
-        <w:t xml:space="preserve">Our Knowledge of the Internal World</w:t>
-      </w:r>
-      <w:r>
-        <w:t xml:space="preserve">. Oxford: Oxford University Press.</w:t>
-      </w:r>
-    </w:p>
-    <w:bookmarkEnd w:id="208"/>
-    <w:bookmarkStart w:id="209" w:name="ref-Strevens2008"/>
-    <w:p>
-      <w:pPr>
-        <w:pStyle w:val="Bibliography"/>
-      </w:pPr>
-      <w:r>
-        <w:t xml:space="preserve">Strevens, Michael. 2008.</w:t>
-      </w:r>
-      <w:r>
-        <w:t xml:space="preserve"> </w:t>
-      </w:r>
-      <w:r>
-        <w:rPr>
-          <w:iCs/>
-          <w:i/>
-        </w:rPr>
-        <w:t xml:space="preserve">Depth: An Account of Scientific Explanations</w:t>
-      </w:r>
-      <w:r>
-        <w:t xml:space="preserve">. Cambridge, MA: Harvard University Press.</w:t>
-      </w:r>
-    </w:p>
-    <w:bookmarkEnd w:id="209"/>
-    <w:bookmarkStart w:id="210" w:name="ref-Sutton2000"/>
-    <w:p>
-      <w:pPr>
-        <w:pStyle w:val="Bibliography"/>
-      </w:pPr>
-      <w:r>
-        <w:t xml:space="preserve">Sutton, John. 2000.</w:t>
-      </w:r>
-      <w:r>
-        <w:t xml:space="preserve"> </w:t>
-      </w:r>
-      <w:r>
-        <w:rPr>
-          <w:iCs/>
-          <w:i/>
-        </w:rPr>
-        <w:t xml:space="preserve">Marshall’s Tendencies: What Can Economists Know?</w:t>
-      </w:r>
-      <w:r>
-        <w:t xml:space="preserve"> Cambridge, MA:</w:t>
-      </w:r>
-      <w:r>
-        <w:t xml:space="preserve"> </w:t>
-      </w:r>
-      <w:r>
-        <w:t xml:space="preserve">MIT</w:t>
-      </w:r>
-      <w:r>
-        <w:t xml:space="preserve"> </w:t>
-      </w:r>
-      <w:r>
-        <w:t xml:space="preserve">Press.</w:t>
-      </w:r>
-    </w:p>
-    <w:bookmarkEnd w:id="210"/>
-    <w:bookmarkStart w:id="212" w:name="ref-Thoma2019"/>
-    <w:p>
-      <w:pPr>
-        <w:pStyle w:val="Bibliography"/>
-      </w:pPr>
-      <w:r>
-        <w:t xml:space="preserve">Thoma, Johanna. 2019.</w:t>
-      </w:r>
-      <w:r>
-        <w:t xml:space="preserve"> </w:t>
-      </w:r>
-      <w:r>
-        <w:t xml:space="preserve">“Risk Aversion and the Long Run.”</w:t>
-      </w:r>
-      <w:r>
-        <w:t xml:space="preserve"> </w:t>
-      </w:r>
-      <w:r>
-        <w:rPr>
-          <w:iCs/>
-          <w:i/>
-        </w:rPr>
-        <w:t xml:space="preserve">Ethics</w:t>
-      </w:r>
-      <w:r>
-        <w:t xml:space="preserve"> </w:t>
-      </w:r>
-      <w:r>
-        <w:t xml:space="preserve">129 (2): 230–53.</w:t>
-      </w:r>
-      <w:r>
-        <w:t xml:space="preserve"> </w:t>
-      </w:r>
-      <w:hyperlink r:id="rId211">
-        <w:r>
-          <w:rPr>
-            <w:rStyle w:val="Hyperlink"/>
-          </w:rPr>
-          <w:t xml:space="preserve">https://doi.org/10.1086/699256</w:t>
-        </w:r>
-      </w:hyperlink>
-      <w:r>
-        <w:t xml:space="preserve">.</w:t>
-      </w:r>
-    </w:p>
-    <w:bookmarkEnd w:id="212"/>
-    <w:bookmarkStart w:id="214" w:name="ref-Wedgwood2013a"/>
-    <w:p>
-      <w:pPr>
-        <w:pStyle w:val="Bibliography"/>
-      </w:pPr>
-      <w:r>
-        <w:t xml:space="preserve">Wedgwood, Ralph. 2013.</w:t>
-      </w:r>
-      <w:r>
-        <w:t xml:space="preserve"> </w:t>
-      </w:r>
-      <w:r>
-        <w:t xml:space="preserve">“Gandalf’s Solution to the Newcomb Problem.”</w:t>
-      </w:r>
-      <w:r>
-        <w:t xml:space="preserve"> </w:t>
-      </w:r>
-      <w:r>
-        <w:rPr>
-          <w:iCs/>
-          <w:i/>
-        </w:rPr>
-        <w:t xml:space="preserve">Synthese</w:t>
-      </w:r>
-      <w:r>
-        <w:t xml:space="preserve"> </w:t>
-      </w:r>
-      <w:r>
-        <w:t xml:space="preserve">190 (14): 2643–75.</w:t>
-      </w:r>
-      <w:r>
-        <w:t xml:space="preserve"> </w:t>
-      </w:r>
-      <w:hyperlink r:id="rId213">
-        <w:r>
-          <w:rPr>
-            <w:rStyle w:val="Hyperlink"/>
-          </w:rPr>
-          <w:t xml:space="preserve">https://doi.org/10.1007/s11229-011-9900-1</w:t>
-        </w:r>
-      </w:hyperlink>
-      <w:r>
-        <w:t xml:space="preserve">.</w:t>
-      </w:r>
-    </w:p>
-    <w:bookmarkEnd w:id="214"/>
-    <w:bookmarkStart w:id="216" w:name="ref-Weirich1985"/>
-    <w:p>
-      <w:pPr>
-        <w:pStyle w:val="Bibliography"/>
-      </w:pPr>
-      <w:r>
-        <w:t xml:space="preserve">Weirich, Paul. 1985.</w:t>
-      </w:r>
-      <w:r>
-        <w:t xml:space="preserve"> </w:t>
-      </w:r>
-      <w:r>
-        <w:t xml:space="preserve">“Decision Instability.”</w:t>
-      </w:r>
-      <w:r>
-        <w:t xml:space="preserve"> </w:t>
-      </w:r>
-      <w:r>
-        <w:rPr>
-          <w:iCs/>
-          <w:i/>
-        </w:rPr>
-        <w:t xml:space="preserve">Australasian Journal of Philosophy</w:t>
-      </w:r>
-      <w:r>
-        <w:t xml:space="preserve"> </w:t>
-      </w:r>
-      <w:r>
-        <w:t xml:space="preserve">63 (4): 465–72.</w:t>
-      </w:r>
-      <w:r>
-        <w:t xml:space="preserve"> </w:t>
-      </w:r>
-      <w:hyperlink r:id="rId215">
-        <w:r>
-          <w:rPr>
-            <w:rStyle w:val="Hyperlink"/>
-          </w:rPr>
-          <w:t xml:space="preserve">https://doi.org/10.1080/00048408512342061</w:t>
-        </w:r>
-      </w:hyperlink>
-      <w:r>
-        <w:t xml:space="preserve">.</w:t>
-      </w:r>
-    </w:p>
-    <w:bookmarkEnd w:id="216"/>
-    <w:bookmarkStart w:id="218" w:name="ref-Wells2019"/>
-    <w:p>
-      <w:pPr>
-        <w:pStyle w:val="Bibliography"/>
-      </w:pPr>
-      <w:r>
-        <w:t xml:space="preserve">Wells, Ian. 2019.</w:t>
-      </w:r>
-      <w:r>
-        <w:t xml:space="preserve"> </w:t>
-      </w:r>
-      <w:r>
-        <w:t xml:space="preserve">“Equal Opportunity and Newcomb’s Problem.”</w:t>
-      </w:r>
-      <w:r>
-        <w:t xml:space="preserve"> </w:t>
-      </w:r>
-      <w:r>
-        <w:rPr>
-          <w:iCs/>
-          <w:i/>
-        </w:rPr>
-        <w:t xml:space="preserve">Mind</w:t>
-      </w:r>
-      <w:r>
-        <w:t xml:space="preserve"> </w:t>
-      </w:r>
-      <w:r>
-        <w:t xml:space="preserve">128 (510): 429–57.</w:t>
-      </w:r>
-      <w:r>
-        <w:t xml:space="preserve"> </w:t>
-      </w:r>
-      <w:hyperlink r:id="rId217">
-        <w:r>
-          <w:rPr>
-            <w:rStyle w:val="Hyperlink"/>
-          </w:rPr>
-          <w:t xml:space="preserve">https://doi.org/10.1093/mind/fzx018</w:t>
-        </w:r>
-      </w:hyperlink>
-      <w:r>
-        <w:t xml:space="preserve">.</w:t>
-      </w:r>
-    </w:p>
-    <w:bookmarkEnd w:id="218"/>
-    <w:bookmarkStart w:id="220" w:name="ref-Wilson1967"/>
-    <w:p>
-      <w:pPr>
-        <w:pStyle w:val="Bibliography"/>
-      </w:pPr>
-      <w:r>
-        <w:t xml:space="preserve">Wilson, Robert B. 1967.</w:t>
-      </w:r>
-      <w:r>
-        <w:t xml:space="preserve"> </w:t>
-      </w:r>
-      <w:r>
-        <w:t xml:space="preserve">“Competitive Bidding with Asymmetric Information.”</w:t>
-      </w:r>
-      <w:r>
-        <w:t xml:space="preserve"> </w:t>
-      </w:r>
-      <w:r>
-        <w:rPr>
-          <w:iCs/>
-          <w:i/>
-        </w:rPr>
-        <w:t xml:space="preserve">Management Science</w:t>
-      </w:r>
-      <w:r>
-        <w:t xml:space="preserve"> </w:t>
-      </w:r>
-      <w:r>
-        <w:t xml:space="preserve">13 (11): 816–20.</w:t>
-      </w:r>
-      <w:r>
-        <w:t xml:space="preserve"> </w:t>
-      </w:r>
-      <w:hyperlink r:id="rId219">
-        <w:r>
-          <w:rPr>
-            <w:rStyle w:val="Hyperlink"/>
-          </w:rPr>
-          <w:t xml:space="preserve">https://doi.org/10.1287/mnsc.13.11.816</w:t>
-        </w:r>
-      </w:hyperlink>
-      <w:r>
-        <w:t xml:space="preserve">.</w:t>
-      </w:r>
-    </w:p>
-    <w:bookmarkEnd w:id="220"/>
-    <w:bookmarkStart w:id="221" w:name="ref-Worsnip2021"/>
-    <w:p>
-      <w:pPr>
-        <w:pStyle w:val="Bibliography"/>
-      </w:pPr>
-      <w:r>
-        <w:t xml:space="preserve">Worsnip, Alex. 2021.</w:t>
-      </w:r>
-      <w:r>
-        <w:t xml:space="preserve"> </w:t>
-      </w:r>
-      <w:r>
-        <w:rPr>
-          <w:iCs/>
-          <w:i/>
-        </w:rPr>
-        <w:t xml:space="preserve">Fitting Things Together: Coherence and the Demands of Structural Rationality</w:t>
-      </w:r>
-      <w:r>
-        <w:t xml:space="preserve">. Oxford: Oxford University Press.</w:t>
-      </w:r>
-    </w:p>
-    <w:bookmarkEnd w:id="221"/>
-    <w:bookmarkStart w:id="222" w:name="ref-WrightVaguenessCollection"/>
-    <w:p>
-      <w:pPr>
-        <w:pStyle w:val="Bibliography"/>
-      </w:pPr>
-      <w:r>
-        <w:t xml:space="preserve">Wright, Crispin. 2021.</w:t>
-      </w:r>
-      <w:r>
-        <w:t xml:space="preserve"> </w:t>
-      </w:r>
-      <w:r>
-        <w:rPr>
-          <w:iCs/>
-          <w:i/>
-        </w:rPr>
-        <w:t xml:space="preserve">The Riddle of Vagueness: Selected Essays 1975-2020</w:t>
-      </w:r>
-      <w:r>
-        <w:t xml:space="preserve">. Oxford: Oxford University Press.</w:t>
-      </w:r>
-    </w:p>
-    <w:bookmarkEnd w:id="222"/>
-    <w:bookmarkEnd w:id="223"/>
-    <w:bookmarkEnd w:id="224"/>
+        <w:t xml:space="preserve">Appendix D — Against Uniqueness</w:t>
+      </w:r>
+    </w:p>
+    <w:bookmarkEnd w:id="226"/>
+    <w:bookmarkStart w:id="227" w:name="sec-gad"/>
+    <w:p>
+      <w:pPr>
+        <w:pStyle w:val="Heading1"/>
+      </w:pPr>
+      <w:r>
+        <w:t xml:space="preserve">Appendix E — Games as Decisions</w:t>
+      </w:r>
+    </w:p>
+    <w:bookmarkEnd w:id="227"/>
     <w:sectPr>
       <w:headerReference r:id="rId9" w:type="even"/>
       <w:headerReference r:id="rId11" w:type="default"/>
@@ -18546,7 +18576,21 @@
         <w:t xml:space="preserve"> </w:t>
       </w:r>
       <w:r>
-        <w:t xml:space="preserve">The proof is in Appendix One.</w:t>
+        <w:t xml:space="preserve">The proof is in</w:t>
+      </w:r>
+      <w:r>
+        <w:t xml:space="preserve"> </w:t>
+      </w:r>
+      <w:hyperlink w:anchor="sec-rps">
+        <w:r>
+          <w:rPr>
+            <w:rStyle w:val="Hyperlink"/>
+          </w:rPr>
+          <w:t xml:space="preserve">Appendix B</w:t>
+        </w:r>
+      </w:hyperlink>
+      <w:r>
+        <w:t xml:space="preserve">.</w:t>
       </w:r>
     </w:p>
   </w:footnote>
@@ -18740,7 +18784,7 @@
           <w:rPr>
             <w:rStyle w:val="Hyperlink"/>
           </w:rPr>
-          <w:t xml:space="preserve">Chapter 7</w:t>
+          <w:t xml:space="preserve">Chapter 6</w:t>
         </w:r>
       </w:hyperlink>
       <w:r>
@@ -19235,7 +19279,7 @@
           <w:rPr>
             <w:rStyle w:val="Hyperlink"/>
           </w:rPr>
-          <w:t xml:space="preserve">Chapter 2</w:t>
+          <w:t xml:space="preserve">Chapter 1</w:t>
         </w:r>
       </w:hyperlink>
       <w:r>
@@ -19337,7 +19381,7 @@
           <w:rPr>
             <w:rStyle w:val="Hyperlink"/>
           </w:rPr>
-          <w:t xml:space="preserve">Chapter 7</w:t>
+          <w:t xml:space="preserve">Chapter 6</w:t>
         </w:r>
       </w:hyperlink>
       <w:r>

--- a/_book/Game-Theory-as-Decision-Theory.docx
+++ b/_book/Game-Theory-as-Decision-Theory.docx
@@ -53,7 +53,7 @@
         <w:pStyle w:val="Date"/>
       </w:pPr>
       <w:r>
-        <w:t xml:space="preserve">2023-08-23</w:t>
+        <w:t xml:space="preserve">2023-08-25</w:t>
       </w:r>
     </w:p>
     <w:sdt>
@@ -126,7 +126,7 @@
       </w:r>
     </w:p>
     <w:bookmarkEnd w:id="21"/>
-    <w:bookmarkStart w:id="22" w:name="sec-intro"/>
+    <w:bookmarkStart w:id="23" w:name="sec-intro"/>
     <w:p>
       <w:pPr>
         <w:pStyle w:val="Heading1"/>
@@ -140,7 +140,7 @@
         <w:pStyle w:val="FirstParagraph"/>
       </w:pPr>
       <w:r>
-        <w:t xml:space="preserve">Textbook versions of game theory embed a distinctive approach to decision theory. That theory isn’t always made explicit, and it isn’t always clear how it handles some cases. But we can extract one interesting and plausible theory, which I’ll call Gamified Decision Theory (GDT), from these textbooks. There are nine characteristics of GDT (as I’ll understand it) that I will focus on. I’ll quickly list them here, then the bulk of the paper will consist of a section on each of the nine characteristics.</w:t>
+        <w:t xml:space="preserve">Textbook versions of game theory embed a distinctive approach to decision theory. That theory isn’t always made explicit, and it isn’t always clear how it handles some cases. But we can extract an interesting and plausible theory, which I’ll call Gamified Decision Theory (GDT), from these textbooks. There are ten characteristics of GDT (as I’ll understand it) that I will focus on. I’ll quickly list them here, then the bulk of the book will consist of a chapter describing and motivating each of the ten characteristics.</w:t>
       </w:r>
     </w:p>
     <w:p>
@@ -289,10 +289,10 @@
           <w:bCs/>
           <w:b/>
         </w:rPr>
-        <w:t xml:space="preserve">Substantive Probability</w:t>
-      </w:r>
-      <w:r>
-        <w:t xml:space="preserve">; the ideal decider has rational credences.</w:t>
+        <w:t xml:space="preserve">Selection</w:t>
+      </w:r>
+      <w:r>
+        <w:t xml:space="preserve">: The aim of decision theory is to generate a function from possible choices to choice-worthy options, not to generate a preference ordering over the options.</w:t>
       </w:r>
     </w:p>
     <w:p>
@@ -308,6 +308,25 @@
           <w:bCs/>
           <w:b/>
         </w:rPr>
+        <w:t xml:space="preserve">Substantive Probability</w:t>
+      </w:r>
+      <w:r>
+        <w:t xml:space="preserve">; the ideal decider has rational credences.</w:t>
+      </w:r>
+    </w:p>
+    <w:p>
+      <w:pPr>
+        <w:numPr>
+          <w:ilvl w:val="0"/>
+          <w:numId w:val="1001"/>
+        </w:numPr>
+        <w:pStyle w:val="Compact"/>
+      </w:pPr>
+      <w:r>
+        <w:rPr>
+          <w:bCs/>
+          <w:b/>
+        </w:rPr>
         <w:t xml:space="preserve">Weak Dominance, Once</w:t>
       </w:r>
       <w:r>
@@ -319,7 +338,7 @@
         <w:pStyle w:val="FirstParagraph"/>
       </w:pPr>
       <w:r>
-        <w:t xml:space="preserve">This is not going to be a work of exegesis, poring over game theory texts to show that they really do endorse all of 1-9. In fact it wouldn’t take much work to show that they endorse 1-5, so the work wouldn’t be worth doing. And while some books endorse 8 and 9, it would take a lot more investigative work than I’m going to do here to show that anything like a majority of them do. It would be interesting, but not obviously a philosophical question, to see what proportion endorse 6 and 7. But I’m going to set that aside.</w:t>
+        <w:t xml:space="preserve">This is not going to be a work of exegesis, poring over game theory texts to show that they really do endorse all ten of these. In fact it wouldn’t take much work to show that they endorse 1-5, so the work wouldn’t be worth doing. And while some textbooks endorse 9 and 10, it would take a lot more investigative work than I’m going to do here to show that anything like a majority of them do. It would be interesting, but not obviously a philosophical question, to see what proportion endorse 6 to 8. But I’m going to set that aside.</w:t>
       </w:r>
     </w:p>
     <w:p>
@@ -366,7 +385,13 @@
         <w:t xml:space="preserve"> </w:t>
       </w:r>
       <w:r>
-        <w:t xml:space="preserve">to include demons, who are arbitrarily good at predicting a decision, in problems. Some of the cases here will involve two such demons, each of which is arbitrarily good at predicting a decision, and whose errors are probabilistically independent. Second, I’m going to rely less on intuitions about particular cases, and more on intuitions that certain cases should be treated the same way. This makes sense given the history of the field. There is much less consensus about what to do in Newcomb problems than about which problems are Newcomb problems. Judgments, or intuitions if you prefer, about how to classify problems seem more stable and more reliable, and they will be central to this paper.</w:t>
+        <w:t xml:space="preserve">to include demons, who are arbitrarily good at predicting a decision, in problems. Some of the cases here will involve two such demons, each of which is arbitrarily good at predicting a decision, and whose errors are probabilistically independent. Second, I’m going to rely less on intuitions about particular cases, and more on intuitions that certain cases should be treated the same way. This makes sense given the history of the field. There is much less consensus about what to do in Newcomb problems than about which problems are Newcomb problems. Judgments, or intuitions if you prefer, about how to classify problems seem more stable and more reliable, and they will be central to this book.</w:t>
+      </w:r>
+      <w:r>
+        <w:rPr>
+          <w:rStyle w:val="FootnoteReference"/>
+        </w:rPr>
+        <w:footnoteReference w:id="22"/>
       </w:r>
     </w:p>
     <w:p>
@@ -374,7 +399,7 @@
         <w:pStyle w:val="BodyText"/>
       </w:pPr>
       <w:r>
-        <w:t xml:space="preserve">The conclusion of this paper is that a permissive version of causal ratificationism is correct. Ideal choosers make choices that they do not immediately regret. With two small caveats, that’s all there is to decision theory; any ratifiable choice is one an ideal agent might make. The first caveat is to with choices over time; the ideal chooser will make choices such that both their individual choices, and the set of choices they make, are ratifiable. This will exclude some possible choices that are individually ratifiable. Second, the ideal chooser will not choose weakly dominated options. These are fairly minor caveats; the resulting theory is not very different from other forms of permissive causal ratificationism, such as that defended by Melissa</w:t>
+        <w:t xml:space="preserve">The conclusion of this book is that a permissive version of causal ratificationism is correct. Ideal choosers make choices that they do not immediately regret. With two small caveats, that’s all there is to decision theory; any ratifiable choice is one an ideal agent might make. The first caveat is to with choices over time; the ideal chooser will make choices such that both their individual choices, and the set of choices they make, are ratifiable. This will exclude some possible choices that are individually ratifiable. Second, the ideal chooser will not choose weakly dominated options. These are fairly minor caveats; the resulting theory is not very different from other forms of permissive causal ratificationism, such as that defended by Melissa</w:t>
       </w:r>
       <w:r>
         <w:t xml:space="preserve"> </w:t>
@@ -383,11 +408,11 @@
         <w:t xml:space="preserve">Fusco (n.d.)</w:t>
       </w:r>
       <w:r>
-        <w:t xml:space="preserve">.</w:t>
-      </w:r>
-    </w:p>
-    <w:bookmarkEnd w:id="22"/>
-    <w:bookmarkStart w:id="32" w:name="sec-ideal"/>
+        <w:t xml:space="preserve">. The aim is not to develop a novel theory, indeed part of the point is that the theory is implicit in a bunch of textbooks, but to develop arguments for that theory.</w:t>
+      </w:r>
+    </w:p>
+    <w:bookmarkEnd w:id="23"/>
+    <w:bookmarkStart w:id="33" w:name="sec-ideal"/>
     <w:p>
       <w:pPr>
         <w:pStyle w:val="Heading1"/>
@@ -421,7 +446,7 @@
         <w:t xml:space="preserve">has the payout in table form.</w:t>
       </w:r>
     </w:p>
-    <w:bookmarkStart w:id="23" w:name="tbl-multi"/>
+    <w:bookmarkStart w:id="24" w:name="tbl-multi"/>
     <w:p>
       <w:pPr>
         <w:pStyle w:val="TableCaption"/>
@@ -570,7 +595,7 @@
         </w:tc>
       </w:tr>
     </w:tbl>
-    <w:bookmarkEnd w:id="23"/>
+    <w:bookmarkEnd w:id="24"/>
     <w:p>
       <w:pPr>
         <w:pStyle w:val="BodyText"/>
@@ -606,7 +631,7 @@
         <w:rPr>
           <w:rStyle w:val="FootnoteReference"/>
         </w:rPr>
-        <w:footnoteReference w:id="24"/>
+        <w:footnoteReference w:id="25"/>
       </w:r>
     </w:p>
     <w:p>
@@ -659,7 +684,7 @@
         <w:rPr>
           <w:rStyle w:val="FootnoteReference"/>
         </w:rPr>
-        <w:footnoteReference w:id="25"/>
+        <w:footnoteReference w:id="26"/>
       </w:r>
     </w:p>
     <w:p>
@@ -715,7 +740,7 @@
         <w:rPr>
           <w:rStyle w:val="FootnoteReference"/>
         </w:rPr>
-        <w:footnoteReference w:id="26"/>
+        <w:footnoteReference w:id="27"/>
       </w:r>
       <w:r>
         <w:t xml:space="preserve"> </w:t>
@@ -727,7 +752,7 @@
         <w:rPr>
           <w:rStyle w:val="FootnoteReference"/>
         </w:rPr>
-        <w:footnoteReference w:id="27"/>
+        <w:footnoteReference w:id="28"/>
       </w:r>
     </w:p>
     <w:p>
@@ -785,7 +810,7 @@
         <w:t xml:space="preserve">.</w:t>
       </w:r>
     </w:p>
-    <w:bookmarkStart w:id="30" w:name="tbl-rps"/>
+    <w:bookmarkStart w:id="31" w:name="tbl-rps"/>
     <w:tbl>
       <w:tblPr>
         <w:tblStyle w:val="Table"/>
@@ -800,7 +825,7 @@
       <w:tr>
         <w:tc>
           <w:tcPr/>
-          <w:bookmarkStart w:id="28" w:name="tbl-rps-basic"/>
+          <w:bookmarkStart w:id="29" w:name="tbl-rps-basic"/>
           <w:p>
             <w:pPr>
               <w:jc w:val="left"/>
@@ -1063,7 +1088,7 @@
               </w:tc>
             </w:tr>
           </w:tbl>
-          <w:bookmarkEnd w:id="28"/>
+          <w:bookmarkEnd w:id="29"/>
           <w:p/>
         </w:tc>
         <w:tc>
@@ -1097,7 +1122,7 @@
       <w:tr>
         <w:tc>
           <w:tcPr/>
-          <w:bookmarkStart w:id="29" w:name="tbl-rps-modified"/>
+          <w:bookmarkStart w:id="30" w:name="tbl-rps-modified"/>
           <w:p>
             <w:pPr>
               <w:jc w:val="left"/>
@@ -1377,7 +1402,7 @@
               </w:tc>
             </w:tr>
           </w:tbl>
-          <w:bookmarkEnd w:id="29"/>
+          <w:bookmarkEnd w:id="30"/>
           <w:p/>
         </w:tc>
       </w:tr>
@@ -1394,7 +1419,7 @@
         <w:t xml:space="preserve">Table 1.2: Two versions of Rock-Paper-Scissors</w:t>
       </w:r>
     </w:p>
-    <w:bookmarkEnd w:id="30"/>
+    <w:bookmarkEnd w:id="31"/>
     <w:p>
       <w:pPr>
         <w:pStyle w:val="BodyText"/>
@@ -1438,7 +1463,7 @@
         <w:rPr>
           <w:rStyle w:val="FootnoteReference"/>
         </w:rPr>
-        <w:footnoteReference w:id="31"/>
+        <w:footnoteReference w:id="32"/>
       </w:r>
       <w:r>
         <w:t xml:space="preserve">. Simple rules like</w:t>
@@ -1609,8 +1634,8 @@
         <w:t xml:space="preserve">is any one of the choices. The question is what they will do, given all this information.</w:t>
       </w:r>
     </w:p>
-    <w:bookmarkEnd w:id="32"/>
-    <w:bookmarkStart w:id="36" w:name="sec-expect"/>
+    <w:bookmarkEnd w:id="33"/>
+    <w:bookmarkStart w:id="37" w:name="sec-expect"/>
     <w:p>
       <w:pPr>
         <w:pStyle w:val="Heading1"/>
@@ -1660,7 +1685,7 @@
         <w:rPr>
           <w:rStyle w:val="FootnoteReference"/>
         </w:rPr>
-        <w:footnoteReference w:id="33"/>
+        <w:footnoteReference w:id="34"/>
       </w:r>
     </w:p>
     <w:p>
@@ -1739,7 +1764,7 @@
         <w:rPr>
           <w:rStyle w:val="FootnoteReference"/>
         </w:rPr>
-        <w:footnoteReference w:id="34"/>
+        <w:footnoteReference w:id="35"/>
       </w:r>
       <w:r>
         <w:t xml:space="preserve"> </w:t>
@@ -1751,11 +1776,11 @@
         <w:rPr>
           <w:rStyle w:val="FootnoteReference"/>
         </w:rPr>
-        <w:footnoteReference w:id="35"/>
-      </w:r>
-    </w:p>
-    <w:bookmarkEnd w:id="36"/>
-    <w:bookmarkStart w:id="44" w:name="sec-causal"/>
+        <w:footnoteReference w:id="36"/>
+      </w:r>
+    </w:p>
+    <w:bookmarkEnd w:id="37"/>
+    <w:bookmarkStart w:id="45" w:name="sec-causal"/>
     <w:p>
       <w:pPr>
         <w:pStyle w:val="Heading1"/>
@@ -1775,7 +1800,7 @@
         <w:rPr>
           <w:rStyle w:val="FootnoteReference"/>
         </w:rPr>
-        <w:footnoteReference w:id="37"/>
+        <w:footnoteReference w:id="38"/>
       </w:r>
       <w:r>
         <w:t xml:space="preserve"> </w:t>
@@ -1796,7 +1821,7 @@
         <w:rPr>
           <w:rStyle w:val="FootnoteReference"/>
         </w:rPr>
-        <w:footnoteReference w:id="38"/>
+        <w:footnoteReference w:id="39"/>
       </w:r>
       <w:r>
         <w:t xml:space="preserve"> </w:t>
@@ -1816,7 +1841,7 @@
         <w:rPr>
           <w:rStyle w:val="FootnoteReference"/>
         </w:rPr>
-        <w:footnoteReference w:id="39"/>
+        <w:footnoteReference w:id="40"/>
       </w:r>
       <w:r>
         <w:t xml:space="preserve"> </w:t>
@@ -1939,7 +1964,7 @@
         <w:rPr>
           <w:rStyle w:val="FootnoteReference"/>
         </w:rPr>
-        <w:footnoteReference w:id="40"/>
+        <w:footnoteReference w:id="41"/>
       </w:r>
     </w:p>
     <w:p>
@@ -1964,7 +1989,7 @@
         <w:t xml:space="preserve">.</w:t>
       </w:r>
     </w:p>
-    <w:bookmarkStart w:id="43" w:name="tbl-edt-war"/>
+    <w:bookmarkStart w:id="44" w:name="tbl-edt-war"/>
     <w:tbl>
       <w:tblPr>
         <w:tblStyle w:val="Table"/>
@@ -1979,7 +2004,7 @@
       <w:tr>
         <w:tc>
           <w:tcPr/>
-          <w:bookmarkStart w:id="41" w:name="tbl-war-left"/>
+          <w:bookmarkStart w:id="42" w:name="tbl-war-left"/>
           <w:p>
             <w:pPr>
               <w:jc w:val="left"/>
@@ -2140,7 +2165,7 @@
               </w:tc>
             </w:tr>
           </w:tbl>
-          <w:bookmarkEnd w:id="41"/>
+          <w:bookmarkEnd w:id="42"/>
           <w:p/>
         </w:tc>
         <w:tc>
@@ -2174,7 +2199,7 @@
       <w:tr>
         <w:tc>
           <w:tcPr/>
-          <w:bookmarkStart w:id="42" w:name="tbl-war-right"/>
+          <w:bookmarkStart w:id="43" w:name="tbl-war-right"/>
           <w:p>
             <w:pPr>
               <w:jc w:val="left"/>
@@ -2335,7 +2360,7 @@
               </w:tc>
             </w:tr>
           </w:tbl>
-          <w:bookmarkEnd w:id="42"/>
+          <w:bookmarkEnd w:id="43"/>
           <w:p/>
         </w:tc>
       </w:tr>
@@ -2352,7 +2377,7 @@
         <w:t xml:space="preserve">Table 3.1: A Newcomb problem with two demons</w:t>
       </w:r>
     </w:p>
-    <w:bookmarkEnd w:id="43"/>
+    <w:bookmarkEnd w:id="44"/>
     <w:p>
       <w:pPr>
         <w:pStyle w:val="BodyText"/>
@@ -2531,8 +2556,8 @@
         <w:t xml:space="preserve">So I conclude that there is no good objection to adopting a broadly causal decision theory, much as the game theorists do. But which version of CDT do they adopt, and are they right to do so? That will take us much more time.</w:t>
       </w:r>
     </w:p>
-    <w:bookmarkEnd w:id="44"/>
-    <w:bookmarkStart w:id="48" w:name="sec-mixed"/>
+    <w:bookmarkEnd w:id="45"/>
+    <w:bookmarkStart w:id="49" w:name="sec-mixed"/>
     <w:p>
       <w:pPr>
         <w:pStyle w:val="Heading1"/>
@@ -2569,7 +2594,7 @@
         <w:rPr>
           <w:rStyle w:val="FootnoteReference"/>
         </w:rPr>
-        <w:footnoteReference w:id="45"/>
+        <w:footnoteReference w:id="46"/>
       </w:r>
       <w:r>
         <w:t xml:space="preserve"> </w:t>
@@ -2581,7 +2606,7 @@
         <w:rPr>
           <w:rStyle w:val="FootnoteReference"/>
         </w:rPr>
-        <w:footnoteReference w:id="46"/>
+        <w:footnoteReference w:id="47"/>
       </w:r>
       <w:r>
         <w:t xml:space="preserve"> </w:t>
@@ -2654,7 +2679,7 @@
         <w:rPr>
           <w:rStyle w:val="FootnoteReference"/>
         </w:rPr>
-        <w:footnoteReference w:id="47"/>
+        <w:footnoteReference w:id="48"/>
       </w:r>
     </w:p>
     <w:p>
@@ -2681,8 +2706,8 @@
         <w:t xml:space="preserve">So from now on I’ll assume (a) if two strategies are available, so is any mixed strategy built on them, and (b) if Chooser plays a mixed strategy, Demon can possibly predict that they play the mixed strategy, but not the output of it.</w:t>
       </w:r>
     </w:p>
-    <w:bookmarkEnd w:id="48"/>
-    <w:bookmarkStart w:id="53" w:name="sec-ratify"/>
+    <w:bookmarkEnd w:id="49"/>
+    <w:bookmarkStart w:id="54" w:name="sec-ratify"/>
     <w:p>
       <w:pPr>
         <w:pStyle w:val="Heading1"/>
@@ -2774,7 +2799,7 @@
         <w:t xml:space="preserve">is one such case.</w:t>
       </w:r>
     </w:p>
-    <w:bookmarkStart w:id="49" w:name="tbl-no-pure"/>
+    <w:bookmarkStart w:id="50" w:name="tbl-no-pure"/>
     <w:p>
       <w:pPr>
         <w:pStyle w:val="TableCaption"/>
@@ -2923,7 +2948,7 @@
         </w:tc>
       </w:tr>
     </w:tbl>
-    <w:bookmarkEnd w:id="49"/>
+    <w:bookmarkEnd w:id="50"/>
     <w:p>
       <w:pPr>
         <w:pStyle w:val="BodyText"/>
@@ -2946,7 +2971,7 @@
         <w:t xml:space="preserve">.</w:t>
       </w:r>
     </w:p>
-    <w:bookmarkStart w:id="50" w:name="tbl-bad-third"/>
+    <w:bookmarkStart w:id="51" w:name="tbl-bad-third"/>
     <w:p>
       <w:pPr>
         <w:pStyle w:val="TableCaption"/>
@@ -3190,7 +3215,7 @@
         </w:tc>
       </w:tr>
     </w:tbl>
-    <w:bookmarkEnd w:id="50"/>
+    <w:bookmarkEnd w:id="51"/>
     <w:p>
       <w:pPr>
         <w:pStyle w:val="BodyText"/>
@@ -3239,7 +3264,7 @@
         <w:t xml:space="preserve">there is no weakly dominant option, but X is surely still a bad play.</w:t>
       </w:r>
     </w:p>
-    <w:bookmarkStart w:id="51" w:name="tbl-verybad-third"/>
+    <w:bookmarkStart w:id="52" w:name="tbl-verybad-third"/>
     <w:p>
       <w:pPr>
         <w:pStyle w:val="TableCaption"/>
@@ -3485,7 +3510,7 @@
         </w:tc>
       </w:tr>
     </w:tbl>
-    <w:bookmarkEnd w:id="51"/>
+    <w:bookmarkEnd w:id="52"/>
     <w:p>
       <w:pPr>
         <w:pStyle w:val="BodyText"/>
@@ -3615,7 +3640,7 @@
         <w:rPr>
           <w:rStyle w:val="FootnoteReference"/>
         </w:rPr>
-        <w:footnoteReference w:id="52"/>
+        <w:footnoteReference w:id="53"/>
       </w:r>
       <w:r>
         <w:t xml:space="preserve"> </w:t>
@@ -3677,8 +3702,8 @@
         <w:t xml:space="preserve">. There the ratifiability theorist who does not allow mixed strategies has to say that the case is an odd kind of Newcomb Problem, where the rational agent will predictably do badly. But it’s a very odd Newcomb Problem; by choosing X the chooser didn’t even make themselves better off. Indeed, they guaranteed the lowest payout in the game. I don’t have a knock-down argument here, and maybe there is more to be said. This is where I think the argument for ratificationism really needs mixed strategies.</w:t>
       </w:r>
     </w:p>
-    <w:bookmarkEnd w:id="53"/>
-    <w:bookmarkStart w:id="71" w:name="sec-indecisive"/>
+    <w:bookmarkEnd w:id="54"/>
+    <w:bookmarkStart w:id="72" w:name="sec-indecisive"/>
     <w:p>
       <w:pPr>
         <w:pStyle w:val="Heading1"/>
@@ -3752,7 +3777,7 @@
         <w:rPr>
           <w:rStyle w:val="FootnoteReference"/>
         </w:rPr>
-        <w:footnoteReference w:id="54"/>
+        <w:footnoteReference w:id="55"/>
       </w:r>
       <w:r>
         <w:t xml:space="preserve"> </w:t>
@@ -3761,7 +3786,7 @@
         <w:t xml:space="preserve">Here is an example of a Stag Hunt decision.</w:t>
       </w:r>
     </w:p>
-    <w:bookmarkStart w:id="55" w:name="tbl-stag-hunt"/>
+    <w:bookmarkStart w:id="56" w:name="tbl-stag-hunt"/>
     <w:p>
       <w:pPr>
         <w:pStyle w:val="TableCaption"/>
@@ -3910,7 +3935,7 @@
         </w:tc>
       </w:tr>
     </w:tbl>
-    <w:bookmarkEnd w:id="55"/>
+    <w:bookmarkEnd w:id="56"/>
     <w:p>
       <w:pPr>
         <w:pStyle w:val="BodyText"/>
@@ -3996,7 +4021,7 @@
         <w:rPr>
           <w:rStyle w:val="FootnoteReference"/>
         </w:rPr>
-        <w:footnoteReference w:id="56"/>
+        <w:footnoteReference w:id="57"/>
       </w:r>
       <w:r>
         <w:t xml:space="preserve"> </w:t>
@@ -4027,7 +4052,7 @@
         <w:t xml:space="preserve">.</w:t>
       </w:r>
     </w:p>
-    <w:bookmarkStart w:id="57" w:name="tbl-coord"/>
+    <w:bookmarkStart w:id="58" w:name="tbl-coord"/>
     <w:p>
       <w:pPr>
         <w:pStyle w:val="TableCaption"/>
@@ -4176,7 +4201,7 @@
         </w:tc>
       </w:tr>
     </w:tbl>
-    <w:bookmarkEnd w:id="57"/>
+    <w:bookmarkEnd w:id="58"/>
     <w:p>
       <w:pPr>
         <w:pStyle w:val="BodyText"/>
@@ -4399,7 +4424,7 @@
         <w:t xml:space="preserve">= 3.</w:t>
       </w:r>
     </w:p>
-    <w:bookmarkStart w:id="60" w:name="tbl-general-exit"/>
+    <w:bookmarkStart w:id="61" w:name="tbl-general-exit"/>
     <w:tbl>
       <w:tblPr>
         <w:tblStyle w:val="Table"/>
@@ -4414,7 +4439,7 @@
       <w:tr>
         <w:tc>
           <w:tcPr/>
-          <w:bookmarkStart w:id="58" w:name="tbl-exit-param"/>
+          <w:bookmarkStart w:id="59" w:name="tbl-exit-param"/>
           <w:p>
             <w:pPr>
               <w:jc w:val="left"/>
@@ -4536,7 +4561,7 @@
               </w:tc>
             </w:tr>
           </w:tbl>
-          <w:bookmarkEnd w:id="58"/>
+          <w:bookmarkEnd w:id="59"/>
           <w:p/>
         </w:tc>
         <w:tc>
@@ -4570,7 +4595,7 @@
       <w:tr>
         <w:tc>
           <w:tcPr/>
-          <w:bookmarkStart w:id="59" w:name="tbl-exit-r2g"/>
+          <w:bookmarkStart w:id="60" w:name="tbl-exit-r2g"/>
           <w:p>
             <w:pPr>
               <w:jc w:val="left"/>
@@ -4747,7 +4772,7 @@
               </w:tc>
             </w:tr>
           </w:tbl>
-          <w:bookmarkEnd w:id="59"/>
+          <w:bookmarkEnd w:id="60"/>
           <w:p/>
         </w:tc>
       </w:tr>
@@ -4764,7 +4789,7 @@
         <w:t xml:space="preserve">Table 6.3: The abstract form of an exit problem.</w:t>
       </w:r>
     </w:p>
-    <w:bookmarkEnd w:id="60"/>
+    <w:bookmarkEnd w:id="61"/>
     <w:p>
       <w:pPr>
         <w:pStyle w:val="BodyText"/>
@@ -4923,7 +4948,7 @@
         <w:rPr>
           <w:rStyle w:val="FootnoteReference"/>
         </w:rPr>
-        <w:footnoteReference w:id="61"/>
+        <w:footnoteReference w:id="62"/>
       </w:r>
       <w:r>
         <w:t xml:space="preserve"> </w:t>
@@ -4971,7 +4996,7 @@
         <w:t xml:space="preserve">.</w:t>
       </w:r>
     </w:p>
-    <w:bookmarkStart w:id="62" w:name="tbl-early-choice"/>
+    <w:bookmarkStart w:id="63" w:name="tbl-early-choice"/>
     <w:p>
       <w:pPr>
         <w:pStyle w:val="TableCaption"/>
@@ -5161,7 +5186,7 @@
         </w:tc>
       </w:tr>
     </w:tbl>
-    <w:bookmarkEnd w:id="62"/>
+    <w:bookmarkEnd w:id="63"/>
     <w:p>
       <w:pPr>
         <w:pStyle w:val="BodyText"/>
@@ -5184,7 +5209,7 @@
         <w:t xml:space="preserve">.</w:t>
       </w:r>
     </w:p>
-    <w:bookmarkStart w:id="63" w:name="tbl-early-choice-simplified"/>
+    <w:bookmarkStart w:id="64" w:name="tbl-early-choice-simplified"/>
     <w:p>
       <w:pPr>
         <w:pStyle w:val="TableCaption"/>
@@ -5333,7 +5358,7 @@
         </w:tc>
       </w:tr>
     </w:tbl>
-    <w:bookmarkEnd w:id="63"/>
+    <w:bookmarkEnd w:id="64"/>
     <w:p>
       <w:pPr>
         <w:pStyle w:val="BodyText"/>
@@ -5391,7 +5416,7 @@
         <w:t xml:space="preserve">&gt; 0.</w:t>
       </w:r>
     </w:p>
-    <w:bookmarkStart w:id="64" w:name="tbl-general-coord"/>
+    <w:bookmarkStart w:id="65" w:name="tbl-general-coord"/>
     <w:p>
       <w:pPr>
         <w:pStyle w:val="TableCaption"/>
@@ -5548,7 +5573,7 @@
         </w:tc>
       </w:tr>
     </w:tbl>
-    <w:bookmarkEnd w:id="64"/>
+    <w:bookmarkEnd w:id="65"/>
     <w:p>
       <w:pPr>
         <w:pStyle w:val="BodyText"/>
@@ -5668,7 +5693,7 @@
         <w:t xml:space="preserve">, and other puzzles for CDT.</w:t>
       </w:r>
     </w:p>
-    <w:bookmarkStart w:id="65" w:name="tbl-frustrating-button"/>
+    <w:bookmarkStart w:id="66" w:name="tbl-frustrating-button"/>
     <w:p>
       <w:pPr>
         <w:pStyle w:val="TableCaption"/>
@@ -5826,7 +5851,7 @@
         </w:tc>
       </w:tr>
     </w:tbl>
-    <w:bookmarkEnd w:id="65"/>
+    <w:bookmarkEnd w:id="66"/>
     <w:p>
       <w:pPr>
         <w:pStyle w:val="BodyText"/>
@@ -5849,7 +5874,7 @@
         <w:t xml:space="preserve">, the intuitions shift.</w:t>
       </w:r>
     </w:p>
-    <w:bookmarkStart w:id="68" w:name="tbl-frustrating-exit"/>
+    <w:bookmarkStart w:id="69" w:name="tbl-frustrating-exit"/>
     <w:tbl>
       <w:tblPr>
         <w:tblStyle w:val="Table"/>
@@ -5864,7 +5889,7 @@
       <w:tr>
         <w:tc>
           <w:tcPr/>
-          <w:bookmarkStart w:id="66" w:name="tbl-exit-param-fb"/>
+          <w:bookmarkStart w:id="67" w:name="tbl-exit-param-fb"/>
           <w:p>
             <w:pPr>
               <w:jc w:val="left"/>
@@ -5974,7 +5999,7 @@
               </w:tc>
             </w:tr>
           </w:tbl>
-          <w:bookmarkEnd w:id="66"/>
+          <w:bookmarkEnd w:id="67"/>
           <w:p/>
         </w:tc>
         <w:tc>
@@ -6008,7 +6033,7 @@
       <w:tr>
         <w:tc>
           <w:tcPr/>
-          <w:bookmarkStart w:id="67" w:name="tbl-exit-r2g-fb"/>
+          <w:bookmarkStart w:id="68" w:name="tbl-exit-r2g-fb"/>
           <w:p>
             <w:pPr>
               <w:jc w:val="left"/>
@@ -6169,7 +6194,7 @@
               </w:tc>
             </w:tr>
           </w:tbl>
-          <w:bookmarkEnd w:id="67"/>
+          <w:bookmarkEnd w:id="68"/>
           <w:p/>
         </w:tc>
       </w:tr>
@@ -6186,7 +6211,7 @@
         <w:t xml:space="preserve">Table 6.8: An exit problem with Frustrating Button in round 2.</w:t>
       </w:r>
     </w:p>
-    <w:bookmarkEnd w:id="68"/>
+    <w:bookmarkEnd w:id="69"/>
     <w:p>
       <w:pPr>
         <w:pStyle w:val="BodyText"/>
@@ -6226,7 +6251,7 @@
         <w:t xml:space="preserve">.</w:t>
       </w:r>
     </w:p>
-    <w:bookmarkStart w:id="69" w:name="tbl-ev-fe"/>
+    <w:bookmarkStart w:id="70" w:name="tbl-ev-fe"/>
     <w:p>
       <w:pPr>
         <w:pStyle w:val="TableCaption"/>
@@ -6389,7 +6414,7 @@
         </w:tc>
       </w:tr>
     </w:tbl>
-    <w:bookmarkEnd w:id="69"/>
+    <w:bookmarkEnd w:id="70"/>
     <w:p>
       <w:pPr>
         <w:pStyle w:val="BodyText"/>
@@ -6401,7 +6426,7 @@
         <w:rPr>
           <w:rStyle w:val="FootnoteReference"/>
         </w:rPr>
-        <w:footnoteReference w:id="70"/>
+        <w:footnoteReference w:id="71"/>
       </w:r>
       <w:r>
         <w:t xml:space="preserve"> </w:t>
@@ -6427,8 +6452,8 @@
         <w:t xml:space="preserve">, but that argument is more complicated, and I’ll leave it to Appendix Two.</w:t>
       </w:r>
     </w:p>
-    <w:bookmarkEnd w:id="71"/>
-    <w:bookmarkStart w:id="85" w:name="sec-dualmandate"/>
+    <w:bookmarkEnd w:id="72"/>
+    <w:bookmarkStart w:id="86" w:name="sec-dualmandate"/>
     <w:p>
       <w:pPr>
         <w:pStyle w:val="Heading1"/>
@@ -6516,7 +6541,7 @@
         <w:rPr>
           <w:rStyle w:val="FootnoteReference"/>
         </w:rPr>
-        <w:footnoteReference w:id="72"/>
+        <w:footnoteReference w:id="73"/>
       </w:r>
       <w:r>
         <w:t xml:space="preserve"> </w:t>
@@ -6560,7 +6585,7 @@
         <w:rPr>
           <w:rStyle w:val="FootnoteReference"/>
         </w:rPr>
-        <w:footnoteReference w:id="73"/>
+        <w:footnoteReference w:id="74"/>
       </w:r>
       <w:r>
         <w:t xml:space="preserve"> </w:t>
@@ -6597,7 +6622,7 @@
         <w:rPr>
           <w:rStyle w:val="FootnoteReference"/>
         </w:rPr>
-        <w:footnoteReference w:id="74"/>
+        <w:footnoteReference w:id="75"/>
       </w:r>
       <w:r>
         <w:t xml:space="preserve"> </w:t>
@@ -6614,7 +6639,7 @@
         <w:t xml:space="preserve">Chooser is the Prime Minister of a small country, and they are threatened by a large neighbour. Unfortunately, neighbour is thinking of carpet bombing Chooser’s capital, in retaliation for some perceived slight. Chooser has no air defences that would prevent a great destruction, and no allies who will rally to help. Fortunately, Chooser has a mighty weapon, a Doomsday device, that could destroy neighbour. Chooser has obviously threatened to use this, but neighbour suspects it is a bluff. This is for a good reason; the doomsday device would also destroy Chooser’s own country. Neighbour is known to employ a Demon who is at least 99% accurate in predicting what military plans Chooser will take. So Chooser can do Nothing (N), or use the Doomsday device (D), should neighbour attack. Chooser would obviously prefer no attack, and would certainly not use the device preemptively. So here is the table.</w:t>
       </w:r>
     </w:p>
-    <w:bookmarkStart w:id="75" w:name="tbl-retaliation"/>
+    <w:bookmarkStart w:id="76" w:name="tbl-retaliation"/>
     <w:p>
       <w:pPr>
         <w:pStyle w:val="TableCaption"/>
@@ -6763,7 +6788,7 @@
         </w:tc>
       </w:tr>
     </w:tbl>
-    <w:bookmarkEnd w:id="75"/>
+    <w:bookmarkEnd w:id="76"/>
     <w:p>
       <w:pPr>
         <w:pStyle w:val="BodyText"/>
@@ -6857,7 +6882,7 @@
         <w:t xml:space="preserve">.</w:t>
       </w:r>
     </w:p>
-    <w:bookmarkStart w:id="76" w:name="tbl-gallow-sophisticated"/>
+    <w:bookmarkStart w:id="77" w:name="tbl-gallow-sophisticated"/>
     <w:p>
       <w:pPr>
         <w:pStyle w:val="TableCaption"/>
@@ -7006,7 +7031,7 @@
         </w:tc>
       </w:tr>
     </w:tbl>
-    <w:bookmarkEnd w:id="76"/>
+    <w:bookmarkEnd w:id="77"/>
     <w:p>
       <w:pPr>
         <w:pStyle w:val="BodyText"/>
@@ -7079,7 +7104,7 @@
         <w:rPr>
           <w:rStyle w:val="FootnoteReference"/>
         </w:rPr>
-        <w:footnoteReference w:id="77"/>
+        <w:footnoteReference w:id="78"/>
       </w:r>
       <w:r>
         <w:t xml:space="preserve"> </w:t>
@@ -7091,10 +7116,10 @@
         <w:rPr>
           <w:rStyle w:val="FootnoteReference"/>
         </w:rPr>
-        <w:footnoteReference w:id="78"/>
-      </w:r>
-    </w:p>
-    <w:bookmarkStart w:id="81" w:name="tbl-newcomb-insurance"/>
+        <w:footnoteReference w:id="79"/>
+      </w:r>
+    </w:p>
+    <w:bookmarkStart w:id="82" w:name="tbl-newcomb-insurance"/>
     <w:tbl>
       <w:tblPr>
         <w:tblStyle w:val="Table"/>
@@ -7109,7 +7134,7 @@
       <w:tr>
         <w:tc>
           <w:tcPr/>
-          <w:bookmarkStart w:id="79" w:name="tbl-ni-left"/>
+          <w:bookmarkStart w:id="80" w:name="tbl-ni-left"/>
           <w:p>
             <w:pPr>
               <w:jc w:val="left"/>
@@ -7302,7 +7327,7 @@
               </w:tc>
             </w:tr>
           </w:tbl>
-          <w:bookmarkEnd w:id="79"/>
+          <w:bookmarkEnd w:id="80"/>
           <w:p/>
         </w:tc>
         <w:tc>
@@ -7336,7 +7361,7 @@
       <w:tr>
         <w:tc>
           <w:tcPr/>
-          <w:bookmarkStart w:id="80" w:name="tbl-ni-right"/>
+          <w:bookmarkStart w:id="81" w:name="tbl-ni-right"/>
           <w:p>
             <w:pPr>
               <w:jc w:val="left"/>
@@ -7513,7 +7538,7 @@
               </w:tc>
             </w:tr>
           </w:tbl>
-          <w:bookmarkEnd w:id="80"/>
+          <w:bookmarkEnd w:id="81"/>
           <w:p/>
         </w:tc>
       </w:tr>
@@ -7539,7 +7564,7 @@
         <w:t xml:space="preserve">).</w:t>
       </w:r>
     </w:p>
-    <w:bookmarkEnd w:id="81"/>
+    <w:bookmarkEnd w:id="82"/>
     <w:p>
       <w:pPr>
         <w:pStyle w:val="BodyText"/>
@@ -7576,7 +7601,7 @@
         <w:t xml:space="preserve">. There are eight strategies in this game, but since the Demon doesn’t care about what happens at non-chosen nodes, we won’t care either, and just focus on the four combinations of moves Chooser might make, and how they interact with Demon’s prediction. If we do that, we get the following table (also given by Spencer, and also with payouts in dollars).</w:t>
       </w:r>
     </w:p>
-    <w:bookmarkStart w:id="82" w:name="tbl-ni-strategic"/>
+    <w:bookmarkStart w:id="83" w:name="tbl-ni-strategic"/>
     <w:p>
       <w:pPr>
         <w:pStyle w:val="TableCaption"/>
@@ -7917,7 +7942,7 @@
         </w:tc>
       </w:tr>
     </w:tbl>
-    <w:bookmarkEnd w:id="82"/>
+    <w:bookmarkEnd w:id="83"/>
     <w:p>
       <w:pPr>
         <w:pStyle w:val="BodyText"/>
@@ -8040,7 +8065,7 @@
         <w:t xml:space="preserve">comes down to this.</w:t>
       </w:r>
     </w:p>
-    <w:bookmarkStart w:id="83" w:name="tbl-ni-new-left"/>
+    <w:bookmarkStart w:id="84" w:name="tbl-ni-new-left"/>
     <w:p>
       <w:pPr>
         <w:pStyle w:val="TableCaption"/>
@@ -8233,7 +8258,7 @@
         </w:tc>
       </w:tr>
     </w:tbl>
-    <w:bookmarkEnd w:id="83"/>
+    <w:bookmarkEnd w:id="84"/>
     <w:p>
       <w:pPr>
         <w:pStyle w:val="BodyText"/>
@@ -8514,7 +8539,7 @@
         <w:rPr>
           <w:rStyle w:val="FootnoteReference"/>
         </w:rPr>
-        <w:footnoteReference w:id="84"/>
+        <w:footnoteReference w:id="85"/>
       </w:r>
       <w:r>
         <w:t xml:space="preserve"> </w:t>
@@ -8563,300 +8588,14 @@
         <w:t xml:space="preserve">take the 1. And that is why the Dual Mandate requires that one’s strategy be rational, and not just the moves that make up the strategy.</w:t>
       </w:r>
     </w:p>
-    <w:bookmarkEnd w:id="85"/>
-    <w:bookmarkStart w:id="92" w:name="sec-substantive"/>
+    <w:bookmarkEnd w:id="86"/>
+    <w:bookmarkStart w:id="87" w:name="sec-select"/>
     <w:p>
       <w:pPr>
         <w:pStyle w:val="Heading1"/>
       </w:pPr>
       <w:r>
-        <w:t xml:space="preserve">8. Substantive</w:t>
-      </w:r>
-    </w:p>
-    <w:p>
-      <w:pPr>
-        <w:pStyle w:val="FirstParagraph"/>
-      </w:pPr>
-      <w:r>
-        <w:t xml:space="preserve">Here are two interesting characters. Piz wants to put mud on his pizza. This won’t bring him joy, or any other positive emotions; he has a non-instrumental desire for mud pizza. Za wants to eat a tasty pizza, and believes that putting mud on his pizza will make it tasty. There is a long tradition of saying that the point of philosophical decision theory is not to evaluate beliefs and desires, but merely to say what actions those beliefs and desires do or should issue in. On such a view, both Piz and Za should (or at least will) put mud on their pizzas. Here is David Lewis expressing such a view.</w:t>
-      </w:r>
-      <w:r>
-        <w:rPr>
-          <w:rStyle w:val="FootnoteReference"/>
-        </w:rPr>
-        <w:footnoteReference w:id="86"/>
-      </w:r>
-    </w:p>
-    <w:p>
-      <w:pPr>
-        <w:pStyle w:val="BlockText"/>
-      </w:pPr>
-      <w:r>
-        <w:t xml:space="preserve">The central question of decision theory is: which choices are the ones that serve one’s desires according to one’s beliefs?</w:t>
-      </w:r>
-      <w:r>
-        <w:t xml:space="preserve"> </w:t>
-      </w:r>
-      <w:r>
-        <w:t xml:space="preserve">(Lewis 2020, 472)</w:t>
-      </w:r>
-    </w:p>
-    <w:p>
-      <w:pPr>
-        <w:pStyle w:val="FirstParagraph"/>
-      </w:pPr>
-      <w:r>
-        <w:t xml:space="preserve">We need one caveat on this. Philosophical decision theories typically do not issue verdicts unless the chooser satisfies some coherence constraints. So it’s not quite that the theory says nothing about what the beliefs and desires should be. It’s that it says nothing</w:t>
-      </w:r>
-      <w:r>
-        <w:t xml:space="preserve"> </w:t>
-      </w:r>
-      <w:r>
-        <w:rPr>
-          <w:iCs/>
-          <w:i/>
-        </w:rPr>
-        <w:t xml:space="preserve">substantive</w:t>
-      </w:r>
-      <w:r>
-        <w:t xml:space="preserve"> </w:t>
-      </w:r>
-      <w:r>
-        <w:t xml:space="preserve">about what the beliefs and desires should be. Purely structural constraints, like transitivity of preferences, or belief in the law of excluded middle, may be imposed.</w:t>
-      </w:r>
-    </w:p>
-    <w:p>
-      <w:pPr>
-        <w:pStyle w:val="BodyText"/>
-      </w:pPr>
-      <w:r>
-        <w:t xml:space="preserve">At least sometimes, game theorists impose non-structural, substantive conditions on the beliefs of players. Most notably, the</w:t>
-      </w:r>
-      <w:r>
-        <w:t xml:space="preserve"> </w:t>
-      </w:r>
-      <w:r>
-        <w:t xml:space="preserve">“</w:t>
-      </w:r>
-      <w:r>
-        <w:t xml:space="preserve">intuitive criterion</w:t>
-      </w:r>
-      <w:r>
-        <w:t xml:space="preserve">”</w:t>
-      </w:r>
-      <w:r>
-        <w:t xml:space="preserve"> </w:t>
-      </w:r>
-      <w:r>
-        <w:t xml:space="preserve">of</w:t>
-      </w:r>
-      <w:r>
-        <w:t xml:space="preserve"> </w:t>
-      </w:r>
-      <w:r>
-        <w:t xml:space="preserve">Cho and Kreps (1987)</w:t>
-      </w:r>
-      <w:r>
-        <w:t xml:space="preserve"> </w:t>
-      </w:r>
-      <w:r>
-        <w:t xml:space="preserve">is meant to be continuous with other equilibrium conditions, and is a substantive constraint. Someone who violates it has coherent beliefs that don’t conform to their evidence. The intuitive criterion takes some time to set up, but I’ll get to a simplified version of it later in this section.</w:t>
-      </w:r>
-    </w:p>
-    <w:p>
-      <w:pPr>
-        <w:pStyle w:val="BodyText"/>
-      </w:pPr>
-      <w:r>
-        <w:t xml:space="preserve">First, I’ll note some general reasons for scepticism about this use of the substantive-structural distinction. One obvious point is that Piz and Za do not look like rational choosers. Another is that this draws distinctions between overly similar characters, such as these two, Cla and Sic. Both of them have taken classes in classical statistics, but only skimmed the textbooks without attending to the details. Cla came away with the belief that any experiment with a</w:t>
-      </w:r>
-      <w:r>
-        <w:t xml:space="preserve"> </w:t>
-      </w:r>
-      <w:r>
-        <w:rPr>
-          <w:iCs/>
-          <w:i/>
-        </w:rPr>
-        <w:t xml:space="preserve">P</w:t>
-      </w:r>
-      <w:r>
-        <w:t xml:space="preserve"> </w:t>
-      </w:r>
-      <w:r>
-        <w:t xml:space="preserve">value less than 0.05 proved that its hypothesis is true. Sic came away with a standing disposition to belief the hypothesis whenever there was an experiment with a</w:t>
-      </w:r>
-      <w:r>
-        <w:t xml:space="preserve"> </w:t>
-      </w:r>
-      <w:r>
-        <w:rPr>
-          <w:iCs/>
-          <w:i/>
-        </w:rPr>
-        <w:t xml:space="preserve">P</w:t>
-      </w:r>
-      <w:r>
-        <w:t xml:space="preserve"> </w:t>
-      </w:r>
-      <w:r>
-        <w:t xml:space="preserve">value less than 0.05. Cla is incoherent; there is no possible world where that belief is true. Sic is coherent; any one of their beliefs could be true. It’s just they just have a disposition to often form substantially irrational beliefs. Personally, I don’t think the difference between Cla and Sic is important enough to be philosophically load bearing. Lastly, it has proven incredibly hard to even define what makes a norm structural. The most important recent attempt is in Alex Worsnip’s book</w:t>
-      </w:r>
-      <w:r>
-        <w:t xml:space="preserve"> </w:t>
-      </w:r>
-      <w:r>
-        <w:rPr>
-          <w:iCs/>
-          <w:i/>
-        </w:rPr>
-        <w:t xml:space="preserve">Fitting Things Together: Coherence and the Demands of Structural Rationality</w:t>
-      </w:r>
-      <w:r>
-        <w:t xml:space="preserve"> </w:t>
-      </w:r>
-      <w:r>
-        <w:t xml:space="preserve">(Worsnip 2021)</w:t>
-      </w:r>
-      <w:r>
-        <w:t xml:space="preserve">. Here’s his definition:</w:t>
-      </w:r>
-    </w:p>
-    <w:p>
-      <w:pPr>
-        <w:pStyle w:val="BlockText"/>
-      </w:pPr>
-      <w:r>
-        <w:rPr>
-          <w:iCs/>
-          <w:i/>
-        </w:rPr>
-        <w:t xml:space="preserve">Incoherence Test</w:t>
-      </w:r>
-      <w:r>
-        <w:t xml:space="preserve">. A set of attitudinal mental states is jointly incoherent iff it is (partially) constitutive of (at least some of) the states in the set that any agent who holds this set of states has a disposition, when conditions of full transparency are met, to revise at least one of the states.</w:t>
-      </w:r>
-      <w:r>
-        <w:t xml:space="preserve"> </w:t>
-      </w:r>
-      <w:r>
-        <w:t xml:space="preserve">(Worsnip 2021, 132)</w:t>
-      </w:r>
-    </w:p>
-    <w:p>
-      <w:pPr>
-        <w:pStyle w:val="FirstParagraph"/>
-      </w:pPr>
-      <w:r>
-        <w:t xml:space="preserve">This won’t capture nearly enough. If probabilism is correct, then non-probabilists about uncertainty like Glenn</w:t>
-      </w:r>
-      <w:r>
-        <w:t xml:space="preserve"> </w:t>
-      </w:r>
-      <w:r>
-        <w:t xml:space="preserve">Shafer (1976)</w:t>
-      </w:r>
-      <w:r>
-        <w:t xml:space="preserve"> </w:t>
-      </w:r>
-      <w:r>
-        <w:t xml:space="preserve">endorse incoherent views. If expectationalism is correct, then non-expectationalist decision theorists, like Lara</w:t>
-      </w:r>
-      <w:r>
-        <w:t xml:space="preserve"> </w:t>
-      </w:r>
-      <w:r>
-        <w:t xml:space="preserve">Buchak (2013)</w:t>
-      </w:r>
-      <w:r>
-        <w:t xml:space="preserve">, endorse incoherent views. If classical logic is correct, then intuitionist logicians like Crispin</w:t>
-      </w:r>
-      <w:r>
-        <w:t xml:space="preserve"> </w:t>
-      </w:r>
-      <w:r>
-        <w:t xml:space="preserve">Wright (2021)</w:t>
-      </w:r>
-      <w:r>
-        <w:t xml:space="preserve"> </w:t>
-      </w:r>
-      <w:r>
-        <w:t xml:space="preserve">are incoherent. Those three all seem to meet Worsnip’s conditions of full transparency, and don’t seem disposed to revise their beliefs. Maybe this is just a problem with Worsnip’s definition, but it is also a reason to be sceptical that there even is a distinction to be drawn here. Wooram</w:t>
-      </w:r>
-      <w:r>
-        <w:t xml:space="preserve"> </w:t>
-      </w:r>
-      <w:r>
-        <w:t xml:space="preserve">Lee (n.d.)</w:t>
-      </w:r>
-      <w:r>
-        <w:t xml:space="preserve"> </w:t>
-      </w:r>
-      <w:r>
-        <w:t xml:space="preserve">raises some different challenges for Worsnip, and offers a rival theory. But for that theory to work, Lee requires that when a dialethist proposes to solve the Liar Paradox by saying the liar sentence is both true and not true, they are being insincere. The idea is that sincerely saying</w:t>
-      </w:r>
-      <w:r>
-        <w:t xml:space="preserve"> </w:t>
-      </w:r>
-      <w:r>
-        <w:rPr>
-          <w:iCs/>
-          <w:i/>
-        </w:rPr>
-        <w:t xml:space="preserve">p</w:t>
-      </w:r>
-      <w:r>
-        <w:t xml:space="preserve"> </w:t>
-      </w:r>
-      <w:r>
-        <w:t xml:space="preserve">requires believing</w:t>
-      </w:r>
-      <w:r>
-        <w:t xml:space="preserve"> </w:t>
-      </w:r>
-      <w:r>
-        <w:rPr>
-          <w:iCs/>
-          <w:i/>
-        </w:rPr>
-        <w:t xml:space="preserve">p</w:t>
-      </w:r>
-      <w:r>
-        <w:t xml:space="preserve"> </w:t>
-      </w:r>
-      <w:r>
-        <w:t xml:space="preserve">and not believing its negation. But this simply isn’t part of the concept of sincerity, and as much as I find the dialethist solution to the Liar implausible, I think the dialethists I know have been perfectly sincere in offering it. Maybe there is some theory of coherence waiting to be found, but the search for one feels like a degenerating research program.</w:t>
-      </w:r>
-      <w:r>
-        <w:rPr>
-          <w:rStyle w:val="FootnoteReference"/>
-        </w:rPr>
-        <w:footnoteReference w:id="87"/>
-      </w:r>
-    </w:p>
-    <w:p>
-      <w:pPr>
-        <w:pStyle w:val="BodyText"/>
-      </w:pPr>
-      <w:r>
-        <w:t xml:space="preserve">Even if the substantive/structural distinction can be made precise, and shown to do philosophical work, it won’t track the notion game theorists most care about. We can see this with a version of the beer-quiche game</w:t>
-      </w:r>
-      <w:r>
-        <w:t xml:space="preserve"> </w:t>
-      </w:r>
-      <w:r>
-        <w:t xml:space="preserve">Cho and Kreps (1987)</w:t>
-      </w:r>
-      <w:r>
-        <w:t xml:space="preserve">, here translated into decision-theoretic language.</w:t>
-      </w:r>
-    </w:p>
-    <w:p>
-      <w:pPr>
-        <w:pStyle w:val="BodyText"/>
-      </w:pPr>
-      <w:r>
-        <w:t xml:space="preserve">There are five steps in the game.</w:t>
+        <w:t xml:space="preserve">8. Selection</w:t>
       </w:r>
     </w:p>
     <w:p>
@@ -8868,7 +8607,7 @@
         <w:pStyle w:val="Compact"/>
       </w:pPr>
       <w:r>
-        <w:t xml:space="preserve">A coin will be flipped, landing Heads or Tails. It is biased, 60% likely to land Heads. It will be shown to Chooser, but not to Demon.</w:t>
+        <w:t xml:space="preserve">Solution concepts are not preference ordering</w:t>
       </w:r>
     </w:p>
     <w:p>
@@ -8880,7 +8619,7 @@
         <w:pStyle w:val="Compact"/>
       </w:pPr>
       <w:r>
-        <w:t xml:space="preserve">Chooser will say either Heads or Tails.</w:t>
+        <w:t xml:space="preserve">Talk about Sen for a bit, and how there are principled constraints on selection functions</w:t>
       </w:r>
     </w:p>
     <w:p>
@@ -8892,22 +8631,7 @@
         <w:pStyle w:val="Compact"/>
       </w:pPr>
       <w:r>
-        <w:t xml:space="preserve">Demon, knowing what Chooser has said, and being arbitrarily good at predicting Chooser’s strategy</w:t>
-      </w:r>
-      <w:r>
-        <w:rPr>
-          <w:rStyle w:val="FootnoteReference"/>
-        </w:rPr>
-        <w:footnoteReference w:id="88"/>
-      </w:r>
-      <w:r>
-        <w:t xml:space="preserve">. will say Heads if it is more probable the coin landed Heads, and Tails if it is more probable the coin landed Tails.</w:t>
-      </w:r>
-      <w:r>
-        <w:rPr>
-          <w:rStyle w:val="FootnoteReference"/>
-        </w:rPr>
-        <w:footnoteReference w:id="89"/>
+        <w:t xml:space="preserve">One reason why not preference ordering: Indecisiveness. The permissible choices are not things the chooser is indifferent between</w:t>
       </w:r>
     </w:p>
     <w:p>
@@ -8919,7 +8643,7 @@
         <w:pStyle w:val="Compact"/>
       </w:pPr>
       <w:r>
-        <w:t xml:space="preserve">Chooser is paid $30 if Demon says Heads, and nothing if Demon says Tails.</w:t>
+        <w:t xml:space="preserve">Another, better, reason why not preference ordering: doesn’t play an explanatory role.</w:t>
       </w:r>
     </w:p>
     <w:p>
@@ -8931,6 +8655,509 @@
         <w:pStyle w:val="Compact"/>
       </w:pPr>
       <w:r>
+        <w:t xml:space="preserve">Possible objection: It does play an explanatory role, it explains what they would do with fewer choices.</w:t>
+      </w:r>
+    </w:p>
+    <w:p>
+      <w:pPr>
+        <w:numPr>
+          <w:ilvl w:val="0"/>
+          <w:numId w:val="1006"/>
+        </w:numPr>
+        <w:pStyle w:val="Compact"/>
+      </w:pPr>
+      <w:r>
+        <w:t xml:space="preserve">This is I think the most important point, and it’s why I’ve put off this discussion for so long.</w:t>
+      </w:r>
+    </w:p>
+    <w:p>
+      <w:pPr>
+        <w:numPr>
+          <w:ilvl w:val="0"/>
+          <w:numId w:val="1006"/>
+        </w:numPr>
+        <w:pStyle w:val="Compact"/>
+      </w:pPr>
+      <w:r>
+        <w:t xml:space="preserve">First reply: Gotta specify whether the loss of option is common knowledge or not, and both answers have flaws</w:t>
+      </w:r>
+    </w:p>
+    <w:p>
+      <w:pPr>
+        <w:numPr>
+          <w:ilvl w:val="0"/>
+          <w:numId w:val="1006"/>
+        </w:numPr>
+        <w:pStyle w:val="Compact"/>
+      </w:pPr>
+      <w:r>
+        <w:t xml:space="preserve">Second reply: Taking away mixed strategies might take us out of the realm of rational choice (if I’m right in mixed strategies chapter)</w:t>
+      </w:r>
+    </w:p>
+    <w:p>
+      <w:pPr>
+        <w:numPr>
+          <w:ilvl w:val="0"/>
+          <w:numId w:val="1006"/>
+        </w:numPr>
+        <w:pStyle w:val="Compact"/>
+      </w:pPr>
+      <w:r>
+        <w:t xml:space="preserve">Third reply: Taking away some strategies in dynamic cases might be really weird.</w:t>
+      </w:r>
+    </w:p>
+    <w:p>
+      <w:pPr>
+        <w:numPr>
+          <w:ilvl w:val="0"/>
+          <w:numId w:val="1006"/>
+        </w:numPr>
+        <w:pStyle w:val="Compact"/>
+      </w:pPr>
+      <w:r>
+        <w:t xml:space="preserve">Example: Two rounds. At each round a $1 bill is on table, and Chooser takes it or leaves it.</w:t>
+      </w:r>
+    </w:p>
+    <w:p>
+      <w:pPr>
+        <w:numPr>
+          <w:ilvl w:val="0"/>
+          <w:numId w:val="1006"/>
+        </w:numPr>
+        <w:pStyle w:val="Compact"/>
+      </w:pPr>
+      <w:r>
+        <w:t xml:space="preserve">What does it mean to remove the strategy TTT, i.e., take at R1, and then take at R2 whether you take or leave at R1.</w:t>
+      </w:r>
+    </w:p>
+    <w:p>
+      <w:pPr>
+        <w:numPr>
+          <w:ilvl w:val="0"/>
+          <w:numId w:val="1006"/>
+        </w:numPr>
+        <w:pStyle w:val="Compact"/>
+      </w:pPr>
+      <w:r>
+        <w:t xml:space="preserve">Counter: This is an artifact of the definition of strategies</w:t>
+      </w:r>
+    </w:p>
+    <w:p>
+      <w:pPr>
+        <w:numPr>
+          <w:ilvl w:val="0"/>
+          <w:numId w:val="1006"/>
+        </w:numPr>
+        <w:pStyle w:val="Compact"/>
+      </w:pPr>
+      <w:r>
+        <w:t xml:space="preserve">My reply: Need this definition of strategies to explain simple (3 step) centipede problems</w:t>
+      </w:r>
+    </w:p>
+    <w:p>
+      <w:pPr>
+        <w:numPr>
+          <w:ilvl w:val="0"/>
+          <w:numId w:val="1006"/>
+        </w:numPr>
+        <w:pStyle w:val="Compact"/>
+      </w:pPr>
+      <w:r>
+        <w:t xml:space="preserve">Counter: Stalnaker says that this is wrong</w:t>
+      </w:r>
+    </w:p>
+    <w:p>
+      <w:pPr>
+        <w:numPr>
+          <w:ilvl w:val="0"/>
+          <w:numId w:val="1006"/>
+        </w:numPr>
+        <w:pStyle w:val="Compact"/>
+      </w:pPr>
+      <w:r>
+        <w:t xml:space="preserve">My reply: Eh, that’s a point. I disagree here, but whatever</w:t>
+      </w:r>
+    </w:p>
+    <w:p>
+      <w:pPr>
+        <w:numPr>
+          <w:ilvl w:val="0"/>
+          <w:numId w:val="1006"/>
+        </w:numPr>
+        <w:pStyle w:val="Compact"/>
+      </w:pPr>
+      <w:r>
+        <w:t xml:space="preserve">This is why I reject strategic form normal form</w:t>
+      </w:r>
+    </w:p>
+    <w:bookmarkEnd w:id="87"/>
+    <w:bookmarkStart w:id="94" w:name="sec-substantive"/>
+    <w:p>
+      <w:pPr>
+        <w:pStyle w:val="Heading1"/>
+      </w:pPr>
+      <w:r>
+        <w:t xml:space="preserve">9. Substantive</w:t>
+      </w:r>
+    </w:p>
+    <w:p>
+      <w:pPr>
+        <w:pStyle w:val="FirstParagraph"/>
+      </w:pPr>
+      <w:r>
+        <w:t xml:space="preserve">Here are two interesting characters. Piz wants to put mud on his pizza. This won’t bring him joy, or any other positive emotions; he has a non-instrumental desire for mud pizza. Za wants to eat a tasty pizza, and believes that putting mud on his pizza will make it tasty. There is a long tradition of saying that the point of philosophical decision theory is not to evaluate beliefs and desires, but merely to say what actions those beliefs and desires do or should issue in. On such a view, both Piz and Za should (or at least will) put mud on their pizzas. Here is David Lewis expressing such a view.</w:t>
+      </w:r>
+      <w:r>
+        <w:rPr>
+          <w:rStyle w:val="FootnoteReference"/>
+        </w:rPr>
+        <w:footnoteReference w:id="88"/>
+      </w:r>
+    </w:p>
+    <w:p>
+      <w:pPr>
+        <w:pStyle w:val="BlockText"/>
+      </w:pPr>
+      <w:r>
+        <w:t xml:space="preserve">The central question of decision theory is: which choices are the ones that serve one’s desires according to one’s beliefs?</w:t>
+      </w:r>
+      <w:r>
+        <w:t xml:space="preserve"> </w:t>
+      </w:r>
+      <w:r>
+        <w:t xml:space="preserve">(Lewis 2020, 472)</w:t>
+      </w:r>
+    </w:p>
+    <w:p>
+      <w:pPr>
+        <w:pStyle w:val="FirstParagraph"/>
+      </w:pPr>
+      <w:r>
+        <w:t xml:space="preserve">We need one caveat on this. Philosophical decision theories typically do not issue verdicts unless the chooser satisfies some coherence constraints. So it’s not quite that the theory says nothing about what the beliefs and desires should be. It’s that it says nothing</w:t>
+      </w:r>
+      <w:r>
+        <w:t xml:space="preserve"> </w:t>
+      </w:r>
+      <w:r>
+        <w:rPr>
+          <w:iCs/>
+          <w:i/>
+        </w:rPr>
+        <w:t xml:space="preserve">substantive</w:t>
+      </w:r>
+      <w:r>
+        <w:t xml:space="preserve"> </w:t>
+      </w:r>
+      <w:r>
+        <w:t xml:space="preserve">about what the beliefs and desires should be. Purely structural constraints, like transitivity of preferences, or belief in the law of excluded middle, may be imposed.</w:t>
+      </w:r>
+    </w:p>
+    <w:p>
+      <w:pPr>
+        <w:pStyle w:val="BodyText"/>
+      </w:pPr>
+      <w:r>
+        <w:t xml:space="preserve">At least sometimes, game theorists impose non-structural, substantive conditions on the beliefs of players. Most notably, the</w:t>
+      </w:r>
+      <w:r>
+        <w:t xml:space="preserve"> </w:t>
+      </w:r>
+      <w:r>
+        <w:t xml:space="preserve">“</w:t>
+      </w:r>
+      <w:r>
+        <w:t xml:space="preserve">intuitive criterion</w:t>
+      </w:r>
+      <w:r>
+        <w:t xml:space="preserve">”</w:t>
+      </w:r>
+      <w:r>
+        <w:t xml:space="preserve"> </w:t>
+      </w:r>
+      <w:r>
+        <w:t xml:space="preserve">of</w:t>
+      </w:r>
+      <w:r>
+        <w:t xml:space="preserve"> </w:t>
+      </w:r>
+      <w:r>
+        <w:t xml:space="preserve">Cho and Kreps (1987)</w:t>
+      </w:r>
+      <w:r>
+        <w:t xml:space="preserve"> </w:t>
+      </w:r>
+      <w:r>
+        <w:t xml:space="preserve">is meant to be continuous with other equilibrium conditions, and is a substantive constraint. Someone who violates it has coherent beliefs that don’t conform to their evidence. The intuitive criterion takes some time to set up, but I’ll get to a simplified version of it later in this section.</w:t>
+      </w:r>
+    </w:p>
+    <w:p>
+      <w:pPr>
+        <w:pStyle w:val="BodyText"/>
+      </w:pPr>
+      <w:r>
+        <w:t xml:space="preserve">First, I’ll note some general reasons for scepticism about this use of the substantive-structural distinction. One obvious point is that Piz and Za do not look like rational choosers. Another is that this draws distinctions between overly similar characters, such as these two, Cla and Sic. Both of them have taken classes in classical statistics, but only skimmed the textbooks without attending to the details. Cla came away with the belief that any experiment with a</w:t>
+      </w:r>
+      <w:r>
+        <w:t xml:space="preserve"> </w:t>
+      </w:r>
+      <w:r>
+        <w:rPr>
+          <w:iCs/>
+          <w:i/>
+        </w:rPr>
+        <w:t xml:space="preserve">P</w:t>
+      </w:r>
+      <w:r>
+        <w:t xml:space="preserve"> </w:t>
+      </w:r>
+      <w:r>
+        <w:t xml:space="preserve">value less than 0.05 proved that its hypothesis is true. Sic came away with a standing disposition to belief the hypothesis whenever there was an experiment with a</w:t>
+      </w:r>
+      <w:r>
+        <w:t xml:space="preserve"> </w:t>
+      </w:r>
+      <w:r>
+        <w:rPr>
+          <w:iCs/>
+          <w:i/>
+        </w:rPr>
+        <w:t xml:space="preserve">P</w:t>
+      </w:r>
+      <w:r>
+        <w:t xml:space="preserve"> </w:t>
+      </w:r>
+      <w:r>
+        <w:t xml:space="preserve">value less than 0.05. Cla is incoherent; there is no possible world where that belief is true. Sic is coherent; any one of their beliefs could be true. It’s just they just have a disposition to often form substantially irrational beliefs. Personally, I don’t think the difference between Cla and Sic is important enough to be philosophically load bearing. Lastly, it has proven incredibly hard to even define what makes a norm structural. The most important recent attempt is in Alex Worsnip’s book</w:t>
+      </w:r>
+      <w:r>
+        <w:t xml:space="preserve"> </w:t>
+      </w:r>
+      <w:r>
+        <w:rPr>
+          <w:iCs/>
+          <w:i/>
+        </w:rPr>
+        <w:t xml:space="preserve">Fitting Things Together: Coherence and the Demands of Structural Rationality</w:t>
+      </w:r>
+      <w:r>
+        <w:t xml:space="preserve"> </w:t>
+      </w:r>
+      <w:r>
+        <w:t xml:space="preserve">(Worsnip 2021)</w:t>
+      </w:r>
+      <w:r>
+        <w:t xml:space="preserve">. Here’s his definition:</w:t>
+      </w:r>
+    </w:p>
+    <w:p>
+      <w:pPr>
+        <w:pStyle w:val="BlockText"/>
+      </w:pPr>
+      <w:r>
+        <w:rPr>
+          <w:iCs/>
+          <w:i/>
+        </w:rPr>
+        <w:t xml:space="preserve">Incoherence Test</w:t>
+      </w:r>
+      <w:r>
+        <w:t xml:space="preserve">. A set of attitudinal mental states is jointly incoherent iff it is (partially) constitutive of (at least some of) the states in the set that any agent who holds this set of states has a disposition, when conditions of full transparency are met, to revise at least one of the states.</w:t>
+      </w:r>
+      <w:r>
+        <w:t xml:space="preserve"> </w:t>
+      </w:r>
+      <w:r>
+        <w:t xml:space="preserve">(Worsnip 2021, 132)</w:t>
+      </w:r>
+    </w:p>
+    <w:p>
+      <w:pPr>
+        <w:pStyle w:val="FirstParagraph"/>
+      </w:pPr>
+      <w:r>
+        <w:t xml:space="preserve">This won’t capture nearly enough. If probabilism is correct, then non-probabilists about uncertainty like Glenn</w:t>
+      </w:r>
+      <w:r>
+        <w:t xml:space="preserve"> </w:t>
+      </w:r>
+      <w:r>
+        <w:t xml:space="preserve">Shafer (1976)</w:t>
+      </w:r>
+      <w:r>
+        <w:t xml:space="preserve"> </w:t>
+      </w:r>
+      <w:r>
+        <w:t xml:space="preserve">endorse incoherent views. If expectationalism is correct, then non-expectationalist decision theorists, like Lara</w:t>
+      </w:r>
+      <w:r>
+        <w:t xml:space="preserve"> </w:t>
+      </w:r>
+      <w:r>
+        <w:t xml:space="preserve">Buchak (2013)</w:t>
+      </w:r>
+      <w:r>
+        <w:t xml:space="preserve">, endorse incoherent views. If classical logic is correct, then intuitionist logicians like Crispin</w:t>
+      </w:r>
+      <w:r>
+        <w:t xml:space="preserve"> </w:t>
+      </w:r>
+      <w:r>
+        <w:t xml:space="preserve">Wright (2021)</w:t>
+      </w:r>
+      <w:r>
+        <w:t xml:space="preserve"> </w:t>
+      </w:r>
+      <w:r>
+        <w:t xml:space="preserve">are incoherent. Those three all seem to meet Worsnip’s conditions of full transparency, and don’t seem disposed to revise their beliefs. Maybe this is just a problem with Worsnip’s definition, but it is also a reason to be sceptical that there even is a distinction to be drawn here. Wooram</w:t>
+      </w:r>
+      <w:r>
+        <w:t xml:space="preserve"> </w:t>
+      </w:r>
+      <w:r>
+        <w:t xml:space="preserve">Lee (n.d.)</w:t>
+      </w:r>
+      <w:r>
+        <w:t xml:space="preserve"> </w:t>
+      </w:r>
+      <w:r>
+        <w:t xml:space="preserve">raises some different challenges for Worsnip, and offers a rival theory. But for that theory to work, Lee requires that when a dialethist proposes to solve the Liar Paradox by saying the liar sentence is both true and not true, they are being insincere. The idea is that sincerely saying</w:t>
+      </w:r>
+      <w:r>
+        <w:t xml:space="preserve"> </w:t>
+      </w:r>
+      <w:r>
+        <w:rPr>
+          <w:iCs/>
+          <w:i/>
+        </w:rPr>
+        <w:t xml:space="preserve">p</w:t>
+      </w:r>
+      <w:r>
+        <w:t xml:space="preserve"> </w:t>
+      </w:r>
+      <w:r>
+        <w:t xml:space="preserve">requires believing</w:t>
+      </w:r>
+      <w:r>
+        <w:t xml:space="preserve"> </w:t>
+      </w:r>
+      <w:r>
+        <w:rPr>
+          <w:iCs/>
+          <w:i/>
+        </w:rPr>
+        <w:t xml:space="preserve">p</w:t>
+      </w:r>
+      <w:r>
+        <w:t xml:space="preserve"> </w:t>
+      </w:r>
+      <w:r>
+        <w:t xml:space="preserve">and not believing its negation. But this simply isn’t part of the concept of sincerity, and as much as I find the dialethist solution to the Liar implausible, I think the dialethists I know have been perfectly sincere in offering it. Maybe there is some theory of coherence waiting to be found, but the search for one feels like a degenerating research program.</w:t>
+      </w:r>
+      <w:r>
+        <w:rPr>
+          <w:rStyle w:val="FootnoteReference"/>
+        </w:rPr>
+        <w:footnoteReference w:id="89"/>
+      </w:r>
+    </w:p>
+    <w:p>
+      <w:pPr>
+        <w:pStyle w:val="BodyText"/>
+      </w:pPr>
+      <w:r>
+        <w:t xml:space="preserve">Even if the substantive/structural distinction can be made precise, and shown to do philosophical work, it won’t track the notion game theorists most care about. We can see this with a version of the beer-quiche game</w:t>
+      </w:r>
+      <w:r>
+        <w:t xml:space="preserve"> </w:t>
+      </w:r>
+      <w:r>
+        <w:t xml:space="preserve">Cho and Kreps (1987)</w:t>
+      </w:r>
+      <w:r>
+        <w:t xml:space="preserve">, here translated into decision-theoretic language.</w:t>
+      </w:r>
+    </w:p>
+    <w:p>
+      <w:pPr>
+        <w:pStyle w:val="BodyText"/>
+      </w:pPr>
+      <w:r>
+        <w:t xml:space="preserve">There are five steps in the game.</w:t>
+      </w:r>
+    </w:p>
+    <w:p>
+      <w:pPr>
+        <w:numPr>
+          <w:ilvl w:val="0"/>
+          <w:numId w:val="1007"/>
+        </w:numPr>
+        <w:pStyle w:val="Compact"/>
+      </w:pPr>
+      <w:r>
+        <w:t xml:space="preserve">A coin will be flipped, landing Heads or Tails. It is biased, 60% likely to land Heads. It will be shown to Chooser, but not to Demon.</w:t>
+      </w:r>
+    </w:p>
+    <w:p>
+      <w:pPr>
+        <w:numPr>
+          <w:ilvl w:val="0"/>
+          <w:numId w:val="1007"/>
+        </w:numPr>
+        <w:pStyle w:val="Compact"/>
+      </w:pPr>
+      <w:r>
+        <w:t xml:space="preserve">Chooser will say either Heads or Tails.</w:t>
+      </w:r>
+    </w:p>
+    <w:p>
+      <w:pPr>
+        <w:numPr>
+          <w:ilvl w:val="0"/>
+          <w:numId w:val="1007"/>
+        </w:numPr>
+        <w:pStyle w:val="Compact"/>
+      </w:pPr>
+      <w:r>
+        <w:t xml:space="preserve">Demon, knowing what Chooser has said, and being arbitrarily good at predicting Chooser’s strategy</w:t>
+      </w:r>
+      <w:r>
+        <w:rPr>
+          <w:rStyle w:val="FootnoteReference"/>
+        </w:rPr>
+        <w:footnoteReference w:id="90"/>
+      </w:r>
+      <w:r>
+        <w:t xml:space="preserve">. will say Heads if it is more probable the coin landed Heads, and Tails if it is more probable the coin landed Tails.</w:t>
+      </w:r>
+      <w:r>
+        <w:rPr>
+          <w:rStyle w:val="FootnoteReference"/>
+        </w:rPr>
+        <w:footnoteReference w:id="91"/>
+      </w:r>
+    </w:p>
+    <w:p>
+      <w:pPr>
+        <w:numPr>
+          <w:ilvl w:val="0"/>
+          <w:numId w:val="1007"/>
+        </w:numPr>
+        <w:pStyle w:val="Compact"/>
+      </w:pPr>
+      <w:r>
+        <w:t xml:space="preserve">Chooser is paid $30 if Demon says Heads, and nothing if Demon says Tails.</w:t>
+      </w:r>
+    </w:p>
+    <w:p>
+      <w:pPr>
+        <w:numPr>
+          <w:ilvl w:val="0"/>
+          <w:numId w:val="1007"/>
+        </w:numPr>
+        <w:pStyle w:val="Compact"/>
+      </w:pPr>
+      <w:r>
         <w:t xml:space="preserve">Chooser is paid $10 if what they say matches how the coin landed, and nothing otherwise. This is on top of the payment at step 4, so Chooser could make up to $40.</w:t>
       </w:r>
     </w:p>
@@ -8942,13 +9169,13 @@
         <w:t xml:space="preserve">If you prefer things in table form, here are the payouts chooser gets, given what happens at steps 1-3.</w:t>
       </w:r>
     </w:p>
-    <w:bookmarkStart w:id="90" w:name="tbl-cho-kreps"/>
+    <w:bookmarkStart w:id="92" w:name="tbl-cho-kreps"/>
     <w:p>
       <w:pPr>
         <w:pStyle w:val="TableCaption"/>
       </w:pPr>
       <w:r>
-        <w:t xml:space="preserve">Table 8.1: The coin game.</w:t>
+        <w:t xml:space="preserve">Table 9.1: The coin game.</w:t>
       </w:r>
     </w:p>
     <w:tbl>
@@ -8957,7 +9184,7 @@
         <w:tblW w:type="auto" w:w="0"/>
         <w:tblLook w:firstRow="0" w:lastRow="0" w:firstColumn="0" w:lastColumn="0" w:noHBand="0" w:noVBand="0" w:val="0000"/>
         <w:jc w:val="start"/>
-        <w:tblCaption w:val="Table 8.1: The coin game."/>
+        <w:tblCaption w:val="Table 9.1: The coin game."/>
       </w:tblPr>
       <w:tblGrid>
         <w:gridCol w:w="1980"/>
@@ -9432,7 +9659,7 @@
         </w:tc>
       </w:tr>
     </w:tbl>
-    <w:bookmarkEnd w:id="90"/>
+    <w:bookmarkEnd w:id="92"/>
     <w:p>
       <w:pPr>
         <w:pStyle w:val="BodyText"/>
@@ -9445,7 +9672,7 @@
       <w:pPr>
         <w:numPr>
           <w:ilvl w:val="0"/>
-          <w:numId w:val="1007"/>
+          <w:numId w:val="1008"/>
         </w:numPr>
         <w:pStyle w:val="Compact"/>
       </w:pPr>
@@ -9457,7 +9684,7 @@
       <w:pPr>
         <w:numPr>
           <w:ilvl w:val="0"/>
-          <w:numId w:val="1007"/>
+          <w:numId w:val="1008"/>
         </w:numPr>
         <w:pStyle w:val="Compact"/>
       </w:pPr>
@@ -9484,7 +9711,7 @@
         <w:rPr>
           <w:rStyle w:val="FootnoteReference"/>
         </w:rPr>
-        <w:footnoteReference w:id="91"/>
+        <w:footnoteReference w:id="93"/>
       </w:r>
       <w:r>
         <w:t xml:space="preserve"> </w:t>
@@ -9509,14 +9736,14 @@
         <w:t xml:space="preserve">So that’s why decision theory requires substantive rationality. The right decision theory should say to take option 1. And the argument against option 2 is not that it is incoherent, but that carrying it out requires believing Demon will do things that make no sense given Demon’s evidence. It is substantive, not structural, rationality that rules out option 2. And yet, as the game theorists have insisted, option 2 must be ruled out. So decision theory should be sensitive to substantial rationality.</w:t>
       </w:r>
     </w:p>
-    <w:bookmarkEnd w:id="92"/>
-    <w:bookmarkStart w:id="96" w:name="sec-weak"/>
+    <w:bookmarkEnd w:id="94"/>
+    <w:bookmarkStart w:id="98" w:name="sec-weak"/>
     <w:p>
       <w:pPr>
         <w:pStyle w:val="Heading1"/>
       </w:pPr>
       <w:r>
-        <w:t xml:space="preserve">9. Weak Dominance, Once</w:t>
+        <w:t xml:space="preserve">10. Weak Dominance, Once</w:t>
       </w:r>
     </w:p>
     <w:p>
@@ -9622,20 +9849,20 @@
           <w:rPr>
             <w:rStyle w:val="Hyperlink"/>
           </w:rPr>
-          <w:t xml:space="preserve">Table 9.1</w:t>
+          <w:t xml:space="preserve">Table 10.1</w:t>
         </w:r>
       </w:hyperlink>
       <w:r>
         <w:t xml:space="preserve">; what would the ideal chooser do?</w:t>
       </w:r>
     </w:p>
-    <w:bookmarkStart w:id="93" w:name="tbl-first-wd"/>
+    <w:bookmarkStart w:id="95" w:name="tbl-first-wd"/>
     <w:p>
       <w:pPr>
         <w:pStyle w:val="TableCaption"/>
       </w:pPr>
       <w:r>
-        <w:t xml:space="preserve">Table 9.1: A ratifiable, weakly dominated, option.</w:t>
+        <w:t xml:space="preserve">Table 10.1: A ratifiable, weakly dominated, option.</w:t>
       </w:r>
     </w:p>
     <w:tbl>
@@ -9644,7 +9871,7 @@
         <w:tblW w:type="auto" w:w="0"/>
         <w:tblLook w:firstRow="0" w:lastRow="0" w:firstColumn="0" w:lastColumn="0" w:noHBand="0" w:noVBand="0" w:val="0000"/>
         <w:jc w:val="start"/>
-        <w:tblCaption w:val="Table 9.1: A ratifiable, weakly dominated, option."/>
+        <w:tblCaption w:val="Table 10.1: A ratifiable, weakly dominated, option."/>
       </w:tblPr>
       <w:tblGrid>
         <w:gridCol w:w="2640"/>
@@ -9778,7 +10005,7 @@
         </w:tc>
       </w:tr>
     </w:tbl>
-    <w:bookmarkEnd w:id="93"/>
+    <w:bookmarkEnd w:id="95"/>
     <w:p>
       <w:pPr>
         <w:pStyle w:val="BodyText"/>
@@ -9840,7 +10067,7 @@
         <w:rPr>
           <w:rStyle w:val="FootnoteReference"/>
         </w:rPr>
-        <w:footnoteReference w:id="94"/>
+        <w:footnoteReference w:id="96"/>
       </w:r>
       <w:r>
         <w:t xml:space="preserve"> </w:t>
@@ -9856,20 +10083,20 @@
           <w:rPr>
             <w:rStyle w:val="Hyperlink"/>
           </w:rPr>
-          <w:t xml:space="preserve">Table 9.2</w:t>
+          <w:t xml:space="preserve">Table 10.2</w:t>
         </w:r>
       </w:hyperlink>
       <w:r>
         <w:t xml:space="preserve">.</w:t>
       </w:r>
     </w:p>
-    <w:bookmarkStart w:id="95" w:name="tbl-wd-itd"/>
+    <w:bookmarkStart w:id="97" w:name="tbl-wd-itd"/>
     <w:p>
       <w:pPr>
         <w:pStyle w:val="TableCaption"/>
       </w:pPr>
       <w:r>
-        <w:t xml:space="preserve">Table 9.2: An example of iterated weak dominance.</w:t>
+        <w:t xml:space="preserve">Table 10.2: An example of iterated weak dominance.</w:t>
       </w:r>
     </w:p>
     <w:tbl>
@@ -9878,7 +10105,7 @@
         <w:tblW w:type="auto" w:w="0"/>
         <w:tblLook w:firstRow="0" w:lastRow="0" w:firstColumn="0" w:lastColumn="0" w:noHBand="0" w:noVBand="0" w:val="0000"/>
         <w:jc w:val="start"/>
-        <w:tblCaption w:val="Table 9.2: An example of iterated weak dominance."/>
+        <w:tblCaption w:val="Table 10.2: An example of iterated weak dominance."/>
       </w:tblPr>
       <w:tblGrid>
         <w:gridCol w:w="1980"/>
@@ -10107,7 +10334,7 @@
         </w:tc>
       </w:tr>
     </w:tbl>
-    <w:bookmarkEnd w:id="95"/>
+    <w:bookmarkEnd w:id="97"/>
     <w:p>
       <w:pPr>
         <w:pStyle w:val="BodyText"/>
@@ -10123,7 +10350,7 @@
           <w:rPr>
             <w:rStyle w:val="Hyperlink"/>
           </w:rPr>
-          <w:t xml:space="preserve">Table 9.2</w:t>
+          <w:t xml:space="preserve">Table 10.2</w:t>
         </w:r>
       </w:hyperlink>
       <w:r>
@@ -10137,7 +10364,7 @@
           <w:rPr>
             <w:rStyle w:val="Hyperlink"/>
           </w:rPr>
-          <w:t xml:space="preserve">Table 9.1</w:t>
+          <w:t xml:space="preserve">Table 10.1</w:t>
         </w:r>
       </w:hyperlink>
       <w:r>
@@ -10159,7 +10386,7 @@
           <w:rPr>
             <w:rStyle w:val="Hyperlink"/>
           </w:rPr>
-          <w:t xml:space="preserve">Table 9.2</w:t>
+          <w:t xml:space="preserve">Table 10.2</w:t>
         </w:r>
       </w:hyperlink>
       <w:r>
@@ -10230,7 +10457,7 @@
           <w:rPr>
             <w:rStyle w:val="Hyperlink"/>
           </w:rPr>
-          <w:t xml:space="preserve">Table 9.1</w:t>
+          <w:t xml:space="preserve">Table 10.1</w:t>
         </w:r>
       </w:hyperlink>
       <w:r>
@@ -10247,7 +10474,7 @@
           <w:rPr>
             <w:rStyle w:val="Hyperlink"/>
           </w:rPr>
-          <w:t xml:space="preserve">Table 9.2</w:t>
+          <w:t xml:space="preserve">Table 10.2</w:t>
         </w:r>
       </w:hyperlink>
       <w:r>
@@ -10269,7 +10496,7 @@
           <w:rPr>
             <w:rStyle w:val="Hyperlink"/>
           </w:rPr>
-          <w:t xml:space="preserve">Table 9.1</w:t>
+          <w:t xml:space="preserve">Table 10.1</w:t>
         </w:r>
       </w:hyperlink>
       <w:r>
@@ -10283,21 +10510,21 @@
           <w:rPr>
             <w:rStyle w:val="Hyperlink"/>
           </w:rPr>
-          <w:t xml:space="preserve">Table 9.2</w:t>
+          <w:t xml:space="preserve">Table 10.2</w:t>
         </w:r>
       </w:hyperlink>
       <w:r>
         <w:t xml:space="preserve">.</w:t>
       </w:r>
     </w:p>
-    <w:bookmarkEnd w:id="96"/>
-    <w:bookmarkStart w:id="98" w:name="sec-conclusion"/>
+    <w:bookmarkEnd w:id="98"/>
+    <w:bookmarkStart w:id="100" w:name="sec-conclusion"/>
     <w:p>
       <w:pPr>
         <w:pStyle w:val="Heading1"/>
       </w:pPr>
       <w:r>
-        <w:t xml:space="preserve">10. Conclusion</w:t>
+        <w:t xml:space="preserve">11. Conclusion</w:t>
       </w:r>
     </w:p>
     <w:p>
@@ -10631,11 +10858,11 @@
         <w:rPr>
           <w:rStyle w:val="FootnoteReference"/>
         </w:rPr>
-        <w:footnoteReference w:id="97"/>
-      </w:r>
-    </w:p>
-    <w:bookmarkEnd w:id="98"/>
-    <w:bookmarkStart w:id="210" w:name="references"/>
+        <w:footnoteReference w:id="99"/>
+      </w:r>
+    </w:p>
+    <w:bookmarkEnd w:id="100"/>
+    <w:bookmarkStart w:id="212" w:name="references"/>
     <w:p>
       <w:pPr>
         <w:pStyle w:val="Heading1"/>
@@ -10644,8 +10871,8 @@
         <w:t xml:space="preserve">References</w:t>
       </w:r>
     </w:p>
-    <w:bookmarkStart w:id="209" w:name="refs"/>
-    <w:bookmarkStart w:id="100" w:name="ref-Ahmed2012"/>
+    <w:bookmarkStart w:id="211" w:name="refs"/>
+    <w:bookmarkStart w:id="102" w:name="ref-Ahmed2012"/>
     <w:p>
       <w:pPr>
         <w:pStyle w:val="Bibliography"/>
@@ -10678,7 +10905,7 @@
       <w:r>
         <w:t xml:space="preserve"> </w:t>
       </w:r>
-      <w:hyperlink r:id="rId99">
+      <w:hyperlink r:id="rId101">
         <w:r>
           <w:rPr>
             <w:rStyle w:val="Hyperlink"/>
@@ -10690,8 +10917,8 @@
         <w:t xml:space="preserve">.</w:t>
       </w:r>
     </w:p>
-    <w:bookmarkEnd w:id="100"/>
-    <w:bookmarkStart w:id="102" w:name="ref-Ahmed2020"/>
+    <w:bookmarkEnd w:id="102"/>
+    <w:bookmarkStart w:id="104" w:name="ref-Ahmed2020"/>
     <w:p>
       <w:pPr>
         <w:pStyle w:val="Bibliography"/>
@@ -10724,7 +10951,7 @@
       <w:r>
         <w:t xml:space="preserve"> </w:t>
       </w:r>
-      <w:hyperlink r:id="rId101">
+      <w:hyperlink r:id="rId103">
         <w:r>
           <w:rPr>
             <w:rStyle w:val="Hyperlink"/>
@@ -10736,8 +10963,8 @@
         <w:t xml:space="preserve">.</w:t>
       </w:r>
     </w:p>
-    <w:bookmarkEnd w:id="102"/>
-    <w:bookmarkStart w:id="104" w:name="ref-Akerlof1970"/>
+    <w:bookmarkEnd w:id="104"/>
+    <w:bookmarkStart w:id="106" w:name="ref-Akerlof1970"/>
     <w:p>
       <w:pPr>
         <w:pStyle w:val="Bibliography"/>
@@ -10770,7 +10997,7 @@
       <w:r>
         <w:t xml:space="preserve"> </w:t>
       </w:r>
-      <w:hyperlink r:id="rId103">
+      <w:hyperlink r:id="rId105">
         <w:r>
           <w:rPr>
             <w:rStyle w:val="Hyperlink"/>
@@ -10782,8 +11009,8 @@
         <w:t xml:space="preserve">.</w:t>
       </w:r>
     </w:p>
-    <w:bookmarkEnd w:id="104"/>
-    <w:bookmarkStart w:id="106" w:name="ref-Alcoba2023"/>
+    <w:bookmarkEnd w:id="106"/>
+    <w:bookmarkStart w:id="108" w:name="ref-Alcoba2023"/>
     <w:p>
       <w:pPr>
         <w:pStyle w:val="Bibliography"/>
@@ -10813,7 +11040,7 @@
       <w:r>
         <w:t xml:space="preserve"> </w:t>
       </w:r>
-      <w:hyperlink r:id="rId105">
+      <w:hyperlink r:id="rId107">
         <w:r>
           <w:rPr>
             <w:rStyle w:val="Hyperlink"/>
@@ -10825,8 +11052,8 @@
         <w:t xml:space="preserve">.</w:t>
       </w:r>
     </w:p>
-    <w:bookmarkEnd w:id="106"/>
-    <w:bookmarkStart w:id="108" w:name="ref-Allais1953"/>
+    <w:bookmarkEnd w:id="108"/>
+    <w:bookmarkStart w:id="110" w:name="ref-Allais1953"/>
     <w:p>
       <w:pPr>
         <w:pStyle w:val="Bibliography"/>
@@ -10859,7 +11086,7 @@
       <w:r>
         <w:t xml:space="preserve"> </w:t>
       </w:r>
-      <w:hyperlink r:id="rId107">
+      <w:hyperlink r:id="rId109">
         <w:r>
           <w:rPr>
             <w:rStyle w:val="Hyperlink"/>
@@ -10871,8 +11098,8 @@
         <w:t xml:space="preserve">.</w:t>
       </w:r>
     </w:p>
-    <w:bookmarkEnd w:id="108"/>
-    <w:bookmarkStart w:id="110" w:name="ref-Arntzenius2008"/>
+    <w:bookmarkEnd w:id="110"/>
+    <w:bookmarkStart w:id="112" w:name="ref-Arntzenius2008"/>
     <w:p>
       <w:pPr>
         <w:pStyle w:val="Bibliography"/>
@@ -10905,7 +11132,7 @@
       <w:r>
         <w:t xml:space="preserve"> </w:t>
       </w:r>
-      <w:hyperlink r:id="rId109">
+      <w:hyperlink r:id="rId111">
         <w:r>
           <w:rPr>
             <w:rStyle w:val="Hyperlink"/>
@@ -10917,8 +11144,8 @@
         <w:t xml:space="preserve">.</w:t>
       </w:r>
     </w:p>
-    <w:bookmarkEnd w:id="110"/>
-    <w:bookmarkStart w:id="112" w:name="ref-Barnett2022"/>
+    <w:bookmarkEnd w:id="112"/>
+    <w:bookmarkStart w:id="114" w:name="ref-Barnett2022"/>
     <w:p>
       <w:pPr>
         <w:pStyle w:val="Bibliography"/>
@@ -10951,7 +11178,7 @@
       <w:r>
         <w:t xml:space="preserve"> </w:t>
       </w:r>
-      <w:hyperlink r:id="rId111">
+      <w:hyperlink r:id="rId113">
         <w:r>
           <w:rPr>
             <w:rStyle w:val="Hyperlink"/>
@@ -10963,8 +11190,8 @@
         <w:t xml:space="preserve">.</w:t>
       </w:r>
     </w:p>
-    <w:bookmarkEnd w:id="112"/>
-    <w:bookmarkStart w:id="114" w:name="ref-BenPorathDekel1992"/>
+    <w:bookmarkEnd w:id="114"/>
+    <w:bookmarkStart w:id="116" w:name="ref-BenPorathDekel1992"/>
     <w:p>
       <w:pPr>
         <w:pStyle w:val="Bibliography"/>
@@ -10997,7 +11224,7 @@
       <w:r>
         <w:t xml:space="preserve"> </w:t>
       </w:r>
-      <w:hyperlink r:id="rId113">
+      <w:hyperlink r:id="rId115">
         <w:r>
           <w:rPr>
             <w:rStyle w:val="Hyperlink"/>
@@ -11009,8 +11236,8 @@
         <w:t xml:space="preserve">.</w:t>
       </w:r>
     </w:p>
-    <w:bookmarkEnd w:id="114"/>
-    <w:bookmarkStart w:id="116" w:name="ref-Bonanno2018"/>
+    <w:bookmarkEnd w:id="116"/>
+    <w:bookmarkStart w:id="118" w:name="ref-Bonanno2018"/>
     <w:p>
       <w:pPr>
         <w:pStyle w:val="Bibliography"/>
@@ -11033,7 +11260,7 @@
       <w:r>
         <w:t xml:space="preserve"> </w:t>
       </w:r>
-      <w:hyperlink r:id="rId115">
+      <w:hyperlink r:id="rId117">
         <w:r>
           <w:rPr>
             <w:rStyle w:val="Hyperlink"/>
@@ -11045,8 +11272,8 @@
         <w:t xml:space="preserve">.</w:t>
       </w:r>
     </w:p>
-    <w:bookmarkEnd w:id="116"/>
-    <w:bookmarkStart w:id="118" w:name="ref-BottomleyWilliamsonnd"/>
+    <w:bookmarkEnd w:id="118"/>
+    <w:bookmarkStart w:id="120" w:name="ref-BottomleyWilliamsonnd"/>
     <w:p>
       <w:pPr>
         <w:pStyle w:val="Bibliography"/>
@@ -11090,7 +11317,7 @@
       <w:r>
         <w:t xml:space="preserve"> </w:t>
       </w:r>
-      <w:hyperlink r:id="rId117">
+      <w:hyperlink r:id="rId119">
         <w:r>
           <w:rPr>
             <w:rStyle w:val="Hyperlink"/>
@@ -11102,8 +11329,8 @@
         <w:t xml:space="preserve">.</w:t>
       </w:r>
     </w:p>
-    <w:bookmarkEnd w:id="118"/>
-    <w:bookmarkStart w:id="119" w:name="ref-BuchakRisk"/>
+    <w:bookmarkEnd w:id="120"/>
+    <w:bookmarkStart w:id="121" w:name="ref-BuchakRisk"/>
     <w:p>
       <w:pPr>
         <w:pStyle w:val="Bibliography"/>
@@ -11125,8 +11352,8 @@
         <w:t xml:space="preserve">. Oxford: Oxford University Press.</w:t>
       </w:r>
     </w:p>
-    <w:bookmarkEnd w:id="119"/>
-    <w:bookmarkStart w:id="121" w:name="ref-Chang2002"/>
+    <w:bookmarkEnd w:id="121"/>
+    <w:bookmarkStart w:id="123" w:name="ref-Chang2002"/>
     <w:p>
       <w:pPr>
         <w:pStyle w:val="Bibliography"/>
@@ -11159,7 +11386,7 @@
       <w:r>
         <w:t xml:space="preserve"> </w:t>
       </w:r>
-      <w:hyperlink r:id="rId120">
+      <w:hyperlink r:id="rId122">
         <w:r>
           <w:rPr>
             <w:rStyle w:val="Hyperlink"/>
@@ -11171,8 +11398,8 @@
         <w:t xml:space="preserve">.</w:t>
       </w:r>
     </w:p>
-    <w:bookmarkEnd w:id="121"/>
-    <w:bookmarkStart w:id="123" w:name="ref-ChoKreps1987"/>
+    <w:bookmarkEnd w:id="123"/>
+    <w:bookmarkStart w:id="125" w:name="ref-ChoKreps1987"/>
     <w:p>
       <w:pPr>
         <w:pStyle w:val="Bibliography"/>
@@ -11205,7 +11432,7 @@
       <w:r>
         <w:t xml:space="preserve"> </w:t>
       </w:r>
-      <w:hyperlink r:id="rId122">
+      <w:hyperlink r:id="rId124">
         <w:r>
           <w:rPr>
             <w:rStyle w:val="Hyperlink"/>
@@ -11217,8 +11444,8 @@
         <w:t xml:space="preserve">.</w:t>
       </w:r>
     </w:p>
-    <w:bookmarkEnd w:id="123"/>
-    <w:bookmarkStart w:id="125" w:name="ref-Davey2011"/>
+    <w:bookmarkEnd w:id="125"/>
+    <w:bookmarkStart w:id="127" w:name="ref-Davey2011"/>
     <w:p>
       <w:pPr>
         <w:pStyle w:val="Bibliography"/>
@@ -11251,7 +11478,7 @@
       <w:r>
         <w:t xml:space="preserve"> </w:t>
       </w:r>
-      <w:hyperlink r:id="rId124">
+      <w:hyperlink r:id="rId126">
         <w:r>
           <w:rPr>
             <w:rStyle w:val="Hyperlink"/>
@@ -11263,8 +11490,8 @@
         <w:t xml:space="preserve">.</w:t>
       </w:r>
     </w:p>
-    <w:bookmarkEnd w:id="125"/>
-    <w:bookmarkStart w:id="127" w:name="ref-Egan2007-EGASCT"/>
+    <w:bookmarkEnd w:id="127"/>
+    <w:bookmarkStart w:id="129" w:name="ref-Egan2007-EGASCT"/>
     <w:p>
       <w:pPr>
         <w:pStyle w:val="Bibliography"/>
@@ -11303,7 +11530,7 @@
       <w:r>
         <w:t xml:space="preserve"> </w:t>
       </w:r>
-      <w:hyperlink r:id="rId126">
+      <w:hyperlink r:id="rId128">
         <w:r>
           <w:rPr>
             <w:rStyle w:val="Hyperlink"/>
@@ -11315,8 +11542,8 @@
         <w:t xml:space="preserve">.</w:t>
       </w:r>
     </w:p>
-    <w:bookmarkEnd w:id="127"/>
-    <w:bookmarkStart w:id="129" w:name="ref-Elliot2019"/>
+    <w:bookmarkEnd w:id="129"/>
+    <w:bookmarkStart w:id="131" w:name="ref-Elliot2019"/>
     <w:p>
       <w:pPr>
         <w:pStyle w:val="Bibliography"/>
@@ -11349,7 +11576,7 @@
       <w:r>
         <w:t xml:space="preserve"> </w:t>
       </w:r>
-      <w:hyperlink r:id="rId128">
+      <w:hyperlink r:id="rId130">
         <w:r>
           <w:rPr>
             <w:rStyle w:val="Hyperlink"/>
@@ -11361,8 +11588,8 @@
         <w:t xml:space="preserve">.</w:t>
       </w:r>
     </w:p>
-    <w:bookmarkEnd w:id="129"/>
-    <w:bookmarkStart w:id="131" w:name="ref-EysterRabin2005"/>
+    <w:bookmarkEnd w:id="131"/>
+    <w:bookmarkStart w:id="133" w:name="ref-EysterRabin2005"/>
     <w:p>
       <w:pPr>
         <w:pStyle w:val="Bibliography"/>
@@ -11395,7 +11622,7 @@
       <w:r>
         <w:t xml:space="preserve"> </w:t>
       </w:r>
-      <w:hyperlink r:id="rId130">
+      <w:hyperlink r:id="rId132">
         <w:r>
           <w:rPr>
             <w:rStyle w:val="Hyperlink"/>
@@ -11407,8 +11634,8 @@
         <w:t xml:space="preserve">.</w:t>
       </w:r>
     </w:p>
-    <w:bookmarkEnd w:id="131"/>
-    <w:bookmarkStart w:id="133" w:name="ref-Fuscond"/>
+    <w:bookmarkEnd w:id="133"/>
+    <w:bookmarkStart w:id="135" w:name="ref-Fuscond"/>
     <w:p>
       <w:pPr>
         <w:pStyle w:val="Bibliography"/>
@@ -11437,7 +11664,7 @@
       <w:r>
         <w:t xml:space="preserve"> </w:t>
       </w:r>
-      <w:hyperlink r:id="rId132">
+      <w:hyperlink r:id="rId134">
         <w:r>
           <w:rPr>
             <w:rStyle w:val="Hyperlink"/>
@@ -11449,8 +11676,8 @@
         <w:t xml:space="preserve">.</w:t>
       </w:r>
     </w:p>
-    <w:bookmarkEnd w:id="133"/>
-    <w:bookmarkStart w:id="135" w:name="ref-Gallow2020"/>
+    <w:bookmarkEnd w:id="135"/>
+    <w:bookmarkStart w:id="137" w:name="ref-Gallow2020"/>
     <w:p>
       <w:pPr>
         <w:pStyle w:val="Bibliography"/>
@@ -11483,7 +11710,7 @@
       <w:r>
         <w:t xml:space="preserve"> </w:t>
       </w:r>
-      <w:hyperlink r:id="rId134">
+      <w:hyperlink r:id="rId136">
         <w:r>
           <w:rPr>
             <w:rStyle w:val="Hyperlink"/>
@@ -11495,8 +11722,8 @@
         <w:t xml:space="preserve">.</w:t>
       </w:r>
     </w:p>
-    <w:bookmarkEnd w:id="135"/>
-    <w:bookmarkStart w:id="137" w:name="ref-Gallownd"/>
+    <w:bookmarkEnd w:id="137"/>
+    <w:bookmarkStart w:id="139" w:name="ref-Gallownd"/>
     <w:p>
       <w:pPr>
         <w:pStyle w:val="Bibliography"/>
@@ -11519,7 +11746,7 @@
       <w:r>
         <w:t xml:space="preserve"> </w:t>
       </w:r>
-      <w:hyperlink r:id="rId136">
+      <w:hyperlink r:id="rId138">
         <w:r>
           <w:rPr>
             <w:rStyle w:val="Hyperlink"/>
@@ -11531,8 +11758,8 @@
         <w:t xml:space="preserve">.</w:t>
       </w:r>
     </w:p>
-    <w:bookmarkEnd w:id="137"/>
-    <w:bookmarkStart w:id="139" w:name="ref-Goodsellnd"/>
+    <w:bookmarkEnd w:id="139"/>
+    <w:bookmarkStart w:id="141" w:name="ref-Goodsellnd"/>
     <w:p>
       <w:pPr>
         <w:pStyle w:val="Bibliography"/>
@@ -11561,7 +11788,7 @@
       <w:r>
         <w:t xml:space="preserve"> </w:t>
       </w:r>
-      <w:hyperlink r:id="rId138">
+      <w:hyperlink r:id="rId140">
         <w:r>
           <w:rPr>
             <w:rStyle w:val="Hyperlink"/>
@@ -11573,8 +11800,8 @@
         <w:t xml:space="preserve">.</w:t>
       </w:r>
     </w:p>
-    <w:bookmarkEnd w:id="139"/>
-    <w:bookmarkStart w:id="141" w:name="ref-GrantEtAl2021"/>
+    <w:bookmarkEnd w:id="141"/>
+    <w:bookmarkStart w:id="143" w:name="ref-GrantEtAl2021"/>
     <w:p>
       <w:pPr>
         <w:pStyle w:val="Bibliography"/>
@@ -11607,7 +11834,7 @@
       <w:r>
         <w:t xml:space="preserve"> </w:t>
       </w:r>
-      <w:hyperlink r:id="rId140">
+      <w:hyperlink r:id="rId142">
         <w:r>
           <w:rPr>
             <w:rStyle w:val="Hyperlink"/>
@@ -11619,8 +11846,8 @@
         <w:t xml:space="preserve">.</w:t>
       </w:r>
     </w:p>
-    <w:bookmarkEnd w:id="141"/>
-    <w:bookmarkStart w:id="143" w:name="ref-Gustafsson2011"/>
+    <w:bookmarkEnd w:id="143"/>
+    <w:bookmarkStart w:id="145" w:name="ref-Gustafsson2011"/>
     <w:p>
       <w:pPr>
         <w:pStyle w:val="Bibliography"/>
@@ -11653,7 +11880,7 @@
       <w:r>
         <w:t xml:space="preserve"> </w:t>
       </w:r>
-      <w:hyperlink r:id="rId142">
+      <w:hyperlink r:id="rId144">
         <w:r>
           <w:rPr>
             <w:rStyle w:val="Hyperlink"/>
@@ -11665,8 +11892,8 @@
         <w:t xml:space="preserve">.</w:t>
       </w:r>
     </w:p>
-    <w:bookmarkEnd w:id="143"/>
-    <w:bookmarkStart w:id="145" w:name="ref-HareHedden2015"/>
+    <w:bookmarkEnd w:id="145"/>
+    <w:bookmarkStart w:id="147" w:name="ref-HareHedden2015"/>
     <w:p>
       <w:pPr>
         <w:pStyle w:val="Bibliography"/>
@@ -11699,7 +11926,7 @@
       <w:r>
         <w:t xml:space="preserve"> </w:t>
       </w:r>
-      <w:hyperlink r:id="rId144">
+      <w:hyperlink r:id="rId146">
         <w:r>
           <w:rPr>
             <w:rStyle w:val="Hyperlink"/>
@@ -11711,8 +11938,8 @@
         <w:t xml:space="preserve">.</w:t>
       </w:r>
     </w:p>
-    <w:bookmarkEnd w:id="145"/>
-    <w:bookmarkStart w:id="147" w:name="ref-Harper1986"/>
+    <w:bookmarkEnd w:id="147"/>
+    <w:bookmarkStart w:id="149" w:name="ref-Harper1986"/>
     <w:p>
       <w:pPr>
         <w:pStyle w:val="Bibliography"/>
@@ -11745,7 +11972,7 @@
       <w:r>
         <w:t xml:space="preserve"> </w:t>
       </w:r>
-      <w:hyperlink r:id="rId146">
+      <w:hyperlink r:id="rId148">
         <w:r>
           <w:rPr>
             <w:rStyle w:val="Hyperlink"/>
@@ -11757,8 +11984,8 @@
         <w:t xml:space="preserve">.</w:t>
       </w:r>
     </w:p>
-    <w:bookmarkEnd w:id="147"/>
-    <w:bookmarkStart w:id="149" w:name="ref-Harper1988"/>
+    <w:bookmarkEnd w:id="149"/>
+    <w:bookmarkStart w:id="151" w:name="ref-Harper1988"/>
     <w:p>
       <w:pPr>
         <w:pStyle w:val="Bibliography"/>
@@ -11794,7 +12021,7 @@
       <w:r>
         <w:t xml:space="preserve"> </w:t>
       </w:r>
-      <w:hyperlink r:id="rId148">
+      <w:hyperlink r:id="rId150">
         <w:r>
           <w:rPr>
             <w:rStyle w:val="Hyperlink"/>
@@ -11806,8 +12033,8 @@
         <w:t xml:space="preserve">.</w:t>
       </w:r>
     </w:p>
-    <w:bookmarkEnd w:id="149"/>
-    <w:bookmarkStart w:id="151" w:name="ref-Heinzelmannnd"/>
+    <w:bookmarkEnd w:id="151"/>
+    <w:bookmarkStart w:id="153" w:name="ref-Heinzelmannnd"/>
     <w:p>
       <w:pPr>
         <w:pStyle w:val="Bibliography"/>
@@ -11830,7 +12057,7 @@
       <w:r>
         <w:t xml:space="preserve"> </w:t>
       </w:r>
-      <w:hyperlink r:id="rId150">
+      <w:hyperlink r:id="rId152">
         <w:r>
           <w:rPr>
             <w:rStyle w:val="Hyperlink"/>
@@ -11842,8 +12069,8 @@
         <w:t xml:space="preserve">.</w:t>
       </w:r>
     </w:p>
-    <w:bookmarkEnd w:id="151"/>
-    <w:bookmarkStart w:id="153" w:name="ref-JacksonPargetter1986"/>
+    <w:bookmarkEnd w:id="153"/>
+    <w:bookmarkStart w:id="155" w:name="ref-JacksonPargetter1986"/>
     <w:p>
       <w:pPr>
         <w:pStyle w:val="Bibliography"/>
@@ -11876,7 +12103,7 @@
       <w:r>
         <w:t xml:space="preserve"> </w:t>
       </w:r>
-      <w:hyperlink r:id="rId152">
+      <w:hyperlink r:id="rId154">
         <w:r>
           <w:rPr>
             <w:rStyle w:val="Hyperlink"/>
@@ -11888,8 +12115,8 @@
         <w:t xml:space="preserve">.</w:t>
       </w:r>
     </w:p>
-    <w:bookmarkEnd w:id="153"/>
-    <w:bookmarkStart w:id="154" w:name="ref-Jeffrey1983"/>
+    <w:bookmarkEnd w:id="155"/>
+    <w:bookmarkStart w:id="156" w:name="ref-Jeffrey1983"/>
     <w:p>
       <w:pPr>
         <w:pStyle w:val="Bibliography"/>
@@ -11923,8 +12150,8 @@
         <w:t xml:space="preserve">, edited by J. Earman (ed.). Minneapolis: University of Minnesota Press.</w:t>
       </w:r>
     </w:p>
-    <w:bookmarkEnd w:id="154"/>
-    <w:bookmarkStart w:id="156" w:name="ref-Leend"/>
+    <w:bookmarkEnd w:id="156"/>
+    <w:bookmarkStart w:id="158" w:name="ref-Leend"/>
     <w:p>
       <w:pPr>
         <w:pStyle w:val="Bibliography"/>
@@ -11944,7 +12171,7 @@
       <w:r>
         <w:t xml:space="preserve"> </w:t>
       </w:r>
-      <w:hyperlink r:id="rId155">
+      <w:hyperlink r:id="rId157">
         <w:r>
           <w:rPr>
             <w:rStyle w:val="Hyperlink"/>
@@ -11956,8 +12183,8 @@
         <w:t xml:space="preserve">.</w:t>
       </w:r>
     </w:p>
-    <w:bookmarkEnd w:id="156"/>
-    <w:bookmarkStart w:id="158" w:name="ref-LevinsteinSoares2020"/>
+    <w:bookmarkEnd w:id="158"/>
+    <w:bookmarkStart w:id="160" w:name="ref-LevinsteinSoares2020"/>
     <w:p>
       <w:pPr>
         <w:pStyle w:val="Bibliography"/>
@@ -11990,7 +12217,7 @@
       <w:r>
         <w:t xml:space="preserve"> </w:t>
       </w:r>
-      <w:hyperlink r:id="rId157">
+      <w:hyperlink r:id="rId159">
         <w:r>
           <w:rPr>
             <w:rStyle w:val="Hyperlink"/>
@@ -12002,8 +12229,8 @@
         <w:t xml:space="preserve">.</w:t>
       </w:r>
     </w:p>
-    <w:bookmarkEnd w:id="158"/>
-    <w:bookmarkStart w:id="159" w:name="ref-Lewis1979e"/>
+    <w:bookmarkEnd w:id="160"/>
+    <w:bookmarkStart w:id="161" w:name="ref-Lewis1979e"/>
     <w:p>
       <w:pPr>
         <w:pStyle w:val="Bibliography"/>
@@ -12043,8 +12270,8 @@
         <w:t xml:space="preserve">8 (3): 235–40.</w:t>
       </w:r>
     </w:p>
-    <w:bookmarkEnd w:id="159"/>
-    <w:bookmarkStart w:id="161" w:name="ref-Lewis1981e"/>
+    <w:bookmarkEnd w:id="161"/>
+    <w:bookmarkStart w:id="163" w:name="ref-Lewis1981e"/>
     <w:p>
       <w:pPr>
         <w:pStyle w:val="Bibliography"/>
@@ -12091,7 +12318,7 @@
       <w:r>
         <w:t xml:space="preserve"> </w:t>
       </w:r>
-      <w:hyperlink r:id="rId160">
+      <w:hyperlink r:id="rId162">
         <w:r>
           <w:rPr>
             <w:rStyle w:val="Hyperlink"/>
@@ -12103,8 +12330,8 @@
         <w:t xml:space="preserve">.</w:t>
       </w:r>
     </w:p>
-    <w:bookmarkEnd w:id="161"/>
-    <w:bookmarkStart w:id="162" w:name="ref-Lewis-Gorman-10071979"/>
+    <w:bookmarkEnd w:id="163"/>
+    <w:bookmarkStart w:id="164" w:name="ref-Lewis-Gorman-10071979"/>
     <w:p>
       <w:pPr>
         <w:pStyle w:val="Bibliography"/>
@@ -12159,8 +12386,8 @@
         <w:t xml:space="preserve">, edited by Helen Beebee and A. R. J. Fisher, 2:472–73. Oxford: Oxford University Press.</w:t>
       </w:r>
     </w:p>
-    <w:bookmarkEnd w:id="162"/>
-    <w:bookmarkStart w:id="164" w:name="ref-LipseyLancaster"/>
+    <w:bookmarkEnd w:id="164"/>
+    <w:bookmarkStart w:id="166" w:name="ref-LipseyLancaster"/>
     <w:p>
       <w:pPr>
         <w:pStyle w:val="Bibliography"/>
@@ -12193,7 +12420,7 @@
       <w:r>
         <w:t xml:space="preserve"> </w:t>
       </w:r>
-      <w:hyperlink r:id="rId163">
+      <w:hyperlink r:id="rId165">
         <w:r>
           <w:rPr>
             <w:rStyle w:val="Hyperlink"/>
@@ -12205,8 +12432,8 @@
         <w:t xml:space="preserve">.</w:t>
       </w:r>
     </w:p>
-    <w:bookmarkEnd w:id="164"/>
-    <w:bookmarkStart w:id="165" w:name="ref-McClennan1990"/>
+    <w:bookmarkEnd w:id="166"/>
+    <w:bookmarkStart w:id="167" w:name="ref-McClennan1990"/>
     <w:p>
       <w:pPr>
         <w:pStyle w:val="Bibliography"/>
@@ -12228,8 +12455,8 @@
         <w:t xml:space="preserve">. Cambridge: Cambridge University Press.</w:t>
       </w:r>
     </w:p>
-    <w:bookmarkEnd w:id="165"/>
-    <w:bookmarkStart w:id="167" w:name="ref-Myerson1978"/>
+    <w:bookmarkEnd w:id="167"/>
+    <w:bookmarkStart w:id="169" w:name="ref-Myerson1978"/>
     <w:p>
       <w:pPr>
         <w:pStyle w:val="Bibliography"/>
@@ -12262,7 +12489,7 @@
       <w:r>
         <w:t xml:space="preserve"> </w:t>
       </w:r>
-      <w:hyperlink r:id="rId166">
+      <w:hyperlink r:id="rId168">
         <w:r>
           <w:rPr>
             <w:rStyle w:val="Hyperlink"/>
@@ -12274,8 +12501,8 @@
         <w:t xml:space="preserve">.</w:t>
       </w:r>
     </w:p>
-    <w:bookmarkEnd w:id="167"/>
-    <w:bookmarkStart w:id="168" w:name="ref-Nash1951"/>
+    <w:bookmarkEnd w:id="169"/>
+    <w:bookmarkStart w:id="170" w:name="ref-Nash1951"/>
     <w:p>
       <w:pPr>
         <w:pStyle w:val="Bibliography"/>
@@ -12306,8 +12533,8 @@
         <w:t xml:space="preserve">54 (2): 286–95.</w:t>
       </w:r>
     </w:p>
-    <w:bookmarkEnd w:id="168"/>
-    <w:bookmarkStart w:id="169" w:name="ref-Nozick1969"/>
+    <w:bookmarkEnd w:id="170"/>
+    <w:bookmarkStart w:id="171" w:name="ref-Nozick1969"/>
     <w:p>
       <w:pPr>
         <w:pStyle w:val="Bibliography"/>
@@ -12362,8 +12589,8 @@
         <w:t xml:space="preserve">, edited by Nicholas Rescher, 114–46. Riedel: Springer.</w:t>
       </w:r>
     </w:p>
-    <w:bookmarkEnd w:id="169"/>
-    <w:bookmarkStart w:id="171" w:name="ref-Podgorski2022"/>
+    <w:bookmarkEnd w:id="171"/>
+    <w:bookmarkStart w:id="173" w:name="ref-Podgorski2022"/>
     <w:p>
       <w:pPr>
         <w:pStyle w:val="Bibliography"/>
@@ -12410,7 +12637,7 @@
       <w:r>
         <w:t xml:space="preserve"> </w:t>
       </w:r>
-      <w:hyperlink r:id="rId170">
+      <w:hyperlink r:id="rId172">
         <w:r>
           <w:rPr>
             <w:rStyle w:val="Hyperlink"/>
@@ -12422,8 +12649,8 @@
         <w:t xml:space="preserve">.</w:t>
       </w:r>
     </w:p>
-    <w:bookmarkEnd w:id="171"/>
-    <w:bookmarkStart w:id="173" w:name="ref-Quiggin1982"/>
+    <w:bookmarkEnd w:id="173"/>
+    <w:bookmarkStart w:id="175" w:name="ref-Quiggin1982"/>
     <w:p>
       <w:pPr>
         <w:pStyle w:val="Bibliography"/>
@@ -12456,7 +12683,7 @@
       <w:r>
         <w:t xml:space="preserve"> </w:t>
       </w:r>
-      <w:hyperlink r:id="rId172">
+      <w:hyperlink r:id="rId174">
         <w:r>
           <w:rPr>
             <w:rStyle w:val="Hyperlink"/>
@@ -12468,8 +12695,8 @@
         <w:t xml:space="preserve">.</w:t>
       </w:r>
     </w:p>
-    <w:bookmarkEnd w:id="173"/>
-    <w:bookmarkStart w:id="174" w:name="ref-RamseyGeneralProp"/>
+    <w:bookmarkEnd w:id="175"/>
+    <w:bookmarkStart w:id="176" w:name="ref-RamseyGeneralProp"/>
     <w:p>
       <w:pPr>
         <w:pStyle w:val="Bibliography"/>
@@ -12503,8 +12730,8 @@
         <w:t xml:space="preserve">, edited by D. H. Mellor, 145–63. Cambridge: Cambridge University Press.</w:t>
       </w:r>
     </w:p>
-    <w:bookmarkEnd w:id="174"/>
-    <w:bookmarkStart w:id="176" w:name="ref-Richter1984"/>
+    <w:bookmarkEnd w:id="176"/>
+    <w:bookmarkStart w:id="178" w:name="ref-Richter1984"/>
     <w:p>
       <w:pPr>
         <w:pStyle w:val="Bibliography"/>
@@ -12537,7 +12764,7 @@
       <w:r>
         <w:t xml:space="preserve"> </w:t>
       </w:r>
-      <w:hyperlink r:id="rId175">
+      <w:hyperlink r:id="rId177">
         <w:r>
           <w:rPr>
             <w:rStyle w:val="Hyperlink"/>
@@ -12549,8 +12776,8 @@
         <w:t xml:space="preserve">.</w:t>
       </w:r>
     </w:p>
-    <w:bookmarkEnd w:id="176"/>
-    <w:bookmarkStart w:id="177" w:name="ref-Robinson1949"/>
+    <w:bookmarkEnd w:id="178"/>
+    <w:bookmarkStart w:id="179" w:name="ref-Robinson1949"/>
     <w:p>
       <w:pPr>
         <w:pStyle w:val="Bibliography"/>
@@ -12571,8 +12798,8 @@
         <w:t xml:space="preserve">Santa Monica, CA: The RAND Corporation.</w:t>
       </w:r>
     </w:p>
-    <w:bookmarkEnd w:id="177"/>
-    <w:bookmarkStart w:id="179" w:name="ref-Selten1975"/>
+    <w:bookmarkEnd w:id="179"/>
+    <w:bookmarkStart w:id="181" w:name="ref-Selten1975"/>
     <w:p>
       <w:pPr>
         <w:pStyle w:val="Bibliography"/>
@@ -12605,7 +12832,7 @@
       <w:r>
         <w:t xml:space="preserve"> </w:t>
       </w:r>
-      <w:hyperlink r:id="rId178">
+      <w:hyperlink r:id="rId180">
         <w:r>
           <w:rPr>
             <w:rStyle w:val="Hyperlink"/>
@@ -12617,8 +12844,8 @@
         <w:t xml:space="preserve">.</w:t>
       </w:r>
     </w:p>
-    <w:bookmarkEnd w:id="179"/>
-    <w:bookmarkStart w:id="180" w:name="ref-Selten1965"/>
+    <w:bookmarkEnd w:id="181"/>
+    <w:bookmarkStart w:id="182" w:name="ref-Selten1965"/>
     <w:p>
       <w:pPr>
         <w:pStyle w:val="Bibliography"/>
@@ -12669,8 +12896,8 @@
         <w:t xml:space="preserve">121 (2): 301–24.</w:t>
       </w:r>
     </w:p>
-    <w:bookmarkEnd w:id="180"/>
-    <w:bookmarkStart w:id="181" w:name="ref-Shafer1976"/>
+    <w:bookmarkEnd w:id="182"/>
+    <w:bookmarkStart w:id="183" w:name="ref-Shafer1976"/>
     <w:p>
       <w:pPr>
         <w:pStyle w:val="Bibliography"/>
@@ -12692,8 +12919,8 @@
         <w:t xml:space="preserve">. Princeton: Princeton University Press.</w:t>
       </w:r>
     </w:p>
-    <w:bookmarkEnd w:id="181"/>
-    <w:bookmarkStart w:id="182" w:name="ref-Skyrms1984"/>
+    <w:bookmarkEnd w:id="183"/>
+    <w:bookmarkStart w:id="184" w:name="ref-Skyrms1984"/>
     <w:p>
       <w:pPr>
         <w:pStyle w:val="Bibliography"/>
@@ -12715,8 +12942,8 @@
         <w:t xml:space="preserve">. New Haven, CT: Yale University Press.</w:t>
       </w:r>
     </w:p>
-    <w:bookmarkEnd w:id="182"/>
-    <w:bookmarkStart w:id="183" w:name="ref-Skyrms2004"/>
+    <w:bookmarkEnd w:id="184"/>
+    <w:bookmarkStart w:id="185" w:name="ref-Skyrms2004"/>
     <w:p>
       <w:pPr>
         <w:pStyle w:val="Bibliography"/>
@@ -12765,8 +12992,8 @@
         <w:t xml:space="preserve">ress.</w:t>
       </w:r>
     </w:p>
-    <w:bookmarkEnd w:id="183"/>
-    <w:bookmarkStart w:id="185" w:name="ref-Spencer2021"/>
+    <w:bookmarkEnd w:id="185"/>
+    <w:bookmarkStart w:id="187" w:name="ref-Spencer2021"/>
     <w:p>
       <w:pPr>
         <w:pStyle w:val="Bibliography"/>
@@ -12799,7 +13026,7 @@
       <w:r>
         <w:t xml:space="preserve"> </w:t>
       </w:r>
-      <w:hyperlink r:id="rId184">
+      <w:hyperlink r:id="rId186">
         <w:r>
           <w:rPr>
             <w:rStyle w:val="Hyperlink"/>
@@ -12811,8 +13038,8 @@
         <w:t xml:space="preserve">.</w:t>
       </w:r>
     </w:p>
-    <w:bookmarkEnd w:id="185"/>
-    <w:bookmarkStart w:id="187" w:name="ref-Spencer2021b"/>
+    <w:bookmarkEnd w:id="187"/>
+    <w:bookmarkStart w:id="189" w:name="ref-Spencer2021b"/>
     <w:p>
       <w:pPr>
         <w:pStyle w:val="Bibliography"/>
@@ -12845,7 +13072,7 @@
       <w:r>
         <w:t xml:space="preserve"> </w:t>
       </w:r>
-      <w:hyperlink r:id="rId186">
+      <w:hyperlink r:id="rId188">
         <w:r>
           <w:rPr>
             <w:rStyle w:val="Hyperlink"/>
@@ -12857,8 +13084,8 @@
         <w:t xml:space="preserve">.</w:t>
       </w:r>
     </w:p>
-    <w:bookmarkEnd w:id="187"/>
-    <w:bookmarkStart w:id="189" w:name="ref-Spencer2023"/>
+    <w:bookmarkEnd w:id="189"/>
+    <w:bookmarkStart w:id="191" w:name="ref-Spencer2023"/>
     <w:p>
       <w:pPr>
         <w:pStyle w:val="Bibliography"/>
@@ -12891,7 +13118,7 @@
       <w:r>
         <w:t xml:space="preserve"> </w:t>
       </w:r>
-      <w:hyperlink r:id="rId188">
+      <w:hyperlink r:id="rId190">
         <w:r>
           <w:rPr>
             <w:rStyle w:val="Hyperlink"/>
@@ -12903,8 +13130,8 @@
         <w:t xml:space="preserve">.</w:t>
       </w:r>
     </w:p>
-    <w:bookmarkEnd w:id="189"/>
-    <w:bookmarkStart w:id="191" w:name="ref-SpencerWells2019"/>
+    <w:bookmarkEnd w:id="191"/>
+    <w:bookmarkStart w:id="193" w:name="ref-SpencerWells2019"/>
     <w:p>
       <w:pPr>
         <w:pStyle w:val="Bibliography"/>
@@ -12986,7 +13213,7 @@
       <w:r>
         <w:t xml:space="preserve"> </w:t>
       </w:r>
-      <w:hyperlink r:id="rId190">
+      <w:hyperlink r:id="rId192">
         <w:r>
           <w:rPr>
             <w:rStyle w:val="Hyperlink"/>
@@ -12998,8 +13225,8 @@
         <w:t xml:space="preserve">.</w:t>
       </w:r>
     </w:p>
-    <w:bookmarkEnd w:id="191"/>
-    <w:bookmarkStart w:id="193" w:name="ref-Stalnaker1998"/>
+    <w:bookmarkEnd w:id="193"/>
+    <w:bookmarkStart w:id="195" w:name="ref-Stalnaker1998"/>
     <w:p>
       <w:pPr>
         <w:pStyle w:val="Bibliography"/>
@@ -13032,7 +13259,7 @@
       <w:r>
         <w:t xml:space="preserve"> </w:t>
       </w:r>
-      <w:hyperlink r:id="rId192">
+      <w:hyperlink r:id="rId194">
         <w:r>
           <w:rPr>
             <w:rStyle w:val="Hyperlink"/>
@@ -13044,8 +13271,8 @@
         <w:t xml:space="preserve">.</w:t>
       </w:r>
     </w:p>
-    <w:bookmarkEnd w:id="193"/>
-    <w:bookmarkStart w:id="194" w:name="ref-Stalnaker2008"/>
+    <w:bookmarkEnd w:id="195"/>
+    <w:bookmarkStart w:id="196" w:name="ref-Stalnaker2008"/>
     <w:p>
       <w:pPr>
         <w:pStyle w:val="Bibliography"/>
@@ -13067,8 +13294,8 @@
         <w:t xml:space="preserve">. Oxford: Oxford University Press.</w:t>
       </w:r>
     </w:p>
-    <w:bookmarkEnd w:id="194"/>
-    <w:bookmarkStart w:id="195" w:name="ref-Strevens2008"/>
+    <w:bookmarkEnd w:id="196"/>
+    <w:bookmarkStart w:id="197" w:name="ref-Strevens2008"/>
     <w:p>
       <w:pPr>
         <w:pStyle w:val="Bibliography"/>
@@ -13090,8 +13317,8 @@
         <w:t xml:space="preserve">. Cambridge, MA: Harvard University Press.</w:t>
       </w:r>
     </w:p>
-    <w:bookmarkEnd w:id="195"/>
-    <w:bookmarkStart w:id="196" w:name="ref-Sutton2000"/>
+    <w:bookmarkEnd w:id="197"/>
+    <w:bookmarkStart w:id="198" w:name="ref-Sutton2000"/>
     <w:p>
       <w:pPr>
         <w:pStyle w:val="Bibliography"/>
@@ -13125,8 +13352,8 @@
         <w:t xml:space="preserve">Press.</w:t>
       </w:r>
     </w:p>
-    <w:bookmarkEnd w:id="196"/>
-    <w:bookmarkStart w:id="198" w:name="ref-Thoma2019"/>
+    <w:bookmarkEnd w:id="198"/>
+    <w:bookmarkStart w:id="200" w:name="ref-Thoma2019"/>
     <w:p>
       <w:pPr>
         <w:pStyle w:val="Bibliography"/>
@@ -13159,7 +13386,7 @@
       <w:r>
         <w:t xml:space="preserve"> </w:t>
       </w:r>
-      <w:hyperlink r:id="rId197">
+      <w:hyperlink r:id="rId199">
         <w:r>
           <w:rPr>
             <w:rStyle w:val="Hyperlink"/>
@@ -13171,8 +13398,8 @@
         <w:t xml:space="preserve">.</w:t>
       </w:r>
     </w:p>
-    <w:bookmarkEnd w:id="198"/>
-    <w:bookmarkStart w:id="200" w:name="ref-Wedgwood2013a"/>
+    <w:bookmarkEnd w:id="200"/>
+    <w:bookmarkStart w:id="202" w:name="ref-Wedgwood2013a"/>
     <w:p>
       <w:pPr>
         <w:pStyle w:val="Bibliography"/>
@@ -13205,7 +13432,7 @@
       <w:r>
         <w:t xml:space="preserve"> </w:t>
       </w:r>
-      <w:hyperlink r:id="rId199">
+      <w:hyperlink r:id="rId201">
         <w:r>
           <w:rPr>
             <w:rStyle w:val="Hyperlink"/>
@@ -13217,8 +13444,8 @@
         <w:t xml:space="preserve">.</w:t>
       </w:r>
     </w:p>
-    <w:bookmarkEnd w:id="200"/>
-    <w:bookmarkStart w:id="202" w:name="ref-Weirich1985"/>
+    <w:bookmarkEnd w:id="202"/>
+    <w:bookmarkStart w:id="204" w:name="ref-Weirich1985"/>
     <w:p>
       <w:pPr>
         <w:pStyle w:val="Bibliography"/>
@@ -13251,7 +13478,7 @@
       <w:r>
         <w:t xml:space="preserve"> </w:t>
       </w:r>
-      <w:hyperlink r:id="rId201">
+      <w:hyperlink r:id="rId203">
         <w:r>
           <w:rPr>
             <w:rStyle w:val="Hyperlink"/>
@@ -13263,8 +13490,8 @@
         <w:t xml:space="preserve">.</w:t>
       </w:r>
     </w:p>
-    <w:bookmarkEnd w:id="202"/>
-    <w:bookmarkStart w:id="204" w:name="ref-Wells2019"/>
+    <w:bookmarkEnd w:id="204"/>
+    <w:bookmarkStart w:id="206" w:name="ref-Wells2019"/>
     <w:p>
       <w:pPr>
         <w:pStyle w:val="Bibliography"/>
@@ -13297,7 +13524,7 @@
       <w:r>
         <w:t xml:space="preserve"> </w:t>
       </w:r>
-      <w:hyperlink r:id="rId203">
+      <w:hyperlink r:id="rId205">
         <w:r>
           <w:rPr>
             <w:rStyle w:val="Hyperlink"/>
@@ -13309,8 +13536,8 @@
         <w:t xml:space="preserve">.</w:t>
       </w:r>
     </w:p>
-    <w:bookmarkEnd w:id="204"/>
-    <w:bookmarkStart w:id="206" w:name="ref-Wilson1967"/>
+    <w:bookmarkEnd w:id="206"/>
+    <w:bookmarkStart w:id="208" w:name="ref-Wilson1967"/>
     <w:p>
       <w:pPr>
         <w:pStyle w:val="Bibliography"/>
@@ -13343,7 +13570,7 @@
       <w:r>
         <w:t xml:space="preserve"> </w:t>
       </w:r>
-      <w:hyperlink r:id="rId205">
+      <w:hyperlink r:id="rId207">
         <w:r>
           <w:rPr>
             <w:rStyle w:val="Hyperlink"/>
@@ -13355,8 +13582,8 @@
         <w:t xml:space="preserve">.</w:t>
       </w:r>
     </w:p>
-    <w:bookmarkEnd w:id="206"/>
-    <w:bookmarkStart w:id="207" w:name="ref-Worsnip2021"/>
+    <w:bookmarkEnd w:id="208"/>
+    <w:bookmarkStart w:id="209" w:name="ref-Worsnip2021"/>
     <w:p>
       <w:pPr>
         <w:pStyle w:val="Bibliography"/>
@@ -13378,8 +13605,8 @@
         <w:t xml:space="preserve">. Oxford: Oxford University Press.</w:t>
       </w:r>
     </w:p>
-    <w:bookmarkEnd w:id="207"/>
-    <w:bookmarkStart w:id="208" w:name="ref-WrightVaguenessCollection"/>
+    <w:bookmarkEnd w:id="209"/>
+    <w:bookmarkStart w:id="210" w:name="ref-WrightVaguenessCollection"/>
     <w:p>
       <w:pPr>
         <w:pStyle w:val="Bibliography"/>
@@ -13401,10 +13628,10 @@
         <w:t xml:space="preserve">. Oxford: Oxford University Press.</w:t>
       </w:r>
     </w:p>
-    <w:bookmarkEnd w:id="208"/>
-    <w:bookmarkEnd w:id="209"/>
     <w:bookmarkEnd w:id="210"/>
-    <w:bookmarkStart w:id="211" w:name="sec-nidt"/>
+    <w:bookmarkEnd w:id="211"/>
+    <w:bookmarkEnd w:id="212"/>
+    <w:bookmarkStart w:id="213" w:name="sec-nidt"/>
     <w:p>
       <w:pPr>
         <w:pStyle w:val="Heading1"/>
@@ -13413,8 +13640,8 @@
         <w:t xml:space="preserve">Appendix A — Non-Ideal Decision Theory</w:t>
       </w:r>
     </w:p>
-    <w:bookmarkEnd w:id="211"/>
-    <w:bookmarkStart w:id="212" w:name="sec-rps"/>
+    <w:bookmarkEnd w:id="213"/>
+    <w:bookmarkStart w:id="214" w:name="sec-rps"/>
     <w:p>
       <w:pPr>
         <w:pStyle w:val="Heading1"/>
@@ -13941,8 +14168,8 @@
         <w:t xml:space="preserve">It is intuitive that announcing the reward makes each player less likely to play Scissors. And that in turn puts down downward pressure on playing Rock. What you need some theory (and algebra) to show is that this downward pressure is exactly as strong as the upward pressure that comes from the incentive for playing Rock supplied by the bystander. Intuition alone can tell you what the various forces are that are acting on a chooser; the role of theory is to say something more precise about the strength of these forces.</w:t>
       </w:r>
     </w:p>
-    <w:bookmarkEnd w:id="212"/>
-    <w:bookmarkStart w:id="225" w:name="sec-buchak"/>
+    <w:bookmarkEnd w:id="214"/>
+    <w:bookmarkStart w:id="227" w:name="sec-buchak"/>
     <w:p>
       <w:pPr>
         <w:pStyle w:val="Heading1"/>
@@ -14547,7 +14774,7 @@
       <w:pPr>
         <w:numPr>
           <w:ilvl w:val="0"/>
-          <w:numId w:val="1008"/>
+          <w:numId w:val="1009"/>
         </w:numPr>
         <w:pStyle w:val="Compact"/>
       </w:pPr>
@@ -14573,7 +14800,7 @@
       <w:pPr>
         <w:numPr>
           <w:ilvl w:val="0"/>
-          <w:numId w:val="1008"/>
+          <w:numId w:val="1009"/>
         </w:numPr>
         <w:pStyle w:val="Compact"/>
       </w:pPr>
@@ -14599,7 +14826,7 @@
       <w:pPr>
         <w:numPr>
           <w:ilvl w:val="0"/>
-          <w:numId w:val="1008"/>
+          <w:numId w:val="1009"/>
         </w:numPr>
         <w:pStyle w:val="Compact"/>
       </w:pPr>
@@ -14741,7 +14968,7 @@
         <w:t xml:space="preserve">.</w:t>
       </w:r>
     </w:p>
-    <w:bookmarkStart w:id="215" w:name="tbl-general-coin-exit"/>
+    <w:bookmarkStart w:id="217" w:name="tbl-general-coin-exit"/>
     <w:tbl>
       <w:tblPr>
         <w:tblStyle w:val="Table"/>
@@ -14756,7 +14983,7 @@
       <w:tr>
         <w:tc>
           <w:tcPr/>
-          <w:bookmarkStart w:id="213" w:name="tbl-coin-exit-param"/>
+          <w:bookmarkStart w:id="215" w:name="tbl-coin-exit-param"/>
           <w:p>
             <w:pPr>
               <w:jc w:val="left"/>
@@ -14906,7 +15133,7 @@
               </w:tc>
             </w:tr>
           </w:tbl>
-          <w:bookmarkEnd w:id="213"/>
+          <w:bookmarkEnd w:id="215"/>
           <w:p/>
         </w:tc>
         <w:tc>
@@ -14940,7 +15167,7 @@
       <w:tr>
         <w:tc>
           <w:tcPr/>
-          <w:bookmarkStart w:id="214" w:name="tbl-coin-exit-r2g"/>
+          <w:bookmarkStart w:id="216" w:name="tbl-coin-exit-r2g"/>
           <w:p>
             <w:pPr>
               <w:jc w:val="left"/>
@@ -15123,7 +15350,7 @@
               </w:tc>
             </w:tr>
           </w:tbl>
-          <w:bookmarkEnd w:id="214"/>
+          <w:bookmarkEnd w:id="216"/>
           <w:p/>
         </w:tc>
       </w:tr>
@@ -15140,7 +15367,7 @@
         <w:t xml:space="preserve">Table C.1: The abstract form of an exit problem with coins.</w:t>
       </w:r>
     </w:p>
-    <w:bookmarkEnd w:id="215"/>
+    <w:bookmarkEnd w:id="217"/>
     <w:p>
       <w:pPr>
         <w:pStyle w:val="BodyText"/>
@@ -15153,7 +15380,7 @@
       <w:pPr>
         <w:numPr>
           <w:ilvl w:val="0"/>
-          <w:numId w:val="1009"/>
+          <w:numId w:val="1010"/>
         </w:numPr>
         <w:pStyle w:val="Compact"/>
       </w:pPr>
@@ -15694,7 +15921,7 @@
         <w:t xml:space="preserve">are arbitrary.</w:t>
       </w:r>
     </w:p>
-    <w:bookmarkStart w:id="218" w:name="tbl-zero-coin-exit"/>
+    <w:bookmarkStart w:id="220" w:name="tbl-zero-coin-exit"/>
     <w:tbl>
       <w:tblPr>
         <w:tblStyle w:val="Table"/>
@@ -15709,7 +15936,7 @@
       <w:tr>
         <w:tc>
           <w:tcPr/>
-          <w:bookmarkStart w:id="216" w:name="tbl-zero-coin-exit-param"/>
+          <w:bookmarkStart w:id="218" w:name="tbl-zero-coin-exit-param"/>
           <w:p>
             <w:pPr>
               <w:jc w:val="left"/>
@@ -15857,7 +16084,7 @@
               </w:tc>
             </w:tr>
           </w:tbl>
-          <w:bookmarkEnd w:id="216"/>
+          <w:bookmarkEnd w:id="218"/>
           <w:p/>
         </w:tc>
         <w:tc>
@@ -15891,7 +16118,7 @@
       <w:tr>
         <w:tc>
           <w:tcPr/>
-          <w:bookmarkStart w:id="217" w:name="tbl-zero-coin-exit-r2g"/>
+          <w:bookmarkStart w:id="219" w:name="tbl-zero-coin-exit-r2g"/>
           <w:p>
             <w:pPr>
               <w:jc w:val="left"/>
@@ -16093,7 +16320,7 @@
               </w:tc>
             </w:tr>
           </w:tbl>
-          <w:bookmarkEnd w:id="217"/>
+          <w:bookmarkEnd w:id="219"/>
           <w:p/>
         </w:tc>
       </w:tr>
@@ -16110,7 +16337,7 @@
         <w:t xml:space="preserve">Table C.2: An exit game with exit payout 0.</w:t>
       </w:r>
     </w:p>
-    <w:bookmarkEnd w:id="218"/>
+    <w:bookmarkEnd w:id="220"/>
     <w:p>
       <w:pPr>
         <w:pStyle w:val="BodyText"/>
@@ -16623,7 +16850,7 @@
         <w:t xml:space="preserve">is arbitrary.</w:t>
       </w:r>
     </w:p>
-    <w:bookmarkStart w:id="221" w:name="tbl-one-coin-exit"/>
+    <w:bookmarkStart w:id="223" w:name="tbl-one-coin-exit"/>
     <w:tbl>
       <w:tblPr>
         <w:tblStyle w:val="Table"/>
@@ -16638,7 +16865,7 @@
       <w:tr>
         <w:tc>
           <w:tcPr/>
-          <w:bookmarkStart w:id="219" w:name="tbl-one-coin-exit-param"/>
+          <w:bookmarkStart w:id="221" w:name="tbl-one-coin-exit-param"/>
           <w:p>
             <w:pPr>
               <w:jc w:val="left"/>
@@ -16786,7 +17013,7 @@
               </w:tc>
             </w:tr>
           </w:tbl>
-          <w:bookmarkEnd w:id="219"/>
+          <w:bookmarkEnd w:id="221"/>
           <w:p/>
         </w:tc>
         <w:tc>
@@ -16820,7 +17047,7 @@
       <w:tr>
         <w:tc>
           <w:tcPr/>
-          <w:bookmarkStart w:id="220" w:name="tbl-one-coin-exit-r2g"/>
+          <w:bookmarkStart w:id="222" w:name="tbl-one-coin-exit-r2g"/>
           <w:p>
             <w:pPr>
               <w:jc w:val="left"/>
@@ -16995,7 +17222,7 @@
               </w:tc>
             </w:tr>
           </w:tbl>
-          <w:bookmarkEnd w:id="220"/>
+          <w:bookmarkEnd w:id="222"/>
           <w:p/>
         </w:tc>
       </w:tr>
@@ -17012,7 +17239,7 @@
         <w:t xml:space="preserve">Table C.3: An exit game with exit payout 1.</w:t>
       </w:r>
     </w:p>
-    <w:bookmarkEnd w:id="221"/>
+    <w:bookmarkEnd w:id="223"/>
     <w:p>
       <w:pPr>
         <w:pStyle w:val="BodyText"/>
@@ -17328,7 +17555,7 @@
         <w:t xml:space="preserve">, except the exit payout is now 2.</w:t>
       </w:r>
     </w:p>
-    <w:bookmarkStart w:id="224" w:name="tbl-two-coin-exit"/>
+    <w:bookmarkStart w:id="226" w:name="tbl-two-coin-exit"/>
     <w:tbl>
       <w:tblPr>
         <w:tblStyle w:val="Table"/>
@@ -17343,7 +17570,7 @@
       <w:tr>
         <w:tc>
           <w:tcPr/>
-          <w:bookmarkStart w:id="222" w:name="tbl-two-coin-exit-param"/>
+          <w:bookmarkStart w:id="224" w:name="tbl-two-coin-exit-param"/>
           <w:p>
             <w:pPr>
               <w:jc w:val="left"/>
@@ -17491,7 +17718,7 @@
               </w:tc>
             </w:tr>
           </w:tbl>
-          <w:bookmarkEnd w:id="222"/>
+          <w:bookmarkEnd w:id="224"/>
           <w:p/>
         </w:tc>
         <w:tc>
@@ -17525,7 +17752,7 @@
       <w:tr>
         <w:tc>
           <w:tcPr/>
-          <w:bookmarkStart w:id="223" w:name="tbl-two-coin-exit-r2g"/>
+          <w:bookmarkStart w:id="225" w:name="tbl-two-coin-exit-r2g"/>
           <w:p>
             <w:pPr>
               <w:jc w:val="left"/>
@@ -17700,7 +17927,7 @@
               </w:tc>
             </w:tr>
           </w:tbl>
-          <w:bookmarkEnd w:id="223"/>
+          <w:bookmarkEnd w:id="225"/>
           <w:p/>
         </w:tc>
       </w:tr>
@@ -17717,7 +17944,7 @@
         <w:t xml:space="preserve">Table C.4: An exit game with exit payout 2.</w:t>
       </w:r>
     </w:p>
-    <w:bookmarkEnd w:id="224"/>
+    <w:bookmarkEnd w:id="226"/>
     <w:p>
       <w:pPr>
         <w:pStyle w:val="BodyText"/>
@@ -18382,8 +18609,8 @@
         <w:t xml:space="preserve">. But it’s a guide to how we could start defending expectationism in a way consistent with how we handle decision problems involving demons.</w:t>
       </w:r>
     </w:p>
-    <w:bookmarkEnd w:id="225"/>
-    <w:bookmarkStart w:id="226" w:name="sec-unique"/>
+    <w:bookmarkEnd w:id="227"/>
+    <w:bookmarkStart w:id="228" w:name="sec-unique"/>
     <w:p>
       <w:pPr>
         <w:pStyle w:val="Heading1"/>
@@ -18392,8 +18619,8 @@
         <w:t xml:space="preserve">Appendix D — Against Uniqueness</w:t>
       </w:r>
     </w:p>
-    <w:bookmarkEnd w:id="226"/>
-    <w:bookmarkStart w:id="227" w:name="sec-gad"/>
+    <w:bookmarkEnd w:id="228"/>
+    <w:bookmarkStart w:id="229" w:name="sec-gad"/>
     <w:p>
       <w:pPr>
         <w:pStyle w:val="Heading1"/>
@@ -18402,7 +18629,7 @@
         <w:t xml:space="preserve">Appendix E — Games as Decisions</w:t>
       </w:r>
     </w:p>
-    <w:bookmarkEnd w:id="227"/>
+    <w:bookmarkEnd w:id="229"/>
     <w:sectPr>
       <w:headerReference r:id="rId9" w:type="even"/>
       <w:headerReference r:id="rId11" w:type="default"/>
@@ -18437,7 +18664,7 @@
       </w:r>
     </w:p>
   </w:footnote>
-  <w:footnote w:id="24">
+  <w:footnote w:id="22">
     <w:p>
       <w:pPr>
         <w:pStyle w:val="FootnoteText"/>
@@ -18452,16 +18679,21 @@
         <w:t xml:space="preserve"> </w:t>
       </w:r>
       <w:r>
-        <w:t xml:space="preserve">This is a special case of Lipsey and Lancaster’s Theory of the Second Best</w:t>
-      </w:r>
-      <w:r>
-        <w:t xml:space="preserve"> </w:t>
-      </w:r>
-      <w:r>
-        <w:t xml:space="preserve">(Lipsey and Lancaster 1956)</w:t>
-      </w:r>
-      <w:r>
-        <w:t xml:space="preserve">. If you don’t have control over every parameter, setting the parameters you do control to the ideal values is generally inadvisable.</w:t>
+        <w:t xml:space="preserve">I’ll have a more principled argument for scepticism about intuitions in</w:t>
+      </w:r>
+      <w:r>
+        <w:t xml:space="preserve"> </w:t>
+      </w:r>
+      <w:hyperlink w:anchor="sec-expect">
+        <w:r>
+          <w:rPr>
+            <w:rStyle w:val="Hyperlink"/>
+          </w:rPr>
+          <w:t xml:space="preserve">Chapter 2</w:t>
+        </w:r>
+      </w:hyperlink>
+      <w:r>
+        <w:t xml:space="preserve">.</w:t>
       </w:r>
     </w:p>
   </w:footnote>
@@ -18480,28 +18712,16 @@
         <w:t xml:space="preserve"> </w:t>
       </w:r>
       <w:r>
-        <w:t xml:space="preserve">I’m drawing here on work on the nature of idealisations by Michael</w:t>
-      </w:r>
-      <w:r>
-        <w:t xml:space="preserve"> </w:t>
-      </w:r>
-      <w:r>
-        <w:t xml:space="preserve">Strevens (2008)</w:t>
-      </w:r>
-      <w:r>
-        <w:t xml:space="preserve"> </w:t>
-      </w:r>
-      <w:r>
-        <w:t xml:space="preserve">and by Kevin</w:t>
-      </w:r>
-      <w:r>
-        <w:t xml:space="preserve"> </w:t>
-      </w:r>
-      <w:r>
-        <w:t xml:space="preserve">Davey (2011)</w:t>
-      </w:r>
-      <w:r>
-        <w:t xml:space="preserve">.</w:t>
+        <w:t xml:space="preserve">This is a special case of Lipsey and Lancaster’s Theory of the Second Best</w:t>
+      </w:r>
+      <w:r>
+        <w:t xml:space="preserve"> </w:t>
+      </w:r>
+      <w:r>
+        <w:t xml:space="preserve">(Lipsey and Lancaster 1956)</w:t>
+      </w:r>
+      <w:r>
+        <w:t xml:space="preserve">. If you don’t have control over every parameter, setting the parameters you do control to the ideal values is generally inadvisable.</w:t>
       </w:r>
     </w:p>
   </w:footnote>
@@ -18520,13 +18740,25 @@
         <w:t xml:space="preserve"> </w:t>
       </w:r>
       <w:r>
-        <w:t xml:space="preserve">I learned about this paper from the excellent discussion of the case in</w:t>
-      </w:r>
-      <w:r>
-        <w:t xml:space="preserve"> </w:t>
-      </w:r>
-      <w:r>
-        <w:t xml:space="preserve">Sutton (2000)</w:t>
+        <w:t xml:space="preserve">I’m drawing here on work on the nature of idealisations by Michael</w:t>
+      </w:r>
+      <w:r>
+        <w:t xml:space="preserve"> </w:t>
+      </w:r>
+      <w:r>
+        <w:t xml:space="preserve">Strevens (2008)</w:t>
+      </w:r>
+      <w:r>
+        <w:t xml:space="preserve"> </w:t>
+      </w:r>
+      <w:r>
+        <w:t xml:space="preserve">and by Kevin</w:t>
+      </w:r>
+      <w:r>
+        <w:t xml:space="preserve"> </w:t>
+      </w:r>
+      <w:r>
+        <w:t xml:space="preserve">Davey (2011)</w:t>
       </w:r>
       <w:r>
         <w:t xml:space="preserve">.</w:t>
@@ -18548,6 +18780,34 @@
         <w:t xml:space="preserve"> </w:t>
       </w:r>
       <w:r>
+        <w:t xml:space="preserve">I learned about this paper from the excellent discussion of the case in</w:t>
+      </w:r>
+      <w:r>
+        <w:t xml:space="preserve"> </w:t>
+      </w:r>
+      <w:r>
+        <w:t xml:space="preserve">Sutton (2000)</w:t>
+      </w:r>
+      <w:r>
+        <w:t xml:space="preserve">.</w:t>
+      </w:r>
+    </w:p>
+  </w:footnote>
+  <w:footnote w:id="28">
+    <w:p>
+      <w:pPr>
+        <w:pStyle w:val="FootnoteText"/>
+      </w:pPr>
+      <w:r>
+        <w:rPr>
+          <w:rStyle w:val="FootnoteReference"/>
+        </w:rPr>
+        <w:footnoteRef/>
+      </w:r>
+      <w:r>
+        <w:t xml:space="preserve"> </w:t>
+      </w:r>
+      <w:r>
         <w:t xml:space="preserve">A somewhat similar point is made in the example of the drowning dog on page 216 of</w:t>
       </w:r>
       <w:r>
@@ -18561,7 +18821,7 @@
       </w:r>
     </w:p>
   </w:footnote>
-  <w:footnote w:id="31">
+  <w:footnote w:id="32">
     <w:p>
       <w:pPr>
         <w:pStyle w:val="FootnoteText"/>
@@ -18594,7 +18854,7 @@
       </w:r>
     </w:p>
   </w:footnote>
-  <w:footnote w:id="33">
+  <w:footnote w:id="34">
     <w:p>
       <w:pPr>
         <w:pStyle w:val="FootnoteText"/>
@@ -18622,37 +18882,6 @@
       </w:r>
       <w:r>
         <w:t xml:space="preserve">- that has summaries of the then state-of-the-art on these two questions. And it makes it very striking how little the literatures on each of them overlap.</w:t>
-      </w:r>
-    </w:p>
-  </w:footnote>
-  <w:footnote w:id="34">
-    <w:p>
-      <w:pPr>
-        <w:pStyle w:val="FootnoteText"/>
-      </w:pPr>
-      <w:r>
-        <w:rPr>
-          <w:rStyle w:val="FootnoteReference"/>
-        </w:rPr>
-        <w:footnoteRef/>
-      </w:r>
-      <w:r>
-        <w:t xml:space="preserve"> </w:t>
-      </w:r>
-      <w:r>
-        <w:t xml:space="preserve">See</w:t>
-      </w:r>
-      <w:r>
-        <w:t xml:space="preserve"> </w:t>
-      </w:r>
-      <w:r>
-        <w:t xml:space="preserve">Alcoba (2023)</w:t>
-      </w:r>
-      <w:r>
-        <w:t xml:space="preserve"> </w:t>
-      </w:r>
-      <w:r>
-        <w:t xml:space="preserve">for what happens when people start thinking that bet is a bad one.</w:t>
       </w:r>
     </w:p>
   </w:footnote>
@@ -18671,6 +18900,37 @@
         <w:t xml:space="preserve"> </w:t>
       </w:r>
       <w:r>
+        <w:t xml:space="preserve">See</w:t>
+      </w:r>
+      <w:r>
+        <w:t xml:space="preserve"> </w:t>
+      </w:r>
+      <w:r>
+        <w:t xml:space="preserve">Alcoba (2023)</w:t>
+      </w:r>
+      <w:r>
+        <w:t xml:space="preserve"> </w:t>
+      </w:r>
+      <w:r>
+        <w:t xml:space="preserve">for what happens when people start thinking that bet is a bad one.</w:t>
+      </w:r>
+    </w:p>
+  </w:footnote>
+  <w:footnote w:id="36">
+    <w:p>
+      <w:pPr>
+        <w:pStyle w:val="FootnoteText"/>
+      </w:pPr>
+      <w:r>
+        <w:rPr>
+          <w:rStyle w:val="FootnoteReference"/>
+        </w:rPr>
+        <w:footnoteRef/>
+      </w:r>
+      <w:r>
+        <w:t xml:space="preserve"> </w:t>
+      </w:r>
+      <w:r>
         <w:t xml:space="preserve">Joanna</w:t>
       </w:r>
       <w:r>
@@ -18684,34 +18944,6 @@
       </w:r>
       <w:r>
         <w:t xml:space="preserve">develops a subtle critique of some non-expectationist theories starting with something like this point.</w:t>
-      </w:r>
-    </w:p>
-  </w:footnote>
-  <w:footnote w:id="37">
-    <w:p>
-      <w:pPr>
-        <w:pStyle w:val="FootnoteText"/>
-      </w:pPr>
-      <w:r>
-        <w:rPr>
-          <w:rStyle w:val="FootnoteReference"/>
-        </w:rPr>
-        <w:footnoteRef/>
-      </w:r>
-      <w:r>
-        <w:t xml:space="preserve"> </w:t>
-      </w:r>
-      <w:r>
-        <w:t xml:space="preserve">This point is made by</w:t>
-      </w:r>
-      <w:r>
-        <w:t xml:space="preserve"> </w:t>
-      </w:r>
-      <w:r>
-        <w:t xml:space="preserve">Harper (1988)</w:t>
-      </w:r>
-      <w:r>
-        <w:t xml:space="preserve">, and many (though not all) of the conclusions I draw in this paper will be similar to ones he drew.</w:t>
       </w:r>
     </w:p>
   </w:footnote>
@@ -18730,20 +18962,48 @@
         <w:t xml:space="preserve"> </w:t>
       </w:r>
       <w:r>
-        <w:t xml:space="preserve">See, for instance, the introduction of them on page 136 of</w:t>
-      </w:r>
-      <w:r>
-        <w:t xml:space="preserve"> </w:t>
-      </w:r>
-      <w:r>
-        <w:t xml:space="preserve">Bonanno (2018)</w:t>
-      </w:r>
-      <w:r>
-        <w:t xml:space="preserve">. And note that we get 135 pages before the notion of an expectation is introduced; that’s how much is done simply with dominance reasoning</w:t>
+        <w:t xml:space="preserve">This point is made by</w:t>
+      </w:r>
+      <w:r>
+        <w:t xml:space="preserve"> </w:t>
+      </w:r>
+      <w:r>
+        <w:t xml:space="preserve">Harper (1988)</w:t>
+      </w:r>
+      <w:r>
+        <w:t xml:space="preserve">, and many (though not all) of the conclusions I draw in this paper will be similar to ones he drew.</w:t>
       </w:r>
     </w:p>
   </w:footnote>
   <w:footnote w:id="39">
+    <w:p>
+      <w:pPr>
+        <w:pStyle w:val="FootnoteText"/>
+      </w:pPr>
+      <w:r>
+        <w:rPr>
+          <w:rStyle w:val="FootnoteReference"/>
+        </w:rPr>
+        <w:footnoteRef/>
+      </w:r>
+      <w:r>
+        <w:t xml:space="preserve"> </w:t>
+      </w:r>
+      <w:r>
+        <w:t xml:space="preserve">See, for instance, the introduction of them on page 136 of</w:t>
+      </w:r>
+      <w:r>
+        <w:t xml:space="preserve"> </w:t>
+      </w:r>
+      <w:r>
+        <w:t xml:space="preserve">Bonanno (2018)</w:t>
+      </w:r>
+      <w:r>
+        <w:t xml:space="preserve">. And note that we get 135 pages before the notion of an expectation is introduced; that’s how much is done simply with dominance reasoning</w:t>
+      </w:r>
+    </w:p>
+  </w:footnote>
+  <w:footnote w:id="40">
     <w:p>
       <w:pPr>
         <w:pStyle w:val="FootnoteText"/>
@@ -18792,7 +19052,7 @@
       </w:r>
     </w:p>
   </w:footnote>
-  <w:footnote w:id="40">
+  <w:footnote w:id="41">
     <w:p>
       <w:pPr>
         <w:pStyle w:val="FootnoteText"/>
@@ -18832,34 +19092,6 @@
       </w:r>
       <w:r>
         <w:t xml:space="preserve">for an argument that Wells’s argument is unfair to EDT.</w:t>
-      </w:r>
-    </w:p>
-  </w:footnote>
-  <w:footnote w:id="45">
-    <w:p>
-      <w:pPr>
-        <w:pStyle w:val="FootnoteText"/>
-      </w:pPr>
-      <w:r>
-        <w:rPr>
-          <w:rStyle w:val="FootnoteReference"/>
-        </w:rPr>
-        <w:footnoteRef/>
-      </w:r>
-      <w:r>
-        <w:t xml:space="preserve"> </w:t>
-      </w:r>
-      <w:r>
-        <w:t xml:space="preserve">These reasons are both offered, briefly, by</w:t>
-      </w:r>
-      <w:r>
-        <w:t xml:space="preserve"> </w:t>
-      </w:r>
-      <w:r>
-        <w:t xml:space="preserve">Nozick (1969)</w:t>
-      </w:r>
-      <w:r>
-        <w:t xml:space="preserve">, so they have a history in decision theory.</w:t>
       </w:r>
     </w:p>
   </w:footnote>
@@ -18878,7 +19110,16 @@
         <w:t xml:space="preserve"> </w:t>
       </w:r>
       <w:r>
-        <w:t xml:space="preserve">Not a particularly realistic concern when everyone carries a smartphone, but in theory smartphones might not exist.</w:t>
+        <w:t xml:space="preserve">These reasons are both offered, briefly, by</w:t>
+      </w:r>
+      <w:r>
+        <w:t xml:space="preserve"> </w:t>
+      </w:r>
+      <w:r>
+        <w:t xml:space="preserve">Nozick (1969)</w:t>
+      </w:r>
+      <w:r>
+        <w:t xml:space="preserve">, so they have a history in decision theory.</w:t>
       </w:r>
     </w:p>
   </w:footnote>
@@ -18897,11 +19138,30 @@
         <w:t xml:space="preserve"> </w:t>
       </w:r>
       <w:r>
+        <w:t xml:space="preserve">Not a particularly realistic concern when everyone carries a smartphone, but in theory smartphones might not exist.</w:t>
+      </w:r>
+    </w:p>
+  </w:footnote>
+  <w:footnote w:id="48">
+    <w:p>
+      <w:pPr>
+        <w:pStyle w:val="FootnoteText"/>
+      </w:pPr>
+      <w:r>
+        <w:rPr>
+          <w:rStyle w:val="FootnoteReference"/>
+        </w:rPr>
+        <w:footnoteRef/>
+      </w:r>
+      <w:r>
+        <w:t xml:space="preserve"> </w:t>
+      </w:r>
+      <w:r>
         <w:t xml:space="preserve">It’s important to remember here that we are doing idealised decision theory. My view is that idealised decision theory has nothing to say about cases where someone will be punished for doing mental arithmetic.</w:t>
       </w:r>
     </w:p>
   </w:footnote>
-  <w:footnote w:id="52">
+  <w:footnote w:id="53">
     <w:p>
       <w:pPr>
         <w:pStyle w:val="FootnoteText"/>
@@ -18929,7 +19189,7 @@
       </w:r>
     </w:p>
   </w:footnote>
-  <w:footnote w:id="54">
+  <w:footnote w:id="55">
     <w:p>
       <w:pPr>
         <w:pStyle w:val="FootnoteText"/>
@@ -18957,7 +19217,7 @@
       </w:r>
     </w:p>
   </w:footnote>
-  <w:footnote w:id="56">
+  <w:footnote w:id="57">
     <w:p>
       <w:pPr>
         <w:pStyle w:val="FootnoteText"/>
@@ -19003,7 +19263,7 @@
       </w:r>
     </w:p>
   </w:footnote>
-  <w:footnote w:id="61">
+  <w:footnote w:id="62">
     <w:p>
       <w:pPr>
         <w:pStyle w:val="FootnoteText"/>
@@ -19052,7 +19312,7 @@
       </w:r>
     </w:p>
   </w:footnote>
-  <w:footnote w:id="70">
+  <w:footnote w:id="71">
     <w:p>
       <w:pPr>
         <w:pStyle w:val="FootnoteText"/>
@@ -19080,52 +19340,6 @@
       </w:r>
       <w:r>
         <w:t xml:space="preserve">agrees with intuition here.</w:t>
-      </w:r>
-    </w:p>
-  </w:footnote>
-  <w:footnote w:id="72">
-    <w:p>
-      <w:pPr>
-        <w:pStyle w:val="FootnoteText"/>
-      </w:pPr>
-      <w:r>
-        <w:rPr>
-          <w:rStyle w:val="FootnoteReference"/>
-        </w:rPr>
-        <w:footnoteRef/>
-      </w:r>
-      <w:r>
-        <w:t xml:space="preserve"> </w:t>
-      </w:r>
-      <w:r>
-        <w:t xml:space="preserve">Following</w:t>
-      </w:r>
-      <w:r>
-        <w:t xml:space="preserve"> </w:t>
-      </w:r>
-      <w:r>
-        <w:t xml:space="preserve">Stalnaker (2008)</w:t>
-      </w:r>
-      <w:r>
-        <w:t xml:space="preserve">, I think it excludes the Sleeping Beauty case, since there Beauty gains the capacity to have singular thoughts about a time, the</w:t>
-      </w:r>
-      <w:r>
-        <w:t xml:space="preserve"> </w:t>
-      </w:r>
-      <w:r>
-        <w:t xml:space="preserve">‘</w:t>
-      </w:r>
-      <w:r>
-        <w:t xml:space="preserve">now</w:t>
-      </w:r>
-      <w:r>
-        <w:t xml:space="preserve">’</w:t>
-      </w:r>
-      <w:r>
-        <w:t xml:space="preserve"> </w:t>
-      </w:r>
-      <w:r>
-        <w:t xml:space="preserve">when she awakes, that she did not previously have.</w:t>
       </w:r>
     </w:p>
   </w:footnote>
@@ -19144,16 +19358,34 @@
         <w:t xml:space="preserve"> </w:t>
       </w:r>
       <w:r>
-        <w:t xml:space="preserve">Most notably defended by</w:t>
-      </w:r>
-      <w:r>
-        <w:t xml:space="preserve"> </w:t>
-      </w:r>
-      <w:r>
-        <w:t xml:space="preserve">McClennan (1990)</w:t>
-      </w:r>
-      <w:r>
-        <w:t xml:space="preserve">.</w:t>
+        <w:t xml:space="preserve">Following</w:t>
+      </w:r>
+      <w:r>
+        <w:t xml:space="preserve"> </w:t>
+      </w:r>
+      <w:r>
+        <w:t xml:space="preserve">Stalnaker (2008)</w:t>
+      </w:r>
+      <w:r>
+        <w:t xml:space="preserve">, I think it excludes the Sleeping Beauty case, since there Beauty gains the capacity to have singular thoughts about a time, the</w:t>
+      </w:r>
+      <w:r>
+        <w:t xml:space="preserve"> </w:t>
+      </w:r>
+      <w:r>
+        <w:t xml:space="preserve">‘</w:t>
+      </w:r>
+      <w:r>
+        <w:t xml:space="preserve">now</w:t>
+      </w:r>
+      <w:r>
+        <w:t xml:space="preserve">’</w:t>
+      </w:r>
+      <w:r>
+        <w:t xml:space="preserve"> </w:t>
+      </w:r>
+      <w:r>
+        <w:t xml:space="preserve">when she awakes, that she did not previously have.</w:t>
       </w:r>
     </w:p>
   </w:footnote>
@@ -19172,6 +19404,34 @@
         <w:t xml:space="preserve"> </w:t>
       </w:r>
       <w:r>
+        <w:t xml:space="preserve">Most notably defended by</w:t>
+      </w:r>
+      <w:r>
+        <w:t xml:space="preserve"> </w:t>
+      </w:r>
+      <w:r>
+        <w:t xml:space="preserve">McClennan (1990)</w:t>
+      </w:r>
+      <w:r>
+        <w:t xml:space="preserve">.</w:t>
+      </w:r>
+    </w:p>
+  </w:footnote>
+  <w:footnote w:id="75">
+    <w:p>
+      <w:pPr>
+        <w:pStyle w:val="FootnoteText"/>
+      </w:pPr>
+      <w:r>
+        <w:rPr>
+          <w:rStyle w:val="FootnoteReference"/>
+        </w:rPr>
+        <w:footnoteRef/>
+      </w:r>
+      <w:r>
+        <w:t xml:space="preserve"> </w:t>
+      </w:r>
+      <w:r>
         <w:t xml:space="preserve">The so-called Foundational Decision Theory of</w:t>
       </w:r>
       <w:r>
@@ -19185,25 +19445,6 @@
       </w:r>
       <w:r>
         <w:t xml:space="preserve">agrees with the resolute approach in the special case where the only information Chooser will receive are the results of predictions, and is subject to the criticisms I’ll make of resolute theories.</w:t>
-      </w:r>
-    </w:p>
-  </w:footnote>
-  <w:footnote w:id="77">
-    <w:p>
-      <w:pPr>
-        <w:pStyle w:val="FootnoteText"/>
-      </w:pPr>
-      <w:r>
-        <w:rPr>
-          <w:rStyle w:val="FootnoteReference"/>
-        </w:rPr>
-        <w:footnoteRef/>
-      </w:r>
-      <w:r>
-        <w:t xml:space="preserve"> </w:t>
-      </w:r>
-      <w:r>
-        <w:t xml:space="preserve">Spencer’s non-exploitability isn’t quite the same thing as the Dual Mandate, but it’s close enough for these purposes. Spencer rejects non-exploitability, but endorses a weaker constraint he calls the Guaranteed Principle. I don’t see any reason to distinguish between these constraints, in part because of the argument that follows in the text.</w:t>
       </w:r>
     </w:p>
   </w:footnote>
@@ -19222,11 +19463,30 @@
         <w:t xml:space="preserve"> </w:t>
       </w:r>
       <w:r>
+        <w:t xml:space="preserve">Spencer’s non-exploitability isn’t quite the same thing as the Dual Mandate, but it’s close enough for these purposes. Spencer rejects non-exploitability, but endorses a weaker constraint he calls the Guaranteed Principle. I don’t see any reason to distinguish between these constraints, in part because of the argument that follows in the text.</w:t>
+      </w:r>
+    </w:p>
+  </w:footnote>
+  <w:footnote w:id="79">
+    <w:p>
+      <w:pPr>
+        <w:pStyle w:val="FootnoteText"/>
+      </w:pPr>
+      <w:r>
+        <w:rPr>
+          <w:rStyle w:val="FootnoteReference"/>
+        </w:rPr>
+        <w:footnoteRef/>
+      </w:r>
+      <w:r>
+        <w:t xml:space="preserve"> </w:t>
+      </w:r>
+      <w:r>
         <w:t xml:space="preserve">Assume Chooser is reasonably risk-neutral over dollars over this range of outcomes.</w:t>
       </w:r>
     </w:p>
   </w:footnote>
-  <w:footnote w:id="84">
+  <w:footnote w:id="85">
     <w:p>
       <w:pPr>
         <w:pStyle w:val="FootnoteText"/>
@@ -19254,7 +19514,7 @@
       </w:r>
     </w:p>
   </w:footnote>
-  <w:footnote w:id="86">
+  <w:footnote w:id="88">
     <w:p>
       <w:pPr>
         <w:pStyle w:val="FootnoteText"/>
@@ -19287,7 +19547,7 @@
       </w:r>
     </w:p>
   </w:footnote>
-  <w:footnote w:id="87">
+  <w:footnote w:id="89">
     <w:p>
       <w:pPr>
         <w:pStyle w:val="FootnoteText"/>
@@ -19318,7 +19578,7 @@
       </w:r>
     </w:p>
   </w:footnote>
-  <w:footnote w:id="88">
+  <w:footnote w:id="90">
     <w:p>
       <w:pPr>
         <w:pStyle w:val="FootnoteText"/>
@@ -19334,29 +19594,29 @@
       </w:r>
       <w:r>
         <w:t xml:space="preserve">That is, what Chooser will do if Heads, and what they will do if Tails.</w:t>
-      </w:r>
-    </w:p>
-  </w:footnote>
-  <w:footnote w:id="89">
-    <w:p>
-      <w:pPr>
-        <w:pStyle w:val="FootnoteText"/>
-      </w:pPr>
-      <w:r>
-        <w:rPr>
-          <w:rStyle w:val="FootnoteReference"/>
-        </w:rPr>
-        <w:footnoteRef/>
-      </w:r>
-      <w:r>
-        <w:t xml:space="preserve"> </w:t>
-      </w:r>
-      <w:r>
-        <w:t xml:space="preserve">If both are equally likely, Demon will flip a fair coin and say how it lands.</w:t>
       </w:r>
     </w:p>
   </w:footnote>
   <w:footnote w:id="91">
+    <w:p>
+      <w:pPr>
+        <w:pStyle w:val="FootnoteText"/>
+      </w:pPr>
+      <w:r>
+        <w:rPr>
+          <w:rStyle w:val="FootnoteReference"/>
+        </w:rPr>
+        <w:footnoteRef/>
+      </w:r>
+      <w:r>
+        <w:t xml:space="preserve"> </w:t>
+      </w:r>
+      <w:r>
+        <w:t xml:space="preserve">If both are equally likely, Demon will flip a fair coin and say how it lands.</w:t>
+      </w:r>
+    </w:p>
+  </w:footnote>
+  <w:footnote w:id="93">
     <w:p>
       <w:pPr>
         <w:pStyle w:val="FootnoteText"/>
@@ -19392,7 +19652,7 @@
       </w:r>
     </w:p>
   </w:footnote>
-  <w:footnote w:id="94">
+  <w:footnote w:id="96">
     <w:p>
       <w:pPr>
         <w:pStyle w:val="FootnoteText"/>
@@ -19420,7 +19680,7 @@
       </w:r>
     </w:p>
   </w:footnote>
-  <w:footnote w:id="97">
+  <w:footnote w:id="99">
     <w:p>
       <w:pPr>
         <w:pStyle w:val="FootnoteText"/>
@@ -20757,34 +21017,7 @@
     <w:abstractNumId w:val="991"/>
   </w:num>
   <w:num w:numId="1006">
-    <w:abstractNumId w:val="99411"/>
-    <w:lvlOverride w:ilvl="0">
-      <w:startOverride w:val="1"/>
-    </w:lvlOverride>
-    <w:lvlOverride w:ilvl="1">
-      <w:startOverride w:val="1"/>
-    </w:lvlOverride>
-    <w:lvlOverride w:ilvl="2">
-      <w:startOverride w:val="1"/>
-    </w:lvlOverride>
-    <w:lvlOverride w:ilvl="3">
-      <w:startOverride w:val="1"/>
-    </w:lvlOverride>
-    <w:lvlOverride w:ilvl="4">
-      <w:startOverride w:val="1"/>
-    </w:lvlOverride>
-    <w:lvlOverride w:ilvl="5">
-      <w:startOverride w:val="1"/>
-    </w:lvlOverride>
-    <w:lvlOverride w:ilvl="6">
-      <w:startOverride w:val="1"/>
-    </w:lvlOverride>
-    <w:lvlOverride w:ilvl="7">
-      <w:startOverride w:val="1"/>
-    </w:lvlOverride>
-    <w:lvlOverride w:ilvl="8">
-      <w:startOverride w:val="1"/>
-    </w:lvlOverride>
+    <w:abstractNumId w:val="991"/>
   </w:num>
   <w:num w:numId="1007">
     <w:abstractNumId w:val="99411"/>
@@ -20847,6 +21080,36 @@
     </w:lvlOverride>
   </w:num>
   <w:num w:numId="1009">
+    <w:abstractNumId w:val="99411"/>
+    <w:lvlOverride w:ilvl="0">
+      <w:startOverride w:val="1"/>
+    </w:lvlOverride>
+    <w:lvlOverride w:ilvl="1">
+      <w:startOverride w:val="1"/>
+    </w:lvlOverride>
+    <w:lvlOverride w:ilvl="2">
+      <w:startOverride w:val="1"/>
+    </w:lvlOverride>
+    <w:lvlOverride w:ilvl="3">
+      <w:startOverride w:val="1"/>
+    </w:lvlOverride>
+    <w:lvlOverride w:ilvl="4">
+      <w:startOverride w:val="1"/>
+    </w:lvlOverride>
+    <w:lvlOverride w:ilvl="5">
+      <w:startOverride w:val="1"/>
+    </w:lvlOverride>
+    <w:lvlOverride w:ilvl="6">
+      <w:startOverride w:val="1"/>
+    </w:lvlOverride>
+    <w:lvlOverride w:ilvl="7">
+      <w:startOverride w:val="1"/>
+    </w:lvlOverride>
+    <w:lvlOverride w:ilvl="8">
+      <w:startOverride w:val="1"/>
+    </w:lvlOverride>
+  </w:num>
+  <w:num w:numId="1010">
     <w:abstractNumId w:val="991"/>
   </w:num>
 </w:numbering>

--- a/_book/Game-Theory-as-Decision-Theory.docx
+++ b/_book/Game-Theory-as-Decision-Theory.docx
@@ -56,44 +56,6 @@
         <w:t xml:space="preserve">2023-08-28</w:t>
       </w:r>
     </w:p>
-    <w:sdt>
-      <w:sdtPr>
-        <w:docPartObj>
-          <w:docPartGallery w:val="Table of Contents"/>
-          <w:docPartUnique/>
-        </w:docPartObj>
-      </w:sdtPr>
-      <w:sdtContent>
-        <w:p>
-          <w:pPr>
-            <w:pStyle w:val="TOCHeading"/>
-          </w:pPr>
-          <w:r>
-            <w:t xml:space="preserve">Table</w:t>
-          </w:r>
-          <w:r>
-            <w:t xml:space="preserve"> </w:t>
-          </w:r>
-          <w:r>
-            <w:t xml:space="preserve">of</w:t>
-          </w:r>
-          <w:r>
-            <w:t xml:space="preserve"> </w:t>
-          </w:r>
-          <w:r>
-            <w:t xml:space="preserve">contents</w:t>
-          </w:r>
-        </w:p>
-        <w:p>
-          <w:r>
-            <w:fldChar w:fldCharType="begin" w:dirty="true"/>
-            <w:instrText xml:space="preserve">TOC \o "1-3" \h \z \u</w:instrText>
-            <w:fldChar w:fldCharType="separate"/>
-            <w:fldChar w:fldCharType="end"/>
-          </w:r>
-        </w:p>
-      </w:sdtContent>
-    </w:sdt>
     <w:bookmarkStart w:id="21" w:name="preface"/>
     <w:p>
       <w:pPr>

--- a/_book/Game-Theory-as-Decision-Theory.docx
+++ b/_book/Game-Theory-as-Decision-Theory.docx
@@ -53,7 +53,7 @@
         <w:pStyle w:val="Date"/>
       </w:pPr>
       <w:r>
-        <w:t xml:space="preserve">2023-08-28</w:t>
+        <w:t xml:space="preserve">2023-08-29</w:t>
       </w:r>
     </w:p>
     <w:bookmarkStart w:id="21" w:name="preface"/>
@@ -88,13 +88,22 @@
       </w:r>
     </w:p>
     <w:bookmarkEnd w:id="21"/>
-    <w:bookmarkStart w:id="23" w:name="sec-intro"/>
+    <w:bookmarkStart w:id="37" w:name="sec-intro"/>
     <w:p>
       <w:pPr>
         <w:pStyle w:val="Heading1"/>
       </w:pPr>
       <w:r>
-        <w:t xml:space="preserve">Introduction</w:t>
+        <w:t xml:space="preserve">1. Introduction</w:t>
+      </w:r>
+    </w:p>
+    <w:bookmarkStart w:id="22" w:name="sec-ten-features"/>
+    <w:p>
+      <w:pPr>
+        <w:pStyle w:val="Heading2"/>
+      </w:pPr>
+      <w:r>
+        <w:t xml:space="preserve">1.1 Ten Features of a Good Decision Theory</w:t>
       </w:r>
     </w:p>
     <w:p>
@@ -330,12 +339,244 @@
         <w:t xml:space="preserve">. This book has two important virtues: it is philosophically deep, and it is available for free. It isn’t hard to find a game theory text with one or other of these virtues, but few have both. So it will be our primary guide in what follows, along with some primary sources (most of which are referenced in that book).</w:t>
       </w:r>
     </w:p>
+    <w:bookmarkEnd w:id="22"/>
+    <w:bookmarkStart w:id="28" w:name="sec-intro-demons"/>
+    <w:p>
+      <w:pPr>
+        <w:pStyle w:val="Heading2"/>
+      </w:pPr>
+      <w:r>
+        <w:t xml:space="preserve">1.2 Demons</w:t>
+      </w:r>
+    </w:p>
+    <w:p>
+      <w:pPr>
+        <w:pStyle w:val="FirstParagraph"/>
+      </w:pPr>
+      <w:r>
+        <w:t xml:space="preserve">A lot of contemporary philosophical decision theory revolves around what to do if there is a certain kind of demon around. Following</w:t>
+      </w:r>
+      <w:r>
+        <w:t xml:space="preserve"> </w:t>
+      </w:r>
+      <w:r>
+        <w:t xml:space="preserve">Nozick (1969)</w:t>
+      </w:r>
+      <w:r>
+        <w:t xml:space="preserve">, such a demon is typically taken to be arbitrarily good at predicting what a human deliberater will do. I’ll call our arbitrary deliberater Chooser, and whenever X is a choice Chooser can make, I’ll use PX to mean that the demon predicts Chooser makes that choice. It’s not so common to have problems where there are two such demons around, but I’ll make heavy use of them, and in such cases I’ll be clear about whether PX means that the first or the second demon predicted that Chooser will do X. These are predictions, and we assume that causation runs from past to future, so what Chooser does has no causal impact on what Demon predicts.</w:t>
+      </w:r>
+    </w:p>
     <w:p>
       <w:pPr>
         <w:pStyle w:val="BodyText"/>
       </w:pPr>
       <w:r>
-        <w:t xml:space="preserve">Methodologically, this paper differs from most works in decision theory in two ways. It has been a commonplace since</w:t>
+        <w:t xml:space="preserve">I’m squeamish about assigning probability 1 to predictions that are causally isolated from the thing being predicted; I have reductionist enough views about causation to think that if a prediction is correct with probability 1, that raises questions about whether causation does really run from past to future in this case. So I prefer to say that the Demon is correct with a probability close enough to 1 that it doesn’t matter for the purposes of the problem being analysed. But this squeamishness, and the associated reductionism about causation, is not part of GDT. If you’re happy with having causally isolated Demons who are correct with probability 1, everything else I say should be acceptable. Indeed, some of the reasoning goes through even more smoothly with perfectly accurate, but causally isolated, Demons.</w:t>
+      </w:r>
+    </w:p>
+    <w:p>
+      <w:pPr>
+        <w:pStyle w:val="BodyText"/>
+      </w:pPr>
+      <w:r>
+        <w:t xml:space="preserve">A generic binary choice problem involving Chooser and Demon looks like this.</w:t>
+      </w:r>
+    </w:p>
+    <w:bookmarkStart w:id="23" w:name="tbl-gen-dem-problem"/>
+    <w:p>
+      <w:pPr>
+        <w:pStyle w:val="TableCaption"/>
+      </w:pPr>
+      <w:r>
+        <w:t xml:space="preserve">Table 1.1: The demonic decision problem generated by a generic symmetric game.</w:t>
+      </w:r>
+    </w:p>
+    <w:tbl>
+      <w:tblPr>
+        <w:tblStyle w:val="Table"/>
+        <w:tblW w:type="auto" w:w="0"/>
+        <w:tblLook w:firstRow="1" w:lastRow="0" w:firstColumn="0" w:lastColumn="0" w:noHBand="0" w:noVBand="0" w:val="0020"/>
+        <w:jc w:val="start"/>
+        <w:tblCaption w:val="Table 1.1: The demonic decision problem generated by a generic symmetric game."/>
+      </w:tblPr>
+      <w:tblGrid>
+        <w:gridCol w:w="2640"/>
+        <w:gridCol w:w="2640"/>
+        <w:gridCol w:w="2640"/>
+      </w:tblGrid>
+      <w:tr>
+        <w:trPr>
+          <w:tblHeader w:val="true"/>
+        </w:trPr>
+        <w:tc>
+          <w:tcPr/>
+          <w:p>
+            <w:pPr>
+              <w:pStyle w:val="Compact"/>
+            </w:pPr>
+          </w:p>
+        </w:tc>
+        <w:tc>
+          <w:tcPr/>
+          <w:p>
+            <w:pPr>
+              <w:pStyle w:val="Compact"/>
+              <w:jc w:val="center"/>
+            </w:pPr>
+            <w:r>
+              <w:t xml:space="preserve">PA</w:t>
+            </w:r>
+          </w:p>
+        </w:tc>
+        <w:tc>
+          <w:tcPr/>
+          <w:p>
+            <w:pPr>
+              <w:pStyle w:val="Compact"/>
+              <w:jc w:val="center"/>
+            </w:pPr>
+            <w:r>
+              <w:t xml:space="preserve">PB</w:t>
+            </w:r>
+          </w:p>
+        </w:tc>
+      </w:tr>
+      <w:tr>
+        <w:tc>
+          <w:tcPr/>
+          <w:p>
+            <w:pPr>
+              <w:pStyle w:val="Compact"/>
+              <w:jc w:val="center"/>
+            </w:pPr>
+            <w:r>
+              <w:rPr>
+                <w:bCs/>
+                <w:b/>
+              </w:rPr>
+              <w:t xml:space="preserve">A</w:t>
+            </w:r>
+          </w:p>
+        </w:tc>
+        <w:tc>
+          <w:tcPr/>
+          <w:p>
+            <w:pPr>
+              <w:pStyle w:val="Compact"/>
+              <w:jc w:val="center"/>
+            </w:pPr>
+            <w:r>
+              <w:rPr>
+                <w:iCs/>
+                <w:i/>
+              </w:rPr>
+              <w:t xml:space="preserve">x</w:t>
+            </w:r>
+          </w:p>
+        </w:tc>
+        <w:tc>
+          <w:tcPr/>
+          <w:p>
+            <w:pPr>
+              <w:pStyle w:val="Compact"/>
+              <w:jc w:val="center"/>
+            </w:pPr>
+            <w:r>
+              <w:rPr>
+                <w:iCs/>
+                <w:i/>
+              </w:rPr>
+              <w:t xml:space="preserve">y</w:t>
+            </w:r>
+          </w:p>
+        </w:tc>
+      </w:tr>
+      <w:tr>
+        <w:tc>
+          <w:tcPr/>
+          <w:p>
+            <w:pPr>
+              <w:pStyle w:val="Compact"/>
+              <w:jc w:val="center"/>
+            </w:pPr>
+            <w:r>
+              <w:rPr>
+                <w:bCs/>
+                <w:b/>
+              </w:rPr>
+              <w:t xml:space="preserve">B</w:t>
+            </w:r>
+          </w:p>
+        </w:tc>
+        <w:tc>
+          <w:tcPr/>
+          <w:p>
+            <w:pPr>
+              <w:pStyle w:val="Compact"/>
+              <w:jc w:val="center"/>
+            </w:pPr>
+            <w:r>
+              <w:rPr>
+                <w:iCs/>
+                <w:i/>
+              </w:rPr>
+              <w:t xml:space="preserve">z</w:t>
+            </w:r>
+          </w:p>
+        </w:tc>
+        <w:tc>
+          <w:tcPr/>
+          <w:p>
+            <w:pPr>
+              <w:pStyle w:val="Compact"/>
+              <w:jc w:val="center"/>
+            </w:pPr>
+            <w:r>
+              <w:rPr>
+                <w:iCs/>
+                <w:i/>
+              </w:rPr>
+              <w:t xml:space="preserve">w</w:t>
+            </w:r>
+          </w:p>
+        </w:tc>
+      </w:tr>
+    </w:tbl>
+    <w:bookmarkEnd w:id="23"/>
+    <w:p>
+      <w:pPr>
+        <w:pStyle w:val="BodyText"/>
+      </w:pPr>
+      <w:r>
+        <w:t xml:space="preserve">Chooser selects A or B, Demon predicts the choice, and there are four possible outcomes. I’ll assume that the value of these outcomes can be measured numerically, with greater numbers being better. We’ll come back to this assumption briefly in</w:t>
+      </w:r>
+      <w:r>
+        <w:t xml:space="preserve"> </w:t>
+      </w:r>
+      <w:hyperlink w:anchor="sec-ideal">
+        <w:r>
+          <w:rPr>
+            <w:rStyle w:val="Hyperlink"/>
+          </w:rPr>
+          <w:t xml:space="preserve">Chapter 2</w:t>
+        </w:r>
+      </w:hyperlink>
+      <w:r>
+        <w:t xml:space="preserve">, and more substantively in</w:t>
+      </w:r>
+      <w:r>
+        <w:t xml:space="preserve"> </w:t>
+      </w:r>
+      <w:hyperlink w:anchor="sec-expect">
+        <w:r>
+          <w:rPr>
+            <w:rStyle w:val="Hyperlink"/>
+          </w:rPr>
+          <w:t xml:space="preserve">Chapter 3</w:t>
+        </w:r>
+      </w:hyperlink>
+      <w:r>
+        <w:t xml:space="preserve">. Following</w:t>
       </w:r>
       <w:r>
         <w:t xml:space="preserve"> </w:t>
@@ -344,24 +585,822 @@
         <w:t xml:space="preserve">Nozick (1969)</w:t>
       </w:r>
       <w:r>
-        <w:t xml:space="preserve"> </w:t>
-      </w:r>
-      <w:r>
-        <w:t xml:space="preserve">to include demons, who are arbitrarily good at predicting a decision, in problems. Some of the cases here will involve two such demons, each of which is arbitrarily good at predicting a decision, and whose errors are probabilistically independent. Second, I’m going to rely less on intuitions about particular cases, and more on intuitions that certain cases should be treated the same way. This makes sense given the history of the field. There is much less consensus about what to do in Newcomb problems than about which problems are Newcomb problems. Judgments, or intuitions if you prefer, about how to classify problems seem more stable and more reliable, and they will be central to this book.</w:t>
+        <w:t xml:space="preserve">, the most common problem that people discuss involving Demon is what Nozick dubbed</w:t>
+      </w:r>
+      <w:r>
+        <w:t xml:space="preserve"> </w:t>
+      </w:r>
+      <w:r>
+        <w:t xml:space="preserve">“</w:t>
+      </w:r>
+      <w:r>
+        <w:t xml:space="preserve">Newcomb’s Problem</w:t>
+      </w:r>
+      <w:r>
+        <w:t xml:space="preserve">”</w:t>
+      </w:r>
+      <w:r>
+        <w:t xml:space="preserve">, after the physicist who suggested the problem to him. A Newcomb problem is an instance of</w:t>
+      </w:r>
+      <w:r>
+        <w:t xml:space="preserve"> </w:t>
+      </w:r>
+      <w:hyperlink w:anchor="tbl-gen-dem-problem">
+        <w:r>
+          <w:rPr>
+            <w:rStyle w:val="Hyperlink"/>
+          </w:rPr>
+          <w:t xml:space="preserve">Table A.3</w:t>
+        </w:r>
+      </w:hyperlink>
+      <w:r>
+        <w:t xml:space="preserve"> </w:t>
+      </w:r>
+      <w:r>
+        <w:t xml:space="preserve">satisfying the following constraints.</w:t>
+      </w:r>
+    </w:p>
+    <w:p>
+      <w:pPr>
+        <w:numPr>
+          <w:ilvl w:val="0"/>
+          <w:numId w:val="1002"/>
+        </w:numPr>
+        <w:pStyle w:val="Compact"/>
+      </w:pPr>
+      <w:r>
+        <w:rPr>
+          <w:iCs/>
+          <w:i/>
+        </w:rPr>
+        <w:t xml:space="preserve">z</w:t>
+      </w:r>
+      <w:r>
+        <w:t xml:space="preserve"> </w:t>
+      </w:r>
+      <w:r>
+        <w:t xml:space="preserve">&gt;</w:t>
+      </w:r>
+      <w:r>
+        <w:t xml:space="preserve"> </w:t>
+      </w:r>
+      <w:r>
+        <w:rPr>
+          <w:iCs/>
+          <w:i/>
+        </w:rPr>
+        <w:t xml:space="preserve">x</w:t>
+      </w:r>
+    </w:p>
+    <w:p>
+      <w:pPr>
+        <w:numPr>
+          <w:ilvl w:val="0"/>
+          <w:numId w:val="1002"/>
+        </w:numPr>
+        <w:pStyle w:val="Compact"/>
+      </w:pPr>
+      <w:r>
+        <w:rPr>
+          <w:iCs/>
+          <w:i/>
+        </w:rPr>
+        <w:t xml:space="preserve">w</w:t>
+      </w:r>
+      <w:r>
+        <w:t xml:space="preserve"> </w:t>
+      </w:r>
+      <w:r>
+        <w:t xml:space="preserve">&gt;</w:t>
+      </w:r>
+      <w:r>
+        <w:t xml:space="preserve"> </w:t>
+      </w:r>
+      <w:r>
+        <w:rPr>
+          <w:iCs/>
+          <w:i/>
+        </w:rPr>
+        <w:t xml:space="preserve">y</w:t>
+      </w:r>
+    </w:p>
+    <w:p>
+      <w:pPr>
+        <w:numPr>
+          <w:ilvl w:val="0"/>
+          <w:numId w:val="1002"/>
+        </w:numPr>
+        <w:pStyle w:val="Compact"/>
+      </w:pPr>
+      <w:r>
+        <w:rPr>
+          <w:iCs/>
+          <w:i/>
+        </w:rPr>
+        <w:t xml:space="preserve">x</w:t>
+      </w:r>
+      <w:r>
+        <w:t xml:space="preserve"> </w:t>
+      </w:r>
+      <w:r>
+        <w:t xml:space="preserve">&gt;&gt;</w:t>
+      </w:r>
+      <w:r>
+        <w:t xml:space="preserve"> </w:t>
+      </w:r>
+      <w:r>
+        <w:rPr>
+          <w:iCs/>
+          <w:i/>
+        </w:rPr>
+        <w:t xml:space="preserve">w</w:t>
+      </w:r>
+    </w:p>
+    <w:p>
+      <w:pPr>
+        <w:pStyle w:val="FirstParagraph"/>
+      </w:pPr>
+      <w:r>
+        <w:t xml:space="preserve">The standard example uses (more or less) the following values, but all that really matters are the three inequalities above.</w:t>
+      </w:r>
+    </w:p>
+    <w:bookmarkStart w:id="24" w:name="tbl-newcomb"/>
+    <w:p>
+      <w:pPr>
+        <w:pStyle w:val="TableCaption"/>
+      </w:pPr>
+      <w:r>
+        <w:t xml:space="preserve">Table 1.2: Newcomb’s Problem.</w:t>
+      </w:r>
+    </w:p>
+    <w:tbl>
+      <w:tblPr>
+        <w:tblStyle w:val="Table"/>
+        <w:tblW w:type="auto" w:w="0"/>
+        <w:tblLook w:firstRow="1" w:lastRow="0" w:firstColumn="0" w:lastColumn="0" w:noHBand="0" w:noVBand="0" w:val="0020"/>
+        <w:jc w:val="start"/>
+        <w:tblCaption w:val="Table 1.2: Newcomb’s Problem."/>
+      </w:tblPr>
+      <w:tblGrid>
+        <w:gridCol w:w="2640"/>
+        <w:gridCol w:w="2640"/>
+        <w:gridCol w:w="2640"/>
+      </w:tblGrid>
+      <w:tr>
+        <w:trPr>
+          <w:tblHeader w:val="true"/>
+        </w:trPr>
+        <w:tc>
+          <w:tcPr/>
+          <w:p>
+            <w:pPr>
+              <w:pStyle w:val="Compact"/>
+            </w:pPr>
+          </w:p>
+        </w:tc>
+        <w:tc>
+          <w:tcPr/>
+          <w:p>
+            <w:pPr>
+              <w:pStyle w:val="Compact"/>
+              <w:jc w:val="center"/>
+            </w:pPr>
+            <w:r>
+              <w:t xml:space="preserve">PA</w:t>
+            </w:r>
+          </w:p>
+        </w:tc>
+        <w:tc>
+          <w:tcPr/>
+          <w:p>
+            <w:pPr>
+              <w:pStyle w:val="Compact"/>
+              <w:jc w:val="center"/>
+            </w:pPr>
+            <w:r>
+              <w:t xml:space="preserve">PB</w:t>
+            </w:r>
+          </w:p>
+        </w:tc>
+      </w:tr>
+      <w:tr>
+        <w:tc>
+          <w:tcPr/>
+          <w:p>
+            <w:pPr>
+              <w:pStyle w:val="Compact"/>
+              <w:jc w:val="center"/>
+            </w:pPr>
+            <w:r>
+              <w:rPr>
+                <w:bCs/>
+                <w:b/>
+              </w:rPr>
+              <w:t xml:space="preserve">A</w:t>
+            </w:r>
+          </w:p>
+        </w:tc>
+        <w:tc>
+          <w:tcPr/>
+          <w:p>
+            <w:pPr>
+              <w:pStyle w:val="Compact"/>
+              <w:jc w:val="center"/>
+            </w:pPr>
+            <w:r>
+              <w:t xml:space="preserve">1000</w:t>
+            </w:r>
+          </w:p>
+        </w:tc>
+        <w:tc>
+          <w:tcPr/>
+          <w:p>
+            <w:pPr>
+              <w:pStyle w:val="Compact"/>
+              <w:jc w:val="center"/>
+            </w:pPr>
+            <w:r>
+              <w:t xml:space="preserve">0</w:t>
+            </w:r>
+          </w:p>
+        </w:tc>
+      </w:tr>
+      <w:tr>
+        <w:tc>
+          <w:tcPr/>
+          <w:p>
+            <w:pPr>
+              <w:pStyle w:val="Compact"/>
+              <w:jc w:val="center"/>
+            </w:pPr>
+            <w:r>
+              <w:rPr>
+                <w:bCs/>
+                <w:b/>
+              </w:rPr>
+              <w:t xml:space="preserve">B</w:t>
+            </w:r>
+          </w:p>
+        </w:tc>
+        <w:tc>
+          <w:tcPr/>
+          <w:p>
+            <w:pPr>
+              <w:pStyle w:val="Compact"/>
+              <w:jc w:val="center"/>
+            </w:pPr>
+            <w:r>
+              <w:t xml:space="preserve">1001</w:t>
+            </w:r>
+          </w:p>
+        </w:tc>
+        <w:tc>
+          <w:tcPr/>
+          <w:p>
+            <w:pPr>
+              <w:pStyle w:val="Compact"/>
+              <w:jc w:val="center"/>
+            </w:pPr>
+            <w:r>
+              <w:t xml:space="preserve">1</w:t>
+            </w:r>
+          </w:p>
+        </w:tc>
+      </w:tr>
+    </w:tbl>
+    <w:bookmarkEnd w:id="24"/>
+    <w:p>
+      <w:pPr>
+        <w:pStyle w:val="BodyText"/>
+      </w:pPr>
+      <w:r>
+        <w:t xml:space="preserve">Option A and B are typically called</w:t>
+      </w:r>
+      <w:r>
+        <w:t xml:space="preserve"> </w:t>
+      </w:r>
+      <w:r>
+        <w:t xml:space="preserve">‘</w:t>
+      </w:r>
+      <w:r>
+        <w:t xml:space="preserve">one-boxing</w:t>
+      </w:r>
+      <w:r>
+        <w:t xml:space="preserve">’</w:t>
+      </w:r>
+      <w:r>
+        <w:t xml:space="preserve"> </w:t>
+      </w:r>
+      <w:r>
+        <w:t xml:space="preserve">and</w:t>
+      </w:r>
+      <w:r>
+        <w:t xml:space="preserve"> </w:t>
+      </w:r>
+      <w:r>
+        <w:t xml:space="preserve">‘</w:t>
+      </w:r>
+      <w:r>
+        <w:t xml:space="preserve">two-boxing</w:t>
+      </w:r>
+      <w:r>
+        <w:t xml:space="preserve">’</w:t>
+      </w:r>
+      <w:r>
+        <w:t xml:space="preserve"> </w:t>
+      </w:r>
+      <w:r>
+        <w:t xml:space="preserve">respectively, because they involve selecting either one or two boxes in the vignette Nozick gives to go along with the story. But what really matters is the schematic form, not the details of the physical setup.</w:t>
+      </w:r>
+    </w:p>
+    <w:p>
+      <w:pPr>
+        <w:pStyle w:val="BodyText"/>
+      </w:pPr>
+      <w:r>
+        <w:t xml:space="preserve">Nozick distinguishes two approaches to this problem you might take. He doesn’t use the following terms, but they quickly became identified as Evidential Decision Theory, and Causal Decision Theory. Evidential Decision Theory (EDT) says that one should first assign values to each option using the following formulae. I’ll just give the formulae for the case where there are two states of the world, PA and PB, but it should be clear how to generalise this to the case where there are</w:t>
+      </w:r>
+      <w:r>
+        <w:t xml:space="preserve"> </w:t>
+      </w:r>
+      <w:r>
+        <w:rPr>
+          <w:iCs/>
+          <w:i/>
+        </w:rPr>
+        <w:t xml:space="preserve">m</w:t>
+      </w:r>
+      <w:r>
+        <w:t xml:space="preserve"> </w:t>
+      </w:r>
+      <w:r>
+        <w:t xml:space="preserve">possible states. When X is a choice and Y a state, I’ll use V(XY) to mean the value of choosing X in state Y. So for example in</w:t>
+      </w:r>
+      <w:r>
+        <w:t xml:space="preserve"> </w:t>
+      </w:r>
+      <w:hyperlink w:anchor="tbl-newcomb">
+        <w:r>
+          <w:rPr>
+            <w:rStyle w:val="Hyperlink"/>
+          </w:rPr>
+          <w:t xml:space="preserve">Newcomb’s Problem</w:t>
+        </w:r>
+      </w:hyperlink>
+      <w:r>
+        <w:t xml:space="preserve">, V(BPA) = 1001; if Chooser selects B and Demon predicts A, Chooser’s payout is 1001. And I’ll use Pr(Y | X) to mean the probability of being in state Y conditional on choosing X. Using this terminology, EDT says that the value of the choices is:</w:t>
+      </w:r>
+    </w:p>
+    <w:tbl>
+      <w:tblPr>
+        <w:tblStyle w:val="Table"/>
+        <w:tblW w:type="auto" w:w="0"/>
+        <w:tblLook w:firstRow="0" w:lastRow="0" w:firstColumn="0" w:lastColumn="0" w:noHBand="0" w:noVBand="0" w:val="0000"/>
+        <w:jc w:val="start"/>
+      </w:tblPr>
+      <w:tblGrid>
+        <w:gridCol w:w="7920"/>
+      </w:tblGrid>
+      <w:tr>
+        <w:tc>
+          <w:tcPr/>
+          <w:p>
+            <w:pPr>
+              <w:pStyle w:val="Compact"/>
+              <w:jc w:val="center"/>
+            </w:pPr>
+            <w:r>
+              <w:t xml:space="preserve">V(A) = V(APA) · Pr(PA | A) + V(APB) · Pr(PB | A)</w:t>
+            </w:r>
+          </w:p>
+        </w:tc>
+      </w:tr>
+      <w:tr>
+        <w:tc>
+          <w:tcPr/>
+          <w:p>
+            <w:pPr>
+              <w:pStyle w:val="Compact"/>
+              <w:jc w:val="center"/>
+            </w:pPr>
+            <w:r>
+              <w:t xml:space="preserve">V(B) = V(BPA) · Pr(PA | B) + V(BPB) · Pr(PB | B)</w:t>
+            </w:r>
+          </w:p>
+        </w:tc>
+      </w:tr>
+    </w:tbl>
+    <w:p>
+      <w:pPr>
+        <w:pStyle w:val="BodyText"/>
+      </w:pPr>
+      <w:r>
+        <w:t xml:space="preserve">So in</w:t>
+      </w:r>
+      <w:r>
+        <w:t xml:space="preserve"> </w:t>
+      </w:r>
+      <w:hyperlink w:anchor="tbl-newcomb">
+        <w:r>
+          <w:rPr>
+            <w:rStyle w:val="Hyperlink"/>
+          </w:rPr>
+          <w:t xml:space="preserve">Newcomb’s Problem</w:t>
+        </w:r>
+      </w:hyperlink>
+      <w:r>
+        <w:t xml:space="preserve">, if the Demon is, say, 90% reliable, we have:</w:t>
+      </w:r>
+    </w:p>
+    <w:tbl>
+      <w:tblPr>
+        <w:tblStyle w:val="Table"/>
+        <w:tblW w:type="auto" w:w="0"/>
+        <w:tblLook w:firstRow="0" w:lastRow="0" w:firstColumn="0" w:lastColumn="0" w:noHBand="0" w:noVBand="0" w:val="0000"/>
+        <w:jc w:val="start"/>
+      </w:tblPr>
+      <w:tblGrid>
+        <w:gridCol w:w="7920"/>
+      </w:tblGrid>
+      <w:tr>
+        <w:tc>
+          <w:tcPr/>
+          <w:p>
+            <w:pPr>
+              <w:pStyle w:val="Compact"/>
+              <w:jc w:val="center"/>
+            </w:pPr>
+            <w:r>
+              <w:t xml:space="preserve">V(A) = 1000 · 0.9 + 0 · 0.1 = 900</w:t>
+            </w:r>
+          </w:p>
+        </w:tc>
+      </w:tr>
+      <w:tr>
+        <w:tc>
+          <w:tcPr/>
+          <w:p>
+            <w:pPr>
+              <w:pStyle w:val="Compact"/>
+              <w:jc w:val="center"/>
+            </w:pPr>
+            <w:r>
+              <w:t xml:space="preserve">V(B) = 1001 · 0.1 + 1 · 0.9 = 101</w:t>
+            </w:r>
+          </w:p>
+        </w:tc>
+      </w:tr>
+    </w:tbl>
+    <w:p>
+      <w:pPr>
+        <w:pStyle w:val="BodyText"/>
+      </w:pPr>
+      <w:r>
+        <w:t xml:space="preserve">Then EDT says that higher valued options are better, so A is better than B, since 900 &gt; 101. And if the Demon is even more reliable than 90%, that gap just grows further.</w:t>
+      </w:r>
+    </w:p>
+    <w:p>
+      <w:pPr>
+        <w:pStyle w:val="BodyText"/>
+      </w:pPr>
+      <w:r>
+        <w:t xml:space="preserve">Causal Decision Theory (CDT), on the other hand, is moved by the following argument. Whatever Demon has predicted, Chooser is better off choosing B than A. That, says CDT, settles things; Chooser should take option B. I think this is right; Chooser should choose B, and they should do so for this reason. But note that this is not anything like a complete theory of choice. Two people could agree with this little argument and have any number of different views about problems that not so easily disposed of. In this book, especially in</w:t>
+      </w:r>
+      <w:r>
+        <w:t xml:space="preserve"> </w:t>
+      </w:r>
+      <w:hyperlink w:anchor="sec-indecisive">
+        <w:r>
+          <w:rPr>
+            <w:rStyle w:val="Hyperlink"/>
+          </w:rPr>
+          <w:t xml:space="preserve">Chapter 7</w:t>
+        </w:r>
+      </w:hyperlink>
+      <w:r>
+        <w:t xml:space="preserve">, we’ll spend a lot of time on problems like the following.</w:t>
+      </w:r>
+    </w:p>
+    <w:bookmarkStart w:id="26" w:name="tbl-stag-decision-first"/>
+    <w:p>
+      <w:pPr>
+        <w:pStyle w:val="TableCaption"/>
+      </w:pPr>
+      <w:r>
+        <w:t xml:space="preserve">Table 1.3: The Stag Decision.</w:t>
       </w:r>
       <w:r>
         <w:rPr>
           <w:rStyle w:val="FootnoteReference"/>
         </w:rPr>
-        <w:footnoteReference w:id="22"/>
-      </w:r>
-    </w:p>
+        <w:footnoteReference w:id="25"/>
+      </w:r>
+    </w:p>
+    <w:tbl>
+      <w:tblPr>
+        <w:tblStyle w:val="Table"/>
+        <w:tblW w:type="auto" w:w="0"/>
+        <w:tblLook w:firstRow="1" w:lastRow="0" w:firstColumn="0" w:lastColumn="0" w:noHBand="0" w:noVBand="0" w:val="0020"/>
+        <w:jc w:val="start"/>
+        <w:tblCaption w:val="Table 1.3: The Stag Decision."/>
+      </w:tblPr>
+      <w:tblGrid>
+        <w:gridCol w:w="2640"/>
+        <w:gridCol w:w="2640"/>
+        <w:gridCol w:w="2640"/>
+      </w:tblGrid>
+      <w:tr>
+        <w:trPr>
+          <w:tblHeader w:val="true"/>
+        </w:trPr>
+        <w:tc>
+          <w:tcPr/>
+          <w:p>
+            <w:pPr>
+              <w:pStyle w:val="Compact"/>
+            </w:pPr>
+          </w:p>
+        </w:tc>
+        <w:tc>
+          <w:tcPr/>
+          <w:p>
+            <w:pPr>
+              <w:pStyle w:val="Compact"/>
+              <w:jc w:val="center"/>
+            </w:pPr>
+            <w:r>
+              <w:t xml:space="preserve">PA</w:t>
+            </w:r>
+          </w:p>
+        </w:tc>
+        <w:tc>
+          <w:tcPr/>
+          <w:p>
+            <w:pPr>
+              <w:pStyle w:val="Compact"/>
+              <w:jc w:val="center"/>
+            </w:pPr>
+            <w:r>
+              <w:t xml:space="preserve">PB</w:t>
+            </w:r>
+          </w:p>
+        </w:tc>
+      </w:tr>
+      <w:tr>
+        <w:tc>
+          <w:tcPr/>
+          <w:p>
+            <w:pPr>
+              <w:pStyle w:val="Compact"/>
+              <w:jc w:val="center"/>
+            </w:pPr>
+            <w:r>
+              <w:rPr>
+                <w:bCs/>
+                <w:b/>
+              </w:rPr>
+              <w:t xml:space="preserve">A</w:t>
+            </w:r>
+          </w:p>
+        </w:tc>
+        <w:tc>
+          <w:tcPr/>
+          <w:p>
+            <w:pPr>
+              <w:pStyle w:val="Compact"/>
+              <w:jc w:val="center"/>
+            </w:pPr>
+            <w:r>
+              <w:t xml:space="preserve">6</w:t>
+            </w:r>
+          </w:p>
+        </w:tc>
+        <w:tc>
+          <w:tcPr/>
+          <w:p>
+            <w:pPr>
+              <w:pStyle w:val="Compact"/>
+              <w:jc w:val="center"/>
+            </w:pPr>
+            <w:r>
+              <w:t xml:space="preserve">0</w:t>
+            </w:r>
+          </w:p>
+        </w:tc>
+      </w:tr>
+      <w:tr>
+        <w:tc>
+          <w:tcPr/>
+          <w:p>
+            <w:pPr>
+              <w:pStyle w:val="Compact"/>
+              <w:jc w:val="center"/>
+            </w:pPr>
+            <w:r>
+              <w:rPr>
+                <w:bCs/>
+                <w:b/>
+              </w:rPr>
+              <w:t xml:space="preserve">B</w:t>
+            </w:r>
+          </w:p>
+        </w:tc>
+        <w:tc>
+          <w:tcPr/>
+          <w:p>
+            <w:pPr>
+              <w:pStyle w:val="Compact"/>
+              <w:jc w:val="center"/>
+            </w:pPr>
+            <w:r>
+              <w:t xml:space="preserve">5</w:t>
+            </w:r>
+          </w:p>
+        </w:tc>
+        <w:tc>
+          <w:tcPr/>
+          <w:p>
+            <w:pPr>
+              <w:pStyle w:val="Compact"/>
+              <w:jc w:val="center"/>
+            </w:pPr>
+            <w:r>
+              <w:t xml:space="preserve">2</w:t>
+            </w:r>
+          </w:p>
+        </w:tc>
+      </w:tr>
+    </w:tbl>
+    <w:bookmarkEnd w:id="26"/>
     <w:p>
       <w:pPr>
         <w:pStyle w:val="BodyText"/>
       </w:pPr>
       <w:r>
-        <w:t xml:space="preserve">The conclusion of this book is that a permissive version of causal ratificationism is correct. Ideal choosers make choices that they do not immediately regret. With two small caveats, that’s all there is to decision theory; any ratifiable choice is one an ideal agent might make. The first caveat is to with choices over time; the ideal chooser will make choices such that both their individual choices, and the set of choices they make, are ratifiable. This will exclude some possible choices that are individually ratifiable. Second, the ideal chooser will not choose weakly dominated options. These are fairly minor caveats; the resulting theory is not very different from other forms of permissive causal ratificationism, such as that defended by Melissa</w:t>
+        <w:t xml:space="preserve">It turns out that among people who endorse the little argument for choosing B in</w:t>
+      </w:r>
+      <w:r>
+        <w:t xml:space="preserve"> </w:t>
+      </w:r>
+      <w:hyperlink w:anchor="tbl-newcomb">
+        <w:r>
+          <w:rPr>
+            <w:rStyle w:val="Hyperlink"/>
+          </w:rPr>
+          <w:t xml:space="preserve">Table 1.2</w:t>
+        </w:r>
+      </w:hyperlink>
+      <w:r>
+        <w:t xml:space="preserve">, there are at least four distinct views about what to do in</w:t>
+      </w:r>
+      <w:r>
+        <w:t xml:space="preserve"> </w:t>
+      </w:r>
+      <w:hyperlink w:anchor="tbl-stag-decision-first">
+        <w:r>
+          <w:rPr>
+            <w:rStyle w:val="Hyperlink"/>
+          </w:rPr>
+          <w:t xml:space="preserve">Table 1.3</w:t>
+        </w:r>
+      </w:hyperlink>
+      <w:r>
+        <w:t xml:space="preserve">.</w:t>
+      </w:r>
+    </w:p>
+    <w:p>
+      <w:pPr>
+        <w:numPr>
+          <w:ilvl w:val="0"/>
+          <w:numId w:val="1003"/>
+        </w:numPr>
+        <w:pStyle w:val="Compact"/>
+      </w:pPr>
+      <w:r>
+        <w:t xml:space="preserve">Frank</w:t>
+      </w:r>
+      <w:r>
+        <w:t xml:space="preserve"> </w:t>
+      </w:r>
+      <w:r>
+        <w:t xml:space="preserve">Arntzenius (2008)</w:t>
+      </w:r>
+      <w:r>
+        <w:t xml:space="preserve"> </w:t>
+      </w:r>
+      <w:r>
+        <w:t xml:space="preserve">and Johan E.</w:t>
+      </w:r>
+      <w:r>
+        <w:t xml:space="preserve"> </w:t>
+      </w:r>
+      <w:r>
+        <w:t xml:space="preserve">Gustafsson (2011)</w:t>
+      </w:r>
+      <w:r>
+        <w:t xml:space="preserve"> </w:t>
+      </w:r>
+      <w:r>
+        <w:t xml:space="preserve">recommend Choosing A.</w:t>
+      </w:r>
+    </w:p>
+    <w:p>
+      <w:pPr>
+        <w:numPr>
+          <w:ilvl w:val="0"/>
+          <w:numId w:val="1003"/>
+        </w:numPr>
+        <w:pStyle w:val="Compact"/>
+      </w:pPr>
+      <w:r>
+        <w:t xml:space="preserve">Ralph</w:t>
+      </w:r>
+      <w:r>
+        <w:t xml:space="preserve"> </w:t>
+      </w:r>
+      <w:r>
+        <w:t xml:space="preserve">Wedgwood (2012)</w:t>
+      </w:r>
+      <w:r>
+        <w:t xml:space="preserve">, Dmitri</w:t>
+      </w:r>
+      <w:r>
+        <w:t xml:space="preserve"> </w:t>
+      </w:r>
+      <w:r>
+        <w:t xml:space="preserve">Gallow (2020)</w:t>
+      </w:r>
+      <w:r>
+        <w:t xml:space="preserve">, Abelard</w:t>
+      </w:r>
+      <w:r>
+        <w:t xml:space="preserve"> </w:t>
+      </w:r>
+      <w:r>
+        <w:t xml:space="preserve">Podgorski (2022)</w:t>
+      </w:r>
+      <w:r>
+        <w:t xml:space="preserve">, and David</w:t>
+      </w:r>
+      <w:r>
+        <w:t xml:space="preserve"> </w:t>
+      </w:r>
+      <w:r>
+        <w:t xml:space="preserve">Barnett (2022)</w:t>
+      </w:r>
+      <w:r>
+        <w:t xml:space="preserve"> </w:t>
+      </w:r>
+      <w:r>
+        <w:t xml:space="preserve">recommend choosing B.</w:t>
+      </w:r>
+    </w:p>
+    <w:p>
+      <w:pPr>
+        <w:numPr>
+          <w:ilvl w:val="0"/>
+          <w:numId w:val="1003"/>
+        </w:numPr>
+        <w:pStyle w:val="Compact"/>
+      </w:pPr>
+      <w:r>
+        <w:t xml:space="preserve">James</w:t>
+      </w:r>
+      <w:r>
+        <w:t xml:space="preserve"> </w:t>
+      </w:r>
+      <w:r>
+        <w:t xml:space="preserve">Joyce (2012)</w:t>
+      </w:r>
+      <w:r>
+        <w:t xml:space="preserve"> </w:t>
+      </w:r>
+      <w:r>
+        <w:t xml:space="preserve">says that what Chooser should do is a function of Chooser’s probability distribution over their choices prior to deliberating about what to do.</w:t>
+      </w:r>
+    </w:p>
+    <w:p>
+      <w:pPr>
+        <w:numPr>
+          <w:ilvl w:val="0"/>
+          <w:numId w:val="1003"/>
+        </w:numPr>
+        <w:pStyle w:val="Compact"/>
+      </w:pPr>
+      <w:r>
+        <w:t xml:space="preserve">Jack</w:t>
+      </w:r>
+      <w:r>
+        <w:t xml:space="preserve"> </w:t>
+      </w:r>
+      <w:r>
+        <w:t xml:space="preserve">Spencer (2021b)</w:t>
+      </w:r>
+      <w:r>
+        <w:t xml:space="preserve"> </w:t>
+      </w:r>
+      <w:r>
+        <w:t xml:space="preserve">and Melissa</w:t>
       </w:r>
       <w:r>
         <w:t xml:space="preserve"> </w:t>
@@ -370,26 +1409,178 @@
         <w:t xml:space="preserve">Fusco (n.d.)</w:t>
       </w:r>
       <w:r>
-        <w:t xml:space="preserve">. The aim is not to develop a novel theory, indeed part of the point is that the theory is implicit in a bunch of textbooks, but to develop arguments for that theory.</w:t>
-      </w:r>
-    </w:p>
-    <w:bookmarkEnd w:id="23"/>
-    <w:bookmarkStart w:id="52" w:name="sec-ideal"/>
-    <w:p>
-      <w:pPr>
-        <w:pStyle w:val="Heading1"/>
-      </w:pPr>
-      <w:r>
-        <w:t xml:space="preserve">1. Idealised</w:t>
-      </w:r>
-    </w:p>
-    <w:bookmarkStart w:id="36" w:name="sec-ideal-intro"/>
+        <w:t xml:space="preserve"> </w:t>
+      </w:r>
+      <w:r>
+        <w:t xml:space="preserve">say that Chooser can rationally take either option.</w:t>
+      </w:r>
+    </w:p>
+    <w:p>
+      <w:pPr>
+        <w:pStyle w:val="FirstParagraph"/>
+      </w:pPr>
+      <w:r>
+        <w:t xml:space="preserve">I’m going to side with option 4. Though note that Spencer and Fusco disagree about what Chooser should do in several other cases, most notably in cases like</w:t>
+      </w:r>
+      <w:r>
+        <w:t xml:space="preserve"> </w:t>
+      </w:r>
+      <w:hyperlink w:anchor="tbl-stag-decision-first">
+        <w:r>
+          <w:rPr>
+            <w:rStyle w:val="Hyperlink"/>
+          </w:rPr>
+          <w:t xml:space="preserve">Table 1.3</w:t>
+        </w:r>
+      </w:hyperlink>
+      <w:r>
+        <w:t xml:space="preserve"> </w:t>
+      </w:r>
+      <w:r>
+        <w:t xml:space="preserve">but with the payouts inverted, and GDT is going to agree more with Fusco than Spencer.</w:t>
+      </w:r>
+    </w:p>
+    <w:p>
+      <w:pPr>
+        <w:pStyle w:val="BodyText"/>
+      </w:pPr>
+      <w:r>
+        <w:t xml:space="preserve">But I’m not going to argue for option 4, let alone my preferred version of option 4, or against any other options, just yet. Rather, I want to start with a terminological point. It’s not obvious, either from the description of the problems or the history of the philosophical discussion, which if any of these theories should get the name</w:t>
+      </w:r>
+      <w:r>
+        <w:t xml:space="preserve"> </w:t>
+      </w:r>
+      <w:r>
+        <w:t xml:space="preserve">“</w:t>
+      </w:r>
+      <w:r>
+        <w:t xml:space="preserve">Causal Decision Theory</w:t>
+      </w:r>
+      <w:r>
+        <w:t xml:space="preserve">”</w:t>
+      </w:r>
+      <w:r>
+        <w:t xml:space="preserve">. Some people write as if Joyce’s view is the unique one that should get that name; indeed many of the people I’ve listed above describe themselves as critics of CDT who are offering an alternative to it. I think that’s not the most helpful way to classify views. All of them accept that in</w:t>
+      </w:r>
+      <w:r>
+        <w:t xml:space="preserve"> </w:t>
+      </w:r>
+      <w:hyperlink w:anchor="tbl-newcomb">
+        <w:r>
+          <w:rPr>
+            <w:rStyle w:val="Hyperlink"/>
+          </w:rPr>
+          <w:t xml:space="preserve">Newcomb’s Problem</w:t>
+        </w:r>
+      </w:hyperlink>
+      <w:r>
+        <w:t xml:space="preserve">, Chooser should choose option B, and that Chooser should choose it because Chooser can’t make a causal difference to whether PA or PB happens, and either way, B is better than A. That’s the core idea behind Causal Decision Theory.</w:t>
+      </w:r>
+    </w:p>
+    <w:p>
+      <w:pPr>
+        <w:pStyle w:val="BodyText"/>
+      </w:pPr>
+      <w:r>
+        <w:t xml:space="preserve">A decision theory should say what to do not just in one problem, but across a family of problems. It should say what to do in</w:t>
+      </w:r>
+      <w:r>
+        <w:t xml:space="preserve"> </w:t>
+      </w:r>
+      <w:hyperlink w:anchor="tbl-stag-decision-first">
+        <w:r>
+          <w:rPr>
+            <w:rStyle w:val="Hyperlink"/>
+          </w:rPr>
+          <w:t xml:space="preserve">Table 1.3</w:t>
+        </w:r>
+      </w:hyperlink>
+      <w:r>
+        <w:t xml:space="preserve">, for example. As I’m using the term, Causal Decision Theory, as such, is neutral between the four possible approaches to</w:t>
+      </w:r>
+      <w:r>
+        <w:t xml:space="preserve"> </w:t>
+      </w:r>
+      <w:hyperlink w:anchor="tbl-stag-decision-first">
+        <w:r>
+          <w:rPr>
+            <w:rStyle w:val="Hyperlink"/>
+          </w:rPr>
+          <w:t xml:space="preserve">Table 1.3</w:t>
+        </w:r>
+      </w:hyperlink>
+      <w:r>
+        <w:t xml:space="preserve">. So it isn’t a theory. Rather, it is a family of theories, that all agree about what to do in</w:t>
+      </w:r>
+      <w:r>
+        <w:t xml:space="preserve"> </w:t>
+      </w:r>
+      <w:hyperlink w:anchor="tbl-newcomb">
+        <w:r>
+          <w:rPr>
+            <w:rStyle w:val="Hyperlink"/>
+          </w:rPr>
+          <w:t xml:space="preserve">Newcomb’s Problem</w:t>
+        </w:r>
+      </w:hyperlink>
+      <w:r>
+        <w:t xml:space="preserve">, and about why to do it, but disagree in different problems.</w:t>
+      </w:r>
+    </w:p>
+    <w:p>
+      <w:pPr>
+        <w:pStyle w:val="BodyText"/>
+      </w:pPr>
+      <w:r>
+        <w:t xml:space="preserve">So as I’m using the term, Causal Decision Theory is not a theory. That might be surprising, since it has the word</w:t>
+      </w:r>
+      <w:r>
+        <w:t xml:space="preserve"> </w:t>
+      </w:r>
+      <w:r>
+        <w:t xml:space="preserve">‘</w:t>
+      </w:r>
+      <w:r>
+        <w:t xml:space="preserve">Theory</w:t>
+      </w:r>
+      <w:r>
+        <w:t xml:space="preserve">’</w:t>
+      </w:r>
+      <w:r>
+        <w:t xml:space="preserve"> </w:t>
+      </w:r>
+      <w:r>
+        <w:t xml:space="preserve">in the name. But we’re used to things like the United States of America which includes parts that are neither States nor in America (e.g., Guam). We can live with Causal Decision Theory not being a theory, and instead being a family that agree about what to do, and why to do it, in</w:t>
+      </w:r>
+      <w:r>
+        <w:t xml:space="preserve"> </w:t>
+      </w:r>
+      <w:hyperlink w:anchor="tbl-newcomb">
+        <w:r>
+          <w:rPr>
+            <w:rStyle w:val="Hyperlink"/>
+          </w:rPr>
+          <w:t xml:space="preserve">Newcomb’s Problem</w:t>
+        </w:r>
+      </w:hyperlink>
+      <w:r>
+        <w:t xml:space="preserve">. The bulk of this book will be an in house dispute between causal decision theories, though I’ll spend some time objecting to EDT, and also some time objecting to other theories that reject both CDT and EDT.</w:t>
+      </w:r>
+      <w:r>
+        <w:rPr>
+          <w:rStyle w:val="FootnoteReference"/>
+        </w:rPr>
+        <w:footnoteReference w:id="27"/>
+      </w:r>
+    </w:p>
+    <w:bookmarkEnd w:id="28"/>
+    <w:bookmarkStart w:id="36" w:name="sec-gdt-defined"/>
     <w:p>
       <w:pPr>
         <w:pStyle w:val="Heading2"/>
       </w:pPr>
       <w:r>
-        <w:t xml:space="preserve">1.1 Introducing Ideal Theory</w:t>
+        <w:t xml:space="preserve">1.3 Gamified Decision Theory</w:t>
       </w:r>
     </w:p>
     <w:p>
@@ -397,7 +1588,15 @@
         <w:pStyle w:val="FirstParagraph"/>
       </w:pPr>
       <w:r>
-        <w:t xml:space="preserve">Game theorists, like philosophical decision theorists, are doing ideal theory. To see that they are doing ideal theory, compare what they say about two problems: Salesman and Basketball. The first is a version of what Julia Robinson dubbed the</w:t>
+        <w:t xml:space="preserve">The actual theory I will defend, GDT, is a version of what’s sometimes called causal ratificationism.</w:t>
+      </w:r>
+    </w:p>
+    <w:p>
+      <w:pPr>
+        <w:pStyle w:val="BodyText"/>
+      </w:pPr>
+      <w:r>
+        <w:t xml:space="preserve">The</w:t>
       </w:r>
       <w:r>
         <w:t xml:space="preserve"> </w:t>
@@ -406,7 +1605,7 @@
         <w:t xml:space="preserve">‘</w:t>
       </w:r>
       <w:r>
-        <w:t xml:space="preserve">travelling salesman</w:t>
+        <w:t xml:space="preserve">causal</w:t>
       </w:r>
       <w:r>
         <w:t xml:space="preserve">’</w:t>
@@ -415,197 +1614,87 @@
         <w:t xml:space="preserve"> </w:t>
       </w:r>
       <w:r>
-        <w:t xml:space="preserve">problem.</w:t>
+        <w:t xml:space="preserve">in causal ratificationism means that there are constraints on the proper formulation of a decision problem. EDT says it does not matter how we divide the world into states; decision theory should give the same verdict. If we rewrite</w:t>
+      </w:r>
+      <w:r>
+        <w:t xml:space="preserve"> </w:t>
+      </w:r>
+      <w:hyperlink w:anchor="tbl-newcomb">
+        <w:r>
+          <w:rPr>
+            <w:rStyle w:val="Hyperlink"/>
+          </w:rPr>
+          <w:t xml:space="preserve">Newcomb’s Problem</w:t>
+        </w:r>
+      </w:hyperlink>
+      <w:r>
+        <w:t xml:space="preserve"> </w:t>
+      </w:r>
+      <w:r>
+        <w:t xml:space="preserve">with the states being that Demon predicted correctly, and that Demon predicted incorrectly, EDT gives the same recommendation, for essentially the same reason. GDT, like all causal theories, rejects this. The correct formulation of a decision problem requires that the states, like PA and PB, be causally independent of the choices that Chooser makes. I have a fairly strong version of this independence constraint, which I’ll discuss more in</w:t>
+      </w:r>
+      <w:r>
+        <w:t xml:space="preserve"> </w:t>
+      </w:r>
+      <w:hyperlink w:anchor="sec-causal">
+        <w:r>
+          <w:rPr>
+            <w:rStyle w:val="Hyperlink"/>
+          </w:rPr>
+          <w:t xml:space="preserve">Chapter 4</w:t>
+        </w:r>
+      </w:hyperlink>
+      <w:r>
+        <w:t xml:space="preserve">.</w:t>
+      </w:r>
+    </w:p>
+    <w:p>
+      <w:pPr>
+        <w:pStyle w:val="BodyText"/>
+      </w:pPr>
+      <w:r>
+        <w:t xml:space="preserve">The</w:t>
+      </w:r>
+      <w:r>
+        <w:t xml:space="preserve"> </w:t>
+      </w:r>
+      <w:r>
+        <w:t xml:space="preserve">‘</w:t>
+      </w:r>
+      <w:r>
+        <w:t xml:space="preserve">ratificationism</w:t>
+      </w:r>
+      <w:r>
+        <w:t xml:space="preserve">’</w:t>
+      </w:r>
+      <w:r>
+        <w:t xml:space="preserve"> </w:t>
+      </w:r>
+      <w:r>
+        <w:t xml:space="preserve">in causal ratificationism means that Chooser will ratify their choice once they make it, i.e., that Chooser will not regret a rational choice as soon as it is made. Formally, this means that Chooser will only choose A in cases like</w:t>
+      </w:r>
+      <w:r>
+        <w:t xml:space="preserve"> </w:t>
+      </w:r>
+      <w:hyperlink w:anchor="tbl-gen-dem-problem">
+        <w:r>
+          <w:rPr>
+            <w:rStyle w:val="Hyperlink"/>
+          </w:rPr>
+          <w:t xml:space="preserve">Table A.3</w:t>
+        </w:r>
+      </w:hyperlink>
+      <w:r>
+        <w:t xml:space="preserve"> </w:t>
+      </w:r>
+      <w:r>
+        <w:t xml:space="preserve">if the following inequality holds.</w:t>
       </w:r>
       <w:r>
         <w:rPr>
           <w:rStyle w:val="FootnoteReference"/>
         </w:rPr>
-        <w:footnoteReference w:id="24"/>
-      </w:r>
-    </w:p>
-    <w:p>
-      <w:pPr>
-        <w:pStyle w:val="BlockText"/>
-      </w:pPr>
-      <w:r>
-        <w:rPr>
-          <w:bCs/>
-          <w:b/>
-        </w:rPr>
-        <w:t xml:space="preserve">Salesman</w:t>
-      </w:r>
-      <w:r>
-        <w:t xml:space="preserve"> </w:t>
-      </w:r>
-      <w:r>
-        <w:t xml:space="preserve">Chooser is given the straight line distance between each pair of cities from the 257 represented on the map below. Using this information, Chooser has to find as short a path as possible that goes through all 257 cities and returns to the first one. The longer a path Chooser selects, the worse things will be for Chooser.</w:t>
-      </w:r>
-    </w:p>
-    <w:p>
-      <w:pPr>
-        <w:pStyle w:val="SourceCode"/>
-      </w:pPr>
-      <w:r>
-        <w:rPr>
-          <w:rStyle w:val="VerbatimChar"/>
-        </w:rPr>
-        <w:t xml:space="preserve">Loading required package: tidyverse</w:t>
-      </w:r>
-    </w:p>
-    <w:p>
-      <w:pPr>
-        <w:pStyle w:val="SourceCode"/>
-      </w:pPr>
-      <w:r>
-        <w:rPr>
-          <w:rStyle w:val="VerbatimChar"/>
-        </w:rPr>
-        <w:t xml:space="preserve">── Attaching core tidyverse packages ──────────────────────── tidyverse 2.0.0 ──</w:t>
-      </w:r>
-      <w:r>
-        <w:br/>
-      </w:r>
-      <w:r>
-        <w:rPr>
-          <w:rStyle w:val="VerbatimChar"/>
-        </w:rPr>
-        <w:t xml:space="preserve">✔ dplyr     1.1.1     ✔ readr     2.1.4</w:t>
-      </w:r>
-      <w:r>
-        <w:br/>
-      </w:r>
-      <w:r>
-        <w:rPr>
-          <w:rStyle w:val="VerbatimChar"/>
-        </w:rPr>
-        <w:t xml:space="preserve">✔ forcats   1.0.0     ✔ stringr   1.5.0</w:t>
-      </w:r>
-      <w:r>
-        <w:br/>
-      </w:r>
-      <w:r>
-        <w:rPr>
-          <w:rStyle w:val="VerbatimChar"/>
-        </w:rPr>
-        <w:t xml:space="preserve">✔ ggplot2   3.4.2     ✔ tibble    3.2.1</w:t>
-      </w:r>
-      <w:r>
-        <w:br/>
-      </w:r>
-      <w:r>
-        <w:rPr>
-          <w:rStyle w:val="VerbatimChar"/>
-        </w:rPr>
-        <w:t xml:space="preserve">✔ lubridate 1.9.2     ✔ tidyr     1.3.0</w:t>
-      </w:r>
-      <w:r>
-        <w:br/>
-      </w:r>
-      <w:r>
-        <w:rPr>
-          <w:rStyle w:val="VerbatimChar"/>
-        </w:rPr>
-        <w:t xml:space="preserve">✔ purrr     1.0.1     </w:t>
-      </w:r>
-      <w:r>
-        <w:br/>
-      </w:r>
-      <w:r>
-        <w:rPr>
-          <w:rStyle w:val="VerbatimChar"/>
-        </w:rPr>
-        <w:t xml:space="preserve">── Conflicts ────────────────────────────────────────── tidyverse_conflicts() ──</w:t>
-      </w:r>
-      <w:r>
-        <w:br/>
-      </w:r>
-      <w:r>
-        <w:rPr>
-          <w:rStyle w:val="VerbatimChar"/>
-        </w:rPr>
-        <w:t xml:space="preserve">✖ dplyr::filter() masks stats::filter()</w:t>
-      </w:r>
-      <w:r>
-        <w:br/>
-      </w:r>
-      <w:r>
-        <w:rPr>
-          <w:rStyle w:val="VerbatimChar"/>
-        </w:rPr>
-        <w:t xml:space="preserve">✖ dplyr::lag()    masks stats::lag()</w:t>
-      </w:r>
-      <w:r>
-        <w:br/>
-      </w:r>
-      <w:r>
-        <w:rPr>
-          <w:rStyle w:val="VerbatimChar"/>
-        </w:rPr>
-        <w:t xml:space="preserve">ℹ Use the conflicted package (&lt;http://conflicted.r-lib.org/&gt;) to force all conflicts to become errors</w:t>
-      </w:r>
-      <w:r>
-        <w:br/>
-      </w:r>
-      <w:r>
-        <w:rPr>
-          <w:rStyle w:val="VerbatimChar"/>
-        </w:rPr>
-        <w:t xml:space="preserve">Loading required package: TSP</w:t>
-      </w:r>
-      <w:r>
-        <w:br/>
-      </w:r>
-      <w:r>
-        <w:br/>
-      </w:r>
-      <w:r>
-        <w:rPr>
-          <w:rStyle w:val="VerbatimChar"/>
-        </w:rPr>
-        <w:t xml:space="preserve">Loading required package: maps</w:t>
-      </w:r>
-      <w:r>
-        <w:br/>
-      </w:r>
-      <w:r>
-        <w:br/>
-      </w:r>
-      <w:r>
-        <w:br/>
-      </w:r>
-      <w:r>
-        <w:rPr>
-          <w:rStyle w:val="VerbatimChar"/>
-        </w:rPr>
-        <w:t xml:space="preserve">Attaching package: 'maps'</w:t>
-      </w:r>
-      <w:r>
-        <w:br/>
-      </w:r>
-      <w:r>
-        <w:br/>
-      </w:r>
-      <w:r>
-        <w:br/>
-      </w:r>
-      <w:r>
-        <w:rPr>
-          <w:rStyle w:val="VerbatimChar"/>
-        </w:rPr>
-        <w:t xml:space="preserve">The following object is masked from 'package:purrr':</w:t>
-      </w:r>
-      <w:r>
-        <w:br/>
-      </w:r>
-      <w:r>
-        <w:br/>
-      </w:r>
-      <w:r>
-        <w:rPr>
-          <w:rStyle w:val="VerbatimChar"/>
-        </w:rPr>
-        <w:t xml:space="preserve">    map</w:t>
+        <w:footnoteReference w:id="29"/>
       </w:r>
     </w:p>
     <w:tbl>
@@ -621,7 +1710,1174 @@
       <w:tr>
         <w:tc>
           <w:tcPr/>
-          <w:bookmarkStart w:id="28" w:name="fig-salesman-points"/>
+          <w:p>
+            <w:pPr>
+              <w:pStyle w:val="Compact"/>
+              <w:jc w:val="center"/>
+            </w:pPr>
+            <w:r>
+              <w:t xml:space="preserve">V(APA) · Pr</w:t>
+            </w:r>
+            <w:r>
+              <w:rPr>
+                <w:vertAlign w:val="subscript"/>
+              </w:rPr>
+              <w:t xml:space="preserve">A</w:t>
+            </w:r>
+            <w:r>
+              <w:t xml:space="preserve">(PA) + V(APB) · Pr</w:t>
+            </w:r>
+            <w:r>
+              <w:rPr>
+                <w:vertAlign w:val="subscript"/>
+              </w:rPr>
+              <w:t xml:space="preserve">A</w:t>
+            </w:r>
+            <w:r>
+              <w:t xml:space="preserve">(PB) ≥ V(BPA) · Pr</w:t>
+            </w:r>
+            <w:r>
+              <w:rPr>
+                <w:vertAlign w:val="subscript"/>
+              </w:rPr>
+              <w:t xml:space="preserve">A</w:t>
+            </w:r>
+            <w:r>
+              <w:t xml:space="preserve">(PA) + V(BPB) · Pr</w:t>
+            </w:r>
+            <w:r>
+              <w:rPr>
+                <w:vertAlign w:val="subscript"/>
+              </w:rPr>
+              <w:t xml:space="preserve">A</w:t>
+            </w:r>
+            <w:r>
+              <w:t xml:space="preserve">(PB)</w:t>
+            </w:r>
+          </w:p>
+        </w:tc>
+      </w:tr>
+    </w:tbl>
+    <w:p>
+      <w:pPr>
+        <w:pStyle w:val="BodyText"/>
+      </w:pPr>
+      <w:r>
+        <w:t xml:space="preserve">By Pr</w:t>
+      </w:r>
+      <w:r>
+        <w:rPr>
+          <w:vertAlign w:val="subscript"/>
+        </w:rPr>
+        <w:t xml:space="preserve">A</w:t>
+      </w:r>
+      <w:r>
+        <w:t xml:space="preserve"> </w:t>
+      </w:r>
+      <w:r>
+        <w:t xml:space="preserve">I mean the rational probabilities that Chooser has after choosing A. If there is more than one rational probability that Chooser could have, all that matters is that the inequality hold for one such probability function.</w:t>
+      </w:r>
+      <w:r>
+        <w:rPr>
+          <w:rStyle w:val="FootnoteReference"/>
+        </w:rPr>
+        <w:footnoteReference w:id="30"/>
+      </w:r>
+      <w:r>
+        <w:t xml:space="preserve"> </w:t>
+      </w:r>
+      <w:r>
+        <w:t xml:space="preserve">In somewhat technical English, what this inequality says is that once A is chosen, the expected value of choosing A is at least as great as the expected value of having chosen B. That’s what I mean by ratifiability; once Chooser selects A, they think it was for the best (or at least equal best) that they chose it.</w:t>
+      </w:r>
+    </w:p>
+    <w:p>
+      <w:pPr>
+        <w:pStyle w:val="BodyText"/>
+      </w:pPr>
+      <w:r>
+        <w:t xml:space="preserve">I’m far from the first to endorse ratifiability as a constraint on decisions. It’s defended by William</w:t>
+      </w:r>
+      <w:r>
+        <w:t xml:space="preserve"> </w:t>
+      </w:r>
+      <w:r>
+        <w:t xml:space="preserve">Harper (1986)</w:t>
+      </w:r>
+      <w:r>
+        <w:t xml:space="preserve">, in a paper that was a central inspiration for this project, both because of its conclusions, and because of the way it connected decision theory to game theory. I’ll talk about the ratifiability constraint much more in</w:t>
+      </w:r>
+      <w:r>
+        <w:t xml:space="preserve"> </w:t>
+      </w:r>
+      <w:hyperlink w:anchor="sec-ratify">
+        <w:r>
+          <w:rPr>
+            <w:rStyle w:val="Hyperlink"/>
+          </w:rPr>
+          <w:t xml:space="preserve">Chapter 6</w:t>
+        </w:r>
+      </w:hyperlink>
+      <w:r>
+        <w:t xml:space="preserve">.</w:t>
+      </w:r>
+    </w:p>
+    <w:p>
+      <w:pPr>
+        <w:pStyle w:val="BodyText"/>
+      </w:pPr>
+      <w:r>
+        <w:t xml:space="preserve">GDT, as I’m defining it, has three extra features beyond this causal ratification constraint, and I’ll end this chapter with a brief discussion of each of them.</w:t>
+      </w:r>
+    </w:p>
+    <w:p>
+      <w:pPr>
+        <w:pStyle w:val="BodyText"/>
+      </w:pPr>
+      <w:r>
+        <w:t xml:space="preserve">GDT says that permissible choices are not weakly dominated. An option weakly dominates another if it could be better, and couldn’t be worse. So in</w:t>
+      </w:r>
+      <w:r>
+        <w:t xml:space="preserve"> </w:t>
+      </w:r>
+      <w:hyperlink w:anchor="tbl-weak-dominance-example">
+        <w:r>
+          <w:rPr>
+            <w:rStyle w:val="Hyperlink"/>
+          </w:rPr>
+          <w:t xml:space="preserve">Table 1.4</w:t>
+        </w:r>
+      </w:hyperlink>
+      <w:r>
+        <w:t xml:space="preserve">, A is not a permissible choice because it is weakly dominated by B.</w:t>
+      </w:r>
+    </w:p>
+    <w:bookmarkStart w:id="31" w:name="tbl-weak-dominance-example"/>
+    <w:p>
+      <w:pPr>
+        <w:pStyle w:val="TableCaption"/>
+      </w:pPr>
+      <w:r>
+        <w:t xml:space="preserve">Table 1.4: An example of weak dominance.</w:t>
+      </w:r>
+    </w:p>
+    <w:tbl>
+      <w:tblPr>
+        <w:tblStyle w:val="Table"/>
+        <w:tblW w:type="auto" w:w="0"/>
+        <w:tblLook w:firstRow="1" w:lastRow="0" w:firstColumn="0" w:lastColumn="0" w:noHBand="0" w:noVBand="0" w:val="0020"/>
+        <w:jc w:val="start"/>
+        <w:tblCaption w:val="Table 1.4: An example of weak dominance."/>
+      </w:tblPr>
+      <w:tblGrid>
+        <w:gridCol w:w="2640"/>
+        <w:gridCol w:w="2640"/>
+        <w:gridCol w:w="2640"/>
+      </w:tblGrid>
+      <w:tr>
+        <w:trPr>
+          <w:tblHeader w:val="true"/>
+        </w:trPr>
+        <w:tc>
+          <w:tcPr/>
+          <w:p>
+            <w:pPr>
+              <w:pStyle w:val="Compact"/>
+            </w:pPr>
+          </w:p>
+        </w:tc>
+        <w:tc>
+          <w:tcPr/>
+          <w:p>
+            <w:pPr>
+              <w:pStyle w:val="Compact"/>
+              <w:jc w:val="center"/>
+            </w:pPr>
+            <w:r>
+              <w:t xml:space="preserve">PA</w:t>
+            </w:r>
+          </w:p>
+        </w:tc>
+        <w:tc>
+          <w:tcPr/>
+          <w:p>
+            <w:pPr>
+              <w:pStyle w:val="Compact"/>
+              <w:jc w:val="center"/>
+            </w:pPr>
+            <w:r>
+              <w:t xml:space="preserve">PB</w:t>
+            </w:r>
+          </w:p>
+        </w:tc>
+      </w:tr>
+      <w:tr>
+        <w:tc>
+          <w:tcPr/>
+          <w:p>
+            <w:pPr>
+              <w:pStyle w:val="Compact"/>
+              <w:jc w:val="center"/>
+            </w:pPr>
+            <w:r>
+              <w:rPr>
+                <w:bCs/>
+                <w:b/>
+              </w:rPr>
+              <w:t xml:space="preserve">A</w:t>
+            </w:r>
+          </w:p>
+        </w:tc>
+        <w:tc>
+          <w:tcPr/>
+          <w:p>
+            <w:pPr>
+              <w:pStyle w:val="Compact"/>
+              <w:jc w:val="center"/>
+            </w:pPr>
+            <w:r>
+              <w:t xml:space="preserve">2</w:t>
+            </w:r>
+          </w:p>
+        </w:tc>
+        <w:tc>
+          <w:tcPr/>
+          <w:p>
+            <w:pPr>
+              <w:pStyle w:val="Compact"/>
+              <w:jc w:val="center"/>
+            </w:pPr>
+            <w:r>
+              <w:t xml:space="preserve">0</w:t>
+            </w:r>
+          </w:p>
+        </w:tc>
+      </w:tr>
+      <w:tr>
+        <w:tc>
+          <w:tcPr/>
+          <w:p>
+            <w:pPr>
+              <w:pStyle w:val="Compact"/>
+              <w:jc w:val="center"/>
+            </w:pPr>
+            <w:r>
+              <w:rPr>
+                <w:bCs/>
+                <w:b/>
+              </w:rPr>
+              <w:t xml:space="preserve">B</w:t>
+            </w:r>
+          </w:p>
+        </w:tc>
+        <w:tc>
+          <w:tcPr/>
+          <w:p>
+            <w:pPr>
+              <w:pStyle w:val="Compact"/>
+              <w:jc w:val="center"/>
+            </w:pPr>
+            <w:r>
+              <w:t xml:space="preserve">2</w:t>
+            </w:r>
+          </w:p>
+        </w:tc>
+        <w:tc>
+          <w:tcPr/>
+          <w:p>
+            <w:pPr>
+              <w:pStyle w:val="Compact"/>
+              <w:jc w:val="center"/>
+            </w:pPr>
+            <w:r>
+              <w:t xml:space="preserve">1</w:t>
+            </w:r>
+          </w:p>
+        </w:tc>
+      </w:tr>
+    </w:tbl>
+    <w:bookmarkEnd w:id="31"/>
+    <w:p>
+      <w:pPr>
+        <w:pStyle w:val="BodyText"/>
+      </w:pPr>
+      <w:r>
+        <w:t xml:space="preserve">Since B could be better than A, if Demon predicted B, and could not be worse than A, at worst they produce the same outcome if Demon predicts A, B weakly dominates A. And weakly dominated actions are not rational choices. So in this problem the only rational choice is B. This is not particularly intuitive, but I don’t think agreement with first pass intuition is a particularly strong constraint on decision theories, for reasons I’ll go over in</w:t>
+      </w:r>
+      <w:r>
+        <w:t xml:space="preserve"> </w:t>
+      </w:r>
+      <w:hyperlink w:anchor="sec-expect">
+        <w:r>
+          <w:rPr>
+            <w:rStyle w:val="Hyperlink"/>
+          </w:rPr>
+          <w:t xml:space="preserve">Chapter 3</w:t>
+        </w:r>
+      </w:hyperlink>
+      <w:r>
+        <w:t xml:space="preserve">. And I’ll have much more to say about weak dominance, and in particular why I reject an iterated version of the weak dominance constraint, in</w:t>
+      </w:r>
+      <w:r>
+        <w:t xml:space="preserve"> </w:t>
+      </w:r>
+      <w:hyperlink w:anchor="sec-weak">
+        <w:r>
+          <w:rPr>
+            <w:rStyle w:val="Hyperlink"/>
+          </w:rPr>
+          <w:t xml:space="preserve">Chapter 11</w:t>
+        </w:r>
+      </w:hyperlink>
+      <w:r>
+        <w:t xml:space="preserve">.</w:t>
+      </w:r>
+    </w:p>
+    <w:p>
+      <w:pPr>
+        <w:pStyle w:val="BodyText"/>
+      </w:pPr>
+      <w:r>
+        <w:t xml:space="preserve">In dynamic choices, GDT says that Chooser must satisfy two constraints. First, the plan they make for what to do over time, what we’ll call a strategy, must be a permissible choice of strategy. Second, at each point in time, they must choose an option that would be permissible were the dynamic choice problem to have started at that point, with that set of options. These two constraints, which I’ll discuss much more in chapter</w:t>
+      </w:r>
+      <w:r>
+        <w:t xml:space="preserve"> </w:t>
+      </w:r>
+      <w:hyperlink w:anchor="sec-dualmandate">
+        <w:r>
+          <w:rPr>
+            <w:rStyle w:val="Hyperlink"/>
+          </w:rPr>
+          <w:t xml:space="preserve">Chapter 8</w:t>
+        </w:r>
+      </w:hyperlink>
+      <w:r>
+        <w:t xml:space="preserve">, have some surprising consequences. Imagine that Chooser has the following two-stage problem. At stage 1, they can choose to Exit or Continue. If they Exit, they get 4. If they continue, they make a choice in the following Demonic problem.</w:t>
+      </w:r>
+      <w:r>
+        <w:rPr>
+          <w:rStyle w:val="FootnoteReference"/>
+        </w:rPr>
+        <w:footnoteReference w:id="32"/>
+      </w:r>
+    </w:p>
+    <w:bookmarkStart w:id="33" w:name="tbl-first-dynamic-example"/>
+    <w:p>
+      <w:pPr>
+        <w:pStyle w:val="TableCaption"/>
+      </w:pPr>
+      <w:r>
+        <w:t xml:space="preserve">Table 1.5: The second stage of a dynamic problem.</w:t>
+      </w:r>
+    </w:p>
+    <w:tbl>
+      <w:tblPr>
+        <w:tblStyle w:val="Table"/>
+        <w:tblW w:type="auto" w:w="0"/>
+        <w:tblLook w:firstRow="1" w:lastRow="0" w:firstColumn="0" w:lastColumn="0" w:noHBand="0" w:noVBand="0" w:val="0020"/>
+        <w:jc w:val="start"/>
+        <w:tblCaption w:val="Table 1.5: The second stage of a dynamic problem."/>
+      </w:tblPr>
+      <w:tblGrid>
+        <w:gridCol w:w="2640"/>
+        <w:gridCol w:w="2640"/>
+        <w:gridCol w:w="2640"/>
+      </w:tblGrid>
+      <w:tr>
+        <w:trPr>
+          <w:tblHeader w:val="true"/>
+        </w:trPr>
+        <w:tc>
+          <w:tcPr/>
+          <w:p>
+            <w:pPr>
+              <w:pStyle w:val="Compact"/>
+            </w:pPr>
+          </w:p>
+        </w:tc>
+        <w:tc>
+          <w:tcPr/>
+          <w:p>
+            <w:pPr>
+              <w:pStyle w:val="Compact"/>
+              <w:jc w:val="center"/>
+            </w:pPr>
+            <w:r>
+              <w:t xml:space="preserve">PA</w:t>
+            </w:r>
+          </w:p>
+        </w:tc>
+        <w:tc>
+          <w:tcPr/>
+          <w:p>
+            <w:pPr>
+              <w:pStyle w:val="Compact"/>
+              <w:jc w:val="center"/>
+            </w:pPr>
+            <w:r>
+              <w:t xml:space="preserve">PB</w:t>
+            </w:r>
+          </w:p>
+        </w:tc>
+      </w:tr>
+      <w:tr>
+        <w:tc>
+          <w:tcPr/>
+          <w:p>
+            <w:pPr>
+              <w:pStyle w:val="Compact"/>
+              <w:jc w:val="center"/>
+            </w:pPr>
+            <w:r>
+              <w:rPr>
+                <w:bCs/>
+                <w:b/>
+              </w:rPr>
+              <w:t xml:space="preserve">A</w:t>
+            </w:r>
+          </w:p>
+        </w:tc>
+        <w:tc>
+          <w:tcPr/>
+          <w:p>
+            <w:pPr>
+              <w:pStyle w:val="Compact"/>
+              <w:jc w:val="center"/>
+            </w:pPr>
+            <w:r>
+              <w:t xml:space="preserve">3</w:t>
+            </w:r>
+          </w:p>
+        </w:tc>
+        <w:tc>
+          <w:tcPr/>
+          <w:p>
+            <w:pPr>
+              <w:pStyle w:val="Compact"/>
+              <w:jc w:val="center"/>
+            </w:pPr>
+            <w:r>
+              <w:t xml:space="preserve">3</w:t>
+            </w:r>
+          </w:p>
+        </w:tc>
+      </w:tr>
+      <w:tr>
+        <w:tc>
+          <w:tcPr/>
+          <w:p>
+            <w:pPr>
+              <w:pStyle w:val="Compact"/>
+              <w:jc w:val="center"/>
+            </w:pPr>
+            <w:r>
+              <w:rPr>
+                <w:bCs/>
+                <w:b/>
+              </w:rPr>
+              <w:t xml:space="preserve">B</w:t>
+            </w:r>
+          </w:p>
+        </w:tc>
+        <w:tc>
+          <w:tcPr/>
+          <w:p>
+            <w:pPr>
+              <w:pStyle w:val="Compact"/>
+              <w:jc w:val="center"/>
+            </w:pPr>
+            <w:r>
+              <w:t xml:space="preserve">0</w:t>
+            </w:r>
+          </w:p>
+        </w:tc>
+        <w:tc>
+          <w:tcPr/>
+          <w:p>
+            <w:pPr>
+              <w:pStyle w:val="Compact"/>
+              <w:jc w:val="center"/>
+            </w:pPr>
+            <w:r>
+              <w:t xml:space="preserve">5</w:t>
+            </w:r>
+          </w:p>
+        </w:tc>
+      </w:tr>
+    </w:tbl>
+    <w:bookmarkEnd w:id="33"/>
+    <w:p>
+      <w:pPr>
+        <w:pStyle w:val="BodyText"/>
+      </w:pPr>
+      <w:r>
+        <w:t xml:space="preserve">The plan of Continuing, then choosing A, is not a sensible plan. Chooser knows from the start that there is a plan which is guaranteed to be better, namely Exiting. If they Exit, they are guaranteed to get 4, if they Continue then choose A, they are guaranteed to get 3. So they may not Continue then choose A. But this does not mean that they must Exit. They may Continue and choose B. Now here’s the surprising part. If they faced</w:t>
+      </w:r>
+      <w:r>
+        <w:t xml:space="preserve"> </w:t>
+      </w:r>
+      <w:hyperlink w:anchor="tbl-first-dynamic-example">
+        <w:r>
+          <w:rPr>
+            <w:rStyle w:val="Hyperlink"/>
+          </w:rPr>
+          <w:t xml:space="preserve">Table 1.5</w:t>
+        </w:r>
+      </w:hyperlink>
+      <w:r>
+        <w:t xml:space="preserve"> </w:t>
+      </w:r>
+      <w:r>
+        <w:t xml:space="preserve">as the first choice they have to make, they could choose B, but they also could choose A. In</w:t>
+      </w:r>
+      <w:r>
+        <w:t xml:space="preserve"> </w:t>
+      </w:r>
+      <w:hyperlink w:anchor="tbl-first-dynamic-example">
+        <w:r>
+          <w:rPr>
+            <w:rStyle w:val="Hyperlink"/>
+          </w:rPr>
+          <w:t xml:space="preserve">Table 1.5</w:t>
+        </w:r>
+      </w:hyperlink>
+      <w:r>
+        <w:t xml:space="preserve">, A is ratifiable and not weakly dominated. So GDT is not a purely forward looking decision theory. By that I mean that sometimes, choices that Chooser makes earlier in a dynamic choice situation constrain which choices are rational later in the game. A lot of versions of CDT do not specify how they are to be extended into theories of dynamic choice, but my impression is that many philosophers do think decision theory should be purely forward looking, and GDT disagrees with them on this point.</w:t>
+      </w:r>
+    </w:p>
+    <w:p>
+      <w:pPr>
+        <w:pStyle w:val="BodyText"/>
+      </w:pPr>
+      <w:r>
+        <w:t xml:space="preserve">There are some decision theorists who agree with GDT that decisions should not be strictly forward-looking. These include the resolute theorists, in the sense of</w:t>
+      </w:r>
+      <w:r>
+        <w:t xml:space="preserve"> </w:t>
+      </w:r>
+      <w:r>
+        <w:t xml:space="preserve">McClennan (1990)</w:t>
+      </w:r>
+      <w:r>
+        <w:t xml:space="preserve">, and the functional theorists, in the sense of</w:t>
+      </w:r>
+      <w:r>
+        <w:t xml:space="preserve"> </w:t>
+      </w:r>
+      <w:r>
+        <w:t xml:space="preserve">Levinstein and Soares (2020)</w:t>
+      </w:r>
+      <w:r>
+        <w:t xml:space="preserve">. But GDT disagrees with them as well. Those theorists think that the only thing Chooser must do is choose a sensible plan, and then at each stage Chooser should just carry it out. Here is a case where GDT disagrees with them. It will be a three stage game, and the role of Demon will be somewhat different to their role in previous examples.</w:t>
+      </w:r>
+    </w:p>
+    <w:p>
+      <w:pPr>
+        <w:numPr>
+          <w:ilvl w:val="0"/>
+          <w:numId w:val="1004"/>
+        </w:numPr>
+        <w:pStyle w:val="Compact"/>
+      </w:pPr>
+      <w:r>
+        <w:t xml:space="preserve">First, Chooser chooses to scratch their ear or not scratch. The choice is revealed to Demon, but it makes no difference to anyone’s payouts.</w:t>
+      </w:r>
+    </w:p>
+    <w:p>
+      <w:pPr>
+        <w:numPr>
+          <w:ilvl w:val="0"/>
+          <w:numId w:val="1004"/>
+        </w:numPr>
+        <w:pStyle w:val="Compact"/>
+      </w:pPr>
+      <w:r>
+        <w:t xml:space="preserve">Second, Demon predicts whether Chooser will select A, B or C at stage 3. Demon’s prediction is partially revealed to Chooser. If Demon predicts C, Chooser is told this. If Demon predicts A or B, Chooser is just told that Demon did not predict C.</w:t>
+      </w:r>
+    </w:p>
+    <w:p>
+      <w:pPr>
+        <w:numPr>
+          <w:ilvl w:val="0"/>
+          <w:numId w:val="1004"/>
+        </w:numPr>
+        <w:pStyle w:val="Compact"/>
+      </w:pPr>
+      <w:r>
+        <w:t xml:space="preserve">Chooser selects A or B, knowing what Demon predicted. And then Chooser’s payouts are given by</w:t>
+      </w:r>
+      <w:r>
+        <w:t xml:space="preserve"> </w:t>
+      </w:r>
+      <w:hyperlink w:anchor="tbl-anti-resolute">
+        <w:r>
+          <w:rPr>
+            <w:rStyle w:val="Hyperlink"/>
+          </w:rPr>
+          <w:t xml:space="preserve">Table 1.6</w:t>
+        </w:r>
+      </w:hyperlink>
+      <w:r>
+        <w:t xml:space="preserve">.</w:t>
+      </w:r>
+    </w:p>
+    <w:bookmarkStart w:id="34" w:name="tbl-anti-resolute"/>
+    <w:p>
+      <w:pPr>
+        <w:pStyle w:val="TableCaption"/>
+      </w:pPr>
+      <w:r>
+        <w:t xml:space="preserve">Table 1.6: Payouts in the three stage game.</w:t>
+      </w:r>
+    </w:p>
+    <w:tbl>
+      <w:tblPr>
+        <w:tblStyle w:val="Table"/>
+        <w:tblW w:type="auto" w:w="0"/>
+        <w:tblLook w:firstRow="1" w:lastRow="0" w:firstColumn="0" w:lastColumn="0" w:noHBand="0" w:noVBand="0" w:val="0020"/>
+        <w:jc w:val="start"/>
+        <w:tblCaption w:val="Table 1.6: Payouts in the three stage game."/>
+      </w:tblPr>
+      <w:tblGrid>
+        <w:gridCol w:w="1980"/>
+        <w:gridCol w:w="1980"/>
+        <w:gridCol w:w="1980"/>
+        <w:gridCol w:w="1980"/>
+      </w:tblGrid>
+      <w:tr>
+        <w:trPr>
+          <w:tblHeader w:val="true"/>
+        </w:trPr>
+        <w:tc>
+          <w:tcPr/>
+          <w:p>
+            <w:pPr>
+              <w:pStyle w:val="Compact"/>
+            </w:pPr>
+          </w:p>
+        </w:tc>
+        <w:tc>
+          <w:tcPr/>
+          <w:p>
+            <w:pPr>
+              <w:pStyle w:val="Compact"/>
+              <w:jc w:val="center"/>
+            </w:pPr>
+            <w:r>
+              <w:t xml:space="preserve">PA</w:t>
+            </w:r>
+          </w:p>
+        </w:tc>
+        <w:tc>
+          <w:tcPr/>
+          <w:p>
+            <w:pPr>
+              <w:pStyle w:val="Compact"/>
+              <w:jc w:val="center"/>
+            </w:pPr>
+            <w:r>
+              <w:t xml:space="preserve">PB</w:t>
+            </w:r>
+          </w:p>
+        </w:tc>
+        <w:tc>
+          <w:tcPr/>
+          <w:p>
+            <w:pPr>
+              <w:pStyle w:val="Compact"/>
+              <w:jc w:val="center"/>
+            </w:pPr>
+            <w:r>
+              <w:t xml:space="preserve">PC</w:t>
+            </w:r>
+          </w:p>
+        </w:tc>
+      </w:tr>
+      <w:tr>
+        <w:tc>
+          <w:tcPr/>
+          <w:p>
+            <w:pPr>
+              <w:pStyle w:val="Compact"/>
+              <w:jc w:val="center"/>
+            </w:pPr>
+            <w:r>
+              <w:rPr>
+                <w:bCs/>
+                <w:b/>
+              </w:rPr>
+              <w:t xml:space="preserve">A</w:t>
+            </w:r>
+          </w:p>
+        </w:tc>
+        <w:tc>
+          <w:tcPr/>
+          <w:p>
+            <w:pPr>
+              <w:pStyle w:val="Compact"/>
+              <w:jc w:val="center"/>
+            </w:pPr>
+            <w:r>
+              <w:t xml:space="preserve">2</w:t>
+            </w:r>
+          </w:p>
+        </w:tc>
+        <w:tc>
+          <w:tcPr/>
+          <w:p>
+            <w:pPr>
+              <w:pStyle w:val="Compact"/>
+              <w:jc w:val="center"/>
+            </w:pPr>
+            <w:r>
+              <w:t xml:space="preserve">0</w:t>
+            </w:r>
+          </w:p>
+        </w:tc>
+        <w:tc>
+          <w:tcPr/>
+          <w:p>
+            <w:pPr>
+              <w:pStyle w:val="Compact"/>
+              <w:jc w:val="center"/>
+            </w:pPr>
+            <w:r>
+              <w:t xml:space="preserve">3</w:t>
+            </w:r>
+          </w:p>
+        </w:tc>
+      </w:tr>
+      <w:tr>
+        <w:tc>
+          <w:tcPr/>
+          <w:p>
+            <w:pPr>
+              <w:pStyle w:val="Compact"/>
+              <w:jc w:val="center"/>
+            </w:pPr>
+            <w:r>
+              <w:rPr>
+                <w:bCs/>
+                <w:b/>
+              </w:rPr>
+              <w:t xml:space="preserve">B</w:t>
+            </w:r>
+          </w:p>
+        </w:tc>
+        <w:tc>
+          <w:tcPr/>
+          <w:p>
+            <w:pPr>
+              <w:pStyle w:val="Compact"/>
+              <w:jc w:val="center"/>
+            </w:pPr>
+            <w:r>
+              <w:t xml:space="preserve">2</w:t>
+            </w:r>
+          </w:p>
+        </w:tc>
+        <w:tc>
+          <w:tcPr/>
+          <w:p>
+            <w:pPr>
+              <w:pStyle w:val="Compact"/>
+              <w:jc w:val="center"/>
+            </w:pPr>
+            <w:r>
+              <w:t xml:space="preserve">1</w:t>
+            </w:r>
+          </w:p>
+        </w:tc>
+        <w:tc>
+          <w:tcPr/>
+          <w:p>
+            <w:pPr>
+              <w:pStyle w:val="Compact"/>
+              <w:jc w:val="center"/>
+            </w:pPr>
+            <w:r>
+              <w:t xml:space="preserve">0</w:t>
+            </w:r>
+          </w:p>
+        </w:tc>
+      </w:tr>
+      <w:tr>
+        <w:tc>
+          <w:tcPr/>
+          <w:p>
+            <w:pPr>
+              <w:pStyle w:val="Compact"/>
+              <w:jc w:val="center"/>
+            </w:pPr>
+            <w:r>
+              <w:rPr>
+                <w:bCs/>
+                <w:b/>
+              </w:rPr>
+              <w:t xml:space="preserve">C</w:t>
+            </w:r>
+          </w:p>
+        </w:tc>
+        <w:tc>
+          <w:tcPr/>
+          <w:p>
+            <w:pPr>
+              <w:pStyle w:val="Compact"/>
+              <w:jc w:val="center"/>
+            </w:pPr>
+            <w:r>
+              <w:t xml:space="preserve">0</w:t>
+            </w:r>
+          </w:p>
+        </w:tc>
+        <w:tc>
+          <w:tcPr/>
+          <w:p>
+            <w:pPr>
+              <w:pStyle w:val="Compact"/>
+              <w:jc w:val="center"/>
+            </w:pPr>
+            <w:r>
+              <w:t xml:space="preserve">1</w:t>
+            </w:r>
+          </w:p>
+        </w:tc>
+        <w:tc>
+          <w:tcPr/>
+          <w:p>
+            <w:pPr>
+              <w:pStyle w:val="Compact"/>
+              <w:jc w:val="center"/>
+            </w:pPr>
+            <w:r>
+              <w:t xml:space="preserve">1</w:t>
+            </w:r>
+          </w:p>
+        </w:tc>
+      </w:tr>
+    </w:tbl>
+    <w:bookmarkEnd w:id="34"/>
+    <w:p>
+      <w:pPr>
+        <w:pStyle w:val="BodyText"/>
+      </w:pPr>
+      <w:r>
+        <w:t xml:space="preserve">The strategy of scratching one’s ear, then choosing AB whatever Demon announces, is a permissible choice of strategy. By that, I mean that if Chooser were able (counterfactually) playing a game where they just announced a strategy and it was carried out automatically, the strategy scratch then play A whatever happens, would be permissible.</w:t>
+      </w:r>
+      <w:r>
+        <w:rPr>
+          <w:rStyle w:val="FootnoteReference"/>
+        </w:rPr>
+        <w:footnoteReference w:id="35"/>
+      </w:r>
+      <w:r>
+        <w:t xml:space="preserve"> </w:t>
+      </w:r>
+      <w:r>
+        <w:t xml:space="preserve">In that strategic form of the game, this strategy is ratifiable and not weakly dominated. But in the actual dynamic game Chooser is playing, GDT says that it is not permissible. After all, were Chooser to learn that Demon did not predict C, then Chooser would be back in</w:t>
+      </w:r>
+      <w:r>
+        <w:t xml:space="preserve"> </w:t>
+      </w:r>
+      <w:hyperlink w:anchor="tbl-weak-dominance-example">
+        <w:r>
+          <w:rPr>
+            <w:rStyle w:val="Hyperlink"/>
+          </w:rPr>
+          <w:t xml:space="preserve">Table 1.4</w:t>
+        </w:r>
+      </w:hyperlink>
+      <w:r>
+        <w:t xml:space="preserve">, and in that example A is impermissible.</w:t>
+      </w:r>
+    </w:p>
+    <w:p>
+      <w:pPr>
+        <w:pStyle w:val="BodyText"/>
+      </w:pPr>
+      <w:r>
+        <w:t xml:space="preserve">I really don’t think this example will motivate people to prefer GDT either to its forward looking alternatives, or to extant backward looking theories like resolute choice or functional decision theory. I’m not sure what intuition says about this puzzle, but I really don’t think it says that choosing B if Demon announces they have not predicted C is the only rational alternative. That, however, is what GDT says; the only rational choice here is to do whatever one likes about scratching or not scratching, then choose A if Demon predicts C, and B if Demon does not predict C.</w:t>
+      </w:r>
+    </w:p>
+    <w:p>
+      <w:pPr>
+        <w:pStyle w:val="BodyText"/>
+      </w:pPr>
+      <w:r>
+        <w:t xml:space="preserve">The point of this chapter is to describe GDT, not argue for it. And the point of this example is to show that GDT differs from theories like resolute or functional choice, which say that choosing A whatever one learns from Demon is at least permissible, and perhaps mandatory.</w:t>
+      </w:r>
+    </w:p>
+    <w:p>
+      <w:pPr>
+        <w:pStyle w:val="BodyText"/>
+      </w:pPr>
+      <w:r>
+        <w:t xml:space="preserve">Finally, my version of GDT says that what matters for rational choice is what probabilities over states are rational, not which probabilities Chooser happens to endorse. GDT is a theory of rational choice simpliciter, not a theory of rational choice given possibly irrational beliefs. I’ll have more to say about this in</w:t>
+      </w:r>
+      <w:r>
+        <w:t xml:space="preserve"> </w:t>
+      </w:r>
+      <w:hyperlink w:anchor="sec-substantive">
+        <w:r>
+          <w:rPr>
+            <w:rStyle w:val="Hyperlink"/>
+          </w:rPr>
+          <w:t xml:space="preserve">Chapter 10</w:t>
+        </w:r>
+      </w:hyperlink>
+      <w:r>
+        <w:t xml:space="preserve">.</w:t>
+      </w:r>
+    </w:p>
+    <w:bookmarkEnd w:id="36"/>
+    <w:bookmarkEnd w:id="37"/>
+    <w:bookmarkStart w:id="66" w:name="sec-ideal"/>
+    <w:p>
+      <w:pPr>
+        <w:pStyle w:val="Heading1"/>
+      </w:pPr>
+      <w:r>
+        <w:t xml:space="preserve">2. Idealised</w:t>
+      </w:r>
+    </w:p>
+    <w:bookmarkStart w:id="50" w:name="sec-ideal-intro"/>
+    <w:p>
+      <w:pPr>
+        <w:pStyle w:val="Heading2"/>
+      </w:pPr>
+      <w:r>
+        <w:t xml:space="preserve">2.1 Introducing Ideal Theory</w:t>
+      </w:r>
+    </w:p>
+    <w:p>
+      <w:pPr>
+        <w:pStyle w:val="FirstParagraph"/>
+      </w:pPr>
+      <w:r>
+        <w:t xml:space="preserve">Game theorists, like philosophical decision theorists, are doing ideal theory. To see that they are doing ideal theory, compare what they say about two problems: Salesman and Basketball. The first is a version of what Julia Robinson dubbed the</w:t>
+      </w:r>
+      <w:r>
+        <w:t xml:space="preserve"> </w:t>
+      </w:r>
+      <w:r>
+        <w:t xml:space="preserve">‘</w:t>
+      </w:r>
+      <w:r>
+        <w:t xml:space="preserve">travelling salesman</w:t>
+      </w:r>
+      <w:r>
+        <w:t xml:space="preserve">’</w:t>
+      </w:r>
+      <w:r>
+        <w:t xml:space="preserve"> </w:t>
+      </w:r>
+      <w:r>
+        <w:t xml:space="preserve">problem.</w:t>
+      </w:r>
+      <w:r>
+        <w:rPr>
+          <w:rStyle w:val="FootnoteReference"/>
+        </w:rPr>
+        <w:footnoteReference w:id="38"/>
+      </w:r>
+    </w:p>
+    <w:p>
+      <w:pPr>
+        <w:pStyle w:val="BlockText"/>
+      </w:pPr>
+      <w:r>
+        <w:rPr>
+          <w:bCs/>
+          <w:b/>
+        </w:rPr>
+        <w:t xml:space="preserve">Salesman</w:t>
+      </w:r>
+      <w:r>
+        <w:t xml:space="preserve"> </w:t>
+      </w:r>
+      <w:r>
+        <w:t xml:space="preserve">Chooser is given the straight line distance between each pair of cities from the 257 represented on the map below. Using this information, Chooser has to find as short a path as possible that goes through all 257 cities and returns to the first one. The longer a path Chooser selects, the worse things will be for Chooser.</w:t>
+      </w:r>
+    </w:p>
+    <w:p>
+      <w:pPr>
+        <w:pStyle w:val="SourceCode"/>
+      </w:pPr>
+      <w:r>
+        <w:rPr>
+          <w:rStyle w:val="VerbatimChar"/>
+        </w:rPr>
+        <w:t xml:space="preserve">Loading required package: tidyverse</w:t>
+      </w:r>
+    </w:p>
+    <w:p>
+      <w:pPr>
+        <w:pStyle w:val="SourceCode"/>
+      </w:pPr>
+      <w:r>
+        <w:rPr>
+          <w:rStyle w:val="VerbatimChar"/>
+        </w:rPr>
+        <w:t xml:space="preserve">── Attaching core tidyverse packages ──────────────────────── tidyverse 2.0.0 ──</w:t>
+      </w:r>
+      <w:r>
+        <w:br/>
+      </w:r>
+      <w:r>
+        <w:rPr>
+          <w:rStyle w:val="VerbatimChar"/>
+        </w:rPr>
+        <w:t xml:space="preserve">✔ dplyr     1.1.1     ✔ readr     2.1.4</w:t>
+      </w:r>
+      <w:r>
+        <w:br/>
+      </w:r>
+      <w:r>
+        <w:rPr>
+          <w:rStyle w:val="VerbatimChar"/>
+        </w:rPr>
+        <w:t xml:space="preserve">✔ forcats   1.0.0     ✔ stringr   1.5.0</w:t>
+      </w:r>
+      <w:r>
+        <w:br/>
+      </w:r>
+      <w:r>
+        <w:rPr>
+          <w:rStyle w:val="VerbatimChar"/>
+        </w:rPr>
+        <w:t xml:space="preserve">✔ ggplot2   3.4.2     ✔ tibble    3.2.1</w:t>
+      </w:r>
+      <w:r>
+        <w:br/>
+      </w:r>
+      <w:r>
+        <w:rPr>
+          <w:rStyle w:val="VerbatimChar"/>
+        </w:rPr>
+        <w:t xml:space="preserve">✔ lubridate 1.9.2     ✔ tidyr     1.3.0</w:t>
+      </w:r>
+      <w:r>
+        <w:br/>
+      </w:r>
+      <w:r>
+        <w:rPr>
+          <w:rStyle w:val="VerbatimChar"/>
+        </w:rPr>
+        <w:t xml:space="preserve">✔ purrr     1.0.1     </w:t>
+      </w:r>
+      <w:r>
+        <w:br/>
+      </w:r>
+      <w:r>
+        <w:rPr>
+          <w:rStyle w:val="VerbatimChar"/>
+        </w:rPr>
+        <w:t xml:space="preserve">── Conflicts ────────────────────────────────────────── tidyverse_conflicts() ──</w:t>
+      </w:r>
+      <w:r>
+        <w:br/>
+      </w:r>
+      <w:r>
+        <w:rPr>
+          <w:rStyle w:val="VerbatimChar"/>
+        </w:rPr>
+        <w:t xml:space="preserve">✖ dplyr::filter() masks stats::filter()</w:t>
+      </w:r>
+      <w:r>
+        <w:br/>
+      </w:r>
+      <w:r>
+        <w:rPr>
+          <w:rStyle w:val="VerbatimChar"/>
+        </w:rPr>
+        <w:t xml:space="preserve">✖ dplyr::lag()    masks stats::lag()</w:t>
+      </w:r>
+      <w:r>
+        <w:br/>
+      </w:r>
+      <w:r>
+        <w:rPr>
+          <w:rStyle w:val="VerbatimChar"/>
+        </w:rPr>
+        <w:t xml:space="preserve">ℹ Use the conflicted package (&lt;http://conflicted.r-lib.org/&gt;) to force all conflicts to become errors</w:t>
+      </w:r>
+      <w:r>
+        <w:br/>
+      </w:r>
+      <w:r>
+        <w:rPr>
+          <w:rStyle w:val="VerbatimChar"/>
+        </w:rPr>
+        <w:t xml:space="preserve">Loading required package: TSP</w:t>
+      </w:r>
+      <w:r>
+        <w:br/>
+      </w:r>
+      <w:r>
+        <w:br/>
+      </w:r>
+      <w:r>
+        <w:rPr>
+          <w:rStyle w:val="VerbatimChar"/>
+        </w:rPr>
+        <w:t xml:space="preserve">Loading required package: maps</w:t>
+      </w:r>
+      <w:r>
+        <w:br/>
+      </w:r>
+      <w:r>
+        <w:br/>
+      </w:r>
+      <w:r>
+        <w:br/>
+      </w:r>
+      <w:r>
+        <w:rPr>
+          <w:rStyle w:val="VerbatimChar"/>
+        </w:rPr>
+        <w:t xml:space="preserve">Attaching package: 'maps'</w:t>
+      </w:r>
+      <w:r>
+        <w:br/>
+      </w:r>
+      <w:r>
+        <w:br/>
+      </w:r>
+      <w:r>
+        <w:br/>
+      </w:r>
+      <w:r>
+        <w:rPr>
+          <w:rStyle w:val="VerbatimChar"/>
+        </w:rPr>
+        <w:t xml:space="preserve">The following object is masked from 'package:purrr':</w:t>
+      </w:r>
+      <w:r>
+        <w:br/>
+      </w:r>
+      <w:r>
+        <w:br/>
+      </w:r>
+      <w:r>
+        <w:rPr>
+          <w:rStyle w:val="VerbatimChar"/>
+        </w:rPr>
+        <w:t xml:space="preserve">    map</w:t>
+      </w:r>
+    </w:p>
+    <w:tbl>
+      <w:tblPr>
+        <w:tblStyle w:val="Table"/>
+        <w:tblW w:type="pct" w:w="5000"/>
+        <w:tblLook w:firstRow="0" w:lastRow="0" w:firstColumn="0" w:lastColumn="0" w:noHBand="0" w:noVBand="0" w:val="0000"/>
+        <w:jc w:val="start"/>
+      </w:tblPr>
+      <w:tblGrid>
+        <w:gridCol w:w="7920"/>
+      </w:tblGrid>
+      <w:tr>
+        <w:tc>
+          <w:tcPr/>
+          <w:bookmarkStart w:id="42" w:name="fig-salesman-points"/>
           <w:p>
             <w:pPr>
               <w:jc w:val="center"/>
@@ -631,18 +2887,18 @@
                 <wp:inline>
                   <wp:extent cx="5207000" cy="4165600"/>
                   <wp:effectExtent b="0" l="0" r="0" t="0"/>
-                  <wp:docPr descr="" title="" id="26" name="Picture"/>
+                  <wp:docPr descr="" title="" id="40" name="Picture"/>
                   <a:graphic>
                     <a:graphicData uri="http://schemas.openxmlformats.org/drawingml/2006/picture">
                       <pic:pic>
                         <pic:nvPicPr>
-                          <pic:cNvPr descr="idealised_files/figure-docx/fig-salesman-points-1.png" id="27" name="Picture"/>
+                          <pic:cNvPr descr="idealised_files/figure-docx/fig-salesman-points-1.png" id="41" name="Picture"/>
                           <pic:cNvPicPr>
                             <a:picLocks noChangeArrowheads="1" noChangeAspect="1"/>
                           </pic:cNvPicPr>
                         </pic:nvPicPr>
                         <pic:blipFill>
-                          <a:blip r:embed="rId25"/>
+                          <a:blip r:embed="rId39"/>
                           <a:stretch>
                             <a:fillRect/>
                           </a:stretch>
@@ -679,10 +2935,10 @@
               <w:pStyle w:val="ImageCaption"/>
             </w:pPr>
             <w:r>
-              <w:t xml:space="preserve">Figure 1.1: The 257 cities that must be visited in the Salesman problem.</w:t>
-            </w:r>
-          </w:p>
-          <w:bookmarkEnd w:id="28"/>
+              <w:t xml:space="preserve">Figure 2.1: The 257 cities that must be visited in the Salesman problem.</w:t>
+            </w:r>
+          </w:p>
+          <w:bookmarkEnd w:id="42"/>
         </w:tc>
       </w:tr>
     </w:tbl>
@@ -706,7 +2962,7 @@
         <w:rPr>
           <w:rStyle w:val="FootnoteReference"/>
         </w:rPr>
-        <w:footnoteReference w:id="29"/>
+        <w:footnoteReference w:id="43"/>
       </w:r>
       <w:r>
         <w:t xml:space="preserve"> </w:t>
@@ -739,7 +2995,7 @@
         <w:rPr>
           <w:rStyle w:val="FootnoteReference"/>
         </w:rPr>
-        <w:footnoteReference w:id="31"/>
+        <w:footnoteReference w:id="45"/>
       </w:r>
       <w:r>
         <w:t xml:space="preserve"> </w:t>
@@ -809,13 +3065,13 @@
         <w:t xml:space="preserve">So we have three theories on the table: Outcome Evaluation Theory; the game theory approach, which I’ll call Ideal Decision Theory; and the ordinary reasonable person approach, which I’ll call Non-Ideal Decision Theory. We can distinguish these three theories by what they say to do in two examples introduced so far: Salesman and Basketball.</w:t>
       </w:r>
     </w:p>
-    <w:bookmarkStart w:id="32" w:name="tbl-three-theories"/>
+    <w:bookmarkStart w:id="46" w:name="tbl-three-theories"/>
     <w:p>
       <w:pPr>
         <w:pStyle w:val="TableCaption"/>
       </w:pPr>
       <w:r>
-        <w:t xml:space="preserve">Table 1.1: How three kinds of theories handle two problems.</w:t>
+        <w:t xml:space="preserve">Table 2.1: How three kinds of theories handle two problems.</w:t>
       </w:r>
     </w:p>
     <w:tbl>
@@ -824,7 +3080,7 @@
         <w:tblW w:type="auto" w:w="0"/>
         <w:tblLook w:firstRow="1" w:lastRow="0" w:firstColumn="0" w:lastColumn="0" w:noHBand="0" w:noVBand="0" w:val="0020"/>
         <w:jc w:val="start"/>
-        <w:tblCaption w:val="Table 1.1: How three kinds of theories handle two problems."/>
+        <w:tblCaption w:val="Table 2.1: How three kinds of theories handle two problems."/>
       </w:tblPr>
       <w:tblGrid>
         <w:gridCol w:w="2640"/>
@@ -999,7 +3255,7 @@
         </w:tc>
       </w:tr>
     </w:tbl>
-    <w:bookmarkEnd w:id="32"/>
+    <w:bookmarkEnd w:id="46"/>
     <w:p>
       <w:pPr>
         <w:pStyle w:val="BodyText"/>
@@ -1011,7 +3267,7 @@
         <w:rPr>
           <w:rStyle w:val="FootnoteReference"/>
         </w:rPr>
-        <w:footnoteReference w:id="33"/>
+        <w:footnoteReference w:id="47"/>
       </w:r>
       <w:r>
         <w:t xml:space="preserve"> </w:t>
@@ -1031,7 +3287,7 @@
         <w:rPr>
           <w:rStyle w:val="FootnoteReference"/>
         </w:rPr>
-        <w:footnoteReference w:id="34"/>
+        <w:footnoteReference w:id="48"/>
       </w:r>
       <w:r>
         <w:t xml:space="preserve"> </w:t>
@@ -1120,7 +3376,7 @@
         <w:rPr>
           <w:rStyle w:val="FootnoteReference"/>
         </w:rPr>
-        <w:footnoteReference w:id="35"/>
+        <w:footnoteReference w:id="49"/>
       </w:r>
     </w:p>
     <w:p>
@@ -1131,14 +3387,14 @@
         <w:t xml:space="preserve">The best way to understand game theorists, and most philosophical decision theorists, is that they are using idealisations in this latter sense. The ideal choosers of decision theory are not like the Ideal Observers in ethics, but like the Ideal Gases. The point of the theory is to say how things go in a simplified version of the case, and then argue that this is useful for predictive and explanatory purposes because, at least some of the time, the simplifications don’t make a difference.</w:t>
       </w:r>
     </w:p>
-    <w:bookmarkEnd w:id="36"/>
-    <w:bookmarkStart w:id="44" w:name="sec-uses-ideal"/>
+    <w:bookmarkEnd w:id="50"/>
+    <w:bookmarkStart w:id="58" w:name="sec-uses-ideal"/>
     <w:p>
       <w:pPr>
         <w:pStyle w:val="Heading2"/>
       </w:pPr>
       <w:r>
-        <w:t xml:space="preserve">1.2 Uses of Ideal Theory</w:t>
+        <w:t xml:space="preserve">2.2 Uses of Ideal Theory</w:t>
       </w:r>
     </w:p>
     <w:p>
@@ -1152,7 +3408,7 @@
         <w:rPr>
           <w:rStyle w:val="FootnoteReference"/>
         </w:rPr>
-        <w:footnoteReference w:id="37"/>
+        <w:footnoteReference w:id="51"/>
       </w:r>
     </w:p>
     <w:p>
@@ -1294,7 +3550,7 @@
         <w:rPr>
           <w:rStyle w:val="FootnoteReference"/>
         </w:rPr>
-        <w:footnoteReference w:id="38"/>
+        <w:footnoteReference w:id="52"/>
       </w:r>
       <w:r>
         <w:t xml:space="preserve"> </w:t>
@@ -1323,7 +3579,7 @@
         <w:rPr>
           <w:rStyle w:val="FootnoteReference"/>
         </w:rPr>
-        <w:footnoteReference w:id="39"/>
+        <w:footnoteReference w:id="53"/>
       </w:r>
       <w:r>
         <w:t xml:space="preserve"> </w:t>
@@ -1355,7 +3611,7 @@
           <w:rPr>
             <w:rStyle w:val="Hyperlink"/>
           </w:rPr>
-          <w:t xml:space="preserve">Table 1.2 (a)</w:t>
+          <w:t xml:space="preserve">Table 2.2 (a)</w:t>
         </w:r>
       </w:hyperlink>
       <w:r>
@@ -1372,14 +3628,14 @@
           <w:rPr>
             <w:rStyle w:val="Hyperlink"/>
           </w:rPr>
-          <w:t xml:space="preserve">Table 1.2 (b)</w:t>
+          <w:t xml:space="preserve">Table 2.2 (b)</w:t>
         </w:r>
       </w:hyperlink>
       <w:r>
         <w:t xml:space="preserve">.</w:t>
       </w:r>
     </w:p>
-    <w:bookmarkStart w:id="42" w:name="tbl-rps"/>
+    <w:bookmarkStart w:id="56" w:name="tbl-rps"/>
     <w:tbl>
       <w:tblPr>
         <w:tblStyle w:val="Table"/>
@@ -1394,7 +3650,7 @@
       <w:tr>
         <w:tc>
           <w:tcPr/>
-          <w:bookmarkStart w:id="40" w:name="tbl-rps-basic"/>
+          <w:bookmarkStart w:id="54" w:name="tbl-rps-basic"/>
           <w:p>
             <w:pPr>
               <w:jc w:val="left"/>
@@ -1657,7 +3913,7 @@
               </w:tc>
             </w:tr>
           </w:tbl>
-          <w:bookmarkEnd w:id="40"/>
+          <w:bookmarkEnd w:id="54"/>
           <w:p/>
         </w:tc>
         <w:tc>
@@ -1691,7 +3947,7 @@
       <w:tr>
         <w:tc>
           <w:tcPr/>
-          <w:bookmarkStart w:id="41" w:name="tbl-rps-modified"/>
+          <w:bookmarkStart w:id="55" w:name="tbl-rps-modified"/>
           <w:p>
             <w:pPr>
               <w:jc w:val="left"/>
@@ -1971,7 +4227,7 @@
               </w:tc>
             </w:tr>
           </w:tbl>
-          <w:bookmarkEnd w:id="41"/>
+          <w:bookmarkEnd w:id="55"/>
           <w:p/>
         </w:tc>
       </w:tr>
@@ -1985,10 +4241,10 @@
         <w:pStyle w:val="ImageCaption"/>
       </w:pPr>
       <w:r>
-        <w:t xml:space="preserve">Table 1.2: Two versions of Rock-Paper-Scissors</w:t>
-      </w:r>
-    </w:p>
-    <w:bookmarkEnd w:id="42"/>
+        <w:t xml:space="preserve">Table 2.2: Two versions of Rock-Paper-Scissors</w:t>
+      </w:r>
+    </w:p>
+    <w:bookmarkEnd w:id="56"/>
     <w:p>
       <w:pPr>
         <w:pStyle w:val="BodyText"/>
@@ -2032,7 +4288,7 @@
         <w:rPr>
           <w:rStyle w:val="FootnoteReference"/>
         </w:rPr>
-        <w:footnoteReference w:id="43"/>
+        <w:footnoteReference w:id="57"/>
       </w:r>
       <w:r>
         <w:t xml:space="preserve">. Simple rules like</w:t>
@@ -2078,14 +4334,14 @@
         <w:t xml:space="preserve">(Lewis 2020a, 432)</w:t>
       </w:r>
     </w:p>
-    <w:bookmarkEnd w:id="44"/>
-    <w:bookmarkStart w:id="46" w:name="sec-why-this-ideal"/>
+    <w:bookmarkEnd w:id="58"/>
+    <w:bookmarkStart w:id="60" w:name="sec-why-this-ideal"/>
     <w:p>
       <w:pPr>
         <w:pStyle w:val="Heading2"/>
       </w:pPr>
       <w:r>
-        <w:t xml:space="preserve">1.3 Why This Idealisation</w:t>
+        <w:t xml:space="preserve">2.3 Why This Idealisation</w:t>
       </w:r>
     </w:p>
     <w:p>
@@ -2122,7 +4378,7 @@
         <w:rPr>
           <w:rStyle w:val="FootnoteReference"/>
         </w:rPr>
-        <w:footnoteReference w:id="45"/>
+        <w:footnoteReference w:id="59"/>
       </w:r>
       <w:r>
         <w:t xml:space="preserve"> </w:t>
@@ -2139,14 +4395,14 @@
         <w:t xml:space="preserve">That reasoning looks like it might over-generate. In high-stakes cases, people are not only more careful with their decision making process, they are more careful about acquiring information before they decide. If our focus is high-stakes decision making, and I think it has to be to motivate rational idealisations, why don’t we also abstract away from informational limitations of the deciders? After all, the decider will try to remove those limitations before deciding in these high-stakes cases. The answer is that in some cases, and these are the cases that decision theory is most useful in explaining, there are in principle reasons why the decider can’t do anything about certain informational limitations. The information might be a fact about the result of a chance-like process that is unknowable either in principle, or in any practical way. Or there might be someone else who has just as much incentive to keep the information hidden as the decider has to seek it out. The latter is what happens when someone is selling a lemon, for example. I don’t have anything like a proof of this, but I suspect that most uses of game theory or decision theory to explain real-world phenomena will fall into one or other of these categories: there are relevant facts that the decider can’t know, either because they have to decide before decisive evidence is revealed, or because someone just as well resourced as them is determined to prevent them getting the information.</w:t>
       </w:r>
     </w:p>
-    <w:bookmarkEnd w:id="46"/>
-    <w:bookmarkStart w:id="50" w:name="sec-ideal-bonus"/>
+    <w:bookmarkEnd w:id="60"/>
+    <w:bookmarkStart w:id="64" w:name="sec-ideal-bonus"/>
     <w:p>
       <w:pPr>
         <w:pStyle w:val="Heading2"/>
       </w:pPr>
       <w:r>
-        <w:t xml:space="preserve">1.4 Two Bonus Uses</w:t>
+        <w:t xml:space="preserve">2.4 Two Bonus Uses</w:t>
       </w:r>
     </w:p>
     <w:p>
@@ -2263,7 +4519,7 @@
         <w:rPr>
           <w:rStyle w:val="FootnoteReference"/>
         </w:rPr>
-        <w:footnoteReference w:id="47"/>
+        <w:footnoteReference w:id="61"/>
       </w:r>
       <w:r>
         <w:t xml:space="preserve"> </w:t>
@@ -2323,7 +4579,7 @@
         <w:rPr>
           <w:rStyle w:val="FootnoteReference"/>
         </w:rPr>
-        <w:footnoteReference w:id="48"/>
+        <w:footnoteReference w:id="62"/>
       </w:r>
       <w:r>
         <w:t xml:space="preserve"> </w:t>
@@ -2335,7 +4591,7 @@
         <w:rPr>
           <w:rStyle w:val="FootnoteReference"/>
         </w:rPr>
-        <w:footnoteReference w:id="49"/>
+        <w:footnoteReference w:id="63"/>
       </w:r>
       <w:r>
         <w:t xml:space="preserve"> </w:t>
@@ -2344,14 +4600,14 @@
         <w:t xml:space="preserve">was theoretically fruitful in the understanding of very non-ideal behavior.</w:t>
       </w:r>
     </w:p>
-    <w:bookmarkEnd w:id="50"/>
-    <w:bookmarkStart w:id="51" w:name="sec-ideal-summary"/>
+    <w:bookmarkEnd w:id="64"/>
+    <w:bookmarkStart w:id="65" w:name="sec-ideal-summary"/>
     <w:p>
       <w:pPr>
         <w:pStyle w:val="Heading2"/>
       </w:pPr>
       <w:r>
-        <w:t xml:space="preserve">1.5 Summary</w:t>
+        <w:t xml:space="preserve">2.5 Summary</w:t>
       </w:r>
     </w:p>
     <w:p>
@@ -2369,7 +4625,7 @@
           <w:rPr>
             <w:rStyle w:val="Hyperlink"/>
           </w:rPr>
-          <w:t xml:space="preserve">Chapter 4</w:t>
+          <w:t xml:space="preserve">Chapter 5</w:t>
         </w:r>
       </w:hyperlink>
       <w:r>
@@ -2396,6 +4652,356 @@
         <w:t xml:space="preserve"> </w:t>
       </w:r>
       <w:hyperlink w:anchor="sec-expect">
+        <w:r>
+          <w:rPr>
+            <w:rStyle w:val="Hyperlink"/>
+          </w:rPr>
+          <w:t xml:space="preserve">Chapter 3</w:t>
+        </w:r>
+      </w:hyperlink>
+      <w:r>
+        <w:t xml:space="preserve"> </w:t>
+      </w:r>
+      <w:r>
+        <w:t xml:space="preserve">I’ll say more about this value.) The states are, and are known to be, causally independent of the choices. But the states might not be probabilistically independent of the choices. Instead, we’ll assume that the chooser has a (reasonable) value for Pr(</w:t>
+      </w:r>
+      <w:r>
+        <w:rPr>
+          <w:iCs/>
+          <w:i/>
+        </w:rPr>
+        <w:t xml:space="preserve">s</w:t>
+      </w:r>
+      <w:r>
+        <w:t xml:space="preserve"> </w:t>
+      </w:r>
+      <w:r>
+        <w:t xml:space="preserve">|</w:t>
+      </w:r>
+      <w:r>
+        <w:t xml:space="preserve"> </w:t>
+      </w:r>
+      <w:r>
+        <w:rPr>
+          <w:iCs/>
+          <w:i/>
+        </w:rPr>
+        <w:t xml:space="preserve">c</w:t>
+      </w:r>
+      <w:r>
+        <w:t xml:space="preserve">), where</w:t>
+      </w:r>
+      <w:r>
+        <w:t xml:space="preserve"> </w:t>
+      </w:r>
+      <w:r>
+        <w:rPr>
+          <w:iCs/>
+          <w:i/>
+        </w:rPr>
+        <w:t xml:space="preserve">s</w:t>
+      </w:r>
+      <w:r>
+        <w:t xml:space="preserve"> </w:t>
+      </w:r>
+      <w:r>
+        <w:t xml:space="preserve">is any one of the states, and</w:t>
+      </w:r>
+      <w:r>
+        <w:t xml:space="preserve"> </w:t>
+      </w:r>
+      <w:r>
+        <w:rPr>
+          <w:iCs/>
+          <w:i/>
+        </w:rPr>
+        <w:t xml:space="preserve">c</w:t>
+      </w:r>
+      <w:r>
+        <w:t xml:space="preserve"> </w:t>
+      </w:r>
+      <w:r>
+        <w:t xml:space="preserve">is any one of the choices. The question is what they will do, given all this information.</w:t>
+      </w:r>
+    </w:p>
+    <w:bookmarkEnd w:id="65"/>
+    <w:bookmarkEnd w:id="66"/>
+    <w:bookmarkStart w:id="70" w:name="sec-expect"/>
+    <w:p>
+      <w:pPr>
+        <w:pStyle w:val="Heading1"/>
+      </w:pPr>
+      <w:r>
+        <w:t xml:space="preserve">3. Expectationist</w:t>
+      </w:r>
+    </w:p>
+    <w:p>
+      <w:pPr>
+        <w:pStyle w:val="FirstParagraph"/>
+      </w:pPr>
+      <w:r>
+        <w:t xml:space="preserve">—–Spell this all out much much more slowly—-</w:t>
+      </w:r>
+    </w:p>
+    <w:p>
+      <w:pPr>
+        <w:pStyle w:val="BodyText"/>
+      </w:pPr>
+      <w:r>
+        <w:t xml:space="preserve">There is a strange split in contemporary decision theory. On the one hand, there are questions about the way to model attitudes to risk, largely organised around the challenge to orthodoxy from</w:t>
+      </w:r>
+      <w:r>
+        <w:t xml:space="preserve"> </w:t>
+      </w:r>
+      <w:r>
+        <w:t xml:space="preserve">Quiggin (1982)</w:t>
+      </w:r>
+      <w:r>
+        <w:t xml:space="preserve"> </w:t>
+      </w:r>
+      <w:r>
+        <w:t xml:space="preserve">and</w:t>
+      </w:r>
+      <w:r>
+        <w:t xml:space="preserve"> </w:t>
+      </w:r>
+      <w:r>
+        <w:t xml:space="preserve">Buchak (2013)</w:t>
+      </w:r>
+      <w:r>
+        <w:t xml:space="preserve">. On the other hand, there are questions about what to do in cases where the states are causally but not probabilistically independent of one’s actions, with the central case being Newcomb’s Problem</w:t>
+      </w:r>
+      <w:r>
+        <w:t xml:space="preserve"> </w:t>
+      </w:r>
+      <w:r>
+        <w:t xml:space="preserve">(Nozick 1969)</w:t>
+      </w:r>
+      <w:r>
+        <w:t xml:space="preserve">. The strange split is that these two literatures have almost nothing in common.</w:t>
+      </w:r>
+      <w:r>
+        <w:rPr>
+          <w:rStyle w:val="FootnoteReference"/>
+        </w:rPr>
+        <w:footnoteReference w:id="67"/>
+      </w:r>
+    </w:p>
+    <w:p>
+      <w:pPr>
+        <w:pStyle w:val="BodyText"/>
+      </w:pPr>
+      <w:r>
+        <w:t xml:space="preserve">This split might seem to make sense when one reflects that there is no logical difficulty in endorsing any prominent answer to one set of questions with any prominent answer to the other set. But things get more difficult quickly. For one thing, one answer to questions about risk, what I’ll call the expectationist answer, is universally assumed by people working on issues around Newcomb’s Problem. For another, the argument forms used in the two debates are similar, and that should affect how the two arguments go. </w:t>
+      </w:r>
+    </w:p>
+    <w:p>
+      <w:pPr>
+        <w:pStyle w:val="BodyText"/>
+      </w:pPr>
+      <w:r>
+        <w:t xml:space="preserve">Say that a normal decision problem is one where the states are probabilistically independent of the choices. A simple example is betting on a coin flip. In talking about normal decision problems I’ll normally label the states H, for Heads, or T for Tails. Unless otherwise stated coins are fair, so H and T are equiprobable. </w:t>
+      </w:r>
+    </w:p>
+    <w:p>
+      <w:pPr>
+        <w:pStyle w:val="BodyText"/>
+      </w:pPr>
+      <w:r>
+        <w:t xml:space="preserve">Say that an abnormal decision problem is simply one that isn’t normal. A simple example is where the states are predictions of an arbitrarily accurate predictor. I’ll normally label such states as PX, where X is a choice the agent may make. In these cases the Predictor is arbitrarily accurate unless otherwise stated, but we will spend some time with more error prone predictors. </w:t>
+      </w:r>
+    </w:p>
+    <w:p>
+      <w:pPr>
+        <w:pStyle w:val="BodyText"/>
+      </w:pPr>
+      <w:r>
+        <w:t xml:space="preserve">The view I call expectationism has two parts. First, it says that in normal decision problems, the rational agent maximises the expected value of something like the value of their action. Second, it says that something like this expected value plays an important role in the theory of abnormal decision problems. These definitions are vague, so there are possible borderline cases. But in practice this doesn’t arise, at least in the philosophy literature. Everyone working on abnormal problems is an expectationist. Indeed, most work assumes without even saying it that the first clause of expectationism is correct. Everyone working on normal problems makes it clear which side they fall on, so there is no vagueness there. And every game theory text is expectationist. </w:t>
+      </w:r>
+    </w:p>
+    <w:p>
+      <w:pPr>
+        <w:pStyle w:val="BodyText"/>
+      </w:pPr>
+      <w:r>
+        <w:t xml:space="preserve">I’m going to mostly follow suit. So why am I belabouring this point? One small reason and one large reason. The small reason is that one of the arguments I’ll give concerning abnormal cases generalises to an argument for expectationism about normal cases. The other reason is dialectical.</w:t>
+      </w:r>
+    </w:p>
+    <w:p>
+      <w:pPr>
+        <w:pStyle w:val="BodyText"/>
+      </w:pPr>
+      <w:r>
+        <w:t xml:space="preserve">In the debate about normal cases, the method of gathering intuitions about cases, and seeing which theory fits the intuitions best, does not favour expectationism. On the contrary, the Quiggin-Buchak theory does a much better job on that score. There is something incoherent about assuming expectationism is true for normal cases, and then thinking that the right way to theorise about abnormal cases is asking which theory fits intuitions best. If that’s the goal of decision theory, we shouldn’t be expectationist to start with.</w:t>
+      </w:r>
+    </w:p>
+    <w:p>
+      <w:pPr>
+        <w:pStyle w:val="BodyText"/>
+      </w:pPr>
+      <w:r>
+        <w:t xml:space="preserve">The argument for expectationism is not that it fits the intuitions about cases best, but that it’s the only theory that is compatible with various highly plausible principles, such as the Sure Thing Principle. Again, the theorist working on abnormal cases who is an expectationist has a dialectical burden here. They don’t have to believe in the Sure Thing Principle, and indeed many expectationists don’t</w:t>
+      </w:r>
+      <w:r>
+        <w:t xml:space="preserve"> </w:t>
+      </w:r>
+      <w:r>
+        <w:t xml:space="preserve">(Gallow, n.d.)</w:t>
+      </w:r>
+      <w:r>
+        <w:t xml:space="preserve">. But they do have to believe in some principle that can be used to make an argument for expectationism. Especially when it comes to evidential decision theorists, I’m not sure what that principle might be. Still, I don’t have an argument that there is no such principle, so I’ll just note this is a challenge, not any kind of refutation.</w:t>
+      </w:r>
+    </w:p>
+    <w:p>
+      <w:pPr>
+        <w:pStyle w:val="BodyText"/>
+      </w:pPr>
+      <w:r>
+        <w:t xml:space="preserve">Expectationism has a big practical advantage; it lets us treat the payouts in a game table as expected values, not any kind of final value. This is useful because it is very rare that a decision problem results in outcomes that have anything like final value. Often we are thinking about decision problems where the payouts are in dollars, or some other currency. That’s to say, we are often considering gambles whose payout is another gamble. Holding some currency is a bet against inflation; in general, the value of currency is typically highly uncertain.</w:t>
+      </w:r>
+      <w:r>
+        <w:rPr>
+          <w:rStyle w:val="FootnoteReference"/>
+        </w:rPr>
+        <w:footnoteReference w:id="68"/>
+      </w:r>
+      <w:r>
+        <w:t xml:space="preserve"> </w:t>
+      </w:r>
+      <w:r>
+        <w:t xml:space="preserve">For the expectationist, this is not a serious theoretical difficulty. As long as a dollar, or a euro, or a peso, has an expected value, we can sensibly talk about decision problems with payouts in those currencies. Depending on just how the non-expectationist thinks about compound gambles, they might have a much harder time handling even simple money bets.</w:t>
+      </w:r>
+      <w:r>
+        <w:rPr>
+          <w:rStyle w:val="FootnoteReference"/>
+        </w:rPr>
+        <w:footnoteReference w:id="69"/>
+      </w:r>
+    </w:p>
+    <w:bookmarkEnd w:id="70"/>
+    <w:bookmarkStart w:id="84" w:name="sec-causal"/>
+    <w:p>
+      <w:pPr>
+        <w:pStyle w:val="Heading1"/>
+      </w:pPr>
+      <w:r>
+        <w:t xml:space="preserve">4. Causal</w:t>
+      </w:r>
+    </w:p>
+    <w:p>
+      <w:pPr>
+        <w:pStyle w:val="FirstParagraph"/>
+      </w:pPr>
+      <w:r>
+        <w:t xml:space="preserve">It shouldn’t be controversial to claim that game theory textbooks are committed a broadly causal version of decision theory.</w:t>
+      </w:r>
+      <w:r>
+        <w:rPr>
+          <w:rStyle w:val="FootnoteReference"/>
+        </w:rPr>
+        <w:footnoteReference w:id="71"/>
+      </w:r>
+      <w:r>
+        <w:t xml:space="preserve"> </w:t>
+      </w:r>
+      <w:r>
+        <w:t xml:space="preserve">For one thing, they always recommend defecting in Prisoners’ Dilemma, even when playing with a twin. As David Lewis showed, this is equivalent to recommending two-boxing in Newcomb’s Problem</w:t>
+      </w:r>
+      <w:r>
+        <w:t xml:space="preserve"> </w:t>
+      </w:r>
+      <w:r>
+        <w:t xml:space="preserve">(Lewis 1979)</w:t>
+      </w:r>
+      <w:r>
+        <w:t xml:space="preserve">. They endorse the causal decision theorist’s signature argument form: the deletion of strongly dominated strategies. Indeed, the typical book introduces this before it introduces anything about probability. When they do get around to probabilities, they tend to define the expected value of a choice in a way only a causal decision theorist could endorse. In particular, they define expected values using unconditional, rather than conditional, probabilities.</w:t>
+      </w:r>
+      <w:r>
+        <w:rPr>
+          <w:rStyle w:val="FootnoteReference"/>
+        </w:rPr>
+        <w:footnoteReference w:id="72"/>
+      </w:r>
+      <w:r>
+        <w:t xml:space="preserve"> </w:t>
+      </w:r>
+      <w:r>
+        <w:t xml:space="preserve">And the probabilities are simply probabilities of states, not probabilities of any kind of counterfactual. Indeed, you can go entire textbooks without even getting a symbol for a counterfactual conditional.</w:t>
+      </w:r>
+    </w:p>
+    <w:p>
+      <w:pPr>
+        <w:pStyle w:val="BodyText"/>
+      </w:pPr>
+      <w:r>
+        <w:t xml:space="preserve">What’s more controversial is that they are right to adopt a kind of causal decision theory (CDT).</w:t>
+      </w:r>
+      <w:r>
+        <w:rPr>
+          <w:rStyle w:val="FootnoteReference"/>
+        </w:rPr>
+        <w:footnoteReference w:id="73"/>
+      </w:r>
+      <w:r>
+        <w:t xml:space="preserve"> </w:t>
+      </w:r>
+      <w:r>
+        <w:t xml:space="preserve">In the recent literature, I think there are four main kinds of objections to CDT. First, it leaves one with too little money in Newcomb’s Problem. Second, it gives the wrong result in problems like Frustrator</w:t>
+      </w:r>
+      <w:r>
+        <w:t xml:space="preserve"> </w:t>
+      </w:r>
+      <w:r>
+        <w:t xml:space="preserve">(Spencer and Wells 2019)</w:t>
+      </w:r>
+      <w:r>
+        <w:t xml:space="preserve">. Third, it gives the wrong result in asymmetric Death in Damascus cases, as in</w:t>
+      </w:r>
+      <w:r>
+        <w:t xml:space="preserve"> </w:t>
+      </w:r>
+      <w:r>
+        <w:t xml:space="preserve">Egan (2007a)</w:t>
+      </w:r>
+      <w:r>
+        <w:t xml:space="preserve">. Fourth, it gives strange results in Ahmed’s</w:t>
+      </w:r>
+      <w:r>
+        <w:t xml:space="preserve"> </w:t>
+      </w:r>
+      <w:r>
+        <w:rPr>
+          <w:iCs/>
+          <w:i/>
+        </w:rPr>
+        <w:t xml:space="preserve">Betting on the Past</w:t>
+      </w:r>
+      <w:r>
+        <w:t xml:space="preserve"> </w:t>
+      </w:r>
+      <w:r>
+        <w:t xml:space="preserve">and</w:t>
+      </w:r>
+      <w:r>
+        <w:t xml:space="preserve"> </w:t>
+      </w:r>
+      <w:r>
+        <w:rPr>
+          <w:iCs/>
+          <w:i/>
+        </w:rPr>
+        <w:t xml:space="preserve">Betting on the Laws</w:t>
+      </w:r>
+      <w:r>
+        <w:t xml:space="preserve"> </w:t>
+      </w:r>
+      <w:r>
+        <w:t xml:space="preserve">cases. I’m going to set those problems aside because (a) they require that an agent not always be aware of what actions are possible, and that’s inconsistent with the idealisations introduced in</w:t>
+      </w:r>
+      <w:r>
+        <w:t xml:space="preserve"> </w:t>
+      </w:r>
+      <w:hyperlink w:anchor="sec-ideal">
         <w:r>
           <w:rPr>
             <w:rStyle w:val="Hyperlink"/>
@@ -2404,356 +5010,6 @@
         </w:r>
       </w:hyperlink>
       <w:r>
-        <w:t xml:space="preserve"> </w:t>
-      </w:r>
-      <w:r>
-        <w:t xml:space="preserve">I’ll say more about this value.) The states are, and are known to be, causally independent of the choices. But the states might not be probabilistically independent of the choices. Instead, we’ll assume that the chooser has a (reasonable) value for Pr(</w:t>
-      </w:r>
-      <w:r>
-        <w:rPr>
-          <w:iCs/>
-          <w:i/>
-        </w:rPr>
-        <w:t xml:space="preserve">s</w:t>
-      </w:r>
-      <w:r>
-        <w:t xml:space="preserve"> </w:t>
-      </w:r>
-      <w:r>
-        <w:t xml:space="preserve">|</w:t>
-      </w:r>
-      <w:r>
-        <w:t xml:space="preserve"> </w:t>
-      </w:r>
-      <w:r>
-        <w:rPr>
-          <w:iCs/>
-          <w:i/>
-        </w:rPr>
-        <w:t xml:space="preserve">c</w:t>
-      </w:r>
-      <w:r>
-        <w:t xml:space="preserve">), where</w:t>
-      </w:r>
-      <w:r>
-        <w:t xml:space="preserve"> </w:t>
-      </w:r>
-      <w:r>
-        <w:rPr>
-          <w:iCs/>
-          <w:i/>
-        </w:rPr>
-        <w:t xml:space="preserve">s</w:t>
-      </w:r>
-      <w:r>
-        <w:t xml:space="preserve"> </w:t>
-      </w:r>
-      <w:r>
-        <w:t xml:space="preserve">is any one of the states, and</w:t>
-      </w:r>
-      <w:r>
-        <w:t xml:space="preserve"> </w:t>
-      </w:r>
-      <w:r>
-        <w:rPr>
-          <w:iCs/>
-          <w:i/>
-        </w:rPr>
-        <w:t xml:space="preserve">c</w:t>
-      </w:r>
-      <w:r>
-        <w:t xml:space="preserve"> </w:t>
-      </w:r>
-      <w:r>
-        <w:t xml:space="preserve">is any one of the choices. The question is what they will do, given all this information.</w:t>
-      </w:r>
-    </w:p>
-    <w:bookmarkEnd w:id="51"/>
-    <w:bookmarkEnd w:id="52"/>
-    <w:bookmarkStart w:id="56" w:name="sec-expect"/>
-    <w:p>
-      <w:pPr>
-        <w:pStyle w:val="Heading1"/>
-      </w:pPr>
-      <w:r>
-        <w:t xml:space="preserve">2. Expectationist</w:t>
-      </w:r>
-    </w:p>
-    <w:p>
-      <w:pPr>
-        <w:pStyle w:val="FirstParagraph"/>
-      </w:pPr>
-      <w:r>
-        <w:t xml:space="preserve">—–Spell this all out much much more slowly—-</w:t>
-      </w:r>
-    </w:p>
-    <w:p>
-      <w:pPr>
-        <w:pStyle w:val="BodyText"/>
-      </w:pPr>
-      <w:r>
-        <w:t xml:space="preserve">There is a strange split in contemporary decision theory. On the one hand, there are questions about the way to model attitudes to risk, largely organised around the challenge to orthodoxy from</w:t>
-      </w:r>
-      <w:r>
-        <w:t xml:space="preserve"> </w:t>
-      </w:r>
-      <w:r>
-        <w:t xml:space="preserve">Quiggin (1982)</w:t>
-      </w:r>
-      <w:r>
-        <w:t xml:space="preserve"> </w:t>
-      </w:r>
-      <w:r>
-        <w:t xml:space="preserve">and</w:t>
-      </w:r>
-      <w:r>
-        <w:t xml:space="preserve"> </w:t>
-      </w:r>
-      <w:r>
-        <w:t xml:space="preserve">Buchak (2013)</w:t>
-      </w:r>
-      <w:r>
-        <w:t xml:space="preserve">. On the other hand, there are questions about what to do in cases where the states are causally but not probabilistically independent of one’s actions, with the central case being Newcomb’s Problem</w:t>
-      </w:r>
-      <w:r>
-        <w:t xml:space="preserve"> </w:t>
-      </w:r>
-      <w:r>
-        <w:t xml:space="preserve">(Nozick 1969)</w:t>
-      </w:r>
-      <w:r>
-        <w:t xml:space="preserve">. The strange split is that these two literatures have almost nothing in common.</w:t>
-      </w:r>
-      <w:r>
-        <w:rPr>
-          <w:rStyle w:val="FootnoteReference"/>
-        </w:rPr>
-        <w:footnoteReference w:id="53"/>
-      </w:r>
-    </w:p>
-    <w:p>
-      <w:pPr>
-        <w:pStyle w:val="BodyText"/>
-      </w:pPr>
-      <w:r>
-        <w:t xml:space="preserve">This split might seem to make sense when one reflects that there is no logical difficulty in endorsing any prominent answer to one set of questions with any prominent answer to the other set. But things get more difficult quickly. For one thing, one answer to questions about risk, what I’ll call the expectationist answer, is universally assumed by people working on issues around Newcomb’s Problem. For another, the argument forms used in the two debates are similar, and that should affect how the two arguments go. </w:t>
-      </w:r>
-    </w:p>
-    <w:p>
-      <w:pPr>
-        <w:pStyle w:val="BodyText"/>
-      </w:pPr>
-      <w:r>
-        <w:t xml:space="preserve">Say that a normal decision problem is one where the states are probabilistically independent of the choices. A simple example is betting on a coin flip. In talking about normal decision problems I’ll normally label the states H, for Heads, or T for Tails. Unless otherwise stated coins are fair, so H and T are equiprobable. </w:t>
-      </w:r>
-    </w:p>
-    <w:p>
-      <w:pPr>
-        <w:pStyle w:val="BodyText"/>
-      </w:pPr>
-      <w:r>
-        <w:t xml:space="preserve">Say that an abnormal decision problem is simply one that isn’t normal. A simple example is where the states are predictions of an arbitrarily accurate predictor. I’ll normally label such states as PX, where X is a choice the agent may make. In these cases the Predictor is arbitrarily accurate unless otherwise stated, but we will spend some time with more error prone predictors. </w:t>
-      </w:r>
-    </w:p>
-    <w:p>
-      <w:pPr>
-        <w:pStyle w:val="BodyText"/>
-      </w:pPr>
-      <w:r>
-        <w:t xml:space="preserve">The view I call expectationism has two parts. First, it says that in normal decision problems, the rational agent maximises the expected value of something like the value of their action. Second, it says that something like this expected value plays an important role in the theory of abnormal decision problems. These definitions are vague, so there are possible borderline cases. But in practice this doesn’t arise, at least in the philosophy literature. Everyone working on abnormal problems is an expectationist. Indeed, most work assumes without even saying it that the first clause of expectationism is correct. Everyone working on normal problems makes it clear which side they fall on, so there is no vagueness there. And every game theory text is expectationist. </w:t>
-      </w:r>
-    </w:p>
-    <w:p>
-      <w:pPr>
-        <w:pStyle w:val="BodyText"/>
-      </w:pPr>
-      <w:r>
-        <w:t xml:space="preserve">I’m going to mostly follow suit. So why am I belabouring this point? One small reason and one large reason. The small reason is that one of the arguments I’ll give concerning abnormal cases generalises to an argument for expectationism about normal cases. The other reason is dialectical.</w:t>
-      </w:r>
-    </w:p>
-    <w:p>
-      <w:pPr>
-        <w:pStyle w:val="BodyText"/>
-      </w:pPr>
-      <w:r>
-        <w:t xml:space="preserve">In the debate about normal cases, the method of gathering intuitions about cases, and seeing which theory fits the intuitions best, does not favour expectationism. On the contrary, the Quiggin-Buchak theory does a much better job on that score. There is something incoherent about assuming expectationism is true for normal cases, and then thinking that the right way to theorise about abnormal cases is asking which theory fits intuitions best. If that’s the goal of decision theory, we shouldn’t be expectationist to start with.</w:t>
-      </w:r>
-    </w:p>
-    <w:p>
-      <w:pPr>
-        <w:pStyle w:val="BodyText"/>
-      </w:pPr>
-      <w:r>
-        <w:t xml:space="preserve">The argument for expectationism is not that it fits the intuitions about cases best, but that it’s the only theory that is compatible with various highly plausible principles, such as the Sure Thing Principle. Again, the theorist working on abnormal cases who is an expectationist has a dialectical burden here. They don’t have to believe in the Sure Thing Principle, and indeed many expectationists don’t</w:t>
-      </w:r>
-      <w:r>
-        <w:t xml:space="preserve"> </w:t>
-      </w:r>
-      <w:r>
-        <w:t xml:space="preserve">(Gallow, n.d.)</w:t>
-      </w:r>
-      <w:r>
-        <w:t xml:space="preserve">. But they do have to believe in some principle that can be used to make an argument for expectationism. Especially when it comes to evidential decision theorists, I’m not sure what that principle might be. Still, I don’t have an argument that there is no such principle, so I’ll just note this is a challenge, not any kind of refutation.</w:t>
-      </w:r>
-    </w:p>
-    <w:p>
-      <w:pPr>
-        <w:pStyle w:val="BodyText"/>
-      </w:pPr>
-      <w:r>
-        <w:t xml:space="preserve">Expectationism has a big practical advantage; it lets us treat the payouts in a game table as expected values, not any kind of final value. This is useful because it is very rare that a decision problem results in outcomes that have anything like final value. Often we are thinking about decision problems where the payouts are in dollars, or some other currency. That’s to say, we are often considering gambles whose payout is another gamble. Holding some currency is a bet against inflation; in general, the value of currency is typically highly uncertain.</w:t>
-      </w:r>
-      <w:r>
-        <w:rPr>
-          <w:rStyle w:val="FootnoteReference"/>
-        </w:rPr>
-        <w:footnoteReference w:id="54"/>
-      </w:r>
-      <w:r>
-        <w:t xml:space="preserve"> </w:t>
-      </w:r>
-      <w:r>
-        <w:t xml:space="preserve">For the expectationist, this is not a serious theoretical difficulty. As long as a dollar, or a euro, or a peso, has an expected value, we can sensibly talk about decision problems with payouts in those currencies. Depending on just how the non-expectationist thinks about compound gambles, they might have a much harder time handling even simple money bets.</w:t>
-      </w:r>
-      <w:r>
-        <w:rPr>
-          <w:rStyle w:val="FootnoteReference"/>
-        </w:rPr>
-        <w:footnoteReference w:id="55"/>
-      </w:r>
-    </w:p>
-    <w:bookmarkEnd w:id="56"/>
-    <w:bookmarkStart w:id="70" w:name="sec-causal"/>
-    <w:p>
-      <w:pPr>
-        <w:pStyle w:val="Heading1"/>
-      </w:pPr>
-      <w:r>
-        <w:t xml:space="preserve">3. Causal</w:t>
-      </w:r>
-    </w:p>
-    <w:p>
-      <w:pPr>
-        <w:pStyle w:val="FirstParagraph"/>
-      </w:pPr>
-      <w:r>
-        <w:t xml:space="preserve">It shouldn’t be controversial to claim that game theory textbooks are committed a broadly causal version of decision theory.</w:t>
-      </w:r>
-      <w:r>
-        <w:rPr>
-          <w:rStyle w:val="FootnoteReference"/>
-        </w:rPr>
-        <w:footnoteReference w:id="57"/>
-      </w:r>
-      <w:r>
-        <w:t xml:space="preserve"> </w:t>
-      </w:r>
-      <w:r>
-        <w:t xml:space="preserve">For one thing, they always recommend defecting in Prisoners’ Dilemma, even when playing with a twin. As David Lewis showed, this is equivalent to recommending two-boxing in Newcomb’s Problem</w:t>
-      </w:r>
-      <w:r>
-        <w:t xml:space="preserve"> </w:t>
-      </w:r>
-      <w:r>
-        <w:t xml:space="preserve">(Lewis 1979)</w:t>
-      </w:r>
-      <w:r>
-        <w:t xml:space="preserve">. They endorse the causal decision theorist’s signature argument form: the deletion of strongly dominated strategies. Indeed, the typical book introduces this before it introduces anything about probability. When they do get around to probabilities, they tend to define the expected value of a choice in a way only a causal decision theorist could endorse. In particular, they define expected values using unconditional, rather than conditional, probabilities.</w:t>
-      </w:r>
-      <w:r>
-        <w:rPr>
-          <w:rStyle w:val="FootnoteReference"/>
-        </w:rPr>
-        <w:footnoteReference w:id="58"/>
-      </w:r>
-      <w:r>
-        <w:t xml:space="preserve"> </w:t>
-      </w:r>
-      <w:r>
-        <w:t xml:space="preserve">And the probabilities are simply probabilities of states, not probabilities of any kind of counterfactual. Indeed, you can go entire textbooks without even getting a symbol for a counterfactual conditional.</w:t>
-      </w:r>
-    </w:p>
-    <w:p>
-      <w:pPr>
-        <w:pStyle w:val="BodyText"/>
-      </w:pPr>
-      <w:r>
-        <w:t xml:space="preserve">What’s more controversial is that they are right to adopt a kind of causal decision theory (CDT).</w:t>
-      </w:r>
-      <w:r>
-        <w:rPr>
-          <w:rStyle w:val="FootnoteReference"/>
-        </w:rPr>
-        <w:footnoteReference w:id="59"/>
-      </w:r>
-      <w:r>
-        <w:t xml:space="preserve"> </w:t>
-      </w:r>
-      <w:r>
-        <w:t xml:space="preserve">In the recent literature, I think there are four main kinds of objections to CDT. First, it leaves one with too little money in Newcomb’s Problem. Second, it gives the wrong result in problems like Frustrator</w:t>
-      </w:r>
-      <w:r>
-        <w:t xml:space="preserve"> </w:t>
-      </w:r>
-      <w:r>
-        <w:t xml:space="preserve">(Spencer and Wells 2019)</w:t>
-      </w:r>
-      <w:r>
-        <w:t xml:space="preserve">. Third, it gives the wrong result in asymmetric Death in Damascus cases, as in</w:t>
-      </w:r>
-      <w:r>
-        <w:t xml:space="preserve"> </w:t>
-      </w:r>
-      <w:r>
-        <w:t xml:space="preserve">Egan (2007a)</w:t>
-      </w:r>
-      <w:r>
-        <w:t xml:space="preserve">. Fourth, it gives strange results in Ahmed’s</w:t>
-      </w:r>
-      <w:r>
-        <w:t xml:space="preserve"> </w:t>
-      </w:r>
-      <w:r>
-        <w:rPr>
-          <w:iCs/>
-          <w:i/>
-        </w:rPr>
-        <w:t xml:space="preserve">Betting on the Past</w:t>
-      </w:r>
-      <w:r>
-        <w:t xml:space="preserve"> </w:t>
-      </w:r>
-      <w:r>
-        <w:t xml:space="preserve">and</w:t>
-      </w:r>
-      <w:r>
-        <w:t xml:space="preserve"> </w:t>
-      </w:r>
-      <w:r>
-        <w:rPr>
-          <w:iCs/>
-          <w:i/>
-        </w:rPr>
-        <w:t xml:space="preserve">Betting on the Laws</w:t>
-      </w:r>
-      <w:r>
-        <w:t xml:space="preserve"> </w:t>
-      </w:r>
-      <w:r>
-        <w:t xml:space="preserve">cases. I’m going to set those problems aside because (a) they require that an agent not always be aware of what actions are possible, and that’s inconsistent with the idealisations introduced in</w:t>
-      </w:r>
-      <w:r>
-        <w:t xml:space="preserve"> </w:t>
-      </w:r>
-      <w:hyperlink w:anchor="sec-ideal">
-        <w:r>
-          <w:rPr>
-            <w:rStyle w:val="Hyperlink"/>
-          </w:rPr>
-          <w:t xml:space="preserve">Chapter 1</w:t>
-        </w:r>
-      </w:hyperlink>
-      <w:r>
         <w:t xml:space="preserve">, and (b) they raise questions about just what it means for two things to be causally independent that go beyond the scope of this paper.</w:t>
       </w:r>
     </w:p>
@@ -2772,7 +5028,7 @@
           <w:rPr>
             <w:rStyle w:val="Hyperlink"/>
           </w:rPr>
-          <w:t xml:space="preserve">Chapter 6</w:t>
+          <w:t xml:space="preserve">Chapter 7</w:t>
         </w:r>
       </w:hyperlink>
       <w:r>
@@ -2786,7 +5042,7 @@
           <w:rPr>
             <w:rStyle w:val="Hyperlink"/>
           </w:rPr>
-          <w:t xml:space="preserve">Chapter 4</w:t>
+          <w:t xml:space="preserve">Chapter 5</w:t>
         </w:r>
       </w:hyperlink>
       <w:r>
@@ -2819,14 +5075,14 @@
           <w:rPr>
             <w:rStyle w:val="Hyperlink"/>
           </w:rPr>
-          <w:t xml:space="preserve">Table 3.1</w:t>
+          <w:t xml:space="preserve">Table 4.1</w:t>
         </w:r>
       </w:hyperlink>
       <w:r>
         <w:t xml:space="preserve">.</w:t>
       </w:r>
     </w:p>
-    <w:bookmarkStart w:id="62" w:name="tbl-edt-war"/>
+    <w:bookmarkStart w:id="76" w:name="tbl-edt-war"/>
     <w:tbl>
       <w:tblPr>
         <w:tblStyle w:val="Table"/>
@@ -2841,7 +5097,7 @@
       <w:tr>
         <w:tc>
           <w:tcPr/>
-          <w:bookmarkStart w:id="60" w:name="tbl-war-left"/>
+          <w:bookmarkStart w:id="74" w:name="tbl-war-left"/>
           <w:p>
             <w:pPr>
               <w:jc w:val="left"/>
@@ -3002,7 +5258,7 @@
               </w:tc>
             </w:tr>
           </w:tbl>
-          <w:bookmarkEnd w:id="60"/>
+          <w:bookmarkEnd w:id="74"/>
           <w:p/>
         </w:tc>
         <w:tc>
@@ -3036,7 +5292,7 @@
       <w:tr>
         <w:tc>
           <w:tcPr/>
-          <w:bookmarkStart w:id="61" w:name="tbl-war-right"/>
+          <w:bookmarkStart w:id="75" w:name="tbl-war-right"/>
           <w:p>
             <w:pPr>
               <w:jc w:val="left"/>
@@ -3197,7 +5453,7 @@
               </w:tc>
             </w:tr>
           </w:tbl>
-          <w:bookmarkEnd w:id="61"/>
+          <w:bookmarkEnd w:id="75"/>
           <w:p/>
         </w:tc>
       </w:tr>
@@ -3211,10 +5467,10 @@
         <w:pStyle w:val="ImageCaption"/>
       </w:pPr>
       <w:r>
-        <w:t xml:space="preserve">Table 3.1: A Newcomb problem with two demons</w:t>
-      </w:r>
-    </w:p>
-    <w:bookmarkEnd w:id="62"/>
+        <w:t xml:space="preserve">Table 4.1: A Newcomb problem with two demons</w:t>
+      </w:r>
+    </w:p>
+    <w:bookmarkEnd w:id="76"/>
     <w:p>
       <w:pPr>
         <w:pStyle w:val="BodyText"/>
@@ -3230,7 +5486,7 @@
           <w:rPr>
             <w:rStyle w:val="Hyperlink"/>
           </w:rPr>
-          <w:t xml:space="preserve">Table 3.1 (a)</w:t>
+          <w:t xml:space="preserve">Table 4.1 (a)</w:t>
         </w:r>
       </w:hyperlink>
       <w:r>
@@ -3244,7 +5500,7 @@
           <w:rPr>
             <w:rStyle w:val="Hyperlink"/>
           </w:rPr>
-          <w:t xml:space="preserve">Table 3.1 (b)</w:t>
+          <w:t xml:space="preserve">Table 4.1 (b)</w:t>
         </w:r>
       </w:hyperlink>
       <w:r>
@@ -3327,20 +5583,20 @@
           <w:rPr>
             <w:rStyle w:val="Hyperlink"/>
           </w:rPr>
-          <w:t xml:space="preserve">Table 3.2</w:t>
+          <w:t xml:space="preserve">Table 4.2</w:t>
         </w:r>
       </w:hyperlink>
       <w:r>
         <w:t xml:space="preserve">. (The payoffs here are all in utils.)</w:t>
       </w:r>
     </w:p>
-    <w:bookmarkStart w:id="63" w:name="tbl-payoffs-demon-coin"/>
+    <w:bookmarkStart w:id="77" w:name="tbl-payoffs-demon-coin"/>
     <w:p>
       <w:pPr>
         <w:pStyle w:val="TableCaption"/>
       </w:pPr>
       <w:r>
-        <w:t xml:space="preserve">Table 3.2: Payouts for the coins and signals game</w:t>
+        <w:t xml:space="preserve">Table 4.2: Payouts for the coins and signals game</w:t>
       </w:r>
     </w:p>
     <w:tbl>
@@ -3349,7 +5605,7 @@
         <w:tblW w:type="auto" w:w="0"/>
         <w:tblLook w:firstRow="1" w:lastRow="0" w:firstColumn="0" w:lastColumn="0" w:noHBand="0" w:noVBand="0" w:val="0020"/>
         <w:jc w:val="start"/>
-        <w:tblCaption w:val="Table 3.2: Payouts for the coins and signals game"/>
+        <w:tblCaption w:val="Table 4.2: Payouts for the coins and signals game"/>
       </w:tblPr>
       <w:tblGrid>
         <w:gridCol w:w="1584"/>
@@ -3920,7 +6176,7 @@
         </w:tc>
       </w:tr>
     </w:tbl>
-    <w:bookmarkEnd w:id="63"/>
+    <w:bookmarkEnd w:id="77"/>
     <w:p>
       <w:pPr>
         <w:pStyle w:val="BodyText"/>
@@ -3930,7 +6186,7 @@
           <w:rPr>
             <w:rStyle w:val="Hyperlink"/>
           </w:rPr>
-          <w:t xml:space="preserve">Figure 3.1</w:t>
+          <w:t xml:space="preserve">Figure 4.1</w:t>
         </w:r>
       </w:hyperlink>
       <w:r>
@@ -3953,7 +6209,7 @@
       <w:tr>
         <w:tc>
           <w:tcPr/>
-          <w:bookmarkStart w:id="67" w:name="fig-second-anti-war"/>
+          <w:bookmarkStart w:id="81" w:name="fig-second-anti-war"/>
           <w:p>
             <w:pPr>
               <w:jc w:val="center"/>
@@ -3963,18 +6219,18 @@
                 <wp:inline>
                   <wp:extent cx="2250830" cy="3208045"/>
                   <wp:effectExtent b="0" l="0" r="0" t="0"/>
-                  <wp:docPr descr="" title="" id="65" name="Picture"/>
+                  <wp:docPr descr="" title="" id="79" name="Picture"/>
                   <a:graphic>
                     <a:graphicData uri="http://schemas.openxmlformats.org/drawingml/2006/picture">
                       <pic:pic>
                         <pic:nvPicPr>
-                          <pic:cNvPr descr="causal_files/figure-docx/fig-second-anti-war-1.png" id="66" name="Picture"/>
+                          <pic:cNvPr descr="causal_files/figure-docx/fig-second-anti-war-1.png" id="80" name="Picture"/>
                           <pic:cNvPicPr>
                             <a:picLocks noChangeArrowheads="1" noChangeAspect="1"/>
                           </pic:cNvPicPr>
                         </pic:nvPicPr>
                         <pic:blipFill>
-                          <a:blip r:embed="rId64"/>
+                          <a:blip r:embed="rId78"/>
                           <a:stretch>
                             <a:fillRect/>
                           </a:stretch>
@@ -4011,10 +6267,10 @@
               <w:pStyle w:val="ImageCaption"/>
             </w:pPr>
             <w:r>
-              <w:t xml:space="preserve">Figure 3.1: Tree Diagram of the Coins and Signals Game</w:t>
-            </w:r>
-          </w:p>
-          <w:bookmarkEnd w:id="67"/>
+              <w:t xml:space="preserve">Figure 4.1: Tree Diagram of the Coins and Signals Game</w:t>
+            </w:r>
+          </w:p>
+          <w:bookmarkEnd w:id="81"/>
         </w:tc>
       </w:tr>
     </w:tbl>
@@ -4029,7 +6285,7 @@
         <w:rPr>
           <w:rStyle w:val="FootnoteReference"/>
         </w:rPr>
-        <w:footnoteReference w:id="68"/>
+        <w:footnoteReference w:id="82"/>
       </w:r>
       <w:r>
         <w:t xml:space="preserve"> </w:t>
@@ -4048,7 +6304,7 @@
           <w:rPr>
             <w:rStyle w:val="Hyperlink"/>
           </w:rPr>
-          <w:t xml:space="preserve">Figure 3.1</w:t>
+          <w:t xml:space="preserve">Figure 4.1</w:t>
         </w:r>
       </w:hyperlink>
       <w:r>
@@ -4093,20 +6349,20 @@
           <w:rPr>
             <w:rStyle w:val="Hyperlink"/>
           </w:rPr>
-          <w:t xml:space="preserve">Table 3.3</w:t>
+          <w:t xml:space="preserve">Table 4.3</w:t>
         </w:r>
       </w:hyperlink>
       <w:r>
         <w:t xml:space="preserve">.</w:t>
       </w:r>
     </w:p>
-    <w:bookmarkStart w:id="69" w:name="tbl-payout-if-tails"/>
+    <w:bookmarkStart w:id="83" w:name="tbl-payout-if-tails"/>
     <w:p>
       <w:pPr>
         <w:pStyle w:val="TableCaption"/>
       </w:pPr>
       <w:r>
-        <w:t xml:space="preserve">Table 3.3: The expected payout to Chooser in four cases if the coin lands Tails</w:t>
+        <w:t xml:space="preserve">Table 4.3: The expected payout to Chooser in four cases if the coin lands Tails</w:t>
       </w:r>
     </w:p>
     <w:tbl>
@@ -4115,7 +6371,7 @@
         <w:tblW w:type="auto" w:w="0"/>
         <w:tblLook w:firstRow="1" w:lastRow="0" w:firstColumn="0" w:lastColumn="0" w:noHBand="0" w:noVBand="0" w:val="0020"/>
         <w:jc w:val="start"/>
-        <w:tblCaption w:val="Table 3.3: The expected payout to Chooser in four cases if the coin lands Tails"/>
+        <w:tblCaption w:val="Table 4.3: The expected payout to Chooser in four cases if the coin lands Tails"/>
       </w:tblPr>
       <w:tblGrid>
         <w:gridCol w:w="2640"/>
@@ -4244,7 +6500,7 @@
         </w:tc>
       </w:tr>
     </w:tbl>
-    <w:bookmarkEnd w:id="69"/>
+    <w:bookmarkEnd w:id="83"/>
     <w:p>
       <w:pPr>
         <w:pStyle w:val="BodyText"/>
@@ -4260,7 +6516,7 @@
           <w:rPr>
             <w:rStyle w:val="Hyperlink"/>
           </w:rPr>
-          <w:t xml:space="preserve">Table 3.3</w:t>
+          <w:t xml:space="preserve">Table 4.3</w:t>
         </w:r>
       </w:hyperlink>
       <w:r>
@@ -4274,7 +6530,7 @@
       <w:pPr>
         <w:numPr>
           <w:ilvl w:val="0"/>
-          <w:numId w:val="1002"/>
+          <w:numId w:val="1005"/>
         </w:numPr>
         <w:pStyle w:val="Compact"/>
       </w:pPr>
@@ -4289,7 +6545,7 @@
           <w:rPr>
             <w:rStyle w:val="Hyperlink"/>
           </w:rPr>
-          <w:t xml:space="preserve">Table 3.2</w:t>
+          <w:t xml:space="preserve">Table 4.2</w:t>
         </w:r>
       </w:hyperlink>
       <w:r>
@@ -4303,7 +6559,7 @@
       <w:pPr>
         <w:numPr>
           <w:ilvl w:val="0"/>
-          <w:numId w:val="1002"/>
+          <w:numId w:val="1005"/>
         </w:numPr>
         <w:pStyle w:val="Compact"/>
       </w:pPr>
@@ -4318,7 +6574,7 @@
           <w:rPr>
             <w:rStyle w:val="Hyperlink"/>
           </w:rPr>
-          <w:t xml:space="preserve">Table 3.2</w:t>
+          <w:t xml:space="preserve">Table 4.2</w:t>
         </w:r>
       </w:hyperlink>
       <w:r>
@@ -4329,7 +6585,7 @@
       <w:pPr>
         <w:numPr>
           <w:ilvl w:val="0"/>
-          <w:numId w:val="1002"/>
+          <w:numId w:val="1005"/>
         </w:numPr>
         <w:pStyle w:val="Compact"/>
       </w:pPr>
@@ -4344,7 +6600,7 @@
           <w:rPr>
             <w:rStyle w:val="Hyperlink"/>
           </w:rPr>
-          <w:t xml:space="preserve">Table 3.2</w:t>
+          <w:t xml:space="preserve">Table 4.2</w:t>
         </w:r>
       </w:hyperlink>
       <w:r>
@@ -4366,7 +6622,7 @@
           <w:rPr>
             <w:rStyle w:val="Hyperlink"/>
           </w:rPr>
-          <w:t xml:space="preserve">Table 3.3</w:t>
+          <w:t xml:space="preserve">Table 4.3</w:t>
         </w:r>
       </w:hyperlink>
       <w:r>
@@ -4402,7 +6658,7 @@
           <w:rPr>
             <w:rStyle w:val="Hyperlink"/>
           </w:rPr>
-          <w:t xml:space="preserve">Table 3.3</w:t>
+          <w:t xml:space="preserve">Table 4.3</w:t>
         </w:r>
       </w:hyperlink>
       <w:r>
@@ -4446,7 +6702,7 @@
           <w:rPr>
             <w:rStyle w:val="Hyperlink"/>
           </w:rPr>
-          <w:t xml:space="preserve">Table 3.3</w:t>
+          <w:t xml:space="preserve">Table 4.3</w:t>
         </w:r>
       </w:hyperlink>
       <w:r>
@@ -4460,7 +6716,7 @@
           <w:rPr>
             <w:rStyle w:val="Hyperlink"/>
           </w:rPr>
-          <w:t xml:space="preserve">Figure 3.1</w:t>
+          <w:t xml:space="preserve">Figure 4.1</w:t>
         </w:r>
       </w:hyperlink>
       <w:r>
@@ -4597,7 +6853,7 @@
           <w:rPr>
             <w:rStyle w:val="Hyperlink"/>
           </w:rPr>
-          <w:t xml:space="preserve">Table 3.1</w:t>
+          <w:t xml:space="preserve">Table 4.1</w:t>
         </w:r>
       </w:hyperlink>
       <w:r>
@@ -4611,7 +6867,7 @@
           <w:rPr>
             <w:rStyle w:val="Hyperlink"/>
           </w:rPr>
-          <w:t xml:space="preserve">Figure 3.1</w:t>
+          <w:t xml:space="preserve">Figure 4.1</w:t>
         </w:r>
       </w:hyperlink>
       <w:r>
@@ -4655,7 +6911,7 @@
           <w:rPr>
             <w:rStyle w:val="Hyperlink"/>
           </w:rPr>
-          <w:t xml:space="preserve">Chapter 7</w:t>
+          <w:t xml:space="preserve">Chapter 8</w:t>
         </w:r>
       </w:hyperlink>
       <w:r>
@@ -4670,14 +6926,14 @@
         <w:t xml:space="preserve">So I conclude that there is no good objection to adopting a broadly causal decision theory, much as the game theorists do. But which version of CDT do they adopt, and are they right to do so? That will take us much more time.</w:t>
       </w:r>
     </w:p>
-    <w:bookmarkEnd w:id="70"/>
-    <w:bookmarkStart w:id="74" w:name="sec-mixed"/>
+    <w:bookmarkEnd w:id="84"/>
+    <w:bookmarkStart w:id="88" w:name="sec-mixed"/>
     <w:p>
       <w:pPr>
         <w:pStyle w:val="Heading1"/>
       </w:pPr>
       <w:r>
-        <w:t xml:space="preserve">4. Mixtures</w:t>
+        <w:t xml:space="preserve">5. Mixtures</w:t>
       </w:r>
     </w:p>
     <w:p>
@@ -4708,7 +6964,7 @@
         <w:rPr>
           <w:rStyle w:val="FootnoteReference"/>
         </w:rPr>
-        <w:footnoteReference w:id="71"/>
+        <w:footnoteReference w:id="85"/>
       </w:r>
       <w:r>
         <w:t xml:space="preserve"> </w:t>
@@ -4720,7 +6976,7 @@
         <w:rPr>
           <w:rStyle w:val="FootnoteReference"/>
         </w:rPr>
-        <w:footnoteReference w:id="72"/>
+        <w:footnoteReference w:id="86"/>
       </w:r>
       <w:r>
         <w:t xml:space="preserve"> </w:t>
@@ -4793,7 +7049,7 @@
         <w:rPr>
           <w:rStyle w:val="FootnoteReference"/>
         </w:rPr>
-        <w:footnoteReference w:id="73"/>
+        <w:footnoteReference w:id="87"/>
       </w:r>
     </w:p>
     <w:p>
@@ -4820,14 +7076,14 @@
         <w:t xml:space="preserve">So from now on I’ll assume (a) if two strategies are available, so is any mixed strategy built on them, and (b) if Chooser plays a mixed strategy, Demon can possibly predict that they play the mixed strategy, but not the output of it.</w:t>
       </w:r>
     </w:p>
-    <w:bookmarkEnd w:id="74"/>
-    <w:bookmarkStart w:id="79" w:name="sec-ratify"/>
+    <w:bookmarkEnd w:id="88"/>
+    <w:bookmarkStart w:id="93" w:name="sec-ratify"/>
     <w:p>
       <w:pPr>
         <w:pStyle w:val="Heading1"/>
       </w:pPr>
       <w:r>
-        <w:t xml:space="preserve">5. Ratificationist</w:t>
+        <w:t xml:space="preserve">6. Ratificationist</w:t>
       </w:r>
     </w:p>
     <w:p>
@@ -4903,7 +7159,7 @@
           <w:rPr>
             <w:rStyle w:val="Hyperlink"/>
           </w:rPr>
-          <w:t xml:space="preserve">Table 5.1</w:t>
+          <w:t xml:space="preserve">Table 6.1</w:t>
         </w:r>
       </w:hyperlink>
       <w:r>
@@ -4913,13 +7169,13 @@
         <w:t xml:space="preserve">is one such case.</w:t>
       </w:r>
     </w:p>
-    <w:bookmarkStart w:id="75" w:name="tbl-no-pure"/>
+    <w:bookmarkStart w:id="89" w:name="tbl-no-pure"/>
     <w:p>
       <w:pPr>
         <w:pStyle w:val="TableCaption"/>
       </w:pPr>
       <w:r>
-        <w:t xml:space="preserve">Table 5.1: A case with no pure ratifiable options.</w:t>
+        <w:t xml:space="preserve">Table 6.1: A case with no pure ratifiable options.</w:t>
       </w:r>
     </w:p>
     <w:tbl>
@@ -4928,7 +7184,7 @@
         <w:tblW w:type="auto" w:w="0"/>
         <w:tblLook w:firstRow="0" w:lastRow="0" w:firstColumn="0" w:lastColumn="0" w:noHBand="0" w:noVBand="0" w:val="0000"/>
         <w:jc w:val="start"/>
-        <w:tblCaption w:val="Table 5.1: A case with no pure ratifiable options."/>
+        <w:tblCaption w:val="Table 6.1: A case with no pure ratifiable options."/>
       </w:tblPr>
       <w:tblGrid>
         <w:gridCol w:w="2640"/>
@@ -5062,7 +7318,7 @@
         </w:tc>
       </w:tr>
     </w:tbl>
-    <w:bookmarkEnd w:id="75"/>
+    <w:bookmarkEnd w:id="89"/>
     <w:p>
       <w:pPr>
         <w:pStyle w:val="BodyText"/>
@@ -5078,20 +7334,20 @@
           <w:rPr>
             <w:rStyle w:val="Hyperlink"/>
           </w:rPr>
-          <w:t xml:space="preserve">Table 5.2</w:t>
+          <w:t xml:space="preserve">Table 6.2</w:t>
         </w:r>
       </w:hyperlink>
       <w:r>
         <w:t xml:space="preserve">.</w:t>
       </w:r>
     </w:p>
-    <w:bookmarkStart w:id="76" w:name="tbl-bad-third"/>
+    <w:bookmarkStart w:id="90" w:name="tbl-bad-third"/>
     <w:p>
       <w:pPr>
         <w:pStyle w:val="TableCaption"/>
       </w:pPr>
       <w:r>
-        <w:t xml:space="preserve">Table 5.2: A case with only a bad pure ratifiable option.</w:t>
+        <w:t xml:space="preserve">Table 6.2: A case with only a bad pure ratifiable option.</w:t>
       </w:r>
     </w:p>
     <w:tbl>
@@ -5100,7 +7356,7 @@
         <w:tblW w:type="auto" w:w="0"/>
         <w:tblLook w:firstRow="0" w:lastRow="0" w:firstColumn="0" w:lastColumn="0" w:noHBand="0" w:noVBand="0" w:val="0000"/>
         <w:jc w:val="start"/>
-        <w:tblCaption w:val="Table 5.2: A case with only a bad pure ratifiable option."/>
+        <w:tblCaption w:val="Table 6.2: A case with only a bad pure ratifiable option."/>
       </w:tblPr>
       <w:tblGrid>
         <w:gridCol w:w="1980"/>
@@ -5329,7 +7585,7 @@
         </w:tc>
       </w:tr>
     </w:tbl>
-    <w:bookmarkEnd w:id="76"/>
+    <w:bookmarkEnd w:id="90"/>
     <w:p>
       <w:pPr>
         <w:pStyle w:val="BodyText"/>
@@ -5345,7 +7601,7 @@
           <w:rPr>
             <w:rStyle w:val="Hyperlink"/>
           </w:rPr>
-          <w:t xml:space="preserve">Table 5.1</w:t>
+          <w:t xml:space="preserve">Table 6.1</w:t>
         </w:r>
       </w:hyperlink>
       <w:r>
@@ -5368,7 +7624,7 @@
           <w:rPr>
             <w:rStyle w:val="Hyperlink"/>
           </w:rPr>
-          <w:t xml:space="preserve">Table 5.3</w:t>
+          <w:t xml:space="preserve">Table 6.3</w:t>
         </w:r>
       </w:hyperlink>
       <w:r>
@@ -5378,13 +7634,13 @@
         <w:t xml:space="preserve">there is no weakly dominant option, but X is surely still a bad play.</w:t>
       </w:r>
     </w:p>
-    <w:bookmarkStart w:id="77" w:name="tbl-verybad-third"/>
+    <w:bookmarkStart w:id="91" w:name="tbl-verybad-third"/>
     <w:p>
       <w:pPr>
         <w:pStyle w:val="TableCaption"/>
       </w:pPr>
       <w:r>
-        <w:t xml:space="preserve">Table 5.3: Skyrms’s counterexample to ratificationism.</w:t>
+        <w:t xml:space="preserve">Table 6.3: Skyrms’s counterexample to ratificationism.</w:t>
       </w:r>
     </w:p>
     <w:tbl>
@@ -5393,7 +7649,7 @@
         <w:tblW w:type="auto" w:w="0"/>
         <w:tblLook w:firstRow="0" w:lastRow="0" w:firstColumn="0" w:lastColumn="0" w:noHBand="0" w:noVBand="0" w:val="0000"/>
         <w:jc w:val="start"/>
-        <w:tblCaption w:val="Table 5.3: Skyrms’s counterexample to ratificationism."/>
+        <w:tblCaption w:val="Table 6.3: Skyrms’s counterexample to ratificationism."/>
       </w:tblPr>
       <w:tblGrid>
         <w:gridCol w:w="1980"/>
@@ -5624,7 +7880,7 @@
         </w:tc>
       </w:tr>
     </w:tbl>
-    <w:bookmarkEnd w:id="77"/>
+    <w:bookmarkEnd w:id="91"/>
     <w:p>
       <w:pPr>
         <w:pStyle w:val="BodyText"/>
@@ -5686,7 +7942,7 @@
           <w:rPr>
             <w:rStyle w:val="Hyperlink"/>
           </w:rPr>
-          <w:t xml:space="preserve">Table 5.1</w:t>
+          <w:t xml:space="preserve">Table 6.1</w:t>
         </w:r>
       </w:hyperlink>
       <w:r>
@@ -5754,7 +8010,7 @@
         <w:rPr>
           <w:rStyle w:val="FootnoteReference"/>
         </w:rPr>
-        <w:footnoteReference w:id="78"/>
+        <w:footnoteReference w:id="92"/>
       </w:r>
       <w:r>
         <w:t xml:space="preserve"> </w:t>
@@ -5784,7 +8040,7 @@
           <w:rPr>
             <w:rStyle w:val="Hyperlink"/>
           </w:rPr>
-          <w:t xml:space="preserve">Table 5.2</w:t>
+          <w:t xml:space="preserve">Table 6.2</w:t>
         </w:r>
       </w:hyperlink>
       <w:r>
@@ -5809,21 +8065,21 @@
           <w:rPr>
             <w:rStyle w:val="Hyperlink"/>
           </w:rPr>
-          <w:t xml:space="preserve">Table 5.3</w:t>
+          <w:t xml:space="preserve">Table 6.3</w:t>
         </w:r>
       </w:hyperlink>
       <w:r>
         <w:t xml:space="preserve">. There the ratifiability theorist who does not allow mixed strategies has to say that the case is an odd kind of Newcomb Problem, where the rational agent will predictably do badly. But it’s a very odd Newcomb Problem; by choosing X the chooser didn’t even make themselves better off. Indeed, they guaranteed the lowest payout in the game. I don’t have a knock-down argument here, and maybe there is more to be said. This is where I think the argument for ratificationism really needs mixed strategies.</w:t>
       </w:r>
     </w:p>
-    <w:bookmarkEnd w:id="79"/>
-    <w:bookmarkStart w:id="97" w:name="sec-indecisive"/>
+    <w:bookmarkEnd w:id="93"/>
+    <w:bookmarkStart w:id="111" w:name="sec-indecisive"/>
     <w:p>
       <w:pPr>
         <w:pStyle w:val="Heading1"/>
       </w:pPr>
       <w:r>
-        <w:t xml:space="preserve">6. Indecisive</w:t>
+        <w:t xml:space="preserve">7. Indecisive</w:t>
       </w:r>
     </w:p>
     <w:p>
@@ -5891,7 +8147,7 @@
         <w:rPr>
           <w:rStyle w:val="FootnoteReference"/>
         </w:rPr>
-        <w:footnoteReference w:id="80"/>
+        <w:footnoteReference w:id="94"/>
       </w:r>
       <w:r>
         <w:t xml:space="preserve"> </w:t>
@@ -5900,13 +8156,13 @@
         <w:t xml:space="preserve">Here is an example of a Stag Hunt decision.</w:t>
       </w:r>
     </w:p>
-    <w:bookmarkStart w:id="81" w:name="tbl-stag-hunt"/>
+    <w:bookmarkStart w:id="95" w:name="tbl-stag-hunt"/>
     <w:p>
       <w:pPr>
         <w:pStyle w:val="TableCaption"/>
       </w:pPr>
       <w:r>
-        <w:t xml:space="preserve">Table 6.1: An example of a Stag Hunt.</w:t>
+        <w:t xml:space="preserve">Table 7.1: An example of a Stag Hunt.</w:t>
       </w:r>
     </w:p>
     <w:tbl>
@@ -5915,7 +8171,7 @@
         <w:tblW w:type="auto" w:w="0"/>
         <w:tblLook w:firstRow="0" w:lastRow="0" w:firstColumn="0" w:lastColumn="0" w:noHBand="0" w:noVBand="0" w:val="0000"/>
         <w:jc w:val="start"/>
-        <w:tblCaption w:val="Table 6.1: An example of a Stag Hunt."/>
+        <w:tblCaption w:val="Table 7.1: An example of a Stag Hunt."/>
       </w:tblPr>
       <w:tblGrid>
         <w:gridCol w:w="2640"/>
@@ -6049,7 +8305,7 @@
         </w:tc>
       </w:tr>
     </w:tbl>
-    <w:bookmarkEnd w:id="81"/>
+    <w:bookmarkEnd w:id="95"/>
     <w:p>
       <w:pPr>
         <w:pStyle w:val="BodyText"/>
@@ -6135,7 +8391,7 @@
         <w:rPr>
           <w:rStyle w:val="FootnoteReference"/>
         </w:rPr>
-        <w:footnoteReference w:id="82"/>
+        <w:footnoteReference w:id="96"/>
       </w:r>
       <w:r>
         <w:t xml:space="preserve"> </w:t>
@@ -6159,20 +8415,20 @@
           <w:rPr>
             <w:rStyle w:val="Hyperlink"/>
           </w:rPr>
-          <w:t xml:space="preserve">Table 6.2</w:t>
+          <w:t xml:space="preserve">Table 7.2</w:t>
         </w:r>
       </w:hyperlink>
       <w:r>
         <w:t xml:space="preserve">.</w:t>
       </w:r>
     </w:p>
-    <w:bookmarkStart w:id="83" w:name="tbl-coord"/>
+    <w:bookmarkStart w:id="97" w:name="tbl-coord"/>
     <w:p>
       <w:pPr>
         <w:pStyle w:val="TableCaption"/>
       </w:pPr>
       <w:r>
-        <w:t xml:space="preserve">Table 6.2: An example of a coordination game.</w:t>
+        <w:t xml:space="preserve">Table 7.2: An example of a coordination game.</w:t>
       </w:r>
     </w:p>
     <w:tbl>
@@ -6181,7 +8437,7 @@
         <w:tblW w:type="auto" w:w="0"/>
         <w:tblLook w:firstRow="0" w:lastRow="0" w:firstColumn="0" w:lastColumn="0" w:noHBand="0" w:noVBand="0" w:val="0000"/>
         <w:jc w:val="start"/>
-        <w:tblCaption w:val="Table 6.2: An example of a coordination game."/>
+        <w:tblCaption w:val="Table 7.2: An example of a coordination game."/>
       </w:tblPr>
       <w:tblGrid>
         <w:gridCol w:w="2640"/>
@@ -6315,7 +8571,7 @@
         </w:tc>
       </w:tr>
     </w:tbl>
-    <w:bookmarkEnd w:id="83"/>
+    <w:bookmarkEnd w:id="97"/>
     <w:p>
       <w:pPr>
         <w:pStyle w:val="BodyText"/>
@@ -6328,7 +8584,7 @@
       <w:pPr>
         <w:numPr>
           <w:ilvl w:val="0"/>
-          <w:numId w:val="1003"/>
+          <w:numId w:val="1006"/>
         </w:numPr>
         <w:pStyle w:val="Compact"/>
       </w:pPr>
@@ -6340,7 +8596,7 @@
       <w:pPr>
         <w:numPr>
           <w:ilvl w:val="0"/>
-          <w:numId w:val="1003"/>
+          <w:numId w:val="1006"/>
         </w:numPr>
         <w:pStyle w:val="Compact"/>
       </w:pPr>
@@ -6352,7 +8608,7 @@
       <w:pPr>
         <w:numPr>
           <w:ilvl w:val="0"/>
-          <w:numId w:val="1003"/>
+          <w:numId w:val="1006"/>
         </w:numPr>
         <w:pStyle w:val="Compact"/>
       </w:pPr>
@@ -6364,7 +8620,7 @@
       <w:pPr>
         <w:numPr>
           <w:ilvl w:val="0"/>
-          <w:numId w:val="1003"/>
+          <w:numId w:val="1006"/>
         </w:numPr>
         <w:pStyle w:val="Compact"/>
       </w:pPr>
@@ -6376,7 +8632,7 @@
       <w:pPr>
         <w:numPr>
           <w:ilvl w:val="0"/>
-          <w:numId w:val="1003"/>
+          <w:numId w:val="1006"/>
         </w:numPr>
         <w:pStyle w:val="Compact"/>
       </w:pPr>
@@ -6399,7 +8655,7 @@
           <w:rPr>
             <w:rStyle w:val="Hyperlink"/>
           </w:rPr>
-          <w:t xml:space="preserve">Table 6.3</w:t>
+          <w:t xml:space="preserve">Table 7.3</w:t>
         </w:r>
       </w:hyperlink>
       <w:r>
@@ -6416,7 +8672,7 @@
           <w:rPr>
             <w:rStyle w:val="Hyperlink"/>
           </w:rPr>
-          <w:t xml:space="preserve">Table 6.3</w:t>
+          <w:t xml:space="preserve">Table 7.3</w:t>
         </w:r>
       </w:hyperlink>
       <w:r>
@@ -6538,7 +8794,7 @@
         <w:t xml:space="preserve">= 3.</w:t>
       </w:r>
     </w:p>
-    <w:bookmarkStart w:id="86" w:name="tbl-general-exit"/>
+    <w:bookmarkStart w:id="100" w:name="tbl-general-exit"/>
     <w:tbl>
       <w:tblPr>
         <w:tblStyle w:val="Table"/>
@@ -6553,7 +8809,7 @@
       <w:tr>
         <w:tc>
           <w:tcPr/>
-          <w:bookmarkStart w:id="84" w:name="tbl-exit-param"/>
+          <w:bookmarkStart w:id="98" w:name="tbl-exit-param"/>
           <w:p>
             <w:pPr>
               <w:jc w:val="left"/>
@@ -6675,7 +8931,7 @@
               </w:tc>
             </w:tr>
           </w:tbl>
-          <w:bookmarkEnd w:id="84"/>
+          <w:bookmarkEnd w:id="98"/>
           <w:p/>
         </w:tc>
         <w:tc>
@@ -6709,7 +8965,7 @@
       <w:tr>
         <w:tc>
           <w:tcPr/>
-          <w:bookmarkStart w:id="85" w:name="tbl-exit-r2g"/>
+          <w:bookmarkStart w:id="99" w:name="tbl-exit-r2g"/>
           <w:p>
             <w:pPr>
               <w:jc w:val="left"/>
@@ -6886,7 +9142,7 @@
               </w:tc>
             </w:tr>
           </w:tbl>
-          <w:bookmarkEnd w:id="85"/>
+          <w:bookmarkEnd w:id="99"/>
           <w:p/>
         </w:tc>
       </w:tr>
@@ -6900,10 +9156,10 @@
         <w:pStyle w:val="ImageCaption"/>
       </w:pPr>
       <w:r>
-        <w:t xml:space="preserve">Table 6.3: The abstract form of an exit problem.</w:t>
-      </w:r>
-    </w:p>
-    <w:bookmarkEnd w:id="86"/>
+        <w:t xml:space="preserve">Table 7.3: The abstract form of an exit problem.</w:t>
+      </w:r>
+    </w:p>
+    <w:bookmarkEnd w:id="100"/>
     <w:p>
       <w:pPr>
         <w:pStyle w:val="BodyText"/>
@@ -6916,7 +9172,7 @@
       <w:pPr>
         <w:numPr>
           <w:ilvl w:val="0"/>
-          <w:numId w:val="1004"/>
+          <w:numId w:val="1007"/>
         </w:numPr>
         <w:pStyle w:val="Compact"/>
       </w:pPr>
@@ -6964,7 +9220,7 @@
       <w:pPr>
         <w:numPr>
           <w:ilvl w:val="0"/>
-          <w:numId w:val="1005"/>
+          <w:numId w:val="1008"/>
         </w:numPr>
         <w:pStyle w:val="Compact"/>
       </w:pPr>
@@ -6992,7 +9248,7 @@
       <w:pPr>
         <w:numPr>
           <w:ilvl w:val="0"/>
-          <w:numId w:val="1005"/>
+          <w:numId w:val="1008"/>
         </w:numPr>
         <w:pStyle w:val="Compact"/>
       </w:pPr>
@@ -7062,7 +9318,7 @@
         <w:rPr>
           <w:rStyle w:val="FootnoteReference"/>
         </w:rPr>
-        <w:footnoteReference w:id="87"/>
+        <w:footnoteReference w:id="101"/>
       </w:r>
       <w:r>
         <w:t xml:space="preserve"> </w:t>
@@ -7086,7 +9342,7 @@
           <w:rPr>
             <w:rStyle w:val="Hyperlink"/>
           </w:rPr>
-          <w:t xml:space="preserve">Table 6.2</w:t>
+          <w:t xml:space="preserve">Table 7.2</w:t>
         </w:r>
       </w:hyperlink>
       <w:r>
@@ -7103,20 +9359,20 @@
           <w:rPr>
             <w:rStyle w:val="Hyperlink"/>
           </w:rPr>
-          <w:t xml:space="preserve">Table 6.4</w:t>
+          <w:t xml:space="preserve">Table 7.4</w:t>
         </w:r>
       </w:hyperlink>
       <w:r>
         <w:t xml:space="preserve">.</w:t>
       </w:r>
     </w:p>
-    <w:bookmarkStart w:id="88" w:name="tbl-early-choice"/>
+    <w:bookmarkStart w:id="102" w:name="tbl-early-choice"/>
     <w:p>
       <w:pPr>
         <w:pStyle w:val="TableCaption"/>
       </w:pPr>
       <w:r>
-        <w:t xml:space="preserve">Table 6.4: The Early Choice decision.</w:t>
+        <w:t xml:space="preserve">Table 7.4: The Early Choice decision.</w:t>
       </w:r>
     </w:p>
     <w:tbl>
@@ -7125,7 +9381,7 @@
         <w:tblW w:type="auto" w:w="0"/>
         <w:tblLook w:firstRow="0" w:lastRow="0" w:firstColumn="0" w:lastColumn="0" w:noHBand="0" w:noVBand="0" w:val="0000"/>
         <w:jc w:val="start"/>
-        <w:tblCaption w:val="Table 6.4: The Early Choice decision."/>
+        <w:tblCaption w:val="Table 7.4: The Early Choice decision."/>
       </w:tblPr>
       <w:tblGrid>
         <w:gridCol w:w="1980"/>
@@ -7300,7 +9556,7 @@
         </w:tc>
       </w:tr>
     </w:tbl>
-    <w:bookmarkEnd w:id="88"/>
+    <w:bookmarkEnd w:id="102"/>
     <w:p>
       <w:pPr>
         <w:pStyle w:val="BodyText"/>
@@ -7316,20 +9572,20 @@
           <w:rPr>
             <w:rStyle w:val="Hyperlink"/>
           </w:rPr>
-          <w:t xml:space="preserve">Table 6.5</w:t>
+          <w:t xml:space="preserve">Table 7.5</w:t>
         </w:r>
       </w:hyperlink>
       <w:r>
         <w:t xml:space="preserve">.</w:t>
       </w:r>
     </w:p>
-    <w:bookmarkStart w:id="89" w:name="tbl-early-choice-simplified"/>
+    <w:bookmarkStart w:id="103" w:name="tbl-early-choice-simplified"/>
     <w:p>
       <w:pPr>
         <w:pStyle w:val="TableCaption"/>
       </w:pPr>
       <w:r>
-        <w:t xml:space="preserve">Table 6.5: The Early Choice decision simplified.</w:t>
+        <w:t xml:space="preserve">Table 7.5: The Early Choice decision simplified.</w:t>
       </w:r>
     </w:p>
     <w:tbl>
@@ -7338,7 +9594,7 @@
         <w:tblW w:type="auto" w:w="0"/>
         <w:tblLook w:firstRow="0" w:lastRow="0" w:firstColumn="0" w:lastColumn="0" w:noHBand="0" w:noVBand="0" w:val="0000"/>
         <w:jc w:val="start"/>
-        <w:tblCaption w:val="Table 6.5: The Early Choice decision simplified."/>
+        <w:tblCaption w:val="Table 7.5: The Early Choice decision simplified."/>
       </w:tblPr>
       <w:tblGrid>
         <w:gridCol w:w="2640"/>
@@ -7472,7 +9728,7 @@
         </w:tc>
       </w:tr>
     </w:tbl>
-    <w:bookmarkEnd w:id="89"/>
+    <w:bookmarkEnd w:id="103"/>
     <w:p>
       <w:pPr>
         <w:pStyle w:val="BodyText"/>
@@ -7488,7 +9744,7 @@
           <w:rPr>
             <w:rStyle w:val="Hyperlink"/>
           </w:rPr>
-          <w:t xml:space="preserve">Table 6.6</w:t>
+          <w:t xml:space="preserve">Table 7.6</w:t>
         </w:r>
       </w:hyperlink>
       <w:r>
@@ -7530,13 +9786,13 @@
         <w:t xml:space="preserve">&gt; 0.</w:t>
       </w:r>
     </w:p>
-    <w:bookmarkStart w:id="90" w:name="tbl-general-coord"/>
+    <w:bookmarkStart w:id="104" w:name="tbl-general-coord"/>
     <w:p>
       <w:pPr>
         <w:pStyle w:val="TableCaption"/>
       </w:pPr>
       <w:r>
-        <w:t xml:space="preserve">Table 6.6: General coordination game.</w:t>
+        <w:t xml:space="preserve">Table 7.6: General coordination game.</w:t>
       </w:r>
     </w:p>
     <w:tbl>
@@ -7545,7 +9801,7 @@
         <w:tblW w:type="auto" w:w="0"/>
         <w:tblLook w:firstRow="0" w:lastRow="0" w:firstColumn="0" w:lastColumn="0" w:noHBand="0" w:noVBand="0" w:val="0000"/>
         <w:jc w:val="start"/>
-        <w:tblCaption w:val="Table 6.6: General coordination game."/>
+        <w:tblCaption w:val="Table 7.6: General coordination game."/>
       </w:tblPr>
       <w:tblGrid>
         <w:gridCol w:w="2640"/>
@@ -7687,7 +9943,7 @@
         </w:tc>
       </w:tr>
     </w:tbl>
-    <w:bookmarkEnd w:id="90"/>
+    <w:bookmarkEnd w:id="104"/>
     <w:p>
       <w:pPr>
         <w:pStyle w:val="BodyText"/>
@@ -7703,7 +9959,7 @@
           <w:rPr>
             <w:rStyle w:val="Hyperlink"/>
           </w:rPr>
-          <w:t xml:space="preserve">Table 6.5</w:t>
+          <w:t xml:space="preserve">Table 7.5</w:t>
         </w:r>
       </w:hyperlink>
       <w:r>
@@ -7720,7 +9976,7 @@
           <w:rPr>
             <w:rStyle w:val="Hyperlink"/>
           </w:rPr>
-          <w:t xml:space="preserve">Table 6.4</w:t>
+          <w:t xml:space="preserve">Table 7.4</w:t>
         </w:r>
       </w:hyperlink>
       <w:r>
@@ -7742,7 +9998,7 @@
           <w:rPr>
             <w:rStyle w:val="Hyperlink"/>
           </w:rPr>
-          <w:t xml:space="preserve">Table 6.6</w:t>
+          <w:t xml:space="preserve">Table 7.6</w:t>
         </w:r>
       </w:hyperlink>
       <w:r>
@@ -7767,7 +10023,7 @@
           <w:rPr>
             <w:rStyle w:val="Hyperlink"/>
           </w:rPr>
-          <w:t xml:space="preserve">Table 6.7</w:t>
+          <w:t xml:space="preserve">Table 7.7</w:t>
         </w:r>
       </w:hyperlink>
       <w:r>
@@ -7807,13 +10063,13 @@
         <w:t xml:space="preserve">, and other puzzles for CDT.</w:t>
       </w:r>
     </w:p>
-    <w:bookmarkStart w:id="91" w:name="tbl-frustrating-button"/>
+    <w:bookmarkStart w:id="105" w:name="tbl-frustrating-button"/>
     <w:p>
       <w:pPr>
         <w:pStyle w:val="TableCaption"/>
       </w:pPr>
       <w:r>
-        <w:t xml:space="preserve">Table 6.7: Frustrating Button (from</w:t>
+        <w:t xml:space="preserve">Table 7.7: Frustrating Button (from</w:t>
       </w:r>
       <w:r>
         <w:t xml:space="preserve"> </w:t>
@@ -7831,7 +10087,7 @@
         <w:tblW w:type="auto" w:w="0"/>
         <w:tblLook w:firstRow="0" w:lastRow="0" w:firstColumn="0" w:lastColumn="0" w:noHBand="0" w:noVBand="0" w:val="0000"/>
         <w:jc w:val="start"/>
-        <w:tblCaption w:val="Table 6.7: Frustrating Button (from Spencer (2023))."/>
+        <w:tblCaption w:val="Table 7.7: Frustrating Button (from Spencer (2023))."/>
       </w:tblPr>
       <w:tblGrid>
         <w:gridCol w:w="2640"/>
@@ -7965,7 +10221,7 @@
         </w:tc>
       </w:tr>
     </w:tbl>
-    <w:bookmarkEnd w:id="91"/>
+    <w:bookmarkEnd w:id="105"/>
     <w:p>
       <w:pPr>
         <w:pStyle w:val="BodyText"/>
@@ -7981,14 +10237,14 @@
           <w:rPr>
             <w:rStyle w:val="Hyperlink"/>
           </w:rPr>
-          <w:t xml:space="preserve">Table 6.8</w:t>
+          <w:t xml:space="preserve">Table 7.8</w:t>
         </w:r>
       </w:hyperlink>
       <w:r>
         <w:t xml:space="preserve">, the intuitions shift.</w:t>
       </w:r>
     </w:p>
-    <w:bookmarkStart w:id="94" w:name="tbl-frustrating-exit"/>
+    <w:bookmarkStart w:id="108" w:name="tbl-frustrating-exit"/>
     <w:tbl>
       <w:tblPr>
         <w:tblStyle w:val="Table"/>
@@ -8003,7 +10259,7 @@
       <w:tr>
         <w:tc>
           <w:tcPr/>
-          <w:bookmarkStart w:id="92" w:name="tbl-exit-param-fb"/>
+          <w:bookmarkStart w:id="106" w:name="tbl-exit-param-fb"/>
           <w:p>
             <w:pPr>
               <w:jc w:val="left"/>
@@ -8113,7 +10369,7 @@
               </w:tc>
             </w:tr>
           </w:tbl>
-          <w:bookmarkEnd w:id="92"/>
+          <w:bookmarkEnd w:id="106"/>
           <w:p/>
         </w:tc>
         <w:tc>
@@ -8147,7 +10403,7 @@
       <w:tr>
         <w:tc>
           <w:tcPr/>
-          <w:bookmarkStart w:id="93" w:name="tbl-exit-r2g-fb"/>
+          <w:bookmarkStart w:id="107" w:name="tbl-exit-r2g-fb"/>
           <w:p>
             <w:pPr>
               <w:jc w:val="left"/>
@@ -8308,7 +10564,7 @@
               </w:tc>
             </w:tr>
           </w:tbl>
-          <w:bookmarkEnd w:id="93"/>
+          <w:bookmarkEnd w:id="107"/>
           <w:p/>
         </w:tc>
       </w:tr>
@@ -8322,10 +10578,10 @@
         <w:pStyle w:val="ImageCaption"/>
       </w:pPr>
       <w:r>
-        <w:t xml:space="preserve">Table 6.8: An exit problem with Frustrating Button in round 2.</w:t>
-      </w:r>
-    </w:p>
-    <w:bookmarkEnd w:id="94"/>
+        <w:t xml:space="preserve">Table 7.8: An exit problem with Frustrating Button in round 2.</w:t>
+      </w:r>
+    </w:p>
+    <w:bookmarkEnd w:id="108"/>
     <w:p>
       <w:pPr>
         <w:pStyle w:val="BodyText"/>
@@ -8341,7 +10597,7 @@
           <w:rPr>
             <w:rStyle w:val="Hyperlink"/>
           </w:rPr>
-          <w:t xml:space="preserve">Table 6.8</w:t>
+          <w:t xml:space="preserve">Table 7.8</w:t>
         </w:r>
       </w:hyperlink>
       <w:r>
@@ -8358,20 +10614,20 @@
           <w:rPr>
             <w:rStyle w:val="Hyperlink"/>
           </w:rPr>
-          <w:t xml:space="preserve">Table 6.9</w:t>
+          <w:t xml:space="preserve">Table 7.9</w:t>
         </w:r>
       </w:hyperlink>
       <w:r>
         <w:t xml:space="preserve">.</w:t>
       </w:r>
     </w:p>
-    <w:bookmarkStart w:id="95" w:name="tbl-ev-fe"/>
+    <w:bookmarkStart w:id="109" w:name="tbl-ev-fe"/>
     <w:p>
       <w:pPr>
         <w:pStyle w:val="TableCaption"/>
       </w:pPr>
       <w:r>
-        <w:t xml:space="preserve">Table 6.9: Early Version of</w:t>
+        <w:t xml:space="preserve">Table 7.9: Early Version of</w:t>
       </w:r>
       <w:r>
         <w:t xml:space="preserve"> </w:t>
@@ -8381,7 +10637,7 @@
           <w:rPr>
             <w:rStyle w:val="Hyperlink"/>
           </w:rPr>
-          <w:t xml:space="preserve">Table 6.8</w:t>
+          <w:t xml:space="preserve">Table 7.8</w:t>
         </w:r>
       </w:hyperlink>
       <w:r>
@@ -8394,7 +10650,7 @@
         <w:tblW w:type="auto" w:w="0"/>
         <w:tblLook w:firstRow="0" w:lastRow="0" w:firstColumn="0" w:lastColumn="0" w:noHBand="0" w:noVBand="0" w:val="0000"/>
         <w:jc w:val="start"/>
-        <w:tblCaption w:val="Table 6.9: Early Version of Table 6.8."/>
+        <w:tblCaption w:val="Table 7.9: Early Version of Table 7.8."/>
       </w:tblPr>
       <w:tblGrid>
         <w:gridCol w:w="2640"/>
@@ -8528,7 +10784,7 @@
         </w:tc>
       </w:tr>
     </w:tbl>
-    <w:bookmarkEnd w:id="95"/>
+    <w:bookmarkEnd w:id="109"/>
     <w:p>
       <w:r>
         <w:br w:type="page"/>
@@ -8545,7 +10801,7 @@
         <w:rPr>
           <w:rStyle w:val="FootnoteReference"/>
         </w:rPr>
-        <w:footnoteReference w:id="96"/>
+        <w:footnoteReference w:id="110"/>
       </w:r>
       <w:r>
         <w:t xml:space="preserve"> </w:t>
@@ -8571,14 +10827,14 @@
         <w:t xml:space="preserve">, but that argument is more complicated, and I’ll leave it to Appendix Two.</w:t>
       </w:r>
     </w:p>
-    <w:bookmarkEnd w:id="97"/>
-    <w:bookmarkStart w:id="112" w:name="sec-dualmandate"/>
+    <w:bookmarkEnd w:id="111"/>
+    <w:bookmarkStart w:id="126" w:name="sec-dualmandate"/>
     <w:p>
       <w:pPr>
         <w:pStyle w:val="Heading1"/>
       </w:pPr>
       <w:r>
-        <w:t xml:space="preserve">7. Dual Mandate</w:t>
+        <w:t xml:space="preserve">8. Dual Mandate</w:t>
       </w:r>
     </w:p>
     <w:p>
@@ -8593,7 +10849,7 @@
       <w:pPr>
         <w:numPr>
           <w:ilvl w:val="0"/>
-          <w:numId w:val="1006"/>
+          <w:numId w:val="1009"/>
         </w:numPr>
         <w:pStyle w:val="Compact"/>
       </w:pPr>
@@ -8605,7 +10861,7 @@
       <w:pPr>
         <w:numPr>
           <w:ilvl w:val="0"/>
-          <w:numId w:val="1006"/>
+          <w:numId w:val="1009"/>
         </w:numPr>
         <w:pStyle w:val="Compact"/>
       </w:pPr>
@@ -8617,7 +10873,7 @@
       <w:pPr>
         <w:numPr>
           <w:ilvl w:val="0"/>
-          <w:numId w:val="1006"/>
+          <w:numId w:val="1009"/>
         </w:numPr>
         <w:pStyle w:val="Compact"/>
       </w:pPr>
@@ -8629,7 +10885,7 @@
       <w:pPr>
         <w:numPr>
           <w:ilvl w:val="0"/>
-          <w:numId w:val="1006"/>
+          <w:numId w:val="1009"/>
         </w:numPr>
         <w:pStyle w:val="Compact"/>
       </w:pPr>
@@ -8641,7 +10897,7 @@
       <w:pPr>
         <w:numPr>
           <w:ilvl w:val="0"/>
-          <w:numId w:val="1006"/>
+          <w:numId w:val="1009"/>
         </w:numPr>
         <w:pStyle w:val="Compact"/>
       </w:pPr>
@@ -8660,7 +10916,7 @@
         <w:rPr>
           <w:rStyle w:val="FootnoteReference"/>
         </w:rPr>
-        <w:footnoteReference w:id="98"/>
+        <w:footnoteReference w:id="112"/>
       </w:r>
       <w:r>
         <w:t xml:space="preserve"> </w:t>
@@ -8704,7 +10960,7 @@
         <w:rPr>
           <w:rStyle w:val="FootnoteReference"/>
         </w:rPr>
-        <w:footnoteReference w:id="99"/>
+        <w:footnoteReference w:id="113"/>
       </w:r>
       <w:r>
         <w:t xml:space="preserve"> </w:t>
@@ -8741,7 +10997,7 @@
         <w:rPr>
           <w:rStyle w:val="FootnoteReference"/>
         </w:rPr>
-        <w:footnoteReference w:id="100"/>
+        <w:footnoteReference w:id="114"/>
       </w:r>
       <w:r>
         <w:t xml:space="preserve"> </w:t>
@@ -8758,13 +11014,13 @@
         <w:t xml:space="preserve">Chooser is the Prime Minister of a small country, and they are threatened by a large neighbour. Unfortunately, neighbour is thinking of carpet bombing Chooser’s capital, in retaliation for some perceived slight. Chooser has no air defences that would prevent a great destruction, and no allies who will rally to help. Fortunately, Chooser has a mighty weapon, a Doomsday device, that could destroy neighbour. Chooser has obviously threatened to use this, but neighbour suspects it is a bluff. This is for a good reason; the doomsday device would also destroy Chooser’s own country. Neighbour is known to employ a Demon who is at least 99% accurate in predicting what military plans Chooser will take. So Chooser can do Nothing (N), or use the Doomsday device (D), should neighbour attack. Chooser would obviously prefer no attack, and would certainly not use the device preemptively. So here is the table.</w:t>
       </w:r>
     </w:p>
-    <w:bookmarkStart w:id="101" w:name="tbl-retaliation"/>
+    <w:bookmarkStart w:id="115" w:name="tbl-retaliation"/>
     <w:p>
       <w:pPr>
         <w:pStyle w:val="TableCaption"/>
       </w:pPr>
       <w:r>
-        <w:t xml:space="preserve">Table 7.1: Deciding whether to retaliate.</w:t>
+        <w:t xml:space="preserve">Table 8.1: Deciding whether to retaliate.</w:t>
       </w:r>
     </w:p>
     <w:tbl>
@@ -8773,7 +11029,7 @@
         <w:tblW w:type="auto" w:w="0"/>
         <w:tblLook w:firstRow="0" w:lastRow="0" w:firstColumn="0" w:lastColumn="0" w:noHBand="0" w:noVBand="0" w:val="0000"/>
         <w:jc w:val="start"/>
-        <w:tblCaption w:val="Table 7.1: Deciding whether to retaliate."/>
+        <w:tblCaption w:val="Table 8.1: Deciding whether to retaliate."/>
       </w:tblPr>
       <w:tblGrid>
         <w:gridCol w:w="2640"/>
@@ -8907,7 +11163,7 @@
         </w:tc>
       </w:tr>
     </w:tbl>
-    <w:bookmarkEnd w:id="101"/>
+    <w:bookmarkEnd w:id="115"/>
     <w:p>
       <w:pPr>
         <w:pStyle w:val="BodyText"/>
@@ -8994,20 +11250,20 @@
           <w:rPr>
             <w:rStyle w:val="Hyperlink"/>
           </w:rPr>
-          <w:t xml:space="preserve">Table 7.2</w:t>
+          <w:t xml:space="preserve">Table 8.2</w:t>
         </w:r>
       </w:hyperlink>
       <w:r>
         <w:t xml:space="preserve">.</w:t>
       </w:r>
     </w:p>
-    <w:bookmarkStart w:id="102" w:name="tbl-gallow-sophisticated"/>
+    <w:bookmarkStart w:id="116" w:name="tbl-gallow-sophisticated"/>
     <w:p>
       <w:pPr>
         <w:pStyle w:val="TableCaption"/>
       </w:pPr>
       <w:r>
-        <w:t xml:space="preserve">Table 7.2: A challenge for pure sophisticated decision.</w:t>
+        <w:t xml:space="preserve">Table 8.2: A challenge for pure sophisticated decision.</w:t>
       </w:r>
     </w:p>
     <w:tbl>
@@ -9016,7 +11272,7 @@
         <w:tblW w:type="auto" w:w="0"/>
         <w:tblLook w:firstRow="0" w:lastRow="0" w:firstColumn="0" w:lastColumn="0" w:noHBand="0" w:noVBand="0" w:val="0000"/>
         <w:jc w:val="start"/>
-        <w:tblCaption w:val="Table 7.2: A challenge for pure sophisticated decision."/>
+        <w:tblCaption w:val="Table 8.2: A challenge for pure sophisticated decision."/>
       </w:tblPr>
       <w:tblGrid>
         <w:gridCol w:w="2640"/>
@@ -9150,7 +11406,7 @@
         </w:tc>
       </w:tr>
     </w:tbl>
-    <w:bookmarkEnd w:id="102"/>
+    <w:bookmarkEnd w:id="116"/>
     <w:p>
       <w:pPr>
         <w:pStyle w:val="BodyText"/>
@@ -9190,7 +11446,7 @@
           <w:rPr>
             <w:rStyle w:val="Hyperlink"/>
           </w:rPr>
-          <w:t xml:space="preserve">Table 7.2</w:t>
+          <w:t xml:space="preserve">Table 8.2</w:t>
         </w:r>
       </w:hyperlink>
       <w:r>
@@ -9203,7 +11459,7 @@
         <w:rPr>
           <w:rStyle w:val="FootnoteReference"/>
         </w:rPr>
-        <w:footnoteReference w:id="103"/>
+        <w:footnoteReference w:id="117"/>
       </w:r>
       <w:r>
         <w:t xml:space="preserve"> </w:t>
@@ -9235,7 +11491,7 @@
         <w:rPr>
           <w:rStyle w:val="FootnoteReference"/>
         </w:rPr>
-        <w:footnoteReference w:id="104"/>
+        <w:footnoteReference w:id="118"/>
       </w:r>
       <w:r>
         <w:t xml:space="preserve"> </w:t>
@@ -9247,10 +11503,10 @@
         <w:rPr>
           <w:rStyle w:val="FootnoteReference"/>
         </w:rPr>
-        <w:footnoteReference w:id="105"/>
-      </w:r>
-    </w:p>
-    <w:bookmarkStart w:id="108" w:name="tbl-newcomb-insurance"/>
+        <w:footnoteReference w:id="119"/>
+      </w:r>
+    </w:p>
+    <w:bookmarkStart w:id="122" w:name="tbl-newcomb-insurance"/>
     <w:tbl>
       <w:tblPr>
         <w:tblStyle w:val="Table"/>
@@ -9265,7 +11521,7 @@
       <w:tr>
         <w:tc>
           <w:tcPr/>
-          <w:bookmarkStart w:id="106" w:name="tbl-ni-left"/>
+          <w:bookmarkStart w:id="120" w:name="tbl-ni-left"/>
           <w:p>
             <w:pPr>
               <w:jc w:val="left"/>
@@ -9458,7 +11714,7 @@
               </w:tc>
             </w:tr>
           </w:tbl>
-          <w:bookmarkEnd w:id="106"/>
+          <w:bookmarkEnd w:id="120"/>
           <w:p/>
         </w:tc>
         <w:tc>
@@ -9492,7 +11748,7 @@
       <w:tr>
         <w:tc>
           <w:tcPr/>
-          <w:bookmarkStart w:id="107" w:name="tbl-ni-right"/>
+          <w:bookmarkStart w:id="121" w:name="tbl-ni-right"/>
           <w:p>
             <w:pPr>
               <w:jc w:val="left"/>
@@ -9669,7 +11925,7 @@
               </w:tc>
             </w:tr>
           </w:tbl>
-          <w:bookmarkEnd w:id="107"/>
+          <w:bookmarkEnd w:id="121"/>
           <w:p/>
         </w:tc>
       </w:tr>
@@ -9683,7 +11939,7 @@
         <w:pStyle w:val="ImageCaption"/>
       </w:pPr>
       <w:r>
-        <w:t xml:space="preserve">Table 7.3: Ahmed Insurance (from</w:t>
+        <w:t xml:space="preserve">Table 8.3: Ahmed Insurance (from</w:t>
       </w:r>
       <w:r>
         <w:t xml:space="preserve"> </w:t>
@@ -9695,7 +11951,7 @@
         <w:t xml:space="preserve">).</w:t>
       </w:r>
     </w:p>
-    <w:bookmarkEnd w:id="108"/>
+    <w:bookmarkEnd w:id="122"/>
     <w:p>
       <w:pPr>
         <w:pStyle w:val="BodyText"/>
@@ -9711,7 +11967,7 @@
           <w:rPr>
             <w:rStyle w:val="Hyperlink"/>
           </w:rPr>
-          <w:t xml:space="preserve">Table 7.3 (b)</w:t>
+          <w:t xml:space="preserve">Table 8.3 (b)</w:t>
         </w:r>
       </w:hyperlink>
       <w:r>
@@ -9725,20 +11981,20 @@
           <w:rPr>
             <w:rStyle w:val="Hyperlink"/>
           </w:rPr>
-          <w:t xml:space="preserve">Table 7.3 (a)</w:t>
+          <w:t xml:space="preserve">Table 8.3 (a)</w:t>
         </w:r>
       </w:hyperlink>
       <w:r>
         <w:t xml:space="preserve">. There are eight strategies in this game, but since the Demon doesn’t care about what happens at non-chosen nodes, we won’t care either, and just focus on the four combinations of moves Chooser might make, and how they interact with Demon’s prediction. If we do that, we get the following table (also given by Spencer, and also with payouts in dollars).</w:t>
       </w:r>
     </w:p>
-    <w:bookmarkStart w:id="109" w:name="tbl-ni-strategic"/>
+    <w:bookmarkStart w:id="123" w:name="tbl-ni-strategic"/>
     <w:p>
       <w:pPr>
         <w:pStyle w:val="TableCaption"/>
       </w:pPr>
       <w:r>
-        <w:t xml:space="preserve">Table 7.4: Strategic form of Ahmed Insurance.</w:t>
+        <w:t xml:space="preserve">Table 8.4: Strategic form of Ahmed Insurance.</w:t>
       </w:r>
     </w:p>
     <w:tbl>
@@ -9747,7 +12003,7 @@
         <w:tblW w:type="auto" w:w="0"/>
         <w:tblLook w:firstRow="0" w:lastRow="0" w:firstColumn="0" w:lastColumn="0" w:noHBand="0" w:noVBand="0" w:val="0000"/>
         <w:jc w:val="start"/>
-        <w:tblCaption w:val="Table 7.4: Strategic form of Ahmed Insurance."/>
+        <w:tblCaption w:val="Table 8.4: Strategic form of Ahmed Insurance."/>
       </w:tblPr>
       <w:tblGrid>
         <w:gridCol w:w="2640"/>
@@ -10073,7 +12329,7 @@
         </w:tc>
       </w:tr>
     </w:tbl>
-    <w:bookmarkEnd w:id="109"/>
+    <w:bookmarkEnd w:id="123"/>
     <w:p>
       <w:pPr>
         <w:pStyle w:val="BodyText"/>
@@ -10131,7 +12387,7 @@
           <w:rPr>
             <w:rStyle w:val="Hyperlink"/>
           </w:rPr>
-          <w:t xml:space="preserve">Table 7.3 (b)</w:t>
+          <w:t xml:space="preserve">Table 8.3 (b)</w:t>
         </w:r>
       </w:hyperlink>
       <w:r>
@@ -10186,7 +12442,7 @@
           <w:rPr>
             <w:rStyle w:val="Hyperlink"/>
           </w:rPr>
-          <w:t xml:space="preserve">Table 7.3 (a)</w:t>
+          <w:t xml:space="preserve">Table 8.3 (a)</w:t>
         </w:r>
       </w:hyperlink>
       <w:r>
@@ -10196,13 +12452,13 @@
         <w:t xml:space="preserve">comes down to this.</w:t>
       </w:r>
     </w:p>
-    <w:bookmarkStart w:id="110" w:name="tbl-ni-new-left"/>
+    <w:bookmarkStart w:id="124" w:name="tbl-ni-new-left"/>
     <w:p>
       <w:pPr>
         <w:pStyle w:val="TableCaption"/>
       </w:pPr>
       <w:r>
-        <w:t xml:space="preserve">Table 7.5: First game in Ahmed Insurance, if D</w:t>
+        <w:t xml:space="preserve">Table 8.5: First game in Ahmed Insurance, if D</w:t>
       </w:r>
       <w:r>
         <w:rPr>
@@ -10223,7 +12479,7 @@
         <w:tblW w:type="auto" w:w="0"/>
         <w:tblLook w:firstRow="0" w:lastRow="0" w:firstColumn="0" w:lastColumn="0" w:noHBand="0" w:noVBand="0" w:val="0000"/>
         <w:jc w:val="start"/>
-        <w:tblCaption w:val="Table 7.5: First game in Ahmed Insurance, if D2 will be played."/>
+        <w:tblCaption w:val="Table 8.5: First game in Ahmed Insurance, if D2 will be played."/>
       </w:tblPr>
       <w:tblGrid>
         <w:gridCol w:w="2640"/>
@@ -10389,7 +12645,7 @@
         </w:tc>
       </w:tr>
     </w:tbl>
-    <w:bookmarkEnd w:id="110"/>
+    <w:bookmarkEnd w:id="124"/>
     <w:p>
       <w:pPr>
         <w:pStyle w:val="BodyText"/>
@@ -10401,6 +12657,185 @@
         <w:t xml:space="preserve"> </w:t>
       </w:r>
       <w:hyperlink w:anchor="sec-indecisive">
+        <w:r>
+          <w:rPr>
+            <w:rStyle w:val="Hyperlink"/>
+          </w:rPr>
+          <w:t xml:space="preserve">Chapter 7</w:t>
+        </w:r>
+      </w:hyperlink>
+      <w:r>
+        <w:t xml:space="preserve">) that either play is acceptable. In context though, either play is clearly unacceptable. Given that one chooses either U</w:t>
+      </w:r>
+      <w:r>
+        <w:rPr>
+          <w:vertAlign w:val="subscript"/>
+        </w:rPr>
+        <w:t xml:space="preserve">1</w:t>
+      </w:r>
+      <w:r>
+        <w:t xml:space="preserve"> </w:t>
+      </w:r>
+      <w:r>
+        <w:t xml:space="preserve">or D</w:t>
+      </w:r>
+      <w:r>
+        <w:rPr>
+          <w:vertAlign w:val="subscript"/>
+        </w:rPr>
+        <w:t xml:space="preserve">1</w:t>
+      </w:r>
+      <w:r>
+        <w:t xml:space="preserve">, the only reasonable thing to believe is that Demon has almost certainly predicted this, so it makes to play U</w:t>
+      </w:r>
+      <w:r>
+        <w:rPr>
+          <w:vertAlign w:val="subscript"/>
+        </w:rPr>
+        <w:t xml:space="preserve">2</w:t>
+      </w:r>
+      <w:r>
+        <w:t xml:space="preserve">, since Demon is almost certainly correct. So one ends up playing U</w:t>
+      </w:r>
+      <w:r>
+        <w:rPr>
+          <w:vertAlign w:val="subscript"/>
+        </w:rPr>
+        <w:t xml:space="preserve">1</w:t>
+      </w:r>
+      <w:r>
+        <w:t xml:space="preserve">U</w:t>
+      </w:r>
+      <w:r>
+        <w:rPr>
+          <w:vertAlign w:val="subscript"/>
+        </w:rPr>
+        <w:t xml:space="preserve">2</w:t>
+      </w:r>
+      <w:r>
+        <w:t xml:space="preserve"> </w:t>
+      </w:r>
+      <w:r>
+        <w:t xml:space="preserve">or D</w:t>
+      </w:r>
+      <w:r>
+        <w:rPr>
+          <w:vertAlign w:val="subscript"/>
+        </w:rPr>
+        <w:t xml:space="preserve">1</w:t>
+      </w:r>
+      <w:r>
+        <w:t xml:space="preserve">U</w:t>
+      </w:r>
+      <w:r>
+        <w:rPr>
+          <w:vertAlign w:val="subscript"/>
+        </w:rPr>
+        <w:t xml:space="preserve">2</w:t>
+      </w:r>
+      <w:r>
+        <w:t xml:space="preserve">, both of which are dominated and hence absurd strategies.</w:t>
+      </w:r>
+    </w:p>
+    <w:p>
+      <w:pPr>
+        <w:pStyle w:val="BodyText"/>
+      </w:pPr>
+      <w:r>
+        <w:t xml:space="preserve">Spencer argues that since the Demon is almost certainly accurate, Chooser should play U</w:t>
+      </w:r>
+      <w:r>
+        <w:rPr>
+          <w:vertAlign w:val="subscript"/>
+        </w:rPr>
+        <w:t xml:space="preserve">2</w:t>
+      </w:r>
+      <w:r>
+        <w:t xml:space="preserve">, so they should play a dominated strategy, so the Dual Mandate doesn’t apply. (This assumes that synchronic choice rules out strictly dominated options in cases like this, but Spencer agrees that it does.) This argument only goes through if Chooser doesn’t have access to mixed strategies; i.e., if Chooser is not ideally practically rational. If Chooser does have access to mixed strategies, they should play a 50/50 mix of U</w:t>
+      </w:r>
+      <w:r>
+        <w:rPr>
+          <w:vertAlign w:val="subscript"/>
+        </w:rPr>
+        <w:t xml:space="preserve">1</w:t>
+      </w:r>
+      <w:r>
+        <w:t xml:space="preserve"> </w:t>
+      </w:r>
+      <w:r>
+        <w:t xml:space="preserve">and D</w:t>
+      </w:r>
+      <w:r>
+        <w:rPr>
+          <w:vertAlign w:val="subscript"/>
+        </w:rPr>
+        <w:t xml:space="preserve">1</w:t>
+      </w:r>
+      <w:r>
+        <w:t xml:space="preserve">, then choose D</w:t>
+      </w:r>
+      <w:r>
+        <w:rPr>
+          <w:vertAlign w:val="subscript"/>
+        </w:rPr>
+        <w:t xml:space="preserve">2</w:t>
+      </w:r>
+      <w:r>
+        <w:t xml:space="preserve">. That is ratifiable as long as Chooser believes Demon plays PU</w:t>
+      </w:r>
+      <w:r>
+        <w:rPr>
+          <w:vertAlign w:val="subscript"/>
+        </w:rPr>
+        <w:t xml:space="preserve">1</w:t>
+      </w:r>
+      <w:r>
+        <w:t xml:space="preserve"> </w:t>
+      </w:r>
+      <w:r>
+        <w:t xml:space="preserve">with probability 0.45, and PD</w:t>
+      </w:r>
+      <w:r>
+        <w:rPr>
+          <w:vertAlign w:val="subscript"/>
+        </w:rPr>
+        <w:t xml:space="preserve">1</w:t>
+      </w:r>
+      <w:r>
+        <w:t xml:space="preserve"> </w:t>
+      </w:r>
+      <w:r>
+        <w:t xml:space="preserve">with probability 0.55. Since that’s the only ratifiable play for Demon, it’s reasonable for Chooser to believe this. If mixed strategies are allowed, this is not a case where the Dual Mandate fails.</w:t>
+      </w:r>
+    </w:p>
+    <w:p>
+      <w:pPr>
+        <w:pStyle w:val="BodyText"/>
+      </w:pPr>
+      <w:r>
+        <w:t xml:space="preserve">In general, if mixed strategies are not allowed, the Dual Mandate is implausible. But that’s because without mixed strategies, cases like</w:t>
+      </w:r>
+      <w:r>
+        <w:t xml:space="preserve"> </w:t>
+      </w:r>
+      <w:hyperlink w:anchor="tbl-newcomb-insurance">
+        <w:r>
+          <w:rPr>
+            <w:rStyle w:val="Hyperlink"/>
+          </w:rPr>
+          <w:t xml:space="preserve">Table 8.3</w:t>
+        </w:r>
+      </w:hyperlink>
+      <w:r>
+        <w:t xml:space="preserve"> </w:t>
+      </w:r>
+      <w:r>
+        <w:t xml:space="preserve">are dilemmas; they have no ratifiable choices. And it’s true that the Dual Mandate is implausible in dilemmas. Think back to the sinner described in</w:t>
+      </w:r>
+      <w:r>
+        <w:t xml:space="preserve"> </w:t>
+      </w:r>
+      <w:hyperlink w:anchor="sec-ratify">
         <w:r>
           <w:rPr>
             <w:rStyle w:val="Hyperlink"/>
@@ -10409,185 +12844,6 @@
         </w:r>
       </w:hyperlink>
       <w:r>
-        <w:t xml:space="preserve">) that either play is acceptable. In context though, either play is clearly unacceptable. Given that one chooses either U</w:t>
-      </w:r>
-      <w:r>
-        <w:rPr>
-          <w:vertAlign w:val="subscript"/>
-        </w:rPr>
-        <w:t xml:space="preserve">1</w:t>
-      </w:r>
-      <w:r>
-        <w:t xml:space="preserve"> </w:t>
-      </w:r>
-      <w:r>
-        <w:t xml:space="preserve">or D</w:t>
-      </w:r>
-      <w:r>
-        <w:rPr>
-          <w:vertAlign w:val="subscript"/>
-        </w:rPr>
-        <w:t xml:space="preserve">1</w:t>
-      </w:r>
-      <w:r>
-        <w:t xml:space="preserve">, the only reasonable thing to believe is that Demon has almost certainly predicted this, so it makes to play U</w:t>
-      </w:r>
-      <w:r>
-        <w:rPr>
-          <w:vertAlign w:val="subscript"/>
-        </w:rPr>
-        <w:t xml:space="preserve">2</w:t>
-      </w:r>
-      <w:r>
-        <w:t xml:space="preserve">, since Demon is almost certainly correct. So one ends up playing U</w:t>
-      </w:r>
-      <w:r>
-        <w:rPr>
-          <w:vertAlign w:val="subscript"/>
-        </w:rPr>
-        <w:t xml:space="preserve">1</w:t>
-      </w:r>
-      <w:r>
-        <w:t xml:space="preserve">U</w:t>
-      </w:r>
-      <w:r>
-        <w:rPr>
-          <w:vertAlign w:val="subscript"/>
-        </w:rPr>
-        <w:t xml:space="preserve">2</w:t>
-      </w:r>
-      <w:r>
-        <w:t xml:space="preserve"> </w:t>
-      </w:r>
-      <w:r>
-        <w:t xml:space="preserve">or D</w:t>
-      </w:r>
-      <w:r>
-        <w:rPr>
-          <w:vertAlign w:val="subscript"/>
-        </w:rPr>
-        <w:t xml:space="preserve">1</w:t>
-      </w:r>
-      <w:r>
-        <w:t xml:space="preserve">U</w:t>
-      </w:r>
-      <w:r>
-        <w:rPr>
-          <w:vertAlign w:val="subscript"/>
-        </w:rPr>
-        <w:t xml:space="preserve">2</w:t>
-      </w:r>
-      <w:r>
-        <w:t xml:space="preserve">, both of which are dominated and hence absurd strategies.</w:t>
-      </w:r>
-    </w:p>
-    <w:p>
-      <w:pPr>
-        <w:pStyle w:val="BodyText"/>
-      </w:pPr>
-      <w:r>
-        <w:t xml:space="preserve">Spencer argues that since the Demon is almost certainly accurate, Chooser should play U</w:t>
-      </w:r>
-      <w:r>
-        <w:rPr>
-          <w:vertAlign w:val="subscript"/>
-        </w:rPr>
-        <w:t xml:space="preserve">2</w:t>
-      </w:r>
-      <w:r>
-        <w:t xml:space="preserve">, so they should play a dominated strategy, so the Dual Mandate doesn’t apply. (This assumes that synchronic choice rules out strictly dominated options in cases like this, but Spencer agrees that it does.) This argument only goes through if Chooser doesn’t have access to mixed strategies; i.e., if Chooser is not ideally practically rational. If Chooser does have access to mixed strategies, they should play a 50/50 mix of U</w:t>
-      </w:r>
-      <w:r>
-        <w:rPr>
-          <w:vertAlign w:val="subscript"/>
-        </w:rPr>
-        <w:t xml:space="preserve">1</w:t>
-      </w:r>
-      <w:r>
-        <w:t xml:space="preserve"> </w:t>
-      </w:r>
-      <w:r>
-        <w:t xml:space="preserve">and D</w:t>
-      </w:r>
-      <w:r>
-        <w:rPr>
-          <w:vertAlign w:val="subscript"/>
-        </w:rPr>
-        <w:t xml:space="preserve">1</w:t>
-      </w:r>
-      <w:r>
-        <w:t xml:space="preserve">, then choose D</w:t>
-      </w:r>
-      <w:r>
-        <w:rPr>
-          <w:vertAlign w:val="subscript"/>
-        </w:rPr>
-        <w:t xml:space="preserve">2</w:t>
-      </w:r>
-      <w:r>
-        <w:t xml:space="preserve">. That is ratifiable as long as Chooser believes Demon plays PU</w:t>
-      </w:r>
-      <w:r>
-        <w:rPr>
-          <w:vertAlign w:val="subscript"/>
-        </w:rPr>
-        <w:t xml:space="preserve">1</w:t>
-      </w:r>
-      <w:r>
-        <w:t xml:space="preserve"> </w:t>
-      </w:r>
-      <w:r>
-        <w:t xml:space="preserve">with probability 0.45, and PD</w:t>
-      </w:r>
-      <w:r>
-        <w:rPr>
-          <w:vertAlign w:val="subscript"/>
-        </w:rPr>
-        <w:t xml:space="preserve">1</w:t>
-      </w:r>
-      <w:r>
-        <w:t xml:space="preserve"> </w:t>
-      </w:r>
-      <w:r>
-        <w:t xml:space="preserve">with probability 0.55. Since that’s the only ratifiable play for Demon, it’s reasonable for Chooser to believe this. If mixed strategies are allowed, this is not a case where the Dual Mandate fails.</w:t>
-      </w:r>
-    </w:p>
-    <w:p>
-      <w:pPr>
-        <w:pStyle w:val="BodyText"/>
-      </w:pPr>
-      <w:r>
-        <w:t xml:space="preserve">In general, if mixed strategies are not allowed, the Dual Mandate is implausible. But that’s because without mixed strategies, cases like</w:t>
-      </w:r>
-      <w:r>
-        <w:t xml:space="preserve"> </w:t>
-      </w:r>
-      <w:hyperlink w:anchor="tbl-newcomb-insurance">
-        <w:r>
-          <w:rPr>
-            <w:rStyle w:val="Hyperlink"/>
-          </w:rPr>
-          <w:t xml:space="preserve">Table 7.3</w:t>
-        </w:r>
-      </w:hyperlink>
-      <w:r>
-        <w:t xml:space="preserve"> </w:t>
-      </w:r>
-      <w:r>
-        <w:t xml:space="preserve">are dilemmas; they have no ratifiable choices. And it’s true that the Dual Mandate is implausible in dilemmas. Think back to the sinner described in</w:t>
-      </w:r>
-      <w:r>
-        <w:t xml:space="preserve"> </w:t>
-      </w:r>
-      <w:hyperlink w:anchor="sec-ratify">
-        <w:r>
-          <w:rPr>
-            <w:rStyle w:val="Hyperlink"/>
-          </w:rPr>
-          <w:t xml:space="preserve">Chapter 5</w:t>
-        </w:r>
-      </w:hyperlink>
-      <w:r>
         <w:t xml:space="preserve">. Imagine that sinner will in fact say that they get</w:t>
       </w:r>
       <w:r>
@@ -10670,7 +12926,7 @@
         <w:rPr>
           <w:rStyle w:val="FootnoteReference"/>
         </w:rPr>
-        <w:footnoteReference w:id="111"/>
+        <w:footnoteReference w:id="125"/>
       </w:r>
       <w:r>
         <w:t xml:space="preserve"> </w:t>
@@ -10694,7 +12950,7 @@
           <w:rPr>
             <w:rStyle w:val="Hyperlink"/>
           </w:rPr>
-          <w:t xml:space="preserve">Table 7.2</w:t>
+          <w:t xml:space="preserve">Table 8.2</w:t>
         </w:r>
       </w:hyperlink>
       <w:r>
@@ -10719,21 +12975,21 @@
         <w:t xml:space="preserve">take the 1. And that is why the Dual Mandate requires that one’s strategy be rational, and not just the moves that make up the strategy.</w:t>
       </w:r>
     </w:p>
-    <w:bookmarkEnd w:id="112"/>
-    <w:bookmarkStart w:id="113" w:name="sec-select"/>
+    <w:bookmarkEnd w:id="126"/>
+    <w:bookmarkStart w:id="127" w:name="sec-select"/>
     <w:p>
       <w:pPr>
         <w:pStyle w:val="Heading1"/>
       </w:pPr>
       <w:r>
-        <w:t xml:space="preserve">8. Selection</w:t>
+        <w:t xml:space="preserve">9. Selection</w:t>
       </w:r>
     </w:p>
     <w:p>
       <w:pPr>
         <w:numPr>
           <w:ilvl w:val="0"/>
-          <w:numId w:val="1007"/>
+          <w:numId w:val="1010"/>
         </w:numPr>
         <w:pStyle w:val="Compact"/>
       </w:pPr>
@@ -10745,7 +13001,7 @@
       <w:pPr>
         <w:numPr>
           <w:ilvl w:val="0"/>
-          <w:numId w:val="1007"/>
+          <w:numId w:val="1010"/>
         </w:numPr>
         <w:pStyle w:val="Compact"/>
       </w:pPr>
@@ -10757,7 +13013,7 @@
       <w:pPr>
         <w:numPr>
           <w:ilvl w:val="0"/>
-          <w:numId w:val="1007"/>
+          <w:numId w:val="1010"/>
         </w:numPr>
         <w:pStyle w:val="Compact"/>
       </w:pPr>
@@ -10769,7 +13025,7 @@
       <w:pPr>
         <w:numPr>
           <w:ilvl w:val="0"/>
-          <w:numId w:val="1007"/>
+          <w:numId w:val="1010"/>
         </w:numPr>
         <w:pStyle w:val="Compact"/>
       </w:pPr>
@@ -10781,7 +13037,7 @@
       <w:pPr>
         <w:numPr>
           <w:ilvl w:val="0"/>
-          <w:numId w:val="1007"/>
+          <w:numId w:val="1010"/>
         </w:numPr>
         <w:pStyle w:val="Compact"/>
       </w:pPr>
@@ -10793,7 +13049,7 @@
       <w:pPr>
         <w:numPr>
           <w:ilvl w:val="0"/>
-          <w:numId w:val="1007"/>
+          <w:numId w:val="1010"/>
         </w:numPr>
         <w:pStyle w:val="Compact"/>
       </w:pPr>
@@ -10805,7 +13061,7 @@
       <w:pPr>
         <w:numPr>
           <w:ilvl w:val="0"/>
-          <w:numId w:val="1007"/>
+          <w:numId w:val="1010"/>
         </w:numPr>
         <w:pStyle w:val="Compact"/>
       </w:pPr>
@@ -10817,7 +13073,7 @@
       <w:pPr>
         <w:numPr>
           <w:ilvl w:val="0"/>
-          <w:numId w:val="1007"/>
+          <w:numId w:val="1010"/>
         </w:numPr>
         <w:pStyle w:val="Compact"/>
       </w:pPr>
@@ -10829,7 +13085,7 @@
       <w:pPr>
         <w:numPr>
           <w:ilvl w:val="0"/>
-          <w:numId w:val="1007"/>
+          <w:numId w:val="1010"/>
         </w:numPr>
         <w:pStyle w:val="Compact"/>
       </w:pPr>
@@ -10841,7 +13097,7 @@
       <w:pPr>
         <w:numPr>
           <w:ilvl w:val="0"/>
-          <w:numId w:val="1007"/>
+          <w:numId w:val="1010"/>
         </w:numPr>
         <w:pStyle w:val="Compact"/>
       </w:pPr>
@@ -10853,7 +13109,7 @@
       <w:pPr>
         <w:numPr>
           <w:ilvl w:val="0"/>
-          <w:numId w:val="1007"/>
+          <w:numId w:val="1010"/>
         </w:numPr>
         <w:pStyle w:val="Compact"/>
       </w:pPr>
@@ -10865,7 +13121,7 @@
       <w:pPr>
         <w:numPr>
           <w:ilvl w:val="0"/>
-          <w:numId w:val="1007"/>
+          <w:numId w:val="1010"/>
         </w:numPr>
         <w:pStyle w:val="Compact"/>
       </w:pPr>
@@ -10877,7 +13133,7 @@
       <w:pPr>
         <w:numPr>
           <w:ilvl w:val="0"/>
-          <w:numId w:val="1007"/>
+          <w:numId w:val="1010"/>
         </w:numPr>
         <w:pStyle w:val="Compact"/>
       </w:pPr>
@@ -10889,7 +13145,7 @@
       <w:pPr>
         <w:numPr>
           <w:ilvl w:val="0"/>
-          <w:numId w:val="1007"/>
+          <w:numId w:val="1010"/>
         </w:numPr>
         <w:pStyle w:val="Compact"/>
       </w:pPr>
@@ -10901,7 +13157,7 @@
       <w:pPr>
         <w:numPr>
           <w:ilvl w:val="0"/>
-          <w:numId w:val="1007"/>
+          <w:numId w:val="1010"/>
         </w:numPr>
         <w:pStyle w:val="Compact"/>
       </w:pPr>
@@ -10913,7 +13169,7 @@
       <w:pPr>
         <w:numPr>
           <w:ilvl w:val="0"/>
-          <w:numId w:val="1007"/>
+          <w:numId w:val="1010"/>
         </w:numPr>
         <w:pStyle w:val="Compact"/>
       </w:pPr>
@@ -10921,14 +13177,14 @@
         <w:t xml:space="preserve">This is why I reject strategic form normal form</w:t>
       </w:r>
     </w:p>
-    <w:bookmarkEnd w:id="113"/>
-    <w:bookmarkStart w:id="120" w:name="sec-substantive"/>
+    <w:bookmarkEnd w:id="127"/>
+    <w:bookmarkStart w:id="134" w:name="sec-substantive"/>
     <w:p>
       <w:pPr>
         <w:pStyle w:val="Heading1"/>
       </w:pPr>
       <w:r>
-        <w:t xml:space="preserve">9. Substantive</w:t>
+        <w:t xml:space="preserve">10. Substantive</w:t>
       </w:r>
     </w:p>
     <w:p>
@@ -10942,7 +13198,7 @@
         <w:rPr>
           <w:rStyle w:val="FootnoteReference"/>
         </w:rPr>
-        <w:footnoteReference w:id="114"/>
+        <w:footnoteReference w:id="128"/>
       </w:r>
     </w:p>
     <w:p>
@@ -11189,7 +13445,7 @@
         <w:rPr>
           <w:rStyle w:val="FootnoteReference"/>
         </w:rPr>
-        <w:footnoteReference w:id="115"/>
+        <w:footnoteReference w:id="129"/>
       </w:r>
     </w:p>
     <w:p>
@@ -11221,7 +13477,7 @@
       <w:pPr>
         <w:numPr>
           <w:ilvl w:val="0"/>
-          <w:numId w:val="1008"/>
+          <w:numId w:val="1011"/>
         </w:numPr>
         <w:pStyle w:val="Compact"/>
       </w:pPr>
@@ -11233,7 +13489,7 @@
       <w:pPr>
         <w:numPr>
           <w:ilvl w:val="0"/>
-          <w:numId w:val="1008"/>
+          <w:numId w:val="1011"/>
         </w:numPr>
         <w:pStyle w:val="Compact"/>
       </w:pPr>
@@ -11245,7 +13501,7 @@
       <w:pPr>
         <w:numPr>
           <w:ilvl w:val="0"/>
-          <w:numId w:val="1008"/>
+          <w:numId w:val="1011"/>
         </w:numPr>
         <w:pStyle w:val="Compact"/>
       </w:pPr>
@@ -11256,7 +13512,7 @@
         <w:rPr>
           <w:rStyle w:val="FootnoteReference"/>
         </w:rPr>
-        <w:footnoteReference w:id="116"/>
+        <w:footnoteReference w:id="130"/>
       </w:r>
       <w:r>
         <w:t xml:space="preserve">. will say Heads if it is more probable the coin landed Heads, and Tails if it is more probable the coin landed Tails.</w:t>
@@ -11265,14 +13521,14 @@
         <w:rPr>
           <w:rStyle w:val="FootnoteReference"/>
         </w:rPr>
-        <w:footnoteReference w:id="117"/>
+        <w:footnoteReference w:id="131"/>
       </w:r>
     </w:p>
     <w:p>
       <w:pPr>
         <w:numPr>
           <w:ilvl w:val="0"/>
-          <w:numId w:val="1008"/>
+          <w:numId w:val="1011"/>
         </w:numPr>
         <w:pStyle w:val="Compact"/>
       </w:pPr>
@@ -11284,7 +13540,7 @@
       <w:pPr>
         <w:numPr>
           <w:ilvl w:val="0"/>
-          <w:numId w:val="1008"/>
+          <w:numId w:val="1011"/>
         </w:numPr>
         <w:pStyle w:val="Compact"/>
       </w:pPr>
@@ -11300,13 +13556,13 @@
         <w:t xml:space="preserve">If you prefer things in table form, here are the payouts chooser gets, given what happens at steps 1-3.</w:t>
       </w:r>
     </w:p>
-    <w:bookmarkStart w:id="118" w:name="tbl-cho-kreps"/>
+    <w:bookmarkStart w:id="132" w:name="tbl-cho-kreps"/>
     <w:p>
       <w:pPr>
         <w:pStyle w:val="TableCaption"/>
       </w:pPr>
       <w:r>
-        <w:t xml:space="preserve">Table 9.1: The coin game.</w:t>
+        <w:t xml:space="preserve">Table 10.1: The coin game.</w:t>
       </w:r>
     </w:p>
     <w:tbl>
@@ -11315,7 +13571,7 @@
         <w:tblW w:type="auto" w:w="0"/>
         <w:tblLook w:firstRow="0" w:lastRow="0" w:firstColumn="0" w:lastColumn="0" w:noHBand="0" w:noVBand="0" w:val="0000"/>
         <w:jc w:val="start"/>
-        <w:tblCaption w:val="Table 9.1: The coin game."/>
+        <w:tblCaption w:val="Table 10.1: The coin game."/>
       </w:tblPr>
       <w:tblGrid>
         <w:gridCol w:w="1980"/>
@@ -11790,7 +14046,7 @@
         </w:tc>
       </w:tr>
     </w:tbl>
-    <w:bookmarkEnd w:id="118"/>
+    <w:bookmarkEnd w:id="132"/>
     <w:p>
       <w:pPr>
         <w:pStyle w:val="BodyText"/>
@@ -11803,7 +14059,7 @@
       <w:pPr>
         <w:numPr>
           <w:ilvl w:val="0"/>
-          <w:numId w:val="1009"/>
+          <w:numId w:val="1012"/>
         </w:numPr>
         <w:pStyle w:val="Compact"/>
       </w:pPr>
@@ -11815,7 +14071,7 @@
       <w:pPr>
         <w:numPr>
           <w:ilvl w:val="0"/>
-          <w:numId w:val="1009"/>
+          <w:numId w:val="1012"/>
         </w:numPr>
         <w:pStyle w:val="Compact"/>
       </w:pPr>
@@ -11842,7 +14098,7 @@
         <w:rPr>
           <w:rStyle w:val="FootnoteReference"/>
         </w:rPr>
-        <w:footnoteReference w:id="119"/>
+        <w:footnoteReference w:id="133"/>
       </w:r>
       <w:r>
         <w:t xml:space="preserve"> </w:t>
@@ -11867,14 +14123,14 @@
         <w:t xml:space="preserve">So that’s why decision theory requires substantive rationality. The right decision theory should say to take option 1. And the argument against option 2 is not that it is incoherent, but that carrying it out requires believing Demon will do things that make no sense given Demon’s evidence. It is substantive, not structural, rationality that rules out option 2. And yet, as the game theorists have insisted, option 2 must be ruled out. So decision theory should be sensitive to substantial rationality.</w:t>
       </w:r>
     </w:p>
-    <w:bookmarkEnd w:id="120"/>
-    <w:bookmarkStart w:id="124" w:name="sec-weak"/>
+    <w:bookmarkEnd w:id="134"/>
+    <w:bookmarkStart w:id="138" w:name="sec-weak"/>
     <w:p>
       <w:pPr>
         <w:pStyle w:val="Heading1"/>
       </w:pPr>
       <w:r>
-        <w:t xml:space="preserve">10. Weak Dominance, Once</w:t>
+        <w:t xml:space="preserve">11. Weak Dominance, Once</w:t>
       </w:r>
     </w:p>
     <w:p>
@@ -11980,20 +14236,20 @@
           <w:rPr>
             <w:rStyle w:val="Hyperlink"/>
           </w:rPr>
-          <w:t xml:space="preserve">Table 10.1</w:t>
+          <w:t xml:space="preserve">Table 11.1</w:t>
         </w:r>
       </w:hyperlink>
       <w:r>
         <w:t xml:space="preserve">; what would the ideal chooser do?</w:t>
       </w:r>
     </w:p>
-    <w:bookmarkStart w:id="121" w:name="tbl-first-wd"/>
+    <w:bookmarkStart w:id="135" w:name="tbl-first-wd"/>
     <w:p>
       <w:pPr>
         <w:pStyle w:val="TableCaption"/>
       </w:pPr>
       <w:r>
-        <w:t xml:space="preserve">Table 10.1: A ratifiable, weakly dominated, option.</w:t>
+        <w:t xml:space="preserve">Table 11.1: A ratifiable, weakly dominated, option.</w:t>
       </w:r>
     </w:p>
     <w:tbl>
@@ -12002,7 +14258,7 @@
         <w:tblW w:type="auto" w:w="0"/>
         <w:tblLook w:firstRow="0" w:lastRow="0" w:firstColumn="0" w:lastColumn="0" w:noHBand="0" w:noVBand="0" w:val="0000"/>
         <w:jc w:val="start"/>
-        <w:tblCaption w:val="Table 10.1: A ratifiable, weakly dominated, option."/>
+        <w:tblCaption w:val="Table 11.1: A ratifiable, weakly dominated, option."/>
       </w:tblPr>
       <w:tblGrid>
         <w:gridCol w:w="2640"/>
@@ -12136,7 +14392,7 @@
         </w:tc>
       </w:tr>
     </w:tbl>
-    <w:bookmarkEnd w:id="121"/>
+    <w:bookmarkEnd w:id="135"/>
     <w:p>
       <w:pPr>
         <w:pStyle w:val="BodyText"/>
@@ -12198,7 +14454,7 @@
         <w:rPr>
           <w:rStyle w:val="FootnoteReference"/>
         </w:rPr>
-        <w:footnoteReference w:id="122"/>
+        <w:footnoteReference w:id="136"/>
       </w:r>
       <w:r>
         <w:t xml:space="preserve"> </w:t>
@@ -12214,20 +14470,20 @@
           <w:rPr>
             <w:rStyle w:val="Hyperlink"/>
           </w:rPr>
-          <w:t xml:space="preserve">Table 10.2</w:t>
+          <w:t xml:space="preserve">Table 11.2</w:t>
         </w:r>
       </w:hyperlink>
       <w:r>
         <w:t xml:space="preserve">.</w:t>
       </w:r>
     </w:p>
-    <w:bookmarkStart w:id="123" w:name="tbl-wd-itd"/>
+    <w:bookmarkStart w:id="137" w:name="tbl-wd-itd"/>
     <w:p>
       <w:pPr>
         <w:pStyle w:val="TableCaption"/>
       </w:pPr>
       <w:r>
-        <w:t xml:space="preserve">Table 10.2: An example of iterated weak dominance.</w:t>
+        <w:t xml:space="preserve">Table 11.2: An example of iterated weak dominance.</w:t>
       </w:r>
     </w:p>
     <w:tbl>
@@ -12236,7 +14492,7 @@
         <w:tblW w:type="auto" w:w="0"/>
         <w:tblLook w:firstRow="0" w:lastRow="0" w:firstColumn="0" w:lastColumn="0" w:noHBand="0" w:noVBand="0" w:val="0000"/>
         <w:jc w:val="start"/>
-        <w:tblCaption w:val="Table 10.2: An example of iterated weak dominance."/>
+        <w:tblCaption w:val="Table 11.2: An example of iterated weak dominance."/>
       </w:tblPr>
       <w:tblGrid>
         <w:gridCol w:w="1980"/>
@@ -12465,7 +14721,7 @@
         </w:tc>
       </w:tr>
     </w:tbl>
-    <w:bookmarkEnd w:id="123"/>
+    <w:bookmarkEnd w:id="137"/>
     <w:p>
       <w:pPr>
         <w:pStyle w:val="BodyText"/>
@@ -12481,7 +14737,7 @@
           <w:rPr>
             <w:rStyle w:val="Hyperlink"/>
           </w:rPr>
-          <w:t xml:space="preserve">Table 10.2</w:t>
+          <w:t xml:space="preserve">Table 11.2</w:t>
         </w:r>
       </w:hyperlink>
       <w:r>
@@ -12495,7 +14751,7 @@
           <w:rPr>
             <w:rStyle w:val="Hyperlink"/>
           </w:rPr>
-          <w:t xml:space="preserve">Table 10.1</w:t>
+          <w:t xml:space="preserve">Table 11.1</w:t>
         </w:r>
       </w:hyperlink>
       <w:r>
@@ -12517,7 +14773,7 @@
           <w:rPr>
             <w:rStyle w:val="Hyperlink"/>
           </w:rPr>
-          <w:t xml:space="preserve">Table 10.2</w:t>
+          <w:t xml:space="preserve">Table 11.2</w:t>
         </w:r>
       </w:hyperlink>
       <w:r>
@@ -12588,7 +14844,7 @@
           <w:rPr>
             <w:rStyle w:val="Hyperlink"/>
           </w:rPr>
-          <w:t xml:space="preserve">Table 10.1</w:t>
+          <w:t xml:space="preserve">Table 11.1</w:t>
         </w:r>
       </w:hyperlink>
       <w:r>
@@ -12605,7 +14861,7 @@
           <w:rPr>
             <w:rStyle w:val="Hyperlink"/>
           </w:rPr>
-          <w:t xml:space="preserve">Table 10.2</w:t>
+          <w:t xml:space="preserve">Table 11.2</w:t>
         </w:r>
       </w:hyperlink>
       <w:r>
@@ -12627,7 +14883,7 @@
           <w:rPr>
             <w:rStyle w:val="Hyperlink"/>
           </w:rPr>
-          <w:t xml:space="preserve">Table 10.1</w:t>
+          <w:t xml:space="preserve">Table 11.1</w:t>
         </w:r>
       </w:hyperlink>
       <w:r>
@@ -12641,21 +14897,21 @@
           <w:rPr>
             <w:rStyle w:val="Hyperlink"/>
           </w:rPr>
-          <w:t xml:space="preserve">Table 10.2</w:t>
+          <w:t xml:space="preserve">Table 11.2</w:t>
         </w:r>
       </w:hyperlink>
       <w:r>
         <w:t xml:space="preserve">.</w:t>
       </w:r>
     </w:p>
-    <w:bookmarkEnd w:id="124"/>
-    <w:bookmarkStart w:id="126" w:name="sec-conclusion"/>
+    <w:bookmarkEnd w:id="138"/>
+    <w:bookmarkStart w:id="140" w:name="sec-conclusion"/>
     <w:p>
       <w:pPr>
         <w:pStyle w:val="Heading1"/>
       </w:pPr>
       <w:r>
-        <w:t xml:space="preserve">11. Conclusion</w:t>
+        <w:t xml:space="preserve">12. Conclusion</w:t>
       </w:r>
     </w:p>
     <w:p>
@@ -12989,11 +15245,11 @@
         <w:rPr>
           <w:rStyle w:val="FootnoteReference"/>
         </w:rPr>
-        <w:footnoteReference w:id="125"/>
-      </w:r>
-    </w:p>
-    <w:bookmarkEnd w:id="126"/>
-    <w:bookmarkStart w:id="261" w:name="references"/>
+        <w:footnoteReference w:id="139"/>
+      </w:r>
+    </w:p>
+    <w:bookmarkEnd w:id="140"/>
+    <w:bookmarkStart w:id="281" w:name="references"/>
     <w:p>
       <w:pPr>
         <w:pStyle w:val="Heading1"/>
@@ -13002,8 +15258,8 @@
         <w:t xml:space="preserve">References</w:t>
       </w:r>
     </w:p>
-    <w:bookmarkStart w:id="260" w:name="refs"/>
-    <w:bookmarkStart w:id="128" w:name="ref-Ahmed2012"/>
+    <w:bookmarkStart w:id="280" w:name="refs"/>
+    <w:bookmarkStart w:id="142" w:name="ref-Ahmed2012"/>
     <w:p>
       <w:pPr>
         <w:pStyle w:val="Bibliography"/>
@@ -13036,7 +15292,7 @@
       <w:r>
         <w:t xml:space="preserve"> </w:t>
       </w:r>
-      <w:hyperlink r:id="rId127">
+      <w:hyperlink r:id="rId141">
         <w:r>
           <w:rPr>
             <w:rStyle w:val="Hyperlink"/>
@@ -13048,8 +15304,8 @@
         <w:t xml:space="preserve">.</w:t>
       </w:r>
     </w:p>
-    <w:bookmarkEnd w:id="128"/>
-    <w:bookmarkStart w:id="130" w:name="ref-Ahmed2020"/>
+    <w:bookmarkEnd w:id="142"/>
+    <w:bookmarkStart w:id="144" w:name="ref-Ahmed2020"/>
     <w:p>
       <w:pPr>
         <w:pStyle w:val="Bibliography"/>
@@ -13082,7 +15338,7 @@
       <w:r>
         <w:t xml:space="preserve"> </w:t>
       </w:r>
-      <w:hyperlink r:id="rId129">
+      <w:hyperlink r:id="rId143">
         <w:r>
           <w:rPr>
             <w:rStyle w:val="Hyperlink"/>
@@ -13094,8 +15350,8 @@
         <w:t xml:space="preserve">.</w:t>
       </w:r>
     </w:p>
-    <w:bookmarkEnd w:id="130"/>
-    <w:bookmarkStart w:id="132" w:name="ref-Akerlof1970"/>
+    <w:bookmarkEnd w:id="144"/>
+    <w:bookmarkStart w:id="146" w:name="ref-Akerlof1970"/>
     <w:p>
       <w:pPr>
         <w:pStyle w:val="Bibliography"/>
@@ -13128,7 +15384,7 @@
       <w:r>
         <w:t xml:space="preserve"> </w:t>
       </w:r>
-      <w:hyperlink r:id="rId131">
+      <w:hyperlink r:id="rId145">
         <w:r>
           <w:rPr>
             <w:rStyle w:val="Hyperlink"/>
@@ -13140,8 +15396,8 @@
         <w:t xml:space="preserve">.</w:t>
       </w:r>
     </w:p>
-    <w:bookmarkEnd w:id="132"/>
-    <w:bookmarkStart w:id="134" w:name="ref-Alcoba2023"/>
+    <w:bookmarkEnd w:id="146"/>
+    <w:bookmarkStart w:id="148" w:name="ref-Alcoba2023"/>
     <w:p>
       <w:pPr>
         <w:pStyle w:val="Bibliography"/>
@@ -13171,7 +15427,7 @@
       <w:r>
         <w:t xml:space="preserve"> </w:t>
       </w:r>
-      <w:hyperlink r:id="rId133">
+      <w:hyperlink r:id="rId147">
         <w:r>
           <w:rPr>
             <w:rStyle w:val="Hyperlink"/>
@@ -13183,8 +15439,8 @@
         <w:t xml:space="preserve">.</w:t>
       </w:r>
     </w:p>
-    <w:bookmarkEnd w:id="134"/>
-    <w:bookmarkStart w:id="136" w:name="ref-Allais1953"/>
+    <w:bookmarkEnd w:id="148"/>
+    <w:bookmarkStart w:id="150" w:name="ref-Allais1953"/>
     <w:p>
       <w:pPr>
         <w:pStyle w:val="Bibliography"/>
@@ -13217,7 +15473,7 @@
       <w:r>
         <w:t xml:space="preserve"> </w:t>
       </w:r>
-      <w:hyperlink r:id="rId135">
+      <w:hyperlink r:id="rId149">
         <w:r>
           <w:rPr>
             <w:rStyle w:val="Hyperlink"/>
@@ -13229,8 +15485,8 @@
         <w:t xml:space="preserve">.</w:t>
       </w:r>
     </w:p>
-    <w:bookmarkEnd w:id="136"/>
-    <w:bookmarkStart w:id="138" w:name="ref-Arntzenius2008"/>
+    <w:bookmarkEnd w:id="150"/>
+    <w:bookmarkStart w:id="152" w:name="ref-Arntzenius2008"/>
     <w:p>
       <w:pPr>
         <w:pStyle w:val="Bibliography"/>
@@ -13263,7 +15519,7 @@
       <w:r>
         <w:t xml:space="preserve"> </w:t>
       </w:r>
-      <w:hyperlink r:id="rId137">
+      <w:hyperlink r:id="rId151">
         <w:r>
           <w:rPr>
             <w:rStyle w:val="Hyperlink"/>
@@ -13275,8 +15531,8 @@
         <w:t xml:space="preserve">.</w:t>
       </w:r>
     </w:p>
-    <w:bookmarkEnd w:id="138"/>
-    <w:bookmarkStart w:id="140" w:name="ref-Barnett2022"/>
+    <w:bookmarkEnd w:id="152"/>
+    <w:bookmarkStart w:id="154" w:name="ref-Barnett2022"/>
     <w:p>
       <w:pPr>
         <w:pStyle w:val="Bibliography"/>
@@ -13309,7 +15565,7 @@
       <w:r>
         <w:t xml:space="preserve"> </w:t>
       </w:r>
-      <w:hyperlink r:id="rId139">
+      <w:hyperlink r:id="rId153">
         <w:r>
           <w:rPr>
             <w:rStyle w:val="Hyperlink"/>
@@ -13321,8 +15577,8 @@
         <w:t xml:space="preserve">.</w:t>
       </w:r>
     </w:p>
-    <w:bookmarkEnd w:id="140"/>
-    <w:bookmarkStart w:id="142" w:name="ref-BenPorathDekel1992"/>
+    <w:bookmarkEnd w:id="154"/>
+    <w:bookmarkStart w:id="156" w:name="ref-BenPorathDekel1992"/>
     <w:p>
       <w:pPr>
         <w:pStyle w:val="Bibliography"/>
@@ -13355,7 +15611,7 @@
       <w:r>
         <w:t xml:space="preserve"> </w:t>
       </w:r>
-      <w:hyperlink r:id="rId141">
+      <w:hyperlink r:id="rId155">
         <w:r>
           <w:rPr>
             <w:rStyle w:val="Hyperlink"/>
@@ -13367,8 +15623,8 @@
         <w:t xml:space="preserve">.</w:t>
       </w:r>
     </w:p>
-    <w:bookmarkEnd w:id="142"/>
-    <w:bookmarkStart w:id="144" w:name="ref-Bonanno2018"/>
+    <w:bookmarkEnd w:id="156"/>
+    <w:bookmarkStart w:id="158" w:name="ref-Bonanno2018"/>
     <w:p>
       <w:pPr>
         <w:pStyle w:val="Bibliography"/>
@@ -13391,7 +15647,7 @@
       <w:r>
         <w:t xml:space="preserve"> </w:t>
       </w:r>
-      <w:hyperlink r:id="rId143">
+      <w:hyperlink r:id="rId157">
         <w:r>
           <w:rPr>
             <w:rStyle w:val="Hyperlink"/>
@@ -13403,8 +15659,8 @@
         <w:t xml:space="preserve">.</w:t>
       </w:r>
     </w:p>
-    <w:bookmarkEnd w:id="144"/>
-    <w:bookmarkStart w:id="146" w:name="ref-BottomleyWilliamsonnd"/>
+    <w:bookmarkEnd w:id="158"/>
+    <w:bookmarkStart w:id="160" w:name="ref-BottomleyWilliamsonnd"/>
     <w:p>
       <w:pPr>
         <w:pStyle w:val="Bibliography"/>
@@ -13448,7 +15704,7 @@
       <w:r>
         <w:t xml:space="preserve"> </w:t>
       </w:r>
-      <w:hyperlink r:id="rId145">
+      <w:hyperlink r:id="rId159">
         <w:r>
           <w:rPr>
             <w:rStyle w:val="Hyperlink"/>
@@ -13460,8 +15716,8 @@
         <w:t xml:space="preserve">.</w:t>
       </w:r>
     </w:p>
-    <w:bookmarkEnd w:id="146"/>
-    <w:bookmarkStart w:id="147" w:name="ref-BuchakRisk"/>
+    <w:bookmarkEnd w:id="160"/>
+    <w:bookmarkStart w:id="161" w:name="ref-BuchakRisk"/>
     <w:p>
       <w:pPr>
         <w:pStyle w:val="Bibliography"/>
@@ -13483,32 +15739,20 @@
         <w:t xml:space="preserve">. Oxford: Oxford University Press.</w:t>
       </w:r>
     </w:p>
-    <w:bookmarkEnd w:id="147"/>
-    <w:bookmarkStart w:id="149" w:name="ref-ChandlerSEP"/>
+    <w:bookmarkEnd w:id="161"/>
+    <w:bookmarkStart w:id="163" w:name="ref-Buchak2013"/>
     <w:p>
       <w:pPr>
         <w:pStyle w:val="Bibliography"/>
       </w:pPr>
       <w:r>
-        <w:t xml:space="preserve">Chandler, Jake. 2017.</w:t>
-      </w:r>
-      <w:r>
-        <w:t xml:space="preserve"> </w:t>
-      </w:r>
-      <w:r>
-        <w:t xml:space="preserve">“</w:t>
-      </w:r>
-      <w:r>
-        <w:t xml:space="preserve">Descriptive Decision Theory</w:t>
-      </w:r>
-      <w:r>
-        <w:t xml:space="preserve">.”</w:t>
-      </w:r>
-      <w:r>
-        <w:t xml:space="preserve"> </w:t>
-      </w:r>
-      <w:r>
-        <w:t xml:space="preserve">In</w:t>
+        <w:t xml:space="preserve">———. 2014.</w:t>
+      </w:r>
+      <w:r>
+        <w:t xml:space="preserve"> </w:t>
+      </w:r>
+      <w:r>
+        <w:t xml:space="preserve">“Belief, Credence and Norms.”</w:t>
       </w:r>
       <w:r>
         <w:t xml:space="preserve"> </w:t>
@@ -13518,34 +15762,92 @@
           <w:iCs/>
           <w:i/>
         </w:rPr>
-        <w:t xml:space="preserve">The</w:t>
+        <w:t xml:space="preserve">Philosophical Studies</w:t>
+      </w:r>
+      <w:r>
+        <w:t xml:space="preserve"> </w:t>
+      </w:r>
+      <w:r>
+        <w:t xml:space="preserve">169 (2): 285–311.</w:t>
+      </w:r>
+      <w:r>
+        <w:t xml:space="preserve"> </w:t>
+      </w:r>
+      <w:hyperlink r:id="rId162">
+        <w:r>
+          <w:rPr>
+            <w:rStyle w:val="Hyperlink"/>
+          </w:rPr>
+          <w:t xml:space="preserve">https://doi.org/10.1007/s11098-013-0182-y</w:t>
+        </w:r>
+      </w:hyperlink>
+      <w:r>
+        <w:t xml:space="preserve">.</w:t>
+      </w:r>
+    </w:p>
+    <w:bookmarkEnd w:id="163"/>
+    <w:bookmarkStart w:id="165" w:name="ref-ChandlerSEP"/>
+    <w:p>
+      <w:pPr>
+        <w:pStyle w:val="Bibliography"/>
+      </w:pPr>
+      <w:r>
+        <w:t xml:space="preserve">Chandler, Jake. 2017.</w:t>
+      </w:r>
+      <w:r>
+        <w:t xml:space="preserve"> </w:t>
+      </w:r>
+      <w:r>
+        <w:t xml:space="preserve">“</w:t>
+      </w:r>
+      <w:r>
+        <w:t xml:space="preserve">Descriptive Decision Theory</w:t>
+      </w:r>
+      <w:r>
+        <w:t xml:space="preserve">.”</w:t>
+      </w:r>
+      <w:r>
+        <w:t xml:space="preserve"> </w:t>
+      </w:r>
+      <w:r>
+        <w:t xml:space="preserve">In</w:t>
+      </w:r>
+      <w:r>
+        <w:t xml:space="preserve"> </w:t>
       </w:r>
       <w:r>
         <w:rPr>
           <w:iCs/>
           <w:i/>
         </w:rPr>
-        <w:t xml:space="preserve"> </w:t>
+        <w:t xml:space="preserve">The</w:t>
       </w:r>
       <w:r>
         <w:rPr>
           <w:iCs/>
           <w:i/>
         </w:rPr>
-        <w:t xml:space="preserve">Stanford</w:t>
+        <w:t xml:space="preserve"> </w:t>
       </w:r>
       <w:r>
         <w:rPr>
           <w:iCs/>
           <w:i/>
         </w:rPr>
-        <w:t xml:space="preserve"> </w:t>
+        <w:t xml:space="preserve">Stanford</w:t>
       </w:r>
       <w:r>
         <w:rPr>
           <w:iCs/>
           <w:i/>
         </w:rPr>
+        <w:t xml:space="preserve"> </w:t>
+      </w:r>
+      <w:r>
+        <w:rPr>
+          <w:iCs/>
+          <w:i/>
+        </w:rPr>
         <w:t xml:space="preserve">Encyclopedia of Philosophy</w:t>
       </w:r>
       <w:r>
@@ -13563,7 +15865,7 @@
       <w:r>
         <w:t xml:space="preserve"> </w:t>
       </w:r>
-      <w:hyperlink r:id="rId148">
+      <w:hyperlink r:id="rId164">
         <w:r>
           <w:rPr>
             <w:rStyle w:val="Hyperlink"/>
@@ -13575,8 +15877,8 @@
         <w:t xml:space="preserve">; Metaphysics Research Lab, Stanford University.</w:t>
       </w:r>
     </w:p>
-    <w:bookmarkEnd w:id="149"/>
-    <w:bookmarkStart w:id="151" w:name="ref-Chang2002"/>
+    <w:bookmarkEnd w:id="165"/>
+    <w:bookmarkStart w:id="167" w:name="ref-Chang2002"/>
     <w:p>
       <w:pPr>
         <w:pStyle w:val="Bibliography"/>
@@ -13609,7 +15911,7 @@
       <w:r>
         <w:t xml:space="preserve"> </w:t>
       </w:r>
-      <w:hyperlink r:id="rId150">
+      <w:hyperlink r:id="rId166">
         <w:r>
           <w:rPr>
             <w:rStyle w:val="Hyperlink"/>
@@ -13621,8 +15923,8 @@
         <w:t xml:space="preserve">.</w:t>
       </w:r>
     </w:p>
-    <w:bookmarkEnd w:id="151"/>
-    <w:bookmarkStart w:id="153" w:name="ref-ChoKreps1987"/>
+    <w:bookmarkEnd w:id="167"/>
+    <w:bookmarkStart w:id="169" w:name="ref-ChoKreps1987"/>
     <w:p>
       <w:pPr>
         <w:pStyle w:val="Bibliography"/>
@@ -13655,7 +15957,7 @@
       <w:r>
         <w:t xml:space="preserve"> </w:t>
       </w:r>
-      <w:hyperlink r:id="rId152">
+      <w:hyperlink r:id="rId168">
         <w:r>
           <w:rPr>
             <w:rStyle w:val="Hyperlink"/>
@@ -13667,8 +15969,8 @@
         <w:t xml:space="preserve">.</w:t>
       </w:r>
     </w:p>
-    <w:bookmarkEnd w:id="153"/>
-    <w:bookmarkStart w:id="155" w:name="ref-cohen2023sequential"/>
+    <w:bookmarkEnd w:id="169"/>
+    <w:bookmarkStart w:id="171" w:name="ref-cohen2023sequential"/>
     <w:p>
       <w:pPr>
         <w:pStyle w:val="Bibliography"/>
@@ -13685,7 +15987,7 @@
       <w:r>
         <w:t xml:space="preserve"> </w:t>
       </w:r>
-      <w:hyperlink r:id="rId154">
+      <w:hyperlink r:id="rId170">
         <w:r>
           <w:rPr>
             <w:rStyle w:val="Hyperlink"/>
@@ -13697,8 +15999,8 @@
         <w:t xml:space="preserve">.</w:t>
       </w:r>
     </w:p>
-    <w:bookmarkEnd w:id="155"/>
-    <w:bookmarkStart w:id="156" w:name="ref-Conlisk1996"/>
+    <w:bookmarkEnd w:id="171"/>
+    <w:bookmarkStart w:id="172" w:name="ref-Conlisk1996"/>
     <w:p>
       <w:pPr>
         <w:pStyle w:val="Bibliography"/>
@@ -13729,8 +16031,8 @@
         <w:t xml:space="preserve">34 (2): 669–700.</w:t>
       </w:r>
     </w:p>
-    <w:bookmarkEnd w:id="156"/>
-    <w:bookmarkStart w:id="158" w:name="ref-Davey2011"/>
+    <w:bookmarkEnd w:id="172"/>
+    <w:bookmarkStart w:id="174" w:name="ref-Davey2011"/>
     <w:p>
       <w:pPr>
         <w:pStyle w:val="Bibliography"/>
@@ -13763,7 +16065,7 @@
       <w:r>
         <w:t xml:space="preserve"> </w:t>
       </w:r>
-      <w:hyperlink r:id="rId157">
+      <w:hyperlink r:id="rId173">
         <w:r>
           <w:rPr>
             <w:rStyle w:val="Hyperlink"/>
@@ -13775,8 +16077,8 @@
         <w:t xml:space="preserve">.</w:t>
       </w:r>
     </w:p>
-    <w:bookmarkEnd w:id="158"/>
-    <w:bookmarkStart w:id="160" w:name="ref-Egan2007"/>
+    <w:bookmarkEnd w:id="174"/>
+    <w:bookmarkStart w:id="176" w:name="ref-Egan2007"/>
     <w:p>
       <w:pPr>
         <w:pStyle w:val="Bibliography"/>
@@ -13809,7 +16111,7 @@
       <w:r>
         <w:t xml:space="preserve"> </w:t>
       </w:r>
-      <w:hyperlink r:id="rId159">
+      <w:hyperlink r:id="rId175">
         <w:r>
           <w:rPr>
             <w:rStyle w:val="Hyperlink"/>
@@ -13821,8 +16123,8 @@
         <w:t xml:space="preserve">.</w:t>
       </w:r>
     </w:p>
-    <w:bookmarkEnd w:id="160"/>
-    <w:bookmarkStart w:id="161" w:name="ref-Egan2007-EGASCT"/>
+    <w:bookmarkEnd w:id="176"/>
+    <w:bookmarkStart w:id="177" w:name="ref-Egan2007-EGASCT"/>
     <w:p>
       <w:pPr>
         <w:pStyle w:val="Bibliography"/>
@@ -13861,7 +16163,7 @@
       <w:r>
         <w:t xml:space="preserve"> </w:t>
       </w:r>
-      <w:hyperlink r:id="rId159">
+      <w:hyperlink r:id="rId175">
         <w:r>
           <w:rPr>
             <w:rStyle w:val="Hyperlink"/>
@@ -13873,8 +16175,8 @@
         <w:t xml:space="preserve">.</w:t>
       </w:r>
     </w:p>
-    <w:bookmarkEnd w:id="161"/>
-    <w:bookmarkStart w:id="163" w:name="ref-Elliot2019"/>
+    <w:bookmarkEnd w:id="177"/>
+    <w:bookmarkStart w:id="179" w:name="ref-Elliot2019"/>
     <w:p>
       <w:pPr>
         <w:pStyle w:val="Bibliography"/>
@@ -13907,7 +16209,7 @@
       <w:r>
         <w:t xml:space="preserve"> </w:t>
       </w:r>
-      <w:hyperlink r:id="rId162">
+      <w:hyperlink r:id="rId178">
         <w:r>
           <w:rPr>
             <w:rStyle w:val="Hyperlink"/>
@@ -13919,8 +16221,8 @@
         <w:t xml:space="preserve">.</w:t>
       </w:r>
     </w:p>
-    <w:bookmarkEnd w:id="163"/>
-    <w:bookmarkStart w:id="165" w:name="ref-EysterRabin2005"/>
+    <w:bookmarkEnd w:id="179"/>
+    <w:bookmarkStart w:id="181" w:name="ref-EysterRabin2005"/>
     <w:p>
       <w:pPr>
         <w:pStyle w:val="Bibliography"/>
@@ -13953,7 +16255,7 @@
       <w:r>
         <w:t xml:space="preserve"> </w:t>
       </w:r>
-      <w:hyperlink r:id="rId164">
+      <w:hyperlink r:id="rId180">
         <w:r>
           <w:rPr>
             <w:rStyle w:val="Hyperlink"/>
@@ -13965,8 +16267,8 @@
         <w:t xml:space="preserve">.</w:t>
       </w:r>
     </w:p>
-    <w:bookmarkEnd w:id="165"/>
-    <w:bookmarkStart w:id="167" w:name="ref-fong2023cursed"/>
+    <w:bookmarkEnd w:id="181"/>
+    <w:bookmarkStart w:id="183" w:name="ref-fong2023cursed"/>
     <w:p>
       <w:pPr>
         <w:pStyle w:val="Bibliography"/>
@@ -13983,7 +16285,7 @@
       <w:r>
         <w:t xml:space="preserve"> </w:t>
       </w:r>
-      <w:hyperlink r:id="rId166">
+      <w:hyperlink r:id="rId182">
         <w:r>
           <w:rPr>
             <w:rStyle w:val="Hyperlink"/>
@@ -13995,8 +16297,8 @@
         <w:t xml:space="preserve">.</w:t>
       </w:r>
     </w:p>
-    <w:bookmarkEnd w:id="167"/>
-    <w:bookmarkStart w:id="169" w:name="ref-Fuscond"/>
+    <w:bookmarkEnd w:id="183"/>
+    <w:bookmarkStart w:id="185" w:name="ref-Fuscond"/>
     <w:p>
       <w:pPr>
         <w:pStyle w:val="Bibliography"/>
@@ -14025,7 +16327,7 @@
       <w:r>
         <w:t xml:space="preserve"> </w:t>
       </w:r>
-      <w:hyperlink r:id="rId168">
+      <w:hyperlink r:id="rId184">
         <w:r>
           <w:rPr>
             <w:rStyle w:val="Hyperlink"/>
@@ -14037,8 +16339,8 @@
         <w:t xml:space="preserve">.</w:t>
       </w:r>
     </w:p>
-    <w:bookmarkEnd w:id="169"/>
-    <w:bookmarkStart w:id="171" w:name="ref-Gallow2020"/>
+    <w:bookmarkEnd w:id="185"/>
+    <w:bookmarkStart w:id="187" w:name="ref-Gallow2020"/>
     <w:p>
       <w:pPr>
         <w:pStyle w:val="Bibliography"/>
@@ -14071,7 +16373,7 @@
       <w:r>
         <w:t xml:space="preserve"> </w:t>
       </w:r>
-      <w:hyperlink r:id="rId170">
+      <w:hyperlink r:id="rId186">
         <w:r>
           <w:rPr>
             <w:rStyle w:val="Hyperlink"/>
@@ -14083,8 +16385,8 @@
         <w:t xml:space="preserve">.</w:t>
       </w:r>
     </w:p>
-    <w:bookmarkEnd w:id="171"/>
-    <w:bookmarkStart w:id="173" w:name="ref-Gallownd"/>
+    <w:bookmarkEnd w:id="187"/>
+    <w:bookmarkStart w:id="189" w:name="ref-Gallownd"/>
     <w:p>
       <w:pPr>
         <w:pStyle w:val="Bibliography"/>
@@ -14107,7 +16409,7 @@
       <w:r>
         <w:t xml:space="preserve"> </w:t>
       </w:r>
-      <w:hyperlink r:id="rId172">
+      <w:hyperlink r:id="rId188">
         <w:r>
           <w:rPr>
             <w:rStyle w:val="Hyperlink"/>
@@ -14119,8 +16421,8 @@
         <w:t xml:space="preserve">.</w:t>
       </w:r>
     </w:p>
-    <w:bookmarkEnd w:id="173"/>
-    <w:bookmarkStart w:id="174" w:name="ref-GibbardHarper1978"/>
+    <w:bookmarkEnd w:id="189"/>
+    <w:bookmarkStart w:id="190" w:name="ref-GibbardHarper1978"/>
     <w:p>
       <w:pPr>
         <w:pStyle w:val="Bibliography"/>
@@ -14154,8 +16456,8 @@
         <w:t xml:space="preserve">, edited by C. A. Hooker, J. J. Leach, and E. F. McClennen, 125–62. Dordrecht: Reidel.</w:t>
       </w:r>
     </w:p>
-    <w:bookmarkEnd w:id="174"/>
-    <w:bookmarkStart w:id="176" w:name="ref-Goodsellnd"/>
+    <w:bookmarkEnd w:id="190"/>
+    <w:bookmarkStart w:id="192" w:name="ref-Goodsellnd"/>
     <w:p>
       <w:pPr>
         <w:pStyle w:val="Bibliography"/>
@@ -14184,7 +16486,7 @@
       <w:r>
         <w:t xml:space="preserve"> </w:t>
       </w:r>
-      <w:hyperlink r:id="rId175">
+      <w:hyperlink r:id="rId191">
         <w:r>
           <w:rPr>
             <w:rStyle w:val="Hyperlink"/>
@@ -14196,8 +16498,8 @@
         <w:t xml:space="preserve">.</w:t>
       </w:r>
     </w:p>
-    <w:bookmarkEnd w:id="176"/>
-    <w:bookmarkStart w:id="178" w:name="ref-GrantEtAl2021"/>
+    <w:bookmarkEnd w:id="192"/>
+    <w:bookmarkStart w:id="194" w:name="ref-GrantEtAl2021"/>
     <w:p>
       <w:pPr>
         <w:pStyle w:val="Bibliography"/>
@@ -14230,7 +16532,7 @@
       <w:r>
         <w:t xml:space="preserve"> </w:t>
       </w:r>
-      <w:hyperlink r:id="rId177">
+      <w:hyperlink r:id="rId193">
         <w:r>
           <w:rPr>
             <w:rStyle w:val="Hyperlink"/>
@@ -14242,8 +16544,8 @@
         <w:t xml:space="preserve">.</w:t>
       </w:r>
     </w:p>
-    <w:bookmarkEnd w:id="178"/>
-    <w:bookmarkStart w:id="180" w:name="ref-Gustafsson2011"/>
+    <w:bookmarkEnd w:id="194"/>
+    <w:bookmarkStart w:id="196" w:name="ref-Gustafsson2011"/>
     <w:p>
       <w:pPr>
         <w:pStyle w:val="Bibliography"/>
@@ -14276,7 +16578,7 @@
       <w:r>
         <w:t xml:space="preserve"> </w:t>
       </w:r>
-      <w:hyperlink r:id="rId179">
+      <w:hyperlink r:id="rId195">
         <w:r>
           <w:rPr>
             <w:rStyle w:val="Hyperlink"/>
@@ -14288,8 +16590,8 @@
         <w:t xml:space="preserve">.</w:t>
       </w:r>
     </w:p>
-    <w:bookmarkEnd w:id="180"/>
-    <w:bookmarkStart w:id="182" w:name="ref-HareHedden2015"/>
+    <w:bookmarkEnd w:id="196"/>
+    <w:bookmarkStart w:id="198" w:name="ref-HareHedden2015"/>
     <w:p>
       <w:pPr>
         <w:pStyle w:val="Bibliography"/>
@@ -14322,7 +16624,7 @@
       <w:r>
         <w:t xml:space="preserve"> </w:t>
       </w:r>
-      <w:hyperlink r:id="rId181">
+      <w:hyperlink r:id="rId197">
         <w:r>
           <w:rPr>
             <w:rStyle w:val="Hyperlink"/>
@@ -14334,8 +16636,8 @@
         <w:t xml:space="preserve">.</w:t>
       </w:r>
     </w:p>
-    <w:bookmarkEnd w:id="182"/>
-    <w:bookmarkStart w:id="184" w:name="ref-Harper1986"/>
+    <w:bookmarkEnd w:id="198"/>
+    <w:bookmarkStart w:id="200" w:name="ref-Harper1986"/>
     <w:p>
       <w:pPr>
         <w:pStyle w:val="Bibliography"/>
@@ -14368,7 +16670,7 @@
       <w:r>
         <w:t xml:space="preserve"> </w:t>
       </w:r>
-      <w:hyperlink r:id="rId183">
+      <w:hyperlink r:id="rId199">
         <w:r>
           <w:rPr>
             <w:rStyle w:val="Hyperlink"/>
@@ -14380,8 +16682,8 @@
         <w:t xml:space="preserve">.</w:t>
       </w:r>
     </w:p>
-    <w:bookmarkEnd w:id="184"/>
-    <w:bookmarkStart w:id="186" w:name="ref-Harper1988"/>
+    <w:bookmarkEnd w:id="200"/>
+    <w:bookmarkStart w:id="202" w:name="ref-Harper1988"/>
     <w:p>
       <w:pPr>
         <w:pStyle w:val="Bibliography"/>
@@ -14417,7 +16719,7 @@
       <w:r>
         <w:t xml:space="preserve"> </w:t>
       </w:r>
-      <w:hyperlink r:id="rId185">
+      <w:hyperlink r:id="rId201">
         <w:r>
           <w:rPr>
             <w:rStyle w:val="Hyperlink"/>
@@ -14429,8 +16731,8 @@
         <w:t xml:space="preserve">.</w:t>
       </w:r>
     </w:p>
-    <w:bookmarkEnd w:id="186"/>
-    <w:bookmarkStart w:id="188" w:name="ref-Heinzelmannnd"/>
+    <w:bookmarkEnd w:id="202"/>
+    <w:bookmarkStart w:id="204" w:name="ref-Heinzelmannnd"/>
     <w:p>
       <w:pPr>
         <w:pStyle w:val="Bibliography"/>
@@ -14453,7 +16755,7 @@
       <w:r>
         <w:t xml:space="preserve"> </w:t>
       </w:r>
-      <w:hyperlink r:id="rId187">
+      <w:hyperlink r:id="rId203">
         <w:r>
           <w:rPr>
             <w:rStyle w:val="Hyperlink"/>
@@ -14465,8 +16767,8 @@
         <w:t xml:space="preserve">.</w:t>
       </w:r>
     </w:p>
-    <w:bookmarkEnd w:id="188"/>
-    <w:bookmarkStart w:id="190" w:name="ref-JacksonPargetter1986"/>
+    <w:bookmarkEnd w:id="204"/>
+    <w:bookmarkStart w:id="206" w:name="ref-JacksonPargetter1986"/>
     <w:p>
       <w:pPr>
         <w:pStyle w:val="Bibliography"/>
@@ -14499,7 +16801,7 @@
       <w:r>
         <w:t xml:space="preserve"> </w:t>
       </w:r>
-      <w:hyperlink r:id="rId189">
+      <w:hyperlink r:id="rId205">
         <w:r>
           <w:rPr>
             <w:rStyle w:val="Hyperlink"/>
@@ -14511,8 +16813,8 @@
         <w:t xml:space="preserve">.</w:t>
       </w:r>
     </w:p>
-    <w:bookmarkEnd w:id="190"/>
-    <w:bookmarkStart w:id="191" w:name="ref-Jeffrey1983"/>
+    <w:bookmarkEnd w:id="206"/>
+    <w:bookmarkStart w:id="207" w:name="ref-Jeffrey1983"/>
     <w:p>
       <w:pPr>
         <w:pStyle w:val="Bibliography"/>
@@ -14546,14 +16848,20 @@
         <w:t xml:space="preserve">, edited by J. Earman (ed.). Minneapolis: University of Minnesota Press.</w:t>
       </w:r>
     </w:p>
-    <w:bookmarkEnd w:id="191"/>
-    <w:bookmarkStart w:id="192" w:name="ref-Keynes1923"/>
+    <w:bookmarkEnd w:id="207"/>
+    <w:bookmarkStart w:id="209" w:name="ref-Joyce2012"/>
     <w:p>
       <w:pPr>
         <w:pStyle w:val="Bibliography"/>
       </w:pPr>
       <w:r>
-        <w:t xml:space="preserve">Keynes, John Maynard. 1923.</w:t>
+        <w:t xml:space="preserve">Joyce, James M. 2012.</w:t>
+      </w:r>
+      <w:r>
+        <w:t xml:space="preserve"> </w:t>
+      </w:r>
+      <w:r>
+        <w:t xml:space="preserve">“Regret and Instability in Causal Decision Theory.”</w:t>
       </w:r>
       <w:r>
         <w:t xml:space="preserve"> </w:t>
@@ -14563,20 +16871,37 @@
           <w:iCs/>
           <w:i/>
         </w:rPr>
-        <w:t xml:space="preserve">A Tract on Monetary Reform</w:t>
-      </w:r>
-      <w:r>
-        <w:t xml:space="preserve">. London: Macmillan.</w:t>
-      </w:r>
-    </w:p>
-    <w:bookmarkEnd w:id="192"/>
-    <w:bookmarkStart w:id="193" w:name="ref-Knight1921"/>
+        <w:t xml:space="preserve">Synthese</w:t>
+      </w:r>
+      <w:r>
+        <w:t xml:space="preserve"> </w:t>
+      </w:r>
+      <w:r>
+        <w:t xml:space="preserve">187 (1): 123–45.</w:t>
+      </w:r>
+      <w:r>
+        <w:t xml:space="preserve"> </w:t>
+      </w:r>
+      <w:hyperlink r:id="rId208">
+        <w:r>
+          <w:rPr>
+            <w:rStyle w:val="Hyperlink"/>
+          </w:rPr>
+          <w:t xml:space="preserve">https://doi.org/10.1007/s11229-011-0022-6</w:t>
+        </w:r>
+      </w:hyperlink>
+      <w:r>
+        <w:t xml:space="preserve">.</w:t>
+      </w:r>
+    </w:p>
+    <w:bookmarkEnd w:id="209"/>
+    <w:bookmarkStart w:id="210" w:name="ref-Keynes1923"/>
     <w:p>
       <w:pPr>
         <w:pStyle w:val="Bibliography"/>
       </w:pPr>
       <w:r>
-        <w:t xml:space="preserve">Knight, Frank. 1921.</w:t>
+        <w:t xml:space="preserve">Keynes, John Maynard. 1923.</w:t>
       </w:r>
       <w:r>
         <w:t xml:space="preserve"> </w:t>
@@ -14586,14 +16911,37 @@
           <w:iCs/>
           <w:i/>
         </w:rPr>
+        <w:t xml:space="preserve">A Tract on Monetary Reform</w:t>
+      </w:r>
+      <w:r>
+        <w:t xml:space="preserve">. London: Macmillan.</w:t>
+      </w:r>
+    </w:p>
+    <w:bookmarkEnd w:id="210"/>
+    <w:bookmarkStart w:id="211" w:name="ref-Knight1921"/>
+    <w:p>
+      <w:pPr>
+        <w:pStyle w:val="Bibliography"/>
+      </w:pPr>
+      <w:r>
+        <w:t xml:space="preserve">Knight, Frank. 1921.</w:t>
+      </w:r>
+      <w:r>
+        <w:t xml:space="preserve"> </w:t>
+      </w:r>
+      <w:r>
+        <w:rPr>
+          <w:iCs/>
+          <w:i/>
+        </w:rPr>
         <w:t xml:space="preserve">Risk, Uncertainty and Profit</w:t>
       </w:r>
       <w:r>
         <w:t xml:space="preserve">. Chicago: University of Chicago Press.</w:t>
       </w:r>
     </w:p>
-    <w:bookmarkEnd w:id="193"/>
-    <w:bookmarkStart w:id="195" w:name="ref-Leend"/>
+    <w:bookmarkEnd w:id="211"/>
+    <w:bookmarkStart w:id="213" w:name="ref-Leend"/>
     <w:p>
       <w:pPr>
         <w:pStyle w:val="Bibliography"/>
@@ -14613,7 +16961,7 @@
       <w:r>
         <w:t xml:space="preserve"> </w:t>
       </w:r>
-      <w:hyperlink r:id="rId194">
+      <w:hyperlink r:id="rId212">
         <w:r>
           <w:rPr>
             <w:rStyle w:val="Hyperlink"/>
@@ -14625,8 +16973,8 @@
         <w:t xml:space="preserve">.</w:t>
       </w:r>
     </w:p>
-    <w:bookmarkEnd w:id="195"/>
-    <w:bookmarkStart w:id="197" w:name="ref-LevinsteinSoares2020"/>
+    <w:bookmarkEnd w:id="213"/>
+    <w:bookmarkStart w:id="215" w:name="ref-LevinsteinSoares2020"/>
     <w:p>
       <w:pPr>
         <w:pStyle w:val="Bibliography"/>
@@ -14659,7 +17007,7 @@
       <w:r>
         <w:t xml:space="preserve"> </w:t>
       </w:r>
-      <w:hyperlink r:id="rId196">
+      <w:hyperlink r:id="rId214">
         <w:r>
           <w:rPr>
             <w:rStyle w:val="Hyperlink"/>
@@ -14671,8 +17019,8 @@
         <w:t xml:space="preserve">.</w:t>
       </w:r>
     </w:p>
-    <w:bookmarkEnd w:id="197"/>
-    <w:bookmarkStart w:id="198" w:name="ref-Lewis1969a"/>
+    <w:bookmarkEnd w:id="215"/>
+    <w:bookmarkStart w:id="216" w:name="ref-Lewis1969a"/>
     <w:p>
       <w:pPr>
         <w:pStyle w:val="Bibliography"/>
@@ -14694,8 +17042,8 @@
         <w:t xml:space="preserve">. Cambridge: Harvard University Press.</w:t>
       </w:r>
     </w:p>
-    <w:bookmarkEnd w:id="198"/>
-    <w:bookmarkStart w:id="199" w:name="ref-Lewis1979e"/>
+    <w:bookmarkEnd w:id="216"/>
+    <w:bookmarkStart w:id="217" w:name="ref-Lewis1979e"/>
     <w:p>
       <w:pPr>
         <w:pStyle w:val="Bibliography"/>
@@ -14735,8 +17083,8 @@
         <w:t xml:space="preserve">8 (3): 235–40.</w:t>
       </w:r>
     </w:p>
-    <w:bookmarkEnd w:id="199"/>
-    <w:bookmarkStart w:id="201" w:name="ref-Lewis1981e"/>
+    <w:bookmarkEnd w:id="217"/>
+    <w:bookmarkStart w:id="219" w:name="ref-Lewis1981e"/>
     <w:p>
       <w:pPr>
         <w:pStyle w:val="Bibliography"/>
@@ -14783,7 +17131,7 @@
       <w:r>
         <w:t xml:space="preserve"> </w:t>
       </w:r>
-      <w:hyperlink r:id="rId200">
+      <w:hyperlink r:id="rId218">
         <w:r>
           <w:rPr>
             <w:rStyle w:val="Hyperlink"/>
@@ -14795,8 +17143,8 @@
         <w:t xml:space="preserve">.</w:t>
       </w:r>
     </w:p>
-    <w:bookmarkEnd w:id="201"/>
-    <w:bookmarkStart w:id="202" w:name="ref-Lewis1981Mellor"/>
+    <w:bookmarkEnd w:id="219"/>
+    <w:bookmarkStart w:id="220" w:name="ref-Lewis1981Mellor"/>
     <w:p>
       <w:pPr>
         <w:pStyle w:val="Bibliography"/>
@@ -14830,8 +17178,8 @@
         <w:t xml:space="preserve">, edited by Helen Beebee and A. R. J. Fisher, 2: Mind, Language, Epistemology:432–34. Oxford: Oxford University Press.</w:t>
       </w:r>
     </w:p>
-    <w:bookmarkEnd w:id="202"/>
-    <w:bookmarkStart w:id="203" w:name="ref-Lewis-Gorman-10071979"/>
+    <w:bookmarkEnd w:id="220"/>
+    <w:bookmarkStart w:id="221" w:name="ref-Lewis-Gorman-10071979"/>
     <w:p>
       <w:pPr>
         <w:pStyle w:val="Bibliography"/>
@@ -14886,8 +17234,8 @@
         <w:t xml:space="preserve">, edited by Helen Beebee and A. R. J. Fisher, 2:472–73. Oxford: Oxford University Press.</w:t>
       </w:r>
     </w:p>
-    <w:bookmarkEnd w:id="203"/>
-    <w:bookmarkStart w:id="205" w:name="ref-LipseyLancaster"/>
+    <w:bookmarkEnd w:id="221"/>
+    <w:bookmarkStart w:id="223" w:name="ref-LipseyLancaster"/>
     <w:p>
       <w:pPr>
         <w:pStyle w:val="Bibliography"/>
@@ -14920,7 +17268,7 @@
       <w:r>
         <w:t xml:space="preserve"> </w:t>
       </w:r>
-      <w:hyperlink r:id="rId204">
+      <w:hyperlink r:id="rId222">
         <w:r>
           <w:rPr>
             <w:rStyle w:val="Hyperlink"/>
@@ -14932,8 +17280,8 @@
         <w:t xml:space="preserve">.</w:t>
       </w:r>
     </w:p>
-    <w:bookmarkEnd w:id="205"/>
-    <w:bookmarkStart w:id="206" w:name="ref-McClennan1990"/>
+    <w:bookmarkEnd w:id="223"/>
+    <w:bookmarkStart w:id="224" w:name="ref-McClennan1990"/>
     <w:p>
       <w:pPr>
         <w:pStyle w:val="Bibliography"/>
@@ -14955,8 +17303,8 @@
         <w:t xml:space="preserve">. Cambridge: Cambridge University Press.</w:t>
       </w:r>
     </w:p>
-    <w:bookmarkEnd w:id="206"/>
-    <w:bookmarkStart w:id="208" w:name="ref-Mills2005"/>
+    <w:bookmarkEnd w:id="224"/>
+    <w:bookmarkStart w:id="226" w:name="ref-Mills2005"/>
     <w:p>
       <w:pPr>
         <w:pStyle w:val="Bibliography"/>
@@ -14989,7 +17337,7 @@
       <w:r>
         <w:t xml:space="preserve"> </w:t>
       </w:r>
-      <w:hyperlink r:id="rId207">
+      <w:hyperlink r:id="rId225">
         <w:r>
           <w:rPr>
             <w:rStyle w:val="Hyperlink"/>
@@ -15001,8 +17349,8 @@
         <w:t xml:space="preserve">.</w:t>
       </w:r>
     </w:p>
-    <w:bookmarkEnd w:id="208"/>
-    <w:bookmarkStart w:id="210" w:name="ref-Myerson1978"/>
+    <w:bookmarkEnd w:id="226"/>
+    <w:bookmarkStart w:id="228" w:name="ref-Myerson1978"/>
     <w:p>
       <w:pPr>
         <w:pStyle w:val="Bibliography"/>
@@ -15035,7 +17383,7 @@
       <w:r>
         <w:t xml:space="preserve"> </w:t>
       </w:r>
-      <w:hyperlink r:id="rId209">
+      <w:hyperlink r:id="rId227">
         <w:r>
           <w:rPr>
             <w:rStyle w:val="Hyperlink"/>
@@ -15047,8 +17395,8 @@
         <w:t xml:space="preserve">.</w:t>
       </w:r>
     </w:p>
-    <w:bookmarkEnd w:id="210"/>
-    <w:bookmarkStart w:id="211" w:name="ref-Nash1951"/>
+    <w:bookmarkEnd w:id="228"/>
+    <w:bookmarkStart w:id="229" w:name="ref-Nash1951"/>
     <w:p>
       <w:pPr>
         <w:pStyle w:val="Bibliography"/>
@@ -15079,8 +17427,8 @@
         <w:t xml:space="preserve">54 (2): 286–95.</w:t>
       </w:r>
     </w:p>
-    <w:bookmarkEnd w:id="211"/>
-    <w:bookmarkStart w:id="212" w:name="ref-Nozick1969"/>
+    <w:bookmarkEnd w:id="229"/>
+    <w:bookmarkStart w:id="230" w:name="ref-Nozick1969"/>
     <w:p>
       <w:pPr>
         <w:pStyle w:val="Bibliography"/>
@@ -15135,8 +17483,8 @@
         <w:t xml:space="preserve">, edited by Nicholas Rescher, 114–46. Riedel: Springer.</w:t>
       </w:r>
     </w:p>
-    <w:bookmarkEnd w:id="212"/>
-    <w:bookmarkStart w:id="213" w:name="ref-OConnor2019"/>
+    <w:bookmarkEnd w:id="230"/>
+    <w:bookmarkStart w:id="231" w:name="ref-OConnor2019"/>
     <w:p>
       <w:pPr>
         <w:pStyle w:val="Bibliography"/>
@@ -15185,8 +17533,8 @@
         <w:t xml:space="preserve">ress.</w:t>
       </w:r>
     </w:p>
-    <w:bookmarkEnd w:id="213"/>
-    <w:bookmarkStart w:id="215" w:name="ref-Podgorski2022"/>
+    <w:bookmarkEnd w:id="231"/>
+    <w:bookmarkStart w:id="233" w:name="ref-Podgorski2022"/>
     <w:p>
       <w:pPr>
         <w:pStyle w:val="Bibliography"/>
@@ -15233,7 +17581,7 @@
       <w:r>
         <w:t xml:space="preserve"> </w:t>
       </w:r>
-      <w:hyperlink r:id="rId214">
+      <w:hyperlink r:id="rId232">
         <w:r>
           <w:rPr>
             <w:rStyle w:val="Hyperlink"/>
@@ -15245,8 +17593,8 @@
         <w:t xml:space="preserve">.</w:t>
       </w:r>
     </w:p>
-    <w:bookmarkEnd w:id="215"/>
-    <w:bookmarkStart w:id="217" w:name="ref-Quiggin1982"/>
+    <w:bookmarkEnd w:id="233"/>
+    <w:bookmarkStart w:id="235" w:name="ref-Quiggin1982"/>
     <w:p>
       <w:pPr>
         <w:pStyle w:val="Bibliography"/>
@@ -15279,7 +17627,7 @@
       <w:r>
         <w:t xml:space="preserve"> </w:t>
       </w:r>
-      <w:hyperlink r:id="rId216">
+      <w:hyperlink r:id="rId234">
         <w:r>
           <w:rPr>
             <w:rStyle w:val="Hyperlink"/>
@@ -15291,8 +17639,8 @@
         <w:t xml:space="preserve">.</w:t>
       </w:r>
     </w:p>
-    <w:bookmarkEnd w:id="217"/>
-    <w:bookmarkStart w:id="218" w:name="ref-RamseyGeneralProp"/>
+    <w:bookmarkEnd w:id="235"/>
+    <w:bookmarkStart w:id="236" w:name="ref-RamseyGeneralProp"/>
     <w:p>
       <w:pPr>
         <w:pStyle w:val="Bibliography"/>
@@ -15326,8 +17674,8 @@
         <w:t xml:space="preserve">, edited by D. H. Mellor, 145–63. Cambridge: Cambridge University Press.</w:t>
       </w:r>
     </w:p>
-    <w:bookmarkEnd w:id="218"/>
-    <w:bookmarkStart w:id="220" w:name="ref-Richter1984"/>
+    <w:bookmarkEnd w:id="236"/>
+    <w:bookmarkStart w:id="238" w:name="ref-Richter1984"/>
     <w:p>
       <w:pPr>
         <w:pStyle w:val="Bibliography"/>
@@ -15360,7 +17708,7 @@
       <w:r>
         <w:t xml:space="preserve"> </w:t>
       </w:r>
-      <w:hyperlink r:id="rId219">
+      <w:hyperlink r:id="rId237">
         <w:r>
           <w:rPr>
             <w:rStyle w:val="Hyperlink"/>
@@ -15372,8 +17720,8 @@
         <w:t xml:space="preserve">.</w:t>
       </w:r>
     </w:p>
-    <w:bookmarkEnd w:id="220"/>
-    <w:bookmarkStart w:id="221" w:name="ref-Robinson1949"/>
+    <w:bookmarkEnd w:id="238"/>
+    <w:bookmarkStart w:id="239" w:name="ref-Robinson1949"/>
     <w:p>
       <w:pPr>
         <w:pStyle w:val="Bibliography"/>
@@ -15394,8 +17742,8 @@
         <w:t xml:space="preserve">Santa Monica, CA: The RAND Corporation.</w:t>
       </w:r>
     </w:p>
-    <w:bookmarkEnd w:id="221"/>
-    <w:bookmarkStart w:id="223" w:name="ref-Schrijver2005"/>
+    <w:bookmarkEnd w:id="239"/>
+    <w:bookmarkStart w:id="241" w:name="ref-Schrijver2005"/>
     <w:p>
       <w:pPr>
         <w:pStyle w:val="Bibliography"/>
@@ -15428,7 +17776,7 @@
       <w:r>
         <w:t xml:space="preserve"> </w:t>
       </w:r>
-      <w:hyperlink r:id="rId222">
+      <w:hyperlink r:id="rId240">
         <w:r>
           <w:rPr>
             <w:rStyle w:val="Hyperlink"/>
@@ -15440,8 +17788,8 @@
         <w:t xml:space="preserve">.</w:t>
       </w:r>
     </w:p>
-    <w:bookmarkEnd w:id="223"/>
-    <w:bookmarkStart w:id="225" w:name="ref-Selten1975"/>
+    <w:bookmarkEnd w:id="241"/>
+    <w:bookmarkStart w:id="243" w:name="ref-Selten1975"/>
     <w:p>
       <w:pPr>
         <w:pStyle w:val="Bibliography"/>
@@ -15474,7 +17822,7 @@
       <w:r>
         <w:t xml:space="preserve"> </w:t>
       </w:r>
-      <w:hyperlink r:id="rId224">
+      <w:hyperlink r:id="rId242">
         <w:r>
           <w:rPr>
             <w:rStyle w:val="Hyperlink"/>
@@ -15486,8 +17834,8 @@
         <w:t xml:space="preserve">.</w:t>
       </w:r>
     </w:p>
-    <w:bookmarkEnd w:id="225"/>
-    <w:bookmarkStart w:id="226" w:name="ref-Selten1965"/>
+    <w:bookmarkEnd w:id="243"/>
+    <w:bookmarkStart w:id="244" w:name="ref-Selten1965"/>
     <w:p>
       <w:pPr>
         <w:pStyle w:val="Bibliography"/>
@@ -15538,8 +17886,8 @@
         <w:t xml:space="preserve">121 (2): 301–24.</w:t>
       </w:r>
     </w:p>
-    <w:bookmarkEnd w:id="226"/>
-    <w:bookmarkStart w:id="228" w:name="ref-Sen2006"/>
+    <w:bookmarkEnd w:id="244"/>
+    <w:bookmarkStart w:id="246" w:name="ref-Sen2006"/>
     <w:p>
       <w:pPr>
         <w:pStyle w:val="Bibliography"/>
@@ -15572,7 +17920,7 @@
       <w:r>
         <w:t xml:space="preserve"> </w:t>
       </w:r>
-      <w:hyperlink r:id="rId227">
+      <w:hyperlink r:id="rId245">
         <w:r>
           <w:rPr>
             <w:rStyle w:val="Hyperlink"/>
@@ -15584,8 +17932,8 @@
         <w:t xml:space="preserve">.</w:t>
       </w:r>
     </w:p>
-    <w:bookmarkEnd w:id="228"/>
-    <w:bookmarkStart w:id="229" w:name="ref-Shafer1976"/>
+    <w:bookmarkEnd w:id="246"/>
+    <w:bookmarkStart w:id="247" w:name="ref-Shafer1976"/>
     <w:p>
       <w:pPr>
         <w:pStyle w:val="Bibliography"/>
@@ -15607,8 +17955,8 @@
         <w:t xml:space="preserve">. Princeton: Princeton University Press.</w:t>
       </w:r>
     </w:p>
-    <w:bookmarkEnd w:id="229"/>
-    <w:bookmarkStart w:id="230" w:name="ref-Skyrms1984"/>
+    <w:bookmarkEnd w:id="247"/>
+    <w:bookmarkStart w:id="248" w:name="ref-Skyrms1984"/>
     <w:p>
       <w:pPr>
         <w:pStyle w:val="Bibliography"/>
@@ -15630,8 +17978,8 @@
         <w:t xml:space="preserve">. New Haven, CT: Yale University Press.</w:t>
       </w:r>
     </w:p>
-    <w:bookmarkEnd w:id="230"/>
-    <w:bookmarkStart w:id="231" w:name="ref-Skyrms2004"/>
+    <w:bookmarkEnd w:id="248"/>
+    <w:bookmarkStart w:id="249" w:name="ref-Skyrms2004"/>
     <w:p>
       <w:pPr>
         <w:pStyle w:val="Bibliography"/>
@@ -15680,8 +18028,8 @@
         <w:t xml:space="preserve">ress.</w:t>
       </w:r>
     </w:p>
-    <w:bookmarkEnd w:id="231"/>
-    <w:bookmarkStart w:id="232" w:name="ref-Smullyan1978"/>
+    <w:bookmarkEnd w:id="249"/>
+    <w:bookmarkStart w:id="250" w:name="ref-Smullyan1978"/>
     <w:p>
       <w:pPr>
         <w:pStyle w:val="Bibliography"/>
@@ -15703,8 +18051,8 @@
         <w:t xml:space="preserve">. Englewood Cliffs, NJ: Prentice-Hall.</w:t>
       </w:r>
     </w:p>
-    <w:bookmarkEnd w:id="232"/>
-    <w:bookmarkStart w:id="234" w:name="ref-Spencer2021"/>
+    <w:bookmarkEnd w:id="250"/>
+    <w:bookmarkStart w:id="252" w:name="ref-Spencer2021"/>
     <w:p>
       <w:pPr>
         <w:pStyle w:val="Bibliography"/>
@@ -15737,7 +18085,7 @@
       <w:r>
         <w:t xml:space="preserve"> </w:t>
       </w:r>
-      <w:hyperlink r:id="rId233">
+      <w:hyperlink r:id="rId251">
         <w:r>
           <w:rPr>
             <w:rStyle w:val="Hyperlink"/>
@@ -15749,8 +18097,8 @@
         <w:t xml:space="preserve">.</w:t>
       </w:r>
     </w:p>
-    <w:bookmarkEnd w:id="234"/>
-    <w:bookmarkStart w:id="236" w:name="ref-Spencer2021b"/>
+    <w:bookmarkEnd w:id="252"/>
+    <w:bookmarkStart w:id="254" w:name="ref-Spencer2021b"/>
     <w:p>
       <w:pPr>
         <w:pStyle w:val="Bibliography"/>
@@ -15783,7 +18131,7 @@
       <w:r>
         <w:t xml:space="preserve"> </w:t>
       </w:r>
-      <w:hyperlink r:id="rId235">
+      <w:hyperlink r:id="rId253">
         <w:r>
           <w:rPr>
             <w:rStyle w:val="Hyperlink"/>
@@ -15795,8 +18143,8 @@
         <w:t xml:space="preserve">.</w:t>
       </w:r>
     </w:p>
-    <w:bookmarkEnd w:id="236"/>
-    <w:bookmarkStart w:id="238" w:name="ref-Spencer2023"/>
+    <w:bookmarkEnd w:id="254"/>
+    <w:bookmarkStart w:id="256" w:name="ref-Spencer2023"/>
     <w:p>
       <w:pPr>
         <w:pStyle w:val="Bibliography"/>
@@ -15829,7 +18177,7 @@
       <w:r>
         <w:t xml:space="preserve"> </w:t>
       </w:r>
-      <w:hyperlink r:id="rId237">
+      <w:hyperlink r:id="rId255">
         <w:r>
           <w:rPr>
             <w:rStyle w:val="Hyperlink"/>
@@ -15841,8 +18189,8 @@
         <w:t xml:space="preserve">.</w:t>
       </w:r>
     </w:p>
-    <w:bookmarkEnd w:id="238"/>
-    <w:bookmarkStart w:id="240" w:name="ref-SpencerWells2019"/>
+    <w:bookmarkEnd w:id="256"/>
+    <w:bookmarkStart w:id="258" w:name="ref-SpencerWells2019"/>
     <w:p>
       <w:pPr>
         <w:pStyle w:val="Bibliography"/>
@@ -15924,7 +18272,7 @@
       <w:r>
         <w:t xml:space="preserve"> </w:t>
       </w:r>
-      <w:hyperlink r:id="rId239">
+      <w:hyperlink r:id="rId257">
         <w:r>
           <w:rPr>
             <w:rStyle w:val="Hyperlink"/>
@@ -15936,8 +18284,8 @@
         <w:t xml:space="preserve">.</w:t>
       </w:r>
     </w:p>
-    <w:bookmarkEnd w:id="240"/>
-    <w:bookmarkStart w:id="242" w:name="ref-Stalnaker1998"/>
+    <w:bookmarkEnd w:id="258"/>
+    <w:bookmarkStart w:id="260" w:name="ref-Stalnaker1998"/>
     <w:p>
       <w:pPr>
         <w:pStyle w:val="Bibliography"/>
@@ -15970,7 +18318,7 @@
       <w:r>
         <w:t xml:space="preserve"> </w:t>
       </w:r>
-      <w:hyperlink r:id="rId241">
+      <w:hyperlink r:id="rId259">
         <w:r>
           <w:rPr>
             <w:rStyle w:val="Hyperlink"/>
@@ -15982,8 +18330,8 @@
         <w:t xml:space="preserve">.</w:t>
       </w:r>
     </w:p>
-    <w:bookmarkEnd w:id="242"/>
-    <w:bookmarkStart w:id="243" w:name="ref-Stalnaker2008"/>
+    <w:bookmarkEnd w:id="260"/>
+    <w:bookmarkStart w:id="261" w:name="ref-Stalnaker2008"/>
     <w:p>
       <w:pPr>
         <w:pStyle w:val="Bibliography"/>
@@ -16005,8 +18353,8 @@
         <w:t xml:space="preserve">. Oxford: Oxford University Press.</w:t>
       </w:r>
     </w:p>
-    <w:bookmarkEnd w:id="243"/>
-    <w:bookmarkStart w:id="244" w:name="ref-Strevens2008"/>
+    <w:bookmarkEnd w:id="261"/>
+    <w:bookmarkStart w:id="262" w:name="ref-Strevens2008"/>
     <w:p>
       <w:pPr>
         <w:pStyle w:val="Bibliography"/>
@@ -16028,8 +18376,8 @@
         <w:t xml:space="preserve">. Cambridge, MA: Harvard University Press.</w:t>
       </w:r>
     </w:p>
-    <w:bookmarkEnd w:id="244"/>
-    <w:bookmarkStart w:id="245" w:name="ref-Sutton2000"/>
+    <w:bookmarkEnd w:id="262"/>
+    <w:bookmarkStart w:id="263" w:name="ref-Sutton2000"/>
     <w:p>
       <w:pPr>
         <w:pStyle w:val="Bibliography"/>
@@ -16063,8 +18411,8 @@
         <w:t xml:space="preserve">Press.</w:t>
       </w:r>
     </w:p>
-    <w:bookmarkEnd w:id="245"/>
-    <w:bookmarkStart w:id="247" w:name="ref-Thoma2019"/>
+    <w:bookmarkEnd w:id="263"/>
+    <w:bookmarkStart w:id="265" w:name="ref-Thoma2019"/>
     <w:p>
       <w:pPr>
         <w:pStyle w:val="Bibliography"/>
@@ -16097,7 +18445,7 @@
       <w:r>
         <w:t xml:space="preserve"> </w:t>
       </w:r>
-      <w:hyperlink r:id="rId246">
+      <w:hyperlink r:id="rId264">
         <w:r>
           <w:rPr>
             <w:rStyle w:val="Hyperlink"/>
@@ -16109,8 +18457,8 @@
         <w:t xml:space="preserve">.</w:t>
       </w:r>
     </w:p>
-    <w:bookmarkEnd w:id="247"/>
-    <w:bookmarkStart w:id="249" w:name="ref-Valentini2012"/>
+    <w:bookmarkEnd w:id="265"/>
+    <w:bookmarkStart w:id="267" w:name="ref-Valentini2012"/>
     <w:p>
       <w:pPr>
         <w:pStyle w:val="Bibliography"/>
@@ -16143,7 +18491,7 @@
       <w:r>
         <w:t xml:space="preserve"> </w:t>
       </w:r>
-      <w:hyperlink r:id="rId248">
+      <w:hyperlink r:id="rId266">
         <w:r>
           <w:rPr>
             <w:rStyle w:val="Hyperlink"/>
@@ -16155,20 +18503,20 @@
         <w:t xml:space="preserve">.</w:t>
       </w:r>
     </w:p>
-    <w:bookmarkEnd w:id="249"/>
-    <w:bookmarkStart w:id="251" w:name="ref-Wedgwood2013a"/>
+    <w:bookmarkEnd w:id="267"/>
+    <w:bookmarkStart w:id="269" w:name="ref-Wedgwood2012"/>
     <w:p>
       <w:pPr>
         <w:pStyle w:val="Bibliography"/>
       </w:pPr>
       <w:r>
-        <w:t xml:space="preserve">Wedgwood, Ralph. 2013.</w:t>
-      </w:r>
-      <w:r>
-        <w:t xml:space="preserve"> </w:t>
-      </w:r>
-      <w:r>
-        <w:t xml:space="preserve">“Gandalf’s Solution to the Newcomb Problem.”</w:t>
+        <w:t xml:space="preserve">Wedgwood, Ralph. 2012.</w:t>
+      </w:r>
+      <w:r>
+        <w:t xml:space="preserve"> </w:t>
+      </w:r>
+      <w:r>
+        <w:t xml:space="preserve">“Justified Inference.”</w:t>
       </w:r>
       <w:r>
         <w:t xml:space="preserve"> </w:t>
@@ -16184,12 +18532,58 @@
         <w:t xml:space="preserve"> </w:t>
       </w:r>
       <w:r>
+        <w:t xml:space="preserve">189 (2): 273–95.</w:t>
+      </w:r>
+      <w:r>
+        <w:t xml:space="preserve"> </w:t>
+      </w:r>
+      <w:hyperlink r:id="rId268">
+        <w:r>
+          <w:rPr>
+            <w:rStyle w:val="Hyperlink"/>
+          </w:rPr>
+          <w:t xml:space="preserve">https://doi.org/10.1007/s11229-011-0012-8</w:t>
+        </w:r>
+      </w:hyperlink>
+      <w:r>
+        <w:t xml:space="preserve">.</w:t>
+      </w:r>
+    </w:p>
+    <w:bookmarkEnd w:id="269"/>
+    <w:bookmarkStart w:id="271" w:name="ref-Wedgwood2013a"/>
+    <w:p>
+      <w:pPr>
+        <w:pStyle w:val="Bibliography"/>
+      </w:pPr>
+      <w:r>
+        <w:t xml:space="preserve">———. 2013.</w:t>
+      </w:r>
+      <w:r>
+        <w:t xml:space="preserve"> </w:t>
+      </w:r>
+      <w:r>
+        <w:t xml:space="preserve">“Gandalf’s Solution to the Newcomb Problem.”</w:t>
+      </w:r>
+      <w:r>
+        <w:t xml:space="preserve"> </w:t>
+      </w:r>
+      <w:r>
+        <w:rPr>
+          <w:iCs/>
+          <w:i/>
+        </w:rPr>
+        <w:t xml:space="preserve">Synthese</w:t>
+      </w:r>
+      <w:r>
+        <w:t xml:space="preserve"> </w:t>
+      </w:r>
+      <w:r>
         <w:t xml:space="preserve">190 (14): 2643–75.</w:t>
       </w:r>
       <w:r>
         <w:t xml:space="preserve"> </w:t>
       </w:r>
-      <w:hyperlink r:id="rId250">
+      <w:hyperlink r:id="rId270">
         <w:r>
           <w:rPr>
             <w:rStyle w:val="Hyperlink"/>
@@ -16201,8 +18595,8 @@
         <w:t xml:space="preserve">.</w:t>
       </w:r>
     </w:p>
-    <w:bookmarkEnd w:id="251"/>
-    <w:bookmarkStart w:id="253" w:name="ref-Weirich1985"/>
+    <w:bookmarkEnd w:id="271"/>
+    <w:bookmarkStart w:id="273" w:name="ref-Weirich1985"/>
     <w:p>
       <w:pPr>
         <w:pStyle w:val="Bibliography"/>
@@ -16235,7 +18629,7 @@
       <w:r>
         <w:t xml:space="preserve"> </w:t>
       </w:r>
-      <w:hyperlink r:id="rId252">
+      <w:hyperlink r:id="rId272">
         <w:r>
           <w:rPr>
             <w:rStyle w:val="Hyperlink"/>
@@ -16247,8 +18641,8 @@
         <w:t xml:space="preserve">.</w:t>
       </w:r>
     </w:p>
-    <w:bookmarkEnd w:id="253"/>
-    <w:bookmarkStart w:id="255" w:name="ref-Wells2019"/>
+    <w:bookmarkEnd w:id="273"/>
+    <w:bookmarkStart w:id="275" w:name="ref-Wells2019"/>
     <w:p>
       <w:pPr>
         <w:pStyle w:val="Bibliography"/>
@@ -16281,7 +18675,7 @@
       <w:r>
         <w:t xml:space="preserve"> </w:t>
       </w:r>
-      <w:hyperlink r:id="rId254">
+      <w:hyperlink r:id="rId274">
         <w:r>
           <w:rPr>
             <w:rStyle w:val="Hyperlink"/>
@@ -16293,8 +18687,8 @@
         <w:t xml:space="preserve">.</w:t>
       </w:r>
     </w:p>
-    <w:bookmarkEnd w:id="255"/>
-    <w:bookmarkStart w:id="257" w:name="ref-Wilson1967"/>
+    <w:bookmarkEnd w:id="275"/>
+    <w:bookmarkStart w:id="277" w:name="ref-Wilson1967"/>
     <w:p>
       <w:pPr>
         <w:pStyle w:val="Bibliography"/>
@@ -16327,7 +18721,7 @@
       <w:r>
         <w:t xml:space="preserve"> </w:t>
       </w:r>
-      <w:hyperlink r:id="rId256">
+      <w:hyperlink r:id="rId276">
         <w:r>
           <w:rPr>
             <w:rStyle w:val="Hyperlink"/>
@@ -16339,8 +18733,8 @@
         <w:t xml:space="preserve">.</w:t>
       </w:r>
     </w:p>
-    <w:bookmarkEnd w:id="257"/>
-    <w:bookmarkStart w:id="258" w:name="ref-Worsnip2021"/>
+    <w:bookmarkEnd w:id="277"/>
+    <w:bookmarkStart w:id="278" w:name="ref-Worsnip2021"/>
     <w:p>
       <w:pPr>
         <w:pStyle w:val="Bibliography"/>
@@ -16362,8 +18756,8 @@
         <w:t xml:space="preserve">. Oxford: Oxford University Press.</w:t>
       </w:r>
     </w:p>
-    <w:bookmarkEnd w:id="258"/>
-    <w:bookmarkStart w:id="259" w:name="ref-WrightVaguenessCollection"/>
+    <w:bookmarkEnd w:id="278"/>
+    <w:bookmarkStart w:id="279" w:name="ref-WrightVaguenessCollection"/>
     <w:p>
       <w:pPr>
         <w:pStyle w:val="Bibliography"/>
@@ -16385,10 +18779,10 @@
         <w:t xml:space="preserve">. Oxford: Oxford University Press.</w:t>
       </w:r>
     </w:p>
-    <w:bookmarkEnd w:id="259"/>
-    <w:bookmarkEnd w:id="260"/>
-    <w:bookmarkEnd w:id="261"/>
-    <w:bookmarkStart w:id="275" w:name="sec-gad"/>
+    <w:bookmarkEnd w:id="279"/>
+    <w:bookmarkEnd w:id="280"/>
+    <w:bookmarkEnd w:id="281"/>
+    <w:bookmarkStart w:id="295" w:name="sec-gad"/>
     <w:p>
       <w:pPr>
         <w:pStyle w:val="Heading1"/>
@@ -16721,7 +19115,7 @@
         <w:t xml:space="preserve">. We won’t only look at symmetric games, but it’s a nice way to start.</w:t>
       </w:r>
     </w:p>
-    <w:bookmarkStart w:id="262" w:name="tbl-basic-sym-game"/>
+    <w:bookmarkStart w:id="282" w:name="tbl-basic-sym-game"/>
     <w:p>
       <w:pPr>
         <w:pStyle w:val="TableCaption"/>
@@ -16933,7 +19327,7 @@
         </w:tc>
       </w:tr>
     </w:tbl>
-    <w:bookmarkEnd w:id="262"/>
+    <w:bookmarkEnd w:id="282"/>
     <w:p>
       <w:pPr>
         <w:pStyle w:val="BodyText"/>
@@ -16999,7 +19393,7 @@
       <w:pPr>
         <w:numPr>
           <w:ilvl w:val="0"/>
-          <w:numId w:val="1010"/>
+          <w:numId w:val="1013"/>
         </w:numPr>
         <w:pStyle w:val="Compact"/>
       </w:pPr>
@@ -17031,7 +19425,7 @@
       <w:pPr>
         <w:numPr>
           <w:ilvl w:val="0"/>
-          <w:numId w:val="1010"/>
+          <w:numId w:val="1013"/>
         </w:numPr>
         <w:pStyle w:val="Compact"/>
       </w:pPr>
@@ -17063,7 +19457,7 @@
       <w:pPr>
         <w:numPr>
           <w:ilvl w:val="0"/>
-          <w:numId w:val="1010"/>
+          <w:numId w:val="1013"/>
         </w:numPr>
         <w:pStyle w:val="Compact"/>
       </w:pPr>
@@ -17156,7 +19550,7 @@
         <w:t xml:space="preserve">shows what a generic symmetric game looks like after this transformation.</w:t>
       </w:r>
     </w:p>
-    <w:bookmarkStart w:id="263" w:name="tbl-demon-sym-game"/>
+    <w:bookmarkStart w:id="283" w:name="tbl-demon-sym-game"/>
     <w:p>
       <w:pPr>
         <w:pStyle w:val="TableCaption"/>
@@ -17328,7 +19722,7 @@
         </w:tc>
       </w:tr>
     </w:tbl>
-    <w:bookmarkEnd w:id="263"/>
+    <w:bookmarkEnd w:id="283"/>
     <w:p>
       <w:pPr>
         <w:pStyle w:val="BodyText"/>
@@ -17366,16 +19760,16 @@
         </w:r>
       </w:hyperlink>
       <w:r>
-        <w:t xml:space="preserve">.</w:t>
-      </w:r>
-    </w:p>
-    <w:bookmarkStart w:id="264" w:name="tbl-gen-dem-problem"/>
+        <w:t xml:space="preserve">, which we already saw back in the introduction.</w:t>
+      </w:r>
+    </w:p>
+    <w:bookmarkStart w:id="284" w:name="tbl-gen-dem-problem"/>
     <w:p>
       <w:pPr>
         <w:pStyle w:val="TableCaption"/>
       </w:pPr>
       <w:r>
-        <w:t xml:space="preserve">Table A.3: The demonic decision problem generated by a generic symmetric game..</w:t>
+        <w:t xml:space="preserve">Table A.3: The demonic decision problem generated by a generic symmetric game.</w:t>
       </w:r>
     </w:p>
     <w:tbl>
@@ -17384,7 +19778,7 @@
         <w:tblW w:type="auto" w:w="0"/>
         <w:tblLook w:firstRow="1" w:lastRow="0" w:firstColumn="0" w:lastColumn="0" w:noHBand="0" w:noVBand="0" w:val="0020"/>
         <w:jc w:val="start"/>
-        <w:tblCaption w:val="Table A.3: The demonic decision problem generated by a generic symmetric game.."/>
+        <w:tblCaption w:val="Table A.3: The demonic decision problem generated by a generic symmetric game."/>
       </w:tblPr>
       <w:tblGrid>
         <w:gridCol w:w="2640"/>
@@ -17529,7 +19923,7 @@
         </w:tc>
       </w:tr>
     </w:tbl>
-    <w:bookmarkEnd w:id="264"/>
+    <w:bookmarkEnd w:id="284"/>
     <w:p>
       <w:pPr>
         <w:pStyle w:val="BodyText"/>
@@ -17646,7 +20040,7 @@
       <w:pPr>
         <w:numPr>
           <w:ilvl w:val="0"/>
-          <w:numId w:val="1011"/>
+          <w:numId w:val="1014"/>
         </w:numPr>
         <w:pStyle w:val="Compact"/>
       </w:pPr>
@@ -17678,7 +20072,7 @@
       <w:pPr>
         <w:numPr>
           <w:ilvl w:val="0"/>
-          <w:numId w:val="1011"/>
+          <w:numId w:val="1014"/>
         </w:numPr>
         <w:pStyle w:val="Compact"/>
       </w:pPr>
@@ -17710,7 +20104,7 @@
       <w:pPr>
         <w:numPr>
           <w:ilvl w:val="0"/>
-          <w:numId w:val="1011"/>
+          <w:numId w:val="1014"/>
         </w:numPr>
         <w:pStyle w:val="Compact"/>
       </w:pPr>
@@ -17778,7 +20172,7 @@
         <w:t xml:space="preserve">gives an example with some numbers that should satisfy it.</w:t>
       </w:r>
     </w:p>
-    <w:bookmarkStart w:id="265" w:name="tbl-basic-chicken"/>
+    <w:bookmarkStart w:id="285" w:name="tbl-basic-chicken"/>
     <w:p>
       <w:pPr>
         <w:pStyle w:val="TableCaption"/>
@@ -17922,7 +20316,7 @@
         </w:tc>
       </w:tr>
     </w:tbl>
-    <w:bookmarkEnd w:id="265"/>
+    <w:bookmarkEnd w:id="285"/>
     <w:p>
       <w:pPr>
         <w:pStyle w:val="BodyText"/>
@@ -17945,7 +20339,7 @@
         <w:t xml:space="preserve">.</w:t>
       </w:r>
     </w:p>
-    <w:bookmarkStart w:id="266" w:name="tbl-demon-chicken"/>
+    <w:bookmarkStart w:id="286" w:name="tbl-demon-chicken"/>
     <w:p>
       <w:pPr>
         <w:pStyle w:val="TableCaption"/>
@@ -18089,7 +20483,7 @@
         </w:tc>
       </w:tr>
     </w:tbl>
-    <w:bookmarkEnd w:id="266"/>
+    <w:bookmarkEnd w:id="286"/>
     <w:p>
       <w:pPr>
         <w:pStyle w:val="BodyText"/>
@@ -18129,7 +20523,7 @@
         <w:t xml:space="preserve">.</w:t>
       </w:r>
     </w:p>
-    <w:bookmarkStart w:id="267" w:name="tbl-egan-game"/>
+    <w:bookmarkStart w:id="287" w:name="tbl-egan-game"/>
     <w:p>
       <w:pPr>
         <w:pStyle w:val="TableCaption"/>
@@ -18273,7 +20667,7 @@
         </w:tc>
       </w:tr>
     </w:tbl>
-    <w:bookmarkEnd w:id="267"/>
+    <w:bookmarkEnd w:id="287"/>
     <w:p>
       <w:pPr>
         <w:pStyle w:val="BodyText"/>
@@ -18333,7 +20727,7 @@
         <w:t xml:space="preserve">.</w:t>
       </w:r>
     </w:p>
-    <w:bookmarkStart w:id="268" w:name="tbl-match-pennies"/>
+    <w:bookmarkStart w:id="288" w:name="tbl-match-pennies"/>
     <w:p>
       <w:pPr>
         <w:pStyle w:val="TableCaption"/>
@@ -18477,7 +20871,7 @@
         </w:tc>
       </w:tr>
     </w:tbl>
-    <w:bookmarkEnd w:id="268"/>
+    <w:bookmarkEnd w:id="288"/>
     <w:p>
       <w:pPr>
         <w:pStyle w:val="BodyText"/>
@@ -18500,7 +20894,7 @@
         <w:t xml:space="preserve">.</w:t>
       </w:r>
     </w:p>
-    <w:bookmarkStart w:id="269" w:name="tbl-death-in-damascus"/>
+    <w:bookmarkStart w:id="289" w:name="tbl-death-in-damascus"/>
     <w:p>
       <w:pPr>
         <w:pStyle w:val="TableCaption"/>
@@ -18644,7 +21038,7 @@
         </w:tc>
       </w:tr>
     </w:tbl>
-    <w:bookmarkEnd w:id="269"/>
+    <w:bookmarkEnd w:id="289"/>
     <w:p>
       <w:pPr>
         <w:pStyle w:val="BodyText"/>
@@ -18690,7 +21084,7 @@
         <w:rPr>
           <w:rStyle w:val="FootnoteReference"/>
         </w:rPr>
-        <w:footnoteReference w:id="270"/>
+        <w:footnoteReference w:id="290"/>
       </w:r>
       <w:r>
         <w:t xml:space="preserve"> </w:t>
@@ -18716,7 +21110,7 @@
         <w:t xml:space="preserve">is one way we might think of the payouts.</w:t>
       </w:r>
     </w:p>
-    <w:bookmarkStart w:id="271" w:name="tbl-bach-stravinsky"/>
+    <w:bookmarkStart w:id="291" w:name="tbl-bach-stravinsky"/>
     <w:p>
       <w:pPr>
         <w:pStyle w:val="TableCaption"/>
@@ -18860,7 +21254,7 @@
         </w:tc>
       </w:tr>
     </w:tbl>
-    <w:bookmarkEnd w:id="271"/>
+    <w:bookmarkEnd w:id="291"/>
     <w:p>
       <w:pPr>
         <w:pStyle w:val="BodyText"/>
@@ -18900,7 +21294,7 @@
         <w:t xml:space="preserve">.</w:t>
       </w:r>
     </w:p>
-    <w:bookmarkStart w:id="272" w:name="tbl-bach-stravinsky-symmetric"/>
+    <w:bookmarkStart w:id="292" w:name="tbl-bach-stravinsky-symmetric"/>
     <w:p>
       <w:pPr>
         <w:pStyle w:val="TableCaption"/>
@@ -19044,7 +21438,7 @@
         </w:tc>
       </w:tr>
     </w:tbl>
-    <w:bookmarkEnd w:id="272"/>
+    <w:bookmarkEnd w:id="292"/>
     <w:p>
       <w:pPr>
         <w:pStyle w:val="BodyText"/>
@@ -19067,7 +21461,7 @@
         <w:t xml:space="preserve">.</w:t>
       </w:r>
     </w:p>
-    <w:bookmarkStart w:id="273" w:name="tbl-bach-demon"/>
+    <w:bookmarkStart w:id="293" w:name="tbl-bach-demon"/>
     <w:p>
       <w:pPr>
         <w:pStyle w:val="TableCaption"/>
@@ -19211,7 +21605,7 @@
         </w:tc>
       </w:tr>
     </w:tbl>
-    <w:bookmarkEnd w:id="273"/>
+    <w:bookmarkEnd w:id="293"/>
     <w:p>
       <w:pPr>
         <w:pStyle w:val="BodyText"/>
@@ -19234,7 +21628,7 @@
         <w:t xml:space="preserve">.</w:t>
       </w:r>
     </w:p>
-    <w:bookmarkStart w:id="274" w:name="tbl-asymm-death-damascus"/>
+    <w:bookmarkStart w:id="294" w:name="tbl-asymm-death-damascus"/>
     <w:p>
       <w:pPr>
         <w:pStyle w:val="TableCaption"/>
@@ -19378,7 +21772,7 @@
         </w:tc>
       </w:tr>
     </w:tbl>
-    <w:bookmarkEnd w:id="274"/>
+    <w:bookmarkEnd w:id="294"/>
     <w:p>
       <w:pPr>
         <w:pStyle w:val="BodyText"/>
@@ -19427,7 +21821,7 @@
           <w:rPr>
             <w:rStyle w:val="Hyperlink"/>
           </w:rPr>
-          <w:t xml:space="preserve">Chapter 6</w:t>
+          <w:t xml:space="preserve">Chapter 7</w:t>
         </w:r>
       </w:hyperlink>
       <w:r>
@@ -19464,15 +21858,15 @@
           <w:rPr>
             <w:rStyle w:val="Hyperlink"/>
           </w:rPr>
-          <w:t xml:space="preserve">Chapter 3</w:t>
+          <w:t xml:space="preserve">Chapter 4</w:t>
         </w:r>
       </w:hyperlink>
       <w:r>
         <w:t xml:space="preserve">, it has interesting consequences for decision theory. I’m sure that there are more interesting results that can be generated by transforming other games into decision problems.</w:t>
       </w:r>
     </w:p>
-    <w:bookmarkEnd w:id="275"/>
-    <w:bookmarkStart w:id="276" w:name="sec-nidt"/>
+    <w:bookmarkEnd w:id="295"/>
+    <w:bookmarkStart w:id="296" w:name="sec-nidt"/>
     <w:p>
       <w:pPr>
         <w:pStyle w:val="Heading1"/>
@@ -19481,8 +21875,8 @@
         <w:t xml:space="preserve">Appendix B — Non-Ideal Decision Theory</w:t>
       </w:r>
     </w:p>
-    <w:bookmarkEnd w:id="276"/>
-    <w:bookmarkStart w:id="277" w:name="sec-rps"/>
+    <w:bookmarkEnd w:id="296"/>
+    <w:bookmarkStart w:id="297" w:name="sec-rps"/>
     <w:p>
       <w:pPr>
         <w:pStyle w:val="Heading1"/>
@@ -19506,7 +21900,7 @@
           <w:rPr>
             <w:rStyle w:val="Hyperlink"/>
           </w:rPr>
-          <w:t xml:space="preserve">Table 1.2 (b)</w:t>
+          <w:t xml:space="preserve">Table 2.2 (b)</w:t>
         </w:r>
       </w:hyperlink>
       <w:r>
@@ -20009,8 +22403,8 @@
         <w:t xml:space="preserve">It is intuitive that announcing the reward makes each player less likely to play Scissors. And that in turn puts down downward pressure on playing Rock. What you need some theory (and algebra) to show is that this downward pressure is exactly as strong as the upward pressure that comes from the incentive for playing Rock supplied by the bystander. Intuition alone can tell you what the various forces are that are acting on a chooser; the role of theory is to say something more precise about the strength of these forces.</w:t>
       </w:r>
     </w:p>
-    <w:bookmarkEnd w:id="277"/>
-    <w:bookmarkStart w:id="290" w:name="sec-buchak"/>
+    <w:bookmarkEnd w:id="297"/>
+    <w:bookmarkStart w:id="310" w:name="sec-buchak"/>
     <w:p>
       <w:pPr>
         <w:pStyle w:val="Heading1"/>
@@ -20034,7 +22428,7 @@
           <w:rPr>
             <w:rStyle w:val="Hyperlink"/>
           </w:rPr>
-          <w:t xml:space="preserve">Chapter 6</w:t>
+          <w:t xml:space="preserve">Chapter 7</w:t>
         </w:r>
       </w:hyperlink>
       <w:r>
@@ -20615,7 +23009,7 @@
       <w:pPr>
         <w:numPr>
           <w:ilvl w:val="0"/>
-          <w:numId w:val="1012"/>
+          <w:numId w:val="1015"/>
         </w:numPr>
         <w:pStyle w:val="Compact"/>
       </w:pPr>
@@ -20641,7 +23035,7 @@
       <w:pPr>
         <w:numPr>
           <w:ilvl w:val="0"/>
-          <w:numId w:val="1012"/>
+          <w:numId w:val="1015"/>
         </w:numPr>
         <w:pStyle w:val="Compact"/>
       </w:pPr>
@@ -20667,7 +23061,7 @@
       <w:pPr>
         <w:numPr>
           <w:ilvl w:val="0"/>
-          <w:numId w:val="1012"/>
+          <w:numId w:val="1015"/>
         </w:numPr>
         <w:pStyle w:val="Compact"/>
       </w:pPr>
@@ -20809,7 +23203,7 @@
         <w:t xml:space="preserve">.</w:t>
       </w:r>
     </w:p>
-    <w:bookmarkStart w:id="280" w:name="tbl-general-coin-exit"/>
+    <w:bookmarkStart w:id="300" w:name="tbl-general-coin-exit"/>
     <w:tbl>
       <w:tblPr>
         <w:tblStyle w:val="Table"/>
@@ -20824,7 +23218,7 @@
       <w:tr>
         <w:tc>
           <w:tcPr/>
-          <w:bookmarkStart w:id="278" w:name="tbl-coin-exit-param"/>
+          <w:bookmarkStart w:id="298" w:name="tbl-coin-exit-param"/>
           <w:p>
             <w:pPr>
               <w:jc w:val="left"/>
@@ -20974,7 +23368,7 @@
               </w:tc>
             </w:tr>
           </w:tbl>
-          <w:bookmarkEnd w:id="278"/>
+          <w:bookmarkEnd w:id="298"/>
           <w:p/>
         </w:tc>
         <w:tc>
@@ -21008,7 +23402,7 @@
       <w:tr>
         <w:tc>
           <w:tcPr/>
-          <w:bookmarkStart w:id="279" w:name="tbl-coin-exit-r2g"/>
+          <w:bookmarkStart w:id="299" w:name="tbl-coin-exit-r2g"/>
           <w:p>
             <w:pPr>
               <w:jc w:val="left"/>
@@ -21191,7 +23585,7 @@
               </w:tc>
             </w:tr>
           </w:tbl>
-          <w:bookmarkEnd w:id="279"/>
+          <w:bookmarkEnd w:id="299"/>
           <w:p/>
         </w:tc>
       </w:tr>
@@ -21208,7 +23602,7 @@
         <w:t xml:space="preserve">Table D.1: The abstract form of an exit problem with coins.</w:t>
       </w:r>
     </w:p>
-    <w:bookmarkEnd w:id="280"/>
+    <w:bookmarkEnd w:id="300"/>
     <w:p>
       <w:pPr>
         <w:pStyle w:val="BodyText"/>
@@ -21221,7 +23615,7 @@
       <w:pPr>
         <w:numPr>
           <w:ilvl w:val="0"/>
-          <w:numId w:val="1013"/>
+          <w:numId w:val="1016"/>
         </w:numPr>
         <w:pStyle w:val="Compact"/>
       </w:pPr>
@@ -21762,7 +24156,7 @@
         <w:t xml:space="preserve">are arbitrary.</w:t>
       </w:r>
     </w:p>
-    <w:bookmarkStart w:id="283" w:name="tbl-zero-coin-exit"/>
+    <w:bookmarkStart w:id="303" w:name="tbl-zero-coin-exit"/>
     <w:tbl>
       <w:tblPr>
         <w:tblStyle w:val="Table"/>
@@ -21777,7 +24171,7 @@
       <w:tr>
         <w:tc>
           <w:tcPr/>
-          <w:bookmarkStart w:id="281" w:name="tbl-zero-coin-exit-param"/>
+          <w:bookmarkStart w:id="301" w:name="tbl-zero-coin-exit-param"/>
           <w:p>
             <w:pPr>
               <w:jc w:val="left"/>
@@ -21925,7 +24319,7 @@
               </w:tc>
             </w:tr>
           </w:tbl>
-          <w:bookmarkEnd w:id="281"/>
+          <w:bookmarkEnd w:id="301"/>
           <w:p/>
         </w:tc>
         <w:tc>
@@ -21959,7 +24353,7 @@
       <w:tr>
         <w:tc>
           <w:tcPr/>
-          <w:bookmarkStart w:id="282" w:name="tbl-zero-coin-exit-r2g"/>
+          <w:bookmarkStart w:id="302" w:name="tbl-zero-coin-exit-r2g"/>
           <w:p>
             <w:pPr>
               <w:jc w:val="left"/>
@@ -22161,7 +24555,7 @@
               </w:tc>
             </w:tr>
           </w:tbl>
-          <w:bookmarkEnd w:id="282"/>
+          <w:bookmarkEnd w:id="302"/>
           <w:p/>
         </w:tc>
       </w:tr>
@@ -22178,7 +24572,7 @@
         <w:t xml:space="preserve">Table D.2: An exit game with exit payout 0.</w:t>
       </w:r>
     </w:p>
-    <w:bookmarkEnd w:id="283"/>
+    <w:bookmarkEnd w:id="303"/>
     <w:p>
       <w:pPr>
         <w:pStyle w:val="BodyText"/>
@@ -22691,7 +25085,7 @@
         <w:t xml:space="preserve">is arbitrary.</w:t>
       </w:r>
     </w:p>
-    <w:bookmarkStart w:id="286" w:name="tbl-one-coin-exit"/>
+    <w:bookmarkStart w:id="306" w:name="tbl-one-coin-exit"/>
     <w:tbl>
       <w:tblPr>
         <w:tblStyle w:val="Table"/>
@@ -22706,7 +25100,7 @@
       <w:tr>
         <w:tc>
           <w:tcPr/>
-          <w:bookmarkStart w:id="284" w:name="tbl-one-coin-exit-param"/>
+          <w:bookmarkStart w:id="304" w:name="tbl-one-coin-exit-param"/>
           <w:p>
             <w:pPr>
               <w:jc w:val="left"/>
@@ -22854,7 +25248,7 @@
               </w:tc>
             </w:tr>
           </w:tbl>
-          <w:bookmarkEnd w:id="284"/>
+          <w:bookmarkEnd w:id="304"/>
           <w:p/>
         </w:tc>
         <w:tc>
@@ -22888,7 +25282,7 @@
       <w:tr>
         <w:tc>
           <w:tcPr/>
-          <w:bookmarkStart w:id="285" w:name="tbl-one-coin-exit-r2g"/>
+          <w:bookmarkStart w:id="305" w:name="tbl-one-coin-exit-r2g"/>
           <w:p>
             <w:pPr>
               <w:jc w:val="left"/>
@@ -23063,7 +25457,7 @@
               </w:tc>
             </w:tr>
           </w:tbl>
-          <w:bookmarkEnd w:id="285"/>
+          <w:bookmarkEnd w:id="305"/>
           <w:p/>
         </w:tc>
       </w:tr>
@@ -23080,7 +25474,7 @@
         <w:t xml:space="preserve">Table D.3: An exit game with exit payout 1.</w:t>
       </w:r>
     </w:p>
-    <w:bookmarkEnd w:id="286"/>
+    <w:bookmarkEnd w:id="306"/>
     <w:p>
       <w:pPr>
         <w:pStyle w:val="BodyText"/>
@@ -23396,7 +25790,7 @@
         <w:t xml:space="preserve">, except the exit payout is now 2.</w:t>
       </w:r>
     </w:p>
-    <w:bookmarkStart w:id="289" w:name="tbl-two-coin-exit"/>
+    <w:bookmarkStart w:id="309" w:name="tbl-two-coin-exit"/>
     <w:tbl>
       <w:tblPr>
         <w:tblStyle w:val="Table"/>
@@ -23411,7 +25805,7 @@
       <w:tr>
         <w:tc>
           <w:tcPr/>
-          <w:bookmarkStart w:id="287" w:name="tbl-two-coin-exit-param"/>
+          <w:bookmarkStart w:id="307" w:name="tbl-two-coin-exit-param"/>
           <w:p>
             <w:pPr>
               <w:jc w:val="left"/>
@@ -23559,7 +25953,7 @@
               </w:tc>
             </w:tr>
           </w:tbl>
-          <w:bookmarkEnd w:id="287"/>
+          <w:bookmarkEnd w:id="307"/>
           <w:p/>
         </w:tc>
         <w:tc>
@@ -23593,7 +25987,7 @@
       <w:tr>
         <w:tc>
           <w:tcPr/>
-          <w:bookmarkStart w:id="288" w:name="tbl-two-coin-exit-r2g"/>
+          <w:bookmarkStart w:id="308" w:name="tbl-two-coin-exit-r2g"/>
           <w:p>
             <w:pPr>
               <w:jc w:val="left"/>
@@ -23768,7 +26162,7 @@
               </w:tc>
             </w:tr>
           </w:tbl>
-          <w:bookmarkEnd w:id="288"/>
+          <w:bookmarkEnd w:id="308"/>
           <w:p/>
         </w:tc>
       </w:tr>
@@ -23785,7 +26179,7 @@
         <w:t xml:space="preserve">Table D.4: An exit game with exit payout 2.</w:t>
       </w:r>
     </w:p>
-    <w:bookmarkEnd w:id="289"/>
+    <w:bookmarkEnd w:id="309"/>
     <w:p>
       <w:pPr>
         <w:pStyle w:val="BodyText"/>
@@ -24450,8 +26844,8 @@
         <w:t xml:space="preserve">. But it’s a guide to how we could start defending expectationism in a way consistent with how we handle decision problems involving demons.</w:t>
       </w:r>
     </w:p>
-    <w:bookmarkEnd w:id="290"/>
-    <w:bookmarkStart w:id="291" w:name="sec-unique"/>
+    <w:bookmarkEnd w:id="310"/>
+    <w:bookmarkStart w:id="311" w:name="sec-unique"/>
     <w:p>
       <w:pPr>
         <w:pStyle w:val="Heading1"/>
@@ -24460,7 +26854,7 @@
         <w:t xml:space="preserve">Appendix E — Against Uniqueness</w:t>
       </w:r>
     </w:p>
-    <w:bookmarkEnd w:id="291"/>
+    <w:bookmarkEnd w:id="311"/>
     <w:sectPr>
       <w:headerReference r:id="rId9" w:type="even"/>
       <w:headerReference r:id="rId11" w:type="default"/>
@@ -24495,7 +26889,7 @@
       </w:r>
     </w:p>
   </w:footnote>
-  <w:footnote w:id="22">
+  <w:footnote w:id="25">
     <w:p>
       <w:pPr>
         <w:pStyle w:val="FootnoteText"/>
@@ -24510,17 +26904,17 @@
         <w:t xml:space="preserve"> </w:t>
       </w:r>
       <w:r>
-        <w:t xml:space="preserve">I’ll have a more principled argument for scepticism about intuitions in</w:t>
-      </w:r>
-      <w:r>
-        <w:t xml:space="preserve"> </w:t>
-      </w:r>
-      <w:hyperlink w:anchor="sec-expect">
+        <w:t xml:space="preserve">I say much more about why the problem has this label in</w:t>
+      </w:r>
+      <w:r>
+        <w:t xml:space="preserve"> </w:t>
+      </w:r>
+      <w:hyperlink w:anchor="sec-gad">
         <w:r>
           <w:rPr>
             <w:rStyle w:val="Hyperlink"/>
           </w:rPr>
-          <w:t xml:space="preserve">Chapter 2</w:t>
+          <w:t xml:space="preserve">Appendix A</w:t>
         </w:r>
       </w:hyperlink>
       <w:r>
@@ -24528,7 +26922,7 @@
       </w:r>
     </w:p>
   </w:footnote>
-  <w:footnote w:id="24">
+  <w:footnote w:id="27">
     <w:p>
       <w:pPr>
         <w:pStyle w:val="FootnoteText"/>
@@ -24543,37 +26937,34 @@
         <w:t xml:space="preserve"> </w:t>
       </w:r>
       <w:r>
-        <w:t xml:space="preserve">The dubbing is in</w:t>
-      </w:r>
-      <w:r>
-        <w:t xml:space="preserve"> </w:t>
-      </w:r>
-      <w:r>
-        <w:t xml:space="preserve">Robinson (1949)</w:t>
-      </w:r>
-      <w:r>
-        <w:t xml:space="preserve">. For a thorough history of the problem, see</w:t>
-      </w:r>
-      <w:r>
-        <w:t xml:space="preserve"> </w:t>
-      </w:r>
-      <w:r>
-        <w:t xml:space="preserve">Schrijver (2005)</w:t>
-      </w:r>
-      <w:r>
-        <w:t xml:space="preserve">. For an accessible history of the problem, which includes these references, see the wikipedia page on</w:t>
-      </w:r>
-      <w:r>
-        <w:t xml:space="preserve"> </w:t>
-      </w:r>
-      <w:r>
-        <w:t xml:space="preserve">‘</w:t>
-      </w:r>
-      <w:r>
-        <w:t xml:space="preserve">Traveling Salesman Problem</w:t>
-      </w:r>
-      <w:r>
-        <w:t xml:space="preserve">’</w:t>
+        <w:t xml:space="preserve">The most notable of these will be the Functional Decision Theory of</w:t>
+      </w:r>
+      <w:r>
+        <w:t xml:space="preserve"> </w:t>
+      </w:r>
+      <w:r>
+        <w:t xml:space="preserve">Levinstein and Soares (2020)</w:t>
+      </w:r>
+      <w:r>
+        <w:t xml:space="preserve">, and the non-expectationist theories of</w:t>
+      </w:r>
+      <w:r>
+        <w:t xml:space="preserve"> </w:t>
+      </w:r>
+      <w:r>
+        <w:t xml:space="preserve">Quiggin (1982)</w:t>
+      </w:r>
+      <w:r>
+        <w:t xml:space="preserve"> </w:t>
+      </w:r>
+      <w:r>
+        <w:t xml:space="preserve">and</w:t>
+      </w:r>
+      <w:r>
+        <w:t xml:space="preserve"> </w:t>
+      </w:r>
+      <w:r>
+        <w:t xml:space="preserve">Buchak (2014)</w:t>
       </w:r>
       <w:r>
         <w:t xml:space="preserve">.</w:t>
@@ -24595,12 +26986,140 @@
         <w:t xml:space="preserve"> </w:t>
       </w:r>
       <w:r>
+        <w:t xml:space="preserve">In general, the sum on each side of the inequality ranges over all possible states, so if there are more than two states, there will be more than two summands on either side. And A must be ratified compared to all alternatives, so if there are more than two options, this inequality must hold if you replace B with C, D, or any other choice.</w:t>
+      </w:r>
+    </w:p>
+  </w:footnote>
+  <w:footnote w:id="30">
+    <w:p>
+      <w:pPr>
+        <w:pStyle w:val="FootnoteText"/>
+      </w:pPr>
+      <w:r>
+        <w:rPr>
+          <w:rStyle w:val="FootnoteReference"/>
+        </w:rPr>
+        <w:footnoteRef/>
+      </w:r>
+      <w:r>
+        <w:t xml:space="preserve"> </w:t>
+      </w:r>
+      <w:r>
+        <w:t xml:space="preserve">If there is more than one alternative to A, and more than one rational probability function, the rule is that there is some probability function such that A does better than every possible alternative, if we put that function into the inequality above. It’s not enough that for each alternative there is some probability function that judges A to be better than the alternative.</w:t>
+      </w:r>
+    </w:p>
+  </w:footnote>
+  <w:footnote w:id="32">
+    <w:p>
+      <w:pPr>
+        <w:pStyle w:val="FootnoteText"/>
+      </w:pPr>
+      <w:r>
+        <w:rPr>
+          <w:rStyle w:val="FootnoteReference"/>
+        </w:rPr>
+        <w:footnoteRef/>
+      </w:r>
+      <w:r>
+        <w:t xml:space="preserve"> </w:t>
+      </w:r>
+      <w:r>
+        <w:t xml:space="preserve">In this problem, the Demon makes a prediction after Chooser opts to Continue, but this prediction is only revealed after Chooser selects A or B.</w:t>
+      </w:r>
+    </w:p>
+  </w:footnote>
+  <w:footnote w:id="35">
+    <w:p>
+      <w:pPr>
+        <w:pStyle w:val="FootnoteText"/>
+      </w:pPr>
+      <w:r>
+        <w:rPr>
+          <w:rStyle w:val="FootnoteReference"/>
+        </w:rPr>
+        <w:footnoteRef/>
+      </w:r>
+      <w:r>
+        <w:t xml:space="preserve"> </w:t>
+      </w:r>
+      <w:r>
+        <w:t xml:space="preserve">So would not scratch then play A whatever Demon announces. The scratching is just there to make it clear that Chooser has a choice to make before Demon makes any prediction. I’ll mostly drop this device in later examples, and just stipulate that the dynamic problem may start before Chooser’s first choice.</w:t>
+      </w:r>
+    </w:p>
+  </w:footnote>
+  <w:footnote w:id="38">
+    <w:p>
+      <w:pPr>
+        <w:pStyle w:val="FootnoteText"/>
+      </w:pPr>
+      <w:r>
+        <w:rPr>
+          <w:rStyle w:val="FootnoteReference"/>
+        </w:rPr>
+        <w:footnoteRef/>
+      </w:r>
+      <w:r>
+        <w:t xml:space="preserve"> </w:t>
+      </w:r>
+      <w:r>
+        <w:t xml:space="preserve">The dubbing is in</w:t>
+      </w:r>
+      <w:r>
+        <w:t xml:space="preserve"> </w:t>
+      </w:r>
+      <w:r>
+        <w:t xml:space="preserve">Robinson (1949)</w:t>
+      </w:r>
+      <w:r>
+        <w:t xml:space="preserve">. For a thorough history of the problem, see</w:t>
+      </w:r>
+      <w:r>
+        <w:t xml:space="preserve"> </w:t>
+      </w:r>
+      <w:r>
+        <w:t xml:space="preserve">Schrijver (2005)</w:t>
+      </w:r>
+      <w:r>
+        <w:t xml:space="preserve">. For an accessible history of the problem, which includes these references, see the wikipedia page on</w:t>
+      </w:r>
+      <w:r>
+        <w:t xml:space="preserve"> </w:t>
+      </w:r>
+      <w:r>
+        <w:t xml:space="preserve">‘</w:t>
+      </w:r>
+      <w:r>
+        <w:t xml:space="preserve">Traveling Salesman Problem</w:t>
+      </w:r>
+      <w:r>
+        <w:t xml:space="preserve">’</w:t>
+      </w:r>
+      <w:r>
+        <w:t xml:space="preserve">.</w:t>
+      </w:r>
+    </w:p>
+  </w:footnote>
+  <w:footnote w:id="43">
+    <w:p>
+      <w:pPr>
+        <w:pStyle w:val="FootnoteText"/>
+      </w:pPr>
+      <w:r>
+        <w:rPr>
+          <w:rStyle w:val="FootnoteReference"/>
+        </w:rPr>
+        <w:footnoteRef/>
+      </w:r>
+      <w:r>
+        <w:t xml:space="preserve"> </w:t>
+      </w:r>
+      <w:r>
         <w:t xml:space="preserve">The 256 cities are the cities in the lower 48 states from the 312 cities in North America that John Burkardt mapped in his dataset Cities, available at</w:t>
       </w:r>
       <w:r>
         <w:t xml:space="preserve"> </w:t>
       </w:r>
-      <w:hyperlink r:id="rId30">
+      <w:hyperlink r:id="rId44">
         <w:r>
           <w:rPr>
             <w:rStyle w:val="Hyperlink"/>
@@ -24613,7 +27132,7 @@
       </w:r>
     </w:p>
   </w:footnote>
-  <w:footnote w:id="31">
+  <w:footnote w:id="45">
     <w:p>
       <w:pPr>
         <w:pStyle w:val="FootnoteText"/>
@@ -24683,7 +27202,7 @@
       </w:r>
     </w:p>
   </w:footnote>
-  <w:footnote w:id="33">
+  <w:footnote w:id="47">
     <w:p>
       <w:pPr>
         <w:pStyle w:val="FootnoteText"/>
@@ -24723,7 +27242,7 @@
       </w:r>
     </w:p>
   </w:footnote>
-  <w:footnote w:id="34">
+  <w:footnote w:id="48">
     <w:p>
       <w:pPr>
         <w:pStyle w:val="FootnoteText"/>
@@ -24751,7 +27270,7 @@
       </w:r>
     </w:p>
   </w:footnote>
-  <w:footnote w:id="35">
+  <w:footnote w:id="49">
     <w:p>
       <w:pPr>
         <w:pStyle w:val="FootnoteText"/>
@@ -24791,7 +27310,7 @@
       </w:r>
     </w:p>
   </w:footnote>
-  <w:footnote w:id="37">
+  <w:footnote w:id="51">
     <w:p>
       <w:pPr>
         <w:pStyle w:val="FootnoteText"/>
@@ -24822,7 +27341,7 @@
       </w:r>
     </w:p>
   </w:footnote>
-  <w:footnote w:id="38">
+  <w:footnote w:id="52">
     <w:p>
       <w:pPr>
         <w:pStyle w:val="FootnoteText"/>
@@ -24850,7 +27369,7 @@
       </w:r>
     </w:p>
   </w:footnote>
-  <w:footnote w:id="39">
+  <w:footnote w:id="53">
     <w:p>
       <w:pPr>
         <w:pStyle w:val="FootnoteText"/>
@@ -24878,7 +27397,7 @@
       </w:r>
     </w:p>
   </w:footnote>
-  <w:footnote w:id="43">
+  <w:footnote w:id="57">
     <w:p>
       <w:pPr>
         <w:pStyle w:val="FootnoteText"/>
@@ -24911,7 +27430,7 @@
       </w:r>
     </w:p>
   </w:footnote>
-  <w:footnote w:id="45">
+  <w:footnote w:id="59">
     <w:p>
       <w:pPr>
         <w:pStyle w:val="FootnoteText"/>
@@ -24930,7 +27449,7 @@
       </w:r>
     </w:p>
   </w:footnote>
-  <w:footnote w:id="47">
+  <w:footnote w:id="61">
     <w:p>
       <w:pPr>
         <w:pStyle w:val="FootnoteText"/>
@@ -24961,7 +27480,7 @@
       </w:r>
     </w:p>
   </w:footnote>
-  <w:footnote w:id="48">
+  <w:footnote w:id="62">
     <w:p>
       <w:pPr>
         <w:pStyle w:val="FootnoteText"/>
@@ -25001,7 +27520,7 @@
       </w:r>
     </w:p>
   </w:footnote>
-  <w:footnote w:id="49">
+  <w:footnote w:id="63">
     <w:p>
       <w:pPr>
         <w:pStyle w:val="FootnoteText"/>
@@ -25020,7 +27539,7 @@
       </w:r>
     </w:p>
   </w:footnote>
-  <w:footnote w:id="53">
+  <w:footnote w:id="67">
     <w:p>
       <w:pPr>
         <w:pStyle w:val="FootnoteText"/>
@@ -25051,7 +27570,7 @@
       </w:r>
     </w:p>
   </w:footnote>
-  <w:footnote w:id="54">
+  <w:footnote w:id="68">
     <w:p>
       <w:pPr>
         <w:pStyle w:val="FootnoteText"/>
@@ -25082,7 +27601,7 @@
       </w:r>
     </w:p>
   </w:footnote>
-  <w:footnote w:id="55">
+  <w:footnote w:id="69">
     <w:p>
       <w:pPr>
         <w:pStyle w:val="FootnoteText"/>
@@ -25113,7 +27632,7 @@
       </w:r>
     </w:p>
   </w:footnote>
-  <w:footnote w:id="57">
+  <w:footnote w:id="71">
     <w:p>
       <w:pPr>
         <w:pStyle w:val="FootnoteText"/>
@@ -25141,7 +27660,7 @@
       </w:r>
     </w:p>
   </w:footnote>
-  <w:footnote w:id="58">
+  <w:footnote w:id="72">
     <w:p>
       <w:pPr>
         <w:pStyle w:val="FootnoteText"/>
@@ -25169,7 +27688,7 @@
       </w:r>
     </w:p>
   </w:footnote>
-  <w:footnote w:id="59">
+  <w:footnote w:id="73">
     <w:p>
       <w:pPr>
         <w:pStyle w:val="FootnoteText"/>
@@ -25210,7 +27729,7 @@
           <w:rPr>
             <w:rStyle w:val="Hyperlink"/>
           </w:rPr>
-          <w:t xml:space="preserve">Chapter 6</w:t>
+          <w:t xml:space="preserve">Chapter 7</w:t>
         </w:r>
       </w:hyperlink>
       <w:r>
@@ -25218,7 +27737,7 @@
       </w:r>
     </w:p>
   </w:footnote>
-  <w:footnote w:id="68">
+  <w:footnote w:id="82">
     <w:p>
       <w:pPr>
         <w:pStyle w:val="FootnoteText"/>
@@ -25237,7 +27756,7 @@
       </w:r>
     </w:p>
   </w:footnote>
-  <w:footnote w:id="71">
+  <w:footnote w:id="85">
     <w:p>
       <w:pPr>
         <w:pStyle w:val="FootnoteText"/>
@@ -25265,7 +27784,7 @@
       </w:r>
     </w:p>
   </w:footnote>
-  <w:footnote w:id="72">
+  <w:footnote w:id="86">
     <w:p>
       <w:pPr>
         <w:pStyle w:val="FootnoteText"/>
@@ -25281,127 +27800,6 @@
       </w:r>
       <w:r>
         <w:t xml:space="preserve">Not a particularly realistic concern when everyone carries a smartphone, but in theory smartphones might not exist.</w:t>
-      </w:r>
-    </w:p>
-  </w:footnote>
-  <w:footnote w:id="73">
-    <w:p>
-      <w:pPr>
-        <w:pStyle w:val="FootnoteText"/>
-      </w:pPr>
-      <w:r>
-        <w:rPr>
-          <w:rStyle w:val="FootnoteReference"/>
-        </w:rPr>
-        <w:footnoteRef/>
-      </w:r>
-      <w:r>
-        <w:t xml:space="preserve"> </w:t>
-      </w:r>
-      <w:r>
-        <w:t xml:space="preserve">It’s important to remember here that we are doing idealised decision theory. My view is that idealised decision theory has nothing to say about cases where someone will be punished for doing mental arithmetic.</w:t>
-      </w:r>
-    </w:p>
-  </w:footnote>
-  <w:footnote w:id="78">
-    <w:p>
-      <w:pPr>
-        <w:pStyle w:val="FootnoteText"/>
-      </w:pPr>
-      <w:r>
-        <w:rPr>
-          <w:rStyle w:val="FootnoteReference"/>
-        </w:rPr>
-        <w:footnoteRef/>
-      </w:r>
-      <w:r>
-        <w:t xml:space="preserve"> </w:t>
-      </w:r>
-      <w:r>
-        <w:t xml:space="preserve">Note that this is true even if days in heaven have diminishing marginal utility, so the dilemma can arise even if we work within bounded utility theory. This is not just the kind of problem, as discussed by</w:t>
-      </w:r>
-      <w:r>
-        <w:t xml:space="preserve"> </w:t>
-      </w:r>
-      <w:r>
-        <w:t xml:space="preserve">Goodsell (n.d.)</w:t>
-      </w:r>
-      <w:r>
-        <w:t xml:space="preserve">, that arises in decision theory with unbounded utilities.</w:t>
-      </w:r>
-    </w:p>
-  </w:footnote>
-  <w:footnote w:id="80">
-    <w:p>
-      <w:pPr>
-        <w:pStyle w:val="FootnoteText"/>
-      </w:pPr>
-      <w:r>
-        <w:rPr>
-          <w:rStyle w:val="FootnoteReference"/>
-        </w:rPr>
-        <w:footnoteRef/>
-      </w:r>
-      <w:r>
-        <w:t xml:space="preserve"> </w:t>
-      </w:r>
-      <w:r>
-        <w:t xml:space="preserve">For much more on the philosophical importance of Stag Hunts, see</w:t>
-      </w:r>
-      <w:r>
-        <w:t xml:space="preserve"> </w:t>
-      </w:r>
-      <w:r>
-        <w:t xml:space="preserve">Skyrms (2004)</w:t>
-      </w:r>
-      <w:r>
-        <w:t xml:space="preserve">.</w:t>
-      </w:r>
-    </w:p>
-  </w:footnote>
-  <w:footnote w:id="82">
-    <w:p>
-      <w:pPr>
-        <w:pStyle w:val="FootnoteText"/>
-      </w:pPr>
-      <w:r>
-        <w:rPr>
-          <w:rStyle w:val="FootnoteReference"/>
-        </w:rPr>
-        <w:footnoteRef/>
-      </w:r>
-      <w:r>
-        <w:t xml:space="preserve"> </w:t>
-      </w:r>
-      <w:r>
-        <w:t xml:space="preserve">The view I’m going to develop is hence similar to the</w:t>
-      </w:r>
-      <w:r>
-        <w:t xml:space="preserve"> </w:t>
-      </w:r>
-      <w:r>
-        <w:t xml:space="preserve">‘</w:t>
-      </w:r>
-      <w:r>
-        <w:t xml:space="preserve">permissive CDT</w:t>
-      </w:r>
-      <w:r>
-        <w:t xml:space="preserve">’</w:t>
-      </w:r>
-      <w:r>
-        <w:t xml:space="preserve"> </w:t>
-      </w:r>
-      <w:r>
-        <w:t xml:space="preserve">defended by</w:t>
-      </w:r>
-      <w:r>
-        <w:t xml:space="preserve"> </w:t>
-      </w:r>
-      <w:r>
-        <w:t xml:space="preserve">Fusco (n.d.)</w:t>
-      </w:r>
-      <w:r>
-        <w:t xml:space="preserve">.</w:t>
       </w:r>
     </w:p>
   </w:footnote>
@@ -25420,37 +27818,63 @@
         <w:t xml:space="preserve"> </w:t>
       </w:r>
       <w:r>
-        <w:t xml:space="preserve">To be sure, it’s not entirely clear how to even state the Sure Thing Principle in the framework of causal ratificationism. Ratificationism does not output a preference ordering over options; it just says which options are and are not choice-worthy. And exactly how to translate principles like Sure Thing that are usually stated in terms of preference to ones in terms of choiceworthiness isn’t always clear. One consequence of this is that I don’t want to lean on Sure Thing as a premise. Another is that ratificationism isn’t really subject to the objections that</w:t>
-      </w:r>
-      <w:r>
-        <w:t xml:space="preserve"> </w:t>
-      </w:r>
-      <w:r>
-        <w:t xml:space="preserve">Gallow (n.d.)</w:t>
-      </w:r>
-      <w:r>
-        <w:t xml:space="preserve"> </w:t>
-      </w:r>
-      <w:r>
-        <w:t xml:space="preserve">makes to theories that endorse Sure Thing, since the version of Sure Thing he uses is stated in terms of preferences. (Officially, ratificationism is</w:t>
-      </w:r>
-      <w:r>
-        <w:t xml:space="preserve"> </w:t>
-      </w:r>
-      <w:r>
-        <w:t xml:space="preserve">‘</w:t>
-      </w:r>
-      <w:r>
-        <w:t xml:space="preserve">unstable</w:t>
-      </w:r>
-      <w:r>
-        <w:t xml:space="preserve">’</w:t>
-      </w:r>
-      <w:r>
-        <w:t xml:space="preserve"> </w:t>
-      </w:r>
-      <w:r>
-        <w:t xml:space="preserve">in his sense because it doesn’t output a preference ordering over unchosen options; that doesn’t seem like a weakness to me.)</w:t>
+        <w:t xml:space="preserve">It’s important to remember here that we are doing idealised decision theory. My view is that idealised decision theory has nothing to say about cases where someone will be punished for doing mental arithmetic.</w:t>
+      </w:r>
+    </w:p>
+  </w:footnote>
+  <w:footnote w:id="92">
+    <w:p>
+      <w:pPr>
+        <w:pStyle w:val="FootnoteText"/>
+      </w:pPr>
+      <w:r>
+        <w:rPr>
+          <w:rStyle w:val="FootnoteReference"/>
+        </w:rPr>
+        <w:footnoteRef/>
+      </w:r>
+      <w:r>
+        <w:t xml:space="preserve"> </w:t>
+      </w:r>
+      <w:r>
+        <w:t xml:space="preserve">Note that this is true even if days in heaven have diminishing marginal utility, so the dilemma can arise even if we work within bounded utility theory. This is not just the kind of problem, as discussed by</w:t>
+      </w:r>
+      <w:r>
+        <w:t xml:space="preserve"> </w:t>
+      </w:r>
+      <w:r>
+        <w:t xml:space="preserve">Goodsell (n.d.)</w:t>
+      </w:r>
+      <w:r>
+        <w:t xml:space="preserve">, that arises in decision theory with unbounded utilities.</w:t>
+      </w:r>
+    </w:p>
+  </w:footnote>
+  <w:footnote w:id="94">
+    <w:p>
+      <w:pPr>
+        <w:pStyle w:val="FootnoteText"/>
+      </w:pPr>
+      <w:r>
+        <w:rPr>
+          <w:rStyle w:val="FootnoteReference"/>
+        </w:rPr>
+        <w:footnoteRef/>
+      </w:r>
+      <w:r>
+        <w:t xml:space="preserve"> </w:t>
+      </w:r>
+      <w:r>
+        <w:t xml:space="preserve">For much more on the philosophical importance of Stag Hunts, see</w:t>
+      </w:r>
+      <w:r>
+        <w:t xml:space="preserve"> </w:t>
+      </w:r>
+      <w:r>
+        <w:t xml:space="preserve">Skyrms (2004)</w:t>
+      </w:r>
+      <w:r>
+        <w:t xml:space="preserve">.</w:t>
       </w:r>
     </w:p>
   </w:footnote>
@@ -25469,6 +27893,101 @@
         <w:t xml:space="preserve"> </w:t>
       </w:r>
       <w:r>
+        <w:t xml:space="preserve">The view I’m going to develop is hence similar to the</w:t>
+      </w:r>
+      <w:r>
+        <w:t xml:space="preserve"> </w:t>
+      </w:r>
+      <w:r>
+        <w:t xml:space="preserve">‘</w:t>
+      </w:r>
+      <w:r>
+        <w:t xml:space="preserve">permissive CDT</w:t>
+      </w:r>
+      <w:r>
+        <w:t xml:space="preserve">’</w:t>
+      </w:r>
+      <w:r>
+        <w:t xml:space="preserve"> </w:t>
+      </w:r>
+      <w:r>
+        <w:t xml:space="preserve">defended by</w:t>
+      </w:r>
+      <w:r>
+        <w:t xml:space="preserve"> </w:t>
+      </w:r>
+      <w:r>
+        <w:t xml:space="preserve">Fusco (n.d.)</w:t>
+      </w:r>
+      <w:r>
+        <w:t xml:space="preserve">.</w:t>
+      </w:r>
+    </w:p>
+  </w:footnote>
+  <w:footnote w:id="101">
+    <w:p>
+      <w:pPr>
+        <w:pStyle w:val="FootnoteText"/>
+      </w:pPr>
+      <w:r>
+        <w:rPr>
+          <w:rStyle w:val="FootnoteReference"/>
+        </w:rPr>
+        <w:footnoteRef/>
+      </w:r>
+      <w:r>
+        <w:t xml:space="preserve"> </w:t>
+      </w:r>
+      <w:r>
+        <w:t xml:space="preserve">To be sure, it’s not entirely clear how to even state the Sure Thing Principle in the framework of causal ratificationism. Ratificationism does not output a preference ordering over options; it just says which options are and are not choice-worthy. And exactly how to translate principles like Sure Thing that are usually stated in terms of preference to ones in terms of choiceworthiness isn’t always clear. One consequence of this is that I don’t want to lean on Sure Thing as a premise. Another is that ratificationism isn’t really subject to the objections that</w:t>
+      </w:r>
+      <w:r>
+        <w:t xml:space="preserve"> </w:t>
+      </w:r>
+      <w:r>
+        <w:t xml:space="preserve">Gallow (n.d.)</w:t>
+      </w:r>
+      <w:r>
+        <w:t xml:space="preserve"> </w:t>
+      </w:r>
+      <w:r>
+        <w:t xml:space="preserve">makes to theories that endorse Sure Thing, since the version of Sure Thing he uses is stated in terms of preferences. (Officially, ratificationism is</w:t>
+      </w:r>
+      <w:r>
+        <w:t xml:space="preserve"> </w:t>
+      </w:r>
+      <w:r>
+        <w:t xml:space="preserve">‘</w:t>
+      </w:r>
+      <w:r>
+        <w:t xml:space="preserve">unstable</w:t>
+      </w:r>
+      <w:r>
+        <w:t xml:space="preserve">’</w:t>
+      </w:r>
+      <w:r>
+        <w:t xml:space="preserve"> </w:t>
+      </w:r>
+      <w:r>
+        <w:t xml:space="preserve">in his sense because it doesn’t output a preference ordering over unchosen options; that doesn’t seem like a weakness to me.)</w:t>
+      </w:r>
+    </w:p>
+  </w:footnote>
+  <w:footnote w:id="110">
+    <w:p>
+      <w:pPr>
+        <w:pStyle w:val="FootnoteText"/>
+      </w:pPr>
+      <w:r>
+        <w:rPr>
+          <w:rStyle w:val="FootnoteReference"/>
+        </w:rPr>
+        <w:footnoteRef/>
+      </w:r>
+      <w:r>
+        <w:t xml:space="preserve"> </w:t>
+      </w:r>
+      <w:r>
         <w:t xml:space="preserve">The theory offered in</w:t>
       </w:r>
       <w:r>
@@ -25485,7 +28004,7 @@
       </w:r>
     </w:p>
   </w:footnote>
-  <w:footnote w:id="98">
+  <w:footnote w:id="112">
     <w:p>
       <w:pPr>
         <w:pStyle w:val="FootnoteText"/>
@@ -25531,7 +28050,7 @@
       </w:r>
     </w:p>
   </w:footnote>
-  <w:footnote w:id="99">
+  <w:footnote w:id="113">
     <w:p>
       <w:pPr>
         <w:pStyle w:val="FootnoteText"/>
@@ -25553,122 +28072,6 @@
       </w:r>
       <w:r>
         <w:t xml:space="preserve">McClennan (1990)</w:t>
-      </w:r>
-      <w:r>
-        <w:t xml:space="preserve">.</w:t>
-      </w:r>
-    </w:p>
-  </w:footnote>
-  <w:footnote w:id="100">
-    <w:p>
-      <w:pPr>
-        <w:pStyle w:val="FootnoteText"/>
-      </w:pPr>
-      <w:r>
-        <w:rPr>
-          <w:rStyle w:val="FootnoteReference"/>
-        </w:rPr>
-        <w:footnoteRef/>
-      </w:r>
-      <w:r>
-        <w:t xml:space="preserve"> </w:t>
-      </w:r>
-      <w:r>
-        <w:t xml:space="preserve">The so-called Foundational Decision Theory of</w:t>
-      </w:r>
-      <w:r>
-        <w:t xml:space="preserve"> </w:t>
-      </w:r>
-      <w:r>
-        <w:t xml:space="preserve">Levinstein and Soares (2020)</w:t>
-      </w:r>
-      <w:r>
-        <w:t xml:space="preserve"> </w:t>
-      </w:r>
-      <w:r>
-        <w:t xml:space="preserve">agrees with the resolute approach in the special case where the only information Chooser will receive are the results of predictions, and is subject to the criticisms I’ll make of resolute theories.</w:t>
-      </w:r>
-    </w:p>
-  </w:footnote>
-  <w:footnote w:id="103">
-    <w:p>
-      <w:pPr>
-        <w:pStyle w:val="FootnoteText"/>
-      </w:pPr>
-      <w:r>
-        <w:rPr>
-          <w:rStyle w:val="FootnoteReference"/>
-        </w:rPr>
-        <w:footnoteRef/>
-      </w:r>
-      <w:r>
-        <w:t xml:space="preserve"> </w:t>
-      </w:r>
-      <w:r>
-        <w:t xml:space="preserve">IMPORTANT NOTE TO SELF: This isn’t right. In cases where there are multiple equilibria, earlier choices might rule out some later choices. E.g., when there is an exit choice that is guaranteed to be better than some earlier choice. Gotta fix all this.</w:t>
-      </w:r>
-    </w:p>
-  </w:footnote>
-  <w:footnote w:id="104">
-    <w:p>
-      <w:pPr>
-        <w:pStyle w:val="FootnoteText"/>
-      </w:pPr>
-      <w:r>
-        <w:rPr>
-          <w:rStyle w:val="FootnoteReference"/>
-        </w:rPr>
-        <w:footnoteRef/>
-      </w:r>
-      <w:r>
-        <w:t xml:space="preserve"> </w:t>
-      </w:r>
-      <w:r>
-        <w:t xml:space="preserve">Spencer’s non-exploitability isn’t quite the same thing as the Dual Mandate, but it’s close enough for these purposes. Spencer rejects non-exploitability, but endorses a weaker constraint he calls the Guaranteed Principle. I don’t see any reason to distinguish between these constraints, in part because of the argument that follows in the text.</w:t>
-      </w:r>
-    </w:p>
-  </w:footnote>
-  <w:footnote w:id="105">
-    <w:p>
-      <w:pPr>
-        <w:pStyle w:val="FootnoteText"/>
-      </w:pPr>
-      <w:r>
-        <w:rPr>
-          <w:rStyle w:val="FootnoteReference"/>
-        </w:rPr>
-        <w:footnoteRef/>
-      </w:r>
-      <w:r>
-        <w:t xml:space="preserve"> </w:t>
-      </w:r>
-      <w:r>
-        <w:t xml:space="preserve">Assume Chooser is reasonably risk-neutral over dollars over this range of outcomes.</w:t>
-      </w:r>
-    </w:p>
-  </w:footnote>
-  <w:footnote w:id="111">
-    <w:p>
-      <w:pPr>
-        <w:pStyle w:val="FootnoteText"/>
-      </w:pPr>
-      <w:r>
-        <w:rPr>
-          <w:rStyle w:val="FootnoteReference"/>
-        </w:rPr>
-        <w:footnoteRef/>
-      </w:r>
-      <w:r>
-        <w:t xml:space="preserve"> </w:t>
-      </w:r>
-      <w:r>
-        <w:t xml:space="preserve">A famous character in</w:t>
-      </w:r>
-      <w:r>
-        <w:t xml:space="preserve"> </w:t>
-      </w:r>
-      <w:r>
-        <w:t xml:space="preserve">Jackson and Pargetter (1986)</w:t>
       </w:r>
       <w:r>
         <w:t xml:space="preserve">.</w:t>
@@ -25676,6 +28079,122 @@
     </w:p>
   </w:footnote>
   <w:footnote w:id="114">
+    <w:p>
+      <w:pPr>
+        <w:pStyle w:val="FootnoteText"/>
+      </w:pPr>
+      <w:r>
+        <w:rPr>
+          <w:rStyle w:val="FootnoteReference"/>
+        </w:rPr>
+        <w:footnoteRef/>
+      </w:r>
+      <w:r>
+        <w:t xml:space="preserve"> </w:t>
+      </w:r>
+      <w:r>
+        <w:t xml:space="preserve">The so-called Foundational Decision Theory of</w:t>
+      </w:r>
+      <w:r>
+        <w:t xml:space="preserve"> </w:t>
+      </w:r>
+      <w:r>
+        <w:t xml:space="preserve">Levinstein and Soares (2020)</w:t>
+      </w:r>
+      <w:r>
+        <w:t xml:space="preserve"> </w:t>
+      </w:r>
+      <w:r>
+        <w:t xml:space="preserve">agrees with the resolute approach in the special case where the only information Chooser will receive are the results of predictions, and is subject to the criticisms I’ll make of resolute theories.</w:t>
+      </w:r>
+    </w:p>
+  </w:footnote>
+  <w:footnote w:id="117">
+    <w:p>
+      <w:pPr>
+        <w:pStyle w:val="FootnoteText"/>
+      </w:pPr>
+      <w:r>
+        <w:rPr>
+          <w:rStyle w:val="FootnoteReference"/>
+        </w:rPr>
+        <w:footnoteRef/>
+      </w:r>
+      <w:r>
+        <w:t xml:space="preserve"> </w:t>
+      </w:r>
+      <w:r>
+        <w:t xml:space="preserve">IMPORTANT NOTE TO SELF: This isn’t right. In cases where there are multiple equilibria, earlier choices might rule out some later choices. E.g., when there is an exit choice that is guaranteed to be better than some earlier choice. Gotta fix all this.</w:t>
+      </w:r>
+    </w:p>
+  </w:footnote>
+  <w:footnote w:id="118">
+    <w:p>
+      <w:pPr>
+        <w:pStyle w:val="FootnoteText"/>
+      </w:pPr>
+      <w:r>
+        <w:rPr>
+          <w:rStyle w:val="FootnoteReference"/>
+        </w:rPr>
+        <w:footnoteRef/>
+      </w:r>
+      <w:r>
+        <w:t xml:space="preserve"> </w:t>
+      </w:r>
+      <w:r>
+        <w:t xml:space="preserve">Spencer’s non-exploitability isn’t quite the same thing as the Dual Mandate, but it’s close enough for these purposes. Spencer rejects non-exploitability, but endorses a weaker constraint he calls the Guaranteed Principle. I don’t see any reason to distinguish between these constraints, in part because of the argument that follows in the text.</w:t>
+      </w:r>
+    </w:p>
+  </w:footnote>
+  <w:footnote w:id="119">
+    <w:p>
+      <w:pPr>
+        <w:pStyle w:val="FootnoteText"/>
+      </w:pPr>
+      <w:r>
+        <w:rPr>
+          <w:rStyle w:val="FootnoteReference"/>
+        </w:rPr>
+        <w:footnoteRef/>
+      </w:r>
+      <w:r>
+        <w:t xml:space="preserve"> </w:t>
+      </w:r>
+      <w:r>
+        <w:t xml:space="preserve">Assume Chooser is reasonably risk-neutral over dollars over this range of outcomes.</w:t>
+      </w:r>
+    </w:p>
+  </w:footnote>
+  <w:footnote w:id="125">
+    <w:p>
+      <w:pPr>
+        <w:pStyle w:val="FootnoteText"/>
+      </w:pPr>
+      <w:r>
+        <w:rPr>
+          <w:rStyle w:val="FootnoteReference"/>
+        </w:rPr>
+        <w:footnoteRef/>
+      </w:r>
+      <w:r>
+        <w:t xml:space="preserve"> </w:t>
+      </w:r>
+      <w:r>
+        <w:t xml:space="preserve">A famous character in</w:t>
+      </w:r>
+      <w:r>
+        <w:t xml:space="preserve"> </w:t>
+      </w:r>
+      <w:r>
+        <w:t xml:space="preserve">Jackson and Pargetter (1986)</w:t>
+      </w:r>
+      <w:r>
+        <w:t xml:space="preserve">.</w:t>
+      </w:r>
+    </w:p>
+  </w:footnote>
+  <w:footnote w:id="128">
     <w:p>
       <w:pPr>
         <w:pStyle w:val="FootnoteText"/>
@@ -25700,7 +28219,7 @@
           <w:rPr>
             <w:rStyle w:val="Hyperlink"/>
           </w:rPr>
-          <w:t xml:space="preserve">Chapter 1</w:t>
+          <w:t xml:space="preserve">Chapter 2</w:t>
         </w:r>
       </w:hyperlink>
       <w:r>
@@ -25708,7 +28227,7 @@
       </w:r>
     </w:p>
   </w:footnote>
-  <w:footnote w:id="115">
+  <w:footnote w:id="129">
     <w:p>
       <w:pPr>
         <w:pStyle w:val="FootnoteText"/>
@@ -25739,7 +28258,7 @@
       </w:r>
     </w:p>
   </w:footnote>
-  <w:footnote w:id="116">
+  <w:footnote w:id="130">
     <w:p>
       <w:pPr>
         <w:pStyle w:val="FootnoteText"/>
@@ -25758,7 +28277,7 @@
       </w:r>
     </w:p>
   </w:footnote>
-  <w:footnote w:id="117">
+  <w:footnote w:id="131">
     <w:p>
       <w:pPr>
         <w:pStyle w:val="FootnoteText"/>
@@ -25777,7 +28296,7 @@
       </w:r>
     </w:p>
   </w:footnote>
-  <w:footnote w:id="119">
+  <w:footnote w:id="133">
     <w:p>
       <w:pPr>
         <w:pStyle w:val="FootnoteText"/>
@@ -25802,7 +28321,7 @@
           <w:rPr>
             <w:rStyle w:val="Hyperlink"/>
           </w:rPr>
-          <w:t xml:space="preserve">Chapter 6</w:t>
+          <w:t xml:space="preserve">Chapter 7</w:t>
         </w:r>
       </w:hyperlink>
       <w:r>
@@ -25813,7 +28332,7 @@
       </w:r>
     </w:p>
   </w:footnote>
-  <w:footnote w:id="122">
+  <w:footnote w:id="136">
     <w:p>
       <w:pPr>
         <w:pStyle w:val="FootnoteText"/>
@@ -25841,7 +28360,7 @@
       </w:r>
     </w:p>
   </w:footnote>
-  <w:footnote w:id="125">
+  <w:footnote w:id="139">
     <w:p>
       <w:pPr>
         <w:pStyle w:val="FootnoteText"/>
@@ -25860,7 +28379,7 @@
       </w:r>
     </w:p>
   </w:footnote>
-  <w:footnote w:id="270">
+  <w:footnote w:id="290">
     <w:p>
       <w:pPr>
         <w:pStyle w:val="FootnoteText"/>
@@ -27170,9 +29689,6 @@
     </w:lvlOverride>
   </w:num>
   <w:num w:numId="1004">
-    <w:abstractNumId w:val="991"/>
-  </w:num>
-  <w:num w:numId="1005">
     <w:abstractNumId w:val="99411"/>
     <w:lvlOverride w:ilvl="0">
       <w:startOverride w:val="1"/>
@@ -27202,8 +29718,38 @@
       <w:startOverride w:val="1"/>
     </w:lvlOverride>
   </w:num>
+  <w:num w:numId="1005">
+    <w:abstractNumId w:val="991"/>
+  </w:num>
   <w:num w:numId="1006">
-    <w:abstractNumId w:val="991"/>
+    <w:abstractNumId w:val="99411"/>
+    <w:lvlOverride w:ilvl="0">
+      <w:startOverride w:val="1"/>
+    </w:lvlOverride>
+    <w:lvlOverride w:ilvl="1">
+      <w:startOverride w:val="1"/>
+    </w:lvlOverride>
+    <w:lvlOverride w:ilvl="2">
+      <w:startOverride w:val="1"/>
+    </w:lvlOverride>
+    <w:lvlOverride w:ilvl="3">
+      <w:startOverride w:val="1"/>
+    </w:lvlOverride>
+    <w:lvlOverride w:ilvl="4">
+      <w:startOverride w:val="1"/>
+    </w:lvlOverride>
+    <w:lvlOverride w:ilvl="5">
+      <w:startOverride w:val="1"/>
+    </w:lvlOverride>
+    <w:lvlOverride w:ilvl="6">
+      <w:startOverride w:val="1"/>
+    </w:lvlOverride>
+    <w:lvlOverride w:ilvl="7">
+      <w:startOverride w:val="1"/>
+    </w:lvlOverride>
+    <w:lvlOverride w:ilvl="8">
+      <w:startOverride w:val="1"/>
+    </w:lvlOverride>
   </w:num>
   <w:num w:numId="1007">
     <w:abstractNumId w:val="991"/>
@@ -27239,6 +29785,12 @@
     </w:lvlOverride>
   </w:num>
   <w:num w:numId="1009">
+    <w:abstractNumId w:val="991"/>
+  </w:num>
+  <w:num w:numId="1010">
+    <w:abstractNumId w:val="991"/>
+  </w:num>
+  <w:num w:numId="1011">
     <w:abstractNumId w:val="99411"/>
     <w:lvlOverride w:ilvl="0">
       <w:startOverride w:val="1"/>
@@ -27267,12 +29819,6 @@
     <w:lvlOverride w:ilvl="8">
       <w:startOverride w:val="1"/>
     </w:lvlOverride>
-  </w:num>
-  <w:num w:numId="1010">
-    <w:abstractNumId w:val="991"/>
-  </w:num>
-  <w:num w:numId="1011">
-    <w:abstractNumId w:val="991"/>
   </w:num>
   <w:num w:numId="1012">
     <w:abstractNumId w:val="99411"/>
@@ -27305,6 +29851,42 @@
     </w:lvlOverride>
   </w:num>
   <w:num w:numId="1013">
+    <w:abstractNumId w:val="991"/>
+  </w:num>
+  <w:num w:numId="1014">
+    <w:abstractNumId w:val="991"/>
+  </w:num>
+  <w:num w:numId="1015">
+    <w:abstractNumId w:val="99411"/>
+    <w:lvlOverride w:ilvl="0">
+      <w:startOverride w:val="1"/>
+    </w:lvlOverride>
+    <w:lvlOverride w:ilvl="1">
+      <w:startOverride w:val="1"/>
+    </w:lvlOverride>
+    <w:lvlOverride w:ilvl="2">
+      <w:startOverride w:val="1"/>
+    </w:lvlOverride>
+    <w:lvlOverride w:ilvl="3">
+      <w:startOverride w:val="1"/>
+    </w:lvlOverride>
+    <w:lvlOverride w:ilvl="4">
+      <w:startOverride w:val="1"/>
+    </w:lvlOverride>
+    <w:lvlOverride w:ilvl="5">
+      <w:startOverride w:val="1"/>
+    </w:lvlOverride>
+    <w:lvlOverride w:ilvl="6">
+      <w:startOverride w:val="1"/>
+    </w:lvlOverride>
+    <w:lvlOverride w:ilvl="7">
+      <w:startOverride w:val="1"/>
+    </w:lvlOverride>
+    <w:lvlOverride w:ilvl="8">
+      <w:startOverride w:val="1"/>
+    </w:lvlOverride>
+  </w:num>
+  <w:num w:numId="1016">
     <w:abstractNumId w:val="991"/>
   </w:num>
 </w:numbering>

--- a/_book/Game-Theory-as-Decision-Theory.docx
+++ b/_book/Game-Theory-as-Decision-Theory.docx
@@ -53,7 +53,7 @@
         <w:pStyle w:val="Date"/>
       </w:pPr>
       <w:r>
-        <w:t xml:space="preserve">2023-08-29</w:t>
+        <w:t xml:space="preserve">2023-08-31</w:t>
       </w:r>
     </w:p>
     <w:bookmarkStart w:id="21" w:name="preface"/>
@@ -4726,7 +4726,7 @@
     </w:p>
     <w:bookmarkEnd w:id="65"/>
     <w:bookmarkEnd w:id="66"/>
-    <w:bookmarkStart w:id="70" w:name="sec-expect"/>
+    <w:bookmarkStart w:id="75" w:name="sec-expect"/>
     <w:p>
       <w:pPr>
         <w:pStyle w:val="Heading1"/>
@@ -4740,7 +4740,34 @@
         <w:pStyle w:val="FirstParagraph"/>
       </w:pPr>
       <w:r>
-        <w:t xml:space="preserve">—–Spell this all out much much more slowly—-</w:t>
+        <w:t xml:space="preserve">There is a strange split in contemporary decision theory. On the one hand, there are questions about the way to model attitudes to risk, largely organised around the challenge to orthodoxy from</w:t>
+      </w:r>
+      <w:r>
+        <w:t xml:space="preserve"> </w:t>
+      </w:r>
+      <w:r>
+        <w:t xml:space="preserve">Quiggin (1982)</w:t>
+      </w:r>
+      <w:r>
+        <w:t xml:space="preserve"> </w:t>
+      </w:r>
+      <w:r>
+        <w:t xml:space="preserve">and</w:t>
+      </w:r>
+      <w:r>
+        <w:t xml:space="preserve"> </w:t>
+      </w:r>
+      <w:r>
+        <w:t xml:space="preserve">Buchak (2013)</w:t>
+      </w:r>
+      <w:r>
+        <w:t xml:space="preserve">. On the other hand, there are questions about what to do in cases where the states are causally but not probabilistically independent of one’s actions, with the central case being Newcomb’s Problem. The strange split is that these two literatures have almost nothing in common.</w:t>
+      </w:r>
+      <w:r>
+        <w:rPr>
+          <w:rStyle w:val="FootnoteReference"/>
+        </w:rPr>
+        <w:footnoteReference w:id="67"/>
       </w:r>
     </w:p>
     <w:p>
@@ -4748,43 +4775,35 @@
         <w:pStyle w:val="BodyText"/>
       </w:pPr>
       <w:r>
-        <w:t xml:space="preserve">There is a strange split in contemporary decision theory. On the one hand, there are questions about the way to model attitudes to risk, largely organised around the challenge to orthodoxy from</w:t>
-      </w:r>
-      <w:r>
-        <w:t xml:space="preserve"> </w:t>
-      </w:r>
-      <w:r>
-        <w:t xml:space="preserve">Quiggin (1982)</w:t>
-      </w:r>
-      <w:r>
-        <w:t xml:space="preserve"> </w:t>
-      </w:r>
-      <w:r>
-        <w:t xml:space="preserve">and</w:t>
-      </w:r>
-      <w:r>
-        <w:t xml:space="preserve"> </w:t>
-      </w:r>
-      <w:r>
-        <w:t xml:space="preserve">Buchak (2013)</w:t>
-      </w:r>
-      <w:r>
-        <w:t xml:space="preserve">. On the other hand, there are questions about what to do in cases where the states are causally but not probabilistically independent of one’s actions, with the central case being Newcomb’s Problem</w:t>
-      </w:r>
-      <w:r>
-        <w:t xml:space="preserve"> </w:t>
-      </w:r>
-      <w:r>
-        <w:t xml:space="preserve">(Nozick 1969)</w:t>
-      </w:r>
-      <w:r>
-        <w:t xml:space="preserve">. The strange split is that these two literatures have almost nothing in common.</w:t>
+        <w:t xml:space="preserve">This split might seem to make sense when one reflects that there is no logical difficulty in endorsing any prominent answer to one set of questions with any prominent answer to the other set. But things get more difficult quickly. For one thing, one answer to questions about risk, what I’ll call the expectationist answer, is universally assumed by people working on issues around Newcomb’s Problem. For another, the argument forms used in the two debates are similar, and that should affect how the two arguments go. </w:t>
+      </w:r>
+    </w:p>
+    <w:p>
+      <w:pPr>
+        <w:pStyle w:val="BodyText"/>
+      </w:pPr>
+      <w:r>
+        <w:t xml:space="preserve">Say that a normal decision problem is one where the states are probabilistically independent of the choices. A simple example is betting on a coin flip. In talking about normal decision problems I’ll normally label the states H, for Heads, or T for Tails. Unless otherwise stated coins are fair, so H and T are equiprobable. And say that an abnormal decision problem is simply one that isn’t normal. A simple example is where the states are predictions of an arbitrarily accurate predictor.</w:t>
+      </w:r>
+    </w:p>
+    <w:p>
+      <w:pPr>
+        <w:pStyle w:val="BodyText"/>
+      </w:pPr>
+      <w:r>
+        <w:t xml:space="preserve">The view I call expectationism has two parts. First, it says that in normal decision problems, the rational agent maximises the expected value of something like the value of their action. So if the states are H and T, the expected value of a choice X is V(XH)Pr(H) + V(XT)Pr(T), and the expectationist says to choose the choice with the highest expected value.</w:t>
       </w:r>
       <w:r>
         <w:rPr>
           <w:rStyle w:val="FootnoteReference"/>
         </w:rPr>
-        <w:footnoteReference w:id="67"/>
+        <w:footnoteReference w:id="68"/>
+      </w:r>
+      <w:r>
+        <w:t xml:space="preserve"> </w:t>
+      </w:r>
+      <w:r>
+        <w:t xml:space="preserve">Second, it says that something like this expected value plays an important role in the theory of abnormal decision problems. What’s an important role is vague, so there are possible borderline cases. But in practice this doesn’t arise, at least in the philosophy literature. Everyone working on abnormal problems is an expectationist. Indeed, most work assumes without even saying it that the first clause of expectationism is correct. Everyone working on normal problems makes it clear which side they fall on, so there is no vagueness there. And every game theory text is expectationist. </w:t>
       </w:r>
     </w:p>
     <w:p>
@@ -4792,7 +4811,21 @@
         <w:pStyle w:val="BodyText"/>
       </w:pPr>
       <w:r>
-        <w:t xml:space="preserve">This split might seem to make sense when one reflects that there is no logical difficulty in endorsing any prominent answer to one set of questions with any prominent answer to the other set. But things get more difficult quickly. For one thing, one answer to questions about risk, what I’ll call the expectationist answer, is universally assumed by people working on issues around Newcomb’s Problem. For another, the argument forms used in the two debates are similar, and that should affect how the two arguments go. </w:t>
+        <w:t xml:space="preserve">I’m going to mostly follow suit. So why am I belabouring this point? One small reason and one large reason. The small reason is that one of the arguments I’ll give concerning abnormal cases generalises to an argument for expectationism about normal cases. I go over the details of this in</w:t>
+      </w:r>
+      <w:r>
+        <w:t xml:space="preserve"> </w:t>
+      </w:r>
+      <w:hyperlink w:anchor="sec-buchak">
+        <w:r>
+          <w:rPr>
+            <w:rStyle w:val="Hyperlink"/>
+          </w:rPr>
+          <w:t xml:space="preserve">Appendix D</w:t>
+        </w:r>
+      </w:hyperlink>
+      <w:r>
+        <w:t xml:space="preserve">. The other reason is dialectical.</w:t>
       </w:r>
     </w:p>
     <w:p>
@@ -4800,7 +4833,43 @@
         <w:pStyle w:val="BodyText"/>
       </w:pPr>
       <w:r>
-        <w:t xml:space="preserve">Say that a normal decision problem is one where the states are probabilistically independent of the choices. A simple example is betting on a coin flip. In talking about normal decision problems I’ll normally label the states H, for Heads, or T for Tails. Unless otherwise stated coins are fair, so H and T are equiprobable. </w:t>
+        <w:t xml:space="preserve">Expectationism does a surprisingly bad job at matching untutored intuition about cases. In some important sense, it says that risk-aversion is irrational.</w:t>
+      </w:r>
+      <w:r>
+        <w:rPr>
+          <w:rStyle w:val="FootnoteReference"/>
+        </w:rPr>
+        <w:footnoteReference w:id="69"/>
+      </w:r>
+      <w:r>
+        <w:t xml:space="preserve"> </w:t>
+      </w:r>
+      <w:r>
+        <w:t xml:space="preserve">But intuition says that risk-aversion is rational. To be sure, expectationism does have things to say here. There is something like risk-aversion which makes sense given the declining marginal utility of money.</w:t>
+      </w:r>
+      <w:r>
+        <w:rPr>
+          <w:rStyle w:val="FootnoteReference"/>
+        </w:rPr>
+        <w:footnoteReference w:id="70"/>
+      </w:r>
+      <w:r>
+        <w:t xml:space="preserve"> </w:t>
+      </w:r>
+      <w:r>
+        <w:t xml:space="preserve">And, I think, expectationism can explain why risk-aversion seems rational to people who primarily think about bets in terms of goods with declining marginal value. But still, the expectationist is playing defence here. It seems intuitively like risk-aversion is rational, and as</w:t>
+      </w:r>
+      <w:r>
+        <w:t xml:space="preserve"> </w:t>
+      </w:r>
+      <w:r>
+        <w:t xml:space="preserve">Allais (1953)</w:t>
+      </w:r>
+      <w:r>
+        <w:t xml:space="preserve"> </w:t>
+      </w:r>
+      <w:r>
+        <w:t xml:space="preserve">showed, this implies that expectationism says unintuitive things about some fairly simple cases.</w:t>
       </w:r>
     </w:p>
     <w:p>
@@ -4808,7 +4877,51 @@
         <w:pStyle w:val="BodyText"/>
       </w:pPr>
       <w:r>
-        <w:t xml:space="preserve">Say that an abnormal decision problem is simply one that isn’t normal. A simple example is where the states are predictions of an arbitrarily accurate predictor. I’ll normally label such states as PX, where X is a choice the agent may make. In these cases the Predictor is arbitrarily accurate unless otherwise stated, but we will spend some time with more error prone predictors. </w:t>
+        <w:t xml:space="preserve">Given that, it is surprising how many expectationists rely on intuitions about cases when assessing the merits of different theories of decision in abnormal cases. It often seems, when reading this part of the literature, that philosophical decision theorists endorse the following argument schema.</w:t>
+      </w:r>
+    </w:p>
+    <w:p>
+      <w:pPr>
+        <w:numPr>
+          <w:ilvl w:val="0"/>
+          <w:numId w:val="1005"/>
+        </w:numPr>
+        <w:pStyle w:val="Compact"/>
+      </w:pPr>
+      <w:r>
+        <w:t xml:space="preserve">The correct decision theory is the one that best tracks intuitions about cases.</w:t>
+      </w:r>
+    </w:p>
+    <w:p>
+      <w:pPr>
+        <w:numPr>
+          <w:ilvl w:val="0"/>
+          <w:numId w:val="1005"/>
+        </w:numPr>
+        <w:pStyle w:val="Compact"/>
+      </w:pPr>
+      <w:r>
+        <w:t xml:space="preserve">The decision theory that best tracks intuitions about cases is T (the preferred theory of the person making the argument).</w:t>
+      </w:r>
+    </w:p>
+    <w:p>
+      <w:pPr>
+        <w:numPr>
+          <w:ilvl w:val="0"/>
+          <w:numId w:val="1005"/>
+        </w:numPr>
+        <w:pStyle w:val="Compact"/>
+      </w:pPr>
+      <w:r>
+        <w:t xml:space="preserve">Therefore, the correct decision theory is T.</w:t>
+      </w:r>
+    </w:p>
+    <w:p>
+      <w:pPr>
+        <w:pStyle w:val="FirstParagraph"/>
+      </w:pPr>
+      <w:r>
+        <w:t xml:space="preserve">If the philosopher is an expectationist, they can’t really endorse this argument. Premise 2 can’t possibly be true. No matter how well theory theory does at tracking intuitions about abnormal cases, a modified version of their theory that allows for risk-aversion will do an even better job, especially when normal cases are considered. And for that reason, they can’t really believe premise 1. After all, if premise 1 is true, then the correct decision theory for normal decision problems is not expectationist.</w:t>
       </w:r>
     </w:p>
     <w:p>
@@ -4816,7 +4929,30 @@
         <w:pStyle w:val="BodyText"/>
       </w:pPr>
       <w:r>
-        <w:t xml:space="preserve">The view I call expectationism has two parts. First, it says that in normal decision problems, the rational agent maximises the expected value of something like the value of their action. Second, it says that something like this expected value plays an important role in the theory of abnormal decision problems. These definitions are vague, so there are possible borderline cases. But in practice this doesn’t arise, at least in the philosophy literature. Everyone working on abnormal problems is an expectationist. Indeed, most work assumes without even saying it that the first clause of expectationism is correct. Everyone working on normal problems makes it clear which side they fall on, so there is no vagueness there. And every game theory text is expectationist. </w:t>
+        <w:t xml:space="preserve">So this means that arguments like this one should not be used in decision theory. Of course, we can’t entirely depart from intuitions about cases. If our theory disagrees too much with common sense it starts becoming a theory of something else</w:t>
+      </w:r>
+      <w:r>
+        <w:t xml:space="preserve"> </w:t>
+      </w:r>
+      <w:r>
+        <w:t xml:space="preserve">(Jackson 1998, Ch. 2)</w:t>
+      </w:r>
+      <w:r>
+        <w:t xml:space="preserve">. The role of intuitions is like the drawing on a wanted poster. It’s not true that the criminal is the person who best resembles the drawing, but you should be very sceptical of a theory that the criminal looks nothing at all like the poster. Still, you should also be sceptical of a theory that the criminal is someone who lacks what we thought were necessary skills for committing the crime, even if the person who most resembles the poster lacks those skills. One aim of this book is to develop several plausible preconditions on a good theory of decision, most importantly the Exit Principle of</w:t>
+      </w:r>
+      <w:r>
+        <w:t xml:space="preserve"> </w:t>
+      </w:r>
+      <w:hyperlink w:anchor="sec-indecisive">
+        <w:r>
+          <w:rPr>
+            <w:rStyle w:val="Hyperlink"/>
+          </w:rPr>
+          <w:t xml:space="preserve">Chapter 7</w:t>
+        </w:r>
+      </w:hyperlink>
+      <w:r>
+        <w:t xml:space="preserve">, and argue that only GDT (or something like it) satisfies those preconditions. That’s more philosophically significant than whether GDT best tracks intuitions about cases.</w:t>
       </w:r>
     </w:p>
     <w:p>
@@ -4824,7 +4960,152 @@
         <w:pStyle w:val="BodyText"/>
       </w:pPr>
       <w:r>
-        <w:t xml:space="preserve">I’m going to mostly follow suit. So why am I belabouring this point? One small reason and one large reason. The small reason is that one of the arguments I’ll give concerning abnormal cases generalises to an argument for expectationism about normal cases. The other reason is dialectical.</w:t>
+        <w:t xml:space="preserve">If expectationism does not maximise agreement with intuition, why is it so popular? It is because there are several plausible principles that are consistent with expectationism, but which are not consistent with the best alternative, namely the Quiggin-Buchak theory. These include</w:t>
+      </w:r>
+      <w:r>
+        <w:rPr>
+          <w:rStyle w:val="FootnoteReference"/>
+        </w:rPr>
+        <w:footnoteReference w:id="71"/>
+      </w:r>
+      <w:r>
+        <w:t xml:space="preserve">:</w:t>
+      </w:r>
+    </w:p>
+    <w:p>
+      <w:pPr>
+        <w:pStyle w:val="DefinitionTerm"/>
+      </w:pPr>
+      <w:r>
+        <w:t xml:space="preserve">News is Valuable</w:t>
+      </w:r>
+    </w:p>
+    <w:p>
+      <w:pPr>
+        <w:pStyle w:val="Definition"/>
+      </w:pPr>
+      <w:r>
+        <w:t xml:space="preserve">It is never worse to have more information before making a decision, and it is typically better to have more information.</w:t>
+      </w:r>
+    </w:p>
+    <w:p>
+      <w:pPr>
+        <w:pStyle w:val="DefinitionTerm"/>
+      </w:pPr>
+      <w:r>
+        <w:t xml:space="preserve">Sure Thing</w:t>
+      </w:r>
+    </w:p>
+    <w:p>
+      <w:pPr>
+        <w:pStyle w:val="Definition"/>
+      </w:pPr>
+      <w:r>
+        <w:t xml:space="preserve">If A is better than B conditional on</w:t>
+      </w:r>
+      <w:r>
+        <w:t xml:space="preserve"> </w:t>
+      </w:r>
+      <w:r>
+        <w:rPr>
+          <w:iCs/>
+          <w:i/>
+        </w:rPr>
+        <w:t xml:space="preserve">p</w:t>
+      </w:r>
+      <w:r>
+        <w:t xml:space="preserve"> </w:t>
+      </w:r>
+      <w:r>
+        <w:t xml:space="preserve">being true, and A is better than B conditional on</w:t>
+      </w:r>
+      <w:r>
+        <w:t xml:space="preserve"> </w:t>
+      </w:r>
+      <w:r>
+        <w:rPr>
+          <w:iCs/>
+          <w:i/>
+        </w:rPr>
+        <w:t xml:space="preserve">p</w:t>
+      </w:r>
+      <w:r>
+        <w:t xml:space="preserve"> </w:t>
+      </w:r>
+      <w:r>
+        <w:t xml:space="preserve">being false, then A is better than B.</w:t>
+      </w:r>
+    </w:p>
+    <w:p>
+      <w:pPr>
+        <w:pStyle w:val="DefinitionTerm"/>
+      </w:pPr>
+      <w:r>
+        <w:t xml:space="preserve">Substitution of Indifferents</w:t>
+      </w:r>
+    </w:p>
+    <w:p>
+      <w:pPr>
+        <w:pStyle w:val="Definition"/>
+      </w:pPr>
+      <w:r>
+        <w:t xml:space="preserve">If Chooser is indifferent between A and B, then Chooser should be indifferent between any two gambles that have the same payouts in all but one possibility, and in that possibility one of them returns A, and the other returns B.</w:t>
+      </w:r>
+    </w:p>
+    <w:p>
+      <w:pPr>
+        <w:pStyle w:val="DefinitionTerm"/>
+      </w:pPr>
+      <w:r>
+        <w:t xml:space="preserve">Exit Principle</w:t>
+      </w:r>
+    </w:p>
+    <w:p>
+      <w:pPr>
+        <w:pStyle w:val="Definition"/>
+      </w:pPr>
+      <w:r>
+        <w:t xml:space="preserve">If the choice Chooser makes does not make a difference to the payout Chooser gets if</w:t>
+      </w:r>
+      <w:r>
+        <w:t xml:space="preserve"> </w:t>
+      </w:r>
+      <w:r>
+        <w:rPr>
+          <w:iCs/>
+          <w:i/>
+        </w:rPr>
+        <w:t xml:space="preserve">p</w:t>
+      </w:r>
+      <w:r>
+        <w:t xml:space="preserve"> </w:t>
+      </w:r>
+      <w:r>
+        <w:t xml:space="preserve">is false, then it should not matter to Chooser whether they make their choice before or after finding out whether</w:t>
+      </w:r>
+      <w:r>
+        <w:t xml:space="preserve"> </w:t>
+      </w:r>
+      <w:r>
+        <w:rPr>
+          <w:iCs/>
+          <w:i/>
+        </w:rPr>
+        <w:t xml:space="preserve">p</w:t>
+      </w:r>
+      <w:r>
+        <w:t xml:space="preserve"> </w:t>
+      </w:r>
+      <w:r>
+        <w:t xml:space="preserve">is true.</w:t>
+      </w:r>
+    </w:p>
+    <w:p>
+      <w:pPr>
+        <w:pStyle w:val="FirstParagraph"/>
+      </w:pPr>
+      <w:r>
+        <w:t xml:space="preserve">These four principles suggest four arguments for expectationism. First, argue that either expectationism is true, or the Quiggin-Buchak theory is true. Second, argue that one of these principles is a plausible second premise. Then conclude, since the principle rules out the Quiggin-Buchak theory, that expectationism must be true.</w:t>
       </w:r>
     </w:p>
     <w:p>
@@ -4832,7 +5113,7 @@
         <w:pStyle w:val="BodyText"/>
       </w:pPr>
       <w:r>
-        <w:t xml:space="preserve">In the debate about normal cases, the method of gathering intuitions about cases, and seeing which theory fits the intuitions best, does not favour expectationism. On the contrary, the Quiggin-Buchak theory does a much better job on that score. There is something incoherent about assuming expectationism is true for normal cases, and then thinking that the right way to theorise about abnormal cases is asking which theory fits intuitions best. If that’s the goal of decision theory, we shouldn’t be expectationist to start with.</w:t>
+        <w:t xml:space="preserve">It’s certainly not a requirement of any expectationist that they endorse all four of these arguments. It isn’t even a requirement that they endorse any of these four; they could have some other argument. But since expectationism is not the intuitive theory, it is a requirement that they endorse some argument or other, probably something like one of these, to the conclusion that expectationism is true.</w:t>
       </w:r>
     </w:p>
     <w:p>
@@ -4840,16 +5121,7 @@
         <w:pStyle w:val="BodyText"/>
       </w:pPr>
       <w:r>
-        <w:t xml:space="preserve">The argument for expectationism is not that it fits the intuitions about cases best, but that it’s the only theory that is compatible with various highly plausible principles, such as the Sure Thing Principle. Again, the theorist working on abnormal cases who is an expectationist has a dialectical burden here. They don’t have to believe in the Sure Thing Principle, and indeed many expectationists don’t</w:t>
-      </w:r>
-      <w:r>
-        <w:t xml:space="preserve"> </w:t>
-      </w:r>
-      <w:r>
-        <w:t xml:space="preserve">(Gallow, n.d.)</w:t>
-      </w:r>
-      <w:r>
-        <w:t xml:space="preserve">. But they do have to believe in some principle that can be used to make an argument for expectationism. Especially when it comes to evidential decision theorists, I’m not sure what that principle might be. Still, I don’t have an argument that there is no such principle, so I’ll just note this is a challenge, not any kind of refutation.</w:t>
+        <w:t xml:space="preserve">This is harder than it looks. EDT, for example, rejects both News is Valuable and Sure Thing in Newcomb’s Problem. The news about what Demon has predicted is not, according to EDT, valuable. If Chooser learns what Demon predicted, they will (rationally) choose B, and get, in expectation, a worse return than if they had not learned this and chosen A. And choosing B is preferable conditional on either the Demon predicting, or not predicting, that Chooser will choose A. But A is preferable overall.</w:t>
       </w:r>
     </w:p>
     <w:p>
@@ -4857,13 +5129,122 @@
         <w:pStyle w:val="BodyText"/>
       </w:pPr>
       <w:r>
+        <w:t xml:space="preserve">That said, it’s not like all versions of CDT endorse these principles either. There are a lot of intuitive counterexamples to News is Valuable. It’s good to avoid spoilers for movies or football matches. In asymmetric coordination games (such as</w:t>
+      </w:r>
+      <w:r>
+        <w:t xml:space="preserve"> </w:t>
+      </w:r>
+      <w:hyperlink w:anchor="tbl-bach-stravinsky">
+        <w:r>
+          <w:rPr>
+            <w:rStyle w:val="Hyperlink"/>
+          </w:rPr>
+          <w:t xml:space="preserve">Table A.9</w:t>
+        </w:r>
+      </w:hyperlink>
+      <w:r>
+        <w:t xml:space="preserve"> </w:t>
+      </w:r>
+      <w:r>
+        <w:t xml:space="preserve">in</w:t>
+      </w:r>
+      <w:r>
+        <w:t xml:space="preserve"> </w:t>
+      </w:r>
+      <w:hyperlink w:anchor="sec-gad">
+        <w:r>
+          <w:rPr>
+            <w:rStyle w:val="Hyperlink"/>
+          </w:rPr>
+          <w:t xml:space="preserve">Appendix A</w:t>
+        </w:r>
+      </w:hyperlink>
+      <w:r>
+        <w:t xml:space="preserve">), it’s bad to have it be conventional wisdom that you know what the other person will do. You’re sure not to get the best result that way.</w:t>
+      </w:r>
+      <w:r>
+        <w:t xml:space="preserve"> </w:t>
+      </w:r>
+      <w:r>
+        <w:t xml:space="preserve">Das (2023)</w:t>
+      </w:r>
+      <w:r>
+        <w:t xml:space="preserve"> </w:t>
+      </w:r>
+      <w:r>
+        <w:t xml:space="preserve">argues that even given expectationism, the argument for News is Valuable fails on externalist conceptions of evidence. There is more to say about each of these cases, but the problems for News is Valuable are substantial enough that it doesn’t seem like a good premise in an argument against a decision theory.</w:t>
+      </w:r>
+    </w:p>
+    <w:p>
+      <w:pPr>
+        <w:pStyle w:val="BodyText"/>
+      </w:pPr>
+      <w:r>
+        <w:t xml:space="preserve">And, perhaps more surprisingly, there are versions of CDT that reject Sure Thing. Dmitri</w:t>
+      </w:r>
+      <w:r>
+        <w:t xml:space="preserve"> </w:t>
+      </w:r>
+      <w:r>
+        <w:t xml:space="preserve">Gallow (n.d.)</w:t>
+      </w:r>
+      <w:r>
+        <w:t xml:space="preserve"> </w:t>
+      </w:r>
+      <w:r>
+        <w:t xml:space="preserve">argues that any version of CDT which is</w:t>
+      </w:r>
+      <w:r>
+        <w:t xml:space="preserve"> </w:t>
+      </w:r>
+      <w:r>
+        <w:t xml:space="preserve">‘</w:t>
+      </w:r>
+      <w:r>
+        <w:t xml:space="preserve">stable</w:t>
+      </w:r>
+      <w:r>
+        <w:t xml:space="preserve">’</w:t>
+      </w:r>
+      <w:r>
+        <w:t xml:space="preserve"> </w:t>
+      </w:r>
+      <w:r>
+        <w:t xml:space="preserve">in his sense will reject it. I suspect the argument he gives can generalise to some theories that are not stable in his sense as well. GDT avoids his argument only by the expedient of not offering a preference ordering over alternatives; it just says which choices are choice-worthy, not which choices should and should not be preferred to others.</w:t>
+      </w:r>
+      <w:r>
+        <w:rPr>
+          <w:rStyle w:val="FootnoteReference"/>
+        </w:rPr>
+        <w:footnoteReference w:id="72"/>
+      </w:r>
+      <w:r>
+        <w:t xml:space="preserve"> </w:t>
+      </w:r>
+      <w:r>
+        <w:t xml:space="preserve">So Sure Thing doesn’t look like a safe starting point either, even if something like it might turn out to be true.</w:t>
+      </w:r>
+    </w:p>
+    <w:p>
+      <w:pPr>
+        <w:pStyle w:val="BodyText"/>
+      </w:pPr>
+      <w:r>
+        <w:t xml:space="preserve">—–FINISH CHAPTER—-</w:t>
+      </w:r>
+    </w:p>
+    <w:p>
+      <w:pPr>
+        <w:pStyle w:val="BodyText"/>
+      </w:pPr>
+      <w:r>
         <w:t xml:space="preserve">Expectationism has a big practical advantage; it lets us treat the payouts in a game table as expected values, not any kind of final value. This is useful because it is very rare that a decision problem results in outcomes that have anything like final value. Often we are thinking about decision problems where the payouts are in dollars, or some other currency. That’s to say, we are often considering gambles whose payout is another gamble. Holding some currency is a bet against inflation; in general, the value of currency is typically highly uncertain.</w:t>
       </w:r>
       <w:r>
         <w:rPr>
           <w:rStyle w:val="FootnoteReference"/>
         </w:rPr>
-        <w:footnoteReference w:id="68"/>
+        <w:footnoteReference w:id="73"/>
       </w:r>
       <w:r>
         <w:t xml:space="preserve"> </w:t>
@@ -4875,11 +5256,11 @@
         <w:rPr>
           <w:rStyle w:val="FootnoteReference"/>
         </w:rPr>
-        <w:footnoteReference w:id="69"/>
-      </w:r>
-    </w:p>
-    <w:bookmarkEnd w:id="70"/>
-    <w:bookmarkStart w:id="84" w:name="sec-causal"/>
+        <w:footnoteReference w:id="74"/>
+      </w:r>
+    </w:p>
+    <w:bookmarkEnd w:id="75"/>
+    <w:bookmarkStart w:id="89" w:name="sec-causal"/>
     <w:p>
       <w:pPr>
         <w:pStyle w:val="Heading1"/>
@@ -4899,7 +5280,7 @@
         <w:rPr>
           <w:rStyle w:val="FootnoteReference"/>
         </w:rPr>
-        <w:footnoteReference w:id="71"/>
+        <w:footnoteReference w:id="76"/>
       </w:r>
       <w:r>
         <w:t xml:space="preserve"> </w:t>
@@ -4920,7 +5301,7 @@
         <w:rPr>
           <w:rStyle w:val="FootnoteReference"/>
         </w:rPr>
-        <w:footnoteReference w:id="72"/>
+        <w:footnoteReference w:id="77"/>
       </w:r>
       <w:r>
         <w:t xml:space="preserve"> </w:t>
@@ -4940,7 +5321,7 @@
         <w:rPr>
           <w:rStyle w:val="FootnoteReference"/>
         </w:rPr>
-        <w:footnoteReference w:id="73"/>
+        <w:footnoteReference w:id="78"/>
       </w:r>
       <w:r>
         <w:t xml:space="preserve"> </w:t>
@@ -5082,7 +5463,7 @@
         <w:t xml:space="preserve">.</w:t>
       </w:r>
     </w:p>
-    <w:bookmarkStart w:id="76" w:name="tbl-edt-war"/>
+    <w:bookmarkStart w:id="81" w:name="tbl-edt-war"/>
     <w:tbl>
       <w:tblPr>
         <w:tblStyle w:val="Table"/>
@@ -5097,7 +5478,7 @@
       <w:tr>
         <w:tc>
           <w:tcPr/>
-          <w:bookmarkStart w:id="74" w:name="tbl-war-left"/>
+          <w:bookmarkStart w:id="79" w:name="tbl-war-left"/>
           <w:p>
             <w:pPr>
               <w:jc w:val="left"/>
@@ -5258,7 +5639,7 @@
               </w:tc>
             </w:tr>
           </w:tbl>
-          <w:bookmarkEnd w:id="74"/>
+          <w:bookmarkEnd w:id="79"/>
           <w:p/>
         </w:tc>
         <w:tc>
@@ -5292,7 +5673,7 @@
       <w:tr>
         <w:tc>
           <w:tcPr/>
-          <w:bookmarkStart w:id="75" w:name="tbl-war-right"/>
+          <w:bookmarkStart w:id="80" w:name="tbl-war-right"/>
           <w:p>
             <w:pPr>
               <w:jc w:val="left"/>
@@ -5453,7 +5834,7 @@
               </w:tc>
             </w:tr>
           </w:tbl>
-          <w:bookmarkEnd w:id="75"/>
+          <w:bookmarkEnd w:id="80"/>
           <w:p/>
         </w:tc>
       </w:tr>
@@ -5470,7 +5851,7 @@
         <w:t xml:space="preserve">Table 4.1: A Newcomb problem with two demons</w:t>
       </w:r>
     </w:p>
-    <w:bookmarkEnd w:id="76"/>
+    <w:bookmarkEnd w:id="81"/>
     <w:p>
       <w:pPr>
         <w:pStyle w:val="BodyText"/>
@@ -5590,7 +5971,7 @@
         <w:t xml:space="preserve">. (The payoffs here are all in utils.)</w:t>
       </w:r>
     </w:p>
-    <w:bookmarkStart w:id="77" w:name="tbl-payoffs-demon-coin"/>
+    <w:bookmarkStart w:id="82" w:name="tbl-payoffs-demon-coin"/>
     <w:p>
       <w:pPr>
         <w:pStyle w:val="TableCaption"/>
@@ -6176,7 +6557,7 @@
         </w:tc>
       </w:tr>
     </w:tbl>
-    <w:bookmarkEnd w:id="77"/>
+    <w:bookmarkEnd w:id="82"/>
     <w:p>
       <w:pPr>
         <w:pStyle w:val="BodyText"/>
@@ -6209,7 +6590,7 @@
       <w:tr>
         <w:tc>
           <w:tcPr/>
-          <w:bookmarkStart w:id="81" w:name="fig-second-anti-war"/>
+          <w:bookmarkStart w:id="86" w:name="fig-second-anti-war"/>
           <w:p>
             <w:pPr>
               <w:jc w:val="center"/>
@@ -6219,18 +6600,18 @@
                 <wp:inline>
                   <wp:extent cx="2250830" cy="3208045"/>
                   <wp:effectExtent b="0" l="0" r="0" t="0"/>
-                  <wp:docPr descr="" title="" id="79" name="Picture"/>
+                  <wp:docPr descr="" title="" id="84" name="Picture"/>
                   <a:graphic>
                     <a:graphicData uri="http://schemas.openxmlformats.org/drawingml/2006/picture">
                       <pic:pic>
                         <pic:nvPicPr>
-                          <pic:cNvPr descr="causal_files/figure-docx/fig-second-anti-war-1.png" id="80" name="Picture"/>
+                          <pic:cNvPr descr="causal_files/figure-docx/fig-second-anti-war-1.png" id="85" name="Picture"/>
                           <pic:cNvPicPr>
                             <a:picLocks noChangeArrowheads="1" noChangeAspect="1"/>
                           </pic:cNvPicPr>
                         </pic:nvPicPr>
                         <pic:blipFill>
-                          <a:blip r:embed="rId78"/>
+                          <a:blip r:embed="rId83"/>
                           <a:stretch>
                             <a:fillRect/>
                           </a:stretch>
@@ -6270,7 +6651,7 @@
               <w:t xml:space="preserve">Figure 4.1: Tree Diagram of the Coins and Signals Game</w:t>
             </w:r>
           </w:p>
-          <w:bookmarkEnd w:id="81"/>
+          <w:bookmarkEnd w:id="86"/>
         </w:tc>
       </w:tr>
     </w:tbl>
@@ -6285,7 +6666,7 @@
         <w:rPr>
           <w:rStyle w:val="FootnoteReference"/>
         </w:rPr>
-        <w:footnoteReference w:id="82"/>
+        <w:footnoteReference w:id="87"/>
       </w:r>
       <w:r>
         <w:t xml:space="preserve"> </w:t>
@@ -6356,7 +6737,7 @@
         <w:t xml:space="preserve">.</w:t>
       </w:r>
     </w:p>
-    <w:bookmarkStart w:id="83" w:name="tbl-payout-if-tails"/>
+    <w:bookmarkStart w:id="88" w:name="tbl-payout-if-tails"/>
     <w:p>
       <w:pPr>
         <w:pStyle w:val="TableCaption"/>
@@ -6500,7 +6881,7 @@
         </w:tc>
       </w:tr>
     </w:tbl>
-    <w:bookmarkEnd w:id="83"/>
+    <w:bookmarkEnd w:id="88"/>
     <w:p>
       <w:pPr>
         <w:pStyle w:val="BodyText"/>
@@ -6530,7 +6911,7 @@
       <w:pPr>
         <w:numPr>
           <w:ilvl w:val="0"/>
-          <w:numId w:val="1005"/>
+          <w:numId w:val="1006"/>
         </w:numPr>
         <w:pStyle w:val="Compact"/>
       </w:pPr>
@@ -6559,7 +6940,7 @@
       <w:pPr>
         <w:numPr>
           <w:ilvl w:val="0"/>
-          <w:numId w:val="1005"/>
+          <w:numId w:val="1006"/>
         </w:numPr>
         <w:pStyle w:val="Compact"/>
       </w:pPr>
@@ -6585,7 +6966,7 @@
       <w:pPr>
         <w:numPr>
           <w:ilvl w:val="0"/>
-          <w:numId w:val="1005"/>
+          <w:numId w:val="1006"/>
         </w:numPr>
         <w:pStyle w:val="Compact"/>
       </w:pPr>
@@ -6926,8 +7307,8 @@
         <w:t xml:space="preserve">So I conclude that there is no good objection to adopting a broadly causal decision theory, much as the game theorists do. But which version of CDT do they adopt, and are they right to do so? That will take us much more time.</w:t>
       </w:r>
     </w:p>
-    <w:bookmarkEnd w:id="84"/>
-    <w:bookmarkStart w:id="88" w:name="sec-mixed"/>
+    <w:bookmarkEnd w:id="89"/>
+    <w:bookmarkStart w:id="93" w:name="sec-mixed"/>
     <w:p>
       <w:pPr>
         <w:pStyle w:val="Heading1"/>
@@ -6964,7 +7345,7 @@
         <w:rPr>
           <w:rStyle w:val="FootnoteReference"/>
         </w:rPr>
-        <w:footnoteReference w:id="85"/>
+        <w:footnoteReference w:id="90"/>
       </w:r>
       <w:r>
         <w:t xml:space="preserve"> </w:t>
@@ -6976,7 +7357,7 @@
         <w:rPr>
           <w:rStyle w:val="FootnoteReference"/>
         </w:rPr>
-        <w:footnoteReference w:id="86"/>
+        <w:footnoteReference w:id="91"/>
       </w:r>
       <w:r>
         <w:t xml:space="preserve"> </w:t>
@@ -7049,7 +7430,7 @@
         <w:rPr>
           <w:rStyle w:val="FootnoteReference"/>
         </w:rPr>
-        <w:footnoteReference w:id="87"/>
+        <w:footnoteReference w:id="92"/>
       </w:r>
     </w:p>
     <w:p>
@@ -7076,8 +7457,8 @@
         <w:t xml:space="preserve">So from now on I’ll assume (a) if two strategies are available, so is any mixed strategy built on them, and (b) if Chooser plays a mixed strategy, Demon can possibly predict that they play the mixed strategy, but not the output of it.</w:t>
       </w:r>
     </w:p>
-    <w:bookmarkEnd w:id="88"/>
-    <w:bookmarkStart w:id="93" w:name="sec-ratify"/>
+    <w:bookmarkEnd w:id="93"/>
+    <w:bookmarkStart w:id="98" w:name="sec-ratify"/>
     <w:p>
       <w:pPr>
         <w:pStyle w:val="Heading1"/>
@@ -7169,7 +7550,7 @@
         <w:t xml:space="preserve">is one such case.</w:t>
       </w:r>
     </w:p>
-    <w:bookmarkStart w:id="89" w:name="tbl-no-pure"/>
+    <w:bookmarkStart w:id="94" w:name="tbl-no-pure"/>
     <w:p>
       <w:pPr>
         <w:pStyle w:val="TableCaption"/>
@@ -7318,7 +7699,7 @@
         </w:tc>
       </w:tr>
     </w:tbl>
-    <w:bookmarkEnd w:id="89"/>
+    <w:bookmarkEnd w:id="94"/>
     <w:p>
       <w:pPr>
         <w:pStyle w:val="BodyText"/>
@@ -7341,7 +7722,7 @@
         <w:t xml:space="preserve">.</w:t>
       </w:r>
     </w:p>
-    <w:bookmarkStart w:id="90" w:name="tbl-bad-third"/>
+    <w:bookmarkStart w:id="95" w:name="tbl-bad-third"/>
     <w:p>
       <w:pPr>
         <w:pStyle w:val="TableCaption"/>
@@ -7585,7 +7966,7 @@
         </w:tc>
       </w:tr>
     </w:tbl>
-    <w:bookmarkEnd w:id="90"/>
+    <w:bookmarkEnd w:id="95"/>
     <w:p>
       <w:pPr>
         <w:pStyle w:val="BodyText"/>
@@ -7634,7 +8015,7 @@
         <w:t xml:space="preserve">there is no weakly dominant option, but X is surely still a bad play.</w:t>
       </w:r>
     </w:p>
-    <w:bookmarkStart w:id="91" w:name="tbl-verybad-third"/>
+    <w:bookmarkStart w:id="96" w:name="tbl-verybad-third"/>
     <w:p>
       <w:pPr>
         <w:pStyle w:val="TableCaption"/>
@@ -7880,7 +8261,7 @@
         </w:tc>
       </w:tr>
     </w:tbl>
-    <w:bookmarkEnd w:id="91"/>
+    <w:bookmarkEnd w:id="96"/>
     <w:p>
       <w:pPr>
         <w:pStyle w:val="BodyText"/>
@@ -8010,7 +8391,7 @@
         <w:rPr>
           <w:rStyle w:val="FootnoteReference"/>
         </w:rPr>
-        <w:footnoteReference w:id="92"/>
+        <w:footnoteReference w:id="97"/>
       </w:r>
       <w:r>
         <w:t xml:space="preserve"> </w:t>
@@ -8072,8 +8453,8 @@
         <w:t xml:space="preserve">. There the ratifiability theorist who does not allow mixed strategies has to say that the case is an odd kind of Newcomb Problem, where the rational agent will predictably do badly. But it’s a very odd Newcomb Problem; by choosing X the chooser didn’t even make themselves better off. Indeed, they guaranteed the lowest payout in the game. I don’t have a knock-down argument here, and maybe there is more to be said. This is where I think the argument for ratificationism really needs mixed strategies.</w:t>
       </w:r>
     </w:p>
-    <w:bookmarkEnd w:id="93"/>
-    <w:bookmarkStart w:id="111" w:name="sec-indecisive"/>
+    <w:bookmarkEnd w:id="98"/>
+    <w:bookmarkStart w:id="116" w:name="sec-indecisive"/>
     <w:p>
       <w:pPr>
         <w:pStyle w:val="Heading1"/>
@@ -8147,7 +8528,7 @@
         <w:rPr>
           <w:rStyle w:val="FootnoteReference"/>
         </w:rPr>
-        <w:footnoteReference w:id="94"/>
+        <w:footnoteReference w:id="99"/>
       </w:r>
       <w:r>
         <w:t xml:space="preserve"> </w:t>
@@ -8156,7 +8537,7 @@
         <w:t xml:space="preserve">Here is an example of a Stag Hunt decision.</w:t>
       </w:r>
     </w:p>
-    <w:bookmarkStart w:id="95" w:name="tbl-stag-hunt"/>
+    <w:bookmarkStart w:id="100" w:name="tbl-stag-hunt"/>
     <w:p>
       <w:pPr>
         <w:pStyle w:val="TableCaption"/>
@@ -8305,7 +8686,7 @@
         </w:tc>
       </w:tr>
     </w:tbl>
-    <w:bookmarkEnd w:id="95"/>
+    <w:bookmarkEnd w:id="100"/>
     <w:p>
       <w:pPr>
         <w:pStyle w:val="BodyText"/>
@@ -8391,7 +8772,7 @@
         <w:rPr>
           <w:rStyle w:val="FootnoteReference"/>
         </w:rPr>
-        <w:footnoteReference w:id="96"/>
+        <w:footnoteReference w:id="101"/>
       </w:r>
       <w:r>
         <w:t xml:space="preserve"> </w:t>
@@ -8422,7 +8803,7 @@
         <w:t xml:space="preserve">.</w:t>
       </w:r>
     </w:p>
-    <w:bookmarkStart w:id="97" w:name="tbl-coord"/>
+    <w:bookmarkStart w:id="102" w:name="tbl-coord"/>
     <w:p>
       <w:pPr>
         <w:pStyle w:val="TableCaption"/>
@@ -8571,7 +8952,7 @@
         </w:tc>
       </w:tr>
     </w:tbl>
-    <w:bookmarkEnd w:id="97"/>
+    <w:bookmarkEnd w:id="102"/>
     <w:p>
       <w:pPr>
         <w:pStyle w:val="BodyText"/>
@@ -8584,7 +8965,7 @@
       <w:pPr>
         <w:numPr>
           <w:ilvl w:val="0"/>
-          <w:numId w:val="1006"/>
+          <w:numId w:val="1007"/>
         </w:numPr>
         <w:pStyle w:val="Compact"/>
       </w:pPr>
@@ -8596,7 +8977,7 @@
       <w:pPr>
         <w:numPr>
           <w:ilvl w:val="0"/>
-          <w:numId w:val="1006"/>
+          <w:numId w:val="1007"/>
         </w:numPr>
         <w:pStyle w:val="Compact"/>
       </w:pPr>
@@ -8608,7 +8989,7 @@
       <w:pPr>
         <w:numPr>
           <w:ilvl w:val="0"/>
-          <w:numId w:val="1006"/>
+          <w:numId w:val="1007"/>
         </w:numPr>
         <w:pStyle w:val="Compact"/>
       </w:pPr>
@@ -8620,7 +9001,7 @@
       <w:pPr>
         <w:numPr>
           <w:ilvl w:val="0"/>
-          <w:numId w:val="1006"/>
+          <w:numId w:val="1007"/>
         </w:numPr>
         <w:pStyle w:val="Compact"/>
       </w:pPr>
@@ -8632,7 +9013,7 @@
       <w:pPr>
         <w:numPr>
           <w:ilvl w:val="0"/>
-          <w:numId w:val="1006"/>
+          <w:numId w:val="1007"/>
         </w:numPr>
         <w:pStyle w:val="Compact"/>
       </w:pPr>
@@ -8794,7 +9175,7 @@
         <w:t xml:space="preserve">= 3.</w:t>
       </w:r>
     </w:p>
-    <w:bookmarkStart w:id="100" w:name="tbl-general-exit"/>
+    <w:bookmarkStart w:id="105" w:name="tbl-general-exit"/>
     <w:tbl>
       <w:tblPr>
         <w:tblStyle w:val="Table"/>
@@ -8809,7 +9190,7 @@
       <w:tr>
         <w:tc>
           <w:tcPr/>
-          <w:bookmarkStart w:id="98" w:name="tbl-exit-param"/>
+          <w:bookmarkStart w:id="103" w:name="tbl-exit-param"/>
           <w:p>
             <w:pPr>
               <w:jc w:val="left"/>
@@ -8931,7 +9312,7 @@
               </w:tc>
             </w:tr>
           </w:tbl>
-          <w:bookmarkEnd w:id="98"/>
+          <w:bookmarkEnd w:id="103"/>
           <w:p/>
         </w:tc>
         <w:tc>
@@ -8965,7 +9346,7 @@
       <w:tr>
         <w:tc>
           <w:tcPr/>
-          <w:bookmarkStart w:id="99" w:name="tbl-exit-r2g"/>
+          <w:bookmarkStart w:id="104" w:name="tbl-exit-r2g"/>
           <w:p>
             <w:pPr>
               <w:jc w:val="left"/>
@@ -9142,7 +9523,7 @@
               </w:tc>
             </w:tr>
           </w:tbl>
-          <w:bookmarkEnd w:id="99"/>
+          <w:bookmarkEnd w:id="104"/>
           <w:p/>
         </w:tc>
       </w:tr>
@@ -9159,61 +9540,13 @@
         <w:t xml:space="preserve">Table 7.3: The abstract form of an exit problem.</w:t>
       </w:r>
     </w:p>
-    <w:bookmarkEnd w:id="100"/>
+    <w:bookmarkEnd w:id="105"/>
     <w:p>
       <w:pPr>
         <w:pStyle w:val="BodyText"/>
       </w:pPr>
       <w:r>
         <w:t xml:space="preserve">Now consider a simple variant of the above 5 step problem. The same things happen, but steps 2 and 3 are reversed. That is, Chooser decides on Up or Down after Demons make their predictions, but before they are told whether Demon-1 decided to Exit. Still, their choice will only matter if Demon-1 decided not to Exit, since their choices do not make a difference if Demon-1 Exits. Call this variant the Early Choice version, and the original the Late Choice variant. I don’t have any clear intuitions about what to do in most Exit Problems, save for this constraint on choices.</w:t>
-      </w:r>
-    </w:p>
-    <w:p>
-      <w:pPr>
-        <w:numPr>
-          <w:ilvl w:val="0"/>
-          <w:numId w:val="1007"/>
-        </w:numPr>
-        <w:pStyle w:val="Compact"/>
-      </w:pPr>
-      <w:r>
-        <w:rPr>
-          <w:bCs/>
-          <w:b/>
-        </w:rPr>
-        <w:t xml:space="preserve">Exit Principle</w:t>
-      </w:r>
-      <w:r>
-        <w:t xml:space="preserve">: In any Exit Problem, the same choices are permissible in the Early Choice and Late Choice variants.</w:t>
-      </w:r>
-    </w:p>
-    <w:p>
-      <w:pPr>
-        <w:pStyle w:val="FirstParagraph"/>
-      </w:pPr>
-      <w:r>
-        <w:t xml:space="preserve">The reason comes from thinking about what Chooser is doing in the Early Choice variant. They are making a decision about what to do if Demon-1 doesn’t Exit. The way to make that decision is just to assume that Demon-1 doesn’t Exit, and then decide what to do. It just is the same choice as they face in the Late Choice variant, except now they make it in the context of a conditional. So they should decide it the same way.</w:t>
-      </w:r>
-    </w:p>
-    <w:p>
-      <w:pPr>
-        <w:pStyle w:val="BodyText"/>
-      </w:pPr>
-      <w:r>
-        <w:t xml:space="preserve">To put the point in game-theoretic terms, there is no difference between extensive form and normal form reasoning when a decider has only one possible choice to make. And there is a natural argument for this claim. It starts with the idea that for any</w:t>
-      </w:r>
-      <w:r>
-        <w:t xml:space="preserve"> </w:t>
-      </w:r>
-      <w:r>
-        <w:rPr>
-          <w:iCs/>
-          <w:i/>
-        </w:rPr>
-        <w:t xml:space="preserve">p</w:t>
-      </w:r>
-      <w:r>
-        <w:t xml:space="preserve">, the following two questions have the same answers.</w:t>
       </w:r>
     </w:p>
     <w:p>
@@ -9225,7 +9558,30 @@
         <w:pStyle w:val="Compact"/>
       </w:pPr>
       <w:r>
-        <w:t xml:space="preserve">If</w:t>
+        <w:rPr>
+          <w:bCs/>
+          <w:b/>
+        </w:rPr>
+        <w:t xml:space="preserve">Exit Principle</w:t>
+      </w:r>
+      <w:r>
+        <w:t xml:space="preserve">: In any Exit Problem, the same choices are permissible in the Early Choice and Late Choice variants.</w:t>
+      </w:r>
+    </w:p>
+    <w:p>
+      <w:pPr>
+        <w:pStyle w:val="FirstParagraph"/>
+      </w:pPr>
+      <w:r>
+        <w:t xml:space="preserve">The reason comes from thinking about what Chooser is doing in the Early Choice variant. They are making a decision about what to do if Demon-1 doesn’t Exit. The way to make that decision is just to assume that Demon-1 doesn’t Exit, and then decide what to do. It just is the same choice as they face in the Late Choice variant, except now they make it in the context of a conditional. So they should decide it the same way.</w:t>
+      </w:r>
+    </w:p>
+    <w:p>
+      <w:pPr>
+        <w:pStyle w:val="BodyText"/>
+      </w:pPr>
+      <w:r>
+        <w:t xml:space="preserve">To put the point in game-theoretic terms, there is no difference between extensive form and normal form reasoning when a decider has only one possible choice to make. And there is a natural argument for this claim. It starts with the idea that for any</w:t>
       </w:r>
       <w:r>
         <w:t xml:space="preserve"> </w:t>
@@ -9238,22 +9594,19 @@
         <w:t xml:space="preserve">p</w:t>
       </w:r>
       <w:r>
-        <w:t xml:space="preserve"> </w:t>
-      </w:r>
-      <w:r>
-        <w:t xml:space="preserve">happens, what do you want to do?</w:t>
+        <w:t xml:space="preserve">, the following two questions have the same answers.</w:t>
       </w:r>
     </w:p>
     <w:p>
       <w:pPr>
         <w:numPr>
           <w:ilvl w:val="0"/>
-          <w:numId w:val="1008"/>
+          <w:numId w:val="1009"/>
         </w:numPr>
         <w:pStyle w:val="Compact"/>
       </w:pPr>
       <w:r>
-        <w:t xml:space="preserve">So,</w:t>
+        <w:t xml:space="preserve">If</w:t>
       </w:r>
       <w:r>
         <w:t xml:space="preserve"> </w:t>
@@ -9269,6 +9622,34 @@
         <w:t xml:space="preserve"> </w:t>
       </w:r>
       <w:r>
+        <w:t xml:space="preserve">happens, what do you want to do?</w:t>
+      </w:r>
+    </w:p>
+    <w:p>
+      <w:pPr>
+        <w:numPr>
+          <w:ilvl w:val="0"/>
+          <w:numId w:val="1009"/>
+        </w:numPr>
+        <w:pStyle w:val="Compact"/>
+      </w:pPr>
+      <w:r>
+        <w:t xml:space="preserve">So,</w:t>
+      </w:r>
+      <w:r>
+        <w:t xml:space="preserve"> </w:t>
+      </w:r>
+      <w:r>
+        <w:rPr>
+          <w:iCs/>
+          <w:i/>
+        </w:rPr>
+        <w:t xml:space="preserve">p</w:t>
+      </w:r>
+      <w:r>
+        <w:t xml:space="preserve"> </w:t>
+      </w:r>
+      <w:r>
         <w:t xml:space="preserve">happened. What do you want to do?</w:t>
       </w:r>
     </w:p>
@@ -9318,7 +9699,7 @@
         <w:rPr>
           <w:rStyle w:val="FootnoteReference"/>
         </w:rPr>
-        <w:footnoteReference w:id="101"/>
+        <w:footnoteReference w:id="106"/>
       </w:r>
       <w:r>
         <w:t xml:space="preserve"> </w:t>
@@ -9366,7 +9747,7 @@
         <w:t xml:space="preserve">.</w:t>
       </w:r>
     </w:p>
-    <w:bookmarkStart w:id="102" w:name="tbl-early-choice"/>
+    <w:bookmarkStart w:id="107" w:name="tbl-early-choice"/>
     <w:p>
       <w:pPr>
         <w:pStyle w:val="TableCaption"/>
@@ -9556,7 +9937,7 @@
         </w:tc>
       </w:tr>
     </w:tbl>
-    <w:bookmarkEnd w:id="102"/>
+    <w:bookmarkEnd w:id="107"/>
     <w:p>
       <w:pPr>
         <w:pStyle w:val="BodyText"/>
@@ -9579,7 +9960,7 @@
         <w:t xml:space="preserve">.</w:t>
       </w:r>
     </w:p>
-    <w:bookmarkStart w:id="103" w:name="tbl-early-choice-simplified"/>
+    <w:bookmarkStart w:id="108" w:name="tbl-early-choice-simplified"/>
     <w:p>
       <w:pPr>
         <w:pStyle w:val="TableCaption"/>
@@ -9728,7 +10109,7 @@
         </w:tc>
       </w:tr>
     </w:tbl>
-    <w:bookmarkEnd w:id="103"/>
+    <w:bookmarkEnd w:id="108"/>
     <w:p>
       <w:pPr>
         <w:pStyle w:val="BodyText"/>
@@ -9786,7 +10167,7 @@
         <w:t xml:space="preserve">&gt; 0.</w:t>
       </w:r>
     </w:p>
-    <w:bookmarkStart w:id="104" w:name="tbl-general-coord"/>
+    <w:bookmarkStart w:id="109" w:name="tbl-general-coord"/>
     <w:p>
       <w:pPr>
         <w:pStyle w:val="TableCaption"/>
@@ -9943,7 +10324,7 @@
         </w:tc>
       </w:tr>
     </w:tbl>
-    <w:bookmarkEnd w:id="104"/>
+    <w:bookmarkEnd w:id="109"/>
     <w:p>
       <w:pPr>
         <w:pStyle w:val="BodyText"/>
@@ -10063,7 +10444,7 @@
         <w:t xml:space="preserve">, and other puzzles for CDT.</w:t>
       </w:r>
     </w:p>
-    <w:bookmarkStart w:id="105" w:name="tbl-frustrating-button"/>
+    <w:bookmarkStart w:id="110" w:name="tbl-frustrating-button"/>
     <w:p>
       <w:pPr>
         <w:pStyle w:val="TableCaption"/>
@@ -10221,7 +10602,7 @@
         </w:tc>
       </w:tr>
     </w:tbl>
-    <w:bookmarkEnd w:id="105"/>
+    <w:bookmarkEnd w:id="110"/>
     <w:p>
       <w:pPr>
         <w:pStyle w:val="BodyText"/>
@@ -10244,7 +10625,7 @@
         <w:t xml:space="preserve">, the intuitions shift.</w:t>
       </w:r>
     </w:p>
-    <w:bookmarkStart w:id="108" w:name="tbl-frustrating-exit"/>
+    <w:bookmarkStart w:id="113" w:name="tbl-frustrating-exit"/>
     <w:tbl>
       <w:tblPr>
         <w:tblStyle w:val="Table"/>
@@ -10259,7 +10640,7 @@
       <w:tr>
         <w:tc>
           <w:tcPr/>
-          <w:bookmarkStart w:id="106" w:name="tbl-exit-param-fb"/>
+          <w:bookmarkStart w:id="111" w:name="tbl-exit-param-fb"/>
           <w:p>
             <w:pPr>
               <w:jc w:val="left"/>
@@ -10369,7 +10750,7 @@
               </w:tc>
             </w:tr>
           </w:tbl>
-          <w:bookmarkEnd w:id="106"/>
+          <w:bookmarkEnd w:id="111"/>
           <w:p/>
         </w:tc>
         <w:tc>
@@ -10403,7 +10784,7 @@
       <w:tr>
         <w:tc>
           <w:tcPr/>
-          <w:bookmarkStart w:id="107" w:name="tbl-exit-r2g-fb"/>
+          <w:bookmarkStart w:id="112" w:name="tbl-exit-r2g-fb"/>
           <w:p>
             <w:pPr>
               <w:jc w:val="left"/>
@@ -10564,7 +10945,7 @@
               </w:tc>
             </w:tr>
           </w:tbl>
-          <w:bookmarkEnd w:id="107"/>
+          <w:bookmarkEnd w:id="112"/>
           <w:p/>
         </w:tc>
       </w:tr>
@@ -10581,7 +10962,7 @@
         <w:t xml:space="preserve">Table 7.8: An exit problem with Frustrating Button in round 2.</w:t>
       </w:r>
     </w:p>
-    <w:bookmarkEnd w:id="108"/>
+    <w:bookmarkEnd w:id="113"/>
     <w:p>
       <w:pPr>
         <w:pStyle w:val="BodyText"/>
@@ -10621,7 +11002,7 @@
         <w:t xml:space="preserve">.</w:t>
       </w:r>
     </w:p>
-    <w:bookmarkStart w:id="109" w:name="tbl-ev-fe"/>
+    <w:bookmarkStart w:id="114" w:name="tbl-ev-fe"/>
     <w:p>
       <w:pPr>
         <w:pStyle w:val="TableCaption"/>
@@ -10784,7 +11165,7 @@
         </w:tc>
       </w:tr>
     </w:tbl>
-    <w:bookmarkEnd w:id="109"/>
+    <w:bookmarkEnd w:id="114"/>
     <w:p>
       <w:r>
         <w:br w:type="page"/>
@@ -10801,7 +11182,7 @@
         <w:rPr>
           <w:rStyle w:val="FootnoteReference"/>
         </w:rPr>
-        <w:footnoteReference w:id="110"/>
+        <w:footnoteReference w:id="115"/>
       </w:r>
       <w:r>
         <w:t xml:space="preserve"> </w:t>
@@ -10827,8 +11208,8 @@
         <w:t xml:space="preserve">, but that argument is more complicated, and I’ll leave it to Appendix Two.</w:t>
       </w:r>
     </w:p>
-    <w:bookmarkEnd w:id="111"/>
-    <w:bookmarkStart w:id="126" w:name="sec-dualmandate"/>
+    <w:bookmarkEnd w:id="116"/>
+    <w:bookmarkStart w:id="131" w:name="sec-dualmandate"/>
     <w:p>
       <w:pPr>
         <w:pStyle w:val="Heading1"/>
@@ -10849,7 +11230,7 @@
       <w:pPr>
         <w:numPr>
           <w:ilvl w:val="0"/>
-          <w:numId w:val="1009"/>
+          <w:numId w:val="1010"/>
         </w:numPr>
         <w:pStyle w:val="Compact"/>
       </w:pPr>
@@ -10861,7 +11242,7 @@
       <w:pPr>
         <w:numPr>
           <w:ilvl w:val="0"/>
-          <w:numId w:val="1009"/>
+          <w:numId w:val="1010"/>
         </w:numPr>
         <w:pStyle w:val="Compact"/>
       </w:pPr>
@@ -10873,7 +11254,7 @@
       <w:pPr>
         <w:numPr>
           <w:ilvl w:val="0"/>
-          <w:numId w:val="1009"/>
+          <w:numId w:val="1010"/>
         </w:numPr>
         <w:pStyle w:val="Compact"/>
       </w:pPr>
@@ -10885,7 +11266,7 @@
       <w:pPr>
         <w:numPr>
           <w:ilvl w:val="0"/>
-          <w:numId w:val="1009"/>
+          <w:numId w:val="1010"/>
         </w:numPr>
         <w:pStyle w:val="Compact"/>
       </w:pPr>
@@ -10897,7 +11278,7 @@
       <w:pPr>
         <w:numPr>
           <w:ilvl w:val="0"/>
-          <w:numId w:val="1009"/>
+          <w:numId w:val="1010"/>
         </w:numPr>
         <w:pStyle w:val="Compact"/>
       </w:pPr>
@@ -10916,7 +11297,7 @@
         <w:rPr>
           <w:rStyle w:val="FootnoteReference"/>
         </w:rPr>
-        <w:footnoteReference w:id="112"/>
+        <w:footnoteReference w:id="117"/>
       </w:r>
       <w:r>
         <w:t xml:space="preserve"> </w:t>
@@ -10960,7 +11341,7 @@
         <w:rPr>
           <w:rStyle w:val="FootnoteReference"/>
         </w:rPr>
-        <w:footnoteReference w:id="113"/>
+        <w:footnoteReference w:id="118"/>
       </w:r>
       <w:r>
         <w:t xml:space="preserve"> </w:t>
@@ -10997,7 +11378,7 @@
         <w:rPr>
           <w:rStyle w:val="FootnoteReference"/>
         </w:rPr>
-        <w:footnoteReference w:id="114"/>
+        <w:footnoteReference w:id="119"/>
       </w:r>
       <w:r>
         <w:t xml:space="preserve"> </w:t>
@@ -11014,7 +11395,7 @@
         <w:t xml:space="preserve">Chooser is the Prime Minister of a small country, and they are threatened by a large neighbour. Unfortunately, neighbour is thinking of carpet bombing Chooser’s capital, in retaliation for some perceived slight. Chooser has no air defences that would prevent a great destruction, and no allies who will rally to help. Fortunately, Chooser has a mighty weapon, a Doomsday device, that could destroy neighbour. Chooser has obviously threatened to use this, but neighbour suspects it is a bluff. This is for a good reason; the doomsday device would also destroy Chooser’s own country. Neighbour is known to employ a Demon who is at least 99% accurate in predicting what military plans Chooser will take. So Chooser can do Nothing (N), or use the Doomsday device (D), should neighbour attack. Chooser would obviously prefer no attack, and would certainly not use the device preemptively. So here is the table.</w:t>
       </w:r>
     </w:p>
-    <w:bookmarkStart w:id="115" w:name="tbl-retaliation"/>
+    <w:bookmarkStart w:id="120" w:name="tbl-retaliation"/>
     <w:p>
       <w:pPr>
         <w:pStyle w:val="TableCaption"/>
@@ -11163,7 +11544,7 @@
         </w:tc>
       </w:tr>
     </w:tbl>
-    <w:bookmarkEnd w:id="115"/>
+    <w:bookmarkEnd w:id="120"/>
     <w:p>
       <w:pPr>
         <w:pStyle w:val="BodyText"/>
@@ -11257,7 +11638,7 @@
         <w:t xml:space="preserve">.</w:t>
       </w:r>
     </w:p>
-    <w:bookmarkStart w:id="116" w:name="tbl-gallow-sophisticated"/>
+    <w:bookmarkStart w:id="121" w:name="tbl-gallow-sophisticated"/>
     <w:p>
       <w:pPr>
         <w:pStyle w:val="TableCaption"/>
@@ -11406,7 +11787,7 @@
         </w:tc>
       </w:tr>
     </w:tbl>
-    <w:bookmarkEnd w:id="116"/>
+    <w:bookmarkEnd w:id="121"/>
     <w:p>
       <w:pPr>
         <w:pStyle w:val="BodyText"/>
@@ -11459,7 +11840,7 @@
         <w:rPr>
           <w:rStyle w:val="FootnoteReference"/>
         </w:rPr>
-        <w:footnoteReference w:id="117"/>
+        <w:footnoteReference w:id="122"/>
       </w:r>
       <w:r>
         <w:t xml:space="preserve"> </w:t>
@@ -11491,7 +11872,7 @@
         <w:rPr>
           <w:rStyle w:val="FootnoteReference"/>
         </w:rPr>
-        <w:footnoteReference w:id="118"/>
+        <w:footnoteReference w:id="123"/>
       </w:r>
       <w:r>
         <w:t xml:space="preserve"> </w:t>
@@ -11503,10 +11884,10 @@
         <w:rPr>
           <w:rStyle w:val="FootnoteReference"/>
         </w:rPr>
-        <w:footnoteReference w:id="119"/>
-      </w:r>
-    </w:p>
-    <w:bookmarkStart w:id="122" w:name="tbl-newcomb-insurance"/>
+        <w:footnoteReference w:id="124"/>
+      </w:r>
+    </w:p>
+    <w:bookmarkStart w:id="127" w:name="tbl-newcomb-insurance"/>
     <w:tbl>
       <w:tblPr>
         <w:tblStyle w:val="Table"/>
@@ -11521,7 +11902,7 @@
       <w:tr>
         <w:tc>
           <w:tcPr/>
-          <w:bookmarkStart w:id="120" w:name="tbl-ni-left"/>
+          <w:bookmarkStart w:id="125" w:name="tbl-ni-left"/>
           <w:p>
             <w:pPr>
               <w:jc w:val="left"/>
@@ -11714,7 +12095,7 @@
               </w:tc>
             </w:tr>
           </w:tbl>
-          <w:bookmarkEnd w:id="120"/>
+          <w:bookmarkEnd w:id="125"/>
           <w:p/>
         </w:tc>
         <w:tc>
@@ -11748,7 +12129,7 @@
       <w:tr>
         <w:tc>
           <w:tcPr/>
-          <w:bookmarkStart w:id="121" w:name="tbl-ni-right"/>
+          <w:bookmarkStart w:id="126" w:name="tbl-ni-right"/>
           <w:p>
             <w:pPr>
               <w:jc w:val="left"/>
@@ -11925,7 +12306,7 @@
               </w:tc>
             </w:tr>
           </w:tbl>
-          <w:bookmarkEnd w:id="121"/>
+          <w:bookmarkEnd w:id="126"/>
           <w:p/>
         </w:tc>
       </w:tr>
@@ -11951,7 +12332,7 @@
         <w:t xml:space="preserve">).</w:t>
       </w:r>
     </w:p>
-    <w:bookmarkEnd w:id="122"/>
+    <w:bookmarkEnd w:id="127"/>
     <w:p>
       <w:pPr>
         <w:pStyle w:val="BodyText"/>
@@ -11988,7 +12369,7 @@
         <w:t xml:space="preserve">. There are eight strategies in this game, but since the Demon doesn’t care about what happens at non-chosen nodes, we won’t care either, and just focus on the four combinations of moves Chooser might make, and how they interact with Demon’s prediction. If we do that, we get the following table (also given by Spencer, and also with payouts in dollars).</w:t>
       </w:r>
     </w:p>
-    <w:bookmarkStart w:id="123" w:name="tbl-ni-strategic"/>
+    <w:bookmarkStart w:id="128" w:name="tbl-ni-strategic"/>
     <w:p>
       <w:pPr>
         <w:pStyle w:val="TableCaption"/>
@@ -12329,7 +12710,7 @@
         </w:tc>
       </w:tr>
     </w:tbl>
-    <w:bookmarkEnd w:id="123"/>
+    <w:bookmarkEnd w:id="128"/>
     <w:p>
       <w:pPr>
         <w:pStyle w:val="BodyText"/>
@@ -12452,7 +12833,7 @@
         <w:t xml:space="preserve">comes down to this.</w:t>
       </w:r>
     </w:p>
-    <w:bookmarkStart w:id="124" w:name="tbl-ni-new-left"/>
+    <w:bookmarkStart w:id="129" w:name="tbl-ni-new-left"/>
     <w:p>
       <w:pPr>
         <w:pStyle w:val="TableCaption"/>
@@ -12645,7 +13026,7 @@
         </w:tc>
       </w:tr>
     </w:tbl>
-    <w:bookmarkEnd w:id="124"/>
+    <w:bookmarkEnd w:id="129"/>
     <w:p>
       <w:pPr>
         <w:pStyle w:val="BodyText"/>
@@ -12926,7 +13307,7 @@
         <w:rPr>
           <w:rStyle w:val="FootnoteReference"/>
         </w:rPr>
-        <w:footnoteReference w:id="125"/>
+        <w:footnoteReference w:id="130"/>
       </w:r>
       <w:r>
         <w:t xml:space="preserve"> </w:t>
@@ -12975,502 +13356,14 @@
         <w:t xml:space="preserve">take the 1. And that is why the Dual Mandate requires that one’s strategy be rational, and not just the moves that make up the strategy.</w:t>
       </w:r>
     </w:p>
-    <w:bookmarkEnd w:id="126"/>
-    <w:bookmarkStart w:id="127" w:name="sec-select"/>
+    <w:bookmarkEnd w:id="131"/>
+    <w:bookmarkStart w:id="132" w:name="sec-select"/>
     <w:p>
       <w:pPr>
         <w:pStyle w:val="Heading1"/>
       </w:pPr>
       <w:r>
         <w:t xml:space="preserve">9. Selection</w:t>
-      </w:r>
-    </w:p>
-    <w:p>
-      <w:pPr>
-        <w:numPr>
-          <w:ilvl w:val="0"/>
-          <w:numId w:val="1010"/>
-        </w:numPr>
-        <w:pStyle w:val="Compact"/>
-      </w:pPr>
-      <w:r>
-        <w:t xml:space="preserve">Solution concepts are not preference ordering</w:t>
-      </w:r>
-    </w:p>
-    <w:p>
-      <w:pPr>
-        <w:numPr>
-          <w:ilvl w:val="0"/>
-          <w:numId w:val="1010"/>
-        </w:numPr>
-        <w:pStyle w:val="Compact"/>
-      </w:pPr>
-      <w:r>
-        <w:t xml:space="preserve">Talk about Sen for a bit, and how there are principled constraints on selection functions</w:t>
-      </w:r>
-    </w:p>
-    <w:p>
-      <w:pPr>
-        <w:numPr>
-          <w:ilvl w:val="0"/>
-          <w:numId w:val="1010"/>
-        </w:numPr>
-        <w:pStyle w:val="Compact"/>
-      </w:pPr>
-      <w:r>
-        <w:t xml:space="preserve">One reason why not preference ordering: Indecisiveness. The permissible choices are not things the chooser is indifferent between</w:t>
-      </w:r>
-    </w:p>
-    <w:p>
-      <w:pPr>
-        <w:numPr>
-          <w:ilvl w:val="0"/>
-          <w:numId w:val="1010"/>
-        </w:numPr>
-        <w:pStyle w:val="Compact"/>
-      </w:pPr>
-      <w:r>
-        <w:t xml:space="preserve">Another, better, reason why not preference ordering: doesn’t play an explanatory role.</w:t>
-      </w:r>
-    </w:p>
-    <w:p>
-      <w:pPr>
-        <w:numPr>
-          <w:ilvl w:val="0"/>
-          <w:numId w:val="1010"/>
-        </w:numPr>
-        <w:pStyle w:val="Compact"/>
-      </w:pPr>
-      <w:r>
-        <w:t xml:space="preserve">Possible objection: It does play an explanatory role, it explains what they would do with fewer choices.</w:t>
-      </w:r>
-    </w:p>
-    <w:p>
-      <w:pPr>
-        <w:numPr>
-          <w:ilvl w:val="0"/>
-          <w:numId w:val="1010"/>
-        </w:numPr>
-        <w:pStyle w:val="Compact"/>
-      </w:pPr>
-      <w:r>
-        <w:t xml:space="preserve">This is I think the most important point, and it’s why I’ve put off this discussion for so long.</w:t>
-      </w:r>
-    </w:p>
-    <w:p>
-      <w:pPr>
-        <w:numPr>
-          <w:ilvl w:val="0"/>
-          <w:numId w:val="1010"/>
-        </w:numPr>
-        <w:pStyle w:val="Compact"/>
-      </w:pPr>
-      <w:r>
-        <w:t xml:space="preserve">First reply: Gotta specify whether the loss of option is common knowledge or not, and both answers have flaws</w:t>
-      </w:r>
-    </w:p>
-    <w:p>
-      <w:pPr>
-        <w:numPr>
-          <w:ilvl w:val="0"/>
-          <w:numId w:val="1010"/>
-        </w:numPr>
-        <w:pStyle w:val="Compact"/>
-      </w:pPr>
-      <w:r>
-        <w:t xml:space="preserve">Second reply: Taking away mixed strategies might take us out of the realm of rational choice (if I’m right in mixed strategies chapter)</w:t>
-      </w:r>
-    </w:p>
-    <w:p>
-      <w:pPr>
-        <w:numPr>
-          <w:ilvl w:val="0"/>
-          <w:numId w:val="1010"/>
-        </w:numPr>
-        <w:pStyle w:val="Compact"/>
-      </w:pPr>
-      <w:r>
-        <w:t xml:space="preserve">Third reply: Taking away some strategies in dynamic cases might be really weird.</w:t>
-      </w:r>
-    </w:p>
-    <w:p>
-      <w:pPr>
-        <w:numPr>
-          <w:ilvl w:val="0"/>
-          <w:numId w:val="1010"/>
-        </w:numPr>
-        <w:pStyle w:val="Compact"/>
-      </w:pPr>
-      <w:r>
-        <w:t xml:space="preserve">Example: Two rounds. At each round a $1 bill is on table, and Chooser takes it or leaves it.</w:t>
-      </w:r>
-    </w:p>
-    <w:p>
-      <w:pPr>
-        <w:numPr>
-          <w:ilvl w:val="0"/>
-          <w:numId w:val="1010"/>
-        </w:numPr>
-        <w:pStyle w:val="Compact"/>
-      </w:pPr>
-      <w:r>
-        <w:t xml:space="preserve">What does it mean to remove the strategy TTT, i.e., take at R1, and then take at R2 whether you take or leave at R1.</w:t>
-      </w:r>
-    </w:p>
-    <w:p>
-      <w:pPr>
-        <w:numPr>
-          <w:ilvl w:val="0"/>
-          <w:numId w:val="1010"/>
-        </w:numPr>
-        <w:pStyle w:val="Compact"/>
-      </w:pPr>
-      <w:r>
-        <w:t xml:space="preserve">Counter: This is an artifact of the definition of strategies</w:t>
-      </w:r>
-    </w:p>
-    <w:p>
-      <w:pPr>
-        <w:numPr>
-          <w:ilvl w:val="0"/>
-          <w:numId w:val="1010"/>
-        </w:numPr>
-        <w:pStyle w:val="Compact"/>
-      </w:pPr>
-      <w:r>
-        <w:t xml:space="preserve">My reply: Need this definition of strategies to explain simple (3 step) centipede problems</w:t>
-      </w:r>
-    </w:p>
-    <w:p>
-      <w:pPr>
-        <w:numPr>
-          <w:ilvl w:val="0"/>
-          <w:numId w:val="1010"/>
-        </w:numPr>
-        <w:pStyle w:val="Compact"/>
-      </w:pPr>
-      <w:r>
-        <w:t xml:space="preserve">Counter: Stalnaker says that this is wrong</w:t>
-      </w:r>
-    </w:p>
-    <w:p>
-      <w:pPr>
-        <w:numPr>
-          <w:ilvl w:val="0"/>
-          <w:numId w:val="1010"/>
-        </w:numPr>
-        <w:pStyle w:val="Compact"/>
-      </w:pPr>
-      <w:r>
-        <w:t xml:space="preserve">My reply: Eh, that’s a point. I disagree here, but whatever</w:t>
-      </w:r>
-    </w:p>
-    <w:p>
-      <w:pPr>
-        <w:numPr>
-          <w:ilvl w:val="0"/>
-          <w:numId w:val="1010"/>
-        </w:numPr>
-        <w:pStyle w:val="Compact"/>
-      </w:pPr>
-      <w:r>
-        <w:t xml:space="preserve">This is why I reject strategic form normal form</w:t>
-      </w:r>
-    </w:p>
-    <w:bookmarkEnd w:id="127"/>
-    <w:bookmarkStart w:id="134" w:name="sec-substantive"/>
-    <w:p>
-      <w:pPr>
-        <w:pStyle w:val="Heading1"/>
-      </w:pPr>
-      <w:r>
-        <w:t xml:space="preserve">10. Substantive</w:t>
-      </w:r>
-    </w:p>
-    <w:p>
-      <w:pPr>
-        <w:pStyle w:val="FirstParagraph"/>
-      </w:pPr>
-      <w:r>
-        <w:t xml:space="preserve">Here are two interesting characters. Piz wants to put mud on his pizza. This won’t bring him joy, or any other positive emotions; he has a non-instrumental desire for mud pizza. Za wants to eat a tasty pizza, and believes that putting mud on his pizza will make it tasty. There is a long tradition of saying that the point of philosophical decision theory is not to evaluate beliefs and desires, but merely to say what actions those beliefs and desires do or should issue in. On such a view, both Piz and Za should (or at least will) put mud on their pizzas. Here is David Lewis expressing such a view.</w:t>
-      </w:r>
-      <w:r>
-        <w:rPr>
-          <w:rStyle w:val="FootnoteReference"/>
-        </w:rPr>
-        <w:footnoteReference w:id="128"/>
-      </w:r>
-    </w:p>
-    <w:p>
-      <w:pPr>
-        <w:pStyle w:val="BlockText"/>
-      </w:pPr>
-      <w:r>
-        <w:t xml:space="preserve">The central question of decision theory is: which choices are the ones that serve one’s desires according to one’s beliefs?</w:t>
-      </w:r>
-      <w:r>
-        <w:t xml:space="preserve"> </w:t>
-      </w:r>
-      <w:r>
-        <w:t xml:space="preserve">(Lewis 2020b, 472)</w:t>
-      </w:r>
-    </w:p>
-    <w:p>
-      <w:pPr>
-        <w:pStyle w:val="FirstParagraph"/>
-      </w:pPr>
-      <w:r>
-        <w:t xml:space="preserve">We need one caveat on this. Philosophical decision theories typically do not issue verdicts unless the chooser satisfies some coherence constraints. So it’s not quite that the theory says nothing about what the beliefs and desires should be. It’s that it says nothing</w:t>
-      </w:r>
-      <w:r>
-        <w:t xml:space="preserve"> </w:t>
-      </w:r>
-      <w:r>
-        <w:rPr>
-          <w:iCs/>
-          <w:i/>
-        </w:rPr>
-        <w:t xml:space="preserve">substantive</w:t>
-      </w:r>
-      <w:r>
-        <w:t xml:space="preserve"> </w:t>
-      </w:r>
-      <w:r>
-        <w:t xml:space="preserve">about what the beliefs and desires should be. Purely structural constraints, like transitivity of preferences, or belief in the law of excluded middle, may be imposed.</w:t>
-      </w:r>
-    </w:p>
-    <w:p>
-      <w:pPr>
-        <w:pStyle w:val="BodyText"/>
-      </w:pPr>
-      <w:r>
-        <w:t xml:space="preserve">At least sometimes, game theorists impose non-structural, substantive conditions on the beliefs of players. Most notably, the</w:t>
-      </w:r>
-      <w:r>
-        <w:t xml:space="preserve"> </w:t>
-      </w:r>
-      <w:r>
-        <w:t xml:space="preserve">“</w:t>
-      </w:r>
-      <w:r>
-        <w:t xml:space="preserve">intuitive criterion</w:t>
-      </w:r>
-      <w:r>
-        <w:t xml:space="preserve">”</w:t>
-      </w:r>
-      <w:r>
-        <w:t xml:space="preserve"> </w:t>
-      </w:r>
-      <w:r>
-        <w:t xml:space="preserve">of</w:t>
-      </w:r>
-      <w:r>
-        <w:t xml:space="preserve"> </w:t>
-      </w:r>
-      <w:r>
-        <w:t xml:space="preserve">Cho and Kreps (1987)</w:t>
-      </w:r>
-      <w:r>
-        <w:t xml:space="preserve"> </w:t>
-      </w:r>
-      <w:r>
-        <w:t xml:space="preserve">is meant to be continuous with other equilibrium conditions, and is a substantive constraint. Someone who violates it has coherent beliefs that don’t conform to their evidence. The intuitive criterion takes some time to set up, but I’ll get to a simplified version of it later in this section.</w:t>
-      </w:r>
-    </w:p>
-    <w:p>
-      <w:pPr>
-        <w:pStyle w:val="BodyText"/>
-      </w:pPr>
-      <w:r>
-        <w:t xml:space="preserve">First, I’ll note some general reasons for scepticism about this use of the substantive-structural distinction. One obvious point is that Piz and Za do not look like rational choosers. Another is that this draws distinctions between overly similar characters, such as these two, Cla and Sic. Both of them have taken classes in classical statistics, but only skimmed the textbooks without attending to the details. Cla came away with the belief that any experiment with a</w:t>
-      </w:r>
-      <w:r>
-        <w:t xml:space="preserve"> </w:t>
-      </w:r>
-      <w:r>
-        <w:rPr>
-          <w:iCs/>
-          <w:i/>
-        </w:rPr>
-        <w:t xml:space="preserve">P</w:t>
-      </w:r>
-      <w:r>
-        <w:t xml:space="preserve"> </w:t>
-      </w:r>
-      <w:r>
-        <w:t xml:space="preserve">value less than 0.05 proved that its hypothesis is true. Sic came away with a standing disposition to belief the hypothesis whenever there was an experiment with a</w:t>
-      </w:r>
-      <w:r>
-        <w:t xml:space="preserve"> </w:t>
-      </w:r>
-      <w:r>
-        <w:rPr>
-          <w:iCs/>
-          <w:i/>
-        </w:rPr>
-        <w:t xml:space="preserve">P</w:t>
-      </w:r>
-      <w:r>
-        <w:t xml:space="preserve"> </w:t>
-      </w:r>
-      <w:r>
-        <w:t xml:space="preserve">value less than 0.05. Cla is incoherent; there is no possible world where that belief is true. Sic is coherent; any one of their beliefs could be true. It’s just they just have a disposition to often form substantially irrational beliefs. Personally, I don’t think the difference between Cla and Sic is important enough to be philosophically load bearing. Lastly, it has proven incredibly hard to even define what makes a norm structural. The most important recent attempt is in Alex Worsnip’s book</w:t>
-      </w:r>
-      <w:r>
-        <w:t xml:space="preserve"> </w:t>
-      </w:r>
-      <w:r>
-        <w:rPr>
-          <w:iCs/>
-          <w:i/>
-        </w:rPr>
-        <w:t xml:space="preserve">Fitting Things Together: Coherence and the Demands of Structural Rationality</w:t>
-      </w:r>
-      <w:r>
-        <w:t xml:space="preserve"> </w:t>
-      </w:r>
-      <w:r>
-        <w:t xml:space="preserve">(Worsnip 2021)</w:t>
-      </w:r>
-      <w:r>
-        <w:t xml:space="preserve">. Here’s his definition:</w:t>
-      </w:r>
-    </w:p>
-    <w:p>
-      <w:pPr>
-        <w:pStyle w:val="BlockText"/>
-      </w:pPr>
-      <w:r>
-        <w:rPr>
-          <w:iCs/>
-          <w:i/>
-        </w:rPr>
-        <w:t xml:space="preserve">Incoherence Test</w:t>
-      </w:r>
-      <w:r>
-        <w:t xml:space="preserve">. A set of attitudinal mental states is jointly incoherent iff it is (partially) constitutive of (at least some of) the states in the set that any agent who holds this set of states has a disposition, when conditions of full transparency are met, to revise at least one of the states.</w:t>
-      </w:r>
-      <w:r>
-        <w:t xml:space="preserve"> </w:t>
-      </w:r>
-      <w:r>
-        <w:t xml:space="preserve">(Worsnip 2021, 132)</w:t>
-      </w:r>
-    </w:p>
-    <w:p>
-      <w:pPr>
-        <w:pStyle w:val="FirstParagraph"/>
-      </w:pPr>
-      <w:r>
-        <w:t xml:space="preserve">This won’t capture nearly enough. If probabilism is correct, then non-probabilists about uncertainty like Glenn</w:t>
-      </w:r>
-      <w:r>
-        <w:t xml:space="preserve"> </w:t>
-      </w:r>
-      <w:r>
-        <w:t xml:space="preserve">Shafer (1976)</w:t>
-      </w:r>
-      <w:r>
-        <w:t xml:space="preserve"> </w:t>
-      </w:r>
-      <w:r>
-        <w:t xml:space="preserve">endorse incoherent views. If expectationalism is correct, then non-expectationalist decision theorists, like Lara</w:t>
-      </w:r>
-      <w:r>
-        <w:t xml:space="preserve"> </w:t>
-      </w:r>
-      <w:r>
-        <w:t xml:space="preserve">Buchak (2013)</w:t>
-      </w:r>
-      <w:r>
-        <w:t xml:space="preserve">, endorse incoherent views. If classical logic is correct, then intuitionist logicians like Crispin</w:t>
-      </w:r>
-      <w:r>
-        <w:t xml:space="preserve"> </w:t>
-      </w:r>
-      <w:r>
-        <w:t xml:space="preserve">Wright (2021)</w:t>
-      </w:r>
-      <w:r>
-        <w:t xml:space="preserve"> </w:t>
-      </w:r>
-      <w:r>
-        <w:t xml:space="preserve">are incoherent. Those three all seem to meet Worsnip’s conditions of full transparency, and don’t seem disposed to revise their beliefs. Maybe this is just a problem with Worsnip’s definition, but it is also a reason to be sceptical that there even is a distinction to be drawn here. Wooram</w:t>
-      </w:r>
-      <w:r>
-        <w:t xml:space="preserve"> </w:t>
-      </w:r>
-      <w:r>
-        <w:t xml:space="preserve">Lee (n.d.)</w:t>
-      </w:r>
-      <w:r>
-        <w:t xml:space="preserve"> </w:t>
-      </w:r>
-      <w:r>
-        <w:t xml:space="preserve">raises some different challenges for Worsnip, and offers a rival theory. But for that theory to work, Lee requires that when a dialethist proposes to solve the Liar Paradox by saying the liar sentence is both true and not true, they are being insincere. The idea is that sincerely saying</w:t>
-      </w:r>
-      <w:r>
-        <w:t xml:space="preserve"> </w:t>
-      </w:r>
-      <w:r>
-        <w:rPr>
-          <w:iCs/>
-          <w:i/>
-        </w:rPr>
-        <w:t xml:space="preserve">p</w:t>
-      </w:r>
-      <w:r>
-        <w:t xml:space="preserve"> </w:t>
-      </w:r>
-      <w:r>
-        <w:t xml:space="preserve">requires believing</w:t>
-      </w:r>
-      <w:r>
-        <w:t xml:space="preserve"> </w:t>
-      </w:r>
-      <w:r>
-        <w:rPr>
-          <w:iCs/>
-          <w:i/>
-        </w:rPr>
-        <w:t xml:space="preserve">p</w:t>
-      </w:r>
-      <w:r>
-        <w:t xml:space="preserve"> </w:t>
-      </w:r>
-      <w:r>
-        <w:t xml:space="preserve">and not believing its negation. But this simply isn’t part of the concept of sincerity, and as much as I find the dialethist solution to the Liar implausible, I think the dialethists I know have been perfectly sincere in offering it. Maybe there is some theory of coherence waiting to be found, but the search for one feels like a degenerating research program.</w:t>
-      </w:r>
-      <w:r>
-        <w:rPr>
-          <w:rStyle w:val="FootnoteReference"/>
-        </w:rPr>
-        <w:footnoteReference w:id="129"/>
-      </w:r>
-    </w:p>
-    <w:p>
-      <w:pPr>
-        <w:pStyle w:val="BodyText"/>
-      </w:pPr>
-      <w:r>
-        <w:t xml:space="preserve">Even if the substantive/structural distinction can be made precise, and shown to do philosophical work, it won’t track the notion game theorists most care about. We can see this with a version of the beer-quiche game</w:t>
-      </w:r>
-      <w:r>
-        <w:t xml:space="preserve"> </w:t>
-      </w:r>
-      <w:r>
-        <w:t xml:space="preserve">Cho and Kreps (1987)</w:t>
-      </w:r>
-      <w:r>
-        <w:t xml:space="preserve">, here translated into decision-theoretic language.</w:t>
-      </w:r>
-    </w:p>
-    <w:p>
-      <w:pPr>
-        <w:pStyle w:val="BodyText"/>
-      </w:pPr>
-      <w:r>
-        <w:t xml:space="preserve">There are five steps in the game.</w:t>
       </w:r>
     </w:p>
     <w:p>
@@ -13482,7 +13375,7 @@
         <w:pStyle w:val="Compact"/>
       </w:pPr>
       <w:r>
-        <w:t xml:space="preserve">A coin will be flipped, landing Heads or Tails. It is biased, 60% likely to land Heads. It will be shown to Chooser, but not to Demon.</w:t>
+        <w:t xml:space="preserve">Solution concepts are not preference ordering</w:t>
       </w:r>
     </w:p>
     <w:p>
@@ -13494,7 +13387,7 @@
         <w:pStyle w:val="Compact"/>
       </w:pPr>
       <w:r>
-        <w:t xml:space="preserve">Chooser will say either Heads or Tails.</w:t>
+        <w:t xml:space="preserve">Talk about Sen for a bit, and how there are principled constraints on selection functions</w:t>
       </w:r>
     </w:p>
     <w:p>
@@ -13506,22 +13399,7 @@
         <w:pStyle w:val="Compact"/>
       </w:pPr>
       <w:r>
-        <w:t xml:space="preserve">Demon, knowing what Chooser has said, and being arbitrarily good at predicting Chooser’s strategy</w:t>
-      </w:r>
-      <w:r>
-        <w:rPr>
-          <w:rStyle w:val="FootnoteReference"/>
-        </w:rPr>
-        <w:footnoteReference w:id="130"/>
-      </w:r>
-      <w:r>
-        <w:t xml:space="preserve">. will say Heads if it is more probable the coin landed Heads, and Tails if it is more probable the coin landed Tails.</w:t>
-      </w:r>
-      <w:r>
-        <w:rPr>
-          <w:rStyle w:val="FootnoteReference"/>
-        </w:rPr>
-        <w:footnoteReference w:id="131"/>
+        <w:t xml:space="preserve">One reason why not preference ordering: Indecisiveness. The permissible choices are not things the chooser is indifferent between</w:t>
       </w:r>
     </w:p>
     <w:p>
@@ -13533,7 +13411,7 @@
         <w:pStyle w:val="Compact"/>
       </w:pPr>
       <w:r>
-        <w:t xml:space="preserve">Chooser is paid $30 if Demon says Heads, and nothing if Demon says Tails.</w:t>
+        <w:t xml:space="preserve">Another, better, reason why not preference ordering: doesn’t play an explanatory role.</w:t>
       </w:r>
     </w:p>
     <w:p>
@@ -13545,6 +13423,509 @@
         <w:pStyle w:val="Compact"/>
       </w:pPr>
       <w:r>
+        <w:t xml:space="preserve">Possible objection: It does play an explanatory role, it explains what they would do with fewer choices.</w:t>
+      </w:r>
+    </w:p>
+    <w:p>
+      <w:pPr>
+        <w:numPr>
+          <w:ilvl w:val="0"/>
+          <w:numId w:val="1011"/>
+        </w:numPr>
+        <w:pStyle w:val="Compact"/>
+      </w:pPr>
+      <w:r>
+        <w:t xml:space="preserve">This is I think the most important point, and it’s why I’ve put off this discussion for so long.</w:t>
+      </w:r>
+    </w:p>
+    <w:p>
+      <w:pPr>
+        <w:numPr>
+          <w:ilvl w:val="0"/>
+          <w:numId w:val="1011"/>
+        </w:numPr>
+        <w:pStyle w:val="Compact"/>
+      </w:pPr>
+      <w:r>
+        <w:t xml:space="preserve">First reply: Gotta specify whether the loss of option is common knowledge or not, and both answers have flaws</w:t>
+      </w:r>
+    </w:p>
+    <w:p>
+      <w:pPr>
+        <w:numPr>
+          <w:ilvl w:val="0"/>
+          <w:numId w:val="1011"/>
+        </w:numPr>
+        <w:pStyle w:val="Compact"/>
+      </w:pPr>
+      <w:r>
+        <w:t xml:space="preserve">Second reply: Taking away mixed strategies might take us out of the realm of rational choice (if I’m right in mixed strategies chapter)</w:t>
+      </w:r>
+    </w:p>
+    <w:p>
+      <w:pPr>
+        <w:numPr>
+          <w:ilvl w:val="0"/>
+          <w:numId w:val="1011"/>
+        </w:numPr>
+        <w:pStyle w:val="Compact"/>
+      </w:pPr>
+      <w:r>
+        <w:t xml:space="preserve">Third reply: Taking away some strategies in dynamic cases might be really weird.</w:t>
+      </w:r>
+    </w:p>
+    <w:p>
+      <w:pPr>
+        <w:numPr>
+          <w:ilvl w:val="0"/>
+          <w:numId w:val="1011"/>
+        </w:numPr>
+        <w:pStyle w:val="Compact"/>
+      </w:pPr>
+      <w:r>
+        <w:t xml:space="preserve">Example: Two rounds. At each round a $1 bill is on table, and Chooser takes it or leaves it.</w:t>
+      </w:r>
+    </w:p>
+    <w:p>
+      <w:pPr>
+        <w:numPr>
+          <w:ilvl w:val="0"/>
+          <w:numId w:val="1011"/>
+        </w:numPr>
+        <w:pStyle w:val="Compact"/>
+      </w:pPr>
+      <w:r>
+        <w:t xml:space="preserve">What does it mean to remove the strategy TTT, i.e., take at R1, and then take at R2 whether you take or leave at R1.</w:t>
+      </w:r>
+    </w:p>
+    <w:p>
+      <w:pPr>
+        <w:numPr>
+          <w:ilvl w:val="0"/>
+          <w:numId w:val="1011"/>
+        </w:numPr>
+        <w:pStyle w:val="Compact"/>
+      </w:pPr>
+      <w:r>
+        <w:t xml:space="preserve">Counter: This is an artifact of the definition of strategies</w:t>
+      </w:r>
+    </w:p>
+    <w:p>
+      <w:pPr>
+        <w:numPr>
+          <w:ilvl w:val="0"/>
+          <w:numId w:val="1011"/>
+        </w:numPr>
+        <w:pStyle w:val="Compact"/>
+      </w:pPr>
+      <w:r>
+        <w:t xml:space="preserve">My reply: Need this definition of strategies to explain simple (3 step) centipede problems</w:t>
+      </w:r>
+    </w:p>
+    <w:p>
+      <w:pPr>
+        <w:numPr>
+          <w:ilvl w:val="0"/>
+          <w:numId w:val="1011"/>
+        </w:numPr>
+        <w:pStyle w:val="Compact"/>
+      </w:pPr>
+      <w:r>
+        <w:t xml:space="preserve">Counter: Stalnaker says that this is wrong</w:t>
+      </w:r>
+    </w:p>
+    <w:p>
+      <w:pPr>
+        <w:numPr>
+          <w:ilvl w:val="0"/>
+          <w:numId w:val="1011"/>
+        </w:numPr>
+        <w:pStyle w:val="Compact"/>
+      </w:pPr>
+      <w:r>
+        <w:t xml:space="preserve">My reply: Eh, that’s a point. I disagree here, but whatever</w:t>
+      </w:r>
+    </w:p>
+    <w:p>
+      <w:pPr>
+        <w:numPr>
+          <w:ilvl w:val="0"/>
+          <w:numId w:val="1011"/>
+        </w:numPr>
+        <w:pStyle w:val="Compact"/>
+      </w:pPr>
+      <w:r>
+        <w:t xml:space="preserve">This is why I reject strategic form normal form</w:t>
+      </w:r>
+    </w:p>
+    <w:bookmarkEnd w:id="132"/>
+    <w:bookmarkStart w:id="139" w:name="sec-substantive"/>
+    <w:p>
+      <w:pPr>
+        <w:pStyle w:val="Heading1"/>
+      </w:pPr>
+      <w:r>
+        <w:t xml:space="preserve">10. Substantive</w:t>
+      </w:r>
+    </w:p>
+    <w:p>
+      <w:pPr>
+        <w:pStyle w:val="FirstParagraph"/>
+      </w:pPr>
+      <w:r>
+        <w:t xml:space="preserve">Here are two interesting characters. Piz wants to put mud on his pizza. This won’t bring him joy, or any other positive emotions; he has a non-instrumental desire for mud pizza. Za wants to eat a tasty pizza, and believes that putting mud on his pizza will make it tasty. There is a long tradition of saying that the point of philosophical decision theory is not to evaluate beliefs and desires, but merely to say what actions those beliefs and desires do or should issue in. On such a view, both Piz and Za should (or at least will) put mud on their pizzas. Here is David Lewis expressing such a view.</w:t>
+      </w:r>
+      <w:r>
+        <w:rPr>
+          <w:rStyle w:val="FootnoteReference"/>
+        </w:rPr>
+        <w:footnoteReference w:id="133"/>
+      </w:r>
+    </w:p>
+    <w:p>
+      <w:pPr>
+        <w:pStyle w:val="BlockText"/>
+      </w:pPr>
+      <w:r>
+        <w:t xml:space="preserve">The central question of decision theory is: which choices are the ones that serve one’s desires according to one’s beliefs?</w:t>
+      </w:r>
+      <w:r>
+        <w:t xml:space="preserve"> </w:t>
+      </w:r>
+      <w:r>
+        <w:t xml:space="preserve">(Lewis 2020b, 472)</w:t>
+      </w:r>
+    </w:p>
+    <w:p>
+      <w:pPr>
+        <w:pStyle w:val="FirstParagraph"/>
+      </w:pPr>
+      <w:r>
+        <w:t xml:space="preserve">We need one caveat on this. Philosophical decision theories typically do not issue verdicts unless the chooser satisfies some coherence constraints. So it’s not quite that the theory says nothing about what the beliefs and desires should be. It’s that it says nothing</w:t>
+      </w:r>
+      <w:r>
+        <w:t xml:space="preserve"> </w:t>
+      </w:r>
+      <w:r>
+        <w:rPr>
+          <w:iCs/>
+          <w:i/>
+        </w:rPr>
+        <w:t xml:space="preserve">substantive</w:t>
+      </w:r>
+      <w:r>
+        <w:t xml:space="preserve"> </w:t>
+      </w:r>
+      <w:r>
+        <w:t xml:space="preserve">about what the beliefs and desires should be. Purely structural constraints, like transitivity of preferences, or belief in the law of excluded middle, may be imposed.</w:t>
+      </w:r>
+    </w:p>
+    <w:p>
+      <w:pPr>
+        <w:pStyle w:val="BodyText"/>
+      </w:pPr>
+      <w:r>
+        <w:t xml:space="preserve">At least sometimes, game theorists impose non-structural, substantive conditions on the beliefs of players. Most notably, the</w:t>
+      </w:r>
+      <w:r>
+        <w:t xml:space="preserve"> </w:t>
+      </w:r>
+      <w:r>
+        <w:t xml:space="preserve">“</w:t>
+      </w:r>
+      <w:r>
+        <w:t xml:space="preserve">intuitive criterion</w:t>
+      </w:r>
+      <w:r>
+        <w:t xml:space="preserve">”</w:t>
+      </w:r>
+      <w:r>
+        <w:t xml:space="preserve"> </w:t>
+      </w:r>
+      <w:r>
+        <w:t xml:space="preserve">of</w:t>
+      </w:r>
+      <w:r>
+        <w:t xml:space="preserve"> </w:t>
+      </w:r>
+      <w:r>
+        <w:t xml:space="preserve">Cho and Kreps (1987)</w:t>
+      </w:r>
+      <w:r>
+        <w:t xml:space="preserve"> </w:t>
+      </w:r>
+      <w:r>
+        <w:t xml:space="preserve">is meant to be continuous with other equilibrium conditions, and is a substantive constraint. Someone who violates it has coherent beliefs that don’t conform to their evidence. The intuitive criterion takes some time to set up, but I’ll get to a simplified version of it later in this section.</w:t>
+      </w:r>
+    </w:p>
+    <w:p>
+      <w:pPr>
+        <w:pStyle w:val="BodyText"/>
+      </w:pPr>
+      <w:r>
+        <w:t xml:space="preserve">First, I’ll note some general reasons for scepticism about this use of the substantive-structural distinction. One obvious point is that Piz and Za do not look like rational choosers. Another is that this draws distinctions between overly similar characters, such as these two, Cla and Sic. Both of them have taken classes in classical statistics, but only skimmed the textbooks without attending to the details. Cla came away with the belief that any experiment with a</w:t>
+      </w:r>
+      <w:r>
+        <w:t xml:space="preserve"> </w:t>
+      </w:r>
+      <w:r>
+        <w:rPr>
+          <w:iCs/>
+          <w:i/>
+        </w:rPr>
+        <w:t xml:space="preserve">P</w:t>
+      </w:r>
+      <w:r>
+        <w:t xml:space="preserve"> </w:t>
+      </w:r>
+      <w:r>
+        <w:t xml:space="preserve">value less than 0.05 proved that its hypothesis is true. Sic came away with a standing disposition to belief the hypothesis whenever there was an experiment with a</w:t>
+      </w:r>
+      <w:r>
+        <w:t xml:space="preserve"> </w:t>
+      </w:r>
+      <w:r>
+        <w:rPr>
+          <w:iCs/>
+          <w:i/>
+        </w:rPr>
+        <w:t xml:space="preserve">P</w:t>
+      </w:r>
+      <w:r>
+        <w:t xml:space="preserve"> </w:t>
+      </w:r>
+      <w:r>
+        <w:t xml:space="preserve">value less than 0.05. Cla is incoherent; there is no possible world where that belief is true. Sic is coherent; any one of their beliefs could be true. It’s just they just have a disposition to often form substantially irrational beliefs. Personally, I don’t think the difference between Cla and Sic is important enough to be philosophically load bearing. Lastly, it has proven incredibly hard to even define what makes a norm structural. The most important recent attempt is in Alex Worsnip’s book</w:t>
+      </w:r>
+      <w:r>
+        <w:t xml:space="preserve"> </w:t>
+      </w:r>
+      <w:r>
+        <w:rPr>
+          <w:iCs/>
+          <w:i/>
+        </w:rPr>
+        <w:t xml:space="preserve">Fitting Things Together: Coherence and the Demands of Structural Rationality</w:t>
+      </w:r>
+      <w:r>
+        <w:t xml:space="preserve"> </w:t>
+      </w:r>
+      <w:r>
+        <w:t xml:space="preserve">(Worsnip 2021)</w:t>
+      </w:r>
+      <w:r>
+        <w:t xml:space="preserve">. Here’s his definition:</w:t>
+      </w:r>
+    </w:p>
+    <w:p>
+      <w:pPr>
+        <w:pStyle w:val="BlockText"/>
+      </w:pPr>
+      <w:r>
+        <w:rPr>
+          <w:iCs/>
+          <w:i/>
+        </w:rPr>
+        <w:t xml:space="preserve">Incoherence Test</w:t>
+      </w:r>
+      <w:r>
+        <w:t xml:space="preserve">. A set of attitudinal mental states is jointly incoherent iff it is (partially) constitutive of (at least some of) the states in the set that any agent who holds this set of states has a disposition, when conditions of full transparency are met, to revise at least one of the states.</w:t>
+      </w:r>
+      <w:r>
+        <w:t xml:space="preserve"> </w:t>
+      </w:r>
+      <w:r>
+        <w:t xml:space="preserve">(Worsnip 2021, 132)</w:t>
+      </w:r>
+    </w:p>
+    <w:p>
+      <w:pPr>
+        <w:pStyle w:val="FirstParagraph"/>
+      </w:pPr>
+      <w:r>
+        <w:t xml:space="preserve">This won’t capture nearly enough. If probabilism is correct, then non-probabilists about uncertainty like Glenn</w:t>
+      </w:r>
+      <w:r>
+        <w:t xml:space="preserve"> </w:t>
+      </w:r>
+      <w:r>
+        <w:t xml:space="preserve">Shafer (1976)</w:t>
+      </w:r>
+      <w:r>
+        <w:t xml:space="preserve"> </w:t>
+      </w:r>
+      <w:r>
+        <w:t xml:space="preserve">endorse incoherent views. If expectationalism is correct, then non-expectationalist decision theorists, like Lara</w:t>
+      </w:r>
+      <w:r>
+        <w:t xml:space="preserve"> </w:t>
+      </w:r>
+      <w:r>
+        <w:t xml:space="preserve">Buchak (2013)</w:t>
+      </w:r>
+      <w:r>
+        <w:t xml:space="preserve">, endorse incoherent views. If classical logic is correct, then intuitionist logicians like Crispin</w:t>
+      </w:r>
+      <w:r>
+        <w:t xml:space="preserve"> </w:t>
+      </w:r>
+      <w:r>
+        <w:t xml:space="preserve">Wright (2021)</w:t>
+      </w:r>
+      <w:r>
+        <w:t xml:space="preserve"> </w:t>
+      </w:r>
+      <w:r>
+        <w:t xml:space="preserve">are incoherent. Those three all seem to meet Worsnip’s conditions of full transparency, and don’t seem disposed to revise their beliefs. Maybe this is just a problem with Worsnip’s definition, but it is also a reason to be sceptical that there even is a distinction to be drawn here. Wooram</w:t>
+      </w:r>
+      <w:r>
+        <w:t xml:space="preserve"> </w:t>
+      </w:r>
+      <w:r>
+        <w:t xml:space="preserve">Lee (n.d.)</w:t>
+      </w:r>
+      <w:r>
+        <w:t xml:space="preserve"> </w:t>
+      </w:r>
+      <w:r>
+        <w:t xml:space="preserve">raises some different challenges for Worsnip, and offers a rival theory. But for that theory to work, Lee requires that when a dialethist proposes to solve the Liar Paradox by saying the liar sentence is both true and not true, they are being insincere. The idea is that sincerely saying</w:t>
+      </w:r>
+      <w:r>
+        <w:t xml:space="preserve"> </w:t>
+      </w:r>
+      <w:r>
+        <w:rPr>
+          <w:iCs/>
+          <w:i/>
+        </w:rPr>
+        <w:t xml:space="preserve">p</w:t>
+      </w:r>
+      <w:r>
+        <w:t xml:space="preserve"> </w:t>
+      </w:r>
+      <w:r>
+        <w:t xml:space="preserve">requires believing</w:t>
+      </w:r>
+      <w:r>
+        <w:t xml:space="preserve"> </w:t>
+      </w:r>
+      <w:r>
+        <w:rPr>
+          <w:iCs/>
+          <w:i/>
+        </w:rPr>
+        <w:t xml:space="preserve">p</w:t>
+      </w:r>
+      <w:r>
+        <w:t xml:space="preserve"> </w:t>
+      </w:r>
+      <w:r>
+        <w:t xml:space="preserve">and not believing its negation. But this simply isn’t part of the concept of sincerity, and as much as I find the dialethist solution to the Liar implausible, I think the dialethists I know have been perfectly sincere in offering it. Maybe there is some theory of coherence waiting to be found, but the search for one feels like a degenerating research program.</w:t>
+      </w:r>
+      <w:r>
+        <w:rPr>
+          <w:rStyle w:val="FootnoteReference"/>
+        </w:rPr>
+        <w:footnoteReference w:id="134"/>
+      </w:r>
+    </w:p>
+    <w:p>
+      <w:pPr>
+        <w:pStyle w:val="BodyText"/>
+      </w:pPr>
+      <w:r>
+        <w:t xml:space="preserve">Even if the substantive/structural distinction can be made precise, and shown to do philosophical work, it won’t track the notion game theorists most care about. We can see this with a version of the beer-quiche game</w:t>
+      </w:r>
+      <w:r>
+        <w:t xml:space="preserve"> </w:t>
+      </w:r>
+      <w:r>
+        <w:t xml:space="preserve">Cho and Kreps (1987)</w:t>
+      </w:r>
+      <w:r>
+        <w:t xml:space="preserve">, here translated into decision-theoretic language.</w:t>
+      </w:r>
+    </w:p>
+    <w:p>
+      <w:pPr>
+        <w:pStyle w:val="BodyText"/>
+      </w:pPr>
+      <w:r>
+        <w:t xml:space="preserve">There are five steps in the game.</w:t>
+      </w:r>
+    </w:p>
+    <w:p>
+      <w:pPr>
+        <w:numPr>
+          <w:ilvl w:val="0"/>
+          <w:numId w:val="1012"/>
+        </w:numPr>
+        <w:pStyle w:val="Compact"/>
+      </w:pPr>
+      <w:r>
+        <w:t xml:space="preserve">A coin will be flipped, landing Heads or Tails. It is biased, 60% likely to land Heads. It will be shown to Chooser, but not to Demon.</w:t>
+      </w:r>
+    </w:p>
+    <w:p>
+      <w:pPr>
+        <w:numPr>
+          <w:ilvl w:val="0"/>
+          <w:numId w:val="1012"/>
+        </w:numPr>
+        <w:pStyle w:val="Compact"/>
+      </w:pPr>
+      <w:r>
+        <w:t xml:space="preserve">Chooser will say either Heads or Tails.</w:t>
+      </w:r>
+    </w:p>
+    <w:p>
+      <w:pPr>
+        <w:numPr>
+          <w:ilvl w:val="0"/>
+          <w:numId w:val="1012"/>
+        </w:numPr>
+        <w:pStyle w:val="Compact"/>
+      </w:pPr>
+      <w:r>
+        <w:t xml:space="preserve">Demon, knowing what Chooser has said, and being arbitrarily good at predicting Chooser’s strategy</w:t>
+      </w:r>
+      <w:r>
+        <w:rPr>
+          <w:rStyle w:val="FootnoteReference"/>
+        </w:rPr>
+        <w:footnoteReference w:id="135"/>
+      </w:r>
+      <w:r>
+        <w:t xml:space="preserve">. will say Heads if it is more probable the coin landed Heads, and Tails if it is more probable the coin landed Tails.</w:t>
+      </w:r>
+      <w:r>
+        <w:rPr>
+          <w:rStyle w:val="FootnoteReference"/>
+        </w:rPr>
+        <w:footnoteReference w:id="136"/>
+      </w:r>
+    </w:p>
+    <w:p>
+      <w:pPr>
+        <w:numPr>
+          <w:ilvl w:val="0"/>
+          <w:numId w:val="1012"/>
+        </w:numPr>
+        <w:pStyle w:val="Compact"/>
+      </w:pPr>
+      <w:r>
+        <w:t xml:space="preserve">Chooser is paid $30 if Demon says Heads, and nothing if Demon says Tails.</w:t>
+      </w:r>
+    </w:p>
+    <w:p>
+      <w:pPr>
+        <w:numPr>
+          <w:ilvl w:val="0"/>
+          <w:numId w:val="1012"/>
+        </w:numPr>
+        <w:pStyle w:val="Compact"/>
+      </w:pPr>
+      <w:r>
         <w:t xml:space="preserve">Chooser is paid $10 if what they say matches how the coin landed, and nothing otherwise. This is on top of the payment at step 4, so Chooser could make up to $40.</w:t>
       </w:r>
     </w:p>
@@ -13556,7 +13937,7 @@
         <w:t xml:space="preserve">If you prefer things in table form, here are the payouts chooser gets, given what happens at steps 1-3.</w:t>
       </w:r>
     </w:p>
-    <w:bookmarkStart w:id="132" w:name="tbl-cho-kreps"/>
+    <w:bookmarkStart w:id="137" w:name="tbl-cho-kreps"/>
     <w:p>
       <w:pPr>
         <w:pStyle w:val="TableCaption"/>
@@ -14046,7 +14427,7 @@
         </w:tc>
       </w:tr>
     </w:tbl>
-    <w:bookmarkEnd w:id="132"/>
+    <w:bookmarkEnd w:id="137"/>
     <w:p>
       <w:pPr>
         <w:pStyle w:val="BodyText"/>
@@ -14059,7 +14440,7 @@
       <w:pPr>
         <w:numPr>
           <w:ilvl w:val="0"/>
-          <w:numId w:val="1012"/>
+          <w:numId w:val="1013"/>
         </w:numPr>
         <w:pStyle w:val="Compact"/>
       </w:pPr>
@@ -14071,7 +14452,7 @@
       <w:pPr>
         <w:numPr>
           <w:ilvl w:val="0"/>
-          <w:numId w:val="1012"/>
+          <w:numId w:val="1013"/>
         </w:numPr>
         <w:pStyle w:val="Compact"/>
       </w:pPr>
@@ -14098,7 +14479,7 @@
         <w:rPr>
           <w:rStyle w:val="FootnoteReference"/>
         </w:rPr>
-        <w:footnoteReference w:id="133"/>
+        <w:footnoteReference w:id="138"/>
       </w:r>
       <w:r>
         <w:t xml:space="preserve"> </w:t>
@@ -14123,8 +14504,8 @@
         <w:t xml:space="preserve">So that’s why decision theory requires substantive rationality. The right decision theory should say to take option 1. And the argument against option 2 is not that it is incoherent, but that carrying it out requires believing Demon will do things that make no sense given Demon’s evidence. It is substantive, not structural, rationality that rules out option 2. And yet, as the game theorists have insisted, option 2 must be ruled out. So decision theory should be sensitive to substantial rationality.</w:t>
       </w:r>
     </w:p>
-    <w:bookmarkEnd w:id="134"/>
-    <w:bookmarkStart w:id="138" w:name="sec-weak"/>
+    <w:bookmarkEnd w:id="139"/>
+    <w:bookmarkStart w:id="143" w:name="sec-weak"/>
     <w:p>
       <w:pPr>
         <w:pStyle w:val="Heading1"/>
@@ -14243,7 +14624,7 @@
         <w:t xml:space="preserve">; what would the ideal chooser do?</w:t>
       </w:r>
     </w:p>
-    <w:bookmarkStart w:id="135" w:name="tbl-first-wd"/>
+    <w:bookmarkStart w:id="140" w:name="tbl-first-wd"/>
     <w:p>
       <w:pPr>
         <w:pStyle w:val="TableCaption"/>
@@ -14392,7 +14773,7 @@
         </w:tc>
       </w:tr>
     </w:tbl>
-    <w:bookmarkEnd w:id="135"/>
+    <w:bookmarkEnd w:id="140"/>
     <w:p>
       <w:pPr>
         <w:pStyle w:val="BodyText"/>
@@ -14454,7 +14835,7 @@
         <w:rPr>
           <w:rStyle w:val="FootnoteReference"/>
         </w:rPr>
-        <w:footnoteReference w:id="136"/>
+        <w:footnoteReference w:id="141"/>
       </w:r>
       <w:r>
         <w:t xml:space="preserve"> </w:t>
@@ -14477,7 +14858,7 @@
         <w:t xml:space="preserve">.</w:t>
       </w:r>
     </w:p>
-    <w:bookmarkStart w:id="137" w:name="tbl-wd-itd"/>
+    <w:bookmarkStart w:id="142" w:name="tbl-wd-itd"/>
     <w:p>
       <w:pPr>
         <w:pStyle w:val="TableCaption"/>
@@ -14721,7 +15102,7 @@
         </w:tc>
       </w:tr>
     </w:tbl>
-    <w:bookmarkEnd w:id="137"/>
+    <w:bookmarkEnd w:id="142"/>
     <w:p>
       <w:pPr>
         <w:pStyle w:val="BodyText"/>
@@ -14904,8 +15285,8 @@
         <w:t xml:space="preserve">.</w:t>
       </w:r>
     </w:p>
-    <w:bookmarkEnd w:id="138"/>
-    <w:bookmarkStart w:id="140" w:name="sec-conclusion"/>
+    <w:bookmarkEnd w:id="143"/>
+    <w:bookmarkStart w:id="145" w:name="sec-conclusion"/>
     <w:p>
       <w:pPr>
         <w:pStyle w:val="Heading1"/>
@@ -15245,11 +15626,11 @@
         <w:rPr>
           <w:rStyle w:val="FootnoteReference"/>
         </w:rPr>
-        <w:footnoteReference w:id="139"/>
-      </w:r>
-    </w:p>
-    <w:bookmarkEnd w:id="140"/>
-    <w:bookmarkStart w:id="281" w:name="references"/>
+        <w:footnoteReference w:id="144"/>
+      </w:r>
+    </w:p>
+    <w:bookmarkEnd w:id="145"/>
+    <w:bookmarkStart w:id="295" w:name="references"/>
     <w:p>
       <w:pPr>
         <w:pStyle w:val="Heading1"/>
@@ -15258,8 +15639,8 @@
         <w:t xml:space="preserve">References</w:t>
       </w:r>
     </w:p>
-    <w:bookmarkStart w:id="280" w:name="refs"/>
-    <w:bookmarkStart w:id="142" w:name="ref-Ahmed2012"/>
+    <w:bookmarkStart w:id="294" w:name="refs"/>
+    <w:bookmarkStart w:id="147" w:name="ref-Ahmed2012"/>
     <w:p>
       <w:pPr>
         <w:pStyle w:val="Bibliography"/>
@@ -15292,7 +15673,7 @@
       <w:r>
         <w:t xml:space="preserve"> </w:t>
       </w:r>
-      <w:hyperlink r:id="rId141">
+      <w:hyperlink r:id="rId146">
         <w:r>
           <w:rPr>
             <w:rStyle w:val="Hyperlink"/>
@@ -15304,8 +15685,8 @@
         <w:t xml:space="preserve">.</w:t>
       </w:r>
     </w:p>
-    <w:bookmarkEnd w:id="142"/>
-    <w:bookmarkStart w:id="144" w:name="ref-Ahmed2020"/>
+    <w:bookmarkEnd w:id="147"/>
+    <w:bookmarkStart w:id="149" w:name="ref-Ahmed2020"/>
     <w:p>
       <w:pPr>
         <w:pStyle w:val="Bibliography"/>
@@ -15338,7 +15719,7 @@
       <w:r>
         <w:t xml:space="preserve"> </w:t>
       </w:r>
-      <w:hyperlink r:id="rId143">
+      <w:hyperlink r:id="rId148">
         <w:r>
           <w:rPr>
             <w:rStyle w:val="Hyperlink"/>
@@ -15350,8 +15731,8 @@
         <w:t xml:space="preserve">.</w:t>
       </w:r>
     </w:p>
-    <w:bookmarkEnd w:id="144"/>
-    <w:bookmarkStart w:id="146" w:name="ref-Akerlof1970"/>
+    <w:bookmarkEnd w:id="149"/>
+    <w:bookmarkStart w:id="151" w:name="ref-Akerlof1970"/>
     <w:p>
       <w:pPr>
         <w:pStyle w:val="Bibliography"/>
@@ -15384,7 +15765,7 @@
       <w:r>
         <w:t xml:space="preserve"> </w:t>
       </w:r>
-      <w:hyperlink r:id="rId145">
+      <w:hyperlink r:id="rId150">
         <w:r>
           <w:rPr>
             <w:rStyle w:val="Hyperlink"/>
@@ -15396,8 +15777,8 @@
         <w:t xml:space="preserve">.</w:t>
       </w:r>
     </w:p>
-    <w:bookmarkEnd w:id="146"/>
-    <w:bookmarkStart w:id="148" w:name="ref-Alcoba2023"/>
+    <w:bookmarkEnd w:id="151"/>
+    <w:bookmarkStart w:id="153" w:name="ref-Alcoba2023"/>
     <w:p>
       <w:pPr>
         <w:pStyle w:val="Bibliography"/>
@@ -15427,7 +15808,7 @@
       <w:r>
         <w:t xml:space="preserve"> </w:t>
       </w:r>
-      <w:hyperlink r:id="rId147">
+      <w:hyperlink r:id="rId152">
         <w:r>
           <w:rPr>
             <w:rStyle w:val="Hyperlink"/>
@@ -15439,8 +15820,8 @@
         <w:t xml:space="preserve">.</w:t>
       </w:r>
     </w:p>
-    <w:bookmarkEnd w:id="148"/>
-    <w:bookmarkStart w:id="150" w:name="ref-Allais1953"/>
+    <w:bookmarkEnd w:id="153"/>
+    <w:bookmarkStart w:id="155" w:name="ref-Allais1953"/>
     <w:p>
       <w:pPr>
         <w:pStyle w:val="Bibliography"/>
@@ -15473,7 +15854,7 @@
       <w:r>
         <w:t xml:space="preserve"> </w:t>
       </w:r>
-      <w:hyperlink r:id="rId149">
+      <w:hyperlink r:id="rId154">
         <w:r>
           <w:rPr>
             <w:rStyle w:val="Hyperlink"/>
@@ -15485,8 +15866,8 @@
         <w:t xml:space="preserve">.</w:t>
       </w:r>
     </w:p>
-    <w:bookmarkEnd w:id="150"/>
-    <w:bookmarkStart w:id="152" w:name="ref-Arntzenius2008"/>
+    <w:bookmarkEnd w:id="155"/>
+    <w:bookmarkStart w:id="157" w:name="ref-Arntzenius2008"/>
     <w:p>
       <w:pPr>
         <w:pStyle w:val="Bibliography"/>
@@ -15519,7 +15900,7 @@
       <w:r>
         <w:t xml:space="preserve"> </w:t>
       </w:r>
-      <w:hyperlink r:id="rId151">
+      <w:hyperlink r:id="rId156">
         <w:r>
           <w:rPr>
             <w:rStyle w:val="Hyperlink"/>
@@ -15531,8 +15912,8 @@
         <w:t xml:space="preserve">.</w:t>
       </w:r>
     </w:p>
-    <w:bookmarkEnd w:id="152"/>
-    <w:bookmarkStart w:id="154" w:name="ref-Barnett2022"/>
+    <w:bookmarkEnd w:id="157"/>
+    <w:bookmarkStart w:id="159" w:name="ref-Barnett2022"/>
     <w:p>
       <w:pPr>
         <w:pStyle w:val="Bibliography"/>
@@ -15565,7 +15946,7 @@
       <w:r>
         <w:t xml:space="preserve"> </w:t>
       </w:r>
-      <w:hyperlink r:id="rId153">
+      <w:hyperlink r:id="rId158">
         <w:r>
           <w:rPr>
             <w:rStyle w:val="Hyperlink"/>
@@ -15577,8 +15958,8 @@
         <w:t xml:space="preserve">.</w:t>
       </w:r>
     </w:p>
-    <w:bookmarkEnd w:id="154"/>
-    <w:bookmarkStart w:id="156" w:name="ref-BenPorathDekel1992"/>
+    <w:bookmarkEnd w:id="159"/>
+    <w:bookmarkStart w:id="161" w:name="ref-BenPorathDekel1992"/>
     <w:p>
       <w:pPr>
         <w:pStyle w:val="Bibliography"/>
@@ -15611,7 +15992,7 @@
       <w:r>
         <w:t xml:space="preserve"> </w:t>
       </w:r>
-      <w:hyperlink r:id="rId155">
+      <w:hyperlink r:id="rId160">
         <w:r>
           <w:rPr>
             <w:rStyle w:val="Hyperlink"/>
@@ -15623,13 +16004,45 @@
         <w:t xml:space="preserve">.</w:t>
       </w:r>
     </w:p>
-    <w:bookmarkEnd w:id="156"/>
-    <w:bookmarkStart w:id="158" w:name="ref-Bonanno2018"/>
+    <w:bookmarkEnd w:id="161"/>
+    <w:bookmarkStart w:id="162" w:name="ref-Blackwell1951"/>
     <w:p>
       <w:pPr>
         <w:pStyle w:val="Bibliography"/>
       </w:pPr>
       <w:r>
+        <w:t xml:space="preserve">Blackwell, David. 1951.</w:t>
+      </w:r>
+      <w:r>
+        <w:t xml:space="preserve"> </w:t>
+      </w:r>
+      <w:r>
+        <w:t xml:space="preserve">“Comparison of Experiments.”</w:t>
+      </w:r>
+      <w:r>
+        <w:t xml:space="preserve"> </w:t>
+      </w:r>
+      <w:r>
+        <w:rPr>
+          <w:iCs/>
+          <w:i/>
+        </w:rPr>
+        <w:t xml:space="preserve">Proceedings of the Berkeley Symposium on Mathematical Statistics and Probability</w:t>
+      </w:r>
+      <w:r>
+        <w:t xml:space="preserve"> </w:t>
+      </w:r>
+      <w:r>
+        <w:t xml:space="preserve">2 (1): 93–102.</w:t>
+      </w:r>
+    </w:p>
+    <w:bookmarkEnd w:id="162"/>
+    <w:bookmarkStart w:id="164" w:name="ref-Bonanno2018"/>
+    <w:p>
+      <w:pPr>
+        <w:pStyle w:val="Bibliography"/>
+      </w:pPr>
+      <w:r>
         <w:t xml:space="preserve">Bonanno, Giacomo. 2018.</w:t>
       </w:r>
       <w:r>
@@ -15647,7 +16060,7 @@
       <w:r>
         <w:t xml:space="preserve"> </w:t>
       </w:r>
-      <w:hyperlink r:id="rId157">
+      <w:hyperlink r:id="rId163">
         <w:r>
           <w:rPr>
             <w:rStyle w:val="Hyperlink"/>
@@ -15659,8 +16072,8 @@
         <w:t xml:space="preserve">.</w:t>
       </w:r>
     </w:p>
-    <w:bookmarkEnd w:id="158"/>
-    <w:bookmarkStart w:id="160" w:name="ref-BottomleyWilliamsonnd"/>
+    <w:bookmarkEnd w:id="164"/>
+    <w:bookmarkStart w:id="166" w:name="ref-BottomleyWilliamsonnd"/>
     <w:p>
       <w:pPr>
         <w:pStyle w:val="Bibliography"/>
@@ -15704,7 +16117,7 @@
       <w:r>
         <w:t xml:space="preserve"> </w:t>
       </w:r>
-      <w:hyperlink r:id="rId159">
+      <w:hyperlink r:id="rId165">
         <w:r>
           <w:rPr>
             <w:rStyle w:val="Hyperlink"/>
@@ -15716,8 +16129,8 @@
         <w:t xml:space="preserve">.</w:t>
       </w:r>
     </w:p>
-    <w:bookmarkEnd w:id="160"/>
-    <w:bookmarkStart w:id="161" w:name="ref-BuchakRisk"/>
+    <w:bookmarkEnd w:id="166"/>
+    <w:bookmarkStart w:id="167" w:name="ref-BuchakRisk"/>
     <w:p>
       <w:pPr>
         <w:pStyle w:val="Bibliography"/>
@@ -15739,8 +16152,8 @@
         <w:t xml:space="preserve">. Oxford: Oxford University Press.</w:t>
       </w:r>
     </w:p>
-    <w:bookmarkEnd w:id="161"/>
-    <w:bookmarkStart w:id="163" w:name="ref-Buchak2013"/>
+    <w:bookmarkEnd w:id="167"/>
+    <w:bookmarkStart w:id="169" w:name="ref-Buchak2013"/>
     <w:p>
       <w:pPr>
         <w:pStyle w:val="Bibliography"/>
@@ -15773,7 +16186,7 @@
       <w:r>
         <w:t xml:space="preserve"> </w:t>
       </w:r>
-      <w:hyperlink r:id="rId162">
+      <w:hyperlink r:id="rId168">
         <w:r>
           <w:rPr>
             <w:rStyle w:val="Hyperlink"/>
@@ -15785,8 +16198,8 @@
         <w:t xml:space="preserve">.</w:t>
       </w:r>
     </w:p>
-    <w:bookmarkEnd w:id="163"/>
-    <w:bookmarkStart w:id="165" w:name="ref-ChandlerSEP"/>
+    <w:bookmarkEnd w:id="169"/>
+    <w:bookmarkStart w:id="171" w:name="ref-ChandlerSEP"/>
     <w:p>
       <w:pPr>
         <w:pStyle w:val="Bibliography"/>
@@ -15865,7 +16278,7 @@
       <w:r>
         <w:t xml:space="preserve"> </w:t>
       </w:r>
-      <w:hyperlink r:id="rId164">
+      <w:hyperlink r:id="rId170">
         <w:r>
           <w:rPr>
             <w:rStyle w:val="Hyperlink"/>
@@ -15877,8 +16290,8 @@
         <w:t xml:space="preserve">; Metaphysics Research Lab, Stanford University.</w:t>
       </w:r>
     </w:p>
-    <w:bookmarkEnd w:id="165"/>
-    <w:bookmarkStart w:id="167" w:name="ref-Chang2002"/>
+    <w:bookmarkEnd w:id="171"/>
+    <w:bookmarkStart w:id="173" w:name="ref-Chang2002"/>
     <w:p>
       <w:pPr>
         <w:pStyle w:val="Bibliography"/>
@@ -15911,7 +16324,7 @@
       <w:r>
         <w:t xml:space="preserve"> </w:t>
       </w:r>
-      <w:hyperlink r:id="rId166">
+      <w:hyperlink r:id="rId172">
         <w:r>
           <w:rPr>
             <w:rStyle w:val="Hyperlink"/>
@@ -15923,8 +16336,8 @@
         <w:t xml:space="preserve">.</w:t>
       </w:r>
     </w:p>
-    <w:bookmarkEnd w:id="167"/>
-    <w:bookmarkStart w:id="169" w:name="ref-ChoKreps1987"/>
+    <w:bookmarkEnd w:id="173"/>
+    <w:bookmarkStart w:id="175" w:name="ref-ChoKreps1987"/>
     <w:p>
       <w:pPr>
         <w:pStyle w:val="Bibliography"/>
@@ -15957,7 +16370,7 @@
       <w:r>
         <w:t xml:space="preserve"> </w:t>
       </w:r>
-      <w:hyperlink r:id="rId168">
+      <w:hyperlink r:id="rId174">
         <w:r>
           <w:rPr>
             <w:rStyle w:val="Hyperlink"/>
@@ -15969,8 +16382,8 @@
         <w:t xml:space="preserve">.</w:t>
       </w:r>
     </w:p>
-    <w:bookmarkEnd w:id="169"/>
-    <w:bookmarkStart w:id="171" w:name="ref-cohen2023sequential"/>
+    <w:bookmarkEnd w:id="175"/>
+    <w:bookmarkStart w:id="177" w:name="ref-cohen2023sequential"/>
     <w:p>
       <w:pPr>
         <w:pStyle w:val="Bibliography"/>
@@ -15987,7 +16400,7 @@
       <w:r>
         <w:t xml:space="preserve"> </w:t>
       </w:r>
-      <w:hyperlink r:id="rId170">
+      <w:hyperlink r:id="rId176">
         <w:r>
           <w:rPr>
             <w:rStyle w:val="Hyperlink"/>
@@ -15999,8 +16412,8 @@
         <w:t xml:space="preserve">.</w:t>
       </w:r>
     </w:p>
-    <w:bookmarkEnd w:id="171"/>
-    <w:bookmarkStart w:id="172" w:name="ref-Conlisk1996"/>
+    <w:bookmarkEnd w:id="177"/>
+    <w:bookmarkStart w:id="178" w:name="ref-Conlisk1996"/>
     <w:p>
       <w:pPr>
         <w:pStyle w:val="Bibliography"/>
@@ -16031,20 +16444,20 @@
         <w:t xml:space="preserve">34 (2): 669–700.</w:t>
       </w:r>
     </w:p>
-    <w:bookmarkEnd w:id="172"/>
-    <w:bookmarkStart w:id="174" w:name="ref-Davey2011"/>
+    <w:bookmarkEnd w:id="178"/>
+    <w:bookmarkStart w:id="180" w:name="ref-Das2023"/>
     <w:p>
       <w:pPr>
         <w:pStyle w:val="Bibliography"/>
       </w:pPr>
       <w:r>
-        <w:t xml:space="preserve">Davey, Kevin. 2011.</w:t>
-      </w:r>
-      <w:r>
-        <w:t xml:space="preserve"> </w:t>
-      </w:r>
-      <w:r>
-        <w:t xml:space="preserve">“Idealizations and Contextualism in Physics.”</w:t>
+        <w:t xml:space="preserve">Das, Nilanjan. 2023.</w:t>
+      </w:r>
+      <w:r>
+        <w:t xml:space="preserve"> </w:t>
+      </w:r>
+      <w:r>
+        <w:t xml:space="preserve">“The Value of Biased Information.”</w:t>
       </w:r>
       <w:r>
         <w:t xml:space="preserve"> </w:t>
@@ -16054,6 +16467,52 @@
           <w:iCs/>
           <w:i/>
         </w:rPr>
+        <w:t xml:space="preserve">British Journal for the Philosophy of Science</w:t>
+      </w:r>
+      <w:r>
+        <w:t xml:space="preserve"> </w:t>
+      </w:r>
+      <w:r>
+        <w:t xml:space="preserve">74 (1): 25–55.</w:t>
+      </w:r>
+      <w:r>
+        <w:t xml:space="preserve"> </w:t>
+      </w:r>
+      <w:hyperlink r:id="rId179">
+        <w:r>
+          <w:rPr>
+            <w:rStyle w:val="Hyperlink"/>
+          </w:rPr>
+          <w:t xml:space="preserve">https://doi.org/10.1093/bjps/axaa003</w:t>
+        </w:r>
+      </w:hyperlink>
+      <w:r>
+        <w:t xml:space="preserve">.</w:t>
+      </w:r>
+    </w:p>
+    <w:bookmarkEnd w:id="180"/>
+    <w:bookmarkStart w:id="182" w:name="ref-Davey2011"/>
+    <w:p>
+      <w:pPr>
+        <w:pStyle w:val="Bibliography"/>
+      </w:pPr>
+      <w:r>
+        <w:t xml:space="preserve">Davey, Kevin. 2011.</w:t>
+      </w:r>
+      <w:r>
+        <w:t xml:space="preserve"> </w:t>
+      </w:r>
+      <w:r>
+        <w:t xml:space="preserve">“Idealizations and Contextualism in Physics.”</w:t>
+      </w:r>
+      <w:r>
+        <w:t xml:space="preserve"> </w:t>
+      </w:r>
+      <w:r>
+        <w:rPr>
+          <w:iCs/>
+          <w:i/>
+        </w:rPr>
         <w:t xml:space="preserve">Philosophy of Science</w:t>
       </w:r>
       <w:r>
@@ -16065,7 +16524,7 @@
       <w:r>
         <w:t xml:space="preserve"> </w:t>
       </w:r>
-      <w:hyperlink r:id="rId173">
+      <w:hyperlink r:id="rId181">
         <w:r>
           <w:rPr>
             <w:rStyle w:val="Hyperlink"/>
@@ -16077,8 +16536,8 @@
         <w:t xml:space="preserve">.</w:t>
       </w:r>
     </w:p>
-    <w:bookmarkEnd w:id="174"/>
-    <w:bookmarkStart w:id="176" w:name="ref-Egan2007"/>
+    <w:bookmarkEnd w:id="182"/>
+    <w:bookmarkStart w:id="184" w:name="ref-Egan2007"/>
     <w:p>
       <w:pPr>
         <w:pStyle w:val="Bibliography"/>
@@ -16111,7 +16570,7 @@
       <w:r>
         <w:t xml:space="preserve"> </w:t>
       </w:r>
-      <w:hyperlink r:id="rId175">
+      <w:hyperlink r:id="rId183">
         <w:r>
           <w:rPr>
             <w:rStyle w:val="Hyperlink"/>
@@ -16123,8 +16582,8 @@
         <w:t xml:space="preserve">.</w:t>
       </w:r>
     </w:p>
-    <w:bookmarkEnd w:id="176"/>
-    <w:bookmarkStart w:id="177" w:name="ref-Egan2007-EGASCT"/>
+    <w:bookmarkEnd w:id="184"/>
+    <w:bookmarkStart w:id="185" w:name="ref-Egan2007-EGASCT"/>
     <w:p>
       <w:pPr>
         <w:pStyle w:val="Bibliography"/>
@@ -16163,7 +16622,7 @@
       <w:r>
         <w:t xml:space="preserve"> </w:t>
       </w:r>
-      <w:hyperlink r:id="rId175">
+      <w:hyperlink r:id="rId183">
         <w:r>
           <w:rPr>
             <w:rStyle w:val="Hyperlink"/>
@@ -16175,8 +16634,8 @@
         <w:t xml:space="preserve">.</w:t>
       </w:r>
     </w:p>
-    <w:bookmarkEnd w:id="177"/>
-    <w:bookmarkStart w:id="179" w:name="ref-Elliot2019"/>
+    <w:bookmarkEnd w:id="185"/>
+    <w:bookmarkStart w:id="187" w:name="ref-Elliot2019"/>
     <w:p>
       <w:pPr>
         <w:pStyle w:val="Bibliography"/>
@@ -16209,7 +16668,7 @@
       <w:r>
         <w:t xml:space="preserve"> </w:t>
       </w:r>
-      <w:hyperlink r:id="rId178">
+      <w:hyperlink r:id="rId186">
         <w:r>
           <w:rPr>
             <w:rStyle w:val="Hyperlink"/>
@@ -16221,8 +16680,8 @@
         <w:t xml:space="preserve">.</w:t>
       </w:r>
     </w:p>
-    <w:bookmarkEnd w:id="179"/>
-    <w:bookmarkStart w:id="181" w:name="ref-EysterRabin2005"/>
+    <w:bookmarkEnd w:id="187"/>
+    <w:bookmarkStart w:id="189" w:name="ref-EysterRabin2005"/>
     <w:p>
       <w:pPr>
         <w:pStyle w:val="Bibliography"/>
@@ -16255,7 +16714,7 @@
       <w:r>
         <w:t xml:space="preserve"> </w:t>
       </w:r>
-      <w:hyperlink r:id="rId180">
+      <w:hyperlink r:id="rId188">
         <w:r>
           <w:rPr>
             <w:rStyle w:val="Hyperlink"/>
@@ -16267,8 +16726,8 @@
         <w:t xml:space="preserve">.</w:t>
       </w:r>
     </w:p>
-    <w:bookmarkEnd w:id="181"/>
-    <w:bookmarkStart w:id="183" w:name="ref-fong2023cursed"/>
+    <w:bookmarkEnd w:id="189"/>
+    <w:bookmarkStart w:id="191" w:name="ref-fong2023cursed"/>
     <w:p>
       <w:pPr>
         <w:pStyle w:val="Bibliography"/>
@@ -16285,7 +16744,7 @@
       <w:r>
         <w:t xml:space="preserve"> </w:t>
       </w:r>
-      <w:hyperlink r:id="rId182">
+      <w:hyperlink r:id="rId190">
         <w:r>
           <w:rPr>
             <w:rStyle w:val="Hyperlink"/>
@@ -16297,8 +16756,8 @@
         <w:t xml:space="preserve">.</w:t>
       </w:r>
     </w:p>
-    <w:bookmarkEnd w:id="183"/>
-    <w:bookmarkStart w:id="185" w:name="ref-Fuscond"/>
+    <w:bookmarkEnd w:id="191"/>
+    <w:bookmarkStart w:id="193" w:name="ref-Fuscond"/>
     <w:p>
       <w:pPr>
         <w:pStyle w:val="Bibliography"/>
@@ -16327,7 +16786,7 @@
       <w:r>
         <w:t xml:space="preserve"> </w:t>
       </w:r>
-      <w:hyperlink r:id="rId184">
+      <w:hyperlink r:id="rId192">
         <w:r>
           <w:rPr>
             <w:rStyle w:val="Hyperlink"/>
@@ -16339,8 +16798,8 @@
         <w:t xml:space="preserve">.</w:t>
       </w:r>
     </w:p>
-    <w:bookmarkEnd w:id="185"/>
-    <w:bookmarkStart w:id="187" w:name="ref-Gallow2020"/>
+    <w:bookmarkEnd w:id="193"/>
+    <w:bookmarkStart w:id="195" w:name="ref-Gallow2020"/>
     <w:p>
       <w:pPr>
         <w:pStyle w:val="Bibliography"/>
@@ -16373,7 +16832,7 @@
       <w:r>
         <w:t xml:space="preserve"> </w:t>
       </w:r>
-      <w:hyperlink r:id="rId186">
+      <w:hyperlink r:id="rId194">
         <w:r>
           <w:rPr>
             <w:rStyle w:val="Hyperlink"/>
@@ -16385,8 +16844,8 @@
         <w:t xml:space="preserve">.</w:t>
       </w:r>
     </w:p>
-    <w:bookmarkEnd w:id="187"/>
-    <w:bookmarkStart w:id="189" w:name="ref-Gallownd"/>
+    <w:bookmarkEnd w:id="195"/>
+    <w:bookmarkStart w:id="197" w:name="ref-Gallownd"/>
     <w:p>
       <w:pPr>
         <w:pStyle w:val="Bibliography"/>
@@ -16409,7 +16868,7 @@
       <w:r>
         <w:t xml:space="preserve"> </w:t>
       </w:r>
-      <w:hyperlink r:id="rId188">
+      <w:hyperlink r:id="rId196">
         <w:r>
           <w:rPr>
             <w:rStyle w:val="Hyperlink"/>
@@ -16421,8 +16880,8 @@
         <w:t xml:space="preserve">.</w:t>
       </w:r>
     </w:p>
-    <w:bookmarkEnd w:id="189"/>
-    <w:bookmarkStart w:id="190" w:name="ref-GibbardHarper1978"/>
+    <w:bookmarkEnd w:id="197"/>
+    <w:bookmarkStart w:id="198" w:name="ref-GibbardHarper1978"/>
     <w:p>
       <w:pPr>
         <w:pStyle w:val="Bibliography"/>
@@ -16456,13 +16915,59 @@
         <w:t xml:space="preserve">, edited by C. A. Hooker, J. J. Leach, and E. F. McClennen, 125–62. Dordrecht: Reidel.</w:t>
       </w:r>
     </w:p>
-    <w:bookmarkEnd w:id="190"/>
-    <w:bookmarkStart w:id="192" w:name="ref-Goodsellnd"/>
+    <w:bookmarkEnd w:id="198"/>
+    <w:bookmarkStart w:id="200" w:name="ref-Good1967"/>
     <w:p>
       <w:pPr>
         <w:pStyle w:val="Bibliography"/>
       </w:pPr>
       <w:r>
+        <w:t xml:space="preserve">Good, I. J. 1967.</w:t>
+      </w:r>
+      <w:r>
+        <w:t xml:space="preserve"> </w:t>
+      </w:r>
+      <w:r>
+        <w:t xml:space="preserve">“On the Principle of Total Evidence.”</w:t>
+      </w:r>
+      <w:r>
+        <w:t xml:space="preserve"> </w:t>
+      </w:r>
+      <w:r>
+        <w:rPr>
+          <w:iCs/>
+          <w:i/>
+        </w:rPr>
+        <w:t xml:space="preserve">British Journal for the Philosophy of Science</w:t>
+      </w:r>
+      <w:r>
+        <w:t xml:space="preserve"> </w:t>
+      </w:r>
+      <w:r>
+        <w:t xml:space="preserve">17 (4): 319–21.</w:t>
+      </w:r>
+      <w:r>
+        <w:t xml:space="preserve"> </w:t>
+      </w:r>
+      <w:hyperlink r:id="rId199">
+        <w:r>
+          <w:rPr>
+            <w:rStyle w:val="Hyperlink"/>
+          </w:rPr>
+          <w:t xml:space="preserve">https://doi.org/10.1093/bjps/17.4.319</w:t>
+        </w:r>
+      </w:hyperlink>
+      <w:r>
+        <w:t xml:space="preserve">.</w:t>
+      </w:r>
+    </w:p>
+    <w:bookmarkEnd w:id="200"/>
+    <w:bookmarkStart w:id="202" w:name="ref-Goodsellnd"/>
+    <w:p>
+      <w:pPr>
+        <w:pStyle w:val="Bibliography"/>
+      </w:pPr>
+      <w:r>
         <w:t xml:space="preserve">Goodsell, Zachary. n.d.</w:t>
       </w:r>
       <w:r>
@@ -16486,7 +16991,7 @@
       <w:r>
         <w:t xml:space="preserve"> </w:t>
       </w:r>
-      <w:hyperlink r:id="rId191">
+      <w:hyperlink r:id="rId201">
         <w:r>
           <w:rPr>
             <w:rStyle w:val="Hyperlink"/>
@@ -16498,8 +17003,8 @@
         <w:t xml:space="preserve">.</w:t>
       </w:r>
     </w:p>
-    <w:bookmarkEnd w:id="192"/>
-    <w:bookmarkStart w:id="194" w:name="ref-GrantEtAl2021"/>
+    <w:bookmarkEnd w:id="202"/>
+    <w:bookmarkStart w:id="204" w:name="ref-GrantEtAl2021"/>
     <w:p>
       <w:pPr>
         <w:pStyle w:val="Bibliography"/>
@@ -16532,7 +17037,7 @@
       <w:r>
         <w:t xml:space="preserve"> </w:t>
       </w:r>
-      <w:hyperlink r:id="rId193">
+      <w:hyperlink r:id="rId203">
         <w:r>
           <w:rPr>
             <w:rStyle w:val="Hyperlink"/>
@@ -16544,8 +17049,8 @@
         <w:t xml:space="preserve">.</w:t>
       </w:r>
     </w:p>
-    <w:bookmarkEnd w:id="194"/>
-    <w:bookmarkStart w:id="196" w:name="ref-Gustafsson2011"/>
+    <w:bookmarkEnd w:id="204"/>
+    <w:bookmarkStart w:id="206" w:name="ref-Gustafsson2011"/>
     <w:p>
       <w:pPr>
         <w:pStyle w:val="Bibliography"/>
@@ -16578,7 +17083,7 @@
       <w:r>
         <w:t xml:space="preserve"> </w:t>
       </w:r>
-      <w:hyperlink r:id="rId195">
+      <w:hyperlink r:id="rId205">
         <w:r>
           <w:rPr>
             <w:rStyle w:val="Hyperlink"/>
@@ -16590,8 +17095,8 @@
         <w:t xml:space="preserve">.</w:t>
       </w:r>
     </w:p>
-    <w:bookmarkEnd w:id="196"/>
-    <w:bookmarkStart w:id="198" w:name="ref-HareHedden2015"/>
+    <w:bookmarkEnd w:id="206"/>
+    <w:bookmarkStart w:id="208" w:name="ref-HareHedden2015"/>
     <w:p>
       <w:pPr>
         <w:pStyle w:val="Bibliography"/>
@@ -16624,7 +17129,7 @@
       <w:r>
         <w:t xml:space="preserve"> </w:t>
       </w:r>
-      <w:hyperlink r:id="rId197">
+      <w:hyperlink r:id="rId207">
         <w:r>
           <w:rPr>
             <w:rStyle w:val="Hyperlink"/>
@@ -16636,8 +17141,8 @@
         <w:t xml:space="preserve">.</w:t>
       </w:r>
     </w:p>
-    <w:bookmarkEnd w:id="198"/>
-    <w:bookmarkStart w:id="200" w:name="ref-Harper1986"/>
+    <w:bookmarkEnd w:id="208"/>
+    <w:bookmarkStart w:id="210" w:name="ref-Harper1986"/>
     <w:p>
       <w:pPr>
         <w:pStyle w:val="Bibliography"/>
@@ -16670,7 +17175,7 @@
       <w:r>
         <w:t xml:space="preserve"> </w:t>
       </w:r>
-      <w:hyperlink r:id="rId199">
+      <w:hyperlink r:id="rId209">
         <w:r>
           <w:rPr>
             <w:rStyle w:val="Hyperlink"/>
@@ -16682,8 +17187,8 @@
         <w:t xml:space="preserve">.</w:t>
       </w:r>
     </w:p>
-    <w:bookmarkEnd w:id="200"/>
-    <w:bookmarkStart w:id="202" w:name="ref-Harper1988"/>
+    <w:bookmarkEnd w:id="210"/>
+    <w:bookmarkStart w:id="212" w:name="ref-Harper1988"/>
     <w:p>
       <w:pPr>
         <w:pStyle w:val="Bibliography"/>
@@ -16719,7 +17224,7 @@
       <w:r>
         <w:t xml:space="preserve"> </w:t>
       </w:r>
-      <w:hyperlink r:id="rId201">
+      <w:hyperlink r:id="rId211">
         <w:r>
           <w:rPr>
             <w:rStyle w:val="Hyperlink"/>
@@ -16731,8 +17236,8 @@
         <w:t xml:space="preserve">.</w:t>
       </w:r>
     </w:p>
-    <w:bookmarkEnd w:id="202"/>
-    <w:bookmarkStart w:id="204" w:name="ref-Heinzelmannnd"/>
+    <w:bookmarkEnd w:id="212"/>
+    <w:bookmarkStart w:id="214" w:name="ref-Heinzelmannnd"/>
     <w:p>
       <w:pPr>
         <w:pStyle w:val="Bibliography"/>
@@ -16755,7 +17260,7 @@
       <w:r>
         <w:t xml:space="preserve"> </w:t>
       </w:r>
-      <w:hyperlink r:id="rId203">
+      <w:hyperlink r:id="rId213">
         <w:r>
           <w:rPr>
             <w:rStyle w:val="Hyperlink"/>
@@ -16767,20 +17272,14 @@
         <w:t xml:space="preserve">.</w:t>
       </w:r>
     </w:p>
-    <w:bookmarkEnd w:id="204"/>
-    <w:bookmarkStart w:id="206" w:name="ref-JacksonPargetter1986"/>
+    <w:bookmarkEnd w:id="214"/>
+    <w:bookmarkStart w:id="215" w:name="ref-Jackson1998"/>
     <w:p>
       <w:pPr>
         <w:pStyle w:val="Bibliography"/>
       </w:pPr>
       <w:r>
-        <w:t xml:space="preserve">Jackson, Frank, and Robert Pargetter. 1986.</w:t>
-      </w:r>
-      <w:r>
-        <w:t xml:space="preserve"> </w:t>
-      </w:r>
-      <w:r>
-        <w:t xml:space="preserve">“Oughts, Options, and Actualism.”</w:t>
+        <w:t xml:space="preserve">Jackson, Frank. 1998.</w:t>
       </w:r>
       <w:r>
         <w:t xml:space="preserve"> </w:t>
@@ -16790,6 +17289,35 @@
           <w:iCs/>
           <w:i/>
         </w:rPr>
+        <w:t xml:space="preserve">From Metaphysics to Ethics: A Defence of Conceptual Analysis</w:t>
+      </w:r>
+      <w:r>
+        <w:t xml:space="preserve">. Clarendon Press: Oxford.</w:t>
+      </w:r>
+    </w:p>
+    <w:bookmarkEnd w:id="215"/>
+    <w:bookmarkStart w:id="217" w:name="ref-JacksonPargetter1986"/>
+    <w:p>
+      <w:pPr>
+        <w:pStyle w:val="Bibliography"/>
+      </w:pPr>
+      <w:r>
+        <w:t xml:space="preserve">Jackson, Frank, and Robert Pargetter. 1986.</w:t>
+      </w:r>
+      <w:r>
+        <w:t xml:space="preserve"> </w:t>
+      </w:r>
+      <w:r>
+        <w:t xml:space="preserve">“Oughts, Options, and Actualism.”</w:t>
+      </w:r>
+      <w:r>
+        <w:t xml:space="preserve"> </w:t>
+      </w:r>
+      <w:r>
+        <w:rPr>
+          <w:iCs/>
+          <w:i/>
+        </w:rPr>
         <w:t xml:space="preserve">Philosophical Review</w:t>
       </w:r>
       <w:r>
@@ -16801,7 +17329,7 @@
       <w:r>
         <w:t xml:space="preserve"> </w:t>
       </w:r>
-      <w:hyperlink r:id="rId205">
+      <w:hyperlink r:id="rId216">
         <w:r>
           <w:rPr>
             <w:rStyle w:val="Hyperlink"/>
@@ -16813,8 +17341,8 @@
         <w:t xml:space="preserve">.</w:t>
       </w:r>
     </w:p>
-    <w:bookmarkEnd w:id="206"/>
-    <w:bookmarkStart w:id="207" w:name="ref-Jeffrey1983"/>
+    <w:bookmarkEnd w:id="217"/>
+    <w:bookmarkStart w:id="218" w:name="ref-Jeffrey1983"/>
     <w:p>
       <w:pPr>
         <w:pStyle w:val="Bibliography"/>
@@ -16848,8 +17376,8 @@
         <w:t xml:space="preserve">, edited by J. Earman (ed.). Minneapolis: University of Minnesota Press.</w:t>
       </w:r>
     </w:p>
-    <w:bookmarkEnd w:id="207"/>
-    <w:bookmarkStart w:id="209" w:name="ref-Joyce2012"/>
+    <w:bookmarkEnd w:id="218"/>
+    <w:bookmarkStart w:id="220" w:name="ref-Joyce2012"/>
     <w:p>
       <w:pPr>
         <w:pStyle w:val="Bibliography"/>
@@ -16882,7 +17410,7 @@
       <w:r>
         <w:t xml:space="preserve"> </w:t>
       </w:r>
-      <w:hyperlink r:id="rId208">
+      <w:hyperlink r:id="rId219">
         <w:r>
           <w:rPr>
             <w:rStyle w:val="Hyperlink"/>
@@ -16894,8 +17422,8 @@
         <w:t xml:space="preserve">.</w:t>
       </w:r>
     </w:p>
-    <w:bookmarkEnd w:id="209"/>
-    <w:bookmarkStart w:id="210" w:name="ref-Keynes1923"/>
+    <w:bookmarkEnd w:id="220"/>
+    <w:bookmarkStart w:id="221" w:name="ref-Keynes1923"/>
     <w:p>
       <w:pPr>
         <w:pStyle w:val="Bibliography"/>
@@ -16917,8 +17445,8 @@
         <w:t xml:space="preserve">. London: Macmillan.</w:t>
       </w:r>
     </w:p>
-    <w:bookmarkEnd w:id="210"/>
-    <w:bookmarkStart w:id="211" w:name="ref-Knight1921"/>
+    <w:bookmarkEnd w:id="221"/>
+    <w:bookmarkStart w:id="222" w:name="ref-Knight1921"/>
     <w:p>
       <w:pPr>
         <w:pStyle w:val="Bibliography"/>
@@ -16940,8 +17468,8 @@
         <w:t xml:space="preserve">. Chicago: University of Chicago Press.</w:t>
       </w:r>
     </w:p>
-    <w:bookmarkEnd w:id="211"/>
-    <w:bookmarkStart w:id="213" w:name="ref-Leend"/>
+    <w:bookmarkEnd w:id="222"/>
+    <w:bookmarkStart w:id="224" w:name="ref-Leend"/>
     <w:p>
       <w:pPr>
         <w:pStyle w:val="Bibliography"/>
@@ -16961,7 +17489,7 @@
       <w:r>
         <w:t xml:space="preserve"> </w:t>
       </w:r>
-      <w:hyperlink r:id="rId212">
+      <w:hyperlink r:id="rId223">
         <w:r>
           <w:rPr>
             <w:rStyle w:val="Hyperlink"/>
@@ -16973,8 +17501,8 @@
         <w:t xml:space="preserve">.</w:t>
       </w:r>
     </w:p>
-    <w:bookmarkEnd w:id="213"/>
-    <w:bookmarkStart w:id="215" w:name="ref-LevinsteinSoares2020"/>
+    <w:bookmarkEnd w:id="224"/>
+    <w:bookmarkStart w:id="226" w:name="ref-LevinsteinSoares2020"/>
     <w:p>
       <w:pPr>
         <w:pStyle w:val="Bibliography"/>
@@ -17007,7 +17535,7 @@
       <w:r>
         <w:t xml:space="preserve"> </w:t>
       </w:r>
-      <w:hyperlink r:id="rId214">
+      <w:hyperlink r:id="rId225">
         <w:r>
           <w:rPr>
             <w:rStyle w:val="Hyperlink"/>
@@ -17019,8 +17547,8 @@
         <w:t xml:space="preserve">.</w:t>
       </w:r>
     </w:p>
-    <w:bookmarkEnd w:id="215"/>
-    <w:bookmarkStart w:id="216" w:name="ref-Lewis1969a"/>
+    <w:bookmarkEnd w:id="226"/>
+    <w:bookmarkStart w:id="227" w:name="ref-Lewis1969a"/>
     <w:p>
       <w:pPr>
         <w:pStyle w:val="Bibliography"/>
@@ -17042,8 +17570,8 @@
         <w:t xml:space="preserve">. Cambridge: Harvard University Press.</w:t>
       </w:r>
     </w:p>
-    <w:bookmarkEnd w:id="216"/>
-    <w:bookmarkStart w:id="217" w:name="ref-Lewis1979e"/>
+    <w:bookmarkEnd w:id="227"/>
+    <w:bookmarkStart w:id="228" w:name="ref-Lewis1979e"/>
     <w:p>
       <w:pPr>
         <w:pStyle w:val="Bibliography"/>
@@ -17083,8 +17611,8 @@
         <w:t xml:space="preserve">8 (3): 235–40.</w:t>
       </w:r>
     </w:p>
-    <w:bookmarkEnd w:id="217"/>
-    <w:bookmarkStart w:id="219" w:name="ref-Lewis1981e"/>
+    <w:bookmarkEnd w:id="228"/>
+    <w:bookmarkStart w:id="230" w:name="ref-Lewis1981e"/>
     <w:p>
       <w:pPr>
         <w:pStyle w:val="Bibliography"/>
@@ -17131,7 +17659,7 @@
       <w:r>
         <w:t xml:space="preserve"> </w:t>
       </w:r>
-      <w:hyperlink r:id="rId218">
+      <w:hyperlink r:id="rId229">
         <w:r>
           <w:rPr>
             <w:rStyle w:val="Hyperlink"/>
@@ -17143,8 +17671,8 @@
         <w:t xml:space="preserve">.</w:t>
       </w:r>
     </w:p>
-    <w:bookmarkEnd w:id="219"/>
-    <w:bookmarkStart w:id="220" w:name="ref-Lewis1981Mellor"/>
+    <w:bookmarkEnd w:id="230"/>
+    <w:bookmarkStart w:id="231" w:name="ref-Lewis1981Mellor"/>
     <w:p>
       <w:pPr>
         <w:pStyle w:val="Bibliography"/>
@@ -17178,8 +17706,8 @@
         <w:t xml:space="preserve">, edited by Helen Beebee and A. R. J. Fisher, 2: Mind, Language, Epistemology:432–34. Oxford: Oxford University Press.</w:t>
       </w:r>
     </w:p>
-    <w:bookmarkEnd w:id="220"/>
-    <w:bookmarkStart w:id="221" w:name="ref-Lewis-Gorman-10071979"/>
+    <w:bookmarkEnd w:id="231"/>
+    <w:bookmarkStart w:id="232" w:name="ref-Lewis-Gorman-10071979"/>
     <w:p>
       <w:pPr>
         <w:pStyle w:val="Bibliography"/>
@@ -17234,8 +17762,8 @@
         <w:t xml:space="preserve">, edited by Helen Beebee and A. R. J. Fisher, 2:472–73. Oxford: Oxford University Press.</w:t>
       </w:r>
     </w:p>
-    <w:bookmarkEnd w:id="221"/>
-    <w:bookmarkStart w:id="223" w:name="ref-LipseyLancaster"/>
+    <w:bookmarkEnd w:id="232"/>
+    <w:bookmarkStart w:id="234" w:name="ref-LipseyLancaster"/>
     <w:p>
       <w:pPr>
         <w:pStyle w:val="Bibliography"/>
@@ -17268,7 +17796,7 @@
       <w:r>
         <w:t xml:space="preserve"> </w:t>
       </w:r>
-      <w:hyperlink r:id="rId222">
+      <w:hyperlink r:id="rId233">
         <w:r>
           <w:rPr>
             <w:rStyle w:val="Hyperlink"/>
@@ -17280,8 +17808,8 @@
         <w:t xml:space="preserve">.</w:t>
       </w:r>
     </w:p>
-    <w:bookmarkEnd w:id="223"/>
-    <w:bookmarkStart w:id="224" w:name="ref-McClennan1990"/>
+    <w:bookmarkEnd w:id="234"/>
+    <w:bookmarkStart w:id="235" w:name="ref-McClennan1990"/>
     <w:p>
       <w:pPr>
         <w:pStyle w:val="Bibliography"/>
@@ -17303,8 +17831,8 @@
         <w:t xml:space="preserve">. Cambridge: Cambridge University Press.</w:t>
       </w:r>
     </w:p>
-    <w:bookmarkEnd w:id="224"/>
-    <w:bookmarkStart w:id="226" w:name="ref-Mills2005"/>
+    <w:bookmarkEnd w:id="235"/>
+    <w:bookmarkStart w:id="237" w:name="ref-Mills2005"/>
     <w:p>
       <w:pPr>
         <w:pStyle w:val="Bibliography"/>
@@ -17337,7 +17865,7 @@
       <w:r>
         <w:t xml:space="preserve"> </w:t>
       </w:r>
-      <w:hyperlink r:id="rId225">
+      <w:hyperlink r:id="rId236">
         <w:r>
           <w:rPr>
             <w:rStyle w:val="Hyperlink"/>
@@ -17349,8 +17877,8 @@
         <w:t xml:space="preserve">.</w:t>
       </w:r>
     </w:p>
-    <w:bookmarkEnd w:id="226"/>
-    <w:bookmarkStart w:id="228" w:name="ref-Myerson1978"/>
+    <w:bookmarkEnd w:id="237"/>
+    <w:bookmarkStart w:id="239" w:name="ref-Myerson1978"/>
     <w:p>
       <w:pPr>
         <w:pStyle w:val="Bibliography"/>
@@ -17383,7 +17911,7 @@
       <w:r>
         <w:t xml:space="preserve"> </w:t>
       </w:r>
-      <w:hyperlink r:id="rId227">
+      <w:hyperlink r:id="rId238">
         <w:r>
           <w:rPr>
             <w:rStyle w:val="Hyperlink"/>
@@ -17395,8 +17923,8 @@
         <w:t xml:space="preserve">.</w:t>
       </w:r>
     </w:p>
-    <w:bookmarkEnd w:id="228"/>
-    <w:bookmarkStart w:id="229" w:name="ref-Nash1951"/>
+    <w:bookmarkEnd w:id="239"/>
+    <w:bookmarkStart w:id="240" w:name="ref-Nash1951"/>
     <w:p>
       <w:pPr>
         <w:pStyle w:val="Bibliography"/>
@@ -17427,8 +17955,8 @@
         <w:t xml:space="preserve">54 (2): 286–95.</w:t>
       </w:r>
     </w:p>
-    <w:bookmarkEnd w:id="229"/>
-    <w:bookmarkStart w:id="230" w:name="ref-Nozick1969"/>
+    <w:bookmarkEnd w:id="240"/>
+    <w:bookmarkStart w:id="241" w:name="ref-Nozick1969"/>
     <w:p>
       <w:pPr>
         <w:pStyle w:val="Bibliography"/>
@@ -17483,8 +18011,8 @@
         <w:t xml:space="preserve">, edited by Nicholas Rescher, 114–46. Riedel: Springer.</w:t>
       </w:r>
     </w:p>
-    <w:bookmarkEnd w:id="230"/>
-    <w:bookmarkStart w:id="231" w:name="ref-OConnor2019"/>
+    <w:bookmarkEnd w:id="241"/>
+    <w:bookmarkStart w:id="242" w:name="ref-OConnor2019"/>
     <w:p>
       <w:pPr>
         <w:pStyle w:val="Bibliography"/>
@@ -17533,20 +18061,20 @@
         <w:t xml:space="preserve">ress.</w:t>
       </w:r>
     </w:p>
-    <w:bookmarkEnd w:id="231"/>
-    <w:bookmarkStart w:id="233" w:name="ref-Podgorski2022"/>
+    <w:bookmarkEnd w:id="242"/>
+    <w:bookmarkStart w:id="243" w:name="ref-Peirce1876"/>
     <w:p>
       <w:pPr>
         <w:pStyle w:val="Bibliography"/>
       </w:pPr>
       <w:r>
-        <w:t xml:space="preserve">Podgorski, Aberlard. 2022.</w:t>
-      </w:r>
-      <w:r>
-        <w:t xml:space="preserve"> </w:t>
-      </w:r>
-      <w:r>
-        <w:t xml:space="preserve">“Tournament Decision Theory.”</w:t>
+        <w:t xml:space="preserve">Peirce, C. S. 1967.</w:t>
+      </w:r>
+      <w:r>
+        <w:t xml:space="preserve"> </w:t>
+      </w:r>
+      <w:r>
+        <w:t xml:space="preserve">“Note on the Theory of the Economy of Research.”</w:t>
       </w:r>
       <w:r>
         <w:t xml:space="preserve"> </w:t>
@@ -17556,20 +18084,52 @@
           <w:iCs/>
           <w:i/>
         </w:rPr>
-        <w:t xml:space="preserve">No</w:t>
+        <w:t xml:space="preserve">Operations Research</w:t>
+      </w:r>
+      <w:r>
+        <w:t xml:space="preserve"> </w:t>
+      </w:r>
+      <w:r>
+        <w:t xml:space="preserve">15 (4): 643–48.</w:t>
+      </w:r>
+    </w:p>
+    <w:bookmarkEnd w:id="243"/>
+    <w:bookmarkStart w:id="245" w:name="ref-Podgorski2022"/>
+    <w:p>
+      <w:pPr>
+        <w:pStyle w:val="Bibliography"/>
+      </w:pPr>
+      <w:r>
+        <w:t xml:space="preserve">Podgorski, Aberlard. 2022.</w:t>
+      </w:r>
+      <w:r>
+        <w:t xml:space="preserve"> </w:t>
+      </w:r>
+      <w:r>
+        <w:t xml:space="preserve">“Tournament Decision Theory.”</w:t>
+      </w:r>
+      <w:r>
+        <w:t xml:space="preserve"> </w:t>
       </w:r>
       <w:r>
         <w:rPr>
           <w:iCs/>
           <w:i/>
         </w:rPr>
-        <w:t xml:space="preserve">û</w:t>
+        <w:t xml:space="preserve">No</w:t>
       </w:r>
       <w:r>
         <w:rPr>
           <w:iCs/>
           <w:i/>
         </w:rPr>
+        <w:t xml:space="preserve">û</w:t>
+      </w:r>
+      <w:r>
+        <w:rPr>
+          <w:iCs/>
+          <w:i/>
+        </w:rPr>
         <w:t xml:space="preserve">s</w:t>
       </w:r>
       <w:r>
@@ -17581,7 +18141,7 @@
       <w:r>
         <w:t xml:space="preserve"> </w:t>
       </w:r>
-      <w:hyperlink r:id="rId232">
+      <w:hyperlink r:id="rId244">
         <w:r>
           <w:rPr>
             <w:rStyle w:val="Hyperlink"/>
@@ -17593,8 +18153,8 @@
         <w:t xml:space="preserve">.</w:t>
       </w:r>
     </w:p>
-    <w:bookmarkEnd w:id="233"/>
-    <w:bookmarkStart w:id="235" w:name="ref-Quiggin1982"/>
+    <w:bookmarkEnd w:id="245"/>
+    <w:bookmarkStart w:id="247" w:name="ref-Quiggin1982"/>
     <w:p>
       <w:pPr>
         <w:pStyle w:val="Bibliography"/>
@@ -17627,7 +18187,7 @@
       <w:r>
         <w:t xml:space="preserve"> </w:t>
       </w:r>
-      <w:hyperlink r:id="rId234">
+      <w:hyperlink r:id="rId246">
         <w:r>
           <w:rPr>
             <w:rStyle w:val="Hyperlink"/>
@@ -17639,8 +18199,8 @@
         <w:t xml:space="preserve">.</w:t>
       </w:r>
     </w:p>
-    <w:bookmarkEnd w:id="235"/>
-    <w:bookmarkStart w:id="236" w:name="ref-RamseyGeneralProp"/>
+    <w:bookmarkEnd w:id="247"/>
+    <w:bookmarkStart w:id="248" w:name="ref-RamseyGeneralProp"/>
     <w:p>
       <w:pPr>
         <w:pStyle w:val="Bibliography"/>
@@ -17674,8 +18234,8 @@
         <w:t xml:space="preserve">, edited by D. H. Mellor, 145–63. Cambridge: Cambridge University Press.</w:t>
       </w:r>
     </w:p>
-    <w:bookmarkEnd w:id="236"/>
-    <w:bookmarkStart w:id="238" w:name="ref-Richter1984"/>
+    <w:bookmarkEnd w:id="248"/>
+    <w:bookmarkStart w:id="250" w:name="ref-Richter1984"/>
     <w:p>
       <w:pPr>
         <w:pStyle w:val="Bibliography"/>
@@ -17708,7 +18268,7 @@
       <w:r>
         <w:t xml:space="preserve"> </w:t>
       </w:r>
-      <w:hyperlink r:id="rId237">
+      <w:hyperlink r:id="rId249">
         <w:r>
           <w:rPr>
             <w:rStyle w:val="Hyperlink"/>
@@ -17720,8 +18280,8 @@
         <w:t xml:space="preserve">.</w:t>
       </w:r>
     </w:p>
-    <w:bookmarkEnd w:id="238"/>
-    <w:bookmarkStart w:id="239" w:name="ref-Robinson1949"/>
+    <w:bookmarkEnd w:id="250"/>
+    <w:bookmarkStart w:id="251" w:name="ref-Robinson1949"/>
     <w:p>
       <w:pPr>
         <w:pStyle w:val="Bibliography"/>
@@ -17742,8 +18302,8 @@
         <w:t xml:space="preserve">Santa Monica, CA: The RAND Corporation.</w:t>
       </w:r>
     </w:p>
-    <w:bookmarkEnd w:id="239"/>
-    <w:bookmarkStart w:id="241" w:name="ref-Schrijver2005"/>
+    <w:bookmarkEnd w:id="251"/>
+    <w:bookmarkStart w:id="253" w:name="ref-Schrijver2005"/>
     <w:p>
       <w:pPr>
         <w:pStyle w:val="Bibliography"/>
@@ -17776,7 +18336,7 @@
       <w:r>
         <w:t xml:space="preserve"> </w:t>
       </w:r>
-      <w:hyperlink r:id="rId240">
+      <w:hyperlink r:id="rId252">
         <w:r>
           <w:rPr>
             <w:rStyle w:val="Hyperlink"/>
@@ -17788,8 +18348,8 @@
         <w:t xml:space="preserve">.</w:t>
       </w:r>
     </w:p>
-    <w:bookmarkEnd w:id="241"/>
-    <w:bookmarkStart w:id="243" w:name="ref-Selten1975"/>
+    <w:bookmarkEnd w:id="253"/>
+    <w:bookmarkStart w:id="255" w:name="ref-Selten1975"/>
     <w:p>
       <w:pPr>
         <w:pStyle w:val="Bibliography"/>
@@ -17822,7 +18382,7 @@
       <w:r>
         <w:t xml:space="preserve"> </w:t>
       </w:r>
-      <w:hyperlink r:id="rId242">
+      <w:hyperlink r:id="rId254">
         <w:r>
           <w:rPr>
             <w:rStyle w:val="Hyperlink"/>
@@ -17834,8 +18394,8 @@
         <w:t xml:space="preserve">.</w:t>
       </w:r>
     </w:p>
-    <w:bookmarkEnd w:id="243"/>
-    <w:bookmarkStart w:id="244" w:name="ref-Selten1965"/>
+    <w:bookmarkEnd w:id="255"/>
+    <w:bookmarkStart w:id="256" w:name="ref-Selten1965"/>
     <w:p>
       <w:pPr>
         <w:pStyle w:val="Bibliography"/>
@@ -17886,8 +18446,8 @@
         <w:t xml:space="preserve">121 (2): 301–24.</w:t>
       </w:r>
     </w:p>
-    <w:bookmarkEnd w:id="244"/>
-    <w:bookmarkStart w:id="246" w:name="ref-Sen2006"/>
+    <w:bookmarkEnd w:id="256"/>
+    <w:bookmarkStart w:id="258" w:name="ref-Sen2006"/>
     <w:p>
       <w:pPr>
         <w:pStyle w:val="Bibliography"/>
@@ -17920,7 +18480,7 @@
       <w:r>
         <w:t xml:space="preserve"> </w:t>
       </w:r>
-      <w:hyperlink r:id="rId245">
+      <w:hyperlink r:id="rId257">
         <w:r>
           <w:rPr>
             <w:rStyle w:val="Hyperlink"/>
@@ -17932,8 +18492,8 @@
         <w:t xml:space="preserve">.</w:t>
       </w:r>
     </w:p>
-    <w:bookmarkEnd w:id="246"/>
-    <w:bookmarkStart w:id="247" w:name="ref-Shafer1976"/>
+    <w:bookmarkEnd w:id="258"/>
+    <w:bookmarkStart w:id="259" w:name="ref-Shafer1976"/>
     <w:p>
       <w:pPr>
         <w:pStyle w:val="Bibliography"/>
@@ -17955,8 +18515,8 @@
         <w:t xml:space="preserve">. Princeton: Princeton University Press.</w:t>
       </w:r>
     </w:p>
-    <w:bookmarkEnd w:id="247"/>
-    <w:bookmarkStart w:id="248" w:name="ref-Skyrms1984"/>
+    <w:bookmarkEnd w:id="259"/>
+    <w:bookmarkStart w:id="260" w:name="ref-Skyrms1984"/>
     <w:p>
       <w:pPr>
         <w:pStyle w:val="Bibliography"/>
@@ -17978,8 +18538,8 @@
         <w:t xml:space="preserve">. New Haven, CT: Yale University Press.</w:t>
       </w:r>
     </w:p>
-    <w:bookmarkEnd w:id="248"/>
-    <w:bookmarkStart w:id="249" w:name="ref-Skyrms2004"/>
+    <w:bookmarkEnd w:id="260"/>
+    <w:bookmarkStart w:id="261" w:name="ref-Skyrms2004"/>
     <w:p>
       <w:pPr>
         <w:pStyle w:val="Bibliography"/>
@@ -18028,8 +18588,8 @@
         <w:t xml:space="preserve">ress.</w:t>
       </w:r>
     </w:p>
-    <w:bookmarkEnd w:id="249"/>
-    <w:bookmarkStart w:id="250" w:name="ref-Smullyan1978"/>
+    <w:bookmarkEnd w:id="261"/>
+    <w:bookmarkStart w:id="262" w:name="ref-Smullyan1978"/>
     <w:p>
       <w:pPr>
         <w:pStyle w:val="Bibliography"/>
@@ -18051,8 +18611,8 @@
         <w:t xml:space="preserve">. Englewood Cliffs, NJ: Prentice-Hall.</w:t>
       </w:r>
     </w:p>
-    <w:bookmarkEnd w:id="250"/>
-    <w:bookmarkStart w:id="252" w:name="ref-Spencer2021"/>
+    <w:bookmarkEnd w:id="262"/>
+    <w:bookmarkStart w:id="264" w:name="ref-Spencer2021"/>
     <w:p>
       <w:pPr>
         <w:pStyle w:val="Bibliography"/>
@@ -18085,7 +18645,7 @@
       <w:r>
         <w:t xml:space="preserve"> </w:t>
       </w:r>
-      <w:hyperlink r:id="rId251">
+      <w:hyperlink r:id="rId263">
         <w:r>
           <w:rPr>
             <w:rStyle w:val="Hyperlink"/>
@@ -18097,8 +18657,8 @@
         <w:t xml:space="preserve">.</w:t>
       </w:r>
     </w:p>
-    <w:bookmarkEnd w:id="252"/>
-    <w:bookmarkStart w:id="254" w:name="ref-Spencer2021b"/>
+    <w:bookmarkEnd w:id="264"/>
+    <w:bookmarkStart w:id="266" w:name="ref-Spencer2021b"/>
     <w:p>
       <w:pPr>
         <w:pStyle w:val="Bibliography"/>
@@ -18131,7 +18691,7 @@
       <w:r>
         <w:t xml:space="preserve"> </w:t>
       </w:r>
-      <w:hyperlink r:id="rId253">
+      <w:hyperlink r:id="rId265">
         <w:r>
           <w:rPr>
             <w:rStyle w:val="Hyperlink"/>
@@ -18143,8 +18703,8 @@
         <w:t xml:space="preserve">.</w:t>
       </w:r>
     </w:p>
-    <w:bookmarkEnd w:id="254"/>
-    <w:bookmarkStart w:id="256" w:name="ref-Spencer2023"/>
+    <w:bookmarkEnd w:id="266"/>
+    <w:bookmarkStart w:id="268" w:name="ref-Spencer2023"/>
     <w:p>
       <w:pPr>
         <w:pStyle w:val="Bibliography"/>
@@ -18177,7 +18737,7 @@
       <w:r>
         <w:t xml:space="preserve"> </w:t>
       </w:r>
-      <w:hyperlink r:id="rId255">
+      <w:hyperlink r:id="rId267">
         <w:r>
           <w:rPr>
             <w:rStyle w:val="Hyperlink"/>
@@ -18189,8 +18749,8 @@
         <w:t xml:space="preserve">.</w:t>
       </w:r>
     </w:p>
-    <w:bookmarkEnd w:id="256"/>
-    <w:bookmarkStart w:id="258" w:name="ref-SpencerWells2019"/>
+    <w:bookmarkEnd w:id="268"/>
+    <w:bookmarkStart w:id="270" w:name="ref-SpencerWells2019"/>
     <w:p>
       <w:pPr>
         <w:pStyle w:val="Bibliography"/>
@@ -18272,7 +18832,7 @@
       <w:r>
         <w:t xml:space="preserve"> </w:t>
       </w:r>
-      <w:hyperlink r:id="rId257">
+      <w:hyperlink r:id="rId269">
         <w:r>
           <w:rPr>
             <w:rStyle w:val="Hyperlink"/>
@@ -18284,8 +18844,8 @@
         <w:t xml:space="preserve">.</w:t>
       </w:r>
     </w:p>
-    <w:bookmarkEnd w:id="258"/>
-    <w:bookmarkStart w:id="260" w:name="ref-Stalnaker1998"/>
+    <w:bookmarkEnd w:id="270"/>
+    <w:bookmarkStart w:id="272" w:name="ref-Stalnaker1998"/>
     <w:p>
       <w:pPr>
         <w:pStyle w:val="Bibliography"/>
@@ -18318,7 +18878,7 @@
       <w:r>
         <w:t xml:space="preserve"> </w:t>
       </w:r>
-      <w:hyperlink r:id="rId259">
+      <w:hyperlink r:id="rId271">
         <w:r>
           <w:rPr>
             <w:rStyle w:val="Hyperlink"/>
@@ -18330,8 +18890,8 @@
         <w:t xml:space="preserve">.</w:t>
       </w:r>
     </w:p>
-    <w:bookmarkEnd w:id="260"/>
-    <w:bookmarkStart w:id="261" w:name="ref-Stalnaker2008"/>
+    <w:bookmarkEnd w:id="272"/>
+    <w:bookmarkStart w:id="273" w:name="ref-Stalnaker2008"/>
     <w:p>
       <w:pPr>
         <w:pStyle w:val="Bibliography"/>
@@ -18353,8 +18913,8 @@
         <w:t xml:space="preserve">. Oxford: Oxford University Press.</w:t>
       </w:r>
     </w:p>
-    <w:bookmarkEnd w:id="261"/>
-    <w:bookmarkStart w:id="262" w:name="ref-Strevens2008"/>
+    <w:bookmarkEnd w:id="273"/>
+    <w:bookmarkStart w:id="274" w:name="ref-Strevens2008"/>
     <w:p>
       <w:pPr>
         <w:pStyle w:val="Bibliography"/>
@@ -18376,8 +18936,8 @@
         <w:t xml:space="preserve">. Cambridge, MA: Harvard University Press.</w:t>
       </w:r>
     </w:p>
-    <w:bookmarkEnd w:id="262"/>
-    <w:bookmarkStart w:id="263" w:name="ref-Sutton2000"/>
+    <w:bookmarkEnd w:id="274"/>
+    <w:bookmarkStart w:id="275" w:name="ref-Sutton2000"/>
     <w:p>
       <w:pPr>
         <w:pStyle w:val="Bibliography"/>
@@ -18411,8 +18971,8 @@
         <w:t xml:space="preserve">Press.</w:t>
       </w:r>
     </w:p>
-    <w:bookmarkEnd w:id="263"/>
-    <w:bookmarkStart w:id="265" w:name="ref-Thoma2019"/>
+    <w:bookmarkEnd w:id="275"/>
+    <w:bookmarkStart w:id="277" w:name="ref-Thoma2019"/>
     <w:p>
       <w:pPr>
         <w:pStyle w:val="Bibliography"/>
@@ -18445,7 +19005,7 @@
       <w:r>
         <w:t xml:space="preserve"> </w:t>
       </w:r>
-      <w:hyperlink r:id="rId264">
+      <w:hyperlink r:id="rId276">
         <w:r>
           <w:rPr>
             <w:rStyle w:val="Hyperlink"/>
@@ -18457,8 +19017,8 @@
         <w:t xml:space="preserve">.</w:t>
       </w:r>
     </w:p>
-    <w:bookmarkEnd w:id="265"/>
-    <w:bookmarkStart w:id="267" w:name="ref-Valentini2012"/>
+    <w:bookmarkEnd w:id="277"/>
+    <w:bookmarkStart w:id="279" w:name="ref-Valentini2012"/>
     <w:p>
       <w:pPr>
         <w:pStyle w:val="Bibliography"/>
@@ -18491,7 +19051,7 @@
       <w:r>
         <w:t xml:space="preserve"> </w:t>
       </w:r>
-      <w:hyperlink r:id="rId266">
+      <w:hyperlink r:id="rId278">
         <w:r>
           <w:rPr>
             <w:rStyle w:val="Hyperlink"/>
@@ -18503,8 +19063,8 @@
         <w:t xml:space="preserve">.</w:t>
       </w:r>
     </w:p>
-    <w:bookmarkEnd w:id="267"/>
-    <w:bookmarkStart w:id="269" w:name="ref-Wedgwood2012"/>
+    <w:bookmarkEnd w:id="279"/>
+    <w:bookmarkStart w:id="281" w:name="ref-Wedgwood2012"/>
     <w:p>
       <w:pPr>
         <w:pStyle w:val="Bibliography"/>
@@ -18537,7 +19097,7 @@
       <w:r>
         <w:t xml:space="preserve"> </w:t>
       </w:r>
-      <w:hyperlink r:id="rId268">
+      <w:hyperlink r:id="rId280">
         <w:r>
           <w:rPr>
             <w:rStyle w:val="Hyperlink"/>
@@ -18549,8 +19109,8 @@
         <w:t xml:space="preserve">.</w:t>
       </w:r>
     </w:p>
-    <w:bookmarkEnd w:id="269"/>
-    <w:bookmarkStart w:id="271" w:name="ref-Wedgwood2013a"/>
+    <w:bookmarkEnd w:id="281"/>
+    <w:bookmarkStart w:id="283" w:name="ref-Wedgwood2013a"/>
     <w:p>
       <w:pPr>
         <w:pStyle w:val="Bibliography"/>
@@ -18583,7 +19143,7 @@
       <w:r>
         <w:t xml:space="preserve"> </w:t>
       </w:r>
-      <w:hyperlink r:id="rId270">
+      <w:hyperlink r:id="rId282">
         <w:r>
           <w:rPr>
             <w:rStyle w:val="Hyperlink"/>
@@ -18595,8 +19155,8 @@
         <w:t xml:space="preserve">.</w:t>
       </w:r>
     </w:p>
-    <w:bookmarkEnd w:id="271"/>
-    <w:bookmarkStart w:id="273" w:name="ref-Weirich1985"/>
+    <w:bookmarkEnd w:id="283"/>
+    <w:bookmarkStart w:id="285" w:name="ref-Weirich1985"/>
     <w:p>
       <w:pPr>
         <w:pStyle w:val="Bibliography"/>
@@ -18629,7 +19189,7 @@
       <w:r>
         <w:t xml:space="preserve"> </w:t>
       </w:r>
-      <w:hyperlink r:id="rId272">
+      <w:hyperlink r:id="rId284">
         <w:r>
           <w:rPr>
             <w:rStyle w:val="Hyperlink"/>
@@ -18641,8 +19201,8 @@
         <w:t xml:space="preserve">.</w:t>
       </w:r>
     </w:p>
-    <w:bookmarkEnd w:id="273"/>
-    <w:bookmarkStart w:id="275" w:name="ref-Wells2019"/>
+    <w:bookmarkEnd w:id="285"/>
+    <w:bookmarkStart w:id="287" w:name="ref-Wells2019"/>
     <w:p>
       <w:pPr>
         <w:pStyle w:val="Bibliography"/>
@@ -18675,7 +19235,7 @@
       <w:r>
         <w:t xml:space="preserve"> </w:t>
       </w:r>
-      <w:hyperlink r:id="rId274">
+      <w:hyperlink r:id="rId286">
         <w:r>
           <w:rPr>
             <w:rStyle w:val="Hyperlink"/>
@@ -18687,20 +19247,20 @@
         <w:t xml:space="preserve">.</w:t>
       </w:r>
     </w:p>
-    <w:bookmarkEnd w:id="275"/>
-    <w:bookmarkStart w:id="277" w:name="ref-Wilson1967"/>
+    <w:bookmarkEnd w:id="287"/>
+    <w:bookmarkStart w:id="289" w:name="ref-Wible1994"/>
     <w:p>
       <w:pPr>
         <w:pStyle w:val="Bibliography"/>
       </w:pPr>
       <w:r>
-        <w:t xml:space="preserve">Wilson, Robert B. 1967.</w:t>
-      </w:r>
-      <w:r>
-        <w:t xml:space="preserve"> </w:t>
-      </w:r>
-      <w:r>
-        <w:t xml:space="preserve">“Competitive Bidding with Asymmetric Information.”</w:t>
+        <w:t xml:space="preserve">Wible, James R. 1994.</w:t>
+      </w:r>
+      <w:r>
+        <w:t xml:space="preserve"> </w:t>
+      </w:r>
+      <w:r>
+        <w:t xml:space="preserve">“Charles Sanders Peirce’s Economy of Research.”</w:t>
       </w:r>
       <w:r>
         <w:t xml:space="preserve"> </w:t>
@@ -18710,6 +19270,52 @@
           <w:iCs/>
           <w:i/>
         </w:rPr>
+        <w:t xml:space="preserve">Journal of Economic Methodology</w:t>
+      </w:r>
+      <w:r>
+        <w:t xml:space="preserve"> </w:t>
+      </w:r>
+      <w:r>
+        <w:t xml:space="preserve">1 (1): 135–60.</w:t>
+      </w:r>
+      <w:r>
+        <w:t xml:space="preserve"> </w:t>
+      </w:r>
+      <w:hyperlink r:id="rId288">
+        <w:r>
+          <w:rPr>
+            <w:rStyle w:val="Hyperlink"/>
+          </w:rPr>
+          <w:t xml:space="preserve">https://doi.org/10.1080/13501789400000009</w:t>
+        </w:r>
+      </w:hyperlink>
+      <w:r>
+        <w:t xml:space="preserve">.</w:t>
+      </w:r>
+    </w:p>
+    <w:bookmarkEnd w:id="289"/>
+    <w:bookmarkStart w:id="291" w:name="ref-Wilson1967"/>
+    <w:p>
+      <w:pPr>
+        <w:pStyle w:val="Bibliography"/>
+      </w:pPr>
+      <w:r>
+        <w:t xml:space="preserve">Wilson, Robert B. 1967.</w:t>
+      </w:r>
+      <w:r>
+        <w:t xml:space="preserve"> </w:t>
+      </w:r>
+      <w:r>
+        <w:t xml:space="preserve">“Competitive Bidding with Asymmetric Information.”</w:t>
+      </w:r>
+      <w:r>
+        <w:t xml:space="preserve"> </w:t>
+      </w:r>
+      <w:r>
+        <w:rPr>
+          <w:iCs/>
+          <w:i/>
+        </w:rPr>
         <w:t xml:space="preserve">Management Science</w:t>
       </w:r>
       <w:r>
@@ -18721,7 +19327,7 @@
       <w:r>
         <w:t xml:space="preserve"> </w:t>
       </w:r>
-      <w:hyperlink r:id="rId276">
+      <w:hyperlink r:id="rId290">
         <w:r>
           <w:rPr>
             <w:rStyle w:val="Hyperlink"/>
@@ -18733,8 +19339,8 @@
         <w:t xml:space="preserve">.</w:t>
       </w:r>
     </w:p>
-    <w:bookmarkEnd w:id="277"/>
-    <w:bookmarkStart w:id="278" w:name="ref-Worsnip2021"/>
+    <w:bookmarkEnd w:id="291"/>
+    <w:bookmarkStart w:id="292" w:name="ref-Worsnip2021"/>
     <w:p>
       <w:pPr>
         <w:pStyle w:val="Bibliography"/>
@@ -18756,8 +19362,8 @@
         <w:t xml:space="preserve">. Oxford: Oxford University Press.</w:t>
       </w:r>
     </w:p>
-    <w:bookmarkEnd w:id="278"/>
-    <w:bookmarkStart w:id="279" w:name="ref-WrightVaguenessCollection"/>
+    <w:bookmarkEnd w:id="292"/>
+    <w:bookmarkStart w:id="293" w:name="ref-WrightVaguenessCollection"/>
     <w:p>
       <w:pPr>
         <w:pStyle w:val="Bibliography"/>
@@ -18779,10 +19385,10 @@
         <w:t xml:space="preserve">. Oxford: Oxford University Press.</w:t>
       </w:r>
     </w:p>
-    <w:bookmarkEnd w:id="279"/>
-    <w:bookmarkEnd w:id="280"/>
-    <w:bookmarkEnd w:id="281"/>
-    <w:bookmarkStart w:id="295" w:name="sec-gad"/>
+    <w:bookmarkEnd w:id="293"/>
+    <w:bookmarkEnd w:id="294"/>
+    <w:bookmarkEnd w:id="295"/>
+    <w:bookmarkStart w:id="309" w:name="sec-gad"/>
     <w:p>
       <w:pPr>
         <w:pStyle w:val="Heading1"/>
@@ -19115,7 +19721,7 @@
         <w:t xml:space="preserve">. We won’t only look at symmetric games, but it’s a nice way to start.</w:t>
       </w:r>
     </w:p>
-    <w:bookmarkStart w:id="282" w:name="tbl-basic-sym-game"/>
+    <w:bookmarkStart w:id="296" w:name="tbl-basic-sym-game"/>
     <w:p>
       <w:pPr>
         <w:pStyle w:val="TableCaption"/>
@@ -19327,7 +19933,7 @@
         </w:tc>
       </w:tr>
     </w:tbl>
-    <w:bookmarkEnd w:id="282"/>
+    <w:bookmarkEnd w:id="296"/>
     <w:p>
       <w:pPr>
         <w:pStyle w:val="BodyText"/>
@@ -19393,7 +19999,7 @@
       <w:pPr>
         <w:numPr>
           <w:ilvl w:val="0"/>
-          <w:numId w:val="1013"/>
+          <w:numId w:val="1014"/>
         </w:numPr>
         <w:pStyle w:val="Compact"/>
       </w:pPr>
@@ -19425,7 +20031,7 @@
       <w:pPr>
         <w:numPr>
           <w:ilvl w:val="0"/>
-          <w:numId w:val="1013"/>
+          <w:numId w:val="1014"/>
         </w:numPr>
         <w:pStyle w:val="Compact"/>
       </w:pPr>
@@ -19457,7 +20063,7 @@
       <w:pPr>
         <w:numPr>
           <w:ilvl w:val="0"/>
-          <w:numId w:val="1013"/>
+          <w:numId w:val="1014"/>
         </w:numPr>
         <w:pStyle w:val="Compact"/>
       </w:pPr>
@@ -19550,7 +20156,7 @@
         <w:t xml:space="preserve">shows what a generic symmetric game looks like after this transformation.</w:t>
       </w:r>
     </w:p>
-    <w:bookmarkStart w:id="283" w:name="tbl-demon-sym-game"/>
+    <w:bookmarkStart w:id="297" w:name="tbl-demon-sym-game"/>
     <w:p>
       <w:pPr>
         <w:pStyle w:val="TableCaption"/>
@@ -19722,7 +20328,7 @@
         </w:tc>
       </w:tr>
     </w:tbl>
-    <w:bookmarkEnd w:id="283"/>
+    <w:bookmarkEnd w:id="297"/>
     <w:p>
       <w:pPr>
         <w:pStyle w:val="BodyText"/>
@@ -19763,7 +20369,7 @@
         <w:t xml:space="preserve">, which we already saw back in the introduction.</w:t>
       </w:r>
     </w:p>
-    <w:bookmarkStart w:id="284" w:name="tbl-gen-dem-problem"/>
+    <w:bookmarkStart w:id="298" w:name="tbl-gen-dem-problem"/>
     <w:p>
       <w:pPr>
         <w:pStyle w:val="TableCaption"/>
@@ -19923,7 +20529,7 @@
         </w:tc>
       </w:tr>
     </w:tbl>
-    <w:bookmarkEnd w:id="284"/>
+    <w:bookmarkEnd w:id="298"/>
     <w:p>
       <w:pPr>
         <w:pStyle w:val="BodyText"/>
@@ -20040,7 +20646,7 @@
       <w:pPr>
         <w:numPr>
           <w:ilvl w:val="0"/>
-          <w:numId w:val="1014"/>
+          <w:numId w:val="1015"/>
         </w:numPr>
         <w:pStyle w:val="Compact"/>
       </w:pPr>
@@ -20072,7 +20678,7 @@
       <w:pPr>
         <w:numPr>
           <w:ilvl w:val="0"/>
-          <w:numId w:val="1014"/>
+          <w:numId w:val="1015"/>
         </w:numPr>
         <w:pStyle w:val="Compact"/>
       </w:pPr>
@@ -20104,7 +20710,7 @@
       <w:pPr>
         <w:numPr>
           <w:ilvl w:val="0"/>
-          <w:numId w:val="1014"/>
+          <w:numId w:val="1015"/>
         </w:numPr>
         <w:pStyle w:val="Compact"/>
       </w:pPr>
@@ -20172,7 +20778,7 @@
         <w:t xml:space="preserve">gives an example with some numbers that should satisfy it.</w:t>
       </w:r>
     </w:p>
-    <w:bookmarkStart w:id="285" w:name="tbl-basic-chicken"/>
+    <w:bookmarkStart w:id="299" w:name="tbl-basic-chicken"/>
     <w:p>
       <w:pPr>
         <w:pStyle w:val="TableCaption"/>
@@ -20316,7 +20922,7 @@
         </w:tc>
       </w:tr>
     </w:tbl>
-    <w:bookmarkEnd w:id="285"/>
+    <w:bookmarkEnd w:id="299"/>
     <w:p>
       <w:pPr>
         <w:pStyle w:val="BodyText"/>
@@ -20339,7 +20945,7 @@
         <w:t xml:space="preserve">.</w:t>
       </w:r>
     </w:p>
-    <w:bookmarkStart w:id="286" w:name="tbl-demon-chicken"/>
+    <w:bookmarkStart w:id="300" w:name="tbl-demon-chicken"/>
     <w:p>
       <w:pPr>
         <w:pStyle w:val="TableCaption"/>
@@ -20483,7 +21089,7 @@
         </w:tc>
       </w:tr>
     </w:tbl>
-    <w:bookmarkEnd w:id="286"/>
+    <w:bookmarkEnd w:id="300"/>
     <w:p>
       <w:pPr>
         <w:pStyle w:val="BodyText"/>
@@ -20523,7 +21129,7 @@
         <w:t xml:space="preserve">.</w:t>
       </w:r>
     </w:p>
-    <w:bookmarkStart w:id="287" w:name="tbl-egan-game"/>
+    <w:bookmarkStart w:id="301" w:name="tbl-egan-game"/>
     <w:p>
       <w:pPr>
         <w:pStyle w:val="TableCaption"/>
@@ -20667,7 +21273,7 @@
         </w:tc>
       </w:tr>
     </w:tbl>
-    <w:bookmarkEnd w:id="287"/>
+    <w:bookmarkEnd w:id="301"/>
     <w:p>
       <w:pPr>
         <w:pStyle w:val="BodyText"/>
@@ -20727,7 +21333,7 @@
         <w:t xml:space="preserve">.</w:t>
       </w:r>
     </w:p>
-    <w:bookmarkStart w:id="288" w:name="tbl-match-pennies"/>
+    <w:bookmarkStart w:id="302" w:name="tbl-match-pennies"/>
     <w:p>
       <w:pPr>
         <w:pStyle w:val="TableCaption"/>
@@ -20871,7 +21477,7 @@
         </w:tc>
       </w:tr>
     </w:tbl>
-    <w:bookmarkEnd w:id="288"/>
+    <w:bookmarkEnd w:id="302"/>
     <w:p>
       <w:pPr>
         <w:pStyle w:val="BodyText"/>
@@ -20894,7 +21500,7 @@
         <w:t xml:space="preserve">.</w:t>
       </w:r>
     </w:p>
-    <w:bookmarkStart w:id="289" w:name="tbl-death-in-damascus"/>
+    <w:bookmarkStart w:id="303" w:name="tbl-death-in-damascus"/>
     <w:p>
       <w:pPr>
         <w:pStyle w:val="TableCaption"/>
@@ -21038,7 +21644,7 @@
         </w:tc>
       </w:tr>
     </w:tbl>
-    <w:bookmarkEnd w:id="289"/>
+    <w:bookmarkEnd w:id="303"/>
     <w:p>
       <w:pPr>
         <w:pStyle w:val="BodyText"/>
@@ -21084,7 +21690,7 @@
         <w:rPr>
           <w:rStyle w:val="FootnoteReference"/>
         </w:rPr>
-        <w:footnoteReference w:id="290"/>
+        <w:footnoteReference w:id="304"/>
       </w:r>
       <w:r>
         <w:t xml:space="preserve"> </w:t>
@@ -21110,7 +21716,7 @@
         <w:t xml:space="preserve">is one way we might think of the payouts.</w:t>
       </w:r>
     </w:p>
-    <w:bookmarkStart w:id="291" w:name="tbl-bach-stravinsky"/>
+    <w:bookmarkStart w:id="305" w:name="tbl-bach-stravinsky"/>
     <w:p>
       <w:pPr>
         <w:pStyle w:val="TableCaption"/>
@@ -21254,7 +21860,7 @@
         </w:tc>
       </w:tr>
     </w:tbl>
-    <w:bookmarkEnd w:id="291"/>
+    <w:bookmarkEnd w:id="305"/>
     <w:p>
       <w:pPr>
         <w:pStyle w:val="BodyText"/>
@@ -21294,7 +21900,7 @@
         <w:t xml:space="preserve">.</w:t>
       </w:r>
     </w:p>
-    <w:bookmarkStart w:id="292" w:name="tbl-bach-stravinsky-symmetric"/>
+    <w:bookmarkStart w:id="306" w:name="tbl-bach-stravinsky-symmetric"/>
     <w:p>
       <w:pPr>
         <w:pStyle w:val="TableCaption"/>
@@ -21438,7 +22044,7 @@
         </w:tc>
       </w:tr>
     </w:tbl>
-    <w:bookmarkEnd w:id="292"/>
+    <w:bookmarkEnd w:id="306"/>
     <w:p>
       <w:pPr>
         <w:pStyle w:val="BodyText"/>
@@ -21461,7 +22067,7 @@
         <w:t xml:space="preserve">.</w:t>
       </w:r>
     </w:p>
-    <w:bookmarkStart w:id="293" w:name="tbl-bach-demon"/>
+    <w:bookmarkStart w:id="307" w:name="tbl-bach-demon"/>
     <w:p>
       <w:pPr>
         <w:pStyle w:val="TableCaption"/>
@@ -21605,7 +22211,7 @@
         </w:tc>
       </w:tr>
     </w:tbl>
-    <w:bookmarkEnd w:id="293"/>
+    <w:bookmarkEnd w:id="307"/>
     <w:p>
       <w:pPr>
         <w:pStyle w:val="BodyText"/>
@@ -21628,7 +22234,7 @@
         <w:t xml:space="preserve">.</w:t>
       </w:r>
     </w:p>
-    <w:bookmarkStart w:id="294" w:name="tbl-asymm-death-damascus"/>
+    <w:bookmarkStart w:id="308" w:name="tbl-asymm-death-damascus"/>
     <w:p>
       <w:pPr>
         <w:pStyle w:val="TableCaption"/>
@@ -21772,7 +22378,7 @@
         </w:tc>
       </w:tr>
     </w:tbl>
-    <w:bookmarkEnd w:id="294"/>
+    <w:bookmarkEnd w:id="308"/>
     <w:p>
       <w:pPr>
         <w:pStyle w:val="BodyText"/>
@@ -21865,8 +22471,8 @@
         <w:t xml:space="preserve">, it has interesting consequences for decision theory. I’m sure that there are more interesting results that can be generated by transforming other games into decision problems.</w:t>
       </w:r>
     </w:p>
-    <w:bookmarkEnd w:id="295"/>
-    <w:bookmarkStart w:id="296" w:name="sec-nidt"/>
+    <w:bookmarkEnd w:id="309"/>
+    <w:bookmarkStart w:id="310" w:name="sec-nidt"/>
     <w:p>
       <w:pPr>
         <w:pStyle w:val="Heading1"/>
@@ -21875,8 +22481,8 @@
         <w:t xml:space="preserve">Appendix B — Non-Ideal Decision Theory</w:t>
       </w:r>
     </w:p>
-    <w:bookmarkEnd w:id="296"/>
-    <w:bookmarkStart w:id="297" w:name="sec-rps"/>
+    <w:bookmarkEnd w:id="310"/>
+    <w:bookmarkStart w:id="311" w:name="sec-rps"/>
     <w:p>
       <w:pPr>
         <w:pStyle w:val="Heading1"/>
@@ -22403,8 +23009,8 @@
         <w:t xml:space="preserve">It is intuitive that announcing the reward makes each player less likely to play Scissors. And that in turn puts down downward pressure on playing Rock. What you need some theory (and algebra) to show is that this downward pressure is exactly as strong as the upward pressure that comes from the incentive for playing Rock supplied by the bystander. Intuition alone can tell you what the various forces are that are acting on a chooser; the role of theory is to say something more precise about the strength of these forces.</w:t>
       </w:r>
     </w:p>
-    <w:bookmarkEnd w:id="297"/>
-    <w:bookmarkStart w:id="310" w:name="sec-buchak"/>
+    <w:bookmarkEnd w:id="311"/>
+    <w:bookmarkStart w:id="324" w:name="sec-buchak"/>
     <w:p>
       <w:pPr>
         <w:pStyle w:val="Heading1"/>
@@ -22974,7 +23580,7 @@
         <w:pStyle w:val="BodyText"/>
       </w:pPr>
       <w:r>
-        <w:t xml:space="preserve">There are a number of good reasons to like Buchak’s theory. Standard expected utility theory explains risk-aversion in a surprisingly roundabout way. Risk-aversion simply falls out as a consequence of the fact that at almost all points, almost all goods have a declining marginal utiility. This is theoretically elegant - risk-aversion and relative satiation are explained in a single framework - but has a number of downsides. For one thing, it doesn’t allow rational agents to have certain kinds of risk-aversion, such as the kind described by</w:t>
+        <w:t xml:space="preserve">There are a number of good reasons to like Buchak’s theory. Standard expected utility theory explains risk-aversion in a surprisingly roundabout way. Risk-aversion simply falls out as a consequence of the fact that at almost all points, almost all goods have a declining marginal utility. This is theoretically elegant - risk-aversion and relative satiation are explained in a single framework - but has a number of downsides. For one thing, it doesn’t allow rational agents to have certain kinds of risk-aversion, such as the kind described by</w:t>
       </w:r>
       <w:r>
         <w:t xml:space="preserve"> </w:t>
@@ -23009,7 +23615,7 @@
       <w:pPr>
         <w:numPr>
           <w:ilvl w:val="0"/>
-          <w:numId w:val="1015"/>
+          <w:numId w:val="1016"/>
         </w:numPr>
         <w:pStyle w:val="Compact"/>
       </w:pPr>
@@ -23035,7 +23641,7 @@
       <w:pPr>
         <w:numPr>
           <w:ilvl w:val="0"/>
-          <w:numId w:val="1015"/>
+          <w:numId w:val="1016"/>
         </w:numPr>
         <w:pStyle w:val="Compact"/>
       </w:pPr>
@@ -23061,7 +23667,7 @@
       <w:pPr>
         <w:numPr>
           <w:ilvl w:val="0"/>
-          <w:numId w:val="1015"/>
+          <w:numId w:val="1016"/>
         </w:numPr>
         <w:pStyle w:val="Compact"/>
       </w:pPr>
@@ -23203,7 +23809,7 @@
         <w:t xml:space="preserve">.</w:t>
       </w:r>
     </w:p>
-    <w:bookmarkStart w:id="300" w:name="tbl-general-coin-exit"/>
+    <w:bookmarkStart w:id="314" w:name="tbl-general-coin-exit"/>
     <w:tbl>
       <w:tblPr>
         <w:tblStyle w:val="Table"/>
@@ -23218,7 +23824,7 @@
       <w:tr>
         <w:tc>
           <w:tcPr/>
-          <w:bookmarkStart w:id="298" w:name="tbl-coin-exit-param"/>
+          <w:bookmarkStart w:id="312" w:name="tbl-coin-exit-param"/>
           <w:p>
             <w:pPr>
               <w:jc w:val="left"/>
@@ -23368,7 +23974,7 @@
               </w:tc>
             </w:tr>
           </w:tbl>
-          <w:bookmarkEnd w:id="298"/>
+          <w:bookmarkEnd w:id="312"/>
           <w:p/>
         </w:tc>
         <w:tc>
@@ -23402,7 +24008,7 @@
       <w:tr>
         <w:tc>
           <w:tcPr/>
-          <w:bookmarkStart w:id="299" w:name="tbl-coin-exit-r2g"/>
+          <w:bookmarkStart w:id="313" w:name="tbl-coin-exit-r2g"/>
           <w:p>
             <w:pPr>
               <w:jc w:val="left"/>
@@ -23585,7 +24191,7 @@
               </w:tc>
             </w:tr>
           </w:tbl>
-          <w:bookmarkEnd w:id="299"/>
+          <w:bookmarkEnd w:id="313"/>
           <w:p/>
         </w:tc>
       </w:tr>
@@ -23602,7 +24208,7 @@
         <w:t xml:space="preserve">Table D.1: The abstract form of an exit problem with coins.</w:t>
       </w:r>
     </w:p>
-    <w:bookmarkEnd w:id="300"/>
+    <w:bookmarkEnd w:id="314"/>
     <w:p>
       <w:pPr>
         <w:pStyle w:val="BodyText"/>
@@ -23615,7 +24221,7 @@
       <w:pPr>
         <w:numPr>
           <w:ilvl w:val="0"/>
-          <w:numId w:val="1016"/>
+          <w:numId w:val="1017"/>
         </w:numPr>
         <w:pStyle w:val="Compact"/>
       </w:pPr>
@@ -24156,7 +24762,7 @@
         <w:t xml:space="preserve">are arbitrary.</w:t>
       </w:r>
     </w:p>
-    <w:bookmarkStart w:id="303" w:name="tbl-zero-coin-exit"/>
+    <w:bookmarkStart w:id="317" w:name="tbl-zero-coin-exit"/>
     <w:tbl>
       <w:tblPr>
         <w:tblStyle w:val="Table"/>
@@ -24171,7 +24777,7 @@
       <w:tr>
         <w:tc>
           <w:tcPr/>
-          <w:bookmarkStart w:id="301" w:name="tbl-zero-coin-exit-param"/>
+          <w:bookmarkStart w:id="315" w:name="tbl-zero-coin-exit-param"/>
           <w:p>
             <w:pPr>
               <w:jc w:val="left"/>
@@ -24319,7 +24925,7 @@
               </w:tc>
             </w:tr>
           </w:tbl>
-          <w:bookmarkEnd w:id="301"/>
+          <w:bookmarkEnd w:id="315"/>
           <w:p/>
         </w:tc>
         <w:tc>
@@ -24353,7 +24959,7 @@
       <w:tr>
         <w:tc>
           <w:tcPr/>
-          <w:bookmarkStart w:id="302" w:name="tbl-zero-coin-exit-r2g"/>
+          <w:bookmarkStart w:id="316" w:name="tbl-zero-coin-exit-r2g"/>
           <w:p>
             <w:pPr>
               <w:jc w:val="left"/>
@@ -24555,7 +25161,7 @@
               </w:tc>
             </w:tr>
           </w:tbl>
-          <w:bookmarkEnd w:id="302"/>
+          <w:bookmarkEnd w:id="316"/>
           <w:p/>
         </w:tc>
       </w:tr>
@@ -24572,7 +25178,7 @@
         <w:t xml:space="preserve">Table D.2: An exit game with exit payout 0.</w:t>
       </w:r>
     </w:p>
-    <w:bookmarkEnd w:id="303"/>
+    <w:bookmarkEnd w:id="317"/>
     <w:p>
       <w:pPr>
         <w:pStyle w:val="BodyText"/>
@@ -25085,7 +25691,7 @@
         <w:t xml:space="preserve">is arbitrary.</w:t>
       </w:r>
     </w:p>
-    <w:bookmarkStart w:id="306" w:name="tbl-one-coin-exit"/>
+    <w:bookmarkStart w:id="320" w:name="tbl-one-coin-exit"/>
     <w:tbl>
       <w:tblPr>
         <w:tblStyle w:val="Table"/>
@@ -25100,7 +25706,7 @@
       <w:tr>
         <w:tc>
           <w:tcPr/>
-          <w:bookmarkStart w:id="304" w:name="tbl-one-coin-exit-param"/>
+          <w:bookmarkStart w:id="318" w:name="tbl-one-coin-exit-param"/>
           <w:p>
             <w:pPr>
               <w:jc w:val="left"/>
@@ -25248,7 +25854,7 @@
               </w:tc>
             </w:tr>
           </w:tbl>
-          <w:bookmarkEnd w:id="304"/>
+          <w:bookmarkEnd w:id="318"/>
           <w:p/>
         </w:tc>
         <w:tc>
@@ -25282,7 +25888,7 @@
       <w:tr>
         <w:tc>
           <w:tcPr/>
-          <w:bookmarkStart w:id="305" w:name="tbl-one-coin-exit-r2g"/>
+          <w:bookmarkStart w:id="319" w:name="tbl-one-coin-exit-r2g"/>
           <w:p>
             <w:pPr>
               <w:jc w:val="left"/>
@@ -25457,7 +26063,7 @@
               </w:tc>
             </w:tr>
           </w:tbl>
-          <w:bookmarkEnd w:id="305"/>
+          <w:bookmarkEnd w:id="319"/>
           <w:p/>
         </w:tc>
       </w:tr>
@@ -25474,7 +26080,7 @@
         <w:t xml:space="preserve">Table D.3: An exit game with exit payout 1.</w:t>
       </w:r>
     </w:p>
-    <w:bookmarkEnd w:id="306"/>
+    <w:bookmarkEnd w:id="320"/>
     <w:p>
       <w:pPr>
         <w:pStyle w:val="BodyText"/>
@@ -25790,7 +26396,7 @@
         <w:t xml:space="preserve">, except the exit payout is now 2.</w:t>
       </w:r>
     </w:p>
-    <w:bookmarkStart w:id="309" w:name="tbl-two-coin-exit"/>
+    <w:bookmarkStart w:id="323" w:name="tbl-two-coin-exit"/>
     <w:tbl>
       <w:tblPr>
         <w:tblStyle w:val="Table"/>
@@ -25805,7 +26411,7 @@
       <w:tr>
         <w:tc>
           <w:tcPr/>
-          <w:bookmarkStart w:id="307" w:name="tbl-two-coin-exit-param"/>
+          <w:bookmarkStart w:id="321" w:name="tbl-two-coin-exit-param"/>
           <w:p>
             <w:pPr>
               <w:jc w:val="left"/>
@@ -25953,7 +26559,7 @@
               </w:tc>
             </w:tr>
           </w:tbl>
-          <w:bookmarkEnd w:id="307"/>
+          <w:bookmarkEnd w:id="321"/>
           <w:p/>
         </w:tc>
         <w:tc>
@@ -25987,7 +26593,7 @@
       <w:tr>
         <w:tc>
           <w:tcPr/>
-          <w:bookmarkStart w:id="308" w:name="tbl-two-coin-exit-r2g"/>
+          <w:bookmarkStart w:id="322" w:name="tbl-two-coin-exit-r2g"/>
           <w:p>
             <w:pPr>
               <w:jc w:val="left"/>
@@ -26162,7 +26768,7 @@
               </w:tc>
             </w:tr>
           </w:tbl>
-          <w:bookmarkEnd w:id="308"/>
+          <w:bookmarkEnd w:id="322"/>
           <w:p/>
         </w:tc>
       </w:tr>
@@ -26179,7 +26785,7 @@
         <w:t xml:space="preserve">Table D.4: An exit game with exit payout 2.</w:t>
       </w:r>
     </w:p>
-    <w:bookmarkEnd w:id="309"/>
+    <w:bookmarkEnd w:id="323"/>
     <w:p>
       <w:pPr>
         <w:pStyle w:val="BodyText"/>
@@ -26844,8 +27450,8 @@
         <w:t xml:space="preserve">. But it’s a guide to how we could start defending expectationism in a way consistent with how we handle decision problems involving demons.</w:t>
       </w:r>
     </w:p>
-    <w:bookmarkEnd w:id="310"/>
-    <w:bookmarkStart w:id="311" w:name="sec-unique"/>
+    <w:bookmarkEnd w:id="324"/>
+    <w:bookmarkStart w:id="325" w:name="sec-unique"/>
     <w:p>
       <w:pPr>
         <w:pStyle w:val="Heading1"/>
@@ -26854,7 +27460,7 @@
         <w:t xml:space="preserve">Appendix E — Against Uniqueness</w:t>
       </w:r>
     </w:p>
-    <w:bookmarkEnd w:id="311"/>
+    <w:bookmarkEnd w:id="325"/>
     <w:sectPr>
       <w:headerReference r:id="rId9" w:type="even"/>
       <w:headerReference r:id="rId11" w:type="default"/>
@@ -27585,19 +28191,7 @@
         <w:t xml:space="preserve"> </w:t>
       </w:r>
       <w:r>
-        <w:t xml:space="preserve">See</w:t>
-      </w:r>
-      <w:r>
-        <w:t xml:space="preserve"> </w:t>
-      </w:r>
-      <w:r>
-        <w:t xml:space="preserve">Alcoba (2023)</w:t>
-      </w:r>
-      <w:r>
-        <w:t xml:space="preserve"> </w:t>
-      </w:r>
-      <w:r>
-        <w:t xml:space="preserve">for what happens when people start thinking that bet is a bad one.</w:t>
+        <w:t xml:space="preserve">Some theorists will put conditional probabilities in place of probabilities in this formula, so they’ll use Pr(H|X) rather than Pr(H). But since we’re restricting attention to normal problems, this is a distinction without a difference.</w:t>
       </w:r>
     </w:p>
   </w:footnote>
@@ -27616,19 +28210,26 @@
         <w:t xml:space="preserve"> </w:t>
       </w:r>
       <w:r>
-        <w:t xml:space="preserve">Joanna</w:t>
-      </w:r>
-      <w:r>
-        <w:t xml:space="preserve"> </w:t>
-      </w:r>
-      <w:r>
-        <w:t xml:space="preserve">Thoma (2019)</w:t>
-      </w:r>
-      <w:r>
-        <w:t xml:space="preserve"> </w:t>
-      </w:r>
-      <w:r>
-        <w:t xml:space="preserve">develops a subtle critique of some non-expectationist theories starting with something like this point.</w:t>
+        <w:t xml:space="preserve">More precisely, it says the following. If B is between A and C in value, and the difference in value between A and B equals the difference in value between B and C, then a rational agent will be indifferent between getting B for sure, and a 50/50 chance of getting A or C. The risk-averse agent, in the sense of risk-aversion at issue here, will prefer B.</w:t>
+      </w:r>
+    </w:p>
+  </w:footnote>
+  <w:footnote w:id="70">
+    <w:p>
+      <w:pPr>
+        <w:pStyle w:val="FootnoteText"/>
+      </w:pPr>
+      <w:r>
+        <w:rPr>
+          <w:rStyle w:val="FootnoteReference"/>
+        </w:rPr>
+        <w:footnoteRef/>
+      </w:r>
+      <w:r>
+        <w:t xml:space="preserve"> </w:t>
+      </w:r>
+      <w:r>
+        <w:t xml:space="preserve">To modify the example of the previous footnote, if A, B and C are monetary rewards, and B is half-way between A and C in terms of its monetary value, then expectationism says that an agent can, and probably should, prefer B to a 50/50 chance of getting A or C.</w:t>
       </w:r>
     </w:p>
   </w:footnote>
@@ -27647,16 +28248,55 @@
         <w:t xml:space="preserve"> </w:t>
       </w:r>
       <w:r>
-        <w:t xml:space="preserve">This point is made by</w:t>
-      </w:r>
-      <w:r>
-        <w:t xml:space="preserve"> </w:t>
-      </w:r>
-      <w:r>
-        <w:t xml:space="preserve">Harper (1988)</w:t>
-      </w:r>
-      <w:r>
-        <w:t xml:space="preserve">, and many (though not all) of the conclusions I draw in this paper will be similar to ones he drew.</w:t>
+        <w:t xml:space="preserve">Philosophers often attribute the result that expectationism implies News is Valuable to</w:t>
+      </w:r>
+      <w:r>
+        <w:t xml:space="preserve"> </w:t>
+      </w:r>
+      <w:r>
+        <w:t xml:space="preserve">Good (1967)</w:t>
+      </w:r>
+      <w:r>
+        <w:t xml:space="preserve">, but it’s really just a reformulation of a result due to David</w:t>
+      </w:r>
+      <w:r>
+        <w:t xml:space="preserve"> </w:t>
+      </w:r>
+      <w:r>
+        <w:t xml:space="preserve">Blackwell (1951)</w:t>
+      </w:r>
+      <w:r>
+        <w:t xml:space="preserve">, which I think is a better attribution. That said,</w:t>
+      </w:r>
+      <w:r>
+        <w:t xml:space="preserve"> </w:t>
+      </w:r>
+      <w:r>
+        <w:t xml:space="preserve">Das (2023)</w:t>
+      </w:r>
+      <w:r>
+        <w:t xml:space="preserve"> </w:t>
+      </w:r>
+      <w:r>
+        <w:t xml:space="preserve">notes that a similar result is in an old note by C. S.</w:t>
+      </w:r>
+      <w:r>
+        <w:t xml:space="preserve"> </w:t>
+      </w:r>
+      <w:r>
+        <w:t xml:space="preserve">Peirce (1967)</w:t>
+      </w:r>
+      <w:r>
+        <w:t xml:space="preserve">, first published in an academic setting in 1967, but (according to</w:t>
+      </w:r>
+      <w:r>
+        <w:t xml:space="preserve"> </w:t>
+      </w:r>
+      <w:r>
+        <w:t xml:space="preserve">Wible (1994)</w:t>
+      </w:r>
+      <w:r>
+        <w:t xml:space="preserve">), in a US government report in 1879. So maybe the result is very old.</w:t>
       </w:r>
     </w:p>
   </w:footnote>
@@ -27675,20 +28315,143 @@
         <w:t xml:space="preserve"> </w:t>
       </w:r>
       <w:r>
-        <w:t xml:space="preserve">See, for instance, the introduction of them on page 136 of</w:t>
-      </w:r>
-      <w:r>
-        <w:t xml:space="preserve"> </w:t>
-      </w:r>
-      <w:r>
-        <w:t xml:space="preserve">Bonanno (2018)</w:t>
-      </w:r>
-      <w:r>
-        <w:t xml:space="preserve">. And note that we get 135 pages before the notion of an expectation is introduced; that’s how much is done simply with dominance reasoning</w:t>
+        <w:t xml:space="preserve">I’ll have much more to say about this in</w:t>
+      </w:r>
+      <w:r>
+        <w:t xml:space="preserve"> </w:t>
+      </w:r>
+      <w:hyperlink w:anchor="sec-select">
+        <w:r>
+          <w:rPr>
+            <w:rStyle w:val="Hyperlink"/>
+          </w:rPr>
+          <w:t xml:space="preserve">Chapter 9</w:t>
+        </w:r>
+      </w:hyperlink>
+      <w:r>
+        <w:t xml:space="preserve">.</w:t>
       </w:r>
     </w:p>
   </w:footnote>
   <w:footnote w:id="73">
+    <w:p>
+      <w:pPr>
+        <w:pStyle w:val="FootnoteText"/>
+      </w:pPr>
+      <w:r>
+        <w:rPr>
+          <w:rStyle w:val="FootnoteReference"/>
+        </w:rPr>
+        <w:footnoteRef/>
+      </w:r>
+      <w:r>
+        <w:t xml:space="preserve"> </w:t>
+      </w:r>
+      <w:r>
+        <w:t xml:space="preserve">See</w:t>
+      </w:r>
+      <w:r>
+        <w:t xml:space="preserve"> </w:t>
+      </w:r>
+      <w:r>
+        <w:t xml:space="preserve">Alcoba (2023)</w:t>
+      </w:r>
+      <w:r>
+        <w:t xml:space="preserve"> </w:t>
+      </w:r>
+      <w:r>
+        <w:t xml:space="preserve">for what happens when people start thinking that bet is a bad one.</w:t>
+      </w:r>
+    </w:p>
+  </w:footnote>
+  <w:footnote w:id="74">
+    <w:p>
+      <w:pPr>
+        <w:pStyle w:val="FootnoteText"/>
+      </w:pPr>
+      <w:r>
+        <w:rPr>
+          <w:rStyle w:val="FootnoteReference"/>
+        </w:rPr>
+        <w:footnoteRef/>
+      </w:r>
+      <w:r>
+        <w:t xml:space="preserve"> </w:t>
+      </w:r>
+      <w:r>
+        <w:t xml:space="preserve">Joanna</w:t>
+      </w:r>
+      <w:r>
+        <w:t xml:space="preserve"> </w:t>
+      </w:r>
+      <w:r>
+        <w:t xml:space="preserve">Thoma (2019)</w:t>
+      </w:r>
+      <w:r>
+        <w:t xml:space="preserve"> </w:t>
+      </w:r>
+      <w:r>
+        <w:t xml:space="preserve">develops a subtle critique of some non-expectationist theories starting with something like this point.</w:t>
+      </w:r>
+    </w:p>
+  </w:footnote>
+  <w:footnote w:id="76">
+    <w:p>
+      <w:pPr>
+        <w:pStyle w:val="FootnoteText"/>
+      </w:pPr>
+      <w:r>
+        <w:rPr>
+          <w:rStyle w:val="FootnoteReference"/>
+        </w:rPr>
+        <w:footnoteRef/>
+      </w:r>
+      <w:r>
+        <w:t xml:space="preserve"> </w:t>
+      </w:r>
+      <w:r>
+        <w:t xml:space="preserve">This point is made by</w:t>
+      </w:r>
+      <w:r>
+        <w:t xml:space="preserve"> </w:t>
+      </w:r>
+      <w:r>
+        <w:t xml:space="preserve">Harper (1988)</w:t>
+      </w:r>
+      <w:r>
+        <w:t xml:space="preserve">, and many (though not all) of the conclusions I draw in this paper will be similar to ones he drew.</w:t>
+      </w:r>
+    </w:p>
+  </w:footnote>
+  <w:footnote w:id="77">
+    <w:p>
+      <w:pPr>
+        <w:pStyle w:val="FootnoteText"/>
+      </w:pPr>
+      <w:r>
+        <w:rPr>
+          <w:rStyle w:val="FootnoteReference"/>
+        </w:rPr>
+        <w:footnoteRef/>
+      </w:r>
+      <w:r>
+        <w:t xml:space="preserve"> </w:t>
+      </w:r>
+      <w:r>
+        <w:t xml:space="preserve">See, for instance, the introduction of them on page 136 of</w:t>
+      </w:r>
+      <w:r>
+        <w:t xml:space="preserve"> </w:t>
+      </w:r>
+      <w:r>
+        <w:t xml:space="preserve">Bonanno (2018)</w:t>
+      </w:r>
+      <w:r>
+        <w:t xml:space="preserve">. And note that we get 135 pages before the notion of an expectation is introduced; that’s how much is done simply with dominance reasoning</w:t>
+      </w:r>
+    </w:p>
+  </w:footnote>
+  <w:footnote w:id="78">
     <w:p>
       <w:pPr>
         <w:pStyle w:val="FootnoteText"/>
@@ -27737,7 +28500,7 @@
       </w:r>
     </w:p>
   </w:footnote>
-  <w:footnote w:id="82">
+  <w:footnote w:id="87">
     <w:p>
       <w:pPr>
         <w:pStyle w:val="FootnoteText"/>
@@ -27756,7 +28519,7 @@
       </w:r>
     </w:p>
   </w:footnote>
-  <w:footnote w:id="85">
+  <w:footnote w:id="90">
     <w:p>
       <w:pPr>
         <w:pStyle w:val="FootnoteText"/>
@@ -27784,7 +28547,7 @@
       </w:r>
     </w:p>
   </w:footnote>
-  <w:footnote w:id="86">
+  <w:footnote w:id="91">
     <w:p>
       <w:pPr>
         <w:pStyle w:val="FootnoteText"/>
@@ -27800,25 +28563,6 @@
       </w:r>
       <w:r>
         <w:t xml:space="preserve">Not a particularly realistic concern when everyone carries a smartphone, but in theory smartphones might not exist.</w:t>
-      </w:r>
-    </w:p>
-  </w:footnote>
-  <w:footnote w:id="87">
-    <w:p>
-      <w:pPr>
-        <w:pStyle w:val="FootnoteText"/>
-      </w:pPr>
-      <w:r>
-        <w:rPr>
-          <w:rStyle w:val="FootnoteReference"/>
-        </w:rPr>
-        <w:footnoteRef/>
-      </w:r>
-      <w:r>
-        <w:t xml:space="preserve"> </w:t>
-      </w:r>
-      <w:r>
-        <w:t xml:space="preserve">It’s important to remember here that we are doing idealised decision theory. My view is that idealised decision theory has nothing to say about cases where someone will be punished for doing mental arithmetic.</w:t>
       </w:r>
     </w:p>
   </w:footnote>
@@ -27837,6 +28581,25 @@
         <w:t xml:space="preserve"> </w:t>
       </w:r>
       <w:r>
+        <w:t xml:space="preserve">It’s important to remember here that we are doing idealised decision theory. My view is that idealised decision theory has nothing to say about cases where someone will be punished for doing mental arithmetic.</w:t>
+      </w:r>
+    </w:p>
+  </w:footnote>
+  <w:footnote w:id="97">
+    <w:p>
+      <w:pPr>
+        <w:pStyle w:val="FootnoteText"/>
+      </w:pPr>
+      <w:r>
+        <w:rPr>
+          <w:rStyle w:val="FootnoteReference"/>
+        </w:rPr>
+        <w:footnoteRef/>
+      </w:r>
+      <w:r>
+        <w:t xml:space="preserve"> </w:t>
+      </w:r>
+      <w:r>
         <w:t xml:space="preserve">Note that this is true even if days in heaven have diminishing marginal utility, so the dilemma can arise even if we work within bounded utility theory. This is not just the kind of problem, as discussed by</w:t>
       </w:r>
       <w:r>
@@ -27850,7 +28613,7 @@
       </w:r>
     </w:p>
   </w:footnote>
-  <w:footnote w:id="94">
+  <w:footnote w:id="99">
     <w:p>
       <w:pPr>
         <w:pStyle w:val="FootnoteText"/>
@@ -27872,52 +28635,6 @@
       </w:r>
       <w:r>
         <w:t xml:space="preserve">Skyrms (2004)</w:t>
-      </w:r>
-      <w:r>
-        <w:t xml:space="preserve">.</w:t>
-      </w:r>
-    </w:p>
-  </w:footnote>
-  <w:footnote w:id="96">
-    <w:p>
-      <w:pPr>
-        <w:pStyle w:val="FootnoteText"/>
-      </w:pPr>
-      <w:r>
-        <w:rPr>
-          <w:rStyle w:val="FootnoteReference"/>
-        </w:rPr>
-        <w:footnoteRef/>
-      </w:r>
-      <w:r>
-        <w:t xml:space="preserve"> </w:t>
-      </w:r>
-      <w:r>
-        <w:t xml:space="preserve">The view I’m going to develop is hence similar to the</w:t>
-      </w:r>
-      <w:r>
-        <w:t xml:space="preserve"> </w:t>
-      </w:r>
-      <w:r>
-        <w:t xml:space="preserve">‘</w:t>
-      </w:r>
-      <w:r>
-        <w:t xml:space="preserve">permissive CDT</w:t>
-      </w:r>
-      <w:r>
-        <w:t xml:space="preserve">’</w:t>
-      </w:r>
-      <w:r>
-        <w:t xml:space="preserve"> </w:t>
-      </w:r>
-      <w:r>
-        <w:t xml:space="preserve">defended by</w:t>
-      </w:r>
-      <w:r>
-        <w:t xml:space="preserve"> </w:t>
-      </w:r>
-      <w:r>
-        <w:t xml:space="preserve">Fusco (n.d.)</w:t>
       </w:r>
       <w:r>
         <w:t xml:space="preserve">.</w:t>
@@ -27939,6 +28656,52 @@
         <w:t xml:space="preserve"> </w:t>
       </w:r>
       <w:r>
+        <w:t xml:space="preserve">The view I’m going to develop is hence similar to the</w:t>
+      </w:r>
+      <w:r>
+        <w:t xml:space="preserve"> </w:t>
+      </w:r>
+      <w:r>
+        <w:t xml:space="preserve">‘</w:t>
+      </w:r>
+      <w:r>
+        <w:t xml:space="preserve">permissive CDT</w:t>
+      </w:r>
+      <w:r>
+        <w:t xml:space="preserve">’</w:t>
+      </w:r>
+      <w:r>
+        <w:t xml:space="preserve"> </w:t>
+      </w:r>
+      <w:r>
+        <w:t xml:space="preserve">defended by</w:t>
+      </w:r>
+      <w:r>
+        <w:t xml:space="preserve"> </w:t>
+      </w:r>
+      <w:r>
+        <w:t xml:space="preserve">Fusco (n.d.)</w:t>
+      </w:r>
+      <w:r>
+        <w:t xml:space="preserve">.</w:t>
+      </w:r>
+    </w:p>
+  </w:footnote>
+  <w:footnote w:id="106">
+    <w:p>
+      <w:pPr>
+        <w:pStyle w:val="FootnoteText"/>
+      </w:pPr>
+      <w:r>
+        <w:rPr>
+          <w:rStyle w:val="FootnoteReference"/>
+        </w:rPr>
+        <w:footnoteRef/>
+      </w:r>
+      <w:r>
+        <w:t xml:space="preserve"> </w:t>
+      </w:r>
+      <w:r>
         <w:t xml:space="preserve">To be sure, it’s not entirely clear how to even state the Sure Thing Principle in the framework of causal ratificationism. Ratificationism does not output a preference ordering over options; it just says which options are and are not choice-worthy. And exactly how to translate principles like Sure Thing that are usually stated in terms of preference to ones in terms of choiceworthiness isn’t always clear. One consequence of this is that I don’t want to lean on Sure Thing as a premise. Another is that ratificationism isn’t really subject to the objections that</w:t>
       </w:r>
       <w:r>
@@ -27973,7 +28736,7 @@
       </w:r>
     </w:p>
   </w:footnote>
-  <w:footnote w:id="110">
+  <w:footnote w:id="115">
     <w:p>
       <w:pPr>
         <w:pStyle w:val="FootnoteText"/>
@@ -28001,111 +28764,6 @@
       </w:r>
       <w:r>
         <w:t xml:space="preserve">agrees with intuition here.</w:t>
-      </w:r>
-    </w:p>
-  </w:footnote>
-  <w:footnote w:id="112">
-    <w:p>
-      <w:pPr>
-        <w:pStyle w:val="FootnoteText"/>
-      </w:pPr>
-      <w:r>
-        <w:rPr>
-          <w:rStyle w:val="FootnoteReference"/>
-        </w:rPr>
-        <w:footnoteRef/>
-      </w:r>
-      <w:r>
-        <w:t xml:space="preserve"> </w:t>
-      </w:r>
-      <w:r>
-        <w:t xml:space="preserve">Following</w:t>
-      </w:r>
-      <w:r>
-        <w:t xml:space="preserve"> </w:t>
-      </w:r>
-      <w:r>
-        <w:t xml:space="preserve">Stalnaker (2008)</w:t>
-      </w:r>
-      <w:r>
-        <w:t xml:space="preserve">, I think it excludes the Sleeping Beauty case, since there Beauty gains the capacity to have singular thoughts about a time, the</w:t>
-      </w:r>
-      <w:r>
-        <w:t xml:space="preserve"> </w:t>
-      </w:r>
-      <w:r>
-        <w:t xml:space="preserve">‘</w:t>
-      </w:r>
-      <w:r>
-        <w:t xml:space="preserve">now</w:t>
-      </w:r>
-      <w:r>
-        <w:t xml:space="preserve">’</w:t>
-      </w:r>
-      <w:r>
-        <w:t xml:space="preserve"> </w:t>
-      </w:r>
-      <w:r>
-        <w:t xml:space="preserve">when she awakes, that she did not previously have.</w:t>
-      </w:r>
-    </w:p>
-  </w:footnote>
-  <w:footnote w:id="113">
-    <w:p>
-      <w:pPr>
-        <w:pStyle w:val="FootnoteText"/>
-      </w:pPr>
-      <w:r>
-        <w:rPr>
-          <w:rStyle w:val="FootnoteReference"/>
-        </w:rPr>
-        <w:footnoteRef/>
-      </w:r>
-      <w:r>
-        <w:t xml:space="preserve"> </w:t>
-      </w:r>
-      <w:r>
-        <w:t xml:space="preserve">Most notably defended by</w:t>
-      </w:r>
-      <w:r>
-        <w:t xml:space="preserve"> </w:t>
-      </w:r>
-      <w:r>
-        <w:t xml:space="preserve">McClennan (1990)</w:t>
-      </w:r>
-      <w:r>
-        <w:t xml:space="preserve">.</w:t>
-      </w:r>
-    </w:p>
-  </w:footnote>
-  <w:footnote w:id="114">
-    <w:p>
-      <w:pPr>
-        <w:pStyle w:val="FootnoteText"/>
-      </w:pPr>
-      <w:r>
-        <w:rPr>
-          <w:rStyle w:val="FootnoteReference"/>
-        </w:rPr>
-        <w:footnoteRef/>
-      </w:r>
-      <w:r>
-        <w:t xml:space="preserve"> </w:t>
-      </w:r>
-      <w:r>
-        <w:t xml:space="preserve">The so-called Foundational Decision Theory of</w:t>
-      </w:r>
-      <w:r>
-        <w:t xml:space="preserve"> </w:t>
-      </w:r>
-      <w:r>
-        <w:t xml:space="preserve">Levinstein and Soares (2020)</w:t>
-      </w:r>
-      <w:r>
-        <w:t xml:space="preserve"> </w:t>
-      </w:r>
-      <w:r>
-        <w:t xml:space="preserve">agrees with the resolute approach in the special case where the only information Chooser will receive are the results of predictions, and is subject to the criticisms I’ll make of resolute theories.</w:t>
       </w:r>
     </w:p>
   </w:footnote>
@@ -28124,7 +28782,34 @@
         <w:t xml:space="preserve"> </w:t>
       </w:r>
       <w:r>
-        <w:t xml:space="preserve">IMPORTANT NOTE TO SELF: This isn’t right. In cases where there are multiple equilibria, earlier choices might rule out some later choices. E.g., when there is an exit choice that is guaranteed to be better than some earlier choice. Gotta fix all this.</w:t>
+        <w:t xml:space="preserve">Following</w:t>
+      </w:r>
+      <w:r>
+        <w:t xml:space="preserve"> </w:t>
+      </w:r>
+      <w:r>
+        <w:t xml:space="preserve">Stalnaker (2008)</w:t>
+      </w:r>
+      <w:r>
+        <w:t xml:space="preserve">, I think it excludes the Sleeping Beauty case, since there Beauty gains the capacity to have singular thoughts about a time, the</w:t>
+      </w:r>
+      <w:r>
+        <w:t xml:space="preserve"> </w:t>
+      </w:r>
+      <w:r>
+        <w:t xml:space="preserve">‘</w:t>
+      </w:r>
+      <w:r>
+        <w:t xml:space="preserve">now</w:t>
+      </w:r>
+      <w:r>
+        <w:t xml:space="preserve">’</w:t>
+      </w:r>
+      <w:r>
+        <w:t xml:space="preserve"> </w:t>
+      </w:r>
+      <w:r>
+        <w:t xml:space="preserve">when she awakes, that she did not previously have.</w:t>
       </w:r>
     </w:p>
   </w:footnote>
@@ -28143,7 +28828,16 @@
         <w:t xml:space="preserve"> </w:t>
       </w:r>
       <w:r>
-        <w:t xml:space="preserve">Spencer’s non-exploitability isn’t quite the same thing as the Dual Mandate, but it’s close enough for these purposes. Spencer rejects non-exploitability, but endorses a weaker constraint he calls the Guaranteed Principle. I don’t see any reason to distinguish between these constraints, in part because of the argument that follows in the text.</w:t>
+        <w:t xml:space="preserve">Most notably defended by</w:t>
+      </w:r>
+      <w:r>
+        <w:t xml:space="preserve"> </w:t>
+      </w:r>
+      <w:r>
+        <w:t xml:space="preserve">McClennan (1990)</w:t>
+      </w:r>
+      <w:r>
+        <w:t xml:space="preserve">.</w:t>
       </w:r>
     </w:p>
   </w:footnote>
@@ -28162,11 +28856,80 @@
         <w:t xml:space="preserve"> </w:t>
       </w:r>
       <w:r>
+        <w:t xml:space="preserve">The so-called Foundational Decision Theory of</w:t>
+      </w:r>
+      <w:r>
+        <w:t xml:space="preserve"> </w:t>
+      </w:r>
+      <w:r>
+        <w:t xml:space="preserve">Levinstein and Soares (2020)</w:t>
+      </w:r>
+      <w:r>
+        <w:t xml:space="preserve"> </w:t>
+      </w:r>
+      <w:r>
+        <w:t xml:space="preserve">agrees with the resolute approach in the special case where the only information Chooser will receive are the results of predictions, and is subject to the criticisms I’ll make of resolute theories.</w:t>
+      </w:r>
+    </w:p>
+  </w:footnote>
+  <w:footnote w:id="122">
+    <w:p>
+      <w:pPr>
+        <w:pStyle w:val="FootnoteText"/>
+      </w:pPr>
+      <w:r>
+        <w:rPr>
+          <w:rStyle w:val="FootnoteReference"/>
+        </w:rPr>
+        <w:footnoteRef/>
+      </w:r>
+      <w:r>
+        <w:t xml:space="preserve"> </w:t>
+      </w:r>
+      <w:r>
+        <w:t xml:space="preserve">IMPORTANT NOTE TO SELF: This isn’t right. In cases where there are multiple equilibria, earlier choices might rule out some later choices. E.g., when there is an exit choice that is guaranteed to be better than some earlier choice. Gotta fix all this.</w:t>
+      </w:r>
+    </w:p>
+  </w:footnote>
+  <w:footnote w:id="123">
+    <w:p>
+      <w:pPr>
+        <w:pStyle w:val="FootnoteText"/>
+      </w:pPr>
+      <w:r>
+        <w:rPr>
+          <w:rStyle w:val="FootnoteReference"/>
+        </w:rPr>
+        <w:footnoteRef/>
+      </w:r>
+      <w:r>
+        <w:t xml:space="preserve"> </w:t>
+      </w:r>
+      <w:r>
+        <w:t xml:space="preserve">Spencer’s non-exploitability isn’t quite the same thing as the Dual Mandate, but it’s close enough for these purposes. Spencer rejects non-exploitability, but endorses a weaker constraint he calls the Guaranteed Principle. I don’t see any reason to distinguish between these constraints, in part because of the argument that follows in the text.</w:t>
+      </w:r>
+    </w:p>
+  </w:footnote>
+  <w:footnote w:id="124">
+    <w:p>
+      <w:pPr>
+        <w:pStyle w:val="FootnoteText"/>
+      </w:pPr>
+      <w:r>
+        <w:rPr>
+          <w:rStyle w:val="FootnoteReference"/>
+        </w:rPr>
+        <w:footnoteRef/>
+      </w:r>
+      <w:r>
+        <w:t xml:space="preserve"> </w:t>
+      </w:r>
+      <w:r>
         <w:t xml:space="preserve">Assume Chooser is reasonably risk-neutral over dollars over this range of outcomes.</w:t>
       </w:r>
     </w:p>
   </w:footnote>
-  <w:footnote w:id="125">
+  <w:footnote w:id="130">
     <w:p>
       <w:pPr>
         <w:pStyle w:val="FootnoteText"/>
@@ -28194,7 +28957,7 @@
       </w:r>
     </w:p>
   </w:footnote>
-  <w:footnote w:id="128">
+  <w:footnote w:id="133">
     <w:p>
       <w:pPr>
         <w:pStyle w:val="FootnoteText"/>
@@ -28227,7 +28990,7 @@
       </w:r>
     </w:p>
   </w:footnote>
-  <w:footnote w:id="129">
+  <w:footnote w:id="134">
     <w:p>
       <w:pPr>
         <w:pStyle w:val="FootnoteText"/>
@@ -28258,7 +29021,7 @@
       </w:r>
     </w:p>
   </w:footnote>
-  <w:footnote w:id="130">
+  <w:footnote w:id="135">
     <w:p>
       <w:pPr>
         <w:pStyle w:val="FootnoteText"/>
@@ -28277,7 +29040,7 @@
       </w:r>
     </w:p>
   </w:footnote>
-  <w:footnote w:id="131">
+  <w:footnote w:id="136">
     <w:p>
       <w:pPr>
         <w:pStyle w:val="FootnoteText"/>
@@ -28296,7 +29059,7 @@
       </w:r>
     </w:p>
   </w:footnote>
-  <w:footnote w:id="133">
+  <w:footnote w:id="138">
     <w:p>
       <w:pPr>
         <w:pStyle w:val="FootnoteText"/>
@@ -28332,7 +29095,7 @@
       </w:r>
     </w:p>
   </w:footnote>
-  <w:footnote w:id="136">
+  <w:footnote w:id="141">
     <w:p>
       <w:pPr>
         <w:pStyle w:val="FootnoteText"/>
@@ -28360,7 +29123,7 @@
       </w:r>
     </w:p>
   </w:footnote>
-  <w:footnote w:id="139">
+  <w:footnote w:id="144">
     <w:p>
       <w:pPr>
         <w:pStyle w:val="FootnoteText"/>
@@ -28379,7 +29142,7 @@
       </w:r>
     </w:p>
   </w:footnote>
-  <w:footnote w:id="290">
+  <w:footnote w:id="304">
     <w:p>
       <w:pPr>
         <w:pStyle w:val="FootnoteText"/>
@@ -29719,9 +30482,6 @@
     </w:lvlOverride>
   </w:num>
   <w:num w:numId="1005">
-    <w:abstractNumId w:val="991"/>
-  </w:num>
-  <w:num w:numId="1006">
     <w:abstractNumId w:val="99411"/>
     <w:lvlOverride w:ilvl="0">
       <w:startOverride w:val="1"/>
@@ -29751,10 +30511,10 @@
       <w:startOverride w:val="1"/>
     </w:lvlOverride>
   </w:num>
-  <w:num w:numId="1007">
+  <w:num w:numId="1006">
     <w:abstractNumId w:val="991"/>
   </w:num>
-  <w:num w:numId="1008">
+  <w:num w:numId="1007">
     <w:abstractNumId w:val="99411"/>
     <w:lvlOverride w:ilvl="0">
       <w:startOverride w:val="1"/>
@@ -29784,13 +30544,10 @@
       <w:startOverride w:val="1"/>
     </w:lvlOverride>
   </w:num>
-  <w:num w:numId="1009">
+  <w:num w:numId="1008">
     <w:abstractNumId w:val="991"/>
   </w:num>
-  <w:num w:numId="1010">
-    <w:abstractNumId w:val="991"/>
-  </w:num>
-  <w:num w:numId="1011">
+  <w:num w:numId="1009">
     <w:abstractNumId w:val="99411"/>
     <w:lvlOverride w:ilvl="0">
       <w:startOverride w:val="1"/>
@@ -29819,6 +30576,12 @@
     <w:lvlOverride w:ilvl="8">
       <w:startOverride w:val="1"/>
     </w:lvlOverride>
+  </w:num>
+  <w:num w:numId="1010">
+    <w:abstractNumId w:val="991"/>
+  </w:num>
+  <w:num w:numId="1011">
+    <w:abstractNumId w:val="991"/>
   </w:num>
   <w:num w:numId="1012">
     <w:abstractNumId w:val="99411"/>
@@ -29851,12 +30614,6 @@
     </w:lvlOverride>
   </w:num>
   <w:num w:numId="1013">
-    <w:abstractNumId w:val="991"/>
-  </w:num>
-  <w:num w:numId="1014">
-    <w:abstractNumId w:val="991"/>
-  </w:num>
-  <w:num w:numId="1015">
     <w:abstractNumId w:val="99411"/>
     <w:lvlOverride w:ilvl="0">
       <w:startOverride w:val="1"/>
@@ -29886,7 +30643,43 @@
       <w:startOverride w:val="1"/>
     </w:lvlOverride>
   </w:num>
+  <w:num w:numId="1014">
+    <w:abstractNumId w:val="991"/>
+  </w:num>
+  <w:num w:numId="1015">
+    <w:abstractNumId w:val="991"/>
+  </w:num>
   <w:num w:numId="1016">
+    <w:abstractNumId w:val="99411"/>
+    <w:lvlOverride w:ilvl="0">
+      <w:startOverride w:val="1"/>
+    </w:lvlOverride>
+    <w:lvlOverride w:ilvl="1">
+      <w:startOverride w:val="1"/>
+    </w:lvlOverride>
+    <w:lvlOverride w:ilvl="2">
+      <w:startOverride w:val="1"/>
+    </w:lvlOverride>
+    <w:lvlOverride w:ilvl="3">
+      <w:startOverride w:val="1"/>
+    </w:lvlOverride>
+    <w:lvlOverride w:ilvl="4">
+      <w:startOverride w:val="1"/>
+    </w:lvlOverride>
+    <w:lvlOverride w:ilvl="5">
+      <w:startOverride w:val="1"/>
+    </w:lvlOverride>
+    <w:lvlOverride w:ilvl="6">
+      <w:startOverride w:val="1"/>
+    </w:lvlOverride>
+    <w:lvlOverride w:ilvl="7">
+      <w:startOverride w:val="1"/>
+    </w:lvlOverride>
+    <w:lvlOverride w:ilvl="8">
+      <w:startOverride w:val="1"/>
+    </w:lvlOverride>
+  </w:num>
+  <w:num w:numId="1017">
     <w:abstractNumId w:val="991"/>
   </w:num>
 </w:numbering>

--- a/_book/Game-Theory-as-Decision-Theory.docx
+++ b/_book/Game-Theory-as-Decision-Theory.docx
@@ -53,7 +53,7 @@
         <w:pStyle w:val="Date"/>
       </w:pPr>
       <w:r>
-        <w:t xml:space="preserve">2023-08-31</w:t>
+        <w:t xml:space="preserve">2023-09-02</w:t>
       </w:r>
     </w:p>
     <w:bookmarkStart w:id="21" w:name="preface"/>
@@ -5260,7 +5260,7 @@
       </w:r>
     </w:p>
     <w:bookmarkEnd w:id="75"/>
-    <w:bookmarkStart w:id="89" w:name="sec-causal"/>
+    <w:bookmarkStart w:id="98" w:name="sec-causal"/>
     <w:p>
       <w:pPr>
         <w:pStyle w:val="Heading1"/>
@@ -5327,79 +5327,765 @@
         <w:t xml:space="preserve"> </w:t>
       </w:r>
       <w:r>
-        <w:t xml:space="preserve">In the recent literature, I think there are four main kinds of objections to CDT. First, it leaves one with too little money in Newcomb’s Problem. Second, it gives the wrong result in problems like Frustrator</w:t>
-      </w:r>
-      <w:r>
-        <w:t xml:space="preserve"> </w:t>
-      </w:r>
-      <w:r>
-        <w:t xml:space="preserve">(Spencer and Wells 2019)</w:t>
-      </w:r>
-      <w:r>
-        <w:t xml:space="preserve">. Third, it gives the wrong result in asymmetric Death in Damascus cases, as in</w:t>
-      </w:r>
-      <w:r>
-        <w:t xml:space="preserve"> </w:t>
-      </w:r>
-      <w:r>
-        <w:t xml:space="preserve">Egan (2007a)</w:t>
-      </w:r>
-      <w:r>
-        <w:t xml:space="preserve">. Fourth, it gives strange results in Ahmed’s</w:t>
-      </w:r>
-      <w:r>
-        <w:t xml:space="preserve"> </w:t>
-      </w:r>
-      <w:r>
-        <w:rPr>
-          <w:iCs/>
-          <w:i/>
-        </w:rPr>
-        <w:t xml:space="preserve">Betting on the Past</w:t>
-      </w:r>
-      <w:r>
-        <w:t xml:space="preserve"> </w:t>
-      </w:r>
-      <w:r>
-        <w:t xml:space="preserve">and</w:t>
-      </w:r>
-      <w:r>
-        <w:t xml:space="preserve"> </w:t>
-      </w:r>
-      <w:r>
-        <w:rPr>
-          <w:iCs/>
-          <w:i/>
-        </w:rPr>
-        <w:t xml:space="preserve">Betting on the Laws</w:t>
-      </w:r>
-      <w:r>
-        <w:t xml:space="preserve"> </w:t>
-      </w:r>
-      <w:r>
-        <w:t xml:space="preserve">cases. I’m going to set those problems aside because (a) they require that an agent not always be aware of what actions are possible, and that’s inconsistent with the idealisations introduced in</w:t>
-      </w:r>
-      <w:r>
-        <w:t xml:space="preserve"> </w:t>
-      </w:r>
-      <w:hyperlink w:anchor="sec-ideal">
+        <w:t xml:space="preserve">In the recent literature, I think there are three main kinds of problem that have been raised for CDT. First, it does badly in cases where there are no pure ratifiable strategies. Second, it gives strange results in cases involving betting on grand propositions about the past history of the world, or about the laws of nature. Third, it leaves its proponents will less money in Newcomb’s Problem than EDT does. In this chapter I’ll respond to each of these in turn.</w:t>
+      </w:r>
+    </w:p>
+    <w:bookmarkStart w:id="85" w:name="no-ratifiable-choices"/>
+    <w:p>
+      <w:pPr>
+        <w:pStyle w:val="Heading2"/>
+      </w:pPr>
+      <w:r>
+        <w:t xml:space="preserve">4.1 No Ratifiable Choices</w:t>
+      </w:r>
+    </w:p>
+    <w:p>
+      <w:pPr>
+        <w:pStyle w:val="FirstParagraph"/>
+      </w:pPr>
+      <w:r>
+        <w:t xml:space="preserve">In some simple cases, neither of the options on the table look very good by the lights of GDT.</w:t>
+      </w:r>
+      <w:r>
+        <w:t xml:space="preserve"> </w:t>
+      </w:r>
+      <w:hyperlink w:anchor="tbl-no-ratify-1">
         <w:r>
           <w:rPr>
             <w:rStyle w:val="Hyperlink"/>
           </w:rPr>
-          <w:t xml:space="preserve">Chapter 2</w:t>
+          <w:t xml:space="preserve">Table 4.1</w:t>
         </w:r>
       </w:hyperlink>
       <w:r>
-        <w:t xml:space="preserve">, and (b) they raise questions about just what it means for two things to be causally independent that go beyond the scope of this paper.</w:t>
-      </w:r>
-    </w:p>
+        <w:t xml:space="preserve"> </w:t>
+      </w:r>
+      <w:r>
+        <w:t xml:space="preserve">is an almost maximally simple case.</w:t>
+      </w:r>
+    </w:p>
+    <w:bookmarkStart w:id="79" w:name="tbl-no-ratify-1"/>
+    <w:p>
+      <w:pPr>
+        <w:pStyle w:val="TableCaption"/>
+      </w:pPr>
+      <w:r>
+        <w:t xml:space="preserve">Table 4.1: A problem with no ratifiable choice</w:t>
+      </w:r>
+    </w:p>
+    <w:tbl>
+      <w:tblPr>
+        <w:tblStyle w:val="Table"/>
+        <w:tblW w:type="auto" w:w="0"/>
+        <w:tblLook w:firstRow="1" w:lastRow="0" w:firstColumn="0" w:lastColumn="0" w:noHBand="0" w:noVBand="0" w:val="0020"/>
+        <w:jc w:val="start"/>
+        <w:tblCaption w:val="Table 4.1: A problem with no ratifiable choice"/>
+      </w:tblPr>
+      <w:tblGrid>
+        <w:gridCol w:w="2640"/>
+        <w:gridCol w:w="2640"/>
+        <w:gridCol w:w="2640"/>
+      </w:tblGrid>
+      <w:tr>
+        <w:trPr>
+          <w:tblHeader w:val="true"/>
+        </w:trPr>
+        <w:tc>
+          <w:tcPr/>
+          <w:p>
+            <w:pPr>
+              <w:pStyle w:val="Compact"/>
+            </w:pPr>
+          </w:p>
+        </w:tc>
+        <w:tc>
+          <w:tcPr/>
+          <w:p>
+            <w:pPr>
+              <w:pStyle w:val="Compact"/>
+              <w:jc w:val="center"/>
+            </w:pPr>
+            <w:r>
+              <w:t xml:space="preserve">PA</w:t>
+            </w:r>
+          </w:p>
+        </w:tc>
+        <w:tc>
+          <w:tcPr/>
+          <w:p>
+            <w:pPr>
+              <w:pStyle w:val="Compact"/>
+              <w:jc w:val="center"/>
+            </w:pPr>
+            <w:r>
+              <w:t xml:space="preserve">PB</w:t>
+            </w:r>
+          </w:p>
+        </w:tc>
+      </w:tr>
+      <w:tr>
+        <w:tc>
+          <w:tcPr/>
+          <w:p>
+            <w:pPr>
+              <w:pStyle w:val="Compact"/>
+              <w:jc w:val="center"/>
+            </w:pPr>
+            <w:r>
+              <w:rPr>
+                <w:bCs/>
+                <w:b/>
+              </w:rPr>
+              <w:t xml:space="preserve">A</w:t>
+            </w:r>
+          </w:p>
+        </w:tc>
+        <w:tc>
+          <w:tcPr/>
+          <w:p>
+            <w:pPr>
+              <w:pStyle w:val="Compact"/>
+              <w:jc w:val="center"/>
+            </w:pPr>
+            <w:r>
+              <w:t xml:space="preserve">0</w:t>
+            </w:r>
+          </w:p>
+        </w:tc>
+        <w:tc>
+          <w:tcPr/>
+          <w:p>
+            <w:pPr>
+              <w:pStyle w:val="Compact"/>
+              <w:jc w:val="center"/>
+            </w:pPr>
+            <w:r>
+              <w:t xml:space="preserve">100</w:t>
+            </w:r>
+          </w:p>
+        </w:tc>
+      </w:tr>
+      <w:tr>
+        <w:tc>
+          <w:tcPr/>
+          <w:p>
+            <w:pPr>
+              <w:pStyle w:val="Compact"/>
+              <w:jc w:val="center"/>
+            </w:pPr>
+            <w:r>
+              <w:rPr>
+                <w:bCs/>
+                <w:b/>
+              </w:rPr>
+              <w:t xml:space="preserve">B</w:t>
+            </w:r>
+          </w:p>
+        </w:tc>
+        <w:tc>
+          <w:tcPr/>
+          <w:p>
+            <w:pPr>
+              <w:pStyle w:val="Compact"/>
+              <w:jc w:val="center"/>
+            </w:pPr>
+            <w:r>
+              <w:t xml:space="preserve">100</w:t>
+            </w:r>
+          </w:p>
+        </w:tc>
+        <w:tc>
+          <w:tcPr/>
+          <w:p>
+            <w:pPr>
+              <w:pStyle w:val="Compact"/>
+              <w:jc w:val="center"/>
+            </w:pPr>
+            <w:r>
+              <w:t xml:space="preserve">0</w:t>
+            </w:r>
+          </w:p>
+        </w:tc>
+      </w:tr>
+    </w:tbl>
+    <w:bookmarkEnd w:id="79"/>
     <w:p>
       <w:pPr>
         <w:pStyle w:val="BodyText"/>
       </w:pPr>
       <w:r>
-        <w:t xml:space="preserve">The intuitions behind the asymmetric Death in Damascus cases are inconsistent with the Exit Principle that I’ll discuss in</w:t>
+        <w:t xml:space="preserve">Everyone agrees that there is nothing to choose between the options here.</w:t>
+      </w:r>
+      <w:r>
+        <w:rPr>
+          <w:rStyle w:val="FootnoteReference"/>
+        </w:rPr>
+        <w:footnoteReference w:id="80"/>
+      </w:r>
+      <w:r>
+        <w:t xml:space="preserve"> </w:t>
+      </w:r>
+      <w:r>
+        <w:t xml:space="preserve">Things get complicated when A gets somewhat sweetened, say by adding 99 to the payouts if Chooser selects A, resulting in</w:t>
+      </w:r>
+      <w:r>
+        <w:t xml:space="preserve"> </w:t>
+      </w:r>
+      <w:hyperlink w:anchor="tbl-no-ratify-2">
+        <w:r>
+          <w:rPr>
+            <w:rStyle w:val="Hyperlink"/>
+          </w:rPr>
+          <w:t xml:space="preserve">Table 4.2</w:t>
+        </w:r>
+      </w:hyperlink>
+      <w:r>
+        <w:t xml:space="preserve">.</w:t>
+      </w:r>
+    </w:p>
+    <w:bookmarkStart w:id="81" w:name="tbl-no-ratify-2"/>
+    <w:p>
+      <w:pPr>
+        <w:pStyle w:val="TableCaption"/>
+      </w:pPr>
+      <w:r>
+        <w:t xml:space="preserve">Table 4.2: An asymmetric problem with no ratifiable choice</w:t>
+      </w:r>
+    </w:p>
+    <w:tbl>
+      <w:tblPr>
+        <w:tblStyle w:val="Table"/>
+        <w:tblW w:type="auto" w:w="0"/>
+        <w:tblLook w:firstRow="1" w:lastRow="0" w:firstColumn="0" w:lastColumn="0" w:noHBand="0" w:noVBand="0" w:val="0020"/>
+        <w:jc w:val="start"/>
+        <w:tblCaption w:val="Table 4.2: An asymmetric problem with no ratifiable choice"/>
+      </w:tblPr>
+      <w:tblGrid>
+        <w:gridCol w:w="2640"/>
+        <w:gridCol w:w="2640"/>
+        <w:gridCol w:w="2640"/>
+      </w:tblGrid>
+      <w:tr>
+        <w:trPr>
+          <w:tblHeader w:val="true"/>
+        </w:trPr>
+        <w:tc>
+          <w:tcPr/>
+          <w:p>
+            <w:pPr>
+              <w:pStyle w:val="Compact"/>
+            </w:pPr>
+          </w:p>
+        </w:tc>
+        <w:tc>
+          <w:tcPr/>
+          <w:p>
+            <w:pPr>
+              <w:pStyle w:val="Compact"/>
+              <w:jc w:val="center"/>
+            </w:pPr>
+            <w:r>
+              <w:t xml:space="preserve">PA</w:t>
+            </w:r>
+          </w:p>
+        </w:tc>
+        <w:tc>
+          <w:tcPr/>
+          <w:p>
+            <w:pPr>
+              <w:pStyle w:val="Compact"/>
+              <w:jc w:val="center"/>
+            </w:pPr>
+            <w:r>
+              <w:t xml:space="preserve">PB</w:t>
+            </w:r>
+          </w:p>
+        </w:tc>
+      </w:tr>
+      <w:tr>
+        <w:tc>
+          <w:tcPr/>
+          <w:p>
+            <w:pPr>
+              <w:pStyle w:val="Compact"/>
+              <w:jc w:val="center"/>
+            </w:pPr>
+            <w:r>
+              <w:rPr>
+                <w:bCs/>
+                <w:b/>
+              </w:rPr>
+              <w:t xml:space="preserve">A</w:t>
+            </w:r>
+          </w:p>
+        </w:tc>
+        <w:tc>
+          <w:tcPr/>
+          <w:p>
+            <w:pPr>
+              <w:pStyle w:val="Compact"/>
+              <w:jc w:val="center"/>
+            </w:pPr>
+            <w:r>
+              <w:t xml:space="preserve">99</w:t>
+            </w:r>
+          </w:p>
+        </w:tc>
+        <w:tc>
+          <w:tcPr/>
+          <w:p>
+            <w:pPr>
+              <w:pStyle w:val="Compact"/>
+              <w:jc w:val="center"/>
+            </w:pPr>
+            <w:r>
+              <w:t xml:space="preserve">199</w:t>
+            </w:r>
+          </w:p>
+        </w:tc>
+      </w:tr>
+      <w:tr>
+        <w:tc>
+          <w:tcPr/>
+          <w:p>
+            <w:pPr>
+              <w:pStyle w:val="Compact"/>
+              <w:jc w:val="center"/>
+            </w:pPr>
+            <w:r>
+              <w:rPr>
+                <w:bCs/>
+                <w:b/>
+              </w:rPr>
+              <w:t xml:space="preserve">B</w:t>
+            </w:r>
+          </w:p>
+        </w:tc>
+        <w:tc>
+          <w:tcPr/>
+          <w:p>
+            <w:pPr>
+              <w:pStyle w:val="Compact"/>
+              <w:jc w:val="center"/>
+            </w:pPr>
+            <w:r>
+              <w:t xml:space="preserve">100</w:t>
+            </w:r>
+          </w:p>
+        </w:tc>
+        <w:tc>
+          <w:tcPr/>
+          <w:p>
+            <w:pPr>
+              <w:pStyle w:val="Compact"/>
+              <w:jc w:val="center"/>
+            </w:pPr>
+            <w:r>
+              <w:t xml:space="preserve">0</w:t>
+            </w:r>
+          </w:p>
+        </w:tc>
+      </w:tr>
+    </w:tbl>
+    <w:bookmarkEnd w:id="81"/>
+    <w:p>
+      <w:pPr>
+        <w:pStyle w:val="BodyText"/>
+      </w:pPr>
+      <w:r>
+        <w:t xml:space="preserve">Many versions of CDT, including GDT, do not unconditionally recommend A in this case. Yet there are many problems with the same structure as</w:t>
+      </w:r>
+      <w:r>
+        <w:t xml:space="preserve"> </w:t>
+      </w:r>
+      <w:hyperlink w:anchor="tbl-no-ratify-2">
+        <w:r>
+          <w:rPr>
+            <w:rStyle w:val="Hyperlink"/>
+          </w:rPr>
+          <w:t xml:space="preserve">Table 4.2</w:t>
+        </w:r>
+      </w:hyperlink>
+      <w:r>
+        <w:t xml:space="preserve"> </w:t>
+      </w:r>
+      <w:r>
+        <w:t xml:space="preserve">where people have insisted that intuition says A is the only rational choice, and it is a problem for a decision theory that doesn’t agree.</w:t>
+      </w:r>
+      <w:r>
+        <w:rPr>
+          <w:rStyle w:val="FootnoteReference"/>
+        </w:rPr>
+        <w:footnoteReference w:id="82"/>
+      </w:r>
+    </w:p>
+    <w:p>
+      <w:pPr>
+        <w:pStyle w:val="BodyText"/>
+      </w:pPr>
+      <w:r>
+        <w:t xml:space="preserve">A related objection is raised by Arif</w:t>
+      </w:r>
+      <w:r>
+        <w:t xml:space="preserve"> </w:t>
+      </w:r>
+      <w:r>
+        <w:t xml:space="preserve">Ahmed (2014)</w:t>
+      </w:r>
+      <w:r>
+        <w:t xml:space="preserve"> </w:t>
+      </w:r>
+      <w:r>
+        <w:t xml:space="preserve">and by Jack Spencer and Ian Wells</w:t>
+      </w:r>
+      <w:r>
+        <w:t xml:space="preserve"> </w:t>
+      </w:r>
+      <w:r>
+        <w:t xml:space="preserve">(2019)</w:t>
+      </w:r>
+      <w:r>
+        <w:t xml:space="preserve">. I’ll focus on the latter version, but the points are essentially the same. Start with</w:t>
+      </w:r>
+      <w:r>
+        <w:t xml:space="preserve"> </w:t>
+      </w:r>
+      <w:hyperlink w:anchor="tbl-no-ratify-1">
+        <w:r>
+          <w:rPr>
+            <w:rStyle w:val="Hyperlink"/>
+          </w:rPr>
+          <w:t xml:space="preserve">Table 4.1</w:t>
+        </w:r>
+      </w:hyperlink>
+      <w:r>
+        <w:t xml:space="preserve"> </w:t>
+      </w:r>
+      <w:r>
+        <w:t xml:space="preserve">and add a third option X. X gets a guaranteed return of 40, and if Demon predicts X, then A and B return 50. They call this problem</w:t>
+      </w:r>
+      <w:r>
+        <w:t xml:space="preserve"> </w:t>
+      </w:r>
+      <w:hyperlink w:anchor="tbl-frustrator">
+        <w:r>
+          <w:rPr>
+            <w:rStyle w:val="Hyperlink"/>
+          </w:rPr>
+          <w:t xml:space="preserve">The Frustrator</w:t>
+        </w:r>
+      </w:hyperlink>
+      <w:r>
+        <w:t xml:space="preserve">.</w:t>
+      </w:r>
+    </w:p>
+    <w:bookmarkStart w:id="83" w:name="tbl-frustrator"/>
+    <w:p>
+      <w:pPr>
+        <w:pStyle w:val="TableCaption"/>
+      </w:pPr>
+      <w:r>
+        <w:t xml:space="preserve">Table 4.3: The Frustrator</w:t>
+      </w:r>
+    </w:p>
+    <w:tbl>
+      <w:tblPr>
+        <w:tblStyle w:val="Table"/>
+        <w:tblW w:type="auto" w:w="0"/>
+        <w:tblLook w:firstRow="1" w:lastRow="0" w:firstColumn="0" w:lastColumn="0" w:noHBand="0" w:noVBand="0" w:val="0020"/>
+        <w:jc w:val="start"/>
+        <w:tblCaption w:val="Table 4.3: The Frustrator"/>
+      </w:tblPr>
+      <w:tblGrid>
+        <w:gridCol w:w="1980"/>
+        <w:gridCol w:w="1980"/>
+        <w:gridCol w:w="1980"/>
+        <w:gridCol w:w="1980"/>
+      </w:tblGrid>
+      <w:tr>
+        <w:trPr>
+          <w:tblHeader w:val="true"/>
+        </w:trPr>
+        <w:tc>
+          <w:tcPr/>
+          <w:p>
+            <w:pPr>
+              <w:pStyle w:val="Compact"/>
+            </w:pPr>
+          </w:p>
+        </w:tc>
+        <w:tc>
+          <w:tcPr/>
+          <w:p>
+            <w:pPr>
+              <w:pStyle w:val="Compact"/>
+              <w:jc w:val="center"/>
+            </w:pPr>
+            <w:r>
+              <w:t xml:space="preserve">PA</w:t>
+            </w:r>
+          </w:p>
+        </w:tc>
+        <w:tc>
+          <w:tcPr/>
+          <w:p>
+            <w:pPr>
+              <w:pStyle w:val="Compact"/>
+              <w:jc w:val="center"/>
+            </w:pPr>
+            <w:r>
+              <w:t xml:space="preserve">PB</w:t>
+            </w:r>
+          </w:p>
+        </w:tc>
+        <w:tc>
+          <w:tcPr/>
+          <w:p>
+            <w:pPr>
+              <w:pStyle w:val="Compact"/>
+              <w:jc w:val="center"/>
+            </w:pPr>
+            <w:r>
+              <w:t xml:space="preserve">PX</w:t>
+            </w:r>
+          </w:p>
+        </w:tc>
+      </w:tr>
+      <w:tr>
+        <w:tc>
+          <w:tcPr/>
+          <w:p>
+            <w:pPr>
+              <w:pStyle w:val="Compact"/>
+              <w:jc w:val="center"/>
+            </w:pPr>
+            <w:r>
+              <w:rPr>
+                <w:bCs/>
+                <w:b/>
+              </w:rPr>
+              <w:t xml:space="preserve">A</w:t>
+            </w:r>
+          </w:p>
+        </w:tc>
+        <w:tc>
+          <w:tcPr/>
+          <w:p>
+            <w:pPr>
+              <w:pStyle w:val="Compact"/>
+              <w:jc w:val="center"/>
+            </w:pPr>
+            <w:r>
+              <w:t xml:space="preserve">0</w:t>
+            </w:r>
+          </w:p>
+        </w:tc>
+        <w:tc>
+          <w:tcPr/>
+          <w:p>
+            <w:pPr>
+              <w:pStyle w:val="Compact"/>
+              <w:jc w:val="center"/>
+            </w:pPr>
+            <w:r>
+              <w:t xml:space="preserve">100</w:t>
+            </w:r>
+          </w:p>
+        </w:tc>
+        <w:tc>
+          <w:tcPr/>
+          <w:p>
+            <w:pPr>
+              <w:pStyle w:val="Compact"/>
+              <w:jc w:val="center"/>
+            </w:pPr>
+            <w:r>
+              <w:t xml:space="preserve">50</w:t>
+            </w:r>
+          </w:p>
+        </w:tc>
+      </w:tr>
+      <w:tr>
+        <w:tc>
+          <w:tcPr/>
+          <w:p>
+            <w:pPr>
+              <w:pStyle w:val="Compact"/>
+              <w:jc w:val="center"/>
+            </w:pPr>
+            <w:r>
+              <w:rPr>
+                <w:bCs/>
+                <w:b/>
+              </w:rPr>
+              <w:t xml:space="preserve">B</w:t>
+            </w:r>
+          </w:p>
+        </w:tc>
+        <w:tc>
+          <w:tcPr/>
+          <w:p>
+            <w:pPr>
+              <w:pStyle w:val="Compact"/>
+              <w:jc w:val="center"/>
+            </w:pPr>
+            <w:r>
+              <w:t xml:space="preserve">100</w:t>
+            </w:r>
+          </w:p>
+        </w:tc>
+        <w:tc>
+          <w:tcPr/>
+          <w:p>
+            <w:pPr>
+              <w:pStyle w:val="Compact"/>
+              <w:jc w:val="center"/>
+            </w:pPr>
+            <w:r>
+              <w:t xml:space="preserve">0</w:t>
+            </w:r>
+          </w:p>
+        </w:tc>
+        <w:tc>
+          <w:tcPr/>
+          <w:p>
+            <w:pPr>
+              <w:pStyle w:val="Compact"/>
+              <w:jc w:val="center"/>
+            </w:pPr>
+            <w:r>
+              <w:t xml:space="preserve">50</w:t>
+            </w:r>
+          </w:p>
+        </w:tc>
+      </w:tr>
+      <w:tr>
+        <w:tc>
+          <w:tcPr/>
+          <w:p>
+            <w:pPr>
+              <w:pStyle w:val="Compact"/>
+              <w:jc w:val="center"/>
+            </w:pPr>
+            <w:r>
+              <w:rPr>
+                <w:bCs/>
+                <w:b/>
+              </w:rPr>
+              <w:t xml:space="preserve">X</w:t>
+            </w:r>
+          </w:p>
+        </w:tc>
+        <w:tc>
+          <w:tcPr/>
+          <w:p>
+            <w:pPr>
+              <w:pStyle w:val="Compact"/>
+              <w:jc w:val="center"/>
+            </w:pPr>
+            <w:r>
+              <w:t xml:space="preserve">40</w:t>
+            </w:r>
+          </w:p>
+        </w:tc>
+        <w:tc>
+          <w:tcPr/>
+          <w:p>
+            <w:pPr>
+              <w:pStyle w:val="Compact"/>
+              <w:jc w:val="center"/>
+            </w:pPr>
+            <w:r>
+              <w:t xml:space="preserve">40</w:t>
+            </w:r>
+          </w:p>
+        </w:tc>
+        <w:tc>
+          <w:tcPr/>
+          <w:p>
+            <w:pPr>
+              <w:pStyle w:val="Compact"/>
+              <w:jc w:val="center"/>
+            </w:pPr>
+            <w:r>
+              <w:t xml:space="preserve">40</w:t>
+            </w:r>
+          </w:p>
+        </w:tc>
+      </w:tr>
+    </w:tbl>
+    <w:bookmarkEnd w:id="83"/>
+    <w:p>
+      <w:pPr>
+        <w:pStyle w:val="BodyText"/>
+      </w:pPr>
+      <w:r>
+        <w:t xml:space="preserve">They say, and many seem to agree, that intuition says that taking X is the only rational option. This is a bit surprising since there are two things wrong with X. Or, better, there is one thing wrong with X that has two manifestations which turn out to be equivalent.</w:t>
+      </w:r>
+    </w:p>
+    <w:p>
+      <w:pPr>
+        <w:pStyle w:val="BodyText"/>
+      </w:pPr>
+      <w:r>
+        <w:t xml:space="preserve">For one thing X is strongly dominated by the mixed strategy of playing A and B with probability 0.5 each. Whatever Demon does, that mixed strategy has an expected return of 50, while X has a guaranteed return of 40.</w:t>
+      </w:r>
+    </w:p>
+    <w:p>
+      <w:pPr>
+        <w:pStyle w:val="BodyText"/>
+      </w:pPr>
+      <w:r>
+        <w:t xml:space="preserve">For another thing, there is no probability distribution over the three states, PA, PB, and PX, such that X maximises expected utility. If Pr(PA) ≥ Pr(PB), then A will have a higher expected return than X, and if Pr(PB) ≥ Pr(PA), then B will have a greater return than X. In game-theoretic terms, X is not a best response</w:t>
+      </w:r>
+      <w:r>
+        <w:t xml:space="preserve"> </w:t>
+      </w:r>
+      <w:r>
+        <w:t xml:space="preserve">(Bonanno 2018, 41)</w:t>
+      </w:r>
+      <w:r>
+        <w:t xml:space="preserve">; no matter what Chooser thinks Demon will do, indeed no matter what probability Chooser has over Demon’s choices, X is sub-optimal.</w:t>
+      </w:r>
+    </w:p>
+    <w:p>
+      <w:pPr>
+        <w:pStyle w:val="BodyText"/>
+      </w:pPr>
+      <w:r>
+        <w:t xml:space="preserve">The last two things turn out to be equivalent. As</w:t>
+      </w:r>
+      <w:r>
+        <w:t xml:space="preserve"> </w:t>
+      </w:r>
+      <w:r>
+        <w:t xml:space="preserve">Pearce (1984)</w:t>
+      </w:r>
+      <w:r>
+        <w:t xml:space="preserve"> </w:t>
+      </w:r>
+      <w:r>
+        <w:t xml:space="preserve">shows, an option is sometimes a best response iff it is not strictly dominated by any other pure or mixed strategy.</w:t>
+      </w:r>
+      <w:r>
+        <w:rPr>
+          <w:rStyle w:val="FootnoteReference"/>
+        </w:rPr>
+        <w:footnoteReference w:id="84"/>
+      </w:r>
+      <w:r>
+        <w:t xml:space="preserve"> </w:t>
+      </w:r>
+      <w:r>
+        <w:t xml:space="preserve">That is, for any option O, there is some probability distribution over the states such that no alternative to O has a higher expected utility iff there is no mixture of alternatives to O that has a higher expected return than O in all states.</w:t>
+      </w:r>
+    </w:p>
+    <w:p>
+      <w:pPr>
+        <w:pStyle w:val="BodyText"/>
+      </w:pPr>
+      <w:r>
+        <w:t xml:space="preserve">GDT’s response to these kinds of problems is in two parts. One part is to argue, as I will in</w:t>
       </w:r>
       <w:r>
         <w:t xml:space="preserve"> </w:t>
@@ -5413,7 +6099,7 @@
         </w:r>
       </w:hyperlink>
       <w:r>
-        <w:t xml:space="preserve">. The Frustrator cases are no problem for a version of CDT that says that idealised agents can always play mixed strategies. Like the game theorists, I will also assume mixed strategies are available, and I’ll come back in</w:t>
+        <w:t xml:space="preserve">, that the intuitions behind cases like this are unstable. The other is to argue that in fact the right choice here is to play the mixed strategy. That requires arguing that mixed strategies are available, as I will in</w:t>
       </w:r>
       <w:r>
         <w:t xml:space="preserve"> </w:t>
@@ -5427,15 +6113,141 @@
         </w:r>
       </w:hyperlink>
       <w:r>
-        <w:t xml:space="preserve"> </w:t>
-      </w:r>
-      <w:r>
-        <w:t xml:space="preserve">to why that assumption should be allowed.</w:t>
+        <w:t xml:space="preserve">, and indeed saying more about what it is to play a mixed strategy. And then it requires appealing to Pearce’s result to say that any option ruled out in cases like</w:t>
+      </w:r>
+      <w:r>
+        <w:t xml:space="preserve"> </w:t>
+      </w:r>
+      <w:hyperlink w:anchor="tbl-frustrator">
+        <w:r>
+          <w:rPr>
+            <w:rStyle w:val="Hyperlink"/>
+          </w:rPr>
+          <w:t xml:space="preserve">The Frustrator</w:t>
+        </w:r>
+      </w:hyperlink>
+      <w:r>
+        <w:t xml:space="preserve"> </w:t>
+      </w:r>
+      <w:r>
+        <w:t xml:space="preserve">is in fact strictly dominated, and so not choice-worthy.</w:t>
       </w:r>
     </w:p>
     <w:p>
       <w:pPr>
         <w:pStyle w:val="BodyText"/>
+      </w:pPr>
+      <w:r>
+        <w:t xml:space="preserve">There are a lot of promissory notes in the last paragraph, but hopefully I’ve said enough to say how GDT will, eventually, respond to cases like these.</w:t>
+      </w:r>
+    </w:p>
+    <w:bookmarkEnd w:id="85"/>
+    <w:bookmarkStart w:id="86" w:name="laws-and-other-non-events"/>
+    <w:p>
+      <w:pPr>
+        <w:pStyle w:val="Heading2"/>
+      </w:pPr>
+      <w:r>
+        <w:t xml:space="preserve">4.2 Laws, and other Non-Events</w:t>
+      </w:r>
+    </w:p>
+    <w:p>
+      <w:pPr>
+        <w:numPr>
+          <w:ilvl w:val="0"/>
+          <w:numId w:val="1006"/>
+        </w:numPr>
+        <w:pStyle w:val="Compact"/>
+      </w:pPr>
+      <w:r>
+        <w:t xml:space="preserve">Cite Ahmed book for the general problem</w:t>
+      </w:r>
+    </w:p>
+    <w:p>
+      <w:pPr>
+        <w:numPr>
+          <w:ilvl w:val="0"/>
+          <w:numId w:val="1006"/>
+        </w:numPr>
+        <w:pStyle w:val="Compact"/>
+      </w:pPr>
+      <w:r>
+        <w:t xml:space="preserve">Cite Hedden’s recent version</w:t>
+      </w:r>
+    </w:p>
+    <w:p>
+      <w:pPr>
+        <w:numPr>
+          <w:ilvl w:val="0"/>
+          <w:numId w:val="1006"/>
+        </w:numPr>
+        <w:pStyle w:val="Compact"/>
+      </w:pPr>
+      <w:r>
+        <w:t xml:space="preserve">Note I’m really dismissing this problem not replying to it</w:t>
+      </w:r>
+    </w:p>
+    <w:p>
+      <w:pPr>
+        <w:numPr>
+          <w:ilvl w:val="0"/>
+          <w:numId w:val="1006"/>
+        </w:numPr>
+        <w:pStyle w:val="Compact"/>
+      </w:pPr>
+      <w:r>
+        <w:t xml:space="preserve">Objection 1: This violates the idealising constraints; we don’t know what we can do.</w:t>
+      </w:r>
+    </w:p>
+    <w:p>
+      <w:pPr>
+        <w:numPr>
+          <w:ilvl w:val="0"/>
+          <w:numId w:val="1006"/>
+        </w:numPr>
+        <w:pStyle w:val="Compact"/>
+      </w:pPr>
+      <w:r>
+        <w:t xml:space="preserve">Objection 2: These are not events, and causal independence requires independent events. (Caveat: All that matters is that it can be treated as an event, as in Spence or ChoKreps. Can it? Eh, maybe.)</w:t>
+      </w:r>
+    </w:p>
+    <w:p>
+      <w:pPr>
+        <w:numPr>
+          <w:ilvl w:val="0"/>
+          <w:numId w:val="1006"/>
+        </w:numPr>
+        <w:pStyle w:val="Compact"/>
+      </w:pPr>
+      <w:r>
+        <w:t xml:space="preserve">Objection 3: I think we do maybe cause the laws (or the past). One reason - Humeanism implies future events are partially constitutive of the laws. (Caveat: My response to Hawthorne.) And if determinism is true, then counterfactuals go all funny; maybe the past is counterfactually sensitive to current actions (for yes, see Lewis; for no, see Dorr).</w:t>
+      </w:r>
+    </w:p>
+    <w:p>
+      <w:pPr>
+        <w:numPr>
+          <w:ilvl w:val="0"/>
+          <w:numId w:val="1006"/>
+        </w:numPr>
+        <w:pStyle w:val="Compact"/>
+      </w:pPr>
+      <w:r>
+        <w:t xml:space="preserve">General objection: The point is to explain, predict, and maybe evaluate, ordinary people making ordinary decisions. And ordinary people come with ordinary pictures of how the world works. If it turned out the theory didn’t even apply to people with non-standard notions of causation, or who applied the notion of causation beyond its intended scope of understanding current day interactions between medium sized dry goods, I wouldn’t be too worried.</w:t>
+      </w:r>
+    </w:p>
+    <w:bookmarkEnd w:id="86"/>
+    <w:bookmarkStart w:id="97" w:name="war-on-war"/>
+    <w:p>
+      <w:pPr>
+        <w:pStyle w:val="Heading2"/>
+      </w:pPr>
+      <w:r>
+        <w:t xml:space="preserve">4.3 War on WAR</w:t>
+      </w:r>
+    </w:p>
+    <w:p>
+      <w:pPr>
+        <w:pStyle w:val="FirstParagraph"/>
       </w:pPr>
       <w:r>
         <w:t xml:space="preserve">That leaves the point that CDT leaves one poorly off in Newcomb’s Problem, while other theories, like evidential decision theory (EDT) leave one well off. This isn’t a particular mark against CDT, since other theories, like EDT, leave one poorly off in some situations. Here is one such case.</w:t>
@@ -5456,14 +6268,14 @@
           <w:rPr>
             <w:rStyle w:val="Hyperlink"/>
           </w:rPr>
-          <w:t xml:space="preserve">Table 4.1</w:t>
+          <w:t xml:space="preserve">Table 4.4</w:t>
         </w:r>
       </w:hyperlink>
       <w:r>
         <w:t xml:space="preserve">.</w:t>
       </w:r>
     </w:p>
-    <w:bookmarkStart w:id="81" w:name="tbl-edt-war"/>
+    <w:bookmarkStart w:id="89" w:name="tbl-edt-war"/>
     <w:tbl>
       <w:tblPr>
         <w:tblStyle w:val="Table"/>
@@ -5478,7 +6290,7 @@
       <w:tr>
         <w:tc>
           <w:tcPr/>
-          <w:bookmarkStart w:id="79" w:name="tbl-war-left"/>
+          <w:bookmarkStart w:id="87" w:name="tbl-war-left"/>
           <w:p>
             <w:pPr>
               <w:jc w:val="left"/>
@@ -5496,7 +6308,7 @@
             <w:tblPr>
               <w:tblStyle w:val="Table"/>
               <w:tblW w:type="pct" w:w="4900"/>
-              <w:tblLook w:firstRow="0" w:lastRow="0" w:firstColumn="0" w:lastColumn="0" w:noHBand="0" w:noVBand="0" w:val="0000"/>
+              <w:tblLook w:firstRow="1" w:lastRow="0" w:firstColumn="0" w:lastColumn="0" w:noHBand="0" w:noVBand="0" w:val="0020"/>
               <w:jc w:val="start"/>
             </w:tblPr>
             <w:tblGrid>
@@ -5505,6 +6317,9 @@
               <w:gridCol w:w="2587"/>
             </w:tblGrid>
             <w:tr>
+              <w:trPr>
+                <w:tblHeader w:val="true"/>
+              </w:trPr>
               <w:tc>
                 <w:tcPr/>
                 <w:p>
@@ -5522,10 +6337,6 @@
                     <w:jc w:val="left"/>
                   </w:pPr>
                   <w:r>
-                    <w:rPr>
-                      <w:bCs/>
-                      <w:b/>
-                    </w:rPr>
                     <w:t xml:space="preserve">PUp</w:t>
                   </w:r>
                 </w:p>
@@ -5539,10 +6350,6 @@
                     <w:jc w:val="left"/>
                   </w:pPr>
                   <w:r>
-                    <w:rPr>
-                      <w:bCs/>
-                      <w:b/>
-                    </w:rPr>
                     <w:t xml:space="preserve">PDown</w:t>
                   </w:r>
                 </w:p>
@@ -5639,7 +6446,7 @@
               </w:tc>
             </w:tr>
           </w:tbl>
-          <w:bookmarkEnd w:id="79"/>
+          <w:bookmarkEnd w:id="87"/>
           <w:p/>
         </w:tc>
         <w:tc>
@@ -5673,7 +6480,7 @@
       <w:tr>
         <w:tc>
           <w:tcPr/>
-          <w:bookmarkStart w:id="80" w:name="tbl-war-right"/>
+          <w:bookmarkStart w:id="88" w:name="tbl-war-right"/>
           <w:p>
             <w:pPr>
               <w:jc w:val="left"/>
@@ -5691,7 +6498,7 @@
             <w:tblPr>
               <w:tblStyle w:val="Table"/>
               <w:tblW w:type="pct" w:w="4900"/>
-              <w:tblLook w:firstRow="0" w:lastRow="0" w:firstColumn="0" w:lastColumn="0" w:noHBand="0" w:noVBand="0" w:val="0000"/>
+              <w:tblLook w:firstRow="1" w:lastRow="0" w:firstColumn="0" w:lastColumn="0" w:noHBand="0" w:noVBand="0" w:val="0020"/>
               <w:jc w:val="start"/>
             </w:tblPr>
             <w:tblGrid>
@@ -5700,6 +6507,9 @@
               <w:gridCol w:w="2587"/>
             </w:tblGrid>
             <w:tr>
+              <w:trPr>
+                <w:tblHeader w:val="true"/>
+              </w:trPr>
               <w:tc>
                 <w:tcPr/>
                 <w:p>
@@ -5717,10 +6527,6 @@
                     <w:jc w:val="left"/>
                   </w:pPr>
                   <w:r>
-                    <w:rPr>
-                      <w:bCs/>
-                      <w:b/>
-                    </w:rPr>
                     <w:t xml:space="preserve">PUp</w:t>
                   </w:r>
                 </w:p>
@@ -5734,10 +6540,6 @@
                     <w:jc w:val="left"/>
                   </w:pPr>
                   <w:r>
-                    <w:rPr>
-                      <w:bCs/>
-                      <w:b/>
-                    </w:rPr>
                     <w:t xml:space="preserve">PDown</w:t>
                   </w:r>
                 </w:p>
@@ -5834,7 +6636,7 @@
               </w:tc>
             </w:tr>
           </w:tbl>
-          <w:bookmarkEnd w:id="80"/>
+          <w:bookmarkEnd w:id="88"/>
           <w:p/>
         </w:tc>
       </w:tr>
@@ -5848,10 +6650,10 @@
         <w:pStyle w:val="ImageCaption"/>
       </w:pPr>
       <w:r>
-        <w:t xml:space="preserve">Table 4.1: A Newcomb problem with two demons</w:t>
-      </w:r>
-    </w:p>
-    <w:bookmarkEnd w:id="81"/>
+        <w:t xml:space="preserve">Table 4.4: A Newcomb problem with two demons</w:t>
+      </w:r>
+    </w:p>
+    <w:bookmarkEnd w:id="89"/>
     <w:p>
       <w:pPr>
         <w:pStyle w:val="BodyText"/>
@@ -5867,7 +6669,7 @@
           <w:rPr>
             <w:rStyle w:val="Hyperlink"/>
           </w:rPr>
-          <w:t xml:space="preserve">Table 4.1 (a)</w:t>
+          <w:t xml:space="preserve">Table 4.4 (a)</w:t>
         </w:r>
       </w:hyperlink>
       <w:r>
@@ -5881,7 +6683,7 @@
           <w:rPr>
             <w:rStyle w:val="Hyperlink"/>
           </w:rPr>
-          <w:t xml:space="preserve">Table 4.1 (b)</w:t>
+          <w:t xml:space="preserve">Table 4.4 (b)</w:t>
         </w:r>
       </w:hyperlink>
       <w:r>
@@ -5964,20 +6766,20 @@
           <w:rPr>
             <w:rStyle w:val="Hyperlink"/>
           </w:rPr>
-          <w:t xml:space="preserve">Table 4.2</w:t>
+          <w:t xml:space="preserve">Table 4.5</w:t>
         </w:r>
       </w:hyperlink>
       <w:r>
         <w:t xml:space="preserve">. (The payoffs here are all in utils.)</w:t>
       </w:r>
     </w:p>
-    <w:bookmarkStart w:id="82" w:name="tbl-payoffs-demon-coin"/>
+    <w:bookmarkStart w:id="90" w:name="tbl-payoffs-demon-coin"/>
     <w:p>
       <w:pPr>
         <w:pStyle w:val="TableCaption"/>
       </w:pPr>
       <w:r>
-        <w:t xml:space="preserve">Table 4.2: Payouts for the coins and signals game</w:t>
+        <w:t xml:space="preserve">Table 4.5: Payouts for the coins and signals game</w:t>
       </w:r>
     </w:p>
     <w:tbl>
@@ -5986,7 +6788,7 @@
         <w:tblW w:type="auto" w:w="0"/>
         <w:tblLook w:firstRow="1" w:lastRow="0" w:firstColumn="0" w:lastColumn="0" w:noHBand="0" w:noVBand="0" w:val="0020"/>
         <w:jc w:val="start"/>
-        <w:tblCaption w:val="Table 4.2: Payouts for the coins and signals game"/>
+        <w:tblCaption w:val="Table 4.5: Payouts for the coins and signals game"/>
       </w:tblPr>
       <w:tblGrid>
         <w:gridCol w:w="1584"/>
@@ -6557,7 +7359,7 @@
         </w:tc>
       </w:tr>
     </w:tbl>
-    <w:bookmarkEnd w:id="82"/>
+    <w:bookmarkEnd w:id="90"/>
     <w:p>
       <w:pPr>
         <w:pStyle w:val="BodyText"/>
@@ -6590,7 +7392,7 @@
       <w:tr>
         <w:tc>
           <w:tcPr/>
-          <w:bookmarkStart w:id="86" w:name="fig-second-anti-war"/>
+          <w:bookmarkStart w:id="94" w:name="fig-second-anti-war"/>
           <w:p>
             <w:pPr>
               <w:jc w:val="center"/>
@@ -6600,18 +7402,18 @@
                 <wp:inline>
                   <wp:extent cx="2250830" cy="3208045"/>
                   <wp:effectExtent b="0" l="0" r="0" t="0"/>
-                  <wp:docPr descr="" title="" id="84" name="Picture"/>
+                  <wp:docPr descr="" title="" id="92" name="Picture"/>
                   <a:graphic>
                     <a:graphicData uri="http://schemas.openxmlformats.org/drawingml/2006/picture">
                       <pic:pic>
                         <pic:nvPicPr>
-                          <pic:cNvPr descr="causal_files/figure-docx/fig-second-anti-war-1.png" id="85" name="Picture"/>
+                          <pic:cNvPr descr="causal_files/figure-docx/fig-second-anti-war-1.png" id="93" name="Picture"/>
                           <pic:cNvPicPr>
                             <a:picLocks noChangeArrowheads="1" noChangeAspect="1"/>
                           </pic:cNvPicPr>
                         </pic:nvPicPr>
                         <pic:blipFill>
-                          <a:blip r:embed="rId83"/>
+                          <a:blip r:embed="rId91"/>
                           <a:stretch>
                             <a:fillRect/>
                           </a:stretch>
@@ -6651,7 +7453,7 @@
               <w:t xml:space="preserve">Figure 4.1: Tree Diagram of the Coins and Signals Game</w:t>
             </w:r>
           </w:p>
-          <w:bookmarkEnd w:id="86"/>
+          <w:bookmarkEnd w:id="94"/>
         </w:tc>
       </w:tr>
     </w:tbl>
@@ -6666,7 +7468,7 @@
         <w:rPr>
           <w:rStyle w:val="FootnoteReference"/>
         </w:rPr>
-        <w:footnoteReference w:id="87"/>
+        <w:footnoteReference w:id="95"/>
       </w:r>
       <w:r>
         <w:t xml:space="preserve"> </w:t>
@@ -6730,20 +7532,20 @@
           <w:rPr>
             <w:rStyle w:val="Hyperlink"/>
           </w:rPr>
-          <w:t xml:space="preserve">Table 4.3</w:t>
+          <w:t xml:space="preserve">Table 4.6</w:t>
         </w:r>
       </w:hyperlink>
       <w:r>
         <w:t xml:space="preserve">.</w:t>
       </w:r>
     </w:p>
-    <w:bookmarkStart w:id="88" w:name="tbl-payout-if-tails"/>
+    <w:bookmarkStart w:id="96" w:name="tbl-payout-if-tails"/>
     <w:p>
       <w:pPr>
         <w:pStyle w:val="TableCaption"/>
       </w:pPr>
       <w:r>
-        <w:t xml:space="preserve">Table 4.3: The expected payout to Chooser in four cases if the coin lands Tails</w:t>
+        <w:t xml:space="preserve">Table 4.6: The expected payout to Chooser in four cases if the coin lands Tails</w:t>
       </w:r>
     </w:p>
     <w:tbl>
@@ -6752,7 +7554,7 @@
         <w:tblW w:type="auto" w:w="0"/>
         <w:tblLook w:firstRow="1" w:lastRow="0" w:firstColumn="0" w:lastColumn="0" w:noHBand="0" w:noVBand="0" w:val="0020"/>
         <w:jc w:val="start"/>
-        <w:tblCaption w:val="Table 4.3: The expected payout to Chooser in four cases if the coin lands Tails"/>
+        <w:tblCaption w:val="Table 4.6: The expected payout to Chooser in four cases if the coin lands Tails"/>
       </w:tblPr>
       <w:tblGrid>
         <w:gridCol w:w="2640"/>
@@ -6881,7 +7683,7 @@
         </w:tc>
       </w:tr>
     </w:tbl>
-    <w:bookmarkEnd w:id="88"/>
+    <w:bookmarkEnd w:id="96"/>
     <w:p>
       <w:pPr>
         <w:pStyle w:val="BodyText"/>
@@ -6897,7 +7699,7 @@
           <w:rPr>
             <w:rStyle w:val="Hyperlink"/>
           </w:rPr>
-          <w:t xml:space="preserve">Table 4.3</w:t>
+          <w:t xml:space="preserve">Table 4.6</w:t>
         </w:r>
       </w:hyperlink>
       <w:r>
@@ -6911,7 +7713,7 @@
       <w:pPr>
         <w:numPr>
           <w:ilvl w:val="0"/>
-          <w:numId w:val="1006"/>
+          <w:numId w:val="1007"/>
         </w:numPr>
         <w:pStyle w:val="Compact"/>
       </w:pPr>
@@ -6926,7 +7728,7 @@
           <w:rPr>
             <w:rStyle w:val="Hyperlink"/>
           </w:rPr>
-          <w:t xml:space="preserve">Table 4.2</w:t>
+          <w:t xml:space="preserve">Table 4.5</w:t>
         </w:r>
       </w:hyperlink>
       <w:r>
@@ -6940,7 +7742,7 @@
       <w:pPr>
         <w:numPr>
           <w:ilvl w:val="0"/>
-          <w:numId w:val="1006"/>
+          <w:numId w:val="1007"/>
         </w:numPr>
         <w:pStyle w:val="Compact"/>
       </w:pPr>
@@ -6955,7 +7757,7 @@
           <w:rPr>
             <w:rStyle w:val="Hyperlink"/>
           </w:rPr>
-          <w:t xml:space="preserve">Table 4.2</w:t>
+          <w:t xml:space="preserve">Table 4.5</w:t>
         </w:r>
       </w:hyperlink>
       <w:r>
@@ -6966,7 +7768,7 @@
       <w:pPr>
         <w:numPr>
           <w:ilvl w:val="0"/>
-          <w:numId w:val="1006"/>
+          <w:numId w:val="1007"/>
         </w:numPr>
         <w:pStyle w:val="Compact"/>
       </w:pPr>
@@ -6981,7 +7783,7 @@
           <w:rPr>
             <w:rStyle w:val="Hyperlink"/>
           </w:rPr>
-          <w:t xml:space="preserve">Table 4.2</w:t>
+          <w:t xml:space="preserve">Table 4.5</w:t>
         </w:r>
       </w:hyperlink>
       <w:r>
@@ -7003,7 +7805,7 @@
           <w:rPr>
             <w:rStyle w:val="Hyperlink"/>
           </w:rPr>
-          <w:t xml:space="preserve">Table 4.3</w:t>
+          <w:t xml:space="preserve">Table 4.6</w:t>
         </w:r>
       </w:hyperlink>
       <w:r>
@@ -7039,7 +7841,7 @@
           <w:rPr>
             <w:rStyle w:val="Hyperlink"/>
           </w:rPr>
-          <w:t xml:space="preserve">Table 4.3</w:t>
+          <w:t xml:space="preserve">Table 4.6</w:t>
         </w:r>
       </w:hyperlink>
       <w:r>
@@ -7083,7 +7885,7 @@
           <w:rPr>
             <w:rStyle w:val="Hyperlink"/>
           </w:rPr>
-          <w:t xml:space="preserve">Table 4.3</w:t>
+          <w:t xml:space="preserve">Table 4.6</w:t>
         </w:r>
       </w:hyperlink>
       <w:r>
@@ -7234,7 +8036,7 @@
           <w:rPr>
             <w:rStyle w:val="Hyperlink"/>
           </w:rPr>
-          <w:t xml:space="preserve">Table 4.1</w:t>
+          <w:t xml:space="preserve">Table 4.4</w:t>
         </w:r>
       </w:hyperlink>
       <w:r>
@@ -7307,8 +8109,9 @@
         <w:t xml:space="preserve">So I conclude that there is no good objection to adopting a broadly causal decision theory, much as the game theorists do. But which version of CDT do they adopt, and are they right to do so? That will take us much more time.</w:t>
       </w:r>
     </w:p>
-    <w:bookmarkEnd w:id="89"/>
-    <w:bookmarkStart w:id="93" w:name="sec-mixed"/>
+    <w:bookmarkEnd w:id="97"/>
+    <w:bookmarkEnd w:id="98"/>
+    <w:bookmarkStart w:id="102" w:name="sec-mixed"/>
     <w:p>
       <w:pPr>
         <w:pStyle w:val="Heading1"/>
@@ -7345,7 +8148,7 @@
         <w:rPr>
           <w:rStyle w:val="FootnoteReference"/>
         </w:rPr>
-        <w:footnoteReference w:id="90"/>
+        <w:footnoteReference w:id="99"/>
       </w:r>
       <w:r>
         <w:t xml:space="preserve"> </w:t>
@@ -7357,7 +8160,7 @@
         <w:rPr>
           <w:rStyle w:val="FootnoteReference"/>
         </w:rPr>
-        <w:footnoteReference w:id="91"/>
+        <w:footnoteReference w:id="100"/>
       </w:r>
       <w:r>
         <w:t xml:space="preserve"> </w:t>
@@ -7430,7 +8233,7 @@
         <w:rPr>
           <w:rStyle w:val="FootnoteReference"/>
         </w:rPr>
-        <w:footnoteReference w:id="92"/>
+        <w:footnoteReference w:id="101"/>
       </w:r>
     </w:p>
     <w:p>
@@ -7457,8 +8260,8 @@
         <w:t xml:space="preserve">So from now on I’ll assume (a) if two strategies are available, so is any mixed strategy built on them, and (b) if Chooser plays a mixed strategy, Demon can possibly predict that they play the mixed strategy, but not the output of it.</w:t>
       </w:r>
     </w:p>
-    <w:bookmarkEnd w:id="93"/>
-    <w:bookmarkStart w:id="98" w:name="sec-ratify"/>
+    <w:bookmarkEnd w:id="102"/>
+    <w:bookmarkStart w:id="107" w:name="sec-ratify"/>
     <w:p>
       <w:pPr>
         <w:pStyle w:val="Heading1"/>
@@ -7550,7 +8353,7 @@
         <w:t xml:space="preserve">is one such case.</w:t>
       </w:r>
     </w:p>
-    <w:bookmarkStart w:id="94" w:name="tbl-no-pure"/>
+    <w:bookmarkStart w:id="103" w:name="tbl-no-pure"/>
     <w:p>
       <w:pPr>
         <w:pStyle w:val="TableCaption"/>
@@ -7699,7 +8502,7 @@
         </w:tc>
       </w:tr>
     </w:tbl>
-    <w:bookmarkEnd w:id="94"/>
+    <w:bookmarkEnd w:id="103"/>
     <w:p>
       <w:pPr>
         <w:pStyle w:val="BodyText"/>
@@ -7722,7 +8525,7 @@
         <w:t xml:space="preserve">.</w:t>
       </w:r>
     </w:p>
-    <w:bookmarkStart w:id="95" w:name="tbl-bad-third"/>
+    <w:bookmarkStart w:id="104" w:name="tbl-bad-third"/>
     <w:p>
       <w:pPr>
         <w:pStyle w:val="TableCaption"/>
@@ -7966,7 +8769,7 @@
         </w:tc>
       </w:tr>
     </w:tbl>
-    <w:bookmarkEnd w:id="95"/>
+    <w:bookmarkEnd w:id="104"/>
     <w:p>
       <w:pPr>
         <w:pStyle w:val="BodyText"/>
@@ -8015,7 +8818,7 @@
         <w:t xml:space="preserve">there is no weakly dominant option, but X is surely still a bad play.</w:t>
       </w:r>
     </w:p>
-    <w:bookmarkStart w:id="96" w:name="tbl-verybad-third"/>
+    <w:bookmarkStart w:id="105" w:name="tbl-verybad-third"/>
     <w:p>
       <w:pPr>
         <w:pStyle w:val="TableCaption"/>
@@ -8261,7 +9064,7 @@
         </w:tc>
       </w:tr>
     </w:tbl>
-    <w:bookmarkEnd w:id="96"/>
+    <w:bookmarkEnd w:id="105"/>
     <w:p>
       <w:pPr>
         <w:pStyle w:val="BodyText"/>
@@ -8391,7 +9194,7 @@
         <w:rPr>
           <w:rStyle w:val="FootnoteReference"/>
         </w:rPr>
-        <w:footnoteReference w:id="97"/>
+        <w:footnoteReference w:id="106"/>
       </w:r>
       <w:r>
         <w:t xml:space="preserve"> </w:t>
@@ -8453,8 +9256,8 @@
         <w:t xml:space="preserve">. There the ratifiability theorist who does not allow mixed strategies has to say that the case is an odd kind of Newcomb Problem, where the rational agent will predictably do badly. But it’s a very odd Newcomb Problem; by choosing X the chooser didn’t even make themselves better off. Indeed, they guaranteed the lowest payout in the game. I don’t have a knock-down argument here, and maybe there is more to be said. This is where I think the argument for ratificationism really needs mixed strategies.</w:t>
       </w:r>
     </w:p>
-    <w:bookmarkEnd w:id="98"/>
-    <w:bookmarkStart w:id="116" w:name="sec-indecisive"/>
+    <w:bookmarkEnd w:id="107"/>
+    <w:bookmarkStart w:id="125" w:name="sec-indecisive"/>
     <w:p>
       <w:pPr>
         <w:pStyle w:val="Heading1"/>
@@ -8528,7 +9331,7 @@
         <w:rPr>
           <w:rStyle w:val="FootnoteReference"/>
         </w:rPr>
-        <w:footnoteReference w:id="99"/>
+        <w:footnoteReference w:id="108"/>
       </w:r>
       <w:r>
         <w:t xml:space="preserve"> </w:t>
@@ -8537,7 +9340,7 @@
         <w:t xml:space="preserve">Here is an example of a Stag Hunt decision.</w:t>
       </w:r>
     </w:p>
-    <w:bookmarkStart w:id="100" w:name="tbl-stag-hunt"/>
+    <w:bookmarkStart w:id="109" w:name="tbl-stag-hunt"/>
     <w:p>
       <w:pPr>
         <w:pStyle w:val="TableCaption"/>
@@ -8686,7 +9489,7 @@
         </w:tc>
       </w:tr>
     </w:tbl>
-    <w:bookmarkEnd w:id="100"/>
+    <w:bookmarkEnd w:id="109"/>
     <w:p>
       <w:pPr>
         <w:pStyle w:val="BodyText"/>
@@ -8772,7 +9575,7 @@
         <w:rPr>
           <w:rStyle w:val="FootnoteReference"/>
         </w:rPr>
-        <w:footnoteReference w:id="101"/>
+        <w:footnoteReference w:id="110"/>
       </w:r>
       <w:r>
         <w:t xml:space="preserve"> </w:t>
@@ -8803,7 +9606,7 @@
         <w:t xml:space="preserve">.</w:t>
       </w:r>
     </w:p>
-    <w:bookmarkStart w:id="102" w:name="tbl-coord"/>
+    <w:bookmarkStart w:id="111" w:name="tbl-coord"/>
     <w:p>
       <w:pPr>
         <w:pStyle w:val="TableCaption"/>
@@ -8952,7 +9755,7 @@
         </w:tc>
       </w:tr>
     </w:tbl>
-    <w:bookmarkEnd w:id="102"/>
+    <w:bookmarkEnd w:id="111"/>
     <w:p>
       <w:pPr>
         <w:pStyle w:val="BodyText"/>
@@ -8965,7 +9768,7 @@
       <w:pPr>
         <w:numPr>
           <w:ilvl w:val="0"/>
-          <w:numId w:val="1007"/>
+          <w:numId w:val="1008"/>
         </w:numPr>
         <w:pStyle w:val="Compact"/>
       </w:pPr>
@@ -8977,7 +9780,7 @@
       <w:pPr>
         <w:numPr>
           <w:ilvl w:val="0"/>
-          <w:numId w:val="1007"/>
+          <w:numId w:val="1008"/>
         </w:numPr>
         <w:pStyle w:val="Compact"/>
       </w:pPr>
@@ -8989,7 +9792,7 @@
       <w:pPr>
         <w:numPr>
           <w:ilvl w:val="0"/>
-          <w:numId w:val="1007"/>
+          <w:numId w:val="1008"/>
         </w:numPr>
         <w:pStyle w:val="Compact"/>
       </w:pPr>
@@ -9001,7 +9804,7 @@
       <w:pPr>
         <w:numPr>
           <w:ilvl w:val="0"/>
-          <w:numId w:val="1007"/>
+          <w:numId w:val="1008"/>
         </w:numPr>
         <w:pStyle w:val="Compact"/>
       </w:pPr>
@@ -9013,7 +9816,7 @@
       <w:pPr>
         <w:numPr>
           <w:ilvl w:val="0"/>
-          <w:numId w:val="1007"/>
+          <w:numId w:val="1008"/>
         </w:numPr>
         <w:pStyle w:val="Compact"/>
       </w:pPr>
@@ -9175,7 +9978,7 @@
         <w:t xml:space="preserve">= 3.</w:t>
       </w:r>
     </w:p>
-    <w:bookmarkStart w:id="105" w:name="tbl-general-exit"/>
+    <w:bookmarkStart w:id="114" w:name="tbl-general-exit"/>
     <w:tbl>
       <w:tblPr>
         <w:tblStyle w:val="Table"/>
@@ -9190,7 +9993,7 @@
       <w:tr>
         <w:tc>
           <w:tcPr/>
-          <w:bookmarkStart w:id="103" w:name="tbl-exit-param"/>
+          <w:bookmarkStart w:id="112" w:name="tbl-exit-param"/>
           <w:p>
             <w:pPr>
               <w:jc w:val="left"/>
@@ -9312,7 +10115,7 @@
               </w:tc>
             </w:tr>
           </w:tbl>
-          <w:bookmarkEnd w:id="103"/>
+          <w:bookmarkEnd w:id="112"/>
           <w:p/>
         </w:tc>
         <w:tc>
@@ -9346,7 +10149,7 @@
       <w:tr>
         <w:tc>
           <w:tcPr/>
-          <w:bookmarkStart w:id="104" w:name="tbl-exit-r2g"/>
+          <w:bookmarkStart w:id="113" w:name="tbl-exit-r2g"/>
           <w:p>
             <w:pPr>
               <w:jc w:val="left"/>
@@ -9523,7 +10326,7 @@
               </w:tc>
             </w:tr>
           </w:tbl>
-          <w:bookmarkEnd w:id="104"/>
+          <w:bookmarkEnd w:id="113"/>
           <w:p/>
         </w:tc>
       </w:tr>
@@ -9540,61 +10343,13 @@
         <w:t xml:space="preserve">Table 7.3: The abstract form of an exit problem.</w:t>
       </w:r>
     </w:p>
-    <w:bookmarkEnd w:id="105"/>
+    <w:bookmarkEnd w:id="114"/>
     <w:p>
       <w:pPr>
         <w:pStyle w:val="BodyText"/>
       </w:pPr>
       <w:r>
         <w:t xml:space="preserve">Now consider a simple variant of the above 5 step problem. The same things happen, but steps 2 and 3 are reversed. That is, Chooser decides on Up or Down after Demons make their predictions, but before they are told whether Demon-1 decided to Exit. Still, their choice will only matter if Demon-1 decided not to Exit, since their choices do not make a difference if Demon-1 Exits. Call this variant the Early Choice version, and the original the Late Choice variant. I don’t have any clear intuitions about what to do in most Exit Problems, save for this constraint on choices.</w:t>
-      </w:r>
-    </w:p>
-    <w:p>
-      <w:pPr>
-        <w:numPr>
-          <w:ilvl w:val="0"/>
-          <w:numId w:val="1008"/>
-        </w:numPr>
-        <w:pStyle w:val="Compact"/>
-      </w:pPr>
-      <w:r>
-        <w:rPr>
-          <w:bCs/>
-          <w:b/>
-        </w:rPr>
-        <w:t xml:space="preserve">Exit Principle</w:t>
-      </w:r>
-      <w:r>
-        <w:t xml:space="preserve">: In any Exit Problem, the same choices are permissible in the Early Choice and Late Choice variants.</w:t>
-      </w:r>
-    </w:p>
-    <w:p>
-      <w:pPr>
-        <w:pStyle w:val="FirstParagraph"/>
-      </w:pPr>
-      <w:r>
-        <w:t xml:space="preserve">The reason comes from thinking about what Chooser is doing in the Early Choice variant. They are making a decision about what to do if Demon-1 doesn’t Exit. The way to make that decision is just to assume that Demon-1 doesn’t Exit, and then decide what to do. It just is the same choice as they face in the Late Choice variant, except now they make it in the context of a conditional. So they should decide it the same way.</w:t>
-      </w:r>
-    </w:p>
-    <w:p>
-      <w:pPr>
-        <w:pStyle w:val="BodyText"/>
-      </w:pPr>
-      <w:r>
-        <w:t xml:space="preserve">To put the point in game-theoretic terms, there is no difference between extensive form and normal form reasoning when a decider has only one possible choice to make. And there is a natural argument for this claim. It starts with the idea that for any</w:t>
-      </w:r>
-      <w:r>
-        <w:t xml:space="preserve"> </w:t>
-      </w:r>
-      <w:r>
-        <w:rPr>
-          <w:iCs/>
-          <w:i/>
-        </w:rPr>
-        <w:t xml:space="preserve">p</w:t>
-      </w:r>
-      <w:r>
-        <w:t xml:space="preserve">, the following two questions have the same answers.</w:t>
       </w:r>
     </w:p>
     <w:p>
@@ -9606,7 +10361,30 @@
         <w:pStyle w:val="Compact"/>
       </w:pPr>
       <w:r>
-        <w:t xml:space="preserve">If</w:t>
+        <w:rPr>
+          <w:bCs/>
+          <w:b/>
+        </w:rPr>
+        <w:t xml:space="preserve">Exit Principle</w:t>
+      </w:r>
+      <w:r>
+        <w:t xml:space="preserve">: In any Exit Problem, the same choices are permissible in the Early Choice and Late Choice variants.</w:t>
+      </w:r>
+    </w:p>
+    <w:p>
+      <w:pPr>
+        <w:pStyle w:val="FirstParagraph"/>
+      </w:pPr>
+      <w:r>
+        <w:t xml:space="preserve">The reason comes from thinking about what Chooser is doing in the Early Choice variant. They are making a decision about what to do if Demon-1 doesn’t Exit. The way to make that decision is just to assume that Demon-1 doesn’t Exit, and then decide what to do. It just is the same choice as they face in the Late Choice variant, except now they make it in the context of a conditional. So they should decide it the same way.</w:t>
+      </w:r>
+    </w:p>
+    <w:p>
+      <w:pPr>
+        <w:pStyle w:val="BodyText"/>
+      </w:pPr>
+      <w:r>
+        <w:t xml:space="preserve">To put the point in game-theoretic terms, there is no difference between extensive form and normal form reasoning when a decider has only one possible choice to make. And there is a natural argument for this claim. It starts with the idea that for any</w:t>
       </w:r>
       <w:r>
         <w:t xml:space="preserve"> </w:t>
@@ -9619,22 +10397,19 @@
         <w:t xml:space="preserve">p</w:t>
       </w:r>
       <w:r>
-        <w:t xml:space="preserve"> </w:t>
-      </w:r>
-      <w:r>
-        <w:t xml:space="preserve">happens, what do you want to do?</w:t>
+        <w:t xml:space="preserve">, the following two questions have the same answers.</w:t>
       </w:r>
     </w:p>
     <w:p>
       <w:pPr>
         <w:numPr>
           <w:ilvl w:val="0"/>
-          <w:numId w:val="1009"/>
+          <w:numId w:val="1010"/>
         </w:numPr>
         <w:pStyle w:val="Compact"/>
       </w:pPr>
       <w:r>
-        <w:t xml:space="preserve">So,</w:t>
+        <w:t xml:space="preserve">If</w:t>
       </w:r>
       <w:r>
         <w:t xml:space="preserve"> </w:t>
@@ -9650,6 +10425,34 @@
         <w:t xml:space="preserve"> </w:t>
       </w:r>
       <w:r>
+        <w:t xml:space="preserve">happens, what do you want to do?</w:t>
+      </w:r>
+    </w:p>
+    <w:p>
+      <w:pPr>
+        <w:numPr>
+          <w:ilvl w:val="0"/>
+          <w:numId w:val="1010"/>
+        </w:numPr>
+        <w:pStyle w:val="Compact"/>
+      </w:pPr>
+      <w:r>
+        <w:t xml:space="preserve">So,</w:t>
+      </w:r>
+      <w:r>
+        <w:t xml:space="preserve"> </w:t>
+      </w:r>
+      <w:r>
+        <w:rPr>
+          <w:iCs/>
+          <w:i/>
+        </w:rPr>
+        <w:t xml:space="preserve">p</w:t>
+      </w:r>
+      <w:r>
+        <w:t xml:space="preserve"> </w:t>
+      </w:r>
+      <w:r>
         <w:t xml:space="preserve">happened. What do you want to do?</w:t>
       </w:r>
     </w:p>
@@ -9699,7 +10502,7 @@
         <w:rPr>
           <w:rStyle w:val="FootnoteReference"/>
         </w:rPr>
-        <w:footnoteReference w:id="106"/>
+        <w:footnoteReference w:id="115"/>
       </w:r>
       <w:r>
         <w:t xml:space="preserve"> </w:t>
@@ -9747,7 +10550,7 @@
         <w:t xml:space="preserve">.</w:t>
       </w:r>
     </w:p>
-    <w:bookmarkStart w:id="107" w:name="tbl-early-choice"/>
+    <w:bookmarkStart w:id="116" w:name="tbl-early-choice"/>
     <w:p>
       <w:pPr>
         <w:pStyle w:val="TableCaption"/>
@@ -9937,7 +10740,7 @@
         </w:tc>
       </w:tr>
     </w:tbl>
-    <w:bookmarkEnd w:id="107"/>
+    <w:bookmarkEnd w:id="116"/>
     <w:p>
       <w:pPr>
         <w:pStyle w:val="BodyText"/>
@@ -9960,7 +10763,7 @@
         <w:t xml:space="preserve">.</w:t>
       </w:r>
     </w:p>
-    <w:bookmarkStart w:id="108" w:name="tbl-early-choice-simplified"/>
+    <w:bookmarkStart w:id="117" w:name="tbl-early-choice-simplified"/>
     <w:p>
       <w:pPr>
         <w:pStyle w:val="TableCaption"/>
@@ -10109,7 +10912,7 @@
         </w:tc>
       </w:tr>
     </w:tbl>
-    <w:bookmarkEnd w:id="108"/>
+    <w:bookmarkEnd w:id="117"/>
     <w:p>
       <w:pPr>
         <w:pStyle w:val="BodyText"/>
@@ -10167,7 +10970,7 @@
         <w:t xml:space="preserve">&gt; 0.</w:t>
       </w:r>
     </w:p>
-    <w:bookmarkStart w:id="109" w:name="tbl-general-coord"/>
+    <w:bookmarkStart w:id="118" w:name="tbl-general-coord"/>
     <w:p>
       <w:pPr>
         <w:pStyle w:val="TableCaption"/>
@@ -10324,7 +11127,7 @@
         </w:tc>
       </w:tr>
     </w:tbl>
-    <w:bookmarkEnd w:id="109"/>
+    <w:bookmarkEnd w:id="118"/>
     <w:p>
       <w:pPr>
         <w:pStyle w:val="BodyText"/>
@@ -10429,7 +11232,7 @@
         <w:t xml:space="preserve"> </w:t>
       </w:r>
       <w:r>
-        <w:t xml:space="preserve">(Egan 2007a)</w:t>
+        <w:t xml:space="preserve">(Egan 2007b)</w:t>
       </w:r>
       <w:r>
         <w:t xml:space="preserve">, the asymmetric Death in Damascus case</w:t>
@@ -10444,7 +11247,7 @@
         <w:t xml:space="preserve">, and other puzzles for CDT.</w:t>
       </w:r>
     </w:p>
-    <w:bookmarkStart w:id="110" w:name="tbl-frustrating-button"/>
+    <w:bookmarkStart w:id="119" w:name="tbl-frustrating-button"/>
     <w:p>
       <w:pPr>
         <w:pStyle w:val="TableCaption"/>
@@ -10602,7 +11405,7 @@
         </w:tc>
       </w:tr>
     </w:tbl>
-    <w:bookmarkEnd w:id="110"/>
+    <w:bookmarkEnd w:id="119"/>
     <w:p>
       <w:pPr>
         <w:pStyle w:val="BodyText"/>
@@ -10625,7 +11428,7 @@
         <w:t xml:space="preserve">, the intuitions shift.</w:t>
       </w:r>
     </w:p>
-    <w:bookmarkStart w:id="113" w:name="tbl-frustrating-exit"/>
+    <w:bookmarkStart w:id="122" w:name="tbl-frustrating-exit"/>
     <w:tbl>
       <w:tblPr>
         <w:tblStyle w:val="Table"/>
@@ -10640,7 +11443,7 @@
       <w:tr>
         <w:tc>
           <w:tcPr/>
-          <w:bookmarkStart w:id="111" w:name="tbl-exit-param-fb"/>
+          <w:bookmarkStart w:id="120" w:name="tbl-exit-param-fb"/>
           <w:p>
             <w:pPr>
               <w:jc w:val="left"/>
@@ -10750,7 +11553,7 @@
               </w:tc>
             </w:tr>
           </w:tbl>
-          <w:bookmarkEnd w:id="111"/>
+          <w:bookmarkEnd w:id="120"/>
           <w:p/>
         </w:tc>
         <w:tc>
@@ -10784,7 +11587,7 @@
       <w:tr>
         <w:tc>
           <w:tcPr/>
-          <w:bookmarkStart w:id="112" w:name="tbl-exit-r2g-fb"/>
+          <w:bookmarkStart w:id="121" w:name="tbl-exit-r2g-fb"/>
           <w:p>
             <w:pPr>
               <w:jc w:val="left"/>
@@ -10945,7 +11748,7 @@
               </w:tc>
             </w:tr>
           </w:tbl>
-          <w:bookmarkEnd w:id="112"/>
+          <w:bookmarkEnd w:id="121"/>
           <w:p/>
         </w:tc>
       </w:tr>
@@ -10962,7 +11765,7 @@
         <w:t xml:space="preserve">Table 7.8: An exit problem with Frustrating Button in round 2.</w:t>
       </w:r>
     </w:p>
-    <w:bookmarkEnd w:id="113"/>
+    <w:bookmarkEnd w:id="122"/>
     <w:p>
       <w:pPr>
         <w:pStyle w:val="BodyText"/>
@@ -11002,7 +11805,7 @@
         <w:t xml:space="preserve">.</w:t>
       </w:r>
     </w:p>
-    <w:bookmarkStart w:id="114" w:name="tbl-ev-fe"/>
+    <w:bookmarkStart w:id="123" w:name="tbl-ev-fe"/>
     <w:p>
       <w:pPr>
         <w:pStyle w:val="TableCaption"/>
@@ -11165,7 +11968,7 @@
         </w:tc>
       </w:tr>
     </w:tbl>
-    <w:bookmarkEnd w:id="114"/>
+    <w:bookmarkEnd w:id="123"/>
     <w:p>
       <w:r>
         <w:br w:type="page"/>
@@ -11182,7 +11985,7 @@
         <w:rPr>
           <w:rStyle w:val="FootnoteReference"/>
         </w:rPr>
-        <w:footnoteReference w:id="115"/>
+        <w:footnoteReference w:id="124"/>
       </w:r>
       <w:r>
         <w:t xml:space="preserve"> </w:t>
@@ -11208,8 +12011,8 @@
         <w:t xml:space="preserve">, but that argument is more complicated, and I’ll leave it to Appendix Two.</w:t>
       </w:r>
     </w:p>
-    <w:bookmarkEnd w:id="116"/>
-    <w:bookmarkStart w:id="131" w:name="sec-dualmandate"/>
+    <w:bookmarkEnd w:id="125"/>
+    <w:bookmarkStart w:id="140" w:name="sec-dualmandate"/>
     <w:p>
       <w:pPr>
         <w:pStyle w:val="Heading1"/>
@@ -11230,7 +12033,7 @@
       <w:pPr>
         <w:numPr>
           <w:ilvl w:val="0"/>
-          <w:numId w:val="1010"/>
+          <w:numId w:val="1011"/>
         </w:numPr>
         <w:pStyle w:val="Compact"/>
       </w:pPr>
@@ -11242,7 +12045,7 @@
       <w:pPr>
         <w:numPr>
           <w:ilvl w:val="0"/>
-          <w:numId w:val="1010"/>
+          <w:numId w:val="1011"/>
         </w:numPr>
         <w:pStyle w:val="Compact"/>
       </w:pPr>
@@ -11254,7 +12057,7 @@
       <w:pPr>
         <w:numPr>
           <w:ilvl w:val="0"/>
-          <w:numId w:val="1010"/>
+          <w:numId w:val="1011"/>
         </w:numPr>
         <w:pStyle w:val="Compact"/>
       </w:pPr>
@@ -11266,7 +12069,7 @@
       <w:pPr>
         <w:numPr>
           <w:ilvl w:val="0"/>
-          <w:numId w:val="1010"/>
+          <w:numId w:val="1011"/>
         </w:numPr>
         <w:pStyle w:val="Compact"/>
       </w:pPr>
@@ -11278,7 +12081,7 @@
       <w:pPr>
         <w:numPr>
           <w:ilvl w:val="0"/>
-          <w:numId w:val="1010"/>
+          <w:numId w:val="1011"/>
         </w:numPr>
         <w:pStyle w:val="Compact"/>
       </w:pPr>
@@ -11297,7 +12100,7 @@
         <w:rPr>
           <w:rStyle w:val="FootnoteReference"/>
         </w:rPr>
-        <w:footnoteReference w:id="117"/>
+        <w:footnoteReference w:id="126"/>
       </w:r>
       <w:r>
         <w:t xml:space="preserve"> </w:t>
@@ -11341,7 +12144,7 @@
         <w:rPr>
           <w:rStyle w:val="FootnoteReference"/>
         </w:rPr>
-        <w:footnoteReference w:id="118"/>
+        <w:footnoteReference w:id="127"/>
       </w:r>
       <w:r>
         <w:t xml:space="preserve"> </w:t>
@@ -11378,7 +12181,7 @@
         <w:rPr>
           <w:rStyle w:val="FootnoteReference"/>
         </w:rPr>
-        <w:footnoteReference w:id="119"/>
+        <w:footnoteReference w:id="128"/>
       </w:r>
       <w:r>
         <w:t xml:space="preserve"> </w:t>
@@ -11395,7 +12198,7 @@
         <w:t xml:space="preserve">Chooser is the Prime Minister of a small country, and they are threatened by a large neighbour. Unfortunately, neighbour is thinking of carpet bombing Chooser’s capital, in retaliation for some perceived slight. Chooser has no air defences that would prevent a great destruction, and no allies who will rally to help. Fortunately, Chooser has a mighty weapon, a Doomsday device, that could destroy neighbour. Chooser has obviously threatened to use this, but neighbour suspects it is a bluff. This is for a good reason; the doomsday device would also destroy Chooser’s own country. Neighbour is known to employ a Demon who is at least 99% accurate in predicting what military plans Chooser will take. So Chooser can do Nothing (N), or use the Doomsday device (D), should neighbour attack. Chooser would obviously prefer no attack, and would certainly not use the device preemptively. So here is the table.</w:t>
       </w:r>
     </w:p>
-    <w:bookmarkStart w:id="120" w:name="tbl-retaliation"/>
+    <w:bookmarkStart w:id="129" w:name="tbl-retaliation"/>
     <w:p>
       <w:pPr>
         <w:pStyle w:val="TableCaption"/>
@@ -11544,7 +12347,7 @@
         </w:tc>
       </w:tr>
     </w:tbl>
-    <w:bookmarkEnd w:id="120"/>
+    <w:bookmarkEnd w:id="129"/>
     <w:p>
       <w:pPr>
         <w:pStyle w:val="BodyText"/>
@@ -11638,7 +12441,7 @@
         <w:t xml:space="preserve">.</w:t>
       </w:r>
     </w:p>
-    <w:bookmarkStart w:id="121" w:name="tbl-gallow-sophisticated"/>
+    <w:bookmarkStart w:id="130" w:name="tbl-gallow-sophisticated"/>
     <w:p>
       <w:pPr>
         <w:pStyle w:val="TableCaption"/>
@@ -11787,7 +12590,7 @@
         </w:tc>
       </w:tr>
     </w:tbl>
-    <w:bookmarkEnd w:id="121"/>
+    <w:bookmarkEnd w:id="130"/>
     <w:p>
       <w:pPr>
         <w:pStyle w:val="BodyText"/>
@@ -11840,7 +12643,7 @@
         <w:rPr>
           <w:rStyle w:val="FootnoteReference"/>
         </w:rPr>
-        <w:footnoteReference w:id="122"/>
+        <w:footnoteReference w:id="131"/>
       </w:r>
       <w:r>
         <w:t xml:space="preserve"> </w:t>
@@ -11872,7 +12675,7 @@
         <w:rPr>
           <w:rStyle w:val="FootnoteReference"/>
         </w:rPr>
-        <w:footnoteReference w:id="123"/>
+        <w:footnoteReference w:id="132"/>
       </w:r>
       <w:r>
         <w:t xml:space="preserve"> </w:t>
@@ -11884,10 +12687,10 @@
         <w:rPr>
           <w:rStyle w:val="FootnoteReference"/>
         </w:rPr>
-        <w:footnoteReference w:id="124"/>
-      </w:r>
-    </w:p>
-    <w:bookmarkStart w:id="127" w:name="tbl-newcomb-insurance"/>
+        <w:footnoteReference w:id="133"/>
+      </w:r>
+    </w:p>
+    <w:bookmarkStart w:id="136" w:name="tbl-newcomb-insurance"/>
     <w:tbl>
       <w:tblPr>
         <w:tblStyle w:val="Table"/>
@@ -11902,7 +12705,7 @@
       <w:tr>
         <w:tc>
           <w:tcPr/>
-          <w:bookmarkStart w:id="125" w:name="tbl-ni-left"/>
+          <w:bookmarkStart w:id="134" w:name="tbl-ni-left"/>
           <w:p>
             <w:pPr>
               <w:jc w:val="left"/>
@@ -12095,7 +12898,7 @@
               </w:tc>
             </w:tr>
           </w:tbl>
-          <w:bookmarkEnd w:id="125"/>
+          <w:bookmarkEnd w:id="134"/>
           <w:p/>
         </w:tc>
         <w:tc>
@@ -12129,7 +12932,7 @@
       <w:tr>
         <w:tc>
           <w:tcPr/>
-          <w:bookmarkStart w:id="126" w:name="tbl-ni-right"/>
+          <w:bookmarkStart w:id="135" w:name="tbl-ni-right"/>
           <w:p>
             <w:pPr>
               <w:jc w:val="left"/>
@@ -12306,7 +13109,7 @@
               </w:tc>
             </w:tr>
           </w:tbl>
-          <w:bookmarkEnd w:id="126"/>
+          <w:bookmarkEnd w:id="135"/>
           <w:p/>
         </w:tc>
       </w:tr>
@@ -12332,7 +13135,7 @@
         <w:t xml:space="preserve">).</w:t>
       </w:r>
     </w:p>
-    <w:bookmarkEnd w:id="127"/>
+    <w:bookmarkEnd w:id="136"/>
     <w:p>
       <w:pPr>
         <w:pStyle w:val="BodyText"/>
@@ -12369,7 +13172,7 @@
         <w:t xml:space="preserve">. There are eight strategies in this game, but since the Demon doesn’t care about what happens at non-chosen nodes, we won’t care either, and just focus on the four combinations of moves Chooser might make, and how they interact with Demon’s prediction. If we do that, we get the following table (also given by Spencer, and also with payouts in dollars).</w:t>
       </w:r>
     </w:p>
-    <w:bookmarkStart w:id="128" w:name="tbl-ni-strategic"/>
+    <w:bookmarkStart w:id="137" w:name="tbl-ni-strategic"/>
     <w:p>
       <w:pPr>
         <w:pStyle w:val="TableCaption"/>
@@ -12710,7 +13513,7 @@
         </w:tc>
       </w:tr>
     </w:tbl>
-    <w:bookmarkEnd w:id="128"/>
+    <w:bookmarkEnd w:id="137"/>
     <w:p>
       <w:pPr>
         <w:pStyle w:val="BodyText"/>
@@ -12833,7 +13636,7 @@
         <w:t xml:space="preserve">comes down to this.</w:t>
       </w:r>
     </w:p>
-    <w:bookmarkStart w:id="129" w:name="tbl-ni-new-left"/>
+    <w:bookmarkStart w:id="138" w:name="tbl-ni-new-left"/>
     <w:p>
       <w:pPr>
         <w:pStyle w:val="TableCaption"/>
@@ -13026,7 +13829,7 @@
         </w:tc>
       </w:tr>
     </w:tbl>
-    <w:bookmarkEnd w:id="129"/>
+    <w:bookmarkEnd w:id="138"/>
     <w:p>
       <w:pPr>
         <w:pStyle w:val="BodyText"/>
@@ -13307,7 +14110,7 @@
         <w:rPr>
           <w:rStyle w:val="FootnoteReference"/>
         </w:rPr>
-        <w:footnoteReference w:id="130"/>
+        <w:footnoteReference w:id="139"/>
       </w:r>
       <w:r>
         <w:t xml:space="preserve"> </w:t>
@@ -13356,502 +14159,14 @@
         <w:t xml:space="preserve">take the 1. And that is why the Dual Mandate requires that one’s strategy be rational, and not just the moves that make up the strategy.</w:t>
       </w:r>
     </w:p>
-    <w:bookmarkEnd w:id="131"/>
-    <w:bookmarkStart w:id="132" w:name="sec-select"/>
+    <w:bookmarkEnd w:id="140"/>
+    <w:bookmarkStart w:id="141" w:name="sec-select"/>
     <w:p>
       <w:pPr>
         <w:pStyle w:val="Heading1"/>
       </w:pPr>
       <w:r>
         <w:t xml:space="preserve">9. Selection</w:t>
-      </w:r>
-    </w:p>
-    <w:p>
-      <w:pPr>
-        <w:numPr>
-          <w:ilvl w:val="0"/>
-          <w:numId w:val="1011"/>
-        </w:numPr>
-        <w:pStyle w:val="Compact"/>
-      </w:pPr>
-      <w:r>
-        <w:t xml:space="preserve">Solution concepts are not preference ordering</w:t>
-      </w:r>
-    </w:p>
-    <w:p>
-      <w:pPr>
-        <w:numPr>
-          <w:ilvl w:val="0"/>
-          <w:numId w:val="1011"/>
-        </w:numPr>
-        <w:pStyle w:val="Compact"/>
-      </w:pPr>
-      <w:r>
-        <w:t xml:space="preserve">Talk about Sen for a bit, and how there are principled constraints on selection functions</w:t>
-      </w:r>
-    </w:p>
-    <w:p>
-      <w:pPr>
-        <w:numPr>
-          <w:ilvl w:val="0"/>
-          <w:numId w:val="1011"/>
-        </w:numPr>
-        <w:pStyle w:val="Compact"/>
-      </w:pPr>
-      <w:r>
-        <w:t xml:space="preserve">One reason why not preference ordering: Indecisiveness. The permissible choices are not things the chooser is indifferent between</w:t>
-      </w:r>
-    </w:p>
-    <w:p>
-      <w:pPr>
-        <w:numPr>
-          <w:ilvl w:val="0"/>
-          <w:numId w:val="1011"/>
-        </w:numPr>
-        <w:pStyle w:val="Compact"/>
-      </w:pPr>
-      <w:r>
-        <w:t xml:space="preserve">Another, better, reason why not preference ordering: doesn’t play an explanatory role.</w:t>
-      </w:r>
-    </w:p>
-    <w:p>
-      <w:pPr>
-        <w:numPr>
-          <w:ilvl w:val="0"/>
-          <w:numId w:val="1011"/>
-        </w:numPr>
-        <w:pStyle w:val="Compact"/>
-      </w:pPr>
-      <w:r>
-        <w:t xml:space="preserve">Possible objection: It does play an explanatory role, it explains what they would do with fewer choices.</w:t>
-      </w:r>
-    </w:p>
-    <w:p>
-      <w:pPr>
-        <w:numPr>
-          <w:ilvl w:val="0"/>
-          <w:numId w:val="1011"/>
-        </w:numPr>
-        <w:pStyle w:val="Compact"/>
-      </w:pPr>
-      <w:r>
-        <w:t xml:space="preserve">This is I think the most important point, and it’s why I’ve put off this discussion for so long.</w:t>
-      </w:r>
-    </w:p>
-    <w:p>
-      <w:pPr>
-        <w:numPr>
-          <w:ilvl w:val="0"/>
-          <w:numId w:val="1011"/>
-        </w:numPr>
-        <w:pStyle w:val="Compact"/>
-      </w:pPr>
-      <w:r>
-        <w:t xml:space="preserve">First reply: Gotta specify whether the loss of option is common knowledge or not, and both answers have flaws</w:t>
-      </w:r>
-    </w:p>
-    <w:p>
-      <w:pPr>
-        <w:numPr>
-          <w:ilvl w:val="0"/>
-          <w:numId w:val="1011"/>
-        </w:numPr>
-        <w:pStyle w:val="Compact"/>
-      </w:pPr>
-      <w:r>
-        <w:t xml:space="preserve">Second reply: Taking away mixed strategies might take us out of the realm of rational choice (if I’m right in mixed strategies chapter)</w:t>
-      </w:r>
-    </w:p>
-    <w:p>
-      <w:pPr>
-        <w:numPr>
-          <w:ilvl w:val="0"/>
-          <w:numId w:val="1011"/>
-        </w:numPr>
-        <w:pStyle w:val="Compact"/>
-      </w:pPr>
-      <w:r>
-        <w:t xml:space="preserve">Third reply: Taking away some strategies in dynamic cases might be really weird.</w:t>
-      </w:r>
-    </w:p>
-    <w:p>
-      <w:pPr>
-        <w:numPr>
-          <w:ilvl w:val="0"/>
-          <w:numId w:val="1011"/>
-        </w:numPr>
-        <w:pStyle w:val="Compact"/>
-      </w:pPr>
-      <w:r>
-        <w:t xml:space="preserve">Example: Two rounds. At each round a $1 bill is on table, and Chooser takes it or leaves it.</w:t>
-      </w:r>
-    </w:p>
-    <w:p>
-      <w:pPr>
-        <w:numPr>
-          <w:ilvl w:val="0"/>
-          <w:numId w:val="1011"/>
-        </w:numPr>
-        <w:pStyle w:val="Compact"/>
-      </w:pPr>
-      <w:r>
-        <w:t xml:space="preserve">What does it mean to remove the strategy TTT, i.e., take at R1, and then take at R2 whether you take or leave at R1.</w:t>
-      </w:r>
-    </w:p>
-    <w:p>
-      <w:pPr>
-        <w:numPr>
-          <w:ilvl w:val="0"/>
-          <w:numId w:val="1011"/>
-        </w:numPr>
-        <w:pStyle w:val="Compact"/>
-      </w:pPr>
-      <w:r>
-        <w:t xml:space="preserve">Counter: This is an artifact of the definition of strategies</w:t>
-      </w:r>
-    </w:p>
-    <w:p>
-      <w:pPr>
-        <w:numPr>
-          <w:ilvl w:val="0"/>
-          <w:numId w:val="1011"/>
-        </w:numPr>
-        <w:pStyle w:val="Compact"/>
-      </w:pPr>
-      <w:r>
-        <w:t xml:space="preserve">My reply: Need this definition of strategies to explain simple (3 step) centipede problems</w:t>
-      </w:r>
-    </w:p>
-    <w:p>
-      <w:pPr>
-        <w:numPr>
-          <w:ilvl w:val="0"/>
-          <w:numId w:val="1011"/>
-        </w:numPr>
-        <w:pStyle w:val="Compact"/>
-      </w:pPr>
-      <w:r>
-        <w:t xml:space="preserve">Counter: Stalnaker says that this is wrong</w:t>
-      </w:r>
-    </w:p>
-    <w:p>
-      <w:pPr>
-        <w:numPr>
-          <w:ilvl w:val="0"/>
-          <w:numId w:val="1011"/>
-        </w:numPr>
-        <w:pStyle w:val="Compact"/>
-      </w:pPr>
-      <w:r>
-        <w:t xml:space="preserve">My reply: Eh, that’s a point. I disagree here, but whatever</w:t>
-      </w:r>
-    </w:p>
-    <w:p>
-      <w:pPr>
-        <w:numPr>
-          <w:ilvl w:val="0"/>
-          <w:numId w:val="1011"/>
-        </w:numPr>
-        <w:pStyle w:val="Compact"/>
-      </w:pPr>
-      <w:r>
-        <w:t xml:space="preserve">This is why I reject strategic form normal form</w:t>
-      </w:r>
-    </w:p>
-    <w:bookmarkEnd w:id="132"/>
-    <w:bookmarkStart w:id="139" w:name="sec-substantive"/>
-    <w:p>
-      <w:pPr>
-        <w:pStyle w:val="Heading1"/>
-      </w:pPr>
-      <w:r>
-        <w:t xml:space="preserve">10. Substantive</w:t>
-      </w:r>
-    </w:p>
-    <w:p>
-      <w:pPr>
-        <w:pStyle w:val="FirstParagraph"/>
-      </w:pPr>
-      <w:r>
-        <w:t xml:space="preserve">Here are two interesting characters. Piz wants to put mud on his pizza. This won’t bring him joy, or any other positive emotions; he has a non-instrumental desire for mud pizza. Za wants to eat a tasty pizza, and believes that putting mud on his pizza will make it tasty. There is a long tradition of saying that the point of philosophical decision theory is not to evaluate beliefs and desires, but merely to say what actions those beliefs and desires do or should issue in. On such a view, both Piz and Za should (or at least will) put mud on their pizzas. Here is David Lewis expressing such a view.</w:t>
-      </w:r>
-      <w:r>
-        <w:rPr>
-          <w:rStyle w:val="FootnoteReference"/>
-        </w:rPr>
-        <w:footnoteReference w:id="133"/>
-      </w:r>
-    </w:p>
-    <w:p>
-      <w:pPr>
-        <w:pStyle w:val="BlockText"/>
-      </w:pPr>
-      <w:r>
-        <w:t xml:space="preserve">The central question of decision theory is: which choices are the ones that serve one’s desires according to one’s beliefs?</w:t>
-      </w:r>
-      <w:r>
-        <w:t xml:space="preserve"> </w:t>
-      </w:r>
-      <w:r>
-        <w:t xml:space="preserve">(Lewis 2020b, 472)</w:t>
-      </w:r>
-    </w:p>
-    <w:p>
-      <w:pPr>
-        <w:pStyle w:val="FirstParagraph"/>
-      </w:pPr>
-      <w:r>
-        <w:t xml:space="preserve">We need one caveat on this. Philosophical decision theories typically do not issue verdicts unless the chooser satisfies some coherence constraints. So it’s not quite that the theory says nothing about what the beliefs and desires should be. It’s that it says nothing</w:t>
-      </w:r>
-      <w:r>
-        <w:t xml:space="preserve"> </w:t>
-      </w:r>
-      <w:r>
-        <w:rPr>
-          <w:iCs/>
-          <w:i/>
-        </w:rPr>
-        <w:t xml:space="preserve">substantive</w:t>
-      </w:r>
-      <w:r>
-        <w:t xml:space="preserve"> </w:t>
-      </w:r>
-      <w:r>
-        <w:t xml:space="preserve">about what the beliefs and desires should be. Purely structural constraints, like transitivity of preferences, or belief in the law of excluded middle, may be imposed.</w:t>
-      </w:r>
-    </w:p>
-    <w:p>
-      <w:pPr>
-        <w:pStyle w:val="BodyText"/>
-      </w:pPr>
-      <w:r>
-        <w:t xml:space="preserve">At least sometimes, game theorists impose non-structural, substantive conditions on the beliefs of players. Most notably, the</w:t>
-      </w:r>
-      <w:r>
-        <w:t xml:space="preserve"> </w:t>
-      </w:r>
-      <w:r>
-        <w:t xml:space="preserve">“</w:t>
-      </w:r>
-      <w:r>
-        <w:t xml:space="preserve">intuitive criterion</w:t>
-      </w:r>
-      <w:r>
-        <w:t xml:space="preserve">”</w:t>
-      </w:r>
-      <w:r>
-        <w:t xml:space="preserve"> </w:t>
-      </w:r>
-      <w:r>
-        <w:t xml:space="preserve">of</w:t>
-      </w:r>
-      <w:r>
-        <w:t xml:space="preserve"> </w:t>
-      </w:r>
-      <w:r>
-        <w:t xml:space="preserve">Cho and Kreps (1987)</w:t>
-      </w:r>
-      <w:r>
-        <w:t xml:space="preserve"> </w:t>
-      </w:r>
-      <w:r>
-        <w:t xml:space="preserve">is meant to be continuous with other equilibrium conditions, and is a substantive constraint. Someone who violates it has coherent beliefs that don’t conform to their evidence. The intuitive criterion takes some time to set up, but I’ll get to a simplified version of it later in this section.</w:t>
-      </w:r>
-    </w:p>
-    <w:p>
-      <w:pPr>
-        <w:pStyle w:val="BodyText"/>
-      </w:pPr>
-      <w:r>
-        <w:t xml:space="preserve">First, I’ll note some general reasons for scepticism about this use of the substantive-structural distinction. One obvious point is that Piz and Za do not look like rational choosers. Another is that this draws distinctions between overly similar characters, such as these two, Cla and Sic. Both of them have taken classes in classical statistics, but only skimmed the textbooks without attending to the details. Cla came away with the belief that any experiment with a</w:t>
-      </w:r>
-      <w:r>
-        <w:t xml:space="preserve"> </w:t>
-      </w:r>
-      <w:r>
-        <w:rPr>
-          <w:iCs/>
-          <w:i/>
-        </w:rPr>
-        <w:t xml:space="preserve">P</w:t>
-      </w:r>
-      <w:r>
-        <w:t xml:space="preserve"> </w:t>
-      </w:r>
-      <w:r>
-        <w:t xml:space="preserve">value less than 0.05 proved that its hypothesis is true. Sic came away with a standing disposition to belief the hypothesis whenever there was an experiment with a</w:t>
-      </w:r>
-      <w:r>
-        <w:t xml:space="preserve"> </w:t>
-      </w:r>
-      <w:r>
-        <w:rPr>
-          <w:iCs/>
-          <w:i/>
-        </w:rPr>
-        <w:t xml:space="preserve">P</w:t>
-      </w:r>
-      <w:r>
-        <w:t xml:space="preserve"> </w:t>
-      </w:r>
-      <w:r>
-        <w:t xml:space="preserve">value less than 0.05. Cla is incoherent; there is no possible world where that belief is true. Sic is coherent; any one of their beliefs could be true. It’s just they just have a disposition to often form substantially irrational beliefs. Personally, I don’t think the difference between Cla and Sic is important enough to be philosophically load bearing. Lastly, it has proven incredibly hard to even define what makes a norm structural. The most important recent attempt is in Alex Worsnip’s book</w:t>
-      </w:r>
-      <w:r>
-        <w:t xml:space="preserve"> </w:t>
-      </w:r>
-      <w:r>
-        <w:rPr>
-          <w:iCs/>
-          <w:i/>
-        </w:rPr>
-        <w:t xml:space="preserve">Fitting Things Together: Coherence and the Demands of Structural Rationality</w:t>
-      </w:r>
-      <w:r>
-        <w:t xml:space="preserve"> </w:t>
-      </w:r>
-      <w:r>
-        <w:t xml:space="preserve">(Worsnip 2021)</w:t>
-      </w:r>
-      <w:r>
-        <w:t xml:space="preserve">. Here’s his definition:</w:t>
-      </w:r>
-    </w:p>
-    <w:p>
-      <w:pPr>
-        <w:pStyle w:val="BlockText"/>
-      </w:pPr>
-      <w:r>
-        <w:rPr>
-          <w:iCs/>
-          <w:i/>
-        </w:rPr>
-        <w:t xml:space="preserve">Incoherence Test</w:t>
-      </w:r>
-      <w:r>
-        <w:t xml:space="preserve">. A set of attitudinal mental states is jointly incoherent iff it is (partially) constitutive of (at least some of) the states in the set that any agent who holds this set of states has a disposition, when conditions of full transparency are met, to revise at least one of the states.</w:t>
-      </w:r>
-      <w:r>
-        <w:t xml:space="preserve"> </w:t>
-      </w:r>
-      <w:r>
-        <w:t xml:space="preserve">(Worsnip 2021, 132)</w:t>
-      </w:r>
-    </w:p>
-    <w:p>
-      <w:pPr>
-        <w:pStyle w:val="FirstParagraph"/>
-      </w:pPr>
-      <w:r>
-        <w:t xml:space="preserve">This won’t capture nearly enough. If probabilism is correct, then non-probabilists about uncertainty like Glenn</w:t>
-      </w:r>
-      <w:r>
-        <w:t xml:space="preserve"> </w:t>
-      </w:r>
-      <w:r>
-        <w:t xml:space="preserve">Shafer (1976)</w:t>
-      </w:r>
-      <w:r>
-        <w:t xml:space="preserve"> </w:t>
-      </w:r>
-      <w:r>
-        <w:t xml:space="preserve">endorse incoherent views. If expectationalism is correct, then non-expectationalist decision theorists, like Lara</w:t>
-      </w:r>
-      <w:r>
-        <w:t xml:space="preserve"> </w:t>
-      </w:r>
-      <w:r>
-        <w:t xml:space="preserve">Buchak (2013)</w:t>
-      </w:r>
-      <w:r>
-        <w:t xml:space="preserve">, endorse incoherent views. If classical logic is correct, then intuitionist logicians like Crispin</w:t>
-      </w:r>
-      <w:r>
-        <w:t xml:space="preserve"> </w:t>
-      </w:r>
-      <w:r>
-        <w:t xml:space="preserve">Wright (2021)</w:t>
-      </w:r>
-      <w:r>
-        <w:t xml:space="preserve"> </w:t>
-      </w:r>
-      <w:r>
-        <w:t xml:space="preserve">are incoherent. Those three all seem to meet Worsnip’s conditions of full transparency, and don’t seem disposed to revise their beliefs. Maybe this is just a problem with Worsnip’s definition, but it is also a reason to be sceptical that there even is a distinction to be drawn here. Wooram</w:t>
-      </w:r>
-      <w:r>
-        <w:t xml:space="preserve"> </w:t>
-      </w:r>
-      <w:r>
-        <w:t xml:space="preserve">Lee (n.d.)</w:t>
-      </w:r>
-      <w:r>
-        <w:t xml:space="preserve"> </w:t>
-      </w:r>
-      <w:r>
-        <w:t xml:space="preserve">raises some different challenges for Worsnip, and offers a rival theory. But for that theory to work, Lee requires that when a dialethist proposes to solve the Liar Paradox by saying the liar sentence is both true and not true, they are being insincere. The idea is that sincerely saying</w:t>
-      </w:r>
-      <w:r>
-        <w:t xml:space="preserve"> </w:t>
-      </w:r>
-      <w:r>
-        <w:rPr>
-          <w:iCs/>
-          <w:i/>
-        </w:rPr>
-        <w:t xml:space="preserve">p</w:t>
-      </w:r>
-      <w:r>
-        <w:t xml:space="preserve"> </w:t>
-      </w:r>
-      <w:r>
-        <w:t xml:space="preserve">requires believing</w:t>
-      </w:r>
-      <w:r>
-        <w:t xml:space="preserve"> </w:t>
-      </w:r>
-      <w:r>
-        <w:rPr>
-          <w:iCs/>
-          <w:i/>
-        </w:rPr>
-        <w:t xml:space="preserve">p</w:t>
-      </w:r>
-      <w:r>
-        <w:t xml:space="preserve"> </w:t>
-      </w:r>
-      <w:r>
-        <w:t xml:space="preserve">and not believing its negation. But this simply isn’t part of the concept of sincerity, and as much as I find the dialethist solution to the Liar implausible, I think the dialethists I know have been perfectly sincere in offering it. Maybe there is some theory of coherence waiting to be found, but the search for one feels like a degenerating research program.</w:t>
-      </w:r>
-      <w:r>
-        <w:rPr>
-          <w:rStyle w:val="FootnoteReference"/>
-        </w:rPr>
-        <w:footnoteReference w:id="134"/>
-      </w:r>
-    </w:p>
-    <w:p>
-      <w:pPr>
-        <w:pStyle w:val="BodyText"/>
-      </w:pPr>
-      <w:r>
-        <w:t xml:space="preserve">Even if the substantive/structural distinction can be made precise, and shown to do philosophical work, it won’t track the notion game theorists most care about. We can see this with a version of the beer-quiche game</w:t>
-      </w:r>
-      <w:r>
-        <w:t xml:space="preserve"> </w:t>
-      </w:r>
-      <w:r>
-        <w:t xml:space="preserve">Cho and Kreps (1987)</w:t>
-      </w:r>
-      <w:r>
-        <w:t xml:space="preserve">, here translated into decision-theoretic language.</w:t>
-      </w:r>
-    </w:p>
-    <w:p>
-      <w:pPr>
-        <w:pStyle w:val="BodyText"/>
-      </w:pPr>
-      <w:r>
-        <w:t xml:space="preserve">There are five steps in the game.</w:t>
       </w:r>
     </w:p>
     <w:p>
@@ -13863,7 +14178,7 @@
         <w:pStyle w:val="Compact"/>
       </w:pPr>
       <w:r>
-        <w:t xml:space="preserve">A coin will be flipped, landing Heads or Tails. It is biased, 60% likely to land Heads. It will be shown to Chooser, but not to Demon.</w:t>
+        <w:t xml:space="preserve">Solution concepts are not preference ordering</w:t>
       </w:r>
     </w:p>
     <w:p>
@@ -13875,7 +14190,7 @@
         <w:pStyle w:val="Compact"/>
       </w:pPr>
       <w:r>
-        <w:t xml:space="preserve">Chooser will say either Heads or Tails.</w:t>
+        <w:t xml:space="preserve">Talk about Sen for a bit, and how there are principled constraints on selection functions</w:t>
       </w:r>
     </w:p>
     <w:p>
@@ -13887,22 +14202,7 @@
         <w:pStyle w:val="Compact"/>
       </w:pPr>
       <w:r>
-        <w:t xml:space="preserve">Demon, knowing what Chooser has said, and being arbitrarily good at predicting Chooser’s strategy</w:t>
-      </w:r>
-      <w:r>
-        <w:rPr>
-          <w:rStyle w:val="FootnoteReference"/>
-        </w:rPr>
-        <w:footnoteReference w:id="135"/>
-      </w:r>
-      <w:r>
-        <w:t xml:space="preserve">. will say Heads if it is more probable the coin landed Heads, and Tails if it is more probable the coin landed Tails.</w:t>
-      </w:r>
-      <w:r>
-        <w:rPr>
-          <w:rStyle w:val="FootnoteReference"/>
-        </w:rPr>
-        <w:footnoteReference w:id="136"/>
+        <w:t xml:space="preserve">One reason why not preference ordering: Indecisiveness. The permissible choices are not things the chooser is indifferent between</w:t>
       </w:r>
     </w:p>
     <w:p>
@@ -13914,7 +14214,7 @@
         <w:pStyle w:val="Compact"/>
       </w:pPr>
       <w:r>
-        <w:t xml:space="preserve">Chooser is paid $30 if Demon says Heads, and nothing if Demon says Tails.</w:t>
+        <w:t xml:space="preserve">Another, better, reason why not preference ordering: doesn’t play an explanatory role.</w:t>
       </w:r>
     </w:p>
     <w:p>
@@ -13926,6 +14226,509 @@
         <w:pStyle w:val="Compact"/>
       </w:pPr>
       <w:r>
+        <w:t xml:space="preserve">Possible objection: It does play an explanatory role, it explains what they would do with fewer choices.</w:t>
+      </w:r>
+    </w:p>
+    <w:p>
+      <w:pPr>
+        <w:numPr>
+          <w:ilvl w:val="0"/>
+          <w:numId w:val="1012"/>
+        </w:numPr>
+        <w:pStyle w:val="Compact"/>
+      </w:pPr>
+      <w:r>
+        <w:t xml:space="preserve">This is I think the most important point, and it’s why I’ve put off this discussion for so long.</w:t>
+      </w:r>
+    </w:p>
+    <w:p>
+      <w:pPr>
+        <w:numPr>
+          <w:ilvl w:val="0"/>
+          <w:numId w:val="1012"/>
+        </w:numPr>
+        <w:pStyle w:val="Compact"/>
+      </w:pPr>
+      <w:r>
+        <w:t xml:space="preserve">First reply: Gotta specify whether the loss of option is common knowledge or not, and both answers have flaws</w:t>
+      </w:r>
+    </w:p>
+    <w:p>
+      <w:pPr>
+        <w:numPr>
+          <w:ilvl w:val="0"/>
+          <w:numId w:val="1012"/>
+        </w:numPr>
+        <w:pStyle w:val="Compact"/>
+      </w:pPr>
+      <w:r>
+        <w:t xml:space="preserve">Second reply: Taking away mixed strategies might take us out of the realm of rational choice (if I’m right in mixed strategies chapter)</w:t>
+      </w:r>
+    </w:p>
+    <w:p>
+      <w:pPr>
+        <w:numPr>
+          <w:ilvl w:val="0"/>
+          <w:numId w:val="1012"/>
+        </w:numPr>
+        <w:pStyle w:val="Compact"/>
+      </w:pPr>
+      <w:r>
+        <w:t xml:space="preserve">Third reply: Taking away some strategies in dynamic cases might be really weird.</w:t>
+      </w:r>
+    </w:p>
+    <w:p>
+      <w:pPr>
+        <w:numPr>
+          <w:ilvl w:val="0"/>
+          <w:numId w:val="1012"/>
+        </w:numPr>
+        <w:pStyle w:val="Compact"/>
+      </w:pPr>
+      <w:r>
+        <w:t xml:space="preserve">Example: Two rounds. At each round a $1 bill is on table, and Chooser takes it or leaves it.</w:t>
+      </w:r>
+    </w:p>
+    <w:p>
+      <w:pPr>
+        <w:numPr>
+          <w:ilvl w:val="0"/>
+          <w:numId w:val="1012"/>
+        </w:numPr>
+        <w:pStyle w:val="Compact"/>
+      </w:pPr>
+      <w:r>
+        <w:t xml:space="preserve">What does it mean to remove the strategy TTT, i.e., take at R1, and then take at R2 whether you take or leave at R1.</w:t>
+      </w:r>
+    </w:p>
+    <w:p>
+      <w:pPr>
+        <w:numPr>
+          <w:ilvl w:val="0"/>
+          <w:numId w:val="1012"/>
+        </w:numPr>
+        <w:pStyle w:val="Compact"/>
+      </w:pPr>
+      <w:r>
+        <w:t xml:space="preserve">Counter: This is an artifact of the definition of strategies</w:t>
+      </w:r>
+    </w:p>
+    <w:p>
+      <w:pPr>
+        <w:numPr>
+          <w:ilvl w:val="0"/>
+          <w:numId w:val="1012"/>
+        </w:numPr>
+        <w:pStyle w:val="Compact"/>
+      </w:pPr>
+      <w:r>
+        <w:t xml:space="preserve">My reply: Need this definition of strategies to explain simple (3 step) centipede problems</w:t>
+      </w:r>
+    </w:p>
+    <w:p>
+      <w:pPr>
+        <w:numPr>
+          <w:ilvl w:val="0"/>
+          <w:numId w:val="1012"/>
+        </w:numPr>
+        <w:pStyle w:val="Compact"/>
+      </w:pPr>
+      <w:r>
+        <w:t xml:space="preserve">Counter: Stalnaker says that this is wrong</w:t>
+      </w:r>
+    </w:p>
+    <w:p>
+      <w:pPr>
+        <w:numPr>
+          <w:ilvl w:val="0"/>
+          <w:numId w:val="1012"/>
+        </w:numPr>
+        <w:pStyle w:val="Compact"/>
+      </w:pPr>
+      <w:r>
+        <w:t xml:space="preserve">My reply: Eh, that’s a point. I disagree here, but whatever</w:t>
+      </w:r>
+    </w:p>
+    <w:p>
+      <w:pPr>
+        <w:numPr>
+          <w:ilvl w:val="0"/>
+          <w:numId w:val="1012"/>
+        </w:numPr>
+        <w:pStyle w:val="Compact"/>
+      </w:pPr>
+      <w:r>
+        <w:t xml:space="preserve">This is why I reject strategic form normal form</w:t>
+      </w:r>
+    </w:p>
+    <w:bookmarkEnd w:id="141"/>
+    <w:bookmarkStart w:id="148" w:name="sec-substantive"/>
+    <w:p>
+      <w:pPr>
+        <w:pStyle w:val="Heading1"/>
+      </w:pPr>
+      <w:r>
+        <w:t xml:space="preserve">10. Substantive</w:t>
+      </w:r>
+    </w:p>
+    <w:p>
+      <w:pPr>
+        <w:pStyle w:val="FirstParagraph"/>
+      </w:pPr>
+      <w:r>
+        <w:t xml:space="preserve">Here are two interesting characters. Piz wants to put mud on his pizza. This won’t bring him joy, or any other positive emotions; he has a non-instrumental desire for mud pizza. Za wants to eat a tasty pizza, and believes that putting mud on his pizza will make it tasty. There is a long tradition of saying that the point of philosophical decision theory is not to evaluate beliefs and desires, but merely to say what actions those beliefs and desires do or should issue in. On such a view, both Piz and Za should (or at least will) put mud on their pizzas. Here is David Lewis expressing such a view.</w:t>
+      </w:r>
+      <w:r>
+        <w:rPr>
+          <w:rStyle w:val="FootnoteReference"/>
+        </w:rPr>
+        <w:footnoteReference w:id="142"/>
+      </w:r>
+    </w:p>
+    <w:p>
+      <w:pPr>
+        <w:pStyle w:val="BlockText"/>
+      </w:pPr>
+      <w:r>
+        <w:t xml:space="preserve">The central question of decision theory is: which choices are the ones that serve one’s desires according to one’s beliefs?</w:t>
+      </w:r>
+      <w:r>
+        <w:t xml:space="preserve"> </w:t>
+      </w:r>
+      <w:r>
+        <w:t xml:space="preserve">(Lewis 2020b, 472)</w:t>
+      </w:r>
+    </w:p>
+    <w:p>
+      <w:pPr>
+        <w:pStyle w:val="FirstParagraph"/>
+      </w:pPr>
+      <w:r>
+        <w:t xml:space="preserve">We need one caveat on this. Philosophical decision theories typically do not issue verdicts unless the chooser satisfies some coherence constraints. So it’s not quite that the theory says nothing about what the beliefs and desires should be. It’s that it says nothing</w:t>
+      </w:r>
+      <w:r>
+        <w:t xml:space="preserve"> </w:t>
+      </w:r>
+      <w:r>
+        <w:rPr>
+          <w:iCs/>
+          <w:i/>
+        </w:rPr>
+        <w:t xml:space="preserve">substantive</w:t>
+      </w:r>
+      <w:r>
+        <w:t xml:space="preserve"> </w:t>
+      </w:r>
+      <w:r>
+        <w:t xml:space="preserve">about what the beliefs and desires should be. Purely structural constraints, like transitivity of preferences, or belief in the law of excluded middle, may be imposed.</w:t>
+      </w:r>
+    </w:p>
+    <w:p>
+      <w:pPr>
+        <w:pStyle w:val="BodyText"/>
+      </w:pPr>
+      <w:r>
+        <w:t xml:space="preserve">At least sometimes, game theorists impose non-structural, substantive conditions on the beliefs of players. Most notably, the</w:t>
+      </w:r>
+      <w:r>
+        <w:t xml:space="preserve"> </w:t>
+      </w:r>
+      <w:r>
+        <w:t xml:space="preserve">“</w:t>
+      </w:r>
+      <w:r>
+        <w:t xml:space="preserve">intuitive criterion</w:t>
+      </w:r>
+      <w:r>
+        <w:t xml:space="preserve">”</w:t>
+      </w:r>
+      <w:r>
+        <w:t xml:space="preserve"> </w:t>
+      </w:r>
+      <w:r>
+        <w:t xml:space="preserve">of</w:t>
+      </w:r>
+      <w:r>
+        <w:t xml:space="preserve"> </w:t>
+      </w:r>
+      <w:r>
+        <w:t xml:space="preserve">Cho and Kreps (1987)</w:t>
+      </w:r>
+      <w:r>
+        <w:t xml:space="preserve"> </w:t>
+      </w:r>
+      <w:r>
+        <w:t xml:space="preserve">is meant to be continuous with other equilibrium conditions, and is a substantive constraint. Someone who violates it has coherent beliefs that don’t conform to their evidence. The intuitive criterion takes some time to set up, but I’ll get to a simplified version of it later in this section.</w:t>
+      </w:r>
+    </w:p>
+    <w:p>
+      <w:pPr>
+        <w:pStyle w:val="BodyText"/>
+      </w:pPr>
+      <w:r>
+        <w:t xml:space="preserve">First, I’ll note some general reasons for scepticism about this use of the substantive-structural distinction. One obvious point is that Piz and Za do not look like rational choosers. Another is that this draws distinctions between overly similar characters, such as these two, Cla and Sic. Both of them have taken classes in classical statistics, but only skimmed the textbooks without attending to the details. Cla came away with the belief that any experiment with a</w:t>
+      </w:r>
+      <w:r>
+        <w:t xml:space="preserve"> </w:t>
+      </w:r>
+      <w:r>
+        <w:rPr>
+          <w:iCs/>
+          <w:i/>
+        </w:rPr>
+        <w:t xml:space="preserve">P</w:t>
+      </w:r>
+      <w:r>
+        <w:t xml:space="preserve"> </w:t>
+      </w:r>
+      <w:r>
+        <w:t xml:space="preserve">value less than 0.05 proved that its hypothesis is true. Sic came away with a standing disposition to belief the hypothesis whenever there was an experiment with a</w:t>
+      </w:r>
+      <w:r>
+        <w:t xml:space="preserve"> </w:t>
+      </w:r>
+      <w:r>
+        <w:rPr>
+          <w:iCs/>
+          <w:i/>
+        </w:rPr>
+        <w:t xml:space="preserve">P</w:t>
+      </w:r>
+      <w:r>
+        <w:t xml:space="preserve"> </w:t>
+      </w:r>
+      <w:r>
+        <w:t xml:space="preserve">value less than 0.05. Cla is incoherent; there is no possible world where that belief is true. Sic is coherent; any one of their beliefs could be true. It’s just they just have a disposition to often form substantially irrational beliefs. Personally, I don’t think the difference between Cla and Sic is important enough to be philosophically load bearing. Lastly, it has proven incredibly hard to even define what makes a norm structural. The most important recent attempt is in Alex Worsnip’s book</w:t>
+      </w:r>
+      <w:r>
+        <w:t xml:space="preserve"> </w:t>
+      </w:r>
+      <w:r>
+        <w:rPr>
+          <w:iCs/>
+          <w:i/>
+        </w:rPr>
+        <w:t xml:space="preserve">Fitting Things Together: Coherence and the Demands of Structural Rationality</w:t>
+      </w:r>
+      <w:r>
+        <w:t xml:space="preserve"> </w:t>
+      </w:r>
+      <w:r>
+        <w:t xml:space="preserve">(Worsnip 2021)</w:t>
+      </w:r>
+      <w:r>
+        <w:t xml:space="preserve">. Here’s his definition:</w:t>
+      </w:r>
+    </w:p>
+    <w:p>
+      <w:pPr>
+        <w:pStyle w:val="BlockText"/>
+      </w:pPr>
+      <w:r>
+        <w:rPr>
+          <w:iCs/>
+          <w:i/>
+        </w:rPr>
+        <w:t xml:space="preserve">Incoherence Test</w:t>
+      </w:r>
+      <w:r>
+        <w:t xml:space="preserve">. A set of attitudinal mental states is jointly incoherent iff it is (partially) constitutive of (at least some of) the states in the set that any agent who holds this set of states has a disposition, when conditions of full transparency are met, to revise at least one of the states.</w:t>
+      </w:r>
+      <w:r>
+        <w:t xml:space="preserve"> </w:t>
+      </w:r>
+      <w:r>
+        <w:t xml:space="preserve">(Worsnip 2021, 132)</w:t>
+      </w:r>
+    </w:p>
+    <w:p>
+      <w:pPr>
+        <w:pStyle w:val="FirstParagraph"/>
+      </w:pPr>
+      <w:r>
+        <w:t xml:space="preserve">This won’t capture nearly enough. If probabilism is correct, then non-probabilists about uncertainty like Glenn</w:t>
+      </w:r>
+      <w:r>
+        <w:t xml:space="preserve"> </w:t>
+      </w:r>
+      <w:r>
+        <w:t xml:space="preserve">Shafer (1976)</w:t>
+      </w:r>
+      <w:r>
+        <w:t xml:space="preserve"> </w:t>
+      </w:r>
+      <w:r>
+        <w:t xml:space="preserve">endorse incoherent views. If expectationalism is correct, then non-expectationalist decision theorists, like Lara</w:t>
+      </w:r>
+      <w:r>
+        <w:t xml:space="preserve"> </w:t>
+      </w:r>
+      <w:r>
+        <w:t xml:space="preserve">Buchak (2013)</w:t>
+      </w:r>
+      <w:r>
+        <w:t xml:space="preserve">, endorse incoherent views. If classical logic is correct, then intuitionist logicians like Crispin</w:t>
+      </w:r>
+      <w:r>
+        <w:t xml:space="preserve"> </w:t>
+      </w:r>
+      <w:r>
+        <w:t xml:space="preserve">Wright (2021)</w:t>
+      </w:r>
+      <w:r>
+        <w:t xml:space="preserve"> </w:t>
+      </w:r>
+      <w:r>
+        <w:t xml:space="preserve">are incoherent. Those three all seem to meet Worsnip’s conditions of full transparency, and don’t seem disposed to revise their beliefs. Maybe this is just a problem with Worsnip’s definition, but it is also a reason to be sceptical that there even is a distinction to be drawn here. Wooram</w:t>
+      </w:r>
+      <w:r>
+        <w:t xml:space="preserve"> </w:t>
+      </w:r>
+      <w:r>
+        <w:t xml:space="preserve">Lee (n.d.)</w:t>
+      </w:r>
+      <w:r>
+        <w:t xml:space="preserve"> </w:t>
+      </w:r>
+      <w:r>
+        <w:t xml:space="preserve">raises some different challenges for Worsnip, and offers a rival theory. But for that theory to work, Lee requires that when a dialethist proposes to solve the Liar Paradox by saying the liar sentence is both true and not true, they are being insincere. The idea is that sincerely saying</w:t>
+      </w:r>
+      <w:r>
+        <w:t xml:space="preserve"> </w:t>
+      </w:r>
+      <w:r>
+        <w:rPr>
+          <w:iCs/>
+          <w:i/>
+        </w:rPr>
+        <w:t xml:space="preserve">p</w:t>
+      </w:r>
+      <w:r>
+        <w:t xml:space="preserve"> </w:t>
+      </w:r>
+      <w:r>
+        <w:t xml:space="preserve">requires believing</w:t>
+      </w:r>
+      <w:r>
+        <w:t xml:space="preserve"> </w:t>
+      </w:r>
+      <w:r>
+        <w:rPr>
+          <w:iCs/>
+          <w:i/>
+        </w:rPr>
+        <w:t xml:space="preserve">p</w:t>
+      </w:r>
+      <w:r>
+        <w:t xml:space="preserve"> </w:t>
+      </w:r>
+      <w:r>
+        <w:t xml:space="preserve">and not believing its negation. But this simply isn’t part of the concept of sincerity, and as much as I find the dialethist solution to the Liar implausible, I think the dialethists I know have been perfectly sincere in offering it. Maybe there is some theory of coherence waiting to be found, but the search for one feels like a degenerating research program.</w:t>
+      </w:r>
+      <w:r>
+        <w:rPr>
+          <w:rStyle w:val="FootnoteReference"/>
+        </w:rPr>
+        <w:footnoteReference w:id="143"/>
+      </w:r>
+    </w:p>
+    <w:p>
+      <w:pPr>
+        <w:pStyle w:val="BodyText"/>
+      </w:pPr>
+      <w:r>
+        <w:t xml:space="preserve">Even if the substantive/structural distinction can be made precise, and shown to do philosophical work, it won’t track the notion game theorists most care about. We can see this with a version of the beer-quiche game</w:t>
+      </w:r>
+      <w:r>
+        <w:t xml:space="preserve"> </w:t>
+      </w:r>
+      <w:r>
+        <w:t xml:space="preserve">Cho and Kreps (1987)</w:t>
+      </w:r>
+      <w:r>
+        <w:t xml:space="preserve">, here translated into decision-theoretic language.</w:t>
+      </w:r>
+    </w:p>
+    <w:p>
+      <w:pPr>
+        <w:pStyle w:val="BodyText"/>
+      </w:pPr>
+      <w:r>
+        <w:t xml:space="preserve">There are five steps in the game.</w:t>
+      </w:r>
+    </w:p>
+    <w:p>
+      <w:pPr>
+        <w:numPr>
+          <w:ilvl w:val="0"/>
+          <w:numId w:val="1013"/>
+        </w:numPr>
+        <w:pStyle w:val="Compact"/>
+      </w:pPr>
+      <w:r>
+        <w:t xml:space="preserve">A coin will be flipped, landing Heads or Tails. It is biased, 60% likely to land Heads. It will be shown to Chooser, but not to Demon.</w:t>
+      </w:r>
+    </w:p>
+    <w:p>
+      <w:pPr>
+        <w:numPr>
+          <w:ilvl w:val="0"/>
+          <w:numId w:val="1013"/>
+        </w:numPr>
+        <w:pStyle w:val="Compact"/>
+      </w:pPr>
+      <w:r>
+        <w:t xml:space="preserve">Chooser will say either Heads or Tails.</w:t>
+      </w:r>
+    </w:p>
+    <w:p>
+      <w:pPr>
+        <w:numPr>
+          <w:ilvl w:val="0"/>
+          <w:numId w:val="1013"/>
+        </w:numPr>
+        <w:pStyle w:val="Compact"/>
+      </w:pPr>
+      <w:r>
+        <w:t xml:space="preserve">Demon, knowing what Chooser has said, and being arbitrarily good at predicting Chooser’s strategy</w:t>
+      </w:r>
+      <w:r>
+        <w:rPr>
+          <w:rStyle w:val="FootnoteReference"/>
+        </w:rPr>
+        <w:footnoteReference w:id="144"/>
+      </w:r>
+      <w:r>
+        <w:t xml:space="preserve">. will say Heads if it is more probable the coin landed Heads, and Tails if it is more probable the coin landed Tails.</w:t>
+      </w:r>
+      <w:r>
+        <w:rPr>
+          <w:rStyle w:val="FootnoteReference"/>
+        </w:rPr>
+        <w:footnoteReference w:id="145"/>
+      </w:r>
+    </w:p>
+    <w:p>
+      <w:pPr>
+        <w:numPr>
+          <w:ilvl w:val="0"/>
+          <w:numId w:val="1013"/>
+        </w:numPr>
+        <w:pStyle w:val="Compact"/>
+      </w:pPr>
+      <w:r>
+        <w:t xml:space="preserve">Chooser is paid $30 if Demon says Heads, and nothing if Demon says Tails.</w:t>
+      </w:r>
+    </w:p>
+    <w:p>
+      <w:pPr>
+        <w:numPr>
+          <w:ilvl w:val="0"/>
+          <w:numId w:val="1013"/>
+        </w:numPr>
+        <w:pStyle w:val="Compact"/>
+      </w:pPr>
+      <w:r>
         <w:t xml:space="preserve">Chooser is paid $10 if what they say matches how the coin landed, and nothing otherwise. This is on top of the payment at step 4, so Chooser could make up to $40.</w:t>
       </w:r>
     </w:p>
@@ -13937,7 +14740,7 @@
         <w:t xml:space="preserve">If you prefer things in table form, here are the payouts chooser gets, given what happens at steps 1-3.</w:t>
       </w:r>
     </w:p>
-    <w:bookmarkStart w:id="137" w:name="tbl-cho-kreps"/>
+    <w:bookmarkStart w:id="146" w:name="tbl-cho-kreps"/>
     <w:p>
       <w:pPr>
         <w:pStyle w:val="TableCaption"/>
@@ -14427,7 +15230,7 @@
         </w:tc>
       </w:tr>
     </w:tbl>
-    <w:bookmarkEnd w:id="137"/>
+    <w:bookmarkEnd w:id="146"/>
     <w:p>
       <w:pPr>
         <w:pStyle w:val="BodyText"/>
@@ -14440,7 +15243,7 @@
       <w:pPr>
         <w:numPr>
           <w:ilvl w:val="0"/>
-          <w:numId w:val="1013"/>
+          <w:numId w:val="1014"/>
         </w:numPr>
         <w:pStyle w:val="Compact"/>
       </w:pPr>
@@ -14452,7 +15255,7 @@
       <w:pPr>
         <w:numPr>
           <w:ilvl w:val="0"/>
-          <w:numId w:val="1013"/>
+          <w:numId w:val="1014"/>
         </w:numPr>
         <w:pStyle w:val="Compact"/>
       </w:pPr>
@@ -14479,7 +15282,7 @@
         <w:rPr>
           <w:rStyle w:val="FootnoteReference"/>
         </w:rPr>
-        <w:footnoteReference w:id="138"/>
+        <w:footnoteReference w:id="147"/>
       </w:r>
       <w:r>
         <w:t xml:space="preserve"> </w:t>
@@ -14504,8 +15307,8 @@
         <w:t xml:space="preserve">So that’s why decision theory requires substantive rationality. The right decision theory should say to take option 1. And the argument against option 2 is not that it is incoherent, but that carrying it out requires believing Demon will do things that make no sense given Demon’s evidence. It is substantive, not structural, rationality that rules out option 2. And yet, as the game theorists have insisted, option 2 must be ruled out. So decision theory should be sensitive to substantial rationality.</w:t>
       </w:r>
     </w:p>
-    <w:bookmarkEnd w:id="139"/>
-    <w:bookmarkStart w:id="143" w:name="sec-weak"/>
+    <w:bookmarkEnd w:id="148"/>
+    <w:bookmarkStart w:id="152" w:name="sec-weak"/>
     <w:p>
       <w:pPr>
         <w:pStyle w:val="Heading1"/>
@@ -14624,7 +15427,7 @@
         <w:t xml:space="preserve">; what would the ideal chooser do?</w:t>
       </w:r>
     </w:p>
-    <w:bookmarkStart w:id="140" w:name="tbl-first-wd"/>
+    <w:bookmarkStart w:id="149" w:name="tbl-first-wd"/>
     <w:p>
       <w:pPr>
         <w:pStyle w:val="TableCaption"/>
@@ -14773,7 +15576,7 @@
         </w:tc>
       </w:tr>
     </w:tbl>
-    <w:bookmarkEnd w:id="140"/>
+    <w:bookmarkEnd w:id="149"/>
     <w:p>
       <w:pPr>
         <w:pStyle w:val="BodyText"/>
@@ -14835,7 +15638,7 @@
         <w:rPr>
           <w:rStyle w:val="FootnoteReference"/>
         </w:rPr>
-        <w:footnoteReference w:id="141"/>
+        <w:footnoteReference w:id="150"/>
       </w:r>
       <w:r>
         <w:t xml:space="preserve"> </w:t>
@@ -14858,7 +15661,7 @@
         <w:t xml:space="preserve">.</w:t>
       </w:r>
     </w:p>
-    <w:bookmarkStart w:id="142" w:name="tbl-wd-itd"/>
+    <w:bookmarkStart w:id="151" w:name="tbl-wd-itd"/>
     <w:p>
       <w:pPr>
         <w:pStyle w:val="TableCaption"/>
@@ -15102,7 +15905,7 @@
         </w:tc>
       </w:tr>
     </w:tbl>
-    <w:bookmarkEnd w:id="142"/>
+    <w:bookmarkEnd w:id="151"/>
     <w:p>
       <w:pPr>
         <w:pStyle w:val="BodyText"/>
@@ -15285,8 +16088,8 @@
         <w:t xml:space="preserve">.</w:t>
       </w:r>
     </w:p>
-    <w:bookmarkEnd w:id="143"/>
-    <w:bookmarkStart w:id="145" w:name="sec-conclusion"/>
+    <w:bookmarkEnd w:id="152"/>
+    <w:bookmarkStart w:id="154" w:name="sec-conclusion"/>
     <w:p>
       <w:pPr>
         <w:pStyle w:val="Heading1"/>
@@ -15626,11 +16429,11 @@
         <w:rPr>
           <w:rStyle w:val="FootnoteReference"/>
         </w:rPr>
-        <w:footnoteReference w:id="144"/>
-      </w:r>
-    </w:p>
-    <w:bookmarkEnd w:id="145"/>
-    <w:bookmarkStart w:id="295" w:name="references"/>
+        <w:footnoteReference w:id="153"/>
+      </w:r>
+    </w:p>
+    <w:bookmarkEnd w:id="154"/>
+    <w:bookmarkStart w:id="308" w:name="references"/>
     <w:p>
       <w:pPr>
         <w:pStyle w:val="Heading1"/>
@@ -15639,8 +16442,8 @@
         <w:t xml:space="preserve">References</w:t>
       </w:r>
     </w:p>
-    <w:bookmarkStart w:id="294" w:name="refs"/>
-    <w:bookmarkStart w:id="147" w:name="ref-Ahmed2012"/>
+    <w:bookmarkStart w:id="307" w:name="refs"/>
+    <w:bookmarkStart w:id="156" w:name="ref-Ahmed2012"/>
     <w:p>
       <w:pPr>
         <w:pStyle w:val="Bibliography"/>
@@ -15673,7 +16476,7 @@
       <w:r>
         <w:t xml:space="preserve"> </w:t>
       </w:r>
-      <w:hyperlink r:id="rId146">
+      <w:hyperlink r:id="rId155">
         <w:r>
           <w:rPr>
             <w:rStyle w:val="Hyperlink"/>
@@ -15685,20 +16488,20 @@
         <w:t xml:space="preserve">.</w:t>
       </w:r>
     </w:p>
-    <w:bookmarkEnd w:id="147"/>
-    <w:bookmarkStart w:id="149" w:name="ref-Ahmed2020"/>
+    <w:bookmarkEnd w:id="156"/>
+    <w:bookmarkStart w:id="158" w:name="ref-Ahmed2014a"/>
     <w:p>
       <w:pPr>
         <w:pStyle w:val="Bibliography"/>
       </w:pPr>
       <w:r>
-        <w:t xml:space="preserve">———. 2020.</w:t>
-      </w:r>
-      <w:r>
-        <w:t xml:space="preserve"> </w:t>
-      </w:r>
-      <w:r>
-        <w:t xml:space="preserve">“Equal Opportunities in Newcomb’s Problem and Elsewhere.”</w:t>
+        <w:t xml:space="preserve">———. 2014.</w:t>
+      </w:r>
+      <w:r>
+        <w:t xml:space="preserve"> </w:t>
+      </w:r>
+      <w:r>
+        <w:t xml:space="preserve">“Dicing with Death.”</w:t>
       </w:r>
       <w:r>
         <w:t xml:space="preserve"> </w:t>
@@ -15708,6 +16511,52 @@
           <w:iCs/>
           <w:i/>
         </w:rPr>
+        <w:t xml:space="preserve">Analysis</w:t>
+      </w:r>
+      <w:r>
+        <w:t xml:space="preserve"> </w:t>
+      </w:r>
+      <w:r>
+        <w:t xml:space="preserve">74 (4): 587–92.</w:t>
+      </w:r>
+      <w:r>
+        <w:t xml:space="preserve"> </w:t>
+      </w:r>
+      <w:hyperlink r:id="rId157">
+        <w:r>
+          <w:rPr>
+            <w:rStyle w:val="Hyperlink"/>
+          </w:rPr>
+          <w:t xml:space="preserve">https://doi.org/10.1093/analys/anu084</w:t>
+        </w:r>
+      </w:hyperlink>
+      <w:r>
+        <w:t xml:space="preserve">.</w:t>
+      </w:r>
+    </w:p>
+    <w:bookmarkEnd w:id="158"/>
+    <w:bookmarkStart w:id="160" w:name="ref-Ahmed2020"/>
+    <w:p>
+      <w:pPr>
+        <w:pStyle w:val="Bibliography"/>
+      </w:pPr>
+      <w:r>
+        <w:t xml:space="preserve">———. 2020.</w:t>
+      </w:r>
+      <w:r>
+        <w:t xml:space="preserve"> </w:t>
+      </w:r>
+      <w:r>
+        <w:t xml:space="preserve">“Equal Opportunities in Newcomb’s Problem and Elsewhere.”</w:t>
+      </w:r>
+      <w:r>
+        <w:t xml:space="preserve"> </w:t>
+      </w:r>
+      <w:r>
+        <w:rPr>
+          <w:iCs/>
+          <w:i/>
+        </w:rPr>
         <w:t xml:space="preserve">Mind</w:t>
       </w:r>
       <w:r>
@@ -15719,7 +16568,7 @@
       <w:r>
         <w:t xml:space="preserve"> </w:t>
       </w:r>
-      <w:hyperlink r:id="rId148">
+      <w:hyperlink r:id="rId159">
         <w:r>
           <w:rPr>
             <w:rStyle w:val="Hyperlink"/>
@@ -15731,8 +16580,8 @@
         <w:t xml:space="preserve">.</w:t>
       </w:r>
     </w:p>
-    <w:bookmarkEnd w:id="149"/>
-    <w:bookmarkStart w:id="151" w:name="ref-Akerlof1970"/>
+    <w:bookmarkEnd w:id="160"/>
+    <w:bookmarkStart w:id="162" w:name="ref-Akerlof1970"/>
     <w:p>
       <w:pPr>
         <w:pStyle w:val="Bibliography"/>
@@ -15765,7 +16614,7 @@
       <w:r>
         <w:t xml:space="preserve"> </w:t>
       </w:r>
-      <w:hyperlink r:id="rId150">
+      <w:hyperlink r:id="rId161">
         <w:r>
           <w:rPr>
             <w:rStyle w:val="Hyperlink"/>
@@ -15777,8 +16626,8 @@
         <w:t xml:space="preserve">.</w:t>
       </w:r>
     </w:p>
-    <w:bookmarkEnd w:id="151"/>
-    <w:bookmarkStart w:id="153" w:name="ref-Alcoba2023"/>
+    <w:bookmarkEnd w:id="162"/>
+    <w:bookmarkStart w:id="164" w:name="ref-Alcoba2023"/>
     <w:p>
       <w:pPr>
         <w:pStyle w:val="Bibliography"/>
@@ -15808,7 +16657,7 @@
       <w:r>
         <w:t xml:space="preserve"> </w:t>
       </w:r>
-      <w:hyperlink r:id="rId152">
+      <w:hyperlink r:id="rId163">
         <w:r>
           <w:rPr>
             <w:rStyle w:val="Hyperlink"/>
@@ -15820,8 +16669,8 @@
         <w:t xml:space="preserve">.</w:t>
       </w:r>
     </w:p>
-    <w:bookmarkEnd w:id="153"/>
-    <w:bookmarkStart w:id="155" w:name="ref-Allais1953"/>
+    <w:bookmarkEnd w:id="164"/>
+    <w:bookmarkStart w:id="166" w:name="ref-Allais1953"/>
     <w:p>
       <w:pPr>
         <w:pStyle w:val="Bibliography"/>
@@ -15854,7 +16703,7 @@
       <w:r>
         <w:t xml:space="preserve"> </w:t>
       </w:r>
-      <w:hyperlink r:id="rId154">
+      <w:hyperlink r:id="rId165">
         <w:r>
           <w:rPr>
             <w:rStyle w:val="Hyperlink"/>
@@ -15866,8 +16715,8 @@
         <w:t xml:space="preserve">.</w:t>
       </w:r>
     </w:p>
-    <w:bookmarkEnd w:id="155"/>
-    <w:bookmarkStart w:id="157" w:name="ref-Arntzenius2008"/>
+    <w:bookmarkEnd w:id="166"/>
+    <w:bookmarkStart w:id="168" w:name="ref-Arntzenius2008"/>
     <w:p>
       <w:pPr>
         <w:pStyle w:val="Bibliography"/>
@@ -15900,7 +16749,7 @@
       <w:r>
         <w:t xml:space="preserve"> </w:t>
       </w:r>
-      <w:hyperlink r:id="rId156">
+      <w:hyperlink r:id="rId167">
         <w:r>
           <w:rPr>
             <w:rStyle w:val="Hyperlink"/>
@@ -15912,8 +16761,8 @@
         <w:t xml:space="preserve">.</w:t>
       </w:r>
     </w:p>
-    <w:bookmarkEnd w:id="157"/>
-    <w:bookmarkStart w:id="159" w:name="ref-Barnett2022"/>
+    <w:bookmarkEnd w:id="168"/>
+    <w:bookmarkStart w:id="170" w:name="ref-Barnett2022"/>
     <w:p>
       <w:pPr>
         <w:pStyle w:val="Bibliography"/>
@@ -15946,7 +16795,7 @@
       <w:r>
         <w:t xml:space="preserve"> </w:t>
       </w:r>
-      <w:hyperlink r:id="rId158">
+      <w:hyperlink r:id="rId169">
         <w:r>
           <w:rPr>
             <w:rStyle w:val="Hyperlink"/>
@@ -15958,8 +16807,8 @@
         <w:t xml:space="preserve">.</w:t>
       </w:r>
     </w:p>
-    <w:bookmarkEnd w:id="159"/>
-    <w:bookmarkStart w:id="161" w:name="ref-BenPorathDekel1992"/>
+    <w:bookmarkEnd w:id="170"/>
+    <w:bookmarkStart w:id="172" w:name="ref-BenPorathDekel1992"/>
     <w:p>
       <w:pPr>
         <w:pStyle w:val="Bibliography"/>
@@ -15992,7 +16841,7 @@
       <w:r>
         <w:t xml:space="preserve"> </w:t>
       </w:r>
-      <w:hyperlink r:id="rId160">
+      <w:hyperlink r:id="rId171">
         <w:r>
           <w:rPr>
             <w:rStyle w:val="Hyperlink"/>
@@ -16004,8 +16853,8 @@
         <w:t xml:space="preserve">.</w:t>
       </w:r>
     </w:p>
-    <w:bookmarkEnd w:id="161"/>
-    <w:bookmarkStart w:id="162" w:name="ref-Blackwell1951"/>
+    <w:bookmarkEnd w:id="172"/>
+    <w:bookmarkStart w:id="173" w:name="ref-Blackwell1951"/>
     <w:p>
       <w:pPr>
         <w:pStyle w:val="Bibliography"/>
@@ -16036,8 +16885,8 @@
         <w:t xml:space="preserve">2 (1): 93–102.</w:t>
       </w:r>
     </w:p>
-    <w:bookmarkEnd w:id="162"/>
-    <w:bookmarkStart w:id="164" w:name="ref-Bonanno2018"/>
+    <w:bookmarkEnd w:id="173"/>
+    <w:bookmarkStart w:id="175" w:name="ref-Bonanno2018"/>
     <w:p>
       <w:pPr>
         <w:pStyle w:val="Bibliography"/>
@@ -16060,7 +16909,7 @@
       <w:r>
         <w:t xml:space="preserve"> </w:t>
       </w:r>
-      <w:hyperlink r:id="rId163">
+      <w:hyperlink r:id="rId174">
         <w:r>
           <w:rPr>
             <w:rStyle w:val="Hyperlink"/>
@@ -16072,8 +16921,8 @@
         <w:t xml:space="preserve">.</w:t>
       </w:r>
     </w:p>
-    <w:bookmarkEnd w:id="164"/>
-    <w:bookmarkStart w:id="166" w:name="ref-BottomleyWilliamsonnd"/>
+    <w:bookmarkEnd w:id="175"/>
+    <w:bookmarkStart w:id="177" w:name="ref-BottomleyWilliamsonnd"/>
     <w:p>
       <w:pPr>
         <w:pStyle w:val="Bibliography"/>
@@ -16117,7 +16966,7 @@
       <w:r>
         <w:t xml:space="preserve"> </w:t>
       </w:r>
-      <w:hyperlink r:id="rId165">
+      <w:hyperlink r:id="rId176">
         <w:r>
           <w:rPr>
             <w:rStyle w:val="Hyperlink"/>
@@ -16129,8 +16978,8 @@
         <w:t xml:space="preserve">.</w:t>
       </w:r>
     </w:p>
-    <w:bookmarkEnd w:id="166"/>
-    <w:bookmarkStart w:id="167" w:name="ref-BuchakRisk"/>
+    <w:bookmarkEnd w:id="177"/>
+    <w:bookmarkStart w:id="178" w:name="ref-BuchakRisk"/>
     <w:p>
       <w:pPr>
         <w:pStyle w:val="Bibliography"/>
@@ -16152,8 +17001,8 @@
         <w:t xml:space="preserve">. Oxford: Oxford University Press.</w:t>
       </w:r>
     </w:p>
-    <w:bookmarkEnd w:id="167"/>
-    <w:bookmarkStart w:id="169" w:name="ref-Buchak2013"/>
+    <w:bookmarkEnd w:id="178"/>
+    <w:bookmarkStart w:id="180" w:name="ref-Buchak2013"/>
     <w:p>
       <w:pPr>
         <w:pStyle w:val="Bibliography"/>
@@ -16186,7 +17035,7 @@
       <w:r>
         <w:t xml:space="preserve"> </w:t>
       </w:r>
-      <w:hyperlink r:id="rId168">
+      <w:hyperlink r:id="rId179">
         <w:r>
           <w:rPr>
             <w:rStyle w:val="Hyperlink"/>
@@ -16198,8 +17047,8 @@
         <w:t xml:space="preserve">.</w:t>
       </w:r>
     </w:p>
-    <w:bookmarkEnd w:id="169"/>
-    <w:bookmarkStart w:id="171" w:name="ref-ChandlerSEP"/>
+    <w:bookmarkEnd w:id="180"/>
+    <w:bookmarkStart w:id="182" w:name="ref-ChandlerSEP"/>
     <w:p>
       <w:pPr>
         <w:pStyle w:val="Bibliography"/>
@@ -16278,7 +17127,7 @@
       <w:r>
         <w:t xml:space="preserve"> </w:t>
       </w:r>
-      <w:hyperlink r:id="rId170">
+      <w:hyperlink r:id="rId181">
         <w:r>
           <w:rPr>
             <w:rStyle w:val="Hyperlink"/>
@@ -16290,8 +17139,8 @@
         <w:t xml:space="preserve">; Metaphysics Research Lab, Stanford University.</w:t>
       </w:r>
     </w:p>
-    <w:bookmarkEnd w:id="171"/>
-    <w:bookmarkStart w:id="173" w:name="ref-Chang2002"/>
+    <w:bookmarkEnd w:id="182"/>
+    <w:bookmarkStart w:id="184" w:name="ref-Chang2002"/>
     <w:p>
       <w:pPr>
         <w:pStyle w:val="Bibliography"/>
@@ -16324,7 +17173,7 @@
       <w:r>
         <w:t xml:space="preserve"> </w:t>
       </w:r>
-      <w:hyperlink r:id="rId172">
+      <w:hyperlink r:id="rId183">
         <w:r>
           <w:rPr>
             <w:rStyle w:val="Hyperlink"/>
@@ -16336,8 +17185,8 @@
         <w:t xml:space="preserve">.</w:t>
       </w:r>
     </w:p>
-    <w:bookmarkEnd w:id="173"/>
-    <w:bookmarkStart w:id="175" w:name="ref-ChoKreps1987"/>
+    <w:bookmarkEnd w:id="184"/>
+    <w:bookmarkStart w:id="186" w:name="ref-ChoKreps1987"/>
     <w:p>
       <w:pPr>
         <w:pStyle w:val="Bibliography"/>
@@ -16370,7 +17219,7 @@
       <w:r>
         <w:t xml:space="preserve"> </w:t>
       </w:r>
-      <w:hyperlink r:id="rId174">
+      <w:hyperlink r:id="rId185">
         <w:r>
           <w:rPr>
             <w:rStyle w:val="Hyperlink"/>
@@ -16382,8 +17231,8 @@
         <w:t xml:space="preserve">.</w:t>
       </w:r>
     </w:p>
-    <w:bookmarkEnd w:id="175"/>
-    <w:bookmarkStart w:id="177" w:name="ref-cohen2023sequential"/>
+    <w:bookmarkEnd w:id="186"/>
+    <w:bookmarkStart w:id="188" w:name="ref-cohen2023sequential"/>
     <w:p>
       <w:pPr>
         <w:pStyle w:val="Bibliography"/>
@@ -16400,7 +17249,7 @@
       <w:r>
         <w:t xml:space="preserve"> </w:t>
       </w:r>
-      <w:hyperlink r:id="rId176">
+      <w:hyperlink r:id="rId187">
         <w:r>
           <w:rPr>
             <w:rStyle w:val="Hyperlink"/>
@@ -16412,8 +17261,8 @@
         <w:t xml:space="preserve">.</w:t>
       </w:r>
     </w:p>
-    <w:bookmarkEnd w:id="177"/>
-    <w:bookmarkStart w:id="178" w:name="ref-Conlisk1996"/>
+    <w:bookmarkEnd w:id="188"/>
+    <w:bookmarkStart w:id="189" w:name="ref-Conlisk1996"/>
     <w:p>
       <w:pPr>
         <w:pStyle w:val="Bibliography"/>
@@ -16444,8 +17293,8 @@
         <w:t xml:space="preserve">34 (2): 669–700.</w:t>
       </w:r>
     </w:p>
-    <w:bookmarkEnd w:id="178"/>
-    <w:bookmarkStart w:id="180" w:name="ref-Das2023"/>
+    <w:bookmarkEnd w:id="189"/>
+    <w:bookmarkStart w:id="191" w:name="ref-Das2023"/>
     <w:p>
       <w:pPr>
         <w:pStyle w:val="Bibliography"/>
@@ -16478,7 +17327,7 @@
       <w:r>
         <w:t xml:space="preserve"> </w:t>
       </w:r>
-      <w:hyperlink r:id="rId179">
+      <w:hyperlink r:id="rId190">
         <w:r>
           <w:rPr>
             <w:rStyle w:val="Hyperlink"/>
@@ -16490,8 +17339,8 @@
         <w:t xml:space="preserve">.</w:t>
       </w:r>
     </w:p>
-    <w:bookmarkEnd w:id="180"/>
-    <w:bookmarkStart w:id="182" w:name="ref-Davey2011"/>
+    <w:bookmarkEnd w:id="191"/>
+    <w:bookmarkStart w:id="193" w:name="ref-Davey2011"/>
     <w:p>
       <w:pPr>
         <w:pStyle w:val="Bibliography"/>
@@ -16524,7 +17373,7 @@
       <w:r>
         <w:t xml:space="preserve"> </w:t>
       </w:r>
-      <w:hyperlink r:id="rId181">
+      <w:hyperlink r:id="rId192">
         <w:r>
           <w:rPr>
             <w:rStyle w:val="Hyperlink"/>
@@ -16536,14 +17385,14 @@
         <w:t xml:space="preserve">.</w:t>
       </w:r>
     </w:p>
-    <w:bookmarkEnd w:id="182"/>
-    <w:bookmarkStart w:id="184" w:name="ref-Egan2007"/>
+    <w:bookmarkEnd w:id="193"/>
+    <w:bookmarkStart w:id="195" w:name="ref-Egan2007"/>
     <w:p>
       <w:pPr>
         <w:pStyle w:val="Bibliography"/>
       </w:pPr>
       <w:r>
-        <w:t xml:space="preserve">Egan, Andy. 2007b.</w:t>
+        <w:t xml:space="preserve">Egan, Andy. 2007a.</w:t>
       </w:r>
       <w:r>
         <w:t xml:space="preserve"> </w:t>
@@ -16570,7 +17419,7 @@
       <w:r>
         <w:t xml:space="preserve"> </w:t>
       </w:r>
-      <w:hyperlink r:id="rId183">
+      <w:hyperlink r:id="rId194">
         <w:r>
           <w:rPr>
             <w:rStyle w:val="Hyperlink"/>
@@ -16582,14 +17431,14 @@
         <w:t xml:space="preserve">.</w:t>
       </w:r>
     </w:p>
-    <w:bookmarkEnd w:id="184"/>
-    <w:bookmarkStart w:id="185" w:name="ref-Egan2007-EGASCT"/>
+    <w:bookmarkEnd w:id="195"/>
+    <w:bookmarkStart w:id="196" w:name="ref-Egan2007-EGASCT"/>
     <w:p>
       <w:pPr>
         <w:pStyle w:val="Bibliography"/>
       </w:pPr>
       <w:r>
-        <w:t xml:space="preserve">———. 2007a.</w:t>
+        <w:t xml:space="preserve">———. 2007b.</w:t>
       </w:r>
       <w:r>
         <w:t xml:space="preserve"> </w:t>
@@ -16622,7 +17471,7 @@
       <w:r>
         <w:t xml:space="preserve"> </w:t>
       </w:r>
-      <w:hyperlink r:id="rId183">
+      <w:hyperlink r:id="rId194">
         <w:r>
           <w:rPr>
             <w:rStyle w:val="Hyperlink"/>
@@ -16634,8 +17483,8 @@
         <w:t xml:space="preserve">.</w:t>
       </w:r>
     </w:p>
-    <w:bookmarkEnd w:id="185"/>
-    <w:bookmarkStart w:id="187" w:name="ref-Elliot2019"/>
+    <w:bookmarkEnd w:id="196"/>
+    <w:bookmarkStart w:id="198" w:name="ref-Elliot2019"/>
     <w:p>
       <w:pPr>
         <w:pStyle w:val="Bibliography"/>
@@ -16668,7 +17517,7 @@
       <w:r>
         <w:t xml:space="preserve"> </w:t>
       </w:r>
-      <w:hyperlink r:id="rId186">
+      <w:hyperlink r:id="rId197">
         <w:r>
           <w:rPr>
             <w:rStyle w:val="Hyperlink"/>
@@ -16680,8 +17529,8 @@
         <w:t xml:space="preserve">.</w:t>
       </w:r>
     </w:p>
-    <w:bookmarkEnd w:id="187"/>
-    <w:bookmarkStart w:id="189" w:name="ref-EysterRabin2005"/>
+    <w:bookmarkEnd w:id="198"/>
+    <w:bookmarkStart w:id="200" w:name="ref-EysterRabin2005"/>
     <w:p>
       <w:pPr>
         <w:pStyle w:val="Bibliography"/>
@@ -16714,7 +17563,7 @@
       <w:r>
         <w:t xml:space="preserve"> </w:t>
       </w:r>
-      <w:hyperlink r:id="rId188">
+      <w:hyperlink r:id="rId199">
         <w:r>
           <w:rPr>
             <w:rStyle w:val="Hyperlink"/>
@@ -16726,8 +17575,8 @@
         <w:t xml:space="preserve">.</w:t>
       </w:r>
     </w:p>
-    <w:bookmarkEnd w:id="189"/>
-    <w:bookmarkStart w:id="191" w:name="ref-fong2023cursed"/>
+    <w:bookmarkEnd w:id="200"/>
+    <w:bookmarkStart w:id="202" w:name="ref-fong2023cursed"/>
     <w:p>
       <w:pPr>
         <w:pStyle w:val="Bibliography"/>
@@ -16744,7 +17593,7 @@
       <w:r>
         <w:t xml:space="preserve"> </w:t>
       </w:r>
-      <w:hyperlink r:id="rId190">
+      <w:hyperlink r:id="rId201">
         <w:r>
           <w:rPr>
             <w:rStyle w:val="Hyperlink"/>
@@ -16756,8 +17605,8 @@
         <w:t xml:space="preserve">.</w:t>
       </w:r>
     </w:p>
-    <w:bookmarkEnd w:id="191"/>
-    <w:bookmarkStart w:id="193" w:name="ref-Fuscond"/>
+    <w:bookmarkEnd w:id="202"/>
+    <w:bookmarkStart w:id="204" w:name="ref-Fuscond"/>
     <w:p>
       <w:pPr>
         <w:pStyle w:val="Bibliography"/>
@@ -16786,7 +17635,7 @@
       <w:r>
         <w:t xml:space="preserve"> </w:t>
       </w:r>
-      <w:hyperlink r:id="rId192">
+      <w:hyperlink r:id="rId203">
         <w:r>
           <w:rPr>
             <w:rStyle w:val="Hyperlink"/>
@@ -16798,8 +17647,8 @@
         <w:t xml:space="preserve">.</w:t>
       </w:r>
     </w:p>
-    <w:bookmarkEnd w:id="193"/>
-    <w:bookmarkStart w:id="195" w:name="ref-Gallow2020"/>
+    <w:bookmarkEnd w:id="204"/>
+    <w:bookmarkStart w:id="206" w:name="ref-Gallow2020"/>
     <w:p>
       <w:pPr>
         <w:pStyle w:val="Bibliography"/>
@@ -16832,7 +17681,7 @@
       <w:r>
         <w:t xml:space="preserve"> </w:t>
       </w:r>
-      <w:hyperlink r:id="rId194">
+      <w:hyperlink r:id="rId205">
         <w:r>
           <w:rPr>
             <w:rStyle w:val="Hyperlink"/>
@@ -16844,8 +17693,8 @@
         <w:t xml:space="preserve">.</w:t>
       </w:r>
     </w:p>
-    <w:bookmarkEnd w:id="195"/>
-    <w:bookmarkStart w:id="197" w:name="ref-Gallownd"/>
+    <w:bookmarkEnd w:id="206"/>
+    <w:bookmarkStart w:id="208" w:name="ref-Gallownd"/>
     <w:p>
       <w:pPr>
         <w:pStyle w:val="Bibliography"/>
@@ -16868,7 +17717,7 @@
       <w:r>
         <w:t xml:space="preserve"> </w:t>
       </w:r>
-      <w:hyperlink r:id="rId196">
+      <w:hyperlink r:id="rId207">
         <w:r>
           <w:rPr>
             <w:rStyle w:val="Hyperlink"/>
@@ -16880,8 +17729,8 @@
         <w:t xml:space="preserve">.</w:t>
       </w:r>
     </w:p>
-    <w:bookmarkEnd w:id="197"/>
-    <w:bookmarkStart w:id="198" w:name="ref-GibbardHarper1978"/>
+    <w:bookmarkEnd w:id="208"/>
+    <w:bookmarkStart w:id="209" w:name="ref-GibbardHarper1978"/>
     <w:p>
       <w:pPr>
         <w:pStyle w:val="Bibliography"/>
@@ -16915,8 +17764,8 @@
         <w:t xml:space="preserve">, edited by C. A. Hooker, J. J. Leach, and E. F. McClennen, 125–62. Dordrecht: Reidel.</w:t>
       </w:r>
     </w:p>
-    <w:bookmarkEnd w:id="198"/>
-    <w:bookmarkStart w:id="200" w:name="ref-Good1967"/>
+    <w:bookmarkEnd w:id="209"/>
+    <w:bookmarkStart w:id="211" w:name="ref-Good1967"/>
     <w:p>
       <w:pPr>
         <w:pStyle w:val="Bibliography"/>
@@ -16949,7 +17798,7 @@
       <w:r>
         <w:t xml:space="preserve"> </w:t>
       </w:r>
-      <w:hyperlink r:id="rId199">
+      <w:hyperlink r:id="rId210">
         <w:r>
           <w:rPr>
             <w:rStyle w:val="Hyperlink"/>
@@ -16961,8 +17810,8 @@
         <w:t xml:space="preserve">.</w:t>
       </w:r>
     </w:p>
-    <w:bookmarkEnd w:id="200"/>
-    <w:bookmarkStart w:id="202" w:name="ref-Goodsellnd"/>
+    <w:bookmarkEnd w:id="211"/>
+    <w:bookmarkStart w:id="213" w:name="ref-Goodsellnd"/>
     <w:p>
       <w:pPr>
         <w:pStyle w:val="Bibliography"/>
@@ -16991,7 +17840,7 @@
       <w:r>
         <w:t xml:space="preserve"> </w:t>
       </w:r>
-      <w:hyperlink r:id="rId201">
+      <w:hyperlink r:id="rId212">
         <w:r>
           <w:rPr>
             <w:rStyle w:val="Hyperlink"/>
@@ -17003,8 +17852,8 @@
         <w:t xml:space="preserve">.</w:t>
       </w:r>
     </w:p>
-    <w:bookmarkEnd w:id="202"/>
-    <w:bookmarkStart w:id="204" w:name="ref-GrantEtAl2021"/>
+    <w:bookmarkEnd w:id="213"/>
+    <w:bookmarkStart w:id="215" w:name="ref-GrantEtAl2021"/>
     <w:p>
       <w:pPr>
         <w:pStyle w:val="Bibliography"/>
@@ -17037,7 +17886,7 @@
       <w:r>
         <w:t xml:space="preserve"> </w:t>
       </w:r>
-      <w:hyperlink r:id="rId203">
+      <w:hyperlink r:id="rId214">
         <w:r>
           <w:rPr>
             <w:rStyle w:val="Hyperlink"/>
@@ -17049,8 +17898,8 @@
         <w:t xml:space="preserve">.</w:t>
       </w:r>
     </w:p>
-    <w:bookmarkEnd w:id="204"/>
-    <w:bookmarkStart w:id="206" w:name="ref-Gustafsson2011"/>
+    <w:bookmarkEnd w:id="215"/>
+    <w:bookmarkStart w:id="217" w:name="ref-Gustafsson2011"/>
     <w:p>
       <w:pPr>
         <w:pStyle w:val="Bibliography"/>
@@ -17083,7 +17932,7 @@
       <w:r>
         <w:t xml:space="preserve"> </w:t>
       </w:r>
-      <w:hyperlink r:id="rId205">
+      <w:hyperlink r:id="rId216">
         <w:r>
           <w:rPr>
             <w:rStyle w:val="Hyperlink"/>
@@ -17095,8 +17944,8 @@
         <w:t xml:space="preserve">.</w:t>
       </w:r>
     </w:p>
-    <w:bookmarkEnd w:id="206"/>
-    <w:bookmarkStart w:id="208" w:name="ref-HareHedden2015"/>
+    <w:bookmarkEnd w:id="217"/>
+    <w:bookmarkStart w:id="219" w:name="ref-HareHedden2015"/>
     <w:p>
       <w:pPr>
         <w:pStyle w:val="Bibliography"/>
@@ -17129,7 +17978,7 @@
       <w:r>
         <w:t xml:space="preserve"> </w:t>
       </w:r>
-      <w:hyperlink r:id="rId207">
+      <w:hyperlink r:id="rId218">
         <w:r>
           <w:rPr>
             <w:rStyle w:val="Hyperlink"/>
@@ -17141,8 +17990,8 @@
         <w:t xml:space="preserve">.</w:t>
       </w:r>
     </w:p>
-    <w:bookmarkEnd w:id="208"/>
-    <w:bookmarkStart w:id="210" w:name="ref-Harper1986"/>
+    <w:bookmarkEnd w:id="219"/>
+    <w:bookmarkStart w:id="221" w:name="ref-Harper1986"/>
     <w:p>
       <w:pPr>
         <w:pStyle w:val="Bibliography"/>
@@ -17175,7 +18024,7 @@
       <w:r>
         <w:t xml:space="preserve"> </w:t>
       </w:r>
-      <w:hyperlink r:id="rId209">
+      <w:hyperlink r:id="rId220">
         <w:r>
           <w:rPr>
             <w:rStyle w:val="Hyperlink"/>
@@ -17187,8 +18036,8 @@
         <w:t xml:space="preserve">.</w:t>
       </w:r>
     </w:p>
-    <w:bookmarkEnd w:id="210"/>
-    <w:bookmarkStart w:id="212" w:name="ref-Harper1988"/>
+    <w:bookmarkEnd w:id="221"/>
+    <w:bookmarkStart w:id="223" w:name="ref-Harper1988"/>
     <w:p>
       <w:pPr>
         <w:pStyle w:val="Bibliography"/>
@@ -17224,7 +18073,7 @@
       <w:r>
         <w:t xml:space="preserve"> </w:t>
       </w:r>
-      <w:hyperlink r:id="rId211">
+      <w:hyperlink r:id="rId222">
         <w:r>
           <w:rPr>
             <w:rStyle w:val="Hyperlink"/>
@@ -17236,8 +18085,8 @@
         <w:t xml:space="preserve">.</w:t>
       </w:r>
     </w:p>
-    <w:bookmarkEnd w:id="212"/>
-    <w:bookmarkStart w:id="214" w:name="ref-Heinzelmannnd"/>
+    <w:bookmarkEnd w:id="223"/>
+    <w:bookmarkStart w:id="225" w:name="ref-Heinzelmannnd"/>
     <w:p>
       <w:pPr>
         <w:pStyle w:val="Bibliography"/>
@@ -17260,7 +18109,7 @@
       <w:r>
         <w:t xml:space="preserve"> </w:t>
       </w:r>
-      <w:hyperlink r:id="rId213">
+      <w:hyperlink r:id="rId224">
         <w:r>
           <w:rPr>
             <w:rStyle w:val="Hyperlink"/>
@@ -17272,8 +18121,8 @@
         <w:t xml:space="preserve">.</w:t>
       </w:r>
     </w:p>
-    <w:bookmarkEnd w:id="214"/>
-    <w:bookmarkStart w:id="215" w:name="ref-Jackson1998"/>
+    <w:bookmarkEnd w:id="225"/>
+    <w:bookmarkStart w:id="226" w:name="ref-Jackson1998"/>
     <w:p>
       <w:pPr>
         <w:pStyle w:val="Bibliography"/>
@@ -17295,8 +18144,8 @@
         <w:t xml:space="preserve">. Clarendon Press: Oxford.</w:t>
       </w:r>
     </w:p>
-    <w:bookmarkEnd w:id="215"/>
-    <w:bookmarkStart w:id="217" w:name="ref-JacksonPargetter1986"/>
+    <w:bookmarkEnd w:id="226"/>
+    <w:bookmarkStart w:id="228" w:name="ref-JacksonPargetter1986"/>
     <w:p>
       <w:pPr>
         <w:pStyle w:val="Bibliography"/>
@@ -17329,7 +18178,7 @@
       <w:r>
         <w:t xml:space="preserve"> </w:t>
       </w:r>
-      <w:hyperlink r:id="rId216">
+      <w:hyperlink r:id="rId227">
         <w:r>
           <w:rPr>
             <w:rStyle w:val="Hyperlink"/>
@@ -17341,8 +18190,8 @@
         <w:t xml:space="preserve">.</w:t>
       </w:r>
     </w:p>
-    <w:bookmarkEnd w:id="217"/>
-    <w:bookmarkStart w:id="218" w:name="ref-Jeffrey1983"/>
+    <w:bookmarkEnd w:id="228"/>
+    <w:bookmarkStart w:id="229" w:name="ref-Jeffrey1983"/>
     <w:p>
       <w:pPr>
         <w:pStyle w:val="Bibliography"/>
@@ -17376,8 +18225,8 @@
         <w:t xml:space="preserve">, edited by J. Earman (ed.). Minneapolis: University of Minnesota Press.</w:t>
       </w:r>
     </w:p>
-    <w:bookmarkEnd w:id="218"/>
-    <w:bookmarkStart w:id="220" w:name="ref-Joyce2012"/>
+    <w:bookmarkEnd w:id="229"/>
+    <w:bookmarkStart w:id="231" w:name="ref-Joyce2012"/>
     <w:p>
       <w:pPr>
         <w:pStyle w:val="Bibliography"/>
@@ -17410,7 +18259,7 @@
       <w:r>
         <w:t xml:space="preserve"> </w:t>
       </w:r>
-      <w:hyperlink r:id="rId219">
+      <w:hyperlink r:id="rId230">
         <w:r>
           <w:rPr>
             <w:rStyle w:val="Hyperlink"/>
@@ -17422,8 +18271,8 @@
         <w:t xml:space="preserve">.</w:t>
       </w:r>
     </w:p>
-    <w:bookmarkEnd w:id="220"/>
-    <w:bookmarkStart w:id="221" w:name="ref-Keynes1923"/>
+    <w:bookmarkEnd w:id="231"/>
+    <w:bookmarkStart w:id="232" w:name="ref-Keynes1923"/>
     <w:p>
       <w:pPr>
         <w:pStyle w:val="Bibliography"/>
@@ -17445,8 +18294,8 @@
         <w:t xml:space="preserve">. London: Macmillan.</w:t>
       </w:r>
     </w:p>
-    <w:bookmarkEnd w:id="221"/>
-    <w:bookmarkStart w:id="222" w:name="ref-Knight1921"/>
+    <w:bookmarkEnd w:id="232"/>
+    <w:bookmarkStart w:id="233" w:name="ref-Knight1921"/>
     <w:p>
       <w:pPr>
         <w:pStyle w:val="Bibliography"/>
@@ -17468,8 +18317,8 @@
         <w:t xml:space="preserve">. Chicago: University of Chicago Press.</w:t>
       </w:r>
     </w:p>
-    <w:bookmarkEnd w:id="222"/>
-    <w:bookmarkStart w:id="224" w:name="ref-Leend"/>
+    <w:bookmarkEnd w:id="233"/>
+    <w:bookmarkStart w:id="235" w:name="ref-Leend"/>
     <w:p>
       <w:pPr>
         <w:pStyle w:val="Bibliography"/>
@@ -17489,7 +18338,7 @@
       <w:r>
         <w:t xml:space="preserve"> </w:t>
       </w:r>
-      <w:hyperlink r:id="rId223">
+      <w:hyperlink r:id="rId234">
         <w:r>
           <w:rPr>
             <w:rStyle w:val="Hyperlink"/>
@@ -17501,8 +18350,8 @@
         <w:t xml:space="preserve">.</w:t>
       </w:r>
     </w:p>
-    <w:bookmarkEnd w:id="224"/>
-    <w:bookmarkStart w:id="226" w:name="ref-LevinsteinSoares2020"/>
+    <w:bookmarkEnd w:id="235"/>
+    <w:bookmarkStart w:id="237" w:name="ref-LevinsteinSoares2020"/>
     <w:p>
       <w:pPr>
         <w:pStyle w:val="Bibliography"/>
@@ -17535,7 +18384,7 @@
       <w:r>
         <w:t xml:space="preserve"> </w:t>
       </w:r>
-      <w:hyperlink r:id="rId225">
+      <w:hyperlink r:id="rId236">
         <w:r>
           <w:rPr>
             <w:rStyle w:val="Hyperlink"/>
@@ -17547,8 +18396,8 @@
         <w:t xml:space="preserve">.</w:t>
       </w:r>
     </w:p>
-    <w:bookmarkEnd w:id="226"/>
-    <w:bookmarkStart w:id="227" w:name="ref-Lewis1969a"/>
+    <w:bookmarkEnd w:id="237"/>
+    <w:bookmarkStart w:id="238" w:name="ref-Lewis1969a"/>
     <w:p>
       <w:pPr>
         <w:pStyle w:val="Bibliography"/>
@@ -17570,8 +18419,8 @@
         <w:t xml:space="preserve">. Cambridge: Harvard University Press.</w:t>
       </w:r>
     </w:p>
-    <w:bookmarkEnd w:id="227"/>
-    <w:bookmarkStart w:id="228" w:name="ref-Lewis1979e"/>
+    <w:bookmarkEnd w:id="238"/>
+    <w:bookmarkStart w:id="239" w:name="ref-Lewis1979e"/>
     <w:p>
       <w:pPr>
         <w:pStyle w:val="Bibliography"/>
@@ -17611,8 +18460,8 @@
         <w:t xml:space="preserve">8 (3): 235–40.</w:t>
       </w:r>
     </w:p>
-    <w:bookmarkEnd w:id="228"/>
-    <w:bookmarkStart w:id="230" w:name="ref-Lewis1981e"/>
+    <w:bookmarkEnd w:id="239"/>
+    <w:bookmarkStart w:id="241" w:name="ref-Lewis1981e"/>
     <w:p>
       <w:pPr>
         <w:pStyle w:val="Bibliography"/>
@@ -17659,7 +18508,7 @@
       <w:r>
         <w:t xml:space="preserve"> </w:t>
       </w:r>
-      <w:hyperlink r:id="rId229">
+      <w:hyperlink r:id="rId240">
         <w:r>
           <w:rPr>
             <w:rStyle w:val="Hyperlink"/>
@@ -17671,8 +18520,8 @@
         <w:t xml:space="preserve">.</w:t>
       </w:r>
     </w:p>
-    <w:bookmarkEnd w:id="230"/>
-    <w:bookmarkStart w:id="231" w:name="ref-Lewis1981Mellor"/>
+    <w:bookmarkEnd w:id="241"/>
+    <w:bookmarkStart w:id="242" w:name="ref-Lewis1981Mellor"/>
     <w:p>
       <w:pPr>
         <w:pStyle w:val="Bibliography"/>
@@ -17706,8 +18555,8 @@
         <w:t xml:space="preserve">, edited by Helen Beebee and A. R. J. Fisher, 2: Mind, Language, Epistemology:432–34. Oxford: Oxford University Press.</w:t>
       </w:r>
     </w:p>
-    <w:bookmarkEnd w:id="231"/>
-    <w:bookmarkStart w:id="232" w:name="ref-Lewis-Gorman-10071979"/>
+    <w:bookmarkEnd w:id="242"/>
+    <w:bookmarkStart w:id="243" w:name="ref-Lewis-Gorman-10071979"/>
     <w:p>
       <w:pPr>
         <w:pStyle w:val="Bibliography"/>
@@ -17762,8 +18611,8 @@
         <w:t xml:space="preserve">, edited by Helen Beebee and A. R. J. Fisher, 2:472–73. Oxford: Oxford University Press.</w:t>
       </w:r>
     </w:p>
-    <w:bookmarkEnd w:id="232"/>
-    <w:bookmarkStart w:id="234" w:name="ref-LipseyLancaster"/>
+    <w:bookmarkEnd w:id="243"/>
+    <w:bookmarkStart w:id="245" w:name="ref-LipseyLancaster"/>
     <w:p>
       <w:pPr>
         <w:pStyle w:val="Bibliography"/>
@@ -17796,7 +18645,7 @@
       <w:r>
         <w:t xml:space="preserve"> </w:t>
       </w:r>
-      <w:hyperlink r:id="rId233">
+      <w:hyperlink r:id="rId244">
         <w:r>
           <w:rPr>
             <w:rStyle w:val="Hyperlink"/>
@@ -17808,8 +18657,8 @@
         <w:t xml:space="preserve">.</w:t>
       </w:r>
     </w:p>
-    <w:bookmarkEnd w:id="234"/>
-    <w:bookmarkStart w:id="235" w:name="ref-McClennan1990"/>
+    <w:bookmarkEnd w:id="245"/>
+    <w:bookmarkStart w:id="246" w:name="ref-McClennan1990"/>
     <w:p>
       <w:pPr>
         <w:pStyle w:val="Bibliography"/>
@@ -17831,8 +18680,8 @@
         <w:t xml:space="preserve">. Cambridge: Cambridge University Press.</w:t>
       </w:r>
     </w:p>
-    <w:bookmarkEnd w:id="235"/>
-    <w:bookmarkStart w:id="237" w:name="ref-Mills2005"/>
+    <w:bookmarkEnd w:id="246"/>
+    <w:bookmarkStart w:id="248" w:name="ref-Mills2005"/>
     <w:p>
       <w:pPr>
         <w:pStyle w:val="Bibliography"/>
@@ -17865,7 +18714,7 @@
       <w:r>
         <w:t xml:space="preserve"> </w:t>
       </w:r>
-      <w:hyperlink r:id="rId236">
+      <w:hyperlink r:id="rId247">
         <w:r>
           <w:rPr>
             <w:rStyle w:val="Hyperlink"/>
@@ -17877,8 +18726,8 @@
         <w:t xml:space="preserve">.</w:t>
       </w:r>
     </w:p>
-    <w:bookmarkEnd w:id="237"/>
-    <w:bookmarkStart w:id="239" w:name="ref-Myerson1978"/>
+    <w:bookmarkEnd w:id="248"/>
+    <w:bookmarkStart w:id="250" w:name="ref-Myerson1978"/>
     <w:p>
       <w:pPr>
         <w:pStyle w:val="Bibliography"/>
@@ -17911,7 +18760,7 @@
       <w:r>
         <w:t xml:space="preserve"> </w:t>
       </w:r>
-      <w:hyperlink r:id="rId238">
+      <w:hyperlink r:id="rId249">
         <w:r>
           <w:rPr>
             <w:rStyle w:val="Hyperlink"/>
@@ -17923,8 +18772,8 @@
         <w:t xml:space="preserve">.</w:t>
       </w:r>
     </w:p>
-    <w:bookmarkEnd w:id="239"/>
-    <w:bookmarkStart w:id="240" w:name="ref-Nash1951"/>
+    <w:bookmarkEnd w:id="250"/>
+    <w:bookmarkStart w:id="251" w:name="ref-Nash1951"/>
     <w:p>
       <w:pPr>
         <w:pStyle w:val="Bibliography"/>
@@ -17955,8 +18804,8 @@
         <w:t xml:space="preserve">54 (2): 286–95.</w:t>
       </w:r>
     </w:p>
-    <w:bookmarkEnd w:id="240"/>
-    <w:bookmarkStart w:id="241" w:name="ref-Nozick1969"/>
+    <w:bookmarkEnd w:id="251"/>
+    <w:bookmarkStart w:id="252" w:name="ref-Nozick1969"/>
     <w:p>
       <w:pPr>
         <w:pStyle w:val="Bibliography"/>
@@ -18011,8 +18860,8 @@
         <w:t xml:space="preserve">, edited by Nicholas Rescher, 114–46. Riedel: Springer.</w:t>
       </w:r>
     </w:p>
-    <w:bookmarkEnd w:id="241"/>
-    <w:bookmarkStart w:id="242" w:name="ref-OConnor2019"/>
+    <w:bookmarkEnd w:id="252"/>
+    <w:bookmarkStart w:id="253" w:name="ref-OConnor2019"/>
     <w:p>
       <w:pPr>
         <w:pStyle w:val="Bibliography"/>
@@ -18061,20 +18910,20 @@
         <w:t xml:space="preserve">ress.</w:t>
       </w:r>
     </w:p>
-    <w:bookmarkEnd w:id="242"/>
-    <w:bookmarkStart w:id="243" w:name="ref-Peirce1876"/>
+    <w:bookmarkEnd w:id="253"/>
+    <w:bookmarkStart w:id="255" w:name="ref-Pearce1984"/>
     <w:p>
       <w:pPr>
         <w:pStyle w:val="Bibliography"/>
       </w:pPr>
       <w:r>
-        <w:t xml:space="preserve">Peirce, C. S. 1967.</w:t>
-      </w:r>
-      <w:r>
-        <w:t xml:space="preserve"> </w:t>
-      </w:r>
-      <w:r>
-        <w:t xml:space="preserve">“Note on the Theory of the Economy of Research.”</w:t>
+        <w:t xml:space="preserve">Pearce, David G. 1984.</w:t>
+      </w:r>
+      <w:r>
+        <w:t xml:space="preserve"> </w:t>
+      </w:r>
+      <w:r>
+        <w:t xml:space="preserve">“Rationalizable Strategic Behavior and the Problem of Perfection.”</w:t>
       </w:r>
       <w:r>
         <w:t xml:space="preserve"> </w:t>
@@ -18084,29 +18933,43 @@
           <w:iCs/>
           <w:i/>
         </w:rPr>
-        <w:t xml:space="preserve">Operations Research</w:t>
-      </w:r>
-      <w:r>
-        <w:t xml:space="preserve"> </w:t>
-      </w:r>
-      <w:r>
-        <w:t xml:space="preserve">15 (4): 643–48.</w:t>
-      </w:r>
-    </w:p>
-    <w:bookmarkEnd w:id="243"/>
-    <w:bookmarkStart w:id="245" w:name="ref-Podgorski2022"/>
+        <w:t xml:space="preserve">Econometrica</w:t>
+      </w:r>
+      <w:r>
+        <w:t xml:space="preserve"> </w:t>
+      </w:r>
+      <w:r>
+        <w:t xml:space="preserve">52 (4): 1029–50.</w:t>
+      </w:r>
+      <w:r>
+        <w:t xml:space="preserve"> </w:t>
+      </w:r>
+      <w:hyperlink r:id="rId254">
+        <w:r>
+          <w:rPr>
+            <w:rStyle w:val="Hyperlink"/>
+          </w:rPr>
+          <w:t xml:space="preserve">https://doi.org/10.2307/1911197</w:t>
+        </w:r>
+      </w:hyperlink>
+      <w:r>
+        <w:t xml:space="preserve">.</w:t>
+      </w:r>
+    </w:p>
+    <w:bookmarkEnd w:id="255"/>
+    <w:bookmarkStart w:id="256" w:name="ref-Peirce1876"/>
     <w:p>
       <w:pPr>
         <w:pStyle w:val="Bibliography"/>
       </w:pPr>
       <w:r>
-        <w:t xml:space="preserve">Podgorski, Aberlard. 2022.</w:t>
-      </w:r>
-      <w:r>
-        <w:t xml:space="preserve"> </w:t>
-      </w:r>
-      <w:r>
-        <w:t xml:space="preserve">“Tournament Decision Theory.”</w:t>
+        <w:t xml:space="preserve">Peirce, C. S. 1967.</w:t>
+      </w:r>
+      <w:r>
+        <w:t xml:space="preserve"> </w:t>
+      </w:r>
+      <w:r>
+        <w:t xml:space="preserve">“Note on the Theory of the Economy of Research.”</w:t>
       </w:r>
       <w:r>
         <w:t xml:space="preserve"> </w:t>
@@ -18116,20 +18979,52 @@
           <w:iCs/>
           <w:i/>
         </w:rPr>
-        <w:t xml:space="preserve">No</w:t>
+        <w:t xml:space="preserve">Operations Research</w:t>
+      </w:r>
+      <w:r>
+        <w:t xml:space="preserve"> </w:t>
+      </w:r>
+      <w:r>
+        <w:t xml:space="preserve">15 (4): 643–48.</w:t>
+      </w:r>
+    </w:p>
+    <w:bookmarkEnd w:id="256"/>
+    <w:bookmarkStart w:id="258" w:name="ref-Podgorski2022"/>
+    <w:p>
+      <w:pPr>
+        <w:pStyle w:val="Bibliography"/>
+      </w:pPr>
+      <w:r>
+        <w:t xml:space="preserve">Podgorski, Aberlard. 2022.</w:t>
+      </w:r>
+      <w:r>
+        <w:t xml:space="preserve"> </w:t>
+      </w:r>
+      <w:r>
+        <w:t xml:space="preserve">“Tournament Decision Theory.”</w:t>
+      </w:r>
+      <w:r>
+        <w:t xml:space="preserve"> </w:t>
       </w:r>
       <w:r>
         <w:rPr>
           <w:iCs/>
           <w:i/>
         </w:rPr>
-        <w:t xml:space="preserve">û</w:t>
+        <w:t xml:space="preserve">No</w:t>
       </w:r>
       <w:r>
         <w:rPr>
           <w:iCs/>
           <w:i/>
         </w:rPr>
+        <w:t xml:space="preserve">û</w:t>
+      </w:r>
+      <w:r>
+        <w:rPr>
+          <w:iCs/>
+          <w:i/>
+        </w:rPr>
         <w:t xml:space="preserve">s</w:t>
       </w:r>
       <w:r>
@@ -18141,7 +19036,7 @@
       <w:r>
         <w:t xml:space="preserve"> </w:t>
       </w:r>
-      <w:hyperlink r:id="rId244">
+      <w:hyperlink r:id="rId257">
         <w:r>
           <w:rPr>
             <w:rStyle w:val="Hyperlink"/>
@@ -18153,8 +19048,8 @@
         <w:t xml:space="preserve">.</w:t>
       </w:r>
     </w:p>
-    <w:bookmarkEnd w:id="245"/>
-    <w:bookmarkStart w:id="247" w:name="ref-Quiggin1982"/>
+    <w:bookmarkEnd w:id="258"/>
+    <w:bookmarkStart w:id="260" w:name="ref-Quiggin1982"/>
     <w:p>
       <w:pPr>
         <w:pStyle w:val="Bibliography"/>
@@ -18187,7 +19082,7 @@
       <w:r>
         <w:t xml:space="preserve"> </w:t>
       </w:r>
-      <w:hyperlink r:id="rId246">
+      <w:hyperlink r:id="rId259">
         <w:r>
           <w:rPr>
             <w:rStyle w:val="Hyperlink"/>
@@ -18199,8 +19094,8 @@
         <w:t xml:space="preserve">.</w:t>
       </w:r>
     </w:p>
-    <w:bookmarkEnd w:id="247"/>
-    <w:bookmarkStart w:id="248" w:name="ref-RamseyGeneralProp"/>
+    <w:bookmarkEnd w:id="260"/>
+    <w:bookmarkStart w:id="261" w:name="ref-RamseyGeneralProp"/>
     <w:p>
       <w:pPr>
         <w:pStyle w:val="Bibliography"/>
@@ -18234,8 +19129,8 @@
         <w:t xml:space="preserve">, edited by D. H. Mellor, 145–63. Cambridge: Cambridge University Press.</w:t>
       </w:r>
     </w:p>
-    <w:bookmarkEnd w:id="248"/>
-    <w:bookmarkStart w:id="250" w:name="ref-Richter1984"/>
+    <w:bookmarkEnd w:id="261"/>
+    <w:bookmarkStart w:id="263" w:name="ref-Richter1984"/>
     <w:p>
       <w:pPr>
         <w:pStyle w:val="Bibliography"/>
@@ -18268,7 +19163,7 @@
       <w:r>
         <w:t xml:space="preserve"> </w:t>
       </w:r>
-      <w:hyperlink r:id="rId249">
+      <w:hyperlink r:id="rId262">
         <w:r>
           <w:rPr>
             <w:rStyle w:val="Hyperlink"/>
@@ -18280,8 +19175,8 @@
         <w:t xml:space="preserve">.</w:t>
       </w:r>
     </w:p>
-    <w:bookmarkEnd w:id="250"/>
-    <w:bookmarkStart w:id="251" w:name="ref-Robinson1949"/>
+    <w:bookmarkEnd w:id="263"/>
+    <w:bookmarkStart w:id="264" w:name="ref-Robinson1949"/>
     <w:p>
       <w:pPr>
         <w:pStyle w:val="Bibliography"/>
@@ -18302,8 +19197,8 @@
         <w:t xml:space="preserve">Santa Monica, CA: The RAND Corporation.</w:t>
       </w:r>
     </w:p>
-    <w:bookmarkEnd w:id="251"/>
-    <w:bookmarkStart w:id="253" w:name="ref-Schrijver2005"/>
+    <w:bookmarkEnd w:id="264"/>
+    <w:bookmarkStart w:id="266" w:name="ref-Schrijver2005"/>
     <w:p>
       <w:pPr>
         <w:pStyle w:val="Bibliography"/>
@@ -18336,7 +19231,7 @@
       <w:r>
         <w:t xml:space="preserve"> </w:t>
       </w:r>
-      <w:hyperlink r:id="rId252">
+      <w:hyperlink r:id="rId265">
         <w:r>
           <w:rPr>
             <w:rStyle w:val="Hyperlink"/>
@@ -18348,8 +19243,8 @@
         <w:t xml:space="preserve">.</w:t>
       </w:r>
     </w:p>
-    <w:bookmarkEnd w:id="253"/>
-    <w:bookmarkStart w:id="255" w:name="ref-Selten1975"/>
+    <w:bookmarkEnd w:id="266"/>
+    <w:bookmarkStart w:id="268" w:name="ref-Selten1975"/>
     <w:p>
       <w:pPr>
         <w:pStyle w:val="Bibliography"/>
@@ -18382,7 +19277,7 @@
       <w:r>
         <w:t xml:space="preserve"> </w:t>
       </w:r>
-      <w:hyperlink r:id="rId254">
+      <w:hyperlink r:id="rId267">
         <w:r>
           <w:rPr>
             <w:rStyle w:val="Hyperlink"/>
@@ -18394,8 +19289,8 @@
         <w:t xml:space="preserve">.</w:t>
       </w:r>
     </w:p>
-    <w:bookmarkEnd w:id="255"/>
-    <w:bookmarkStart w:id="256" w:name="ref-Selten1965"/>
+    <w:bookmarkEnd w:id="268"/>
+    <w:bookmarkStart w:id="269" w:name="ref-Selten1965"/>
     <w:p>
       <w:pPr>
         <w:pStyle w:val="Bibliography"/>
@@ -18446,8 +19341,8 @@
         <w:t xml:space="preserve">121 (2): 301–24.</w:t>
       </w:r>
     </w:p>
-    <w:bookmarkEnd w:id="256"/>
-    <w:bookmarkStart w:id="258" w:name="ref-Sen2006"/>
+    <w:bookmarkEnd w:id="269"/>
+    <w:bookmarkStart w:id="271" w:name="ref-Sen2006"/>
     <w:p>
       <w:pPr>
         <w:pStyle w:val="Bibliography"/>
@@ -18480,7 +19375,7 @@
       <w:r>
         <w:t xml:space="preserve"> </w:t>
       </w:r>
-      <w:hyperlink r:id="rId257">
+      <w:hyperlink r:id="rId270">
         <w:r>
           <w:rPr>
             <w:rStyle w:val="Hyperlink"/>
@@ -18492,8 +19387,8 @@
         <w:t xml:space="preserve">.</w:t>
       </w:r>
     </w:p>
-    <w:bookmarkEnd w:id="258"/>
-    <w:bookmarkStart w:id="259" w:name="ref-Shafer1976"/>
+    <w:bookmarkEnd w:id="271"/>
+    <w:bookmarkStart w:id="272" w:name="ref-Shafer1976"/>
     <w:p>
       <w:pPr>
         <w:pStyle w:val="Bibliography"/>
@@ -18515,8 +19410,8 @@
         <w:t xml:space="preserve">. Princeton: Princeton University Press.</w:t>
       </w:r>
     </w:p>
-    <w:bookmarkEnd w:id="259"/>
-    <w:bookmarkStart w:id="260" w:name="ref-Skyrms1984"/>
+    <w:bookmarkEnd w:id="272"/>
+    <w:bookmarkStart w:id="273" w:name="ref-Skyrms1984"/>
     <w:p>
       <w:pPr>
         <w:pStyle w:val="Bibliography"/>
@@ -18538,8 +19433,8 @@
         <w:t xml:space="preserve">. New Haven, CT: Yale University Press.</w:t>
       </w:r>
     </w:p>
-    <w:bookmarkEnd w:id="260"/>
-    <w:bookmarkStart w:id="261" w:name="ref-Skyrms2004"/>
+    <w:bookmarkEnd w:id="273"/>
+    <w:bookmarkStart w:id="274" w:name="ref-Skyrms2004"/>
     <w:p>
       <w:pPr>
         <w:pStyle w:val="Bibliography"/>
@@ -18588,8 +19483,8 @@
         <w:t xml:space="preserve">ress.</w:t>
       </w:r>
     </w:p>
-    <w:bookmarkEnd w:id="261"/>
-    <w:bookmarkStart w:id="262" w:name="ref-Smullyan1978"/>
+    <w:bookmarkEnd w:id="274"/>
+    <w:bookmarkStart w:id="275" w:name="ref-Smullyan1978"/>
     <w:p>
       <w:pPr>
         <w:pStyle w:val="Bibliography"/>
@@ -18611,8 +19506,8 @@
         <w:t xml:space="preserve">. Englewood Cliffs, NJ: Prentice-Hall.</w:t>
       </w:r>
     </w:p>
-    <w:bookmarkEnd w:id="262"/>
-    <w:bookmarkStart w:id="264" w:name="ref-Spencer2021"/>
+    <w:bookmarkEnd w:id="275"/>
+    <w:bookmarkStart w:id="277" w:name="ref-Spencer2021"/>
     <w:p>
       <w:pPr>
         <w:pStyle w:val="Bibliography"/>
@@ -18645,7 +19540,7 @@
       <w:r>
         <w:t xml:space="preserve"> </w:t>
       </w:r>
-      <w:hyperlink r:id="rId263">
+      <w:hyperlink r:id="rId276">
         <w:r>
           <w:rPr>
             <w:rStyle w:val="Hyperlink"/>
@@ -18657,8 +19552,8 @@
         <w:t xml:space="preserve">.</w:t>
       </w:r>
     </w:p>
-    <w:bookmarkEnd w:id="264"/>
-    <w:bookmarkStart w:id="266" w:name="ref-Spencer2021b"/>
+    <w:bookmarkEnd w:id="277"/>
+    <w:bookmarkStart w:id="279" w:name="ref-Spencer2021b"/>
     <w:p>
       <w:pPr>
         <w:pStyle w:val="Bibliography"/>
@@ -18691,7 +19586,7 @@
       <w:r>
         <w:t xml:space="preserve"> </w:t>
       </w:r>
-      <w:hyperlink r:id="rId265">
+      <w:hyperlink r:id="rId278">
         <w:r>
           <w:rPr>
             <w:rStyle w:val="Hyperlink"/>
@@ -18703,8 +19598,8 @@
         <w:t xml:space="preserve">.</w:t>
       </w:r>
     </w:p>
-    <w:bookmarkEnd w:id="266"/>
-    <w:bookmarkStart w:id="268" w:name="ref-Spencer2023"/>
+    <w:bookmarkEnd w:id="279"/>
+    <w:bookmarkStart w:id="281" w:name="ref-Spencer2023"/>
     <w:p>
       <w:pPr>
         <w:pStyle w:val="Bibliography"/>
@@ -18737,7 +19632,7 @@
       <w:r>
         <w:t xml:space="preserve"> </w:t>
       </w:r>
-      <w:hyperlink r:id="rId267">
+      <w:hyperlink r:id="rId280">
         <w:r>
           <w:rPr>
             <w:rStyle w:val="Hyperlink"/>
@@ -18749,8 +19644,8 @@
         <w:t xml:space="preserve">.</w:t>
       </w:r>
     </w:p>
-    <w:bookmarkEnd w:id="268"/>
-    <w:bookmarkStart w:id="270" w:name="ref-SpencerWells2019"/>
+    <w:bookmarkEnd w:id="281"/>
+    <w:bookmarkStart w:id="283" w:name="ref-SpencerWells2019"/>
     <w:p>
       <w:pPr>
         <w:pStyle w:val="Bibliography"/>
@@ -18832,7 +19727,7 @@
       <w:r>
         <w:t xml:space="preserve"> </w:t>
       </w:r>
-      <w:hyperlink r:id="rId269">
+      <w:hyperlink r:id="rId282">
         <w:r>
           <w:rPr>
             <w:rStyle w:val="Hyperlink"/>
@@ -18844,8 +19739,8 @@
         <w:t xml:space="preserve">.</w:t>
       </w:r>
     </w:p>
-    <w:bookmarkEnd w:id="270"/>
-    <w:bookmarkStart w:id="272" w:name="ref-Stalnaker1998"/>
+    <w:bookmarkEnd w:id="283"/>
+    <w:bookmarkStart w:id="285" w:name="ref-Stalnaker1998"/>
     <w:p>
       <w:pPr>
         <w:pStyle w:val="Bibliography"/>
@@ -18878,7 +19773,7 @@
       <w:r>
         <w:t xml:space="preserve"> </w:t>
       </w:r>
-      <w:hyperlink r:id="rId271">
+      <w:hyperlink r:id="rId284">
         <w:r>
           <w:rPr>
             <w:rStyle w:val="Hyperlink"/>
@@ -18890,8 +19785,8 @@
         <w:t xml:space="preserve">.</w:t>
       </w:r>
     </w:p>
-    <w:bookmarkEnd w:id="272"/>
-    <w:bookmarkStart w:id="273" w:name="ref-Stalnaker2008"/>
+    <w:bookmarkEnd w:id="285"/>
+    <w:bookmarkStart w:id="286" w:name="ref-Stalnaker2008"/>
     <w:p>
       <w:pPr>
         <w:pStyle w:val="Bibliography"/>
@@ -18913,8 +19808,8 @@
         <w:t xml:space="preserve">. Oxford: Oxford University Press.</w:t>
       </w:r>
     </w:p>
-    <w:bookmarkEnd w:id="273"/>
-    <w:bookmarkStart w:id="274" w:name="ref-Strevens2008"/>
+    <w:bookmarkEnd w:id="286"/>
+    <w:bookmarkStart w:id="287" w:name="ref-Strevens2008"/>
     <w:p>
       <w:pPr>
         <w:pStyle w:val="Bibliography"/>
@@ -18936,8 +19831,8 @@
         <w:t xml:space="preserve">. Cambridge, MA: Harvard University Press.</w:t>
       </w:r>
     </w:p>
-    <w:bookmarkEnd w:id="274"/>
-    <w:bookmarkStart w:id="275" w:name="ref-Sutton2000"/>
+    <w:bookmarkEnd w:id="287"/>
+    <w:bookmarkStart w:id="288" w:name="ref-Sutton2000"/>
     <w:p>
       <w:pPr>
         <w:pStyle w:val="Bibliography"/>
@@ -18971,8 +19866,8 @@
         <w:t xml:space="preserve">Press.</w:t>
       </w:r>
     </w:p>
-    <w:bookmarkEnd w:id="275"/>
-    <w:bookmarkStart w:id="277" w:name="ref-Thoma2019"/>
+    <w:bookmarkEnd w:id="288"/>
+    <w:bookmarkStart w:id="290" w:name="ref-Thoma2019"/>
     <w:p>
       <w:pPr>
         <w:pStyle w:val="Bibliography"/>
@@ -19005,7 +19900,7 @@
       <w:r>
         <w:t xml:space="preserve"> </w:t>
       </w:r>
-      <w:hyperlink r:id="rId276">
+      <w:hyperlink r:id="rId289">
         <w:r>
           <w:rPr>
             <w:rStyle w:val="Hyperlink"/>
@@ -19017,8 +19912,8 @@
         <w:t xml:space="preserve">.</w:t>
       </w:r>
     </w:p>
-    <w:bookmarkEnd w:id="277"/>
-    <w:bookmarkStart w:id="279" w:name="ref-Valentini2012"/>
+    <w:bookmarkEnd w:id="290"/>
+    <w:bookmarkStart w:id="292" w:name="ref-Valentini2012"/>
     <w:p>
       <w:pPr>
         <w:pStyle w:val="Bibliography"/>
@@ -19051,7 +19946,7 @@
       <w:r>
         <w:t xml:space="preserve"> </w:t>
       </w:r>
-      <w:hyperlink r:id="rId278">
+      <w:hyperlink r:id="rId291">
         <w:r>
           <w:rPr>
             <w:rStyle w:val="Hyperlink"/>
@@ -19063,8 +19958,8 @@
         <w:t xml:space="preserve">.</w:t>
       </w:r>
     </w:p>
-    <w:bookmarkEnd w:id="279"/>
-    <w:bookmarkStart w:id="281" w:name="ref-Wedgwood2012"/>
+    <w:bookmarkEnd w:id="292"/>
+    <w:bookmarkStart w:id="294" w:name="ref-Wedgwood2012"/>
     <w:p>
       <w:pPr>
         <w:pStyle w:val="Bibliography"/>
@@ -19097,7 +19992,7 @@
       <w:r>
         <w:t xml:space="preserve"> </w:t>
       </w:r>
-      <w:hyperlink r:id="rId280">
+      <w:hyperlink r:id="rId293">
         <w:r>
           <w:rPr>
             <w:rStyle w:val="Hyperlink"/>
@@ -19109,8 +20004,8 @@
         <w:t xml:space="preserve">.</w:t>
       </w:r>
     </w:p>
-    <w:bookmarkEnd w:id="281"/>
-    <w:bookmarkStart w:id="283" w:name="ref-Wedgwood2013a"/>
+    <w:bookmarkEnd w:id="294"/>
+    <w:bookmarkStart w:id="296" w:name="ref-Wedgwood2013a"/>
     <w:p>
       <w:pPr>
         <w:pStyle w:val="Bibliography"/>
@@ -19143,7 +20038,7 @@
       <w:r>
         <w:t xml:space="preserve"> </w:t>
       </w:r>
-      <w:hyperlink r:id="rId282">
+      <w:hyperlink r:id="rId295">
         <w:r>
           <w:rPr>
             <w:rStyle w:val="Hyperlink"/>
@@ -19155,8 +20050,8 @@
         <w:t xml:space="preserve">.</w:t>
       </w:r>
     </w:p>
-    <w:bookmarkEnd w:id="283"/>
-    <w:bookmarkStart w:id="285" w:name="ref-Weirich1985"/>
+    <w:bookmarkEnd w:id="296"/>
+    <w:bookmarkStart w:id="298" w:name="ref-Weirich1985"/>
     <w:p>
       <w:pPr>
         <w:pStyle w:val="Bibliography"/>
@@ -19189,7 +20084,7 @@
       <w:r>
         <w:t xml:space="preserve"> </w:t>
       </w:r>
-      <w:hyperlink r:id="rId284">
+      <w:hyperlink r:id="rId297">
         <w:r>
           <w:rPr>
             <w:rStyle w:val="Hyperlink"/>
@@ -19201,8 +20096,8 @@
         <w:t xml:space="preserve">.</w:t>
       </w:r>
     </w:p>
-    <w:bookmarkEnd w:id="285"/>
-    <w:bookmarkStart w:id="287" w:name="ref-Wells2019"/>
+    <w:bookmarkEnd w:id="298"/>
+    <w:bookmarkStart w:id="300" w:name="ref-Wells2019"/>
     <w:p>
       <w:pPr>
         <w:pStyle w:val="Bibliography"/>
@@ -19235,7 +20130,7 @@
       <w:r>
         <w:t xml:space="preserve"> </w:t>
       </w:r>
-      <w:hyperlink r:id="rId286">
+      <w:hyperlink r:id="rId299">
         <w:r>
           <w:rPr>
             <w:rStyle w:val="Hyperlink"/>
@@ -19247,8 +20142,8 @@
         <w:t xml:space="preserve">.</w:t>
       </w:r>
     </w:p>
-    <w:bookmarkEnd w:id="287"/>
-    <w:bookmarkStart w:id="289" w:name="ref-Wible1994"/>
+    <w:bookmarkEnd w:id="300"/>
+    <w:bookmarkStart w:id="302" w:name="ref-Wible1994"/>
     <w:p>
       <w:pPr>
         <w:pStyle w:val="Bibliography"/>
@@ -19281,7 +20176,7 @@
       <w:r>
         <w:t xml:space="preserve"> </w:t>
       </w:r>
-      <w:hyperlink r:id="rId288">
+      <w:hyperlink r:id="rId301">
         <w:r>
           <w:rPr>
             <w:rStyle w:val="Hyperlink"/>
@@ -19293,8 +20188,8 @@
         <w:t xml:space="preserve">.</w:t>
       </w:r>
     </w:p>
-    <w:bookmarkEnd w:id="289"/>
-    <w:bookmarkStart w:id="291" w:name="ref-Wilson1967"/>
+    <w:bookmarkEnd w:id="302"/>
+    <w:bookmarkStart w:id="304" w:name="ref-Wilson1967"/>
     <w:p>
       <w:pPr>
         <w:pStyle w:val="Bibliography"/>
@@ -19327,7 +20222,7 @@
       <w:r>
         <w:t xml:space="preserve"> </w:t>
       </w:r>
-      <w:hyperlink r:id="rId290">
+      <w:hyperlink r:id="rId303">
         <w:r>
           <w:rPr>
             <w:rStyle w:val="Hyperlink"/>
@@ -19339,8 +20234,8 @@
         <w:t xml:space="preserve">.</w:t>
       </w:r>
     </w:p>
-    <w:bookmarkEnd w:id="291"/>
-    <w:bookmarkStart w:id="292" w:name="ref-Worsnip2021"/>
+    <w:bookmarkEnd w:id="304"/>
+    <w:bookmarkStart w:id="305" w:name="ref-Worsnip2021"/>
     <w:p>
       <w:pPr>
         <w:pStyle w:val="Bibliography"/>
@@ -19362,8 +20257,8 @@
         <w:t xml:space="preserve">. Oxford: Oxford University Press.</w:t>
       </w:r>
     </w:p>
-    <w:bookmarkEnd w:id="292"/>
-    <w:bookmarkStart w:id="293" w:name="ref-WrightVaguenessCollection"/>
+    <w:bookmarkEnd w:id="305"/>
+    <w:bookmarkStart w:id="306" w:name="ref-WrightVaguenessCollection"/>
     <w:p>
       <w:pPr>
         <w:pStyle w:val="Bibliography"/>
@@ -19385,10 +20280,10 @@
         <w:t xml:space="preserve">. Oxford: Oxford University Press.</w:t>
       </w:r>
     </w:p>
-    <w:bookmarkEnd w:id="293"/>
-    <w:bookmarkEnd w:id="294"/>
-    <w:bookmarkEnd w:id="295"/>
-    <w:bookmarkStart w:id="309" w:name="sec-gad"/>
+    <w:bookmarkEnd w:id="306"/>
+    <w:bookmarkEnd w:id="307"/>
+    <w:bookmarkEnd w:id="308"/>
+    <w:bookmarkStart w:id="322" w:name="sec-gad"/>
     <w:p>
       <w:pPr>
         <w:pStyle w:val="Heading1"/>
@@ -19721,7 +20616,7 @@
         <w:t xml:space="preserve">. We won’t only look at symmetric games, but it’s a nice way to start.</w:t>
       </w:r>
     </w:p>
-    <w:bookmarkStart w:id="296" w:name="tbl-basic-sym-game"/>
+    <w:bookmarkStart w:id="309" w:name="tbl-basic-sym-game"/>
     <w:p>
       <w:pPr>
         <w:pStyle w:val="TableCaption"/>
@@ -19933,7 +20828,7 @@
         </w:tc>
       </w:tr>
     </w:tbl>
-    <w:bookmarkEnd w:id="296"/>
+    <w:bookmarkEnd w:id="309"/>
     <w:p>
       <w:pPr>
         <w:pStyle w:val="BodyText"/>
@@ -19999,7 +20894,7 @@
       <w:pPr>
         <w:numPr>
           <w:ilvl w:val="0"/>
-          <w:numId w:val="1014"/>
+          <w:numId w:val="1015"/>
         </w:numPr>
         <w:pStyle w:val="Compact"/>
       </w:pPr>
@@ -20031,7 +20926,7 @@
       <w:pPr>
         <w:numPr>
           <w:ilvl w:val="0"/>
-          <w:numId w:val="1014"/>
+          <w:numId w:val="1015"/>
         </w:numPr>
         <w:pStyle w:val="Compact"/>
       </w:pPr>
@@ -20063,7 +20958,7 @@
       <w:pPr>
         <w:numPr>
           <w:ilvl w:val="0"/>
-          <w:numId w:val="1014"/>
+          <w:numId w:val="1015"/>
         </w:numPr>
         <w:pStyle w:val="Compact"/>
       </w:pPr>
@@ -20156,7 +21051,7 @@
         <w:t xml:space="preserve">shows what a generic symmetric game looks like after this transformation.</w:t>
       </w:r>
     </w:p>
-    <w:bookmarkStart w:id="297" w:name="tbl-demon-sym-game"/>
+    <w:bookmarkStart w:id="310" w:name="tbl-demon-sym-game"/>
     <w:p>
       <w:pPr>
         <w:pStyle w:val="TableCaption"/>
@@ -20328,7 +21223,7 @@
         </w:tc>
       </w:tr>
     </w:tbl>
-    <w:bookmarkEnd w:id="297"/>
+    <w:bookmarkEnd w:id="310"/>
     <w:p>
       <w:pPr>
         <w:pStyle w:val="BodyText"/>
@@ -20369,7 +21264,7 @@
         <w:t xml:space="preserve">, which we already saw back in the introduction.</w:t>
       </w:r>
     </w:p>
-    <w:bookmarkStart w:id="298" w:name="tbl-gen-dem-problem"/>
+    <w:bookmarkStart w:id="311" w:name="tbl-gen-dem-problem"/>
     <w:p>
       <w:pPr>
         <w:pStyle w:val="TableCaption"/>
@@ -20529,7 +21424,7 @@
         </w:tc>
       </w:tr>
     </w:tbl>
-    <w:bookmarkEnd w:id="298"/>
+    <w:bookmarkEnd w:id="311"/>
     <w:p>
       <w:pPr>
         <w:pStyle w:val="BodyText"/>
@@ -20646,7 +21541,7 @@
       <w:pPr>
         <w:numPr>
           <w:ilvl w:val="0"/>
-          <w:numId w:val="1015"/>
+          <w:numId w:val="1016"/>
         </w:numPr>
         <w:pStyle w:val="Compact"/>
       </w:pPr>
@@ -20678,7 +21573,7 @@
       <w:pPr>
         <w:numPr>
           <w:ilvl w:val="0"/>
-          <w:numId w:val="1015"/>
+          <w:numId w:val="1016"/>
         </w:numPr>
         <w:pStyle w:val="Compact"/>
       </w:pPr>
@@ -20710,7 +21605,7 @@
       <w:pPr>
         <w:numPr>
           <w:ilvl w:val="0"/>
-          <w:numId w:val="1015"/>
+          <w:numId w:val="1016"/>
         </w:numPr>
         <w:pStyle w:val="Compact"/>
       </w:pPr>
@@ -20778,7 +21673,7 @@
         <w:t xml:space="preserve">gives an example with some numbers that should satisfy it.</w:t>
       </w:r>
     </w:p>
-    <w:bookmarkStart w:id="299" w:name="tbl-basic-chicken"/>
+    <w:bookmarkStart w:id="312" w:name="tbl-basic-chicken"/>
     <w:p>
       <w:pPr>
         <w:pStyle w:val="TableCaption"/>
@@ -20922,7 +21817,7 @@
         </w:tc>
       </w:tr>
     </w:tbl>
-    <w:bookmarkEnd w:id="299"/>
+    <w:bookmarkEnd w:id="312"/>
     <w:p>
       <w:pPr>
         <w:pStyle w:val="BodyText"/>
@@ -20945,7 +21840,7 @@
         <w:t xml:space="preserve">.</w:t>
       </w:r>
     </w:p>
-    <w:bookmarkStart w:id="300" w:name="tbl-demon-chicken"/>
+    <w:bookmarkStart w:id="313" w:name="tbl-demon-chicken"/>
     <w:p>
       <w:pPr>
         <w:pStyle w:val="TableCaption"/>
@@ -21089,7 +21984,7 @@
         </w:tc>
       </w:tr>
     </w:tbl>
-    <w:bookmarkEnd w:id="300"/>
+    <w:bookmarkEnd w:id="313"/>
     <w:p>
       <w:pPr>
         <w:pStyle w:val="BodyText"/>
@@ -21129,7 +22024,7 @@
         <w:t xml:space="preserve">.</w:t>
       </w:r>
     </w:p>
-    <w:bookmarkStart w:id="301" w:name="tbl-egan-game"/>
+    <w:bookmarkStart w:id="314" w:name="tbl-egan-game"/>
     <w:p>
       <w:pPr>
         <w:pStyle w:val="TableCaption"/>
@@ -21273,7 +22168,7 @@
         </w:tc>
       </w:tr>
     </w:tbl>
-    <w:bookmarkEnd w:id="301"/>
+    <w:bookmarkEnd w:id="314"/>
     <w:p>
       <w:pPr>
         <w:pStyle w:val="BodyText"/>
@@ -21302,7 +22197,7 @@
         <w:t xml:space="preserve"> </w:t>
       </w:r>
       <w:r>
-        <w:t xml:space="preserve">Egan (2007b)</w:t>
+        <w:t xml:space="preserve">Egan (2007a)</w:t>
       </w:r>
       <w:r>
         <w:t xml:space="preserve"> </w:t>
@@ -21333,7 +22228,7 @@
         <w:t xml:space="preserve">.</w:t>
       </w:r>
     </w:p>
-    <w:bookmarkStart w:id="302" w:name="tbl-match-pennies"/>
+    <w:bookmarkStart w:id="315" w:name="tbl-match-pennies"/>
     <w:p>
       <w:pPr>
         <w:pStyle w:val="TableCaption"/>
@@ -21477,7 +22372,7 @@
         </w:tc>
       </w:tr>
     </w:tbl>
-    <w:bookmarkEnd w:id="302"/>
+    <w:bookmarkEnd w:id="315"/>
     <w:p>
       <w:pPr>
         <w:pStyle w:val="BodyText"/>
@@ -21500,7 +22395,7 @@
         <w:t xml:space="preserve">.</w:t>
       </w:r>
     </w:p>
-    <w:bookmarkStart w:id="303" w:name="tbl-death-in-damascus"/>
+    <w:bookmarkStart w:id="316" w:name="tbl-death-in-damascus"/>
     <w:p>
       <w:pPr>
         <w:pStyle w:val="TableCaption"/>
@@ -21644,7 +22539,7 @@
         </w:tc>
       </w:tr>
     </w:tbl>
-    <w:bookmarkEnd w:id="303"/>
+    <w:bookmarkEnd w:id="316"/>
     <w:p>
       <w:pPr>
         <w:pStyle w:val="BodyText"/>
@@ -21690,7 +22585,7 @@
         <w:rPr>
           <w:rStyle w:val="FootnoteReference"/>
         </w:rPr>
-        <w:footnoteReference w:id="304"/>
+        <w:footnoteReference w:id="317"/>
       </w:r>
       <w:r>
         <w:t xml:space="preserve"> </w:t>
@@ -21716,7 +22611,7 @@
         <w:t xml:space="preserve">is one way we might think of the payouts.</w:t>
       </w:r>
     </w:p>
-    <w:bookmarkStart w:id="305" w:name="tbl-bach-stravinsky"/>
+    <w:bookmarkStart w:id="318" w:name="tbl-bach-stravinsky"/>
     <w:p>
       <w:pPr>
         <w:pStyle w:val="TableCaption"/>
@@ -21860,7 +22755,7 @@
         </w:tc>
       </w:tr>
     </w:tbl>
-    <w:bookmarkEnd w:id="305"/>
+    <w:bookmarkEnd w:id="318"/>
     <w:p>
       <w:pPr>
         <w:pStyle w:val="BodyText"/>
@@ -21900,7 +22795,7 @@
         <w:t xml:space="preserve">.</w:t>
       </w:r>
     </w:p>
-    <w:bookmarkStart w:id="306" w:name="tbl-bach-stravinsky-symmetric"/>
+    <w:bookmarkStart w:id="319" w:name="tbl-bach-stravinsky-symmetric"/>
     <w:p>
       <w:pPr>
         <w:pStyle w:val="TableCaption"/>
@@ -22044,7 +22939,7 @@
         </w:tc>
       </w:tr>
     </w:tbl>
-    <w:bookmarkEnd w:id="306"/>
+    <w:bookmarkEnd w:id="319"/>
     <w:p>
       <w:pPr>
         <w:pStyle w:val="BodyText"/>
@@ -22067,7 +22962,7 @@
         <w:t xml:space="preserve">.</w:t>
       </w:r>
     </w:p>
-    <w:bookmarkStart w:id="307" w:name="tbl-bach-demon"/>
+    <w:bookmarkStart w:id="320" w:name="tbl-bach-demon"/>
     <w:p>
       <w:pPr>
         <w:pStyle w:val="TableCaption"/>
@@ -22211,7 +23106,7 @@
         </w:tc>
       </w:tr>
     </w:tbl>
-    <w:bookmarkEnd w:id="307"/>
+    <w:bookmarkEnd w:id="320"/>
     <w:p>
       <w:pPr>
         <w:pStyle w:val="BodyText"/>
@@ -22234,7 +23129,7 @@
         <w:t xml:space="preserve">.</w:t>
       </w:r>
     </w:p>
-    <w:bookmarkStart w:id="308" w:name="tbl-asymm-death-damascus"/>
+    <w:bookmarkStart w:id="321" w:name="tbl-asymm-death-damascus"/>
     <w:p>
       <w:pPr>
         <w:pStyle w:val="TableCaption"/>
@@ -22378,7 +23273,7 @@
         </w:tc>
       </w:tr>
     </w:tbl>
-    <w:bookmarkEnd w:id="308"/>
+    <w:bookmarkEnd w:id="321"/>
     <w:p>
       <w:pPr>
         <w:pStyle w:val="BodyText"/>
@@ -22471,8 +23366,8 @@
         <w:t xml:space="preserve">, it has interesting consequences for decision theory. I’m sure that there are more interesting results that can be generated by transforming other games into decision problems.</w:t>
       </w:r>
     </w:p>
-    <w:bookmarkEnd w:id="309"/>
-    <w:bookmarkStart w:id="310" w:name="sec-nidt"/>
+    <w:bookmarkEnd w:id="322"/>
+    <w:bookmarkStart w:id="323" w:name="sec-nidt"/>
     <w:p>
       <w:pPr>
         <w:pStyle w:val="Heading1"/>
@@ -22481,8 +23376,8 @@
         <w:t xml:space="preserve">Appendix B — Non-Ideal Decision Theory</w:t>
       </w:r>
     </w:p>
-    <w:bookmarkEnd w:id="310"/>
-    <w:bookmarkStart w:id="311" w:name="sec-rps"/>
+    <w:bookmarkEnd w:id="323"/>
+    <w:bookmarkStart w:id="324" w:name="sec-rps"/>
     <w:p>
       <w:pPr>
         <w:pStyle w:val="Heading1"/>
@@ -23009,8 +23904,8 @@
         <w:t xml:space="preserve">It is intuitive that announcing the reward makes each player less likely to play Scissors. And that in turn puts down downward pressure on playing Rock. What you need some theory (and algebra) to show is that this downward pressure is exactly as strong as the upward pressure that comes from the incentive for playing Rock supplied by the bystander. Intuition alone can tell you what the various forces are that are acting on a chooser; the role of theory is to say something more precise about the strength of these forces.</w:t>
       </w:r>
     </w:p>
-    <w:bookmarkEnd w:id="311"/>
-    <w:bookmarkStart w:id="324" w:name="sec-buchak"/>
+    <w:bookmarkEnd w:id="324"/>
+    <w:bookmarkStart w:id="337" w:name="sec-buchak"/>
     <w:p>
       <w:pPr>
         <w:pStyle w:val="Heading1"/>
@@ -23615,7 +24510,7 @@
       <w:pPr>
         <w:numPr>
           <w:ilvl w:val="0"/>
-          <w:numId w:val="1016"/>
+          <w:numId w:val="1017"/>
         </w:numPr>
         <w:pStyle w:val="Compact"/>
       </w:pPr>
@@ -23641,7 +24536,7 @@
       <w:pPr>
         <w:numPr>
           <w:ilvl w:val="0"/>
-          <w:numId w:val="1016"/>
+          <w:numId w:val="1017"/>
         </w:numPr>
         <w:pStyle w:val="Compact"/>
       </w:pPr>
@@ -23667,7 +24562,7 @@
       <w:pPr>
         <w:numPr>
           <w:ilvl w:val="0"/>
-          <w:numId w:val="1016"/>
+          <w:numId w:val="1017"/>
         </w:numPr>
         <w:pStyle w:val="Compact"/>
       </w:pPr>
@@ -23809,7 +24704,7 @@
         <w:t xml:space="preserve">.</w:t>
       </w:r>
     </w:p>
-    <w:bookmarkStart w:id="314" w:name="tbl-general-coin-exit"/>
+    <w:bookmarkStart w:id="327" w:name="tbl-general-coin-exit"/>
     <w:tbl>
       <w:tblPr>
         <w:tblStyle w:val="Table"/>
@@ -23824,7 +24719,7 @@
       <w:tr>
         <w:tc>
           <w:tcPr/>
-          <w:bookmarkStart w:id="312" w:name="tbl-coin-exit-param"/>
+          <w:bookmarkStart w:id="325" w:name="tbl-coin-exit-param"/>
           <w:p>
             <w:pPr>
               <w:jc w:val="left"/>
@@ -23974,7 +24869,7 @@
               </w:tc>
             </w:tr>
           </w:tbl>
-          <w:bookmarkEnd w:id="312"/>
+          <w:bookmarkEnd w:id="325"/>
           <w:p/>
         </w:tc>
         <w:tc>
@@ -24008,7 +24903,7 @@
       <w:tr>
         <w:tc>
           <w:tcPr/>
-          <w:bookmarkStart w:id="313" w:name="tbl-coin-exit-r2g"/>
+          <w:bookmarkStart w:id="326" w:name="tbl-coin-exit-r2g"/>
           <w:p>
             <w:pPr>
               <w:jc w:val="left"/>
@@ -24191,7 +25086,7 @@
               </w:tc>
             </w:tr>
           </w:tbl>
-          <w:bookmarkEnd w:id="313"/>
+          <w:bookmarkEnd w:id="326"/>
           <w:p/>
         </w:tc>
       </w:tr>
@@ -24208,7 +25103,7 @@
         <w:t xml:space="preserve">Table D.1: The abstract form of an exit problem with coins.</w:t>
       </w:r>
     </w:p>
-    <w:bookmarkEnd w:id="314"/>
+    <w:bookmarkEnd w:id="327"/>
     <w:p>
       <w:pPr>
         <w:pStyle w:val="BodyText"/>
@@ -24221,7 +25116,7 @@
       <w:pPr>
         <w:numPr>
           <w:ilvl w:val="0"/>
-          <w:numId w:val="1017"/>
+          <w:numId w:val="1018"/>
         </w:numPr>
         <w:pStyle w:val="Compact"/>
       </w:pPr>
@@ -24762,7 +25657,7 @@
         <w:t xml:space="preserve">are arbitrary.</w:t>
       </w:r>
     </w:p>
-    <w:bookmarkStart w:id="317" w:name="tbl-zero-coin-exit"/>
+    <w:bookmarkStart w:id="330" w:name="tbl-zero-coin-exit"/>
     <w:tbl>
       <w:tblPr>
         <w:tblStyle w:val="Table"/>
@@ -24777,7 +25672,7 @@
       <w:tr>
         <w:tc>
           <w:tcPr/>
-          <w:bookmarkStart w:id="315" w:name="tbl-zero-coin-exit-param"/>
+          <w:bookmarkStart w:id="328" w:name="tbl-zero-coin-exit-param"/>
           <w:p>
             <w:pPr>
               <w:jc w:val="left"/>
@@ -24925,7 +25820,7 @@
               </w:tc>
             </w:tr>
           </w:tbl>
-          <w:bookmarkEnd w:id="315"/>
+          <w:bookmarkEnd w:id="328"/>
           <w:p/>
         </w:tc>
         <w:tc>
@@ -24959,7 +25854,7 @@
       <w:tr>
         <w:tc>
           <w:tcPr/>
-          <w:bookmarkStart w:id="316" w:name="tbl-zero-coin-exit-r2g"/>
+          <w:bookmarkStart w:id="329" w:name="tbl-zero-coin-exit-r2g"/>
           <w:p>
             <w:pPr>
               <w:jc w:val="left"/>
@@ -25161,7 +26056,7 @@
               </w:tc>
             </w:tr>
           </w:tbl>
-          <w:bookmarkEnd w:id="316"/>
+          <w:bookmarkEnd w:id="329"/>
           <w:p/>
         </w:tc>
       </w:tr>
@@ -25178,7 +26073,7 @@
         <w:t xml:space="preserve">Table D.2: An exit game with exit payout 0.</w:t>
       </w:r>
     </w:p>
-    <w:bookmarkEnd w:id="317"/>
+    <w:bookmarkEnd w:id="330"/>
     <w:p>
       <w:pPr>
         <w:pStyle w:val="BodyText"/>
@@ -25691,7 +26586,7 @@
         <w:t xml:space="preserve">is arbitrary.</w:t>
       </w:r>
     </w:p>
-    <w:bookmarkStart w:id="320" w:name="tbl-one-coin-exit"/>
+    <w:bookmarkStart w:id="333" w:name="tbl-one-coin-exit"/>
     <w:tbl>
       <w:tblPr>
         <w:tblStyle w:val="Table"/>
@@ -25706,7 +26601,7 @@
       <w:tr>
         <w:tc>
           <w:tcPr/>
-          <w:bookmarkStart w:id="318" w:name="tbl-one-coin-exit-param"/>
+          <w:bookmarkStart w:id="331" w:name="tbl-one-coin-exit-param"/>
           <w:p>
             <w:pPr>
               <w:jc w:val="left"/>
@@ -25854,7 +26749,7 @@
               </w:tc>
             </w:tr>
           </w:tbl>
-          <w:bookmarkEnd w:id="318"/>
+          <w:bookmarkEnd w:id="331"/>
           <w:p/>
         </w:tc>
         <w:tc>
@@ -25888,7 +26783,7 @@
       <w:tr>
         <w:tc>
           <w:tcPr/>
-          <w:bookmarkStart w:id="319" w:name="tbl-one-coin-exit-r2g"/>
+          <w:bookmarkStart w:id="332" w:name="tbl-one-coin-exit-r2g"/>
           <w:p>
             <w:pPr>
               <w:jc w:val="left"/>
@@ -26063,7 +26958,7 @@
               </w:tc>
             </w:tr>
           </w:tbl>
-          <w:bookmarkEnd w:id="319"/>
+          <w:bookmarkEnd w:id="332"/>
           <w:p/>
         </w:tc>
       </w:tr>
@@ -26080,7 +26975,7 @@
         <w:t xml:space="preserve">Table D.3: An exit game with exit payout 1.</w:t>
       </w:r>
     </w:p>
-    <w:bookmarkEnd w:id="320"/>
+    <w:bookmarkEnd w:id="333"/>
     <w:p>
       <w:pPr>
         <w:pStyle w:val="BodyText"/>
@@ -26396,7 +27291,7 @@
         <w:t xml:space="preserve">, except the exit payout is now 2.</w:t>
       </w:r>
     </w:p>
-    <w:bookmarkStart w:id="323" w:name="tbl-two-coin-exit"/>
+    <w:bookmarkStart w:id="336" w:name="tbl-two-coin-exit"/>
     <w:tbl>
       <w:tblPr>
         <w:tblStyle w:val="Table"/>
@@ -26411,7 +27306,7 @@
       <w:tr>
         <w:tc>
           <w:tcPr/>
-          <w:bookmarkStart w:id="321" w:name="tbl-two-coin-exit-param"/>
+          <w:bookmarkStart w:id="334" w:name="tbl-two-coin-exit-param"/>
           <w:p>
             <w:pPr>
               <w:jc w:val="left"/>
@@ -26559,7 +27454,7 @@
               </w:tc>
             </w:tr>
           </w:tbl>
-          <w:bookmarkEnd w:id="321"/>
+          <w:bookmarkEnd w:id="334"/>
           <w:p/>
         </w:tc>
         <w:tc>
@@ -26593,7 +27488,7 @@
       <w:tr>
         <w:tc>
           <w:tcPr/>
-          <w:bookmarkStart w:id="322" w:name="tbl-two-coin-exit-r2g"/>
+          <w:bookmarkStart w:id="335" w:name="tbl-two-coin-exit-r2g"/>
           <w:p>
             <w:pPr>
               <w:jc w:val="left"/>
@@ -26768,7 +27663,7 @@
               </w:tc>
             </w:tr>
           </w:tbl>
-          <w:bookmarkEnd w:id="322"/>
+          <w:bookmarkEnd w:id="335"/>
           <w:p/>
         </w:tc>
       </w:tr>
@@ -26785,7 +27680,7 @@
         <w:t xml:space="preserve">Table D.4: An exit game with exit payout 2.</w:t>
       </w:r>
     </w:p>
-    <w:bookmarkEnd w:id="323"/>
+    <w:bookmarkEnd w:id="336"/>
     <w:p>
       <w:pPr>
         <w:pStyle w:val="BodyText"/>
@@ -27450,8 +28345,8 @@
         <w:t xml:space="preserve">. But it’s a guide to how we could start defending expectationism in a way consistent with how we handle decision problems involving demons.</w:t>
       </w:r>
     </w:p>
-    <w:bookmarkEnd w:id="324"/>
-    <w:bookmarkStart w:id="325" w:name="sec-unique"/>
+    <w:bookmarkEnd w:id="337"/>
+    <w:bookmarkStart w:id="338" w:name="sec-unique"/>
     <w:p>
       <w:pPr>
         <w:pStyle w:val="Heading1"/>
@@ -27460,7 +28355,7 @@
         <w:t xml:space="preserve">Appendix E — Against Uniqueness</w:t>
       </w:r>
     </w:p>
-    <w:bookmarkEnd w:id="325"/>
+    <w:bookmarkEnd w:id="338"/>
     <w:sectPr>
       <w:headerReference r:id="rId9" w:type="even"/>
       <w:headerReference r:id="rId11" w:type="default"/>
@@ -28466,23 +29361,44 @@
         <w:t xml:space="preserve"> </w:t>
       </w:r>
       <w:r>
-        <w:t xml:space="preserve">Note that I’m using</w:t>
-      </w:r>
-      <w:r>
-        <w:t xml:space="preserve"> </w:t>
-      </w:r>
-      <w:r>
-        <w:rPr>
-          <w:iCs/>
-          <w:i/>
-        </w:rPr>
+        <w:t xml:space="preserve">Recall that I’m using</w:t>
+      </w:r>
+      <w:r>
+        <w:t xml:space="preserve"> </w:t>
+      </w:r>
+      <w:r>
+        <w:t xml:space="preserve">‘</w:t>
+      </w:r>
+      <w:r>
         <w:t xml:space="preserve">CDT</w:t>
       </w:r>
       <w:r>
-        <w:t xml:space="preserve"> </w:t>
-      </w:r>
-      <w:r>
-        <w:t xml:space="preserve">here as the name of a family of theories, not a particular theory. So it’s not a great name; Causal Decision Theory is not a theory. Different versions of CDT can, and do, differ in what they say about the Stag Hunt cases I’ll discuss in</w:t>
+        <w:t xml:space="preserve">’</w:t>
+      </w:r>
+      <w:r>
+        <w:t xml:space="preserve"> </w:t>
+      </w:r>
+      <w:r>
+        <w:t xml:space="preserve">here as the name for a family of theories. The point of this chapter will be to argue that the member of the family I prefer is immune to several challenges that have been raised against other members of the family.</w:t>
+      </w:r>
+    </w:p>
+  </w:footnote>
+  <w:footnote w:id="80">
+    <w:p>
+      <w:pPr>
+        <w:pStyle w:val="FootnoteText"/>
+      </w:pPr>
+      <w:r>
+        <w:rPr>
+          <w:rStyle w:val="FootnoteReference"/>
+        </w:rPr>
+        <w:footnoteRef/>
+      </w:r>
+      <w:r>
+        <w:t xml:space="preserve"> </w:t>
+      </w:r>
+      <w:r>
+        <w:t xml:space="preserve">Almost everyone agrees that Chooser should be indifferent between A and B here. I don’t, for reasons that will become important presently, and will be discussed much more in</w:t>
       </w:r>
       <w:r>
         <w:t xml:space="preserve"> </w:t>
@@ -28496,11 +29412,11 @@
         </w:r>
       </w:hyperlink>
       <w:r>
-        <w:t xml:space="preserve">. But the label seems entrenched, so I’ll use it. In contrast, evidential decision theory, EDT, is a theory; it is a full account of what to do in all cases.</w:t>
+        <w:t xml:space="preserve">. I think A and B should be treated symmetrically, of course, but they are incomparable not equally good.</w:t>
       </w:r>
     </w:p>
   </w:footnote>
-  <w:footnote w:id="87">
+  <w:footnote w:id="82">
     <w:p>
       <w:pPr>
         <w:pStyle w:val="FootnoteText"/>
@@ -28515,101 +29431,66 @@
         <w:t xml:space="preserve"> </w:t>
       </w:r>
       <w:r>
+        <w:t xml:space="preserve">This objection goes back to</w:t>
+      </w:r>
+      <w:r>
+        <w:t xml:space="preserve"> </w:t>
+      </w:r>
+      <w:r>
+        <w:t xml:space="preserve">Richter (1984)</w:t>
+      </w:r>
+      <w:r>
+        <w:t xml:space="preserve">. The most memorable version of an asymmetric problem with no ratifiable choice is the Psychopath Button case presented by Andy</w:t>
+      </w:r>
+      <w:r>
+        <w:t xml:space="preserve"> </w:t>
+      </w:r>
+      <w:r>
+        <w:t xml:space="preserve">Egan (2007a)</w:t>
+      </w:r>
+      <w:r>
+        <w:t xml:space="preserve">.</w:t>
+      </w:r>
+    </w:p>
+  </w:footnote>
+  <w:footnote w:id="84">
+    <w:p>
+      <w:pPr>
+        <w:pStyle w:val="FootnoteText"/>
+      </w:pPr>
+      <w:r>
+        <w:rPr>
+          <w:rStyle w:val="FootnoteReference"/>
+        </w:rPr>
+        <w:footnoteRef/>
+      </w:r>
+      <w:r>
+        <w:t xml:space="preserve"> </w:t>
+      </w:r>
+      <w:r>
+        <w:t xml:space="preserve">Bonanno (2018)</w:t>
+      </w:r>
+      <w:r>
+        <w:t xml:space="preserve">, 207 attributes this to Pearce, who has a rather elegant proof of the result that involves turning the decision problem into a zero-sum game, and applying a famous result of Nash’s.</w:t>
+      </w:r>
+    </w:p>
+  </w:footnote>
+  <w:footnote w:id="95">
+    <w:p>
+      <w:pPr>
+        <w:pStyle w:val="FootnoteText"/>
+      </w:pPr>
+      <w:r>
+        <w:rPr>
+          <w:rStyle w:val="FootnoteReference"/>
+        </w:rPr>
+        <w:footnoteRef/>
+      </w:r>
+      <w:r>
+        <w:t xml:space="preserve"> </w:t>
+      </w:r>
+      <w:r>
         <w:t xml:space="preserve">I’ll make the same stipulations in subsequent cases that involve Demon and games that unfold over time.</w:t>
-      </w:r>
-    </w:p>
-  </w:footnote>
-  <w:footnote w:id="90">
-    <w:p>
-      <w:pPr>
-        <w:pStyle w:val="FootnoteText"/>
-      </w:pPr>
-      <w:r>
-        <w:rPr>
-          <w:rStyle w:val="FootnoteReference"/>
-        </w:rPr>
-        <w:footnoteRef/>
-      </w:r>
-      <w:r>
-        <w:t xml:space="preserve"> </w:t>
-      </w:r>
-      <w:r>
-        <w:t xml:space="preserve">These reasons are both offered, briefly, by</w:t>
-      </w:r>
-      <w:r>
-        <w:t xml:space="preserve"> </w:t>
-      </w:r>
-      <w:r>
-        <w:t xml:space="preserve">Nozick (1969)</w:t>
-      </w:r>
-      <w:r>
-        <w:t xml:space="preserve">, so they have a history in decision theory.</w:t>
-      </w:r>
-    </w:p>
-  </w:footnote>
-  <w:footnote w:id="91">
-    <w:p>
-      <w:pPr>
-        <w:pStyle w:val="FootnoteText"/>
-      </w:pPr>
-      <w:r>
-        <w:rPr>
-          <w:rStyle w:val="FootnoteReference"/>
-        </w:rPr>
-        <w:footnoteRef/>
-      </w:r>
-      <w:r>
-        <w:t xml:space="preserve"> </w:t>
-      </w:r>
-      <w:r>
-        <w:t xml:space="preserve">Not a particularly realistic concern when everyone carries a smartphone, but in theory smartphones might not exist.</w:t>
-      </w:r>
-    </w:p>
-  </w:footnote>
-  <w:footnote w:id="92">
-    <w:p>
-      <w:pPr>
-        <w:pStyle w:val="FootnoteText"/>
-      </w:pPr>
-      <w:r>
-        <w:rPr>
-          <w:rStyle w:val="FootnoteReference"/>
-        </w:rPr>
-        <w:footnoteRef/>
-      </w:r>
-      <w:r>
-        <w:t xml:space="preserve"> </w:t>
-      </w:r>
-      <w:r>
-        <w:t xml:space="preserve">It’s important to remember here that we are doing idealised decision theory. My view is that idealised decision theory has nothing to say about cases where someone will be punished for doing mental arithmetic.</w:t>
-      </w:r>
-    </w:p>
-  </w:footnote>
-  <w:footnote w:id="97">
-    <w:p>
-      <w:pPr>
-        <w:pStyle w:val="FootnoteText"/>
-      </w:pPr>
-      <w:r>
-        <w:rPr>
-          <w:rStyle w:val="FootnoteReference"/>
-        </w:rPr>
-        <w:footnoteRef/>
-      </w:r>
-      <w:r>
-        <w:t xml:space="preserve"> </w:t>
-      </w:r>
-      <w:r>
-        <w:t xml:space="preserve">Note that this is true even if days in heaven have diminishing marginal utility, so the dilemma can arise even if we work within bounded utility theory. This is not just the kind of problem, as discussed by</w:t>
-      </w:r>
-      <w:r>
-        <w:t xml:space="preserve"> </w:t>
-      </w:r>
-      <w:r>
-        <w:t xml:space="preserve">Goodsell (n.d.)</w:t>
-      </w:r>
-      <w:r>
-        <w:t xml:space="preserve">, that arises in decision theory with unbounded utilities.</w:t>
       </w:r>
     </w:p>
   </w:footnote>
@@ -28628,16 +29509,35 @@
         <w:t xml:space="preserve"> </w:t>
       </w:r>
       <w:r>
-        <w:t xml:space="preserve">For much more on the philosophical importance of Stag Hunts, see</w:t>
-      </w:r>
-      <w:r>
-        <w:t xml:space="preserve"> </w:t>
-      </w:r>
-      <w:r>
-        <w:t xml:space="preserve">Skyrms (2004)</w:t>
-      </w:r>
-      <w:r>
-        <w:t xml:space="preserve">.</w:t>
+        <w:t xml:space="preserve">These reasons are both offered, briefly, by</w:t>
+      </w:r>
+      <w:r>
+        <w:t xml:space="preserve"> </w:t>
+      </w:r>
+      <w:r>
+        <w:t xml:space="preserve">Nozick (1969)</w:t>
+      </w:r>
+      <w:r>
+        <w:t xml:space="preserve">, so they have a history in decision theory.</w:t>
+      </w:r>
+    </w:p>
+  </w:footnote>
+  <w:footnote w:id="100">
+    <w:p>
+      <w:pPr>
+        <w:pStyle w:val="FootnoteText"/>
+      </w:pPr>
+      <w:r>
+        <w:rPr>
+          <w:rStyle w:val="FootnoteReference"/>
+        </w:rPr>
+        <w:footnoteRef/>
+      </w:r>
+      <w:r>
+        <w:t xml:space="preserve"> </w:t>
+      </w:r>
+      <w:r>
+        <w:t xml:space="preserve">Not a particularly realistic concern when everyone carries a smartphone, but in theory smartphones might not exist.</w:t>
       </w:r>
     </w:p>
   </w:footnote>
@@ -28656,34 +29556,7 @@
         <w:t xml:space="preserve"> </w:t>
       </w:r>
       <w:r>
-        <w:t xml:space="preserve">The view I’m going to develop is hence similar to the</w:t>
-      </w:r>
-      <w:r>
-        <w:t xml:space="preserve"> </w:t>
-      </w:r>
-      <w:r>
-        <w:t xml:space="preserve">‘</w:t>
-      </w:r>
-      <w:r>
-        <w:t xml:space="preserve">permissive CDT</w:t>
-      </w:r>
-      <w:r>
-        <w:t xml:space="preserve">’</w:t>
-      </w:r>
-      <w:r>
-        <w:t xml:space="preserve"> </w:t>
-      </w:r>
-      <w:r>
-        <w:t xml:space="preserve">defended by</w:t>
-      </w:r>
-      <w:r>
-        <w:t xml:space="preserve"> </w:t>
-      </w:r>
-      <w:r>
-        <w:t xml:space="preserve">Fusco (n.d.)</w:t>
-      </w:r>
-      <w:r>
-        <w:t xml:space="preserve">.</w:t>
+        <w:t xml:space="preserve">It’s important to remember here that we are doing idealised decision theory. My view is that idealised decision theory has nothing to say about cases where someone will be punished for doing mental arithmetic.</w:t>
       </w:r>
     </w:p>
   </w:footnote>
@@ -28702,19 +29575,63 @@
         <w:t xml:space="preserve"> </w:t>
       </w:r>
       <w:r>
-        <w:t xml:space="preserve">To be sure, it’s not entirely clear how to even state the Sure Thing Principle in the framework of causal ratificationism. Ratificationism does not output a preference ordering over options; it just says which options are and are not choice-worthy. And exactly how to translate principles like Sure Thing that are usually stated in terms of preference to ones in terms of choiceworthiness isn’t always clear. One consequence of this is that I don’t want to lean on Sure Thing as a premise. Another is that ratificationism isn’t really subject to the objections that</w:t>
-      </w:r>
-      <w:r>
-        <w:t xml:space="preserve"> </w:t>
-      </w:r>
-      <w:r>
-        <w:t xml:space="preserve">Gallow (n.d.)</w:t>
-      </w:r>
-      <w:r>
-        <w:t xml:space="preserve"> </w:t>
-      </w:r>
-      <w:r>
-        <w:t xml:space="preserve">makes to theories that endorse Sure Thing, since the version of Sure Thing he uses is stated in terms of preferences. (Officially, ratificationism is</w:t>
+        <w:t xml:space="preserve">Note that this is true even if days in heaven have diminishing marginal utility, so the dilemma can arise even if we work within bounded utility theory. This is not just the kind of problem, as discussed by</w:t>
+      </w:r>
+      <w:r>
+        <w:t xml:space="preserve"> </w:t>
+      </w:r>
+      <w:r>
+        <w:t xml:space="preserve">Goodsell (n.d.)</w:t>
+      </w:r>
+      <w:r>
+        <w:t xml:space="preserve">, that arises in decision theory with unbounded utilities.</w:t>
+      </w:r>
+    </w:p>
+  </w:footnote>
+  <w:footnote w:id="108">
+    <w:p>
+      <w:pPr>
+        <w:pStyle w:val="FootnoteText"/>
+      </w:pPr>
+      <w:r>
+        <w:rPr>
+          <w:rStyle w:val="FootnoteReference"/>
+        </w:rPr>
+        <w:footnoteRef/>
+      </w:r>
+      <w:r>
+        <w:t xml:space="preserve"> </w:t>
+      </w:r>
+      <w:r>
+        <w:t xml:space="preserve">For much more on the philosophical importance of Stag Hunts, see</w:t>
+      </w:r>
+      <w:r>
+        <w:t xml:space="preserve"> </w:t>
+      </w:r>
+      <w:r>
+        <w:t xml:space="preserve">Skyrms (2004)</w:t>
+      </w:r>
+      <w:r>
+        <w:t xml:space="preserve">.</w:t>
+      </w:r>
+    </w:p>
+  </w:footnote>
+  <w:footnote w:id="110">
+    <w:p>
+      <w:pPr>
+        <w:pStyle w:val="FootnoteText"/>
+      </w:pPr>
+      <w:r>
+        <w:rPr>
+          <w:rStyle w:val="FootnoteReference"/>
+        </w:rPr>
+        <w:footnoteRef/>
+      </w:r>
+      <w:r>
+        <w:t xml:space="preserve"> </w:t>
+      </w:r>
+      <w:r>
+        <w:t xml:space="preserve">The view I’m going to develop is hence similar to the</w:t>
       </w:r>
       <w:r>
         <w:t xml:space="preserve"> </w:t>
@@ -28723,7 +29640,7 @@
         <w:t xml:space="preserve">‘</w:t>
       </w:r>
       <w:r>
-        <w:t xml:space="preserve">unstable</w:t>
+        <w:t xml:space="preserve">permissive CDT</w:t>
       </w:r>
       <w:r>
         <w:t xml:space="preserve">’</w:t>
@@ -28732,7 +29649,16 @@
         <w:t xml:space="preserve"> </w:t>
       </w:r>
       <w:r>
-        <w:t xml:space="preserve">in his sense because it doesn’t output a preference ordering over unchosen options; that doesn’t seem like a weakness to me.)</w:t>
+        <w:t xml:space="preserve">defended by</w:t>
+      </w:r>
+      <w:r>
+        <w:t xml:space="preserve"> </w:t>
+      </w:r>
+      <w:r>
+        <w:t xml:space="preserve">Fusco (n.d.)</w:t>
+      </w:r>
+      <w:r>
+        <w:t xml:space="preserve">.</w:t>
       </w:r>
     </w:p>
   </w:footnote>
@@ -28751,47 +29677,19 @@
         <w:t xml:space="preserve"> </w:t>
       </w:r>
       <w:r>
-        <w:t xml:space="preserve">The theory offered in</w:t>
-      </w:r>
-      <w:r>
-        <w:t xml:space="preserve"> </w:t>
-      </w:r>
-      <w:r>
-        <w:t xml:space="preserve">Spencer (2021b)</w:t>
-      </w:r>
-      <w:r>
-        <w:t xml:space="preserve"> </w:t>
-      </w:r>
-      <w:r>
-        <w:t xml:space="preserve">agrees with intuition here.</w:t>
-      </w:r>
-    </w:p>
-  </w:footnote>
-  <w:footnote w:id="117">
-    <w:p>
-      <w:pPr>
-        <w:pStyle w:val="FootnoteText"/>
-      </w:pPr>
-      <w:r>
-        <w:rPr>
-          <w:rStyle w:val="FootnoteReference"/>
-        </w:rPr>
-        <w:footnoteRef/>
-      </w:r>
-      <w:r>
-        <w:t xml:space="preserve"> </w:t>
-      </w:r>
-      <w:r>
-        <w:t xml:space="preserve">Following</w:t>
-      </w:r>
-      <w:r>
-        <w:t xml:space="preserve"> </w:t>
-      </w:r>
-      <w:r>
-        <w:t xml:space="preserve">Stalnaker (2008)</w:t>
-      </w:r>
-      <w:r>
-        <w:t xml:space="preserve">, I think it excludes the Sleeping Beauty case, since there Beauty gains the capacity to have singular thoughts about a time, the</w:t>
+        <w:t xml:space="preserve">To be sure, it’s not entirely clear how to even state the Sure Thing Principle in the framework of causal ratificationism. Ratificationism does not output a preference ordering over options; it just says which options are and are not choice-worthy. And exactly how to translate principles like Sure Thing that are usually stated in terms of preference to ones in terms of choiceworthiness isn’t always clear. One consequence of this is that I don’t want to lean on Sure Thing as a premise. Another is that ratificationism isn’t really subject to the objections that</w:t>
+      </w:r>
+      <w:r>
+        <w:t xml:space="preserve"> </w:t>
+      </w:r>
+      <w:r>
+        <w:t xml:space="preserve">Gallow (n.d.)</w:t>
+      </w:r>
+      <w:r>
+        <w:t xml:space="preserve"> </w:t>
+      </w:r>
+      <w:r>
+        <w:t xml:space="preserve">makes to theories that endorse Sure Thing, since the version of Sure Thing he uses is stated in terms of preferences. (Officially, ratificationism is</w:t>
       </w:r>
       <w:r>
         <w:t xml:space="preserve"> </w:t>
@@ -28800,7 +29698,7 @@
         <w:t xml:space="preserve">‘</w:t>
       </w:r>
       <w:r>
-        <w:t xml:space="preserve">now</w:t>
+        <w:t xml:space="preserve">unstable</w:t>
       </w:r>
       <w:r>
         <w:t xml:space="preserve">’</w:t>
@@ -28809,104 +29707,7 @@
         <w:t xml:space="preserve"> </w:t>
       </w:r>
       <w:r>
-        <w:t xml:space="preserve">when she awakes, that she did not previously have.</w:t>
-      </w:r>
-    </w:p>
-  </w:footnote>
-  <w:footnote w:id="118">
-    <w:p>
-      <w:pPr>
-        <w:pStyle w:val="FootnoteText"/>
-      </w:pPr>
-      <w:r>
-        <w:rPr>
-          <w:rStyle w:val="FootnoteReference"/>
-        </w:rPr>
-        <w:footnoteRef/>
-      </w:r>
-      <w:r>
-        <w:t xml:space="preserve"> </w:t>
-      </w:r>
-      <w:r>
-        <w:t xml:space="preserve">Most notably defended by</w:t>
-      </w:r>
-      <w:r>
-        <w:t xml:space="preserve"> </w:t>
-      </w:r>
-      <w:r>
-        <w:t xml:space="preserve">McClennan (1990)</w:t>
-      </w:r>
-      <w:r>
-        <w:t xml:space="preserve">.</w:t>
-      </w:r>
-    </w:p>
-  </w:footnote>
-  <w:footnote w:id="119">
-    <w:p>
-      <w:pPr>
-        <w:pStyle w:val="FootnoteText"/>
-      </w:pPr>
-      <w:r>
-        <w:rPr>
-          <w:rStyle w:val="FootnoteReference"/>
-        </w:rPr>
-        <w:footnoteRef/>
-      </w:r>
-      <w:r>
-        <w:t xml:space="preserve"> </w:t>
-      </w:r>
-      <w:r>
-        <w:t xml:space="preserve">The so-called Foundational Decision Theory of</w:t>
-      </w:r>
-      <w:r>
-        <w:t xml:space="preserve"> </w:t>
-      </w:r>
-      <w:r>
-        <w:t xml:space="preserve">Levinstein and Soares (2020)</w:t>
-      </w:r>
-      <w:r>
-        <w:t xml:space="preserve"> </w:t>
-      </w:r>
-      <w:r>
-        <w:t xml:space="preserve">agrees with the resolute approach in the special case where the only information Chooser will receive are the results of predictions, and is subject to the criticisms I’ll make of resolute theories.</w:t>
-      </w:r>
-    </w:p>
-  </w:footnote>
-  <w:footnote w:id="122">
-    <w:p>
-      <w:pPr>
-        <w:pStyle w:val="FootnoteText"/>
-      </w:pPr>
-      <w:r>
-        <w:rPr>
-          <w:rStyle w:val="FootnoteReference"/>
-        </w:rPr>
-        <w:footnoteRef/>
-      </w:r>
-      <w:r>
-        <w:t xml:space="preserve"> </w:t>
-      </w:r>
-      <w:r>
-        <w:t xml:space="preserve">IMPORTANT NOTE TO SELF: This isn’t right. In cases where there are multiple equilibria, earlier choices might rule out some later choices. E.g., when there is an exit choice that is guaranteed to be better than some earlier choice. Gotta fix all this.</w:t>
-      </w:r>
-    </w:p>
-  </w:footnote>
-  <w:footnote w:id="123">
-    <w:p>
-      <w:pPr>
-        <w:pStyle w:val="FootnoteText"/>
-      </w:pPr>
-      <w:r>
-        <w:rPr>
-          <w:rStyle w:val="FootnoteReference"/>
-        </w:rPr>
-        <w:footnoteRef/>
-      </w:r>
-      <w:r>
-        <w:t xml:space="preserve"> </w:t>
-      </w:r>
-      <w:r>
-        <w:t xml:space="preserve">Spencer’s non-exploitability isn’t quite the same thing as the Dual Mandate, but it’s close enough for these purposes. Spencer rejects non-exploitability, but endorses a weaker constraint he calls the Guaranteed Principle. I don’t see any reason to distinguish between these constraints, in part because of the argument that follows in the text.</w:t>
+        <w:t xml:space="preserve">in his sense because it doesn’t output a preference ordering over unchosen options; that doesn’t seem like a weakness to me.)</w:t>
       </w:r>
     </w:p>
   </w:footnote>
@@ -28925,11 +29726,23 @@
         <w:t xml:space="preserve"> </w:t>
       </w:r>
       <w:r>
-        <w:t xml:space="preserve">Assume Chooser is reasonably risk-neutral over dollars over this range of outcomes.</w:t>
+        <w:t xml:space="preserve">The theory offered in</w:t>
+      </w:r>
+      <w:r>
+        <w:t xml:space="preserve"> </w:t>
+      </w:r>
+      <w:r>
+        <w:t xml:space="preserve">Spencer (2021b)</w:t>
+      </w:r>
+      <w:r>
+        <w:t xml:space="preserve"> </w:t>
+      </w:r>
+      <w:r>
+        <w:t xml:space="preserve">agrees with intuition here.</w:t>
       </w:r>
     </w:p>
   </w:footnote>
-  <w:footnote w:id="130">
+  <w:footnote w:id="126">
     <w:p>
       <w:pPr>
         <w:pStyle w:val="FootnoteText"/>
@@ -28944,20 +29757,182 @@
         <w:t xml:space="preserve"> </w:t>
       </w:r>
       <w:r>
-        <w:t xml:space="preserve">A famous character in</w:t>
-      </w:r>
-      <w:r>
-        <w:t xml:space="preserve"> </w:t>
-      </w:r>
-      <w:r>
-        <w:t xml:space="preserve">Jackson and Pargetter (1986)</w:t>
+        <w:t xml:space="preserve">Following</w:t>
+      </w:r>
+      <w:r>
+        <w:t xml:space="preserve"> </w:t>
+      </w:r>
+      <w:r>
+        <w:t xml:space="preserve">Stalnaker (2008)</w:t>
+      </w:r>
+      <w:r>
+        <w:t xml:space="preserve">, I think it excludes the Sleeping Beauty case, since there Beauty gains the capacity to have singular thoughts about a time, the</w:t>
+      </w:r>
+      <w:r>
+        <w:t xml:space="preserve"> </w:t>
+      </w:r>
+      <w:r>
+        <w:t xml:space="preserve">‘</w:t>
+      </w:r>
+      <w:r>
+        <w:t xml:space="preserve">now</w:t>
+      </w:r>
+      <w:r>
+        <w:t xml:space="preserve">’</w:t>
+      </w:r>
+      <w:r>
+        <w:t xml:space="preserve"> </w:t>
+      </w:r>
+      <w:r>
+        <w:t xml:space="preserve">when she awakes, that she did not previously have.</w:t>
+      </w:r>
+    </w:p>
+  </w:footnote>
+  <w:footnote w:id="127">
+    <w:p>
+      <w:pPr>
+        <w:pStyle w:val="FootnoteText"/>
+      </w:pPr>
+      <w:r>
+        <w:rPr>
+          <w:rStyle w:val="FootnoteReference"/>
+        </w:rPr>
+        <w:footnoteRef/>
+      </w:r>
+      <w:r>
+        <w:t xml:space="preserve"> </w:t>
+      </w:r>
+      <w:r>
+        <w:t xml:space="preserve">Most notably defended by</w:t>
+      </w:r>
+      <w:r>
+        <w:t xml:space="preserve"> </w:t>
+      </w:r>
+      <w:r>
+        <w:t xml:space="preserve">McClennan (1990)</w:t>
       </w:r>
       <w:r>
         <w:t xml:space="preserve">.</w:t>
+      </w:r>
+    </w:p>
+  </w:footnote>
+  <w:footnote w:id="128">
+    <w:p>
+      <w:pPr>
+        <w:pStyle w:val="FootnoteText"/>
+      </w:pPr>
+      <w:r>
+        <w:rPr>
+          <w:rStyle w:val="FootnoteReference"/>
+        </w:rPr>
+        <w:footnoteRef/>
+      </w:r>
+      <w:r>
+        <w:t xml:space="preserve"> </w:t>
+      </w:r>
+      <w:r>
+        <w:t xml:space="preserve">The so-called Foundational Decision Theory of</w:t>
+      </w:r>
+      <w:r>
+        <w:t xml:space="preserve"> </w:t>
+      </w:r>
+      <w:r>
+        <w:t xml:space="preserve">Levinstein and Soares (2020)</w:t>
+      </w:r>
+      <w:r>
+        <w:t xml:space="preserve"> </w:t>
+      </w:r>
+      <w:r>
+        <w:t xml:space="preserve">agrees with the resolute approach in the special case where the only information Chooser will receive are the results of predictions, and is subject to the criticisms I’ll make of resolute theories.</w:t>
+      </w:r>
+    </w:p>
+  </w:footnote>
+  <w:footnote w:id="131">
+    <w:p>
+      <w:pPr>
+        <w:pStyle w:val="FootnoteText"/>
+      </w:pPr>
+      <w:r>
+        <w:rPr>
+          <w:rStyle w:val="FootnoteReference"/>
+        </w:rPr>
+        <w:footnoteRef/>
+      </w:r>
+      <w:r>
+        <w:t xml:space="preserve"> </w:t>
+      </w:r>
+      <w:r>
+        <w:t xml:space="preserve">IMPORTANT NOTE TO SELF: This isn’t right. In cases where there are multiple equilibria, earlier choices might rule out some later choices. E.g., when there is an exit choice that is guaranteed to be better than some earlier choice. Gotta fix all this.</w:t>
+      </w:r>
+    </w:p>
+  </w:footnote>
+  <w:footnote w:id="132">
+    <w:p>
+      <w:pPr>
+        <w:pStyle w:val="FootnoteText"/>
+      </w:pPr>
+      <w:r>
+        <w:rPr>
+          <w:rStyle w:val="FootnoteReference"/>
+        </w:rPr>
+        <w:footnoteRef/>
+      </w:r>
+      <w:r>
+        <w:t xml:space="preserve"> </w:t>
+      </w:r>
+      <w:r>
+        <w:t xml:space="preserve">Spencer’s non-exploitability isn’t quite the same thing as the Dual Mandate, but it’s close enough for these purposes. Spencer rejects non-exploitability, but endorses a weaker constraint he calls the Guaranteed Principle. I don’t see any reason to distinguish between these constraints, in part because of the argument that follows in the text.</w:t>
       </w:r>
     </w:p>
   </w:footnote>
   <w:footnote w:id="133">
+    <w:p>
+      <w:pPr>
+        <w:pStyle w:val="FootnoteText"/>
+      </w:pPr>
+      <w:r>
+        <w:rPr>
+          <w:rStyle w:val="FootnoteReference"/>
+        </w:rPr>
+        <w:footnoteRef/>
+      </w:r>
+      <w:r>
+        <w:t xml:space="preserve"> </w:t>
+      </w:r>
+      <w:r>
+        <w:t xml:space="preserve">Assume Chooser is reasonably risk-neutral over dollars over this range of outcomes.</w:t>
+      </w:r>
+    </w:p>
+  </w:footnote>
+  <w:footnote w:id="139">
+    <w:p>
+      <w:pPr>
+        <w:pStyle w:val="FootnoteText"/>
+      </w:pPr>
+      <w:r>
+        <w:rPr>
+          <w:rStyle w:val="FootnoteReference"/>
+        </w:rPr>
+        <w:footnoteRef/>
+      </w:r>
+      <w:r>
+        <w:t xml:space="preserve"> </w:t>
+      </w:r>
+      <w:r>
+        <w:t xml:space="preserve">A famous character in</w:t>
+      </w:r>
+      <w:r>
+        <w:t xml:space="preserve"> </w:t>
+      </w:r>
+      <w:r>
+        <w:t xml:space="preserve">Jackson and Pargetter (1986)</w:t>
+      </w:r>
+      <w:r>
+        <w:t xml:space="preserve">.</w:t>
+      </w:r>
+    </w:p>
+  </w:footnote>
+  <w:footnote w:id="142">
     <w:p>
       <w:pPr>
         <w:pStyle w:val="FootnoteText"/>
@@ -28990,7 +29965,7 @@
       </w:r>
     </w:p>
   </w:footnote>
-  <w:footnote w:id="134">
+  <w:footnote w:id="143">
     <w:p>
       <w:pPr>
         <w:pStyle w:val="FootnoteText"/>
@@ -29021,7 +29996,7 @@
       </w:r>
     </w:p>
   </w:footnote>
-  <w:footnote w:id="135">
+  <w:footnote w:id="144">
     <w:p>
       <w:pPr>
         <w:pStyle w:val="FootnoteText"/>
@@ -29040,7 +30015,7 @@
       </w:r>
     </w:p>
   </w:footnote>
-  <w:footnote w:id="136">
+  <w:footnote w:id="145">
     <w:p>
       <w:pPr>
         <w:pStyle w:val="FootnoteText"/>
@@ -29059,7 +30034,7 @@
       </w:r>
     </w:p>
   </w:footnote>
-  <w:footnote w:id="138">
+  <w:footnote w:id="147">
     <w:p>
       <w:pPr>
         <w:pStyle w:val="FootnoteText"/>
@@ -29095,7 +30070,7 @@
       </w:r>
     </w:p>
   </w:footnote>
-  <w:footnote w:id="141">
+  <w:footnote w:id="150">
     <w:p>
       <w:pPr>
         <w:pStyle w:val="FootnoteText"/>
@@ -29123,7 +30098,7 @@
       </w:r>
     </w:p>
   </w:footnote>
-  <w:footnote w:id="144">
+  <w:footnote w:id="153">
     <w:p>
       <w:pPr>
         <w:pStyle w:val="FootnoteText"/>
@@ -29142,7 +30117,7 @@
       </w:r>
     </w:p>
   </w:footnote>
-  <w:footnote w:id="304">
+  <w:footnote w:id="317">
     <w:p>
       <w:pPr>
         <w:pStyle w:val="FootnoteText"/>
@@ -30515,6 +31490,9 @@
     <w:abstractNumId w:val="991"/>
   </w:num>
   <w:num w:numId="1007">
+    <w:abstractNumId w:val="991"/>
+  </w:num>
+  <w:num w:numId="1008">
     <w:abstractNumId w:val="99411"/>
     <w:lvlOverride w:ilvl="0">
       <w:startOverride w:val="1"/>
@@ -30544,10 +31522,10 @@
       <w:startOverride w:val="1"/>
     </w:lvlOverride>
   </w:num>
-  <w:num w:numId="1008">
+  <w:num w:numId="1009">
     <w:abstractNumId w:val="991"/>
   </w:num>
-  <w:num w:numId="1009">
+  <w:num w:numId="1010">
     <w:abstractNumId w:val="99411"/>
     <w:lvlOverride w:ilvl="0">
       <w:startOverride w:val="1"/>
@@ -30577,41 +31555,11 @@
       <w:startOverride w:val="1"/>
     </w:lvlOverride>
   </w:num>
-  <w:num w:numId="1010">
-    <w:abstractNumId w:val="991"/>
-  </w:num>
   <w:num w:numId="1011">
     <w:abstractNumId w:val="991"/>
   </w:num>
   <w:num w:numId="1012">
-    <w:abstractNumId w:val="99411"/>
-    <w:lvlOverride w:ilvl="0">
-      <w:startOverride w:val="1"/>
-    </w:lvlOverride>
-    <w:lvlOverride w:ilvl="1">
-      <w:startOverride w:val="1"/>
-    </w:lvlOverride>
-    <w:lvlOverride w:ilvl="2">
-      <w:startOverride w:val="1"/>
-    </w:lvlOverride>
-    <w:lvlOverride w:ilvl="3">
-      <w:startOverride w:val="1"/>
-    </w:lvlOverride>
-    <w:lvlOverride w:ilvl="4">
-      <w:startOverride w:val="1"/>
-    </w:lvlOverride>
-    <w:lvlOverride w:ilvl="5">
-      <w:startOverride w:val="1"/>
-    </w:lvlOverride>
-    <w:lvlOverride w:ilvl="6">
-      <w:startOverride w:val="1"/>
-    </w:lvlOverride>
-    <w:lvlOverride w:ilvl="7">
-      <w:startOverride w:val="1"/>
-    </w:lvlOverride>
-    <w:lvlOverride w:ilvl="8">
-      <w:startOverride w:val="1"/>
-    </w:lvlOverride>
+    <w:abstractNumId w:val="991"/>
   </w:num>
   <w:num w:numId="1013">
     <w:abstractNumId w:val="99411"/>
@@ -30644,12 +31592,6 @@
     </w:lvlOverride>
   </w:num>
   <w:num w:numId="1014">
-    <w:abstractNumId w:val="991"/>
-  </w:num>
-  <w:num w:numId="1015">
-    <w:abstractNumId w:val="991"/>
-  </w:num>
-  <w:num w:numId="1016">
     <w:abstractNumId w:val="99411"/>
     <w:lvlOverride w:ilvl="0">
       <w:startOverride w:val="1"/>
@@ -30679,7 +31621,43 @@
       <w:startOverride w:val="1"/>
     </w:lvlOverride>
   </w:num>
+  <w:num w:numId="1015">
+    <w:abstractNumId w:val="991"/>
+  </w:num>
+  <w:num w:numId="1016">
+    <w:abstractNumId w:val="991"/>
+  </w:num>
   <w:num w:numId="1017">
+    <w:abstractNumId w:val="99411"/>
+    <w:lvlOverride w:ilvl="0">
+      <w:startOverride w:val="1"/>
+    </w:lvlOverride>
+    <w:lvlOverride w:ilvl="1">
+      <w:startOverride w:val="1"/>
+    </w:lvlOverride>
+    <w:lvlOverride w:ilvl="2">
+      <w:startOverride w:val="1"/>
+    </w:lvlOverride>
+    <w:lvlOverride w:ilvl="3">
+      <w:startOverride w:val="1"/>
+    </w:lvlOverride>
+    <w:lvlOverride w:ilvl="4">
+      <w:startOverride w:val="1"/>
+    </w:lvlOverride>
+    <w:lvlOverride w:ilvl="5">
+      <w:startOverride w:val="1"/>
+    </w:lvlOverride>
+    <w:lvlOverride w:ilvl="6">
+      <w:startOverride w:val="1"/>
+    </w:lvlOverride>
+    <w:lvlOverride w:ilvl="7">
+      <w:startOverride w:val="1"/>
+    </w:lvlOverride>
+    <w:lvlOverride w:ilvl="8">
+      <w:startOverride w:val="1"/>
+    </w:lvlOverride>
+  </w:num>
+  <w:num w:numId="1018">
     <w:abstractNumId w:val="991"/>
   </w:num>
 </w:numbering>

--- a/_book/Game-Theory-as-Decision-Theory.docx
+++ b/_book/Game-Theory-as-Decision-Theory.docx
@@ -53,7 +53,7 @@
         <w:pStyle w:val="Date"/>
       </w:pPr>
       <w:r>
-        <w:t xml:space="preserve">2023-09-02</w:t>
+        <w:t xml:space="preserve">2023-09-07</w:t>
       </w:r>
     </w:p>
     <w:bookmarkStart w:id="21" w:name="preface"/>
@@ -5330,7 +5330,7 @@
         <w:t xml:space="preserve">In the recent literature, I think there are three main kinds of problem that have been raised for CDT. First, it does badly in cases where there are no pure ratifiable strategies. Second, it gives strange results in cases involving betting on grand propositions about the past history of the world, or about the laws of nature. Third, it leaves its proponents will less money in Newcomb’s Problem than EDT does. In this chapter I’ll respond to each of these in turn.</w:t>
       </w:r>
     </w:p>
-    <w:bookmarkStart w:id="85" w:name="no-ratifiable-choices"/>
+    <w:bookmarkStart w:id="85" w:name="sec-no-ratify"/>
     <w:p>
       <w:pPr>
         <w:pStyle w:val="Heading2"/>
@@ -7581,19 +7581,19 @@
               <w:jc w:val="center"/>
             </w:pPr>
             <w:r>
-              <w:t xml:space="preserve">Predict Up</w:t>
-            </w:r>
-          </w:p>
-        </w:tc>
-        <w:tc>
-          <w:tcPr/>
-          <w:p>
-            <w:pPr>
-              <w:pStyle w:val="Compact"/>
-              <w:jc w:val="center"/>
-            </w:pPr>
-            <w:r>
-              <w:t xml:space="preserve">Predict Down</w:t>
+              <w:t xml:space="preserve">PUp</w:t>
+            </w:r>
+          </w:p>
+        </w:tc>
+        <w:tc>
+          <w:tcPr/>
+          <w:p>
+            <w:pPr>
+              <w:pStyle w:val="Compact"/>
+              <w:jc w:val="center"/>
+            </w:pPr>
+            <w:r>
+              <w:t xml:space="preserve">PDown</w:t>
             </w:r>
           </w:p>
         </w:tc>
@@ -14171,6 +14171,277 @@
     </w:p>
     <w:p>
       <w:pPr>
+        <w:pStyle w:val="FirstParagraph"/>
+      </w:pPr>
+      <w:r>
+        <w:t xml:space="preserve">Some decision theories, most notably EDT, output a valuation of all possible choices. From that valuation a preference function over choices can be easily generated; choices that are more highly valued are preferred to those that are less highly valued. Indeed, that preference ordering will be a total preorder. Other theories, especially the theories that recommend Gathering in Stag Decisions, do not output valuations of all choices, but they do output a preference ordering over all choices. In some cases that is a total preorder, but often it is simply a preorder. Still, they share with EDT the idea that a decision theory outputs a preference ordering over the choices.</w:t>
+      </w:r>
+    </w:p>
+    <w:p>
+      <w:pPr>
+        <w:pStyle w:val="BodyText"/>
+      </w:pPr>
+      <w:r>
+        <w:t xml:space="preserve">GDT rejects this assumption. The aim of a decision theory is to say what the idealised chooser will choose, given some options. It is not to say that this unchosen option is 7th best, and that unchosen one is 9th best. It can’t be that, because these claims don’t explain behaviour, and explaining behaviour is the aim of the project. One does not behave differently whether this or that unchosen option is preferred.</w:t>
+      </w:r>
+    </w:p>
+    <w:p>
+      <w:pPr>
+        <w:pStyle w:val="BodyText"/>
+      </w:pPr>
+      <w:r>
+        <w:t xml:space="preserve">So we should think of GDT as outputting not a preference function, but a choice function in the sense of</w:t>
+      </w:r>
+      <w:r>
+        <w:t xml:space="preserve"> </w:t>
+      </w:r>
+      <w:r>
+        <w:t xml:space="preserve">Samuelson (1938)</w:t>
+      </w:r>
+      <w:r>
+        <w:t xml:space="preserve">,</w:t>
+      </w:r>
+      <w:r>
+        <w:t xml:space="preserve"> </w:t>
+      </w:r>
+      <w:r>
+        <w:t xml:space="preserve">Chernoff (1954)</w:t>
+      </w:r>
+      <w:r>
+        <w:t xml:space="preserve">, and</w:t>
+      </w:r>
+      <w:r>
+        <w:t xml:space="preserve"> </w:t>
+      </w:r>
+      <w:r>
+        <w:t xml:space="preserve">Sen (1971)</w:t>
+      </w:r>
+      <w:r>
+        <w:t xml:space="preserve">. This is consistent with the practice in decision theory. Think about the use of solution concepts like subgame perfect equilibrium</w:t>
+      </w:r>
+      <w:r>
+        <w:t xml:space="preserve"> </w:t>
+      </w:r>
+      <w:r>
+        <w:t xml:space="preserve">(Bonanno 2018, sec 4.4)</w:t>
+      </w:r>
+      <w:r>
+        <w:t xml:space="preserve"> </w:t>
+      </w:r>
+      <w:r>
+        <w:t xml:space="preserve">or Perfect Bayesian equilibrium</w:t>
+      </w:r>
+      <w:r>
+        <w:t xml:space="preserve"> </w:t>
+      </w:r>
+      <w:r>
+        <w:t xml:space="preserve">(Bonanno 2018, ch. 13)</w:t>
+      </w:r>
+      <w:r>
+        <w:t xml:space="preserve">. These describe which choices are acceptable in dynamic situations. But they don’t even purport to offer a ranking over the unchosen options. The algorithms one uses to solve games using these concepts don’t suggest that this or that unchosen option is better than some others. All the theory says is that given a situation, these options are choice-worthy, and these ones are not.</w:t>
+      </w:r>
+    </w:p>
+    <w:p>
+      <w:pPr>
+        <w:pStyle w:val="BodyText"/>
+      </w:pPr>
+      <w:r>
+        <w:t xml:space="preserve">That doesn’t mean that anything goes when it comes to choice. We can put some substantive constraints on what a choice function looks like. Following standard practice, when</w:t>
+      </w:r>
+      <w:r>
+        <w:t xml:space="preserve"> </w:t>
+      </w:r>
+      <w:r>
+        <w:rPr>
+          <w:iCs/>
+          <w:i/>
+        </w:rPr>
+        <w:t xml:space="preserve">X</w:t>
+      </w:r>
+      <w:r>
+        <w:t xml:space="preserve"> </w:t>
+      </w:r>
+      <w:r>
+        <w:t xml:space="preserve">is a set of options, let</w:t>
+      </w:r>
+      <w:r>
+        <w:t xml:space="preserve"> </w:t>
+      </w:r>
+      <w:r>
+        <w:rPr>
+          <w:iCs/>
+          <w:i/>
+        </w:rPr>
+        <w:t xml:space="preserve">c</w:t>
+      </w:r>
+      <w:r>
+        <w:t xml:space="preserve">(</w:t>
+      </w:r>
+      <w:r>
+        <w:rPr>
+          <w:iCs/>
+          <w:i/>
+        </w:rPr>
+        <w:t xml:space="preserve">X</w:t>
+      </w:r>
+      <w:r>
+        <w:t xml:space="preserve">) be the set of choice-worthy options in</w:t>
+      </w:r>
+      <w:r>
+        <w:t xml:space="preserve"> </w:t>
+      </w:r>
+      <w:r>
+        <w:rPr>
+          <w:iCs/>
+          <w:i/>
+        </w:rPr>
+        <w:t xml:space="preserve">X</w:t>
+      </w:r>
+      <w:r>
+        <w:t xml:space="preserve">. One plausible principle is that if</w:t>
+      </w:r>
+      <w:r>
+        <w:t xml:space="preserve"> </w:t>
+      </w:r>
+      <w:r>
+        <w:rPr>
+          <w:iCs/>
+          <w:i/>
+        </w:rPr>
+        <w:t xml:space="preserve">Y</w:t>
+      </w:r>
+      <w:r>
+        <w:t xml:space="preserve"> </w:t>
+      </w:r>
+      <w:r>
+        <w:t xml:space="preserve">is a subset of</w:t>
+      </w:r>
+      <w:r>
+        <w:t xml:space="preserve"> </w:t>
+      </w:r>
+      <w:r>
+        <w:rPr>
+          <w:iCs/>
+          <w:i/>
+        </w:rPr>
+        <w:t xml:space="preserve">X</w:t>
+      </w:r>
+      <w:r>
+        <w:t xml:space="preserve">, i.e., it is generated from</w:t>
+      </w:r>
+      <w:r>
+        <w:t xml:space="preserve"> </w:t>
+      </w:r>
+      <w:r>
+        <w:rPr>
+          <w:iCs/>
+          <w:i/>
+        </w:rPr>
+        <w:t xml:space="preserve">X</w:t>
+      </w:r>
+      <w:r>
+        <w:t xml:space="preserve"> </w:t>
+      </w:r>
+      <w:r>
+        <w:t xml:space="preserve">by deleting alternatives, then anything in</w:t>
+      </w:r>
+      <w:r>
+        <w:t xml:space="preserve"> </w:t>
+      </w:r>
+      <w:r>
+        <w:rPr>
+          <w:iCs/>
+          <w:i/>
+        </w:rPr>
+        <w:t xml:space="preserve">c</w:t>
+      </w:r>
+      <w:r>
+        <w:t xml:space="preserve">(</w:t>
+      </w:r>
+      <w:r>
+        <w:rPr>
+          <w:iCs/>
+          <w:i/>
+        </w:rPr>
+        <w:t xml:space="preserve">X</w:t>
+      </w:r>
+      <w:r>
+        <w:t xml:space="preserve">) that is also in</w:t>
+      </w:r>
+      <w:r>
+        <w:t xml:space="preserve"> </w:t>
+      </w:r>
+      <w:r>
+        <w:rPr>
+          <w:iCs/>
+          <w:i/>
+        </w:rPr>
+        <w:t xml:space="preserve">Y</w:t>
+      </w:r>
+      <w:r>
+        <w:t xml:space="preserve"> </w:t>
+      </w:r>
+      <w:r>
+        <w:t xml:space="preserve">is in</w:t>
+      </w:r>
+      <w:r>
+        <w:t xml:space="preserve"> </w:t>
+      </w:r>
+      <w:r>
+        <w:rPr>
+          <w:iCs/>
+          <w:i/>
+        </w:rPr>
+        <w:t xml:space="preserve">c</w:t>
+      </w:r>
+      <w:r>
+        <w:t xml:space="preserve">(</w:t>
+      </w:r>
+      <w:r>
+        <w:rPr>
+          <w:iCs/>
+          <w:i/>
+        </w:rPr>
+        <w:t xml:space="preserve">Y</w:t>
+      </w:r>
+      <w:r>
+        <w:t xml:space="preserve">). That is, deleting options does not turn something choice-worthy into something non-choice-worthy, unless it is indeed deleted. This is called principle</w:t>
+      </w:r>
+      <w:r>
+        <w:t xml:space="preserve"> </w:t>
+      </w:r>
+      <m:oMath>
+        <m:r>
+          <m:t>α</m:t>
+        </m:r>
+      </m:oMath>
+      <w:r>
+        <w:t xml:space="preserve"> </w:t>
+      </w:r>
+      <w:r>
+        <w:t xml:space="preserve">by</w:t>
+      </w:r>
+      <w:r>
+        <w:t xml:space="preserve"> </w:t>
+      </w:r>
+      <w:r>
+        <w:t xml:space="preserve">Sen (1971)</w:t>
+      </w:r>
+      <w:r>
+        <w:t xml:space="preserve">, though it is often also (following</w:t>
+      </w:r>
+      <w:r>
+        <w:t xml:space="preserve"> </w:t>
+      </w:r>
+      <w:r>
+        <w:t xml:space="preserve">Moulin (1985)</w:t>
+      </w:r>
+      <w:r>
+        <w:t xml:space="preserve">) called the Chernoff condition, since it is equivalent to one of Chernoff’s postulates. And this principle is important in game theory, for without it the method of solving games by deleting rejected options would not make sense.</w:t>
+      </w:r>
+    </w:p>
+    <w:p>
+      <w:pPr>
         <w:numPr>
           <w:ilvl w:val="0"/>
           <w:numId w:val="1012"/>
@@ -14362,7 +14633,7 @@
       </w:r>
     </w:p>
     <w:bookmarkEnd w:id="141"/>
-    <w:bookmarkStart w:id="148" w:name="sec-substantive"/>
+    <w:bookmarkStart w:id="155" w:name="sec-substantive"/>
     <w:p>
       <w:pPr>
         <w:pStyle w:val="Heading1"/>
@@ -14428,6 +14699,60 @@
         <w:pStyle w:val="BodyText"/>
       </w:pPr>
       <w:r>
+        <w:t xml:space="preserve">The point of this chapter is to argue that this is not enough. Decision theory is a theory of what rational agents do. And rational agents are rational; they don’t have beliefs that are unsupported by their evidence. I also suspect they don’t have bedrock desires for saucers of mud, but here I’ll focus on the constraints about belief.</w:t>
+      </w:r>
+    </w:p>
+    <w:p>
+      <w:pPr>
+        <w:pStyle w:val="BodyText"/>
+      </w:pPr>
+      <w:r>
+        <w:t xml:space="preserve">The opposing view is that decision theory is part of the theory of structural rationality. Not doing what maximises expected utility according to one’s beliefs is like not believing the logical consequences of one’s beliefs. It is, according to the theorist of structural rationality, bad even if the initial beliefs are bad.</w:t>
+      </w:r>
+    </w:p>
+    <w:p>
+      <w:pPr>
+        <w:pStyle w:val="BodyText"/>
+      </w:pPr>
+      <w:r>
+        <w:t xml:space="preserve">I’m going to offer two arguments against this. First, I’ll argue that this notion of structural rationality, if it is even coherent, is not philosophically interesting. This is a big debate, and I don’t suspect I’ll convince many people of something this sweeping.</w:t>
+      </w:r>
+      <w:r>
+        <w:rPr>
+          <w:rStyle w:val="FootnoteReference"/>
+        </w:rPr>
+        <w:footnoteReference w:id="143"/>
+      </w:r>
+      <w:r>
+        <w:t xml:space="preserve"> </w:t>
+      </w:r>
+      <w:r>
+        <w:t xml:space="preserve">Hopefully I’ll convince some, but I don’t want to rest the argument on these general considerations. So second, I’ll focus more on decision theory, and argue that reflecting on an important case from the game theory literature, the beer-quiche game due to</w:t>
+      </w:r>
+      <w:r>
+        <w:t xml:space="preserve"> </w:t>
+      </w:r>
+      <w:r>
+        <w:t xml:space="preserve">Cho and Kreps (1987)</w:t>
+      </w:r>
+      <w:r>
+        <w:t xml:space="preserve">, gives us reason to deny that decision theory is part of the theory of structural rationality.</w:t>
+      </w:r>
+    </w:p>
+    <w:bookmarkStart w:id="145" w:name="sec-against-structural"/>
+    <w:p>
+      <w:pPr>
+        <w:pStyle w:val="Heading2"/>
+      </w:pPr>
+      <w:r>
+        <w:t xml:space="preserve">10.1 Against Structural Rationality</w:t>
+      </w:r>
+    </w:p>
+    <w:p>
+      <w:pPr>
+        <w:pStyle w:val="FirstParagraph"/>
+      </w:pPr>
+      <w:r>
         <w:t xml:space="preserve">At least sometimes, game theorists impose non-structural, substantive conditions on the beliefs of players. Most notably, the</w:t>
       </w:r>
       <w:r>
@@ -14629,7 +14954,34 @@
         <w:rPr>
           <w:rStyle w:val="FootnoteReference"/>
         </w:rPr>
-        <w:footnoteReference w:id="143"/>
+        <w:footnoteReference w:id="144"/>
+      </w:r>
+    </w:p>
+    <w:bookmarkEnd w:id="145"/>
+    <w:bookmarkStart w:id="154" w:name="sec-beer-quiche"/>
+    <w:p>
+      <w:pPr>
+        <w:pStyle w:val="Heading2"/>
+      </w:pPr>
+      <w:r>
+        <w:t xml:space="preserve">10.2 The Beer-Quiche Game</w:t>
+      </w:r>
+    </w:p>
+    <w:p>
+      <w:pPr>
+        <w:pStyle w:val="FirstParagraph"/>
+      </w:pPr>
+      <w:r>
+        <w:t xml:space="preserve">Even if the substantive/structural distinction can be made precise, and shown to do philosophical work, it won’t track the notion game theorists most care about. We can see this with a version of the beer-quiche game</w:t>
+      </w:r>
+      <w:r>
+        <w:t xml:space="preserve"> </w:t>
+      </w:r>
+      <w:r>
+        <w:t xml:space="preserve">Cho and Kreps (1987)</w:t>
+      </w:r>
+      <w:r>
+        <w:t xml:space="preserve">, here translated into decision-theoretic language.</w:t>
       </w:r>
     </w:p>
     <w:p>
@@ -14637,24 +14989,21 @@
         <w:pStyle w:val="BodyText"/>
       </w:pPr>
       <w:r>
-        <w:t xml:space="preserve">Even if the substantive/structural distinction can be made precise, and shown to do philosophical work, it won’t track the notion game theorists most care about. We can see this with a version of the beer-quiche game</w:t>
-      </w:r>
-      <w:r>
-        <w:t xml:space="preserve"> </w:t>
-      </w:r>
-      <w:r>
-        <w:t xml:space="preserve">Cho and Kreps (1987)</w:t>
-      </w:r>
-      <w:r>
-        <w:t xml:space="preserve">, here translated into decision-theoretic language.</w:t>
-      </w:r>
-    </w:p>
-    <w:p>
-      <w:pPr>
-        <w:pStyle w:val="BodyText"/>
-      </w:pPr>
-      <w:r>
-        <w:t xml:space="preserve">There are five steps in the game.</w:t>
+        <w:t xml:space="preserve">There are five steps in the game. (I’m going to call it the beer-quiche game to refer back to Cho and Kreps, and to distinguish it from the similar game earlier that is shown in</w:t>
+      </w:r>
+      <w:r>
+        <w:t xml:space="preserve"> </w:t>
+      </w:r>
+      <w:hyperlink w:anchor="fig-second-anti-war">
+        <w:r>
+          <w:rPr>
+            <w:rStyle w:val="Hyperlink"/>
+          </w:rPr>
+          <w:t xml:space="preserve">Figure 4.1</w:t>
+        </w:r>
+      </w:hyperlink>
+      <w:r>
+        <w:t xml:space="preserve">,)</w:t>
       </w:r>
     </w:p>
     <w:p>
@@ -14696,7 +15045,7 @@
         <w:rPr>
           <w:rStyle w:val="FootnoteReference"/>
         </w:rPr>
-        <w:footnoteReference w:id="144"/>
+        <w:footnoteReference w:id="146"/>
       </w:r>
       <w:r>
         <w:t xml:space="preserve">. will say Heads if it is more probable the coin landed Heads, and Tails if it is more probable the coin landed Tails.</w:t>
@@ -14705,7 +15054,7 @@
         <w:rPr>
           <w:rStyle w:val="FootnoteReference"/>
         </w:rPr>
-        <w:footnoteReference w:id="145"/>
+        <w:footnoteReference w:id="147"/>
       </w:r>
     </w:p>
     <w:p>
@@ -14737,25 +15086,39 @@
         <w:pStyle w:val="FirstParagraph"/>
       </w:pPr>
       <w:r>
-        <w:t xml:space="preserve">If you prefer things in table form, here are the payouts chooser gets, given what happens at steps 1-3.</w:t>
-      </w:r>
-    </w:p>
-    <w:bookmarkStart w:id="146" w:name="tbl-cho-kreps"/>
+        <w:t xml:space="preserve">If you prefer things in table form, the payouts are in</w:t>
+      </w:r>
+      <w:r>
+        <w:t xml:space="preserve"> </w:t>
+      </w:r>
+      <w:hyperlink w:anchor="tbl-cho-kreps">
+        <w:r>
+          <w:rPr>
+            <w:rStyle w:val="Hyperlink"/>
+          </w:rPr>
+          <w:t xml:space="preserve">Table 10.1</w:t>
+        </w:r>
+      </w:hyperlink>
+      <w:r>
+        <w:t xml:space="preserve">.</w:t>
+      </w:r>
+    </w:p>
+    <w:bookmarkStart w:id="148" w:name="tbl-cho-kreps"/>
     <w:p>
       <w:pPr>
         <w:pStyle w:val="TableCaption"/>
       </w:pPr>
       <w:r>
-        <w:t xml:space="preserve">Table 10.1: The coin game.</w:t>
+        <w:t xml:space="preserve">Table 10.1: The beer-quiche game in table form.</w:t>
       </w:r>
     </w:p>
     <w:tbl>
       <w:tblPr>
         <w:tblStyle w:val="Table"/>
         <w:tblW w:type="auto" w:w="0"/>
-        <w:tblLook w:firstRow="0" w:lastRow="0" w:firstColumn="0" w:lastColumn="0" w:noHBand="0" w:noVBand="0" w:val="0000"/>
+        <w:tblLook w:firstRow="1" w:lastRow="0" w:firstColumn="0" w:lastColumn="0" w:noHBand="0" w:noVBand="0" w:val="0020"/>
         <w:jc w:val="start"/>
-        <w:tblCaption w:val="Table 10.1: The coin game."/>
+        <w:tblCaption w:val="Table 10.1: The beer-quiche game in table form."/>
       </w:tblPr>
       <w:tblGrid>
         <w:gridCol w:w="1980"/>
@@ -14764,18 +15127,17 @@
         <w:gridCol w:w="1980"/>
       </w:tblGrid>
       <w:tr>
-        <w:tc>
-          <w:tcPr/>
-          <w:p>
-            <w:pPr>
-              <w:pStyle w:val="Compact"/>
-              <w:jc w:val="center"/>
-            </w:pPr>
-            <w:r>
-              <w:rPr>
-                <w:bCs/>
-                <w:b/>
-              </w:rPr>
+        <w:trPr>
+          <w:tblHeader w:val="true"/>
+        </w:trPr>
+        <w:tc>
+          <w:tcPr/>
+          <w:p>
+            <w:pPr>
+              <w:pStyle w:val="Compact"/>
+              <w:jc w:val="center"/>
+            </w:pPr>
+            <w:r>
               <w:t xml:space="preserve">Coin</w:t>
             </w:r>
           </w:p>
@@ -14788,10 +15150,6 @@
               <w:jc w:val="center"/>
             </w:pPr>
             <w:r>
-              <w:rPr>
-                <w:bCs/>
-                <w:b/>
-              </w:rPr>
               <w:t xml:space="preserve">Chooser</w:t>
             </w:r>
           </w:p>
@@ -14804,10 +15162,6 @@
               <w:jc w:val="center"/>
             </w:pPr>
             <w:r>
-              <w:rPr>
-                <w:bCs/>
-                <w:b/>
-              </w:rPr>
               <w:t xml:space="preserve">Demon</w:t>
             </w:r>
           </w:p>
@@ -14820,10 +15174,6 @@
               <w:jc w:val="center"/>
             </w:pPr>
             <w:r>
-              <w:rPr>
-                <w:bCs/>
-                <w:b/>
-              </w:rPr>
               <w:t xml:space="preserve">Dollars</w:t>
             </w:r>
           </w:p>
@@ -15230,7 +15580,107 @@
         </w:tc>
       </w:tr>
     </w:tbl>
-    <w:bookmarkEnd w:id="146"/>
+    <w:bookmarkEnd w:id="148"/>
+    <w:p>
+      <w:pPr>
+        <w:pStyle w:val="BodyText"/>
+      </w:pPr>
+      <w:r>
+        <w:t xml:space="preserve">Or in graphical form it looks like</w:t>
+      </w:r>
+      <w:r>
+        <w:t xml:space="preserve"> </w:t>
+      </w:r>
+      <w:hyperlink w:anchor="fig-cho-kreps">
+        <w:r>
+          <w:rPr>
+            <w:rStyle w:val="Hyperlink"/>
+          </w:rPr>
+          <w:t xml:space="preserve">Figure 10.1</w:t>
+        </w:r>
+      </w:hyperlink>
+      <w:r>
+        <w:t xml:space="preserve">.</w:t>
+      </w:r>
+    </w:p>
+    <w:tbl>
+      <w:tblPr>
+        <w:tblStyle w:val="Table"/>
+        <w:tblW w:type="pct" w:w="5000"/>
+        <w:tblLook w:firstRow="0" w:lastRow="0" w:firstColumn="0" w:lastColumn="0" w:noHBand="0" w:noVBand="0" w:val="0000"/>
+        <w:jc w:val="start"/>
+      </w:tblPr>
+      <w:tblGrid>
+        <w:gridCol w:w="7920"/>
+      </w:tblGrid>
+      <w:tr>
+        <w:tc>
+          <w:tcPr/>
+          <w:bookmarkStart w:id="152" w:name="fig-cho-kreps"/>
+          <w:p>
+            <w:pPr>
+              <w:jc w:val="center"/>
+            </w:pPr>
+            <w:r>
+              <w:drawing>
+                <wp:inline>
+                  <wp:extent cx="2250830" cy="3168288"/>
+                  <wp:effectExtent b="0" l="0" r="0" t="0"/>
+                  <wp:docPr descr="" title="" id="150" name="Picture"/>
+                  <a:graphic>
+                    <a:graphicData uri="http://schemas.openxmlformats.org/drawingml/2006/picture">
+                      <pic:pic>
+                        <pic:nvPicPr>
+                          <pic:cNvPr descr="substantive_files/figure-docx/fig-cho-kreps-1.png" id="151" name="Picture"/>
+                          <pic:cNvPicPr>
+                            <a:picLocks noChangeArrowheads="1" noChangeAspect="1"/>
+                          </pic:cNvPicPr>
+                        </pic:nvPicPr>
+                        <pic:blipFill>
+                          <a:blip r:embed="rId149"/>
+                          <a:stretch>
+                            <a:fillRect/>
+                          </a:stretch>
+                        </pic:blipFill>
+                        <pic:spPr bwMode="auto">
+                          <a:xfrm>
+                            <a:off x="0" y="0"/>
+                            <a:ext cx="2250830" cy="3168288"/>
+                          </a:xfrm>
+                          <a:prstGeom prst="rect">
+                            <a:avLst/>
+                          </a:prstGeom>
+                          <a:noFill/>
+                          <a:ln w="9525">
+                            <a:noFill/>
+                            <a:headEnd/>
+                            <a:tailEnd/>
+                          </a:ln>
+                        </pic:spPr>
+                      </pic:pic>
+                    </a:graphicData>
+                  </a:graphic>
+                </wp:inline>
+              </w:drawing>
+            </w:r>
+          </w:p>
+          <w:p>
+            <w:pPr>
+              <w:jc w:val="center"/>
+            </w:pPr>
+            <w:pPr>
+              <w:jc w:val="start"/>
+              <w:spacing w:before="200"/>
+              <w:pStyle w:val="ImageCaption"/>
+            </w:pPr>
+            <w:r>
+              <w:t xml:space="preserve">Figure 10.1: Tree diagram of the beer-quiche game.</w:t>
+            </w:r>
+          </w:p>
+          <w:bookmarkEnd w:id="152"/>
+        </w:tc>
+      </w:tr>
+    </w:tbl>
     <w:p>
       <w:pPr>
         <w:pStyle w:val="BodyText"/>
@@ -15282,7 +15732,7 @@
         <w:rPr>
           <w:rStyle w:val="FootnoteReference"/>
         </w:rPr>
-        <w:footnoteReference w:id="147"/>
+        <w:footnoteReference w:id="153"/>
       </w:r>
       <w:r>
         <w:t xml:space="preserve"> </w:t>
@@ -15307,8 +15757,9 @@
         <w:t xml:space="preserve">So that’s why decision theory requires substantive rationality. The right decision theory should say to take option 1. And the argument against option 2 is not that it is incoherent, but that carrying it out requires believing Demon will do things that make no sense given Demon’s evidence. It is substantive, not structural, rationality that rules out option 2. And yet, as the game theorists have insisted, option 2 must be ruled out. So decision theory should be sensitive to substantial rationality.</w:t>
       </w:r>
     </w:p>
-    <w:bookmarkEnd w:id="148"/>
-    <w:bookmarkStart w:id="152" w:name="sec-weak"/>
+    <w:bookmarkEnd w:id="154"/>
+    <w:bookmarkEnd w:id="155"/>
+    <w:bookmarkStart w:id="165" w:name="sec-weak"/>
     <w:p>
       <w:pPr>
         <w:pStyle w:val="Heading1"/>
@@ -15405,9 +15856,18 @@
         <w:t xml:space="preserve">in some states. Just what role weak dominance has in decision theory is one of the most unsettled topics in game theory. There are three natural positions, and all of them are occupied. One is that weak dominance is of no significance. A second is that ideal agents do not choose weakly dominated options, and that’s the only role weak dominance has. And a third is that ideal agents do not choose options that are eliminated by an iterative process of deleting weakly dominated strategies. I’m going to argue in favour of the middle position. I’m not going to try to argue this is the standard game-theoretic move; as I said, I think you can find prominent support for all three options. To argue for the middle position requires making two cases: first, that weakly dominated options are not ideally chosen; and second, that options that would be eliminated by iterative deletion of weakly dominated options are ideally chosen. I’ll argue for these in turn.</w:t>
       </w:r>
     </w:p>
-    <w:p>
-      <w:pPr>
-        <w:pStyle w:val="BodyText"/>
+    <w:bookmarkStart w:id="157" w:name="sec-weak-avoid"/>
+    <w:p>
+      <w:pPr>
+        <w:pStyle w:val="Heading2"/>
+      </w:pPr>
+      <w:r>
+        <w:t xml:space="preserve">11.1 Avoid Weakly Dominated Options</w:t>
+      </w:r>
+    </w:p>
+    <w:p>
+      <w:pPr>
+        <w:pStyle w:val="FirstParagraph"/>
       </w:pPr>
       <w:r>
         <w:t xml:space="preserve">Start with</w:t>
@@ -15427,7 +15887,7 @@
         <w:t xml:space="preserve">; what would the ideal chooser do?</w:t>
       </w:r>
     </w:p>
-    <w:bookmarkStart w:id="149" w:name="tbl-first-wd"/>
+    <w:bookmarkStart w:id="156" w:name="tbl-first-wd"/>
     <w:p>
       <w:pPr>
         <w:pStyle w:val="TableCaption"/>
@@ -15440,7 +15900,7 @@
       <w:tblPr>
         <w:tblStyle w:val="Table"/>
         <w:tblW w:type="auto" w:w="0"/>
-        <w:tblLook w:firstRow="0" w:lastRow="0" w:firstColumn="0" w:lastColumn="0" w:noHBand="0" w:noVBand="0" w:val="0000"/>
+        <w:tblLook w:firstRow="1" w:lastRow="0" w:firstColumn="0" w:lastColumn="0" w:noHBand="0" w:noVBand="0" w:val="0020"/>
         <w:jc w:val="start"/>
         <w:tblCaption w:val="Table 11.1: A ratifiable, weakly dominated, option."/>
       </w:tblPr>
@@ -15450,26 +15910,25 @@
         <w:gridCol w:w="2640"/>
       </w:tblGrid>
       <w:tr>
-        <w:tc>
-          <w:tcPr/>
-          <w:p>
-            <w:pPr>
-              <w:pStyle w:val="Compact"/>
-            </w:pPr>
-          </w:p>
-        </w:tc>
-        <w:tc>
-          <w:tcPr/>
-          <w:p>
-            <w:pPr>
-              <w:pStyle w:val="Compact"/>
-              <w:jc w:val="center"/>
-            </w:pPr>
-            <w:r>
-              <w:rPr>
-                <w:bCs/>
-                <w:b/>
-              </w:rPr>
+        <w:trPr>
+          <w:tblHeader w:val="true"/>
+        </w:trPr>
+        <w:tc>
+          <w:tcPr/>
+          <w:p>
+            <w:pPr>
+              <w:pStyle w:val="Compact"/>
+            </w:pPr>
+          </w:p>
+        </w:tc>
+        <w:tc>
+          <w:tcPr/>
+          <w:p>
+            <w:pPr>
+              <w:pStyle w:val="Compact"/>
+              <w:jc w:val="center"/>
+            </w:pPr>
+            <w:r>
               <w:t xml:space="preserve">PU</w:t>
             </w:r>
           </w:p>
@@ -15482,10 +15941,6 @@
               <w:jc w:val="center"/>
             </w:pPr>
             <w:r>
-              <w:rPr>
-                <w:bCs/>
-                <w:b/>
-              </w:rPr>
               <w:t xml:space="preserve">PD</w:t>
             </w:r>
           </w:p>
@@ -15576,7 +16031,7 @@
         </w:tc>
       </w:tr>
     </w:tbl>
-    <w:bookmarkEnd w:id="149"/>
+    <w:bookmarkEnd w:id="156"/>
     <w:p>
       <w:pPr>
         <w:pStyle w:val="BodyText"/>
@@ -15627,9 +16082,19 @@
         <w:t xml:space="preserve">. If a strategy would not make sense if the probability of an error by one or other player was positive, even if it was arbitrarily low, it should not be played. Since D only makes sense if the probability of an error by Demon is 0, that means D should not be played.</w:t>
       </w:r>
     </w:p>
-    <w:p>
-      <w:pPr>
-        <w:pStyle w:val="BodyText"/>
+    <w:bookmarkEnd w:id="157"/>
+    <w:bookmarkStart w:id="162" w:name="sec-weak-iterate"/>
+    <w:p>
+      <w:pPr>
+        <w:pStyle w:val="Heading2"/>
+      </w:pPr>
+      <w:r>
+        <w:t xml:space="preserve">11.2 Against Iterative Deletion</w:t>
+      </w:r>
+    </w:p>
+    <w:p>
+      <w:pPr>
+        <w:pStyle w:val="FirstParagraph"/>
       </w:pPr>
       <w:r>
         <w:t xml:space="preserve">If it is good to remove weakly dominated options, then one might think it follows straight away that it is good to keep doing this.</w:t>
@@ -15638,7 +16103,7 @@
         <w:rPr>
           <w:rStyle w:val="FootnoteReference"/>
         </w:rPr>
-        <w:footnoteReference w:id="150"/>
+        <w:footnoteReference w:id="158"/>
       </w:r>
       <w:r>
         <w:t xml:space="preserve"> </w:t>
@@ -15661,7 +16126,7 @@
         <w:t xml:space="preserve">.</w:t>
       </w:r>
     </w:p>
-    <w:bookmarkStart w:id="151" w:name="tbl-wd-itd"/>
+    <w:bookmarkStart w:id="159" w:name="tbl-wd-itd"/>
     <w:p>
       <w:pPr>
         <w:pStyle w:val="TableCaption"/>
@@ -15674,7 +16139,7 @@
       <w:tblPr>
         <w:tblStyle w:val="Table"/>
         <w:tblW w:type="auto" w:w="0"/>
-        <w:tblLook w:firstRow="0" w:lastRow="0" w:firstColumn="0" w:lastColumn="0" w:noHBand="0" w:noVBand="0" w:val="0000"/>
+        <w:tblLook w:firstRow="1" w:lastRow="0" w:firstColumn="0" w:lastColumn="0" w:noHBand="0" w:noVBand="0" w:val="0020"/>
         <w:jc w:val="start"/>
         <w:tblCaption w:val="Table 11.2: An example of iterated weak dominance."/>
       </w:tblPr>
@@ -15685,26 +16150,25 @@
         <w:gridCol w:w="1980"/>
       </w:tblGrid>
       <w:tr>
-        <w:tc>
-          <w:tcPr/>
-          <w:p>
-            <w:pPr>
-              <w:pStyle w:val="Compact"/>
-            </w:pPr>
-          </w:p>
-        </w:tc>
-        <w:tc>
-          <w:tcPr/>
-          <w:p>
-            <w:pPr>
-              <w:pStyle w:val="Compact"/>
-              <w:jc w:val="center"/>
-            </w:pPr>
-            <w:r>
-              <w:rPr>
-                <w:bCs/>
-                <w:b/>
-              </w:rPr>
+        <w:trPr>
+          <w:tblHeader w:val="true"/>
+        </w:trPr>
+        <w:tc>
+          <w:tcPr/>
+          <w:p>
+            <w:pPr>
+              <w:pStyle w:val="Compact"/>
+            </w:pPr>
+          </w:p>
+        </w:tc>
+        <w:tc>
+          <w:tcPr/>
+          <w:p>
+            <w:pPr>
+              <w:pStyle w:val="Compact"/>
+              <w:jc w:val="center"/>
+            </w:pPr>
+            <w:r>
               <w:t xml:space="preserve">PU</w:t>
             </w:r>
           </w:p>
@@ -15717,10 +16181,6 @@
               <w:jc w:val="center"/>
             </w:pPr>
             <w:r>
-              <w:rPr>
-                <w:bCs/>
-                <w:b/>
-              </w:rPr>
               <w:t xml:space="preserve">PD</w:t>
             </w:r>
           </w:p>
@@ -15733,10 +16193,6 @@
               <w:jc w:val="center"/>
             </w:pPr>
             <w:r>
-              <w:rPr>
-                <w:bCs/>
-                <w:b/>
-              </w:rPr>
               <w:t xml:space="preserve">PX</w:t>
             </w:r>
           </w:p>
@@ -15905,7 +16361,7 @@
         </w:tc>
       </w:tr>
     </w:tbl>
-    <w:bookmarkEnd w:id="151"/>
+    <w:bookmarkEnd w:id="159"/>
     <w:p>
       <w:pPr>
         <w:pStyle w:val="BodyText"/>
@@ -15989,36 +16445,7 @@
         <w:pStyle w:val="BodyText"/>
       </w:pPr>
       <w:r>
-        <w:t xml:space="preserve">Second, iterative deletion of weakly dominated strategies leads to a single solution to the money-burning game described by</w:t>
-      </w:r>
-      <w:r>
-        <w:t xml:space="preserve"> </w:t>
-      </w:r>
-      <w:r>
-        <w:t xml:space="preserve">Ben-Porath and Dekel (1992)</w:t>
-      </w:r>
-      <w:r>
-        <w:t xml:space="preserve">. But, as</w:t>
-      </w:r>
-      <w:r>
-        <w:t xml:space="preserve"> </w:t>
-      </w:r>
-      <w:r>
-        <w:t xml:space="preserve">Stalnaker (1998)</w:t>
-      </w:r>
-      <w:r>
-        <w:t xml:space="preserve"> </w:t>
-      </w:r>
-      <w:r>
-        <w:t xml:space="preserve">showed, this game has multiple rational solutions, and arguments to the contrary turn on conflating indicative and subjunctive conditionals.</w:t>
-      </w:r>
-    </w:p>
-    <w:p>
-      <w:pPr>
-        <w:pStyle w:val="BodyText"/>
-      </w:pPr>
-      <w:r>
-        <w:t xml:space="preserve">Third, the reasons we gave for avoiding the weakly dominated option in</w:t>
+        <w:t xml:space="preserve">Second, the reasons we gave for avoiding the weakly dominated option in</w:t>
       </w:r>
       <w:r>
         <w:t xml:space="preserve"> </w:t>
@@ -16057,6 +16484,1535 @@
         <w:pStyle w:val="BodyText"/>
       </w:pPr>
       <w:r>
+        <w:t xml:space="preserve">Third, iterative deletion of weakly dominated strategies (combined with the</w:t>
+      </w:r>
+      <w:r>
+        <w:t xml:space="preserve"> </w:t>
+      </w:r>
+      <w:hyperlink w:anchor="sec-dualmandate">
+        <w:r>
+          <w:rPr>
+            <w:rStyle w:val="Hyperlink"/>
+          </w:rPr>
+          <w:t xml:space="preserve">dual mandate</w:t>
+        </w:r>
+      </w:hyperlink>
+      <w:r>
+        <w:t xml:space="preserve"> </w:t>
+      </w:r>
+      <w:r>
+        <w:t xml:space="preserve">approach to dynamic choice) leads to a single solution to the</w:t>
+      </w:r>
+      <w:r>
+        <w:t xml:space="preserve"> </w:t>
+      </w:r>
+      <w:hyperlink w:anchor="tbl-money-burning">
+        <w:r>
+          <w:rPr>
+            <w:rStyle w:val="Hyperlink"/>
+          </w:rPr>
+          <w:t xml:space="preserve">money burning game</w:t>
+        </w:r>
+      </w:hyperlink>
+      <w:r>
+        <w:t xml:space="preserve"> </w:t>
+      </w:r>
+      <w:r>
+        <w:t xml:space="preserve">described by</w:t>
+      </w:r>
+      <w:r>
+        <w:t xml:space="preserve"> </w:t>
+      </w:r>
+      <w:r>
+        <w:t xml:space="preserve">Ben-Porath and Dekel (1992)</w:t>
+      </w:r>
+      <w:r>
+        <w:t xml:space="preserve">. The money burning game has two players, and two stages. At stage 1, Column will have the choice to burn or not burn $20. The burning will be public, so Row will see what Column does, or does not do. At stage 2, Row and Column will play the simultaneous move game in</w:t>
+      </w:r>
+      <w:r>
+        <w:t xml:space="preserve"> </w:t>
+      </w:r>
+      <w:hyperlink w:anchor="tbl-money-burning-part-two">
+        <w:r>
+          <w:rPr>
+            <w:rStyle w:val="Hyperlink"/>
+          </w:rPr>
+          <w:t xml:space="preserve">Table 11.3</w:t>
+        </w:r>
+      </w:hyperlink>
+      <w:r>
+        <w:t xml:space="preserve">.</w:t>
+      </w:r>
+    </w:p>
+    <w:bookmarkStart w:id="160" w:name="tbl-money-burning-part-two"/>
+    <w:p>
+      <w:pPr>
+        <w:pStyle w:val="TableCaption"/>
+      </w:pPr>
+      <w:r>
+        <w:t xml:space="preserve">Table 11.3: The second stage of the money burning game</w:t>
+      </w:r>
+    </w:p>
+    <w:tbl>
+      <w:tblPr>
+        <w:tblStyle w:val="Table"/>
+        <w:tblW w:type="auto" w:w="0"/>
+        <w:tblLook w:firstRow="1" w:lastRow="0" w:firstColumn="0" w:lastColumn="0" w:noHBand="0" w:noVBand="0" w:val="0020"/>
+        <w:jc w:val="start"/>
+        <w:tblCaption w:val="Table 11.3: The second stage of the money burning game"/>
+      </w:tblPr>
+      <w:tblGrid>
+        <w:gridCol w:w="2640"/>
+        <w:gridCol w:w="2640"/>
+        <w:gridCol w:w="2640"/>
+      </w:tblGrid>
+      <w:tr>
+        <w:trPr>
+          <w:tblHeader w:val="true"/>
+        </w:trPr>
+        <w:tc>
+          <w:tcPr/>
+          <w:p>
+            <w:pPr>
+              <w:pStyle w:val="Compact"/>
+            </w:pPr>
+          </w:p>
+        </w:tc>
+        <w:tc>
+          <w:tcPr/>
+          <w:p>
+            <w:pPr>
+              <w:pStyle w:val="Compact"/>
+              <w:jc w:val="center"/>
+            </w:pPr>
+            <w:r>
+              <w:t xml:space="preserve">A</w:t>
+            </w:r>
+          </w:p>
+        </w:tc>
+        <w:tc>
+          <w:tcPr/>
+          <w:p>
+            <w:pPr>
+              <w:pStyle w:val="Compact"/>
+              <w:jc w:val="center"/>
+            </w:pPr>
+            <w:r>
+              <w:t xml:space="preserve">B</w:t>
+            </w:r>
+          </w:p>
+        </w:tc>
+      </w:tr>
+      <w:tr>
+        <w:tc>
+          <w:tcPr/>
+          <w:p>
+            <w:pPr>
+              <w:pStyle w:val="Compact"/>
+              <w:jc w:val="center"/>
+            </w:pPr>
+            <w:r>
+              <w:rPr>
+                <w:bCs/>
+                <w:b/>
+              </w:rPr>
+              <w:t xml:space="preserve">A</w:t>
+            </w:r>
+          </w:p>
+        </w:tc>
+        <w:tc>
+          <w:tcPr/>
+          <w:p>
+            <w:pPr>
+              <w:pStyle w:val="Compact"/>
+              <w:jc w:val="center"/>
+            </w:pPr>
+            <w:r>
+              <w:t xml:space="preserve">$10, $40</w:t>
+            </w:r>
+          </w:p>
+        </w:tc>
+        <w:tc>
+          <w:tcPr/>
+          <w:p>
+            <w:pPr>
+              <w:pStyle w:val="Compact"/>
+              <w:jc w:val="center"/>
+            </w:pPr>
+            <w:r>
+              <w:t xml:space="preserve">$0, $0</w:t>
+            </w:r>
+          </w:p>
+        </w:tc>
+      </w:tr>
+      <w:tr>
+        <w:tc>
+          <w:tcPr/>
+          <w:p>
+            <w:pPr>
+              <w:pStyle w:val="Compact"/>
+              <w:jc w:val="center"/>
+            </w:pPr>
+            <w:r>
+              <w:rPr>
+                <w:bCs/>
+                <w:b/>
+              </w:rPr>
+              <w:t xml:space="preserve">B</w:t>
+            </w:r>
+          </w:p>
+        </w:tc>
+        <w:tc>
+          <w:tcPr/>
+          <w:p>
+            <w:pPr>
+              <w:pStyle w:val="Compact"/>
+              <w:jc w:val="center"/>
+            </w:pPr>
+            <w:r>
+              <w:t xml:space="preserve">$0, $0</w:t>
+            </w:r>
+          </w:p>
+        </w:tc>
+        <w:tc>
+          <w:tcPr/>
+          <w:p>
+            <w:pPr>
+              <w:pStyle w:val="Compact"/>
+              <w:jc w:val="center"/>
+            </w:pPr>
+            <w:r>
+              <w:t xml:space="preserve">$40, $10</w:t>
+            </w:r>
+          </w:p>
+        </w:tc>
+      </w:tr>
+    </w:tbl>
+    <w:bookmarkEnd w:id="160"/>
+    <w:p>
+      <w:pPr>
+        <w:pStyle w:val="BodyText"/>
+      </w:pPr>
+      <w:r>
+        <w:t xml:space="preserve">Here is one way to think about the game. I’m going to number the steps here so we can refer back to them later.</w:t>
+      </w:r>
+    </w:p>
+    <w:p>
+      <w:pPr>
+        <w:numPr>
+          <w:ilvl w:val="0"/>
+          <w:numId w:val="1015"/>
+        </w:numPr>
+        <w:pStyle w:val="Compact"/>
+      </w:pPr>
+      <w:r>
+        <w:t xml:space="preserve">It would be irrational to burn the money and play B, since that results in a maximum possible payout to Column of -$10, when any strategy that involves not burning the money results in a minimum payout of $0.</w:t>
+      </w:r>
+    </w:p>
+    <w:p>
+      <w:pPr>
+        <w:numPr>
+          <w:ilvl w:val="0"/>
+          <w:numId w:val="1015"/>
+        </w:numPr>
+        <w:pStyle w:val="Compact"/>
+      </w:pPr>
+      <w:r>
+        <w:t xml:space="preserve">So Row can infer that if Column burns the money, they are playing A. So if Column burns the money, Row would maximise their own return by also playing A.</w:t>
+      </w:r>
+    </w:p>
+    <w:p>
+      <w:pPr>
+        <w:numPr>
+          <w:ilvl w:val="0"/>
+          <w:numId w:val="1015"/>
+        </w:numPr>
+        <w:pStyle w:val="Compact"/>
+      </w:pPr>
+      <w:r>
+        <w:t xml:space="preserve">Since Column can figure out everything in steps 1-2, it follows that burning the money will get them a return of $20, while playing B gets at most $10, so it is irrational to ever play B.</w:t>
+      </w:r>
+    </w:p>
+    <w:p>
+      <w:pPr>
+        <w:numPr>
+          <w:ilvl w:val="0"/>
+          <w:numId w:val="1015"/>
+        </w:numPr>
+        <w:pStyle w:val="Compact"/>
+      </w:pPr>
+      <w:r>
+        <w:t xml:space="preserve">Since Row can figure out steps 1-3, it follows that Row knows that Column will play A, hence it is always rational for Row to play A.</w:t>
+      </w:r>
+    </w:p>
+    <w:p>
+      <w:pPr>
+        <w:numPr>
+          <w:ilvl w:val="0"/>
+          <w:numId w:val="1015"/>
+        </w:numPr>
+        <w:pStyle w:val="Compact"/>
+      </w:pPr>
+      <w:r>
+        <w:t xml:space="preserve">Hence Column does not need to burn the money, since Row will play A, and hence playing A without burning will get them $40.</w:t>
+      </w:r>
+    </w:p>
+    <w:p>
+      <w:pPr>
+        <w:pStyle w:val="FirstParagraph"/>
+      </w:pPr>
+      <w:r>
+        <w:t xml:space="preserve">So this looks like an interesting result. By just giving Column the option of burning the money, we guarantee that Column will get their best possible outcome, even though they don’t actually use that option. We’ll come back to whether this reasoning works. (Spoiler alert: I’m going to endorse an existing objection to it.)</w:t>
+      </w:r>
+    </w:p>
+    <w:p>
+      <w:pPr>
+        <w:pStyle w:val="BodyText"/>
+      </w:pPr>
+      <w:r>
+        <w:t xml:space="preserve">Let’s look at the argument in something like strategic form. For simplicity, I’m going to assume Column has four strategies: whether to burn or not burn, crossed with whether to play A or B in</w:t>
+      </w:r>
+      <w:r>
+        <w:t xml:space="preserve"> </w:t>
+      </w:r>
+      <w:hyperlink w:anchor="tbl-money-burning-part-two">
+        <w:r>
+          <w:rPr>
+            <w:rStyle w:val="Hyperlink"/>
+          </w:rPr>
+          <w:t xml:space="preserve">Table 11.3</w:t>
+        </w:r>
+      </w:hyperlink>
+      <w:r>
+        <w:t xml:space="preserve">. Strictly speaking, we should distinguish strategies that differ in what Column is disposed to do in the non-taken option at stage 1, but such distinctions don’t matter to the analysis, and end up cluttering the table. Row has four strategies: two choices for what to do if Column burns the money, crossed with two choices for what to do if Column keeps the money.</w:t>
+      </w:r>
+    </w:p>
+    <w:p>
+      <w:pPr>
+        <w:pStyle w:val="BodyText"/>
+      </w:pPr>
+      <w:r>
+        <w:t xml:space="preserve">So as not to confuse the Burning with playing option B, I’ll write</w:t>
+      </w:r>
+      <w:r>
+        <w:t xml:space="preserve"> </w:t>
+      </w:r>
+      <w:r>
+        <w:rPr>
+          <w:bCs/>
+          <w:b/>
+        </w:rPr>
+        <w:t xml:space="preserve">L</w:t>
+      </w:r>
+      <w:r>
+        <w:t xml:space="preserve"> </w:t>
+      </w:r>
+      <w:r>
+        <w:t xml:space="preserve">for Lighting the money on fire, and</w:t>
+      </w:r>
+      <w:r>
+        <w:t xml:space="preserve"> </w:t>
+      </w:r>
+      <w:r>
+        <w:rPr>
+          <w:bCs/>
+          <w:b/>
+        </w:rPr>
+        <w:t xml:space="preserve">K</w:t>
+      </w:r>
+      <w:r>
+        <w:t xml:space="preserve"> </w:t>
+      </w:r>
+      <w:r>
+        <w:t xml:space="preserve">for Keeping the money. So Column’s strategies will be one of L and K, followed by one of A and B. For Row, I’ll write XY for the strategy of doing option X if Column keeps the money, and option Y if Column lights it on fire. So AB is the strategy of doing A iff they don’t see the money on fire. Given that, here is the payout table. (To reduce clutter, I’ll write the payouts in dollars, but will leave off the dollar signs.)</w:t>
+      </w:r>
+    </w:p>
+    <w:bookmarkStart w:id="161" w:name="tbl-money-burning"/>
+    <w:p>
+      <w:pPr>
+        <w:pStyle w:val="TableCaption"/>
+      </w:pPr>
+      <w:r>
+        <w:t xml:space="preserve">Table 11.4: Simplified strategic form of the money burning game.</w:t>
+      </w:r>
+    </w:p>
+    <w:tbl>
+      <w:tblPr>
+        <w:tblStyle w:val="Table"/>
+        <w:tblW w:type="auto" w:w="0"/>
+        <w:tblLook w:firstRow="1" w:lastRow="0" w:firstColumn="0" w:lastColumn="0" w:noHBand="0" w:noVBand="0" w:val="0020"/>
+        <w:jc w:val="start"/>
+        <w:tblCaption w:val="Table 11.4: Simplified strategic form of the money burning game."/>
+      </w:tblPr>
+      <w:tblGrid>
+        <w:gridCol w:w="1584"/>
+        <w:gridCol w:w="1584"/>
+        <w:gridCol w:w="1584"/>
+        <w:gridCol w:w="1584"/>
+        <w:gridCol w:w="1584"/>
+      </w:tblGrid>
+      <w:tr>
+        <w:trPr>
+          <w:tblHeader w:val="true"/>
+        </w:trPr>
+        <w:tc>
+          <w:tcPr/>
+          <w:p>
+            <w:pPr>
+              <w:pStyle w:val="Compact"/>
+            </w:pPr>
+          </w:p>
+        </w:tc>
+        <w:tc>
+          <w:tcPr/>
+          <w:p>
+            <w:pPr>
+              <w:pStyle w:val="Compact"/>
+              <w:jc w:val="center"/>
+            </w:pPr>
+            <w:r>
+              <w:t xml:space="preserve">KA</w:t>
+            </w:r>
+          </w:p>
+        </w:tc>
+        <w:tc>
+          <w:tcPr/>
+          <w:p>
+            <w:pPr>
+              <w:pStyle w:val="Compact"/>
+              <w:jc w:val="center"/>
+            </w:pPr>
+            <w:r>
+              <w:t xml:space="preserve">KB</w:t>
+            </w:r>
+          </w:p>
+        </w:tc>
+        <w:tc>
+          <w:tcPr/>
+          <w:p>
+            <w:pPr>
+              <w:pStyle w:val="Compact"/>
+              <w:jc w:val="center"/>
+            </w:pPr>
+            <w:r>
+              <w:t xml:space="preserve">LA</w:t>
+            </w:r>
+          </w:p>
+        </w:tc>
+        <w:tc>
+          <w:tcPr/>
+          <w:p>
+            <w:pPr>
+              <w:pStyle w:val="Compact"/>
+              <w:jc w:val="center"/>
+            </w:pPr>
+            <w:r>
+              <w:t xml:space="preserve">LB</w:t>
+            </w:r>
+          </w:p>
+        </w:tc>
+      </w:tr>
+      <w:tr>
+        <w:tc>
+          <w:tcPr/>
+          <w:p>
+            <w:pPr>
+              <w:pStyle w:val="Compact"/>
+              <w:jc w:val="center"/>
+            </w:pPr>
+            <w:r>
+              <w:rPr>
+                <w:bCs/>
+                <w:b/>
+              </w:rPr>
+              <w:t xml:space="preserve">AA</w:t>
+            </w:r>
+          </w:p>
+        </w:tc>
+        <w:tc>
+          <w:tcPr/>
+          <w:p>
+            <w:pPr>
+              <w:pStyle w:val="Compact"/>
+              <w:jc w:val="center"/>
+            </w:pPr>
+            <w:r>
+              <w:t xml:space="preserve">10, 40</w:t>
+            </w:r>
+          </w:p>
+        </w:tc>
+        <w:tc>
+          <w:tcPr/>
+          <w:p>
+            <w:pPr>
+              <w:pStyle w:val="Compact"/>
+              <w:jc w:val="center"/>
+            </w:pPr>
+            <w:r>
+              <w:t xml:space="preserve">0, 0</w:t>
+            </w:r>
+          </w:p>
+        </w:tc>
+        <w:tc>
+          <w:tcPr/>
+          <w:p>
+            <w:pPr>
+              <w:pStyle w:val="Compact"/>
+              <w:jc w:val="center"/>
+            </w:pPr>
+            <w:r>
+              <w:t xml:space="preserve">10, 20</w:t>
+            </w:r>
+          </w:p>
+        </w:tc>
+        <w:tc>
+          <w:tcPr/>
+          <w:p>
+            <w:pPr>
+              <w:pStyle w:val="Compact"/>
+              <w:jc w:val="center"/>
+            </w:pPr>
+            <w:r>
+              <w:t xml:space="preserve">0, -20</w:t>
+            </w:r>
+          </w:p>
+        </w:tc>
+      </w:tr>
+      <w:tr>
+        <w:tc>
+          <w:tcPr/>
+          <w:p>
+            <w:pPr>
+              <w:pStyle w:val="Compact"/>
+              <w:jc w:val="center"/>
+            </w:pPr>
+            <w:r>
+              <w:rPr>
+                <w:bCs/>
+                <w:b/>
+              </w:rPr>
+              <w:t xml:space="preserve">AB</w:t>
+            </w:r>
+          </w:p>
+        </w:tc>
+        <w:tc>
+          <w:tcPr/>
+          <w:p>
+            <w:pPr>
+              <w:pStyle w:val="Compact"/>
+              <w:jc w:val="center"/>
+            </w:pPr>
+            <w:r>
+              <w:t xml:space="preserve">10, 40</w:t>
+            </w:r>
+          </w:p>
+        </w:tc>
+        <w:tc>
+          <w:tcPr/>
+          <w:p>
+            <w:pPr>
+              <w:pStyle w:val="Compact"/>
+              <w:jc w:val="center"/>
+            </w:pPr>
+            <w:r>
+              <w:t xml:space="preserve">0, 0</w:t>
+            </w:r>
+          </w:p>
+        </w:tc>
+        <w:tc>
+          <w:tcPr/>
+          <w:p>
+            <w:pPr>
+              <w:pStyle w:val="Compact"/>
+              <w:jc w:val="center"/>
+            </w:pPr>
+            <w:r>
+              <w:t xml:space="preserve">0, -20</w:t>
+            </w:r>
+          </w:p>
+        </w:tc>
+        <w:tc>
+          <w:tcPr/>
+          <w:p>
+            <w:pPr>
+              <w:pStyle w:val="Compact"/>
+              <w:jc w:val="center"/>
+            </w:pPr>
+            <w:r>
+              <w:t xml:space="preserve">40, -10</w:t>
+            </w:r>
+          </w:p>
+        </w:tc>
+      </w:tr>
+      <w:tr>
+        <w:tc>
+          <w:tcPr/>
+          <w:p>
+            <w:pPr>
+              <w:pStyle w:val="Compact"/>
+              <w:jc w:val="center"/>
+            </w:pPr>
+            <w:r>
+              <w:rPr>
+                <w:bCs/>
+                <w:b/>
+              </w:rPr>
+              <w:t xml:space="preserve">BA</w:t>
+            </w:r>
+          </w:p>
+        </w:tc>
+        <w:tc>
+          <w:tcPr/>
+          <w:p>
+            <w:pPr>
+              <w:pStyle w:val="Compact"/>
+              <w:jc w:val="center"/>
+            </w:pPr>
+            <w:r>
+              <w:t xml:space="preserve">0, 0</w:t>
+            </w:r>
+          </w:p>
+        </w:tc>
+        <w:tc>
+          <w:tcPr/>
+          <w:p>
+            <w:pPr>
+              <w:pStyle w:val="Compact"/>
+              <w:jc w:val="center"/>
+            </w:pPr>
+            <w:r>
+              <w:t xml:space="preserve">40, 10</w:t>
+            </w:r>
+          </w:p>
+        </w:tc>
+        <w:tc>
+          <w:tcPr/>
+          <w:p>
+            <w:pPr>
+              <w:pStyle w:val="Compact"/>
+              <w:jc w:val="center"/>
+            </w:pPr>
+            <w:r>
+              <w:t xml:space="preserve">10, 20</w:t>
+            </w:r>
+          </w:p>
+        </w:tc>
+        <w:tc>
+          <w:tcPr/>
+          <w:p>
+            <w:pPr>
+              <w:pStyle w:val="Compact"/>
+              <w:jc w:val="center"/>
+            </w:pPr>
+            <w:r>
+              <w:t xml:space="preserve">0, -20</w:t>
+            </w:r>
+          </w:p>
+        </w:tc>
+      </w:tr>
+      <w:tr>
+        <w:tc>
+          <w:tcPr/>
+          <w:p>
+            <w:pPr>
+              <w:pStyle w:val="Compact"/>
+              <w:jc w:val="center"/>
+            </w:pPr>
+            <w:r>
+              <w:rPr>
+                <w:bCs/>
+                <w:b/>
+              </w:rPr>
+              <w:t xml:space="preserve">BB</w:t>
+            </w:r>
+          </w:p>
+        </w:tc>
+        <w:tc>
+          <w:tcPr/>
+          <w:p>
+            <w:pPr>
+              <w:pStyle w:val="Compact"/>
+              <w:jc w:val="center"/>
+            </w:pPr>
+            <w:r>
+              <w:t xml:space="preserve">0, 0</w:t>
+            </w:r>
+          </w:p>
+        </w:tc>
+        <w:tc>
+          <w:tcPr/>
+          <w:p>
+            <w:pPr>
+              <w:pStyle w:val="Compact"/>
+              <w:jc w:val="center"/>
+            </w:pPr>
+            <w:r>
+              <w:t xml:space="preserve">40, 10</w:t>
+            </w:r>
+          </w:p>
+        </w:tc>
+        <w:tc>
+          <w:tcPr/>
+          <w:p>
+            <w:pPr>
+              <w:pStyle w:val="Compact"/>
+              <w:jc w:val="center"/>
+            </w:pPr>
+            <w:r>
+              <w:t xml:space="preserve">0, -20</w:t>
+            </w:r>
+          </w:p>
+        </w:tc>
+        <w:tc>
+          <w:tcPr/>
+          <w:p>
+            <w:pPr>
+              <w:pStyle w:val="Compact"/>
+              <w:jc w:val="center"/>
+            </w:pPr>
+            <w:r>
+              <w:t xml:space="preserve">10, -10</w:t>
+            </w:r>
+          </w:p>
+        </w:tc>
+      </w:tr>
+    </w:tbl>
+    <w:bookmarkEnd w:id="161"/>
+    <w:p>
+      <w:pPr>
+        <w:pStyle w:val="BodyText"/>
+      </w:pPr>
+      <w:r>
+        <w:t xml:space="preserve">We can use weak dominance to then reason as follows.</w:t>
+      </w:r>
+    </w:p>
+    <w:p>
+      <w:pPr>
+        <w:numPr>
+          <w:ilvl w:val="0"/>
+          <w:numId w:val="1016"/>
+        </w:numPr>
+        <w:pStyle w:val="Compact"/>
+      </w:pPr>
+      <w:r>
+        <w:t xml:space="preserve">LB is strongly dominated by both KA and KB, so it won’t be played.</w:t>
+      </w:r>
+    </w:p>
+    <w:p>
+      <w:pPr>
+        <w:numPr>
+          <w:ilvl w:val="0"/>
+          <w:numId w:val="1016"/>
+        </w:numPr>
+        <w:pStyle w:val="Compact"/>
+      </w:pPr>
+      <w:r>
+        <w:t xml:space="preserve">If LB is deleted, then AB is weakly dominated by AA, and BB is weakly dominated by BA, so both AB and BB can be deleted.</w:t>
+      </w:r>
+    </w:p>
+    <w:p>
+      <w:pPr>
+        <w:numPr>
+          <w:ilvl w:val="0"/>
+          <w:numId w:val="1016"/>
+        </w:numPr>
+        <w:pStyle w:val="Compact"/>
+      </w:pPr>
+      <w:r>
+        <w:t xml:space="preserve">Without AB and BB, LA strongly dominates KB, so KB can be deleted.</w:t>
+      </w:r>
+    </w:p>
+    <w:p>
+      <w:pPr>
+        <w:numPr>
+          <w:ilvl w:val="0"/>
+          <w:numId w:val="1016"/>
+        </w:numPr>
+        <w:pStyle w:val="Compact"/>
+      </w:pPr>
+      <w:r>
+        <w:t xml:space="preserve">Without KB and LB, AA weakly dominates BA, so BA can be deleted.</w:t>
+      </w:r>
+    </w:p>
+    <w:p>
+      <w:pPr>
+        <w:numPr>
+          <w:ilvl w:val="0"/>
+          <w:numId w:val="1016"/>
+        </w:numPr>
+        <w:pStyle w:val="Compact"/>
+      </w:pPr>
+      <w:r>
+        <w:t xml:space="preserve">Without AB, BA and BB, KA strongly dominates LA, so LA can be deleted.</w:t>
+      </w:r>
+    </w:p>
+    <w:p>
+      <w:pPr>
+        <w:pStyle w:val="FirstParagraph"/>
+      </w:pPr>
+      <w:r>
+        <w:t xml:space="preserve">The result is that only AA and KA remain, and that’s the solution to the game. Note that it’s not just that we’ve got the same result by thinking through the strategic form of the game as we’d reached by the earlier dynamic analysis, we’ve reached it in exactly the same way. Whatever one thinks in general about strategic analysis of dynamic games, in this case it seems the two analyses are as good as each other.</w:t>
+      </w:r>
+    </w:p>
+    <w:p>
+      <w:pPr>
+        <w:pStyle w:val="BodyText"/>
+      </w:pPr>
+      <w:r>
+        <w:t xml:space="preserve">That’s bad news for iterated weak dominance, because in the dynamic argument, step 2 is bad. That implies that in the strategic argument, which uses weak dominance, step 2 is also bad. Notably, that’s the very first step where iterated weak dominance is used, so we have strong evidence that iterated weak dominance is the culprit here.</w:t>
+      </w:r>
+    </w:p>
+    <w:p>
+      <w:pPr>
+        <w:pStyle w:val="BodyText"/>
+      </w:pPr>
+      <w:r>
+        <w:t xml:space="preserve">The problem with step 2, as</w:t>
+      </w:r>
+      <w:r>
+        <w:t xml:space="preserve"> </w:t>
+      </w:r>
+      <w:r>
+        <w:t xml:space="preserve">Stalnaker (1998)</w:t>
+      </w:r>
+      <w:r>
+        <w:t xml:space="preserve"> </w:t>
+      </w:r>
+      <w:r>
+        <w:t xml:space="preserve">points out, is that it confuses indicative and subjunctive conditionals. What Row knows at that point is the negation of a conjunction: it’s not the case that Column will burn the money and play B. Arguably, that implies the indicative conditional: If Column burns the money, they don’t play B. But what is needed for the next step is the subjunctive: If Column burned the money, they would not play B. And that doesn’t at all follow from the negated conjunction.</w:t>
+      </w:r>
+    </w:p>
+    <w:p>
+      <w:pPr>
+        <w:pStyle w:val="BodyText"/>
+      </w:pPr>
+      <w:r>
+        <w:t xml:space="preserve">Maybe you don’t agree that a subjunctive conditional is what Row needs this point. That part of Stalnaker’s analysis is unnecessary for the main argument. It’s enough to note that this negated conjunction can’t be enough to derive any inferences about what to do if Column burns the money. That’s because by the end of the derivation, Row knows that column (if rational) won’t burn the money. So here’s another negated conjunction that they know: it’s not the case that Column will burn the money and play A. They know this because they know the first conjunct is false, and they are (on standard assumptions) logically omniscient. Since Row’s knowledge is symmetric in this respect, they know both the negated conjunctions, Column won’t burn and play A, and, Column won’t burn and play B, knowledge of one of them can’t motivate an asymmetric attitude to what Column will do.</w:t>
+      </w:r>
+    </w:p>
+    <w:p>
+      <w:pPr>
+        <w:pStyle w:val="BodyText"/>
+      </w:pPr>
+      <w:r>
+        <w:t xml:space="preserve">The five-step argument is self-undermining in a related way. It concludes that if Column is rational they won’t burn the money. But it gets there by making substantive inferences about what Column will do if they rationally burn the money. There are no such substantive inferences to draw; rational Column will (according to the argument) not burn the money, so once Row sees the money on fire, they should infer Column is irrational, and stop making any inferences about what Column will or won’t do based on the assumption of rationality.</w:t>
+      </w:r>
+    </w:p>
+    <w:p>
+      <w:pPr>
+        <w:pStyle w:val="BodyText"/>
+      </w:pPr>
+      <w:r>
+        <w:t xml:space="preserve">From all this, I conclude that iterated weak dominance reasoning rests on a fallacy. I agree with Stalnaker’s diagnosis that the fallacy is confusing indicative and subjunctive conditionals, but as I’ve argued in the last two paragraphs, there is independent reason to accept Stalnaker’s claim that there is a fallacy involved even if you don’t accept his diagnosis.</w:t>
+      </w:r>
+    </w:p>
+    <w:bookmarkEnd w:id="162"/>
+    <w:bookmarkStart w:id="163" w:name="sec-weak-strong"/>
+    <w:p>
+      <w:pPr>
+        <w:pStyle w:val="Heading2"/>
+      </w:pPr>
+      <w:r>
+        <w:t xml:space="preserve">11.3 Back to Strong Dominance</w:t>
+      </w:r>
+    </w:p>
+    <w:p>
+      <w:pPr>
+        <w:pStyle w:val="FirstParagraph"/>
+      </w:pPr>
+      <w:r>
+        <w:t xml:space="preserve">This argument might, for some readers, trigger guilt by association concerns. If initially appealing reasoning like the 1-5 inference in</w:t>
+      </w:r>
+      <w:r>
+        <w:t xml:space="preserve"> </w:t>
+      </w:r>
+      <w:hyperlink w:anchor="sec-weak-iterate">
+        <w:r>
+          <w:rPr>
+            <w:rStyle w:val="Hyperlink"/>
+          </w:rPr>
+          <w:t xml:space="preserve">Section 11.2</w:t>
+        </w:r>
+      </w:hyperlink>
+      <w:r>
+        <w:t xml:space="preserve"> </w:t>
+      </w:r>
+      <w:r>
+        <w:t xml:space="preserve">is wrong, might it also be that iterated strong dominance reasoning rests on a fallacy?</w:t>
+      </w:r>
+    </w:p>
+    <w:p>
+      <w:pPr>
+        <w:pStyle w:val="BodyText"/>
+      </w:pPr>
+      <w:r>
+        <w:t xml:space="preserve">I suspect that concern is at least half-right; some informal presentations of iterated strong dominance reasoning probably does commit exactly the same fallacy. But it turns out not to matter; we have independent reason to accept iterated strong dominance</w:t>
+      </w:r>
+    </w:p>
+    <w:p>
+      <w:pPr>
+        <w:pStyle w:val="BodyText"/>
+      </w:pPr>
+      <w:r>
+        <w:t xml:space="preserve">The reason comes from the theorem of Pearce’s that I mentioned back in</w:t>
+      </w:r>
+      <w:r>
+        <w:t xml:space="preserve"> </w:t>
+      </w:r>
+      <w:hyperlink w:anchor="sec-no-ratify">
+        <w:r>
+          <w:rPr>
+            <w:rStyle w:val="Hyperlink"/>
+          </w:rPr>
+          <w:t xml:space="preserve">Section 4.1</w:t>
+        </w:r>
+      </w:hyperlink>
+      <w:r>
+        <w:t xml:space="preserve">, in the context of discussing</w:t>
+      </w:r>
+      <w:r>
+        <w:t xml:space="preserve"> </w:t>
+      </w:r>
+      <w:hyperlink w:anchor="tbl-frustrator">
+        <w:r>
+          <w:rPr>
+            <w:rStyle w:val="Hyperlink"/>
+          </w:rPr>
+          <w:t xml:space="preserve">The Frustrator</w:t>
+        </w:r>
+      </w:hyperlink>
+      <w:r>
+        <w:t xml:space="preserve">. Pearce goes on to show something stronger than what I described there, but it needs a little more terminology to state it.</w:t>
+      </w:r>
+    </w:p>
+    <w:p>
+      <w:pPr>
+        <w:pStyle w:val="BodyText"/>
+      </w:pPr>
+      <w:r>
+        <w:t xml:space="preserve">Say a strategy</w:t>
+      </w:r>
+      <w:r>
+        <w:t xml:space="preserve"> </w:t>
+      </w:r>
+      <w:r>
+        <w:rPr>
+          <w:iCs/>
+          <w:i/>
+        </w:rPr>
+        <w:t xml:space="preserve">S</w:t>
+      </w:r>
+      <w:r>
+        <w:t xml:space="preserve"> </w:t>
+      </w:r>
+      <w:r>
+        <w:t xml:space="preserve">in a two player game is a best-response</w:t>
+      </w:r>
+      <w:r>
+        <w:rPr>
+          <w:vertAlign w:val="subscript"/>
+        </w:rPr>
+        <w:t xml:space="preserve">1</w:t>
+      </w:r>
+      <w:r>
+        <w:t xml:space="preserve"> </w:t>
+      </w:r>
+      <w:r>
+        <w:t xml:space="preserve">iff there is some probability distribution</w:t>
+      </w:r>
+      <w:r>
+        <w:t xml:space="preserve"> </w:t>
+      </w:r>
+      <w:r>
+        <w:rPr>
+          <w:iCs/>
+          <w:i/>
+        </w:rPr>
+        <w:t xml:space="preserve">Pr</w:t>
+      </w:r>
+      <w:r>
+        <w:t xml:space="preserve"> </w:t>
+      </w:r>
+      <w:r>
+        <w:t xml:space="preserve">over the other player’s strategies such that given</w:t>
+      </w:r>
+      <w:r>
+        <w:t xml:space="preserve"> </w:t>
+      </w:r>
+      <w:r>
+        <w:rPr>
+          <w:iCs/>
+          <w:i/>
+        </w:rPr>
+        <w:t xml:space="preserve">Pr</w:t>
+      </w:r>
+      <w:r>
+        <w:t xml:space="preserve">, no strategy available to the player has a higher expected return than</w:t>
+      </w:r>
+      <w:r>
+        <w:t xml:space="preserve"> </w:t>
+      </w:r>
+      <w:r>
+        <w:rPr>
+          <w:iCs/>
+          <w:i/>
+        </w:rPr>
+        <w:t xml:space="preserve">S</w:t>
+      </w:r>
+      <w:r>
+        <w:t xml:space="preserve"> </w:t>
+      </w:r>
+      <w:r>
+        <w:t xml:space="preserve">does.</w:t>
+      </w:r>
+    </w:p>
+    <w:p>
+      <w:pPr>
+        <w:pStyle w:val="BodyText"/>
+      </w:pPr>
+      <w:r>
+        <w:t xml:space="preserve">Say a strategy</w:t>
+      </w:r>
+      <w:r>
+        <w:t xml:space="preserve"> </w:t>
+      </w:r>
+      <w:r>
+        <w:rPr>
+          <w:iCs/>
+          <w:i/>
+        </w:rPr>
+        <w:t xml:space="preserve">S</w:t>
+      </w:r>
+      <w:r>
+        <w:t xml:space="preserve"> </w:t>
+      </w:r>
+      <w:r>
+        <w:t xml:space="preserve">in a two player game is a best-response</w:t>
+      </w:r>
+      <w:r>
+        <w:rPr>
+          <w:iCs/>
+          <w:i/>
+          <w:vertAlign w:val="subscript"/>
+        </w:rPr>
+        <w:t xml:space="preserve">k</w:t>
+      </w:r>
+      <w:r>
+        <w:rPr>
+          <w:vertAlign w:val="subscript"/>
+        </w:rPr>
+        <w:t xml:space="preserve">+1</w:t>
+      </w:r>
+      <w:r>
+        <w:t xml:space="preserve"> </w:t>
+      </w:r>
+      <w:r>
+        <w:t xml:space="preserve">iff there is some probability distribution</w:t>
+      </w:r>
+      <w:r>
+        <w:t xml:space="preserve"> </w:t>
+      </w:r>
+      <w:r>
+        <w:rPr>
+          <w:iCs/>
+          <w:i/>
+        </w:rPr>
+        <w:t xml:space="preserve">Pr</w:t>
+      </w:r>
+      <w:r>
+        <w:t xml:space="preserve"> </w:t>
+      </w:r>
+      <w:r>
+        <w:t xml:space="preserve">over the other player’s strategies such that (a)</w:t>
+      </w:r>
+      <w:r>
+        <w:t xml:space="preserve"> </w:t>
+      </w:r>
+      <w:r>
+        <w:rPr>
+          <w:iCs/>
+          <w:i/>
+        </w:rPr>
+        <w:t xml:space="preserve">Pr</w:t>
+      </w:r>
+      <w:r>
+        <w:t xml:space="preserve"> </w:t>
+      </w:r>
+      <w:r>
+        <w:t xml:space="preserve">only assigns positive probability to the other player choosing strategies which are best-responses</w:t>
+      </w:r>
+      <w:r>
+        <w:rPr>
+          <w:iCs/>
+          <w:i/>
+          <w:vertAlign w:val="subscript"/>
+        </w:rPr>
+        <w:t xml:space="preserve">k</w:t>
+      </w:r>
+      <w:r>
+        <w:t xml:space="preserve">, and (b) given</w:t>
+      </w:r>
+      <w:r>
+        <w:t xml:space="preserve"> </w:t>
+      </w:r>
+      <w:r>
+        <w:rPr>
+          <w:iCs/>
+          <w:i/>
+        </w:rPr>
+        <w:t xml:space="preserve">Pr</w:t>
+      </w:r>
+      <w:r>
+        <w:t xml:space="preserve">, no strategy available to the player has a higher expected return than</w:t>
+      </w:r>
+      <w:r>
+        <w:t xml:space="preserve"> </w:t>
+      </w:r>
+      <w:r>
+        <w:rPr>
+          <w:iCs/>
+          <w:i/>
+        </w:rPr>
+        <w:t xml:space="preserve">S</w:t>
+      </w:r>
+      <w:r>
+        <w:t xml:space="preserve"> </w:t>
+      </w:r>
+      <w:r>
+        <w:t xml:space="preserve">does.</w:t>
+      </w:r>
+    </w:p>
+    <w:p>
+      <w:pPr>
+        <w:pStyle w:val="BodyText"/>
+      </w:pPr>
+      <w:r>
+        <w:t xml:space="preserve">Finally, say that a strategy</w:t>
+      </w:r>
+      <w:r>
+        <w:t xml:space="preserve"> </w:t>
+      </w:r>
+      <w:r>
+        <w:rPr>
+          <w:iCs/>
+          <w:i/>
+        </w:rPr>
+        <w:t xml:space="preserve">S</w:t>
+      </w:r>
+      <w:r>
+        <w:t xml:space="preserve"> </w:t>
+      </w:r>
+      <w:r>
+        <w:t xml:space="preserve">is</w:t>
+      </w:r>
+      <w:r>
+        <w:t xml:space="preserve"> </w:t>
+      </w:r>
+      <w:r>
+        <w:rPr>
+          <w:bCs/>
+          <w:b/>
+        </w:rPr>
+        <w:t xml:space="preserve">rationalisable</w:t>
+      </w:r>
+      <w:r>
+        <w:t xml:space="preserve"> </w:t>
+      </w:r>
+      <w:r>
+        <w:t xml:space="preserve">iff for any</w:t>
+      </w:r>
+      <w:r>
+        <w:t xml:space="preserve"> </w:t>
+      </w:r>
+      <w:r>
+        <w:rPr>
+          <w:iCs/>
+          <w:i/>
+        </w:rPr>
+        <w:t xml:space="preserve">n</w:t>
+      </w:r>
+      <w:r>
+        <w:t xml:space="preserve">, it is a best-response</w:t>
+      </w:r>
+      <w:r>
+        <w:rPr>
+          <w:iCs/>
+          <w:i/>
+          <w:vertAlign w:val="subscript"/>
+        </w:rPr>
+        <w:t xml:space="preserve">k</w:t>
+      </w:r>
+      <w:r>
+        <w:t xml:space="preserve">.</w:t>
+      </w:r>
+    </w:p>
+    <w:p>
+      <w:pPr>
+        <w:pStyle w:val="BodyText"/>
+      </w:pPr>
+      <w:r>
+        <w:t xml:space="preserve">It is very intuitive that given common knowledge of rationality, each player should play rationalisable strategies. Playing rationalisable strategies just means having answers to all of the following questions.</w:t>
+      </w:r>
+    </w:p>
+    <w:p>
+      <w:pPr>
+        <w:numPr>
+          <w:ilvl w:val="0"/>
+          <w:numId w:val="1017"/>
+        </w:numPr>
+        <w:pStyle w:val="Compact"/>
+      </w:pPr>
+      <w:r>
+        <w:t xml:space="preserve">Why are you playing</w:t>
+      </w:r>
+      <w:r>
+        <w:t xml:space="preserve"> </w:t>
+      </w:r>
+      <w:r>
+        <w:rPr>
+          <w:iCs/>
+          <w:i/>
+        </w:rPr>
+        <w:t xml:space="preserve">S</w:t>
+      </w:r>
+      <w:r>
+        <w:t xml:space="preserve">? Because my credence distribution over the other player’s strategies is</w:t>
+      </w:r>
+      <w:r>
+        <w:t xml:space="preserve"> </w:t>
+      </w:r>
+      <w:r>
+        <w:rPr>
+          <w:iCs/>
+          <w:i/>
+        </w:rPr>
+        <w:t xml:space="preserve">Pr</w:t>
+      </w:r>
+      <w:r>
+        <w:rPr>
+          <w:vertAlign w:val="subscript"/>
+        </w:rPr>
+        <w:t xml:space="preserve">0</w:t>
+      </w:r>
+      <w:r>
+        <w:t xml:space="preserve">, and given</w:t>
+      </w:r>
+      <w:r>
+        <w:t xml:space="preserve"> </w:t>
+      </w:r>
+      <w:r>
+        <w:rPr>
+          <w:iCs/>
+          <w:i/>
+        </w:rPr>
+        <w:t xml:space="preserve">Pr</w:t>
+      </w:r>
+      <w:r>
+        <w:rPr>
+          <w:vertAlign w:val="subscript"/>
+        </w:rPr>
+        <w:t xml:space="preserve">0</w:t>
+      </w:r>
+      <w:r>
+        <w:t xml:space="preserve">,</w:t>
+      </w:r>
+      <w:r>
+        <w:t xml:space="preserve"> </w:t>
+      </w:r>
+      <w:r>
+        <w:rPr>
+          <w:iCs/>
+          <w:i/>
+        </w:rPr>
+        <w:t xml:space="preserve">S</w:t>
+      </w:r>
+      <w:r>
+        <w:t xml:space="preserve"> </w:t>
+      </w:r>
+      <w:r>
+        <w:t xml:space="preserve">maximises expected returns.</w:t>
+      </w:r>
+    </w:p>
+    <w:p>
+      <w:pPr>
+        <w:numPr>
+          <w:ilvl w:val="0"/>
+          <w:numId w:val="1017"/>
+        </w:numPr>
+        <w:pStyle w:val="Compact"/>
+      </w:pPr>
+      <w:r>
+        <w:t xml:space="preserve">Why is your credence distribution over the other player’s strategies</w:t>
+      </w:r>
+      <w:r>
+        <w:t xml:space="preserve"> </w:t>
+      </w:r>
+      <w:r>
+        <w:rPr>
+          <w:iCs/>
+          <w:i/>
+        </w:rPr>
+        <w:t xml:space="preserve">Pr</w:t>
+      </w:r>
+      <w:r>
+        <w:rPr>
+          <w:vertAlign w:val="subscript"/>
+        </w:rPr>
+        <w:t xml:space="preserve">0</w:t>
+      </w:r>
+      <w:r>
+        <w:t xml:space="preserve">? Because for every strategy that</w:t>
+      </w:r>
+      <w:r>
+        <w:t xml:space="preserve"> </w:t>
+      </w:r>
+      <w:r>
+        <w:rPr>
+          <w:iCs/>
+          <w:i/>
+        </w:rPr>
+        <w:t xml:space="preserve">Pr</w:t>
+      </w:r>
+      <w:r>
+        <w:rPr>
+          <w:vertAlign w:val="subscript"/>
+        </w:rPr>
+        <w:t xml:space="preserve">0</w:t>
+      </w:r>
+      <w:r>
+        <w:t xml:space="preserve"> </w:t>
+      </w:r>
+      <w:r>
+        <w:t xml:space="preserve">gives positive probability to, there is some probability distribution</w:t>
+      </w:r>
+      <w:r>
+        <w:t xml:space="preserve"> </w:t>
+      </w:r>
+      <w:r>
+        <w:rPr>
+          <w:iCs/>
+          <w:i/>
+        </w:rPr>
+        <w:t xml:space="preserve">Pr</w:t>
+      </w:r>
+      <w:r>
+        <w:rPr>
+          <w:vertAlign w:val="subscript"/>
+        </w:rPr>
+        <w:t xml:space="preserve">1</w:t>
+      </w:r>
+      <w:r>
+        <w:t xml:space="preserve"> </w:t>
+      </w:r>
+      <w:r>
+        <w:t xml:space="preserve">that they might have over my strategies such that, given</w:t>
+      </w:r>
+      <w:r>
+        <w:t xml:space="preserve"> </w:t>
+      </w:r>
+      <w:r>
+        <w:rPr>
+          <w:iCs/>
+          <w:i/>
+        </w:rPr>
+        <w:t xml:space="preserve">Pr</w:t>
+      </w:r>
+      <w:r>
+        <w:rPr>
+          <w:vertAlign w:val="subscript"/>
+        </w:rPr>
+        <w:t xml:space="preserve">1</w:t>
+      </w:r>
+      <w:r>
+        <w:t xml:space="preserve">, that strategy is optimal.</w:t>
+      </w:r>
+    </w:p>
+    <w:p>
+      <w:pPr>
+        <w:numPr>
+          <w:ilvl w:val="0"/>
+          <w:numId w:val="1017"/>
+        </w:numPr>
+        <w:pStyle w:val="Compact"/>
+      </w:pPr>
+      <w:r>
+        <w:t xml:space="preserve">Why should we think</w:t>
+      </w:r>
+      <w:r>
+        <w:t xml:space="preserve"> </w:t>
+      </w:r>
+      <w:r>
+        <w:rPr>
+          <w:iCs/>
+          <w:i/>
+        </w:rPr>
+        <w:t xml:space="preserve">Pr</w:t>
+      </w:r>
+      <w:r>
+        <w:rPr>
+          <w:vertAlign w:val="subscript"/>
+        </w:rPr>
+        <w:t xml:space="preserve">1</w:t>
+      </w:r>
+      <w:r>
+        <w:t xml:space="preserve"> </w:t>
+      </w:r>
+      <w:r>
+        <w:t xml:space="preserve">is their probability distribution? Because for every strategy of mine that</w:t>
+      </w:r>
+      <w:r>
+        <w:t xml:space="preserve"> </w:t>
+      </w:r>
+      <w:r>
+        <w:rPr>
+          <w:iCs/>
+          <w:i/>
+        </w:rPr>
+        <w:t xml:space="preserve">Pr</w:t>
+      </w:r>
+      <w:r>
+        <w:rPr>
+          <w:vertAlign w:val="subscript"/>
+        </w:rPr>
+        <w:t xml:space="preserve">1</w:t>
+      </w:r>
+      <w:r>
+        <w:t xml:space="preserve"> </w:t>
+      </w:r>
+      <w:r>
+        <w:t xml:space="preserve">gives positive probability to, there is some probability distribution</w:t>
+      </w:r>
+      <w:r>
+        <w:t xml:space="preserve"> </w:t>
+      </w:r>
+      <w:r>
+        <w:rPr>
+          <w:iCs/>
+          <w:i/>
+        </w:rPr>
+        <w:t xml:space="preserve">Pr</w:t>
+      </w:r>
+      <w:r>
+        <w:rPr>
+          <w:vertAlign w:val="subscript"/>
+        </w:rPr>
+        <w:t xml:space="preserve">2</w:t>
+      </w:r>
+      <w:r>
+        <w:t xml:space="preserve"> </w:t>
+      </w:r>
+      <w:r>
+        <w:t xml:space="preserve">such that that strategy is optimal given</w:t>
+      </w:r>
+      <w:r>
+        <w:t xml:space="preserve"> </w:t>
+      </w:r>
+      <w:r>
+        <w:rPr>
+          <w:iCs/>
+          <w:i/>
+        </w:rPr>
+        <w:t xml:space="preserve">Pr</w:t>
+      </w:r>
+      <w:r>
+        <w:rPr>
+          <w:vertAlign w:val="subscript"/>
+        </w:rPr>
+        <w:t xml:space="preserve">2</w:t>
+      </w:r>
+      <w:r>
+        <w:t xml:space="preserve">.</w:t>
+      </w:r>
+    </w:p>
+    <w:p>
+      <w:pPr>
+        <w:pStyle w:val="FirstParagraph"/>
+      </w:pPr>
+      <w:r>
+        <w:t xml:space="preserve">This line of questioning could go on indefinitely. Presumably</w:t>
+      </w:r>
+      <w:r>
+        <w:t xml:space="preserve"> </w:t>
+      </w:r>
+      <w:r>
+        <w:rPr>
+          <w:iCs/>
+          <w:i/>
+        </w:rPr>
+        <w:t xml:space="preserve">Pr</w:t>
+      </w:r>
+      <w:r>
+        <w:rPr>
+          <w:vertAlign w:val="subscript"/>
+        </w:rPr>
+        <w:t xml:space="preserve">2</w:t>
+      </w:r>
+      <w:r>
+        <w:t xml:space="preserve"> </w:t>
+      </w:r>
+      <w:r>
+        <w:t xml:space="preserve">isn’t defined over any old things the other player might play. But if the original strategy is rationalisable, it will give positive probabilities to things that it would make some sense for the other player to play. And so on indefinitely.</w:t>
+      </w:r>
+    </w:p>
+    <w:p>
+      <w:pPr>
+        <w:pStyle w:val="BodyText"/>
+      </w:pPr>
+      <w:r>
+        <w:t xml:space="preserve">This, ultimately, is why I think dominance reasoning, and in particular iterated dominance reasoning, should be incorporated into our decision theory. Using dominance reasoning is a somewhat convenient shorthand for what we should be doing, namely finding rationalisable strategies.</w:t>
+      </w:r>
+    </w:p>
+    <w:p>
+      <w:pPr>
+        <w:pStyle w:val="BodyText"/>
+      </w:pPr>
+      <w:r>
+        <w:t xml:space="preserve">To be sure, I think we should do somewhat more than find rationalisable strategies. We should also find strategies that are not weakly dominated (as argued in</w:t>
+      </w:r>
+      <w:r>
+        <w:t xml:space="preserve"> </w:t>
+      </w:r>
+      <w:hyperlink w:anchor="sec-weak">
+        <w:r>
+          <w:rPr>
+            <w:rStyle w:val="Hyperlink"/>
+          </w:rPr>
+          <w:t xml:space="preserve">Chapter 11</w:t>
+        </w:r>
+      </w:hyperlink>
+      <w:r>
+        <w:t xml:space="preserve">), and which are substantively rational (as argued in</w:t>
+      </w:r>
+      <w:r>
+        <w:t xml:space="preserve"> </w:t>
+      </w:r>
+      <w:hyperlink w:anchor="sec-substantive">
+        <w:r>
+          <w:rPr>
+            <w:rStyle w:val="Hyperlink"/>
+          </w:rPr>
+          <w:t xml:space="preserve">Chapter 10</w:t>
+        </w:r>
+      </w:hyperlink>
+      <w:r>
+        <w:t xml:space="preserve">). But the first necessary step is to remove the non-rationalisable strategies.</w:t>
+      </w:r>
+    </w:p>
+    <w:bookmarkEnd w:id="163"/>
+    <w:bookmarkStart w:id="164" w:name="sec-weak-summary"/>
+    <w:p>
+      <w:pPr>
+        <w:pStyle w:val="Heading2"/>
+      </w:pPr>
+      <w:r>
+        <w:t xml:space="preserve">11.4 Summary</w:t>
+      </w:r>
+    </w:p>
+    <w:p>
+      <w:pPr>
+        <w:pStyle w:val="FirstParagraph"/>
+      </w:pPr>
+      <w:r>
         <w:t xml:space="preserve">So I conclude that we just need one round of deleting weakly dominated options to get rid of irrational plays. D is irrational in</w:t>
       </w:r>
       <w:r>
@@ -16085,11 +18041,12 @@
         </w:r>
       </w:hyperlink>
       <w:r>
-        <w:t xml:space="preserve">.</w:t>
-      </w:r>
-    </w:p>
-    <w:bookmarkEnd w:id="152"/>
-    <w:bookmarkStart w:id="154" w:name="sec-conclusion"/>
+        <w:t xml:space="preserve">. The reasons for not iterating weak dominance reasoning do not apply to strong dominance reasoning, and iterated strong dominance reasoning leads to the same results as reasoning that is unimpeachable, namely finding rationalisable strategies.</w:t>
+      </w:r>
+    </w:p>
+    <w:bookmarkEnd w:id="164"/>
+    <w:bookmarkEnd w:id="165"/>
+    <w:bookmarkStart w:id="167" w:name="sec-conclusion"/>
     <w:p>
       <w:pPr>
         <w:pStyle w:val="Heading1"/>
@@ -16429,11 +18386,11 @@
         <w:rPr>
           <w:rStyle w:val="FootnoteReference"/>
         </w:rPr>
-        <w:footnoteReference w:id="153"/>
-      </w:r>
-    </w:p>
-    <w:bookmarkEnd w:id="154"/>
-    <w:bookmarkStart w:id="308" w:name="references"/>
+        <w:footnoteReference w:id="166"/>
+      </w:r>
+    </w:p>
+    <w:bookmarkEnd w:id="167"/>
+    <w:bookmarkStart w:id="357" w:name="references"/>
     <w:p>
       <w:pPr>
         <w:pStyle w:val="Heading1"/>
@@ -16442,8 +18399,8 @@
         <w:t xml:space="preserve">References</w:t>
       </w:r>
     </w:p>
-    <w:bookmarkStart w:id="307" w:name="refs"/>
-    <w:bookmarkStart w:id="156" w:name="ref-Ahmed2012"/>
+    <w:bookmarkStart w:id="356" w:name="refs"/>
+    <w:bookmarkStart w:id="169" w:name="ref-Ahmed2012"/>
     <w:p>
       <w:pPr>
         <w:pStyle w:val="Bibliography"/>
@@ -16476,7 +18433,7 @@
       <w:r>
         <w:t xml:space="preserve"> </w:t>
       </w:r>
-      <w:hyperlink r:id="rId155">
+      <w:hyperlink r:id="rId168">
         <w:r>
           <w:rPr>
             <w:rStyle w:val="Hyperlink"/>
@@ -16488,8 +18445,8 @@
         <w:t xml:space="preserve">.</w:t>
       </w:r>
     </w:p>
-    <w:bookmarkEnd w:id="156"/>
-    <w:bookmarkStart w:id="158" w:name="ref-Ahmed2014a"/>
+    <w:bookmarkEnd w:id="169"/>
+    <w:bookmarkStart w:id="171" w:name="ref-Ahmed2014a"/>
     <w:p>
       <w:pPr>
         <w:pStyle w:val="Bibliography"/>
@@ -16522,7 +18479,7 @@
       <w:r>
         <w:t xml:space="preserve"> </w:t>
       </w:r>
-      <w:hyperlink r:id="rId157">
+      <w:hyperlink r:id="rId170">
         <w:r>
           <w:rPr>
             <w:rStyle w:val="Hyperlink"/>
@@ -16534,8 +18491,8 @@
         <w:t xml:space="preserve">.</w:t>
       </w:r>
     </w:p>
-    <w:bookmarkEnd w:id="158"/>
-    <w:bookmarkStart w:id="160" w:name="ref-Ahmed2020"/>
+    <w:bookmarkEnd w:id="171"/>
+    <w:bookmarkStart w:id="173" w:name="ref-Ahmed2020"/>
     <w:p>
       <w:pPr>
         <w:pStyle w:val="Bibliography"/>
@@ -16568,7 +18525,7 @@
       <w:r>
         <w:t xml:space="preserve"> </w:t>
       </w:r>
-      <w:hyperlink r:id="rId159">
+      <w:hyperlink r:id="rId172">
         <w:r>
           <w:rPr>
             <w:rStyle w:val="Hyperlink"/>
@@ -16580,8 +18537,8 @@
         <w:t xml:space="preserve">.</w:t>
       </w:r>
     </w:p>
-    <w:bookmarkEnd w:id="160"/>
-    <w:bookmarkStart w:id="162" w:name="ref-Akerlof1970"/>
+    <w:bookmarkEnd w:id="173"/>
+    <w:bookmarkStart w:id="175" w:name="ref-Akerlof1970"/>
     <w:p>
       <w:pPr>
         <w:pStyle w:val="Bibliography"/>
@@ -16614,7 +18571,7 @@
       <w:r>
         <w:t xml:space="preserve"> </w:t>
       </w:r>
-      <w:hyperlink r:id="rId161">
+      <w:hyperlink r:id="rId174">
         <w:r>
           <w:rPr>
             <w:rStyle w:val="Hyperlink"/>
@@ -16626,8 +18583,8 @@
         <w:t xml:space="preserve">.</w:t>
       </w:r>
     </w:p>
-    <w:bookmarkEnd w:id="162"/>
-    <w:bookmarkStart w:id="164" w:name="ref-Alcoba2023"/>
+    <w:bookmarkEnd w:id="175"/>
+    <w:bookmarkStart w:id="177" w:name="ref-Alcoba2023"/>
     <w:p>
       <w:pPr>
         <w:pStyle w:val="Bibliography"/>
@@ -16657,7 +18614,7 @@
       <w:r>
         <w:t xml:space="preserve"> </w:t>
       </w:r>
-      <w:hyperlink r:id="rId163">
+      <w:hyperlink r:id="rId176">
         <w:r>
           <w:rPr>
             <w:rStyle w:val="Hyperlink"/>
@@ -16669,8 +18626,8 @@
         <w:t xml:space="preserve">.</w:t>
       </w:r>
     </w:p>
-    <w:bookmarkEnd w:id="164"/>
-    <w:bookmarkStart w:id="166" w:name="ref-Allais1953"/>
+    <w:bookmarkEnd w:id="177"/>
+    <w:bookmarkStart w:id="179" w:name="ref-Allais1953"/>
     <w:p>
       <w:pPr>
         <w:pStyle w:val="Bibliography"/>
@@ -16703,7 +18660,7 @@
       <w:r>
         <w:t xml:space="preserve"> </w:t>
       </w:r>
-      <w:hyperlink r:id="rId165">
+      <w:hyperlink r:id="rId178">
         <w:r>
           <w:rPr>
             <w:rStyle w:val="Hyperlink"/>
@@ -16715,8 +18672,8 @@
         <w:t xml:space="preserve">.</w:t>
       </w:r>
     </w:p>
-    <w:bookmarkEnd w:id="166"/>
-    <w:bookmarkStart w:id="168" w:name="ref-Arntzenius2008"/>
+    <w:bookmarkEnd w:id="179"/>
+    <w:bookmarkStart w:id="181" w:name="ref-Arntzenius2008"/>
     <w:p>
       <w:pPr>
         <w:pStyle w:val="Bibliography"/>
@@ -16749,7 +18706,7 @@
       <w:r>
         <w:t xml:space="preserve"> </w:t>
       </w:r>
-      <w:hyperlink r:id="rId167">
+      <w:hyperlink r:id="rId180">
         <w:r>
           <w:rPr>
             <w:rStyle w:val="Hyperlink"/>
@@ -16761,8 +18718,8 @@
         <w:t xml:space="preserve">.</w:t>
       </w:r>
     </w:p>
-    <w:bookmarkEnd w:id="168"/>
-    <w:bookmarkStart w:id="170" w:name="ref-Barnett2022"/>
+    <w:bookmarkEnd w:id="181"/>
+    <w:bookmarkStart w:id="183" w:name="ref-Barnett2022"/>
     <w:p>
       <w:pPr>
         <w:pStyle w:val="Bibliography"/>
@@ -16795,7 +18752,7 @@
       <w:r>
         <w:t xml:space="preserve"> </w:t>
       </w:r>
-      <w:hyperlink r:id="rId169">
+      <w:hyperlink r:id="rId182">
         <w:r>
           <w:rPr>
             <w:rStyle w:val="Hyperlink"/>
@@ -16807,8 +18764,8 @@
         <w:t xml:space="preserve">.</w:t>
       </w:r>
     </w:p>
-    <w:bookmarkEnd w:id="170"/>
-    <w:bookmarkStart w:id="172" w:name="ref-BenPorathDekel1992"/>
+    <w:bookmarkEnd w:id="183"/>
+    <w:bookmarkStart w:id="185" w:name="ref-BenPorathDekel1992"/>
     <w:p>
       <w:pPr>
         <w:pStyle w:val="Bibliography"/>
@@ -16841,7 +18798,7 @@
       <w:r>
         <w:t xml:space="preserve"> </w:t>
       </w:r>
-      <w:hyperlink r:id="rId171">
+      <w:hyperlink r:id="rId184">
         <w:r>
           <w:rPr>
             <w:rStyle w:val="Hyperlink"/>
@@ -16853,8 +18810,8 @@
         <w:t xml:space="preserve">.</w:t>
       </w:r>
     </w:p>
-    <w:bookmarkEnd w:id="172"/>
-    <w:bookmarkStart w:id="173" w:name="ref-Blackwell1951"/>
+    <w:bookmarkEnd w:id="185"/>
+    <w:bookmarkStart w:id="186" w:name="ref-Blackwell1951"/>
     <w:p>
       <w:pPr>
         <w:pStyle w:val="Bibliography"/>
@@ -16885,8 +18842,8 @@
         <w:t xml:space="preserve">2 (1): 93–102.</w:t>
       </w:r>
     </w:p>
-    <w:bookmarkEnd w:id="173"/>
-    <w:bookmarkStart w:id="175" w:name="ref-Bonanno2018"/>
+    <w:bookmarkEnd w:id="186"/>
+    <w:bookmarkStart w:id="188" w:name="ref-Bonanno2018"/>
     <w:p>
       <w:pPr>
         <w:pStyle w:val="Bibliography"/>
@@ -16909,7 +18866,7 @@
       <w:r>
         <w:t xml:space="preserve"> </w:t>
       </w:r>
-      <w:hyperlink r:id="rId174">
+      <w:hyperlink r:id="rId187">
         <w:r>
           <w:rPr>
             <w:rStyle w:val="Hyperlink"/>
@@ -16921,8 +18878,8 @@
         <w:t xml:space="preserve">.</w:t>
       </w:r>
     </w:p>
-    <w:bookmarkEnd w:id="175"/>
-    <w:bookmarkStart w:id="177" w:name="ref-BottomleyWilliamsonnd"/>
+    <w:bookmarkEnd w:id="188"/>
+    <w:bookmarkStart w:id="190" w:name="ref-BottomleyWilliamsonnd"/>
     <w:p>
       <w:pPr>
         <w:pStyle w:val="Bibliography"/>
@@ -16966,7 +18923,7 @@
       <w:r>
         <w:t xml:space="preserve"> </w:t>
       </w:r>
-      <w:hyperlink r:id="rId176">
+      <w:hyperlink r:id="rId189">
         <w:r>
           <w:rPr>
             <w:rStyle w:val="Hyperlink"/>
@@ -16978,8 +18935,8 @@
         <w:t xml:space="preserve">.</w:t>
       </w:r>
     </w:p>
-    <w:bookmarkEnd w:id="177"/>
-    <w:bookmarkStart w:id="178" w:name="ref-BuchakRisk"/>
+    <w:bookmarkEnd w:id="190"/>
+    <w:bookmarkStart w:id="191" w:name="ref-BuchakRisk"/>
     <w:p>
       <w:pPr>
         <w:pStyle w:val="Bibliography"/>
@@ -17001,8 +18958,8 @@
         <w:t xml:space="preserve">. Oxford: Oxford University Press.</w:t>
       </w:r>
     </w:p>
-    <w:bookmarkEnd w:id="178"/>
-    <w:bookmarkStart w:id="180" w:name="ref-Buchak2013"/>
+    <w:bookmarkEnd w:id="191"/>
+    <w:bookmarkStart w:id="193" w:name="ref-Buchak2013"/>
     <w:p>
       <w:pPr>
         <w:pStyle w:val="Bibliography"/>
@@ -17035,7 +18992,7 @@
       <w:r>
         <w:t xml:space="preserve"> </w:t>
       </w:r>
-      <w:hyperlink r:id="rId179">
+      <w:hyperlink r:id="rId192">
         <w:r>
           <w:rPr>
             <w:rStyle w:val="Hyperlink"/>
@@ -17047,13 +19004,59 @@
         <w:t xml:space="preserve">.</w:t>
       </w:r>
     </w:p>
-    <w:bookmarkEnd w:id="180"/>
-    <w:bookmarkStart w:id="182" w:name="ref-ChandlerSEP"/>
+    <w:bookmarkEnd w:id="193"/>
+    <w:bookmarkStart w:id="195" w:name="ref-Callahan2021"/>
     <w:p>
       <w:pPr>
         <w:pStyle w:val="Bibliography"/>
       </w:pPr>
       <w:r>
+        <w:t xml:space="preserve">Callahan, Laura Frances. 2021.</w:t>
+      </w:r>
+      <w:r>
+        <w:t xml:space="preserve"> </w:t>
+      </w:r>
+      <w:r>
+        <w:t xml:space="preserve">“Epistemic Existentialism.”</w:t>
+      </w:r>
+      <w:r>
+        <w:t xml:space="preserve"> </w:t>
+      </w:r>
+      <w:r>
+        <w:rPr>
+          <w:iCs/>
+          <w:i/>
+        </w:rPr>
+        <w:t xml:space="preserve">Episteme</w:t>
+      </w:r>
+      <w:r>
+        <w:t xml:space="preserve"> </w:t>
+      </w:r>
+      <w:r>
+        <w:t xml:space="preserve">18 (4): 539–54.</w:t>
+      </w:r>
+      <w:r>
+        <w:t xml:space="preserve"> </w:t>
+      </w:r>
+      <w:hyperlink r:id="rId194">
+        <w:r>
+          <w:rPr>
+            <w:rStyle w:val="Hyperlink"/>
+          </w:rPr>
+          <w:t xml:space="preserve">https://doi.org/10.1017/epi.2019.25</w:t>
+        </w:r>
+      </w:hyperlink>
+      <w:r>
+        <w:t xml:space="preserve">.</w:t>
+      </w:r>
+    </w:p>
+    <w:bookmarkEnd w:id="195"/>
+    <w:bookmarkStart w:id="197" w:name="ref-ChandlerSEP"/>
+    <w:p>
+      <w:pPr>
+        <w:pStyle w:val="Bibliography"/>
+      </w:pPr>
+      <w:r>
         <w:t xml:space="preserve">Chandler, Jake. 2017.</w:t>
       </w:r>
       <w:r>
@@ -17127,7 +19130,7 @@
       <w:r>
         <w:t xml:space="preserve"> </w:t>
       </w:r>
-      <w:hyperlink r:id="rId181">
+      <w:hyperlink r:id="rId196">
         <w:r>
           <w:rPr>
             <w:rStyle w:val="Hyperlink"/>
@@ -17139,8 +19142,8 @@
         <w:t xml:space="preserve">; Metaphysics Research Lab, Stanford University.</w:t>
       </w:r>
     </w:p>
-    <w:bookmarkEnd w:id="182"/>
-    <w:bookmarkStart w:id="184" w:name="ref-Chang2002"/>
+    <w:bookmarkEnd w:id="197"/>
+    <w:bookmarkStart w:id="199" w:name="ref-Chang2002"/>
     <w:p>
       <w:pPr>
         <w:pStyle w:val="Bibliography"/>
@@ -17173,7 +19176,7 @@
       <w:r>
         <w:t xml:space="preserve"> </w:t>
       </w:r>
-      <w:hyperlink r:id="rId183">
+      <w:hyperlink r:id="rId198">
         <w:r>
           <w:rPr>
             <w:rStyle w:val="Hyperlink"/>
@@ -17185,13 +19188,59 @@
         <w:t xml:space="preserve">.</w:t>
       </w:r>
     </w:p>
-    <w:bookmarkEnd w:id="184"/>
-    <w:bookmarkStart w:id="186" w:name="ref-ChoKreps1987"/>
+    <w:bookmarkEnd w:id="199"/>
+    <w:bookmarkStart w:id="201" w:name="ref-Chernoff1954"/>
     <w:p>
       <w:pPr>
         <w:pStyle w:val="Bibliography"/>
       </w:pPr>
       <w:r>
+        <w:t xml:space="preserve">Chernoff, Herman. 1954.</w:t>
+      </w:r>
+      <w:r>
+        <w:t xml:space="preserve"> </w:t>
+      </w:r>
+      <w:r>
+        <w:t xml:space="preserve">“Rational Selection of Decision Functions.”</w:t>
+      </w:r>
+      <w:r>
+        <w:t xml:space="preserve"> </w:t>
+      </w:r>
+      <w:r>
+        <w:rPr>
+          <w:iCs/>
+          <w:i/>
+        </w:rPr>
+        <w:t xml:space="preserve">Econometrica</w:t>
+      </w:r>
+      <w:r>
+        <w:t xml:space="preserve"> </w:t>
+      </w:r>
+      <w:r>
+        <w:t xml:space="preserve">22 (4): 422–43.</w:t>
+      </w:r>
+      <w:r>
+        <w:t xml:space="preserve"> </w:t>
+      </w:r>
+      <w:hyperlink r:id="rId200">
+        <w:r>
+          <w:rPr>
+            <w:rStyle w:val="Hyperlink"/>
+          </w:rPr>
+          <w:t xml:space="preserve">https://doi.org/10.2307/1907435</w:t>
+        </w:r>
+      </w:hyperlink>
+      <w:r>
+        <w:t xml:space="preserve">.</w:t>
+      </w:r>
+    </w:p>
+    <w:bookmarkEnd w:id="201"/>
+    <w:bookmarkStart w:id="203" w:name="ref-ChoKreps1987"/>
+    <w:p>
+      <w:pPr>
+        <w:pStyle w:val="Bibliography"/>
+      </w:pPr>
+      <w:r>
         <w:t xml:space="preserve">Cho, In-Koo, and David M. Kreps. 1987.</w:t>
       </w:r>
       <w:r>
@@ -17219,7 +19268,7 @@
       <w:r>
         <w:t xml:space="preserve"> </w:t>
       </w:r>
-      <w:hyperlink r:id="rId185">
+      <w:hyperlink r:id="rId202">
         <w:r>
           <w:rPr>
             <w:rStyle w:val="Hyperlink"/>
@@ -17231,8 +19280,8 @@
         <w:t xml:space="preserve">.</w:t>
       </w:r>
     </w:p>
-    <w:bookmarkEnd w:id="186"/>
-    <w:bookmarkStart w:id="188" w:name="ref-cohen2023sequential"/>
+    <w:bookmarkEnd w:id="203"/>
+    <w:bookmarkStart w:id="205" w:name="ref-cohen2023sequential"/>
     <w:p>
       <w:pPr>
         <w:pStyle w:val="Bibliography"/>
@@ -17249,7 +19298,7 @@
       <w:r>
         <w:t xml:space="preserve"> </w:t>
       </w:r>
-      <w:hyperlink r:id="rId187">
+      <w:hyperlink r:id="rId204">
         <w:r>
           <w:rPr>
             <w:rStyle w:val="Hyperlink"/>
@@ -17261,13 +19310,48 @@
         <w:t xml:space="preserve">.</w:t>
       </w:r>
     </w:p>
-    <w:bookmarkEnd w:id="188"/>
-    <w:bookmarkStart w:id="189" w:name="ref-Conlisk1996"/>
+    <w:bookmarkEnd w:id="205"/>
+    <w:bookmarkStart w:id="206" w:name="ref-Cohen2013"/>
     <w:p>
       <w:pPr>
         <w:pStyle w:val="Bibliography"/>
       </w:pPr>
       <w:r>
+        <w:t xml:space="preserve">Cohen, Stewart. 2013.</w:t>
+      </w:r>
+      <w:r>
+        <w:t xml:space="preserve"> </w:t>
+      </w:r>
+      <w:r>
+        <w:t xml:space="preserve">“A Defence of the (Almost) Equal Weight View.”</w:t>
+      </w:r>
+      <w:r>
+        <w:t xml:space="preserve"> </w:t>
+      </w:r>
+      <w:r>
+        <w:t xml:space="preserve">In</w:t>
+      </w:r>
+      <w:r>
+        <w:t xml:space="preserve"> </w:t>
+      </w:r>
+      <w:r>
+        <w:rPr>
+          <w:iCs/>
+          <w:i/>
+        </w:rPr>
+        <w:t xml:space="preserve">The Epistemology of Disagreement: New Essays</w:t>
+      </w:r>
+      <w:r>
+        <w:t xml:space="preserve">, edited by David Christensen and Jennifer Lackey, 98–117. Oxford: Oxford University Press.</w:t>
+      </w:r>
+    </w:p>
+    <w:bookmarkEnd w:id="206"/>
+    <w:bookmarkStart w:id="207" w:name="ref-Conlisk1996"/>
+    <w:p>
+      <w:pPr>
+        <w:pStyle w:val="Bibliography"/>
+      </w:pPr>
+      <w:r>
         <w:t xml:space="preserve">Conlisk, John. 1996.</w:t>
       </w:r>
       <w:r>
@@ -17293,8 +19377,8 @@
         <w:t xml:space="preserve">34 (2): 669–700.</w:t>
       </w:r>
     </w:p>
-    <w:bookmarkEnd w:id="189"/>
-    <w:bookmarkStart w:id="191" w:name="ref-Das2023"/>
+    <w:bookmarkEnd w:id="207"/>
+    <w:bookmarkStart w:id="209" w:name="ref-Das2023"/>
     <w:p>
       <w:pPr>
         <w:pStyle w:val="Bibliography"/>
@@ -17327,7 +19411,7 @@
       <w:r>
         <w:t xml:space="preserve"> </w:t>
       </w:r>
-      <w:hyperlink r:id="rId190">
+      <w:hyperlink r:id="rId208">
         <w:r>
           <w:rPr>
             <w:rStyle w:val="Hyperlink"/>
@@ -17339,8 +19423,8 @@
         <w:t xml:space="preserve">.</w:t>
       </w:r>
     </w:p>
-    <w:bookmarkEnd w:id="191"/>
-    <w:bookmarkStart w:id="193" w:name="ref-Davey2011"/>
+    <w:bookmarkEnd w:id="209"/>
+    <w:bookmarkStart w:id="211" w:name="ref-Davey2011"/>
     <w:p>
       <w:pPr>
         <w:pStyle w:val="Bibliography"/>
@@ -17373,7 +19457,7 @@
       <w:r>
         <w:t xml:space="preserve"> </w:t>
       </w:r>
-      <w:hyperlink r:id="rId192">
+      <w:hyperlink r:id="rId210">
         <w:r>
           <w:rPr>
             <w:rStyle w:val="Hyperlink"/>
@@ -17385,13 +19469,59 @@
         <w:t xml:space="preserve">.</w:t>
       </w:r>
     </w:p>
-    <w:bookmarkEnd w:id="193"/>
-    <w:bookmarkStart w:id="195" w:name="ref-Egan2007"/>
+    <w:bookmarkEnd w:id="211"/>
+    <w:bookmarkStart w:id="213" w:name="ref-Dogramaci2012"/>
     <w:p>
       <w:pPr>
         <w:pStyle w:val="Bibliography"/>
       </w:pPr>
       <w:r>
+        <w:t xml:space="preserve">Dogramaci, Sinan. 2012.</w:t>
+      </w:r>
+      <w:r>
+        <w:t xml:space="preserve"> </w:t>
+      </w:r>
+      <w:r>
+        <w:t xml:space="preserve">“Reverse Engineering Epistemic Evaluations.”</w:t>
+      </w:r>
+      <w:r>
+        <w:t xml:space="preserve"> </w:t>
+      </w:r>
+      <w:r>
+        <w:rPr>
+          <w:iCs/>
+          <w:i/>
+        </w:rPr>
+        <w:t xml:space="preserve">Philosophy and Phenomenological Research</w:t>
+      </w:r>
+      <w:r>
+        <w:t xml:space="preserve"> </w:t>
+      </w:r>
+      <w:r>
+        <w:t xml:space="preserve">84 (3): 513–30.</w:t>
+      </w:r>
+      <w:r>
+        <w:t xml:space="preserve"> </w:t>
+      </w:r>
+      <w:hyperlink r:id="rId212">
+        <w:r>
+          <w:rPr>
+            <w:rStyle w:val="Hyperlink"/>
+          </w:rPr>
+          <w:t xml:space="preserve">https://doi.org/10.1111/j.1933-1592.2011.00566.x</w:t>
+        </w:r>
+      </w:hyperlink>
+      <w:r>
+        <w:t xml:space="preserve">.</w:t>
+      </w:r>
+    </w:p>
+    <w:bookmarkEnd w:id="213"/>
+    <w:bookmarkStart w:id="215" w:name="ref-Egan2007"/>
+    <w:p>
+      <w:pPr>
+        <w:pStyle w:val="Bibliography"/>
+      </w:pPr>
+      <w:r>
         <w:t xml:space="preserve">Egan, Andy. 2007a.</w:t>
       </w:r>
       <w:r>
@@ -17419,7 +19549,7 @@
       <w:r>
         <w:t xml:space="preserve"> </w:t>
       </w:r>
-      <w:hyperlink r:id="rId194">
+      <w:hyperlink r:id="rId214">
         <w:r>
           <w:rPr>
             <w:rStyle w:val="Hyperlink"/>
@@ -17431,8 +19561,8 @@
         <w:t xml:space="preserve">.</w:t>
       </w:r>
     </w:p>
-    <w:bookmarkEnd w:id="195"/>
-    <w:bookmarkStart w:id="196" w:name="ref-Egan2007-EGASCT"/>
+    <w:bookmarkEnd w:id="215"/>
+    <w:bookmarkStart w:id="216" w:name="ref-Egan2007-EGASCT"/>
     <w:p>
       <w:pPr>
         <w:pStyle w:val="Bibliography"/>
@@ -17471,7 +19601,7 @@
       <w:r>
         <w:t xml:space="preserve"> </w:t>
       </w:r>
-      <w:hyperlink r:id="rId194">
+      <w:hyperlink r:id="rId214">
         <w:r>
           <w:rPr>
             <w:rStyle w:val="Hyperlink"/>
@@ -17483,8 +19613,8 @@
         <w:t xml:space="preserve">.</w:t>
       </w:r>
     </w:p>
-    <w:bookmarkEnd w:id="196"/>
-    <w:bookmarkStart w:id="198" w:name="ref-Elliot2019"/>
+    <w:bookmarkEnd w:id="216"/>
+    <w:bookmarkStart w:id="218" w:name="ref-Elliot2019"/>
     <w:p>
       <w:pPr>
         <w:pStyle w:val="Bibliography"/>
@@ -17517,7 +19647,7 @@
       <w:r>
         <w:t xml:space="preserve"> </w:t>
       </w:r>
-      <w:hyperlink r:id="rId197">
+      <w:hyperlink r:id="rId217">
         <w:r>
           <w:rPr>
             <w:rStyle w:val="Hyperlink"/>
@@ -17529,8 +19659,8 @@
         <w:t xml:space="preserve">.</w:t>
       </w:r>
     </w:p>
-    <w:bookmarkEnd w:id="198"/>
-    <w:bookmarkStart w:id="200" w:name="ref-EysterRabin2005"/>
+    <w:bookmarkEnd w:id="218"/>
+    <w:bookmarkStart w:id="220" w:name="ref-EysterRabin2005"/>
     <w:p>
       <w:pPr>
         <w:pStyle w:val="Bibliography"/>
@@ -17563,7 +19693,7 @@
       <w:r>
         <w:t xml:space="preserve"> </w:t>
       </w:r>
-      <w:hyperlink r:id="rId199">
+      <w:hyperlink r:id="rId219">
         <w:r>
           <w:rPr>
             <w:rStyle w:val="Hyperlink"/>
@@ -17575,13 +19705,59 @@
         <w:t xml:space="preserve">.</w:t>
       </w:r>
     </w:p>
-    <w:bookmarkEnd w:id="200"/>
-    <w:bookmarkStart w:id="202" w:name="ref-fong2023cursed"/>
+    <w:bookmarkEnd w:id="220"/>
+    <w:bookmarkStart w:id="222" w:name="ref-Fey2012"/>
     <w:p>
       <w:pPr>
         <w:pStyle w:val="Bibliography"/>
       </w:pPr>
       <w:r>
+        <w:t xml:space="preserve">Fey, Mark. 2012.</w:t>
+      </w:r>
+      <w:r>
+        <w:t xml:space="preserve"> </w:t>
+      </w:r>
+      <w:r>
+        <w:t xml:space="preserve">“Symmetric Games with Only Asymmetric Equilibria.”</w:t>
+      </w:r>
+      <w:r>
+        <w:t xml:space="preserve"> </w:t>
+      </w:r>
+      <w:r>
+        <w:rPr>
+          <w:iCs/>
+          <w:i/>
+        </w:rPr>
+        <w:t xml:space="preserve">Games and Economic Behavior</w:t>
+      </w:r>
+      <w:r>
+        <w:t xml:space="preserve"> </w:t>
+      </w:r>
+      <w:r>
+        <w:t xml:space="preserve">75 (1): 424–27.</w:t>
+      </w:r>
+      <w:r>
+        <w:t xml:space="preserve"> </w:t>
+      </w:r>
+      <w:hyperlink r:id="rId221">
+        <w:r>
+          <w:rPr>
+            <w:rStyle w:val="Hyperlink"/>
+          </w:rPr>
+          <w:t xml:space="preserve">https://doi.org/10.1016/j.geb.2011.09.008</w:t>
+        </w:r>
+      </w:hyperlink>
+      <w:r>
+        <w:t xml:space="preserve">.</w:t>
+      </w:r>
+    </w:p>
+    <w:bookmarkEnd w:id="222"/>
+    <w:bookmarkStart w:id="224" w:name="ref-fong2023cursed"/>
+    <w:p>
+      <w:pPr>
+        <w:pStyle w:val="Bibliography"/>
+      </w:pPr>
+      <w:r>
         <w:t xml:space="preserve">Fong, Meng-Jhang, Po-Hsuan Lin, and Thomas R. Palfrey. 2023.</w:t>
       </w:r>
       <w:r>
@@ -17593,7 +19769,7 @@
       <w:r>
         <w:t xml:space="preserve"> </w:t>
       </w:r>
-      <w:hyperlink r:id="rId201">
+      <w:hyperlink r:id="rId223">
         <w:r>
           <w:rPr>
             <w:rStyle w:val="Hyperlink"/>
@@ -17605,8 +19781,8 @@
         <w:t xml:space="preserve">.</w:t>
       </w:r>
     </w:p>
-    <w:bookmarkEnd w:id="202"/>
-    <w:bookmarkStart w:id="204" w:name="ref-Fuscond"/>
+    <w:bookmarkEnd w:id="224"/>
+    <w:bookmarkStart w:id="226" w:name="ref-Fuscond"/>
     <w:p>
       <w:pPr>
         <w:pStyle w:val="Bibliography"/>
@@ -17635,7 +19811,7 @@
       <w:r>
         <w:t xml:space="preserve"> </w:t>
       </w:r>
-      <w:hyperlink r:id="rId203">
+      <w:hyperlink r:id="rId225">
         <w:r>
           <w:rPr>
             <w:rStyle w:val="Hyperlink"/>
@@ -17647,8 +19823,8 @@
         <w:t xml:space="preserve">.</w:t>
       </w:r>
     </w:p>
-    <w:bookmarkEnd w:id="204"/>
-    <w:bookmarkStart w:id="206" w:name="ref-Gallow2020"/>
+    <w:bookmarkEnd w:id="226"/>
+    <w:bookmarkStart w:id="228" w:name="ref-Gallow2020"/>
     <w:p>
       <w:pPr>
         <w:pStyle w:val="Bibliography"/>
@@ -17681,7 +19857,7 @@
       <w:r>
         <w:t xml:space="preserve"> </w:t>
       </w:r>
-      <w:hyperlink r:id="rId205">
+      <w:hyperlink r:id="rId227">
         <w:r>
           <w:rPr>
             <w:rStyle w:val="Hyperlink"/>
@@ -17693,8 +19869,8 @@
         <w:t xml:space="preserve">.</w:t>
       </w:r>
     </w:p>
-    <w:bookmarkEnd w:id="206"/>
-    <w:bookmarkStart w:id="208" w:name="ref-Gallownd"/>
+    <w:bookmarkEnd w:id="228"/>
+    <w:bookmarkStart w:id="230" w:name="ref-Gallownd"/>
     <w:p>
       <w:pPr>
         <w:pStyle w:val="Bibliography"/>
@@ -17717,7 +19893,7 @@
       <w:r>
         <w:t xml:space="preserve"> </w:t>
       </w:r>
-      <w:hyperlink r:id="rId207">
+      <w:hyperlink r:id="rId229">
         <w:r>
           <w:rPr>
             <w:rStyle w:val="Hyperlink"/>
@@ -17729,8 +19905,8 @@
         <w:t xml:space="preserve">.</w:t>
       </w:r>
     </w:p>
-    <w:bookmarkEnd w:id="208"/>
-    <w:bookmarkStart w:id="209" w:name="ref-GibbardHarper1978"/>
+    <w:bookmarkEnd w:id="230"/>
+    <w:bookmarkStart w:id="231" w:name="ref-GibbardHarper1978"/>
     <w:p>
       <w:pPr>
         <w:pStyle w:val="Bibliography"/>
@@ -17764,8 +19940,8 @@
         <w:t xml:space="preserve">, edited by C. A. Hooker, J. J. Leach, and E. F. McClennen, 125–62. Dordrecht: Reidel.</w:t>
       </w:r>
     </w:p>
-    <w:bookmarkEnd w:id="209"/>
-    <w:bookmarkStart w:id="211" w:name="ref-Good1967"/>
+    <w:bookmarkEnd w:id="231"/>
+    <w:bookmarkStart w:id="233" w:name="ref-Good1967"/>
     <w:p>
       <w:pPr>
         <w:pStyle w:val="Bibliography"/>
@@ -17798,7 +19974,7 @@
       <w:r>
         <w:t xml:space="preserve"> </w:t>
       </w:r>
-      <w:hyperlink r:id="rId210">
+      <w:hyperlink r:id="rId232">
         <w:r>
           <w:rPr>
             <w:rStyle w:val="Hyperlink"/>
@@ -17810,8 +19986,8 @@
         <w:t xml:space="preserve">.</w:t>
       </w:r>
     </w:p>
-    <w:bookmarkEnd w:id="211"/>
-    <w:bookmarkStart w:id="213" w:name="ref-Goodsellnd"/>
+    <w:bookmarkEnd w:id="233"/>
+    <w:bookmarkStart w:id="235" w:name="ref-Goodsellnd"/>
     <w:p>
       <w:pPr>
         <w:pStyle w:val="Bibliography"/>
@@ -17840,7 +20016,7 @@
       <w:r>
         <w:t xml:space="preserve"> </w:t>
       </w:r>
-      <w:hyperlink r:id="rId212">
+      <w:hyperlink r:id="rId234">
         <w:r>
           <w:rPr>
             <w:rStyle w:val="Hyperlink"/>
@@ -17852,8 +20028,8 @@
         <w:t xml:space="preserve">.</w:t>
       </w:r>
     </w:p>
-    <w:bookmarkEnd w:id="213"/>
-    <w:bookmarkStart w:id="215" w:name="ref-GrantEtAl2021"/>
+    <w:bookmarkEnd w:id="235"/>
+    <w:bookmarkStart w:id="237" w:name="ref-GrantEtAl2021"/>
     <w:p>
       <w:pPr>
         <w:pStyle w:val="Bibliography"/>
@@ -17886,7 +20062,7 @@
       <w:r>
         <w:t xml:space="preserve"> </w:t>
       </w:r>
-      <w:hyperlink r:id="rId214">
+      <w:hyperlink r:id="rId236">
         <w:r>
           <w:rPr>
             <w:rStyle w:val="Hyperlink"/>
@@ -17898,13 +20074,59 @@
         <w:t xml:space="preserve">.</w:t>
       </w:r>
     </w:p>
-    <w:bookmarkEnd w:id="215"/>
-    <w:bookmarkStart w:id="217" w:name="ref-Gustafsson2011"/>
+    <w:bookmarkEnd w:id="237"/>
+    <w:bookmarkStart w:id="239" w:name="ref-GrecoHedden2016"/>
     <w:p>
       <w:pPr>
         <w:pStyle w:val="Bibliography"/>
       </w:pPr>
       <w:r>
+        <w:t xml:space="preserve">Greco, Daniel, and Brian Hedden. 2016.</w:t>
+      </w:r>
+      <w:r>
+        <w:t xml:space="preserve"> </w:t>
+      </w:r>
+      <w:r>
+        <w:t xml:space="preserve">“Uniqueness and Metaepistemology.”</w:t>
+      </w:r>
+      <w:r>
+        <w:t xml:space="preserve"> </w:t>
+      </w:r>
+      <w:r>
+        <w:rPr>
+          <w:iCs/>
+          <w:i/>
+        </w:rPr>
+        <w:t xml:space="preserve">The Journal of Philosophy</w:t>
+      </w:r>
+      <w:r>
+        <w:t xml:space="preserve"> </w:t>
+      </w:r>
+      <w:r>
+        <w:t xml:space="preserve">113 (8): 365–95.</w:t>
+      </w:r>
+      <w:r>
+        <w:t xml:space="preserve"> </w:t>
+      </w:r>
+      <w:hyperlink r:id="rId238">
+        <w:r>
+          <w:rPr>
+            <w:rStyle w:val="Hyperlink"/>
+          </w:rPr>
+          <w:t xml:space="preserve">https://doi.org/10.1111/phc3.12318</w:t>
+        </w:r>
+      </w:hyperlink>
+      <w:r>
+        <w:t xml:space="preserve">.</w:t>
+      </w:r>
+    </w:p>
+    <w:bookmarkEnd w:id="239"/>
+    <w:bookmarkStart w:id="241" w:name="ref-Gustafsson2011"/>
+    <w:p>
+      <w:pPr>
+        <w:pStyle w:val="Bibliography"/>
+      </w:pPr>
+      <w:r>
         <w:t xml:space="preserve">Gustafsson, Johan E. 2011.</w:t>
       </w:r>
       <w:r>
@@ -17932,7 +20154,7 @@
       <w:r>
         <w:t xml:space="preserve"> </w:t>
       </w:r>
-      <w:hyperlink r:id="rId216">
+      <w:hyperlink r:id="rId240">
         <w:r>
           <w:rPr>
             <w:rStyle w:val="Hyperlink"/>
@@ -17944,8 +20166,8 @@
         <w:t xml:space="preserve">.</w:t>
       </w:r>
     </w:p>
-    <w:bookmarkEnd w:id="217"/>
-    <w:bookmarkStart w:id="219" w:name="ref-HareHedden2015"/>
+    <w:bookmarkEnd w:id="241"/>
+    <w:bookmarkStart w:id="243" w:name="ref-HareHedden2015"/>
     <w:p>
       <w:pPr>
         <w:pStyle w:val="Bibliography"/>
@@ -17978,7 +20200,7 @@
       <w:r>
         <w:t xml:space="preserve"> </w:t>
       </w:r>
-      <w:hyperlink r:id="rId218">
+      <w:hyperlink r:id="rId242">
         <w:r>
           <w:rPr>
             <w:rStyle w:val="Hyperlink"/>
@@ -17990,8 +20212,8 @@
         <w:t xml:space="preserve">.</w:t>
       </w:r>
     </w:p>
-    <w:bookmarkEnd w:id="219"/>
-    <w:bookmarkStart w:id="221" w:name="ref-Harper1986"/>
+    <w:bookmarkEnd w:id="243"/>
+    <w:bookmarkStart w:id="245" w:name="ref-Harper1986"/>
     <w:p>
       <w:pPr>
         <w:pStyle w:val="Bibliography"/>
@@ -18024,7 +20246,7 @@
       <w:r>
         <w:t xml:space="preserve"> </w:t>
       </w:r>
-      <w:hyperlink r:id="rId220">
+      <w:hyperlink r:id="rId244">
         <w:r>
           <w:rPr>
             <w:rStyle w:val="Hyperlink"/>
@@ -18036,8 +20258,8 @@
         <w:t xml:space="preserve">.</w:t>
       </w:r>
     </w:p>
-    <w:bookmarkEnd w:id="221"/>
-    <w:bookmarkStart w:id="223" w:name="ref-Harper1988"/>
+    <w:bookmarkEnd w:id="245"/>
+    <w:bookmarkStart w:id="247" w:name="ref-Harper1988"/>
     <w:p>
       <w:pPr>
         <w:pStyle w:val="Bibliography"/>
@@ -18073,7 +20295,7 @@
       <w:r>
         <w:t xml:space="preserve"> </w:t>
       </w:r>
-      <w:hyperlink r:id="rId222">
+      <w:hyperlink r:id="rId246">
         <w:r>
           <w:rPr>
             <w:rStyle w:val="Hyperlink"/>
@@ -18085,8 +20307,8 @@
         <w:t xml:space="preserve">.</w:t>
       </w:r>
     </w:p>
-    <w:bookmarkEnd w:id="223"/>
-    <w:bookmarkStart w:id="225" w:name="ref-Heinzelmannnd"/>
+    <w:bookmarkEnd w:id="247"/>
+    <w:bookmarkStart w:id="249" w:name="ref-Heinzelmannnd"/>
     <w:p>
       <w:pPr>
         <w:pStyle w:val="Bibliography"/>
@@ -18109,7 +20331,7 @@
       <w:r>
         <w:t xml:space="preserve"> </w:t>
       </w:r>
-      <w:hyperlink r:id="rId224">
+      <w:hyperlink r:id="rId248">
         <w:r>
           <w:rPr>
             <w:rStyle w:val="Hyperlink"/>
@@ -18121,13 +20343,59 @@
         <w:t xml:space="preserve">.</w:t>
       </w:r>
     </w:p>
-    <w:bookmarkEnd w:id="225"/>
-    <w:bookmarkStart w:id="226" w:name="ref-Jackson1998"/>
+    <w:bookmarkEnd w:id="249"/>
+    <w:bookmarkStart w:id="251" w:name="ref-Horowitz2014"/>
     <w:p>
       <w:pPr>
         <w:pStyle w:val="Bibliography"/>
       </w:pPr>
       <w:r>
+        <w:t xml:space="preserve">Horowitz, Sophie. 2014.</w:t>
+      </w:r>
+      <w:r>
+        <w:t xml:space="preserve"> </w:t>
+      </w:r>
+      <w:r>
+        <w:t xml:space="preserve">“Immoderately Rational.”</w:t>
+      </w:r>
+      <w:r>
+        <w:t xml:space="preserve"> </w:t>
+      </w:r>
+      <w:r>
+        <w:rPr>
+          <w:iCs/>
+          <w:i/>
+        </w:rPr>
+        <w:t xml:space="preserve">Philosohical Studies</w:t>
+      </w:r>
+      <w:r>
+        <w:t xml:space="preserve"> </w:t>
+      </w:r>
+      <w:r>
+        <w:t xml:space="preserve">167 (1): 41–56.</w:t>
+      </w:r>
+      <w:r>
+        <w:t xml:space="preserve"> </w:t>
+      </w:r>
+      <w:hyperlink r:id="rId250">
+        <w:r>
+          <w:rPr>
+            <w:rStyle w:val="Hyperlink"/>
+          </w:rPr>
+          <w:t xml:space="preserve">https://doi.org/10.1007/s11098-013-0231-6</w:t>
+        </w:r>
+      </w:hyperlink>
+      <w:r>
+        <w:t xml:space="preserve">.</w:t>
+      </w:r>
+    </w:p>
+    <w:bookmarkEnd w:id="251"/>
+    <w:bookmarkStart w:id="252" w:name="ref-Jackson1998"/>
+    <w:p>
+      <w:pPr>
+        <w:pStyle w:val="Bibliography"/>
+      </w:pPr>
+      <w:r>
         <w:t xml:space="preserve">Jackson, Frank. 1998.</w:t>
       </w:r>
       <w:r>
@@ -18144,8 +20412,8 @@
         <w:t xml:space="preserve">. Clarendon Press: Oxford.</w:t>
       </w:r>
     </w:p>
-    <w:bookmarkEnd w:id="226"/>
-    <w:bookmarkStart w:id="228" w:name="ref-JacksonPargetter1986"/>
+    <w:bookmarkEnd w:id="252"/>
+    <w:bookmarkStart w:id="254" w:name="ref-JacksonPargetter1986"/>
     <w:p>
       <w:pPr>
         <w:pStyle w:val="Bibliography"/>
@@ -18178,7 +20446,7 @@
       <w:r>
         <w:t xml:space="preserve"> </w:t>
       </w:r>
-      <w:hyperlink r:id="rId227">
+      <w:hyperlink r:id="rId253">
         <w:r>
           <w:rPr>
             <w:rStyle w:val="Hyperlink"/>
@@ -18190,8 +20458,8 @@
         <w:t xml:space="preserve">.</w:t>
       </w:r>
     </w:p>
-    <w:bookmarkEnd w:id="228"/>
-    <w:bookmarkStart w:id="229" w:name="ref-Jeffrey1983"/>
+    <w:bookmarkEnd w:id="254"/>
+    <w:bookmarkStart w:id="255" w:name="ref-Jeffrey1983"/>
     <w:p>
       <w:pPr>
         <w:pStyle w:val="Bibliography"/>
@@ -18225,8 +20493,8 @@
         <w:t xml:space="preserve">, edited by J. Earman (ed.). Minneapolis: University of Minnesota Press.</w:t>
       </w:r>
     </w:p>
-    <w:bookmarkEnd w:id="229"/>
-    <w:bookmarkStart w:id="231" w:name="ref-Joyce2012"/>
+    <w:bookmarkEnd w:id="255"/>
+    <w:bookmarkStart w:id="257" w:name="ref-Joyce2012"/>
     <w:p>
       <w:pPr>
         <w:pStyle w:val="Bibliography"/>
@@ -18259,7 +20527,7 @@
       <w:r>
         <w:t xml:space="preserve"> </w:t>
       </w:r>
-      <w:hyperlink r:id="rId230">
+      <w:hyperlink r:id="rId256">
         <w:r>
           <w:rPr>
             <w:rStyle w:val="Hyperlink"/>
@@ -18271,14 +20539,37 @@
         <w:t xml:space="preserve">.</w:t>
       </w:r>
     </w:p>
-    <w:bookmarkEnd w:id="231"/>
-    <w:bookmarkStart w:id="232" w:name="ref-Keynes1923"/>
+    <w:bookmarkEnd w:id="257"/>
+    <w:bookmarkStart w:id="258" w:name="ref-Keynes1921"/>
     <w:p>
       <w:pPr>
         <w:pStyle w:val="Bibliography"/>
       </w:pPr>
       <w:r>
-        <w:t xml:space="preserve">Keynes, John Maynard. 1923.</w:t>
+        <w:t xml:space="preserve">Keynes, John Maynard. 1921.</w:t>
+      </w:r>
+      <w:r>
+        <w:t xml:space="preserve"> </w:t>
+      </w:r>
+      <w:r>
+        <w:rPr>
+          <w:iCs/>
+          <w:i/>
+        </w:rPr>
+        <w:t xml:space="preserve">Treatise on Probability</w:t>
+      </w:r>
+      <w:r>
+        <w:t xml:space="preserve">. London: Macmillan.</w:t>
+      </w:r>
+    </w:p>
+    <w:bookmarkEnd w:id="258"/>
+    <w:bookmarkStart w:id="259" w:name="ref-Keynes1923"/>
+    <w:p>
+      <w:pPr>
+        <w:pStyle w:val="Bibliography"/>
+      </w:pPr>
+      <w:r>
+        <w:t xml:space="preserve">———. 1923.</w:t>
       </w:r>
       <w:r>
         <w:t xml:space="preserve"> </w:t>
@@ -18294,8 +20585,8 @@
         <w:t xml:space="preserve">. London: Macmillan.</w:t>
       </w:r>
     </w:p>
-    <w:bookmarkEnd w:id="232"/>
-    <w:bookmarkStart w:id="233" w:name="ref-Knight1921"/>
+    <w:bookmarkEnd w:id="259"/>
+    <w:bookmarkStart w:id="260" w:name="ref-Knight1921"/>
     <w:p>
       <w:pPr>
         <w:pStyle w:val="Bibliography"/>
@@ -18317,13 +20608,59 @@
         <w:t xml:space="preserve">. Chicago: University of Chicago Press.</w:t>
       </w:r>
     </w:p>
-    <w:bookmarkEnd w:id="233"/>
-    <w:bookmarkStart w:id="235" w:name="ref-Leend"/>
+    <w:bookmarkEnd w:id="260"/>
+    <w:bookmarkStart w:id="261" w:name="ref-KopecTitelbaum2016"/>
     <w:p>
       <w:pPr>
         <w:pStyle w:val="Bibliography"/>
       </w:pPr>
       <w:r>
+        <w:t xml:space="preserve">Kopec, Matthew, and Michael G. Titelbaum. 2016.</w:t>
+      </w:r>
+      <w:r>
+        <w:t xml:space="preserve"> </w:t>
+      </w:r>
+      <w:r>
+        <w:t xml:space="preserve">“The Uniqueness Thesis.”</w:t>
+      </w:r>
+      <w:r>
+        <w:t xml:space="preserve"> </w:t>
+      </w:r>
+      <w:r>
+        <w:rPr>
+          <w:iCs/>
+          <w:i/>
+        </w:rPr>
+        <w:t xml:space="preserve">Philosophy Compass</w:t>
+      </w:r>
+      <w:r>
+        <w:t xml:space="preserve"> </w:t>
+      </w:r>
+      <w:r>
+        <w:t xml:space="preserve">11 (4): 189–200.</w:t>
+      </w:r>
+      <w:r>
+        <w:t xml:space="preserve"> </w:t>
+      </w:r>
+      <w:hyperlink r:id="rId238">
+        <w:r>
+          <w:rPr>
+            <w:rStyle w:val="Hyperlink"/>
+          </w:rPr>
+          <w:t xml:space="preserve">https://doi.org/10.1111/phc3.12318</w:t>
+        </w:r>
+      </w:hyperlink>
+      <w:r>
+        <w:t xml:space="preserve">.</w:t>
+      </w:r>
+    </w:p>
+    <w:bookmarkEnd w:id="261"/>
+    <w:bookmarkStart w:id="263" w:name="ref-Leend"/>
+    <w:p>
+      <w:pPr>
+        <w:pStyle w:val="Bibliography"/>
+      </w:pPr>
+      <w:r>
         <w:t xml:space="preserve">Lee, Wooram. n.d.</w:t>
       </w:r>
       <w:r>
@@ -18338,7 +20675,7 @@
       <w:r>
         <w:t xml:space="preserve"> </w:t>
       </w:r>
-      <w:hyperlink r:id="rId234">
+      <w:hyperlink r:id="rId262">
         <w:r>
           <w:rPr>
             <w:rStyle w:val="Hyperlink"/>
@@ -18350,8 +20687,8 @@
         <w:t xml:space="preserve">.</w:t>
       </w:r>
     </w:p>
-    <w:bookmarkEnd w:id="235"/>
-    <w:bookmarkStart w:id="237" w:name="ref-LevinsteinSoares2020"/>
+    <w:bookmarkEnd w:id="263"/>
+    <w:bookmarkStart w:id="265" w:name="ref-LevinsteinSoares2020"/>
     <w:p>
       <w:pPr>
         <w:pStyle w:val="Bibliography"/>
@@ -18384,7 +20721,7 @@
       <w:r>
         <w:t xml:space="preserve"> </w:t>
       </w:r>
-      <w:hyperlink r:id="rId236">
+      <w:hyperlink r:id="rId264">
         <w:r>
           <w:rPr>
             <w:rStyle w:val="Hyperlink"/>
@@ -18396,8 +20733,8 @@
         <w:t xml:space="preserve">.</w:t>
       </w:r>
     </w:p>
-    <w:bookmarkEnd w:id="237"/>
-    <w:bookmarkStart w:id="238" w:name="ref-Lewis1969a"/>
+    <w:bookmarkEnd w:id="265"/>
+    <w:bookmarkStart w:id="266" w:name="ref-Lewis1969a"/>
     <w:p>
       <w:pPr>
         <w:pStyle w:val="Bibliography"/>
@@ -18419,8 +20756,8 @@
         <w:t xml:space="preserve">. Cambridge: Harvard University Press.</w:t>
       </w:r>
     </w:p>
-    <w:bookmarkEnd w:id="238"/>
-    <w:bookmarkStart w:id="239" w:name="ref-Lewis1979e"/>
+    <w:bookmarkEnd w:id="266"/>
+    <w:bookmarkStart w:id="267" w:name="ref-Lewis1979e"/>
     <w:p>
       <w:pPr>
         <w:pStyle w:val="Bibliography"/>
@@ -18460,8 +20797,8 @@
         <w:t xml:space="preserve">8 (3): 235–40.</w:t>
       </w:r>
     </w:p>
-    <w:bookmarkEnd w:id="239"/>
-    <w:bookmarkStart w:id="241" w:name="ref-Lewis1981e"/>
+    <w:bookmarkEnd w:id="267"/>
+    <w:bookmarkStart w:id="269" w:name="ref-Lewis1981e"/>
     <w:p>
       <w:pPr>
         <w:pStyle w:val="Bibliography"/>
@@ -18508,7 +20845,7 @@
       <w:r>
         <w:t xml:space="preserve"> </w:t>
       </w:r>
-      <w:hyperlink r:id="rId240">
+      <w:hyperlink r:id="rId268">
         <w:r>
           <w:rPr>
             <w:rStyle w:val="Hyperlink"/>
@@ -18520,8 +20857,8 @@
         <w:t xml:space="preserve">.</w:t>
       </w:r>
     </w:p>
-    <w:bookmarkEnd w:id="241"/>
-    <w:bookmarkStart w:id="242" w:name="ref-Lewis1981Mellor"/>
+    <w:bookmarkEnd w:id="269"/>
+    <w:bookmarkStart w:id="270" w:name="ref-Lewis1981Mellor"/>
     <w:p>
       <w:pPr>
         <w:pStyle w:val="Bibliography"/>
@@ -18555,8 +20892,8 @@
         <w:t xml:space="preserve">, edited by Helen Beebee and A. R. J. Fisher, 2: Mind, Language, Epistemology:432–34. Oxford: Oxford University Press.</w:t>
       </w:r>
     </w:p>
-    <w:bookmarkEnd w:id="242"/>
-    <w:bookmarkStart w:id="243" w:name="ref-Lewis-Gorman-10071979"/>
+    <w:bookmarkEnd w:id="270"/>
+    <w:bookmarkStart w:id="271" w:name="ref-Lewis-Gorman-10071979"/>
     <w:p>
       <w:pPr>
         <w:pStyle w:val="Bibliography"/>
@@ -18611,8 +20948,8 @@
         <w:t xml:space="preserve">, edited by Helen Beebee and A. R. J. Fisher, 2:472–73. Oxford: Oxford University Press.</w:t>
       </w:r>
     </w:p>
-    <w:bookmarkEnd w:id="243"/>
-    <w:bookmarkStart w:id="245" w:name="ref-LipseyLancaster"/>
+    <w:bookmarkEnd w:id="271"/>
+    <w:bookmarkStart w:id="273" w:name="ref-LipseyLancaster"/>
     <w:p>
       <w:pPr>
         <w:pStyle w:val="Bibliography"/>
@@ -18645,7 +20982,7 @@
       <w:r>
         <w:t xml:space="preserve"> </w:t>
       </w:r>
-      <w:hyperlink r:id="rId244">
+      <w:hyperlink r:id="rId272">
         <w:r>
           <w:rPr>
             <w:rStyle w:val="Hyperlink"/>
@@ -18657,13 +20994,59 @@
         <w:t xml:space="preserve">.</w:t>
       </w:r>
     </w:p>
-    <w:bookmarkEnd w:id="245"/>
-    <w:bookmarkStart w:id="246" w:name="ref-McClennan1990"/>
+    <w:bookmarkEnd w:id="273"/>
+    <w:bookmarkStart w:id="275" w:name="ref-Lota2023"/>
     <w:p>
       <w:pPr>
         <w:pStyle w:val="Bibliography"/>
       </w:pPr>
       <w:r>
+        <w:t xml:space="preserve">Lota, Kenji, and Ulf Hlobil. 2023.</w:t>
+      </w:r>
+      <w:r>
+        <w:t xml:space="preserve"> </w:t>
+      </w:r>
+      <w:r>
+        <w:t xml:space="preserve">“Resolutions Against Uniqueness.”</w:t>
+      </w:r>
+      <w:r>
+        <w:t xml:space="preserve"> </w:t>
+      </w:r>
+      <w:r>
+        <w:rPr>
+          <w:iCs/>
+          <w:i/>
+        </w:rPr>
+        <w:t xml:space="preserve">Erkenntnis</w:t>
+      </w:r>
+      <w:r>
+        <w:t xml:space="preserve"> </w:t>
+      </w:r>
+      <w:r>
+        <w:t xml:space="preserve">88 (3): 1013–33.</w:t>
+      </w:r>
+      <w:r>
+        <w:t xml:space="preserve"> </w:t>
+      </w:r>
+      <w:hyperlink r:id="rId274">
+        <w:r>
+          <w:rPr>
+            <w:rStyle w:val="Hyperlink"/>
+          </w:rPr>
+          <w:t xml:space="preserve">https://doi.org/10.1007/s10670-021-00391-z</w:t>
+        </w:r>
+      </w:hyperlink>
+      <w:r>
+        <w:t xml:space="preserve">.</w:t>
+      </w:r>
+    </w:p>
+    <w:bookmarkEnd w:id="275"/>
+    <w:bookmarkStart w:id="276" w:name="ref-McClennan1990"/>
+    <w:p>
+      <w:pPr>
+        <w:pStyle w:val="Bibliography"/>
+      </w:pPr>
+      <w:r>
         <w:t xml:space="preserve">McClennan, Edward. 1990.</w:t>
       </w:r>
       <w:r>
@@ -18680,13 +21063,59 @@
         <w:t xml:space="preserve">. Cambridge: Cambridge University Press.</w:t>
       </w:r>
     </w:p>
-    <w:bookmarkEnd w:id="246"/>
-    <w:bookmarkStart w:id="248" w:name="ref-Mills2005"/>
+    <w:bookmarkEnd w:id="276"/>
+    <w:bookmarkStart w:id="278" w:name="ref-Meacham2019"/>
     <w:p>
       <w:pPr>
         <w:pStyle w:val="Bibliography"/>
       </w:pPr>
       <w:r>
+        <w:t xml:space="preserve">Meacham, Christopher. 2019.</w:t>
+      </w:r>
+      <w:r>
+        <w:t xml:space="preserve"> </w:t>
+      </w:r>
+      <w:r>
+        <w:t xml:space="preserve">“Deference and Uniqueness.”</w:t>
+      </w:r>
+      <w:r>
+        <w:t xml:space="preserve"> </w:t>
+      </w:r>
+      <w:r>
+        <w:rPr>
+          <w:iCs/>
+          <w:i/>
+        </w:rPr>
+        <w:t xml:space="preserve">Philosohical Studies</w:t>
+      </w:r>
+      <w:r>
+        <w:t xml:space="preserve"> </w:t>
+      </w:r>
+      <w:r>
+        <w:t xml:space="preserve">176 (3): 709–32.</w:t>
+      </w:r>
+      <w:r>
+        <w:t xml:space="preserve"> </w:t>
+      </w:r>
+      <w:hyperlink r:id="rId277">
+        <w:r>
+          <w:rPr>
+            <w:rStyle w:val="Hyperlink"/>
+          </w:rPr>
+          <w:t xml:space="preserve">https://doi.org/10.1007/s11098-018-1036-4</w:t>
+        </w:r>
+      </w:hyperlink>
+      <w:r>
+        <w:t xml:space="preserve">.</w:t>
+      </w:r>
+    </w:p>
+    <w:bookmarkEnd w:id="278"/>
+    <w:bookmarkStart w:id="280" w:name="ref-Mills2005"/>
+    <w:p>
+      <w:pPr>
+        <w:pStyle w:val="Bibliography"/>
+      </w:pPr>
+      <w:r>
         <w:t xml:space="preserve">Mills, Charles W. 2005.</w:t>
       </w:r>
       <w:r>
@@ -18714,7 +21143,7 @@
       <w:r>
         <w:t xml:space="preserve"> </w:t>
       </w:r>
-      <w:hyperlink r:id="rId247">
+      <w:hyperlink r:id="rId279">
         <w:r>
           <w:rPr>
             <w:rStyle w:val="Hyperlink"/>
@@ -18726,13 +21155,45 @@
         <w:t xml:space="preserve">.</w:t>
       </w:r>
     </w:p>
-    <w:bookmarkEnd w:id="248"/>
-    <w:bookmarkStart w:id="250" w:name="ref-Myerson1978"/>
+    <w:bookmarkEnd w:id="280"/>
+    <w:bookmarkStart w:id="281" w:name="ref-Moulin1985"/>
     <w:p>
       <w:pPr>
         <w:pStyle w:val="Bibliography"/>
       </w:pPr>
       <w:r>
+        <w:t xml:space="preserve">Moulin, H. 1985.</w:t>
+      </w:r>
+      <w:r>
+        <w:t xml:space="preserve"> </w:t>
+      </w:r>
+      <w:r>
+        <w:t xml:space="preserve">“Choice Functions over a Finite Set: A Summary.”</w:t>
+      </w:r>
+      <w:r>
+        <w:t xml:space="preserve"> </w:t>
+      </w:r>
+      <w:r>
+        <w:rPr>
+          <w:iCs/>
+          <w:i/>
+        </w:rPr>
+        <w:t xml:space="preserve">Social Choice and Welfare</w:t>
+      </w:r>
+      <w:r>
+        <w:t xml:space="preserve"> </w:t>
+      </w:r>
+      <w:r>
+        <w:t xml:space="preserve">2 (2): 147–60.</w:t>
+      </w:r>
+    </w:p>
+    <w:bookmarkEnd w:id="281"/>
+    <w:bookmarkStart w:id="283" w:name="ref-Myerson1978"/>
+    <w:p>
+      <w:pPr>
+        <w:pStyle w:val="Bibliography"/>
+      </w:pPr>
+      <w:r>
         <w:t xml:space="preserve">Myerson, R. B. 1978.</w:t>
       </w:r>
       <w:r>
@@ -18760,7 +21221,7 @@
       <w:r>
         <w:t xml:space="preserve"> </w:t>
       </w:r>
-      <w:hyperlink r:id="rId249">
+      <w:hyperlink r:id="rId282">
         <w:r>
           <w:rPr>
             <w:rStyle w:val="Hyperlink"/>
@@ -18772,8 +21233,8 @@
         <w:t xml:space="preserve">.</w:t>
       </w:r>
     </w:p>
-    <w:bookmarkEnd w:id="250"/>
-    <w:bookmarkStart w:id="251" w:name="ref-Nash1951"/>
+    <w:bookmarkEnd w:id="283"/>
+    <w:bookmarkStart w:id="284" w:name="ref-Nash1951"/>
     <w:p>
       <w:pPr>
         <w:pStyle w:val="Bibliography"/>
@@ -18804,8 +21265,8 @@
         <w:t xml:space="preserve">54 (2): 286–95.</w:t>
       </w:r>
     </w:p>
-    <w:bookmarkEnd w:id="251"/>
-    <w:bookmarkStart w:id="252" w:name="ref-Nozick1969"/>
+    <w:bookmarkEnd w:id="284"/>
+    <w:bookmarkStart w:id="285" w:name="ref-Nozick1969"/>
     <w:p>
       <w:pPr>
         <w:pStyle w:val="Bibliography"/>
@@ -18860,8 +21321,8 @@
         <w:t xml:space="preserve">, edited by Nicholas Rescher, 114–46. Riedel: Springer.</w:t>
       </w:r>
     </w:p>
-    <w:bookmarkEnd w:id="252"/>
-    <w:bookmarkStart w:id="253" w:name="ref-OConnor2019"/>
+    <w:bookmarkEnd w:id="285"/>
+    <w:bookmarkStart w:id="286" w:name="ref-OConnor2019"/>
     <w:p>
       <w:pPr>
         <w:pStyle w:val="Bibliography"/>
@@ -18910,13 +21371,59 @@
         <w:t xml:space="preserve">ress.</w:t>
       </w:r>
     </w:p>
-    <w:bookmarkEnd w:id="253"/>
-    <w:bookmarkStart w:id="255" w:name="ref-Pearce1984"/>
+    <w:bookmarkEnd w:id="286"/>
+    <w:bookmarkStart w:id="288" w:name="ref-Palmira2023"/>
     <w:p>
       <w:pPr>
         <w:pStyle w:val="Bibliography"/>
       </w:pPr>
       <w:r>
+        <w:t xml:space="preserve">Palmira, Michele. 2023.</w:t>
+      </w:r>
+      <w:r>
+        <w:t xml:space="preserve"> </w:t>
+      </w:r>
+      <w:r>
+        <w:t xml:space="preserve">“Permissivism and the Truth Connection.”</w:t>
+      </w:r>
+      <w:r>
+        <w:t xml:space="preserve"> </w:t>
+      </w:r>
+      <w:r>
+        <w:rPr>
+          <w:iCs/>
+          <w:i/>
+        </w:rPr>
+        <w:t xml:space="preserve">Erkenntnis</w:t>
+      </w:r>
+      <w:r>
+        <w:t xml:space="preserve"> </w:t>
+      </w:r>
+      <w:r>
+        <w:t xml:space="preserve">88 (2): 641–6556.</w:t>
+      </w:r>
+      <w:r>
+        <w:t xml:space="preserve"> </w:t>
+      </w:r>
+      <w:hyperlink r:id="rId287">
+        <w:r>
+          <w:rPr>
+            <w:rStyle w:val="Hyperlink"/>
+          </w:rPr>
+          <w:t xml:space="preserve">https://doi.org/10.1007/s10670-020-00373-7</w:t>
+        </w:r>
+      </w:hyperlink>
+      <w:r>
+        <w:t xml:space="preserve">.</w:t>
+      </w:r>
+    </w:p>
+    <w:bookmarkEnd w:id="288"/>
+    <w:bookmarkStart w:id="290" w:name="ref-Pearce1984"/>
+    <w:p>
+      <w:pPr>
+        <w:pStyle w:val="Bibliography"/>
+      </w:pPr>
+      <w:r>
         <w:t xml:space="preserve">Pearce, David G. 1984.</w:t>
       </w:r>
       <w:r>
@@ -18944,7 +21451,7 @@
       <w:r>
         <w:t xml:space="preserve"> </w:t>
       </w:r>
-      <w:hyperlink r:id="rId254">
+      <w:hyperlink r:id="rId289">
         <w:r>
           <w:rPr>
             <w:rStyle w:val="Hyperlink"/>
@@ -18956,8 +21463,8 @@
         <w:t xml:space="preserve">.</w:t>
       </w:r>
     </w:p>
-    <w:bookmarkEnd w:id="255"/>
-    <w:bookmarkStart w:id="256" w:name="ref-Peirce1876"/>
+    <w:bookmarkEnd w:id="290"/>
+    <w:bookmarkStart w:id="291" w:name="ref-Peirce1876"/>
     <w:p>
       <w:pPr>
         <w:pStyle w:val="Bibliography"/>
@@ -18988,8 +21495,8 @@
         <w:t xml:space="preserve">15 (4): 643–48.</w:t>
       </w:r>
     </w:p>
-    <w:bookmarkEnd w:id="256"/>
-    <w:bookmarkStart w:id="258" w:name="ref-Podgorski2022"/>
+    <w:bookmarkEnd w:id="291"/>
+    <w:bookmarkStart w:id="293" w:name="ref-Podgorski2022"/>
     <w:p>
       <w:pPr>
         <w:pStyle w:val="Bibliography"/>
@@ -19036,7 +21543,7 @@
       <w:r>
         <w:t xml:space="preserve"> </w:t>
       </w:r>
-      <w:hyperlink r:id="rId257">
+      <w:hyperlink r:id="rId292">
         <w:r>
           <w:rPr>
             <w:rStyle w:val="Hyperlink"/>
@@ -19048,8 +21555,8 @@
         <w:t xml:space="preserve">.</w:t>
       </w:r>
     </w:p>
-    <w:bookmarkEnd w:id="258"/>
-    <w:bookmarkStart w:id="260" w:name="ref-Quiggin1982"/>
+    <w:bookmarkEnd w:id="293"/>
+    <w:bookmarkStart w:id="295" w:name="ref-Quiggin1982"/>
     <w:p>
       <w:pPr>
         <w:pStyle w:val="Bibliography"/>
@@ -19082,7 +21589,7 @@
       <w:r>
         <w:t xml:space="preserve"> </w:t>
       </w:r>
-      <w:hyperlink r:id="rId259">
+      <w:hyperlink r:id="rId294">
         <w:r>
           <w:rPr>
             <w:rStyle w:val="Hyperlink"/>
@@ -19094,8 +21601,8 @@
         <w:t xml:space="preserve">.</w:t>
       </w:r>
     </w:p>
-    <w:bookmarkEnd w:id="260"/>
-    <w:bookmarkStart w:id="261" w:name="ref-RamseyGeneralProp"/>
+    <w:bookmarkEnd w:id="295"/>
+    <w:bookmarkStart w:id="296" w:name="ref-RamseyGeneralProp"/>
     <w:p>
       <w:pPr>
         <w:pStyle w:val="Bibliography"/>
@@ -19129,8 +21636,8 @@
         <w:t xml:space="preserve">, edited by D. H. Mellor, 145–63. Cambridge: Cambridge University Press.</w:t>
       </w:r>
     </w:p>
-    <w:bookmarkEnd w:id="261"/>
-    <w:bookmarkStart w:id="263" w:name="ref-Richter1984"/>
+    <w:bookmarkEnd w:id="296"/>
+    <w:bookmarkStart w:id="298" w:name="ref-Richter1984"/>
     <w:p>
       <w:pPr>
         <w:pStyle w:val="Bibliography"/>
@@ -19163,7 +21670,7 @@
       <w:r>
         <w:t xml:space="preserve"> </w:t>
       </w:r>
-      <w:hyperlink r:id="rId262">
+      <w:hyperlink r:id="rId297">
         <w:r>
           <w:rPr>
             <w:rStyle w:val="Hyperlink"/>
@@ -19175,13 +21682,59 @@
         <w:t xml:space="preserve">.</w:t>
       </w:r>
     </w:p>
-    <w:bookmarkEnd w:id="263"/>
-    <w:bookmarkStart w:id="264" w:name="ref-Robinson1949"/>
+    <w:bookmarkEnd w:id="298"/>
+    <w:bookmarkStart w:id="300" w:name="ref-Risse2000"/>
     <w:p>
       <w:pPr>
         <w:pStyle w:val="Bibliography"/>
       </w:pPr>
       <w:r>
+        <w:t xml:space="preserve">Risse, Mathias. 2000.</w:t>
+      </w:r>
+      <w:r>
+        <w:t xml:space="preserve"> </w:t>
+      </w:r>
+      <w:r>
+        <w:t xml:space="preserve">“What Is Rational about Nash Equilibria?”</w:t>
+      </w:r>
+      <w:r>
+        <w:t xml:space="preserve"> </w:t>
+      </w:r>
+      <w:r>
+        <w:rPr>
+          <w:iCs/>
+          <w:i/>
+        </w:rPr>
+        <w:t xml:space="preserve">Synthese</w:t>
+      </w:r>
+      <w:r>
+        <w:t xml:space="preserve"> </w:t>
+      </w:r>
+      <w:r>
+        <w:t xml:space="preserve">124 (3): 361–84.</w:t>
+      </w:r>
+      <w:r>
+        <w:t xml:space="preserve"> </w:t>
+      </w:r>
+      <w:hyperlink r:id="rId299">
+        <w:r>
+          <w:rPr>
+            <w:rStyle w:val="Hyperlink"/>
+          </w:rPr>
+          <w:t xml:space="preserve">https://doi.org/10.1023/a:1005259701040</w:t>
+        </w:r>
+      </w:hyperlink>
+      <w:r>
+        <w:t xml:space="preserve">.</w:t>
+      </w:r>
+    </w:p>
+    <w:bookmarkEnd w:id="300"/>
+    <w:bookmarkStart w:id="301" w:name="ref-Robinson1949"/>
+    <w:p>
+      <w:pPr>
+        <w:pStyle w:val="Bibliography"/>
+      </w:pPr>
+      <w:r>
         <w:t xml:space="preserve">Robinson, Julia. 1949.</w:t>
       </w:r>
       <w:r>
@@ -19197,13 +21750,91 @@
         <w:t xml:space="preserve">Santa Monica, CA: The RAND Corporation.</w:t>
       </w:r>
     </w:p>
-    <w:bookmarkEnd w:id="264"/>
-    <w:bookmarkStart w:id="266" w:name="ref-Schrijver2005"/>
+    <w:bookmarkEnd w:id="301"/>
+    <w:bookmarkStart w:id="302" w:name="ref-Ross2021"/>
     <w:p>
       <w:pPr>
         <w:pStyle w:val="Bibliography"/>
       </w:pPr>
       <w:r>
+        <w:t xml:space="preserve">Ross, Ryan. 2021.</w:t>
+      </w:r>
+      <w:r>
+        <w:t xml:space="preserve"> </w:t>
+      </w:r>
+      <w:r>
+        <w:t xml:space="preserve">“Alleged Counterexamples to Uniqueness.”</w:t>
+      </w:r>
+      <w:r>
+        <w:t xml:space="preserve"> </w:t>
+      </w:r>
+      <w:r>
+        <w:rPr>
+          <w:iCs/>
+          <w:i/>
+        </w:rPr>
+        <w:t xml:space="preserve">Logos and Episteme</w:t>
+      </w:r>
+      <w:r>
+        <w:t xml:space="preserve"> </w:t>
+      </w:r>
+      <w:r>
+        <w:t xml:space="preserve">12 (2): 203–13.</w:t>
+      </w:r>
+    </w:p>
+    <w:bookmarkEnd w:id="302"/>
+    <w:bookmarkStart w:id="304" w:name="ref-Samuelson1938"/>
+    <w:p>
+      <w:pPr>
+        <w:pStyle w:val="Bibliography"/>
+      </w:pPr>
+      <w:r>
+        <w:t xml:space="preserve">Samuelson, Paul A. 1938.</w:t>
+      </w:r>
+      <w:r>
+        <w:t xml:space="preserve"> </w:t>
+      </w:r>
+      <w:r>
+        <w:t xml:space="preserve">“A Note on the Pure Theory of Consumer’s Behaviour.”</w:t>
+      </w:r>
+      <w:r>
+        <w:t xml:space="preserve"> </w:t>
+      </w:r>
+      <w:r>
+        <w:rPr>
+          <w:iCs/>
+          <w:i/>
+        </w:rPr>
+        <w:t xml:space="preserve">Econometrica</w:t>
+      </w:r>
+      <w:r>
+        <w:t xml:space="preserve"> </w:t>
+      </w:r>
+      <w:r>
+        <w:t xml:space="preserve">5 (17): 61–71.</w:t>
+      </w:r>
+      <w:r>
+        <w:t xml:space="preserve"> </w:t>
+      </w:r>
+      <w:hyperlink r:id="rId303">
+        <w:r>
+          <w:rPr>
+            <w:rStyle w:val="Hyperlink"/>
+          </w:rPr>
+          <w:t xml:space="preserve">https://doi.org/10.2307/2548836</w:t>
+        </w:r>
+      </w:hyperlink>
+      <w:r>
+        <w:t xml:space="preserve">.</w:t>
+      </w:r>
+    </w:p>
+    <w:bookmarkEnd w:id="304"/>
+    <w:bookmarkStart w:id="306" w:name="ref-Schrijver2005"/>
+    <w:p>
+      <w:pPr>
+        <w:pStyle w:val="Bibliography"/>
+      </w:pPr>
+      <w:r>
         <w:t xml:space="preserve">Schrijver, Alexander. 2005.</w:t>
       </w:r>
       <w:r>
@@ -19231,7 +21862,7 @@
       <w:r>
         <w:t xml:space="preserve"> </w:t>
       </w:r>
-      <w:hyperlink r:id="rId265">
+      <w:hyperlink r:id="rId305">
         <w:r>
           <w:rPr>
             <w:rStyle w:val="Hyperlink"/>
@@ -19243,13 +21874,59 @@
         <w:t xml:space="preserve">.</w:t>
       </w:r>
     </w:p>
-    <w:bookmarkEnd w:id="266"/>
-    <w:bookmarkStart w:id="268" w:name="ref-Selten1975"/>
+    <w:bookmarkEnd w:id="306"/>
+    <w:bookmarkStart w:id="308" w:name="ref-Schultheis2018"/>
     <w:p>
       <w:pPr>
         <w:pStyle w:val="Bibliography"/>
       </w:pPr>
       <w:r>
+        <w:t xml:space="preserve">Schultheis, Ginger. 2018.</w:t>
+      </w:r>
+      <w:r>
+        <w:t xml:space="preserve"> </w:t>
+      </w:r>
+      <w:r>
+        <w:t xml:space="preserve">“Living on the Edge: Against Epistemic Permissivism.”</w:t>
+      </w:r>
+      <w:r>
+        <w:t xml:space="preserve"> </w:t>
+      </w:r>
+      <w:r>
+        <w:rPr>
+          <w:iCs/>
+          <w:i/>
+        </w:rPr>
+        <w:t xml:space="preserve">Mind</w:t>
+      </w:r>
+      <w:r>
+        <w:t xml:space="preserve"> </w:t>
+      </w:r>
+      <w:r>
+        <w:t xml:space="preserve">127 (507): 863–79.</w:t>
+      </w:r>
+      <w:r>
+        <w:t xml:space="preserve"> </w:t>
+      </w:r>
+      <w:hyperlink r:id="rId307">
+        <w:r>
+          <w:rPr>
+            <w:rStyle w:val="Hyperlink"/>
+          </w:rPr>
+          <w:t xml:space="preserve">https://doi.org/10.1093/mind/fzw065</w:t>
+        </w:r>
+      </w:hyperlink>
+      <w:r>
+        <w:t xml:space="preserve">.</w:t>
+      </w:r>
+    </w:p>
+    <w:bookmarkEnd w:id="308"/>
+    <w:bookmarkStart w:id="310" w:name="ref-Selten1975"/>
+    <w:p>
+      <w:pPr>
+        <w:pStyle w:val="Bibliography"/>
+      </w:pPr>
+      <w:r>
         <w:t xml:space="preserve">Selten, R. 1975.</w:t>
       </w:r>
       <w:r>
@@ -19277,7 +21954,7 @@
       <w:r>
         <w:t xml:space="preserve"> </w:t>
       </w:r>
-      <w:hyperlink r:id="rId267">
+      <w:hyperlink r:id="rId309">
         <w:r>
           <w:rPr>
             <w:rStyle w:val="Hyperlink"/>
@@ -19289,8 +21966,8 @@
         <w:t xml:space="preserve">.</w:t>
       </w:r>
     </w:p>
-    <w:bookmarkEnd w:id="268"/>
-    <w:bookmarkStart w:id="269" w:name="ref-Selten1965"/>
+    <w:bookmarkEnd w:id="310"/>
+    <w:bookmarkStart w:id="311" w:name="ref-Selten1965"/>
     <w:p>
       <w:pPr>
         <w:pStyle w:val="Bibliography"/>
@@ -19341,14 +22018,60 @@
         <w:t xml:space="preserve">121 (2): 301–24.</w:t>
       </w:r>
     </w:p>
-    <w:bookmarkEnd w:id="269"/>
-    <w:bookmarkStart w:id="271" w:name="ref-Sen2006"/>
+    <w:bookmarkEnd w:id="311"/>
+    <w:bookmarkStart w:id="313" w:name="ref-Sen1971"/>
     <w:p>
       <w:pPr>
         <w:pStyle w:val="Bibliography"/>
       </w:pPr>
       <w:r>
-        <w:t xml:space="preserve">Sen, Amartya. 2006.</w:t>
+        <w:t xml:space="preserve">Sen, Amartya. 1971.</w:t>
+      </w:r>
+      <w:r>
+        <w:t xml:space="preserve"> </w:t>
+      </w:r>
+      <w:r>
+        <w:t xml:space="preserve">“Choice Functions and Revealed Preference.”</w:t>
+      </w:r>
+      <w:r>
+        <w:t xml:space="preserve"> </w:t>
+      </w:r>
+      <w:r>
+        <w:rPr>
+          <w:iCs/>
+          <w:i/>
+        </w:rPr>
+        <w:t xml:space="preserve">Review of Economic Studies</w:t>
+      </w:r>
+      <w:r>
+        <w:t xml:space="preserve"> </w:t>
+      </w:r>
+      <w:r>
+        <w:t xml:space="preserve">38 (3): 307–17.</w:t>
+      </w:r>
+      <w:r>
+        <w:t xml:space="preserve"> </w:t>
+      </w:r>
+      <w:hyperlink r:id="rId312">
+        <w:r>
+          <w:rPr>
+            <w:rStyle w:val="Hyperlink"/>
+          </w:rPr>
+          <w:t xml:space="preserve">https://doi.org/10.2307/2296384</w:t>
+        </w:r>
+      </w:hyperlink>
+      <w:r>
+        <w:t xml:space="preserve">.</w:t>
+      </w:r>
+    </w:p>
+    <w:bookmarkEnd w:id="313"/>
+    <w:bookmarkStart w:id="315" w:name="ref-Sen2006"/>
+    <w:p>
+      <w:pPr>
+        <w:pStyle w:val="Bibliography"/>
+      </w:pPr>
+      <w:r>
+        <w:t xml:space="preserve">———. 2006.</w:t>
       </w:r>
       <w:r>
         <w:t xml:space="preserve"> </w:t>
@@ -19375,7 +22098,7 @@
       <w:r>
         <w:t xml:space="preserve"> </w:t>
       </w:r>
-      <w:hyperlink r:id="rId270">
+      <w:hyperlink r:id="rId314">
         <w:r>
           <w:rPr>
             <w:rStyle w:val="Hyperlink"/>
@@ -19387,8 +22110,8 @@
         <w:t xml:space="preserve">.</w:t>
       </w:r>
     </w:p>
-    <w:bookmarkEnd w:id="271"/>
-    <w:bookmarkStart w:id="272" w:name="ref-Shafer1976"/>
+    <w:bookmarkEnd w:id="315"/>
+    <w:bookmarkStart w:id="316" w:name="ref-Shafer1976"/>
     <w:p>
       <w:pPr>
         <w:pStyle w:val="Bibliography"/>
@@ -19410,8 +22133,8 @@
         <w:t xml:space="preserve">. Princeton: Princeton University Press.</w:t>
       </w:r>
     </w:p>
-    <w:bookmarkEnd w:id="272"/>
-    <w:bookmarkStart w:id="273" w:name="ref-Skyrms1984"/>
+    <w:bookmarkEnd w:id="316"/>
+    <w:bookmarkStart w:id="317" w:name="ref-Skyrms1984"/>
     <w:p>
       <w:pPr>
         <w:pStyle w:val="Bibliography"/>
@@ -19433,8 +22156,8 @@
         <w:t xml:space="preserve">. New Haven, CT: Yale University Press.</w:t>
       </w:r>
     </w:p>
-    <w:bookmarkEnd w:id="273"/>
-    <w:bookmarkStart w:id="274" w:name="ref-Skyrms2004"/>
+    <w:bookmarkEnd w:id="317"/>
+    <w:bookmarkStart w:id="318" w:name="ref-Skyrms2004"/>
     <w:p>
       <w:pPr>
         <w:pStyle w:val="Bibliography"/>
@@ -19483,8 +22206,8 @@
         <w:t xml:space="preserve">ress.</w:t>
       </w:r>
     </w:p>
-    <w:bookmarkEnd w:id="274"/>
-    <w:bookmarkStart w:id="275" w:name="ref-Smullyan1978"/>
+    <w:bookmarkEnd w:id="318"/>
+    <w:bookmarkStart w:id="319" w:name="ref-Smullyan1978"/>
     <w:p>
       <w:pPr>
         <w:pStyle w:val="Bibliography"/>
@@ -19506,8 +22229,8 @@
         <w:t xml:space="preserve">. Englewood Cliffs, NJ: Prentice-Hall.</w:t>
       </w:r>
     </w:p>
-    <w:bookmarkEnd w:id="275"/>
-    <w:bookmarkStart w:id="277" w:name="ref-Spencer2021"/>
+    <w:bookmarkEnd w:id="319"/>
+    <w:bookmarkStart w:id="321" w:name="ref-Spencer2021"/>
     <w:p>
       <w:pPr>
         <w:pStyle w:val="Bibliography"/>
@@ -19540,7 +22263,7 @@
       <w:r>
         <w:t xml:space="preserve"> </w:t>
       </w:r>
-      <w:hyperlink r:id="rId276">
+      <w:hyperlink r:id="rId320">
         <w:r>
           <w:rPr>
             <w:rStyle w:val="Hyperlink"/>
@@ -19552,8 +22275,8 @@
         <w:t xml:space="preserve">.</w:t>
       </w:r>
     </w:p>
-    <w:bookmarkEnd w:id="277"/>
-    <w:bookmarkStart w:id="279" w:name="ref-Spencer2021b"/>
+    <w:bookmarkEnd w:id="321"/>
+    <w:bookmarkStart w:id="323" w:name="ref-Spencer2021b"/>
     <w:p>
       <w:pPr>
         <w:pStyle w:val="Bibliography"/>
@@ -19586,7 +22309,7 @@
       <w:r>
         <w:t xml:space="preserve"> </w:t>
       </w:r>
-      <w:hyperlink r:id="rId278">
+      <w:hyperlink r:id="rId322">
         <w:r>
           <w:rPr>
             <w:rStyle w:val="Hyperlink"/>
@@ -19598,8 +22321,8 @@
         <w:t xml:space="preserve">.</w:t>
       </w:r>
     </w:p>
-    <w:bookmarkEnd w:id="279"/>
-    <w:bookmarkStart w:id="281" w:name="ref-Spencer2023"/>
+    <w:bookmarkEnd w:id="323"/>
+    <w:bookmarkStart w:id="325" w:name="ref-Spencer2023"/>
     <w:p>
       <w:pPr>
         <w:pStyle w:val="Bibliography"/>
@@ -19632,7 +22355,7 @@
       <w:r>
         <w:t xml:space="preserve"> </w:t>
       </w:r>
-      <w:hyperlink r:id="rId280">
+      <w:hyperlink r:id="rId324">
         <w:r>
           <w:rPr>
             <w:rStyle w:val="Hyperlink"/>
@@ -19644,8 +22367,8 @@
         <w:t xml:space="preserve">.</w:t>
       </w:r>
     </w:p>
-    <w:bookmarkEnd w:id="281"/>
-    <w:bookmarkStart w:id="283" w:name="ref-SpencerWells2019"/>
+    <w:bookmarkEnd w:id="325"/>
+    <w:bookmarkStart w:id="327" w:name="ref-SpencerWells2019"/>
     <w:p>
       <w:pPr>
         <w:pStyle w:val="Bibliography"/>
@@ -19727,7 +22450,7 @@
       <w:r>
         <w:t xml:space="preserve"> </w:t>
       </w:r>
-      <w:hyperlink r:id="rId282">
+      <w:hyperlink r:id="rId326">
         <w:r>
           <w:rPr>
             <w:rStyle w:val="Hyperlink"/>
@@ -19739,8 +22462,8 @@
         <w:t xml:space="preserve">.</w:t>
       </w:r>
     </w:p>
-    <w:bookmarkEnd w:id="283"/>
-    <w:bookmarkStart w:id="285" w:name="ref-Stalnaker1998"/>
+    <w:bookmarkEnd w:id="327"/>
+    <w:bookmarkStart w:id="329" w:name="ref-Stalnaker1998"/>
     <w:p>
       <w:pPr>
         <w:pStyle w:val="Bibliography"/>
@@ -19773,7 +22496,7 @@
       <w:r>
         <w:t xml:space="preserve"> </w:t>
       </w:r>
-      <w:hyperlink r:id="rId284">
+      <w:hyperlink r:id="rId328">
         <w:r>
           <w:rPr>
             <w:rStyle w:val="Hyperlink"/>
@@ -19785,8 +22508,8 @@
         <w:t xml:space="preserve">.</w:t>
       </w:r>
     </w:p>
-    <w:bookmarkEnd w:id="285"/>
-    <w:bookmarkStart w:id="286" w:name="ref-Stalnaker2008"/>
+    <w:bookmarkEnd w:id="329"/>
+    <w:bookmarkStart w:id="330" w:name="ref-Stalnaker2008"/>
     <w:p>
       <w:pPr>
         <w:pStyle w:val="Bibliography"/>
@@ -19808,8 +22531,8 @@
         <w:t xml:space="preserve">. Oxford: Oxford University Press.</w:t>
       </w:r>
     </w:p>
-    <w:bookmarkEnd w:id="286"/>
-    <w:bookmarkStart w:id="287" w:name="ref-Strevens2008"/>
+    <w:bookmarkEnd w:id="330"/>
+    <w:bookmarkStart w:id="331" w:name="ref-Strevens2008"/>
     <w:p>
       <w:pPr>
         <w:pStyle w:val="Bibliography"/>
@@ -19831,8 +22554,8 @@
         <w:t xml:space="preserve">. Cambridge, MA: Harvard University Press.</w:t>
       </w:r>
     </w:p>
-    <w:bookmarkEnd w:id="287"/>
-    <w:bookmarkStart w:id="288" w:name="ref-Sutton2000"/>
+    <w:bookmarkEnd w:id="331"/>
+    <w:bookmarkStart w:id="332" w:name="ref-Sutton2000"/>
     <w:p>
       <w:pPr>
         <w:pStyle w:val="Bibliography"/>
@@ -19866,8 +22589,8 @@
         <w:t xml:space="preserve">Press.</w:t>
       </w:r>
     </w:p>
-    <w:bookmarkEnd w:id="288"/>
-    <w:bookmarkStart w:id="290" w:name="ref-Thoma2019"/>
+    <w:bookmarkEnd w:id="332"/>
+    <w:bookmarkStart w:id="334" w:name="ref-Thoma2019"/>
     <w:p>
       <w:pPr>
         <w:pStyle w:val="Bibliography"/>
@@ -19900,7 +22623,7 @@
       <w:r>
         <w:t xml:space="preserve"> </w:t>
       </w:r>
-      <w:hyperlink r:id="rId289">
+      <w:hyperlink r:id="rId333">
         <w:r>
           <w:rPr>
             <w:rStyle w:val="Hyperlink"/>
@@ -19912,8 +22635,8 @@
         <w:t xml:space="preserve">.</w:t>
       </w:r>
     </w:p>
-    <w:bookmarkEnd w:id="290"/>
-    <w:bookmarkStart w:id="292" w:name="ref-Valentini2012"/>
+    <w:bookmarkEnd w:id="334"/>
+    <w:bookmarkStart w:id="336" w:name="ref-Valentini2012"/>
     <w:p>
       <w:pPr>
         <w:pStyle w:val="Bibliography"/>
@@ -19946,7 +22669,7 @@
       <w:r>
         <w:t xml:space="preserve"> </w:t>
       </w:r>
-      <w:hyperlink r:id="rId291">
+      <w:hyperlink r:id="rId335">
         <w:r>
           <w:rPr>
             <w:rStyle w:val="Hyperlink"/>
@@ -19958,13 +22681,36 @@
         <w:t xml:space="preserve">.</w:t>
       </w:r>
     </w:p>
-    <w:bookmarkEnd w:id="292"/>
-    <w:bookmarkStart w:id="294" w:name="ref-Wedgwood2012"/>
+    <w:bookmarkEnd w:id="336"/>
+    <w:bookmarkStart w:id="337" w:name="ref-Weatherson2019"/>
     <w:p>
       <w:pPr>
         <w:pStyle w:val="Bibliography"/>
       </w:pPr>
       <w:r>
+        <w:t xml:space="preserve">Weatherson, Brian. 2019.</w:t>
+      </w:r>
+      <w:r>
+        <w:t xml:space="preserve"> </w:t>
+      </w:r>
+      <w:r>
+        <w:rPr>
+          <w:iCs/>
+          <w:i/>
+        </w:rPr>
+        <w:t xml:space="preserve">Normative Externalism</w:t>
+      </w:r>
+      <w:r>
+        <w:t xml:space="preserve">. Oxford: Oxford University Press.</w:t>
+      </w:r>
+    </w:p>
+    <w:bookmarkEnd w:id="337"/>
+    <w:bookmarkStart w:id="339" w:name="ref-Wedgwood2012"/>
+    <w:p>
+      <w:pPr>
+        <w:pStyle w:val="Bibliography"/>
+      </w:pPr>
+      <w:r>
         <w:t xml:space="preserve">Wedgwood, Ralph. 2012.</w:t>
       </w:r>
       <w:r>
@@ -19992,7 +22738,7 @@
       <w:r>
         <w:t xml:space="preserve"> </w:t>
       </w:r>
-      <w:hyperlink r:id="rId293">
+      <w:hyperlink r:id="rId338">
         <w:r>
           <w:rPr>
             <w:rStyle w:val="Hyperlink"/>
@@ -20004,8 +22750,8 @@
         <w:t xml:space="preserve">.</w:t>
       </w:r>
     </w:p>
-    <w:bookmarkEnd w:id="294"/>
-    <w:bookmarkStart w:id="296" w:name="ref-Wedgwood2013a"/>
+    <w:bookmarkEnd w:id="339"/>
+    <w:bookmarkStart w:id="341" w:name="ref-Wedgwood2013a"/>
     <w:p>
       <w:pPr>
         <w:pStyle w:val="Bibliography"/>
@@ -20038,7 +22784,7 @@
       <w:r>
         <w:t xml:space="preserve"> </w:t>
       </w:r>
-      <w:hyperlink r:id="rId295">
+      <w:hyperlink r:id="rId340">
         <w:r>
           <w:rPr>
             <w:rStyle w:val="Hyperlink"/>
@@ -20050,8 +22796,8 @@
         <w:t xml:space="preserve">.</w:t>
       </w:r>
     </w:p>
-    <w:bookmarkEnd w:id="296"/>
-    <w:bookmarkStart w:id="298" w:name="ref-Weirich1985"/>
+    <w:bookmarkEnd w:id="341"/>
+    <w:bookmarkStart w:id="343" w:name="ref-Weirich1985"/>
     <w:p>
       <w:pPr>
         <w:pStyle w:val="Bibliography"/>
@@ -20084,7 +22830,7 @@
       <w:r>
         <w:t xml:space="preserve"> </w:t>
       </w:r>
-      <w:hyperlink r:id="rId297">
+      <w:hyperlink r:id="rId342">
         <w:r>
           <w:rPr>
             <w:rStyle w:val="Hyperlink"/>
@@ -20096,8 +22842,8 @@
         <w:t xml:space="preserve">.</w:t>
       </w:r>
     </w:p>
-    <w:bookmarkEnd w:id="298"/>
-    <w:bookmarkStart w:id="300" w:name="ref-Wells2019"/>
+    <w:bookmarkEnd w:id="343"/>
+    <w:bookmarkStart w:id="345" w:name="ref-Wells2019"/>
     <w:p>
       <w:pPr>
         <w:pStyle w:val="Bibliography"/>
@@ -20130,7 +22876,7 @@
       <w:r>
         <w:t xml:space="preserve"> </w:t>
       </w:r>
-      <w:hyperlink r:id="rId299">
+      <w:hyperlink r:id="rId344">
         <w:r>
           <w:rPr>
             <w:rStyle w:val="Hyperlink"/>
@@ -20142,8 +22888,8 @@
         <w:t xml:space="preserve">.</w:t>
       </w:r>
     </w:p>
-    <w:bookmarkEnd w:id="300"/>
-    <w:bookmarkStart w:id="302" w:name="ref-Wible1994"/>
+    <w:bookmarkEnd w:id="345"/>
+    <w:bookmarkStart w:id="347" w:name="ref-Wible1994"/>
     <w:p>
       <w:pPr>
         <w:pStyle w:val="Bibliography"/>
@@ -20176,7 +22922,7 @@
       <w:r>
         <w:t xml:space="preserve"> </w:t>
       </w:r>
-      <w:hyperlink r:id="rId301">
+      <w:hyperlink r:id="rId346">
         <w:r>
           <w:rPr>
             <w:rStyle w:val="Hyperlink"/>
@@ -20188,8 +22934,8 @@
         <w:t xml:space="preserve">.</w:t>
       </w:r>
     </w:p>
-    <w:bookmarkEnd w:id="302"/>
-    <w:bookmarkStart w:id="304" w:name="ref-Wilson1967"/>
+    <w:bookmarkEnd w:id="347"/>
+    <w:bookmarkStart w:id="349" w:name="ref-Wilson1967"/>
     <w:p>
       <w:pPr>
         <w:pStyle w:val="Bibliography"/>
@@ -20222,7 +22968,7 @@
       <w:r>
         <w:t xml:space="preserve"> </w:t>
       </w:r>
-      <w:hyperlink r:id="rId303">
+      <w:hyperlink r:id="rId348">
         <w:r>
           <w:rPr>
             <w:rStyle w:val="Hyperlink"/>
@@ -20234,8 +22980,8 @@
         <w:t xml:space="preserve">.</w:t>
       </w:r>
     </w:p>
-    <w:bookmarkEnd w:id="304"/>
-    <w:bookmarkStart w:id="305" w:name="ref-Worsnip2021"/>
+    <w:bookmarkEnd w:id="349"/>
+    <w:bookmarkStart w:id="350" w:name="ref-Worsnip2021"/>
     <w:p>
       <w:pPr>
         <w:pStyle w:val="Bibliography"/>
@@ -20257,8 +23003,8 @@
         <w:t xml:space="preserve">. Oxford: Oxford University Press.</w:t>
       </w:r>
     </w:p>
-    <w:bookmarkEnd w:id="305"/>
-    <w:bookmarkStart w:id="306" w:name="ref-WrightVaguenessCollection"/>
+    <w:bookmarkEnd w:id="350"/>
+    <w:bookmarkStart w:id="351" w:name="ref-WrightVaguenessCollection"/>
     <w:p>
       <w:pPr>
         <w:pStyle w:val="Bibliography"/>
@@ -20280,10 +23026,102 @@
         <w:t xml:space="preserve">. Oxford: Oxford University Press.</w:t>
       </w:r>
     </w:p>
-    <w:bookmarkEnd w:id="306"/>
-    <w:bookmarkEnd w:id="307"/>
-    <w:bookmarkEnd w:id="308"/>
-    <w:bookmarkStart w:id="322" w:name="sec-gad"/>
+    <w:bookmarkEnd w:id="351"/>
+    <w:bookmarkStart w:id="353" w:name="ref-Xefteris2015"/>
+    <w:p>
+      <w:pPr>
+        <w:pStyle w:val="Bibliography"/>
+      </w:pPr>
+      <w:r>
+        <w:t xml:space="preserve">Xefteris, Dimitrios. 2015.</w:t>
+      </w:r>
+      <w:r>
+        <w:t xml:space="preserve"> </w:t>
+      </w:r>
+      <w:r>
+        <w:t xml:space="preserve">“Symmetric Zero-Sum Games with Only Asymmetric Equilibria.”</w:t>
+      </w:r>
+      <w:r>
+        <w:t xml:space="preserve"> </w:t>
+      </w:r>
+      <w:r>
+        <w:rPr>
+          <w:iCs/>
+          <w:i/>
+        </w:rPr>
+        <w:t xml:space="preserve">Games and Economic Behavior</w:t>
+      </w:r>
+      <w:r>
+        <w:t xml:space="preserve"> </w:t>
+      </w:r>
+      <w:r>
+        <w:t xml:space="preserve">89 (1): 122–25.</w:t>
+      </w:r>
+      <w:r>
+        <w:t xml:space="preserve"> </w:t>
+      </w:r>
+      <w:hyperlink r:id="rId352">
+        <w:r>
+          <w:rPr>
+            <w:rStyle w:val="Hyperlink"/>
+          </w:rPr>
+          <w:t xml:space="preserve">https://doi.org/10.1016/j.geb.2014.12.001</w:t>
+        </w:r>
+      </w:hyperlink>
+      <w:r>
+        <w:t xml:space="preserve">.</w:t>
+      </w:r>
+    </w:p>
+    <w:bookmarkEnd w:id="353"/>
+    <w:bookmarkStart w:id="355" w:name="ref-Ye2023"/>
+    <w:p>
+      <w:pPr>
+        <w:pStyle w:val="Bibliography"/>
+      </w:pPr>
+      <w:r>
+        <w:t xml:space="preserve">Ye, Ru. 2023.</w:t>
+      </w:r>
+      <w:r>
+        <w:t xml:space="preserve"> </w:t>
+      </w:r>
+      <w:r>
+        <w:t xml:space="preserve">“Permissivism, the Value of Rationality, and a Convergence-Theoretic Epistemology.”</w:t>
+      </w:r>
+      <w:r>
+        <w:t xml:space="preserve"> </w:t>
+      </w:r>
+      <w:r>
+        <w:rPr>
+          <w:iCs/>
+          <w:i/>
+        </w:rPr>
+        <w:t xml:space="preserve">Philosophy and Phenomenological Research</w:t>
+      </w:r>
+      <w:r>
+        <w:t xml:space="preserve"> </w:t>
+      </w:r>
+      <w:r>
+        <w:t xml:space="preserve">106 (1): 157–75.</w:t>
+      </w:r>
+      <w:r>
+        <w:t xml:space="preserve"> </w:t>
+      </w:r>
+      <w:hyperlink r:id="rId354">
+        <w:r>
+          <w:rPr>
+            <w:rStyle w:val="Hyperlink"/>
+          </w:rPr>
+          <w:t xml:space="preserve">https://doi.org/10.1111/phpr.12845</w:t>
+        </w:r>
+      </w:hyperlink>
+      <w:r>
+        <w:t xml:space="preserve">.</w:t>
+      </w:r>
+    </w:p>
+    <w:bookmarkEnd w:id="355"/>
+    <w:bookmarkEnd w:id="356"/>
+    <w:bookmarkEnd w:id="357"/>
+    <w:bookmarkStart w:id="371" w:name="sec-gad"/>
     <w:p>
       <w:pPr>
         <w:pStyle w:val="Heading1"/>
@@ -20616,7 +23454,7 @@
         <w:t xml:space="preserve">. We won’t only look at symmetric games, but it’s a nice way to start.</w:t>
       </w:r>
     </w:p>
-    <w:bookmarkStart w:id="309" w:name="tbl-basic-sym-game"/>
+    <w:bookmarkStart w:id="358" w:name="tbl-basic-sym-game"/>
     <w:p>
       <w:pPr>
         <w:pStyle w:val="TableCaption"/>
@@ -20828,7 +23666,7 @@
         </w:tc>
       </w:tr>
     </w:tbl>
-    <w:bookmarkEnd w:id="309"/>
+    <w:bookmarkEnd w:id="358"/>
     <w:p>
       <w:pPr>
         <w:pStyle w:val="BodyText"/>
@@ -20894,7 +23732,7 @@
       <w:pPr>
         <w:numPr>
           <w:ilvl w:val="0"/>
-          <w:numId w:val="1015"/>
+          <w:numId w:val="1018"/>
         </w:numPr>
         <w:pStyle w:val="Compact"/>
       </w:pPr>
@@ -20926,7 +23764,7 @@
       <w:pPr>
         <w:numPr>
           <w:ilvl w:val="0"/>
-          <w:numId w:val="1015"/>
+          <w:numId w:val="1018"/>
         </w:numPr>
         <w:pStyle w:val="Compact"/>
       </w:pPr>
@@ -20958,7 +23796,7 @@
       <w:pPr>
         <w:numPr>
           <w:ilvl w:val="0"/>
-          <w:numId w:val="1015"/>
+          <w:numId w:val="1018"/>
         </w:numPr>
         <w:pStyle w:val="Compact"/>
       </w:pPr>
@@ -21051,7 +23889,7 @@
         <w:t xml:space="preserve">shows what a generic symmetric game looks like after this transformation.</w:t>
       </w:r>
     </w:p>
-    <w:bookmarkStart w:id="310" w:name="tbl-demon-sym-game"/>
+    <w:bookmarkStart w:id="359" w:name="tbl-demon-sym-game"/>
     <w:p>
       <w:pPr>
         <w:pStyle w:val="TableCaption"/>
@@ -21223,7 +24061,7 @@
         </w:tc>
       </w:tr>
     </w:tbl>
-    <w:bookmarkEnd w:id="310"/>
+    <w:bookmarkEnd w:id="359"/>
     <w:p>
       <w:pPr>
         <w:pStyle w:val="BodyText"/>
@@ -21264,7 +24102,7 @@
         <w:t xml:space="preserve">, which we already saw back in the introduction.</w:t>
       </w:r>
     </w:p>
-    <w:bookmarkStart w:id="311" w:name="tbl-gen-dem-problem"/>
+    <w:bookmarkStart w:id="360" w:name="tbl-gen-dem-problem"/>
     <w:p>
       <w:pPr>
         <w:pStyle w:val="TableCaption"/>
@@ -21424,7 +24262,7 @@
         </w:tc>
       </w:tr>
     </w:tbl>
-    <w:bookmarkEnd w:id="311"/>
+    <w:bookmarkEnd w:id="360"/>
     <w:p>
       <w:pPr>
         <w:pStyle w:val="BodyText"/>
@@ -21541,7 +24379,7 @@
       <w:pPr>
         <w:numPr>
           <w:ilvl w:val="0"/>
-          <w:numId w:val="1016"/>
+          <w:numId w:val="1019"/>
         </w:numPr>
         <w:pStyle w:val="Compact"/>
       </w:pPr>
@@ -21573,7 +24411,7 @@
       <w:pPr>
         <w:numPr>
           <w:ilvl w:val="0"/>
-          <w:numId w:val="1016"/>
+          <w:numId w:val="1019"/>
         </w:numPr>
         <w:pStyle w:val="Compact"/>
       </w:pPr>
@@ -21605,7 +24443,7 @@
       <w:pPr>
         <w:numPr>
           <w:ilvl w:val="0"/>
-          <w:numId w:val="1016"/>
+          <w:numId w:val="1019"/>
         </w:numPr>
         <w:pStyle w:val="Compact"/>
       </w:pPr>
@@ -21673,7 +24511,7 @@
         <w:t xml:space="preserve">gives an example with some numbers that should satisfy it.</w:t>
       </w:r>
     </w:p>
-    <w:bookmarkStart w:id="312" w:name="tbl-basic-chicken"/>
+    <w:bookmarkStart w:id="361" w:name="tbl-basic-chicken"/>
     <w:p>
       <w:pPr>
         <w:pStyle w:val="TableCaption"/>
@@ -21817,7 +24655,7 @@
         </w:tc>
       </w:tr>
     </w:tbl>
-    <w:bookmarkEnd w:id="312"/>
+    <w:bookmarkEnd w:id="361"/>
     <w:p>
       <w:pPr>
         <w:pStyle w:val="BodyText"/>
@@ -21840,7 +24678,7 @@
         <w:t xml:space="preserve">.</w:t>
       </w:r>
     </w:p>
-    <w:bookmarkStart w:id="313" w:name="tbl-demon-chicken"/>
+    <w:bookmarkStart w:id="362" w:name="tbl-demon-chicken"/>
     <w:p>
       <w:pPr>
         <w:pStyle w:val="TableCaption"/>
@@ -21984,7 +24822,7 @@
         </w:tc>
       </w:tr>
     </w:tbl>
-    <w:bookmarkEnd w:id="313"/>
+    <w:bookmarkEnd w:id="362"/>
     <w:p>
       <w:pPr>
         <w:pStyle w:val="BodyText"/>
@@ -22024,7 +24862,7 @@
         <w:t xml:space="preserve">.</w:t>
       </w:r>
     </w:p>
-    <w:bookmarkStart w:id="314" w:name="tbl-egan-game"/>
+    <w:bookmarkStart w:id="363" w:name="tbl-egan-game"/>
     <w:p>
       <w:pPr>
         <w:pStyle w:val="TableCaption"/>
@@ -22168,7 +25006,7 @@
         </w:tc>
       </w:tr>
     </w:tbl>
-    <w:bookmarkEnd w:id="314"/>
+    <w:bookmarkEnd w:id="363"/>
     <w:p>
       <w:pPr>
         <w:pStyle w:val="BodyText"/>
@@ -22228,7 +25066,7 @@
         <w:t xml:space="preserve">.</w:t>
       </w:r>
     </w:p>
-    <w:bookmarkStart w:id="315" w:name="tbl-match-pennies"/>
+    <w:bookmarkStart w:id="364" w:name="tbl-match-pennies"/>
     <w:p>
       <w:pPr>
         <w:pStyle w:val="TableCaption"/>
@@ -22372,7 +25210,7 @@
         </w:tc>
       </w:tr>
     </w:tbl>
-    <w:bookmarkEnd w:id="315"/>
+    <w:bookmarkEnd w:id="364"/>
     <w:p>
       <w:pPr>
         <w:pStyle w:val="BodyText"/>
@@ -22395,7 +25233,7 @@
         <w:t xml:space="preserve">.</w:t>
       </w:r>
     </w:p>
-    <w:bookmarkStart w:id="316" w:name="tbl-death-in-damascus"/>
+    <w:bookmarkStart w:id="365" w:name="tbl-death-in-damascus"/>
     <w:p>
       <w:pPr>
         <w:pStyle w:val="TableCaption"/>
@@ -22539,7 +25377,7 @@
         </w:tc>
       </w:tr>
     </w:tbl>
-    <w:bookmarkEnd w:id="316"/>
+    <w:bookmarkEnd w:id="365"/>
     <w:p>
       <w:pPr>
         <w:pStyle w:val="BodyText"/>
@@ -22585,7 +25423,7 @@
         <w:rPr>
           <w:rStyle w:val="FootnoteReference"/>
         </w:rPr>
-        <w:footnoteReference w:id="317"/>
+        <w:footnoteReference w:id="366"/>
       </w:r>
       <w:r>
         <w:t xml:space="preserve"> </w:t>
@@ -22611,7 +25449,7 @@
         <w:t xml:space="preserve">is one way we might think of the payouts.</w:t>
       </w:r>
     </w:p>
-    <w:bookmarkStart w:id="318" w:name="tbl-bach-stravinsky"/>
+    <w:bookmarkStart w:id="367" w:name="tbl-bach-stravinsky"/>
     <w:p>
       <w:pPr>
         <w:pStyle w:val="TableCaption"/>
@@ -22755,7 +25593,7 @@
         </w:tc>
       </w:tr>
     </w:tbl>
-    <w:bookmarkEnd w:id="318"/>
+    <w:bookmarkEnd w:id="367"/>
     <w:p>
       <w:pPr>
         <w:pStyle w:val="BodyText"/>
@@ -22795,7 +25633,7 @@
         <w:t xml:space="preserve">.</w:t>
       </w:r>
     </w:p>
-    <w:bookmarkStart w:id="319" w:name="tbl-bach-stravinsky-symmetric"/>
+    <w:bookmarkStart w:id="368" w:name="tbl-bach-stravinsky-symmetric"/>
     <w:p>
       <w:pPr>
         <w:pStyle w:val="TableCaption"/>
@@ -22939,7 +25777,7 @@
         </w:tc>
       </w:tr>
     </w:tbl>
-    <w:bookmarkEnd w:id="319"/>
+    <w:bookmarkEnd w:id="368"/>
     <w:p>
       <w:pPr>
         <w:pStyle w:val="BodyText"/>
@@ -22962,7 +25800,7 @@
         <w:t xml:space="preserve">.</w:t>
       </w:r>
     </w:p>
-    <w:bookmarkStart w:id="320" w:name="tbl-bach-demon"/>
+    <w:bookmarkStart w:id="369" w:name="tbl-bach-demon"/>
     <w:p>
       <w:pPr>
         <w:pStyle w:val="TableCaption"/>
@@ -23106,7 +25944,7 @@
         </w:tc>
       </w:tr>
     </w:tbl>
-    <w:bookmarkEnd w:id="320"/>
+    <w:bookmarkEnd w:id="369"/>
     <w:p>
       <w:pPr>
         <w:pStyle w:val="BodyText"/>
@@ -23129,7 +25967,7 @@
         <w:t xml:space="preserve">.</w:t>
       </w:r>
     </w:p>
-    <w:bookmarkStart w:id="321" w:name="tbl-asymm-death-damascus"/>
+    <w:bookmarkStart w:id="370" w:name="tbl-asymm-death-damascus"/>
     <w:p>
       <w:pPr>
         <w:pStyle w:val="TableCaption"/>
@@ -23273,7 +26111,7 @@
         </w:tc>
       </w:tr>
     </w:tbl>
-    <w:bookmarkEnd w:id="321"/>
+    <w:bookmarkEnd w:id="370"/>
     <w:p>
       <w:pPr>
         <w:pStyle w:val="BodyText"/>
@@ -23366,8 +26204,8 @@
         <w:t xml:space="preserve">, it has interesting consequences for decision theory. I’m sure that there are more interesting results that can be generated by transforming other games into decision problems.</w:t>
       </w:r>
     </w:p>
-    <w:bookmarkEnd w:id="322"/>
-    <w:bookmarkStart w:id="323" w:name="sec-nidt"/>
+    <w:bookmarkEnd w:id="371"/>
+    <w:bookmarkStart w:id="372" w:name="sec-nidt"/>
     <w:p>
       <w:pPr>
         <w:pStyle w:val="Heading1"/>
@@ -23376,8 +26214,8 @@
         <w:t xml:space="preserve">Appendix B — Non-Ideal Decision Theory</w:t>
       </w:r>
     </w:p>
-    <w:bookmarkEnd w:id="323"/>
-    <w:bookmarkStart w:id="324" w:name="sec-rps"/>
+    <w:bookmarkEnd w:id="372"/>
+    <w:bookmarkStart w:id="373" w:name="sec-rps"/>
     <w:p>
       <w:pPr>
         <w:pStyle w:val="Heading1"/>
@@ -23904,8 +26742,8 @@
         <w:t xml:space="preserve">It is intuitive that announcing the reward makes each player less likely to play Scissors. And that in turn puts down downward pressure on playing Rock. What you need some theory (and algebra) to show is that this downward pressure is exactly as strong as the upward pressure that comes from the incentive for playing Rock supplied by the bystander. Intuition alone can tell you what the various forces are that are acting on a chooser; the role of theory is to say something more precise about the strength of these forces.</w:t>
       </w:r>
     </w:p>
-    <w:bookmarkEnd w:id="324"/>
-    <w:bookmarkStart w:id="337" w:name="sec-buchak"/>
+    <w:bookmarkEnd w:id="373"/>
+    <w:bookmarkStart w:id="386" w:name="sec-buchak"/>
     <w:p>
       <w:pPr>
         <w:pStyle w:val="Heading1"/>
@@ -24510,7 +27348,7 @@
       <w:pPr>
         <w:numPr>
           <w:ilvl w:val="0"/>
-          <w:numId w:val="1017"/>
+          <w:numId w:val="1020"/>
         </w:numPr>
         <w:pStyle w:val="Compact"/>
       </w:pPr>
@@ -24536,7 +27374,7 @@
       <w:pPr>
         <w:numPr>
           <w:ilvl w:val="0"/>
-          <w:numId w:val="1017"/>
+          <w:numId w:val="1020"/>
         </w:numPr>
         <w:pStyle w:val="Compact"/>
       </w:pPr>
@@ -24562,7 +27400,7 @@
       <w:pPr>
         <w:numPr>
           <w:ilvl w:val="0"/>
-          <w:numId w:val="1017"/>
+          <w:numId w:val="1020"/>
         </w:numPr>
         <w:pStyle w:val="Compact"/>
       </w:pPr>
@@ -24704,7 +27542,7 @@
         <w:t xml:space="preserve">.</w:t>
       </w:r>
     </w:p>
-    <w:bookmarkStart w:id="327" w:name="tbl-general-coin-exit"/>
+    <w:bookmarkStart w:id="376" w:name="tbl-general-coin-exit"/>
     <w:tbl>
       <w:tblPr>
         <w:tblStyle w:val="Table"/>
@@ -24719,7 +27557,7 @@
       <w:tr>
         <w:tc>
           <w:tcPr/>
-          <w:bookmarkStart w:id="325" w:name="tbl-coin-exit-param"/>
+          <w:bookmarkStart w:id="374" w:name="tbl-coin-exit-param"/>
           <w:p>
             <w:pPr>
               <w:jc w:val="left"/>
@@ -24869,7 +27707,7 @@
               </w:tc>
             </w:tr>
           </w:tbl>
-          <w:bookmarkEnd w:id="325"/>
+          <w:bookmarkEnd w:id="374"/>
           <w:p/>
         </w:tc>
         <w:tc>
@@ -24903,7 +27741,7 @@
       <w:tr>
         <w:tc>
           <w:tcPr/>
-          <w:bookmarkStart w:id="326" w:name="tbl-coin-exit-r2g"/>
+          <w:bookmarkStart w:id="375" w:name="tbl-coin-exit-r2g"/>
           <w:p>
             <w:pPr>
               <w:jc w:val="left"/>
@@ -25086,7 +27924,7 @@
               </w:tc>
             </w:tr>
           </w:tbl>
-          <w:bookmarkEnd w:id="326"/>
+          <w:bookmarkEnd w:id="375"/>
           <w:p/>
         </w:tc>
       </w:tr>
@@ -25103,7 +27941,7 @@
         <w:t xml:space="preserve">Table D.1: The abstract form of an exit problem with coins.</w:t>
       </w:r>
     </w:p>
-    <w:bookmarkEnd w:id="327"/>
+    <w:bookmarkEnd w:id="376"/>
     <w:p>
       <w:pPr>
         <w:pStyle w:val="BodyText"/>
@@ -25116,7 +27954,7 @@
       <w:pPr>
         <w:numPr>
           <w:ilvl w:val="0"/>
-          <w:numId w:val="1018"/>
+          <w:numId w:val="1021"/>
         </w:numPr>
         <w:pStyle w:val="Compact"/>
       </w:pPr>
@@ -25657,7 +28495,7 @@
         <w:t xml:space="preserve">are arbitrary.</w:t>
       </w:r>
     </w:p>
-    <w:bookmarkStart w:id="330" w:name="tbl-zero-coin-exit"/>
+    <w:bookmarkStart w:id="379" w:name="tbl-zero-coin-exit"/>
     <w:tbl>
       <w:tblPr>
         <w:tblStyle w:val="Table"/>
@@ -25672,7 +28510,7 @@
       <w:tr>
         <w:tc>
           <w:tcPr/>
-          <w:bookmarkStart w:id="328" w:name="tbl-zero-coin-exit-param"/>
+          <w:bookmarkStart w:id="377" w:name="tbl-zero-coin-exit-param"/>
           <w:p>
             <w:pPr>
               <w:jc w:val="left"/>
@@ -25820,7 +28658,7 @@
               </w:tc>
             </w:tr>
           </w:tbl>
-          <w:bookmarkEnd w:id="328"/>
+          <w:bookmarkEnd w:id="377"/>
           <w:p/>
         </w:tc>
         <w:tc>
@@ -25854,7 +28692,7 @@
       <w:tr>
         <w:tc>
           <w:tcPr/>
-          <w:bookmarkStart w:id="329" w:name="tbl-zero-coin-exit-r2g"/>
+          <w:bookmarkStart w:id="378" w:name="tbl-zero-coin-exit-r2g"/>
           <w:p>
             <w:pPr>
               <w:jc w:val="left"/>
@@ -26056,7 +28894,7 @@
               </w:tc>
             </w:tr>
           </w:tbl>
-          <w:bookmarkEnd w:id="329"/>
+          <w:bookmarkEnd w:id="378"/>
           <w:p/>
         </w:tc>
       </w:tr>
@@ -26073,7 +28911,7 @@
         <w:t xml:space="preserve">Table D.2: An exit game with exit payout 0.</w:t>
       </w:r>
     </w:p>
-    <w:bookmarkEnd w:id="330"/>
+    <w:bookmarkEnd w:id="379"/>
     <w:p>
       <w:pPr>
         <w:pStyle w:val="BodyText"/>
@@ -26586,7 +29424,7 @@
         <w:t xml:space="preserve">is arbitrary.</w:t>
       </w:r>
     </w:p>
-    <w:bookmarkStart w:id="333" w:name="tbl-one-coin-exit"/>
+    <w:bookmarkStart w:id="382" w:name="tbl-one-coin-exit"/>
     <w:tbl>
       <w:tblPr>
         <w:tblStyle w:val="Table"/>
@@ -26601,7 +29439,7 @@
       <w:tr>
         <w:tc>
           <w:tcPr/>
-          <w:bookmarkStart w:id="331" w:name="tbl-one-coin-exit-param"/>
+          <w:bookmarkStart w:id="380" w:name="tbl-one-coin-exit-param"/>
           <w:p>
             <w:pPr>
               <w:jc w:val="left"/>
@@ -26749,7 +29587,7 @@
               </w:tc>
             </w:tr>
           </w:tbl>
-          <w:bookmarkEnd w:id="331"/>
+          <w:bookmarkEnd w:id="380"/>
           <w:p/>
         </w:tc>
         <w:tc>
@@ -26783,7 +29621,7 @@
       <w:tr>
         <w:tc>
           <w:tcPr/>
-          <w:bookmarkStart w:id="332" w:name="tbl-one-coin-exit-r2g"/>
+          <w:bookmarkStart w:id="381" w:name="tbl-one-coin-exit-r2g"/>
           <w:p>
             <w:pPr>
               <w:jc w:val="left"/>
@@ -26958,7 +29796,7 @@
               </w:tc>
             </w:tr>
           </w:tbl>
-          <w:bookmarkEnd w:id="332"/>
+          <w:bookmarkEnd w:id="381"/>
           <w:p/>
         </w:tc>
       </w:tr>
@@ -26975,7 +29813,7 @@
         <w:t xml:space="preserve">Table D.3: An exit game with exit payout 1.</w:t>
       </w:r>
     </w:p>
-    <w:bookmarkEnd w:id="333"/>
+    <w:bookmarkEnd w:id="382"/>
     <w:p>
       <w:pPr>
         <w:pStyle w:val="BodyText"/>
@@ -27291,7 +30129,7 @@
         <w:t xml:space="preserve">, except the exit payout is now 2.</w:t>
       </w:r>
     </w:p>
-    <w:bookmarkStart w:id="336" w:name="tbl-two-coin-exit"/>
+    <w:bookmarkStart w:id="385" w:name="tbl-two-coin-exit"/>
     <w:tbl>
       <w:tblPr>
         <w:tblStyle w:val="Table"/>
@@ -27306,7 +30144,7 @@
       <w:tr>
         <w:tc>
           <w:tcPr/>
-          <w:bookmarkStart w:id="334" w:name="tbl-two-coin-exit-param"/>
+          <w:bookmarkStart w:id="383" w:name="tbl-two-coin-exit-param"/>
           <w:p>
             <w:pPr>
               <w:jc w:val="left"/>
@@ -27454,7 +30292,7 @@
               </w:tc>
             </w:tr>
           </w:tbl>
-          <w:bookmarkEnd w:id="334"/>
+          <w:bookmarkEnd w:id="383"/>
           <w:p/>
         </w:tc>
         <w:tc>
@@ -27488,7 +30326,7 @@
       <w:tr>
         <w:tc>
           <w:tcPr/>
-          <w:bookmarkStart w:id="335" w:name="tbl-two-coin-exit-r2g"/>
+          <w:bookmarkStart w:id="384" w:name="tbl-two-coin-exit-r2g"/>
           <w:p>
             <w:pPr>
               <w:jc w:val="left"/>
@@ -27663,7 +30501,7 @@
               </w:tc>
             </w:tr>
           </w:tbl>
-          <w:bookmarkEnd w:id="335"/>
+          <w:bookmarkEnd w:id="384"/>
           <w:p/>
         </w:tc>
       </w:tr>
@@ -27680,7 +30518,7 @@
         <w:t xml:space="preserve">Table D.4: An exit game with exit payout 2.</w:t>
       </w:r>
     </w:p>
-    <w:bookmarkEnd w:id="336"/>
+    <w:bookmarkEnd w:id="385"/>
     <w:p>
       <w:pPr>
         <w:pStyle w:val="BodyText"/>
@@ -28345,8 +31183,8 @@
         <w:t xml:space="preserve">. But it’s a guide to how we could start defending expectationism in a way consistent with how we handle decision problems involving demons.</w:t>
       </w:r>
     </w:p>
-    <w:bookmarkEnd w:id="337"/>
-    <w:bookmarkStart w:id="338" w:name="sec-unique"/>
+    <w:bookmarkEnd w:id="386"/>
+    <w:bookmarkStart w:id="399" w:name="sec-unique"/>
     <w:p>
       <w:pPr>
         <w:pStyle w:val="Heading1"/>
@@ -28355,7 +31193,3563 @@
         <w:t xml:space="preserve">Appendix E — Against Uniqueness</w:t>
       </w:r>
     </w:p>
-    <w:bookmarkEnd w:id="338"/>
+    <w:p>
+      <w:pPr>
+        <w:pStyle w:val="FirstParagraph"/>
+      </w:pPr>
+      <w:r>
+        <w:t xml:space="preserve">In setting out GDT, I said that what mattered was that Chooser maximised expected utility given some credal function that was rational having made their choice. Some philosophers argue that the quantifier in the previous sentence is redundant; there is only one rational credence function one could have given some evidence. This view is known as Uniqueness, and its negation is known as Permissivism. The way I’ve stated GDT presupposes that Permissivism is correct, and I should defend that presupposition.</w:t>
+      </w:r>
+    </w:p>
+    <w:p>
+      <w:pPr>
+        <w:pStyle w:val="BodyText"/>
+      </w:pPr>
+      <w:r>
+        <w:t xml:space="preserve">This appendix argues that thinking about symmetric games gives us new reason to believe in Permissivism. In keeping with the spirit of the book, the arguments will be game-theoretic. I’m going to offer two arguments, one involving finite games, and the other involving infinite games. In finite games, the theorist who denies Permissivism says that the players have to think that the other player is more likely to take one action rather than another, although they know the actions have equal expected utility. In infinite games, the theorist who denies Permissivism has to say that it is impossible for certain games to be played with common knowledge of rationality and shared evidence, although there does not seem to be anything paradoxical about the games. The latter set of arguments rely on the recent discovery that there are symmetric games with only asymmetric equilibria. It was long known that there are symmetric games with no pure strategy symmetric equilibria; the surprising new discovery is that there are symmetric games with asymmetric equilibria, but no symmetric equilibria involving either mixed or pure strategies. In both cases, thinking about players in symmetric games pushes us towards accepting Permissivism.</w:t>
+      </w:r>
+    </w:p>
+    <w:p>
+      <w:pPr>
+        <w:pStyle w:val="BodyText"/>
+      </w:pPr>
+      <w:r>
+        <w:t xml:space="preserve">The Permissivist theses that have been the focus on recent philosophical attention vary along two dimensions.</w:t>
+      </w:r>
+      <w:r>
+        <w:rPr>
+          <w:rStyle w:val="FootnoteReference"/>
+        </w:rPr>
+        <w:footnoteReference w:id="387"/>
+      </w:r>
+    </w:p>
+    <w:p>
+      <w:pPr>
+        <w:pStyle w:val="BodyText"/>
+      </w:pPr>
+      <w:r>
+        <w:t xml:space="preserve">The first dimension concerns what we hold fixed when we say that multiple attitudes are rationally permissible. It’s basically common ground that people with different evidence can rationally believe different things, or that a person can believe different things when their evidence changes. But are these sufficient conditions for rational disagreement or change also necessary conditions. What’s called</w:t>
+      </w:r>
+      <w:r>
+        <w:t xml:space="preserve"> </w:t>
+      </w:r>
+      <w:r>
+        <w:rPr>
+          <w:iCs/>
+          <w:i/>
+        </w:rPr>
+        <w:t xml:space="preserve">Interpersonal Permissiveness</w:t>
+      </w:r>
+      <w:r>
+        <w:t xml:space="preserve"> </w:t>
+      </w:r>
+      <w:r>
+        <w:t xml:space="preserve">says that given some evidence, there may be more than one doxastic state that it is rational to be in.</w:t>
+      </w:r>
+      <w:r>
+        <w:rPr>
+          <w:rStyle w:val="FootnoteReference"/>
+        </w:rPr>
+        <w:footnoteReference w:id="388"/>
+      </w:r>
+      <w:r>
+        <w:t xml:space="preserve"> </w:t>
+      </w:r>
+      <w:r>
+        <w:t xml:space="preserve">What’s called</w:t>
+      </w:r>
+      <w:r>
+        <w:t xml:space="preserve"> </w:t>
+      </w:r>
+      <w:r>
+        <w:rPr>
+          <w:iCs/>
+          <w:i/>
+        </w:rPr>
+        <w:t xml:space="preserve">Intrapersonal Permissiveness</w:t>
+      </w:r>
+      <w:r>
+        <w:t xml:space="preserve"> </w:t>
+      </w:r>
+      <w:r>
+        <w:t xml:space="preserve">says that given a person and some evidence, there may be more one doxastic state that it is rational to be in. A classic form of subjectivist Bayesianism says that a person can pick any prior they like, but they have to update it by conditionalisation. This is a version of a view that rejects Intrapersonal Permissiveness, since given one’s prior there is only one permissible posterior, but endorses Interpersonal Permissiveness, since there are multiple permissible priors.</w:t>
+      </w:r>
+    </w:p>
+    <w:p>
+      <w:pPr>
+        <w:pStyle w:val="BodyText"/>
+      </w:pPr>
+      <w:r>
+        <w:t xml:space="preserve">The second dimension concerns whether the distinct views can be acknowledged as rational. Stewart</w:t>
+      </w:r>
+      <w:r>
+        <w:t xml:space="preserve"> </w:t>
+      </w:r>
+      <w:r>
+        <w:t xml:space="preserve">Stewart Cohen (2013)</w:t>
+      </w:r>
+      <w:r>
+        <w:t xml:space="preserve"> </w:t>
+      </w:r>
+      <w:r>
+        <w:t xml:space="preserve">defends the view that multiple attitudes can be rational, but one cannot rationally acknowledge a distinct view as rational. Following</w:t>
+      </w:r>
+      <w:r>
+        <w:t xml:space="preserve"> </w:t>
+      </w:r>
+      <w:r>
+        <w:t xml:space="preserve">Kopec and Titelbaum (2016)</w:t>
+      </w:r>
+      <w:r>
+        <w:t xml:space="preserve">, call a view that says multiple views can both be rationally held and be believed to be rational</w:t>
+      </w:r>
+      <w:r>
+        <w:t xml:space="preserve"> </w:t>
+      </w:r>
+      <w:r>
+        <w:rPr>
+          <w:iCs/>
+          <w:i/>
+        </w:rPr>
+        <w:t xml:space="preserve">Acknowledged Permissiveness</w:t>
+      </w:r>
+      <w:r>
+        <w:t xml:space="preserve">, and the view that says multiple views could be rationally held, but could not be acknowledged,</w:t>
+      </w:r>
+      <w:r>
+        <w:t xml:space="preserve"> </w:t>
+      </w:r>
+      <w:r>
+        <w:rPr>
+          <w:iCs/>
+          <w:i/>
+        </w:rPr>
+        <w:t xml:space="preserve">Unacknowledged Permissiveness</w:t>
+      </w:r>
+      <w:r>
+        <w:t xml:space="preserve">.</w:t>
+      </w:r>
+    </w:p>
+    <w:p>
+      <w:pPr>
+        <w:pStyle w:val="BodyText"/>
+      </w:pPr>
+      <w:r>
+        <w:t xml:space="preserve">Putting the last two paragraphs together gives us four varieties of Permissive theses. The negation of a Permissive thesis is a Uniqueness thesis. The name suggests that there is precisely one rational attitude to take in a specified situation, but we’ll interpret it as the view that there is at most one rational attitude to take so as to ensure each Uniqueness thesis is the negation of a Permissive thesis. So if there are four Permissive theses, there are four Uniqueness theses that negate them.</w:t>
+      </w:r>
+    </w:p>
+    <w:p>
+      <w:pPr>
+        <w:pStyle w:val="BodyText"/>
+      </w:pPr>
+      <w:r>
+        <w:t xml:space="preserve">This appendix focuses on the strongest of these four Permissive theses, Acknowledged Intrapersonal Permissiveness, and its negation, Acknowledged Interpersonal Uniqueness. This is, I think, the most commonly discussed form of Permissiveness in the literature, and in any case is interesting. And I’m going to be arguing that in some cases involving symmetric games, coherence considerations provide a strong argument in favour of Acknowledged Intrapersonal Permissiveness.</w:t>
+      </w:r>
+    </w:p>
+    <w:p>
+      <w:pPr>
+        <w:pStyle w:val="BodyText"/>
+      </w:pPr>
+      <w:r>
+        <w:t xml:space="preserve">The next two sections set out two symmetric games where Uniqueness</w:t>
+      </w:r>
+      <w:r>
+        <w:rPr>
+          <w:rStyle w:val="FootnoteReference"/>
+        </w:rPr>
+        <w:footnoteReference w:id="389"/>
+      </w:r>
+      <w:r>
+        <w:t xml:space="preserve"> </w:t>
+      </w:r>
+      <w:r>
+        <w:t xml:space="preserve">leads to surprising results. In all cases I’ll assume that if Uniqueness is true, then the players know that it is true. And while this might be obvious, I’ll also note explicitly that they players have no evidence about the game or the players beyond what I write about the structure of the games.</w:t>
+      </w:r>
+    </w:p>
+    <w:bookmarkStart w:id="392" w:name="chicken"/>
+    <w:p>
+      <w:pPr>
+        <w:pStyle w:val="Heading2"/>
+      </w:pPr>
+      <w:r>
+        <w:t xml:space="preserve">E.1 Chicken</w:t>
+      </w:r>
+    </w:p>
+    <w:p>
+      <w:pPr>
+        <w:pStyle w:val="FirstParagraph"/>
+      </w:pPr>
+      <w:r>
+        <w:t xml:space="preserve">Some finite symmetric games don’t have a symmetric pure-strategy equilibrium. One notable example is Chicken, one version of which is in</w:t>
+      </w:r>
+      <w:r>
+        <w:t xml:space="preserve"> </w:t>
+      </w:r>
+      <w:hyperlink w:anchor="tbl-unique-chicken">
+        <w:r>
+          <w:rPr>
+            <w:rStyle w:val="Hyperlink"/>
+          </w:rPr>
+          <w:t xml:space="preserve">Table E.1</w:t>
+        </w:r>
+      </w:hyperlink>
+      <w:r>
+        <w:t xml:space="preserve">.</w:t>
+      </w:r>
+    </w:p>
+    <w:bookmarkStart w:id="390" w:name="tbl-unique-chicken"/>
+    <w:p>
+      <w:pPr>
+        <w:pStyle w:val="TableCaption"/>
+      </w:pPr>
+      <w:r>
+        <w:t xml:space="preserve">Table E.1: Chicken</w:t>
+      </w:r>
+    </w:p>
+    <w:tbl>
+      <w:tblPr>
+        <w:tblStyle w:val="Table"/>
+        <w:tblW w:type="auto" w:w="0"/>
+        <w:tblLook w:firstRow="1" w:lastRow="0" w:firstColumn="0" w:lastColumn="0" w:noHBand="0" w:noVBand="0" w:val="0020"/>
+        <w:jc w:val="start"/>
+        <w:tblCaption w:val="Table E.1: Chicken"/>
+      </w:tblPr>
+      <w:tblGrid>
+        <w:gridCol w:w="2640"/>
+        <w:gridCol w:w="2640"/>
+        <w:gridCol w:w="2640"/>
+      </w:tblGrid>
+      <w:tr>
+        <w:trPr>
+          <w:tblHeader w:val="true"/>
+        </w:trPr>
+        <w:tc>
+          <w:tcPr/>
+          <w:p>
+            <w:pPr>
+              <w:pStyle w:val="Compact"/>
+            </w:pPr>
+          </w:p>
+        </w:tc>
+        <w:tc>
+          <w:tcPr/>
+          <w:p>
+            <w:pPr>
+              <w:pStyle w:val="Compact"/>
+              <w:jc w:val="center"/>
+            </w:pPr>
+            <w:r>
+              <w:t xml:space="preserve">Stay</w:t>
+            </w:r>
+          </w:p>
+        </w:tc>
+        <w:tc>
+          <w:tcPr/>
+          <w:p>
+            <w:pPr>
+              <w:pStyle w:val="Compact"/>
+              <w:jc w:val="center"/>
+            </w:pPr>
+            <w:r>
+              <w:t xml:space="preserve">Swerve</w:t>
+            </w:r>
+          </w:p>
+        </w:tc>
+      </w:tr>
+      <w:tr>
+        <w:tc>
+          <w:tcPr/>
+          <w:p>
+            <w:pPr>
+              <w:pStyle w:val="Compact"/>
+              <w:jc w:val="center"/>
+            </w:pPr>
+            <w:r>
+              <w:rPr>
+                <w:bCs/>
+                <w:b/>
+              </w:rPr>
+              <w:t xml:space="preserve">Stay</w:t>
+            </w:r>
+          </w:p>
+        </w:tc>
+        <w:tc>
+          <w:tcPr/>
+          <w:p>
+            <w:pPr>
+              <w:pStyle w:val="Compact"/>
+              <w:jc w:val="center"/>
+            </w:pPr>
+            <w:r>
+              <w:t xml:space="preserve">-100,-100</w:t>
+            </w:r>
+          </w:p>
+        </w:tc>
+        <w:tc>
+          <w:tcPr/>
+          <w:p>
+            <w:pPr>
+              <w:pStyle w:val="Compact"/>
+              <w:jc w:val="center"/>
+            </w:pPr>
+            <w:r>
+              <w:t xml:space="preserve">1, -1</w:t>
+            </w:r>
+          </w:p>
+        </w:tc>
+      </w:tr>
+      <w:tr>
+        <w:tc>
+          <w:tcPr/>
+          <w:p>
+            <w:pPr>
+              <w:pStyle w:val="Compact"/>
+              <w:jc w:val="center"/>
+            </w:pPr>
+            <w:r>
+              <w:rPr>
+                <w:bCs/>
+                <w:b/>
+              </w:rPr>
+              <w:t xml:space="preserve">Swerve</w:t>
+            </w:r>
+          </w:p>
+        </w:tc>
+        <w:tc>
+          <w:tcPr/>
+          <w:p>
+            <w:pPr>
+              <w:pStyle w:val="Compact"/>
+              <w:jc w:val="center"/>
+            </w:pPr>
+            <w:r>
+              <w:t xml:space="preserve">-1, 1</w:t>
+            </w:r>
+          </w:p>
+        </w:tc>
+        <w:tc>
+          <w:tcPr/>
+          <w:p>
+            <w:pPr>
+              <w:pStyle w:val="Compact"/>
+              <w:jc w:val="center"/>
+            </w:pPr>
+            <w:r>
+              <w:t xml:space="preserve">0, 0</w:t>
+            </w:r>
+          </w:p>
+        </w:tc>
+      </w:tr>
+    </w:tbl>
+    <w:bookmarkEnd w:id="390"/>
+    <w:p>
+      <w:pPr>
+        <w:pStyle w:val="BodyText"/>
+      </w:pPr>
+      <w:r>
+        <w:t xml:space="preserve">The symmetric pure-strategy pairs</w:t>
+      </w:r>
+      <w:r>
+        <w:t xml:space="preserve"> </w:t>
+      </w:r>
+      <m:oMath>
+        <m:r>
+          <m:rPr>
+            <m:sty m:val="p"/>
+          </m:rPr>
+          <m:t>⟨</m:t>
+        </m:r>
+      </m:oMath>
+      <w:r>
+        <w:t xml:space="preserve"> </w:t>
+      </w:r>
+      <w:r>
+        <w:t xml:space="preserve">Stay, Stay</w:t>
+      </w:r>
+      <w:r>
+        <w:t xml:space="preserve"> </w:t>
+      </w:r>
+      <m:oMath>
+        <m:r>
+          <m:rPr>
+            <m:sty m:val="p"/>
+          </m:rPr>
+          <m:t>⟩</m:t>
+        </m:r>
+      </m:oMath>
+      <w:r>
+        <w:t xml:space="preserve"> </w:t>
+      </w:r>
+      <w:r>
+        <w:t xml:space="preserve">and</w:t>
+      </w:r>
+      <w:r>
+        <w:t xml:space="preserve"> </w:t>
+      </w:r>
+      <m:oMath>
+        <m:r>
+          <m:rPr>
+            <m:sty m:val="p"/>
+          </m:rPr>
+          <m:t>⟨</m:t>
+        </m:r>
+      </m:oMath>
+      <w:r>
+        <w:t xml:space="preserve"> </w:t>
+      </w:r>
+      <w:r>
+        <w:t xml:space="preserve">Swerve, Swerve</w:t>
+      </w:r>
+      <w:r>
+        <w:t xml:space="preserve"> </w:t>
+      </w:r>
+      <m:oMath>
+        <m:r>
+          <m:rPr>
+            <m:sty m:val="p"/>
+          </m:rPr>
+          <m:t>⟩</m:t>
+        </m:r>
+      </m:oMath>
+      <w:r>
+        <w:t xml:space="preserve"> </w:t>
+      </w:r>
+      <w:r>
+        <w:t xml:space="preserve">are not equilibria; in each case both parties have an incentive to defect. But the game does have a symmetric mixed strategy equilibrium. It is that both players play the mixed strategy of Stay with probability 0.01, and Swerve with probability 0.99.</w:t>
+      </w:r>
+    </w:p>
+    <w:p>
+      <w:pPr>
+        <w:pStyle w:val="BodyText"/>
+      </w:pPr>
+      <w:r>
+        <w:t xml:space="preserve">Now assume that Row and Column have the same relevant evidence, that they are self-aware and fully rational, and that these facts and no other are common knowledge between them, and that they are about to play Chicken one time. (It’s also common knowledge that they won’t play again; dropping this would raise the possibility of complicated strategic reasoning.)</w:t>
+      </w:r>
+    </w:p>
+    <w:p>
+      <w:pPr>
+        <w:pStyle w:val="BodyText"/>
+      </w:pPr>
+      <w:r>
+        <w:t xml:space="preserve">Let</w:t>
+      </w:r>
+      <w:r>
+        <w:t xml:space="preserve"> </w:t>
+      </w:r>
+      <w:r>
+        <w:rPr>
+          <w:bCs/>
+          <w:b/>
+        </w:rPr>
+        <w:t xml:space="preserve">Swerve</w:t>
+      </w:r>
+      <w:r>
+        <w:t xml:space="preserve"> </w:t>
+      </w:r>
+      <w:r>
+        <w:t xml:space="preserve">be the proposition that a rational player with that evidence will Swerve. And call the players Row and Column. Given our assumptions so far, plus Uniqueness, we can prove that Row’s credence in</w:t>
+      </w:r>
+      <w:r>
+        <w:t xml:space="preserve"> </w:t>
+      </w:r>
+      <w:r>
+        <w:rPr>
+          <w:bCs/>
+          <w:b/>
+        </w:rPr>
+        <w:t xml:space="preserve">Swerve</w:t>
+      </w:r>
+      <w:r>
+        <w:t xml:space="preserve"> </w:t>
+      </w:r>
+      <w:r>
+        <w:t xml:space="preserve">is 0.99. Here’s the proof.</w:t>
+      </w:r>
+    </w:p>
+    <w:p>
+      <w:pPr>
+        <w:numPr>
+          <w:ilvl w:val="0"/>
+          <w:numId w:val="1022"/>
+        </w:numPr>
+        <w:pStyle w:val="Compact"/>
+      </w:pPr>
+      <w:r>
+        <w:t xml:space="preserve">Let</w:t>
+      </w:r>
+      <w:r>
+        <w:t xml:space="preserve"> </w:t>
+      </w:r>
+      <w:r>
+        <w:rPr>
+          <w:iCs/>
+          <w:i/>
+        </w:rPr>
+        <w:t xml:space="preserve">x</w:t>
+      </w:r>
+      <w:r>
+        <w:t xml:space="preserve"> </w:t>
+      </w:r>
+      <w:r>
+        <w:t xml:space="preserve">be Row’s credence in</w:t>
+      </w:r>
+      <w:r>
+        <w:t xml:space="preserve"> </w:t>
+      </w:r>
+      <w:r>
+        <w:rPr>
+          <w:bCs/>
+          <w:b/>
+        </w:rPr>
+        <w:t xml:space="preserve">Swerve</w:t>
+      </w:r>
+      <w:r>
+        <w:t xml:space="preserve">.</w:t>
+      </w:r>
+    </w:p>
+    <w:p>
+      <w:pPr>
+        <w:numPr>
+          <w:ilvl w:val="0"/>
+          <w:numId w:val="1022"/>
+        </w:numPr>
+        <w:pStyle w:val="Compact"/>
+      </w:pPr>
+      <w:r>
+        <w:t xml:space="preserve">By self-awareness, Row knows that</w:t>
+      </w:r>
+      <w:r>
+        <w:t xml:space="preserve"> </w:t>
+      </w:r>
+      <w:r>
+        <w:rPr>
+          <w:iCs/>
+          <w:i/>
+        </w:rPr>
+        <w:t xml:space="preserve">x</w:t>
+      </w:r>
+      <w:r>
+        <w:t xml:space="preserve"> </w:t>
+      </w:r>
+      <w:r>
+        <w:t xml:space="preserve">is her credence in</w:t>
+      </w:r>
+      <w:r>
+        <w:t xml:space="preserve"> </w:t>
+      </w:r>
+      <w:r>
+        <w:rPr>
+          <w:bCs/>
+          <w:b/>
+        </w:rPr>
+        <w:t xml:space="preserve">Swerve</w:t>
+      </w:r>
+      <w:r>
+        <w:t xml:space="preserve">.</w:t>
+      </w:r>
+    </w:p>
+    <w:p>
+      <w:pPr>
+        <w:numPr>
+          <w:ilvl w:val="0"/>
+          <w:numId w:val="1022"/>
+        </w:numPr>
+        <w:pStyle w:val="Compact"/>
+      </w:pPr>
+      <w:r>
+        <w:t xml:space="preserve">Since Row knows Row is rational, Row can infer that</w:t>
+      </w:r>
+      <w:r>
+        <w:t xml:space="preserve"> </w:t>
+      </w:r>
+      <w:r>
+        <w:rPr>
+          <w:iCs/>
+          <w:i/>
+        </w:rPr>
+        <w:t xml:space="preserve">x</w:t>
+      </w:r>
+      <w:r>
+        <w:t xml:space="preserve"> </w:t>
+      </w:r>
+      <w:r>
+        <w:t xml:space="preserve">is a rational credence in</w:t>
+      </w:r>
+      <w:r>
+        <w:t xml:space="preserve"> </w:t>
+      </w:r>
+      <w:r>
+        <w:rPr>
+          <w:bCs/>
+          <w:b/>
+        </w:rPr>
+        <w:t xml:space="preserve">Swerve</w:t>
+      </w:r>
+      <w:r>
+        <w:t xml:space="preserve">.</w:t>
+      </w:r>
+    </w:p>
+    <w:p>
+      <w:pPr>
+        <w:numPr>
+          <w:ilvl w:val="0"/>
+          <w:numId w:val="1022"/>
+        </w:numPr>
+        <w:pStyle w:val="Compact"/>
+      </w:pPr>
+      <w:r>
+        <w:t xml:space="preserve">Since Row knows Uniqueness is true, Row can infer that</w:t>
+      </w:r>
+      <w:r>
+        <w:t xml:space="preserve"> </w:t>
+      </w:r>
+      <w:r>
+        <w:rPr>
+          <w:iCs/>
+          <w:i/>
+        </w:rPr>
+        <w:t xml:space="preserve">x</w:t>
+      </w:r>
+      <w:r>
+        <w:t xml:space="preserve"> </w:t>
+      </w:r>
+      <w:r>
+        <w:t xml:space="preserve">is the only rational credence in</w:t>
+      </w:r>
+      <w:r>
+        <w:t xml:space="preserve"> </w:t>
+      </w:r>
+      <w:r>
+        <w:rPr>
+          <w:bCs/>
+          <w:b/>
+        </w:rPr>
+        <w:t xml:space="preserve">Swerve</w:t>
+      </w:r>
+      <w:r>
+        <w:t xml:space="preserve">.</w:t>
+      </w:r>
+    </w:p>
+    <w:p>
+      <w:pPr>
+        <w:numPr>
+          <w:ilvl w:val="0"/>
+          <w:numId w:val="1022"/>
+        </w:numPr>
+        <w:pStyle w:val="Compact"/>
+      </w:pPr>
+      <w:r>
+        <w:t xml:space="preserve">Since Row knows Column is rational, Row can infer that</w:t>
+      </w:r>
+      <w:r>
+        <w:t xml:space="preserve"> </w:t>
+      </w:r>
+      <w:r>
+        <w:rPr>
+          <w:iCs/>
+          <w:i/>
+        </w:rPr>
+        <w:t xml:space="preserve">x</w:t>
+      </w:r>
+      <w:r>
+        <w:t xml:space="preserve"> </w:t>
+      </w:r>
+      <w:r>
+        <w:t xml:space="preserve">is Column’s credence in</w:t>
+      </w:r>
+      <w:r>
+        <w:t xml:space="preserve"> </w:t>
+      </w:r>
+      <w:r>
+        <w:rPr>
+          <w:bCs/>
+          <w:b/>
+        </w:rPr>
+        <w:t xml:space="preserve">Swerve</w:t>
+      </w:r>
+      <w:r>
+        <w:t xml:space="preserve">, since (at step 4) Row has deduced that</w:t>
+      </w:r>
+      <w:r>
+        <w:t xml:space="preserve"> </w:t>
+      </w:r>
+      <w:r>
+        <w:rPr>
+          <w:iCs/>
+          <w:i/>
+        </w:rPr>
+        <w:t xml:space="preserve">x</w:t>
+      </w:r>
+      <w:r>
+        <w:t xml:space="preserve"> </w:t>
+      </w:r>
+      <w:r>
+        <w:t xml:space="preserve">is the only rational credence in</w:t>
+      </w:r>
+      <w:r>
+        <w:t xml:space="preserve"> </w:t>
+      </w:r>
+      <w:r>
+        <w:rPr>
+          <w:bCs/>
+          <w:b/>
+        </w:rPr>
+        <w:t xml:space="preserve">Swerve</w:t>
+      </w:r>
+      <w:r>
+        <w:t xml:space="preserve">.</w:t>
+      </w:r>
+    </w:p>
+    <w:p>
+      <w:pPr>
+        <w:numPr>
+          <w:ilvl w:val="0"/>
+          <w:numId w:val="1022"/>
+        </w:numPr>
+        <w:pStyle w:val="Compact"/>
+      </w:pPr>
+      <w:r>
+        <w:t xml:space="preserve">Since all the assumptions so far are common knowledge, Row can come to know that Column knows that</w:t>
+      </w:r>
+      <w:r>
+        <w:t xml:space="preserve"> </w:t>
+      </w:r>
+      <w:r>
+        <w:rPr>
+          <w:iCs/>
+          <w:i/>
+        </w:rPr>
+        <w:t xml:space="preserve">x</w:t>
+      </w:r>
+      <w:r>
+        <w:t xml:space="preserve"> </w:t>
+      </w:r>
+      <w:r>
+        <w:t xml:space="preserve">is Row’s credence in</w:t>
+      </w:r>
+      <w:r>
+        <w:t xml:space="preserve"> </w:t>
+      </w:r>
+      <w:r>
+        <w:rPr>
+          <w:bCs/>
+          <w:b/>
+        </w:rPr>
+        <w:t xml:space="preserve">Swerve</w:t>
+      </w:r>
+      <w:r>
+        <w:t xml:space="preserve">.</w:t>
+      </w:r>
+    </w:p>
+    <w:p>
+      <w:pPr>
+        <w:numPr>
+          <w:ilvl w:val="0"/>
+          <w:numId w:val="1022"/>
+        </w:numPr>
+        <w:pStyle w:val="Compact"/>
+      </w:pPr>
+      <w:r>
+        <w:t xml:space="preserve">If</w:t>
+      </w:r>
+      <w:r>
+        <w:t xml:space="preserve"> </w:t>
+      </w:r>
+      <w:r>
+        <w:rPr>
+          <w:iCs/>
+          <w:i/>
+        </w:rPr>
+        <w:t xml:space="preserve">x</w:t>
+      </w:r>
+      <w:r>
+        <w:t xml:space="preserve"> </w:t>
+      </w:r>
+      <w:r>
+        <w:t xml:space="preserve">= 1, then Row can come to know that it is rational for Column to Swerve, while knowing that Row will also Swerve. But this is impossible, since if Column knows Row will Swerve, it is best for Column to Stay. So</w:t>
+      </w:r>
+      <w:r>
+        <w:t xml:space="preserve"> </w:t>
+      </w:r>
+      <w:r>
+        <w:rPr>
+          <w:iCs/>
+          <w:i/>
+        </w:rPr>
+        <w:t xml:space="preserve">x</w:t>
+      </w:r>
+      <w:r>
+        <w:t xml:space="preserve"> </w:t>
+      </w:r>
+      <w:r>
+        <w:t xml:space="preserve">≠ 1.</w:t>
+      </w:r>
+    </w:p>
+    <w:p>
+      <w:pPr>
+        <w:numPr>
+          <w:ilvl w:val="0"/>
+          <w:numId w:val="1022"/>
+        </w:numPr>
+        <w:pStyle w:val="Compact"/>
+      </w:pPr>
+      <w:r>
+        <w:t xml:space="preserve">If</w:t>
+      </w:r>
+      <w:r>
+        <w:t xml:space="preserve"> </w:t>
+      </w:r>
+      <w:r>
+        <w:rPr>
+          <w:iCs/>
+          <w:i/>
+        </w:rPr>
+        <w:t xml:space="preserve">x</w:t>
+      </w:r>
+      <w:r>
+        <w:t xml:space="preserve"> </w:t>
+      </w:r>
+      <w:r>
+        <w:t xml:space="preserve">= 0, then Row can come to know that it is rational for Column to Stay, while knowing that Row will also Stay. But this is impossible, since if Column knows Row will Stay, it is best for Column to Swerve. So</w:t>
+      </w:r>
+      <w:r>
+        <w:t xml:space="preserve"> </w:t>
+      </w:r>
+      <w:r>
+        <w:rPr>
+          <w:iCs/>
+          <w:i/>
+        </w:rPr>
+        <w:t xml:space="preserve">x</w:t>
+      </w:r>
+      <w:r>
+        <w:t xml:space="preserve"> </w:t>
+      </w:r>
+      <w:r>
+        <w:t xml:space="preserve">≠ 0.</w:t>
+      </w:r>
+    </w:p>
+    <w:p>
+      <w:pPr>
+        <w:numPr>
+          <w:ilvl w:val="0"/>
+          <w:numId w:val="1022"/>
+        </w:numPr>
+        <w:pStyle w:val="Compact"/>
+      </w:pPr>
+      <w:r>
+        <w:t xml:space="preserve">So 0 &lt;</w:t>
+      </w:r>
+      <w:r>
+        <w:t xml:space="preserve"> </w:t>
+      </w:r>
+      <w:r>
+        <w:rPr>
+          <w:iCs/>
+          <w:i/>
+        </w:rPr>
+        <w:t xml:space="preserve">x</w:t>
+      </w:r>
+      <w:r>
+        <w:t xml:space="preserve"> </w:t>
+      </w:r>
+      <w:r>
+        <w:t xml:space="preserve">&lt; 1.</w:t>
+      </w:r>
+    </w:p>
+    <w:p>
+      <w:pPr>
+        <w:numPr>
+          <w:ilvl w:val="0"/>
+          <w:numId w:val="1022"/>
+        </w:numPr>
+        <w:pStyle w:val="Compact"/>
+      </w:pPr>
+      <w:r>
+        <w:t xml:space="preserve">Since Row knows Column’s credence that Row will Swerve (as was shown at step 6), and Row knows Column is rational, but Row does not know what Column will do, it must be that Column is indifferent between Stay and Swerve given her (i.e., Column’s) credences about what Row will do.</w:t>
+      </w:r>
+      <w:r>
+        <w:rPr>
+          <w:rStyle w:val="FootnoteReference"/>
+        </w:rPr>
+        <w:footnoteReference w:id="391"/>
+      </w:r>
+    </w:p>
+    <w:p>
+      <w:pPr>
+        <w:numPr>
+          <w:ilvl w:val="0"/>
+          <w:numId w:val="1022"/>
+        </w:numPr>
+        <w:pStyle w:val="Compact"/>
+      </w:pPr>
+      <w:r>
+        <w:t xml:space="preserve">Column is indifferent between Stay and Swerve only if her credence that Row will Swerve is 0.99. (This is a reasonably simple bit of algebra to prove.)</w:t>
+      </w:r>
+    </w:p>
+    <w:p>
+      <w:pPr>
+        <w:numPr>
+          <w:ilvl w:val="0"/>
+          <w:numId w:val="1022"/>
+        </w:numPr>
+        <w:pStyle w:val="Compact"/>
+      </w:pPr>
+      <w:r>
+        <w:t xml:space="preserve">So from 10 and 11, Column’s credence that Row will Swerve is 0.99.</w:t>
+      </w:r>
+    </w:p>
+    <w:p>
+      <w:pPr>
+        <w:numPr>
+          <w:ilvl w:val="0"/>
+          <w:numId w:val="1022"/>
+        </w:numPr>
+        <w:pStyle w:val="Compact"/>
+      </w:pPr>
+      <w:r>
+        <w:t xml:space="preserve">By (known) Uniqueness, it follows that the only rational credence in</w:t>
+      </w:r>
+      <w:r>
+        <w:t xml:space="preserve"> </w:t>
+      </w:r>
+      <w:r>
+        <w:rPr>
+          <w:bCs/>
+          <w:b/>
+        </w:rPr>
+        <w:t xml:space="preserve">Swerve</w:t>
+      </w:r>
+      <w:r>
+        <w:t xml:space="preserve"> </w:t>
+      </w:r>
+      <w:r>
+        <w:t xml:space="preserve">is 0.99.</w:t>
+      </w:r>
+    </w:p>
+    <w:p>
+      <w:pPr>
+        <w:numPr>
+          <w:ilvl w:val="0"/>
+          <w:numId w:val="1022"/>
+        </w:numPr>
+        <w:pStyle w:val="Compact"/>
+      </w:pPr>
+      <w:r>
+        <w:t xml:space="preserve">So since Row is rational, it follows that</w:t>
+      </w:r>
+      <w:r>
+        <w:t xml:space="preserve"> </w:t>
+      </w:r>
+      <w:r>
+        <w:rPr>
+          <w:iCs/>
+          <w:i/>
+        </w:rPr>
+        <w:t xml:space="preserve">x</w:t>
+      </w:r>
+      <w:r>
+        <w:t xml:space="preserve"> </w:t>
+      </w:r>
+      <w:r>
+        <w:t xml:space="preserve">= 0.99.</w:t>
+      </w:r>
+    </w:p>
+    <w:p>
+      <w:pPr>
+        <w:pStyle w:val="FirstParagraph"/>
+      </w:pPr>
+      <w:r>
+        <w:t xml:space="preserve">Now there is nothing inconsistent in this reasoning. In a sense, it is purely textbook reasoning. But the conclusion is deeply puzzling. We’ve proven that Column is indifferent between her two options. And we’ve proven that Row knows this. But we’ve also proven that Row thinks it is 99 times more likely that Column will choose one of the options over the other. Why is that? It isn’t because there is more reason to do one than the other; given Column’s attitudes, the options are equally balanced. It is purely because Uniqueness pushes us to a symmetric equilibrium, and this is the only symmetric equilibrium. Given Uniqueness, the only coherent state is to have believe the other party is 99 times more likely to resolve a tie one way rather than another.</w:t>
+      </w:r>
+    </w:p>
+    <w:p>
+      <w:pPr>
+        <w:pStyle w:val="BodyText"/>
+      </w:pPr>
+      <w:r>
+        <w:t xml:space="preserve">It’s important here that we’re imagining a one-shot version of Chicken. If the game is played repeatedly, then it is natural that the players will tend to the equilibrium of the game. What is surprising is that Uniqueness pushes us to thinking that, if the rationality of the players is common knowledge, the mixed strategy Nash equilibrium will be played in a one-shot game. As Matthias</w:t>
+      </w:r>
+      <w:r>
+        <w:t xml:space="preserve"> </w:t>
+      </w:r>
+      <w:r>
+        <w:t xml:space="preserve">Risse (2000)</w:t>
+      </w:r>
+      <w:r>
+        <w:t xml:space="preserve"> </w:t>
+      </w:r>
+      <w:r>
+        <w:t xml:space="preserve">argues, the argument that mixed strategy Nash equilibria are rational requirements of one-shot games is very weak. But it’s a conclusion the Uniqueness theorist is forced into.</w:t>
+      </w:r>
+    </w:p>
+    <w:p>
+      <w:pPr>
+        <w:pStyle w:val="BodyText"/>
+      </w:pPr>
+      <w:r>
+        <w:t xml:space="preserve">It’s even more puzzling because of another feature of Uniqueness. It’s often very hard to see what the uniquely rational attitude could be in cases where the evidence is very sparse. The usual way to resolve this problem is to appeal to what</w:t>
+      </w:r>
+      <w:r>
+        <w:t xml:space="preserve"> </w:t>
+      </w:r>
+      <w:r>
+        <w:t xml:space="preserve">Keynes (1921)</w:t>
+      </w:r>
+      <w:r>
+        <w:t xml:space="preserve"> </w:t>
+      </w:r>
+      <w:r>
+        <w:t xml:space="preserve">dubbed the Principle of Indifference. That principle says, roughly, that if the evidence available for two options is equally good, treat them as equally likely. Here, Row thinks that Column is a utility maximiser who has two options of equal utility available to them. And Row concludes (and must conclude if Uniqueness is correct) that one of these options is 99 times more likely to be played. That’s not inconsistent with the letter of the Principle of Indifference. But it is inconsistent with the spirit of it.</w:t>
+      </w:r>
+    </w:p>
+    <w:p>
+      <w:pPr>
+        <w:pStyle w:val="BodyText"/>
+      </w:pPr>
+      <w:r>
+        <w:t xml:space="preserve">All that said, I suspect many defenders of Uniqueness will be happy to accept these conclusions. The next case is I think poses a deeper problem for them.</w:t>
+      </w:r>
+    </w:p>
+    <w:bookmarkEnd w:id="392"/>
+    <w:bookmarkStart w:id="394" w:name="elections"/>
+    <w:p>
+      <w:pPr>
+        <w:pStyle w:val="Heading2"/>
+      </w:pPr>
+      <w:r>
+        <w:t xml:space="preserve">E.2 Elections</w:t>
+      </w:r>
+    </w:p>
+    <w:p>
+      <w:pPr>
+        <w:pStyle w:val="FirstParagraph"/>
+      </w:pPr>
+      <w:r>
+        <w:t xml:space="preserve">The cases in this section come from some recent work on a rather old question,</w:t>
+      </w:r>
+    </w:p>
+    <w:p>
+      <w:pPr>
+        <w:pStyle w:val="BlockText"/>
+      </w:pPr>
+      <w:r>
+        <w:t xml:space="preserve">If a symmetric game has an equilibrium, does it have a symmetric equilibrium?</w:t>
+      </w:r>
+    </w:p>
+    <w:p>
+      <w:pPr>
+        <w:pStyle w:val="FirstParagraph"/>
+      </w:pPr>
+      <w:r>
+        <w:t xml:space="preserve">Over the years, a positive answer was given to various restricted forms of that question. Most importantly, John</w:t>
+      </w:r>
+      <w:r>
+        <w:t xml:space="preserve"> </w:t>
+      </w:r>
+      <w:r>
+        <w:t xml:space="preserve">Nash (1951)</w:t>
+      </w:r>
+      <w:r>
+        <w:t xml:space="preserve"> </w:t>
+      </w:r>
+      <w:r>
+        <w:t xml:space="preserve">showed that if each player has finitely many moves available, then the game does have a symmetric equilibrium.</w:t>
+      </w:r>
+    </w:p>
+    <w:p>
+      <w:pPr>
+        <w:pStyle w:val="BodyText"/>
+      </w:pPr>
+      <w:r>
+        <w:t xml:space="preserve">But recently it has been proven that the answer to the general question is no. Mark</w:t>
+      </w:r>
+      <w:r>
+        <w:t xml:space="preserve"> </w:t>
+      </w:r>
+      <w:r>
+        <w:t xml:space="preserve">Fey (2012)</w:t>
+      </w:r>
+      <w:r>
+        <w:t xml:space="preserve"> </w:t>
+      </w:r>
+      <w:r>
+        <w:t xml:space="preserve">describes an example of a positive-sum two-player game that has only asymmetric equilibria.</w:t>
+      </w:r>
+      <w:r>
+        <w:rPr>
+          <w:rStyle w:val="FootnoteReference"/>
+        </w:rPr>
+        <w:footnoteReference w:id="393"/>
+      </w:r>
+      <w:r>
+        <w:t xml:space="preserve"> </w:t>
+      </w:r>
+      <w:r>
+        <w:t xml:space="preserve">Dimitrios</w:t>
+      </w:r>
+      <w:r>
+        <w:t xml:space="preserve"> </w:t>
+      </w:r>
+      <w:r>
+        <w:t xml:space="preserve">Xefteris (2015)</w:t>
+      </w:r>
+      <w:r>
+        <w:t xml:space="preserve"> </w:t>
+      </w:r>
+      <w:r>
+        <w:t xml:space="preserve">showed that there is a symmetric three-player zero-sum game that has only asymmetric equilibria. In fact, he showed that a very familiar game, a version of a Hotelling–Downs model of elections, has this property. Here’s how he describes the game.</w:t>
+      </w:r>
+    </w:p>
+    <w:p>
+      <w:pPr>
+        <w:pStyle w:val="BlockText"/>
+      </w:pPr>
+      <w:r>
+        <w:t xml:space="preserve">Consider a unit mass of voters. Each voter is characterised by her ideal policy. We assume that the ideal policies of the voters are uniformly distributed in [0, 1]. We moreover assume that three candidates</w:t>
+      </w:r>
+      <w:r>
+        <w:t xml:space="preserve"> </w:t>
+      </w:r>
+      <w:r>
+        <w:rPr>
+          <w:iCs/>
+          <w:i/>
+        </w:rPr>
+        <w:t xml:space="preserve">A</w:t>
+      </w:r>
+      <w:r>
+        <w:t xml:space="preserve">,</w:t>
+      </w:r>
+      <w:r>
+        <w:t xml:space="preserve"> </w:t>
+      </w:r>
+      <w:r>
+        <w:rPr>
+          <w:iCs/>
+          <w:i/>
+        </w:rPr>
+        <w:t xml:space="preserve">B</w:t>
+      </w:r>
+      <w:r>
+        <w:t xml:space="preserve"> </w:t>
+      </w:r>
+      <w:r>
+        <w:t xml:space="preserve">and</w:t>
+      </w:r>
+      <w:r>
+        <w:t xml:space="preserve"> </w:t>
+      </w:r>
+      <w:r>
+        <w:rPr>
+          <w:iCs/>
+          <w:i/>
+        </w:rPr>
+        <w:t xml:space="preserve">C</w:t>
+      </w:r>
+      <w:r>
+        <w:t xml:space="preserve"> </w:t>
+      </w:r>
+      <w:r>
+        <w:t xml:space="preserve">compete for a single office. Each candidate</w:t>
+      </w:r>
+      <w:r>
+        <w:t xml:space="preserve"> </w:t>
+      </w:r>
+      <w:r>
+        <w:rPr>
+          <w:iCs/>
+          <w:i/>
+        </w:rPr>
+        <w:t xml:space="preserve">J</w:t>
+      </w:r>
+      <w:r>
+        <w:t xml:space="preserve"> </w:t>
+      </w:r>
+      <w:r>
+        <w:t xml:space="preserve">∈ {</w:t>
+      </w:r>
+      <w:r>
+        <w:rPr>
+          <w:iCs/>
+          <w:i/>
+        </w:rPr>
+        <w:t xml:space="preserve">A</w:t>
+      </w:r>
+      <w:r>
+        <w:t xml:space="preserve">,</w:t>
+      </w:r>
+      <w:r>
+        <w:t xml:space="preserve"> </w:t>
+      </w:r>
+      <w:r>
+        <w:rPr>
+          <w:iCs/>
+          <w:i/>
+        </w:rPr>
+        <w:t xml:space="preserve">B</w:t>
+      </w:r>
+      <w:r>
+        <w:t xml:space="preserve">,</w:t>
+      </w:r>
+      <w:r>
+        <w:t xml:space="preserve"> </w:t>
+      </w:r>
+      <w:r>
+        <w:rPr>
+          <w:iCs/>
+          <w:i/>
+        </w:rPr>
+        <w:t xml:space="preserve">C</w:t>
+      </w:r>
+      <w:r>
+        <w:t xml:space="preserve">} announces a policy</w:t>
+      </w:r>
+      <w:r>
+        <w:t xml:space="preserve"> </w:t>
+      </w:r>
+      <w:r>
+        <w:rPr>
+          <w:iCs/>
+          <w:i/>
+        </w:rPr>
+        <w:t xml:space="preserve">s</w:t>
+      </w:r>
+      <w:r>
+        <w:rPr>
+          <w:vertAlign w:val="subscript"/>
+          <w:iCs/>
+          <w:i/>
+        </w:rPr>
+        <w:t xml:space="preserve">J</w:t>
+      </w:r>
+      <w:r>
+        <w:t xml:space="preserve"> </w:t>
+      </w:r>
+      <w:r>
+        <w:t xml:space="preserve">∈ [0, 1] and each voter votes for the candidate who announced the policy platform which is nearest to her ideal policy. If a voter is indifferent between two or among all three candidates she evenly splits her vote between/among them. A candidate</w:t>
+      </w:r>
+      <w:r>
+        <w:t xml:space="preserve"> </w:t>
+      </w:r>
+      <w:r>
+        <w:rPr>
+          <w:iCs/>
+          <w:i/>
+        </w:rPr>
+        <w:t xml:space="preserve">J</w:t>
+      </w:r>
+      <w:r>
+        <w:t xml:space="preserve"> </w:t>
+      </w:r>
+      <w:r>
+        <w:t xml:space="preserve">∈ {</w:t>
+      </w:r>
+      <w:r>
+        <w:rPr>
+          <w:iCs/>
+          <w:i/>
+        </w:rPr>
+        <w:t xml:space="preserve">A</w:t>
+      </w:r>
+      <w:r>
+        <w:t xml:space="preserve">,</w:t>
+      </w:r>
+      <w:r>
+        <w:t xml:space="preserve"> </w:t>
+      </w:r>
+      <w:r>
+        <w:rPr>
+          <w:iCs/>
+          <w:i/>
+        </w:rPr>
+        <w:t xml:space="preserve">B</w:t>
+      </w:r>
+      <w:r>
+        <w:t xml:space="preserve">,</w:t>
+      </w:r>
+      <w:r>
+        <w:t xml:space="preserve"> </w:t>
+      </w:r>
+      <w:r>
+        <w:rPr>
+          <w:iCs/>
+          <w:i/>
+        </w:rPr>
+        <w:t xml:space="preserve">C</w:t>
+      </w:r>
+      <w:r>
+        <w:t xml:space="preserve">} gets a payoff equal to one if she receives a vote-share strictly larger than the vote-share of each of the two other candidates. If two candidates tie in the first place each gets a payoff equal to one half. If all three candidates receive the same vote-shares then each gets a payoff equal to one third. In all other cases a candidate gets a payoff equal to zero.</w:t>
+      </w:r>
+      <w:r>
+        <w:t xml:space="preserve"> </w:t>
+      </w:r>
+      <w:r>
+        <w:t xml:space="preserve">(Xefteris 2015, 124)</w:t>
+      </w:r>
+    </w:p>
+    <w:p>
+      <w:pPr>
+        <w:pStyle w:val="FirstParagraph"/>
+      </w:pPr>
+      <w:r>
+        <w:t xml:space="preserve">It is clear that there is no symmetric pure-strategy equilibrium here. If all candidates announced the same policy, everyone would get a payoff of</w:t>
+      </w:r>
+      <w:r>
+        <w:t xml:space="preserve"> </w:t>
+      </w:r>
+      <m:oMath>
+        <m:f>
+          <m:fPr>
+            <m:type m:val="bar"/>
+          </m:fPr>
+          <m:num>
+            <m:r>
+              <m:t>1</m:t>
+            </m:r>
+          </m:num>
+          <m:den>
+            <m:r>
+              <m:t>3</m:t>
+            </m:r>
+          </m:den>
+        </m:f>
+      </m:oMath>
+      <w:r>
+        <w:t xml:space="preserve">. But no matter what that strategy is, if</w:t>
+      </w:r>
+      <w:r>
+        <w:t xml:space="preserve"> </w:t>
+      </w:r>
+      <w:r>
+        <w:rPr>
+          <w:iCs/>
+          <w:i/>
+        </w:rPr>
+        <w:t xml:space="preserve">B</w:t>
+      </w:r>
+      <w:r>
+        <w:t xml:space="preserve"> </w:t>
+      </w:r>
+      <w:r>
+        <w:t xml:space="preserve">and</w:t>
+      </w:r>
+      <w:r>
+        <w:t xml:space="preserve"> </w:t>
+      </w:r>
+      <w:r>
+        <w:rPr>
+          <w:iCs/>
+          <w:i/>
+        </w:rPr>
+        <w:t xml:space="preserve">C</w:t>
+      </w:r>
+      <w:r>
+        <w:t xml:space="preserve"> </w:t>
+      </w:r>
+      <w:r>
+        <w:t xml:space="preserve">announce the same policy, then</w:t>
+      </w:r>
+      <w:r>
+        <w:t xml:space="preserve"> </w:t>
+      </w:r>
+      <w:r>
+        <w:rPr>
+          <w:iCs/>
+          <w:i/>
+        </w:rPr>
+        <w:t xml:space="preserve">A</w:t>
+      </w:r>
+      <w:r>
+        <w:t xml:space="preserve"> </w:t>
+      </w:r>
+      <w:r>
+        <w:t xml:space="preserve">has a winning move available. (If the number</w:t>
+      </w:r>
+      <w:r>
+        <w:t xml:space="preserve"> </w:t>
+      </w:r>
+      <w:r>
+        <w:rPr>
+          <w:iCs/>
+          <w:i/>
+        </w:rPr>
+        <w:t xml:space="preserve">B</w:t>
+      </w:r>
+      <w:r>
+        <w:t xml:space="preserve"> </w:t>
+      </w:r>
+      <w:r>
+        <w:t xml:space="preserve">and</w:t>
+      </w:r>
+      <w:r>
+        <w:t xml:space="preserve"> </w:t>
+      </w:r>
+      <w:r>
+        <w:rPr>
+          <w:iCs/>
+          <w:i/>
+        </w:rPr>
+        <w:t xml:space="preserve">C</w:t>
+      </w:r>
+      <w:r>
+        <w:t xml:space="preserve"> </w:t>
+      </w:r>
+      <w:r>
+        <w:t xml:space="preserve">say is not 0.5,</w:t>
+      </w:r>
+      <w:r>
+        <w:t xml:space="preserve"> </w:t>
+      </w:r>
+      <w:r>
+        <w:rPr>
+          <w:iCs/>
+          <w:i/>
+        </w:rPr>
+        <w:t xml:space="preserve">A</w:t>
+      </w:r>
+      <w:r>
+        <w:t xml:space="preserve"> </w:t>
+      </w:r>
+      <w:r>
+        <w:t xml:space="preserve">wins by saying 0.5. If they do both say 0.5, then</w:t>
+      </w:r>
+      <w:r>
+        <w:t xml:space="preserve"> </w:t>
+      </w:r>
+      <w:r>
+        <w:rPr>
+          <w:iCs/>
+          <w:i/>
+        </w:rPr>
+        <w:t xml:space="preserve">A</w:t>
+      </w:r>
+      <w:r>
+        <w:t xml:space="preserve"> </w:t>
+      </w:r>
+      <w:r>
+        <w:t xml:space="preserve">wins by saying 0.4.)</w:t>
+      </w:r>
+    </w:p>
+    <w:p>
+      <w:pPr>
+        <w:pStyle w:val="BodyText"/>
+      </w:pPr>
+      <w:r>
+        <w:t xml:space="preserve">What’s more surprising, and what Xefteris proves, is that there is no symmetric mixed strategy equilibria either. Again, in such an equilibrium, any player would have a payoff of</w:t>
+      </w:r>
+      <w:r>
+        <w:t xml:space="preserve"> </w:t>
+      </w:r>
+      <m:oMath>
+        <m:f>
+          <m:fPr>
+            <m:type m:val="bar"/>
+          </m:fPr>
+          <m:num>
+            <m:r>
+              <m:t>1</m:t>
+            </m:r>
+          </m:num>
+          <m:den>
+            <m:r>
+              <m:t>3</m:t>
+            </m:r>
+          </m:den>
+        </m:f>
+      </m:oMath>
+      <w:r>
+        <w:t xml:space="preserve">. Very roughly, the proof that no such equilibrium exists is that random deviations from the equilibrium are as likely to lead to winning as losing, so they have a payoff of roughly</w:t>
+      </w:r>
+      <w:r>
+        <w:t xml:space="preserve"> </w:t>
+      </w:r>
+      <m:oMath>
+        <m:f>
+          <m:fPr>
+            <m:type m:val="bar"/>
+          </m:fPr>
+          <m:num>
+            <m:r>
+              <m:t>1</m:t>
+            </m:r>
+          </m:num>
+          <m:den>
+            <m:r>
+              <m:t>2</m:t>
+            </m:r>
+          </m:den>
+        </m:f>
+      </m:oMath>
+      <w:r>
+        <w:t xml:space="preserve">. So there is no incentive to stay in the equilibrium. So no symmetric equilibrium exists.</w:t>
+      </w:r>
+    </w:p>
+    <w:p>
+      <w:pPr>
+        <w:pStyle w:val="BodyText"/>
+      </w:pPr>
+      <w:r>
+        <w:t xml:space="preserve">Using this game, I’m going to offer the following argument for Uniqueness.</w:t>
+      </w:r>
+    </w:p>
+    <w:p>
+      <w:pPr>
+        <w:numPr>
+          <w:ilvl w:val="0"/>
+          <w:numId w:val="1023"/>
+        </w:numPr>
+        <w:pStyle w:val="Compact"/>
+      </w:pPr>
+      <w:r>
+        <w:t xml:space="preserve">It’s possible that three people can play this (symmetric) game in a situation where it is commonly known that (a) each of them is rational, and (b) they have the same evidence. In the relevant sense of</w:t>
+      </w:r>
+      <w:r>
+        <w:t xml:space="preserve"> </w:t>
+      </w:r>
+      <w:r>
+        <w:t xml:space="preserve">‘</w:t>
+      </w:r>
+      <w:r>
+        <w:t xml:space="preserve">rational</w:t>
+      </w:r>
+      <w:r>
+        <w:t xml:space="preserve">’</w:t>
+      </w:r>
+      <w:r>
+        <w:t xml:space="preserve"> </w:t>
+      </w:r>
+      <w:r>
+        <w:t xml:space="preserve">a person is rational iff they have credences that are supported by their evidence, and they perform actions that maximise expected utility given their credences.</w:t>
+      </w:r>
+    </w:p>
+    <w:p>
+      <w:pPr>
+        <w:numPr>
+          <w:ilvl w:val="0"/>
+          <w:numId w:val="1023"/>
+        </w:numPr>
+        <w:pStyle w:val="Compact"/>
+      </w:pPr>
+      <w:r>
+        <w:t xml:space="preserve">If Uniqueness is true, then in a symmetric game where it is common knowledge that each person has the same evidence and is rational, every player will believe that the others have the same credences about what the others will do.</w:t>
+      </w:r>
+    </w:p>
+    <w:p>
+      <w:pPr>
+        <w:numPr>
+          <w:ilvl w:val="0"/>
+          <w:numId w:val="1023"/>
+        </w:numPr>
+        <w:pStyle w:val="Compact"/>
+      </w:pPr>
+      <w:r>
+        <w:t xml:space="preserve">If premise 2 is true, then if the players have the same evidence and are rational, the result of the game will be a symmetric equilibrium.</w:t>
+      </w:r>
+    </w:p>
+    <w:p>
+      <w:pPr>
+        <w:numPr>
+          <w:ilvl w:val="0"/>
+          <w:numId w:val="1023"/>
+        </w:numPr>
+        <w:pStyle w:val="Compact"/>
+      </w:pPr>
+      <w:r>
+        <w:t xml:space="preserve">The game does not have a symmetric equilibrium.</w:t>
+      </w:r>
+    </w:p>
+    <w:p>
+      <w:pPr>
+        <w:numPr>
+          <w:ilvl w:val="0"/>
+          <w:numId w:val="1023"/>
+        </w:numPr>
+        <w:pStyle w:val="Compact"/>
+      </w:pPr>
+      <w:r>
+        <w:t xml:space="preserve">So Uniqueness is false.</w:t>
+      </w:r>
+    </w:p>
+    <w:p>
+      <w:pPr>
+        <w:pStyle w:val="FirstParagraph"/>
+      </w:pPr>
+      <w:r>
+        <w:t xml:space="preserve">I’ll go over this abstract argument, then apply it to the Xefteris game.</w:t>
+      </w:r>
+    </w:p>
+    <w:p>
+      <w:pPr>
+        <w:pStyle w:val="BodyText"/>
+      </w:pPr>
+      <w:r>
+        <w:t xml:space="preserve">Premise 1 is a claim that a particular game, that has an equilibrium, is possible to play. There is a strong assumption that mathematically coherent games are indeed possible to play, so this feels like a safe enough assumption. I’ll come back at the very end of the next section to whether it is safe.</w:t>
+      </w:r>
+    </w:p>
+    <w:p>
+      <w:pPr>
+        <w:pStyle w:val="BodyText"/>
+      </w:pPr>
+      <w:r>
+        <w:t xml:space="preserve">Premise 2 is spelling out a consequence of Uniqueness, but it helps to go over why it is a consequence. Assume that player</w:t>
+      </w:r>
+      <w:r>
+        <w:t xml:space="preserve"> </w:t>
+      </w:r>
+      <w:r>
+        <w:rPr>
+          <w:iCs/>
+          <w:i/>
+        </w:rPr>
+        <w:t xml:space="preserve">x</w:t>
+      </w:r>
+      <w:r>
+        <w:t xml:space="preserve"> </w:t>
+      </w:r>
+      <w:r>
+        <w:t xml:space="preserve">has credence</w:t>
+      </w:r>
+      <w:r>
+        <w:t xml:space="preserve"> </w:t>
+      </w:r>
+      <w:r>
+        <w:rPr>
+          <w:iCs/>
+          <w:i/>
+        </w:rPr>
+        <w:t xml:space="preserve">p</w:t>
+      </w:r>
+      <w:r>
+        <w:t xml:space="preserve"> </w:t>
+      </w:r>
+      <w:r>
+        <w:t xml:space="preserve">that player</w:t>
+      </w:r>
+      <w:r>
+        <w:t xml:space="preserve"> </w:t>
+      </w:r>
+      <w:r>
+        <w:rPr>
+          <w:iCs/>
+          <w:i/>
+        </w:rPr>
+        <w:t xml:space="preserve">y</w:t>
+      </w:r>
+      <w:r>
+        <w:t xml:space="preserve"> </w:t>
+      </w:r>
+      <w:r>
+        <w:t xml:space="preserve">will play (pure) strategy</w:t>
+      </w:r>
+      <w:r>
+        <w:t xml:space="preserve"> </w:t>
+      </w:r>
+      <w:r>
+        <w:rPr>
+          <w:iCs/>
+          <w:i/>
+        </w:rPr>
+        <w:t xml:space="preserve">s</w:t>
+      </w:r>
+      <w:r>
+        <w:t xml:space="preserve">. In symbols,</w:t>
+      </w:r>
+      <w:r>
+        <w:t xml:space="preserve"> </w:t>
+      </w:r>
+      <w:r>
+        <w:rPr>
+          <w:iCs/>
+          <w:i/>
+        </w:rPr>
+        <w:t xml:space="preserve">Cr</w:t>
+      </w:r>
+      <w:r>
+        <w:rPr>
+          <w:vertAlign w:val="subscript"/>
+          <w:iCs/>
+          <w:i/>
+        </w:rPr>
+        <w:t xml:space="preserve">x</w:t>
+      </w:r>
+      <w:r>
+        <w:t xml:space="preserve">(</w:t>
+      </w:r>
+      <w:r>
+        <w:rPr>
+          <w:iCs/>
+          <w:i/>
+        </w:rPr>
+        <w:t xml:space="preserve">s</w:t>
+      </w:r>
+      <w:r>
+        <w:rPr>
+          <w:vertAlign w:val="subscript"/>
+          <w:iCs/>
+          <w:i/>
+        </w:rPr>
+        <w:t xml:space="preserve">y</w:t>
+      </w:r>
+      <w:r>
+        <w:t xml:space="preserve">) =</w:t>
+      </w:r>
+      <w:r>
+        <w:t xml:space="preserve"> </w:t>
+      </w:r>
+      <w:r>
+        <w:rPr>
+          <w:iCs/>
+          <w:i/>
+        </w:rPr>
+        <w:t xml:space="preserve">p</w:t>
+      </w:r>
+      <w:r>
+        <w:t xml:space="preserve">, where</w:t>
+      </w:r>
+      <w:r>
+        <w:t xml:space="preserve"> </w:t>
+      </w:r>
+      <w:r>
+        <w:rPr>
+          <w:iCs/>
+          <w:i/>
+        </w:rPr>
+        <w:t xml:space="preserve">Cr</w:t>
+      </w:r>
+      <w:r>
+        <w:rPr>
+          <w:vertAlign w:val="subscript"/>
+          <w:iCs/>
+          <w:i/>
+        </w:rPr>
+        <w:t xml:space="preserve">x</w:t>
+      </w:r>
+      <w:r>
+        <w:t xml:space="preserve"> </w:t>
+      </w:r>
+      <w:r>
+        <w:t xml:space="preserve">is</w:t>
+      </w:r>
+      <w:r>
+        <w:t xml:space="preserve"> </w:t>
+      </w:r>
+      <w:r>
+        <w:rPr>
+          <w:iCs/>
+          <w:i/>
+        </w:rPr>
+        <w:t xml:space="preserve">x</w:t>
+      </w:r>
+      <w:r>
+        <w:t xml:space="preserve">’s credence function, and</w:t>
+      </w:r>
+      <w:r>
+        <w:t xml:space="preserve"> </w:t>
+      </w:r>
+      <w:r>
+        <w:rPr>
+          <w:iCs/>
+          <w:i/>
+        </w:rPr>
+        <w:t xml:space="preserve">s</w:t>
+      </w:r>
+      <w:r>
+        <w:rPr>
+          <w:vertAlign w:val="subscript"/>
+          <w:iCs/>
+          <w:i/>
+        </w:rPr>
+        <w:t xml:space="preserve">y</w:t>
+      </w:r>
+      <w:r>
+        <w:t xml:space="preserve"> </w:t>
+      </w:r>
+      <w:r>
+        <w:t xml:space="preserve">is the proposition that</w:t>
+      </w:r>
+      <w:r>
+        <w:t xml:space="preserve"> </w:t>
+      </w:r>
+      <w:r>
+        <w:rPr>
+          <w:iCs/>
+          <w:i/>
+        </w:rPr>
+        <w:t xml:space="preserve">y</w:t>
+      </w:r>
+      <w:r>
+        <w:t xml:space="preserve"> </w:t>
+      </w:r>
+      <w:r>
+        <w:t xml:space="preserve">plays strategy</w:t>
+      </w:r>
+      <w:r>
+        <w:t xml:space="preserve"> </w:t>
+      </w:r>
+      <w:r>
+        <w:rPr>
+          <w:iCs/>
+          <w:i/>
+        </w:rPr>
+        <w:t xml:space="preserve">s</w:t>
+      </w:r>
+      <w:r>
+        <w:t xml:space="preserve">. By common knowledge of rationality,</w:t>
+      </w:r>
+      <w:r>
+        <w:t xml:space="preserve"> </w:t>
+      </w:r>
+      <w:r>
+        <w:rPr>
+          <w:iCs/>
+          <w:i/>
+        </w:rPr>
+        <w:t xml:space="preserve">x</w:t>
+      </w:r>
+      <w:r>
+        <w:t xml:space="preserve"> </w:t>
+      </w:r>
+      <w:r>
+        <w:t xml:space="preserve">thinks it is rational with their evidence to have credence</w:t>
+      </w:r>
+      <w:r>
+        <w:t xml:space="preserve"> </w:t>
+      </w:r>
+      <w:r>
+        <w:rPr>
+          <w:iCs/>
+          <w:i/>
+        </w:rPr>
+        <w:t xml:space="preserve">p</w:t>
+      </w:r>
+      <w:r>
+        <w:t xml:space="preserve"> </w:t>
+      </w:r>
+      <w:r>
+        <w:t xml:space="preserve">in</w:t>
+      </w:r>
+      <w:r>
+        <w:t xml:space="preserve"> </w:t>
+      </w:r>
+      <w:r>
+        <w:rPr>
+          <w:iCs/>
+          <w:i/>
+        </w:rPr>
+        <w:t xml:space="preserve">s</w:t>
+      </w:r>
+      <w:r>
+        <w:rPr>
+          <w:vertAlign w:val="subscript"/>
+          <w:iCs/>
+          <w:i/>
+        </w:rPr>
+        <w:t xml:space="preserve">y</w:t>
+      </w:r>
+      <w:r>
+        <w:t xml:space="preserve">. By Uniqueness,</w:t>
+      </w:r>
+      <w:r>
+        <w:t xml:space="preserve"> </w:t>
+      </w:r>
+      <w:r>
+        <w:rPr>
+          <w:iCs/>
+          <w:i/>
+        </w:rPr>
+        <w:t xml:space="preserve">x</w:t>
+      </w:r>
+      <w:r>
+        <w:t xml:space="preserve"> </w:t>
+      </w:r>
+      <w:r>
+        <w:t xml:space="preserve">thinks this is the only rational credence to have in</w:t>
+      </w:r>
+      <w:r>
+        <w:t xml:space="preserve"> </w:t>
+      </w:r>
+      <w:r>
+        <w:rPr>
+          <w:iCs/>
+          <w:i/>
+        </w:rPr>
+        <w:t xml:space="preserve">s</w:t>
+      </w:r>
+      <w:r>
+        <w:rPr>
+          <w:vertAlign w:val="subscript"/>
+          <w:iCs/>
+          <w:i/>
+        </w:rPr>
+        <w:t xml:space="preserve">y</w:t>
+      </w:r>
+      <w:r>
+        <w:t xml:space="preserve">. By common knowledge of sameness of evidence,</w:t>
+      </w:r>
+      <w:r>
+        <w:t xml:space="preserve"> </w:t>
+      </w:r>
+      <w:r>
+        <w:rPr>
+          <w:iCs/>
+          <w:i/>
+        </w:rPr>
+        <w:t xml:space="preserve">x</w:t>
+      </w:r>
+      <w:r>
+        <w:t xml:space="preserve"> </w:t>
+      </w:r>
+      <w:r>
+        <w:t xml:space="preserve">thinks that</w:t>
+      </w:r>
+      <w:r>
+        <w:t xml:space="preserve"> </w:t>
+      </w:r>
+      <w:r>
+        <w:rPr>
+          <w:iCs/>
+          <w:i/>
+        </w:rPr>
+        <w:t xml:space="preserve">y</w:t>
+      </w:r>
+      <w:r>
+        <w:t xml:space="preserve"> </w:t>
+      </w:r>
+      <w:r>
+        <w:t xml:space="preserve">is rational, and has the same evidence about</w:t>
+      </w:r>
+      <w:r>
+        <w:t xml:space="preserve"> </w:t>
+      </w:r>
+      <w:r>
+        <w:rPr>
+          <w:iCs/>
+          <w:i/>
+        </w:rPr>
+        <w:t xml:space="preserve">x</w:t>
+      </w:r>
+      <w:r>
+        <w:t xml:space="preserve"> </w:t>
+      </w:r>
+      <w:r>
+        <w:t xml:space="preserve">playing</w:t>
+      </w:r>
+      <w:r>
+        <w:t xml:space="preserve"> </w:t>
+      </w:r>
+      <w:r>
+        <w:rPr>
+          <w:iCs/>
+          <w:i/>
+        </w:rPr>
+        <w:t xml:space="preserve">s</w:t>
+      </w:r>
+      <w:r>
+        <w:t xml:space="preserve"> </w:t>
+      </w:r>
+      <w:r>
+        <w:t xml:space="preserve">as</w:t>
+      </w:r>
+      <w:r>
+        <w:t xml:space="preserve"> </w:t>
+      </w:r>
+      <w:r>
+        <w:rPr>
+          <w:iCs/>
+          <w:i/>
+        </w:rPr>
+        <w:t xml:space="preserve">x</w:t>
+      </w:r>
+      <w:r>
+        <w:t xml:space="preserve"> </w:t>
+      </w:r>
+      <w:r>
+        <w:t xml:space="preserve">has about</w:t>
+      </w:r>
+      <w:r>
+        <w:t xml:space="preserve"> </w:t>
+      </w:r>
+      <w:r>
+        <w:rPr>
+          <w:iCs/>
+          <w:i/>
+        </w:rPr>
+        <w:t xml:space="preserve">y</w:t>
+      </w:r>
+      <w:r>
+        <w:t xml:space="preserve"> </w:t>
+      </w:r>
+      <w:r>
+        <w:t xml:space="preserve">playing</w:t>
+      </w:r>
+      <w:r>
+        <w:t xml:space="preserve"> </w:t>
+      </w:r>
+      <w:r>
+        <w:rPr>
+          <w:iCs/>
+          <w:i/>
+        </w:rPr>
+        <w:t xml:space="preserve">s</w:t>
+      </w:r>
+      <w:r>
+        <w:t xml:space="preserve">. So</w:t>
+      </w:r>
+      <w:r>
+        <w:t xml:space="preserve"> </w:t>
+      </w:r>
+      <w:r>
+        <w:rPr>
+          <w:iCs/>
+          <w:i/>
+        </w:rPr>
+        <w:t xml:space="preserve">y</w:t>
+      </w:r>
+      <w:r>
+        <w:t xml:space="preserve"> </w:t>
+      </w:r>
+      <w:r>
+        <w:t xml:space="preserve">will do the only rational thing with that evidence, namely form credence</w:t>
+      </w:r>
+      <w:r>
+        <w:t xml:space="preserve"> </w:t>
+      </w:r>
+      <w:r>
+        <w:rPr>
+          <w:iCs/>
+          <w:i/>
+        </w:rPr>
+        <w:t xml:space="preserve">p</w:t>
+      </w:r>
+      <w:r>
+        <w:t xml:space="preserve"> </w:t>
+      </w:r>
+      <w:r>
+        <w:t xml:space="preserve">that</w:t>
+      </w:r>
+      <w:r>
+        <w:t xml:space="preserve"> </w:t>
+      </w:r>
+      <w:r>
+        <w:rPr>
+          <w:iCs/>
+          <w:i/>
+        </w:rPr>
+        <w:t xml:space="preserve">x</w:t>
+      </w:r>
+      <w:r>
+        <w:t xml:space="preserve"> </w:t>
+      </w:r>
+      <w:r>
+        <w:t xml:space="preserve">will play</w:t>
+      </w:r>
+      <w:r>
+        <w:t xml:space="preserve"> </w:t>
+      </w:r>
+      <w:r>
+        <w:rPr>
+          <w:iCs/>
+          <w:i/>
+        </w:rPr>
+        <w:t xml:space="preserve">s</w:t>
+      </w:r>
+      <w:r>
+        <w:t xml:space="preserve">. (In a game with more than two players, this also licences inferring that</w:t>
+      </w:r>
+      <w:r>
+        <w:t xml:space="preserve"> </w:t>
+      </w:r>
+      <w:r>
+        <w:rPr>
+          <w:iCs/>
+          <w:i/>
+        </w:rPr>
+        <w:t xml:space="preserve">y</w:t>
+      </w:r>
+      <w:r>
+        <w:t xml:space="preserve"> </w:t>
+      </w:r>
+      <w:r>
+        <w:t xml:space="preserve">believes that</w:t>
+      </w:r>
+      <w:r>
+        <w:t xml:space="preserve"> </w:t>
+      </w:r>
+      <w:r>
+        <w:rPr>
+          <w:iCs/>
+          <w:i/>
+        </w:rPr>
+        <w:t xml:space="preserve">z</w:t>
+      </w:r>
+      <w:r>
+        <w:t xml:space="preserve"> </w:t>
+      </w:r>
+      <w:r>
+        <w:t xml:space="preserve">will play</w:t>
+      </w:r>
+      <w:r>
+        <w:t xml:space="preserve"> </w:t>
+      </w:r>
+      <w:r>
+        <w:rPr>
+          <w:iCs/>
+          <w:i/>
+        </w:rPr>
+        <w:t xml:space="preserve">s</w:t>
+      </w:r>
+      <w:r>
+        <w:t xml:space="preserve"> </w:t>
+      </w:r>
+      <w:r>
+        <w:t xml:space="preserve">with probability</w:t>
+      </w:r>
+      <w:r>
+        <w:t xml:space="preserve"> </w:t>
+      </w:r>
+      <w:r>
+        <w:rPr>
+          <w:iCs/>
+          <w:i/>
+        </w:rPr>
+        <w:t xml:space="preserve">p</w:t>
+      </w:r>
+      <w:r>
+        <w:t xml:space="preserve">, and the same for all the other players.) Quite generally,</w:t>
+      </w:r>
+      <w:r>
+        <w:t xml:space="preserve"> </w:t>
+      </w:r>
+      <w:r>
+        <w:rPr>
+          <w:iCs/>
+          <w:i/>
+        </w:rPr>
+        <w:t xml:space="preserve">x</w:t>
+      </w:r>
+      <w:r>
+        <w:t xml:space="preserve"> </w:t>
+      </w:r>
+      <w:r>
+        <w:t xml:space="preserve">believes that</w:t>
+      </w:r>
+      <w:r>
+        <w:t xml:space="preserve"> </w:t>
+      </w:r>
+      <w:r>
+        <w:rPr>
+          <w:iCs/>
+          <w:i/>
+        </w:rPr>
+        <w:t xml:space="preserve">y</w:t>
+      </w:r>
+      <w:r>
+        <w:t xml:space="preserve"> </w:t>
+      </w:r>
+      <w:r>
+        <w:t xml:space="preserve">has the same credences about</w:t>
+      </w:r>
+      <w:r>
+        <w:t xml:space="preserve"> </w:t>
+      </w:r>
+      <w:r>
+        <w:rPr>
+          <w:iCs/>
+          <w:i/>
+        </w:rPr>
+        <w:t xml:space="preserve">x</w:t>
+      </w:r>
+      <w:r>
+        <w:t xml:space="preserve"> </w:t>
+      </w:r>
+      <w:r>
+        <w:t xml:space="preserve">as</w:t>
+      </w:r>
+      <w:r>
+        <w:t xml:space="preserve"> </w:t>
+      </w:r>
+      <w:r>
+        <w:rPr>
+          <w:iCs/>
+          <w:i/>
+        </w:rPr>
+        <w:t xml:space="preserve">x</w:t>
+      </w:r>
+      <w:r>
+        <w:t xml:space="preserve"> </w:t>
+      </w:r>
+      <w:r>
+        <w:t xml:space="preserve">themselves has about</w:t>
+      </w:r>
+      <w:r>
+        <w:t xml:space="preserve"> </w:t>
+      </w:r>
+      <w:r>
+        <w:rPr>
+          <w:iCs/>
+          <w:i/>
+        </w:rPr>
+        <w:t xml:space="preserve">y</w:t>
+      </w:r>
+      <w:r>
+        <w:t xml:space="preserve">.</w:t>
+      </w:r>
+    </w:p>
+    <w:p>
+      <w:pPr>
+        <w:pStyle w:val="BodyText"/>
+      </w:pPr>
+      <w:r>
+        <w:t xml:space="preserve">Premise 3 says that this suffices for there to be a symmetric equilibrium of the game. In fact, we can say what that equilibrium would be: everyone plays the mixed strategy that corresponds to</w:t>
+      </w:r>
+      <w:r>
+        <w:t xml:space="preserve"> </w:t>
+      </w:r>
+      <w:r>
+        <w:rPr>
+          <w:iCs/>
+          <w:i/>
+        </w:rPr>
+        <w:t xml:space="preserve">x</w:t>
+      </w:r>
+      <w:r>
+        <w:t xml:space="preserve">’s credences about what</w:t>
+      </w:r>
+      <w:r>
+        <w:t xml:space="preserve"> </w:t>
+      </w:r>
+      <w:r>
+        <w:rPr>
+          <w:iCs/>
+          <w:i/>
+        </w:rPr>
+        <w:t xml:space="preserve">y</w:t>
+      </w:r>
+      <w:r>
+        <w:t xml:space="preserve"> </w:t>
+      </w:r>
+      <w:r>
+        <w:t xml:space="preserve">will play. By ’mixed strategy corresponding to these credences, I mean that if</w:t>
+      </w:r>
+      <w:r>
+        <w:t xml:space="preserve"> </w:t>
+      </w:r>
+      <w:r>
+        <w:rPr>
+          <w:iCs/>
+          <w:i/>
+        </w:rPr>
+        <w:t xml:space="preserve">Cr</w:t>
+      </w:r>
+      <w:r>
+        <w:rPr>
+          <w:vertAlign w:val="subscript"/>
+          <w:iCs/>
+          <w:i/>
+        </w:rPr>
+        <w:t xml:space="preserve">x</w:t>
+      </w:r>
+      <w:r>
+        <w:t xml:space="preserve">(</w:t>
+      </w:r>
+      <w:r>
+        <w:rPr>
+          <w:iCs/>
+          <w:i/>
+        </w:rPr>
+        <w:t xml:space="preserve">s</w:t>
+      </w:r>
+      <w:r>
+        <w:rPr>
+          <w:vertAlign w:val="subscript"/>
+          <w:iCs/>
+          <w:i/>
+        </w:rPr>
+        <w:t xml:space="preserve">y</w:t>
+      </w:r>
+      <w:r>
+        <w:t xml:space="preserve">) =</w:t>
+      </w:r>
+      <w:r>
+        <w:t xml:space="preserve"> </w:t>
+      </w:r>
+      <w:r>
+        <w:rPr>
+          <w:iCs/>
+          <w:i/>
+        </w:rPr>
+        <w:t xml:space="preserve">p</w:t>
+      </w:r>
+      <w:r>
+        <w:t xml:space="preserve">, then each player</w:t>
+      </w:r>
+      <w:r>
+        <w:t xml:space="preserve"> </w:t>
+      </w:r>
+      <w:r>
+        <w:rPr>
+          <w:iCs/>
+          <w:i/>
+        </w:rPr>
+        <w:t xml:space="preserve">y</w:t>
+      </w:r>
+      <w:r>
+        <w:t xml:space="preserve"> </w:t>
+      </w:r>
+      <w:r>
+        <w:t xml:space="preserve">in fact plays strategy</w:t>
+      </w:r>
+      <w:r>
+        <w:t xml:space="preserve"> </w:t>
+      </w:r>
+      <w:r>
+        <w:rPr>
+          <w:iCs/>
+          <w:i/>
+        </w:rPr>
+        <w:t xml:space="preserve">s</w:t>
+      </w:r>
+      <w:r>
+        <w:t xml:space="preserve"> </w:t>
+      </w:r>
+      <w:r>
+        <w:t xml:space="preserve">with probability</w:t>
+      </w:r>
+      <w:r>
+        <w:t xml:space="preserve"> </w:t>
+      </w:r>
+      <w:r>
+        <w:rPr>
+          <w:iCs/>
+          <w:i/>
+        </w:rPr>
+        <w:t xml:space="preserve">p</w:t>
+      </w:r>
+      <w:r>
+        <w:t xml:space="preserve">, and so on for all strategies, and probabilities.</w:t>
+      </w:r>
+    </w:p>
+    <w:p>
+      <w:pPr>
+        <w:pStyle w:val="BodyText"/>
+      </w:pPr>
+      <w:r>
+        <w:t xml:space="preserve">Why is that strategy set, where everyone does what</w:t>
+      </w:r>
+      <w:r>
+        <w:t xml:space="preserve"> </w:t>
+      </w:r>
+      <w:r>
+        <w:rPr>
+          <w:iCs/>
+          <w:i/>
+        </w:rPr>
+        <w:t xml:space="preserve">x</w:t>
+      </w:r>
+      <w:r>
+        <w:t xml:space="preserve"> </w:t>
+      </w:r>
+      <w:r>
+        <w:t xml:space="preserve">thinks</w:t>
+      </w:r>
+      <w:r>
+        <w:t xml:space="preserve"> </w:t>
+      </w:r>
+      <w:r>
+        <w:rPr>
+          <w:iCs/>
+          <w:i/>
+        </w:rPr>
+        <w:t xml:space="preserve">y</w:t>
+      </w:r>
+      <w:r>
+        <w:t xml:space="preserve"> </w:t>
+      </w:r>
+      <w:r>
+        <w:t xml:space="preserve">will do, an equilibrium? It starts with the fact that premise 2, and the reasoning behind it, is all a priori. So it’s knowable to a perfectly rational player, like</w:t>
+      </w:r>
+      <w:r>
+        <w:t xml:space="preserve"> </w:t>
+      </w:r>
+      <w:r>
+        <w:rPr>
+          <w:iCs/>
+          <w:i/>
+        </w:rPr>
+        <w:t xml:space="preserve">x</w:t>
+      </w:r>
+      <w:r>
+        <w:t xml:space="preserve">. So, if Uniqueness is true,</w:t>
+      </w:r>
+      <w:r>
+        <w:t xml:space="preserve"> </w:t>
+      </w:r>
+      <w:r>
+        <w:rPr>
+          <w:iCs/>
+          <w:i/>
+        </w:rPr>
+        <w:t xml:space="preserve">x</w:t>
+      </w:r>
+      <w:r>
+        <w:t xml:space="preserve"> </w:t>
+      </w:r>
+      <w:r>
+        <w:t xml:space="preserve">knows that whatever they think about the other players will (a) be true, and (b) be common knowledge. And since</w:t>
+      </w:r>
+      <w:r>
+        <w:t xml:space="preserve"> </w:t>
+      </w:r>
+      <w:r>
+        <w:rPr>
+          <w:iCs/>
+          <w:i/>
+        </w:rPr>
+        <w:t xml:space="preserve">x</w:t>
+      </w:r>
+      <w:r>
+        <w:t xml:space="preserve"> </w:t>
+      </w:r>
+      <w:r>
+        <w:t xml:space="preserve">takes the other players to be utility maximisers, that means that every strategy</w:t>
+      </w:r>
+      <w:r>
+        <w:t xml:space="preserve"> </w:t>
+      </w:r>
+      <w:r>
+        <w:rPr>
+          <w:iCs/>
+          <w:i/>
+        </w:rPr>
+        <w:t xml:space="preserve">x</w:t>
+      </w:r>
+      <w:r>
+        <w:t xml:space="preserve"> </w:t>
+      </w:r>
+      <w:r>
+        <w:t xml:space="preserve">gives them positive probability of playing must maximise expected utility given these (shared) credences about what everyone else will play. If there was some strategy that did not maximise expected utility, and</w:t>
+      </w:r>
+      <w:r>
+        <w:t xml:space="preserve"> </w:t>
+      </w:r>
+      <w:r>
+        <w:rPr>
+          <w:iCs/>
+          <w:i/>
+        </w:rPr>
+        <w:t xml:space="preserve">x</w:t>
+      </w:r>
+      <w:r>
+        <w:t xml:space="preserve"> </w:t>
+      </w:r>
+      <w:r>
+        <w:t xml:space="preserve">gave them positive probability of playing it, then</w:t>
+      </w:r>
+      <w:r>
+        <w:t xml:space="preserve"> </w:t>
+      </w:r>
+      <w:r>
+        <w:rPr>
+          <w:iCs/>
+          <w:i/>
+        </w:rPr>
+        <w:t xml:space="preserve">x</w:t>
+      </w:r>
+      <w:r>
+        <w:t xml:space="preserve"> </w:t>
+      </w:r>
+      <w:r>
+        <w:t xml:space="preserve">would think it was possible that the other player was not maximising expected utility, contradicting the assumption of common knowledge of rationality. That’s to say, playing the mixed strategy that corresponds to</w:t>
+      </w:r>
+      <w:r>
+        <w:t xml:space="preserve"> </w:t>
+      </w:r>
+      <w:r>
+        <w:rPr>
+          <w:iCs/>
+          <w:i/>
+        </w:rPr>
+        <w:t xml:space="preserve">x</w:t>
+      </w:r>
+      <w:r>
+        <w:t xml:space="preserve">’s beliefs about</w:t>
+      </w:r>
+      <w:r>
+        <w:t xml:space="preserve"> </w:t>
+      </w:r>
+      <w:r>
+        <w:rPr>
+          <w:iCs/>
+          <w:i/>
+        </w:rPr>
+        <w:t xml:space="preserve">y</w:t>
+      </w:r>
+      <w:r>
+        <w:t xml:space="preserve"> </w:t>
+      </w:r>
+      <w:r>
+        <w:t xml:space="preserve">must be an equilibrium, if Uniqueness is true, and it is common knowledge that the players have the same evidence and are rational.</w:t>
+      </w:r>
+    </w:p>
+    <w:p>
+      <w:pPr>
+        <w:pStyle w:val="BodyText"/>
+      </w:pPr>
+      <w:r>
+        <w:t xml:space="preserve">Premise 4 says that something which is entailed by Uniqueness, combined with the assumptions in premise 1 and the other two premises, is not in fact true. So by modus tollens, Uniqueness is not true.</w:t>
+      </w:r>
+    </w:p>
+    <w:p>
+      <w:pPr>
+        <w:pStyle w:val="BodyText"/>
+      </w:pPr>
+      <w:r>
+        <w:t xml:space="preserve">The arguments about the first three premises should apply to any symmetric game, with common knowledge of rationality and shared evidence. In any such game, the credences any player has about any other should be convertible into a (possibly mixed) equilibrium of the game. That’s because any player should be able to conclude that what they think about one player must be a rational belief (by the common knowledge of rationality), so must be the only rational belief given their own evidence (by Uniqueness), so must be the belief that everyone has (by shared evidence), so must in fact be correct (since it’s the only rational belief, and they are rational), and since it is a correct belief, and everyone is in fact a utility maximiser while holding these (correct) beliefs about everyone, must be an equilibrium. So every symmetric game must have a symmetric equilibrium, if Uniqueness is true, and the game is played under conditions of common knowledge of rationality and shared evidence.</w:t>
+      </w:r>
+    </w:p>
+    <w:p>
+      <w:pPr>
+        <w:pStyle w:val="BodyText"/>
+      </w:pPr>
+      <w:r>
+        <w:t xml:space="preserve">That’s not true in this game. It does not in fact have a symmetric equilibrium. If we drop Uniqueness, it is easy enough to describe rational behaviour for players in this game. Here is one possible model for the game.</w:t>
+      </w:r>
+    </w:p>
+    <w:p>
+      <w:pPr>
+        <w:numPr>
+          <w:ilvl w:val="0"/>
+          <w:numId w:val="1024"/>
+        </w:numPr>
+        <w:pStyle w:val="Compact"/>
+      </w:pPr>
+      <w:r>
+        <w:rPr>
+          <w:iCs/>
+          <w:i/>
+        </w:rPr>
+        <w:t xml:space="preserve">A</w:t>
+      </w:r>
+      <w:r>
+        <w:t xml:space="preserve"> </w:t>
+      </w:r>
+      <w:r>
+        <w:t xml:space="preserve">plays 0.6 (and wins),</w:t>
+      </w:r>
+      <w:r>
+        <w:t xml:space="preserve"> </w:t>
+      </w:r>
+      <w:r>
+        <w:rPr>
+          <w:iCs/>
+          <w:i/>
+        </w:rPr>
+        <w:t xml:space="preserve">B</w:t>
+      </w:r>
+      <w:r>
+        <w:t xml:space="preserve"> </w:t>
+      </w:r>
+      <w:r>
+        <w:t xml:space="preserve">and</w:t>
+      </w:r>
+      <w:r>
+        <w:t xml:space="preserve"> </w:t>
+      </w:r>
+      <w:r>
+        <w:rPr>
+          <w:iCs/>
+          <w:i/>
+        </w:rPr>
+        <w:t xml:space="preserve">C</w:t>
+      </w:r>
+      <w:r>
+        <w:t xml:space="preserve"> </w:t>
+      </w:r>
+      <w:r>
+        <w:t xml:space="preserve">each play 0.4 (and lose).</w:t>
+      </w:r>
+    </w:p>
+    <w:p>
+      <w:pPr>
+        <w:numPr>
+          <w:ilvl w:val="0"/>
+          <w:numId w:val="1024"/>
+        </w:numPr>
+        <w:pStyle w:val="Compact"/>
+      </w:pPr>
+      <w:r>
+        <w:t xml:space="preserve">Each player has a correct belief about what the other players will play.</w:t>
+      </w:r>
+    </w:p>
+    <w:p>
+      <w:pPr>
+        <w:numPr>
+          <w:ilvl w:val="0"/>
+          <w:numId w:val="1024"/>
+        </w:numPr>
+        <w:pStyle w:val="Compact"/>
+      </w:pPr>
+      <w:r>
+        <w:t xml:space="preserve">But both</w:t>
+      </w:r>
+      <w:r>
+        <w:t xml:space="preserve"> </w:t>
+      </w:r>
+      <w:r>
+        <w:rPr>
+          <w:iCs/>
+          <w:i/>
+        </w:rPr>
+        <w:t xml:space="preserve">B</w:t>
+      </w:r>
+      <w:r>
+        <w:t xml:space="preserve"> </w:t>
+      </w:r>
+      <w:r>
+        <w:t xml:space="preserve">and</w:t>
+      </w:r>
+      <w:r>
+        <w:t xml:space="preserve"> </w:t>
+      </w:r>
+      <w:r>
+        <w:rPr>
+          <w:iCs/>
+          <w:i/>
+        </w:rPr>
+        <w:t xml:space="preserve">C</w:t>
+      </w:r>
+      <w:r>
+        <w:t xml:space="preserve"> </w:t>
+      </w:r>
+      <w:r>
+        <w:t xml:space="preserve">know they cannot win given the other player’s moves, so they pick a move completely arbitrarily.</w:t>
+      </w:r>
+    </w:p>
+    <w:p>
+      <w:pPr>
+        <w:numPr>
+          <w:ilvl w:val="0"/>
+          <w:numId w:val="1024"/>
+        </w:numPr>
+        <w:pStyle w:val="Compact"/>
+      </w:pPr>
+      <w:r>
+        <w:t xml:space="preserve">Further, each player has a correct belief about why each player makes the move they make.</w:t>
+      </w:r>
+    </w:p>
+    <w:p>
+      <w:pPr>
+        <w:pStyle w:val="FirstParagraph"/>
+      </w:pPr>
+      <w:r>
+        <w:t xml:space="preserve">This is the coherent equilibria that Xefteris describes, but it requires some amount of luck, since it requires that</w:t>
+      </w:r>
+      <w:r>
+        <w:t xml:space="preserve"> </w:t>
+      </w:r>
+      <w:r>
+        <w:rPr>
+          <w:iCs/>
+          <w:i/>
+        </w:rPr>
+        <w:t xml:space="preserve">B</w:t>
+      </w:r>
+      <w:r>
+        <w:t xml:space="preserve"> </w:t>
+      </w:r>
+      <w:r>
+        <w:t xml:space="preserve">and</w:t>
+      </w:r>
+      <w:r>
+        <w:t xml:space="preserve"> </w:t>
+      </w:r>
+      <w:r>
+        <w:rPr>
+          <w:iCs/>
+          <w:i/>
+        </w:rPr>
+        <w:t xml:space="preserve">C</w:t>
+      </w:r>
+      <w:r>
+        <w:t xml:space="preserve"> </w:t>
+      </w:r>
+      <w:r>
+        <w:t xml:space="preserve">pick 0.4 when they could pick absolutely anything. Here’s a slightly more plausible model of the game.</w:t>
+      </w:r>
+    </w:p>
+    <w:p>
+      <w:pPr>
+        <w:numPr>
+          <w:ilvl w:val="0"/>
+          <w:numId w:val="1025"/>
+        </w:numPr>
+        <w:pStyle w:val="Compact"/>
+      </w:pPr>
+      <w:r>
+        <w:rPr>
+          <w:iCs/>
+          <w:i/>
+        </w:rPr>
+        <w:t xml:space="preserve">A</w:t>
+      </w:r>
+      <w:r>
+        <w:t xml:space="preserve"> </w:t>
+      </w:r>
+      <w:r>
+        <w:t xml:space="preserve">plays 0.6 (and wins),</w:t>
+      </w:r>
+      <w:r>
+        <w:t xml:space="preserve"> </w:t>
+      </w:r>
+      <w:r>
+        <w:rPr>
+          <w:iCs/>
+          <w:i/>
+        </w:rPr>
+        <w:t xml:space="preserve">B</w:t>
+      </w:r>
+      <w:r>
+        <w:t xml:space="preserve"> </w:t>
+      </w:r>
+      <w:r>
+        <w:t xml:space="preserve">and</w:t>
+      </w:r>
+      <w:r>
+        <w:t xml:space="preserve"> </w:t>
+      </w:r>
+      <w:r>
+        <w:rPr>
+          <w:iCs/>
+          <w:i/>
+        </w:rPr>
+        <w:t xml:space="preserve">C</w:t>
+      </w:r>
+      <w:r>
+        <w:t xml:space="preserve"> </w:t>
+      </w:r>
+      <w:r>
+        <w:t xml:space="preserve">each play 0.4 (and lose).</w:t>
+      </w:r>
+    </w:p>
+    <w:p>
+      <w:pPr>
+        <w:numPr>
+          <w:ilvl w:val="0"/>
+          <w:numId w:val="1025"/>
+        </w:numPr>
+        <w:pStyle w:val="Compact"/>
+      </w:pPr>
+      <w:r>
+        <w:t xml:space="preserve">The only two rational plays are 0.4 and 0.6, and each of them is rationally permissible.</w:t>
+      </w:r>
+    </w:p>
+    <w:p>
+      <w:pPr>
+        <w:numPr>
+          <w:ilvl w:val="0"/>
+          <w:numId w:val="1025"/>
+        </w:numPr>
+        <w:pStyle w:val="Compact"/>
+      </w:pPr>
+      <w:r>
+        <w:t xml:space="preserve">In any world that a player believes to be actual, or a player believes another player believes to be actual, or a player believes another player believes another player believes to be actual, etc., the following two conditions hold.</w:t>
+      </w:r>
+    </w:p>
+    <w:p>
+      <w:pPr>
+        <w:numPr>
+          <w:ilvl w:val="0"/>
+          <w:numId w:val="1025"/>
+        </w:numPr>
+        <w:pStyle w:val="Compact"/>
+      </w:pPr>
+      <w:r>
+        <w:t xml:space="preserve">If a player plays 0.6, they believe the other two players will play 0.4, and hence playing 0.6 is a winning move.</w:t>
+      </w:r>
+    </w:p>
+    <w:p>
+      <w:pPr>
+        <w:numPr>
+          <w:ilvl w:val="0"/>
+          <w:numId w:val="1025"/>
+        </w:numPr>
+        <w:pStyle w:val="Compact"/>
+      </w:pPr>
+      <w:r>
+        <w:t xml:space="preserve">If a player plays 0.4, they believe the other two players will play 0.6, and hence playing 0.4 is a winning move.</w:t>
+      </w:r>
+    </w:p>
+    <w:p>
+      <w:pPr>
+        <w:pStyle w:val="FirstParagraph"/>
+      </w:pPr>
+      <w:r>
+        <w:t xml:space="preserve">The main difference between this model and Xefteris’s is that it allows that players have false beliefs. But why shouldn’t they have false beliefs? All they know is that the other players are rational, and rationality (we’re assuming) does not settle a unique verdict for what players will do. So I think this strategy set, where the players have rational (but false) beliefs about the other players, is more useful to think about.</w:t>
+      </w:r>
+    </w:p>
+    <w:bookmarkEnd w:id="394"/>
+    <w:bookmarkStart w:id="397" w:name="objections"/>
+    <w:p>
+      <w:pPr>
+        <w:pStyle w:val="Heading2"/>
+      </w:pPr>
+      <w:r>
+        <w:t xml:space="preserve">E.3 Objections</w:t>
+      </w:r>
+    </w:p>
+    <w:p>
+      <w:pPr>
+        <w:pStyle w:val="FirstParagraph"/>
+      </w:pPr>
+      <w:r>
+        <w:t xml:space="preserve">The arguments for premises 2 and 3 in the argument above assumed something slightly stronger than Uniqueness. They each assumed that each player knew Uniqueness was true, and could use that in their reasoning. (Most importantly, in the argument for premise 3, it’s important that each player can reason through the reasoning behind premise 2, and that reasoning used Uniqueness.) What happens if we drop that assumption, and consider the possibility that Uniqueness is true but unknowable?</w:t>
+      </w:r>
+    </w:p>
+    <w:p>
+      <w:pPr>
+        <w:pStyle w:val="BodyText"/>
+      </w:pPr>
+      <w:r>
+        <w:t xml:space="preserve">This possibility is a little uncomfortable for philosophical defenders of Uniqueness. If the players in these games do not know that Uniqueness is true, then neither do the authors writing about Uniqueness. And now we have to worry about whether it is permissible to assert in print that Uniqueness is true. I wouldn’t make too much of this though. It is unlikely that a knowledge norm governs assertion in philosophical journals.</w:t>
+      </w:r>
+    </w:p>
+    <w:p>
+      <w:pPr>
+        <w:pStyle w:val="BodyText"/>
+      </w:pPr>
+      <w:r>
+        <w:t xml:space="preserve">The bigger worry here is that one key argument for Uniqueness seems to require that Uniqueness is knowable. A number of recent authors have argued that Uniqueness best explains our practice of deferring to rational people.</w:t>
+      </w:r>
+      <w:r>
+        <w:rPr>
+          <w:rStyle w:val="FootnoteReference"/>
+        </w:rPr>
+        <w:footnoteReference w:id="395"/>
+      </w:r>
+      <w:r>
+        <w:t xml:space="preserve"> </w:t>
+      </w:r>
+      <w:r>
+        <w:t xml:space="preserve">For instance, Greco and Hedden use this principle in their argument for Uniqueness.</w:t>
+      </w:r>
+    </w:p>
+    <w:p>
+      <w:pPr>
+        <w:pStyle w:val="BlockText"/>
+      </w:pPr>
+      <w:r>
+        <w:t xml:space="preserve">If agent</w:t>
+      </w:r>
+      <w:r>
+        <w:t xml:space="preserve"> </w:t>
+      </w:r>
+      <w:r>
+        <w:rPr>
+          <w:iCs/>
+          <w:i/>
+        </w:rPr>
+        <w:t xml:space="preserve">S</w:t>
+      </w:r>
+      <w:r>
+        <w:rPr>
+          <w:vertAlign w:val="subscript"/>
+        </w:rPr>
+        <w:t xml:space="preserve">1</w:t>
+      </w:r>
+      <w:r>
+        <w:t xml:space="preserve"> </w:t>
+      </w:r>
+      <w:r>
+        <w:t xml:space="preserve">judges that</w:t>
+      </w:r>
+      <w:r>
+        <w:t xml:space="preserve"> </w:t>
+      </w:r>
+      <w:r>
+        <w:rPr>
+          <w:iCs/>
+          <w:i/>
+        </w:rPr>
+        <w:t xml:space="preserve">S</w:t>
+      </w:r>
+      <w:r>
+        <w:rPr>
+          <w:vertAlign w:val="subscript"/>
+        </w:rPr>
+        <w:t xml:space="preserve">2</w:t>
+      </w:r>
+      <w:r>
+        <w:t xml:space="preserve">’s belief that</w:t>
+      </w:r>
+      <w:r>
+        <w:t xml:space="preserve"> </w:t>
+      </w:r>
+      <w:r>
+        <w:rPr>
+          <w:iCs/>
+          <w:i/>
+        </w:rPr>
+        <w:t xml:space="preserve">P</w:t>
+      </w:r>
+      <w:r>
+        <w:t xml:space="preserve"> </w:t>
+      </w:r>
+      <w:r>
+        <w:t xml:space="preserve">is rational and that</w:t>
+      </w:r>
+      <w:r>
+        <w:t xml:space="preserve"> </w:t>
+      </w:r>
+      <w:r>
+        <w:rPr>
+          <w:iCs/>
+          <w:i/>
+        </w:rPr>
+        <w:t xml:space="preserve">S</w:t>
+      </w:r>
+      <w:r>
+        <w:rPr>
+          <w:vertAlign w:val="subscript"/>
+        </w:rPr>
+        <w:t xml:space="preserve">1</w:t>
+      </w:r>
+      <w:r>
+        <w:t xml:space="preserve"> </w:t>
+      </w:r>
+      <w:r>
+        <w:t xml:space="preserve">does not have relevant evidence that</w:t>
+      </w:r>
+      <w:r>
+        <w:t xml:space="preserve"> </w:t>
+      </w:r>
+      <w:r>
+        <w:rPr>
+          <w:iCs/>
+          <w:i/>
+        </w:rPr>
+        <w:t xml:space="preserve">S</w:t>
+      </w:r>
+      <w:r>
+        <w:rPr>
+          <w:vertAlign w:val="subscript"/>
+        </w:rPr>
+        <w:t xml:space="preserve">2</w:t>
+      </w:r>
+      <w:r>
+        <w:t xml:space="preserve"> </w:t>
+      </w:r>
+      <w:r>
+        <w:t xml:space="preserve">lacks, then</w:t>
+      </w:r>
+      <w:r>
+        <w:t xml:space="preserve"> </w:t>
+      </w:r>
+      <w:r>
+        <w:rPr>
+          <w:iCs/>
+          <w:i/>
+        </w:rPr>
+        <w:t xml:space="preserve">S</w:t>
+      </w:r>
+      <w:r>
+        <w:rPr>
+          <w:vertAlign w:val="subscript"/>
+        </w:rPr>
+        <w:t xml:space="preserve">1</w:t>
+      </w:r>
+      <w:r>
+        <w:t xml:space="preserve"> </w:t>
+      </w:r>
+      <w:r>
+        <w:t xml:space="preserve">defers to</w:t>
+      </w:r>
+      <w:r>
+        <w:t xml:space="preserve"> </w:t>
+      </w:r>
+      <w:r>
+        <w:rPr>
+          <w:iCs/>
+          <w:i/>
+        </w:rPr>
+        <w:t xml:space="preserve">S</w:t>
+      </w:r>
+      <w:r>
+        <w:rPr>
+          <w:vertAlign w:val="subscript"/>
+        </w:rPr>
+        <w:t xml:space="preserve">2</w:t>
+      </w:r>
+      <w:r>
+        <w:t xml:space="preserve">’s belief that</w:t>
+      </w:r>
+      <w:r>
+        <w:t xml:space="preserve"> </w:t>
+      </w:r>
+      <w:r>
+        <w:rPr>
+          <w:iCs/>
+          <w:i/>
+        </w:rPr>
+        <w:t xml:space="preserve">P</w:t>
+      </w:r>
+      <w:r>
+        <w:t xml:space="preserve">.</w:t>
+      </w:r>
+      <w:r>
+        <w:t xml:space="preserve"> </w:t>
+      </w:r>
+      <w:r>
+        <w:t xml:space="preserve">(Greco and Hedden 2016, 373)</w:t>
+      </w:r>
+      <w:r>
+        <w:t xml:space="preserve">.</w:t>
+      </w:r>
+    </w:p>
+    <w:p>
+      <w:pPr>
+        <w:pStyle w:val="FirstParagraph"/>
+      </w:pPr>
+      <w:r>
+        <w:t xml:space="preserve">Similar kinds of arguments are made by</w:t>
+      </w:r>
+      <w:r>
+        <w:t xml:space="preserve"> </w:t>
+      </w:r>
+      <w:r>
+        <w:t xml:space="preserve">Dogramaci (2012)</w:t>
+      </w:r>
+      <w:r>
+        <w:t xml:space="preserve"> </w:t>
+      </w:r>
+      <w:r>
+        <w:t xml:space="preserve">and</w:t>
+      </w:r>
+      <w:r>
+        <w:t xml:space="preserve"> </w:t>
+      </w:r>
+      <w:r>
+        <w:t xml:space="preserve">Horowitz (2014)</w:t>
+      </w:r>
+      <w:r>
+        <w:t xml:space="preserve">. But the principle looks rather dubious in the case of these games. Imagine that</w:t>
+      </w:r>
+      <w:r>
+        <w:t xml:space="preserve"> </w:t>
+      </w:r>
+      <w:r>
+        <w:rPr>
+          <w:iCs/>
+          <w:i/>
+        </w:rPr>
+        <w:t xml:space="preserve">A</w:t>
+      </w:r>
+      <w:r>
+        <w:t xml:space="preserve"> </w:t>
+      </w:r>
+      <w:r>
+        <w:t xml:space="preserve">forms a belief (we’ll come back to how) that</w:t>
+      </w:r>
+      <w:r>
+        <w:t xml:space="preserve"> </w:t>
+      </w:r>
+      <w:r>
+        <w:rPr>
+          <w:iCs/>
+          <w:i/>
+        </w:rPr>
+        <w:t xml:space="preserve">B</w:t>
+      </w:r>
+      <w:r>
+        <w:t xml:space="preserve"> </w:t>
+      </w:r>
+      <w:r>
+        <w:t xml:space="preserve">believes that a rational thing to do in the Xefteris game is to play 0.6, and so believes that</w:t>
+      </w:r>
+      <w:r>
+        <w:t xml:space="preserve"> </w:t>
+      </w:r>
+      <w:r>
+        <w:rPr>
+          <w:iCs/>
+          <w:i/>
+        </w:rPr>
+        <w:t xml:space="preserve">B</w:t>
+      </w:r>
+      <w:r>
+        <w:t xml:space="preserve"> </w:t>
+      </w:r>
+      <w:r>
+        <w:t xml:space="preserve">will play 0.6. This last step requires Uniqueness, or, more specifically,</w:t>
+      </w:r>
+      <w:r>
+        <w:t xml:space="preserve"> </w:t>
+      </w:r>
+      <w:r>
+        <w:rPr>
+          <w:iCs/>
+          <w:i/>
+        </w:rPr>
+        <w:t xml:space="preserve">A</w:t>
+      </w:r>
+      <w:r>
+        <w:t xml:space="preserve">’s belief that</w:t>
+      </w:r>
+      <w:r>
+        <w:t xml:space="preserve"> </w:t>
+      </w:r>
+      <w:r>
+        <w:rPr>
+          <w:iCs/>
+          <w:i/>
+        </w:rPr>
+        <w:t xml:space="preserve">B</w:t>
+      </w:r>
+      <w:r>
+        <w:t xml:space="preserve"> </w:t>
+      </w:r>
+      <w:r>
+        <w:t xml:space="preserve">believes in Uniqueness. The reasoning is as follows.</w:t>
+      </w:r>
+      <w:r>
+        <w:t xml:space="preserve"> </w:t>
+      </w:r>
+      <w:r>
+        <w:rPr>
+          <w:iCs/>
+          <w:i/>
+        </w:rPr>
+        <w:t xml:space="preserve">A</w:t>
+      </w:r>
+      <w:r>
+        <w:t xml:space="preserve"> </w:t>
+      </w:r>
+      <w:r>
+        <w:t xml:space="preserve">thinks that</w:t>
+      </w:r>
+      <w:r>
+        <w:t xml:space="preserve"> </w:t>
+      </w:r>
+      <w:r>
+        <w:rPr>
+          <w:iCs/>
+          <w:i/>
+        </w:rPr>
+        <w:t xml:space="preserve">B</w:t>
+      </w:r>
+      <w:r>
+        <w:t xml:space="preserve"> </w:t>
+      </w:r>
+      <w:r>
+        <w:t xml:space="preserve">thinks that 0.6 is a rational move; so, by Uniqueness,</w:t>
+      </w:r>
+      <w:r>
+        <w:t xml:space="preserve"> </w:t>
+      </w:r>
+      <w:r>
+        <w:rPr>
+          <w:iCs/>
+          <w:i/>
+        </w:rPr>
+        <w:t xml:space="preserve">A</w:t>
+      </w:r>
+      <w:r>
+        <w:t xml:space="preserve"> </w:t>
+      </w:r>
+      <w:r>
+        <w:t xml:space="preserve">believes that</w:t>
+      </w:r>
+      <w:r>
+        <w:t xml:space="preserve"> </w:t>
+      </w:r>
+      <w:r>
+        <w:rPr>
+          <w:iCs/>
+          <w:i/>
+        </w:rPr>
+        <w:t xml:space="preserve">B</w:t>
+      </w:r>
+      <w:r>
+        <w:t xml:space="preserve"> </w:t>
+      </w:r>
+      <w:r>
+        <w:t xml:space="preserve">believes that 0.6 is the only rational move; so, by</w:t>
+      </w:r>
+      <w:r>
+        <w:t xml:space="preserve"> </w:t>
+      </w:r>
+      <w:r>
+        <w:rPr>
+          <w:iCs/>
+          <w:i/>
+        </w:rPr>
+        <w:t xml:space="preserve">B</w:t>
+      </w:r>
+      <w:r>
+        <w:t xml:space="preserve">’s belief in their own rationality,</w:t>
+      </w:r>
+      <w:r>
+        <w:t xml:space="preserve"> </w:t>
+      </w:r>
+      <w:r>
+        <w:rPr>
+          <w:iCs/>
+          <w:i/>
+        </w:rPr>
+        <w:t xml:space="preserve">B</w:t>
+      </w:r>
+      <w:r>
+        <w:t xml:space="preserve"> </w:t>
+      </w:r>
+      <w:r>
+        <w:t xml:space="preserve">believes that they will play 0.6; so, by</w:t>
+      </w:r>
+      <w:r>
+        <w:t xml:space="preserve"> </w:t>
+      </w:r>
+      <w:r>
+        <w:rPr>
+          <w:iCs/>
+          <w:i/>
+        </w:rPr>
+        <w:t xml:space="preserve">B</w:t>
+      </w:r>
+      <w:r>
+        <w:t xml:space="preserve">’s self-control as a practically rational agent,</w:t>
+      </w:r>
+      <w:r>
+        <w:t xml:space="preserve"> </w:t>
+      </w:r>
+      <w:r>
+        <w:rPr>
+          <w:iCs/>
+          <w:i/>
+        </w:rPr>
+        <w:t xml:space="preserve">B</w:t>
+      </w:r>
+      <w:r>
+        <w:t xml:space="preserve"> </w:t>
+      </w:r>
+      <w:r>
+        <w:t xml:space="preserve">will in fact play 0.6. Now</w:t>
+      </w:r>
+      <w:r>
+        <w:t xml:space="preserve"> </w:t>
+      </w:r>
+      <w:r>
+        <w:rPr>
+          <w:iCs/>
+          <w:i/>
+        </w:rPr>
+        <w:t xml:space="preserve">A</w:t>
+      </w:r>
+      <w:r>
+        <w:t xml:space="preserve"> </w:t>
+      </w:r>
+      <w:r>
+        <w:t xml:space="preserve">believes that they have the same evidence as</w:t>
+      </w:r>
+      <w:r>
+        <w:t xml:space="preserve"> </w:t>
+      </w:r>
+      <w:r>
+        <w:rPr>
+          <w:iCs/>
+          <w:i/>
+        </w:rPr>
+        <w:t xml:space="preserve">B</w:t>
+      </w:r>
+      <w:r>
+        <w:t xml:space="preserve">, and that a rational thing to do with that evidence is play 0.6. By Uniqueness, they will believe that the only rational thing for someone with the evidence that they have (and that</w:t>
+      </w:r>
+      <w:r>
+        <w:t xml:space="preserve"> </w:t>
+      </w:r>
+      <w:r>
+        <w:rPr>
+          <w:iCs/>
+          <w:i/>
+        </w:rPr>
+        <w:t xml:space="preserve">B</w:t>
+      </w:r>
+      <w:r>
+        <w:t xml:space="preserve"> </w:t>
+      </w:r>
+      <w:r>
+        <w:t xml:space="preserve">has) is to play 0.6. But that can’t be right. If</w:t>
+      </w:r>
+      <w:r>
+        <w:t xml:space="preserve"> </w:t>
+      </w:r>
+      <w:r>
+        <w:rPr>
+          <w:iCs/>
+          <w:i/>
+        </w:rPr>
+        <w:t xml:space="preserve">B</w:t>
+      </w:r>
+      <w:r>
+        <w:t xml:space="preserve"> </w:t>
+      </w:r>
+      <w:r>
+        <w:t xml:space="preserve">is playing 0.6, as</w:t>
+      </w:r>
+      <w:r>
+        <w:t xml:space="preserve"> </w:t>
+      </w:r>
+      <w:r>
+        <w:rPr>
+          <w:iCs/>
+          <w:i/>
+        </w:rPr>
+        <w:t xml:space="preserve">A</w:t>
+      </w:r>
+      <w:r>
+        <w:t xml:space="preserve"> </w:t>
+      </w:r>
+      <w:r>
+        <w:t xml:space="preserve">has independently judged they will, the rational thing for</w:t>
+      </w:r>
+      <w:r>
+        <w:t xml:space="preserve"> </w:t>
+      </w:r>
+      <w:r>
+        <w:rPr>
+          <w:iCs/>
+          <w:i/>
+        </w:rPr>
+        <w:t xml:space="preserve">A</w:t>
+      </w:r>
+      <w:r>
+        <w:t xml:space="preserve"> </w:t>
+      </w:r>
+      <w:r>
+        <w:t xml:space="preserve">to do is to play something other than 0.6.</w:t>
+      </w:r>
+    </w:p>
+    <w:p>
+      <w:pPr>
+        <w:pStyle w:val="BodyText"/>
+      </w:pPr>
+      <w:r>
+        <w:t xml:space="preserve">And that’s the general case for these symmetric games with only asymmetric equilibria. Believing that someone else is at an equilibrium point is a reason to not copy them. Uniqueness, combined with common knowledge of shared evidence and rationality, implies that anyone who believes that another player will adopt strategy</w:t>
+      </w:r>
+      <w:r>
+        <w:t xml:space="preserve"> </w:t>
+      </w:r>
+      <w:r>
+        <w:rPr>
+          <w:iCs/>
+          <w:i/>
+        </w:rPr>
+        <w:t xml:space="preserve">s</w:t>
+      </w:r>
+      <w:r>
+        <w:t xml:space="preserve"> </w:t>
+      </w:r>
+      <w:r>
+        <w:t xml:space="preserve">has a reason to adopt strategy</w:t>
+      </w:r>
+      <w:r>
+        <w:t xml:space="preserve"> </w:t>
+      </w:r>
+      <w:r>
+        <w:rPr>
+          <w:iCs/>
+          <w:i/>
+        </w:rPr>
+        <w:t xml:space="preserve">s</w:t>
+      </w:r>
+      <w:r>
+        <w:t xml:space="preserve">. After all, another player is playing it, and since that player is rational it is a rational thing to do in their situation, so by common evidence it is a rational thing to do in one’s own situation, so by Uniqueness it is the only rational thing to do in one’s own situation. But since the symmetric situations are not equilibria, believing that the other person will do</w:t>
+      </w:r>
+      <w:r>
+        <w:t xml:space="preserve"> </w:t>
+      </w:r>
+      <w:r>
+        <w:rPr>
+          <w:iCs/>
+          <w:i/>
+        </w:rPr>
+        <w:t xml:space="preserve">s</w:t>
+      </w:r>
+      <w:r>
+        <w:t xml:space="preserve"> </w:t>
+      </w:r>
+      <w:r>
+        <w:t xml:space="preserve">cannot be a reason to do</w:t>
+      </w:r>
+      <w:r>
+        <w:t xml:space="preserve"> </w:t>
+      </w:r>
+      <w:r>
+        <w:rPr>
+          <w:iCs/>
+          <w:i/>
+        </w:rPr>
+        <w:t xml:space="preserve">s</w:t>
+      </w:r>
+      <w:r>
+        <w:t xml:space="preserve">. That means one of the three assumptions we made here - common knowledge of rationality, common knowledge of shared evidence, and Uniqueness, must be wrong. Since it is typically taken to be at least coherent to have common knowledge of rationality and common knowledge of shared evidence, it follows that Uniqueness is wrong.</w:t>
+      </w:r>
+    </w:p>
+    <w:p>
+      <w:pPr>
+        <w:pStyle w:val="BodyText"/>
+      </w:pPr>
+      <w:r>
+        <w:t xml:space="preserve">But maybe the Uniqueness theorist could resist that last step. Maybe they could deny that the game, with the assumption of common knowledge of rationality and shared evidence, really is possible.</w:t>
+      </w:r>
+      <w:r>
+        <w:t xml:space="preserve"> </w:t>
+      </w:r>
+      <w:r>
+        <w:rPr>
+          <w:rStyle w:val="FootnoteReference"/>
+        </w:rPr>
+        <w:footnoteReference w:id="396"/>
+      </w:r>
+      <w:r>
+        <w:t xml:space="preserve"> </w:t>
+      </w:r>
+      <w:r>
+        <w:t xml:space="preserve">This perhaps isn’t as surprising as it might seem.</w:t>
+      </w:r>
+    </w:p>
+    <w:p>
+      <w:pPr>
+        <w:pStyle w:val="BodyText"/>
+      </w:pPr>
+      <w:r>
+        <w:t xml:space="preserve">Note two things about the Xefteris game. First, it is an infinite game in the sense that each player has infinitely many choices. It turns out this matters to the proof that there is no symmetric equilibrium to the game. Second, we are assuming it is common knowledge, and hence true, that the players are perfectly rational. Third, we are assuming that perfect rationality entails that people will not choose one option when there is a better option available. When you put those three things together, some things that do not look obviously inconsistent turn out to be impossible. Here’s one example of that.</w:t>
+      </w:r>
+    </w:p>
+    <w:p>
+      <w:pPr>
+        <w:pStyle w:val="BlockText"/>
+      </w:pPr>
+      <w:r>
+        <w:rPr>
+          <w:iCs/>
+          <w:i/>
+        </w:rPr>
+        <w:t xml:space="preserve">A</w:t>
+      </w:r>
+      <w:r>
+        <w:t xml:space="preserve"> </w:t>
+      </w:r>
+      <w:r>
+        <w:t xml:space="preserve">and</w:t>
+      </w:r>
+      <w:r>
+        <w:t xml:space="preserve"> </w:t>
+      </w:r>
+      <w:r>
+        <w:rPr>
+          <w:iCs/>
+          <w:i/>
+        </w:rPr>
+        <w:t xml:space="preserve">B</w:t>
+      </w:r>
+      <w:r>
+        <w:t xml:space="preserve"> </w:t>
+      </w:r>
+      <w:r>
+        <w:t xml:space="preserve">are playing a game. Each picks a real number in the open interval (0, 1). They each receive a payoff equal to the average of the two numbers picked.</w:t>
+      </w:r>
+    </w:p>
+    <w:p>
+      <w:pPr>
+        <w:pStyle w:val="FirstParagraph"/>
+      </w:pPr>
+      <w:r>
+        <w:t xml:space="preserve">For any number that either player picks, there is a better option available. It is always better to pick</w:t>
+      </w:r>
+      <w:r>
+        <w:t xml:space="preserve"> </w:t>
+      </w:r>
+      <m:oMath>
+        <m:f>
+          <m:fPr>
+            <m:type m:val="bar"/>
+          </m:fPr>
+          <m:num>
+            <m:r>
+              <m:t>x</m:t>
+            </m:r>
+            <m:r>
+              <m:rPr>
+                <m:sty m:val="p"/>
+              </m:rPr>
+              <m:t>+</m:t>
+            </m:r>
+            <m:r>
+              <m:t>1</m:t>
+            </m:r>
+          </m:num>
+          <m:den>
+            <m:r>
+              <m:t>2</m:t>
+            </m:r>
+          </m:den>
+        </m:f>
+      </m:oMath>
+      <w:r>
+        <w:t xml:space="preserve"> </w:t>
+      </w:r>
+      <w:r>
+        <w:t xml:space="preserve">than</w:t>
+      </w:r>
+      <w:r>
+        <w:t xml:space="preserve"> </w:t>
+      </w:r>
+      <w:r>
+        <w:rPr>
+          <w:iCs/>
+          <w:i/>
+        </w:rPr>
+        <w:t xml:space="preserve">x</w:t>
+      </w:r>
+      <w:r>
+        <w:t xml:space="preserve">, for example. So it is impossible that each player knows the other is rational, and that rationality means never picking one option when a better option is available.</w:t>
+      </w:r>
+    </w:p>
+    <w:p>
+      <w:pPr>
+        <w:pStyle w:val="BodyText"/>
+      </w:pPr>
+      <w:r>
+        <w:t xml:space="preserve">So the Uniqueness theorist could say that the same thing is going on in the Xefteris game. Some infinitely games cannot be played by rational actors (understood as people who never choose sub-optimal options); this is one of them. But if this is all the Uniqueness theorist says, it is not a well motivated response. We can say why it is impossible to rationally play games like the open interval game; the options get better without end. But that isn’t true in the Xefteris game. The only thing that makes the game seem impossible is the Uniqueness assumption. People who reject Uniqueness can easily describe how the Xefteris game can be played by rational players. Simply saying that it is impossible, without any motivation or explanation for this other than Uniqueness itself, feels like an implausible move.</w:t>
+      </w:r>
+    </w:p>
+    <w:bookmarkEnd w:id="397"/>
+    <w:bookmarkStart w:id="398" w:name="conclusion"/>
+    <w:p>
+      <w:pPr>
+        <w:pStyle w:val="Heading2"/>
+      </w:pPr>
+      <w:r>
+        <w:t xml:space="preserve">E.4 Conclusion</w:t>
+      </w:r>
+    </w:p>
+    <w:p>
+      <w:pPr>
+        <w:pStyle w:val="FirstParagraph"/>
+      </w:pPr>
+      <w:r>
+        <w:t xml:space="preserve">If Uniqueness is true, then the following thing happens in games between people who know each other to have the same evidence, and to be rational. When someone forms a belief about what the other person will do, they can infer that this is a rational way to play the game given knowledge that everyone else will do the same thing. But sometimes this is a very unintuitive inference. In Chicken, it implies that we should have asymmetric attitudes to someone who is facing a choice between two options with equal expected value. In the election game Xefteris describes, a game that feels consistent turns out to be impossible.</w:t>
+      </w:r>
+    </w:p>
+    <w:p>
+      <w:pPr>
+        <w:pStyle w:val="BodyText"/>
+      </w:pPr>
+      <w:r>
+        <w:t xml:space="preserve">I think the conclusion to draw from these cases of symmetric interactions this is that Uniqueness is false, and hence Permissivism is true. Sometimes in such an interaction one simply has to form a belief about the other player, knowing they may well form a different belief about you. Indeed, sometimes only coherent way to form a belief about the other player is to believe that they will form a different belief about you. And that means giving up on Uniqueness.</w:t>
+      </w:r>
+    </w:p>
+    <w:bookmarkEnd w:id="398"/>
+    <w:bookmarkEnd w:id="399"/>
     <w:sectPr>
       <w:headerReference r:id="rId9" w:type="even"/>
       <w:headerReference r:id="rId11" w:type="default"/>
@@ -29014,7 +35408,7 @@
         <w:t xml:space="preserve"> </w:t>
       </w:r>
       <w:r>
-        <w:t xml:space="preserve">Cohen and Li (2023)</w:t>
+        <w:t xml:space="preserve">Shani Cohen and Li (2023)</w:t>
       </w:r>
       <w:r>
         <w:t xml:space="preserve">.</w:t>
@@ -29980,19 +36374,26 @@
         <w:t xml:space="preserve"> </w:t>
       </w:r>
       <w:r>
-        <w:t xml:space="preserve">See also</w:t>
-      </w:r>
-      <w:r>
-        <w:t xml:space="preserve"> </w:t>
-      </w:r>
-      <w:r>
-        <w:t xml:space="preserve">Heinzelmann (n.d.)</w:t>
-      </w:r>
-      <w:r>
-        <w:t xml:space="preserve"> </w:t>
-      </w:r>
-      <w:r>
-        <w:t xml:space="preserve">for a different set of reasons to be sceptical that there is a notion of coherence that can do the work its philosophical defenders want.</w:t>
+        <w:t xml:space="preserve">My own book length contribution to this debate is in</w:t>
+      </w:r>
+      <w:r>
+        <w:t xml:space="preserve"> </w:t>
+      </w:r>
+      <w:r>
+        <w:rPr>
+          <w:iCs/>
+          <w:i/>
+        </w:rPr>
+        <w:t xml:space="preserve">Normative Externalism</w:t>
+      </w:r>
+      <w:r>
+        <w:t xml:space="preserve"> </w:t>
+      </w:r>
+      <w:r>
+        <w:t xml:space="preserve">(Weatherson 2019)</w:t>
+      </w:r>
+      <w:r>
+        <w:t xml:space="preserve">.</w:t>
       </w:r>
     </w:p>
   </w:footnote>
@@ -30011,30 +36412,61 @@
         <w:t xml:space="preserve"> </w:t>
       </w:r>
       <w:r>
+        <w:t xml:space="preserve">See also</w:t>
+      </w:r>
+      <w:r>
+        <w:t xml:space="preserve"> </w:t>
+      </w:r>
+      <w:r>
+        <w:t xml:space="preserve">Heinzelmann (n.d.)</w:t>
+      </w:r>
+      <w:r>
+        <w:t xml:space="preserve"> </w:t>
+      </w:r>
+      <w:r>
+        <w:t xml:space="preserve">for a different set of reasons to be sceptical that there is a notion of coherence that can do the work its philosophical defenders want.</w:t>
+      </w:r>
+    </w:p>
+  </w:footnote>
+  <w:footnote w:id="146">
+    <w:p>
+      <w:pPr>
+        <w:pStyle w:val="FootnoteText"/>
+      </w:pPr>
+      <w:r>
+        <w:rPr>
+          <w:rStyle w:val="FootnoteReference"/>
+        </w:rPr>
+        <w:footnoteRef/>
+      </w:r>
+      <w:r>
+        <w:t xml:space="preserve"> </w:t>
+      </w:r>
+      <w:r>
         <w:t xml:space="preserve">That is, what Chooser will do if Heads, and what they will do if Tails.</w:t>
-      </w:r>
-    </w:p>
-  </w:footnote>
-  <w:footnote w:id="145">
-    <w:p>
-      <w:pPr>
-        <w:pStyle w:val="FootnoteText"/>
-      </w:pPr>
-      <w:r>
-        <w:rPr>
-          <w:rStyle w:val="FootnoteReference"/>
-        </w:rPr>
-        <w:footnoteRef/>
-      </w:r>
-      <w:r>
-        <w:t xml:space="preserve"> </w:t>
-      </w:r>
-      <w:r>
-        <w:t xml:space="preserve">If both are equally likely, Demon will flip a fair coin and say how it lands.</w:t>
       </w:r>
     </w:p>
   </w:footnote>
   <w:footnote w:id="147">
+    <w:p>
+      <w:pPr>
+        <w:pStyle w:val="FootnoteText"/>
+      </w:pPr>
+      <w:r>
+        <w:rPr>
+          <w:rStyle w:val="FootnoteReference"/>
+        </w:rPr>
+        <w:footnoteRef/>
+      </w:r>
+      <w:r>
+        <w:t xml:space="preserve"> </w:t>
+      </w:r>
+      <w:r>
+        <w:t xml:space="preserve">If both are equally likely, Demon will flip a fair coin and say how it lands.</w:t>
+      </w:r>
+    </w:p>
+  </w:footnote>
+  <w:footnote w:id="153">
     <w:p>
       <w:pPr>
         <w:pStyle w:val="FootnoteText"/>
@@ -30070,7 +36502,7 @@
       </w:r>
     </w:p>
   </w:footnote>
-  <w:footnote w:id="150">
+  <w:footnote w:id="158">
     <w:p>
       <w:pPr>
         <w:pStyle w:val="FootnoteText"/>
@@ -30098,7 +36530,7 @@
       </w:r>
     </w:p>
   </w:footnote>
-  <w:footnote w:id="153">
+  <w:footnote w:id="166">
     <w:p>
       <w:pPr>
         <w:pStyle w:val="FootnoteText"/>
@@ -30117,7 +36549,7 @@
       </w:r>
     </w:p>
   </w:footnote>
-  <w:footnote w:id="317">
+  <w:footnote w:id="366">
     <w:p>
       <w:pPr>
         <w:pStyle w:val="FootnoteText"/>
@@ -30139,6 +36571,277 @@
       </w:r>
       <w:r>
         <w:t xml:space="preserve">calls this the Bach-Stravinsky game, which is a better name.</w:t>
+      </w:r>
+    </w:p>
+  </w:footnote>
+  <w:footnote w:id="387">
+    <w:p>
+      <w:pPr>
+        <w:pStyle w:val="FootnoteText"/>
+      </w:pPr>
+      <w:r>
+        <w:rPr>
+          <w:rStyle w:val="FootnoteReference"/>
+        </w:rPr>
+        <w:footnoteRef/>
+      </w:r>
+      <w:r>
+        <w:t xml:space="preserve"> </w:t>
+      </w:r>
+      <w:r>
+        <w:t xml:space="preserve">For a much more thorough introduction to the debate, and especially into the varieties of Permissivist theses, see</w:t>
+      </w:r>
+      <w:r>
+        <w:t xml:space="preserve"> </w:t>
+      </w:r>
+      <w:r>
+        <w:t xml:space="preserve">Kopec and Titelbaum (2016)</w:t>
+      </w:r>
+      <w:r>
+        <w:t xml:space="preserve"> </w:t>
+      </w:r>
+      <w:r>
+        <w:t xml:space="preserve">and</w:t>
+      </w:r>
+      <w:r>
+        <w:t xml:space="preserve"> </w:t>
+      </w:r>
+      <w:r>
+        <w:t xml:space="preserve">Meacham (2019)</w:t>
+      </w:r>
+      <w:r>
+        <w:t xml:space="preserve">. The next three paragraphs draw heavily from these two papers. For more recent arguments in favour of Permissivism, see</w:t>
+      </w:r>
+      <w:r>
+        <w:t xml:space="preserve"> </w:t>
+      </w:r>
+      <w:r>
+        <w:t xml:space="preserve">Callahan (2021)</w:t>
+      </w:r>
+      <w:r>
+        <w:t xml:space="preserve">,</w:t>
+      </w:r>
+      <w:r>
+        <w:t xml:space="preserve"> </w:t>
+      </w:r>
+      <w:r>
+        <w:t xml:space="preserve">Lota and Hlobil (2023)</w:t>
+      </w:r>
+      <w:r>
+        <w:t xml:space="preserve">,</w:t>
+      </w:r>
+      <w:r>
+        <w:t xml:space="preserve"> </w:t>
+      </w:r>
+      <w:r>
+        <w:t xml:space="preserve">Palmira (2023)</w:t>
+      </w:r>
+      <w:r>
+        <w:t xml:space="preserve">, and</w:t>
+      </w:r>
+      <w:r>
+        <w:t xml:space="preserve"> </w:t>
+      </w:r>
+      <w:r>
+        <w:t xml:space="preserve">Ye (2023)</w:t>
+      </w:r>
+      <w:r>
+        <w:t xml:space="preserve">. For criticisms, see</w:t>
+      </w:r>
+      <w:r>
+        <w:t xml:space="preserve"> </w:t>
+      </w:r>
+      <w:r>
+        <w:t xml:space="preserve">Schultheis (2018)</w:t>
+      </w:r>
+      <w:r>
+        <w:t xml:space="preserve"> </w:t>
+      </w:r>
+      <w:r>
+        <w:t xml:space="preserve">and</w:t>
+      </w:r>
+      <w:r>
+        <w:t xml:space="preserve"> </w:t>
+      </w:r>
+      <w:r>
+        <w:t xml:space="preserve">Ross (2021)</w:t>
+      </w:r>
+      <w:r>
+        <w:t xml:space="preserve">.</w:t>
+      </w:r>
+    </w:p>
+  </w:footnote>
+  <w:footnote w:id="388">
+    <w:p>
+      <w:pPr>
+        <w:pStyle w:val="FootnoteText"/>
+      </w:pPr>
+      <w:r>
+        <w:rPr>
+          <w:rStyle w:val="FootnoteReference"/>
+        </w:rPr>
+        <w:footnoteRef/>
+      </w:r>
+      <w:r>
+        <w:t xml:space="preserve"> </w:t>
+      </w:r>
+      <w:r>
+        <w:t xml:space="preserve">In setting up the debate, I’m following the standard practice and assuming some kind of evidentialism. If one thinks that other things than evidence matter to rational credence, such as thinking that testimony provides non-evidential reasons for belief, it is a little complicated but possible to restate everything here to fit such an epistemological view. The general picture is that</w:t>
+      </w:r>
+      <w:r>
+        <w:t xml:space="preserve"> </w:t>
+      </w:r>
+      <w:r>
+        <w:t xml:space="preserve">‘</w:t>
+      </w:r>
+      <w:r>
+        <w:t xml:space="preserve">evidence</w:t>
+      </w:r>
+      <w:r>
+        <w:t xml:space="preserve">’</w:t>
+      </w:r>
+      <w:r>
+        <w:t xml:space="preserve"> </w:t>
+      </w:r>
+      <w:r>
+        <w:t xml:space="preserve">here really means non-pragmatic reasons for belief. But it’s simpler to say</w:t>
+      </w:r>
+      <w:r>
+        <w:t xml:space="preserve"> </w:t>
+      </w:r>
+      <w:r>
+        <w:t xml:space="preserve">‘</w:t>
+      </w:r>
+      <w:r>
+        <w:t xml:space="preserve">evidence</w:t>
+      </w:r>
+      <w:r>
+        <w:t xml:space="preserve">’</w:t>
+      </w:r>
+      <w:r>
+        <w:t xml:space="preserve">, and that’s what I’ll generally say.</w:t>
+      </w:r>
+    </w:p>
+  </w:footnote>
+  <w:footnote w:id="389">
+    <w:p>
+      <w:pPr>
+        <w:pStyle w:val="FootnoteText"/>
+      </w:pPr>
+      <w:r>
+        <w:rPr>
+          <w:rStyle w:val="FootnoteReference"/>
+        </w:rPr>
+        <w:footnoteRef/>
+      </w:r>
+      <w:r>
+        <w:t xml:space="preserve"> </w:t>
+      </w:r>
+      <w:r>
+        <w:t xml:space="preserve">From now on, when I say</w:t>
+      </w:r>
+      <w:r>
+        <w:t xml:space="preserve"> </w:t>
+      </w:r>
+      <w:r>
+        <w:t xml:space="preserve">‘</w:t>
+      </w:r>
+      <w:r>
+        <w:t xml:space="preserve">Uniqueness</w:t>
+      </w:r>
+      <w:r>
+        <w:t xml:space="preserve">’</w:t>
+      </w:r>
+      <w:r>
+        <w:t xml:space="preserve"> </w:t>
+      </w:r>
+      <w:r>
+        <w:t xml:space="preserve">I mean Acknowledged Intrapersonal Uniqueness. It’s easier to simply stipulate this now than repeating the phrase every time.</w:t>
+      </w:r>
+    </w:p>
+  </w:footnote>
+  <w:footnote w:id="391">
+    <w:p>
+      <w:pPr>
+        <w:pStyle w:val="FootnoteText"/>
+      </w:pPr>
+      <w:r>
+        <w:rPr>
+          <w:rStyle w:val="FootnoteReference"/>
+        </w:rPr>
+        <w:footnoteRef/>
+      </w:r>
+      <w:r>
+        <w:t xml:space="preserve"> </w:t>
+      </w:r>
+      <w:r>
+        <w:t xml:space="preserve">If Column was not indifferent between their options, the knowledge Row has by step 6 would be sufficient to deduce with certainty what Column will do. But at step 9 we showed that Row does not know what Column will do.</w:t>
+      </w:r>
+    </w:p>
+  </w:footnote>
+  <w:footnote w:id="393">
+    <w:p>
+      <w:pPr>
+        <w:pStyle w:val="FootnoteText"/>
+      </w:pPr>
+      <w:r>
+        <w:rPr>
+          <w:rStyle w:val="FootnoteReference"/>
+        </w:rPr>
+        <w:footnoteRef/>
+      </w:r>
+      <w:r>
+        <w:t xml:space="preserve"> </w:t>
+      </w:r>
+      <w:r>
+        <w:t xml:space="preserve">In Fey’s game both players pick a real in [0, 1]. If both players pick numbers in (0, 1), the one who picks the larger number wins. But there are a lot of complications if one or both pick an extreme value, including the game not always being zero-sum. I’m not relying on it here because it is a little too close to the game I’ll discuss at the end of this section where everyone agrees there is no way to play it given common knowledge of rationality. Fey’s paper also includes a nice chronology of some of the proofs of positive answers to restricted forms of the question.</w:t>
+      </w:r>
+    </w:p>
+  </w:footnote>
+  <w:footnote w:id="395">
+    <w:p>
+      <w:pPr>
+        <w:pStyle w:val="FootnoteText"/>
+      </w:pPr>
+      <w:r>
+        <w:rPr>
+          <w:rStyle w:val="FootnoteReference"/>
+        </w:rPr>
+        <w:footnoteRef/>
+      </w:r>
+      <w:r>
+        <w:t xml:space="preserve"> </w:t>
+      </w:r>
+      <w:r>
+        <w:t xml:space="preserve">There is a nice discussion of this argument, including citations of the papers I’m about to discuss, in</w:t>
+      </w:r>
+      <w:r>
+        <w:t xml:space="preserve"> </w:t>
+      </w:r>
+      <w:r>
+        <w:t xml:space="preserve">Kopec and Titelbaum (2016, 195)</w:t>
+      </w:r>
+      <w:r>
+        <w:t xml:space="preserve">.</w:t>
+      </w:r>
+    </w:p>
+  </w:footnote>
+  <w:footnote w:id="396">
+    <w:p>
+      <w:pPr>
+        <w:pStyle w:val="FootnoteText"/>
+      </w:pPr>
+      <w:r>
+        <w:rPr>
+          <w:rStyle w:val="FootnoteReference"/>
+        </w:rPr>
+        <w:footnoteRef/>
+      </w:r>
+      <w:r>
+        <w:t xml:space="preserve"> </w:t>
+      </w:r>
+      <w:r>
+        <w:t xml:space="preserve">This move won’t really help with Chicken; but maybe in that case they can simply insist that a rational player will rationally think the other player is more likely to make one of the two choices with equal expected payoffs.</w:t>
       </w:r>
     </w:p>
   </w:footnote>
@@ -31622,12 +38325,6 @@
     </w:lvlOverride>
   </w:num>
   <w:num w:numId="1015">
-    <w:abstractNumId w:val="991"/>
-  </w:num>
-  <w:num w:numId="1016">
-    <w:abstractNumId w:val="991"/>
-  </w:num>
-  <w:num w:numId="1017">
     <w:abstractNumId w:val="99411"/>
     <w:lvlOverride w:ilvl="0">
       <w:startOverride w:val="1"/>
@@ -31657,7 +38354,142 @@
       <w:startOverride w:val="1"/>
     </w:lvlOverride>
   </w:num>
+  <w:num w:numId="1016">
+    <w:abstractNumId w:val="99411"/>
+    <w:lvlOverride w:ilvl="0">
+      <w:startOverride w:val="1"/>
+    </w:lvlOverride>
+    <w:lvlOverride w:ilvl="1">
+      <w:startOverride w:val="1"/>
+    </w:lvlOverride>
+    <w:lvlOverride w:ilvl="2">
+      <w:startOverride w:val="1"/>
+    </w:lvlOverride>
+    <w:lvlOverride w:ilvl="3">
+      <w:startOverride w:val="1"/>
+    </w:lvlOverride>
+    <w:lvlOverride w:ilvl="4">
+      <w:startOverride w:val="1"/>
+    </w:lvlOverride>
+    <w:lvlOverride w:ilvl="5">
+      <w:startOverride w:val="1"/>
+    </w:lvlOverride>
+    <w:lvlOverride w:ilvl="6">
+      <w:startOverride w:val="1"/>
+    </w:lvlOverride>
+    <w:lvlOverride w:ilvl="7">
+      <w:startOverride w:val="1"/>
+    </w:lvlOverride>
+    <w:lvlOverride w:ilvl="8">
+      <w:startOverride w:val="1"/>
+    </w:lvlOverride>
+  </w:num>
+  <w:num w:numId="1017">
+    <w:abstractNumId w:val="991"/>
+  </w:num>
   <w:num w:numId="1018">
+    <w:abstractNumId w:val="991"/>
+  </w:num>
+  <w:num w:numId="1019">
+    <w:abstractNumId w:val="991"/>
+  </w:num>
+  <w:num w:numId="1020">
+    <w:abstractNumId w:val="99411"/>
+    <w:lvlOverride w:ilvl="0">
+      <w:startOverride w:val="1"/>
+    </w:lvlOverride>
+    <w:lvlOverride w:ilvl="1">
+      <w:startOverride w:val="1"/>
+    </w:lvlOverride>
+    <w:lvlOverride w:ilvl="2">
+      <w:startOverride w:val="1"/>
+    </w:lvlOverride>
+    <w:lvlOverride w:ilvl="3">
+      <w:startOverride w:val="1"/>
+    </w:lvlOverride>
+    <w:lvlOverride w:ilvl="4">
+      <w:startOverride w:val="1"/>
+    </w:lvlOverride>
+    <w:lvlOverride w:ilvl="5">
+      <w:startOverride w:val="1"/>
+    </w:lvlOverride>
+    <w:lvlOverride w:ilvl="6">
+      <w:startOverride w:val="1"/>
+    </w:lvlOverride>
+    <w:lvlOverride w:ilvl="7">
+      <w:startOverride w:val="1"/>
+    </w:lvlOverride>
+    <w:lvlOverride w:ilvl="8">
+      <w:startOverride w:val="1"/>
+    </w:lvlOverride>
+  </w:num>
+  <w:num w:numId="1021">
+    <w:abstractNumId w:val="991"/>
+  </w:num>
+  <w:num w:numId="1022">
+    <w:abstractNumId w:val="99411"/>
+    <w:lvlOverride w:ilvl="0">
+      <w:startOverride w:val="1"/>
+    </w:lvlOverride>
+    <w:lvlOverride w:ilvl="1">
+      <w:startOverride w:val="1"/>
+    </w:lvlOverride>
+    <w:lvlOverride w:ilvl="2">
+      <w:startOverride w:val="1"/>
+    </w:lvlOverride>
+    <w:lvlOverride w:ilvl="3">
+      <w:startOverride w:val="1"/>
+    </w:lvlOverride>
+    <w:lvlOverride w:ilvl="4">
+      <w:startOverride w:val="1"/>
+    </w:lvlOverride>
+    <w:lvlOverride w:ilvl="5">
+      <w:startOverride w:val="1"/>
+    </w:lvlOverride>
+    <w:lvlOverride w:ilvl="6">
+      <w:startOverride w:val="1"/>
+    </w:lvlOverride>
+    <w:lvlOverride w:ilvl="7">
+      <w:startOverride w:val="1"/>
+    </w:lvlOverride>
+    <w:lvlOverride w:ilvl="8">
+      <w:startOverride w:val="1"/>
+    </w:lvlOverride>
+  </w:num>
+  <w:num w:numId="1023">
+    <w:abstractNumId w:val="99411"/>
+    <w:lvlOverride w:ilvl="0">
+      <w:startOverride w:val="1"/>
+    </w:lvlOverride>
+    <w:lvlOverride w:ilvl="1">
+      <w:startOverride w:val="1"/>
+    </w:lvlOverride>
+    <w:lvlOverride w:ilvl="2">
+      <w:startOverride w:val="1"/>
+    </w:lvlOverride>
+    <w:lvlOverride w:ilvl="3">
+      <w:startOverride w:val="1"/>
+    </w:lvlOverride>
+    <w:lvlOverride w:ilvl="4">
+      <w:startOverride w:val="1"/>
+    </w:lvlOverride>
+    <w:lvlOverride w:ilvl="5">
+      <w:startOverride w:val="1"/>
+    </w:lvlOverride>
+    <w:lvlOverride w:ilvl="6">
+      <w:startOverride w:val="1"/>
+    </w:lvlOverride>
+    <w:lvlOverride w:ilvl="7">
+      <w:startOverride w:val="1"/>
+    </w:lvlOverride>
+    <w:lvlOverride w:ilvl="8">
+      <w:startOverride w:val="1"/>
+    </w:lvlOverride>
+  </w:num>
+  <w:num w:numId="1024">
+    <w:abstractNumId w:val="991"/>
+  </w:num>
+  <w:num w:numId="1025">
     <w:abstractNumId w:val="991"/>
   </w:num>
 </w:numbering>

--- a/_book/Game-Theory-as-Decision-Theory.docx
+++ b/_book/Game-Theory-as-Decision-Theory.docx
@@ -53,7 +53,7 @@
         <w:pStyle w:val="Date"/>
       </w:pPr>
       <w:r>
-        <w:t xml:space="preserve">2023-10-17</w:t>
+        <w:t xml:space="preserve">2023-10-18</w:t>
       </w:r>
     </w:p>
     <w:bookmarkStart w:id="21" w:name="preface"/>
@@ -438,6 +438,10 @@
               <w:jc w:val="center"/>
             </w:pPr>
             <w:r>
+              <w:rPr>
+                <w:bCs/>
+                <w:b/>
+              </w:rPr>
               <w:t xml:space="preserve">PA</w:t>
             </w:r>
           </w:p>
@@ -450,6 +454,10 @@
               <w:jc w:val="center"/>
             </w:pPr>
             <w:r>
+              <w:rPr>
+                <w:bCs/>
+                <w:b/>
+              </w:rPr>
               <w:t xml:space="preserve">PB</w:t>
             </w:r>
           </w:p>
@@ -929,6 +937,10 @@
               <w:jc w:val="center"/>
             </w:pPr>
             <w:r>
+              <w:rPr>
+                <w:bCs/>
+                <w:b/>
+              </w:rPr>
               <w:t xml:space="preserve">PA</w:t>
             </w:r>
           </w:p>
@@ -941,6 +953,10 @@
               <w:jc w:val="center"/>
             </w:pPr>
             <w:r>
+              <w:rPr>
+                <w:bCs/>
+                <w:b/>
+              </w:rPr>
               <w:t xml:space="preserve">PB</w:t>
             </w:r>
           </w:p>
@@ -1306,6 +1322,10 @@
               <w:jc w:val="center"/>
             </w:pPr>
             <w:r>
+              <w:rPr>
+                <w:bCs/>
+                <w:b/>
+              </w:rPr>
               <w:t xml:space="preserve">PA</w:t>
             </w:r>
           </w:p>
@@ -1318,6 +1338,10 @@
               <w:jc w:val="center"/>
             </w:pPr>
             <w:r>
+              <w:rPr>
+                <w:bCs/>
+                <w:b/>
+              </w:rPr>
               <w:t xml:space="preserve">PB</w:t>
             </w:r>
           </w:p>
@@ -2076,6 +2100,10 @@
               <w:jc w:val="center"/>
             </w:pPr>
             <w:r>
+              <w:rPr>
+                <w:bCs/>
+                <w:b/>
+              </w:rPr>
               <w:t xml:space="preserve">PA</w:t>
             </w:r>
           </w:p>
@@ -2088,6 +2116,10 @@
               <w:jc w:val="center"/>
             </w:pPr>
             <w:r>
+              <w:rPr>
+                <w:bCs/>
+                <w:b/>
+              </w:rPr>
               <w:t xml:space="preserve">PB</w:t>
             </w:r>
           </w:p>
@@ -2308,6 +2340,10 @@
               <w:jc w:val="center"/>
             </w:pPr>
             <w:r>
+              <w:rPr>
+                <w:bCs/>
+                <w:b/>
+              </w:rPr>
               <w:t xml:space="preserve">PA</w:t>
             </w:r>
           </w:p>
@@ -2320,6 +2356,10 @@
               <w:jc w:val="center"/>
             </w:pPr>
             <w:r>
+              <w:rPr>
+                <w:bCs/>
+                <w:b/>
+              </w:rPr>
               <w:t xml:space="preserve">PB</w:t>
             </w:r>
           </w:p>
@@ -3058,173 +3098,21 @@
         <w:t xml:space="preserve"> </w:t>
       </w:r>
       <w:r>
-        <w:t xml:space="preserve">Chooser is given the straight line distance between each pair of cities from the 257 represented on the map below. Using this information, Chooser has to find as short a path as possible that goes through all 257 cities and returns to the first one. The longer a path Chooser selects, the worse things will be for Chooser.</w:t>
-      </w:r>
-    </w:p>
-    <w:p>
-      <w:pPr>
-        <w:pStyle w:val="SourceCode"/>
-      </w:pPr>
-      <w:r>
-        <w:rPr>
-          <w:rStyle w:val="VerbatimChar"/>
-        </w:rPr>
-        <w:t xml:space="preserve">Loading required package: tidyverse</w:t>
-      </w:r>
-    </w:p>
-    <w:p>
-      <w:pPr>
-        <w:pStyle w:val="SourceCode"/>
-      </w:pPr>
-      <w:r>
-        <w:rPr>
-          <w:rStyle w:val="VerbatimChar"/>
-        </w:rPr>
-        <w:t xml:space="preserve">── Attaching core tidyverse packages ──────────────────────── tidyverse 2.0.0 ──</w:t>
-      </w:r>
-      <w:r>
-        <w:br/>
-      </w:r>
-      <w:r>
-        <w:rPr>
-          <w:rStyle w:val="VerbatimChar"/>
-        </w:rPr>
-        <w:t xml:space="preserve">✔ dplyr     1.1.1     ✔ readr     2.1.4</w:t>
-      </w:r>
-      <w:r>
-        <w:br/>
-      </w:r>
-      <w:r>
-        <w:rPr>
-          <w:rStyle w:val="VerbatimChar"/>
-        </w:rPr>
-        <w:t xml:space="preserve">✔ forcats   1.0.0     ✔ stringr   1.5.0</w:t>
-      </w:r>
-      <w:r>
-        <w:br/>
-      </w:r>
-      <w:r>
-        <w:rPr>
-          <w:rStyle w:val="VerbatimChar"/>
-        </w:rPr>
-        <w:t xml:space="preserve">✔ ggplot2   3.4.2     ✔ tibble    3.2.1</w:t>
-      </w:r>
-      <w:r>
-        <w:br/>
-      </w:r>
-      <w:r>
-        <w:rPr>
-          <w:rStyle w:val="VerbatimChar"/>
-        </w:rPr>
-        <w:t xml:space="preserve">✔ lubridate 1.9.2     ✔ tidyr     1.3.0</w:t>
-      </w:r>
-      <w:r>
-        <w:br/>
-      </w:r>
-      <w:r>
-        <w:rPr>
-          <w:rStyle w:val="VerbatimChar"/>
-        </w:rPr>
-        <w:t xml:space="preserve">✔ purrr     1.0.1     </w:t>
-      </w:r>
-      <w:r>
-        <w:br/>
-      </w:r>
-      <w:r>
-        <w:rPr>
-          <w:rStyle w:val="VerbatimChar"/>
-        </w:rPr>
-        <w:t xml:space="preserve">── Conflicts ────────────────────────────────────────── tidyverse_conflicts() ──</w:t>
-      </w:r>
-      <w:r>
-        <w:br/>
-      </w:r>
-      <w:r>
-        <w:rPr>
-          <w:rStyle w:val="VerbatimChar"/>
-        </w:rPr>
-        <w:t xml:space="preserve">✖ dplyr::filter() masks stats::filter()</w:t>
-      </w:r>
-      <w:r>
-        <w:br/>
-      </w:r>
-      <w:r>
-        <w:rPr>
-          <w:rStyle w:val="VerbatimChar"/>
-        </w:rPr>
-        <w:t xml:space="preserve">✖ dplyr::lag()    masks stats::lag()</w:t>
-      </w:r>
-      <w:r>
-        <w:br/>
-      </w:r>
-      <w:r>
-        <w:rPr>
-          <w:rStyle w:val="VerbatimChar"/>
-        </w:rPr>
-        <w:t xml:space="preserve">ℹ Use the conflicted package (&lt;http://conflicted.r-lib.org/&gt;) to force all conflicts to become errors</w:t>
-      </w:r>
-      <w:r>
-        <w:br/>
-      </w:r>
-      <w:r>
-        <w:rPr>
-          <w:rStyle w:val="VerbatimChar"/>
-        </w:rPr>
-        <w:t xml:space="preserve">Loading required package: TSP</w:t>
-      </w:r>
-      <w:r>
-        <w:br/>
-      </w:r>
-      <w:r>
-        <w:br/>
-      </w:r>
-      <w:r>
-        <w:rPr>
-          <w:rStyle w:val="VerbatimChar"/>
-        </w:rPr>
-        <w:t xml:space="preserve">Loading required package: maps</w:t>
-      </w:r>
-      <w:r>
-        <w:br/>
-      </w:r>
-      <w:r>
-        <w:br/>
-      </w:r>
-      <w:r>
-        <w:br/>
-      </w:r>
-      <w:r>
-        <w:rPr>
-          <w:rStyle w:val="VerbatimChar"/>
-        </w:rPr>
-        <w:t xml:space="preserve">Attaching package: 'maps'</w:t>
-      </w:r>
-      <w:r>
-        <w:br/>
-      </w:r>
-      <w:r>
-        <w:br/>
-      </w:r>
-      <w:r>
-        <w:br/>
-      </w:r>
-      <w:r>
-        <w:rPr>
-          <w:rStyle w:val="VerbatimChar"/>
-        </w:rPr>
-        <w:t xml:space="preserve">The following object is masked from 'package:purrr':</w:t>
-      </w:r>
-      <w:r>
-        <w:br/>
-      </w:r>
-      <w:r>
-        <w:br/>
-      </w:r>
-      <w:r>
-        <w:rPr>
-          <w:rStyle w:val="VerbatimChar"/>
-        </w:rPr>
-        <w:t xml:space="preserve">    map</w:t>
+        <w:t xml:space="preserve">Chooser is given the straight line distance between each pair of cities from the 257 represented on the map in</w:t>
+      </w:r>
+      <w:r>
+        <w:t xml:space="preserve"> </w:t>
+      </w:r>
+      <w:hyperlink w:anchor="fig-salesman-points">
+        <w:r>
+          <w:rPr>
+            <w:rStyle w:val="Hyperlink"/>
+          </w:rPr>
+          <w:t xml:space="preserve">Figure 2.1</w:t>
+        </w:r>
+      </w:hyperlink>
+      <w:r>
+        <w:t xml:space="preserve">. Using this information, Chooser has to find as short a path as possible that goes through all 257 cities and returns to the first one. The longer a path Chooser selects, the worse things will be for Chooser.</w:t>
       </w:r>
     </w:p>
     <w:tbl>
@@ -5793,6 +5681,10 @@
               <w:jc w:val="center"/>
             </w:pPr>
             <w:r>
+              <w:rPr>
+                <w:bCs/>
+                <w:b/>
+              </w:rPr>
               <w:t xml:space="preserve">PA</w:t>
             </w:r>
           </w:p>
@@ -5805,6 +5697,10 @@
               <w:jc w:val="center"/>
             </w:pPr>
             <w:r>
+              <w:rPr>
+                <w:bCs/>
+                <w:b/>
+              </w:rPr>
               <w:t xml:space="preserve">PB</w:t>
             </w:r>
           </w:p>
@@ -5972,6 +5868,10 @@
               <w:jc w:val="center"/>
             </w:pPr>
             <w:r>
+              <w:rPr>
+                <w:bCs/>
+                <w:b/>
+              </w:rPr>
               <w:t xml:space="preserve">PA</w:t>
             </w:r>
           </w:p>
@@ -5984,6 +5884,10 @@
               <w:jc w:val="center"/>
             </w:pPr>
             <w:r>
+              <w:rPr>
+                <w:bCs/>
+                <w:b/>
+              </w:rPr>
               <w:t xml:space="preserve">PB</w:t>
             </w:r>
           </w:p>
@@ -6209,6 +6113,10 @@
               <w:jc w:val="center"/>
             </w:pPr>
             <w:r>
+              <w:rPr>
+                <w:bCs/>
+                <w:b/>
+              </w:rPr>
               <w:t xml:space="preserve">PA</w:t>
             </w:r>
           </w:p>
@@ -6221,6 +6129,10 @@
               <w:jc w:val="center"/>
             </w:pPr>
             <w:r>
+              <w:rPr>
+                <w:bCs/>
+                <w:b/>
+              </w:rPr>
               <w:t xml:space="preserve">PB</w:t>
             </w:r>
           </w:p>
@@ -6233,6 +6145,10 @@
               <w:jc w:val="center"/>
             </w:pPr>
             <w:r>
+              <w:rPr>
+                <w:bCs/>
+                <w:b/>
+              </w:rPr>
               <w:t xml:space="preserve">PX</w:t>
             </w:r>
           </w:p>
@@ -6724,6 +6640,10 @@
                     <w:jc w:val="left"/>
                   </w:pPr>
                   <w:r>
+                    <w:rPr>
+                      <w:bCs/>
+                      <w:b/>
+                    </w:rPr>
                     <w:t xml:space="preserve">PA</w:t>
                   </w:r>
                 </w:p>
@@ -6737,6 +6657,10 @@
                     <w:jc w:val="left"/>
                   </w:pPr>
                   <w:r>
+                    <w:rPr>
+                      <w:bCs/>
+                      <w:b/>
+                    </w:rPr>
                     <w:t xml:space="preserve">PB</w:t>
                   </w:r>
                 </w:p>
@@ -6914,6 +6838,10 @@
                     <w:jc w:val="left"/>
                   </w:pPr>
                   <w:r>
+                    <w:rPr>
+                      <w:bCs/>
+                      <w:b/>
+                    </w:rPr>
                     <w:t xml:space="preserve">PA</w:t>
                   </w:r>
                 </w:p>
@@ -6927,6 +6855,10 @@
                     <w:jc w:val="left"/>
                   </w:pPr>
                   <w:r>
+                    <w:rPr>
+                      <w:bCs/>
+                      <w:b/>
+                    </w:rPr>
                     <w:t xml:space="preserve">PB</w:t>
                   </w:r>
                 </w:p>
@@ -7460,7 +7392,7 @@
       </w:r>
     </w:p>
     <w:bookmarkEnd w:id="112"/>
-    <w:bookmarkStart w:id="117" w:name="sec-ratify"/>
+    <w:bookmarkStart w:id="120" w:name="sec-ratify"/>
     <w:p>
       <w:pPr>
         <w:pStyle w:val="Heading1"/>
@@ -7474,15 +7406,24 @@
         <w:pStyle w:val="FirstParagraph"/>
       </w:pPr>
       <w:r>
-        <w:t xml:space="preserve">Solution concepts in game theory tend to be equilibria. And by an equilibria, everyone is happy with their moves knowing what all the moves of all the players are. (Or, at least, they are as happy as they can be.) Put in decision theoretic terms, that means that all solutions are ratifiable; Chooser is happy with their choice once it is made.</w:t>
-      </w:r>
-    </w:p>
-    <w:p>
-      <w:pPr>
-        <w:pStyle w:val="BodyText"/>
-      </w:pPr>
-      <w:r>
-        <w:t xml:space="preserve">Ratificationism used to be a more popular view among decision theorists. Richard</w:t>
+        <w:t xml:space="preserve">Solution concepts in game theory tend to be equilibria. When game theorists describe a situation as an equilibria, they mean that everyone is happy with their moves knowing what all the moves of all the players are. (Or, at least, they are as happy as they can be.) Put in decision theoretic terms, that means that all solutions are ratifiable. Any solution of a decision problem involves Chooser being happy with their choice once it is made. That is, if the correct theory says X is choiceworthy in a particular situation, it also says that X is choiceworthy conditional on being chosen.</w:t>
+      </w:r>
+    </w:p>
+    <w:bookmarkStart w:id="116" w:name="a-brief-history-of-ratificationism"/>
+    <w:p>
+      <w:pPr>
+        <w:pStyle w:val="Heading2"/>
+      </w:pPr>
+      <w:r>
+        <w:t xml:space="preserve">6.1 A Brief History of Ratificationism</w:t>
+      </w:r>
+    </w:p>
+    <w:p>
+      <w:pPr>
+        <w:pStyle w:val="FirstParagraph"/>
+      </w:pPr>
+      <w:r>
+        <w:t xml:space="preserve">Ratificationism, the view that the correct theory says all choices are ratifiable in this sense, used to be a more popular view among decision theorists. Richard</w:t>
       </w:r>
       <w:r>
         <w:t xml:space="preserve"> </w:t>
@@ -7494,7 +7435,7 @@
         <w:t xml:space="preserve"> </w:t>
       </w:r>
       <w:r>
-        <w:t xml:space="preserve">added a ratifiability constraint to a broadly evidential decision theory. And ratifiability was endorsed by causal theorists such as</w:t>
+        <w:t xml:space="preserve">added a ratifiability constraint to a broadly evidential decision theory. Ratifiability was endorsed by causal theorists such as</w:t>
       </w:r>
       <w:r>
         <w:t xml:space="preserve"> </w:t>
@@ -7515,7 +7456,7 @@
         <w:t xml:space="preserve">Harper (1986)</w:t>
       </w:r>
       <w:r>
-        <w:t xml:space="preserve">. It fell out of popularity, though it has been recently endorsed by</w:t>
+        <w:t xml:space="preserve">. It subsequently fell out of popularity, though it has been recently endorsed by</w:t>
       </w:r>
       <w:r>
         <w:t xml:space="preserve"> </w:t>
@@ -7565,7 +7506,7 @@
       <w:tblPr>
         <w:tblStyle w:val="Table"/>
         <w:tblW w:type="auto" w:w="0"/>
-        <w:tblLook w:firstRow="0" w:lastRow="0" w:firstColumn="0" w:lastColumn="0" w:noHBand="0" w:noVBand="0" w:val="0000"/>
+        <w:tblLook w:firstRow="1" w:lastRow="0" w:firstColumn="0" w:lastColumn="0" w:noHBand="0" w:noVBand="0" w:val="0020"/>
         <w:jc w:val="start"/>
         <w:tblCaption w:val="Table 6.1: A case with no pure ratifiable options."/>
       </w:tblPr>
@@ -7575,6 +7516,9 @@
         <w:gridCol w:w="2640"/>
       </w:tblGrid>
       <w:tr>
+        <w:trPr>
+          <w:tblHeader w:val="true"/>
+        </w:trPr>
         <w:tc>
           <w:tcPr/>
           <w:p>
@@ -7595,7 +7539,7 @@
                 <w:bCs/>
                 <w:b/>
               </w:rPr>
-              <w:t xml:space="preserve">PUp</w:t>
+              <w:t xml:space="preserve">PA</w:t>
             </w:r>
           </w:p>
         </w:tc>
@@ -7611,7 +7555,7 @@
                 <w:bCs/>
                 <w:b/>
               </w:rPr>
-              <w:t xml:space="preserve">PDown</w:t>
+              <w:t xml:space="preserve">PB</w:t>
             </w:r>
           </w:p>
         </w:tc>
@@ -7629,7 +7573,7 @@
                 <w:bCs/>
                 <w:b/>
               </w:rPr>
-              <w:t xml:space="preserve">Up</w:t>
+              <w:t xml:space="preserve">A</w:t>
             </w:r>
           </w:p>
         </w:tc>
@@ -7671,7 +7615,7 @@
                 <w:bCs/>
                 <w:b/>
               </w:rPr>
-              <w:t xml:space="preserve">Down</w:t>
+              <w:t xml:space="preserve">B</w:t>
             </w:r>
           </w:p>
         </w:tc>
@@ -7707,7 +7651,7 @@
         <w:pStyle w:val="BodyText"/>
       </w:pPr>
       <w:r>
-        <w:t xml:space="preserve">If Chooser plays Up, they would prefer to play Down. If Chooser plays Down, they would prefer to play Up. Things get worse if we add an option that is ratifiable, but unfortunate, as in</w:t>
+        <w:t xml:space="preserve">If Chooser plays A, they would prefer to play B. If Chooser plays B, they would prefer to play A. Things get worse if we add an option that is ratifiable, but unfortunate, as in</w:t>
       </w:r>
       <w:r>
         <w:t xml:space="preserve"> </w:t>
@@ -7737,7 +7681,7 @@
       <w:tblPr>
         <w:tblStyle w:val="Table"/>
         <w:tblW w:type="auto" w:w="0"/>
-        <w:tblLook w:firstRow="0" w:lastRow="0" w:firstColumn="0" w:lastColumn="0" w:noHBand="0" w:noVBand="0" w:val="0000"/>
+        <w:tblLook w:firstRow="1" w:lastRow="0" w:firstColumn="0" w:lastColumn="0" w:noHBand="0" w:noVBand="0" w:val="0020"/>
         <w:jc w:val="start"/>
         <w:tblCaption w:val="Table 6.2: A case with only a bad pure ratifiable option."/>
       </w:tblPr>
@@ -7748,6 +7692,9 @@
         <w:gridCol w:w="1980"/>
       </w:tblGrid>
       <w:tr>
+        <w:trPr>
+          <w:tblHeader w:val="true"/>
+        </w:trPr>
         <w:tc>
           <w:tcPr/>
           <w:p>
@@ -7768,7 +7715,7 @@
                 <w:bCs/>
                 <w:b/>
               </w:rPr>
-              <w:t xml:space="preserve">PUp</w:t>
+              <w:t xml:space="preserve">PA</w:t>
             </w:r>
           </w:p>
         </w:tc>
@@ -7784,7 +7731,7 @@
                 <w:bCs/>
                 <w:b/>
               </w:rPr>
-              <w:t xml:space="preserve">PDown</w:t>
+              <w:t xml:space="preserve">PB</w:t>
             </w:r>
           </w:p>
         </w:tc>
@@ -7818,7 +7765,7 @@
                 <w:bCs/>
                 <w:b/>
               </w:rPr>
-              <w:t xml:space="preserve">Up</w:t>
+              <w:t xml:space="preserve">A</w:t>
             </w:r>
           </w:p>
         </w:tc>
@@ -7872,7 +7819,7 @@
                 <w:bCs/>
                 <w:b/>
               </w:rPr>
-              <w:t xml:space="preserve">Down</w:t>
+              <w:t xml:space="preserve">B</w:t>
             </w:r>
           </w:p>
         </w:tc>
@@ -7974,21 +7921,7 @@
         <w:pStyle w:val="BodyText"/>
       </w:pPr>
       <w:r>
-        <w:t xml:space="preserve">The only ratifiable option is X, but surely it is worse than Up or Down. One might avoid this example by saying that there is a weak dominance constraint on rational choices, as well as a ratifiability constraint. That won’t solve the problem, but it will turn it into a problem like</w:t>
-      </w:r>
-      <w:r>
-        <w:t xml:space="preserve"> </w:t>
-      </w:r>
-      <w:hyperlink w:anchor="tbl-no-pure">
-        <w:r>
-          <w:rPr>
-            <w:rStyle w:val="Hyperlink"/>
-          </w:rPr>
-          <w:t xml:space="preserve">Table 6.1</w:t>
-        </w:r>
-      </w:hyperlink>
-      <w:r>
-        <w:t xml:space="preserve">, where there is no good solution. But that won’t help us much, as was pointed out by</w:t>
+        <w:t xml:space="preserve">The only ratifiable option is X, but surely it is worse than Up or Down. One might avoid this example by saying that there is a weak dominance constraint on rational choices, as well as a ratifiability constraint. But that won’t help us much, as was pointed out by</w:t>
       </w:r>
       <w:r>
         <w:t xml:space="preserve"> </w:t>
@@ -8030,7 +7963,7 @@
       <w:tblPr>
         <w:tblStyle w:val="Table"/>
         <w:tblW w:type="auto" w:w="0"/>
-        <w:tblLook w:firstRow="0" w:lastRow="0" w:firstColumn="0" w:lastColumn="0" w:noHBand="0" w:noVBand="0" w:val="0000"/>
+        <w:tblLook w:firstRow="1" w:lastRow="0" w:firstColumn="0" w:lastColumn="0" w:noHBand="0" w:noVBand="0" w:val="0020"/>
         <w:jc w:val="start"/>
         <w:tblCaption w:val="Table 6.3: Skyrms’s counterexample to ratificationism."/>
       </w:tblPr>
@@ -8041,6 +7974,9 @@
         <w:gridCol w:w="1980"/>
       </w:tblGrid>
       <w:tr>
+        <w:trPr>
+          <w:tblHeader w:val="true"/>
+        </w:trPr>
         <w:tc>
           <w:tcPr/>
           <w:p>
@@ -8061,7 +7997,7 @@
                 <w:bCs/>
                 <w:b/>
               </w:rPr>
-              <w:t xml:space="preserve">PUp</w:t>
+              <w:t xml:space="preserve">PA</w:t>
             </w:r>
           </w:p>
         </w:tc>
@@ -8077,7 +8013,7 @@
                 <w:bCs/>
                 <w:b/>
               </w:rPr>
-              <w:t xml:space="preserve">PDown</w:t>
+              <w:t xml:space="preserve">PB</w:t>
             </w:r>
           </w:p>
         </w:tc>
@@ -8111,7 +8047,7 @@
                 <w:bCs/>
                 <w:b/>
               </w:rPr>
-              <w:t xml:space="preserve">Up</w:t>
+              <w:t xml:space="preserve">A</w:t>
             </w:r>
           </w:p>
         </w:tc>
@@ -8165,7 +8101,7 @@
                 <w:bCs/>
                 <w:b/>
               </w:rPr>
-              <w:t xml:space="preserve">Down</w:t>
+              <w:t xml:space="preserve">B</w:t>
             </w:r>
           </w:p>
         </w:tc>
@@ -8281,7 +8217,21 @@
         <w:t xml:space="preserve"> </w:t>
       </w:r>
       <w:r>
-        <w:t xml:space="preserve">did, and as I argued in previous section, that if Chooser is rational, they can play a mixed strategy. In all three of these games, the mixed strategy of (0.5 U, 0.5 D) will be ratifiable, as long as Chooser forms the belief (upon choosing to play this), that Demon will play the mixed strategy (1/3 U, 2/3 D). And that’s a sensible thing for Demon to play, since it is the only strategy that is ratifiable for Demon if Demon thinks Chooser can tell what they are going to do. And given Chooser’s knowledge of Demon’s goals, Chooser can tell what Demon is going to do once they choose.</w:t>
+        <w:t xml:space="preserve">did, and as I argued in</w:t>
+      </w:r>
+      <w:r>
+        <w:t xml:space="preserve"> </w:t>
+      </w:r>
+      <w:hyperlink w:anchor="sec-mixed">
+        <w:r>
+          <w:rPr>
+            <w:rStyle w:val="Hyperlink"/>
+          </w:rPr>
+          <w:t xml:space="preserve">Chapter 5</w:t>
+        </w:r>
+      </w:hyperlink>
+      <w:r>
+        <w:t xml:space="preserve">, that if Chooser is rational, they can play a mixed strategy. In all three of these games, the mixed strategy of (0.5 U, 0.5 D) will be ratifiable, as long as Chooser forms the belief (upon choosing to play this), that Demon will play the mixed strategy (1/3 U, 2/3 D). That’s a sensible thing for Demon to play, since it is the only strategy that is ratifiable for Demon if Demon thinks Chooser can tell what they are going to do. And given Chooser’s knowledge of Demon’s goals, Chooser can tell what Demon is going to do once they choose.</w:t>
       </w:r>
     </w:p>
     <w:p>
@@ -8289,7 +8239,25 @@
         <w:pStyle w:val="BodyText"/>
       </w:pPr>
       <w:r>
-        <w:t xml:space="preserve">So if mixed strategies are allowed, none of the problems for ratifiability persist. And since mixed strategies should be allowed, since Chooser is an ideal practical actor, and not being able to play mixed strategies is an imperfection.</w:t>
+        <w:t xml:space="preserve">So if mixed strategies are allowed, neither of the problems for ratifiability persist.</w:t>
+      </w:r>
+    </w:p>
+    <w:bookmarkEnd w:id="116"/>
+    <w:bookmarkStart w:id="117" w:name="two-quick-arguments-for-ratificationism."/>
+    <w:p>
+      <w:pPr>
+        <w:pStyle w:val="Heading2"/>
+      </w:pPr>
+      <w:r>
+        <w:t xml:space="preserve">6.2 Two Quick Arguments for Ratificationism.</w:t>
+      </w:r>
+    </w:p>
+    <w:p>
+      <w:pPr>
+        <w:pStyle w:val="FirstParagraph"/>
+      </w:pPr>
+      <w:r>
+        <w:t xml:space="preserve">Ratifiability is an intuitive constraint. There is something very odd about saying that such-and-such is a rational thing to do, but whoever does it will regret it the moment they act. If a theory does not endorse ratifiability, it feels like Chooser could have the following conversation with Theory. (In this example, Theory recommends X, but says it is better to have done Y conditional on having done X. If Theory does not comply with ratifiability, an example like this exists.)</w:t>
       </w:r>
     </w:p>
     <w:p>
@@ -8297,7 +8265,131 @@
         <w:pStyle w:val="BodyText"/>
       </w:pPr>
       <w:r>
-        <w:t xml:space="preserve">Moreover, ratifiability is an intuitive constraint. There is something very odd about saying that such-and-such is a rational thing to do, but whoever does it will regret it the moment they act. So I’ll follow the game theory textbooks in saying ratifiability should be part of the correct decision theory.</w:t>
+        <w:rPr>
+          <w:bCs/>
+          <w:b/>
+        </w:rPr>
+        <w:t xml:space="preserve">Chooser</w:t>
+      </w:r>
+      <w:r>
+        <w:t xml:space="preserve">: I believe in you Theory, I’ll do what you say.</w:t>
+      </w:r>
+      <w:r>
+        <w:br/>
+      </w:r>
+      <w:r>
+        <w:rPr>
+          <w:bCs/>
+          <w:b/>
+        </w:rPr>
+        <w:t xml:space="preserve">Theory</w:t>
+      </w:r>
+      <w:r>
+        <w:t xml:space="preserve">: Do X!</w:t>
+      </w:r>
+      <w:r>
+        <w:br/>
+      </w:r>
+      <w:r>
+        <w:rPr>
+          <w:bCs/>
+          <w:b/>
+        </w:rPr>
+        <w:t xml:space="preserve">Chooser</w:t>
+      </w:r>
+      <w:r>
+        <w:t xml:space="preserve">: Done.</w:t>
+      </w:r>
+      <w:r>
+        <w:br/>
+      </w:r>
+      <w:r>
+        <w:rPr>
+          <w:bCs/>
+          <w:b/>
+        </w:rPr>
+        <w:t xml:space="preserve">Theory</w:t>
+      </w:r>
+      <w:r>
+        <w:t xml:space="preserve">: Oh no, you should have done Y.</w:t>
+      </w:r>
+      <w:r>
+        <w:br/>
+      </w:r>
+      <w:r>
+        <w:rPr>
+          <w:bCs/>
+          <w:b/>
+        </w:rPr>
+        <w:t xml:space="preserve">Chooser</w:t>
+      </w:r>
+      <w:r>
+        <w:t xml:space="preserve">: Why didn’t you say that earlier?</w:t>
+      </w:r>
+      <w:r>
+        <w:br/>
+      </w:r>
+      <w:r>
+        <w:rPr>
+          <w:bCs/>
+          <w:b/>
+        </w:rPr>
+        <w:t xml:space="preserve">Theory</w:t>
+      </w:r>
+      <w:r>
+        <w:t xml:space="preserve">: Because earlier you hadn’t done X.</w:t>
+      </w:r>
+      <w:r>
+        <w:br/>
+      </w:r>
+      <w:r>
+        <w:rPr>
+          <w:bCs/>
+          <w:b/>
+        </w:rPr>
+        <w:t xml:space="preserve">Chooser</w:t>
+      </w:r>
+      <w:r>
+        <w:t xml:space="preserve">: But you told me to do X.</w:t>
+      </w:r>
+      <w:r>
+        <w:br/>
+      </w:r>
+      <w:r>
+        <w:rPr>
+          <w:bCs/>
+          <w:b/>
+        </w:rPr>
+        <w:t xml:space="preserve">Theory</w:t>
+      </w:r>
+      <w:r>
+        <w:t xml:space="preserve">: I didn’t know you would agree.</w:t>
+      </w:r>
+      <w:r>
+        <w:br/>
+      </w:r>
+      <w:r>
+        <w:rPr>
+          <w:bCs/>
+          <w:b/>
+        </w:rPr>
+        <w:t xml:space="preserve">Chooser</w:t>
+      </w:r>
+      <w:r>
+        <w:t xml:space="preserve">: I said that I would.</w:t>
+      </w:r>
+      <w:r>
+        <w:br/>
+      </w:r>
+      <w:r>
+        <w:rPr>
+          <w:bCs/>
+          <w:b/>
+        </w:rPr>
+        <w:t xml:space="preserve">Theory</w:t>
+      </w:r>
+      <w:r>
+        <w:t xml:space="preserve">: Er, I don’t know what to say.</w:t>
       </w:r>
     </w:p>
     <w:p>
@@ -8305,7 +8397,7 @@
         <w:pStyle w:val="BodyText"/>
       </w:pPr>
       <w:r>
-        <w:t xml:space="preserve">This does not mean that we need to have an explicit ratifiability clause in our theory. It could be, and arguably should be, that ratifiability is a consequence of the theory, not an explicit stipulation.</w:t>
+        <w:t xml:space="preserve">That’s bad, and Theory should not sound like this.</w:t>
       </w:r>
     </w:p>
     <w:p>
@@ -8313,7 +8405,25 @@
         <w:pStyle w:val="BodyText"/>
       </w:pPr>
       <w:r>
-        <w:t xml:space="preserve">Could we defend ratifiability without appeal to mixed strategies? It’s not a completely impossible task, but nor is it an appealing one.</w:t>
+        <w:t xml:space="preserve">It’s also an important part of game theory that there really isn’t a distinction between theorists and practitioners. A theorist can only say X is the right thing to do in situation S if someone actually in S could reason their way to doing X by following the exact same argument as the theorist uses to conclude that X is the right thing to do. That’s impossible if (a) the theory rejects ratifiability, and (b) the person in S knows that they are going to follow the theory. Their conclusion that they will do X will be self-undermining, so they won’t draw it. If the theorist draws it anyway, that violates the (rather attractive) idea that one can’t draw more conclusions from outside a game than what an intelligent player could draw from inside the game.</w:t>
+      </w:r>
+    </w:p>
+    <w:bookmarkEnd w:id="117"/>
+    <w:bookmarkStart w:id="119" w:name="ratifiability-without-mixtures"/>
+    <w:p>
+      <w:pPr>
+        <w:pStyle w:val="Heading2"/>
+      </w:pPr>
+      <w:r>
+        <w:t xml:space="preserve">6.3 Ratifiability Without Mixtures</w:t>
+      </w:r>
+    </w:p>
+    <w:p>
+      <w:pPr>
+        <w:pStyle w:val="FirstParagraph"/>
+      </w:pPr>
+      <w:r>
+        <w:t xml:space="preserve">My defense of ratifiability made heavy use of mixed strategies. Could we defend ratifiability without appeal to mixed strategies? It’s not a completely impossible task, but nor is it an appealing one.</w:t>
       </w:r>
     </w:p>
     <w:p>
@@ -8393,7 +8503,7 @@
         <w:rPr>
           <w:rStyle w:val="FootnoteReference"/>
         </w:rPr>
-        <w:footnoteReference w:id="116"/>
+        <w:footnoteReference w:id="118"/>
       </w:r>
       <w:r>
         <w:t xml:space="preserve"> </w:t>
@@ -8455,8 +8565,9 @@
         <w:t xml:space="preserve">. There the ratifiability theorist who does not allow mixed strategies has to say that the case is an odd kind of Newcomb Problem, where the rational agent will predictably do badly. But it’s a very odd Newcomb Problem; by choosing X the chooser didn’t even make themselves better off. Indeed, they guaranteed the lowest payout in the game. I don’t have a knock-down argument here, and maybe there is more to be said. This is where I think the argument for ratificationism really needs mixed strategies.</w:t>
       </w:r>
     </w:p>
-    <w:bookmarkEnd w:id="117"/>
-    <w:bookmarkStart w:id="168" w:name="sec-dual"/>
+    <w:bookmarkEnd w:id="119"/>
+    <w:bookmarkEnd w:id="120"/>
+    <w:bookmarkStart w:id="171" w:name="sec-dual"/>
     <w:p>
       <w:pPr>
         <w:pStyle w:val="Heading1"/>
@@ -8465,7 +8576,7 @@
         <w:t xml:space="preserve">7. Dual Mandate</w:t>
       </w:r>
     </w:p>
-    <w:bookmarkStart w:id="135" w:name="sec-dual-introduction"/>
+    <w:bookmarkStart w:id="138" w:name="sec-dual-introduction"/>
     <w:p>
       <w:pPr>
         <w:pStyle w:val="Heading2"/>
@@ -8511,7 +8622,7 @@
         <w:t xml:space="preserve">For related reasons, this chapter will be longer and more technical than what came before. Even saying what the Dual Mandate says involves some setup. So this section will largely be about defining the key terms.</w:t>
       </w:r>
     </w:p>
-    <w:bookmarkStart w:id="121" w:name="sec-decision-tree"/>
+    <w:bookmarkStart w:id="124" w:name="sec-decision-tree"/>
     <w:p>
       <w:pPr>
         <w:pStyle w:val="Heading3"/>
@@ -8551,7 +8662,7 @@
         <w:rPr>
           <w:rStyle w:val="FootnoteReference"/>
         </w:rPr>
-        <w:footnoteReference w:id="118"/>
+        <w:footnoteReference w:id="121"/>
       </w:r>
     </w:p>
     <w:p>
@@ -8997,7 +9108,7 @@
         <w:rPr>
           <w:rStyle w:val="FootnoteReference"/>
         </w:rPr>
-        <w:footnoteReference w:id="119"/>
+        <w:footnoteReference w:id="122"/>
       </w:r>
       <w:r>
         <w:t xml:space="preserve"> </w:t>
@@ -9043,7 +9154,7 @@
         <w:rPr>
           <w:rStyle w:val="FootnoteReference"/>
         </w:rPr>
-        <w:footnoteReference w:id="120"/>
+        <w:footnoteReference w:id="123"/>
       </w:r>
     </w:p>
     <w:p>
@@ -9090,8 +9201,8 @@
         <w:t xml:space="preserve">given some intuitive data about rational play. But whatever rationality is, we assume the player always has it, they always know they will always have it, they always know that they always know they will always have it, and so on.</w:t>
       </w:r>
     </w:p>
-    <w:bookmarkEnd w:id="121"/>
-    <w:bookmarkStart w:id="123" w:name="sec-strategies"/>
+    <w:bookmarkEnd w:id="124"/>
+    <w:bookmarkStart w:id="126" w:name="sec-strategies"/>
     <w:p>
       <w:pPr>
         <w:pStyle w:val="Heading3"/>
@@ -9187,7 +9298,7 @@
         <w:rPr>
           <w:rStyle w:val="FootnoteReference"/>
         </w:rPr>
-        <w:footnoteReference w:id="122"/>
+        <w:footnoteReference w:id="125"/>
       </w:r>
     </w:p>
     <w:p>
@@ -9198,8 +9309,8 @@
         <w:t xml:space="preserve">I’m going to assume a kind of realism about strategies. Players actually have dispositions about what they will do at nodes that aren’t reached, and even at nodes that couldn’t be reached given their prior dispositions. These dispositions are at least real enough to play the following two roles: they can be the conditions that conditional probabilities are defined over, and they are subject to evaluation as rational or irrational.</w:t>
       </w:r>
     </w:p>
-    <w:bookmarkEnd w:id="123"/>
-    <w:bookmarkStart w:id="125" w:name="sec-special-players"/>
+    <w:bookmarkEnd w:id="126"/>
+    <w:bookmarkStart w:id="128" w:name="sec-special-players"/>
     <w:p>
       <w:pPr>
         <w:pStyle w:val="Heading3"/>
@@ -9244,7 +9355,7 @@
         <w:rPr>
           <w:rStyle w:val="FootnoteReference"/>
         </w:rPr>
-        <w:footnoteReference w:id="124"/>
+        <w:footnoteReference w:id="127"/>
       </w:r>
     </w:p>
     <w:p>
@@ -9284,8 +9395,8 @@
         <w:t xml:space="preserve">While these demons are a lot like the demons that have been central to decision theory ever since the introduction of Newcomb’s Problem, there are two things I’m doing differently here that I want to note up front. First, there may be more than one demon. In the examples to follow, there will occasionally be four players: Chooser, two demons, and Nature. Second, the conditional probabilities are conditional on strategies, not just choices. This will matter in two stage games; to make the second stage game be just like the familiar games in decision theory (like Newcomb’s Problem), it will be important that Demon’s dispositions are sensitive to Chooser’s dispositions about the second game. And this is important even in cases (of which there will be a few below) where Chooser can choose whether to play that second-round game.</w:t>
       </w:r>
     </w:p>
-    <w:bookmarkEnd w:id="125"/>
-    <w:bookmarkStart w:id="134" w:name="sec-equivalence-intro"/>
+    <w:bookmarkEnd w:id="128"/>
+    <w:bookmarkStart w:id="137" w:name="sec-equivalence-intro"/>
     <w:p>
       <w:pPr>
         <w:pStyle w:val="Heading3"/>
@@ -9334,7 +9445,7 @@
         <w:rPr>
           <w:rStyle w:val="FootnoteReference"/>
         </w:rPr>
-        <w:footnoteReference w:id="126"/>
+        <w:footnoteReference w:id="129"/>
       </w:r>
       <w:r>
         <w:t xml:space="preserve"> </w:t>
@@ -9394,7 +9505,7 @@
         <w:rPr>
           <w:rStyle w:val="FootnoteReference"/>
         </w:rPr>
-        <w:footnoteReference w:id="127"/>
+        <w:footnoteReference w:id="130"/>
       </w:r>
       <w:r>
         <w:t xml:space="preserve"> </w:t>
@@ -9444,7 +9555,7 @@
       <w:tr>
         <w:tc>
           <w:tcPr/>
-          <w:bookmarkStart w:id="131" w:name="fig-subgame-example"/>
+          <w:bookmarkStart w:id="134" w:name="fig-subgame-example"/>
           <w:p>
             <w:pPr>
               <w:jc w:val="center"/>
@@ -9454,18 +9565,18 @@
                 <wp:inline>
                   <wp:extent cx="2006175" cy="1363954"/>
                   <wp:effectExtent b="0" l="0" r="0" t="0"/>
-                  <wp:docPr descr="" title="" id="129" name="Picture"/>
+                  <wp:docPr descr="" title="" id="132" name="Picture"/>
                   <a:graphic>
                     <a:graphicData uri="http://schemas.openxmlformats.org/drawingml/2006/picture">
                       <pic:pic>
                         <pic:nvPicPr>
-                          <pic:cNvPr descr="dual_files/figure-docx/fig-subgame-example-1.png" id="130" name="Picture"/>
+                          <pic:cNvPr descr="dual_files/figure-docx/fig-subgame-example-1.png" id="133" name="Picture"/>
                           <pic:cNvPicPr>
                             <a:picLocks noChangeArrowheads="1" noChangeAspect="1"/>
                           </pic:cNvPicPr>
                         </pic:nvPicPr>
                         <pic:blipFill>
-                          <a:blip r:embed="rId128"/>
+                          <a:blip r:embed="rId131"/>
                           <a:stretch>
                             <a:fillRect/>
                           </a:stretch>
@@ -9505,7 +9616,7 @@
               <w:t xml:space="preserve">Figure 7.1: Tree Diagram of the Non-Equivalence Game.</w:t>
             </w:r>
           </w:p>
-          <w:bookmarkEnd w:id="131"/>
+          <w:bookmarkEnd w:id="134"/>
         </w:tc>
       </w:tr>
     </w:tbl>
@@ -9553,7 +9664,7 @@
         <w:t xml:space="preserve">. Demon clearly has two strategies, PA and PB. But Chooser has four; since they have to plan for a binary choice in two possibilities. I’ve written LXRY for the strategy of doing X on the left hand part of the tree, i.e., if Demon predicts A, and doing Y on the right hand part of the tree, i.e., if Demon predicts B.</w:t>
       </w:r>
     </w:p>
-    <w:bookmarkStart w:id="132" w:name="tbl-subgame-example"/>
+    <w:bookmarkStart w:id="135" w:name="tbl-subgame-example"/>
     <w:p>
       <w:pPr>
         <w:pStyle w:val="TableCaption"/>
@@ -9781,7 +9892,7 @@
         </w:tc>
       </w:tr>
     </w:tbl>
-    <w:bookmarkEnd w:id="132"/>
+    <w:bookmarkEnd w:id="135"/>
     <w:p>
       <w:pPr>
         <w:pStyle w:val="BodyText"/>
@@ -9949,7 +10060,7 @@
         <w:rPr>
           <w:rStyle w:val="FootnoteReference"/>
         </w:rPr>
-        <w:footnoteReference w:id="133"/>
+        <w:footnoteReference w:id="136"/>
       </w:r>
       <w:r>
         <w:t xml:space="preserve"> </w:t>
@@ -10008,9 +10119,9 @@
         <w:t xml:space="preserve">, the only rational strategy is LARB. So EDT agrees with the game theory textbooks that this is a counterexample to Equivalence, even though it disagrees about why it is a counterexample.</w:t>
       </w:r>
     </w:p>
-    <w:bookmarkEnd w:id="134"/>
-    <w:bookmarkEnd w:id="135"/>
-    <w:bookmarkStart w:id="142" w:name="sec-four-options"/>
+    <w:bookmarkEnd w:id="137"/>
+    <w:bookmarkEnd w:id="138"/>
+    <w:bookmarkStart w:id="145" w:name="sec-four-options"/>
     <w:p>
       <w:pPr>
         <w:pStyle w:val="Heading2"/>
@@ -10019,7 +10130,7 @@
         <w:t xml:space="preserve">7.2 Four Options</w:t>
       </w:r>
     </w:p>
-    <w:bookmarkStart w:id="139" w:name="sec-contestants"/>
+    <w:bookmarkStart w:id="142" w:name="sec-contestants"/>
     <w:p>
       <w:pPr>
         <w:pStyle w:val="Heading3"/>
@@ -10057,7 +10168,7 @@
         <w:rPr>
           <w:rStyle w:val="FootnoteReference"/>
         </w:rPr>
-        <w:footnoteReference w:id="136"/>
+        <w:footnoteReference w:id="139"/>
       </w:r>
       <w:r>
         <w:t xml:space="preserve"> </w:t>
@@ -10122,7 +10233,7 @@
         <w:rPr>
           <w:rStyle w:val="FootnoteReference"/>
         </w:rPr>
-        <w:footnoteReference w:id="137"/>
+        <w:footnoteReference w:id="140"/>
       </w:r>
       <w:r>
         <w:t xml:space="preserve"> </w:t>
@@ -10181,7 +10292,7 @@
         <w:rPr>
           <w:rStyle w:val="FootnoteReference"/>
         </w:rPr>
-        <w:footnoteReference w:id="138"/>
+        <w:footnoteReference w:id="141"/>
       </w:r>
     </w:p>
     <w:p>
@@ -10226,8 +10337,8 @@
         <w:t xml:space="preserve">part, i.e., by saying that these are sufficient conditions for rational action. And that’s what GDT says, and what I’m going to defend.</w:t>
       </w:r>
     </w:p>
-    <w:bookmarkEnd w:id="139"/>
-    <w:bookmarkStart w:id="140" w:name="sec-four-pictures"/>
+    <w:bookmarkEnd w:id="142"/>
+    <w:bookmarkStart w:id="143" w:name="sec-four-pictures"/>
     <w:p>
       <w:pPr>
         <w:pStyle w:val="Heading3"/>
@@ -10300,8 +10411,8 @@
         <w:t xml:space="preserve">Neither is good.</w:t>
       </w:r>
     </w:p>
-    <w:bookmarkEnd w:id="140"/>
-    <w:bookmarkStart w:id="141" w:name="sec-binding"/>
+    <w:bookmarkEnd w:id="143"/>
+    <w:bookmarkStart w:id="144" w:name="sec-binding"/>
     <w:p>
       <w:pPr>
         <w:pStyle w:val="Heading3"/>
@@ -10358,9 +10469,9 @@
         <w:t xml:space="preserve">In normal theories, this is just a weird edge case. Who cares? But for GDT, it’s the main case, since there are lots of times there are multiple permissible options.</w:t>
       </w:r>
     </w:p>
-    <w:bookmarkEnd w:id="141"/>
-    <w:bookmarkEnd w:id="142"/>
-    <w:bookmarkStart w:id="152" w:name="sec-against-equivalence"/>
+    <w:bookmarkEnd w:id="144"/>
+    <w:bookmarkEnd w:id="145"/>
+    <w:bookmarkStart w:id="155" w:name="sec-against-equivalence"/>
     <w:p>
       <w:pPr>
         <w:pStyle w:val="Heading2"/>
@@ -10507,7 +10618,7 @@
       <w:tr>
         <w:tc>
           <w:tcPr/>
-          <w:bookmarkStart w:id="146" w:name="fig-stalnaker-centipede"/>
+          <w:bookmarkStart w:id="149" w:name="fig-stalnaker-centipede"/>
           <w:p>
             <w:pPr>
               <w:jc w:val="center"/>
@@ -10517,18 +10628,18 @@
                 <wp:inline>
                   <wp:extent cx="3422119" cy="1367012"/>
                   <wp:effectExtent b="0" l="0" r="0" t="0"/>
-                  <wp:docPr descr="" title="" id="144" name="Picture"/>
+                  <wp:docPr descr="" title="" id="147" name="Picture"/>
                   <a:graphic>
                     <a:graphicData uri="http://schemas.openxmlformats.org/drawingml/2006/picture">
                       <pic:pic>
                         <pic:nvPicPr>
-                          <pic:cNvPr descr="dual_files/figure-docx/fig-stalnaker-centipede-1.png" id="145" name="Picture"/>
+                          <pic:cNvPr descr="dual_files/figure-docx/fig-stalnaker-centipede-1.png" id="148" name="Picture"/>
                           <pic:cNvPicPr>
                             <a:picLocks noChangeArrowheads="1" noChangeAspect="1"/>
                           </pic:cNvPicPr>
                         </pic:nvPicPr>
                         <pic:blipFill>
-                          <a:blip r:embed="rId143"/>
+                          <a:blip r:embed="rId146"/>
                           <a:stretch>
                             <a:fillRect/>
                           </a:stretch>
@@ -10568,7 +10679,7 @@
               <w:t xml:space="preserve">Figure 7.2: Tree Diagram of the Centipede Game</w:t>
             </w:r>
           </w:p>
-          <w:bookmarkEnd w:id="146"/>
+          <w:bookmarkEnd w:id="149"/>
         </w:tc>
       </w:tr>
     </w:tbl>
@@ -10600,7 +10711,7 @@
         <w:rPr>
           <w:rStyle w:val="FootnoteReference"/>
         </w:rPr>
-        <w:footnoteReference w:id="147"/>
+        <w:footnoteReference w:id="150"/>
       </w:r>
     </w:p>
     <w:p>
@@ -10641,7 +10752,7 @@
         <w:rPr>
           <w:rStyle w:val="FootnoteReference"/>
         </w:rPr>
-        <w:footnoteReference w:id="148"/>
+        <w:footnoteReference w:id="151"/>
       </w:r>
       <w:r>
         <w:t xml:space="preserve"> </w:t>
@@ -10706,7 +10817,7 @@
         <w:rPr>
           <w:rStyle w:val="FootnoteReference"/>
         </w:rPr>
-        <w:footnoteReference w:id="149"/>
+        <w:footnoteReference w:id="152"/>
       </w:r>
       <w:r>
         <w:t xml:space="preserve"> </w:t>
@@ -10757,7 +10868,7 @@
         <w:t xml:space="preserve">. Let’s simply give these strategies names, as follows.</w:t>
       </w:r>
     </w:p>
-    <w:bookmarkStart w:id="150" w:name="tbl-stalnaker-centipede-strategies"/>
+    <w:bookmarkStart w:id="153" w:name="tbl-stalnaker-centipede-strategies"/>
     <w:p>
       <w:pPr>
         <w:pStyle w:val="TableCaption"/>
@@ -11059,7 +11170,7 @@
         </w:tc>
       </w:tr>
     </w:tbl>
-    <w:bookmarkEnd w:id="150"/>
+    <w:bookmarkEnd w:id="153"/>
     <w:p>
       <w:pPr>
         <w:pStyle w:val="BodyText"/>
@@ -11128,7 +11239,7 @@
         <w:t xml:space="preserve">. So PO is equivalent to Demon playing (or being disposed to play) a. Given that, we can describe the strategic form of the decision problem. That is, we can set out the strategies for Chooser and Demon, and say what payout Chooser gets for each possible pair of choices.</w:t>
       </w:r>
     </w:p>
-    <w:bookmarkStart w:id="151" w:name="tbl-stalnaker-centipede"/>
+    <w:bookmarkStart w:id="154" w:name="tbl-stalnaker-centipede"/>
     <w:p>
       <w:pPr>
         <w:pStyle w:val="TableCaption"/>
@@ -11402,7 +11513,7 @@
         </w:tc>
       </w:tr>
     </w:tbl>
-    <w:bookmarkEnd w:id="151"/>
+    <w:bookmarkEnd w:id="154"/>
     <w:p>
       <w:pPr>
         <w:pStyle w:val="BodyText"/>
@@ -11727,8 +11838,8 @@
         <w:t xml:space="preserve">I’ll offer some arguments against Purely Strategic approaches that are not so obviously question-begging.</w:t>
       </w:r>
     </w:p>
-    <w:bookmarkEnd w:id="152"/>
-    <w:bookmarkStart w:id="159" w:name="sec-against-pure-strategy"/>
+    <w:bookmarkEnd w:id="155"/>
+    <w:bookmarkStart w:id="162" w:name="sec-against-pure-strategy"/>
     <w:p>
       <w:pPr>
         <w:pStyle w:val="Heading2"/>
@@ -11880,7 +11991,7 @@
       <w:tr>
         <w:tc>
           <w:tcPr/>
-          <w:bookmarkStart w:id="156" w:name="fig-open-newcomb"/>
+          <w:bookmarkStart w:id="159" w:name="fig-open-newcomb"/>
           <w:p>
             <w:pPr>
               <w:jc w:val="center"/>
@@ -11890,18 +12001,18 @@
                 <wp:inline>
                   <wp:extent cx="2006175" cy="1363954"/>
                   <wp:effectExtent b="0" l="0" r="0" t="0"/>
-                  <wp:docPr descr="" title="" id="154" name="Picture"/>
+                  <wp:docPr descr="" title="" id="157" name="Picture"/>
                   <a:graphic>
                     <a:graphicData uri="http://schemas.openxmlformats.org/drawingml/2006/picture">
                       <pic:pic>
                         <pic:nvPicPr>
-                          <pic:cNvPr descr="dual_files/figure-docx/fig-open-newcomb-1.png" id="155" name="Picture"/>
+                          <pic:cNvPr descr="dual_files/figure-docx/fig-open-newcomb-1.png" id="158" name="Picture"/>
                           <pic:cNvPicPr>
                             <a:picLocks noChangeArrowheads="1" noChangeAspect="1"/>
                           </pic:cNvPicPr>
                         </pic:nvPicPr>
                         <pic:blipFill>
-                          <a:blip r:embed="rId153"/>
+                          <a:blip r:embed="rId156"/>
                           <a:stretch>
                             <a:fillRect/>
                           </a:stretch>
@@ -11941,7 +12052,7 @@
               <w:t xml:space="preserve">Figure 7.3: Tree Diagram of the Open Newcomb game.</w:t>
             </w:r>
           </w:p>
-          <w:bookmarkEnd w:id="156"/>
+          <w:bookmarkEnd w:id="159"/>
         </w:tc>
       </w:tr>
     </w:tbl>
@@ -12088,7 +12199,7 @@
         <w:rPr>
           <w:rStyle w:val="FootnoteReference"/>
         </w:rPr>
-        <w:footnoteReference w:id="157"/>
+        <w:footnoteReference w:id="160"/>
       </w:r>
       <w:r>
         <w:t xml:space="preserve"> </w:t>
@@ -12111,7 +12222,7 @@
         <w:t xml:space="preserve">.</w:t>
       </w:r>
     </w:p>
-    <w:bookmarkStart w:id="158" w:name="tbl-retaliation"/>
+    <w:bookmarkStart w:id="161" w:name="tbl-retaliation"/>
     <w:p>
       <w:pPr>
         <w:pStyle w:val="TableCaption"/>
@@ -12255,7 +12366,7 @@
         </w:tc>
       </w:tr>
     </w:tbl>
-    <w:bookmarkEnd w:id="158"/>
+    <w:bookmarkEnd w:id="161"/>
     <w:p>
       <w:pPr>
         <w:pStyle w:val="BodyText"/>
@@ -12304,8 +12415,8 @@
         <w:t xml:space="preserve">But think about how the choice of plans looks to Chooser now. The actions of Neighbour are evidence about the reliability of Demon. And a simple application of Bayes’ Rule says that Chooser should now think the advisor who thought the demon was 97% reliable is 2/3 likely to be right. That is, given Chooser’s current evidence merely about the Demon’s reliability (and not about what the Demon actually did), SEDT says not to use the Doomsday device. Yet despite it not being either the utility maximising strategy, or the utility maximising choice, SEDT says to launch the Doomsday device. This seems completely absurd, and enough to have us move to a new theory.</w:t>
       </w:r>
     </w:p>
-    <w:bookmarkEnd w:id="159"/>
-    <w:bookmarkStart w:id="167" w:name="sec-against-pure-consequence"/>
+    <w:bookmarkEnd w:id="162"/>
+    <w:bookmarkStart w:id="170" w:name="sec-against-pure-consequence"/>
     <w:p>
       <w:pPr>
         <w:pStyle w:val="Heading2"/>
@@ -12327,7 +12438,7 @@
       <w:tr>
         <w:tc>
           <w:tcPr/>
-          <w:bookmarkStart w:id="163" w:name="fig-against-consequence"/>
+          <w:bookmarkStart w:id="166" w:name="fig-against-consequence"/>
           <w:p>
             <w:pPr>
               <w:jc w:val="center"/>
@@ -12337,18 +12448,18 @@
                 <wp:inline>
                   <wp:extent cx="2287529" cy="2379274"/>
                   <wp:effectExtent b="0" l="0" r="0" t="0"/>
-                  <wp:docPr descr="" title="" id="161" name="Picture"/>
+                  <wp:docPr descr="" title="" id="164" name="Picture"/>
                   <a:graphic>
                     <a:graphicData uri="http://schemas.openxmlformats.org/drawingml/2006/picture">
                       <pic:pic>
                         <pic:nvPicPr>
-                          <pic:cNvPr descr="dual_files/figure-docx/fig-against-consequence-1.png" id="162" name="Picture"/>
+                          <pic:cNvPr descr="dual_files/figure-docx/fig-against-consequence-1.png" id="165" name="Picture"/>
                           <pic:cNvPicPr>
                             <a:picLocks noChangeArrowheads="1" noChangeAspect="1"/>
                           </pic:cNvPicPr>
                         </pic:nvPicPr>
                         <pic:blipFill>
-                          <a:blip r:embed="rId160"/>
+                          <a:blip r:embed="rId163"/>
                           <a:stretch>
                             <a:fillRect/>
                           </a:stretch>
@@ -12388,7 +12499,7 @@
               <w:t xml:space="preserve">Figure 7.4: Tree Diagram of the Open Newcomb game.</w:t>
             </w:r>
           </w:p>
-          <w:bookmarkEnd w:id="163"/>
+          <w:bookmarkEnd w:id="166"/>
         </w:tc>
       </w:tr>
     </w:tbl>
@@ -12400,7 +12511,7 @@
         <w:t xml:space="preserve"> </w:t>
       </w:r>
     </w:p>
-    <w:bookmarkStart w:id="164" w:name="tbl-against-consequence-short"/>
+    <w:bookmarkStart w:id="167" w:name="tbl-against-consequence-short"/>
     <w:p>
       <w:pPr>
         <w:pStyle w:val="TableCaption"/>
@@ -12558,7 +12669,7 @@
         </w:tc>
       </w:tr>
     </w:tbl>
-    <w:bookmarkEnd w:id="164"/>
+    <w:bookmarkEnd w:id="167"/>
     <w:p>
       <w:pPr>
         <w:pStyle w:val="BodyText"/>
@@ -12567,7 +12678,7 @@
         <w:t xml:space="preserve"> </w:t>
       </w:r>
     </w:p>
-    <w:bookmarkStart w:id="165" w:name="tbl-against-consequence-long"/>
+    <w:bookmarkStart w:id="168" w:name="tbl-against-consequence-long"/>
     <w:p>
       <w:pPr>
         <w:pStyle w:val="TableCaption"/>
@@ -12809,7 +12920,7 @@
         </w:tc>
       </w:tr>
     </w:tbl>
-    <w:bookmarkEnd w:id="165"/>
+    <w:bookmarkEnd w:id="168"/>
     <w:p>
       <w:pPr>
         <w:pStyle w:val="BodyText"/>
@@ -12873,7 +12984,7 @@
         <w:rPr>
           <w:rStyle w:val="FootnoteReference"/>
         </w:rPr>
-        <w:footnoteReference w:id="166"/>
+        <w:footnoteReference w:id="169"/>
       </w:r>
       <w:r>
         <w:t xml:space="preserve"> </w:t>
@@ -12896,9 +13007,9 @@
         <w:t xml:space="preserve">.</w:t>
       </w:r>
     </w:p>
-    <w:bookmarkEnd w:id="167"/>
-    <w:bookmarkEnd w:id="168"/>
-    <w:bookmarkStart w:id="186" w:name="sec-indecisive"/>
+    <w:bookmarkEnd w:id="170"/>
+    <w:bookmarkEnd w:id="171"/>
+    <w:bookmarkStart w:id="189" w:name="sec-indecisive"/>
     <w:p>
       <w:pPr>
         <w:pStyle w:val="Heading1"/>
@@ -12972,7 +13083,7 @@
         <w:rPr>
           <w:rStyle w:val="FootnoteReference"/>
         </w:rPr>
-        <w:footnoteReference w:id="169"/>
+        <w:footnoteReference w:id="172"/>
       </w:r>
       <w:r>
         <w:t xml:space="preserve"> </w:t>
@@ -12981,7 +13092,7 @@
         <w:t xml:space="preserve">Here is an example of a Stag Hunt decision.</w:t>
       </w:r>
     </w:p>
-    <w:bookmarkStart w:id="170" w:name="tbl-stag-hunt"/>
+    <w:bookmarkStart w:id="173" w:name="tbl-stag-hunt"/>
     <w:p>
       <w:pPr>
         <w:pStyle w:val="TableCaption"/>
@@ -13130,7 +13241,7 @@
         </w:tc>
       </w:tr>
     </w:tbl>
-    <w:bookmarkEnd w:id="170"/>
+    <w:bookmarkEnd w:id="173"/>
     <w:p>
       <w:pPr>
         <w:pStyle w:val="BodyText"/>
@@ -13216,7 +13327,7 @@
         <w:rPr>
           <w:rStyle w:val="FootnoteReference"/>
         </w:rPr>
-        <w:footnoteReference w:id="171"/>
+        <w:footnoteReference w:id="174"/>
       </w:r>
       <w:r>
         <w:t xml:space="preserve"> </w:t>
@@ -13247,7 +13358,7 @@
         <w:t xml:space="preserve">.</w:t>
       </w:r>
     </w:p>
-    <w:bookmarkStart w:id="172" w:name="tbl-coord"/>
+    <w:bookmarkStart w:id="175" w:name="tbl-coord"/>
     <w:p>
       <w:pPr>
         <w:pStyle w:val="TableCaption"/>
@@ -13396,7 +13507,7 @@
         </w:tc>
       </w:tr>
     </w:tbl>
-    <w:bookmarkEnd w:id="172"/>
+    <w:bookmarkEnd w:id="175"/>
     <w:p>
       <w:pPr>
         <w:pStyle w:val="BodyText"/>
@@ -13619,7 +13730,7 @@
         <w:t xml:space="preserve">= 3.</w:t>
       </w:r>
     </w:p>
-    <w:bookmarkStart w:id="175" w:name="tbl-general-exit"/>
+    <w:bookmarkStart w:id="178" w:name="tbl-general-exit"/>
     <w:tbl>
       <w:tblPr>
         <w:tblStyle w:val="Table"/>
@@ -13634,7 +13745,7 @@
       <w:tr>
         <w:tc>
           <w:tcPr/>
-          <w:bookmarkStart w:id="173" w:name="tbl-exit-param"/>
+          <w:bookmarkStart w:id="176" w:name="tbl-exit-param"/>
           <w:p>
             <w:pPr>
               <w:jc w:val="left"/>
@@ -13756,7 +13867,7 @@
               </w:tc>
             </w:tr>
           </w:tbl>
-          <w:bookmarkEnd w:id="173"/>
+          <w:bookmarkEnd w:id="176"/>
           <w:p/>
         </w:tc>
         <w:tc>
@@ -13790,7 +13901,7 @@
       <w:tr>
         <w:tc>
           <w:tcPr/>
-          <w:bookmarkStart w:id="174" w:name="tbl-exit-r2g"/>
+          <w:bookmarkStart w:id="177" w:name="tbl-exit-r2g"/>
           <w:p>
             <w:pPr>
               <w:jc w:val="left"/>
@@ -13967,7 +14078,7 @@
               </w:tc>
             </w:tr>
           </w:tbl>
-          <w:bookmarkEnd w:id="174"/>
+          <w:bookmarkEnd w:id="177"/>
           <w:p/>
         </w:tc>
       </w:tr>
@@ -13984,7 +14095,7 @@
         <w:t xml:space="preserve">Table 8.3: The abstract form of an exit problem.</w:t>
       </w:r>
     </w:p>
-    <w:bookmarkEnd w:id="175"/>
+    <w:bookmarkEnd w:id="178"/>
     <w:p>
       <w:pPr>
         <w:pStyle w:val="BodyText"/>
@@ -14143,7 +14254,7 @@
         <w:rPr>
           <w:rStyle w:val="FootnoteReference"/>
         </w:rPr>
-        <w:footnoteReference w:id="176"/>
+        <w:footnoteReference w:id="179"/>
       </w:r>
       <w:r>
         <w:t xml:space="preserve"> </w:t>
@@ -14191,7 +14302,7 @@
         <w:t xml:space="preserve">.</w:t>
       </w:r>
     </w:p>
-    <w:bookmarkStart w:id="177" w:name="tbl-early-choice"/>
+    <w:bookmarkStart w:id="180" w:name="tbl-early-choice"/>
     <w:p>
       <w:pPr>
         <w:pStyle w:val="TableCaption"/>
@@ -14381,7 +14492,7 @@
         </w:tc>
       </w:tr>
     </w:tbl>
-    <w:bookmarkEnd w:id="177"/>
+    <w:bookmarkEnd w:id="180"/>
     <w:p>
       <w:pPr>
         <w:pStyle w:val="BodyText"/>
@@ -14404,7 +14515,7 @@
         <w:t xml:space="preserve">.</w:t>
       </w:r>
     </w:p>
-    <w:bookmarkStart w:id="178" w:name="tbl-early-choice-simplified"/>
+    <w:bookmarkStart w:id="181" w:name="tbl-early-choice-simplified"/>
     <w:p>
       <w:pPr>
         <w:pStyle w:val="TableCaption"/>
@@ -14553,7 +14664,7 @@
         </w:tc>
       </w:tr>
     </w:tbl>
-    <w:bookmarkEnd w:id="178"/>
+    <w:bookmarkEnd w:id="181"/>
     <w:p>
       <w:pPr>
         <w:pStyle w:val="BodyText"/>
@@ -14611,7 +14722,7 @@
         <w:t xml:space="preserve">&gt; 0.</w:t>
       </w:r>
     </w:p>
-    <w:bookmarkStart w:id="179" w:name="tbl-general-coord"/>
+    <w:bookmarkStart w:id="182" w:name="tbl-general-coord"/>
     <w:p>
       <w:pPr>
         <w:pStyle w:val="TableCaption"/>
@@ -14768,7 +14879,7 @@
         </w:tc>
       </w:tr>
     </w:tbl>
-    <w:bookmarkEnd w:id="179"/>
+    <w:bookmarkEnd w:id="182"/>
     <w:p>
       <w:pPr>
         <w:pStyle w:val="BodyText"/>
@@ -14888,7 +14999,7 @@
         <w:t xml:space="preserve">, and other puzzles for CDT.</w:t>
       </w:r>
     </w:p>
-    <w:bookmarkStart w:id="180" w:name="tbl-frustrating-button"/>
+    <w:bookmarkStart w:id="183" w:name="tbl-frustrating-button"/>
     <w:p>
       <w:pPr>
         <w:pStyle w:val="TableCaption"/>
@@ -15046,7 +15157,7 @@
         </w:tc>
       </w:tr>
     </w:tbl>
-    <w:bookmarkEnd w:id="180"/>
+    <w:bookmarkEnd w:id="183"/>
     <w:p>
       <w:pPr>
         <w:pStyle w:val="BodyText"/>
@@ -15069,7 +15180,7 @@
         <w:t xml:space="preserve">, the intuitions shift.</w:t>
       </w:r>
     </w:p>
-    <w:bookmarkStart w:id="183" w:name="tbl-frustrating-exit"/>
+    <w:bookmarkStart w:id="186" w:name="tbl-frustrating-exit"/>
     <w:tbl>
       <w:tblPr>
         <w:tblStyle w:val="Table"/>
@@ -15084,7 +15195,7 @@
       <w:tr>
         <w:tc>
           <w:tcPr/>
-          <w:bookmarkStart w:id="181" w:name="tbl-exit-param-fb"/>
+          <w:bookmarkStart w:id="184" w:name="tbl-exit-param-fb"/>
           <w:p>
             <w:pPr>
               <w:jc w:val="left"/>
@@ -15194,7 +15305,7 @@
               </w:tc>
             </w:tr>
           </w:tbl>
-          <w:bookmarkEnd w:id="181"/>
+          <w:bookmarkEnd w:id="184"/>
           <w:p/>
         </w:tc>
         <w:tc>
@@ -15228,7 +15339,7 @@
       <w:tr>
         <w:tc>
           <w:tcPr/>
-          <w:bookmarkStart w:id="182" w:name="tbl-exit-r2g-fb"/>
+          <w:bookmarkStart w:id="185" w:name="tbl-exit-r2g-fb"/>
           <w:p>
             <w:pPr>
               <w:jc w:val="left"/>
@@ -15389,7 +15500,7 @@
               </w:tc>
             </w:tr>
           </w:tbl>
-          <w:bookmarkEnd w:id="182"/>
+          <w:bookmarkEnd w:id="185"/>
           <w:p/>
         </w:tc>
       </w:tr>
@@ -15406,7 +15517,7 @@
         <w:t xml:space="preserve">Table 8.8: An exit problem with Frustrating Button in round 2.</w:t>
       </w:r>
     </w:p>
-    <w:bookmarkEnd w:id="183"/>
+    <w:bookmarkEnd w:id="186"/>
     <w:p>
       <w:pPr>
         <w:pStyle w:val="BodyText"/>
@@ -15446,7 +15557,7 @@
         <w:t xml:space="preserve">.</w:t>
       </w:r>
     </w:p>
-    <w:bookmarkStart w:id="184" w:name="tbl-ev-fe"/>
+    <w:bookmarkStart w:id="187" w:name="tbl-ev-fe"/>
     <w:p>
       <w:pPr>
         <w:pStyle w:val="TableCaption"/>
@@ -15609,7 +15720,7 @@
         </w:tc>
       </w:tr>
     </w:tbl>
-    <w:bookmarkEnd w:id="184"/>
+    <w:bookmarkEnd w:id="187"/>
     <w:p>
       <w:r>
         <w:br w:type="page"/>
@@ -15626,7 +15737,7 @@
         <w:rPr>
           <w:rStyle w:val="FootnoteReference"/>
         </w:rPr>
-        <w:footnoteReference w:id="185"/>
+        <w:footnoteReference w:id="188"/>
       </w:r>
       <w:r>
         <w:t xml:space="preserve"> </w:t>
@@ -15652,8 +15763,8 @@
         <w:t xml:space="preserve">, but that argument is more complicated, and I’ll leave it to Appendix Two.</w:t>
       </w:r>
     </w:p>
-    <w:bookmarkEnd w:id="186"/>
-    <w:bookmarkStart w:id="187" w:name="sec-select"/>
+    <w:bookmarkEnd w:id="189"/>
+    <w:bookmarkStart w:id="190" w:name="sec-select"/>
     <w:p>
       <w:pPr>
         <w:pStyle w:val="Heading1"/>
@@ -16125,8 +16236,8 @@
         <w:t xml:space="preserve">This is why I reject strategic form normal form</w:t>
       </w:r>
     </w:p>
-    <w:bookmarkEnd w:id="187"/>
-    <w:bookmarkStart w:id="201" w:name="sec-substantive"/>
+    <w:bookmarkEnd w:id="190"/>
+    <w:bookmarkStart w:id="204" w:name="sec-substantive"/>
     <w:p>
       <w:pPr>
         <w:pStyle w:val="Heading1"/>
@@ -16146,7 +16257,7 @@
         <w:rPr>
           <w:rStyle w:val="FootnoteReference"/>
         </w:rPr>
-        <w:footnoteReference w:id="188"/>
+        <w:footnoteReference w:id="191"/>
       </w:r>
     </w:p>
     <w:p>
@@ -16214,7 +16325,7 @@
         <w:rPr>
           <w:rStyle w:val="FootnoteReference"/>
         </w:rPr>
-        <w:footnoteReference w:id="189"/>
+        <w:footnoteReference w:id="192"/>
       </w:r>
       <w:r>
         <w:t xml:space="preserve"> </w:t>
@@ -16232,7 +16343,7 @@
         <w:t xml:space="preserve">, gives us reason to deny that decision theory is part of the theory of structural rationality.</w:t>
       </w:r>
     </w:p>
-    <w:bookmarkStart w:id="191" w:name="sec-against-structural"/>
+    <w:bookmarkStart w:id="194" w:name="sec-against-structural"/>
     <w:p>
       <w:pPr>
         <w:pStyle w:val="Heading2"/>
@@ -16447,11 +16558,11 @@
         <w:rPr>
           <w:rStyle w:val="FootnoteReference"/>
         </w:rPr>
-        <w:footnoteReference w:id="190"/>
-      </w:r>
-    </w:p>
-    <w:bookmarkEnd w:id="191"/>
-    <w:bookmarkStart w:id="200" w:name="sec-beer-quiche"/>
+        <w:footnoteReference w:id="193"/>
+      </w:r>
+    </w:p>
+    <w:bookmarkEnd w:id="194"/>
+    <w:bookmarkStart w:id="203" w:name="sec-beer-quiche"/>
     <w:p>
       <w:pPr>
         <w:pStyle w:val="Heading2"/>
@@ -16538,7 +16649,7 @@
         <w:rPr>
           <w:rStyle w:val="FootnoteReference"/>
         </w:rPr>
-        <w:footnoteReference w:id="192"/>
+        <w:footnoteReference w:id="195"/>
       </w:r>
       <w:r>
         <w:t xml:space="preserve">. will say Heads if it is more probable the coin landed Heads, and Tails if it is more probable the coin landed Tails.</w:t>
@@ -16547,7 +16658,7 @@
         <w:rPr>
           <w:rStyle w:val="FootnoteReference"/>
         </w:rPr>
-        <w:footnoteReference w:id="193"/>
+        <w:footnoteReference w:id="196"/>
       </w:r>
     </w:p>
     <w:p>
@@ -16596,7 +16707,7 @@
         <w:t xml:space="preserve">.</w:t>
       </w:r>
     </w:p>
-    <w:bookmarkStart w:id="194" w:name="tbl-cho-kreps"/>
+    <w:bookmarkStart w:id="197" w:name="tbl-cho-kreps"/>
     <w:p>
       <w:pPr>
         <w:pStyle w:val="TableCaption"/>
@@ -17073,7 +17184,7 @@
         </w:tc>
       </w:tr>
     </w:tbl>
-    <w:bookmarkEnd w:id="194"/>
+    <w:bookmarkEnd w:id="197"/>
     <w:p>
       <w:pPr>
         <w:pStyle w:val="BodyText"/>
@@ -17109,7 +17220,7 @@
       <w:tr>
         <w:tc>
           <w:tcPr/>
-          <w:bookmarkStart w:id="198" w:name="fig-cho-kreps"/>
+          <w:bookmarkStart w:id="201" w:name="fig-cho-kreps"/>
           <w:p>
             <w:pPr>
               <w:jc w:val="center"/>
@@ -17119,18 +17230,18 @@
                 <wp:inline>
                   <wp:extent cx="2250830" cy="3168288"/>
                   <wp:effectExtent b="0" l="0" r="0" t="0"/>
-                  <wp:docPr descr="" title="" id="196" name="Picture"/>
+                  <wp:docPr descr="" title="" id="199" name="Picture"/>
                   <a:graphic>
                     <a:graphicData uri="http://schemas.openxmlformats.org/drawingml/2006/picture">
                       <pic:pic>
                         <pic:nvPicPr>
-                          <pic:cNvPr descr="substantive_files/figure-docx/fig-cho-kreps-1.png" id="197" name="Picture"/>
+                          <pic:cNvPr descr="substantive_files/figure-docx/fig-cho-kreps-1.png" id="200" name="Picture"/>
                           <pic:cNvPicPr>
                             <a:picLocks noChangeArrowheads="1" noChangeAspect="1"/>
                           </pic:cNvPicPr>
                         </pic:nvPicPr>
                         <pic:blipFill>
-                          <a:blip r:embed="rId195"/>
+                          <a:blip r:embed="rId198"/>
                           <a:stretch>
                             <a:fillRect/>
                           </a:stretch>
@@ -17170,7 +17281,7 @@
               <w:t xml:space="preserve">Figure 10.1: Tree diagram of the beer-quiche game.</w:t>
             </w:r>
           </w:p>
-          <w:bookmarkEnd w:id="198"/>
+          <w:bookmarkEnd w:id="201"/>
         </w:tc>
       </w:tr>
     </w:tbl>
@@ -17225,7 +17336,7 @@
         <w:rPr>
           <w:rStyle w:val="FootnoteReference"/>
         </w:rPr>
-        <w:footnoteReference w:id="199"/>
+        <w:footnoteReference w:id="202"/>
       </w:r>
       <w:r>
         <w:t xml:space="preserve"> </w:t>
@@ -17250,9 +17361,9 @@
         <w:t xml:space="preserve">So that’s why decision theory requires substantive rationality. The right decision theory should say to take option 1. And the argument against option 2 is not that it is incoherent, but that carrying it out requires believing Demon will do things that make no sense given Demon’s evidence. It is substantive, not structural, rationality that rules out option 2. And yet, as the game theorists have insisted, option 2 must be ruled out. So decision theory should be sensitive to substantial rationality.</w:t>
       </w:r>
     </w:p>
-    <w:bookmarkEnd w:id="200"/>
-    <w:bookmarkEnd w:id="201"/>
-    <w:bookmarkStart w:id="212" w:name="sec-weak"/>
+    <w:bookmarkEnd w:id="203"/>
+    <w:bookmarkEnd w:id="204"/>
+    <w:bookmarkStart w:id="215" w:name="sec-weak"/>
     <w:p>
       <w:pPr>
         <w:pStyle w:val="Heading1"/>
@@ -17349,7 +17460,7 @@
         <w:t xml:space="preserve">in some states. Just what role weak dominance has in decision theory is one of the most unsettled topics in game theory. There are three natural positions, and all of them are occupied. One is that weak dominance is of no significance. A second is that ideal agents do not choose weakly dominated options, and that’s the only role weak dominance has. And a third is that ideal agents do not choose options that are eliminated by an iterative process of deleting weakly dominated strategies. I’m going to argue in favour of the middle position. I’m not going to try to argue this is the standard game-theoretic move; as I said, I think you can find prominent support for all three options. To argue for the middle position requires making two cases: first, that weakly dominated options are not ideally chosen; and second, that options that would be eliminated by iterative deletion of weakly dominated options are ideally chosen. I’ll argue for these in turn.</w:t>
       </w:r>
     </w:p>
-    <w:bookmarkStart w:id="204" w:name="sec-weak-avoid"/>
+    <w:bookmarkStart w:id="207" w:name="sec-weak-avoid"/>
     <w:p>
       <w:pPr>
         <w:pStyle w:val="Heading2"/>
@@ -17380,7 +17491,7 @@
         <w:t xml:space="preserve">; what would the ideal chooser do?</w:t>
       </w:r>
     </w:p>
-    <w:bookmarkStart w:id="202" w:name="tbl-first-wd"/>
+    <w:bookmarkStart w:id="205" w:name="tbl-first-wd"/>
     <w:p>
       <w:pPr>
         <w:pStyle w:val="TableCaption"/>
@@ -17524,7 +17635,7 @@
         </w:tc>
       </w:tr>
     </w:tbl>
-    <w:bookmarkEnd w:id="202"/>
+    <w:bookmarkEnd w:id="205"/>
     <w:p>
       <w:pPr>
         <w:pStyle w:val="BodyText"/>
@@ -17552,7 +17663,7 @@
         <w:rPr>
           <w:rStyle w:val="FootnoteReference"/>
         </w:rPr>
-        <w:footnoteReference w:id="203"/>
+        <w:footnoteReference w:id="206"/>
       </w:r>
     </w:p>
     <w:p>
@@ -17581,8 +17692,8 @@
         <w:t xml:space="preserve">. If a strategy would not make sense if the probability of an error by one or other player was positive, even if it was arbitrarily low, it should not be played. Since D only makes sense if the probability of an error by Demon is 0, that means D should not be played.</w:t>
       </w:r>
     </w:p>
-    <w:bookmarkEnd w:id="204"/>
-    <w:bookmarkStart w:id="209" w:name="sec-weak-iterate"/>
+    <w:bookmarkEnd w:id="207"/>
+    <w:bookmarkStart w:id="212" w:name="sec-weak-iterate"/>
     <w:p>
       <w:pPr>
         <w:pStyle w:val="Heading2"/>
@@ -17602,7 +17713,7 @@
         <w:rPr>
           <w:rStyle w:val="FootnoteReference"/>
         </w:rPr>
-        <w:footnoteReference w:id="205"/>
+        <w:footnoteReference w:id="208"/>
       </w:r>
       <w:r>
         <w:t xml:space="preserve"> </w:t>
@@ -17625,7 +17736,7 @@
         <w:t xml:space="preserve">.</w:t>
       </w:r>
     </w:p>
-    <w:bookmarkStart w:id="206" w:name="tbl-wd-itd"/>
+    <w:bookmarkStart w:id="209" w:name="tbl-wd-itd"/>
     <w:p>
       <w:pPr>
         <w:pStyle w:val="TableCaption"/>
@@ -17860,7 +17971,7 @@
         </w:tc>
       </w:tr>
     </w:tbl>
-    <w:bookmarkEnd w:id="206"/>
+    <w:bookmarkEnd w:id="209"/>
     <w:p>
       <w:pPr>
         <w:pStyle w:val="BodyText"/>
@@ -18043,7 +18154,7 @@
         <w:t xml:space="preserve">.</w:t>
       </w:r>
     </w:p>
-    <w:bookmarkStart w:id="207" w:name="tbl-money-burning-part-two"/>
+    <w:bookmarkStart w:id="210" w:name="tbl-money-burning-part-two"/>
     <w:p>
       <w:pPr>
         <w:pStyle w:val="TableCaption"/>
@@ -18187,7 +18298,7 @@
         </w:tc>
       </w:tr>
     </w:tbl>
-    <w:bookmarkEnd w:id="207"/>
+    <w:bookmarkEnd w:id="210"/>
     <w:p>
       <w:pPr>
         <w:pStyle w:val="BodyText"/>
@@ -18326,7 +18437,7 @@
         <w:t xml:space="preserve">for Keeping the money. So Column’s strategies will be one of L and K, followed by one of A and B. For Row, I’ll write XY for the strategy of doing option X if Column keeps the money, and option Y if Column lights it on fire. So AB is the strategy of doing A iff they don’t see the money on fire. Given that, here is the payout table. (To reduce clutter, I’ll write the payouts in dollars, but will leave off the dollar signs.)</w:t>
       </w:r>
     </w:p>
-    <w:bookmarkStart w:id="208" w:name="tbl-money-burning"/>
+    <w:bookmarkStart w:id="211" w:name="tbl-money-burning"/>
     <w:p>
       <w:pPr>
         <w:pStyle w:val="TableCaption"/>
@@ -18676,7 +18787,7 @@
         </w:tc>
       </w:tr>
     </w:tbl>
-    <w:bookmarkEnd w:id="208"/>
+    <w:bookmarkEnd w:id="211"/>
     <w:p>
       <w:pPr>
         <w:pStyle w:val="BodyText"/>
@@ -18805,8 +18916,8 @@
         <w:t xml:space="preserve">From all this, I conclude that iterated weak dominance reasoning rests on a fallacy. I agree with Stalnaker’s diagnosis that the fallacy is confusing indicative and subjunctive conditionals, but as I’ve argued in the last two paragraphs, there is independent reason to accept Stalnaker’s claim that there is a fallacy involved even if you don’t accept his diagnosis.</w:t>
       </w:r>
     </w:p>
-    <w:bookmarkEnd w:id="209"/>
-    <w:bookmarkStart w:id="210" w:name="sec-weak-strong"/>
+    <w:bookmarkEnd w:id="212"/>
+    <w:bookmarkStart w:id="213" w:name="sec-weak-strong"/>
     <w:p>
       <w:pPr>
         <w:pStyle w:val="Heading2"/>
@@ -19497,8 +19608,8 @@
         <w:t xml:space="preserve">). But the first necessary step is to remove the non-rationalisable strategies.</w:t>
       </w:r>
     </w:p>
-    <w:bookmarkEnd w:id="210"/>
-    <w:bookmarkStart w:id="211" w:name="sec-weak-summary"/>
+    <w:bookmarkEnd w:id="213"/>
+    <w:bookmarkStart w:id="214" w:name="sec-weak-summary"/>
     <w:p>
       <w:pPr>
         <w:pStyle w:val="Heading2"/>
@@ -19543,9 +19654,9 @@
         <w:t xml:space="preserve">. The reasons for not iterating weak dominance reasoning do not apply to strong dominance reasoning, and iterated strong dominance reasoning leads to the same results as reasoning that is unimpeachable, namely finding rationalisable strategies.</w:t>
       </w:r>
     </w:p>
-    <w:bookmarkEnd w:id="211"/>
-    <w:bookmarkEnd w:id="212"/>
-    <w:bookmarkStart w:id="214" w:name="sec-conclusion"/>
+    <w:bookmarkEnd w:id="214"/>
+    <w:bookmarkEnd w:id="215"/>
+    <w:bookmarkStart w:id="217" w:name="sec-conclusion"/>
     <w:p>
       <w:pPr>
         <w:pStyle w:val="Heading1"/>
@@ -19885,10 +19996,10 @@
         <w:rPr>
           <w:rStyle w:val="FootnoteReference"/>
         </w:rPr>
-        <w:footnoteReference w:id="213"/>
-      </w:r>
-    </w:p>
-    <w:bookmarkEnd w:id="214"/>
+        <w:footnoteReference w:id="216"/>
+      </w:r>
+    </w:p>
+    <w:bookmarkEnd w:id="217"/>
     <w:bookmarkStart w:id="409" w:name="references"/>
     <w:p>
       <w:pPr>
@@ -19899,7 +20010,7 @@
       </w:r>
     </w:p>
     <w:bookmarkStart w:id="408" w:name="refs"/>
-    <w:bookmarkStart w:id="216" w:name="ref-Ahmed2012"/>
+    <w:bookmarkStart w:id="219" w:name="ref-Ahmed2012"/>
     <w:p>
       <w:pPr>
         <w:pStyle w:val="Bibliography"/>
@@ -19932,7 +20043,7 @@
       <w:r>
         <w:t xml:space="preserve"> </w:t>
       </w:r>
-      <w:hyperlink r:id="rId215">
+      <w:hyperlink r:id="rId218">
         <w:r>
           <w:rPr>
             <w:rStyle w:val="Hyperlink"/>
@@ -19944,8 +20055,8 @@
         <w:t xml:space="preserve">.</w:t>
       </w:r>
     </w:p>
-    <w:bookmarkEnd w:id="216"/>
-    <w:bookmarkStart w:id="218" w:name="ref-Ahmed2014a"/>
+    <w:bookmarkEnd w:id="219"/>
+    <w:bookmarkStart w:id="221" w:name="ref-Ahmed2014a"/>
     <w:p>
       <w:pPr>
         <w:pStyle w:val="Bibliography"/>
@@ -19978,7 +20089,7 @@
       <w:r>
         <w:t xml:space="preserve"> </w:t>
       </w:r>
-      <w:hyperlink r:id="rId217">
+      <w:hyperlink r:id="rId220">
         <w:r>
           <w:rPr>
             <w:rStyle w:val="Hyperlink"/>
@@ -19990,8 +20101,8 @@
         <w:t xml:space="preserve">.</w:t>
       </w:r>
     </w:p>
-    <w:bookmarkEnd w:id="218"/>
-    <w:bookmarkStart w:id="220" w:name="ref-Ahmed2020"/>
+    <w:bookmarkEnd w:id="221"/>
+    <w:bookmarkStart w:id="223" w:name="ref-Ahmed2020"/>
     <w:p>
       <w:pPr>
         <w:pStyle w:val="Bibliography"/>
@@ -20024,7 +20135,7 @@
       <w:r>
         <w:t xml:space="preserve"> </w:t>
       </w:r>
-      <w:hyperlink r:id="rId219">
+      <w:hyperlink r:id="rId222">
         <w:r>
           <w:rPr>
             <w:rStyle w:val="Hyperlink"/>
@@ -20036,8 +20147,8 @@
         <w:t xml:space="preserve">.</w:t>
       </w:r>
     </w:p>
-    <w:bookmarkEnd w:id="220"/>
-    <w:bookmarkStart w:id="222" w:name="ref-Akerlof1970"/>
+    <w:bookmarkEnd w:id="223"/>
+    <w:bookmarkStart w:id="225" w:name="ref-Akerlof1970"/>
     <w:p>
       <w:pPr>
         <w:pStyle w:val="Bibliography"/>
@@ -20070,7 +20181,7 @@
       <w:r>
         <w:t xml:space="preserve"> </w:t>
       </w:r>
-      <w:hyperlink r:id="rId221">
+      <w:hyperlink r:id="rId224">
         <w:r>
           <w:rPr>
             <w:rStyle w:val="Hyperlink"/>
@@ -20082,8 +20193,8 @@
         <w:t xml:space="preserve">.</w:t>
       </w:r>
     </w:p>
-    <w:bookmarkEnd w:id="222"/>
-    <w:bookmarkStart w:id="224" w:name="ref-Alcoba2023"/>
+    <w:bookmarkEnd w:id="225"/>
+    <w:bookmarkStart w:id="227" w:name="ref-Alcoba2023"/>
     <w:p>
       <w:pPr>
         <w:pStyle w:val="Bibliography"/>
@@ -20113,7 +20224,7 @@
       <w:r>
         <w:t xml:space="preserve"> </w:t>
       </w:r>
-      <w:hyperlink r:id="rId223">
+      <w:hyperlink r:id="rId226">
         <w:r>
           <w:rPr>
             <w:rStyle w:val="Hyperlink"/>
@@ -20125,8 +20236,8 @@
         <w:t xml:space="preserve">.</w:t>
       </w:r>
     </w:p>
-    <w:bookmarkEnd w:id="224"/>
-    <w:bookmarkStart w:id="226" w:name="ref-Allais1953"/>
+    <w:bookmarkEnd w:id="227"/>
+    <w:bookmarkStart w:id="229" w:name="ref-Allais1953"/>
     <w:p>
       <w:pPr>
         <w:pStyle w:val="Bibliography"/>
@@ -20159,7 +20270,7 @@
       <w:r>
         <w:t xml:space="preserve"> </w:t>
       </w:r>
-      <w:hyperlink r:id="rId225">
+      <w:hyperlink r:id="rId228">
         <w:r>
           <w:rPr>
             <w:rStyle w:val="Hyperlink"/>
@@ -20171,8 +20282,8 @@
         <w:t xml:space="preserve">.</w:t>
       </w:r>
     </w:p>
-    <w:bookmarkEnd w:id="226"/>
-    <w:bookmarkStart w:id="228" w:name="ref-Arntzenius2008"/>
+    <w:bookmarkEnd w:id="229"/>
+    <w:bookmarkStart w:id="231" w:name="ref-Arntzenius2008"/>
     <w:p>
       <w:pPr>
         <w:pStyle w:val="Bibliography"/>
@@ -20205,7 +20316,7 @@
       <w:r>
         <w:t xml:space="preserve"> </w:t>
       </w:r>
-      <w:hyperlink r:id="rId227">
+      <w:hyperlink r:id="rId230">
         <w:r>
           <w:rPr>
             <w:rStyle w:val="Hyperlink"/>
@@ -20217,8 +20328,8 @@
         <w:t xml:space="preserve">.</w:t>
       </w:r>
     </w:p>
-    <w:bookmarkEnd w:id="228"/>
-    <w:bookmarkStart w:id="230" w:name="ref-Barnett2022"/>
+    <w:bookmarkEnd w:id="231"/>
+    <w:bookmarkStart w:id="233" w:name="ref-Barnett2022"/>
     <w:p>
       <w:pPr>
         <w:pStyle w:val="Bibliography"/>
@@ -20251,7 +20362,7 @@
       <w:r>
         <w:t xml:space="preserve"> </w:t>
       </w:r>
-      <w:hyperlink r:id="rId229">
+      <w:hyperlink r:id="rId232">
         <w:r>
           <w:rPr>
             <w:rStyle w:val="Hyperlink"/>
@@ -20263,59 +20374,13 @@
         <w:t xml:space="preserve">.</w:t>
       </w:r>
     </w:p>
-    <w:bookmarkEnd w:id="230"/>
-    <w:bookmarkStart w:id="232" w:name="ref-Barta2023"/>
+    <w:bookmarkEnd w:id="233"/>
+    <w:bookmarkStart w:id="235" w:name="ref-BenPorathDekel1992"/>
     <w:p>
       <w:pPr>
         <w:pStyle w:val="Bibliography"/>
       </w:pPr>
       <w:r>
-        <w:t xml:space="preserve">Barta, Sergio, Raquel Gurrea, and Carlos Flavián. 2023.</w:t>
-      </w:r>
-      <w:r>
-        <w:t xml:space="preserve"> </w:t>
-      </w:r>
-      <w:r>
-        <w:t xml:space="preserve">“Consequences of Consumer Regret with Online Shopping.”</w:t>
-      </w:r>
-      <w:r>
-        <w:t xml:space="preserve"> </w:t>
-      </w:r>
-      <w:r>
-        <w:rPr>
-          <w:iCs/>
-          <w:i/>
-        </w:rPr>
-        <w:t xml:space="preserve">Journal of Retailing and Consumer Services</w:t>
-      </w:r>
-      <w:r>
-        <w:t xml:space="preserve"> </w:t>
-      </w:r>
-      <w:r>
-        <w:t xml:space="preserve">73: 103332.</w:t>
-      </w:r>
-      <w:r>
-        <w:t xml:space="preserve"> </w:t>
-      </w:r>
-      <w:hyperlink r:id="rId231">
-        <w:r>
-          <w:rPr>
-            <w:rStyle w:val="Hyperlink"/>
-          </w:rPr>
-          <w:t xml:space="preserve">https://doi.org/10.1016/j.jretconser.2023.103332</w:t>
-        </w:r>
-      </w:hyperlink>
-      <w:r>
-        <w:t xml:space="preserve">.</w:t>
-      </w:r>
-    </w:p>
-    <w:bookmarkEnd w:id="232"/>
-    <w:bookmarkStart w:id="234" w:name="ref-BenPorathDekel1992"/>
-    <w:p>
-      <w:pPr>
-        <w:pStyle w:val="Bibliography"/>
-      </w:pPr>
-      <w:r>
         <w:t xml:space="preserve">Ben-Porath, Elchanan, and Eddie Dekel. 1992.</w:t>
       </w:r>
       <w:r>
@@ -20343,7 +20408,7 @@
       <w:r>
         <w:t xml:space="preserve"> </w:t>
       </w:r>
-      <w:hyperlink r:id="rId233">
+      <w:hyperlink r:id="rId234">
         <w:r>
           <w:rPr>
             <w:rStyle w:val="Hyperlink"/>
@@ -20355,8 +20420,8 @@
         <w:t xml:space="preserve">.</w:t>
       </w:r>
     </w:p>
-    <w:bookmarkEnd w:id="234"/>
-    <w:bookmarkStart w:id="235" w:name="ref-Blackwell1951"/>
+    <w:bookmarkEnd w:id="235"/>
+    <w:bookmarkStart w:id="236" w:name="ref-Blackwell1951"/>
     <w:p>
       <w:pPr>
         <w:pStyle w:val="Bibliography"/>
@@ -20387,8 +20452,8 @@
         <w:t xml:space="preserve">2 (1): 93–102.</w:t>
       </w:r>
     </w:p>
-    <w:bookmarkEnd w:id="235"/>
-    <w:bookmarkStart w:id="237" w:name="ref-Bonanno2018"/>
+    <w:bookmarkEnd w:id="236"/>
+    <w:bookmarkStart w:id="238" w:name="ref-Bonanno2018"/>
     <w:p>
       <w:pPr>
         <w:pStyle w:val="Bibliography"/>
@@ -20411,7 +20476,7 @@
       <w:r>
         <w:t xml:space="preserve"> </w:t>
       </w:r>
-      <w:hyperlink r:id="rId236">
+      <w:hyperlink r:id="rId237">
         <w:r>
           <w:rPr>
             <w:rStyle w:val="Hyperlink"/>
@@ -20423,8 +20488,8 @@
         <w:t xml:space="preserve">.</w:t>
       </w:r>
     </w:p>
-    <w:bookmarkEnd w:id="237"/>
-    <w:bookmarkStart w:id="239" w:name="ref-BottomleyWilliamsonnd"/>
+    <w:bookmarkEnd w:id="238"/>
+    <w:bookmarkStart w:id="240" w:name="ref-BottomleyWilliamsonnd"/>
     <w:p>
       <w:pPr>
         <w:pStyle w:val="Bibliography"/>
@@ -20468,7 +20533,7 @@
       <w:r>
         <w:t xml:space="preserve"> </w:t>
       </w:r>
-      <w:hyperlink r:id="rId238">
+      <w:hyperlink r:id="rId239">
         <w:r>
           <w:rPr>
             <w:rStyle w:val="Hyperlink"/>
@@ -20480,8 +20545,8 @@
         <w:t xml:space="preserve">.</w:t>
       </w:r>
     </w:p>
-    <w:bookmarkEnd w:id="239"/>
-    <w:bookmarkStart w:id="240" w:name="ref-BuchakRisk"/>
+    <w:bookmarkEnd w:id="240"/>
+    <w:bookmarkStart w:id="241" w:name="ref-BuchakRisk"/>
     <w:p>
       <w:pPr>
         <w:pStyle w:val="Bibliography"/>
@@ -20503,8 +20568,8 @@
         <w:t xml:space="preserve">. Oxford: Oxford University Press.</w:t>
       </w:r>
     </w:p>
-    <w:bookmarkEnd w:id="240"/>
-    <w:bookmarkStart w:id="242" w:name="ref-Buchak2017"/>
+    <w:bookmarkEnd w:id="241"/>
+    <w:bookmarkStart w:id="243" w:name="ref-Buchak2017"/>
     <w:p>
       <w:pPr>
         <w:pStyle w:val="Bibliography"/>
@@ -20543,7 +20608,7 @@
       <w:r>
         <w:t xml:space="preserve"> </w:t>
       </w:r>
-      <w:hyperlink r:id="rId241">
+      <w:hyperlink r:id="rId242">
         <w:r>
           <w:rPr>
             <w:rStyle w:val="Hyperlink"/>
@@ -20555,8 +20620,8 @@
         <w:t xml:space="preserve">.</w:t>
       </w:r>
     </w:p>
-    <w:bookmarkEnd w:id="242"/>
-    <w:bookmarkStart w:id="244" w:name="ref-Callahan2021"/>
+    <w:bookmarkEnd w:id="243"/>
+    <w:bookmarkStart w:id="245" w:name="ref-Callahan2021"/>
     <w:p>
       <w:pPr>
         <w:pStyle w:val="Bibliography"/>
@@ -20589,7 +20654,7 @@
       <w:r>
         <w:t xml:space="preserve"> </w:t>
       </w:r>
-      <w:hyperlink r:id="rId243">
+      <w:hyperlink r:id="rId244">
         <w:r>
           <w:rPr>
             <w:rStyle w:val="Hyperlink"/>
@@ -20601,8 +20666,8 @@
         <w:t xml:space="preserve">.</w:t>
       </w:r>
     </w:p>
-    <w:bookmarkEnd w:id="244"/>
-    <w:bookmarkStart w:id="246" w:name="ref-ChandlerSEP"/>
+    <w:bookmarkEnd w:id="245"/>
+    <w:bookmarkStart w:id="247" w:name="ref-ChandlerSEP"/>
     <w:p>
       <w:pPr>
         <w:pStyle w:val="Bibliography"/>
@@ -20681,7 +20746,7 @@
       <w:r>
         <w:t xml:space="preserve"> </w:t>
       </w:r>
-      <w:hyperlink r:id="rId245">
+      <w:hyperlink r:id="rId246">
         <w:r>
           <w:rPr>
             <w:rStyle w:val="Hyperlink"/>
@@ -20693,8 +20758,8 @@
         <w:t xml:space="preserve">; Metaphysics Research Lab, Stanford University.</w:t>
       </w:r>
     </w:p>
-    <w:bookmarkEnd w:id="246"/>
-    <w:bookmarkStart w:id="248" w:name="ref-Chang2002"/>
+    <w:bookmarkEnd w:id="247"/>
+    <w:bookmarkStart w:id="249" w:name="ref-Chang2002"/>
     <w:p>
       <w:pPr>
         <w:pStyle w:val="Bibliography"/>
@@ -20727,7 +20792,7 @@
       <w:r>
         <w:t xml:space="preserve"> </w:t>
       </w:r>
-      <w:hyperlink r:id="rId247">
+      <w:hyperlink r:id="rId248">
         <w:r>
           <w:rPr>
             <w:rStyle w:val="Hyperlink"/>
@@ -20739,8 +20804,8 @@
         <w:t xml:space="preserve">.</w:t>
       </w:r>
     </w:p>
-    <w:bookmarkEnd w:id="248"/>
-    <w:bookmarkStart w:id="250" w:name="ref-Chernoff1954"/>
+    <w:bookmarkEnd w:id="249"/>
+    <w:bookmarkStart w:id="251" w:name="ref-Chernoff1954"/>
     <w:p>
       <w:pPr>
         <w:pStyle w:val="Bibliography"/>
@@ -20773,7 +20838,7 @@
       <w:r>
         <w:t xml:space="preserve"> </w:t>
       </w:r>
-      <w:hyperlink r:id="rId249">
+      <w:hyperlink r:id="rId250">
         <w:r>
           <w:rPr>
             <w:rStyle w:val="Hyperlink"/>
@@ -20785,8 +20850,8 @@
         <w:t xml:space="preserve">.</w:t>
       </w:r>
     </w:p>
-    <w:bookmarkEnd w:id="250"/>
-    <w:bookmarkStart w:id="252" w:name="ref-ChoKreps1987"/>
+    <w:bookmarkEnd w:id="251"/>
+    <w:bookmarkStart w:id="253" w:name="ref-ChoKreps1987"/>
     <w:p>
       <w:pPr>
         <w:pStyle w:val="Bibliography"/>
@@ -20819,7 +20884,7 @@
       <w:r>
         <w:t xml:space="preserve"> </w:t>
       </w:r>
-      <w:hyperlink r:id="rId251">
+      <w:hyperlink r:id="rId252">
         <w:r>
           <w:rPr>
             <w:rStyle w:val="Hyperlink"/>
@@ -20831,8 +20896,8 @@
         <w:t xml:space="preserve">.</w:t>
       </w:r>
     </w:p>
-    <w:bookmarkEnd w:id="252"/>
-    <w:bookmarkStart w:id="254" w:name="ref-cohen2023sequential"/>
+    <w:bookmarkEnd w:id="253"/>
+    <w:bookmarkStart w:id="255" w:name="ref-cohen2023sequential"/>
     <w:p>
       <w:pPr>
         <w:pStyle w:val="Bibliography"/>
@@ -20849,7 +20914,7 @@
       <w:r>
         <w:t xml:space="preserve"> </w:t>
       </w:r>
-      <w:hyperlink r:id="rId253">
+      <w:hyperlink r:id="rId254">
         <w:r>
           <w:rPr>
             <w:rStyle w:val="Hyperlink"/>
@@ -20861,8 +20926,8 @@
         <w:t xml:space="preserve">.</w:t>
       </w:r>
     </w:p>
-    <w:bookmarkEnd w:id="254"/>
-    <w:bookmarkStart w:id="255" w:name="ref-Cohen2013"/>
+    <w:bookmarkEnd w:id="255"/>
+    <w:bookmarkStart w:id="256" w:name="ref-Cohen2013"/>
     <w:p>
       <w:pPr>
         <w:pStyle w:val="Bibliography"/>
@@ -20896,8 +20961,8 @@
         <w:t xml:space="preserve">, edited by David Christensen and Jennifer Lackey, 98–117. Oxford: Oxford University Press.</w:t>
       </w:r>
     </w:p>
-    <w:bookmarkEnd w:id="255"/>
-    <w:bookmarkStart w:id="256" w:name="ref-Conlisk1996"/>
+    <w:bookmarkEnd w:id="256"/>
+    <w:bookmarkStart w:id="257" w:name="ref-Conlisk1996"/>
     <w:p>
       <w:pPr>
         <w:pStyle w:val="Bibliography"/>
@@ -20928,8 +20993,8 @@
         <w:t xml:space="preserve">34 (2): 669–700.</w:t>
       </w:r>
     </w:p>
-    <w:bookmarkEnd w:id="256"/>
-    <w:bookmarkStart w:id="258" w:name="ref-Das2023"/>
+    <w:bookmarkEnd w:id="257"/>
+    <w:bookmarkStart w:id="259" w:name="ref-Das2023"/>
     <w:p>
       <w:pPr>
         <w:pStyle w:val="Bibliography"/>
@@ -20962,7 +21027,7 @@
       <w:r>
         <w:t xml:space="preserve"> </w:t>
       </w:r>
-      <w:hyperlink r:id="rId257">
+      <w:hyperlink r:id="rId258">
         <w:r>
           <w:rPr>
             <w:rStyle w:val="Hyperlink"/>
@@ -20974,8 +21039,8 @@
         <w:t xml:space="preserve">.</w:t>
       </w:r>
     </w:p>
-    <w:bookmarkEnd w:id="258"/>
-    <w:bookmarkStart w:id="260" w:name="ref-Davey2011"/>
+    <w:bookmarkEnd w:id="259"/>
+    <w:bookmarkStart w:id="261" w:name="ref-Davey2011"/>
     <w:p>
       <w:pPr>
         <w:pStyle w:val="Bibliography"/>
@@ -21008,7 +21073,7 @@
       <w:r>
         <w:t xml:space="preserve"> </w:t>
       </w:r>
-      <w:hyperlink r:id="rId259">
+      <w:hyperlink r:id="rId260">
         <w:r>
           <w:rPr>
             <w:rStyle w:val="Hyperlink"/>
@@ -21020,8 +21085,8 @@
         <w:t xml:space="preserve">.</w:t>
       </w:r>
     </w:p>
-    <w:bookmarkEnd w:id="260"/>
-    <w:bookmarkStart w:id="262" w:name="ref-Dogramaci2012"/>
+    <w:bookmarkEnd w:id="261"/>
+    <w:bookmarkStart w:id="263" w:name="ref-Dogramaci2012"/>
     <w:p>
       <w:pPr>
         <w:pStyle w:val="Bibliography"/>
@@ -21054,7 +21119,7 @@
       <w:r>
         <w:t xml:space="preserve"> </w:t>
       </w:r>
-      <w:hyperlink r:id="rId261">
+      <w:hyperlink r:id="rId262">
         <w:r>
           <w:rPr>
             <w:rStyle w:val="Hyperlink"/>
@@ -21066,8 +21131,8 @@
         <w:t xml:space="preserve">.</w:t>
       </w:r>
     </w:p>
-    <w:bookmarkEnd w:id="262"/>
-    <w:bookmarkStart w:id="264" w:name="ref-Egan2007"/>
+    <w:bookmarkEnd w:id="263"/>
+    <w:bookmarkStart w:id="265" w:name="ref-Egan2007"/>
     <w:p>
       <w:pPr>
         <w:pStyle w:val="Bibliography"/>
@@ -21100,7 +21165,7 @@
       <w:r>
         <w:t xml:space="preserve"> </w:t>
       </w:r>
-      <w:hyperlink r:id="rId263">
+      <w:hyperlink r:id="rId264">
         <w:r>
           <w:rPr>
             <w:rStyle w:val="Hyperlink"/>
@@ -21112,8 +21177,8 @@
         <w:t xml:space="preserve">.</w:t>
       </w:r>
     </w:p>
-    <w:bookmarkEnd w:id="264"/>
-    <w:bookmarkStart w:id="265" w:name="ref-Egan2007-EGASCT"/>
+    <w:bookmarkEnd w:id="265"/>
+    <w:bookmarkStart w:id="266" w:name="ref-Egan2007-EGASCT"/>
     <w:p>
       <w:pPr>
         <w:pStyle w:val="Bibliography"/>
@@ -21152,7 +21217,7 @@
       <w:r>
         <w:t xml:space="preserve"> </w:t>
       </w:r>
-      <w:hyperlink r:id="rId263">
+      <w:hyperlink r:id="rId264">
         <w:r>
           <w:rPr>
             <w:rStyle w:val="Hyperlink"/>
@@ -21164,8 +21229,8 @@
         <w:t xml:space="preserve">.</w:t>
       </w:r>
     </w:p>
-    <w:bookmarkEnd w:id="265"/>
-    <w:bookmarkStart w:id="267" w:name="ref-Elga2000"/>
+    <w:bookmarkEnd w:id="266"/>
+    <w:bookmarkStart w:id="268" w:name="ref-Elga2000"/>
     <w:p>
       <w:pPr>
         <w:pStyle w:val="Bibliography"/>
@@ -21198,7 +21263,7 @@
       <w:r>
         <w:t xml:space="preserve"> </w:t>
       </w:r>
-      <w:hyperlink r:id="rId266">
+      <w:hyperlink r:id="rId267">
         <w:r>
           <w:rPr>
             <w:rStyle w:val="Hyperlink"/>
@@ -21210,8 +21275,8 @@
         <w:t xml:space="preserve">.</w:t>
       </w:r>
     </w:p>
-    <w:bookmarkEnd w:id="267"/>
-    <w:bookmarkStart w:id="269" w:name="ref-Elliot2019"/>
+    <w:bookmarkEnd w:id="268"/>
+    <w:bookmarkStart w:id="270" w:name="ref-Elliot2019"/>
     <w:p>
       <w:pPr>
         <w:pStyle w:val="Bibliography"/>
@@ -21244,7 +21309,7 @@
       <w:r>
         <w:t xml:space="preserve"> </w:t>
       </w:r>
-      <w:hyperlink r:id="rId268">
+      <w:hyperlink r:id="rId269">
         <w:r>
           <w:rPr>
             <w:rStyle w:val="Hyperlink"/>
@@ -21256,8 +21321,8 @@
         <w:t xml:space="preserve">.</w:t>
       </w:r>
     </w:p>
-    <w:bookmarkEnd w:id="269"/>
-    <w:bookmarkStart w:id="271" w:name="ref-EysterRabin2005"/>
+    <w:bookmarkEnd w:id="270"/>
+    <w:bookmarkStart w:id="272" w:name="ref-EysterRabin2005"/>
     <w:p>
       <w:pPr>
         <w:pStyle w:val="Bibliography"/>
@@ -21290,7 +21355,7 @@
       <w:r>
         <w:t xml:space="preserve"> </w:t>
       </w:r>
-      <w:hyperlink r:id="rId270">
+      <w:hyperlink r:id="rId271">
         <w:r>
           <w:rPr>
             <w:rStyle w:val="Hyperlink"/>
@@ -21302,8 +21367,8 @@
         <w:t xml:space="preserve">.</w:t>
       </w:r>
     </w:p>
-    <w:bookmarkEnd w:id="271"/>
-    <w:bookmarkStart w:id="273" w:name="ref-Fey2012"/>
+    <w:bookmarkEnd w:id="272"/>
+    <w:bookmarkStart w:id="274" w:name="ref-Fey2012"/>
     <w:p>
       <w:pPr>
         <w:pStyle w:val="Bibliography"/>
@@ -21336,7 +21401,7 @@
       <w:r>
         <w:t xml:space="preserve"> </w:t>
       </w:r>
-      <w:hyperlink r:id="rId272">
+      <w:hyperlink r:id="rId273">
         <w:r>
           <w:rPr>
             <w:rStyle w:val="Hyperlink"/>
@@ -21348,8 +21413,8 @@
         <w:t xml:space="preserve">.</w:t>
       </w:r>
     </w:p>
-    <w:bookmarkEnd w:id="273"/>
-    <w:bookmarkStart w:id="275" w:name="ref-fong2023cursed"/>
+    <w:bookmarkEnd w:id="274"/>
+    <w:bookmarkStart w:id="276" w:name="ref-fong2023cursed"/>
     <w:p>
       <w:pPr>
         <w:pStyle w:val="Bibliography"/>
@@ -21366,7 +21431,7 @@
       <w:r>
         <w:t xml:space="preserve"> </w:t>
       </w:r>
-      <w:hyperlink r:id="rId274">
+      <w:hyperlink r:id="rId275">
         <w:r>
           <w:rPr>
             <w:rStyle w:val="Hyperlink"/>
@@ -21378,8 +21443,8 @@
         <w:t xml:space="preserve">.</w:t>
       </w:r>
     </w:p>
-    <w:bookmarkEnd w:id="275"/>
-    <w:bookmarkStart w:id="277" w:name="ref-Fuscond"/>
+    <w:bookmarkEnd w:id="276"/>
+    <w:bookmarkStart w:id="278" w:name="ref-Fuscond"/>
     <w:p>
       <w:pPr>
         <w:pStyle w:val="Bibliography"/>
@@ -21408,7 +21473,7 @@
       <w:r>
         <w:t xml:space="preserve"> </w:t>
       </w:r>
-      <w:hyperlink r:id="rId276">
+      <w:hyperlink r:id="rId277">
         <w:r>
           <w:rPr>
             <w:rStyle w:val="Hyperlink"/>
@@ -21420,8 +21485,8 @@
         <w:t xml:space="preserve">.</w:t>
       </w:r>
     </w:p>
-    <w:bookmarkEnd w:id="277"/>
-    <w:bookmarkStart w:id="279" w:name="ref-Gallow2020"/>
+    <w:bookmarkEnd w:id="278"/>
+    <w:bookmarkStart w:id="280" w:name="ref-Gallow2020"/>
     <w:p>
       <w:pPr>
         <w:pStyle w:val="Bibliography"/>
@@ -21454,7 +21519,7 @@
       <w:r>
         <w:t xml:space="preserve"> </w:t>
       </w:r>
-      <w:hyperlink r:id="rId278">
+      <w:hyperlink r:id="rId279">
         <w:r>
           <w:rPr>
             <w:rStyle w:val="Hyperlink"/>
@@ -21466,8 +21531,8 @@
         <w:t xml:space="preserve">.</w:t>
       </w:r>
     </w:p>
-    <w:bookmarkEnd w:id="279"/>
-    <w:bookmarkStart w:id="281" w:name="ref-Gallownd"/>
+    <w:bookmarkEnd w:id="280"/>
+    <w:bookmarkStart w:id="282" w:name="ref-Gallownd"/>
     <w:p>
       <w:pPr>
         <w:pStyle w:val="Bibliography"/>
@@ -21490,7 +21555,7 @@
       <w:r>
         <w:t xml:space="preserve"> </w:t>
       </w:r>
-      <w:hyperlink r:id="rId280">
+      <w:hyperlink r:id="rId281">
         <w:r>
           <w:rPr>
             <w:rStyle w:val="Hyperlink"/>
@@ -21502,8 +21567,8 @@
         <w:t xml:space="preserve">.</w:t>
       </w:r>
     </w:p>
-    <w:bookmarkEnd w:id="281"/>
-    <w:bookmarkStart w:id="282" w:name="ref-GibbardHarper1978"/>
+    <w:bookmarkEnd w:id="282"/>
+    <w:bookmarkStart w:id="283" w:name="ref-GibbardHarper1978"/>
     <w:p>
       <w:pPr>
         <w:pStyle w:val="Bibliography"/>
@@ -21537,8 +21602,8 @@
         <w:t xml:space="preserve">, edited by C. A. Hooker, J. J. Leach, and E. F. McClennen, 125–62. Dordrecht: Reidel.</w:t>
       </w:r>
     </w:p>
-    <w:bookmarkEnd w:id="282"/>
-    <w:bookmarkStart w:id="284" w:name="ref-Good1967"/>
+    <w:bookmarkEnd w:id="283"/>
+    <w:bookmarkStart w:id="285" w:name="ref-Good1967"/>
     <w:p>
       <w:pPr>
         <w:pStyle w:val="Bibliography"/>
@@ -21571,7 +21636,7 @@
       <w:r>
         <w:t xml:space="preserve"> </w:t>
       </w:r>
-      <w:hyperlink r:id="rId283">
+      <w:hyperlink r:id="rId284">
         <w:r>
           <w:rPr>
             <w:rStyle w:val="Hyperlink"/>
@@ -21583,8 +21648,8 @@
         <w:t xml:space="preserve">.</w:t>
       </w:r>
     </w:p>
-    <w:bookmarkEnd w:id="284"/>
-    <w:bookmarkStart w:id="286" w:name="ref-Goodsellnd"/>
+    <w:bookmarkEnd w:id="285"/>
+    <w:bookmarkStart w:id="287" w:name="ref-Goodsellnd"/>
     <w:p>
       <w:pPr>
         <w:pStyle w:val="Bibliography"/>
@@ -21613,7 +21678,7 @@
       <w:r>
         <w:t xml:space="preserve"> </w:t>
       </w:r>
-      <w:hyperlink r:id="rId285">
+      <w:hyperlink r:id="rId286">
         <w:r>
           <w:rPr>
             <w:rStyle w:val="Hyperlink"/>
@@ -21625,8 +21690,8 @@
         <w:t xml:space="preserve">.</w:t>
       </w:r>
     </w:p>
-    <w:bookmarkEnd w:id="286"/>
-    <w:bookmarkStart w:id="288" w:name="ref-GrantEtAl2021"/>
+    <w:bookmarkEnd w:id="287"/>
+    <w:bookmarkStart w:id="289" w:name="ref-GrantEtAl2021"/>
     <w:p>
       <w:pPr>
         <w:pStyle w:val="Bibliography"/>
@@ -21659,7 +21724,7 @@
       <w:r>
         <w:t xml:space="preserve"> </w:t>
       </w:r>
-      <w:hyperlink r:id="rId287">
+      <w:hyperlink r:id="rId288">
         <w:r>
           <w:rPr>
             <w:rStyle w:val="Hyperlink"/>
@@ -21671,8 +21736,8 @@
         <w:t xml:space="preserve">.</w:t>
       </w:r>
     </w:p>
-    <w:bookmarkEnd w:id="288"/>
-    <w:bookmarkStart w:id="290" w:name="ref-GrecoHedden2016"/>
+    <w:bookmarkEnd w:id="289"/>
+    <w:bookmarkStart w:id="291" w:name="ref-GrecoHedden2016"/>
     <w:p>
       <w:pPr>
         <w:pStyle w:val="Bibliography"/>
@@ -21705,7 +21770,7 @@
       <w:r>
         <w:t xml:space="preserve"> </w:t>
       </w:r>
-      <w:hyperlink r:id="rId289">
+      <w:hyperlink r:id="rId290">
         <w:r>
           <w:rPr>
             <w:rStyle w:val="Hyperlink"/>
@@ -21717,8 +21782,8 @@
         <w:t xml:space="preserve">.</w:t>
       </w:r>
     </w:p>
-    <w:bookmarkEnd w:id="290"/>
-    <w:bookmarkStart w:id="292" w:name="ref-Gustafsson2011"/>
+    <w:bookmarkEnd w:id="291"/>
+    <w:bookmarkStart w:id="293" w:name="ref-Gustafsson2011"/>
     <w:p>
       <w:pPr>
         <w:pStyle w:val="Bibliography"/>
@@ -21751,7 +21816,7 @@
       <w:r>
         <w:t xml:space="preserve"> </w:t>
       </w:r>
-      <w:hyperlink r:id="rId291">
+      <w:hyperlink r:id="rId292">
         <w:r>
           <w:rPr>
             <w:rStyle w:val="Hyperlink"/>
@@ -21763,8 +21828,8 @@
         <w:t xml:space="preserve">.</w:t>
       </w:r>
     </w:p>
-    <w:bookmarkEnd w:id="292"/>
-    <w:bookmarkStart w:id="294" w:name="ref-Hammond1988"/>
+    <w:bookmarkEnd w:id="293"/>
+    <w:bookmarkStart w:id="295" w:name="ref-Hammond1988"/>
     <w:p>
       <w:pPr>
         <w:pStyle w:val="Bibliography"/>
@@ -21797,7 +21862,7 @@
       <w:r>
         <w:t xml:space="preserve"> </w:t>
       </w:r>
-      <w:hyperlink r:id="rId293">
+      <w:hyperlink r:id="rId294">
         <w:r>
           <w:rPr>
             <w:rStyle w:val="Hyperlink"/>
@@ -21809,8 +21874,8 @@
         <w:t xml:space="preserve">.</w:t>
       </w:r>
     </w:p>
-    <w:bookmarkEnd w:id="294"/>
-    <w:bookmarkStart w:id="296" w:name="ref-HareHedden2015"/>
+    <w:bookmarkEnd w:id="295"/>
+    <w:bookmarkStart w:id="297" w:name="ref-HareHedden2015"/>
     <w:p>
       <w:pPr>
         <w:pStyle w:val="Bibliography"/>
@@ -21843,7 +21908,7 @@
       <w:r>
         <w:t xml:space="preserve"> </w:t>
       </w:r>
-      <w:hyperlink r:id="rId295">
+      <w:hyperlink r:id="rId296">
         <w:r>
           <w:rPr>
             <w:rStyle w:val="Hyperlink"/>
@@ -21855,8 +21920,8 @@
         <w:t xml:space="preserve">.</w:t>
       </w:r>
     </w:p>
-    <w:bookmarkEnd w:id="296"/>
-    <w:bookmarkStart w:id="298" w:name="ref-Harper1986"/>
+    <w:bookmarkEnd w:id="297"/>
+    <w:bookmarkStart w:id="299" w:name="ref-Harper1986"/>
     <w:p>
       <w:pPr>
         <w:pStyle w:val="Bibliography"/>
@@ -21889,7 +21954,7 @@
       <w:r>
         <w:t xml:space="preserve"> </w:t>
       </w:r>
-      <w:hyperlink r:id="rId297">
+      <w:hyperlink r:id="rId298">
         <w:r>
           <w:rPr>
             <w:rStyle w:val="Hyperlink"/>
@@ -21901,8 +21966,8 @@
         <w:t xml:space="preserve">.</w:t>
       </w:r>
     </w:p>
-    <w:bookmarkEnd w:id="298"/>
-    <w:bookmarkStart w:id="300" w:name="ref-Harper1988"/>
+    <w:bookmarkEnd w:id="299"/>
+    <w:bookmarkStart w:id="301" w:name="ref-Harper1988"/>
     <w:p>
       <w:pPr>
         <w:pStyle w:val="Bibliography"/>
@@ -21938,7 +22003,7 @@
       <w:r>
         <w:t xml:space="preserve"> </w:t>
       </w:r>
-      <w:hyperlink r:id="rId299">
+      <w:hyperlink r:id="rId300">
         <w:r>
           <w:rPr>
             <w:rStyle w:val="Hyperlink"/>
@@ -21950,8 +22015,8 @@
         <w:t xml:space="preserve">.</w:t>
       </w:r>
     </w:p>
-    <w:bookmarkEnd w:id="300"/>
-    <w:bookmarkStart w:id="302" w:name="ref-Heinzelmannnd"/>
+    <w:bookmarkEnd w:id="301"/>
+    <w:bookmarkStart w:id="303" w:name="ref-Heinzelmannnd"/>
     <w:p>
       <w:pPr>
         <w:pStyle w:val="Bibliography"/>
@@ -21974,7 +22039,7 @@
       <w:r>
         <w:t xml:space="preserve"> </w:t>
       </w:r>
-      <w:hyperlink r:id="rId301">
+      <w:hyperlink r:id="rId302">
         <w:r>
           <w:rPr>
             <w:rStyle w:val="Hyperlink"/>
@@ -21986,8 +22051,8 @@
         <w:t xml:space="preserve">.</w:t>
       </w:r>
     </w:p>
-    <w:bookmarkEnd w:id="302"/>
-    <w:bookmarkStart w:id="304" w:name="ref-Horowitz2014"/>
+    <w:bookmarkEnd w:id="303"/>
+    <w:bookmarkStart w:id="305" w:name="ref-Horowitz2014"/>
     <w:p>
       <w:pPr>
         <w:pStyle w:val="Bibliography"/>
@@ -22020,7 +22085,7 @@
       <w:r>
         <w:t xml:space="preserve"> </w:t>
       </w:r>
-      <w:hyperlink r:id="rId303">
+      <w:hyperlink r:id="rId304">
         <w:r>
           <w:rPr>
             <w:rStyle w:val="Hyperlink"/>
@@ -22032,8 +22097,8 @@
         <w:t xml:space="preserve">.</w:t>
       </w:r>
     </w:p>
-    <w:bookmarkEnd w:id="304"/>
-    <w:bookmarkStart w:id="305" w:name="ref-Jackson1998"/>
+    <w:bookmarkEnd w:id="305"/>
+    <w:bookmarkStart w:id="306" w:name="ref-Jackson1998"/>
     <w:p>
       <w:pPr>
         <w:pStyle w:val="Bibliography"/>
@@ -22055,8 +22120,8 @@
         <w:t xml:space="preserve">. Clarendon Press: Oxford.</w:t>
       </w:r>
     </w:p>
-    <w:bookmarkEnd w:id="305"/>
-    <w:bookmarkStart w:id="306" w:name="ref-Jeffrey1983"/>
+    <w:bookmarkEnd w:id="306"/>
+    <w:bookmarkStart w:id="307" w:name="ref-Jeffrey1983"/>
     <w:p>
       <w:pPr>
         <w:pStyle w:val="Bibliography"/>
@@ -22090,8 +22155,8 @@
         <w:t xml:space="preserve">, edited by J. Earman (ed.). Minneapolis: University of Minnesota Press.</w:t>
       </w:r>
     </w:p>
-    <w:bookmarkEnd w:id="306"/>
-    <w:bookmarkStart w:id="308" w:name="ref-Joyce2012"/>
+    <w:bookmarkEnd w:id="307"/>
+    <w:bookmarkStart w:id="309" w:name="ref-Joyce2012"/>
     <w:p>
       <w:pPr>
         <w:pStyle w:val="Bibliography"/>
@@ -22124,7 +22189,7 @@
       <w:r>
         <w:t xml:space="preserve"> </w:t>
       </w:r>
-      <w:hyperlink r:id="rId307">
+      <w:hyperlink r:id="rId308">
         <w:r>
           <w:rPr>
             <w:rStyle w:val="Hyperlink"/>
@@ -22136,8 +22201,8 @@
         <w:t xml:space="preserve">.</w:t>
       </w:r>
     </w:p>
-    <w:bookmarkEnd w:id="308"/>
-    <w:bookmarkStart w:id="309" w:name="ref-Keynes1921"/>
+    <w:bookmarkEnd w:id="309"/>
+    <w:bookmarkStart w:id="310" w:name="ref-Keynes1921"/>
     <w:p>
       <w:pPr>
         <w:pStyle w:val="Bibliography"/>
@@ -22159,8 +22224,8 @@
         <w:t xml:space="preserve">. London: Macmillan.</w:t>
       </w:r>
     </w:p>
-    <w:bookmarkEnd w:id="309"/>
-    <w:bookmarkStart w:id="310" w:name="ref-Keynes1923"/>
+    <w:bookmarkEnd w:id="310"/>
+    <w:bookmarkStart w:id="311" w:name="ref-Keynes1923"/>
     <w:p>
       <w:pPr>
         <w:pStyle w:val="Bibliography"/>
@@ -22182,8 +22247,8 @@
         <w:t xml:space="preserve">. London: Macmillan.</w:t>
       </w:r>
     </w:p>
-    <w:bookmarkEnd w:id="310"/>
-    <w:bookmarkStart w:id="311" w:name="ref-Knight1921"/>
+    <w:bookmarkEnd w:id="311"/>
+    <w:bookmarkStart w:id="312" w:name="ref-Knight1921"/>
     <w:p>
       <w:pPr>
         <w:pStyle w:val="Bibliography"/>
@@ -22205,8 +22270,8 @@
         <w:t xml:space="preserve">. Chicago: University of Chicago Press.</w:t>
       </w:r>
     </w:p>
-    <w:bookmarkEnd w:id="311"/>
-    <w:bookmarkStart w:id="312" w:name="ref-KopecTitelbaum2016"/>
+    <w:bookmarkEnd w:id="312"/>
+    <w:bookmarkStart w:id="313" w:name="ref-KopecTitelbaum2016"/>
     <w:p>
       <w:pPr>
         <w:pStyle w:val="Bibliography"/>
@@ -22239,7 +22304,7 @@
       <w:r>
         <w:t xml:space="preserve"> </w:t>
       </w:r>
-      <w:hyperlink r:id="rId289">
+      <w:hyperlink r:id="rId290">
         <w:r>
           <w:rPr>
             <w:rStyle w:val="Hyperlink"/>
@@ -22251,8 +22316,8 @@
         <w:t xml:space="preserve">.</w:t>
       </w:r>
     </w:p>
-    <w:bookmarkEnd w:id="312"/>
-    <w:bookmarkStart w:id="314" w:name="ref-Leend"/>
+    <w:bookmarkEnd w:id="313"/>
+    <w:bookmarkStart w:id="315" w:name="ref-Leend"/>
     <w:p>
       <w:pPr>
         <w:pStyle w:val="Bibliography"/>
@@ -22272,7 +22337,7 @@
       <w:r>
         <w:t xml:space="preserve"> </w:t>
       </w:r>
-      <w:hyperlink r:id="rId313">
+      <w:hyperlink r:id="rId314">
         <w:r>
           <w:rPr>
             <w:rStyle w:val="Hyperlink"/>
@@ -22284,8 +22349,8 @@
         <w:t xml:space="preserve">.</w:t>
       </w:r>
     </w:p>
-    <w:bookmarkEnd w:id="314"/>
-    <w:bookmarkStart w:id="316" w:name="ref-LevinsteinSoares2020"/>
+    <w:bookmarkEnd w:id="315"/>
+    <w:bookmarkStart w:id="317" w:name="ref-LevinsteinSoares2020"/>
     <w:p>
       <w:pPr>
         <w:pStyle w:val="Bibliography"/>
@@ -22318,7 +22383,7 @@
       <w:r>
         <w:t xml:space="preserve"> </w:t>
       </w:r>
-      <w:hyperlink r:id="rId315">
+      <w:hyperlink r:id="rId316">
         <w:r>
           <w:rPr>
             <w:rStyle w:val="Hyperlink"/>
@@ -22330,8 +22395,8 @@
         <w:t xml:space="preserve">.</w:t>
       </w:r>
     </w:p>
-    <w:bookmarkEnd w:id="316"/>
-    <w:bookmarkStart w:id="317" w:name="ref-Lewis1969a"/>
+    <w:bookmarkEnd w:id="317"/>
+    <w:bookmarkStart w:id="318" w:name="ref-Lewis1969a"/>
     <w:p>
       <w:pPr>
         <w:pStyle w:val="Bibliography"/>
@@ -22353,8 +22418,8 @@
         <w:t xml:space="preserve">. Cambridge: Harvard University Press.</w:t>
       </w:r>
     </w:p>
-    <w:bookmarkEnd w:id="317"/>
-    <w:bookmarkStart w:id="318" w:name="ref-Lewis1979e"/>
+    <w:bookmarkEnd w:id="318"/>
+    <w:bookmarkStart w:id="319" w:name="ref-Lewis1979e"/>
     <w:p>
       <w:pPr>
         <w:pStyle w:val="Bibliography"/>
@@ -22394,8 +22459,8 @@
         <w:t xml:space="preserve">8 (3): 235–40.</w:t>
       </w:r>
     </w:p>
-    <w:bookmarkEnd w:id="318"/>
-    <w:bookmarkStart w:id="320" w:name="ref-Lewis1981e"/>
+    <w:bookmarkEnd w:id="319"/>
+    <w:bookmarkStart w:id="321" w:name="ref-Lewis1981e"/>
     <w:p>
       <w:pPr>
         <w:pStyle w:val="Bibliography"/>
@@ -22442,7 +22507,7 @@
       <w:r>
         <w:t xml:space="preserve"> </w:t>
       </w:r>
-      <w:hyperlink r:id="rId319">
+      <w:hyperlink r:id="rId320">
         <w:r>
           <w:rPr>
             <w:rStyle w:val="Hyperlink"/>
@@ -22454,8 +22519,8 @@
         <w:t xml:space="preserve">.</w:t>
       </w:r>
     </w:p>
-    <w:bookmarkEnd w:id="320"/>
-    <w:bookmarkStart w:id="321" w:name="ref-Lewis1981Mellor"/>
+    <w:bookmarkEnd w:id="321"/>
+    <w:bookmarkStart w:id="322" w:name="ref-Lewis1981Mellor"/>
     <w:p>
       <w:pPr>
         <w:pStyle w:val="Bibliography"/>
@@ -22489,8 +22554,8 @@
         <w:t xml:space="preserve">, edited by Helen Beebee and A. R. J. Fisher, 2: Mind, Language, Epistemology:432–34. Oxford: Oxford University Press.</w:t>
       </w:r>
     </w:p>
-    <w:bookmarkEnd w:id="321"/>
-    <w:bookmarkStart w:id="322" w:name="ref-Lewis-Gorman-10071979"/>
+    <w:bookmarkEnd w:id="322"/>
+    <w:bookmarkStart w:id="323" w:name="ref-Lewis-Gorman-10071979"/>
     <w:p>
       <w:pPr>
         <w:pStyle w:val="Bibliography"/>
@@ -22545,8 +22610,8 @@
         <w:t xml:space="preserve">, edited by Helen Beebee and A. R. J. Fisher, 2:472–73. Oxford: Oxford University Press.</w:t>
       </w:r>
     </w:p>
-    <w:bookmarkEnd w:id="322"/>
-    <w:bookmarkStart w:id="324" w:name="ref-LipseyLancaster"/>
+    <w:bookmarkEnd w:id="323"/>
+    <w:bookmarkStart w:id="325" w:name="ref-LipseyLancaster"/>
     <w:p>
       <w:pPr>
         <w:pStyle w:val="Bibliography"/>
@@ -22579,7 +22644,7 @@
       <w:r>
         <w:t xml:space="preserve"> </w:t>
       </w:r>
-      <w:hyperlink r:id="rId323">
+      <w:hyperlink r:id="rId324">
         <w:r>
           <w:rPr>
             <w:rStyle w:val="Hyperlink"/>
@@ -22591,8 +22656,8 @@
         <w:t xml:space="preserve">.</w:t>
       </w:r>
     </w:p>
-    <w:bookmarkEnd w:id="324"/>
-    <w:bookmarkStart w:id="326" w:name="ref-Lota2023"/>
+    <w:bookmarkEnd w:id="325"/>
+    <w:bookmarkStart w:id="327" w:name="ref-Lota2023"/>
     <w:p>
       <w:pPr>
         <w:pStyle w:val="Bibliography"/>
@@ -22625,7 +22690,7 @@
       <w:r>
         <w:t xml:space="preserve"> </w:t>
       </w:r>
-      <w:hyperlink r:id="rId325">
+      <w:hyperlink r:id="rId326">
         <w:r>
           <w:rPr>
             <w:rStyle w:val="Hyperlink"/>
@@ -22637,8 +22702,8 @@
         <w:t xml:space="preserve">.</w:t>
       </w:r>
     </w:p>
-    <w:bookmarkEnd w:id="326"/>
-    <w:bookmarkStart w:id="327" w:name="ref-McClennen1990"/>
+    <w:bookmarkEnd w:id="327"/>
+    <w:bookmarkStart w:id="328" w:name="ref-McClennen1990"/>
     <w:p>
       <w:pPr>
         <w:pStyle w:val="Bibliography"/>
@@ -22687,8 +22752,8 @@
         <w:t xml:space="preserve">ress.</w:t>
       </w:r>
     </w:p>
-    <w:bookmarkEnd w:id="327"/>
-    <w:bookmarkStart w:id="328" w:name="ref-McClennan1990"/>
+    <w:bookmarkEnd w:id="328"/>
+    <w:bookmarkStart w:id="329" w:name="ref-McClennan1990"/>
     <w:p>
       <w:pPr>
         <w:pStyle w:val="Bibliography"/>
@@ -22710,8 +22775,8 @@
         <w:t xml:space="preserve">. Cambridge: Cambridge University Press.</w:t>
       </w:r>
     </w:p>
-    <w:bookmarkEnd w:id="328"/>
-    <w:bookmarkStart w:id="330" w:name="ref-Meacham2019"/>
+    <w:bookmarkEnd w:id="329"/>
+    <w:bookmarkStart w:id="331" w:name="ref-Meacham2019"/>
     <w:p>
       <w:pPr>
         <w:pStyle w:val="Bibliography"/>
@@ -22744,7 +22809,7 @@
       <w:r>
         <w:t xml:space="preserve"> </w:t>
       </w:r>
-      <w:hyperlink r:id="rId329">
+      <w:hyperlink r:id="rId330">
         <w:r>
           <w:rPr>
             <w:rStyle w:val="Hyperlink"/>
@@ -22756,8 +22821,8 @@
         <w:t xml:space="preserve">.</w:t>
       </w:r>
     </w:p>
-    <w:bookmarkEnd w:id="330"/>
-    <w:bookmarkStart w:id="332" w:name="ref-Mills2005"/>
+    <w:bookmarkEnd w:id="331"/>
+    <w:bookmarkStart w:id="333" w:name="ref-Mills2005"/>
     <w:p>
       <w:pPr>
         <w:pStyle w:val="Bibliography"/>
@@ -22790,7 +22855,7 @@
       <w:r>
         <w:t xml:space="preserve"> </w:t>
       </w:r>
-      <w:hyperlink r:id="rId331">
+      <w:hyperlink r:id="rId332">
         <w:r>
           <w:rPr>
             <w:rStyle w:val="Hyperlink"/>
@@ -22800,41 +22865,6 @@
       </w:hyperlink>
       <w:r>
         <w:t xml:space="preserve">.</w:t>
-      </w:r>
-    </w:p>
-    <w:bookmarkEnd w:id="332"/>
-    <w:bookmarkStart w:id="333" w:name="ref-Morgenstern1935"/>
-    <w:p>
-      <w:pPr>
-        <w:pStyle w:val="Bibliography"/>
-      </w:pPr>
-      <w:r>
-        <w:t xml:space="preserve">Morgenstern, Oskar. (1935) 1976.</w:t>
-      </w:r>
-      <w:r>
-        <w:t xml:space="preserve"> </w:t>
-      </w:r>
-      <w:r>
-        <w:t xml:space="preserve">“Perfect Foresight and Economic Equilibrium.”</w:t>
-      </w:r>
-      <w:r>
-        <w:t xml:space="preserve"> </w:t>
-      </w:r>
-      <w:r>
-        <w:t xml:space="preserve">In</w:t>
-      </w:r>
-      <w:r>
-        <w:t xml:space="preserve"> </w:t>
-      </w:r>
-      <w:r>
-        <w:rPr>
-          <w:iCs/>
-          <w:i/>
-        </w:rPr>
-        <w:t xml:space="preserve">Selected Writings of Oskar Morgenstern</w:t>
-      </w:r>
-      <w:r>
-        <w:t xml:space="preserve">, edited by Andrew Schotter, 169–83. New York University Press.</w:t>
       </w:r>
     </w:p>
     <w:bookmarkEnd w:id="333"/>
@@ -38569,7 +38599,17 @@
         <w:t xml:space="preserve"> </w:t>
       </w:r>
       <w:r>
-        <w:t xml:space="preserve">Barta, Gurrea, and Flavián (2023)</w:t>
+        <w:t xml:space="preserve">(</w:t>
+      </w:r>
+      <w:r>
+        <w:rPr>
+          <w:bCs/>
+          <w:b/>
+        </w:rPr>
+        <w:t xml:space="preserve">Barta2023?</w:t>
+      </w:r>
+      <w:r>
+        <w:t xml:space="preserve">)</w:t>
       </w:r>
       <w:r>
         <w:t xml:space="preserve"> </w:t>
@@ -39267,38 +39307,20 @@
         <w:t xml:space="preserve">This point goes back at least to Oskar Morgenstern’s discussion of the Holmes-Moriarty game (</w:t>
       </w:r>
       <w:r>
-        <w:t xml:space="preserve">Morgenstern ([1935] 1976)</w:t>
+        <w:t xml:space="preserve">(</w:t>
+      </w:r>
+      <w:r>
+        <w:rPr>
+          <w:bCs/>
+          <w:b/>
+        </w:rPr>
+        <w:t xml:space="preserve">Morgenstern1935?</w:t>
+      </w:r>
+      <w:r>
+        <w:t xml:space="preserve">)</w:t>
       </w:r>
       <w:r>
         <w:t xml:space="preserve">).</w:t>
-      </w:r>
-    </w:p>
-  </w:footnote>
-  <w:footnote w:id="116">
-    <w:p>
-      <w:pPr>
-        <w:pStyle w:val="FootnoteText"/>
-      </w:pPr>
-      <w:r>
-        <w:rPr>
-          <w:rStyle w:val="FootnoteReference"/>
-        </w:rPr>
-        <w:footnoteRef/>
-      </w:r>
-      <w:r>
-        <w:t xml:space="preserve"> </w:t>
-      </w:r>
-      <w:r>
-        <w:t xml:space="preserve">Note that this is true even if days in heaven have diminishing marginal utility, so the dilemma can arise even if we work within bounded utility theory. This is not just the kind of problem, as discussed by</w:t>
-      </w:r>
-      <w:r>
-        <w:t xml:space="preserve"> </w:t>
-      </w:r>
-      <w:r>
-        <w:t xml:space="preserve">Goodsell (n.d.)</w:t>
-      </w:r>
-      <w:r>
-        <w:t xml:space="preserve">, that arises in decision theory with unbounded utilities.</w:t>
       </w:r>
     </w:p>
   </w:footnote>
@@ -39317,78 +39339,35 @@
         <w:t xml:space="preserve"> </w:t>
       </w:r>
       <w:r>
+        <w:t xml:space="preserve">Note that this is true even if days in heaven have diminishing marginal utility, so the dilemma can arise even if we work within bounded utility theory. This is not just the kind of problem, as discussed by</w:t>
+      </w:r>
+      <w:r>
+        <w:t xml:space="preserve"> </w:t>
+      </w:r>
+      <w:r>
+        <w:t xml:space="preserve">Goodsell (n.d.)</w:t>
+      </w:r>
+      <w:r>
+        <w:t xml:space="preserve">, that arises in decision theory with unbounded utilities.</w:t>
+      </w:r>
+    </w:p>
+  </w:footnote>
+  <w:footnote w:id="121">
+    <w:p>
+      <w:pPr>
+        <w:pStyle w:val="FootnoteText"/>
+      </w:pPr>
+      <w:r>
+        <w:rPr>
+          <w:rStyle w:val="FootnoteReference"/>
+        </w:rPr>
+        <w:footnoteRef/>
+      </w:r>
+      <w:r>
+        <w:t xml:space="preserve"> </w:t>
+      </w:r>
+      <w:r>
         <w:t xml:space="preserve">This is defined earlier, on page 75, but the details aren’t important to what we’re doing.</w:t>
-      </w:r>
-    </w:p>
-  </w:footnote>
-  <w:footnote w:id="119">
-    <w:p>
-      <w:pPr>
-        <w:pStyle w:val="FootnoteText"/>
-      </w:pPr>
-      <w:r>
-        <w:rPr>
-          <w:rStyle w:val="FootnoteReference"/>
-        </w:rPr>
-        <w:footnoteRef/>
-      </w:r>
-      <w:r>
-        <w:t xml:space="preserve"> </w:t>
-      </w:r>
-      <w:r>
-        <w:t xml:space="preserve">Bonanno does make all these explicit at various times, but doesn’t list them in one spot for neat quoting.</w:t>
-      </w:r>
-    </w:p>
-  </w:footnote>
-  <w:footnote w:id="120">
-    <w:p>
-      <w:pPr>
-        <w:pStyle w:val="FootnoteText"/>
-      </w:pPr>
-      <w:r>
-        <w:rPr>
-          <w:rStyle w:val="FootnoteReference"/>
-        </w:rPr>
-        <w:footnoteRef/>
-      </w:r>
-      <w:r>
-        <w:t xml:space="preserve"> </w:t>
-      </w:r>
-      <w:r>
-        <w:t xml:space="preserve">Following</w:t>
-      </w:r>
-      <w:r>
-        <w:t xml:space="preserve"> </w:t>
-      </w:r>
-      <w:r>
-        <w:t xml:space="preserve">Stalnaker (2008)</w:t>
-      </w:r>
-      <w:r>
-        <w:t xml:space="preserve">, I think this constraint means that we can’t represent the Sleeping Beauty problem (</w:t>
-      </w:r>
-      <w:r>
-        <w:t xml:space="preserve">Elga (2000)</w:t>
-      </w:r>
-      <w:r>
-        <w:t xml:space="preserve">) as a tree, since in that problem Beauty gains the capacity to have singular thoughts about a time, the</w:t>
-      </w:r>
-      <w:r>
-        <w:t xml:space="preserve"> </w:t>
-      </w:r>
-      <w:r>
-        <w:t xml:space="preserve">‘</w:t>
-      </w:r>
-      <w:r>
-        <w:t xml:space="preserve">now</w:t>
-      </w:r>
-      <w:r>
-        <w:t xml:space="preserve">’</w:t>
-      </w:r>
-      <w:r>
-        <w:t xml:space="preserve"> </w:t>
-      </w:r>
-      <w:r>
-        <w:t xml:space="preserve">when she awakes, that she did not previously have.</w:t>
       </w:r>
     </w:p>
   </w:footnote>
@@ -39407,63 +39386,78 @@
         <w:t xml:space="preserve"> </w:t>
       </w:r>
       <w:r>
+        <w:t xml:space="preserve">Bonanno does make all these explicit at various times, but doesn’t list them in one spot for neat quoting.</w:t>
+      </w:r>
+    </w:p>
+  </w:footnote>
+  <w:footnote w:id="123">
+    <w:p>
+      <w:pPr>
+        <w:pStyle w:val="FootnoteText"/>
+      </w:pPr>
+      <w:r>
+        <w:rPr>
+          <w:rStyle w:val="FootnoteReference"/>
+        </w:rPr>
+        <w:footnoteRef/>
+      </w:r>
+      <w:r>
+        <w:t xml:space="preserve"> </w:t>
+      </w:r>
+      <w:r>
+        <w:t xml:space="preserve">Following</w:t>
+      </w:r>
+      <w:r>
+        <w:t xml:space="preserve"> </w:t>
+      </w:r>
+      <w:r>
+        <w:t xml:space="preserve">Stalnaker (2008)</w:t>
+      </w:r>
+      <w:r>
+        <w:t xml:space="preserve">, I think this constraint means that we can’t represent the Sleeping Beauty problem (</w:t>
+      </w:r>
+      <w:r>
+        <w:t xml:space="preserve">Elga (2000)</w:t>
+      </w:r>
+      <w:r>
+        <w:t xml:space="preserve">) as a tree, since in that problem Beauty gains the capacity to have singular thoughts about a time, the</w:t>
+      </w:r>
+      <w:r>
+        <w:t xml:space="preserve"> </w:t>
+      </w:r>
+      <w:r>
+        <w:t xml:space="preserve">‘</w:t>
+      </w:r>
+      <w:r>
+        <w:t xml:space="preserve">now</w:t>
+      </w:r>
+      <w:r>
+        <w:t xml:space="preserve">’</w:t>
+      </w:r>
+      <w:r>
+        <w:t xml:space="preserve"> </w:t>
+      </w:r>
+      <w:r>
+        <w:t xml:space="preserve">when she awakes, that she did not previously have.</w:t>
+      </w:r>
+    </w:p>
+  </w:footnote>
+  <w:footnote w:id="125">
+    <w:p>
+      <w:pPr>
+        <w:pStyle w:val="FootnoteText"/>
+      </w:pPr>
+      <w:r>
+        <w:rPr>
+          <w:rStyle w:val="FootnoteReference"/>
+        </w:rPr>
+        <w:footnoteRef/>
+      </w:r>
+      <w:r>
+        <w:t xml:space="preserve"> </w:t>
+      </w:r>
+      <w:r>
         <w:t xml:space="preserve">Some of the results of the next few chapters came from work I started investigating what happened in two-round decision problems like that. None of that work appears here, because for every result I found, I eventually found an illustration with many fewer strategies. If you’re grateful you don’t have to look at 32-by-32 strategy tables, you can’t imagine how grateful I am to not be writing them.</w:t>
-      </w:r>
-    </w:p>
-  </w:footnote>
-  <w:footnote w:id="124">
-    <w:p>
-      <w:pPr>
-        <w:pStyle w:val="FootnoteText"/>
-      </w:pPr>
-      <w:r>
-        <w:rPr>
-          <w:rStyle w:val="FootnoteReference"/>
-        </w:rPr>
-        <w:footnoteRef/>
-      </w:r>
-      <w:r>
-        <w:t xml:space="preserve"> </w:t>
-      </w:r>
-      <w:r>
-        <w:t xml:space="preserve">Though note that does not mean all players know the probability of each move at any time Nature moves. It could be that while the game is going, a player does not know precisely which node they are at, so they do not know what probability distribution Nature is using. This is common in card games. If I don’t know what’s in your hand, I don’t know what cards are left, so I don’t know whether the probability that Nature is about to give a player the Jack of Hearts is, say, 0.025, or 0.</w:t>
-      </w:r>
-    </w:p>
-  </w:footnote>
-  <w:footnote w:id="126">
-    <w:p>
-      <w:pPr>
-        <w:pStyle w:val="FootnoteText"/>
-      </w:pPr>
-      <w:r>
-        <w:rPr>
-          <w:rStyle w:val="FootnoteReference"/>
-        </w:rPr>
-        <w:footnoteRef/>
-      </w:r>
-      <w:r>
-        <w:t xml:space="preserve"> </w:t>
-      </w:r>
-      <w:r>
-        <w:t xml:space="preserve">Whenever I come back to this material after time away, I can never remember what</w:t>
-      </w:r>
-      <w:r>
-        <w:t xml:space="preserve"> </w:t>
-      </w:r>
-      <w:r>
-        <w:t xml:space="preserve">‘</w:t>
-      </w:r>
-      <w:r>
-        <w:t xml:space="preserve">normal form</w:t>
-      </w:r>
-      <w:r>
-        <w:t xml:space="preserve">’</w:t>
-      </w:r>
-      <w:r>
-        <w:t xml:space="preserve"> </w:t>
-      </w:r>
-      <w:r>
-        <w:t xml:space="preserve">means. But it’s easy to remember that extensive form is extended in time, and strategic form is about strategy choice.</w:t>
       </w:r>
     </w:p>
   </w:footnote>
@@ -39482,6 +39476,62 @@
         <w:t xml:space="preserve"> </w:t>
       </w:r>
       <w:r>
+        <w:t xml:space="preserve">Though note that does not mean all players know the probability of each move at any time Nature moves. It could be that while the game is going, a player does not know precisely which node they are at, so they do not know what probability distribution Nature is using. This is common in card games. If I don’t know what’s in your hand, I don’t know what cards are left, so I don’t know whether the probability that Nature is about to give a player the Jack of Hearts is, say, 0.025, or 0.</w:t>
+      </w:r>
+    </w:p>
+  </w:footnote>
+  <w:footnote w:id="129">
+    <w:p>
+      <w:pPr>
+        <w:pStyle w:val="FootnoteText"/>
+      </w:pPr>
+      <w:r>
+        <w:rPr>
+          <w:rStyle w:val="FootnoteReference"/>
+        </w:rPr>
+        <w:footnoteRef/>
+      </w:r>
+      <w:r>
+        <w:t xml:space="preserve"> </w:t>
+      </w:r>
+      <w:r>
+        <w:t xml:space="preserve">Whenever I come back to this material after time away, I can never remember what</w:t>
+      </w:r>
+      <w:r>
+        <w:t xml:space="preserve"> </w:t>
+      </w:r>
+      <w:r>
+        <w:t xml:space="preserve">‘</w:t>
+      </w:r>
+      <w:r>
+        <w:t xml:space="preserve">normal form</w:t>
+      </w:r>
+      <w:r>
+        <w:t xml:space="preserve">’</w:t>
+      </w:r>
+      <w:r>
+        <w:t xml:space="preserve"> </w:t>
+      </w:r>
+      <w:r>
+        <w:t xml:space="preserve">means. But it’s easy to remember that extensive form is extended in time, and strategic form is about strategy choice.</w:t>
+      </w:r>
+    </w:p>
+  </w:footnote>
+  <w:footnote w:id="130">
+    <w:p>
+      <w:pPr>
+        <w:pStyle w:val="FootnoteText"/>
+      </w:pPr>
+      <w:r>
+        <w:rPr>
+          <w:rStyle w:val="FootnoteReference"/>
+        </w:rPr>
+        <w:footnoteRef/>
+      </w:r>
+      <w:r>
+        <w:t xml:space="preserve"> </w:t>
+      </w:r>
+      <w:r>
         <w:t xml:space="preserve">The next few paragraphs are based on the game theoretic notion of non-credible threats</w:t>
       </w:r>
       <w:r>
@@ -39495,7 +39545,7 @@
       </w:r>
     </w:p>
   </w:footnote>
-  <w:footnote w:id="133">
+  <w:footnote w:id="136">
     <w:p>
       <w:pPr>
         <w:pStyle w:val="FootnoteText"/>
@@ -39528,7 +39578,7 @@
       </w:r>
     </w:p>
   </w:footnote>
-  <w:footnote w:id="136">
+  <w:footnote w:id="139">
     <w:p>
       <w:pPr>
         <w:pStyle w:val="FootnoteText"/>
@@ -39571,7 +39621,7 @@
       </w:r>
     </w:p>
   </w:footnote>
-  <w:footnote w:id="137">
+  <w:footnote w:id="140">
     <w:p>
       <w:pPr>
         <w:pStyle w:val="FootnoteText"/>
@@ -39599,7 +39649,7 @@
       </w:r>
     </w:p>
   </w:footnote>
-  <w:footnote w:id="138">
+  <w:footnote w:id="141">
     <w:p>
       <w:pPr>
         <w:pStyle w:val="FootnoteText"/>
@@ -39634,7 +39684,7 @@
       </w:r>
     </w:p>
   </w:footnote>
-  <w:footnote w:id="147">
+  <w:footnote w:id="150">
     <w:p>
       <w:pPr>
         <w:pStyle w:val="FootnoteText"/>
@@ -39677,7 +39727,7 @@
       </w:r>
     </w:p>
   </w:footnote>
-  <w:footnote w:id="148">
+  <w:footnote w:id="151">
     <w:p>
       <w:pPr>
         <w:pStyle w:val="FootnoteText"/>
@@ -39710,7 +39760,7 @@
       </w:r>
     </w:p>
   </w:footnote>
-  <w:footnote w:id="149">
+  <w:footnote w:id="152">
     <w:p>
       <w:pPr>
         <w:pStyle w:val="FootnoteText"/>
@@ -39729,7 +39779,7 @@
       </w:r>
     </w:p>
   </w:footnote>
-  <w:footnote w:id="157">
+  <w:footnote w:id="160">
     <w:p>
       <w:pPr>
         <w:pStyle w:val="FootnoteText"/>
@@ -39753,34 +39803,6 @@
       </w:pPr>
       <w:r>
         <w:t xml:space="preserve">One might worry that the case is not, as promised, realistic, because states do not in fact have Demons. That’s true, but they do have spies, and analysts, and they are somewhat reliable in making predictions. It seems plausible that they could be reliable enough to get the case to work.</w:t>
-      </w:r>
-    </w:p>
-  </w:footnote>
-  <w:footnote w:id="166">
-    <w:p>
-      <w:pPr>
-        <w:pStyle w:val="FootnoteText"/>
-      </w:pPr>
-      <w:r>
-        <w:rPr>
-          <w:rStyle w:val="FootnoteReference"/>
-        </w:rPr>
-        <w:footnoteRef/>
-      </w:r>
-      <w:r>
-        <w:t xml:space="preserve"> </w:t>
-      </w:r>
-      <w:r>
-        <w:t xml:space="preserve">The point here is somewhat connected to the point Bonanno makes about how backwards induction works in games where a player is indifferent between certain outcomes</w:t>
-      </w:r>
-      <w:r>
-        <w:t xml:space="preserve"> </w:t>
-      </w:r>
-      <w:r>
-        <w:t xml:space="preserve">(Bonanno 2018, 80ff)</w:t>
-      </w:r>
-      <w:r>
-        <w:t xml:space="preserve">.</w:t>
       </w:r>
     </w:p>
   </w:footnote>
@@ -39799,6 +39821,34 @@
         <w:t xml:space="preserve"> </w:t>
       </w:r>
       <w:r>
+        <w:t xml:space="preserve">The point here is somewhat connected to the point Bonanno makes about how backwards induction works in games where a player is indifferent between certain outcomes</w:t>
+      </w:r>
+      <w:r>
+        <w:t xml:space="preserve"> </w:t>
+      </w:r>
+      <w:r>
+        <w:t xml:space="preserve">(Bonanno 2018, 80ff)</w:t>
+      </w:r>
+      <w:r>
+        <w:t xml:space="preserve">.</w:t>
+      </w:r>
+    </w:p>
+  </w:footnote>
+  <w:footnote w:id="172">
+    <w:p>
+      <w:pPr>
+        <w:pStyle w:val="FootnoteText"/>
+      </w:pPr>
+      <w:r>
+        <w:rPr>
+          <w:rStyle w:val="FootnoteReference"/>
+        </w:rPr>
+        <w:footnoteRef/>
+      </w:r>
+      <w:r>
+        <w:t xml:space="preserve"> </w:t>
+      </w:r>
+      <w:r>
         <w:t xml:space="preserve">For much more on the philosophical importance of Stag Hunts, see</w:t>
       </w:r>
       <w:r>
@@ -39812,7 +39862,7 @@
       </w:r>
     </w:p>
   </w:footnote>
-  <w:footnote w:id="171">
+  <w:footnote w:id="174">
     <w:p>
       <w:pPr>
         <w:pStyle w:val="FootnoteText"/>
@@ -39858,7 +39908,7 @@
       </w:r>
     </w:p>
   </w:footnote>
-  <w:footnote w:id="176">
+  <w:footnote w:id="179">
     <w:p>
       <w:pPr>
         <w:pStyle w:val="FootnoteText"/>
@@ -39904,41 +39954,41 @@
       </w:r>
       <w:r>
         <w:t xml:space="preserve">in his sense because it doesn’t output a preference ordering over unchosen options; that doesn’t seem like a weakness to me.)</w:t>
-      </w:r>
-    </w:p>
-  </w:footnote>
-  <w:footnote w:id="185">
-    <w:p>
-      <w:pPr>
-        <w:pStyle w:val="FootnoteText"/>
-      </w:pPr>
-      <w:r>
-        <w:rPr>
-          <w:rStyle w:val="FootnoteReference"/>
-        </w:rPr>
-        <w:footnoteRef/>
-      </w:r>
-      <w:r>
-        <w:t xml:space="preserve"> </w:t>
-      </w:r>
-      <w:r>
-        <w:t xml:space="preserve">The theory offered in</w:t>
-      </w:r>
-      <w:r>
-        <w:t xml:space="preserve"> </w:t>
-      </w:r>
-      <w:r>
-        <w:t xml:space="preserve">Spencer (2021)</w:t>
-      </w:r>
-      <w:r>
-        <w:t xml:space="preserve"> </w:t>
-      </w:r>
-      <w:r>
-        <w:t xml:space="preserve">agrees with intuition here.</w:t>
       </w:r>
     </w:p>
   </w:footnote>
   <w:footnote w:id="188">
+    <w:p>
+      <w:pPr>
+        <w:pStyle w:val="FootnoteText"/>
+      </w:pPr>
+      <w:r>
+        <w:rPr>
+          <w:rStyle w:val="FootnoteReference"/>
+        </w:rPr>
+        <w:footnoteRef/>
+      </w:r>
+      <w:r>
+        <w:t xml:space="preserve"> </w:t>
+      </w:r>
+      <w:r>
+        <w:t xml:space="preserve">The theory offered in</w:t>
+      </w:r>
+      <w:r>
+        <w:t xml:space="preserve"> </w:t>
+      </w:r>
+      <w:r>
+        <w:t xml:space="preserve">Spencer (2021)</w:t>
+      </w:r>
+      <w:r>
+        <w:t xml:space="preserve"> </w:t>
+      </w:r>
+      <w:r>
+        <w:t xml:space="preserve">agrees with intuition here.</w:t>
+      </w:r>
+    </w:p>
+  </w:footnote>
+  <w:footnote w:id="191">
     <w:p>
       <w:pPr>
         <w:pStyle w:val="FootnoteText"/>
@@ -39971,7 +40021,7 @@
       </w:r>
     </w:p>
   </w:footnote>
-  <w:footnote w:id="189">
+  <w:footnote w:id="192">
     <w:p>
       <w:pPr>
         <w:pStyle w:val="FootnoteText"/>
@@ -40006,56 +40056,6 @@
       </w:r>
       <w:r>
         <w:t xml:space="preserve">.</w:t>
-      </w:r>
-    </w:p>
-  </w:footnote>
-  <w:footnote w:id="190">
-    <w:p>
-      <w:pPr>
-        <w:pStyle w:val="FootnoteText"/>
-      </w:pPr>
-      <w:r>
-        <w:rPr>
-          <w:rStyle w:val="FootnoteReference"/>
-        </w:rPr>
-        <w:footnoteRef/>
-      </w:r>
-      <w:r>
-        <w:t xml:space="preserve"> </w:t>
-      </w:r>
-      <w:r>
-        <w:t xml:space="preserve">See also</w:t>
-      </w:r>
-      <w:r>
-        <w:t xml:space="preserve"> </w:t>
-      </w:r>
-      <w:r>
-        <w:t xml:space="preserve">Heinzelmann (n.d.)</w:t>
-      </w:r>
-      <w:r>
-        <w:t xml:space="preserve"> </w:t>
-      </w:r>
-      <w:r>
-        <w:t xml:space="preserve">for a different set of reasons to be sceptical that there is a notion of coherence that can do the work its philosophical defenders want.</w:t>
-      </w:r>
-    </w:p>
-  </w:footnote>
-  <w:footnote w:id="192">
-    <w:p>
-      <w:pPr>
-        <w:pStyle w:val="FootnoteText"/>
-      </w:pPr>
-      <w:r>
-        <w:rPr>
-          <w:rStyle w:val="FootnoteReference"/>
-        </w:rPr>
-        <w:footnoteRef/>
-      </w:r>
-      <w:r>
-        <w:t xml:space="preserve"> </w:t>
-      </w:r>
-      <w:r>
-        <w:t xml:space="preserve">That is, what Chooser will do if Heads, and what they will do if Tails.</w:t>
       </w:r>
     </w:p>
   </w:footnote>
@@ -40074,11 +40074,61 @@
         <w:t xml:space="preserve"> </w:t>
       </w:r>
       <w:r>
+        <w:t xml:space="preserve">See also</w:t>
+      </w:r>
+      <w:r>
+        <w:t xml:space="preserve"> </w:t>
+      </w:r>
+      <w:r>
+        <w:t xml:space="preserve">Heinzelmann (n.d.)</w:t>
+      </w:r>
+      <w:r>
+        <w:t xml:space="preserve"> </w:t>
+      </w:r>
+      <w:r>
+        <w:t xml:space="preserve">for a different set of reasons to be sceptical that there is a notion of coherence that can do the work its philosophical defenders want.</w:t>
+      </w:r>
+    </w:p>
+  </w:footnote>
+  <w:footnote w:id="195">
+    <w:p>
+      <w:pPr>
+        <w:pStyle w:val="FootnoteText"/>
+      </w:pPr>
+      <w:r>
+        <w:rPr>
+          <w:rStyle w:val="FootnoteReference"/>
+        </w:rPr>
+        <w:footnoteRef/>
+      </w:r>
+      <w:r>
+        <w:t xml:space="preserve"> </w:t>
+      </w:r>
+      <w:r>
+        <w:t xml:space="preserve">That is, what Chooser will do if Heads, and what they will do if Tails.</w:t>
+      </w:r>
+    </w:p>
+  </w:footnote>
+  <w:footnote w:id="196">
+    <w:p>
+      <w:pPr>
+        <w:pStyle w:val="FootnoteText"/>
+      </w:pPr>
+      <w:r>
+        <w:rPr>
+          <w:rStyle w:val="FootnoteReference"/>
+        </w:rPr>
+        <w:footnoteRef/>
+      </w:r>
+      <w:r>
+        <w:t xml:space="preserve"> </w:t>
+      </w:r>
+      <w:r>
         <w:t xml:space="preserve">If both are equally likely, Demon will flip a fair coin and say how it lands.</w:t>
       </w:r>
     </w:p>
   </w:footnote>
-  <w:footnote w:id="199">
+  <w:footnote w:id="202">
     <w:p>
       <w:pPr>
         <w:pStyle w:val="FootnoteText"/>
@@ -40114,7 +40164,7 @@
       </w:r>
     </w:p>
   </w:footnote>
-  <w:footnote w:id="203">
+  <w:footnote w:id="206">
     <w:p>
       <w:pPr>
         <w:pStyle w:val="FootnoteText"/>
@@ -40142,7 +40192,7 @@
       </w:r>
     </w:p>
   </w:footnote>
-  <w:footnote w:id="205">
+  <w:footnote w:id="208">
     <w:p>
       <w:pPr>
         <w:pStyle w:val="FootnoteText"/>
@@ -40170,7 +40220,7 @@
       </w:r>
     </w:p>
   </w:footnote>
-  <w:footnote w:id="213">
+  <w:footnote w:id="216">
     <w:p>
       <w:pPr>
         <w:pStyle w:val="FootnoteText"/>

--- a/_book/Game-Theory-as-Decision-Theory.docx
+++ b/_book/Game-Theory-as-Decision-Theory.docx
@@ -24867,11 +24867,13 @@
       <w:r>
         <w:t xml:space="preserve"> </w:t>
       </w:r>
-      <m:oMath>
-        <m:r>
-          <m:t>n</m:t>
-        </m:r>
-      </m:oMath>
+      <w:r>
+        <w:rPr>
+          <w:iCs/>
+          <w:i/>
+        </w:rPr>
+        <w:t xml:space="preserve">n</w:t>
+      </w:r>
       <w:r>
         <w:t xml:space="preserve"> </w:t>
       </w:r>
@@ -24905,20 +24907,21 @@
       <w:r>
         <w:t xml:space="preserve"> </w:t>
       </w:r>
-      <m:oMath>
-        <m:sSub>
-          <m:e>
-            <m:r>
-              <m:t>b</m:t>
-            </m:r>
-          </m:e>
-          <m:sub>
-            <m:r>
-              <m:t>i</m:t>
-            </m:r>
-          </m:sub>
-        </m:sSub>
-      </m:oMath>
+      <w:r>
+        <w:rPr>
+          <w:iCs/>
+          <w:i/>
+        </w:rPr>
+        <w:t xml:space="preserve">b</w:t>
+      </w:r>
+      <w:r>
+        <w:rPr>
+          <w:vertAlign w:val="subscript"/>
+          <w:iCs/>
+          <w:i/>
+        </w:rPr>
+        <w:t xml:space="preserve">i</w:t>
+      </w:r>
       <w:r>
         <w:t xml:space="preserve"> </w:t>
       </w:r>
@@ -25168,6 +25171,10 @@
               <w:jc w:val="center"/>
             </w:pPr>
             <w:r>
+              <w:rPr>
+                <w:bCs/>
+                <w:b/>
+              </w:rPr>
               <w:t xml:space="preserve">A</w:t>
             </w:r>
           </w:p>
@@ -25180,6 +25187,10 @@
               <w:jc w:val="center"/>
             </w:pPr>
             <w:r>
+              <w:rPr>
+                <w:bCs/>
+                <w:b/>
+              </w:rPr>
               <w:t xml:space="preserve">B</w:t>
             </w:r>
           </w:p>
@@ -25603,6 +25614,10 @@
               <w:jc w:val="center"/>
             </w:pPr>
             <w:r>
+              <w:rPr>
+                <w:bCs/>
+                <w:b/>
+              </w:rPr>
               <w:t xml:space="preserve">A</w:t>
             </w:r>
           </w:p>
@@ -25615,6 +25630,10 @@
               <w:jc w:val="center"/>
             </w:pPr>
             <w:r>
+              <w:rPr>
+                <w:bCs/>
+                <w:b/>
+              </w:rPr>
               <w:t xml:space="preserve">B</w:t>
             </w:r>
           </w:p>
@@ -25816,6 +25835,10 @@
               <w:jc w:val="center"/>
             </w:pPr>
             <w:r>
+              <w:rPr>
+                <w:bCs/>
+                <w:b/>
+              </w:rPr>
               <w:t xml:space="preserve">PA</w:t>
             </w:r>
           </w:p>
@@ -25828,6 +25851,10 @@
               <w:jc w:val="center"/>
             </w:pPr>
             <w:r>
+              <w:rPr>
+                <w:bCs/>
+                <w:b/>
+              </w:rPr>
               <w:t xml:space="preserve">PB</w:t>
             </w:r>
           </w:p>
@@ -26225,6 +26252,10 @@
               <w:jc w:val="center"/>
             </w:pPr>
             <w:r>
+              <w:rPr>
+                <w:bCs/>
+                <w:b/>
+              </w:rPr>
               <w:t xml:space="preserve">A</w:t>
             </w:r>
           </w:p>
@@ -26392,6 +26423,10 @@
               <w:jc w:val="center"/>
             </w:pPr>
             <w:r>
+              <w:rPr>
+                <w:bCs/>
+                <w:b/>
+              </w:rPr>
               <w:t xml:space="preserve">A</w:t>
             </w:r>
           </w:p>
@@ -26404,6 +26439,10 @@
               <w:jc w:val="center"/>
             </w:pPr>
             <w:r>
+              <w:rPr>
+                <w:bCs/>
+                <w:b/>
+              </w:rPr>
               <w:t xml:space="preserve">B</w:t>
             </w:r>
           </w:p>
@@ -26576,6 +26615,10 @@
               <w:jc w:val="center"/>
             </w:pPr>
             <w:r>
+              <w:rPr>
+                <w:bCs/>
+                <w:b/>
+              </w:rPr>
               <w:t xml:space="preserve">PA</w:t>
             </w:r>
           </w:p>
@@ -26588,6 +26631,10 @@
               <w:jc w:val="center"/>
             </w:pPr>
             <w:r>
+              <w:rPr>
+                <w:bCs/>
+                <w:b/>
+              </w:rPr>
               <w:t xml:space="preserve">PB</w:t>
             </w:r>
           </w:p>
@@ -26780,6 +26827,10 @@
               <w:jc w:val="center"/>
             </w:pPr>
             <w:r>
+              <w:rPr>
+                <w:bCs/>
+                <w:b/>
+              </w:rPr>
               <w:t xml:space="preserve">A</w:t>
             </w:r>
           </w:p>
@@ -26792,6 +26843,10 @@
               <w:jc w:val="center"/>
             </w:pPr>
             <w:r>
+              <w:rPr>
+                <w:bCs/>
+                <w:b/>
+              </w:rPr>
               <w:t xml:space="preserve">B</w:t>
             </w:r>
           </w:p>
@@ -26947,6 +27002,10 @@
               <w:jc w:val="center"/>
             </w:pPr>
             <w:r>
+              <w:rPr>
+                <w:bCs/>
+                <w:b/>
+              </w:rPr>
               <w:t xml:space="preserve">PA</w:t>
             </w:r>
           </w:p>
@@ -26959,6 +27018,10 @@
               <w:jc w:val="center"/>
             </w:pPr>
             <w:r>
+              <w:rPr>
+                <w:bCs/>
+                <w:b/>
+              </w:rPr>
               <w:t xml:space="preserve">PB</w:t>
             </w:r>
           </w:p>
@@ -27163,6 +27226,10 @@
               <w:jc w:val="center"/>
             </w:pPr>
             <w:r>
+              <w:rPr>
+                <w:bCs/>
+                <w:b/>
+              </w:rPr>
               <w:t xml:space="preserve">R</w:t>
             </w:r>
           </w:p>
@@ -27175,6 +27242,10 @@
               <w:jc w:val="center"/>
             </w:pPr>
             <w:r>
+              <w:rPr>
+                <w:bCs/>
+                <w:b/>
+              </w:rPr>
               <w:t xml:space="preserve">C</w:t>
             </w:r>
           </w:p>
@@ -27347,6 +27418,10 @@
               <w:jc w:val="center"/>
             </w:pPr>
             <w:r>
+              <w:rPr>
+                <w:bCs/>
+                <w:b/>
+              </w:rPr>
               <w:t xml:space="preserve">A</w:t>
             </w:r>
           </w:p>
@@ -27514,6 +27589,10 @@
               <w:jc w:val="center"/>
             </w:pPr>
             <w:r>
+              <w:rPr>
+                <w:bCs/>
+                <w:b/>
+              </w:rPr>
               <w:t xml:space="preserve">A</w:t>
             </w:r>
           </w:p>
@@ -27526,6 +27605,10 @@
               <w:jc w:val="center"/>
             </w:pPr>
             <w:r>
+              <w:rPr>
+                <w:bCs/>
+                <w:b/>
+              </w:rPr>
               <w:t xml:space="preserve">B</w:t>
             </w:r>
           </w:p>
@@ -27681,6 +27764,10 @@
               <w:jc w:val="center"/>
             </w:pPr>
             <w:r>
+              <w:rPr>
+                <w:bCs/>
+                <w:b/>
+              </w:rPr>
               <w:t xml:space="preserve">PA</w:t>
             </w:r>
           </w:p>
@@ -27693,6 +27780,10 @@
               <w:jc w:val="center"/>
             </w:pPr>
             <w:r>
+              <w:rPr>
+                <w:bCs/>
+                <w:b/>
+              </w:rPr>
               <w:t xml:space="preserve">PB</w:t>
             </w:r>
           </w:p>
@@ -27906,181 +27997,173 @@
       <w:r>
         <w:t xml:space="preserve"> </w:t>
       </w:r>
+      <w:r>
+        <w:rPr>
+          <w:iCs/>
+          <w:i/>
+        </w:rPr>
+        <w:t xml:space="preserve">c</w:t>
+      </w:r>
+      <w:r>
+        <w:t xml:space="preserve"> &gt; 0 if they will while playing rock. The game is symmetric, so we’ll just work out Column’s strategy, and the same will go for Row.</w:t>
+      </w:r>
+    </w:p>
+    <w:p>
+      <w:pPr>
+        <w:pStyle w:val="BodyText"/>
+      </w:pPr>
+      <w:r>
+        <w:t xml:space="preserve">There is no pure strategy equilibrium of the game, so we have to find a mixed strategy for each player. And a mixed strategy equilibrium requires that every option that has positive probability has equal expected returns. (If that didn’t happen, it wouldn’t make sense to mix between them.) Let</w:t>
+      </w:r>
+      <w:r>
+        <w:t xml:space="preserve"> </w:t>
+      </w:r>
+      <w:r>
+        <w:rPr>
+          <w:iCs/>
+          <w:i/>
+        </w:rPr>
+        <w:t xml:space="preserve">x</w:t>
+      </w:r>
+      <w:r>
+        <w:t xml:space="preserve"> </w:t>
+      </w:r>
+      <w:r>
+        <w:t xml:space="preserve">be the probability (in equilibrium) that Column plays Rock,</w:t>
+      </w:r>
+      <w:r>
+        <w:t xml:space="preserve"> </w:t>
+      </w:r>
+      <w:r>
+        <w:rPr>
+          <w:iCs/>
+          <w:i/>
+        </w:rPr>
+        <w:t xml:space="preserve">y</w:t>
+      </w:r>
+      <w:r>
+        <w:t xml:space="preserve"> </w:t>
+      </w:r>
+      <w:r>
+        <w:t xml:space="preserve">that they play Paper, and</w:t>
+      </w:r>
+      <w:r>
+        <w:t xml:space="preserve"> </w:t>
+      </w:r>
+      <w:r>
+        <w:rPr>
+          <w:iCs/>
+          <w:i/>
+        </w:rPr>
+        <w:t xml:space="preserve">z</w:t>
+      </w:r>
+      <w:r>
+        <w:t xml:space="preserve"> </w:t>
+      </w:r>
+      <w:r>
+        <w:t xml:space="preserve">that they play Scissors. Given that, the expected return of the three options for Row are:</w:t>
+      </w:r>
+    </w:p>
+    <w:p>
+      <w:pPr>
+        <w:pStyle w:val="BodyText"/>
+      </w:pPr>
+      <w:r>
+        <w:t xml:space="preserve">We know that these three values are equal, and that</w:t>
+      </w:r>
+      <w:r>
+        <w:t xml:space="preserve"> </w:t>
+      </w:r>
+      <w:r>
+        <w:rPr>
+          <w:iCs/>
+          <w:i/>
+        </w:rPr>
+        <w:t xml:space="preserve">x</w:t>
+      </w:r>
+      <w:r>
+        <w:t xml:space="preserve"> + </w:t>
+      </w:r>
+      <w:r>
+        <w:rPr>
+          <w:iCs/>
+          <w:i/>
+        </w:rPr>
+        <w:t xml:space="preserve">y</w:t>
+      </w:r>
+      <w:r>
+        <w:t xml:space="preserve"> + </w:t>
+      </w:r>
+      <w:r>
+        <w:rPr>
+          <w:iCs/>
+          <w:i/>
+        </w:rPr>
+        <w:t xml:space="preserve">z</w:t>
+      </w:r>
+      <w:r>
+        <w:t xml:space="preserve"> = 1</w:t>
+      </w:r>
+      <w:r>
+        <w:rPr>
+          <w:iCs/>
+          <w:i/>
+        </w:rPr>
+        <w:t xml:space="preserve">.</w:t>
+      </w:r>
+      <w:r>
+        <w:t xml:space="preserve"> </w:t>
+      </w:r>
+      <w:r>
+        <w:t xml:space="preserve">Since</w:t>
+      </w:r>
+      <w:r>
+        <w:t xml:space="preserve"> </w:t>
+      </w:r>
+      <w:r>
+        <w:rPr>
+          <w:iCs/>
+          <w:i/>
+        </w:rPr>
+        <w:t xml:space="preserve">x</w:t>
+      </w:r>
+      <w:r>
+        <w:t xml:space="preserve"> ‑ z = </w:t>
+      </w:r>
+      <w:r>
+        <w:rPr>
+          <w:iCs/>
+          <w:i/>
+        </w:rPr>
+        <w:t xml:space="preserve">y</w:t>
+      </w:r>
+      <w:r>
+        <w:t xml:space="preserve"> ‑ </w:t>
+      </w:r>
+      <w:r>
+        <w:rPr>
+          <w:iCs/>
+          <w:i/>
+        </w:rPr>
+        <w:t xml:space="preserve">x</w:t>
+      </w:r>
+      <w:r>
+        <w:t xml:space="preserve">, it follows that</w:t>
+      </w:r>
+      <w:r>
+        <w:t xml:space="preserve"> </w:t>
+      </w:r>
+      <w:r>
+        <w:rPr>
+          <w:iCs/>
+          <w:i/>
+        </w:rPr>
+        <w:t xml:space="preserve">x</w:t>
+      </w:r>
+      <w:r>
+        <w:t xml:space="preserve"> = </w:t>
+      </w:r>
       <m:oMath>
-        <m:r>
-          <m:t>c</m:t>
-        </m:r>
-        <m:r>
-          <m:rPr>
-            <m:sty m:val="p"/>
-          </m:rPr>
-          <m:t>&gt;</m:t>
-        </m:r>
-        <m:r>
-          <m:t>0</m:t>
-        </m:r>
-      </m:oMath>
-      <w:r>
-        <w:t xml:space="preserve"> </w:t>
-      </w:r>
-      <w:r>
-        <w:t xml:space="preserve">if they will while playing rock. The game is symmetric, so we’ll just work out Column’s strategy, and the same will go for Row.</w:t>
-      </w:r>
-    </w:p>
-    <w:p>
-      <w:pPr>
-        <w:pStyle w:val="BodyText"/>
-      </w:pPr>
-      <w:r>
-        <w:t xml:space="preserve">There is no pure strategy equilibrium of the game, so we have to find a mixed strategy for each player. And a mixed strategy equilibrium requires that every option that has positive probability has equal expected returns. (If that didn’t happen, it wouldn’t make sense to mix between them.) Let</w:t>
-      </w:r>
-      <w:r>
-        <w:t xml:space="preserve"> </w:t>
-      </w:r>
-      <m:oMath>
-        <m:r>
-          <m:t>x</m:t>
-        </m:r>
-      </m:oMath>
-      <w:r>
-        <w:t xml:space="preserve"> </w:t>
-      </w:r>
-      <w:r>
-        <w:t xml:space="preserve">be the probability (in equilibrium) that Column plays Rock,</w:t>
-      </w:r>
-      <w:r>
-        <w:t xml:space="preserve"> </w:t>
-      </w:r>
-      <m:oMath>
-        <m:r>
-          <m:t>y</m:t>
-        </m:r>
-      </m:oMath>
-      <w:r>
-        <w:t xml:space="preserve"> </w:t>
-      </w:r>
-      <w:r>
-        <w:t xml:space="preserve">that they play Paper, and</w:t>
-      </w:r>
-      <w:r>
-        <w:t xml:space="preserve"> </w:t>
-      </w:r>
-      <m:oMath>
-        <m:r>
-          <m:t>z</m:t>
-        </m:r>
-      </m:oMath>
-      <w:r>
-        <w:t xml:space="preserve"> </w:t>
-      </w:r>
-      <w:r>
-        <w:t xml:space="preserve">that they play Scissors. Given that, the expected return of the three options for Row are:</w:t>
-      </w:r>
-    </w:p>
-    <w:p>
-      <w:pPr>
-        <w:pStyle w:val="BodyText"/>
-      </w:pPr>
-      <w:r>
-        <w:t xml:space="preserve">We know that these three values are equal, and that</w:t>
-      </w:r>
-      <w:r>
-        <w:t xml:space="preserve"> </w:t>
-      </w:r>
-      <m:oMath>
-        <m:r>
-          <m:t>x</m:t>
-        </m:r>
-        <m:r>
-          <m:rPr>
-            <m:sty m:val="p"/>
-          </m:rPr>
-          <m:t>+</m:t>
-        </m:r>
-        <m:r>
-          <m:t>y</m:t>
-        </m:r>
-        <m:r>
-          <m:rPr>
-            <m:sty m:val="p"/>
-          </m:rPr>
-          <m:t>+</m:t>
-        </m:r>
-        <m:r>
-          <m:t>z</m:t>
-        </m:r>
-        <m:r>
-          <m:rPr>
-            <m:sty m:val="p"/>
-          </m:rPr>
-          <m:t>=</m:t>
-        </m:r>
-        <m:r>
-          <m:t>1</m:t>
-        </m:r>
-      </m:oMath>
-      <w:r>
-        <w:t xml:space="preserve">. From this we can start making some deductions.</w:t>
-      </w:r>
-    </w:p>
-    <w:p>
-      <w:pPr>
-        <w:pStyle w:val="BodyText"/>
-      </w:pPr>
-      <w:r>
-        <w:t xml:space="preserve">Since</w:t>
-      </w:r>
-      <w:r>
-        <w:t xml:space="preserve"> </w:t>
-      </w:r>
-      <m:oMath>
-        <m:r>
-          <m:t>x</m:t>
-        </m:r>
-        <m:r>
-          <m:rPr>
-            <m:sty m:val="p"/>
-          </m:rPr>
-          <m:t>−</m:t>
-        </m:r>
-        <m:r>
-          <m:t>z</m:t>
-        </m:r>
-        <m:r>
-          <m:rPr>
-            <m:sty m:val="p"/>
-          </m:rPr>
-          <m:t>=</m:t>
-        </m:r>
-        <m:r>
-          <m:t>y</m:t>
-        </m:r>
-        <m:r>
-          <m:rPr>
-            <m:sty m:val="p"/>
-          </m:rPr>
-          <m:t>−</m:t>
-        </m:r>
-        <m:r>
-          <m:t>x</m:t>
-        </m:r>
-      </m:oMath>
-      <w:r>
-        <w:t xml:space="preserve">, it follows that</w:t>
-      </w:r>
-      <w:r>
-        <w:t xml:space="preserve"> </w:t>
-      </w:r>
-      <m:oMath>
-        <m:r>
-          <m:t>x</m:t>
-        </m:r>
-        <m:r>
-          <m:rPr>
-            <m:sty m:val="p"/>
-          </m:rPr>
-          <m:t>=</m:t>
-        </m:r>
         <m:f>
           <m:fPr>
             <m:type m:val="bar"/>
@@ -28112,57 +28195,53 @@
       <w:r>
         <w:t xml:space="preserve"> </w:t>
       </w:r>
+      <w:r>
+        <w:rPr>
+          <w:iCs/>
+          <w:i/>
+        </w:rPr>
+        <w:t xml:space="preserve">x</w:t>
+      </w:r>
+      <w:r>
+        <w:t xml:space="preserve"> + </w:t>
+      </w:r>
+      <w:r>
+        <w:rPr>
+          <w:iCs/>
+          <w:i/>
+        </w:rPr>
+        <w:t xml:space="preserve">y</w:t>
+      </w:r>
+      <w:r>
+        <w:t xml:space="preserve"> + </w:t>
+      </w:r>
+      <w:r>
+        <w:rPr>
+          <w:iCs/>
+          <w:i/>
+        </w:rPr>
+        <w:t xml:space="preserve">z</w:t>
+      </w:r>
+      <w:r>
+        <w:t xml:space="preserve"> = 1 implies that</w:t>
+      </w:r>
+      <w:r>
+        <w:t xml:space="preserve"> </w:t>
+      </w:r>
+      <w:r>
+        <w:rPr>
+          <w:iCs/>
+          <w:i/>
+        </w:rPr>
+        <w:t xml:space="preserve">x</w:t>
+      </w:r>
+      <w:r>
+        <w:t xml:space="preserve"> = </w:t>
+      </w:r>
+      <w:r>
+        <w:t xml:space="preserve"> </w:t>
+      </w:r>
       <m:oMath>
-        <m:r>
-          <m:t>x</m:t>
-        </m:r>
-        <m:r>
-          <m:rPr>
-            <m:sty m:val="p"/>
-          </m:rPr>
-          <m:t>+</m:t>
-        </m:r>
-        <m:r>
-          <m:t>y</m:t>
-        </m:r>
-        <m:r>
-          <m:rPr>
-            <m:sty m:val="p"/>
-          </m:rPr>
-          <m:t>+</m:t>
-        </m:r>
-        <m:r>
-          <m:t>z</m:t>
-        </m:r>
-        <m:r>
-          <m:rPr>
-            <m:sty m:val="p"/>
-          </m:rPr>
-          <m:t>=</m:t>
-        </m:r>
-        <m:r>
-          <m:t>1</m:t>
-        </m:r>
-      </m:oMath>
-      <w:r>
-        <w:t xml:space="preserve"> </w:t>
-      </w:r>
-      <w:r>
-        <w:t xml:space="preserve">implies that</w:t>
-      </w:r>
-      <w:r>
-        <w:t xml:space="preserve"> </w:t>
-      </w:r>
-      <m:oMath>
-        <m:r>
-          <m:t>x</m:t>
-        </m:r>
-        <m:r>
-          <m:rPr>
-            <m:sty m:val="p"/>
-          </m:rPr>
-          <m:t>=</m:t>
-        </m:r>
         <m:f>
           <m:fPr>
             <m:type m:val="bar"/>
@@ -28185,11 +28264,13 @@
       <w:r>
         <w:t xml:space="preserve"> </w:t>
       </w:r>
-      <m:oMath>
-        <m:r>
-          <m:t>c</m:t>
-        </m:r>
-      </m:oMath>
+      <w:r>
+        <w:rPr>
+          <w:iCs/>
+          <w:i/>
+        </w:rPr>
+        <w:t xml:space="preserve">c</w:t>
+      </w:r>
       <w:r>
         <w:t xml:space="preserve"> </w:t>
       </w:r>
@@ -28199,11 +28280,13 @@
       <w:r>
         <w:t xml:space="preserve"> </w:t>
       </w:r>
-      <m:oMath>
-        <m:r>
-          <m:t>x</m:t>
-        </m:r>
-      </m:oMath>
+      <w:r>
+        <w:rPr>
+          <w:iCs/>
+          <w:i/>
+        </w:rPr>
+        <w:t xml:space="preserve">x</w:t>
+      </w:r>
       <w:r>
         <w:t xml:space="preserve"> </w:t>
       </w:r>
@@ -28221,11 +28304,13 @@
       <w:r>
         <w:t xml:space="preserve"> </w:t>
       </w:r>
-      <m:oMath>
-        <m:r>
-          <m:t>x</m:t>
-        </m:r>
-      </m:oMath>
+      <w:r>
+        <w:rPr>
+          <w:iCs/>
+          <w:i/>
+        </w:rPr>
+        <w:t xml:space="preserve">x</w:t>
+      </w:r>
       <w:r>
         <w:t xml:space="preserve"> </w:t>
       </w:r>
@@ -28235,11 +28320,13 @@
       <w:r>
         <w:t xml:space="preserve"> </w:t>
       </w:r>
-      <m:oMath>
-        <m:r>
-          <m:t>z</m:t>
-        </m:r>
-      </m:oMath>
+      <w:r>
+        <w:rPr>
+          <w:iCs/>
+          <w:i/>
+        </w:rPr>
+        <w:t xml:space="preserve">z</w:t>
+      </w:r>
       <w:r>
         <w:t xml:space="preserve"> </w:t>
       </w:r>
@@ -28249,40 +28336,35 @@
       <w:r>
         <w:t xml:space="preserve"> </w:t>
       </w:r>
-      <m:oMath>
-        <m:r>
-          <m:t>x</m:t>
-        </m:r>
-        <m:r>
-          <m:rPr>
-            <m:sty m:val="p"/>
-          </m:rPr>
-          <m:t>+</m:t>
-        </m:r>
-        <m:r>
-          <m:t>y</m:t>
-        </m:r>
-        <m:r>
-          <m:rPr>
-            <m:sty m:val="p"/>
-          </m:rPr>
-          <m:t>+</m:t>
-        </m:r>
-        <m:r>
-          <m:t>z</m:t>
-        </m:r>
-        <m:r>
-          <m:rPr>
-            <m:sty m:val="p"/>
-          </m:rPr>
-          <m:t>=</m:t>
-        </m:r>
-        <m:r>
-          <m:t>1</m:t>
-        </m:r>
-      </m:oMath>
-      <w:r>
-        <w:t xml:space="preserve">.</w:t>
+      <w:r>
+        <w:rPr>
+          <w:iCs/>
+          <w:i/>
+        </w:rPr>
+        <w:t xml:space="preserve">x</w:t>
+      </w:r>
+      <w:r>
+        <w:t xml:space="preserve"> + </w:t>
+      </w:r>
+      <w:r>
+        <w:rPr>
+          <w:iCs/>
+          <w:i/>
+        </w:rPr>
+        <w:t xml:space="preserve">y</w:t>
+      </w:r>
+      <w:r>
+        <w:t xml:space="preserve"> + </w:t>
+      </w:r>
+      <w:r>
+        <w:rPr>
+          <w:iCs/>
+          <w:i/>
+        </w:rPr>
+        <w:t xml:space="preserve">z</w:t>
+      </w:r>
+      <w:r>
+        <w:t xml:space="preserve"> = 1.</w:t>
       </w:r>
     </w:p>
     <w:p>
@@ -28330,11 +28412,13 @@
       <w:r>
         <w:t xml:space="preserve"> </w:t>
       </w:r>
-      <m:oMath>
-        <m:r>
-          <m:t>c</m:t>
-        </m:r>
-      </m:oMath>
+      <w:r>
+        <w:rPr>
+          <w:iCs/>
+          <w:i/>
+        </w:rPr>
+        <w:t xml:space="preserve">c</w:t>
+      </w:r>
       <w:r>
         <w:t xml:space="preserve"> </w:t>
       </w:r>
@@ -28344,22 +28428,26 @@
       <w:r>
         <w:t xml:space="preserve"> </w:t>
       </w:r>
-      <m:oMath>
-        <m:r>
-          <m:t>x</m:t>
-        </m:r>
-      </m:oMath>
+      <w:r>
+        <w:rPr>
+          <w:iCs/>
+          <w:i/>
+        </w:rPr>
+        <w:t xml:space="preserve">x</w:t>
+      </w:r>
       <w:r>
         <w:t xml:space="preserve">, the probability that a player plays Rock, is invariant as</w:t>
       </w:r>
       <w:r>
         <w:t xml:space="preserve"> </w:t>
       </w:r>
-      <m:oMath>
-        <m:r>
-          <m:t>c</m:t>
-        </m:r>
-      </m:oMath>
+      <w:r>
+        <w:rPr>
+          <w:iCs/>
+          <w:i/>
+        </w:rPr>
+        <w:t xml:space="preserve">c</w:t>
+      </w:r>
       <w:r>
         <w:t xml:space="preserve"> </w:t>
       </w:r>
@@ -28369,22 +28457,26 @@
       <w:r>
         <w:t xml:space="preserve"> </w:t>
       </w:r>
-      <m:oMath>
-        <m:r>
-          <m:t>z</m:t>
-        </m:r>
-      </m:oMath>
+      <w:r>
+        <w:rPr>
+          <w:iCs/>
+          <w:i/>
+        </w:rPr>
+        <w:t xml:space="preserve">z</w:t>
+      </w:r>
       <w:r>
         <w:t xml:space="preserve">, the probability that a player plays Scissors, goes down as</w:t>
       </w:r>
       <w:r>
         <w:t xml:space="preserve"> </w:t>
       </w:r>
-      <m:oMath>
-        <m:r>
-          <m:t>c</m:t>
-        </m:r>
-      </m:oMath>
+      <w:r>
+        <w:rPr>
+          <w:iCs/>
+          <w:i/>
+        </w:rPr>
+        <w:t xml:space="preserve">c</w:t>
+      </w:r>
       <w:r>
         <w:t xml:space="preserve"> </w:t>
       </w:r>
@@ -29652,7 +29744,7 @@
         <w:pStyle w:val="FirstParagraph"/>
       </w:pPr>
       <w:r>
-        <w:t xml:space="preserve">This appendix goes over a problem for Lara Buchak’s risk-weighted utility theory, based around the Exit Principle from</w:t>
+        <w:t xml:space="preserve">This appendix goes over a problem for Lara Buchak’s risk-weighted utility theory, based around the Single Choice Principle from</w:t>
       </w:r>
       <w:r>
         <w:t xml:space="preserve"> </w:t>
@@ -29666,7 +29758,7 @@
         </w:r>
       </w:hyperlink>
       <w:r>
-        <w:t xml:space="preserve">. Buchak’s theory concerns normal decision problems, where there are no demons lying around, so we have to modify Exit Principle a little to make it apply. The modifications still leave it recognisably the same principle though. And the main point of this appendix is to show that it is possible to theorise about normal and abnormal decision problems using the same tools.</w:t>
+        <w:t xml:space="preserve">. Buchak’s theory concerns normal decision problems, where there are no demons lying around, so we have to modify Single Choice Principle a little to make it apply. The modifications still leave it recognisably the same principle though. And the main point of this appendix is to show that it is possible to theorise about normal and abnormal decision problems using the same tools.</w:t>
       </w:r>
     </w:p>
     <w:p>
@@ -29679,99 +29771,106 @@
       <w:r>
         <w:t xml:space="preserve"> </w:t>
       </w:r>
+      <w:r>
+        <w:rPr>
+          <w:iCs/>
+          <w:i/>
+        </w:rPr>
+        <w:t xml:space="preserve">O</w:t>
+      </w:r>
+      <w:r>
+        <w:t xml:space="preserve">, which takes values</w:t>
+      </w:r>
+      <w:r>
+        <w:t xml:space="preserve"> </w:t>
+      </w:r>
+      <w:r>
+        <w:rPr>
+          <w:iCs/>
+          <w:i/>
+        </w:rPr>
+        <w:t xml:space="preserve">o</w:t>
+      </w:r>
+      <w:r>
+        <w:rPr>
+          <w:vertAlign w:val="subscript"/>
+        </w:rPr>
+        <w:t xml:space="preserve">1</w:t>
+      </w:r>
+      <w:r>
+        <w:t xml:space="preserve">,</w:t>
+      </w:r>
+      <w:r>
+        <w:t xml:space="preserve"> </w:t>
+      </w:r>
       <m:oMath>
-        <m:r>
-          <m:t>O</m:t>
-        </m:r>
-      </m:oMath>
-      <w:r>
-        <w:t xml:space="preserve">, which takes values</w:t>
-      </w:r>
-      <w:r>
-        <w:t xml:space="preserve"> </w:t>
-      </w:r>
-      <m:oMath>
-        <m:sSub>
-          <m:e>
-            <m:r>
-              <m:t>o</m:t>
-            </m:r>
-          </m:e>
-          <m:sub>
-            <m:r>
-              <m:t>1</m:t>
-            </m:r>
-          </m:sub>
-        </m:sSub>
-        <m:r>
-          <m:rPr>
-            <m:sty m:val="p"/>
-          </m:rPr>
-          <m:t>,</m:t>
-        </m:r>
         <m:r>
           <m:rPr>
             <m:sty m:val="p"/>
           </m:rPr>
           <m:t>…</m:t>
         </m:r>
-        <m:r>
-          <m:rPr>
-            <m:sty m:val="p"/>
-          </m:rPr>
-          <m:t>,</m:t>
-        </m:r>
-        <m:sSub>
-          <m:e>
-            <m:r>
-              <m:t>o</m:t>
-            </m:r>
-          </m:e>
-          <m:sub>
-            <m:r>
-              <m:t>n</m:t>
-            </m:r>
-          </m:sub>
-        </m:sSub>
       </m:oMath>
       <w:r>
+        <w:t xml:space="preserve">,</w:t>
+      </w:r>
+      <w:r>
+        <w:t xml:space="preserve"> </w:t>
+      </w:r>
+      <w:r>
+        <w:rPr>
+          <w:iCs/>
+          <w:i/>
+        </w:rPr>
+        <w:t xml:space="preserve">o</w:t>
+      </w:r>
+      <w:r>
+        <w:rPr>
+          <w:vertAlign w:val="subscript"/>
+          <w:iCs/>
+          <w:i/>
+        </w:rPr>
+        <w:t xml:space="preserve">n</w:t>
+      </w:r>
+      <w:r>
         <w:t xml:space="preserve">, where</w:t>
       </w:r>
       <w:r>
         <w:t xml:space="preserve"> </w:t>
       </w:r>
-      <m:oMath>
-        <m:sSub>
-          <m:e>
-            <m:r>
-              <m:t>o</m:t>
-            </m:r>
-          </m:e>
-          <m:sub>
-            <m:r>
-              <m:t>j</m:t>
-            </m:r>
-          </m:sub>
-        </m:sSub>
-        <m:r>
-          <m:rPr>
-            <m:sty m:val="p"/>
-          </m:rPr>
-          <m:t>&gt;</m:t>
-        </m:r>
-        <m:sSub>
-          <m:e>
-            <m:r>
-              <m:t>o</m:t>
-            </m:r>
-          </m:e>
-          <m:sub>
-            <m:r>
-              <m:t>i</m:t>
-            </m:r>
-          </m:sub>
-        </m:sSub>
-      </m:oMath>
+      <w:r>
+        <w:rPr>
+          <w:iCs/>
+          <w:i/>
+        </w:rPr>
+        <w:t xml:space="preserve">o</w:t>
+      </w:r>
+      <w:r>
+        <w:rPr>
+          <w:vertAlign w:val="subscript"/>
+          <w:iCs/>
+          <w:i/>
+        </w:rPr>
+        <w:t xml:space="preserve">j</w:t>
+      </w:r>
+      <w:r>
+        <w:t xml:space="preserve"> &gt; </w:t>
+      </w:r>
+      <w:r>
+        <w:rPr>
+          <w:iCs/>
+          <w:i/>
+        </w:rPr>
+        <w:t xml:space="preserve">o</w:t>
+      </w:r>
+      <w:r>
+        <w:rPr>
+          <w:vertAlign w:val="subscript"/>
+          <w:iCs/>
+          <w:i/>
+        </w:rPr>
+        <w:t xml:space="preserve">i</w:t>
+      </w:r>
       <w:r>
         <w:t xml:space="preserve"> </w:t>
       </w:r>
@@ -29781,31 +29880,36 @@
       <w:r>
         <w:t xml:space="preserve"> </w:t>
       </w:r>
-      <m:oMath>
-        <m:r>
-          <m:t>j</m:t>
-        </m:r>
-        <m:r>
-          <m:rPr>
-            <m:sty m:val="p"/>
-          </m:rPr>
-          <m:t>&gt;</m:t>
-        </m:r>
-        <m:r>
-          <m:t>i</m:t>
-        </m:r>
-      </m:oMath>
+      <w:r>
+        <w:rPr>
+          <w:iCs/>
+          <w:i/>
+        </w:rPr>
+        <w:t xml:space="preserve">j</w:t>
+      </w:r>
+      <w:r>
+        <w:t xml:space="preserve"> &gt; </w:t>
+      </w:r>
+      <w:r>
+        <w:rPr>
+          <w:iCs/>
+          <w:i/>
+        </w:rPr>
+        <w:t xml:space="preserve">i</w:t>
+      </w:r>
       <w:r>
         <w:t xml:space="preserve">. Buchak says that the risk-weighted expected utility of</w:t>
       </w:r>
       <w:r>
         <w:t xml:space="preserve"> </w:t>
       </w:r>
-      <m:oMath>
-        <m:r>
-          <m:t>O</m:t>
-        </m:r>
-      </m:oMath>
+      <w:r>
+        <w:rPr>
+          <w:iCs/>
+          <w:i/>
+        </w:rPr>
+        <w:t xml:space="preserve">O</w:t>
+      </w:r>
       <w:r>
         <w:t xml:space="preserve"> </w:t>
       </w:r>
@@ -29815,11 +29919,13 @@
       <w:r>
         <w:t xml:space="preserve"> </w:t>
       </w:r>
-      <m:oMath>
-        <m:r>
-          <m:t>r</m:t>
-        </m:r>
-      </m:oMath>
+      <w:r>
+        <w:rPr>
+          <w:iCs/>
+          <w:i/>
+        </w:rPr>
+        <w:t xml:space="preserve">r</w:t>
+      </w:r>
       <w:r>
         <w:t xml:space="preserve"> </w:t>
       </w:r>
@@ -30031,22 +30137,26 @@
       <w:r>
         <w:t xml:space="preserve"> </w:t>
       </w:r>
-      <m:oMath>
-        <m:r>
-          <m:t>r</m:t>
-        </m:r>
-      </m:oMath>
+      <w:r>
+        <w:rPr>
+          <w:iCs/>
+          <w:i/>
+        </w:rPr>
+        <w:t xml:space="preserve">r</w:t>
+      </w:r>
       <w:r>
         <w:t xml:space="preserve">, which measures Chooser’s attitudes to risk. If</w:t>
       </w:r>
       <w:r>
         <w:t xml:space="preserve"> </w:t>
       </w:r>
-      <m:oMath>
-        <m:r>
-          <m:t>r</m:t>
-        </m:r>
-      </m:oMath>
+      <w:r>
+        <w:rPr>
+          <w:iCs/>
+          <w:i/>
+        </w:rPr>
+        <w:t xml:space="preserve">r</w:t>
+      </w:r>
       <w:r>
         <w:t xml:space="preserve"> </w:t>
       </w:r>
@@ -30056,11 +30166,13 @@
       <w:r>
         <w:t xml:space="preserve"> </w:t>
       </w:r>
-      <m:oMath>
-        <m:r>
-          <m:t>r</m:t>
-        </m:r>
-      </m:oMath>
+      <w:r>
+        <w:rPr>
+          <w:iCs/>
+          <w:i/>
+        </w:rPr>
+        <w:t xml:space="preserve">r</w:t>
+      </w:r>
       <w:r>
         <w:t xml:space="preserve"> </w:t>
       </w:r>
@@ -30070,135 +30182,92 @@
       <w:r>
         <w:t xml:space="preserve"> </w:t>
       </w:r>
-      <m:oMath>
-        <m:r>
-          <m:t>r</m:t>
-        </m:r>
-        <m:d>
-          <m:dPr>
-            <m:begChr m:val="("/>
-            <m:endChr m:val=")"/>
-            <m:sepChr m:val=""/>
-            <m:grow/>
-          </m:dPr>
-          <m:e>
-            <m:r>
-              <m:t>0</m:t>
-            </m:r>
-          </m:e>
-        </m:d>
-        <m:r>
-          <m:rPr>
-            <m:sty m:val="p"/>
-          </m:rPr>
-          <m:t>=</m:t>
-        </m:r>
-        <m:r>
-          <m:t>0</m:t>
-        </m:r>
-      </m:oMath>
-      <w:r>
-        <w:t xml:space="preserve"> </w:t>
-      </w:r>
-      <w:r>
-        <w:t xml:space="preserve">and</w:t>
-      </w:r>
-      <w:r>
-        <w:t xml:space="preserve"> </w:t>
-      </w:r>
-      <m:oMath>
-        <m:r>
-          <m:t>r</m:t>
-        </m:r>
-        <m:d>
-          <m:dPr>
-            <m:begChr m:val="("/>
-            <m:endChr m:val=")"/>
-            <m:sepChr m:val=""/>
-            <m:grow/>
-          </m:dPr>
-          <m:e>
-            <m:r>
-              <m:t>1</m:t>
-            </m:r>
-          </m:e>
-        </m:d>
-        <m:r>
-          <m:rPr>
-            <m:sty m:val="p"/>
-          </m:rPr>
-          <m:t>=</m:t>
-        </m:r>
-        <m:r>
-          <m:t>1</m:t>
-        </m:r>
-      </m:oMath>
-      <w:r>
-        <w:t xml:space="preserve">. In general, if</w:t>
-      </w:r>
-      <w:r>
-        <w:t xml:space="preserve"> </w:t>
-      </w:r>
-      <m:oMath>
-        <m:r>
-          <m:t>r</m:t>
-        </m:r>
-        <m:d>
-          <m:dPr>
-            <m:begChr m:val="("/>
-            <m:endChr m:val=")"/>
-            <m:sepChr m:val=""/>
-            <m:grow/>
-          </m:dPr>
-          <m:e>
-            <m:r>
-              <m:t>x</m:t>
-            </m:r>
-          </m:e>
-        </m:d>
-        <m:r>
-          <m:rPr>
-            <m:sty m:val="p"/>
-          </m:rPr>
-          <m:t>&lt;</m:t>
-        </m:r>
-        <m:r>
-          <m:t>x</m:t>
-        </m:r>
-      </m:oMath>
+      <w:r>
+        <w:rPr>
+          <w:iCs/>
+          <w:i/>
+        </w:rPr>
+        <w:t xml:space="preserve">r</w:t>
+      </w:r>
+      <w:r>
+        <w:t xml:space="preserve">(0) = 0 and</w:t>
+      </w:r>
+      <w:r>
+        <w:t xml:space="preserve"> </w:t>
+      </w:r>
+      <w:r>
+        <w:rPr>
+          <w:iCs/>
+          <w:i/>
+        </w:rPr>
+        <w:t xml:space="preserve">r</w:t>
+      </w:r>
+      <w:r>
+        <w:t xml:space="preserve">(1) = 1. In general, if</w:t>
+      </w:r>
+      <w:r>
+        <w:t xml:space="preserve"> </w:t>
+      </w:r>
+      <w:r>
+        <w:rPr>
+          <w:iCs/>
+          <w:i/>
+        </w:rPr>
+        <w:t xml:space="preserve">r</w:t>
+      </w:r>
+      <w:r>
+        <w:t xml:space="preserve">(</w:t>
+      </w:r>
+      <w:r>
+        <w:rPr>
+          <w:iCs/>
+          <w:i/>
+        </w:rPr>
+        <w:t xml:space="preserve">x</w:t>
+      </w:r>
+      <w:r>
+        <w:t xml:space="preserve">) &lt; </w:t>
+      </w:r>
+      <w:r>
+        <w:rPr>
+          <w:iCs/>
+          <w:i/>
+        </w:rPr>
+        <w:t xml:space="preserve">x</w:t>
+      </w:r>
       <w:r>
         <w:t xml:space="preserve">, Chooser is some intuitive sense more risk-averse than an expected utility maximiser, while if</w:t>
       </w:r>
       <w:r>
         <w:t xml:space="preserve"> </w:t>
       </w:r>
-      <m:oMath>
-        <m:r>
-          <m:t>r</m:t>
-        </m:r>
-        <m:d>
-          <m:dPr>
-            <m:begChr m:val="("/>
-            <m:endChr m:val=")"/>
-            <m:sepChr m:val=""/>
-            <m:grow/>
-          </m:dPr>
-          <m:e>
-            <m:r>
-              <m:t>x</m:t>
-            </m:r>
-          </m:e>
-        </m:d>
-        <m:r>
-          <m:rPr>
-            <m:sty m:val="p"/>
-          </m:rPr>
-          <m:t>&gt;</m:t>
-        </m:r>
-        <m:r>
-          <m:t>x</m:t>
-        </m:r>
-      </m:oMath>
+      <w:r>
+        <w:rPr>
+          <w:iCs/>
+          <w:i/>
+        </w:rPr>
+        <w:t xml:space="preserve">r</w:t>
+      </w:r>
+      <w:r>
+        <w:t xml:space="preserve">(</w:t>
+      </w:r>
+      <w:r>
+        <w:rPr>
+          <w:iCs/>
+          <w:i/>
+        </w:rPr>
+        <w:t xml:space="preserve">x</w:t>
+      </w:r>
+      <w:r>
+        <w:t xml:space="preserve">) &gt; </w:t>
+      </w:r>
+      <w:r>
+        <w:rPr>
+          <w:iCs/>
+          <w:i/>
+        </w:rPr>
+        <w:t xml:space="preserve">x</w:t>
+      </w:r>
       <w:r>
         <w:t xml:space="preserve">, Chooser is more risk-seeking. The former case is more relevant to everyday intuitions.</w:t>
       </w:r>
@@ -30222,11 +30291,13 @@
       <w:r>
         <w:t xml:space="preserve"> </w:t>
       </w:r>
-      <m:oMath>
-        <m:r>
-          <m:t>r</m:t>
-        </m:r>
-      </m:oMath>
+      <w:r>
+        <w:rPr>
+          <w:iCs/>
+          <w:i/>
+        </w:rPr>
+        <w:t xml:space="preserve">r</w:t>
+      </w:r>
       <w:r>
         <w:t xml:space="preserve">, avoids both these problems.</w:t>
       </w:r>
@@ -30253,11 +30324,13 @@
       <w:r>
         <w:t xml:space="preserve"> </w:t>
       </w:r>
-      <m:oMath>
-        <m:r>
-          <m:t>y</m:t>
-        </m:r>
-      </m:oMath>
+      <w:r>
+        <w:rPr>
+          <w:iCs/>
+          <w:i/>
+        </w:rPr>
+        <w:t xml:space="preserve">y</w:t>
+      </w:r>
       <w:r>
         <w:t xml:space="preserve"> </w:t>
       </w:r>
@@ -30279,11 +30352,13 @@
       <w:r>
         <w:t xml:space="preserve"> </w:t>
       </w:r>
-      <m:oMath>
-        <m:r>
-          <m:t>x</m:t>
-        </m:r>
-      </m:oMath>
+      <w:r>
+        <w:rPr>
+          <w:iCs/>
+          <w:i/>
+        </w:rPr>
+        <w:t xml:space="preserve">x</w:t>
+      </w:r>
       <w:r>
         <w:t xml:space="preserve"> </w:t>
       </w:r>
@@ -30313,20 +30388,19 @@
       <w:r>
         <w:t xml:space="preserve"> </w:t>
       </w:r>
-      <m:oMath>
-        <m:sSub>
-          <m:e>
-            <m:r>
-              <m:t>H</m:t>
-            </m:r>
-          </m:e>
-          <m:sub>
-            <m:r>
-              <m:t>1</m:t>
-            </m:r>
-          </m:sub>
-        </m:sSub>
-      </m:oMath>
+      <w:r>
+        <w:rPr>
+          <w:iCs/>
+          <w:i/>
+        </w:rPr>
+        <w:t xml:space="preserve">H</w:t>
+      </w:r>
+      <w:r>
+        <w:rPr>
+          <w:vertAlign w:val="subscript"/>
+        </w:rPr>
+        <w:t xml:space="preserve">1</w:t>
+      </w:r>
       <w:r>
         <w:t xml:space="preserve"> </w:t>
       </w:r>
@@ -30336,20 +30410,19 @@
       <w:r>
         <w:t xml:space="preserve"> </w:t>
       </w:r>
-      <m:oMath>
-        <m:sSub>
-          <m:e>
-            <m:r>
-              <m:t>T</m:t>
-            </m:r>
-          </m:e>
-          <m:sub>
-            <m:r>
-              <m:t>1</m:t>
-            </m:r>
-          </m:sub>
-        </m:sSub>
-      </m:oMath>
+      <w:r>
+        <w:rPr>
+          <w:iCs/>
+          <w:i/>
+        </w:rPr>
+        <w:t xml:space="preserve">T</w:t>
+      </w:r>
+      <w:r>
+        <w:rPr>
+          <w:vertAlign w:val="subscript"/>
+        </w:rPr>
+        <w:t xml:space="preserve">1</w:t>
+      </w:r>
       <w:r>
         <w:t xml:space="preserve"> </w:t>
       </w:r>
@@ -30359,20 +30432,19 @@
       <w:r>
         <w:t xml:space="preserve"> </w:t>
       </w:r>
-      <m:oMath>
-        <m:sSub>
-          <m:e>
-            <m:r>
-              <m:t>H</m:t>
-            </m:r>
-          </m:e>
-          <m:sub>
-            <m:r>
-              <m:t>2</m:t>
-            </m:r>
-          </m:sub>
-        </m:sSub>
-      </m:oMath>
+      <w:r>
+        <w:rPr>
+          <w:iCs/>
+          <w:i/>
+        </w:rPr>
+        <w:t xml:space="preserve">H</w:t>
+      </w:r>
+      <w:r>
+        <w:rPr>
+          <w:vertAlign w:val="subscript"/>
+        </w:rPr>
+        <w:t xml:space="preserve">2</w:t>
+      </w:r>
       <w:r>
         <w:t xml:space="preserve"> </w:t>
       </w:r>
@@ -30382,20 +30454,19 @@
       <w:r>
         <w:t xml:space="preserve"> </w:t>
       </w:r>
-      <m:oMath>
-        <m:sSub>
-          <m:e>
-            <m:r>
-              <m:t>T</m:t>
-            </m:r>
-          </m:e>
-          <m:sub>
-            <m:r>
-              <m:t>2</m:t>
-            </m:r>
-          </m:sub>
-        </m:sSub>
-      </m:oMath>
+      <w:r>
+        <w:rPr>
+          <w:iCs/>
+          <w:i/>
+        </w:rPr>
+        <w:t xml:space="preserve">T</w:t>
+      </w:r>
+      <w:r>
+        <w:rPr>
+          <w:vertAlign w:val="subscript"/>
+        </w:rPr>
+        <w:t xml:space="preserve">2</w:t>
+      </w:r>
       <w:r>
         <w:t xml:space="preserve"> </w:t>
       </w:r>
@@ -30405,20 +30476,19 @@
       <w:r>
         <w:t xml:space="preserve"> </w:t>
       </w:r>
-      <m:oMath>
-        <m:sSub>
-          <m:e>
-            <m:r>
-              <m:t>H</m:t>
-            </m:r>
-          </m:e>
-          <m:sub>
-            <m:r>
-              <m:t>2</m:t>
-            </m:r>
-          </m:sub>
-        </m:sSub>
-      </m:oMath>
+      <w:r>
+        <w:rPr>
+          <w:iCs/>
+          <w:i/>
+        </w:rPr>
+        <w:t xml:space="preserve">H</w:t>
+      </w:r>
+      <w:r>
+        <w:rPr>
+          <w:vertAlign w:val="subscript"/>
+        </w:rPr>
+        <w:t xml:space="preserve">2</w:t>
+      </w:r>
       <w:r>
         <w:t xml:space="preserve">, and Down is declining that bet, but the general case is important to have on the table. The general structure of these problems is given by</w:t>
       </w:r>
@@ -30499,11 +30569,13 @@
                     <w:jc w:val="center"/>
                     <w:jc w:val="left"/>
                   </w:pPr>
-                  <m:oMath>
-                    <m:r>
-                      <m:t>e</m:t>
-                    </m:r>
-                  </m:oMath>
+                  <w:r>
+                    <w:rPr>
+                      <w:iCs/>
+                      <w:i/>
+                    </w:rPr>
+                    <w:t xml:space="preserve">e</w:t>
+                  </w:r>
                 </w:p>
               </w:tc>
             </w:tr>
@@ -30519,20 +30591,19 @@
                   <w:r>
                     <w:t xml:space="preserve">Pr(</w:t>
                   </w:r>
-                  <m:oMath>
-                    <m:sSub>
-                      <m:e>
-                        <m:r>
-                          <m:t>H</m:t>
-                        </m:r>
-                      </m:e>
-                      <m:sub>
-                        <m:r>
-                          <m:t>1</m:t>
-                        </m:r>
-                      </m:sub>
-                    </m:sSub>
-                  </m:oMath>
+                  <w:r>
+                    <w:rPr>
+                      <w:iCs/>
+                      <w:i/>
+                    </w:rPr>
+                    <w:t xml:space="preserve">H</w:t>
+                  </w:r>
+                  <w:r>
+                    <w:rPr>
+                      <w:vertAlign w:val="subscript"/>
+                    </w:rPr>
+                    <w:t xml:space="preserve">1</w:t>
+                  </w:r>
                   <w:r>
                     <w:t xml:space="preserve">)</w:t>
                   </w:r>
@@ -30546,11 +30617,13 @@
                     <w:jc w:val="center"/>
                     <w:jc w:val="left"/>
                   </w:pPr>
-                  <m:oMath>
-                    <m:r>
-                      <m:t>y</m:t>
-                    </m:r>
-                  </m:oMath>
+                  <w:r>
+                    <w:rPr>
+                      <w:iCs/>
+                      <w:i/>
+                    </w:rPr>
+                    <w:t xml:space="preserve">y</w:t>
+                  </w:r>
                 </w:p>
               </w:tc>
             </w:tr>
@@ -30566,20 +30639,19 @@
                   <w:r>
                     <w:t xml:space="preserve">Pr(</w:t>
                   </w:r>
-                  <m:oMath>
-                    <m:sSub>
-                      <m:e>
-                        <m:r>
-                          <m:t>H</m:t>
-                        </m:r>
-                      </m:e>
-                      <m:sub>
-                        <m:r>
-                          <m:t>2</m:t>
-                        </m:r>
-                      </m:sub>
-                    </m:sSub>
-                  </m:oMath>
+                  <w:r>
+                    <w:rPr>
+                      <w:iCs/>
+                      <w:i/>
+                    </w:rPr>
+                    <w:t xml:space="preserve">H</w:t>
+                  </w:r>
+                  <w:r>
+                    <w:rPr>
+                      <w:vertAlign w:val="subscript"/>
+                    </w:rPr>
+                    <w:t xml:space="preserve">2</w:t>
+                  </w:r>
                   <w:r>
                     <w:t xml:space="preserve">)</w:t>
                   </w:r>
@@ -30593,11 +30665,13 @@
                     <w:jc w:val="center"/>
                     <w:jc w:val="left"/>
                   </w:pPr>
-                  <m:oMath>
-                    <m:r>
-                      <m:t>x</m:t>
-                    </m:r>
-                  </m:oMath>
+                  <w:r>
+                    <w:rPr>
+                      <w:iCs/>
+                      <w:i/>
+                    </w:rPr>
+                    <w:t xml:space="preserve">x</w:t>
+                  </w:r>
                 </w:p>
               </w:tc>
             </w:tr>
@@ -30654,7 +30728,7 @@
             <w:tblPr>
               <w:tblStyle w:val="Table"/>
               <w:tblW w:type="pct" w:w="4900"/>
-              <w:tblLook w:firstRow="0" w:lastRow="0" w:firstColumn="0" w:lastColumn="0" w:noHBand="0" w:noVBand="0" w:val="0000"/>
+              <w:tblLook w:firstRow="1" w:lastRow="0" w:firstColumn="0" w:lastColumn="0" w:noHBand="0" w:noVBand="0" w:val="0020"/>
               <w:jc w:val="start"/>
             </w:tblPr>
             <w:tblGrid>
@@ -30663,6 +30737,9 @@
               <w:gridCol w:w="2587"/>
             </w:tblGrid>
             <w:tr>
+              <w:trPr>
+                <w:tblHeader w:val="true"/>
+              </w:trPr>
               <w:tc>
                 <w:tcPr/>
                 <w:p>
@@ -30679,20 +30756,23 @@
                     <w:jc w:val="center"/>
                     <w:jc w:val="left"/>
                   </w:pPr>
-                  <m:oMath>
-                    <m:sSub>
-                      <m:e>
-                        <m:r>
-                          <m:t>H</m:t>
-                        </m:r>
-                      </m:e>
-                      <m:sub>
-                        <m:r>
-                          <m:t>2</m:t>
-                        </m:r>
-                      </m:sub>
-                    </m:sSub>
-                  </m:oMath>
+                  <w:r>
+                    <w:rPr>
+                      <w:iCs/>
+                      <w:i/>
+                      <w:bCs/>
+                      <w:b/>
+                    </w:rPr>
+                    <w:t xml:space="preserve">H</w:t>
+                  </w:r>
+                  <w:r>
+                    <w:rPr>
+                      <w:bCs/>
+                      <w:b/>
+                      <w:vertAlign w:val="subscript"/>
+                    </w:rPr>
+                    <w:t xml:space="preserve">2</w:t>
+                  </w:r>
                 </w:p>
               </w:tc>
               <w:tc>
@@ -30703,20 +30783,23 @@
                     <w:jc w:val="center"/>
                     <w:jc w:val="left"/>
                   </w:pPr>
-                  <m:oMath>
-                    <m:sSub>
-                      <m:e>
-                        <m:r>
-                          <m:t>T</m:t>
-                        </m:r>
-                      </m:e>
-                      <m:sub>
-                        <m:r>
-                          <m:t>2</m:t>
-                        </m:r>
-                      </m:sub>
-                    </m:sSub>
-                  </m:oMath>
+                  <w:r>
+                    <w:rPr>
+                      <w:iCs/>
+                      <w:i/>
+                      <w:bCs/>
+                      <w:b/>
+                    </w:rPr>
+                    <w:t xml:space="preserve">T</w:t>
+                  </w:r>
+                  <w:r>
+                    <w:rPr>
+                      <w:bCs/>
+                      <w:b/>
+                      <w:vertAlign w:val="subscript"/>
+                    </w:rPr>
+                    <w:t xml:space="preserve">2</w:t>
+                  </w:r>
                 </w:p>
               </w:tc>
             </w:tr>
@@ -30746,11 +30829,13 @@
                     <w:jc w:val="center"/>
                     <w:jc w:val="left"/>
                   </w:pPr>
-                  <m:oMath>
-                    <m:r>
-                      <m:t>a</m:t>
-                    </m:r>
-                  </m:oMath>
+                  <w:r>
+                    <w:rPr>
+                      <w:iCs/>
+                      <w:i/>
+                    </w:rPr>
+                    <w:t xml:space="preserve">a</w:t>
+                  </w:r>
                 </w:p>
               </w:tc>
               <w:tc>
@@ -30761,11 +30846,13 @@
                     <w:jc w:val="center"/>
                     <w:jc w:val="left"/>
                   </w:pPr>
-                  <m:oMath>
-                    <m:r>
-                      <m:t>b</m:t>
-                    </m:r>
-                  </m:oMath>
+                  <w:r>
+                    <w:rPr>
+                      <w:iCs/>
+                      <w:i/>
+                    </w:rPr>
+                    <w:t xml:space="preserve">b</w:t>
+                  </w:r>
                 </w:p>
               </w:tc>
             </w:tr>
@@ -30795,11 +30882,13 @@
                     <w:jc w:val="center"/>
                     <w:jc w:val="left"/>
                   </w:pPr>
-                  <m:oMath>
-                    <m:r>
-                      <m:t>c</m:t>
-                    </m:r>
-                  </m:oMath>
+                  <w:r>
+                    <w:rPr>
+                      <w:iCs/>
+                      <w:i/>
+                    </w:rPr>
+                    <w:t xml:space="preserve">c</w:t>
+                  </w:r>
                 </w:p>
               </w:tc>
               <w:tc>
@@ -30810,11 +30899,13 @@
                     <w:jc w:val="center"/>
                     <w:jc w:val="left"/>
                   </w:pPr>
-                  <m:oMath>
-                    <m:r>
-                      <m:t>d</m:t>
-                    </m:r>
-                  </m:oMath>
+                  <w:r>
+                    <w:rPr>
+                      <w:iCs/>
+                      <w:i/>
+                    </w:rPr>
+                    <w:t xml:space="preserve">d</w:t>
+                  </w:r>
                 </w:p>
               </w:tc>
             </w:tr>
@@ -30842,7 +30933,7 @@
         <w:pStyle w:val="BodyText"/>
       </w:pPr>
       <w:r>
-        <w:t xml:space="preserve">Then we get a version of Exit Principle that applies to games like this.</w:t>
+        <w:t xml:space="preserve">Then we get a version of Single Choice Principle that applies to games like this.</w:t>
       </w:r>
     </w:p>
     <w:p>
@@ -30858,7 +30949,7 @@
           <w:bCs/>
           <w:b/>
         </w:rPr>
-        <w:t xml:space="preserve">Exit Principle</w:t>
+        <w:t xml:space="preserve">Single Choice Principle</w:t>
       </w:r>
       <w:r>
         <w:t xml:space="preserve">: Whether a choice is rational for Chooser is independent of whether Chooser chooses before or after they are told the result of the first coin flip.</w:t>
@@ -30874,11 +30965,13 @@
       <w:r>
         <w:t xml:space="preserve"> </w:t>
       </w:r>
-      <m:oMath>
-        <m:r>
-          <m:t>r</m:t>
-        </m:r>
-      </m:oMath>
+      <w:r>
+        <w:rPr>
+          <w:iCs/>
+          <w:i/>
+        </w:rPr>
+        <w:t xml:space="preserve">r</w:t>
+      </w:r>
       <w:r>
         <w:t xml:space="preserve"> </w:t>
       </w:r>
@@ -30896,53 +30989,44 @@
       <w:r>
         <w:t xml:space="preserve"> </w:t>
       </w:r>
-      <m:oMath>
-        <m:r>
-          <m:t>R</m:t>
-        </m:r>
-        <m:r>
-          <m:t>E</m:t>
-        </m:r>
-        <m:sSub>
-          <m:e>
-            <m:r>
-              <m:t>U</m:t>
-            </m:r>
-          </m:e>
-          <m:sub>
-            <m:r>
-              <m:t>E</m:t>
-            </m:r>
-          </m:sub>
-        </m:sSub>
-        <m:d>
-          <m:dPr>
-            <m:begChr m:val="("/>
-            <m:endChr m:val=")"/>
-            <m:sepChr m:val=""/>
-            <m:grow/>
-          </m:dPr>
-          <m:e>
-            <m:r>
-              <m:t>X</m:t>
-            </m:r>
-          </m:e>
-        </m:d>
-      </m:oMath>
-      <w:r>
-        <w:t xml:space="preserve"> </w:t>
-      </w:r>
-      <w:r>
-        <w:t xml:space="preserve">to be the risk-weighted expected utility of</w:t>
-      </w:r>
-      <w:r>
-        <w:t xml:space="preserve"> </w:t>
-      </w:r>
-      <m:oMath>
-        <m:r>
-          <m:t>X</m:t>
-        </m:r>
-      </m:oMath>
+      <w:r>
+        <w:rPr>
+          <w:iCs/>
+          <w:i/>
+        </w:rPr>
+        <w:t xml:space="preserve">REU</w:t>
+      </w:r>
+      <w:r>
+        <w:rPr>
+          <w:vertAlign w:val="subscript"/>
+          <w:iCs/>
+          <w:i/>
+        </w:rPr>
+        <w:t xml:space="preserve">E</w:t>
+      </w:r>
+      <w:r>
+        <w:t xml:space="preserve">(</w:t>
+      </w:r>
+      <w:r>
+        <w:rPr>
+          <w:iCs/>
+          <w:i/>
+        </w:rPr>
+        <w:t xml:space="preserve">X</w:t>
+      </w:r>
+      <w:r>
+        <w:t xml:space="preserve">) to be the risk-weighted expected utility of</w:t>
+      </w:r>
+      <w:r>
+        <w:t xml:space="preserve"> </w:t>
+      </w:r>
+      <w:r>
+        <w:rPr>
+          <w:iCs/>
+          <w:i/>
+        </w:rPr>
+        <w:t xml:space="preserve">X</w:t>
+      </w:r>
       <w:r>
         <w:t xml:space="preserve"> </w:t>
       </w:r>
@@ -30952,67 +31036,60 @@
       <w:r>
         <w:t xml:space="preserve"> </w:t>
       </w:r>
-      <m:oMath>
-        <m:r>
-          <m:t>R</m:t>
-        </m:r>
-        <m:r>
-          <m:t>E</m:t>
-        </m:r>
-        <m:sSub>
-          <m:e>
-            <m:r>
-              <m:t>U</m:t>
-            </m:r>
-          </m:e>
-          <m:sub>
-            <m:r>
-              <m:t>L</m:t>
-            </m:r>
-          </m:sub>
-        </m:sSub>
-        <m:d>
-          <m:dPr>
-            <m:begChr m:val="("/>
-            <m:endChr m:val=")"/>
-            <m:sepChr m:val=""/>
-            <m:grow/>
-          </m:dPr>
-          <m:e>
-            <m:r>
-              <m:t>X</m:t>
-            </m:r>
-          </m:e>
-        </m:d>
-      </m:oMath>
-      <w:r>
-        <w:t xml:space="preserve"> </w:t>
-      </w:r>
-      <w:r>
-        <w:t xml:space="preserve">to be the risk-weighted expected utility of</w:t>
-      </w:r>
-      <w:r>
-        <w:t xml:space="preserve"> </w:t>
-      </w:r>
-      <m:oMath>
-        <m:r>
-          <m:t>X</m:t>
-        </m:r>
-      </m:oMath>
-      <w:r>
-        <w:t xml:space="preserve"> </w:t>
-      </w:r>
-      <w:r>
-        <w:t xml:space="preserve">after finding out the result of the first coin toss. So Exit Principle essentially becomes this biconditional, for any gambles</w:t>
-      </w:r>
-      <w:r>
-        <w:t xml:space="preserve"> </w:t>
-      </w:r>
-      <m:oMath>
-        <m:r>
-          <m:t>X</m:t>
-        </m:r>
-      </m:oMath>
+      <w:r>
+        <w:rPr>
+          <w:iCs/>
+          <w:i/>
+        </w:rPr>
+        <w:t xml:space="preserve">REU</w:t>
+      </w:r>
+      <w:r>
+        <w:rPr>
+          <w:vertAlign w:val="subscript"/>
+          <w:iCs/>
+          <w:i/>
+        </w:rPr>
+        <w:t xml:space="preserve">L</w:t>
+      </w:r>
+      <w:r>
+        <w:t xml:space="preserve">(</w:t>
+      </w:r>
+      <w:r>
+        <w:rPr>
+          <w:iCs/>
+          <w:i/>
+        </w:rPr>
+        <w:t xml:space="preserve">X</w:t>
+      </w:r>
+      <w:r>
+        <w:t xml:space="preserve">) to be the risk-weighted expected utility of</w:t>
+      </w:r>
+      <w:r>
+        <w:t xml:space="preserve"> </w:t>
+      </w:r>
+      <w:r>
+        <w:rPr>
+          <w:iCs/>
+          <w:i/>
+        </w:rPr>
+        <w:t xml:space="preserve">X</w:t>
+      </w:r>
+      <w:r>
+        <w:t xml:space="preserve"> </w:t>
+      </w:r>
+      <w:r>
+        <w:t xml:space="preserve">after finding out the result of the first coin toss. So Single Choice Principle essentially becomes this biconditional, for any gambles</w:t>
+      </w:r>
+      <w:r>
+        <w:t xml:space="preserve"> </w:t>
+      </w:r>
+      <w:r>
+        <w:rPr>
+          <w:iCs/>
+          <w:i/>
+        </w:rPr>
+        <w:t xml:space="preserve">X</w:t>
+      </w:r>
       <w:r>
         <w:t xml:space="preserve"> </w:t>
       </w:r>
@@ -31022,11 +31099,13 @@
       <w:r>
         <w:t xml:space="preserve"> </w:t>
       </w:r>
-      <m:oMath>
-        <m:r>
-          <m:t>Y</m:t>
-        </m:r>
-      </m:oMath>
+      <w:r>
+        <w:rPr>
+          <w:iCs/>
+          <w:i/>
+        </w:rPr>
+        <w:t xml:space="preserve">Y</w:t>
+      </w:r>
       <w:r>
         <w:t xml:space="preserve">.</w:t>
       </w:r>
@@ -31195,11 +31274,13 @@
       <w:r>
         <w:t xml:space="preserve"> </w:t>
       </w:r>
-      <m:oMath>
-        <m:r>
-          <m:t>r</m:t>
-        </m:r>
-      </m:oMath>
+      <w:r>
+        <w:rPr>
+          <w:iCs/>
+          <w:i/>
+        </w:rPr>
+        <w:t xml:space="preserve">r</w:t>
+      </w:r>
       <w:r>
         <w:t xml:space="preserve"> </w:t>
       </w:r>
@@ -31209,141 +31290,114 @@
       <w:r>
         <w:t xml:space="preserve"> </w:t>
       </w:r>
-      <m:oMath>
-        <m:r>
-          <m:t>r</m:t>
-        </m:r>
-        <m:d>
-          <m:dPr>
-            <m:begChr m:val="("/>
-            <m:endChr m:val=")"/>
-            <m:sepChr m:val=""/>
-            <m:grow/>
-          </m:dPr>
-          <m:e>
-            <m:r>
-              <m:t>x</m:t>
-            </m:r>
-            <m:r>
-              <m:t>y</m:t>
-            </m:r>
-          </m:e>
-        </m:d>
-        <m:r>
-          <m:rPr>
-            <m:sty m:val="p"/>
-          </m:rPr>
-          <m:t>=</m:t>
-        </m:r>
-        <m:r>
-          <m:t>r</m:t>
-        </m:r>
-        <m:d>
-          <m:dPr>
-            <m:begChr m:val="("/>
-            <m:endChr m:val=")"/>
-            <m:sepChr m:val=""/>
-            <m:grow/>
-          </m:dPr>
-          <m:e>
-            <m:r>
-              <m:t>x</m:t>
-            </m:r>
-          </m:e>
-        </m:d>
-        <m:r>
-          <m:t>r</m:t>
-        </m:r>
-        <m:d>
-          <m:dPr>
-            <m:begChr m:val="("/>
-            <m:endChr m:val=")"/>
-            <m:sepChr m:val=""/>
-            <m:grow/>
-          </m:dPr>
-          <m:e>
-            <m:r>
-              <m:t>y</m:t>
-            </m:r>
-          </m:e>
-        </m:d>
-      </m:oMath>
-      <w:r>
-        <w:t xml:space="preserve"> </w:t>
-      </w:r>
-      <w:r>
-        <w:t xml:space="preserve">for all</w:t>
-      </w:r>
-      <w:r>
-        <w:t xml:space="preserve"> </w:t>
-      </w:r>
-      <m:oMath>
-        <m:r>
-          <m:t>x</m:t>
-        </m:r>
-        <m:r>
-          <m:rPr>
-            <m:sty m:val="p"/>
-          </m:rPr>
-          <m:t>,</m:t>
-        </m:r>
-        <m:r>
-          <m:t>y</m:t>
-        </m:r>
-      </m:oMath>
-      <w:r>
-        <w:t xml:space="preserve">. This isn’t a particularly problematic result; the most intuitive values for</w:t>
-      </w:r>
-      <w:r>
-        <w:t xml:space="preserve"> </w:t>
-      </w:r>
-      <m:oMath>
-        <m:r>
-          <m:t>r</m:t>
-        </m:r>
-      </m:oMath>
-      <w:r>
-        <w:t xml:space="preserve">, like</w:t>
-      </w:r>
-      <w:r>
-        <w:t xml:space="preserve"> </w:t>
-      </w:r>
-      <m:oMath>
-        <m:r>
-          <m:t>r</m:t>
-        </m:r>
-        <m:d>
-          <m:dPr>
-            <m:begChr m:val="("/>
-            <m:endChr m:val=")"/>
-            <m:sepChr m:val=""/>
-            <m:grow/>
-          </m:dPr>
-          <m:e>
-            <m:r>
-              <m:t>x</m:t>
-            </m:r>
-          </m:e>
-        </m:d>
-        <m:r>
-          <m:rPr>
-            <m:sty m:val="p"/>
-          </m:rPr>
-          <m:t>=</m:t>
-        </m:r>
-        <m:sSup>
-          <m:e>
-            <m:r>
-              <m:t>x</m:t>
-            </m:r>
-          </m:e>
-          <m:sup>
-            <m:r>
-              <m:t>2</m:t>
-            </m:r>
-          </m:sup>
-        </m:sSup>
-      </m:oMath>
+      <w:r>
+        <w:rPr>
+          <w:iCs/>
+          <w:i/>
+        </w:rPr>
+        <w:t xml:space="preserve">r</w:t>
+      </w:r>
+      <w:r>
+        <w:t xml:space="preserve">(</w:t>
+      </w:r>
+      <w:r>
+        <w:rPr>
+          <w:iCs/>
+          <w:i/>
+        </w:rPr>
+        <w:t xml:space="preserve">xy</w:t>
+      </w:r>
+      <w:r>
+        <w:t xml:space="preserve">) =</w:t>
+      </w:r>
+      <w:r>
+        <w:t xml:space="preserve"> </w:t>
+      </w:r>
+      <w:r>
+        <w:rPr>
+          <w:iCs/>
+          <w:i/>
+        </w:rPr>
+        <w:t xml:space="preserve">r</w:t>
+      </w:r>
+      <w:r>
+        <w:t xml:space="preserve">(</w:t>
+      </w:r>
+      <w:r>
+        <w:rPr>
+          <w:iCs/>
+          <w:i/>
+        </w:rPr>
+        <w:t xml:space="preserve">x</w:t>
+      </w:r>
+      <w:r>
+        <w:t xml:space="preserve">)</w:t>
+      </w:r>
+      <w:r>
+        <w:rPr>
+          <w:iCs/>
+          <w:i/>
+        </w:rPr>
+        <w:t xml:space="preserve">r</w:t>
+      </w:r>
+      <w:r>
+        <w:t xml:space="preserve">(</w:t>
+      </w:r>
+      <w:r>
+        <w:rPr>
+          <w:iCs/>
+          <w:i/>
+        </w:rPr>
+        <w:t xml:space="preserve">y</w:t>
+      </w:r>
+      <w:r>
+        <w:t xml:space="preserve">) for all</w:t>
+      </w:r>
+      <w:r>
+        <w:t xml:space="preserve"> </w:t>
+      </w:r>
+      <w:r>
+        <w:rPr>
+          <w:iCs/>
+          <w:i/>
+        </w:rPr>
+        <w:t xml:space="preserve">x</w:t>
+      </w:r>
+      <w:r>
+        <w:t xml:space="preserve">,</w:t>
+      </w:r>
+      <w:r>
+        <w:t xml:space="preserve"> </w:t>
+      </w:r>
+      <w:r>
+        <w:rPr>
+          <w:iCs/>
+          <w:i/>
+        </w:rPr>
+        <w:t xml:space="preserve">y</w:t>
+      </w:r>
+      <w:r>
+        <w:t xml:space="preserve">. This isn’t a particularly problematic result; the most intuitive values for r, like r(x</w:t>
+      </w:r>
+      <w:r>
+        <w:rPr>
+          <w:iCs/>
+          <w:i/>
+        </w:rPr>
+        <w:t xml:space="preserve">) =</w:t>
+      </w:r>
+      <w:r>
+        <w:t xml:space="preserve"> </w:t>
+      </w:r>
+      <w:r>
+        <w:t xml:space="preserve">x</w:t>
+      </w:r>
+      <w:r>
+        <w:rPr>
+          <w:vertAlign w:val="superscript"/>
+        </w:rPr>
+        <w:t xml:space="preserve">2</w:t>
+      </w:r>
       <w:r>
         <w:t xml:space="preserve">, are multiplicative. Consider the Exit Problem shown in</w:t>
       </w:r>
@@ -31364,11 +31418,13 @@
       <w:r>
         <w:t xml:space="preserve"> </w:t>
       </w:r>
-      <m:oMath>
-        <m:r>
-          <m:t>x</m:t>
-        </m:r>
-      </m:oMath>
+      <w:r>
+        <w:rPr>
+          <w:iCs/>
+          <w:i/>
+        </w:rPr>
+        <w:t xml:space="preserve">x</w:t>
+      </w:r>
       <w:r>
         <w:t xml:space="preserve"> </w:t>
       </w:r>
@@ -31378,11 +31434,13 @@
       <w:r>
         <w:t xml:space="preserve"> </w:t>
       </w:r>
-      <m:oMath>
-        <m:r>
-          <m:t>y</m:t>
-        </m:r>
-      </m:oMath>
+      <w:r>
+        <w:rPr>
+          <w:iCs/>
+          <w:i/>
+        </w:rPr>
+        <w:t xml:space="preserve">y</w:t>
+      </w:r>
       <w:r>
         <w:t xml:space="preserve"> </w:t>
       </w:r>
@@ -31470,20 +31528,19 @@
                   <w:r>
                     <w:t xml:space="preserve">Pr(</w:t>
                   </w:r>
-                  <m:oMath>
-                    <m:sSub>
-                      <m:e>
-                        <m:r>
-                          <m:t>H</m:t>
-                        </m:r>
-                      </m:e>
-                      <m:sub>
-                        <m:r>
-                          <m:t>1</m:t>
-                        </m:r>
-                      </m:sub>
-                    </m:sSub>
-                  </m:oMath>
+                  <w:r>
+                    <w:rPr>
+                      <w:iCs/>
+                      <w:i/>
+                    </w:rPr>
+                    <w:t xml:space="preserve">H</w:t>
+                  </w:r>
+                  <w:r>
+                    <w:rPr>
+                      <w:vertAlign w:val="subscript"/>
+                    </w:rPr>
+                    <w:t xml:space="preserve">1</w:t>
+                  </w:r>
                   <w:r>
                     <w:t xml:space="preserve">)</w:t>
                   </w:r>
@@ -31497,11 +31554,13 @@
                     <w:jc w:val="center"/>
                     <w:jc w:val="left"/>
                   </w:pPr>
-                  <m:oMath>
-                    <m:r>
-                      <m:t>y</m:t>
-                    </m:r>
-                  </m:oMath>
+                  <w:r>
+                    <w:rPr>
+                      <w:iCs/>
+                      <w:i/>
+                    </w:rPr>
+                    <w:t xml:space="preserve">y</w:t>
+                  </w:r>
                 </w:p>
               </w:tc>
             </w:tr>
@@ -31517,20 +31576,19 @@
                   <w:r>
                     <w:t xml:space="preserve">Pr(</w:t>
                   </w:r>
-                  <m:oMath>
-                    <m:sSub>
-                      <m:e>
-                        <m:r>
-                          <m:t>H</m:t>
-                        </m:r>
-                      </m:e>
-                      <m:sub>
-                        <m:r>
-                          <m:t>2</m:t>
-                        </m:r>
-                      </m:sub>
-                    </m:sSub>
-                  </m:oMath>
+                  <w:r>
+                    <w:rPr>
+                      <w:iCs/>
+                      <w:i/>
+                    </w:rPr>
+                    <w:t xml:space="preserve">H</w:t>
+                  </w:r>
+                  <w:r>
+                    <w:rPr>
+                      <w:vertAlign w:val="subscript"/>
+                    </w:rPr>
+                    <w:t xml:space="preserve">2</w:t>
+                  </w:r>
                   <w:r>
                     <w:t xml:space="preserve">)</w:t>
                   </w:r>
@@ -31544,11 +31602,13 @@
                     <w:jc w:val="center"/>
                     <w:jc w:val="left"/>
                   </w:pPr>
-                  <m:oMath>
-                    <m:r>
-                      <m:t>x</m:t>
-                    </m:r>
-                  </m:oMath>
+                  <w:r>
+                    <w:rPr>
+                      <w:iCs/>
+                      <w:i/>
+                    </w:rPr>
+                    <w:t xml:space="preserve">x</w:t>
+                  </w:r>
                 </w:p>
               </w:tc>
             </w:tr>
@@ -31605,7 +31665,7 @@
             <w:tblPr>
               <w:tblStyle w:val="Table"/>
               <w:tblW w:type="pct" w:w="4900"/>
-              <w:tblLook w:firstRow="0" w:lastRow="0" w:firstColumn="0" w:lastColumn="0" w:noHBand="0" w:noVBand="0" w:val="0000"/>
+              <w:tblLook w:firstRow="1" w:lastRow="0" w:firstColumn="0" w:lastColumn="0" w:noHBand="0" w:noVBand="0" w:val="0020"/>
               <w:jc w:val="start"/>
             </w:tblPr>
             <w:tblGrid>
@@ -31614,6 +31674,9 @@
               <w:gridCol w:w="2587"/>
             </w:tblGrid>
             <w:tr>
+              <w:trPr>
+                <w:tblHeader w:val="true"/>
+              </w:trPr>
               <w:tc>
                 <w:tcPr/>
                 <w:p>
@@ -31630,20 +31693,23 @@
                     <w:jc w:val="center"/>
                     <w:jc w:val="left"/>
                   </w:pPr>
-                  <m:oMath>
-                    <m:sSub>
-                      <m:e>
-                        <m:r>
-                          <m:t>H</m:t>
-                        </m:r>
-                      </m:e>
-                      <m:sub>
-                        <m:r>
-                          <m:t>2</m:t>
-                        </m:r>
-                      </m:sub>
-                    </m:sSub>
-                  </m:oMath>
+                  <w:r>
+                    <w:rPr>
+                      <w:iCs/>
+                      <w:i/>
+                      <w:bCs/>
+                      <w:b/>
+                    </w:rPr>
+                    <w:t xml:space="preserve">H</w:t>
+                  </w:r>
+                  <w:r>
+                    <w:rPr>
+                      <w:bCs/>
+                      <w:b/>
+                      <w:vertAlign w:val="subscript"/>
+                    </w:rPr>
+                    <w:t xml:space="preserve">2</w:t>
+                  </w:r>
                 </w:p>
               </w:tc>
               <w:tc>
@@ -31654,20 +31720,23 @@
                     <w:jc w:val="center"/>
                     <w:jc w:val="left"/>
                   </w:pPr>
-                  <m:oMath>
-                    <m:sSub>
-                      <m:e>
-                        <m:r>
-                          <m:t>T</m:t>
-                        </m:r>
-                      </m:e>
-                      <m:sub>
-                        <m:r>
-                          <m:t>2</m:t>
-                        </m:r>
-                      </m:sub>
-                    </m:sSub>
-                  </m:oMath>
+                  <w:r>
+                    <w:rPr>
+                      <w:iCs/>
+                      <w:i/>
+                      <w:bCs/>
+                      <w:b/>
+                    </w:rPr>
+                    <w:t xml:space="preserve">T</w:t>
+                  </w:r>
+                  <w:r>
+                    <w:rPr>
+                      <w:bCs/>
+                      <w:b/>
+                      <w:vertAlign w:val="subscript"/>
+                    </w:rPr>
+                    <w:t xml:space="preserve">2</w:t>
+                  </w:r>
                 </w:p>
               </w:tc>
             </w:tr>
@@ -31817,205 +31886,153 @@
       <w:r>
         <w:t xml:space="preserve"> </w:t>
       </w:r>
+      <w:r>
+        <w:rPr>
+          <w:iCs/>
+          <w:i/>
+        </w:rPr>
+        <w:t xml:space="preserve">REU</w:t>
+      </w:r>
+      <w:r>
+        <w:rPr>
+          <w:vertAlign w:val="subscript"/>
+          <w:iCs/>
+          <w:i/>
+        </w:rPr>
+        <w:t xml:space="preserve">L</w:t>
+      </w:r>
+      <w:r>
+        <w:t xml:space="preserve">(</w:t>
+      </w:r>
+      <w:r>
+        <w:rPr>
+          <w:iCs/>
+          <w:i/>
+        </w:rPr>
+        <w:t xml:space="preserve">U</w:t>
+      </w:r>
+      <w:r>
+        <w:t xml:space="preserve">) = </w:t>
+      </w:r>
+      <w:r>
+        <w:rPr>
+          <w:iCs/>
+          <w:i/>
+        </w:rPr>
+        <w:t xml:space="preserve">REU</w:t>
+      </w:r>
+      <w:r>
+        <w:rPr>
+          <w:vertAlign w:val="subscript"/>
+          <w:iCs/>
+          <w:i/>
+        </w:rPr>
+        <w:t xml:space="preserve">L</w:t>
+      </w:r>
+      <w:r>
+        <w:t xml:space="preserve">(</w:t>
+      </w:r>
+      <w:r>
+        <w:rPr>
+          <w:iCs/>
+          <w:i/>
+        </w:rPr>
+        <w:t xml:space="preserve">D</w:t>
+      </w:r>
+      <w:r>
+        <w:t xml:space="preserve">) = 1. So by Single Choice Principle,</w:t>
+      </w:r>
+      <w:r>
+        <w:t xml:space="preserve"> </w:t>
+      </w:r>
+      <w:r>
+        <w:rPr>
+          <w:iCs/>
+          <w:i/>
+        </w:rPr>
+        <w:t xml:space="preserve">REU</w:t>
+      </w:r>
+      <w:r>
+        <w:rPr>
+          <w:vertAlign w:val="subscript"/>
+          <w:iCs/>
+          <w:i/>
+        </w:rPr>
+        <w:t xml:space="preserve">E</w:t>
+      </w:r>
+      <w:r>
+        <w:t xml:space="preserve">(</w:t>
+      </w:r>
+      <w:r>
+        <w:rPr>
+          <w:iCs/>
+          <w:i/>
+        </w:rPr>
+        <w:t xml:space="preserve">U</w:t>
+      </w:r>
+      <w:r>
+        <w:t xml:space="preserve">) = </w:t>
+      </w:r>
+      <w:r>
+        <w:rPr>
+          <w:iCs/>
+          <w:i/>
+        </w:rPr>
+        <w:t xml:space="preserve">REU</w:t>
+      </w:r>
+      <w:r>
+        <w:rPr>
+          <w:vertAlign w:val="subscript"/>
+          <w:iCs/>
+          <w:i/>
+        </w:rPr>
+        <w:t xml:space="preserve">E</w:t>
+      </w:r>
+      <w:r>
+        <w:t xml:space="preserve">(</w:t>
+      </w:r>
+      <w:r>
+        <w:rPr>
+          <w:iCs/>
+          <w:i/>
+        </w:rPr>
+        <w:t xml:space="preserve">D</w:t>
+      </w:r>
+      <w:r>
+        <w:t xml:space="preserve">). Since</w:t>
+      </w:r>
+      <w:r>
+        <w:t xml:space="preserve"> </w:t>
+      </w:r>
+      <w:r>
+        <w:rPr>
+          <w:iCs/>
+          <w:i/>
+        </w:rPr>
+        <w:t xml:space="preserve">REU</w:t>
+      </w:r>
+      <w:r>
+        <w:rPr>
+          <w:vertAlign w:val="subscript"/>
+          <w:iCs/>
+          <w:i/>
+        </w:rPr>
+        <w:t xml:space="preserve">E</w:t>
+      </w:r>
+      <w:r>
+        <w:t xml:space="preserve">(</w:t>
+      </w:r>
+      <w:r>
+        <w:rPr>
+          <w:iCs/>
+          <w:i/>
+        </w:rPr>
+        <w:t xml:space="preserve">U</w:t>
+      </w:r>
+      <w:r>
+        <w:t xml:space="preserve">) = </w:t>
+      </w:r>
       <m:oMath>
-        <m:r>
-          <m:t>R</m:t>
-        </m:r>
-        <m:r>
-          <m:t>E</m:t>
-        </m:r>
-        <m:sSub>
-          <m:e>
-            <m:r>
-              <m:t>U</m:t>
-            </m:r>
-          </m:e>
-          <m:sub>
-            <m:r>
-              <m:t>L</m:t>
-            </m:r>
-          </m:sub>
-        </m:sSub>
-        <m:d>
-          <m:dPr>
-            <m:begChr m:val="("/>
-            <m:endChr m:val=")"/>
-            <m:sepChr m:val=""/>
-            <m:grow/>
-          </m:dPr>
-          <m:e>
-            <m:r>
-              <m:t>U</m:t>
-            </m:r>
-          </m:e>
-        </m:d>
-        <m:r>
-          <m:rPr>
-            <m:sty m:val="p"/>
-          </m:rPr>
-          <m:t>=</m:t>
-        </m:r>
-        <m:r>
-          <m:t>R</m:t>
-        </m:r>
-        <m:r>
-          <m:t>E</m:t>
-        </m:r>
-        <m:sSub>
-          <m:e>
-            <m:r>
-              <m:t>U</m:t>
-            </m:r>
-          </m:e>
-          <m:sub>
-            <m:r>
-              <m:t>L</m:t>
-            </m:r>
-          </m:sub>
-        </m:sSub>
-        <m:d>
-          <m:dPr>
-            <m:begChr m:val="("/>
-            <m:endChr m:val=")"/>
-            <m:sepChr m:val=""/>
-            <m:grow/>
-          </m:dPr>
-          <m:e>
-            <m:r>
-              <m:t>D</m:t>
-            </m:r>
-          </m:e>
-        </m:d>
-        <m:r>
-          <m:rPr>
-            <m:sty m:val="p"/>
-          </m:rPr>
-          <m:t>=</m:t>
-        </m:r>
-        <m:r>
-          <m:t>1</m:t>
-        </m:r>
-      </m:oMath>
-      <w:r>
-        <w:t xml:space="preserve">. So by Exit Principle,</w:t>
-      </w:r>
-      <w:r>
-        <w:t xml:space="preserve"> </w:t>
-      </w:r>
-      <m:oMath>
-        <m:r>
-          <m:t>R</m:t>
-        </m:r>
-        <m:r>
-          <m:t>E</m:t>
-        </m:r>
-        <m:sSub>
-          <m:e>
-            <m:r>
-              <m:t>U</m:t>
-            </m:r>
-          </m:e>
-          <m:sub>
-            <m:r>
-              <m:t>E</m:t>
-            </m:r>
-          </m:sub>
-        </m:sSub>
-        <m:d>
-          <m:dPr>
-            <m:begChr m:val="("/>
-            <m:endChr m:val=")"/>
-            <m:sepChr m:val=""/>
-            <m:grow/>
-          </m:dPr>
-          <m:e>
-            <m:r>
-              <m:t>U</m:t>
-            </m:r>
-          </m:e>
-        </m:d>
-        <m:r>
-          <m:rPr>
-            <m:sty m:val="p"/>
-          </m:rPr>
-          <m:t>=</m:t>
-        </m:r>
-        <m:r>
-          <m:t>R</m:t>
-        </m:r>
-        <m:r>
-          <m:t>E</m:t>
-        </m:r>
-        <m:sSub>
-          <m:e>
-            <m:r>
-              <m:t>U</m:t>
-            </m:r>
-          </m:e>
-          <m:sub>
-            <m:r>
-              <m:t>E</m:t>
-            </m:r>
-          </m:sub>
-        </m:sSub>
-        <m:d>
-          <m:dPr>
-            <m:begChr m:val="("/>
-            <m:endChr m:val=")"/>
-            <m:sepChr m:val=""/>
-            <m:grow/>
-          </m:dPr>
-          <m:e>
-            <m:r>
-              <m:t>D</m:t>
-            </m:r>
-          </m:e>
-        </m:d>
-      </m:oMath>
-      <w:r>
-        <w:t xml:space="preserve">. Since</w:t>
-      </w:r>
-      <w:r>
-        <w:t xml:space="preserve"> </w:t>
-      </w:r>
-      <m:oMath>
-        <m:r>
-          <m:t>R</m:t>
-        </m:r>
-        <m:r>
-          <m:t>E</m:t>
-        </m:r>
-        <m:sSub>
-          <m:e>
-            <m:r>
-              <m:t>U</m:t>
-            </m:r>
-          </m:e>
-          <m:sub>
-            <m:r>
-              <m:t>E</m:t>
-            </m:r>
-          </m:sub>
-        </m:sSub>
-        <m:d>
-          <m:dPr>
-            <m:begChr m:val="("/>
-            <m:endChr m:val=")"/>
-            <m:sepChr m:val=""/>
-            <m:grow/>
-          </m:dPr>
-          <m:e>
-            <m:r>
-              <m:t>U</m:t>
-            </m:r>
-          </m:e>
-        </m:d>
-        <m:r>
-          <m:rPr>
-            <m:sty m:val="p"/>
-          </m:rPr>
-          <m:t>=</m:t>
-        </m:r>
         <m:f>
           <m:fPr>
             <m:type m:val="bar"/>
@@ -32067,128 +32084,116 @@
       <w:r>
         <w:t xml:space="preserve"> </w:t>
       </w:r>
-      <m:oMath>
-        <m:r>
-          <m:t>R</m:t>
-        </m:r>
-        <m:r>
-          <m:t>E</m:t>
-        </m:r>
-        <m:sSub>
-          <m:e>
-            <m:r>
-              <m:t>U</m:t>
-            </m:r>
-          </m:e>
-          <m:sub>
-            <m:r>
-              <m:t>L</m:t>
-            </m:r>
-          </m:sub>
-        </m:sSub>
-        <m:d>
-          <m:dPr>
-            <m:begChr m:val="("/>
-            <m:endChr m:val=")"/>
-            <m:sepChr m:val=""/>
-            <m:grow/>
-          </m:dPr>
-          <m:e>
-            <m:r>
-              <m:t>D</m:t>
-            </m:r>
-          </m:e>
-        </m:d>
-        <m:r>
-          <m:rPr>
-            <m:sty m:val="p"/>
-          </m:rPr>
-          <m:t>=</m:t>
-        </m:r>
-        <m:r>
-          <m:t>r</m:t>
-        </m:r>
-        <m:d>
-          <m:dPr>
-            <m:begChr m:val="("/>
-            <m:endChr m:val=")"/>
-            <m:sepChr m:val=""/>
-            <m:grow/>
-          </m:dPr>
-          <m:e>
-            <m:r>
-              <m:t>y</m:t>
-            </m:r>
-          </m:e>
-        </m:d>
-      </m:oMath>
-      <w:r>
-        <w:t xml:space="preserve">, it follows that</w:t>
-      </w:r>
-      <w:r>
-        <w:t xml:space="preserve"> </w:t>
-      </w:r>
-      <m:oMath>
-        <m:r>
-          <m:t>r</m:t>
-        </m:r>
-        <m:d>
-          <m:dPr>
-            <m:begChr m:val="("/>
-            <m:endChr m:val=")"/>
-            <m:sepChr m:val=""/>
-            <m:grow/>
-          </m:dPr>
-          <m:e>
-            <m:r>
-              <m:t>x</m:t>
-            </m:r>
-            <m:r>
-              <m:t>y</m:t>
-            </m:r>
-          </m:e>
-        </m:d>
-        <m:r>
-          <m:rPr>
-            <m:sty m:val="p"/>
-          </m:rPr>
-          <m:t>=</m:t>
-        </m:r>
-        <m:r>
-          <m:t>r</m:t>
-        </m:r>
-        <m:d>
-          <m:dPr>
-            <m:begChr m:val="("/>
-            <m:endChr m:val=")"/>
-            <m:sepChr m:val=""/>
-            <m:grow/>
-          </m:dPr>
-          <m:e>
-            <m:r>
-              <m:t>x</m:t>
-            </m:r>
-          </m:e>
-        </m:d>
-        <m:r>
-          <m:t>r</m:t>
-        </m:r>
-        <m:d>
-          <m:dPr>
-            <m:begChr m:val="("/>
-            <m:endChr m:val=")"/>
-            <m:sepChr m:val=""/>
-            <m:grow/>
-          </m:dPr>
-          <m:e>
-            <m:r>
-              <m:t>y</m:t>
-            </m:r>
-          </m:e>
-        </m:d>
-      </m:oMath>
-      <w:r>
-        <w:t xml:space="preserve">, as required.</w:t>
+      <w:r>
+        <w:rPr>
+          <w:iCs/>
+          <w:i/>
+        </w:rPr>
+        <w:t xml:space="preserve">REU</w:t>
+      </w:r>
+      <w:r>
+        <w:rPr>
+          <w:vertAlign w:val="subscript"/>
+          <w:iCs/>
+          <w:i/>
+        </w:rPr>
+        <w:t xml:space="preserve">L</w:t>
+      </w:r>
+      <w:r>
+        <w:t xml:space="preserve">(</w:t>
+      </w:r>
+      <w:r>
+        <w:rPr>
+          <w:iCs/>
+          <w:i/>
+        </w:rPr>
+        <w:t xml:space="preserve">D</w:t>
+      </w:r>
+      <w:r>
+        <w:t xml:space="preserve">) = </w:t>
+      </w:r>
+      <w:r>
+        <w:rPr>
+          <w:iCs/>
+          <w:i/>
+        </w:rPr>
+        <w:t xml:space="preserve">r</w:t>
+      </w:r>
+      <w:r>
+        <w:t xml:space="preserve">(</w:t>
+      </w:r>
+      <w:r>
+        <w:rPr>
+          <w:iCs/>
+          <w:i/>
+        </w:rPr>
+        <w:t xml:space="preserve">y</w:t>
+      </w:r>
+      <w:r>
+        <w:t xml:space="preserve">), it follows that</w:t>
+      </w:r>
+      <w:r>
+        <w:t xml:space="preserve"> </w:t>
+      </w:r>
+      <w:r>
+        <w:rPr>
+          <w:iCs/>
+          <w:i/>
+        </w:rPr>
+        <w:t xml:space="preserve">r</w:t>
+      </w:r>
+      <w:r>
+        <w:t xml:space="preserve">(</w:t>
+      </w:r>
+      <w:r>
+        <w:rPr>
+          <w:iCs/>
+          <w:i/>
+        </w:rPr>
+        <w:t xml:space="preserve">xy</w:t>
+      </w:r>
+      <w:r>
+        <w:t xml:space="preserve">) = </w:t>
+      </w:r>
+      <w:r>
+        <w:rPr>
+          <w:iCs/>
+          <w:i/>
+        </w:rPr>
+        <w:t xml:space="preserve">r</w:t>
+      </w:r>
+      <w:r>
+        <w:t xml:space="preserve">(</w:t>
+      </w:r>
+      <w:r>
+        <w:rPr>
+          <w:iCs/>
+          <w:i/>
+        </w:rPr>
+        <w:t xml:space="preserve">x</w:t>
+      </w:r>
+      <w:r>
+        <w:t xml:space="preserve">)</w:t>
+      </w:r>
+      <w:r>
+        <w:rPr>
+          <w:iCs/>
+          <w:i/>
+        </w:rPr>
+        <w:t xml:space="preserve">r</w:t>
+      </w:r>
+      <w:r>
+        <w:t xml:space="preserve">(</w:t>
+      </w:r>
+      <w:r>
+        <w:rPr>
+          <w:iCs/>
+          <w:i/>
+        </w:rPr>
+        <w:t xml:space="preserve">y</w:t>
+      </w:r>
+      <w:r>
+        <w:t xml:space="preserve">), as required.</w:t>
       </w:r>
     </w:p>
     <w:p>
@@ -32201,61 +32206,45 @@
       <w:r>
         <w:t xml:space="preserve"> </w:t>
       </w:r>
-      <m:oMath>
-        <m:r>
-          <m:t>m</m:t>
-        </m:r>
-      </m:oMath>
+      <w:r>
+        <w:rPr>
+          <w:iCs/>
+          <w:i/>
+        </w:rPr>
+        <w:t xml:space="preserve">m</w:t>
+      </w:r>
       <w:r>
         <w:t xml:space="preserve">, for midpoint, as</w:t>
       </w:r>
       <w:r>
         <w:t xml:space="preserve"> </w:t>
       </w:r>
-      <m:oMath>
-        <m:sSup>
-          <m:e>
-            <m:r>
-              <m:t>r</m:t>
-            </m:r>
-          </m:e>
-          <m:sup>
-            <m:r>
-              <m:rPr>
-                <m:sty m:val="p"/>
-              </m:rPr>
-              <m:t>−</m:t>
-            </m:r>
-            <m:r>
-              <m:t>1</m:t>
-            </m:r>
-          </m:sup>
-        </m:sSup>
-        <m:d>
-          <m:dPr>
-            <m:begChr m:val="("/>
-            <m:endChr m:val=")"/>
-            <m:sepChr m:val=""/>
-            <m:grow/>
-          </m:dPr>
-          <m:e>
-            <m:r>
-              <m:t>0.5</m:t>
-            </m:r>
-          </m:e>
-        </m:d>
-      </m:oMath>
-      <w:r>
-        <w:t xml:space="preserve">. Intuitively,</w:t>
-      </w:r>
-      <w:r>
-        <w:t xml:space="preserve"> </w:t>
-      </w:r>
-      <m:oMath>
-        <m:r>
-          <m:t>m</m:t>
-        </m:r>
-      </m:oMath>
+      <w:r>
+        <w:rPr>
+          <w:iCs/>
+          <w:i/>
+        </w:rPr>
+        <w:t xml:space="preserve">r</w:t>
+      </w:r>
+      <w:r>
+        <w:rPr>
+          <w:vertAlign w:val="superscript"/>
+        </w:rPr>
+        <w:t xml:space="preserve">-1</w:t>
+      </w:r>
+      <w:r>
+        <w:t xml:space="preserve">(0.5). Intuitively,</w:t>
+      </w:r>
+      <w:r>
+        <w:t xml:space="preserve"> </w:t>
+      </w:r>
+      <w:r>
+        <w:rPr>
+          <w:iCs/>
+          <w:i/>
+        </w:rPr>
+        <w:t xml:space="preserve">m</w:t>
+      </w:r>
       <w:r>
         <w:t xml:space="preserve"> </w:t>
       </w:r>
@@ -32265,11 +32254,13 @@
       <w:r>
         <w:t xml:space="preserve"> </w:t>
       </w:r>
-      <m:oMath>
-        <m:r>
-          <m:t>r</m:t>
-        </m:r>
-      </m:oMath>
+      <w:r>
+        <w:rPr>
+          <w:iCs/>
+          <w:i/>
+        </w:rPr>
+        <w:t xml:space="preserve">r</w:t>
+      </w:r>
       <w:r>
         <w:t xml:space="preserve"> </w:t>
       </w:r>
@@ -32279,11 +32270,13 @@
       <w:r>
         <w:t xml:space="preserve"> </w:t>
       </w:r>
-      <m:oMath>
-        <m:r>
-          <m:t>m</m:t>
-        </m:r>
-      </m:oMath>
+      <w:r>
+        <w:rPr>
+          <w:iCs/>
+          <w:i/>
+        </w:rPr>
+        <w:t xml:space="preserve">m</w:t>
+      </w:r>
       <w:r>
         <w:t xml:space="preserve"> </w:t>
       </w:r>
@@ -32307,11 +32300,13 @@
       <w:r>
         <w:t xml:space="preserve"> </w:t>
       </w:r>
-      <m:oMath>
-        <m:r>
-          <m:t>y</m:t>
-        </m:r>
-      </m:oMath>
+      <w:r>
+        <w:rPr>
+          <w:iCs/>
+          <w:i/>
+        </w:rPr>
+        <w:t xml:space="preserve">y</w:t>
+      </w:r>
       <w:r>
         <w:t xml:space="preserve"> </w:t>
       </w:r>
@@ -32399,20 +32394,19 @@
                   <w:r>
                     <w:t xml:space="preserve">Pr(</w:t>
                   </w:r>
-                  <m:oMath>
-                    <m:sSub>
-                      <m:e>
-                        <m:r>
-                          <m:t>H</m:t>
-                        </m:r>
-                      </m:e>
-                      <m:sub>
-                        <m:r>
-                          <m:t>1</m:t>
-                        </m:r>
-                      </m:sub>
-                    </m:sSub>
-                  </m:oMath>
+                  <w:r>
+                    <w:rPr>
+                      <w:iCs/>
+                      <w:i/>
+                    </w:rPr>
+                    <w:t xml:space="preserve">H</w:t>
+                  </w:r>
+                  <w:r>
+                    <w:rPr>
+                      <w:vertAlign w:val="subscript"/>
+                    </w:rPr>
+                    <w:t xml:space="preserve">1</w:t>
+                  </w:r>
                   <w:r>
                     <w:t xml:space="preserve">)</w:t>
                   </w:r>
@@ -32426,11 +32420,13 @@
                     <w:jc w:val="center"/>
                     <w:jc w:val="left"/>
                   </w:pPr>
-                  <m:oMath>
-                    <m:r>
-                      <m:t>y</m:t>
-                    </m:r>
-                  </m:oMath>
+                  <w:r>
+                    <w:rPr>
+                      <w:iCs/>
+                      <w:i/>
+                    </w:rPr>
+                    <w:t xml:space="preserve">y</w:t>
+                  </w:r>
                 </w:p>
               </w:tc>
             </w:tr>
@@ -32446,20 +32442,19 @@
                   <w:r>
                     <w:t xml:space="preserve">Pr(</w:t>
                   </w:r>
-                  <m:oMath>
-                    <m:sSub>
-                      <m:e>
-                        <m:r>
-                          <m:t>H</m:t>
-                        </m:r>
-                      </m:e>
-                      <m:sub>
-                        <m:r>
-                          <m:t>2</m:t>
-                        </m:r>
-                      </m:sub>
-                    </m:sSub>
-                  </m:oMath>
+                  <w:r>
+                    <w:rPr>
+                      <w:iCs/>
+                      <w:i/>
+                    </w:rPr>
+                    <w:t xml:space="preserve">H</w:t>
+                  </w:r>
+                  <w:r>
+                    <w:rPr>
+                      <w:vertAlign w:val="subscript"/>
+                    </w:rPr>
+                    <w:t xml:space="preserve">2</w:t>
+                  </w:r>
                   <w:r>
                     <w:t xml:space="preserve">)</w:t>
                   </w:r>
@@ -32473,11 +32468,13 @@
                     <w:jc w:val="center"/>
                     <w:jc w:val="left"/>
                   </w:pPr>
-                  <m:oMath>
-                    <m:r>
-                      <m:t>m</m:t>
-                    </m:r>
-                  </m:oMath>
+                  <w:r>
+                    <w:rPr>
+                      <w:iCs/>
+                      <w:i/>
+                    </w:rPr>
+                    <w:t xml:space="preserve">m</w:t>
+                  </w:r>
                 </w:p>
               </w:tc>
             </w:tr>
@@ -32534,7 +32531,7 @@
             <w:tblPr>
               <w:tblStyle w:val="Table"/>
               <w:tblW w:type="pct" w:w="4900"/>
-              <w:tblLook w:firstRow="0" w:lastRow="0" w:firstColumn="0" w:lastColumn="0" w:noHBand="0" w:noVBand="0" w:val="0000"/>
+              <w:tblLook w:firstRow="1" w:lastRow="0" w:firstColumn="0" w:lastColumn="0" w:noHBand="0" w:noVBand="0" w:val="0020"/>
               <w:jc w:val="start"/>
             </w:tblPr>
             <w:tblGrid>
@@ -32543,6 +32540,9 @@
               <w:gridCol w:w="2587"/>
             </w:tblGrid>
             <w:tr>
+              <w:trPr>
+                <w:tblHeader w:val="true"/>
+              </w:trPr>
               <w:tc>
                 <w:tcPr/>
                 <w:p>
@@ -32559,20 +32559,23 @@
                     <w:jc w:val="center"/>
                     <w:jc w:val="left"/>
                   </w:pPr>
-                  <m:oMath>
-                    <m:sSub>
-                      <m:e>
-                        <m:r>
-                          <m:t>H</m:t>
-                        </m:r>
-                      </m:e>
-                      <m:sub>
-                        <m:r>
-                          <m:t>2</m:t>
-                        </m:r>
-                      </m:sub>
-                    </m:sSub>
-                  </m:oMath>
+                  <w:r>
+                    <w:rPr>
+                      <w:iCs/>
+                      <w:i/>
+                      <w:bCs/>
+                      <w:b/>
+                    </w:rPr>
+                    <w:t xml:space="preserve">H</w:t>
+                  </w:r>
+                  <w:r>
+                    <w:rPr>
+                      <w:bCs/>
+                      <w:b/>
+                      <w:vertAlign w:val="subscript"/>
+                    </w:rPr>
+                    <w:t xml:space="preserve">2</w:t>
+                  </w:r>
                 </w:p>
               </w:tc>
               <w:tc>
@@ -32583,20 +32586,23 @@
                     <w:jc w:val="center"/>
                     <w:jc w:val="left"/>
                   </w:pPr>
-                  <m:oMath>
-                    <m:sSub>
-                      <m:e>
-                        <m:r>
-                          <m:t>T</m:t>
-                        </m:r>
-                      </m:e>
-                      <m:sub>
-                        <m:r>
-                          <m:t>2</m:t>
-                        </m:r>
-                      </m:sub>
-                    </m:sSub>
-                  </m:oMath>
+                  <w:r>
+                    <w:rPr>
+                      <w:iCs/>
+                      <w:i/>
+                      <w:bCs/>
+                      <w:b/>
+                    </w:rPr>
+                    <w:t xml:space="preserve">T</w:t>
+                  </w:r>
+                  <w:r>
+                    <w:rPr>
+                      <w:bCs/>
+                      <w:b/>
+                      <w:vertAlign w:val="subscript"/>
+                    </w:rPr>
+                    <w:t xml:space="preserve">2</w:t>
+                  </w:r>
                 </w:p>
               </w:tc>
             </w:tr>
@@ -32733,259 +32739,182 @@
       <w:r>
         <w:t xml:space="preserve"> </w:t>
       </w:r>
-      <m:oMath>
-        <m:r>
-          <m:t>R</m:t>
-        </m:r>
-        <m:r>
-          <m:t>E</m:t>
-        </m:r>
-        <m:sSub>
-          <m:e>
-            <m:r>
-              <m:t>U</m:t>
-            </m:r>
-          </m:e>
-          <m:sub>
-            <m:r>
-              <m:t>L</m:t>
-            </m:r>
-          </m:sub>
-        </m:sSub>
-        <m:d>
-          <m:dPr>
-            <m:begChr m:val="("/>
-            <m:endChr m:val=")"/>
-            <m:sepChr m:val=""/>
-            <m:grow/>
-          </m:dPr>
-          <m:e>
-            <m:r>
-              <m:t>U</m:t>
-            </m:r>
-          </m:e>
-        </m:d>
-        <m:r>
-          <m:rPr>
-            <m:sty m:val="p"/>
-          </m:rPr>
-          <m:t>=</m:t>
-        </m:r>
-        <m:r>
-          <m:t>R</m:t>
-        </m:r>
-        <m:r>
-          <m:t>E</m:t>
-        </m:r>
-        <m:sSub>
-          <m:e>
-            <m:r>
-              <m:t>U</m:t>
-            </m:r>
-          </m:e>
-          <m:sub>
-            <m:r>
-              <m:t>L</m:t>
-            </m:r>
-          </m:sub>
-        </m:sSub>
-        <m:d>
-          <m:dPr>
-            <m:begChr m:val="("/>
-            <m:endChr m:val=")"/>
-            <m:sepChr m:val=""/>
-            <m:grow/>
-          </m:dPr>
-          <m:e>
-            <m:r>
-              <m:t>D</m:t>
-            </m:r>
-          </m:e>
-        </m:d>
-        <m:r>
-          <m:rPr>
-            <m:sty m:val="p"/>
-          </m:rPr>
-          <m:t>=</m:t>
-        </m:r>
-        <m:r>
-          <m:t>1</m:t>
-        </m:r>
-      </m:oMath>
-      <w:r>
-        <w:t xml:space="preserve">. So by Exit Principle,</w:t>
-      </w:r>
-      <w:r>
-        <w:t xml:space="preserve"> </w:t>
-      </w:r>
-      <m:oMath>
-        <m:r>
-          <m:t>R</m:t>
-        </m:r>
-        <m:r>
-          <m:t>E</m:t>
-        </m:r>
-        <m:sSub>
-          <m:e>
-            <m:r>
-              <m:t>U</m:t>
-            </m:r>
-          </m:e>
-          <m:sub>
-            <m:r>
-              <m:t>E</m:t>
-            </m:r>
-          </m:sub>
-        </m:sSub>
-        <m:d>
-          <m:dPr>
-            <m:begChr m:val="("/>
-            <m:endChr m:val=")"/>
-            <m:sepChr m:val=""/>
-            <m:grow/>
-          </m:dPr>
-          <m:e>
-            <m:r>
-              <m:t>U</m:t>
-            </m:r>
-          </m:e>
-        </m:d>
-        <m:r>
-          <m:rPr>
-            <m:sty m:val="p"/>
-          </m:rPr>
-          <m:t>=</m:t>
-        </m:r>
-        <m:r>
-          <m:t>R</m:t>
-        </m:r>
-        <m:r>
-          <m:t>E</m:t>
-        </m:r>
-        <m:sSub>
-          <m:e>
-            <m:r>
-              <m:t>U</m:t>
-            </m:r>
-          </m:e>
-          <m:sub>
-            <m:r>
-              <m:t>E</m:t>
-            </m:r>
-          </m:sub>
-        </m:sSub>
-        <m:d>
-          <m:dPr>
-            <m:begChr m:val="("/>
-            <m:endChr m:val=")"/>
-            <m:sepChr m:val=""/>
-            <m:grow/>
-          </m:dPr>
-          <m:e>
-            <m:r>
-              <m:t>D</m:t>
-            </m:r>
-          </m:e>
-        </m:d>
-      </m:oMath>
-      <w:r>
-        <w:t xml:space="preserve">. And it’s also clear that</w:t>
-      </w:r>
-      <w:r>
-        <w:t xml:space="preserve"> </w:t>
-      </w:r>
-      <m:oMath>
-        <m:r>
-          <m:t>R</m:t>
-        </m:r>
-        <m:r>
-          <m:t>E</m:t>
-        </m:r>
-        <m:sSub>
-          <m:e>
-            <m:r>
-              <m:t>U</m:t>
-            </m:r>
-          </m:e>
-          <m:sub>
-            <m:r>
-              <m:t>E</m:t>
-            </m:r>
-          </m:sub>
-        </m:sSub>
-        <m:d>
-          <m:dPr>
-            <m:begChr m:val="("/>
-            <m:endChr m:val=")"/>
-            <m:sepChr m:val=""/>
-            <m:grow/>
-          </m:dPr>
-          <m:e>
-            <m:r>
-              <m:t>D</m:t>
-            </m:r>
-          </m:e>
-        </m:d>
-        <m:r>
-          <m:rPr>
-            <m:sty m:val="p"/>
-          </m:rPr>
-          <m:t>=</m:t>
-        </m:r>
-        <m:r>
-          <m:t>1</m:t>
-        </m:r>
-      </m:oMath>
-      <w:r>
-        <w:t xml:space="preserve">, since that’s the only possible payout for Down. So</w:t>
-      </w:r>
-      <w:r>
-        <w:t xml:space="preserve"> </w:t>
-      </w:r>
-      <m:oMath>
-        <m:r>
-          <m:t>R</m:t>
-        </m:r>
-        <m:r>
-          <m:t>E</m:t>
-        </m:r>
-        <m:sSub>
-          <m:e>
-            <m:r>
-              <m:t>U</m:t>
-            </m:r>
-          </m:e>
-          <m:sub>
-            <m:r>
-              <m:t>E</m:t>
-            </m:r>
-          </m:sub>
-        </m:sSub>
-        <m:d>
-          <m:dPr>
-            <m:begChr m:val="("/>
-            <m:endChr m:val=")"/>
-            <m:sepChr m:val=""/>
-            <m:grow/>
-          </m:dPr>
-          <m:e>
-            <m:r>
-              <m:t>U</m:t>
-            </m:r>
-          </m:e>
-        </m:d>
-        <m:r>
-          <m:rPr>
-            <m:sty m:val="p"/>
-          </m:rPr>
-          <m:t>=</m:t>
-        </m:r>
-        <m:r>
-          <m:t>1</m:t>
-        </m:r>
-      </m:oMath>
-      <w:r>
-        <w:t xml:space="preserve">. So we get the following result.</w:t>
+      <w:r>
+        <w:rPr>
+          <w:iCs/>
+          <w:i/>
+        </w:rPr>
+        <w:t xml:space="preserve">REU</w:t>
+      </w:r>
+      <w:r>
+        <w:rPr>
+          <w:vertAlign w:val="subscript"/>
+          <w:iCs/>
+          <w:i/>
+        </w:rPr>
+        <w:t xml:space="preserve">L</w:t>
+      </w:r>
+      <w:r>
+        <w:t xml:space="preserve">(</w:t>
+      </w:r>
+      <w:r>
+        <w:rPr>
+          <w:iCs/>
+          <w:i/>
+        </w:rPr>
+        <w:t xml:space="preserve">U</w:t>
+      </w:r>
+      <w:r>
+        <w:t xml:space="preserve">) = </w:t>
+      </w:r>
+      <w:r>
+        <w:rPr>
+          <w:iCs/>
+          <w:i/>
+        </w:rPr>
+        <w:t xml:space="preserve">REU</w:t>
+      </w:r>
+      <w:r>
+        <w:rPr>
+          <w:vertAlign w:val="subscript"/>
+          <w:iCs/>
+          <w:i/>
+        </w:rPr>
+        <w:t xml:space="preserve">L</w:t>
+      </w:r>
+      <w:r>
+        <w:t xml:space="preserve">(</w:t>
+      </w:r>
+      <w:r>
+        <w:rPr>
+          <w:iCs/>
+          <w:i/>
+        </w:rPr>
+        <w:t xml:space="preserve">D</w:t>
+      </w:r>
+      <w:r>
+        <w:t xml:space="preserve">) = 1. So by Single Choice Principle,</w:t>
+      </w:r>
+      <w:r>
+        <w:t xml:space="preserve"> </w:t>
+      </w:r>
+      <w:r>
+        <w:rPr>
+          <w:iCs/>
+          <w:i/>
+        </w:rPr>
+        <w:t xml:space="preserve">REU</w:t>
+      </w:r>
+      <w:r>
+        <w:rPr>
+          <w:vertAlign w:val="subscript"/>
+          <w:iCs/>
+          <w:i/>
+        </w:rPr>
+        <w:t xml:space="preserve">E</w:t>
+      </w:r>
+      <w:r>
+        <w:t xml:space="preserve">(</w:t>
+      </w:r>
+      <w:r>
+        <w:rPr>
+          <w:iCs/>
+          <w:i/>
+        </w:rPr>
+        <w:t xml:space="preserve">U</w:t>
+      </w:r>
+      <w:r>
+        <w:t xml:space="preserve">) = </w:t>
+      </w:r>
+      <w:r>
+        <w:rPr>
+          <w:iCs/>
+          <w:i/>
+        </w:rPr>
+        <w:t xml:space="preserve">REU</w:t>
+      </w:r>
+      <w:r>
+        <w:rPr>
+          <w:vertAlign w:val="subscript"/>
+          <w:iCs/>
+          <w:i/>
+        </w:rPr>
+        <w:t xml:space="preserve">E</w:t>
+      </w:r>
+      <w:r>
+        <w:t xml:space="preserve">(</w:t>
+      </w:r>
+      <w:r>
+        <w:rPr>
+          <w:iCs/>
+          <w:i/>
+        </w:rPr>
+        <w:t xml:space="preserve">D</w:t>
+      </w:r>
+      <w:r>
+        <w:t xml:space="preserve">). And it’s also clear that</w:t>
+      </w:r>
+      <w:r>
+        <w:t xml:space="preserve"> </w:t>
+      </w:r>
+      <w:r>
+        <w:rPr>
+          <w:iCs/>
+          <w:i/>
+        </w:rPr>
+        <w:t xml:space="preserve">REU</w:t>
+      </w:r>
+      <w:r>
+        <w:rPr>
+          <w:vertAlign w:val="subscript"/>
+          <w:iCs/>
+          <w:i/>
+        </w:rPr>
+        <w:t xml:space="preserve">E</w:t>
+      </w:r>
+      <w:r>
+        <w:t xml:space="preserve">(</w:t>
+      </w:r>
+      <w:r>
+        <w:rPr>
+          <w:iCs/>
+          <w:i/>
+        </w:rPr>
+        <w:t xml:space="preserve">D</w:t>
+      </w:r>
+      <w:r>
+        <w:t xml:space="preserve">) = 1, since that’s the only possible payout for Down. So</w:t>
+      </w:r>
+      <w:r>
+        <w:t xml:space="preserve"> </w:t>
+      </w:r>
+      <w:r>
+        <w:rPr>
+          <w:iCs/>
+          <w:i/>
+        </w:rPr>
+        <w:t xml:space="preserve">REU</w:t>
+      </w:r>
+      <w:r>
+        <w:rPr>
+          <w:vertAlign w:val="subscript"/>
+          <w:iCs/>
+          <w:i/>
+        </w:rPr>
+        <w:t xml:space="preserve">E</w:t>
+      </w:r>
+      <w:r>
+        <w:t xml:space="preserve">(</w:t>
+      </w:r>
+      <w:r>
+        <w:rPr>
+          <w:iCs/>
+          <w:i/>
+        </w:rPr>
+        <w:t xml:space="preserve">U</w:t>
+      </w:r>
+      <w:r>
+        <w:t xml:space="preserve">) = 1. So we get the following result.</w:t>
       </w:r>
     </w:p>
     <w:p>
@@ -33104,20 +33033,19 @@
                   <w:r>
                     <w:t xml:space="preserve">Pr(</w:t>
                   </w:r>
-                  <m:oMath>
-                    <m:sSub>
-                      <m:e>
-                        <m:r>
-                          <m:t>H</m:t>
-                        </m:r>
-                      </m:e>
-                      <m:sub>
-                        <m:r>
-                          <m:t>1</m:t>
-                        </m:r>
-                      </m:sub>
-                    </m:sSub>
-                  </m:oMath>
+                  <w:r>
+                    <w:rPr>
+                      <w:iCs/>
+                      <w:i/>
+                    </w:rPr>
+                    <w:t xml:space="preserve">H</w:t>
+                  </w:r>
+                  <w:r>
+                    <w:rPr>
+                      <w:vertAlign w:val="subscript"/>
+                    </w:rPr>
+                    <w:t xml:space="preserve">1</w:t>
+                  </w:r>
                   <w:r>
                     <w:t xml:space="preserve">)</w:t>
                   </w:r>
@@ -33131,11 +33059,13 @@
                     <w:jc w:val="center"/>
                     <w:jc w:val="left"/>
                   </w:pPr>
-                  <m:oMath>
-                    <m:r>
-                      <m:t>y</m:t>
-                    </m:r>
-                  </m:oMath>
+                  <w:r>
+                    <w:rPr>
+                      <w:iCs/>
+                      <w:i/>
+                    </w:rPr>
+                    <w:t xml:space="preserve">y</w:t>
+                  </w:r>
                 </w:p>
               </w:tc>
             </w:tr>
@@ -33151,20 +33081,19 @@
                   <w:r>
                     <w:t xml:space="preserve">Pr(</w:t>
                   </w:r>
-                  <m:oMath>
-                    <m:sSub>
-                      <m:e>
-                        <m:r>
-                          <m:t>H</m:t>
-                        </m:r>
-                      </m:e>
-                      <m:sub>
-                        <m:r>
-                          <m:t>2</m:t>
-                        </m:r>
-                      </m:sub>
-                    </m:sSub>
-                  </m:oMath>
+                  <w:r>
+                    <w:rPr>
+                      <w:iCs/>
+                      <w:i/>
+                    </w:rPr>
+                    <w:t xml:space="preserve">H</w:t>
+                  </w:r>
+                  <w:r>
+                    <w:rPr>
+                      <w:vertAlign w:val="subscript"/>
+                    </w:rPr>
+                    <w:t xml:space="preserve">2</w:t>
+                  </w:r>
                   <w:r>
                     <w:t xml:space="preserve">)</w:t>
                   </w:r>
@@ -33178,11 +33107,13 @@
                     <w:jc w:val="center"/>
                     <w:jc w:val="left"/>
                   </w:pPr>
-                  <m:oMath>
-                    <m:r>
-                      <m:t>m</m:t>
-                    </m:r>
-                  </m:oMath>
+                  <w:r>
+                    <w:rPr>
+                      <w:iCs/>
+                      <w:i/>
+                    </w:rPr>
+                    <w:t xml:space="preserve">m</w:t>
+                  </w:r>
                 </w:p>
               </w:tc>
             </w:tr>
@@ -33264,20 +33195,19 @@
                     <w:jc w:val="center"/>
                     <w:jc w:val="left"/>
                   </w:pPr>
-                  <m:oMath>
-                    <m:sSub>
-                      <m:e>
-                        <m:r>
-                          <m:t>H</m:t>
-                        </m:r>
-                      </m:e>
-                      <m:sub>
-                        <m:r>
-                          <m:t>2</m:t>
-                        </m:r>
-                      </m:sub>
-                    </m:sSub>
-                  </m:oMath>
+                  <w:r>
+                    <w:rPr>
+                      <w:iCs/>
+                      <w:i/>
+                    </w:rPr>
+                    <w:t xml:space="preserve">H</w:t>
+                  </w:r>
+                  <w:r>
+                    <w:rPr>
+                      <w:vertAlign w:val="subscript"/>
+                    </w:rPr>
+                    <w:t xml:space="preserve">2</w:t>
+                  </w:r>
                 </w:p>
               </w:tc>
               <w:tc>
@@ -33288,20 +33218,19 @@
                     <w:jc w:val="center"/>
                     <w:jc w:val="left"/>
                   </w:pPr>
-                  <m:oMath>
-                    <m:sSub>
-                      <m:e>
-                        <m:r>
-                          <m:t>T</m:t>
-                        </m:r>
-                      </m:e>
-                      <m:sub>
-                        <m:r>
-                          <m:t>2</m:t>
-                        </m:r>
-                      </m:sub>
-                    </m:sSub>
-                  </m:oMath>
+                  <w:r>
+                    <w:rPr>
+                      <w:iCs/>
+                      <w:i/>
+                    </w:rPr>
+                    <w:t xml:space="preserve">T</w:t>
+                  </w:r>
+                  <w:r>
+                    <w:rPr>
+                      <w:vertAlign w:val="subscript"/>
+                    </w:rPr>
+                    <w:t xml:space="preserve">2</w:t>
+                  </w:r>
                 </w:p>
               </w:tc>
             </w:tr>
@@ -33438,337 +33367,232 @@
       <w:r>
         <w:t xml:space="preserve"> </w:t>
       </w:r>
-      <m:oMath>
-        <m:r>
-          <m:t>R</m:t>
-        </m:r>
-        <m:r>
-          <m:t>E</m:t>
-        </m:r>
-        <m:sSub>
-          <m:e>
-            <m:r>
-              <m:t>U</m:t>
-            </m:r>
-          </m:e>
-          <m:sub>
-            <m:r>
-              <m:t>L</m:t>
-            </m:r>
-          </m:sub>
-        </m:sSub>
-        <m:d>
-          <m:dPr>
-            <m:begChr m:val="("/>
-            <m:endChr m:val=")"/>
-            <m:sepChr m:val=""/>
-            <m:grow/>
-          </m:dPr>
-          <m:e>
-            <m:r>
-              <m:t>U</m:t>
-            </m:r>
-          </m:e>
-        </m:d>
-        <m:r>
-          <m:rPr>
-            <m:sty m:val="p"/>
-          </m:rPr>
-          <m:t>=</m:t>
-        </m:r>
-        <m:r>
-          <m:t>R</m:t>
-        </m:r>
-        <m:r>
-          <m:t>E</m:t>
-        </m:r>
-        <m:sSub>
-          <m:e>
-            <m:r>
-              <m:t>U</m:t>
-            </m:r>
-          </m:e>
-          <m:sub>
-            <m:r>
-              <m:t>L</m:t>
-            </m:r>
-          </m:sub>
-        </m:sSub>
-        <m:d>
-          <m:dPr>
-            <m:begChr m:val="("/>
-            <m:endChr m:val=")"/>
-            <m:sepChr m:val=""/>
-            <m:grow/>
-          </m:dPr>
-          <m:e>
-            <m:r>
-              <m:t>D</m:t>
-            </m:r>
-          </m:e>
-        </m:d>
-        <m:r>
-          <m:rPr>
-            <m:sty m:val="p"/>
-          </m:rPr>
-          <m:t>=</m:t>
-        </m:r>
-        <m:r>
-          <m:t>1</m:t>
-        </m:r>
-      </m:oMath>
-      <w:r>
-        <w:t xml:space="preserve">. So by Exit Principle,</w:t>
-      </w:r>
-      <w:r>
-        <w:t xml:space="preserve"> </w:t>
-      </w:r>
-      <m:oMath>
-        <m:r>
-          <m:t>R</m:t>
-        </m:r>
-        <m:r>
-          <m:t>E</m:t>
-        </m:r>
-        <m:sSub>
-          <m:e>
-            <m:r>
-              <m:t>U</m:t>
-            </m:r>
-          </m:e>
-          <m:sub>
-            <m:r>
-              <m:t>E</m:t>
-            </m:r>
-          </m:sub>
-        </m:sSub>
-        <m:d>
-          <m:dPr>
-            <m:begChr m:val="("/>
-            <m:endChr m:val=")"/>
-            <m:sepChr m:val=""/>
-            <m:grow/>
-          </m:dPr>
-          <m:e>
-            <m:r>
-              <m:t>U</m:t>
-            </m:r>
-          </m:e>
-        </m:d>
-        <m:r>
-          <m:rPr>
-            <m:sty m:val="p"/>
-          </m:rPr>
-          <m:t>=</m:t>
-        </m:r>
-        <m:r>
-          <m:t>R</m:t>
-        </m:r>
-        <m:r>
-          <m:t>E</m:t>
-        </m:r>
-        <m:sSub>
-          <m:e>
-            <m:r>
-              <m:t>U</m:t>
-            </m:r>
-          </m:e>
-          <m:sub>
-            <m:r>
-              <m:t>E</m:t>
-            </m:r>
-          </m:sub>
-        </m:sSub>
-        <m:d>
-          <m:dPr>
-            <m:begChr m:val="("/>
-            <m:endChr m:val=")"/>
-            <m:sepChr m:val=""/>
-            <m:grow/>
-          </m:dPr>
-          <m:e>
-            <m:r>
-              <m:t>D</m:t>
-            </m:r>
-          </m:e>
-        </m:d>
-      </m:oMath>
-      <w:r>
-        <w:t xml:space="preserve">. But the early values are more complicated.</w:t>
-      </w:r>
-      <w:r>
-        <w:t xml:space="preserve"> </w:t>
-      </w:r>
-      <m:oMath>
-        <m:r>
-          <m:t>R</m:t>
-        </m:r>
-        <m:r>
-          <m:t>E</m:t>
-        </m:r>
-        <m:sSub>
-          <m:e>
-            <m:r>
-              <m:t>U</m:t>
-            </m:r>
-          </m:e>
-          <m:sub>
-            <m:r>
-              <m:t>E</m:t>
-            </m:r>
-          </m:sub>
-        </m:sSub>
-        <m:d>
-          <m:dPr>
-            <m:begChr m:val="("/>
-            <m:endChr m:val=")"/>
-            <m:sepChr m:val=""/>
-            <m:grow/>
-          </m:dPr>
-          <m:e>
-            <m:r>
-              <m:t>D</m:t>
-            </m:r>
-          </m:e>
-        </m:d>
-        <m:r>
-          <m:rPr>
-            <m:sty m:val="p"/>
-          </m:rPr>
-          <m:t>=</m:t>
-        </m:r>
-        <m:r>
-          <m:t>1</m:t>
-        </m:r>
-        <m:r>
-          <m:rPr>
-            <m:sty m:val="p"/>
-          </m:rPr>
-          <m:t>+</m:t>
-        </m:r>
-        <m:r>
-          <m:t>r</m:t>
-        </m:r>
-        <m:d>
-          <m:dPr>
-            <m:begChr m:val="("/>
-            <m:endChr m:val=")"/>
-            <m:sepChr m:val=""/>
-            <m:grow/>
-          </m:dPr>
-          <m:e>
-            <m:r>
-              <m:t>1</m:t>
-            </m:r>
-            <m:r>
-              <m:rPr>
-                <m:sty m:val="p"/>
-              </m:rPr>
-              <m:t>−</m:t>
-            </m:r>
-            <m:r>
-              <m:t>y</m:t>
-            </m:r>
-          </m:e>
-        </m:d>
-      </m:oMath>
-      <w:r>
-        <w:t xml:space="preserve">, and</w:t>
-      </w:r>
-      <w:r>
-        <w:t xml:space="preserve"> </w:t>
-      </w:r>
-      <m:oMath>
-        <m:r>
-          <m:t>R</m:t>
-        </m:r>
-        <m:r>
-          <m:t>E</m:t>
-        </m:r>
-        <m:sSub>
-          <m:e>
-            <m:r>
-              <m:t>U</m:t>
-            </m:r>
-          </m:e>
-          <m:sub>
-            <m:r>
-              <m:t>E</m:t>
-            </m:r>
-          </m:sub>
-        </m:sSub>
-        <m:d>
-          <m:dPr>
-            <m:begChr m:val="("/>
-            <m:endChr m:val=")"/>
-            <m:sepChr m:val=""/>
-            <m:grow/>
-          </m:dPr>
-          <m:e>
-            <m:r>
-              <m:t>U</m:t>
-            </m:r>
-          </m:e>
-        </m:d>
-        <m:r>
-          <m:rPr>
-            <m:sty m:val="p"/>
-          </m:rPr>
-          <m:t>=</m:t>
-        </m:r>
-        <m:r>
-          <m:t>2</m:t>
-        </m:r>
-        <m:r>
-          <m:t>r</m:t>
-        </m:r>
-        <m:d>
-          <m:dPr>
-            <m:begChr m:val="("/>
-            <m:endChr m:val=")"/>
-            <m:sepChr m:val=""/>
-            <m:grow/>
-          </m:dPr>
-          <m:e>
-            <m:r>
-              <m:t>1</m:t>
-            </m:r>
-            <m:r>
-              <m:rPr>
-                <m:sty m:val="p"/>
-              </m:rPr>
-              <m:t>−</m:t>
-            </m:r>
-            <m:r>
-              <m:t>y</m:t>
-            </m:r>
-            <m:d>
-              <m:dPr>
-                <m:begChr m:val="("/>
-                <m:endChr m:val=")"/>
-                <m:sepChr m:val=""/>
-                <m:grow/>
-              </m:dPr>
-              <m:e>
-                <m:r>
-                  <m:t>1</m:t>
-                </m:r>
-                <m:r>
-                  <m:rPr>
-                    <m:sty m:val="p"/>
-                  </m:rPr>
-                  <m:t>−</m:t>
-                </m:r>
-                <m:r>
-                  <m:t>m</m:t>
-                </m:r>
-              </m:e>
-            </m:d>
-          </m:e>
-        </m:d>
-      </m:oMath>
-      <w:r>
-        <w:t xml:space="preserve">. Using what we’ve discovered so far, we can do something with that last value.</w:t>
+      <w:r>
+        <w:rPr>
+          <w:iCs/>
+          <w:i/>
+        </w:rPr>
+        <w:t xml:space="preserve">REU</w:t>
+      </w:r>
+      <w:r>
+        <w:rPr>
+          <w:vertAlign w:val="subscript"/>
+          <w:iCs/>
+          <w:i/>
+        </w:rPr>
+        <w:t xml:space="preserve">L</w:t>
+      </w:r>
+      <w:r>
+        <w:t xml:space="preserve">(</w:t>
+      </w:r>
+      <w:r>
+        <w:rPr>
+          <w:iCs/>
+          <w:i/>
+        </w:rPr>
+        <w:t xml:space="preserve">U</w:t>
+      </w:r>
+      <w:r>
+        <w:t xml:space="preserve">) = </w:t>
+      </w:r>
+      <w:r>
+        <w:rPr>
+          <w:iCs/>
+          <w:i/>
+        </w:rPr>
+        <w:t xml:space="preserve">REU</w:t>
+      </w:r>
+      <w:r>
+        <w:rPr>
+          <w:vertAlign w:val="subscript"/>
+          <w:iCs/>
+          <w:i/>
+        </w:rPr>
+        <w:t xml:space="preserve">L</w:t>
+      </w:r>
+      <w:r>
+        <w:t xml:space="preserve">(</w:t>
+      </w:r>
+      <w:r>
+        <w:rPr>
+          <w:iCs/>
+          <w:i/>
+        </w:rPr>
+        <w:t xml:space="preserve">D</w:t>
+      </w:r>
+      <w:r>
+        <w:t xml:space="preserve">) = 1. So by Single Choice Principle,</w:t>
+      </w:r>
+      <w:r>
+        <w:t xml:space="preserve"> </w:t>
+      </w:r>
+      <w:r>
+        <w:rPr>
+          <w:iCs/>
+          <w:i/>
+        </w:rPr>
+        <w:t xml:space="preserve">REU</w:t>
+      </w:r>
+      <w:r>
+        <w:rPr>
+          <w:vertAlign w:val="subscript"/>
+          <w:iCs/>
+          <w:i/>
+        </w:rPr>
+        <w:t xml:space="preserve">E</w:t>
+      </w:r>
+      <w:r>
+        <w:t xml:space="preserve">(</w:t>
+      </w:r>
+      <w:r>
+        <w:rPr>
+          <w:iCs/>
+          <w:i/>
+        </w:rPr>
+        <w:t xml:space="preserve">U</w:t>
+      </w:r>
+      <w:r>
+        <w:t xml:space="preserve">) = </w:t>
+      </w:r>
+      <w:r>
+        <w:rPr>
+          <w:iCs/>
+          <w:i/>
+        </w:rPr>
+        <w:t xml:space="preserve">REU</w:t>
+      </w:r>
+      <w:r>
+        <w:rPr>
+          <w:vertAlign w:val="subscript"/>
+          <w:iCs/>
+          <w:i/>
+        </w:rPr>
+        <w:t xml:space="preserve">E</w:t>
+      </w:r>
+      <w:r>
+        <w:t xml:space="preserve">(</w:t>
+      </w:r>
+      <w:r>
+        <w:rPr>
+          <w:iCs/>
+          <w:i/>
+        </w:rPr>
+        <w:t xml:space="preserve">D</w:t>
+      </w:r>
+      <w:r>
+        <w:t xml:space="preserve">). But the early values are more complicated:</w:t>
+      </w:r>
+      <w:r>
+        <w:t xml:space="preserve"> </w:t>
+      </w:r>
+      <w:r>
+        <w:rPr>
+          <w:iCs/>
+          <w:i/>
+        </w:rPr>
+        <w:t xml:space="preserve">REU</w:t>
+      </w:r>
+      <w:r>
+        <w:rPr>
+          <w:vertAlign w:val="subscript"/>
+          <w:iCs/>
+          <w:i/>
+        </w:rPr>
+        <w:t xml:space="preserve">E</w:t>
+      </w:r>
+      <w:r>
+        <w:t xml:space="preserve">(</w:t>
+      </w:r>
+      <w:r>
+        <w:rPr>
+          <w:iCs/>
+          <w:i/>
+        </w:rPr>
+        <w:t xml:space="preserve">D</w:t>
+      </w:r>
+      <w:r>
+        <w:t xml:space="preserve">) = 1 + </w:t>
+      </w:r>
+      <w:r>
+        <w:rPr>
+          <w:iCs/>
+          <w:i/>
+        </w:rPr>
+        <w:t xml:space="preserve">r</w:t>
+      </w:r>
+      <w:r>
+        <w:t xml:space="preserve">(1-</w:t>
+      </w:r>
+      <w:r>
+        <w:rPr>
+          <w:iCs/>
+          <w:i/>
+        </w:rPr>
+        <w:t xml:space="preserve">y</w:t>
+      </w:r>
+      <w:r>
+        <w:t xml:space="preserve">), and</w:t>
+      </w:r>
+      <w:r>
+        <w:t xml:space="preserve"> </w:t>
+      </w:r>
+      <w:r>
+        <w:rPr>
+          <w:iCs/>
+          <w:i/>
+        </w:rPr>
+        <w:t xml:space="preserve">REU</w:t>
+      </w:r>
+      <w:r>
+        <w:rPr>
+          <w:vertAlign w:val="subscript"/>
+          <w:iCs/>
+          <w:i/>
+        </w:rPr>
+        <w:t xml:space="preserve">E</w:t>
+      </w:r>
+      <w:r>
+        <w:t xml:space="preserve">(</w:t>
+      </w:r>
+      <w:r>
+        <w:rPr>
+          <w:iCs/>
+          <w:i/>
+        </w:rPr>
+        <w:t xml:space="preserve">U</w:t>
+      </w:r>
+      <w:r>
+        <w:t xml:space="preserve">) = 2</w:t>
+      </w:r>
+      <w:r>
+        <w:rPr>
+          <w:iCs/>
+          <w:i/>
+        </w:rPr>
+        <w:t xml:space="preserve">r</w:t>
+      </w:r>
+      <w:r>
+        <w:t xml:space="preserve">(1-</w:t>
+      </w:r>
+      <w:r>
+        <w:rPr>
+          <w:iCs/>
+          <w:i/>
+        </w:rPr>
+        <w:t xml:space="preserve">y</w:t>
+      </w:r>
+      <w:r>
+        <w:t xml:space="preserve">(1-</w:t>
+      </w:r>
+      <w:r>
+        <w:rPr>
+          <w:iCs/>
+          <w:i/>
+        </w:rPr>
+        <w:t xml:space="preserve">m</w:t>
+      </w:r>
+      <w:r>
+        <w:t xml:space="preserve">)). Using what we’ve discovered so far, we can do something with that last value.</w:t>
       </w:r>
     </w:p>
     <w:p>
@@ -33789,11 +33613,13 @@
       <w:r>
         <w:t xml:space="preserve"> </w:t>
       </w:r>
-      <m:oMath>
-        <m:r>
-          <m:t>r</m:t>
-        </m:r>
-      </m:oMath>
+      <w:r>
+        <w:rPr>
+          <w:iCs/>
+          <w:i/>
+        </w:rPr>
+        <w:t xml:space="preserve">r</w:t>
+      </w:r>
       <w:r>
         <w:t xml:space="preserve"> </w:t>
       </w:r>
@@ -33803,260 +33629,198 @@
       <w:r>
         <w:t xml:space="preserve"> </w:t>
       </w:r>
-      <m:oMath>
-        <m:r>
-          <m:t>r</m:t>
-        </m:r>
-        <m:d>
-          <m:dPr>
-            <m:begChr m:val="("/>
-            <m:endChr m:val=")"/>
-            <m:sepChr m:val=""/>
-            <m:grow/>
-          </m:dPr>
-          <m:e>
-            <m:r>
-              <m:t>0</m:t>
-            </m:r>
-          </m:e>
-        </m:d>
-        <m:r>
-          <m:rPr>
-            <m:sty m:val="p"/>
-          </m:rPr>
-          <m:t>=</m:t>
-        </m:r>
-        <m:r>
-          <m:t>0</m:t>
-        </m:r>
-        <m:r>
-          <m:rPr>
-            <m:sty m:val="p"/>
-          </m:rPr>
-          <m:t>,</m:t>
-        </m:r>
-        <m:r>
-          <m:t>r</m:t>
-        </m:r>
-        <m:d>
-          <m:dPr>
-            <m:begChr m:val="("/>
-            <m:endChr m:val=")"/>
-            <m:sepChr m:val=""/>
-            <m:grow/>
-          </m:dPr>
-          <m:e>
-            <m:r>
-              <m:t>1</m:t>
-            </m:r>
-          </m:e>
-        </m:d>
-        <m:r>
-          <m:rPr>
-            <m:sty m:val="p"/>
-          </m:rPr>
-          <m:t>=</m:t>
-        </m:r>
-        <m:r>
-          <m:t>1</m:t>
-        </m:r>
-        <m:r>
-          <m:rPr>
-            <m:sty m:val="p"/>
-          </m:rPr>
-          <m:t>,</m:t>
-        </m:r>
-        <m:r>
-          <m:t>r</m:t>
-        </m:r>
-        <m:d>
-          <m:dPr>
-            <m:begChr m:val="("/>
-            <m:endChr m:val=")"/>
-            <m:sepChr m:val=""/>
-            <m:grow/>
-          </m:dPr>
-          <m:e>
-            <m:r>
-              <m:t>x</m:t>
-            </m:r>
-            <m:r>
-              <m:t>y</m:t>
-            </m:r>
-          </m:e>
-        </m:d>
-        <m:r>
-          <m:rPr>
-            <m:sty m:val="p"/>
-          </m:rPr>
-          <m:t>=</m:t>
-        </m:r>
-        <m:r>
-          <m:t>r</m:t>
-        </m:r>
-        <m:d>
-          <m:dPr>
-            <m:begChr m:val="("/>
-            <m:endChr m:val=")"/>
-            <m:sepChr m:val=""/>
-            <m:grow/>
-          </m:dPr>
-          <m:e>
-            <m:r>
-              <m:t>x</m:t>
-            </m:r>
-          </m:e>
-        </m:d>
-        <m:r>
-          <m:t>r</m:t>
-        </m:r>
-        <m:d>
-          <m:dPr>
-            <m:begChr m:val="("/>
-            <m:endChr m:val=")"/>
-            <m:sepChr m:val=""/>
-            <m:grow/>
-          </m:dPr>
-          <m:e>
-            <m:r>
-              <m:t>y</m:t>
-            </m:r>
-          </m:e>
-        </m:d>
-      </m:oMath>
-      <w:r>
-        <w:t xml:space="preserve"> </w:t>
-      </w:r>
-      <w:r>
-        <w:t xml:space="preserve">and</w:t>
-      </w:r>
-      <w:r>
-        <w:t xml:space="preserve"> </w:t>
-      </w:r>
-      <m:oMath>
-        <m:r>
-          <m:t>r</m:t>
-        </m:r>
-        <m:d>
-          <m:dPr>
-            <m:begChr m:val="("/>
-            <m:endChr m:val=")"/>
-            <m:sepChr m:val=""/>
-            <m:grow/>
-          </m:dPr>
-          <m:e>
-            <m:r>
-              <m:t>y</m:t>
-            </m:r>
-          </m:e>
-        </m:d>
-        <m:r>
-          <m:rPr>
-            <m:sty m:val="p"/>
-          </m:rPr>
-          <m:t>+</m:t>
-        </m:r>
-        <m:r>
-          <m:t>r</m:t>
-        </m:r>
-        <m:d>
-          <m:dPr>
-            <m:begChr m:val="("/>
-            <m:endChr m:val=")"/>
-            <m:sepChr m:val=""/>
-            <m:grow/>
-          </m:dPr>
-          <m:e>
-            <m:r>
-              <m:t>1</m:t>
-            </m:r>
-            <m:r>
-              <m:rPr>
-                <m:sty m:val="p"/>
-              </m:rPr>
-              <m:t>−</m:t>
-            </m:r>
-            <m:r>
-              <m:t>y</m:t>
-            </m:r>
-          </m:e>
-        </m:d>
-        <m:r>
-          <m:rPr>
-            <m:sty m:val="p"/>
-          </m:rPr>
-          <m:t>=</m:t>
-        </m:r>
-        <m:r>
-          <m:t>1</m:t>
-        </m:r>
-      </m:oMath>
-      <w:r>
-        <w:t xml:space="preserve">. The only such function is</w:t>
-      </w:r>
-      <w:r>
-        <w:t xml:space="preserve"> </w:t>
-      </w:r>
-      <m:oMath>
-        <m:r>
-          <m:t>r</m:t>
-        </m:r>
-        <m:d>
-          <m:dPr>
-            <m:begChr m:val="("/>
-            <m:endChr m:val=")"/>
-            <m:sepChr m:val=""/>
-            <m:grow/>
-          </m:dPr>
-          <m:e>
-            <m:r>
-              <m:t>x</m:t>
-            </m:r>
-          </m:e>
-        </m:d>
-        <m:r>
-          <m:rPr>
-            <m:sty m:val="p"/>
-          </m:rPr>
-          <m:t>=</m:t>
-        </m:r>
-        <m:r>
-          <m:t>x</m:t>
-        </m:r>
-      </m:oMath>
-      <w:r>
-        <w:t xml:space="preserve">. So the only version of risk-weighted expected utility theory that satisfies Exit Principle is where</w:t>
-      </w:r>
-      <w:r>
-        <w:t xml:space="preserve"> </w:t>
-      </w:r>
-      <m:oMath>
-        <m:r>
-          <m:t>r</m:t>
-        </m:r>
-        <m:d>
-          <m:dPr>
-            <m:begChr m:val="("/>
-            <m:endChr m:val=")"/>
-            <m:sepChr m:val=""/>
-            <m:grow/>
-          </m:dPr>
-          <m:e>
-            <m:r>
-              <m:t>x</m:t>
-            </m:r>
-          </m:e>
-        </m:d>
-        <m:r>
-          <m:rPr>
-            <m:sty m:val="p"/>
-          </m:rPr>
-          <m:t>=</m:t>
-        </m:r>
-        <m:r>
-          <m:t>x</m:t>
-        </m:r>
-      </m:oMath>
+      <w:r>
+        <w:rPr>
+          <w:iCs/>
+          <w:i/>
+        </w:rPr>
+        <w:t xml:space="preserve">r</w:t>
+      </w:r>
+      <w:r>
+        <w:t xml:space="preserve">(0) = 0,</w:t>
+      </w:r>
+      <w:r>
+        <w:t xml:space="preserve"> </w:t>
+      </w:r>
+      <w:r>
+        <w:rPr>
+          <w:iCs/>
+          <w:i/>
+        </w:rPr>
+        <w:t xml:space="preserve">r</w:t>
+      </w:r>
+      <w:r>
+        <w:t xml:space="preserve">(1) = 1,</w:t>
+      </w:r>
+      <w:r>
+        <w:t xml:space="preserve"> </w:t>
+      </w:r>
+      <w:r>
+        <w:rPr>
+          <w:iCs/>
+          <w:i/>
+        </w:rPr>
+        <w:t xml:space="preserve">r</w:t>
+      </w:r>
+      <w:r>
+        <w:t xml:space="preserve">(</w:t>
+      </w:r>
+      <w:r>
+        <w:rPr>
+          <w:iCs/>
+          <w:i/>
+        </w:rPr>
+        <w:t xml:space="preserve">xy</w:t>
+      </w:r>
+      <w:r>
+        <w:t xml:space="preserve">) = </w:t>
+      </w:r>
+      <w:r>
+        <w:rPr>
+          <w:iCs/>
+          <w:i/>
+        </w:rPr>
+        <w:t xml:space="preserve">r</w:t>
+      </w:r>
+      <w:r>
+        <w:t xml:space="preserve">(</w:t>
+      </w:r>
+      <w:r>
+        <w:rPr>
+          <w:iCs/>
+          <w:i/>
+        </w:rPr>
+        <w:t xml:space="preserve">x</w:t>
+      </w:r>
+      <w:r>
+        <w:t xml:space="preserve">)</w:t>
+      </w:r>
+      <w:r>
+        <w:rPr>
+          <w:iCs/>
+          <w:i/>
+        </w:rPr>
+        <w:t xml:space="preserve">r</w:t>
+      </w:r>
+      <w:r>
+        <w:t xml:space="preserve">(</w:t>
+      </w:r>
+      <w:r>
+        <w:rPr>
+          <w:iCs/>
+          <w:i/>
+        </w:rPr>
+        <w:t xml:space="preserve">y</w:t>
+      </w:r>
+      <w:r>
+        <w:t xml:space="preserve">), and</w:t>
+      </w:r>
+      <w:r>
+        <w:t xml:space="preserve"> </w:t>
+      </w:r>
+      <w:r>
+        <w:rPr>
+          <w:iCs/>
+          <w:i/>
+        </w:rPr>
+        <w:t xml:space="preserve">r</w:t>
+      </w:r>
+      <w:r>
+        <w:t xml:space="preserve">(</w:t>
+      </w:r>
+      <w:r>
+        <w:rPr>
+          <w:iCs/>
+          <w:i/>
+        </w:rPr>
+        <w:t xml:space="preserve">y</w:t>
+      </w:r>
+      <w:r>
+        <w:t xml:space="preserve">) + </w:t>
+      </w:r>
+      <w:r>
+        <w:rPr>
+          <w:iCs/>
+          <w:i/>
+        </w:rPr>
+        <w:t xml:space="preserve">r</w:t>
+      </w:r>
+      <w:r>
+        <w:t xml:space="preserve">(1-</w:t>
+      </w:r>
+      <w:r>
+        <w:rPr>
+          <w:iCs/>
+          <w:i/>
+        </w:rPr>
+        <w:t xml:space="preserve">y</w:t>
+      </w:r>
+      <w:r>
+        <w:t xml:space="preserve">) = 1. The only such function is</w:t>
+      </w:r>
+      <w:r>
+        <w:t xml:space="preserve"> </w:t>
+      </w:r>
+      <w:r>
+        <w:rPr>
+          <w:iCs/>
+          <w:i/>
+        </w:rPr>
+        <w:t xml:space="preserve">r</w:t>
+      </w:r>
+      <w:r>
+        <w:t xml:space="preserve">(</w:t>
+      </w:r>
+      <w:r>
+        <w:rPr>
+          <w:iCs/>
+          <w:i/>
+        </w:rPr>
+        <w:t xml:space="preserve">x</w:t>
+      </w:r>
+      <w:r>
+        <w:t xml:space="preserve">) = </w:t>
+      </w:r>
+      <w:r>
+        <w:rPr>
+          <w:iCs/>
+          <w:i/>
+        </w:rPr>
+        <w:t xml:space="preserve">x</w:t>
+      </w:r>
+      <w:r>
+        <w:t xml:space="preserve">. So the only version of risk-weighted expected utility theory that satisfies Single Choice Principle is where</w:t>
+      </w:r>
+      <w:r>
+        <w:t xml:space="preserve"> </w:t>
+      </w:r>
+      <w:r>
+        <w:rPr>
+          <w:iCs/>
+          <w:i/>
+        </w:rPr>
+        <w:t xml:space="preserve">r</w:t>
+      </w:r>
+      <w:r>
+        <w:t xml:space="preserve">(</w:t>
+      </w:r>
+      <w:r>
+        <w:rPr>
+          <w:iCs/>
+          <w:i/>
+        </w:rPr>
+        <w:t xml:space="preserve">x</w:t>
+      </w:r>
+      <w:r>
+        <w:t xml:space="preserve">) = </w:t>
+      </w:r>
+      <w:r>
+        <w:rPr>
+          <w:iCs/>
+          <w:i/>
+        </w:rPr>
+        <w:t xml:space="preserve">x</w:t>
+      </w:r>
       <w:r>
         <w:t xml:space="preserve">, i.e., where risk-weighted expected utility just is old-fashioned expected utility.</w:t>
       </w:r>
@@ -34066,7 +33830,7 @@
         <w:pStyle w:val="BodyText"/>
       </w:pPr>
       <w:r>
-        <w:t xml:space="preserve">This doesn’t yet prove expectationism. I haven’t shown that there is no other alternative to expected utility theory that satisfies Exit Principle. There are such other theories out there, such as the Weighted-linear utility theory described by</w:t>
+        <w:t xml:space="preserve">This doesn’t yet prove expectationism. I haven’t shown that there is no other alternative to expected utility theory that satisfies Single Choice Principle. There are such other theories out there, such as the Weighted-linear utility theory described by</w:t>
       </w:r>
       <w:r>
         <w:t xml:space="preserve"> </w:t>
@@ -34334,32 +34098,6 @@
               <w:jc w:val="center"/>
             </w:pPr>
             <w:r>
-              <w:t xml:space="preserve">Stay</w:t>
-            </w:r>
-          </w:p>
-        </w:tc>
-        <w:tc>
-          <w:tcPr/>
-          <w:p>
-            <w:pPr>
-              <w:pStyle w:val="Compact"/>
-              <w:jc w:val="center"/>
-            </w:pPr>
-            <w:r>
-              <w:t xml:space="preserve">Swerve</w:t>
-            </w:r>
-          </w:p>
-        </w:tc>
-      </w:tr>
-      <w:tr>
-        <w:tc>
-          <w:tcPr/>
-          <w:p>
-            <w:pPr>
-              <w:pStyle w:val="Compact"/>
-              <w:jc w:val="center"/>
-            </w:pPr>
-            <w:r>
               <w:rPr>
                 <w:bCs/>
                 <w:b/>
@@ -34376,6 +34114,36 @@
               <w:jc w:val="center"/>
             </w:pPr>
             <w:r>
+              <w:t xml:space="preserve">Swerve</w:t>
+            </w:r>
+          </w:p>
+        </w:tc>
+      </w:tr>
+      <w:tr>
+        <w:tc>
+          <w:tcPr/>
+          <w:p>
+            <w:pPr>
+              <w:pStyle w:val="Compact"/>
+              <w:jc w:val="center"/>
+            </w:pPr>
+            <w:r>
+              <w:rPr>
+                <w:bCs/>
+                <w:b/>
+              </w:rPr>
+              <w:t xml:space="preserve">Stay</w:t>
+            </w:r>
+          </w:p>
+        </w:tc>
+        <w:tc>
+          <w:tcPr/>
+          <w:p>
+            <w:pPr>
+              <w:pStyle w:val="Compact"/>
+              <w:jc w:val="center"/>
+            </w:pPr>
+            <w:r>
               <w:t xml:space="preserve">-100,-100</w:t>
             </w:r>
           </w:p>
@@ -34442,7 +34210,753 @@
         <w:pStyle w:val="BodyText"/>
       </w:pPr>
       <w:r>
-        <w:t xml:space="preserve">The symmetric pure-strategy pairs</w:t>
+        <w:t xml:space="preserve">The symmetric pure-strategy pairs (Stay, Stay) and (Swerve, Swerve) are not equilibria; in each case both parties have an incentive to defect. But the game does have a symmetric mixed strategy equilibrium. It is that both players play the mixed strategy of Stay with probability 0.01, and Swerve with probability 0.99.</w:t>
+      </w:r>
+    </w:p>
+    <w:p>
+      <w:pPr>
+        <w:pStyle w:val="BodyText"/>
+      </w:pPr>
+      <w:r>
+        <w:t xml:space="preserve">Now assume that Row and Column have the same relevant evidence, that they are self-aware and fully rational, and that these facts and no other are common knowledge between them, and that they are about to play Chicken one time. (It’s also common knowledge that they won’t play again; dropping this would raise the possibility of complicated strategic reasoning.)</w:t>
+      </w:r>
+    </w:p>
+    <w:p>
+      <w:pPr>
+        <w:pStyle w:val="BodyText"/>
+      </w:pPr>
+      <w:r>
+        <w:t xml:space="preserve">Let</w:t>
+      </w:r>
+      <w:r>
+        <w:t xml:space="preserve"> </w:t>
+      </w:r>
+      <w:r>
+        <w:rPr>
+          <w:bCs/>
+          <w:b/>
+        </w:rPr>
+        <w:t xml:space="preserve">Swerve</w:t>
+      </w:r>
+      <w:r>
+        <w:t xml:space="preserve"> </w:t>
+      </w:r>
+      <w:r>
+        <w:t xml:space="preserve">be the proposition that a rational player with that evidence will Swerve. And call the players Row and Column. Given our assumptions so far, plus Uniqueness, we can prove that Row’s credence in</w:t>
+      </w:r>
+      <w:r>
+        <w:t xml:space="preserve"> </w:t>
+      </w:r>
+      <w:r>
+        <w:rPr>
+          <w:bCs/>
+          <w:b/>
+        </w:rPr>
+        <w:t xml:space="preserve">Swerve</w:t>
+      </w:r>
+      <w:r>
+        <w:t xml:space="preserve"> </w:t>
+      </w:r>
+      <w:r>
+        <w:t xml:space="preserve">is 0.99. Here’s the proof.</w:t>
+      </w:r>
+    </w:p>
+    <w:p>
+      <w:pPr>
+        <w:numPr>
+          <w:ilvl w:val="0"/>
+          <w:numId w:val="1024"/>
+        </w:numPr>
+        <w:pStyle w:val="Compact"/>
+      </w:pPr>
+      <w:r>
+        <w:t xml:space="preserve">Let</w:t>
+      </w:r>
+      <w:r>
+        <w:t xml:space="preserve"> </w:t>
+      </w:r>
+      <w:r>
+        <w:rPr>
+          <w:iCs/>
+          <w:i/>
+        </w:rPr>
+        <w:t xml:space="preserve">x</w:t>
+      </w:r>
+      <w:r>
+        <w:t xml:space="preserve"> </w:t>
+      </w:r>
+      <w:r>
+        <w:t xml:space="preserve">be Row’s credence in</w:t>
+      </w:r>
+      <w:r>
+        <w:t xml:space="preserve"> </w:t>
+      </w:r>
+      <w:r>
+        <w:rPr>
+          <w:bCs/>
+          <w:b/>
+        </w:rPr>
+        <w:t xml:space="preserve">Swerve</w:t>
+      </w:r>
+      <w:r>
+        <w:t xml:space="preserve">.</w:t>
+      </w:r>
+    </w:p>
+    <w:p>
+      <w:pPr>
+        <w:numPr>
+          <w:ilvl w:val="0"/>
+          <w:numId w:val="1024"/>
+        </w:numPr>
+        <w:pStyle w:val="Compact"/>
+      </w:pPr>
+      <w:r>
+        <w:t xml:space="preserve">By self-awareness, Row knows that</w:t>
+      </w:r>
+      <w:r>
+        <w:t xml:space="preserve"> </w:t>
+      </w:r>
+      <w:r>
+        <w:rPr>
+          <w:iCs/>
+          <w:i/>
+        </w:rPr>
+        <w:t xml:space="preserve">x</w:t>
+      </w:r>
+      <w:r>
+        <w:t xml:space="preserve"> </w:t>
+      </w:r>
+      <w:r>
+        <w:t xml:space="preserve">is her credence in</w:t>
+      </w:r>
+      <w:r>
+        <w:t xml:space="preserve"> </w:t>
+      </w:r>
+      <w:r>
+        <w:rPr>
+          <w:bCs/>
+          <w:b/>
+        </w:rPr>
+        <w:t xml:space="preserve">Swerve</w:t>
+      </w:r>
+      <w:r>
+        <w:t xml:space="preserve">.</w:t>
+      </w:r>
+    </w:p>
+    <w:p>
+      <w:pPr>
+        <w:numPr>
+          <w:ilvl w:val="0"/>
+          <w:numId w:val="1024"/>
+        </w:numPr>
+        <w:pStyle w:val="Compact"/>
+      </w:pPr>
+      <w:r>
+        <w:t xml:space="preserve">Since Row knows Row is rational, Row can infer that</w:t>
+      </w:r>
+      <w:r>
+        <w:t xml:space="preserve"> </w:t>
+      </w:r>
+      <w:r>
+        <w:rPr>
+          <w:iCs/>
+          <w:i/>
+        </w:rPr>
+        <w:t xml:space="preserve">x</w:t>
+      </w:r>
+      <w:r>
+        <w:t xml:space="preserve"> </w:t>
+      </w:r>
+      <w:r>
+        <w:t xml:space="preserve">is a rational credence in</w:t>
+      </w:r>
+      <w:r>
+        <w:t xml:space="preserve"> </w:t>
+      </w:r>
+      <w:r>
+        <w:rPr>
+          <w:bCs/>
+          <w:b/>
+        </w:rPr>
+        <w:t xml:space="preserve">Swerve</w:t>
+      </w:r>
+      <w:r>
+        <w:t xml:space="preserve">.</w:t>
+      </w:r>
+    </w:p>
+    <w:p>
+      <w:pPr>
+        <w:numPr>
+          <w:ilvl w:val="0"/>
+          <w:numId w:val="1024"/>
+        </w:numPr>
+        <w:pStyle w:val="Compact"/>
+      </w:pPr>
+      <w:r>
+        <w:t xml:space="preserve">Since Row knows Uniqueness is true, Row can infer that</w:t>
+      </w:r>
+      <w:r>
+        <w:t xml:space="preserve"> </w:t>
+      </w:r>
+      <w:r>
+        <w:rPr>
+          <w:iCs/>
+          <w:i/>
+        </w:rPr>
+        <w:t xml:space="preserve">x</w:t>
+      </w:r>
+      <w:r>
+        <w:t xml:space="preserve"> </w:t>
+      </w:r>
+      <w:r>
+        <w:t xml:space="preserve">is the only rational credence in</w:t>
+      </w:r>
+      <w:r>
+        <w:t xml:space="preserve"> </w:t>
+      </w:r>
+      <w:r>
+        <w:rPr>
+          <w:bCs/>
+          <w:b/>
+        </w:rPr>
+        <w:t xml:space="preserve">Swerve</w:t>
+      </w:r>
+      <w:r>
+        <w:t xml:space="preserve">.</w:t>
+      </w:r>
+    </w:p>
+    <w:p>
+      <w:pPr>
+        <w:numPr>
+          <w:ilvl w:val="0"/>
+          <w:numId w:val="1024"/>
+        </w:numPr>
+        <w:pStyle w:val="Compact"/>
+      </w:pPr>
+      <w:r>
+        <w:t xml:space="preserve">Since Row knows Column is rational, Row can infer that</w:t>
+      </w:r>
+      <w:r>
+        <w:t xml:space="preserve"> </w:t>
+      </w:r>
+      <w:r>
+        <w:rPr>
+          <w:iCs/>
+          <w:i/>
+        </w:rPr>
+        <w:t xml:space="preserve">x</w:t>
+      </w:r>
+      <w:r>
+        <w:t xml:space="preserve"> </w:t>
+      </w:r>
+      <w:r>
+        <w:t xml:space="preserve">is Column’s credence in</w:t>
+      </w:r>
+      <w:r>
+        <w:t xml:space="preserve"> </w:t>
+      </w:r>
+      <w:r>
+        <w:rPr>
+          <w:bCs/>
+          <w:b/>
+        </w:rPr>
+        <w:t xml:space="preserve">Swerve</w:t>
+      </w:r>
+      <w:r>
+        <w:t xml:space="preserve">, since (at step 4) Row has deduced that</w:t>
+      </w:r>
+      <w:r>
+        <w:t xml:space="preserve"> </w:t>
+      </w:r>
+      <w:r>
+        <w:rPr>
+          <w:iCs/>
+          <w:i/>
+        </w:rPr>
+        <w:t xml:space="preserve">x</w:t>
+      </w:r>
+      <w:r>
+        <w:t xml:space="preserve"> </w:t>
+      </w:r>
+      <w:r>
+        <w:t xml:space="preserve">is the only rational credence in</w:t>
+      </w:r>
+      <w:r>
+        <w:t xml:space="preserve"> </w:t>
+      </w:r>
+      <w:r>
+        <w:rPr>
+          <w:bCs/>
+          <w:b/>
+        </w:rPr>
+        <w:t xml:space="preserve">Swerve</w:t>
+      </w:r>
+      <w:r>
+        <w:t xml:space="preserve">.</w:t>
+      </w:r>
+    </w:p>
+    <w:p>
+      <w:pPr>
+        <w:numPr>
+          <w:ilvl w:val="0"/>
+          <w:numId w:val="1024"/>
+        </w:numPr>
+        <w:pStyle w:val="Compact"/>
+      </w:pPr>
+      <w:r>
+        <w:t xml:space="preserve">Since all the assumptions so far are common knowledge, Row can come to know that Column knows that</w:t>
+      </w:r>
+      <w:r>
+        <w:t xml:space="preserve"> </w:t>
+      </w:r>
+      <w:r>
+        <w:rPr>
+          <w:iCs/>
+          <w:i/>
+        </w:rPr>
+        <w:t xml:space="preserve">x</w:t>
+      </w:r>
+      <w:r>
+        <w:t xml:space="preserve"> </w:t>
+      </w:r>
+      <w:r>
+        <w:t xml:space="preserve">is Row’s credence in</w:t>
+      </w:r>
+      <w:r>
+        <w:t xml:space="preserve"> </w:t>
+      </w:r>
+      <w:r>
+        <w:rPr>
+          <w:bCs/>
+          <w:b/>
+        </w:rPr>
+        <w:t xml:space="preserve">Swerve</w:t>
+      </w:r>
+      <w:r>
+        <w:t xml:space="preserve">.</w:t>
+      </w:r>
+    </w:p>
+    <w:p>
+      <w:pPr>
+        <w:numPr>
+          <w:ilvl w:val="0"/>
+          <w:numId w:val="1024"/>
+        </w:numPr>
+        <w:pStyle w:val="Compact"/>
+      </w:pPr>
+      <w:r>
+        <w:t xml:space="preserve">If</w:t>
+      </w:r>
+      <w:r>
+        <w:t xml:space="preserve"> </w:t>
+      </w:r>
+      <w:r>
+        <w:rPr>
+          <w:iCs/>
+          <w:i/>
+        </w:rPr>
+        <w:t xml:space="preserve">x</w:t>
+      </w:r>
+      <w:r>
+        <w:t xml:space="preserve"> </w:t>
+      </w:r>
+      <w:r>
+        <w:t xml:space="preserve">= 1, then Row can come to know that it is rational for Column to Swerve, while knowing that Row will also Swerve. But this is impossible, since if Column knows Row will Swerve, it is best for Column to Stay. So</w:t>
+      </w:r>
+      <w:r>
+        <w:t xml:space="preserve"> </w:t>
+      </w:r>
+      <w:r>
+        <w:rPr>
+          <w:iCs/>
+          <w:i/>
+        </w:rPr>
+        <w:t xml:space="preserve">x</w:t>
+      </w:r>
+      <w:r>
+        <w:t xml:space="preserve"> </w:t>
+      </w:r>
+      <w:r>
+        <w:t xml:space="preserve">≠ 1.</w:t>
+      </w:r>
+    </w:p>
+    <w:p>
+      <w:pPr>
+        <w:numPr>
+          <w:ilvl w:val="0"/>
+          <w:numId w:val="1024"/>
+        </w:numPr>
+        <w:pStyle w:val="Compact"/>
+      </w:pPr>
+      <w:r>
+        <w:t xml:space="preserve">If</w:t>
+      </w:r>
+      <w:r>
+        <w:t xml:space="preserve"> </w:t>
+      </w:r>
+      <w:r>
+        <w:rPr>
+          <w:iCs/>
+          <w:i/>
+        </w:rPr>
+        <w:t xml:space="preserve">x</w:t>
+      </w:r>
+      <w:r>
+        <w:t xml:space="preserve"> </w:t>
+      </w:r>
+      <w:r>
+        <w:t xml:space="preserve">= 0, then Row can come to know that it is rational for Column to Stay, while knowing that Row will also Stay. But this is impossible, since if Column knows Row will Stay, it is best for Column to Swerve. So</w:t>
+      </w:r>
+      <w:r>
+        <w:t xml:space="preserve"> </w:t>
+      </w:r>
+      <w:r>
+        <w:rPr>
+          <w:iCs/>
+          <w:i/>
+        </w:rPr>
+        <w:t xml:space="preserve">x</w:t>
+      </w:r>
+      <w:r>
+        <w:t xml:space="preserve"> </w:t>
+      </w:r>
+      <w:r>
+        <w:t xml:space="preserve">≠ 0.</w:t>
+      </w:r>
+    </w:p>
+    <w:p>
+      <w:pPr>
+        <w:numPr>
+          <w:ilvl w:val="0"/>
+          <w:numId w:val="1024"/>
+        </w:numPr>
+        <w:pStyle w:val="Compact"/>
+      </w:pPr>
+      <w:r>
+        <w:t xml:space="preserve">So 0 &lt;</w:t>
+      </w:r>
+      <w:r>
+        <w:t xml:space="preserve"> </w:t>
+      </w:r>
+      <w:r>
+        <w:rPr>
+          <w:iCs/>
+          <w:i/>
+        </w:rPr>
+        <w:t xml:space="preserve">x</w:t>
+      </w:r>
+      <w:r>
+        <w:t xml:space="preserve"> </w:t>
+      </w:r>
+      <w:r>
+        <w:t xml:space="preserve">&lt; 1.</w:t>
+      </w:r>
+    </w:p>
+    <w:p>
+      <w:pPr>
+        <w:numPr>
+          <w:ilvl w:val="0"/>
+          <w:numId w:val="1024"/>
+        </w:numPr>
+        <w:pStyle w:val="Compact"/>
+      </w:pPr>
+      <w:r>
+        <w:t xml:space="preserve">Since Row knows Column’s credence that Row will Swerve (as was shown at step 6), and Row knows Column is rational, but Row does not know what Column will do, it must be that Column is indifferent between Stay and Swerve given her (i.e., Column’s) credences about what Row will do.</w:t>
+      </w:r>
+      <w:r>
+        <w:rPr>
+          <w:rStyle w:val="FootnoteReference"/>
+        </w:rPr>
+        <w:footnoteReference w:id="452"/>
+      </w:r>
+    </w:p>
+    <w:p>
+      <w:pPr>
+        <w:numPr>
+          <w:ilvl w:val="0"/>
+          <w:numId w:val="1024"/>
+        </w:numPr>
+        <w:pStyle w:val="Compact"/>
+      </w:pPr>
+      <w:r>
+        <w:t xml:space="preserve">Column is indifferent between Stay and Swerve only if her credence that Row will Swerve is 0.99. (This is a reasonably simple bit of algebra to prove.)</w:t>
+      </w:r>
+    </w:p>
+    <w:p>
+      <w:pPr>
+        <w:numPr>
+          <w:ilvl w:val="0"/>
+          <w:numId w:val="1024"/>
+        </w:numPr>
+        <w:pStyle w:val="Compact"/>
+      </w:pPr>
+      <w:r>
+        <w:t xml:space="preserve">So from 10 and 11, Column’s credence that Row will Swerve is 0.99.</w:t>
+      </w:r>
+    </w:p>
+    <w:p>
+      <w:pPr>
+        <w:numPr>
+          <w:ilvl w:val="0"/>
+          <w:numId w:val="1024"/>
+        </w:numPr>
+        <w:pStyle w:val="Compact"/>
+      </w:pPr>
+      <w:r>
+        <w:t xml:space="preserve">By (known) Uniqueness, it follows that the only rational credence in</w:t>
+      </w:r>
+      <w:r>
+        <w:t xml:space="preserve"> </w:t>
+      </w:r>
+      <w:r>
+        <w:rPr>
+          <w:bCs/>
+          <w:b/>
+        </w:rPr>
+        <w:t xml:space="preserve">Swerve</w:t>
+      </w:r>
+      <w:r>
+        <w:t xml:space="preserve"> </w:t>
+      </w:r>
+      <w:r>
+        <w:t xml:space="preserve">is 0.99.</w:t>
+      </w:r>
+    </w:p>
+    <w:p>
+      <w:pPr>
+        <w:numPr>
+          <w:ilvl w:val="0"/>
+          <w:numId w:val="1024"/>
+        </w:numPr>
+        <w:pStyle w:val="Compact"/>
+      </w:pPr>
+      <w:r>
+        <w:t xml:space="preserve">So since Row is rational, it follows that</w:t>
+      </w:r>
+      <w:r>
+        <w:t xml:space="preserve"> </w:t>
+      </w:r>
+      <w:r>
+        <w:rPr>
+          <w:iCs/>
+          <w:i/>
+        </w:rPr>
+        <w:t xml:space="preserve">x</w:t>
+      </w:r>
+      <w:r>
+        <w:t xml:space="preserve"> </w:t>
+      </w:r>
+      <w:r>
+        <w:t xml:space="preserve">= 0.99.</w:t>
+      </w:r>
+    </w:p>
+    <w:p>
+      <w:pPr>
+        <w:pStyle w:val="FirstParagraph"/>
+      </w:pPr>
+      <w:r>
+        <w:t xml:space="preserve">Now there is nothing inconsistent in this reasoning. In a sense, it is purely textbook reasoning. But the conclusion is deeply puzzling. We’ve proven that Column is indifferent between her two options. And we’ve proven that Row knows this. But we’ve also proven that Row thinks it is 99 times more likely that Column will choose one of the options over the other. Why is that? It isn’t because there is more reason to do one than the other; given Column’s attitudes, the options are equally balanced. It is purely because Uniqueness pushes us to a symmetric equilibrium, and this is the only symmetric equilibrium. Given Uniqueness, the only coherent state is to have believe the other party is 99 times more likely to resolve a tie one way rather than another.</w:t>
+      </w:r>
+    </w:p>
+    <w:p>
+      <w:pPr>
+        <w:pStyle w:val="BodyText"/>
+      </w:pPr>
+      <w:r>
+        <w:t xml:space="preserve">It’s important here that we’re imagining a one-shot version of Chicken. If the game is played repeatedly, then it is natural that the players will tend to the equilibrium of the game. What is surprising is that Uniqueness pushes us to thinking that, if the rationality of the players is common knowledge, the mixed strategy Nash equilibrium will be played in a one-shot game. As Matthias</w:t>
+      </w:r>
+      <w:r>
+        <w:t xml:space="preserve"> </w:t>
+      </w:r>
+      <w:r>
+        <w:t xml:space="preserve">Risse (2000)</w:t>
+      </w:r>
+      <w:r>
+        <w:t xml:space="preserve"> </w:t>
+      </w:r>
+      <w:r>
+        <w:t xml:space="preserve">argues, the argument that mixed strategy Nash equilibria are rational requirements of one-shot games is very weak. But it’s a conclusion the Uniqueness theorist is forced into.</w:t>
+      </w:r>
+    </w:p>
+    <w:p>
+      <w:pPr>
+        <w:pStyle w:val="BodyText"/>
+      </w:pPr>
+      <w:r>
+        <w:t xml:space="preserve">It’s even more puzzling because of another feature of Uniqueness. It’s often very hard to see what the uniquely rational attitude could be in cases where the evidence is very sparse. The usual way to resolve this problem is to appeal to what</w:t>
+      </w:r>
+      <w:r>
+        <w:t xml:space="preserve"> </w:t>
+      </w:r>
+      <w:r>
+        <w:t xml:space="preserve">Keynes (1921)</w:t>
+      </w:r>
+      <w:r>
+        <w:t xml:space="preserve"> </w:t>
+      </w:r>
+      <w:r>
+        <w:t xml:space="preserve">dubbed the Principle of Indifference. That principle says, roughly, that if the evidence available for two options is equally good, treat them as equally likely. Here, Row thinks that Column is a utility maximiser who has two options of equal utility available to them. And Row concludes (and must conclude if Uniqueness is correct) that one of these options is 99 times more likely to be played. That’s not inconsistent with the letter of the Principle of Indifference. But it is inconsistent with the spirit of it.</w:t>
+      </w:r>
+    </w:p>
+    <w:p>
+      <w:pPr>
+        <w:pStyle w:val="BodyText"/>
+      </w:pPr>
+      <w:r>
+        <w:t xml:space="preserve">All that said, I suspect many defenders of Uniqueness will be happy to accept these conclusions. The next case is I think poses a deeper problem for them.</w:t>
+      </w:r>
+    </w:p>
+    <w:bookmarkEnd w:id="453"/>
+    <w:bookmarkStart w:id="455" w:name="elections"/>
+    <w:p>
+      <w:pPr>
+        <w:pStyle w:val="Heading2"/>
+      </w:pPr>
+      <w:r>
+        <w:t xml:space="preserve">F.2 Elections</w:t>
+      </w:r>
+    </w:p>
+    <w:p>
+      <w:pPr>
+        <w:pStyle w:val="FirstParagraph"/>
+      </w:pPr>
+      <w:r>
+        <w:t xml:space="preserve">The cases in this section come from some recent work on a rather old question,</w:t>
+      </w:r>
+    </w:p>
+    <w:p>
+      <w:pPr>
+        <w:pStyle w:val="BlockText"/>
+      </w:pPr>
+      <w:r>
+        <w:t xml:space="preserve">If a symmetric game has an equilibrium, does it have a symmetric equilibrium?</w:t>
+      </w:r>
+    </w:p>
+    <w:p>
+      <w:pPr>
+        <w:pStyle w:val="FirstParagraph"/>
+      </w:pPr>
+      <w:r>
+        <w:t xml:space="preserve">Over the years, a positive answer was given to various restricted forms of that question. Most importantly, John</w:t>
+      </w:r>
+      <w:r>
+        <w:t xml:space="preserve"> </w:t>
+      </w:r>
+      <w:r>
+        <w:t xml:space="preserve">Nash (1951)</w:t>
+      </w:r>
+      <w:r>
+        <w:t xml:space="preserve"> </w:t>
+      </w:r>
+      <w:r>
+        <w:t xml:space="preserve">showed that if each player has finitely many moves available, then the game does have a symmetric equilibrium.</w:t>
+      </w:r>
+    </w:p>
+    <w:p>
+      <w:pPr>
+        <w:pStyle w:val="BodyText"/>
+      </w:pPr>
+      <w:r>
+        <w:t xml:space="preserve">But recently it has been proven that the answer to the general question is no. Mark</w:t>
+      </w:r>
+      <w:r>
+        <w:t xml:space="preserve"> </w:t>
+      </w:r>
+      <w:r>
+        <w:t xml:space="preserve">Fey (2012)</w:t>
+      </w:r>
+      <w:r>
+        <w:t xml:space="preserve"> </w:t>
+      </w:r>
+      <w:r>
+        <w:t xml:space="preserve">describes an example of a positive-sum two-player game that has only asymmetric equilibria.</w:t>
+      </w:r>
+      <w:r>
+        <w:rPr>
+          <w:rStyle w:val="FootnoteReference"/>
+        </w:rPr>
+        <w:footnoteReference w:id="454"/>
+      </w:r>
+      <w:r>
+        <w:t xml:space="preserve"> </w:t>
+      </w:r>
+      <w:r>
+        <w:t xml:space="preserve">Dimitrios</w:t>
+      </w:r>
+      <w:r>
+        <w:t xml:space="preserve"> </w:t>
+      </w:r>
+      <w:r>
+        <w:t xml:space="preserve">Xefteris (2015)</w:t>
+      </w:r>
+      <w:r>
+        <w:t xml:space="preserve"> </w:t>
+      </w:r>
+      <w:r>
+        <w:t xml:space="preserve">showed that there is a symmetric three-player zero-sum game that has only asymmetric equilibria. In fact, he showed that a very familiar game, a version of a Hotelling–Downs model of elections, has this property. Here’s how he describes the game.</w:t>
+      </w:r>
+    </w:p>
+    <w:p>
+      <w:pPr>
+        <w:pStyle w:val="BlockText"/>
+      </w:pPr>
+      <w:r>
+        <w:t xml:space="preserve">Consider a unit mass of voters. Each voter is characterised by her ideal policy. We assume that the ideal policies of the voters are uniformly distributed in [0, 1]. We moreover assume that three candidates</w:t>
+      </w:r>
+      <w:r>
+        <w:t xml:space="preserve"> </w:t>
+      </w:r>
+      <w:r>
+        <w:rPr>
+          <w:iCs/>
+          <w:i/>
+        </w:rPr>
+        <w:t xml:space="preserve">A</w:t>
+      </w:r>
+      <w:r>
+        <w:t xml:space="preserve">,</w:t>
+      </w:r>
+      <w:r>
+        <w:t xml:space="preserve"> </w:t>
+      </w:r>
+      <w:r>
+        <w:rPr>
+          <w:iCs/>
+          <w:i/>
+        </w:rPr>
+        <w:t xml:space="preserve">B</w:t>
+      </w:r>
+      <w:r>
+        <w:t xml:space="preserve"> </w:t>
+      </w:r>
+      <w:r>
+        <w:t xml:space="preserve">and</w:t>
+      </w:r>
+      <w:r>
+        <w:t xml:space="preserve"> </w:t>
+      </w:r>
+      <w:r>
+        <w:rPr>
+          <w:iCs/>
+          <w:i/>
+        </w:rPr>
+        <w:t xml:space="preserve">C</w:t>
+      </w:r>
+      <w:r>
+        <w:t xml:space="preserve"> </w:t>
+      </w:r>
+      <w:r>
+        <w:t xml:space="preserve">compete for a single office. Each candidate</w:t>
+      </w:r>
+      <w:r>
+        <w:t xml:space="preserve"> </w:t>
+      </w:r>
+      <w:r>
+        <w:rPr>
+          <w:iCs/>
+          <w:i/>
+        </w:rPr>
+        <w:t xml:space="preserve">J</w:t>
       </w:r>
       <w:r>
         <w:t xml:space="preserve"> </w:t>
@@ -34452,14 +34966,68 @@
           <m:rPr>
             <m:sty m:val="p"/>
           </m:rPr>
-          <m:t>⟨</m:t>
+          <m:t>∈</m:t>
         </m:r>
       </m:oMath>
       <w:r>
         <w:t xml:space="preserve"> </w:t>
       </w:r>
       <w:r>
-        <w:t xml:space="preserve">Stay, Stay</w:t>
+        <w:t xml:space="preserve">{</w:t>
+      </w:r>
+      <w:r>
+        <w:rPr>
+          <w:iCs/>
+          <w:i/>
+        </w:rPr>
+        <w:t xml:space="preserve">A</w:t>
+      </w:r>
+      <w:r>
+        <w:t xml:space="preserve">,</w:t>
+      </w:r>
+      <w:r>
+        <w:t xml:space="preserve"> </w:t>
+      </w:r>
+      <w:r>
+        <w:rPr>
+          <w:iCs/>
+          <w:i/>
+        </w:rPr>
+        <w:t xml:space="preserve">B</w:t>
+      </w:r>
+      <w:r>
+        <w:t xml:space="preserve">,</w:t>
+      </w:r>
+      <w:r>
+        <w:t xml:space="preserve"> </w:t>
+      </w:r>
+      <w:r>
+        <w:rPr>
+          <w:iCs/>
+          <w:i/>
+        </w:rPr>
+        <w:t xml:space="preserve">C</w:t>
+      </w:r>
+      <w:r>
+        <w:t xml:space="preserve">} announces a policy</w:t>
+      </w:r>
+      <w:r>
+        <w:t xml:space="preserve"> </w:t>
+      </w:r>
+      <w:r>
+        <w:rPr>
+          <w:iCs/>
+          <w:i/>
+        </w:rPr>
+        <w:t xml:space="preserve">s</w:t>
+      </w:r>
+      <w:r>
+        <w:rPr>
+          <w:vertAlign w:val="subscript"/>
+          <w:iCs/>
+          <w:i/>
+        </w:rPr>
+        <w:t xml:space="preserve">J</w:t>
       </w:r>
       <w:r>
         <w:t xml:space="preserve"> </w:t>
@@ -34469,14 +35037,24 @@
           <m:rPr>
             <m:sty m:val="p"/>
           </m:rPr>
-          <m:t>⟩</m:t>
+          <m:t>∈</m:t>
         </m:r>
       </m:oMath>
       <w:r>
         <w:t xml:space="preserve"> </w:t>
       </w:r>
       <w:r>
-        <w:t xml:space="preserve">and</w:t>
+        <w:t xml:space="preserve">[0, 1] and each voter votes for the candidate who announced the policy platform which is nearest to her ideal policy. If a voter is indifferent between two or among all three candidates she evenly splits her vote between/among them. A candidate</w:t>
+      </w:r>
+      <w:r>
+        <w:t xml:space="preserve"> </w:t>
+      </w:r>
+      <w:r>
+        <w:rPr>
+          <w:iCs/>
+          <w:i/>
+        </w:rPr>
+        <w:t xml:space="preserve">J</w:t>
       </w:r>
       <w:r>
         <w:t xml:space="preserve"> </w:t>
@@ -34486,859 +35064,14 @@
           <m:rPr>
             <m:sty m:val="p"/>
           </m:rPr>
-          <m:t>⟨</m:t>
+          <m:t>∈</m:t>
         </m:r>
       </m:oMath>
       <w:r>
         <w:t xml:space="preserve"> </w:t>
       </w:r>
       <w:r>
-        <w:t xml:space="preserve">Swerve, Swerve</w:t>
-      </w:r>
-      <w:r>
-        <w:t xml:space="preserve"> </w:t>
-      </w:r>
-      <m:oMath>
-        <m:r>
-          <m:rPr>
-            <m:sty m:val="p"/>
-          </m:rPr>
-          <m:t>⟩</m:t>
-        </m:r>
-      </m:oMath>
-      <w:r>
-        <w:t xml:space="preserve"> </w:t>
-      </w:r>
-      <w:r>
-        <w:t xml:space="preserve">are not equilibria; in each case both parties have an incentive to defect. But the game does have a symmetric mixed strategy equilibrium. It is that both players play the mixed strategy of Stay with probability 0.01, and Swerve with probability 0.99.</w:t>
-      </w:r>
-    </w:p>
-    <w:p>
-      <w:pPr>
-        <w:pStyle w:val="BodyText"/>
-      </w:pPr>
-      <w:r>
-        <w:t xml:space="preserve">Now assume that Row and Column have the same relevant evidence, that they are self-aware and fully rational, and that these facts and no other are common knowledge between them, and that they are about to play Chicken one time. (It’s also common knowledge that they won’t play again; dropping this would raise the possibility of complicated strategic reasoning.)</w:t>
-      </w:r>
-    </w:p>
-    <w:p>
-      <w:pPr>
-        <w:pStyle w:val="BodyText"/>
-      </w:pPr>
-      <w:r>
-        <w:t xml:space="preserve">Let</w:t>
-      </w:r>
-      <w:r>
-        <w:t xml:space="preserve"> </w:t>
-      </w:r>
-      <w:r>
-        <w:rPr>
-          <w:bCs/>
-          <w:b/>
-        </w:rPr>
-        <w:t xml:space="preserve">Swerve</w:t>
-      </w:r>
-      <w:r>
-        <w:t xml:space="preserve"> </w:t>
-      </w:r>
-      <w:r>
-        <w:t xml:space="preserve">be the proposition that a rational player with that evidence will Swerve. And call the players Row and Column. Given our assumptions so far, plus Uniqueness, we can prove that Row’s credence in</w:t>
-      </w:r>
-      <w:r>
-        <w:t xml:space="preserve"> </w:t>
-      </w:r>
-      <w:r>
-        <w:rPr>
-          <w:bCs/>
-          <w:b/>
-        </w:rPr>
-        <w:t xml:space="preserve">Swerve</w:t>
-      </w:r>
-      <w:r>
-        <w:t xml:space="preserve"> </w:t>
-      </w:r>
-      <w:r>
-        <w:t xml:space="preserve">is 0.99. Here’s the proof.</w:t>
-      </w:r>
-    </w:p>
-    <w:p>
-      <w:pPr>
-        <w:numPr>
-          <w:ilvl w:val="0"/>
-          <w:numId w:val="1024"/>
-        </w:numPr>
-        <w:pStyle w:val="Compact"/>
-      </w:pPr>
-      <w:r>
-        <w:t xml:space="preserve">Let</w:t>
-      </w:r>
-      <w:r>
-        <w:t xml:space="preserve"> </w:t>
-      </w:r>
-      <w:r>
-        <w:rPr>
-          <w:iCs/>
-          <w:i/>
-        </w:rPr>
-        <w:t xml:space="preserve">x</w:t>
-      </w:r>
-      <w:r>
-        <w:t xml:space="preserve"> </w:t>
-      </w:r>
-      <w:r>
-        <w:t xml:space="preserve">be Row’s credence in</w:t>
-      </w:r>
-      <w:r>
-        <w:t xml:space="preserve"> </w:t>
-      </w:r>
-      <w:r>
-        <w:rPr>
-          <w:bCs/>
-          <w:b/>
-        </w:rPr>
-        <w:t xml:space="preserve">Swerve</w:t>
-      </w:r>
-      <w:r>
-        <w:t xml:space="preserve">.</w:t>
-      </w:r>
-    </w:p>
-    <w:p>
-      <w:pPr>
-        <w:numPr>
-          <w:ilvl w:val="0"/>
-          <w:numId w:val="1024"/>
-        </w:numPr>
-        <w:pStyle w:val="Compact"/>
-      </w:pPr>
-      <w:r>
-        <w:t xml:space="preserve">By self-awareness, Row knows that</w:t>
-      </w:r>
-      <w:r>
-        <w:t xml:space="preserve"> </w:t>
-      </w:r>
-      <w:r>
-        <w:rPr>
-          <w:iCs/>
-          <w:i/>
-        </w:rPr>
-        <w:t xml:space="preserve">x</w:t>
-      </w:r>
-      <w:r>
-        <w:t xml:space="preserve"> </w:t>
-      </w:r>
-      <w:r>
-        <w:t xml:space="preserve">is her credence in</w:t>
-      </w:r>
-      <w:r>
-        <w:t xml:space="preserve"> </w:t>
-      </w:r>
-      <w:r>
-        <w:rPr>
-          <w:bCs/>
-          <w:b/>
-        </w:rPr>
-        <w:t xml:space="preserve">Swerve</w:t>
-      </w:r>
-      <w:r>
-        <w:t xml:space="preserve">.</w:t>
-      </w:r>
-    </w:p>
-    <w:p>
-      <w:pPr>
-        <w:numPr>
-          <w:ilvl w:val="0"/>
-          <w:numId w:val="1024"/>
-        </w:numPr>
-        <w:pStyle w:val="Compact"/>
-      </w:pPr>
-      <w:r>
-        <w:t xml:space="preserve">Since Row knows Row is rational, Row can infer that</w:t>
-      </w:r>
-      <w:r>
-        <w:t xml:space="preserve"> </w:t>
-      </w:r>
-      <w:r>
-        <w:rPr>
-          <w:iCs/>
-          <w:i/>
-        </w:rPr>
-        <w:t xml:space="preserve">x</w:t>
-      </w:r>
-      <w:r>
-        <w:t xml:space="preserve"> </w:t>
-      </w:r>
-      <w:r>
-        <w:t xml:space="preserve">is a rational credence in</w:t>
-      </w:r>
-      <w:r>
-        <w:t xml:space="preserve"> </w:t>
-      </w:r>
-      <w:r>
-        <w:rPr>
-          <w:bCs/>
-          <w:b/>
-        </w:rPr>
-        <w:t xml:space="preserve">Swerve</w:t>
-      </w:r>
-      <w:r>
-        <w:t xml:space="preserve">.</w:t>
-      </w:r>
-    </w:p>
-    <w:p>
-      <w:pPr>
-        <w:numPr>
-          <w:ilvl w:val="0"/>
-          <w:numId w:val="1024"/>
-        </w:numPr>
-        <w:pStyle w:val="Compact"/>
-      </w:pPr>
-      <w:r>
-        <w:t xml:space="preserve">Since Row knows Uniqueness is true, Row can infer that</w:t>
-      </w:r>
-      <w:r>
-        <w:t xml:space="preserve"> </w:t>
-      </w:r>
-      <w:r>
-        <w:rPr>
-          <w:iCs/>
-          <w:i/>
-        </w:rPr>
-        <w:t xml:space="preserve">x</w:t>
-      </w:r>
-      <w:r>
-        <w:t xml:space="preserve"> </w:t>
-      </w:r>
-      <w:r>
-        <w:t xml:space="preserve">is the only rational credence in</w:t>
-      </w:r>
-      <w:r>
-        <w:t xml:space="preserve"> </w:t>
-      </w:r>
-      <w:r>
-        <w:rPr>
-          <w:bCs/>
-          <w:b/>
-        </w:rPr>
-        <w:t xml:space="preserve">Swerve</w:t>
-      </w:r>
-      <w:r>
-        <w:t xml:space="preserve">.</w:t>
-      </w:r>
-    </w:p>
-    <w:p>
-      <w:pPr>
-        <w:numPr>
-          <w:ilvl w:val="0"/>
-          <w:numId w:val="1024"/>
-        </w:numPr>
-        <w:pStyle w:val="Compact"/>
-      </w:pPr>
-      <w:r>
-        <w:t xml:space="preserve">Since Row knows Column is rational, Row can infer that</w:t>
-      </w:r>
-      <w:r>
-        <w:t xml:space="preserve"> </w:t>
-      </w:r>
-      <w:r>
-        <w:rPr>
-          <w:iCs/>
-          <w:i/>
-        </w:rPr>
-        <w:t xml:space="preserve">x</w:t>
-      </w:r>
-      <w:r>
-        <w:t xml:space="preserve"> </w:t>
-      </w:r>
-      <w:r>
-        <w:t xml:space="preserve">is Column’s credence in</w:t>
-      </w:r>
-      <w:r>
-        <w:t xml:space="preserve"> </w:t>
-      </w:r>
-      <w:r>
-        <w:rPr>
-          <w:bCs/>
-          <w:b/>
-        </w:rPr>
-        <w:t xml:space="preserve">Swerve</w:t>
-      </w:r>
-      <w:r>
-        <w:t xml:space="preserve">, since (at step 4) Row has deduced that</w:t>
-      </w:r>
-      <w:r>
-        <w:t xml:space="preserve"> </w:t>
-      </w:r>
-      <w:r>
-        <w:rPr>
-          <w:iCs/>
-          <w:i/>
-        </w:rPr>
-        <w:t xml:space="preserve">x</w:t>
-      </w:r>
-      <w:r>
-        <w:t xml:space="preserve"> </w:t>
-      </w:r>
-      <w:r>
-        <w:t xml:space="preserve">is the only rational credence in</w:t>
-      </w:r>
-      <w:r>
-        <w:t xml:space="preserve"> </w:t>
-      </w:r>
-      <w:r>
-        <w:rPr>
-          <w:bCs/>
-          <w:b/>
-        </w:rPr>
-        <w:t xml:space="preserve">Swerve</w:t>
-      </w:r>
-      <w:r>
-        <w:t xml:space="preserve">.</w:t>
-      </w:r>
-    </w:p>
-    <w:p>
-      <w:pPr>
-        <w:numPr>
-          <w:ilvl w:val="0"/>
-          <w:numId w:val="1024"/>
-        </w:numPr>
-        <w:pStyle w:val="Compact"/>
-      </w:pPr>
-      <w:r>
-        <w:t xml:space="preserve">Since all the assumptions so far are common knowledge, Row can come to know that Column knows that</w:t>
-      </w:r>
-      <w:r>
-        <w:t xml:space="preserve"> </w:t>
-      </w:r>
-      <w:r>
-        <w:rPr>
-          <w:iCs/>
-          <w:i/>
-        </w:rPr>
-        <w:t xml:space="preserve">x</w:t>
-      </w:r>
-      <w:r>
-        <w:t xml:space="preserve"> </w:t>
-      </w:r>
-      <w:r>
-        <w:t xml:space="preserve">is Row’s credence in</w:t>
-      </w:r>
-      <w:r>
-        <w:t xml:space="preserve"> </w:t>
-      </w:r>
-      <w:r>
-        <w:rPr>
-          <w:bCs/>
-          <w:b/>
-        </w:rPr>
-        <w:t xml:space="preserve">Swerve</w:t>
-      </w:r>
-      <w:r>
-        <w:t xml:space="preserve">.</w:t>
-      </w:r>
-    </w:p>
-    <w:p>
-      <w:pPr>
-        <w:numPr>
-          <w:ilvl w:val="0"/>
-          <w:numId w:val="1024"/>
-        </w:numPr>
-        <w:pStyle w:val="Compact"/>
-      </w:pPr>
-      <w:r>
-        <w:t xml:space="preserve">If</w:t>
-      </w:r>
-      <w:r>
-        <w:t xml:space="preserve"> </w:t>
-      </w:r>
-      <w:r>
-        <w:rPr>
-          <w:iCs/>
-          <w:i/>
-        </w:rPr>
-        <w:t xml:space="preserve">x</w:t>
-      </w:r>
-      <w:r>
-        <w:t xml:space="preserve"> </w:t>
-      </w:r>
-      <w:r>
-        <w:t xml:space="preserve">= 1, then Row can come to know that it is rational for Column to Swerve, while knowing that Row will also Swerve. But this is impossible, since if Column knows Row will Swerve, it is best for Column to Stay. So</w:t>
-      </w:r>
-      <w:r>
-        <w:t xml:space="preserve"> </w:t>
-      </w:r>
-      <w:r>
-        <w:rPr>
-          <w:iCs/>
-          <w:i/>
-        </w:rPr>
-        <w:t xml:space="preserve">x</w:t>
-      </w:r>
-      <w:r>
-        <w:t xml:space="preserve"> </w:t>
-      </w:r>
-      <w:r>
-        <w:t xml:space="preserve">≠ 1.</w:t>
-      </w:r>
-    </w:p>
-    <w:p>
-      <w:pPr>
-        <w:numPr>
-          <w:ilvl w:val="0"/>
-          <w:numId w:val="1024"/>
-        </w:numPr>
-        <w:pStyle w:val="Compact"/>
-      </w:pPr>
-      <w:r>
-        <w:t xml:space="preserve">If</w:t>
-      </w:r>
-      <w:r>
-        <w:t xml:space="preserve"> </w:t>
-      </w:r>
-      <w:r>
-        <w:rPr>
-          <w:iCs/>
-          <w:i/>
-        </w:rPr>
-        <w:t xml:space="preserve">x</w:t>
-      </w:r>
-      <w:r>
-        <w:t xml:space="preserve"> </w:t>
-      </w:r>
-      <w:r>
-        <w:t xml:space="preserve">= 0, then Row can come to know that it is rational for Column to Stay, while knowing that Row will also Stay. But this is impossible, since if Column knows Row will Stay, it is best for Column to Swerve. So</w:t>
-      </w:r>
-      <w:r>
-        <w:t xml:space="preserve"> </w:t>
-      </w:r>
-      <w:r>
-        <w:rPr>
-          <w:iCs/>
-          <w:i/>
-        </w:rPr>
-        <w:t xml:space="preserve">x</w:t>
-      </w:r>
-      <w:r>
-        <w:t xml:space="preserve"> </w:t>
-      </w:r>
-      <w:r>
-        <w:t xml:space="preserve">≠ 0.</w:t>
-      </w:r>
-    </w:p>
-    <w:p>
-      <w:pPr>
-        <w:numPr>
-          <w:ilvl w:val="0"/>
-          <w:numId w:val="1024"/>
-        </w:numPr>
-        <w:pStyle w:val="Compact"/>
-      </w:pPr>
-      <w:r>
-        <w:t xml:space="preserve">So 0 &lt;</w:t>
-      </w:r>
-      <w:r>
-        <w:t xml:space="preserve"> </w:t>
-      </w:r>
-      <w:r>
-        <w:rPr>
-          <w:iCs/>
-          <w:i/>
-        </w:rPr>
-        <w:t xml:space="preserve">x</w:t>
-      </w:r>
-      <w:r>
-        <w:t xml:space="preserve"> </w:t>
-      </w:r>
-      <w:r>
-        <w:t xml:space="preserve">&lt; 1.</w:t>
-      </w:r>
-    </w:p>
-    <w:p>
-      <w:pPr>
-        <w:numPr>
-          <w:ilvl w:val="0"/>
-          <w:numId w:val="1024"/>
-        </w:numPr>
-        <w:pStyle w:val="Compact"/>
-      </w:pPr>
-      <w:r>
-        <w:t xml:space="preserve">Since Row knows Column’s credence that Row will Swerve (as was shown at step 6), and Row knows Column is rational, but Row does not know what Column will do, it must be that Column is indifferent between Stay and Swerve given her (i.e., Column’s) credences about what Row will do.</w:t>
-      </w:r>
-      <w:r>
-        <w:rPr>
-          <w:rStyle w:val="FootnoteReference"/>
-        </w:rPr>
-        <w:footnoteReference w:id="452"/>
-      </w:r>
-    </w:p>
-    <w:p>
-      <w:pPr>
-        <w:numPr>
-          <w:ilvl w:val="0"/>
-          <w:numId w:val="1024"/>
-        </w:numPr>
-        <w:pStyle w:val="Compact"/>
-      </w:pPr>
-      <w:r>
-        <w:t xml:space="preserve">Column is indifferent between Stay and Swerve only if her credence that Row will Swerve is 0.99. (This is a reasonably simple bit of algebra to prove.)</w:t>
-      </w:r>
-    </w:p>
-    <w:p>
-      <w:pPr>
-        <w:numPr>
-          <w:ilvl w:val="0"/>
-          <w:numId w:val="1024"/>
-        </w:numPr>
-        <w:pStyle w:val="Compact"/>
-      </w:pPr>
-      <w:r>
-        <w:t xml:space="preserve">So from 10 and 11, Column’s credence that Row will Swerve is 0.99.</w:t>
-      </w:r>
-    </w:p>
-    <w:p>
-      <w:pPr>
-        <w:numPr>
-          <w:ilvl w:val="0"/>
-          <w:numId w:val="1024"/>
-        </w:numPr>
-        <w:pStyle w:val="Compact"/>
-      </w:pPr>
-      <w:r>
-        <w:t xml:space="preserve">By (known) Uniqueness, it follows that the only rational credence in</w:t>
-      </w:r>
-      <w:r>
-        <w:t xml:space="preserve"> </w:t>
-      </w:r>
-      <w:r>
-        <w:rPr>
-          <w:bCs/>
-          <w:b/>
-        </w:rPr>
-        <w:t xml:space="preserve">Swerve</w:t>
-      </w:r>
-      <w:r>
-        <w:t xml:space="preserve"> </w:t>
-      </w:r>
-      <w:r>
-        <w:t xml:space="preserve">is 0.99.</w:t>
-      </w:r>
-    </w:p>
-    <w:p>
-      <w:pPr>
-        <w:numPr>
-          <w:ilvl w:val="0"/>
-          <w:numId w:val="1024"/>
-        </w:numPr>
-        <w:pStyle w:val="Compact"/>
-      </w:pPr>
-      <w:r>
-        <w:t xml:space="preserve">So since Row is rational, it follows that</w:t>
-      </w:r>
-      <w:r>
-        <w:t xml:space="preserve"> </w:t>
-      </w:r>
-      <w:r>
-        <w:rPr>
-          <w:iCs/>
-          <w:i/>
-        </w:rPr>
-        <w:t xml:space="preserve">x</w:t>
-      </w:r>
-      <w:r>
-        <w:t xml:space="preserve"> </w:t>
-      </w:r>
-      <w:r>
-        <w:t xml:space="preserve">= 0.99.</w:t>
-      </w:r>
-    </w:p>
-    <w:p>
-      <w:pPr>
-        <w:pStyle w:val="FirstParagraph"/>
-      </w:pPr>
-      <w:r>
-        <w:t xml:space="preserve">Now there is nothing inconsistent in this reasoning. In a sense, it is purely textbook reasoning. But the conclusion is deeply puzzling. We’ve proven that Column is indifferent between her two options. And we’ve proven that Row knows this. But we’ve also proven that Row thinks it is 99 times more likely that Column will choose one of the options over the other. Why is that? It isn’t because there is more reason to do one than the other; given Column’s attitudes, the options are equally balanced. It is purely because Uniqueness pushes us to a symmetric equilibrium, and this is the only symmetric equilibrium. Given Uniqueness, the only coherent state is to have believe the other party is 99 times more likely to resolve a tie one way rather than another.</w:t>
-      </w:r>
-    </w:p>
-    <w:p>
-      <w:pPr>
-        <w:pStyle w:val="BodyText"/>
-      </w:pPr>
-      <w:r>
-        <w:t xml:space="preserve">It’s important here that we’re imagining a one-shot version of Chicken. If the game is played repeatedly, then it is natural that the players will tend to the equilibrium of the game. What is surprising is that Uniqueness pushes us to thinking that, if the rationality of the players is common knowledge, the mixed strategy Nash equilibrium will be played in a one-shot game. As Matthias</w:t>
-      </w:r>
-      <w:r>
-        <w:t xml:space="preserve"> </w:t>
-      </w:r>
-      <w:r>
-        <w:t xml:space="preserve">Risse (2000)</w:t>
-      </w:r>
-      <w:r>
-        <w:t xml:space="preserve"> </w:t>
-      </w:r>
-      <w:r>
-        <w:t xml:space="preserve">argues, the argument that mixed strategy Nash equilibria are rational requirements of one-shot games is very weak. But it’s a conclusion the Uniqueness theorist is forced into.</w:t>
-      </w:r>
-    </w:p>
-    <w:p>
-      <w:pPr>
-        <w:pStyle w:val="BodyText"/>
-      </w:pPr>
-      <w:r>
-        <w:t xml:space="preserve">It’s even more puzzling because of another feature of Uniqueness. It’s often very hard to see what the uniquely rational attitude could be in cases where the evidence is very sparse. The usual way to resolve this problem is to appeal to what</w:t>
-      </w:r>
-      <w:r>
-        <w:t xml:space="preserve"> </w:t>
-      </w:r>
-      <w:r>
-        <w:t xml:space="preserve">Keynes (1921)</w:t>
-      </w:r>
-      <w:r>
-        <w:t xml:space="preserve"> </w:t>
-      </w:r>
-      <w:r>
-        <w:t xml:space="preserve">dubbed the Principle of Indifference. That principle says, roughly, that if the evidence available for two options is equally good, treat them as equally likely. Here, Row thinks that Column is a utility maximiser who has two options of equal utility available to them. And Row concludes (and must conclude if Uniqueness is correct) that one of these options is 99 times more likely to be played. That’s not inconsistent with the letter of the Principle of Indifference. But it is inconsistent with the spirit of it.</w:t>
-      </w:r>
-    </w:p>
-    <w:p>
-      <w:pPr>
-        <w:pStyle w:val="BodyText"/>
-      </w:pPr>
-      <w:r>
-        <w:t xml:space="preserve">All that said, I suspect many defenders of Uniqueness will be happy to accept these conclusions. The next case is I think poses a deeper problem for them.</w:t>
-      </w:r>
-    </w:p>
-    <w:bookmarkEnd w:id="453"/>
-    <w:bookmarkStart w:id="455" w:name="elections"/>
-    <w:p>
-      <w:pPr>
-        <w:pStyle w:val="Heading2"/>
-      </w:pPr>
-      <w:r>
-        <w:t xml:space="preserve">F.2 Elections</w:t>
-      </w:r>
-    </w:p>
-    <w:p>
-      <w:pPr>
-        <w:pStyle w:val="FirstParagraph"/>
-      </w:pPr>
-      <w:r>
-        <w:t xml:space="preserve">The cases in this section come from some recent work on a rather old question,</w:t>
-      </w:r>
-    </w:p>
-    <w:p>
-      <w:pPr>
-        <w:pStyle w:val="BlockText"/>
-      </w:pPr>
-      <w:r>
-        <w:t xml:space="preserve">If a symmetric game has an equilibrium, does it have a symmetric equilibrium?</w:t>
-      </w:r>
-    </w:p>
-    <w:p>
-      <w:pPr>
-        <w:pStyle w:val="FirstParagraph"/>
-      </w:pPr>
-      <w:r>
-        <w:t xml:space="preserve">Over the years, a positive answer was given to various restricted forms of that question. Most importantly, John</w:t>
-      </w:r>
-      <w:r>
-        <w:t xml:space="preserve"> </w:t>
-      </w:r>
-      <w:r>
-        <w:t xml:space="preserve">Nash (1951)</w:t>
-      </w:r>
-      <w:r>
-        <w:t xml:space="preserve"> </w:t>
-      </w:r>
-      <w:r>
-        <w:t xml:space="preserve">showed that if each player has finitely many moves available, then the game does have a symmetric equilibrium.</w:t>
-      </w:r>
-    </w:p>
-    <w:p>
-      <w:pPr>
-        <w:pStyle w:val="BodyText"/>
-      </w:pPr>
-      <w:r>
-        <w:t xml:space="preserve">But recently it has been proven that the answer to the general question is no. Mark</w:t>
-      </w:r>
-      <w:r>
-        <w:t xml:space="preserve"> </w:t>
-      </w:r>
-      <w:r>
-        <w:t xml:space="preserve">Fey (2012)</w:t>
-      </w:r>
-      <w:r>
-        <w:t xml:space="preserve"> </w:t>
-      </w:r>
-      <w:r>
-        <w:t xml:space="preserve">describes an example of a positive-sum two-player game that has only asymmetric equilibria.</w:t>
-      </w:r>
-      <w:r>
-        <w:rPr>
-          <w:rStyle w:val="FootnoteReference"/>
-        </w:rPr>
-        <w:footnoteReference w:id="454"/>
-      </w:r>
-      <w:r>
-        <w:t xml:space="preserve"> </w:t>
-      </w:r>
-      <w:r>
-        <w:t xml:space="preserve">Dimitrios</w:t>
-      </w:r>
-      <w:r>
-        <w:t xml:space="preserve"> </w:t>
-      </w:r>
-      <w:r>
-        <w:t xml:space="preserve">Xefteris (2015)</w:t>
-      </w:r>
-      <w:r>
-        <w:t xml:space="preserve"> </w:t>
-      </w:r>
-      <w:r>
-        <w:t xml:space="preserve">showed that there is a symmetric three-player zero-sum game that has only asymmetric equilibria. In fact, he showed that a very familiar game, a version of a Hotelling–Downs model of elections, has this property. Here’s how he describes the game.</w:t>
-      </w:r>
-    </w:p>
-    <w:p>
-      <w:pPr>
-        <w:pStyle w:val="BlockText"/>
-      </w:pPr>
-      <w:r>
-        <w:t xml:space="preserve">Consider a unit mass of voters. Each voter is characterised by her ideal policy. We assume that the ideal policies of the voters are uniformly distributed in [0, 1]. We moreover assume that three candidates</w:t>
-      </w:r>
-      <w:r>
-        <w:t xml:space="preserve"> </w:t>
-      </w:r>
-      <w:r>
-        <w:rPr>
-          <w:iCs/>
-          <w:i/>
-        </w:rPr>
-        <w:t xml:space="preserve">A</w:t>
-      </w:r>
-      <w:r>
-        <w:t xml:space="preserve">,</w:t>
-      </w:r>
-      <w:r>
-        <w:t xml:space="preserve"> </w:t>
-      </w:r>
-      <w:r>
-        <w:rPr>
-          <w:iCs/>
-          <w:i/>
-        </w:rPr>
-        <w:t xml:space="preserve">B</w:t>
-      </w:r>
-      <w:r>
-        <w:t xml:space="preserve"> </w:t>
-      </w:r>
-      <w:r>
-        <w:t xml:space="preserve">and</w:t>
-      </w:r>
-      <w:r>
-        <w:t xml:space="preserve"> </w:t>
-      </w:r>
-      <w:r>
-        <w:rPr>
-          <w:iCs/>
-          <w:i/>
-        </w:rPr>
-        <w:t xml:space="preserve">C</w:t>
-      </w:r>
-      <w:r>
-        <w:t xml:space="preserve"> </w:t>
-      </w:r>
-      <w:r>
-        <w:t xml:space="preserve">compete for a single office. Each candidate</w:t>
-      </w:r>
-      <w:r>
-        <w:t xml:space="preserve"> </w:t>
-      </w:r>
-      <w:r>
-        <w:rPr>
-          <w:iCs/>
-          <w:i/>
-        </w:rPr>
-        <w:t xml:space="preserve">J</w:t>
-      </w:r>
-      <w:r>
-        <w:t xml:space="preserve"> </w:t>
-      </w:r>
-      <w:r>
-        <w:t xml:space="preserve">∈ {</w:t>
-      </w:r>
-      <w:r>
-        <w:rPr>
-          <w:iCs/>
-          <w:i/>
-        </w:rPr>
-        <w:t xml:space="preserve">A</w:t>
-      </w:r>
-      <w:r>
-        <w:t xml:space="preserve">,</w:t>
-      </w:r>
-      <w:r>
-        <w:t xml:space="preserve"> </w:t>
-      </w:r>
-      <w:r>
-        <w:rPr>
-          <w:iCs/>
-          <w:i/>
-        </w:rPr>
-        <w:t xml:space="preserve">B</w:t>
-      </w:r>
-      <w:r>
-        <w:t xml:space="preserve">,</w:t>
-      </w:r>
-      <w:r>
-        <w:t xml:space="preserve"> </w:t>
-      </w:r>
-      <w:r>
-        <w:rPr>
-          <w:iCs/>
-          <w:i/>
-        </w:rPr>
-        <w:t xml:space="preserve">C</w:t>
-      </w:r>
-      <w:r>
-        <w:t xml:space="preserve">} announces a policy</w:t>
-      </w:r>
-      <w:r>
-        <w:t xml:space="preserve"> </w:t>
-      </w:r>
-      <w:r>
-        <w:rPr>
-          <w:iCs/>
-          <w:i/>
-        </w:rPr>
-        <w:t xml:space="preserve">s</w:t>
-      </w:r>
-      <w:r>
-        <w:rPr>
-          <w:vertAlign w:val="subscript"/>
-          <w:iCs/>
-          <w:i/>
-        </w:rPr>
-        <w:t xml:space="preserve">J</w:t>
-      </w:r>
-      <w:r>
-        <w:t xml:space="preserve"> </w:t>
-      </w:r>
-      <w:r>
-        <w:t xml:space="preserve">∈ [0, 1] and each voter votes for the candidate who announced the policy platform which is nearest to her ideal policy. If a voter is indifferent between two or among all three candidates she evenly splits her vote between/among them. A candidate</w:t>
-      </w:r>
-      <w:r>
-        <w:t xml:space="preserve"> </w:t>
-      </w:r>
-      <w:r>
-        <w:rPr>
-          <w:iCs/>
-          <w:i/>
-        </w:rPr>
-        <w:t xml:space="preserve">J</w:t>
-      </w:r>
-      <w:r>
-        <w:t xml:space="preserve"> </w:t>
-      </w:r>
-      <w:r>
-        <w:t xml:space="preserve">∈ {</w:t>
+        <w:t xml:space="preserve">{</w:t>
       </w:r>
       <w:r>
         <w:rPr>
@@ -35411,7 +35144,7 @@
         </m:f>
       </m:oMath>
       <w:r>
-        <w:t xml:space="preserve">. But no matter what that strategy is, if</w:t>
+        <w:t xml:space="preserve">. But no matter what that policy is, if</w:t>
       </w:r>
       <w:r>
         <w:t xml:space="preserve"> </w:t>
